--- a/Docs/Project documentation/Software Development Plan.docx
+++ b/Docs/Project documentation/Software Development Plan.docx
@@ -1274,11 +1274,7 @@
       </w:sdtContent>
     </w:sdt>
     <w:p>
-      <w:pPr>
-        <w:rPr>
-          <w:lang w:val="en-US"/>
-        </w:rPr>
-      </w:pPr>
+      <w:proofErr w:type="spellStart"/>
       <w:r>
         <w:rPr>
           <w:rFonts w:asciiTheme="majorHAnsi" w:eastAsiaTheme="majorEastAsia" w:hAnsiTheme="majorHAnsi" w:cstheme="majorBidi"/>
@@ -1287,10 +1283,10 @@
           <w:color w:val="365F91" w:themeColor="accent1" w:themeShade="BF"/>
           <w:sz w:val="28"/>
           <w:szCs w:val="28"/>
-          <w:lang w:val="en-US"/>
         </w:rPr>
         <w:t>Images</w:t>
       </w:r>
+      <w:proofErr w:type="spellEnd"/>
     </w:p>
     <w:p>
       <w:r>
@@ -1450,17 +1446,7 @@
             <w:noProof/>
             <w:lang w:val="en-US"/>
           </w:rPr>
-          <w:t>Table 2: Version hist</w:t>
-        </w:r>
-        <w:bookmarkStart w:id="0" w:name="_GoBack"/>
-        <w:bookmarkEnd w:id="0"/>
-        <w:r>
-          <w:rPr>
-            <w:rStyle w:val="Hiperligao"/>
-            <w:noProof/>
-            <w:lang w:val="en-US"/>
-          </w:rPr>
-          <w:t>ory</w:t>
+          <w:t>Table 2: Version history</w:t>
         </w:r>
         <w:r>
           <w:rPr>
@@ -1730,16 +1716,8 @@
               <w:rPr>
                 <w:lang w:val="en-US"/>
               </w:rPr>
-              <w:t xml:space="preserve">Filipe </w:t>
-            </w:r>
-            <w:proofErr w:type="spellStart"/>
-            <w:r>
-              <w:rPr>
-                <w:lang w:val="en-US"/>
-              </w:rPr>
-              <w:t>Brandão</w:t>
-            </w:r>
-            <w:proofErr w:type="spellEnd"/>
+              <w:t>Filipe Brandão</w:t>
+            </w:r>
           </w:p>
         </w:tc>
         <w:tc>
@@ -2159,7 +2137,7 @@
           <w:lang w:val="en-US"/>
         </w:rPr>
       </w:pPr>
-      <w:bookmarkStart w:id="1" w:name="_Toc353140290"/>
+      <w:bookmarkStart w:id="0" w:name="_Toc353140290"/>
       <w:r>
         <w:rPr>
           <w:lang w:val="en-US"/>
@@ -2211,7 +2189,7 @@
         </w:rPr>
         <w:t>Contribuitors</w:t>
       </w:r>
-      <w:bookmarkEnd w:id="1"/>
+      <w:bookmarkEnd w:id="0"/>
       <w:proofErr w:type="spellEnd"/>
     </w:p>
     <w:p>
@@ -2495,16 +2473,8 @@
               <w:rPr>
                 <w:lang w:val="en-US"/>
               </w:rPr>
-              <w:t xml:space="preserve">Filipe </w:t>
-            </w:r>
-            <w:proofErr w:type="spellStart"/>
-            <w:r>
-              <w:rPr>
-                <w:lang w:val="en-US"/>
-              </w:rPr>
-              <w:t>Brandão</w:t>
-            </w:r>
-            <w:proofErr w:type="spellEnd"/>
+              <w:t>Filipe Brandão</w:t>
+            </w:r>
           </w:p>
         </w:tc>
         <w:tc>
@@ -2622,16 +2592,8 @@
               <w:rPr>
                 <w:lang w:val="en-US"/>
               </w:rPr>
-              <w:t xml:space="preserve">Filipe </w:t>
-            </w:r>
-            <w:proofErr w:type="spellStart"/>
-            <w:r>
-              <w:rPr>
-                <w:lang w:val="en-US"/>
-              </w:rPr>
-              <w:t>Brandão</w:t>
-            </w:r>
-            <w:proofErr w:type="spellEnd"/>
+              <w:t>Filipe Brandão</w:t>
+            </w:r>
           </w:p>
         </w:tc>
         <w:tc>
@@ -2749,16 +2711,8 @@
               <w:rPr>
                 <w:lang w:val="en-US"/>
               </w:rPr>
-              <w:t xml:space="preserve">Filipe </w:t>
-            </w:r>
-            <w:proofErr w:type="spellStart"/>
-            <w:r>
-              <w:rPr>
-                <w:lang w:val="en-US"/>
-              </w:rPr>
-              <w:t>Brandão</w:t>
-            </w:r>
-            <w:proofErr w:type="spellEnd"/>
+              <w:t>Filipe Brandão</w:t>
+            </w:r>
           </w:p>
         </w:tc>
         <w:tc>
@@ -2876,16 +2830,8 @@
               <w:rPr>
                 <w:lang w:val="en-US"/>
               </w:rPr>
-              <w:t xml:space="preserve">Filipe </w:t>
-            </w:r>
-            <w:proofErr w:type="spellStart"/>
-            <w:r>
-              <w:rPr>
-                <w:lang w:val="en-US"/>
-              </w:rPr>
-              <w:t>Brandão</w:t>
-            </w:r>
-            <w:proofErr w:type="spellEnd"/>
+              <w:t>Filipe Brandão</w:t>
+            </w:r>
           </w:p>
         </w:tc>
         <w:tc>
@@ -2958,6 +2904,13 @@
                 <w:lang w:val="en-US"/>
               </w:rPr>
             </w:pPr>
+            <w:r>
+              <w:rPr>
+                <w:rFonts w:eastAsiaTheme="minorHAnsi"/>
+                <w:lang w:val="en-US"/>
+              </w:rPr>
+              <w:t>12-04-2013</w:t>
+            </w:r>
           </w:p>
         </w:tc>
         <w:tc>
@@ -2972,6 +2925,14 @@
                 <w:lang w:val="en-US"/>
               </w:rPr>
             </w:pPr>
+            <w:r>
+              <w:rPr>
+                <w:lang w:val="en-US"/>
+              </w:rPr>
+              <w:t>Updated project tracking and references to other files.</w:t>
+            </w:r>
+            <w:bookmarkStart w:id="1" w:name="_GoBack"/>
+            <w:bookmarkEnd w:id="1"/>
           </w:p>
         </w:tc>
         <w:tc>
@@ -2986,6 +2947,12 @@
                 <w:lang w:val="en-US"/>
               </w:rPr>
             </w:pPr>
+            <w:r>
+              <w:rPr>
+                <w:lang w:val="en-US"/>
+              </w:rPr>
+              <w:t>Filipe Brandão</w:t>
+            </w:r>
           </w:p>
         </w:tc>
         <w:tc>
@@ -3000,6 +2967,12 @@
                 <w:lang w:val="en-US"/>
               </w:rPr>
             </w:pPr>
+            <w:r>
+              <w:rPr>
+                <w:lang w:val="en-US"/>
+              </w:rPr>
+              <w:t>0.5</w:t>
+            </w:r>
           </w:p>
         </w:tc>
         <w:tc>
@@ -3029,6 +3002,12 @@
                 <w:lang w:val="en-US"/>
               </w:rPr>
             </w:pPr>
+            <w:r>
+              <w:rPr>
+                <w:lang w:val="en-US"/>
+              </w:rPr>
+              <w:t>Ready to Review</w:t>
+            </w:r>
           </w:p>
         </w:tc>
       </w:tr>
@@ -5732,27 +5711,13 @@
         <w:rPr>
           <w:lang w:val="en-US"/>
         </w:rPr>
-        <w:t xml:space="preserve">Carla Machado and Filipe </w:t>
-      </w:r>
-      <w:proofErr w:type="spellStart"/>
-      <w:r>
-        <w:rPr>
-          <w:lang w:val="en-US"/>
-        </w:rPr>
-        <w:t>Brand</w:t>
-      </w:r>
-      <w:r>
-        <w:rPr>
-          <w:lang w:val="en-US"/>
-        </w:rPr>
-        <w:t>ão</w:t>
-      </w:r>
-      <w:proofErr w:type="spellEnd"/>
-      <w:r>
-        <w:rPr>
-          <w:lang w:val="en-US"/>
-        </w:rPr>
-        <w:t xml:space="preserve"> will also spend</w:t>
+        <w:t>Carla Machado and Filipe Brand</w:t>
+      </w:r>
+      <w:r>
+        <w:rPr>
+          <w:lang w:val="en-US"/>
+        </w:rPr>
+        <w:t>ão will also spend</w:t>
       </w:r>
       <w:r>
         <w:rPr>
@@ -10669,16 +10634,8 @@
         <w:rPr>
           <w:lang w:val="en-US"/>
         </w:rPr>
-        <w:t xml:space="preserve"> - Tasks of Filipe </w:t>
-      </w:r>
-      <w:proofErr w:type="spellStart"/>
-      <w:r>
-        <w:rPr>
-          <w:lang w:val="en-US"/>
-        </w:rPr>
-        <w:t>Brandão</w:t>
-      </w:r>
-      <w:proofErr w:type="spellEnd"/>
+        <w:t xml:space="preserve"> - Tasks of Filipe Brandão</w:t>
+      </w:r>
     </w:p>
     <w:p>
       <w:pPr>
@@ -15999,6 +15956,12 @@
         <w:rPr>
           <w:lang w:val="en-US"/>
         </w:rPr>
+        <w:t xml:space="preserve"> and updated</w:t>
+      </w:r>
+      <w:r>
+        <w:rPr>
+          <w:lang w:val="en-US"/>
+        </w:rPr>
         <w:t xml:space="preserve"> view of the tasks and their resources, open the image</w:t>
       </w:r>
       <w:r>
@@ -16017,7 +15980,7 @@
         <w:rPr>
           <w:lang w:val="en-US"/>
         </w:rPr>
-        <w:t xml:space="preserve"> that can be found in the team repository that can be found in the team repository.</w:t>
+        <w:t xml:space="preserve"> that can be found in the team repository.</w:t>
       </w:r>
     </w:p>
     <w:p>
@@ -16150,34 +16113,55 @@
         <w:pStyle w:val="Legenda"/>
         <w:keepNext/>
         <w:jc w:val="center"/>
-      </w:pPr>
-      <w:r>
-        <w:t xml:space="preserve">Tabela </w:t>
-      </w:r>
-      <w:fldSimple w:instr=" SEQ Tabela \* ARABIC ">
-        <w:r>
-          <w:rPr>
-            <w:noProof/>
-          </w:rPr>
-          <w:t>8</w:t>
-        </w:r>
-      </w:fldSimple>
-      <w:r>
-        <w:t xml:space="preserve"> - </w:t>
-      </w:r>
+        <w:rPr>
+          <w:lang w:val="en-US"/>
+        </w:rPr>
+      </w:pPr>
       <w:proofErr w:type="spellStart"/>
       <w:r>
-        <w:t>Simplified</w:t>
+        <w:rPr>
+          <w:lang w:val="en-US"/>
+        </w:rPr>
+        <w:t>Tabela</w:t>
       </w:r>
       <w:proofErr w:type="spellEnd"/>
       <w:r>
+        <w:rPr>
+          <w:lang w:val="en-US"/>
+        </w:rPr>
         <w:t xml:space="preserve"> </w:t>
       </w:r>
-      <w:proofErr w:type="spellStart"/>
-      <w:r>
-        <w:t>schedule</w:t>
-      </w:r>
-      <w:proofErr w:type="spellEnd"/>
+      <w:r>
+        <w:fldChar w:fldCharType="begin"/>
+      </w:r>
+      <w:r>
+        <w:rPr>
+          <w:lang w:val="en-US"/>
+        </w:rPr>
+        <w:instrText xml:space="preserve"> SEQ Tabela \* ARABIC </w:instrText>
+      </w:r>
+      <w:r>
+        <w:fldChar w:fldCharType="separate"/>
+      </w:r>
+      <w:r>
+        <w:rPr>
+          <w:noProof/>
+          <w:lang w:val="en-US"/>
+        </w:rPr>
+        <w:t>8</w:t>
+      </w:r>
+      <w:r>
+        <w:rPr>
+          <w:noProof/>
+        </w:rPr>
+        <w:fldChar w:fldCharType="end"/>
+      </w:r>
+      <w:r>
+        <w:rPr>
+          <w:lang w:val="en-US"/>
+        </w:rPr>
+        <w:t xml:space="preserve"> - Simplified schedule</w:t>
+      </w:r>
     </w:p>
     <w:p>
       <w:pPr>
@@ -16201,19 +16185,19 @@
         <w:rPr>
           <w:lang w:val="en-US"/>
         </w:rPr>
-        <w:t xml:space="preserve">For a </w:t>
-      </w:r>
-      <w:r>
-        <w:rPr>
-          <w:lang w:val="en-US"/>
-        </w:rPr>
-        <w:t>complete</w:t>
-      </w:r>
-      <w:r>
-        <w:rPr>
-          <w:lang w:val="en-US"/>
-        </w:rPr>
-        <w:t xml:space="preserve"> view of the tasks and their resources, open the image file “schedule_complete.png”.</w:t>
+        <w:t xml:space="preserve">For a complete </w:t>
+      </w:r>
+      <w:r>
+        <w:rPr>
+          <w:lang w:val="en-US"/>
+        </w:rPr>
+        <w:t xml:space="preserve">and updated </w:t>
+      </w:r>
+      <w:r>
+        <w:rPr>
+          <w:lang w:val="en-US"/>
+        </w:rPr>
+        <w:t>view of the tasks and their resources, open the image file “schedule_complete.png”.</w:t>
       </w:r>
     </w:p>
     <w:p>
@@ -16279,7 +16263,25 @@
         <w:rPr>
           <w:lang w:val="en-US"/>
         </w:rPr>
-        <w:t>e at the documents repository.</w:t>
+        <w:t xml:space="preserve">e at the documents repository and should be updated at the end of the week </w:t>
+      </w:r>
+      <w:r>
+        <w:rPr>
+          <w:lang w:val="en-US"/>
+        </w:rPr>
+        <w:t xml:space="preserve">(the earlier it is updated, the better) </w:t>
+      </w:r>
+      <w:r>
+        <w:rPr>
+          <w:lang w:val="en-US"/>
+        </w:rPr>
+        <w:t>by the team members who contributed to the week tasks. The tasks should be updated by inserting the number of effort hours spent in that task in the respective week column.</w:t>
+      </w:r>
+      <w:r>
+        <w:rPr>
+          <w:lang w:val="en-US"/>
+        </w:rPr>
+        <w:t xml:space="preserve"> If the tasks is finished, an ‘X’ should be placed in the next week column.</w:t>
       </w:r>
     </w:p>
     <w:p>
@@ -16311,6 +16313,26 @@
           <w:lang w:val="en-US"/>
         </w:rPr>
         <w:t>considered to be a negative Schedule Variation of 20% of the Planned Value.</w:t>
+      </w:r>
+      <w:r>
+        <w:rPr>
+          <w:lang w:val="en-US"/>
+        </w:rPr>
+        <w:t xml:space="preserve"> Another value to be considered is </w:t>
+      </w:r>
+      <w:proofErr w:type="gramStart"/>
+      <w:r>
+        <w:rPr>
+          <w:lang w:val="en-US"/>
+        </w:rPr>
+        <w:t>an</w:t>
+      </w:r>
+      <w:proofErr w:type="gramEnd"/>
+      <w:r>
+        <w:rPr>
+          <w:lang w:val="en-US"/>
+        </w:rPr>
+        <w:t xml:space="preserve"> Schedule Performance Index under 80%.</w:t>
       </w:r>
     </w:p>
     <w:p>
@@ -16463,25 +16485,19 @@
         <w:rPr>
           <w:lang w:val="en-US"/>
         </w:rPr>
+        <w:t xml:space="preserve"> Document Management Process.docx</w:t>
+      </w:r>
+      <w:r>
+        <w:rPr>
+          <w:lang w:val="en-US"/>
+        </w:rPr>
+        <w:t>;</w:t>
+      </w:r>
+      <w:r>
+        <w:rPr>
+          <w:lang w:val="en-US"/>
+        </w:rPr>
         <w:t xml:space="preserve"> </w:t>
-      </w:r>
-      <w:r>
-        <w:rPr>
-          <w:lang w:val="en-US"/>
-        </w:rPr>
-        <w:t>Document Management Process</w:t>
-      </w:r>
-      <w:r>
-        <w:rPr>
-          <w:lang w:val="en-US"/>
-        </w:rPr>
-        <w:t>.docx</w:t>
-      </w:r>
-      <w:r>
-        <w:rPr>
-          <w:lang w:val="en-US"/>
-        </w:rPr>
-        <w:t>;</w:t>
       </w:r>
     </w:p>
     <w:p>
@@ -16505,25 +16521,19 @@
         <w:rPr>
           <w:lang w:val="en-US"/>
         </w:rPr>
+        <w:t xml:space="preserve"> Review Process.docx</w:t>
+      </w:r>
+      <w:r>
+        <w:rPr>
+          <w:lang w:val="en-US"/>
+        </w:rPr>
+        <w:t>;</w:t>
+      </w:r>
+      <w:r>
+        <w:rPr>
+          <w:lang w:val="en-US"/>
+        </w:rPr>
         <w:t xml:space="preserve"> </w:t>
-      </w:r>
-      <w:r>
-        <w:rPr>
-          <w:lang w:val="en-US"/>
-        </w:rPr>
-        <w:t>Review Process</w:t>
-      </w:r>
-      <w:r>
-        <w:rPr>
-          <w:lang w:val="en-US"/>
-        </w:rPr>
-        <w:t>.docx</w:t>
-      </w:r>
-      <w:r>
-        <w:rPr>
-          <w:lang w:val="en-US"/>
-        </w:rPr>
-        <w:t>;</w:t>
       </w:r>
     </w:p>
     <w:p>
@@ -16547,13 +16557,7 @@
         <w:rPr>
           <w:lang w:val="en-US"/>
         </w:rPr>
-        <w:t>Project Planning Process</w:t>
-      </w:r>
-      <w:r>
-        <w:rPr>
-          <w:lang w:val="en-US"/>
-        </w:rPr>
-        <w:t>.docx;</w:t>
+        <w:t>Project Planning Process.docx;</w:t>
       </w:r>
     </w:p>
     <w:p>
@@ -16571,19 +16575,7 @@
         <w:rPr>
           <w:lang w:val="en-US"/>
         </w:rPr>
-        <w:t xml:space="preserve">Project Assessment Process - </w:t>
-      </w:r>
-      <w:r>
-        <w:rPr>
-          <w:lang w:val="en-US"/>
-        </w:rPr>
-        <w:t>Project Assessment Process</w:t>
-      </w:r>
-      <w:r>
-        <w:rPr>
-          <w:lang w:val="en-US"/>
-        </w:rPr>
-        <w:t>.docx;</w:t>
+        <w:t>Project Assessment Process - Project Assessment Process.docx;</w:t>
       </w:r>
     </w:p>
     <w:p>
@@ -16607,13 +16599,7 @@
         <w:rPr>
           <w:lang w:val="en-US"/>
         </w:rPr>
-        <w:t>Requirements Analysis Process</w:t>
-      </w:r>
-      <w:r>
-        <w:rPr>
-          <w:lang w:val="en-US"/>
-        </w:rPr>
-        <w:t>.docx</w:t>
+        <w:t>Requirements Analysis Process.docx</w:t>
       </w:r>
       <w:r>
         <w:rPr>
@@ -16643,13 +16629,7 @@
         <w:rPr>
           <w:lang w:val="en-US"/>
         </w:rPr>
-        <w:t>Verification and Validation Process</w:t>
-      </w:r>
-      <w:r>
-        <w:rPr>
-          <w:lang w:val="en-US"/>
-        </w:rPr>
-        <w:t>.docx</w:t>
+        <w:t>Verification and Validation Process.docx</w:t>
       </w:r>
       <w:r>
         <w:rPr>
@@ -17050,7 +17030,7 @@
         <w:lang w:eastAsia="pt-PT"/>
       </w:rPr>
       <w:drawing>
-        <wp:anchor distT="0" distB="0" distL="114300" distR="114300" simplePos="0" relativeHeight="251657216" behindDoc="0" locked="0" layoutInCell="1" allowOverlap="1" wp14:anchorId="76DC242F" wp14:editId="76652199">
+        <wp:anchor distT="0" distB="0" distL="114300" distR="114300" simplePos="0" relativeHeight="251657216" behindDoc="0" locked="0" layoutInCell="1" allowOverlap="1" wp14:anchorId="577AAFBB" wp14:editId="18B48A4E">
           <wp:simplePos x="0" y="0"/>
           <wp:positionH relativeFrom="column">
             <wp:posOffset>15239</wp:posOffset>
@@ -17131,16 +17111,8 @@
           <w:rPr>
             <w:lang w:val="en-US"/>
           </w:rPr>
-          <w:t xml:space="preserve">Filipe </w:t>
+          <w:t>Filipe Brandão</w:t>
         </w:r>
-        <w:proofErr w:type="spellStart"/>
-        <w:r>
-          <w:rPr>
-            <w:lang w:val="en-US"/>
-          </w:rPr>
-          <w:t>Brandão</w:t>
-        </w:r>
-        <w:proofErr w:type="spellEnd"/>
       </w:sdtContent>
     </w:sdt>
   </w:p>
@@ -17179,7 +17151,7 @@
           <w:rPr>
             <w:lang w:val="en-US"/>
           </w:rPr>
-          <w:t>v0.4</w:t>
+          <w:t>v0.5</w:t>
         </w:r>
         <w:proofErr w:type="gramEnd"/>
       </w:sdtContent>
@@ -17228,7 +17200,7 @@
         <w:lang w:eastAsia="pt-PT"/>
       </w:rPr>
       <w:drawing>
-        <wp:anchor distT="0" distB="0" distL="114300" distR="114300" simplePos="0" relativeHeight="251659264" behindDoc="0" locked="0" layoutInCell="1" allowOverlap="1" wp14:anchorId="48B176AD" wp14:editId="5B22A0A4">
+        <wp:anchor distT="0" distB="0" distL="114300" distR="114300" simplePos="0" relativeHeight="251659264" behindDoc="0" locked="0" layoutInCell="1" allowOverlap="1" wp14:anchorId="3A62CB81" wp14:editId="7B25DF76">
           <wp:simplePos x="0" y="0"/>
           <wp:positionH relativeFrom="column">
             <wp:posOffset>81915</wp:posOffset>
@@ -17309,16 +17281,8 @@
           <w:rPr>
             <w:lang w:val="en-US"/>
           </w:rPr>
-          <w:t xml:space="preserve">Filipe </w:t>
+          <w:t>Filipe Brandão</w:t>
         </w:r>
-        <w:proofErr w:type="spellStart"/>
-        <w:r>
-          <w:rPr>
-            <w:lang w:val="en-US"/>
-          </w:rPr>
-          <w:t>Brandão</w:t>
-        </w:r>
-        <w:proofErr w:type="spellEnd"/>
       </w:sdtContent>
     </w:sdt>
   </w:p>
@@ -17357,7 +17321,7 @@
           <w:rPr>
             <w:lang w:val="en-US"/>
           </w:rPr>
-          <w:t>v0.4</w:t>
+          <w:t>v0.5</w:t>
         </w:r>
         <w:proofErr w:type="gramEnd"/>
       </w:sdtContent>
@@ -17415,7 +17379,7 @@
         <w:rFonts w:ascii="Symbol" w:hAnsi="Symbol" w:hint="default"/>
       </w:rPr>
     </w:lvl>
-    <w:lvl w:ilvl="1" w:tplc="08160003" w:tentative="1">
+    <w:lvl w:ilvl="1" w:tplc="08160003">
       <w:start w:val="1"/>
       <w:numFmt w:val="bullet"/>
       <w:lvlText w:val="o"/>
@@ -19380,6 +19344,7 @@
     <w:rsid w:val="00E564DA"/>
     <w:rsid w:val="00E57E59"/>
     <w:rsid w:val="00FC733C"/>
+    <w:rsid w:val="00FE7280"/>
   </w:rsids>
   <m:mathPr>
     <m:mathFont m:val="Cambria Math"/>
@@ -20566,7 +20531,7 @@
 </file>
 
 <file path=customXml/itemProps2.xml><?xml version="1.0" encoding="utf-8"?>
-<ds:datastoreItem xmlns:ds="http://schemas.openxmlformats.org/officeDocument/2006/customXml" ds:itemID="{D8172058-74A8-4DF2-94B3-33E2DF9E3F7A}">
+<ds:datastoreItem xmlns:ds="http://schemas.openxmlformats.org/officeDocument/2006/customXml" ds:itemID="{C66523A0-4472-4046-A0FF-9CD6B16E1033}">
   <ds:schemaRefs>
     <ds:schemaRef ds:uri="http://schemas.openxmlformats.org/officeDocument/2006/bibliography"/>
   </ds:schemaRefs>

--- a/Docs/Project documentation/Software Development Plan.docx
+++ b/Docs/Project documentation/Software Development Plan.docx
@@ -47,6 +47,7 @@
                 <w:dataBinding w:prefixMappings="xmlns:ns0='http://schemas.openxmlformats.org/officeDocument/2006/extended-properties'" w:xpath="/ns0:Properties[1]/ns0:Company[1]" w:storeItemID="{6668398D-A668-4E3E-A5EB-62B293D839F1}"/>
                 <w:text/>
               </w:sdtPr>
+              <w:sdtEndPr/>
               <w:sdtContent>
                 <w:tc>
                   <w:tcPr>
@@ -96,6 +97,7 @@
                   <w:dataBinding w:prefixMappings="xmlns:ns0='http://schemas.openxmlformats.org/package/2006/metadata/core-properties' xmlns:ns1='http://purl.org/dc/elements/1.1/'" w:xpath="/ns0:coreProperties[1]/ns1:title[1]" w:storeItemID="{6C3C8BC8-F283-45AE-878A-BAB7291924A1}"/>
                   <w:text/>
                 </w:sdtPr>
+                <w:sdtEndPr/>
                 <w:sdtContent>
                   <w:p>
                     <w:pPr>
@@ -108,7 +110,6 @@
                         <w:lang w:val="en-US"/>
                       </w:rPr>
                     </w:pPr>
-                    <w:proofErr w:type="gramStart"/>
                     <w:r>
                       <w:rPr>
                         <w:rFonts w:asciiTheme="majorHAnsi" w:eastAsiaTheme="majorEastAsia" w:hAnsiTheme="majorHAnsi" w:cstheme="majorBidi"/>
@@ -116,49 +117,8 @@
                         <w:sz w:val="80"/>
                         <w:szCs w:val="80"/>
                       </w:rPr>
-                      <w:t>Software</w:t>
+                      <w:t>Software Development Plan</w:t>
                     </w:r>
-                    <w:proofErr w:type="gramEnd"/>
-                    <w:r>
-                      <w:rPr>
-                        <w:rFonts w:asciiTheme="majorHAnsi" w:eastAsiaTheme="majorEastAsia" w:hAnsiTheme="majorHAnsi" w:cstheme="majorBidi"/>
-                        <w:color w:val="4F81BD" w:themeColor="accent1"/>
-                        <w:sz w:val="80"/>
-                        <w:szCs w:val="80"/>
-                      </w:rPr>
-                      <w:t xml:space="preserve"> </w:t>
-                    </w:r>
-                    <w:proofErr w:type="spellStart"/>
-                    <w:r>
-                      <w:rPr>
-                        <w:rFonts w:asciiTheme="majorHAnsi" w:eastAsiaTheme="majorEastAsia" w:hAnsiTheme="majorHAnsi" w:cstheme="majorBidi"/>
-                        <w:color w:val="4F81BD" w:themeColor="accent1"/>
-                        <w:sz w:val="80"/>
-                        <w:szCs w:val="80"/>
-                      </w:rPr>
-                      <w:t>Development</w:t>
-                    </w:r>
-                    <w:proofErr w:type="spellEnd"/>
-                    <w:r>
-                      <w:rPr>
-                        <w:rFonts w:asciiTheme="majorHAnsi" w:eastAsiaTheme="majorEastAsia" w:hAnsiTheme="majorHAnsi" w:cstheme="majorBidi"/>
-                        <w:color w:val="4F81BD" w:themeColor="accent1"/>
-                        <w:sz w:val="80"/>
-                        <w:szCs w:val="80"/>
-                      </w:rPr>
-                      <w:t xml:space="preserve"> </w:t>
-                    </w:r>
-                    <w:proofErr w:type="spellStart"/>
-                    <w:r>
-                      <w:rPr>
-                        <w:rFonts w:asciiTheme="majorHAnsi" w:eastAsiaTheme="majorEastAsia" w:hAnsiTheme="majorHAnsi" w:cstheme="majorBidi"/>
-                        <w:color w:val="4F81BD" w:themeColor="accent1"/>
-                        <w:sz w:val="80"/>
-                        <w:szCs w:val="80"/>
-                      </w:rPr>
-                      <w:t>Plan</w:t>
-                    </w:r>
-                    <w:proofErr w:type="spellEnd"/>
                   </w:p>
                 </w:sdtContent>
               </w:sdt>
@@ -176,6 +136,7 @@
                 <w:dataBinding w:prefixMappings="xmlns:ns0='http://schemas.openxmlformats.org/package/2006/metadata/core-properties' xmlns:ns1='http://purl.org/dc/elements/1.1/'" w:xpath="/ns0:coreProperties[1]/ns1:subject[1]" w:storeItemID="{6C3C8BC8-F283-45AE-878A-BAB7291924A1}"/>
                 <w:text/>
               </w:sdtPr>
+              <w:sdtEndPr/>
               <w:sdtContent>
                 <w:tc>
                   <w:tcPr>
@@ -195,33 +156,11 @@
                         <w:lang w:val="en-US"/>
                       </w:rPr>
                     </w:pPr>
-                    <w:proofErr w:type="spellStart"/>
                     <w:r>
                       <w:rPr>
                         <w:rFonts w:asciiTheme="majorHAnsi" w:eastAsiaTheme="majorEastAsia" w:hAnsiTheme="majorHAnsi" w:cstheme="majorBidi"/>
                       </w:rPr>
-                      <w:t>Keep</w:t>
-                    </w:r>
-                    <w:proofErr w:type="spellEnd"/>
-                    <w:r>
-                      <w:rPr>
-                        <w:rFonts w:asciiTheme="majorHAnsi" w:eastAsiaTheme="majorEastAsia" w:hAnsiTheme="majorHAnsi" w:cstheme="majorBidi"/>
-                      </w:rPr>
-                      <w:t xml:space="preserve"> </w:t>
-                    </w:r>
-                    <w:proofErr w:type="spellStart"/>
-                    <w:r>
-                      <w:rPr>
-                        <w:rFonts w:asciiTheme="majorHAnsi" w:eastAsiaTheme="majorEastAsia" w:hAnsiTheme="majorHAnsi" w:cstheme="majorBidi"/>
-                      </w:rPr>
-                      <w:t>Your</w:t>
-                    </w:r>
-                    <w:proofErr w:type="spellEnd"/>
-                    <w:r>
-                      <w:rPr>
-                        <w:rFonts w:asciiTheme="majorHAnsi" w:eastAsiaTheme="majorEastAsia" w:hAnsiTheme="majorHAnsi" w:cstheme="majorBidi"/>
-                      </w:rPr>
-                      <w:t xml:space="preserve"> Time</w:t>
+                      <w:t>Keep Your Time</w:t>
                     </w:r>
                   </w:p>
                 </w:tc>
@@ -274,6 +213,7 @@
                   <w:dataBinding w:prefixMappings="xmlns:ns0='http://schemas.openxmlformats.org/package/2006/metadata/core-properties' xmlns:ns1='http://purl.org/dc/elements/1.1/'" w:xpath="/ns0:coreProperties[1]/ns1:creator[1]" w:storeItemID="{6C3C8BC8-F283-45AE-878A-BAB7291924A1}"/>
                   <w:text/>
                 </w:sdtPr>
+                <w:sdtEndPr/>
                 <w:sdtContent>
                   <w:p>
                     <w:pPr>
@@ -308,6 +248,7 @@
                     <w:calendar w:val="gregorian"/>
                   </w:date>
                 </w:sdtPr>
+                <w:sdtEndPr/>
                 <w:sdtContent>
                   <w:p>
                     <w:pPr>
@@ -397,6 +338,7 @@
           <w:docPartUnique/>
         </w:docPartObj>
       </w:sdtPr>
+      <w:sdtEndPr/>
       <w:sdtContent>
         <w:p>
           <w:pPr>
@@ -1274,7 +1216,6 @@
       </w:sdtContent>
     </w:sdt>
     <w:p>
-      <w:proofErr w:type="spellStart"/>
       <w:r>
         <w:rPr>
           <w:rFonts w:asciiTheme="majorHAnsi" w:eastAsiaTheme="majorEastAsia" w:hAnsiTheme="majorHAnsi" w:cstheme="majorBidi"/>
@@ -1286,7 +1227,6 @@
         </w:rPr>
         <w:t>Images</w:t>
       </w:r>
-      <w:proofErr w:type="spellEnd"/>
     </w:p>
     <w:p>
       <w:r>
@@ -2180,17 +2120,9 @@
         <w:rPr>
           <w:lang w:val="en-US"/>
         </w:rPr>
-        <w:t xml:space="preserve">: List of </w:t>
-      </w:r>
-      <w:proofErr w:type="spellStart"/>
-      <w:r>
-        <w:rPr>
-          <w:lang w:val="en-US"/>
-        </w:rPr>
-        <w:t>Contribuitors</w:t>
+        <w:t>: List of Contribuitors</w:t>
       </w:r>
       <w:bookmarkEnd w:id="0"/>
-      <w:proofErr w:type="spellEnd"/>
     </w:p>
     <w:p>
       <w:pPr>
@@ -2419,6 +2351,7 @@
                 <w:calendar w:val="gregorian"/>
               </w:date>
             </w:sdtPr>
+            <w:sdtEndPr/>
             <w:sdtContent>
               <w:p>
                 <w:pPr>
@@ -2931,8 +2864,6 @@
               </w:rPr>
               <w:t>Updated project tracking and references to other files.</w:t>
             </w:r>
-            <w:bookmarkStart w:id="1" w:name="_GoBack"/>
-            <w:bookmarkEnd w:id="1"/>
           </w:p>
         </w:tc>
         <w:tc>
@@ -3553,7 +3484,7 @@
           <w:lang w:val="en-US"/>
         </w:rPr>
       </w:pPr>
-      <w:bookmarkStart w:id="2" w:name="_Toc353140291"/>
+      <w:bookmarkStart w:id="1" w:name="_Toc353140291"/>
       <w:r>
         <w:rPr>
           <w:lang w:val="en-US"/>
@@ -3598,7 +3529,7 @@
         </w:rPr>
         <w:t>: Version history</w:t>
       </w:r>
-      <w:bookmarkEnd w:id="2"/>
+      <w:bookmarkEnd w:id="1"/>
     </w:p>
     <w:p>
       <w:pPr>
@@ -3629,7 +3560,7 @@
           <w:lang w:val="en-US"/>
         </w:rPr>
       </w:pPr>
-      <w:bookmarkStart w:id="3" w:name="_Toc353140278"/>
+      <w:bookmarkStart w:id="2" w:name="_Toc353140278"/>
       <w:r>
         <w:rPr>
           <w:lang w:val="en-US"/>
@@ -3637,7 +3568,7 @@
         <w:lastRenderedPageBreak/>
         <w:t>Scope Statement</w:t>
       </w:r>
-      <w:bookmarkEnd w:id="3"/>
+      <w:bookmarkEnd w:id="2"/>
     </w:p>
     <w:p>
       <w:pPr>
@@ -3667,14 +3598,14 @@
           <w:lang w:val="en-US"/>
         </w:rPr>
       </w:pPr>
-      <w:bookmarkStart w:id="4" w:name="_Toc353140279"/>
+      <w:bookmarkStart w:id="3" w:name="_Toc353140279"/>
       <w:r>
         <w:rPr>
           <w:lang w:val="en-US"/>
         </w:rPr>
         <w:t>Life Cycle</w:t>
       </w:r>
-      <w:bookmarkEnd w:id="4"/>
+      <w:bookmarkEnd w:id="3"/>
     </w:p>
     <w:p>
       <w:pPr>
@@ -3726,31 +3657,13 @@
                       <w:szCs w:val="18"/>
                     </w:rPr>
                   </w:pPr>
-                  <w:proofErr w:type="spellStart"/>
                   <w:r>
                     <w:rPr>
                       <w:sz w:val="18"/>
                       <w:szCs w:val="18"/>
                     </w:rPr>
-                    <w:t>Requirements</w:t>
+                    <w:t>Requirements Analysis</w:t>
                   </w:r>
-                  <w:proofErr w:type="spellEnd"/>
-                  <w:r>
-                    <w:rPr>
-                      <w:sz w:val="18"/>
-                      <w:szCs w:val="18"/>
-                    </w:rPr>
-                    <w:t xml:space="preserve"> </w:t>
-                  </w:r>
-                  <w:proofErr w:type="spellStart"/>
-                  <w:r>
-                    <w:rPr>
-                      <w:sz w:val="18"/>
-                      <w:szCs w:val="18"/>
-                    </w:rPr>
-                    <w:t>Analysis</w:t>
-                  </w:r>
-                  <w:proofErr w:type="spellEnd"/>
                 </w:p>
               </w:txbxContent>
             </v:textbox>
@@ -3785,31 +3698,13 @@
                       <w:szCs w:val="18"/>
                     </w:rPr>
                   </w:pPr>
-                  <w:proofErr w:type="gramStart"/>
                   <w:r>
                     <w:rPr>
                       <w:sz w:val="18"/>
                       <w:szCs w:val="18"/>
                     </w:rPr>
-                    <w:t>Design</w:t>
+                    <w:t>Design &amp; Construction</w:t>
                   </w:r>
-                  <w:proofErr w:type="gramEnd"/>
-                  <w:r>
-                    <w:rPr>
-                      <w:sz w:val="18"/>
-                      <w:szCs w:val="18"/>
-                    </w:rPr>
-                    <w:t xml:space="preserve"> &amp; </w:t>
-                  </w:r>
-                  <w:proofErr w:type="spellStart"/>
-                  <w:r>
-                    <w:rPr>
-                      <w:sz w:val="18"/>
-                      <w:szCs w:val="18"/>
-                    </w:rPr>
-                    <w:t>Construction</w:t>
-                  </w:r>
-                  <w:proofErr w:type="spellEnd"/>
                 </w:p>
               </w:txbxContent>
             </v:textbox>
@@ -3844,31 +3739,13 @@
                       <w:szCs w:val="18"/>
                     </w:rPr>
                   </w:pPr>
-                  <w:proofErr w:type="spellStart"/>
                   <w:r>
                     <w:rPr>
                       <w:sz w:val="18"/>
                       <w:szCs w:val="18"/>
                     </w:rPr>
-                    <w:t>Verification</w:t>
+                    <w:t>Verification &amp; Validation</w:t>
                   </w:r>
-                  <w:proofErr w:type="spellEnd"/>
-                  <w:r>
-                    <w:rPr>
-                      <w:sz w:val="18"/>
-                      <w:szCs w:val="18"/>
-                    </w:rPr>
-                    <w:t xml:space="preserve"> &amp; </w:t>
-                  </w:r>
-                  <w:proofErr w:type="spellStart"/>
-                  <w:r>
-                    <w:rPr>
-                      <w:sz w:val="18"/>
-                      <w:szCs w:val="18"/>
-                    </w:rPr>
-                    <w:t>Validation</w:t>
-                  </w:r>
-                  <w:proofErr w:type="spellEnd"/>
                 </w:p>
                 <w:p>
                   <w:pPr>
@@ -3902,19 +3779,11 @@
           <w:lang w:val="en-US"/>
         </w:rPr>
       </w:pPr>
-      <w:proofErr w:type="gramStart"/>
-      <w:r>
-        <w:rPr>
-          <w:lang w:val="en-US"/>
-        </w:rPr>
-        <w:t>Phases</w:t>
-      </w:r>
-      <w:proofErr w:type="gramEnd"/>
-      <w:r>
-        <w:rPr>
-          <w:lang w:val="en-US"/>
-        </w:rPr>
-        <w:t xml:space="preserve"> </w:t>
+      <w:r>
+        <w:rPr>
+          <w:lang w:val="en-US"/>
+        </w:rPr>
+        <w:t xml:space="preserve">Phases </w:t>
       </w:r>
       <w:r>
         <w:rPr>
@@ -3997,14 +3866,14 @@
           <w:lang w:val="en-US"/>
         </w:rPr>
       </w:pPr>
-      <w:bookmarkStart w:id="5" w:name="_Toc353140280"/>
+      <w:bookmarkStart w:id="4" w:name="_Toc353140280"/>
       <w:r>
         <w:rPr>
           <w:lang w:val="en-US"/>
         </w:rPr>
         <w:t>Milestones</w:t>
       </w:r>
-      <w:bookmarkEnd w:id="5"/>
+      <w:bookmarkEnd w:id="4"/>
     </w:p>
     <w:p>
       <w:pPr>
@@ -4031,7 +3900,6 @@
           <w:lang w:val="en-US"/>
         </w:rPr>
       </w:pPr>
-      <w:proofErr w:type="spellStart"/>
       <w:r>
         <w:rPr>
           <w:b/>
@@ -4058,15 +3926,7 @@
           <w:b/>
           <w:lang w:val="en-US"/>
         </w:rPr>
-        <w:t>ff</w:t>
-      </w:r>
-      <w:proofErr w:type="spellEnd"/>
-      <w:r>
-        <w:rPr>
-          <w:b/>
-          <w:lang w:val="en-US"/>
-        </w:rPr>
-        <w:t xml:space="preserve"> </w:t>
+        <w:t xml:space="preserve">ff </w:t>
       </w:r>
       <w:r>
         <w:rPr>
@@ -4174,21 +4034,7 @@
         <w:rPr>
           <w:lang w:val="en-US"/>
         </w:rPr>
-        <w:t xml:space="preserve"> and </w:t>
-      </w:r>
-      <w:proofErr w:type="spellStart"/>
-      <w:r>
-        <w:rPr>
-          <w:lang w:val="en-US"/>
-        </w:rPr>
-        <w:t>reestimation</w:t>
-      </w:r>
-      <w:proofErr w:type="spellEnd"/>
-      <w:r>
-        <w:rPr>
-          <w:lang w:val="en-US"/>
-        </w:rPr>
-        <w:t>.</w:t>
+        <w:t xml:space="preserve"> and reestimation.</w:t>
       </w:r>
     </w:p>
     <w:p>
@@ -4366,7 +4212,7 @@
           <w:lang w:val="en-US"/>
         </w:rPr>
       </w:pPr>
-      <w:bookmarkStart w:id="6" w:name="_Toc353140281"/>
+      <w:bookmarkStart w:id="5" w:name="_Toc353140281"/>
       <w:r>
         <w:rPr>
           <w:lang w:val="en-US"/>
@@ -4374,7 +4220,7 @@
         <w:lastRenderedPageBreak/>
         <w:t>Deliverables</w:t>
       </w:r>
-      <w:bookmarkEnd w:id="6"/>
+      <w:bookmarkEnd w:id="5"/>
     </w:p>
     <w:p>
       <w:pPr>
@@ -4400,33 +4246,11 @@
           <w:lang w:eastAsia="pt-PT"/>
         </w:rPr>
       </w:pPr>
-      <w:proofErr w:type="spellStart"/>
       <w:r>
         <w:rPr>
           <w:lang w:eastAsia="pt-PT"/>
         </w:rPr>
-        <w:t>Vision</w:t>
-      </w:r>
-      <w:proofErr w:type="spellEnd"/>
-      <w:r>
-        <w:rPr>
-          <w:lang w:eastAsia="pt-PT"/>
-        </w:rPr>
-        <w:t xml:space="preserve"> </w:t>
-      </w:r>
-      <w:proofErr w:type="spellStart"/>
-      <w:r>
-        <w:rPr>
-          <w:lang w:eastAsia="pt-PT"/>
-        </w:rPr>
-        <w:t>and</w:t>
-      </w:r>
-      <w:proofErr w:type="spellEnd"/>
-      <w:r>
-        <w:rPr>
-          <w:lang w:eastAsia="pt-PT"/>
-        </w:rPr>
-        <w:t xml:space="preserve"> Scope;</w:t>
+        <w:t>Vision and Scope;</w:t>
       </w:r>
     </w:p>
     <w:p>
@@ -4440,47 +4264,11 @@
           <w:lang w:eastAsia="pt-PT"/>
         </w:rPr>
       </w:pPr>
-      <w:proofErr w:type="gramStart"/>
       <w:r>
         <w:rPr>
           <w:lang w:eastAsia="pt-PT"/>
         </w:rPr>
-        <w:t>Software</w:t>
-      </w:r>
-      <w:proofErr w:type="gramEnd"/>
-      <w:r>
-        <w:rPr>
-          <w:lang w:eastAsia="pt-PT"/>
-        </w:rPr>
-        <w:t xml:space="preserve"> </w:t>
-      </w:r>
-      <w:proofErr w:type="spellStart"/>
-      <w:r>
-        <w:rPr>
-          <w:lang w:eastAsia="pt-PT"/>
-        </w:rPr>
-        <w:t>Development</w:t>
-      </w:r>
-      <w:proofErr w:type="spellEnd"/>
-      <w:r>
-        <w:rPr>
-          <w:lang w:eastAsia="pt-PT"/>
-        </w:rPr>
-        <w:t xml:space="preserve"> </w:t>
-      </w:r>
-      <w:proofErr w:type="spellStart"/>
-      <w:r>
-        <w:rPr>
-          <w:lang w:eastAsia="pt-PT"/>
-        </w:rPr>
-        <w:t>Plan</w:t>
-      </w:r>
-      <w:proofErr w:type="spellEnd"/>
-      <w:r>
-        <w:rPr>
-          <w:lang w:eastAsia="pt-PT"/>
-        </w:rPr>
-        <w:t>;</w:t>
+        <w:t>Software Development Plan;</w:t>
       </w:r>
     </w:p>
     <w:p>
@@ -4494,33 +4282,11 @@
           <w:lang w:eastAsia="pt-PT"/>
         </w:rPr>
       </w:pPr>
-      <w:proofErr w:type="spellStart"/>
       <w:r>
         <w:rPr>
           <w:lang w:eastAsia="pt-PT"/>
         </w:rPr>
-        <w:t>Quality</w:t>
-      </w:r>
-      <w:proofErr w:type="spellEnd"/>
-      <w:r>
-        <w:rPr>
-          <w:lang w:eastAsia="pt-PT"/>
-        </w:rPr>
-        <w:t xml:space="preserve"> </w:t>
-      </w:r>
-      <w:proofErr w:type="spellStart"/>
-      <w:r>
-        <w:rPr>
-          <w:lang w:eastAsia="pt-PT"/>
-        </w:rPr>
-        <w:t>Plan</w:t>
-      </w:r>
-      <w:proofErr w:type="spellEnd"/>
-      <w:r>
-        <w:rPr>
-          <w:lang w:eastAsia="pt-PT"/>
-        </w:rPr>
-        <w:t>;</w:t>
+        <w:t>Quality Plan;</w:t>
       </w:r>
     </w:p>
     <w:p>
@@ -4534,33 +4300,11 @@
           <w:lang w:eastAsia="pt-PT"/>
         </w:rPr>
       </w:pPr>
-      <w:proofErr w:type="spellStart"/>
       <w:r>
         <w:rPr>
           <w:lang w:eastAsia="pt-PT"/>
         </w:rPr>
-        <w:t>Test</w:t>
-      </w:r>
-      <w:proofErr w:type="spellEnd"/>
-      <w:r>
-        <w:rPr>
-          <w:lang w:eastAsia="pt-PT"/>
-        </w:rPr>
-        <w:t xml:space="preserve"> </w:t>
-      </w:r>
-      <w:proofErr w:type="spellStart"/>
-      <w:r>
-        <w:rPr>
-          <w:lang w:eastAsia="pt-PT"/>
-        </w:rPr>
-        <w:t>Plan</w:t>
-      </w:r>
-      <w:proofErr w:type="spellEnd"/>
-      <w:r>
-        <w:rPr>
-          <w:lang w:eastAsia="pt-PT"/>
-        </w:rPr>
-        <w:t>;</w:t>
+        <w:t>Test Plan;</w:t>
       </w:r>
     </w:p>
     <w:p>
@@ -4574,47 +4318,11 @@
           <w:lang w:eastAsia="pt-PT"/>
         </w:rPr>
       </w:pPr>
-      <w:proofErr w:type="gramStart"/>
       <w:r>
         <w:rPr>
           <w:lang w:eastAsia="pt-PT"/>
         </w:rPr>
-        <w:t>Software</w:t>
-      </w:r>
-      <w:proofErr w:type="gramEnd"/>
-      <w:r>
-        <w:rPr>
-          <w:lang w:eastAsia="pt-PT"/>
-        </w:rPr>
-        <w:t xml:space="preserve"> </w:t>
-      </w:r>
-      <w:proofErr w:type="spellStart"/>
-      <w:r>
-        <w:rPr>
-          <w:lang w:eastAsia="pt-PT"/>
-        </w:rPr>
-        <w:t>Requirements</w:t>
-      </w:r>
-      <w:proofErr w:type="spellEnd"/>
-      <w:r>
-        <w:rPr>
-          <w:lang w:eastAsia="pt-PT"/>
-        </w:rPr>
-        <w:t xml:space="preserve"> </w:t>
-      </w:r>
-      <w:proofErr w:type="spellStart"/>
-      <w:r>
-        <w:rPr>
-          <w:lang w:eastAsia="pt-PT"/>
-        </w:rPr>
-        <w:t>Specification</w:t>
-      </w:r>
-      <w:proofErr w:type="spellEnd"/>
-      <w:r>
-        <w:rPr>
-          <w:lang w:eastAsia="pt-PT"/>
-        </w:rPr>
-        <w:t>;</w:t>
+        <w:t>Software Requirements Specification;</w:t>
       </w:r>
     </w:p>
     <w:p>
@@ -4628,28 +4336,18 @@
           <w:lang w:eastAsia="pt-PT"/>
         </w:rPr>
       </w:pPr>
-      <w:proofErr w:type="spellStart"/>
       <w:r>
         <w:rPr>
           <w:lang w:eastAsia="pt-PT"/>
         </w:rPr>
-        <w:t>Risk</w:t>
-      </w:r>
-      <w:proofErr w:type="spellEnd"/>
+        <w:t xml:space="preserve">Risk </w:t>
+      </w:r>
       <w:r>
         <w:rPr>
           <w:lang w:eastAsia="pt-PT"/>
         </w:rPr>
-        <w:t xml:space="preserve"> </w:t>
-      </w:r>
-      <w:proofErr w:type="spellStart"/>
-      <w:r>
-        <w:rPr>
-          <w:lang w:eastAsia="pt-PT"/>
-        </w:rPr>
         <w:t>Plan</w:t>
       </w:r>
-      <w:proofErr w:type="spellEnd"/>
       <w:r>
         <w:rPr>
           <w:lang w:eastAsia="pt-PT"/>
@@ -4698,33 +4396,11 @@
           <w:lang w:eastAsia="pt-PT"/>
         </w:rPr>
       </w:pPr>
-      <w:proofErr w:type="spellStart"/>
       <w:r>
         <w:rPr>
           <w:lang w:eastAsia="pt-PT"/>
         </w:rPr>
-        <w:t>Review</w:t>
-      </w:r>
-      <w:proofErr w:type="spellEnd"/>
-      <w:r>
-        <w:rPr>
-          <w:lang w:eastAsia="pt-PT"/>
-        </w:rPr>
-        <w:t xml:space="preserve"> </w:t>
-      </w:r>
-      <w:proofErr w:type="spellStart"/>
-      <w:r>
-        <w:rPr>
-          <w:lang w:eastAsia="pt-PT"/>
-        </w:rPr>
-        <w:t>Reports</w:t>
-      </w:r>
-      <w:proofErr w:type="spellEnd"/>
-      <w:r>
-        <w:rPr>
-          <w:lang w:eastAsia="pt-PT"/>
-        </w:rPr>
-        <w:t>;</w:t>
+        <w:t>Review Reports;</w:t>
       </w:r>
     </w:p>
     <w:p>
@@ -4738,41 +4414,19 @@
           <w:lang w:eastAsia="pt-PT"/>
         </w:rPr>
       </w:pPr>
-      <w:proofErr w:type="spellStart"/>
       <w:r>
         <w:rPr>
           <w:lang w:eastAsia="pt-PT"/>
         </w:rPr>
-        <w:t>Post-Mortem</w:t>
-      </w:r>
-      <w:proofErr w:type="spellEnd"/>
-      <w:r>
+        <w:t>Post-Mortem Report.</w:t>
+      </w:r>
+    </w:p>
+    <w:p>
+      <w:pPr>
+        <w:pStyle w:val="PargrafodaLista"/>
         <w:rPr>
           <w:lang w:eastAsia="pt-PT"/>
         </w:rPr>
-        <w:t xml:space="preserve"> </w:t>
-      </w:r>
-      <w:proofErr w:type="spellStart"/>
-      <w:r>
-        <w:rPr>
-          <w:lang w:eastAsia="pt-PT"/>
-        </w:rPr>
-        <w:t>Report</w:t>
-      </w:r>
-      <w:proofErr w:type="spellEnd"/>
-      <w:r>
-        <w:rPr>
-          <w:lang w:eastAsia="pt-PT"/>
-        </w:rPr>
-        <w:t>.</w:t>
-      </w:r>
-    </w:p>
-    <w:p>
-      <w:pPr>
-        <w:pStyle w:val="PargrafodaLista"/>
-        <w:rPr>
-          <w:lang w:eastAsia="pt-PT"/>
-        </w:rPr>
       </w:pPr>
     </w:p>
     <w:p>
@@ -4782,14 +4436,14 @@
           <w:lang w:val="en-US"/>
         </w:rPr>
       </w:pPr>
-      <w:bookmarkStart w:id="7" w:name="_Toc353140282"/>
+      <w:bookmarkStart w:id="6" w:name="_Toc353140282"/>
       <w:r>
         <w:rPr>
           <w:lang w:val="en-US"/>
         </w:rPr>
         <w:t>Work Breakdown Structure</w:t>
       </w:r>
-      <w:bookmarkEnd w:id="7"/>
+      <w:bookmarkEnd w:id="6"/>
     </w:p>
     <w:p>
       <w:pPr>
@@ -5023,21 +4677,7 @@
         <w:rPr>
           <w:lang w:val="en-US"/>
         </w:rPr>
-        <w:t xml:space="preserve">Rework + </w:t>
-      </w:r>
-      <w:proofErr w:type="spellStart"/>
-      <w:r>
-        <w:rPr>
-          <w:lang w:val="en-US"/>
-        </w:rPr>
-        <w:t>Followup</w:t>
-      </w:r>
-      <w:proofErr w:type="spellEnd"/>
-      <w:r>
-        <w:rPr>
-          <w:lang w:val="en-US"/>
-        </w:rPr>
-        <w:t xml:space="preserve"> – </w:t>
+        <w:t xml:space="preserve">Rework + Followup – </w:t>
       </w:r>
       <w:r>
         <w:rPr>
@@ -5063,19 +4703,11 @@
           <w:lang w:val="en-US"/>
         </w:rPr>
       </w:pPr>
-      <w:proofErr w:type="spellStart"/>
-      <w:r>
-        <w:rPr>
-          <w:lang w:val="en-US"/>
-        </w:rPr>
-        <w:t>Reestimate</w:t>
-      </w:r>
-      <w:proofErr w:type="spellEnd"/>
-      <w:r>
-        <w:rPr>
-          <w:lang w:val="en-US"/>
-        </w:rPr>
-        <w:t xml:space="preserve"> –</w:t>
+      <w:r>
+        <w:rPr>
+          <w:lang w:val="en-US"/>
+        </w:rPr>
+        <w:t>Reestimate –</w:t>
       </w:r>
       <w:r>
         <w:rPr>
@@ -5430,21 +5062,7 @@
           <w:lang w:val="en-US"/>
         </w:rPr>
         <w:lastRenderedPageBreak/>
-        <w:t xml:space="preserve">Rework + </w:t>
-      </w:r>
-      <w:proofErr w:type="spellStart"/>
-      <w:r>
-        <w:rPr>
-          <w:lang w:val="en-US"/>
-        </w:rPr>
-        <w:t>Followup</w:t>
-      </w:r>
-      <w:proofErr w:type="spellEnd"/>
-      <w:r>
-        <w:rPr>
-          <w:lang w:val="en-US"/>
-        </w:rPr>
-        <w:t xml:space="preserve"> – 2</w:t>
+        <w:t>Rework + Followup – 2</w:t>
       </w:r>
       <w:r>
         <w:rPr>
@@ -5520,14 +5138,14 @@
           <w:lang w:val="en-US"/>
         </w:rPr>
       </w:pPr>
-      <w:bookmarkStart w:id="8" w:name="_Toc353140283"/>
+      <w:bookmarkStart w:id="7" w:name="_Toc353140283"/>
       <w:r>
         <w:rPr>
           <w:lang w:val="en-US"/>
         </w:rPr>
         <w:t>Resources</w:t>
       </w:r>
-      <w:bookmarkEnd w:id="8"/>
+      <w:bookmarkEnd w:id="7"/>
     </w:p>
     <w:p>
       <w:pPr>
@@ -5570,13 +5188,8 @@
         <w:t>.5</w:t>
       </w:r>
       <w:r>
-        <w:t xml:space="preserve"> </w:t>
-      </w:r>
-      <w:proofErr w:type="spellStart"/>
-      <w:r>
-        <w:t>hours</w:t>
-      </w:r>
-      <w:proofErr w:type="spellEnd"/>
+        <w:t xml:space="preserve"> hours</w:t>
+      </w:r>
     </w:p>
     <w:p>
       <w:pPr>
@@ -5593,13 +5206,8 @@
         <w:t xml:space="preserve"> </w:t>
       </w:r>
       <w:r>
-        <w:t xml:space="preserve">6 </w:t>
-      </w:r>
-      <w:proofErr w:type="spellStart"/>
-      <w:r>
-        <w:t>hours</w:t>
-      </w:r>
-      <w:proofErr w:type="spellEnd"/>
+        <w:t>6 hours</w:t>
+      </w:r>
     </w:p>
     <w:p>
       <w:pPr>
@@ -5616,13 +5224,8 @@
         <w:t>.5</w:t>
       </w:r>
       <w:r>
-        <w:t xml:space="preserve"> </w:t>
-      </w:r>
-      <w:proofErr w:type="spellStart"/>
-      <w:r>
-        <w:t>hours</w:t>
-      </w:r>
-      <w:proofErr w:type="spellEnd"/>
+        <w:t xml:space="preserve"> hours</w:t>
+      </w:r>
     </w:p>
     <w:p>
       <w:pPr>
@@ -5636,13 +5239,8 @@
         <w:t>João Girão</w:t>
       </w:r>
       <w:r>
-        <w:t xml:space="preserve"> – 6 </w:t>
-      </w:r>
-      <w:proofErr w:type="spellStart"/>
-      <w:r>
-        <w:t>hours</w:t>
-      </w:r>
-      <w:proofErr w:type="spellEnd"/>
+        <w:t xml:space="preserve"> – 6 hours</w:t>
+      </w:r>
     </w:p>
     <w:p>
       <w:pPr>
@@ -5656,13 +5254,8 @@
         <w:t>João Martins</w:t>
       </w:r>
       <w:r>
-        <w:t xml:space="preserve"> – 6 </w:t>
-      </w:r>
-      <w:proofErr w:type="spellStart"/>
-      <w:r>
-        <w:t>hours</w:t>
-      </w:r>
-      <w:proofErr w:type="spellEnd"/>
+        <w:t xml:space="preserve"> – 6 hours</w:t>
+      </w:r>
     </w:p>
     <w:p>
       <w:pPr>
@@ -5676,13 +5269,8 @@
         <w:t>Mário Oliveira</w:t>
       </w:r>
       <w:r>
-        <w:t xml:space="preserve"> – 6 </w:t>
-      </w:r>
-      <w:proofErr w:type="spellStart"/>
-      <w:r>
-        <w:t>hours</w:t>
-      </w:r>
-      <w:proofErr w:type="spellEnd"/>
+        <w:t xml:space="preserve"> – 6 hours</w:t>
+      </w:r>
     </w:p>
     <w:p>
       <w:pPr>
@@ -5693,13 +5281,8 @@
         </w:numPr>
       </w:pPr>
       <w:r>
-        <w:t xml:space="preserve">Rui Ganhoto – 6 </w:t>
-      </w:r>
-      <w:proofErr w:type="spellStart"/>
-      <w:r>
-        <w:t>hours</w:t>
-      </w:r>
-      <w:proofErr w:type="spellEnd"/>
+        <w:t>Rui Ganhoto – 6 hours</w:t>
+      </w:r>
     </w:p>
     <w:p>
       <w:pPr>
@@ -5745,14 +5328,14 @@
           <w:lang w:val="en-US"/>
         </w:rPr>
       </w:pPr>
-      <w:bookmarkStart w:id="9" w:name="_Toc353140284"/>
+      <w:bookmarkStart w:id="8" w:name="_Toc353140284"/>
       <w:r>
         <w:rPr>
           <w:lang w:val="en-US"/>
         </w:rPr>
         <w:t>Estimation</w:t>
       </w:r>
-      <w:bookmarkEnd w:id="9"/>
+      <w:bookmarkEnd w:id="8"/>
     </w:p>
     <w:p>
       <w:pPr>
@@ -6040,21 +5623,7 @@
         <w:rPr>
           <w:lang w:val="en-US"/>
         </w:rPr>
-        <w:t xml:space="preserve">Rework + </w:t>
-      </w:r>
-      <w:proofErr w:type="spellStart"/>
-      <w:r>
-        <w:rPr>
-          <w:lang w:val="en-US"/>
-        </w:rPr>
-        <w:t>Followup</w:t>
-      </w:r>
-      <w:proofErr w:type="spellEnd"/>
-      <w:r>
-        <w:rPr>
-          <w:lang w:val="en-US"/>
-        </w:rPr>
-        <w:t xml:space="preserve"> – </w:t>
+        <w:t xml:space="preserve">Rework + Followup – </w:t>
       </w:r>
       <w:r>
         <w:rPr>
@@ -6076,19 +5645,11 @@
           <w:lang w:val="en-US"/>
         </w:rPr>
       </w:pPr>
-      <w:proofErr w:type="spellStart"/>
-      <w:r>
-        <w:rPr>
-          <w:lang w:val="en-US"/>
-        </w:rPr>
-        <w:t>Reestimate</w:t>
-      </w:r>
-      <w:proofErr w:type="spellEnd"/>
-      <w:r>
-        <w:rPr>
-          <w:lang w:val="en-US"/>
-        </w:rPr>
-        <w:t xml:space="preserve"> –</w:t>
+      <w:r>
+        <w:rPr>
+          <w:lang w:val="en-US"/>
+        </w:rPr>
+        <w:t>Reestimate –</w:t>
       </w:r>
       <w:r>
         <w:rPr>
@@ -6593,21 +6154,7 @@
         <w:rPr>
           <w:lang w:val="en-US"/>
         </w:rPr>
-        <w:t xml:space="preserve">Rework + </w:t>
-      </w:r>
-      <w:proofErr w:type="spellStart"/>
-      <w:r>
-        <w:rPr>
-          <w:lang w:val="en-US"/>
-        </w:rPr>
-        <w:t>Followup</w:t>
-      </w:r>
-      <w:proofErr w:type="spellEnd"/>
-      <w:r>
-        <w:rPr>
-          <w:lang w:val="en-US"/>
-        </w:rPr>
-        <w:t xml:space="preserve"> – </w:t>
+        <w:t xml:space="preserve">Rework + Followup – </w:t>
       </w:r>
       <w:r>
         <w:rPr>
@@ -6726,16 +6273,8 @@
         <w:rPr>
           <w:lang w:val="en-US"/>
         </w:rPr>
-        <w:t>255</w:t>
-      </w:r>
-      <w:proofErr w:type="gramStart"/>
-      <w:r>
-        <w:rPr>
-          <w:lang w:val="en-US"/>
-        </w:rPr>
-        <w:t>,45</w:t>
-      </w:r>
-      <w:proofErr w:type="gramEnd"/>
+        <w:t>255,45</w:t>
+      </w:r>
       <w:r>
         <w:rPr>
           <w:lang w:val="en-US"/>
@@ -6776,21 +6315,7 @@
         <w:rPr>
           <w:lang w:val="en-US"/>
         </w:rPr>
-        <w:t xml:space="preserve"> this project has 40</w:t>
-      </w:r>
-      <w:proofErr w:type="gramStart"/>
-      <w:r>
-        <w:rPr>
-          <w:lang w:val="en-US"/>
-        </w:rPr>
-        <w:t>,55</w:t>
-      </w:r>
-      <w:proofErr w:type="gramEnd"/>
-      <w:r>
-        <w:rPr>
-          <w:lang w:val="en-US"/>
-        </w:rPr>
-        <w:t xml:space="preserve"> hours </w:t>
+        <w:t xml:space="preserve"> this project has 40,55 hours </w:t>
       </w:r>
       <w:r>
         <w:rPr>
@@ -6818,14 +6343,14 @@
           <w:lang w:val="en-US"/>
         </w:rPr>
       </w:pPr>
-      <w:bookmarkStart w:id="10" w:name="_Toc353140285"/>
+      <w:bookmarkStart w:id="9" w:name="_Toc353140285"/>
       <w:r>
         <w:rPr>
           <w:lang w:val="en-US"/>
         </w:rPr>
         <w:t>Resource Allocation</w:t>
       </w:r>
-      <w:bookmarkEnd w:id="10"/>
+      <w:bookmarkEnd w:id="9"/>
     </w:p>
     <w:p>
       <w:pPr>
@@ -7000,25 +6525,14 @@
                 <w:lang w:eastAsia="pt-PT"/>
               </w:rPr>
             </w:pPr>
-            <w:proofErr w:type="spellStart"/>
-            <w:r>
-              <w:rPr>
-                <w:rFonts w:ascii="Calibri" w:eastAsia="Times New Roman" w:hAnsi="Calibri" w:cs="Times New Roman"/>
-                <w:iCs/>
-                <w:color w:val="000000"/>
-                <w:lang w:eastAsia="pt-PT"/>
-              </w:rPr>
-              <w:t>Risk</w:t>
-            </w:r>
-            <w:proofErr w:type="spellEnd"/>
-            <w:r>
-              <w:rPr>
-                <w:rFonts w:ascii="Calibri" w:eastAsia="Times New Roman" w:hAnsi="Calibri" w:cs="Times New Roman"/>
-                <w:iCs/>
-                <w:color w:val="000000"/>
-                <w:lang w:eastAsia="pt-PT"/>
-              </w:rPr>
-              <w:t xml:space="preserve"> meeting</w:t>
+            <w:r>
+              <w:rPr>
+                <w:rFonts w:ascii="Calibri" w:eastAsia="Times New Roman" w:hAnsi="Calibri" w:cs="Times New Roman"/>
+                <w:iCs/>
+                <w:color w:val="000000"/>
+                <w:lang w:eastAsia="pt-PT"/>
+              </w:rPr>
+              <w:t>Risk meeting</w:t>
             </w:r>
           </w:p>
         </w:tc>
@@ -7075,57 +6589,15 @@
                 <w:lang w:eastAsia="pt-PT"/>
               </w:rPr>
             </w:pPr>
-            <w:proofErr w:type="spellStart"/>
-            <w:r>
-              <w:rPr>
-                <w:rFonts w:ascii="Calibri" w:eastAsia="Times New Roman" w:hAnsi="Calibri" w:cs="Times New Roman"/>
-                <w:iCs/>
-                <w:color w:val="000000"/>
-                <w:lang w:eastAsia="pt-PT"/>
-              </w:rPr>
-              <w:t>Acceptance</w:t>
-            </w:r>
-            <w:proofErr w:type="spellEnd"/>
-            <w:r>
-              <w:rPr>
-                <w:rFonts w:ascii="Calibri" w:eastAsia="Times New Roman" w:hAnsi="Calibri" w:cs="Times New Roman"/>
-                <w:iCs/>
-                <w:color w:val="000000"/>
-                <w:lang w:eastAsia="pt-PT"/>
-              </w:rPr>
-              <w:t xml:space="preserve"> </w:t>
-            </w:r>
-            <w:proofErr w:type="spellStart"/>
-            <w:r>
-              <w:rPr>
-                <w:rFonts w:ascii="Calibri" w:eastAsia="Times New Roman" w:hAnsi="Calibri" w:cs="Times New Roman"/>
-                <w:iCs/>
-                <w:color w:val="000000"/>
-                <w:lang w:eastAsia="pt-PT"/>
-              </w:rPr>
-              <w:t>tests</w:t>
-            </w:r>
-            <w:proofErr w:type="spellEnd"/>
-            <w:r>
-              <w:rPr>
-                <w:rFonts w:ascii="Calibri" w:eastAsia="Times New Roman" w:hAnsi="Calibri" w:cs="Times New Roman"/>
-                <w:iCs/>
-                <w:color w:val="000000"/>
-                <w:lang w:eastAsia="pt-PT"/>
-              </w:rPr>
-              <w:t xml:space="preserve"> </w:t>
-            </w:r>
-            <w:proofErr w:type="spellStart"/>
-            <w:r>
-              <w:rPr>
-                <w:rFonts w:ascii="Calibri" w:eastAsia="Times New Roman" w:hAnsi="Calibri" w:cs="Times New Roman"/>
-                <w:iCs/>
-                <w:color w:val="000000"/>
-                <w:lang w:eastAsia="pt-PT"/>
-              </w:rPr>
-              <w:t>planning</w:t>
-            </w:r>
-            <w:proofErr w:type="spellEnd"/>
+            <w:r>
+              <w:rPr>
+                <w:rFonts w:ascii="Calibri" w:eastAsia="Times New Roman" w:hAnsi="Calibri" w:cs="Times New Roman"/>
+                <w:iCs/>
+                <w:color w:val="000000"/>
+                <w:lang w:eastAsia="pt-PT"/>
+              </w:rPr>
+              <w:t>Acceptance tests planning</w:t>
+            </w:r>
           </w:p>
         </w:tc>
         <w:tc>
@@ -7188,59 +6660,8 @@
                 <w:color w:val="000000"/>
                 <w:lang w:eastAsia="pt-PT"/>
               </w:rPr>
-              <w:t xml:space="preserve">SRS </w:t>
-            </w:r>
-            <w:proofErr w:type="spellStart"/>
-            <w:r>
-              <w:rPr>
-                <w:rFonts w:ascii="Calibri" w:eastAsia="Times New Roman" w:hAnsi="Calibri" w:cs="Times New Roman"/>
-                <w:iCs/>
-                <w:color w:val="000000"/>
-                <w:lang w:eastAsia="pt-PT"/>
-              </w:rPr>
-              <w:t>inspection</w:t>
-            </w:r>
-            <w:proofErr w:type="spellEnd"/>
-            <w:r>
-              <w:rPr>
-                <w:rFonts w:ascii="Calibri" w:eastAsia="Times New Roman" w:hAnsi="Calibri" w:cs="Times New Roman"/>
-                <w:iCs/>
-                <w:color w:val="000000"/>
-                <w:lang w:eastAsia="pt-PT"/>
-              </w:rPr>
-              <w:t xml:space="preserve"> - </w:t>
-            </w:r>
-            <w:proofErr w:type="spellStart"/>
-            <w:r>
-              <w:rPr>
-                <w:rFonts w:ascii="Calibri" w:eastAsia="Times New Roman" w:hAnsi="Calibri" w:cs="Times New Roman"/>
-                <w:iCs/>
-                <w:color w:val="000000"/>
-                <w:lang w:eastAsia="pt-PT"/>
-              </w:rPr>
-              <w:t>Planning</w:t>
-            </w:r>
-            <w:proofErr w:type="spellEnd"/>
-            <w:r>
-              <w:rPr>
-                <w:rFonts w:ascii="Calibri" w:eastAsia="Times New Roman" w:hAnsi="Calibri" w:cs="Times New Roman"/>
-                <w:iCs/>
-                <w:color w:val="000000"/>
-                <w:lang w:eastAsia="pt-PT"/>
-              </w:rPr>
-              <w:t xml:space="preserve"> + </w:t>
-            </w:r>
-            <w:proofErr w:type="spellStart"/>
-            <w:r>
-              <w:rPr>
-                <w:rFonts w:ascii="Calibri" w:eastAsia="Times New Roman" w:hAnsi="Calibri" w:cs="Times New Roman"/>
-                <w:iCs/>
-                <w:color w:val="000000"/>
-                <w:lang w:eastAsia="pt-PT"/>
-              </w:rPr>
-              <w:t>Preparation</w:t>
-            </w:r>
-            <w:proofErr w:type="spellEnd"/>
+              <w:t>SRS inspection - Planning + Preparation</w:t>
+            </w:r>
           </w:p>
         </w:tc>
         <w:tc>
@@ -7303,27 +6724,7 @@
                 <w:color w:val="000000"/>
                 <w:lang w:eastAsia="pt-PT"/>
               </w:rPr>
-              <w:t xml:space="preserve">SRS </w:t>
-            </w:r>
-            <w:proofErr w:type="spellStart"/>
-            <w:r>
-              <w:rPr>
-                <w:rFonts w:ascii="Calibri" w:eastAsia="Times New Roman" w:hAnsi="Calibri" w:cs="Times New Roman"/>
-                <w:iCs/>
-                <w:color w:val="000000"/>
-                <w:lang w:eastAsia="pt-PT"/>
-              </w:rPr>
-              <w:t>inspection</w:t>
-            </w:r>
-            <w:proofErr w:type="spellEnd"/>
-            <w:r>
-              <w:rPr>
-                <w:rFonts w:ascii="Calibri" w:eastAsia="Times New Roman" w:hAnsi="Calibri" w:cs="Times New Roman"/>
-                <w:iCs/>
-                <w:color w:val="000000"/>
-                <w:lang w:eastAsia="pt-PT"/>
-              </w:rPr>
-              <w:t xml:space="preserve"> - Meeting</w:t>
+              <w:t>SRS inspection - Meeting</w:t>
             </w:r>
           </w:p>
         </w:tc>
@@ -7380,7 +6781,6 @@
                 <w:lang w:eastAsia="pt-PT"/>
               </w:rPr>
             </w:pPr>
-            <w:proofErr w:type="spellStart"/>
             <w:r>
               <w:rPr>
                 <w:rFonts w:ascii="Calibri" w:eastAsia="Times New Roman" w:hAnsi="Calibri" w:cs="Times New Roman"/>
@@ -7390,7 +6790,6 @@
               </w:rPr>
               <w:t>Reestimate</w:t>
             </w:r>
-            <w:proofErr w:type="spellEnd"/>
           </w:p>
         </w:tc>
         <w:tc>
@@ -7453,19 +6852,8 @@
                 <w:color w:val="000000"/>
                 <w:lang w:eastAsia="pt-PT"/>
               </w:rPr>
-              <w:t xml:space="preserve">DB - </w:t>
-            </w:r>
-            <w:proofErr w:type="spellStart"/>
-            <w:r>
-              <w:rPr>
-                <w:rFonts w:ascii="Calibri" w:eastAsia="Times New Roman" w:hAnsi="Calibri" w:cs="Times New Roman"/>
-                <w:iCs/>
-                <w:color w:val="000000"/>
-                <w:lang w:eastAsia="pt-PT"/>
-              </w:rPr>
-              <w:t>Walkthrough</w:t>
-            </w:r>
-            <w:proofErr w:type="spellEnd"/>
+              <w:t>DB - Walkthrough</w:t>
+            </w:r>
           </w:p>
         </w:tc>
         <w:tc>
@@ -7521,17 +6909,15 @@
                 <w:lang w:eastAsia="pt-PT"/>
               </w:rPr>
             </w:pPr>
-            <w:proofErr w:type="spellStart"/>
-            <w:r>
-              <w:rPr>
-                <w:rFonts w:ascii="Calibri" w:eastAsia="Times New Roman" w:hAnsi="Calibri" w:cs="Times New Roman"/>
-                <w:iCs/>
-                <w:color w:val="000000"/>
-                <w:lang w:eastAsia="pt-PT"/>
-              </w:rPr>
-              <w:t>Code</w:t>
-            </w:r>
-            <w:proofErr w:type="spellEnd"/>
+            <w:r>
+              <w:rPr>
+                <w:rFonts w:ascii="Calibri" w:eastAsia="Times New Roman" w:hAnsi="Calibri" w:cs="Times New Roman"/>
+                <w:iCs/>
+                <w:color w:val="000000"/>
+                <w:lang w:eastAsia="pt-PT"/>
+              </w:rPr>
+              <w:t>Code inspection -</w:t>
+            </w:r>
             <w:r>
               <w:rPr>
                 <w:rFonts w:ascii="Calibri" w:eastAsia="Times New Roman" w:hAnsi="Calibri" w:cs="Times New Roman"/>
@@ -7541,66 +6927,15 @@
               </w:rPr>
               <w:t xml:space="preserve"> </w:t>
             </w:r>
-            <w:proofErr w:type="spellStart"/>
-            <w:r>
-              <w:rPr>
-                <w:rFonts w:ascii="Calibri" w:eastAsia="Times New Roman" w:hAnsi="Calibri" w:cs="Times New Roman"/>
-                <w:iCs/>
-                <w:color w:val="000000"/>
-                <w:lang w:eastAsia="pt-PT"/>
-              </w:rPr>
-              <w:t>inspection</w:t>
-            </w:r>
-            <w:proofErr w:type="spellEnd"/>
-            <w:r>
-              <w:rPr>
-                <w:rFonts w:ascii="Calibri" w:eastAsia="Times New Roman" w:hAnsi="Calibri" w:cs="Times New Roman"/>
-                <w:iCs/>
-                <w:color w:val="000000"/>
-                <w:lang w:eastAsia="pt-PT"/>
-              </w:rPr>
-              <w:t xml:space="preserve"> -</w:t>
-            </w:r>
-            <w:r>
-              <w:rPr>
-                <w:rFonts w:ascii="Calibri" w:eastAsia="Times New Roman" w:hAnsi="Calibri" w:cs="Times New Roman"/>
-                <w:iCs/>
-                <w:color w:val="000000"/>
-                <w:lang w:eastAsia="pt-PT"/>
-              </w:rPr>
-              <w:t xml:space="preserve"> </w:t>
-            </w:r>
-            <w:proofErr w:type="spellStart"/>
-            <w:r>
-              <w:rPr>
-                <w:rFonts w:ascii="Calibri" w:eastAsia="Times New Roman" w:hAnsi="Calibri" w:cs="Times New Roman"/>
-                <w:iCs/>
-                <w:color w:val="000000"/>
-                <w:lang w:eastAsia="pt-PT"/>
-              </w:rPr>
-              <w:t>Planning</w:t>
-            </w:r>
-            <w:proofErr w:type="spellEnd"/>
-            <w:r>
-              <w:rPr>
-                <w:rFonts w:ascii="Calibri" w:eastAsia="Times New Roman" w:hAnsi="Calibri" w:cs="Times New Roman"/>
-                <w:iCs/>
-                <w:color w:val="000000"/>
-                <w:lang w:eastAsia="pt-PT"/>
-              </w:rPr>
-              <w:t xml:space="preserve"> + </w:t>
-            </w:r>
-            <w:proofErr w:type="spellStart"/>
-            <w:r>
-              <w:rPr>
-                <w:rFonts w:ascii="Calibri" w:eastAsia="Times New Roman" w:hAnsi="Calibri" w:cs="Times New Roman"/>
-                <w:iCs/>
-                <w:color w:val="000000"/>
-                <w:lang w:eastAsia="pt-PT"/>
-              </w:rPr>
-              <w:t>Preparation</w:t>
-            </w:r>
-            <w:proofErr w:type="spellEnd"/>
+            <w:r>
+              <w:rPr>
+                <w:rFonts w:ascii="Calibri" w:eastAsia="Times New Roman" w:hAnsi="Calibri" w:cs="Times New Roman"/>
+                <w:iCs/>
+                <w:color w:val="000000"/>
+                <w:lang w:eastAsia="pt-PT"/>
+              </w:rPr>
+              <w:t>Planning + Preparation</w:t>
+            </w:r>
           </w:p>
         </w:tc>
         <w:tc>
@@ -7656,45 +6991,14 @@
                 <w:lang w:eastAsia="pt-PT"/>
               </w:rPr>
             </w:pPr>
-            <w:proofErr w:type="spellStart"/>
-            <w:r>
-              <w:rPr>
-                <w:rFonts w:ascii="Calibri" w:eastAsia="Times New Roman" w:hAnsi="Calibri" w:cs="Times New Roman"/>
-                <w:iCs/>
-                <w:color w:val="000000"/>
-                <w:lang w:eastAsia="pt-PT"/>
-              </w:rPr>
-              <w:t>Code</w:t>
-            </w:r>
-            <w:proofErr w:type="spellEnd"/>
-            <w:r>
-              <w:rPr>
-                <w:rFonts w:ascii="Calibri" w:eastAsia="Times New Roman" w:hAnsi="Calibri" w:cs="Times New Roman"/>
-                <w:iCs/>
-                <w:color w:val="000000"/>
-                <w:lang w:eastAsia="pt-PT"/>
-              </w:rPr>
-              <w:t xml:space="preserve"> </w:t>
-            </w:r>
-            <w:proofErr w:type="spellStart"/>
-            <w:r>
-              <w:rPr>
-                <w:rFonts w:ascii="Calibri" w:eastAsia="Times New Roman" w:hAnsi="Calibri" w:cs="Times New Roman"/>
-                <w:iCs/>
-                <w:color w:val="000000"/>
-                <w:lang w:eastAsia="pt-PT"/>
-              </w:rPr>
-              <w:t>inspection</w:t>
-            </w:r>
-            <w:proofErr w:type="spellEnd"/>
-            <w:r>
-              <w:rPr>
-                <w:rFonts w:ascii="Calibri" w:eastAsia="Times New Roman" w:hAnsi="Calibri" w:cs="Times New Roman"/>
-                <w:iCs/>
-                <w:color w:val="000000"/>
-                <w:lang w:eastAsia="pt-PT"/>
-              </w:rPr>
-              <w:t xml:space="preserve"> - Meeting</w:t>
+            <w:r>
+              <w:rPr>
+                <w:rFonts w:ascii="Calibri" w:eastAsia="Times New Roman" w:hAnsi="Calibri" w:cs="Times New Roman"/>
+                <w:iCs/>
+                <w:color w:val="000000"/>
+                <w:lang w:eastAsia="pt-PT"/>
+              </w:rPr>
+              <w:t>Code inspection - Meeting</w:t>
             </w:r>
           </w:p>
         </w:tc>
@@ -7751,57 +7055,15 @@
                 <w:lang w:eastAsia="pt-PT"/>
               </w:rPr>
             </w:pPr>
-            <w:proofErr w:type="spellStart"/>
-            <w:r>
-              <w:rPr>
-                <w:rFonts w:ascii="Calibri" w:eastAsia="Times New Roman" w:hAnsi="Calibri" w:cs="Times New Roman"/>
-                <w:iCs/>
-                <w:color w:val="000000"/>
-                <w:lang w:eastAsia="pt-PT"/>
-              </w:rPr>
-              <w:t>Acceptance</w:t>
-            </w:r>
-            <w:proofErr w:type="spellEnd"/>
-            <w:r>
-              <w:rPr>
-                <w:rFonts w:ascii="Calibri" w:eastAsia="Times New Roman" w:hAnsi="Calibri" w:cs="Times New Roman"/>
-                <w:iCs/>
-                <w:color w:val="000000"/>
-                <w:lang w:eastAsia="pt-PT"/>
-              </w:rPr>
-              <w:t xml:space="preserve"> </w:t>
-            </w:r>
-            <w:proofErr w:type="spellStart"/>
-            <w:r>
-              <w:rPr>
-                <w:rFonts w:ascii="Calibri" w:eastAsia="Times New Roman" w:hAnsi="Calibri" w:cs="Times New Roman"/>
-                <w:iCs/>
-                <w:color w:val="000000"/>
-                <w:lang w:eastAsia="pt-PT"/>
-              </w:rPr>
-              <w:t>tests</w:t>
-            </w:r>
-            <w:proofErr w:type="spellEnd"/>
-            <w:r>
-              <w:rPr>
-                <w:rFonts w:ascii="Calibri" w:eastAsia="Times New Roman" w:hAnsi="Calibri" w:cs="Times New Roman"/>
-                <w:iCs/>
-                <w:color w:val="000000"/>
-                <w:lang w:eastAsia="pt-PT"/>
-              </w:rPr>
-              <w:t xml:space="preserve"> - </w:t>
-            </w:r>
-            <w:proofErr w:type="spellStart"/>
-            <w:r>
-              <w:rPr>
-                <w:rFonts w:ascii="Calibri" w:eastAsia="Times New Roman" w:hAnsi="Calibri" w:cs="Times New Roman"/>
-                <w:iCs/>
-                <w:color w:val="000000"/>
-                <w:lang w:eastAsia="pt-PT"/>
-              </w:rPr>
-              <w:t>Execution</w:t>
-            </w:r>
-            <w:proofErr w:type="spellEnd"/>
+            <w:r>
+              <w:rPr>
+                <w:rFonts w:ascii="Calibri" w:eastAsia="Times New Roman" w:hAnsi="Calibri" w:cs="Times New Roman"/>
+                <w:iCs/>
+                <w:color w:val="000000"/>
+                <w:lang w:eastAsia="pt-PT"/>
+              </w:rPr>
+              <w:t>Acceptance tests - Execution</w:t>
+            </w:r>
           </w:p>
         </w:tc>
         <w:tc>
@@ -7978,32 +7240,29 @@
       <w:r>
         <w:t xml:space="preserve">Tabela </w:t>
       </w:r>
-      <w:fldSimple w:instr=" SEQ Tabela \* ARABIC ">
-        <w:r>
-          <w:rPr>
-            <w:noProof/>
-          </w:rPr>
-          <w:t>1</w:t>
-        </w:r>
-      </w:fldSimple>
-      <w:r>
-        <w:t xml:space="preserve"> - </w:t>
-      </w:r>
-      <w:proofErr w:type="spellStart"/>
-      <w:r>
-        <w:t>Tasks</w:t>
-      </w:r>
-      <w:proofErr w:type="spellEnd"/>
-      <w:r>
-        <w:t xml:space="preserve"> </w:t>
-      </w:r>
-      <w:proofErr w:type="spellStart"/>
-      <w:r>
-        <w:t>of</w:t>
-      </w:r>
-      <w:proofErr w:type="spellEnd"/>
-      <w:r>
-        <w:t xml:space="preserve"> Carla Machado</w:t>
+      <w:r>
+        <w:fldChar w:fldCharType="begin"/>
+      </w:r>
+      <w:r>
+        <w:instrText xml:space="preserve"> SEQ Tabela \* ARABIC </w:instrText>
+      </w:r>
+      <w:r>
+        <w:fldChar w:fldCharType="separate"/>
+      </w:r>
+      <w:r>
+        <w:rPr>
+          <w:noProof/>
+        </w:rPr>
+        <w:t>1</w:t>
+      </w:r>
+      <w:r>
+        <w:rPr>
+          <w:noProof/>
+        </w:rPr>
+        <w:fldChar w:fldCharType="end"/>
+      </w:r>
+      <w:r>
+        <w:t xml:space="preserve"> - Tasks of Carla Machado</w:t>
       </w:r>
     </w:p>
     <w:p>
@@ -8154,25 +7413,14 @@
                 <w:lang w:eastAsia="pt-PT"/>
               </w:rPr>
             </w:pPr>
-            <w:proofErr w:type="spellStart"/>
-            <w:r>
-              <w:rPr>
-                <w:rFonts w:ascii="Calibri" w:eastAsia="Times New Roman" w:hAnsi="Calibri" w:cs="Times New Roman"/>
-                <w:iCs/>
-                <w:color w:val="000000"/>
-                <w:lang w:eastAsia="pt-PT"/>
-              </w:rPr>
-              <w:t>Risk</w:t>
-            </w:r>
-            <w:proofErr w:type="spellEnd"/>
-            <w:r>
-              <w:rPr>
-                <w:rFonts w:ascii="Calibri" w:eastAsia="Times New Roman" w:hAnsi="Calibri" w:cs="Times New Roman"/>
-                <w:iCs/>
-                <w:color w:val="000000"/>
-                <w:lang w:eastAsia="pt-PT"/>
-              </w:rPr>
-              <w:t xml:space="preserve"> meeting</w:t>
+            <w:r>
+              <w:rPr>
+                <w:rFonts w:ascii="Calibri" w:eastAsia="Times New Roman" w:hAnsi="Calibri" w:cs="Times New Roman"/>
+                <w:iCs/>
+                <w:color w:val="000000"/>
+                <w:lang w:eastAsia="pt-PT"/>
+              </w:rPr>
+              <w:t>Risk meeting</w:t>
             </w:r>
           </w:p>
         </w:tc>
@@ -8229,57 +7477,15 @@
                 <w:lang w:eastAsia="pt-PT"/>
               </w:rPr>
             </w:pPr>
-            <w:proofErr w:type="spellStart"/>
-            <w:r>
-              <w:rPr>
-                <w:rFonts w:ascii="Calibri" w:eastAsia="Times New Roman" w:hAnsi="Calibri" w:cs="Times New Roman"/>
-                <w:iCs/>
-                <w:color w:val="000000"/>
-                <w:lang w:eastAsia="pt-PT"/>
-              </w:rPr>
-              <w:t>Requirements</w:t>
-            </w:r>
-            <w:proofErr w:type="spellEnd"/>
-            <w:r>
-              <w:rPr>
-                <w:rFonts w:ascii="Calibri" w:eastAsia="Times New Roman" w:hAnsi="Calibri" w:cs="Times New Roman"/>
-                <w:iCs/>
-                <w:color w:val="000000"/>
-                <w:lang w:eastAsia="pt-PT"/>
-              </w:rPr>
-              <w:t xml:space="preserve"> </w:t>
-            </w:r>
-            <w:proofErr w:type="spellStart"/>
-            <w:r>
-              <w:rPr>
-                <w:rFonts w:ascii="Calibri" w:eastAsia="Times New Roman" w:hAnsi="Calibri" w:cs="Times New Roman"/>
-                <w:iCs/>
-                <w:color w:val="000000"/>
-                <w:lang w:eastAsia="pt-PT"/>
-              </w:rPr>
-              <w:t>Definition</w:t>
-            </w:r>
-            <w:proofErr w:type="spellEnd"/>
-            <w:r>
-              <w:rPr>
-                <w:rFonts w:ascii="Calibri" w:eastAsia="Times New Roman" w:hAnsi="Calibri" w:cs="Times New Roman"/>
-                <w:iCs/>
-                <w:color w:val="000000"/>
-                <w:lang w:eastAsia="pt-PT"/>
-              </w:rPr>
-              <w:t xml:space="preserve"> + SRS </w:t>
-            </w:r>
-            <w:proofErr w:type="spellStart"/>
-            <w:r>
-              <w:rPr>
-                <w:rFonts w:ascii="Calibri" w:eastAsia="Times New Roman" w:hAnsi="Calibri" w:cs="Times New Roman"/>
-                <w:iCs/>
-                <w:color w:val="000000"/>
-                <w:lang w:eastAsia="pt-PT"/>
-              </w:rPr>
-              <w:t>production</w:t>
-            </w:r>
-            <w:proofErr w:type="spellEnd"/>
+            <w:r>
+              <w:rPr>
+                <w:rFonts w:ascii="Calibri" w:eastAsia="Times New Roman" w:hAnsi="Calibri" w:cs="Times New Roman"/>
+                <w:iCs/>
+                <w:color w:val="000000"/>
+                <w:lang w:eastAsia="pt-PT"/>
+              </w:rPr>
+              <w:t>Requirements Definition + SRS production</w:t>
+            </w:r>
           </w:p>
         </w:tc>
         <w:tc>
@@ -8342,59 +7548,8 @@
                 <w:color w:val="000000"/>
                 <w:lang w:eastAsia="pt-PT"/>
               </w:rPr>
-              <w:t xml:space="preserve">SRS </w:t>
-            </w:r>
-            <w:proofErr w:type="spellStart"/>
-            <w:r>
-              <w:rPr>
-                <w:rFonts w:ascii="Calibri" w:eastAsia="Times New Roman" w:hAnsi="Calibri" w:cs="Times New Roman"/>
-                <w:iCs/>
-                <w:color w:val="000000"/>
-                <w:lang w:eastAsia="pt-PT"/>
-              </w:rPr>
-              <w:t>inspection</w:t>
-            </w:r>
-            <w:proofErr w:type="spellEnd"/>
-            <w:r>
-              <w:rPr>
-                <w:rFonts w:ascii="Calibri" w:eastAsia="Times New Roman" w:hAnsi="Calibri" w:cs="Times New Roman"/>
-                <w:iCs/>
-                <w:color w:val="000000"/>
-                <w:lang w:eastAsia="pt-PT"/>
-              </w:rPr>
-              <w:t xml:space="preserve"> - </w:t>
-            </w:r>
-            <w:proofErr w:type="spellStart"/>
-            <w:r>
-              <w:rPr>
-                <w:rFonts w:ascii="Calibri" w:eastAsia="Times New Roman" w:hAnsi="Calibri" w:cs="Times New Roman"/>
-                <w:iCs/>
-                <w:color w:val="000000"/>
-                <w:lang w:eastAsia="pt-PT"/>
-              </w:rPr>
-              <w:t>Planning</w:t>
-            </w:r>
-            <w:proofErr w:type="spellEnd"/>
-            <w:r>
-              <w:rPr>
-                <w:rFonts w:ascii="Calibri" w:eastAsia="Times New Roman" w:hAnsi="Calibri" w:cs="Times New Roman"/>
-                <w:iCs/>
-                <w:color w:val="000000"/>
-                <w:lang w:eastAsia="pt-PT"/>
-              </w:rPr>
-              <w:t xml:space="preserve"> + </w:t>
-            </w:r>
-            <w:proofErr w:type="spellStart"/>
-            <w:r>
-              <w:rPr>
-                <w:rFonts w:ascii="Calibri" w:eastAsia="Times New Roman" w:hAnsi="Calibri" w:cs="Times New Roman"/>
-                <w:iCs/>
-                <w:color w:val="000000"/>
-                <w:lang w:eastAsia="pt-PT"/>
-              </w:rPr>
-              <w:t>Preparation</w:t>
-            </w:r>
-            <w:proofErr w:type="spellEnd"/>
+              <w:t>SRS inspection - Planning + Preparation</w:t>
+            </w:r>
           </w:p>
         </w:tc>
         <w:tc>
@@ -8457,27 +7612,7 @@
                 <w:color w:val="000000"/>
                 <w:lang w:eastAsia="pt-PT"/>
               </w:rPr>
-              <w:t xml:space="preserve">SRS </w:t>
-            </w:r>
-            <w:proofErr w:type="spellStart"/>
-            <w:r>
-              <w:rPr>
-                <w:rFonts w:ascii="Calibri" w:eastAsia="Times New Roman" w:hAnsi="Calibri" w:cs="Times New Roman"/>
-                <w:iCs/>
-                <w:color w:val="000000"/>
-                <w:lang w:eastAsia="pt-PT"/>
-              </w:rPr>
-              <w:t>inspection</w:t>
-            </w:r>
-            <w:proofErr w:type="spellEnd"/>
-            <w:r>
-              <w:rPr>
-                <w:rFonts w:ascii="Calibri" w:eastAsia="Times New Roman" w:hAnsi="Calibri" w:cs="Times New Roman"/>
-                <w:iCs/>
-                <w:color w:val="000000"/>
-                <w:lang w:eastAsia="pt-PT"/>
-              </w:rPr>
-              <w:t xml:space="preserve"> - Meeting</w:t>
+              <w:t>SRS inspection - Meeting</w:t>
             </w:r>
           </w:p>
         </w:tc>
@@ -8541,59 +7676,17 @@
                 <w:color w:val="000000"/>
                 <w:lang w:eastAsia="pt-PT"/>
               </w:rPr>
-              <w:t xml:space="preserve">SRS </w:t>
-            </w:r>
-            <w:proofErr w:type="spellStart"/>
-            <w:r>
-              <w:rPr>
-                <w:rFonts w:ascii="Calibri" w:eastAsia="Times New Roman" w:hAnsi="Calibri" w:cs="Times New Roman"/>
-                <w:iCs/>
-                <w:color w:val="000000"/>
-                <w:lang w:eastAsia="pt-PT"/>
-              </w:rPr>
-              <w:t>Inspection</w:t>
-            </w:r>
-            <w:proofErr w:type="spellEnd"/>
-            <w:r>
-              <w:rPr>
-                <w:rFonts w:ascii="Calibri" w:eastAsia="Times New Roman" w:hAnsi="Calibri" w:cs="Times New Roman"/>
-                <w:iCs/>
-                <w:color w:val="000000"/>
-                <w:lang w:eastAsia="pt-PT"/>
-              </w:rPr>
-              <w:t xml:space="preserve"> - </w:t>
-            </w:r>
-            <w:proofErr w:type="spellStart"/>
-            <w:r>
-              <w:rPr>
-                <w:rFonts w:ascii="Calibri" w:eastAsia="Times New Roman" w:hAnsi="Calibri" w:cs="Times New Roman"/>
-                <w:iCs/>
-                <w:color w:val="000000"/>
-                <w:lang w:eastAsia="pt-PT"/>
-              </w:rPr>
-              <w:t>Rework</w:t>
-            </w:r>
-            <w:proofErr w:type="spellEnd"/>
-            <w:r>
-              <w:rPr>
-                <w:rFonts w:ascii="Calibri" w:eastAsia="Times New Roman" w:hAnsi="Calibri" w:cs="Times New Roman"/>
-                <w:iCs/>
-                <w:color w:val="000000"/>
-                <w:lang w:eastAsia="pt-PT"/>
-              </w:rPr>
-              <w:t xml:space="preserve"> + </w:t>
-            </w:r>
-            <w:proofErr w:type="spellStart"/>
-            <w:r>
-              <w:rPr>
-                <w:rFonts w:ascii="Calibri" w:eastAsia="Times New Roman" w:hAnsi="Calibri" w:cs="Times New Roman"/>
-                <w:iCs/>
-                <w:color w:val="000000"/>
-                <w:lang w:eastAsia="pt-PT"/>
-              </w:rPr>
-              <w:t>Followup</w:t>
-            </w:r>
-            <w:proofErr w:type="spellEnd"/>
+              <w:t xml:space="preserve">SRS Inspection - </w:t>
+            </w:r>
+            <w:r>
+              <w:rPr>
+                <w:rFonts w:ascii="Calibri" w:eastAsia="Times New Roman" w:hAnsi="Calibri" w:cs="Times New Roman"/>
+                <w:iCs/>
+                <w:color w:val="000000"/>
+                <w:lang w:eastAsia="pt-PT"/>
+              </w:rPr>
+              <w:t>Rework + Followup</w:t>
+            </w:r>
           </w:p>
         </w:tc>
         <w:tc>
@@ -8649,7 +7742,6 @@
                 <w:lang w:eastAsia="pt-PT"/>
               </w:rPr>
             </w:pPr>
-            <w:proofErr w:type="spellStart"/>
             <w:r>
               <w:rPr>
                 <w:rFonts w:ascii="Calibri" w:eastAsia="Times New Roman" w:hAnsi="Calibri" w:cs="Times New Roman"/>
@@ -8659,7 +7751,6 @@
               </w:rPr>
               <w:t>Walkthrough</w:t>
             </w:r>
-            <w:proofErr w:type="spellEnd"/>
           </w:p>
         </w:tc>
         <w:tc>
@@ -8715,37 +7806,15 @@
                 <w:lang w:eastAsia="pt-PT"/>
               </w:rPr>
             </w:pPr>
-            <w:proofErr w:type="spellStart"/>
-            <w:r>
-              <w:rPr>
-                <w:rFonts w:ascii="Calibri" w:eastAsia="Times New Roman" w:hAnsi="Calibri" w:cs="Times New Roman"/>
-                <w:iCs/>
-                <w:color w:val="000000"/>
-                <w:lang w:eastAsia="pt-PT"/>
-              </w:rPr>
-              <w:t>Adding</w:t>
-            </w:r>
-            <w:proofErr w:type="spellEnd"/>
-            <w:r>
-              <w:rPr>
-                <w:rFonts w:ascii="Calibri" w:eastAsia="Times New Roman" w:hAnsi="Calibri" w:cs="Times New Roman"/>
-                <w:iCs/>
-                <w:color w:val="000000"/>
-                <w:lang w:eastAsia="pt-PT"/>
-              </w:rPr>
-              <w:t xml:space="preserve"> </w:t>
-            </w:r>
-            <w:proofErr w:type="spellStart"/>
-            <w:r>
-              <w:rPr>
-                <w:rFonts w:ascii="Calibri" w:eastAsia="Times New Roman" w:hAnsi="Calibri" w:cs="Times New Roman"/>
-                <w:iCs/>
-                <w:color w:val="000000"/>
-                <w:lang w:eastAsia="pt-PT"/>
-              </w:rPr>
-              <w:t>tasks</w:t>
-            </w:r>
-            <w:proofErr w:type="spellEnd"/>
+            <w:r>
+              <w:rPr>
+                <w:rFonts w:ascii="Calibri" w:eastAsia="Times New Roman" w:hAnsi="Calibri" w:cs="Times New Roman"/>
+                <w:iCs/>
+                <w:color w:val="000000"/>
+                <w:lang w:eastAsia="pt-PT"/>
+              </w:rPr>
+              <w:t>Adding tasks</w:t>
+            </w:r>
           </w:p>
         </w:tc>
         <w:tc>
@@ -8801,37 +7870,15 @@
                 <w:lang w:eastAsia="pt-PT"/>
               </w:rPr>
             </w:pPr>
-            <w:proofErr w:type="gramStart"/>
-            <w:r>
-              <w:rPr>
-                <w:rFonts w:ascii="Calibri" w:eastAsia="Times New Roman" w:hAnsi="Calibri" w:cs="Times New Roman"/>
-                <w:iCs/>
-                <w:color w:val="000000"/>
-                <w:lang w:eastAsia="pt-PT"/>
-              </w:rPr>
-              <w:t>Timing</w:t>
-            </w:r>
-            <w:proofErr w:type="gramEnd"/>
-            <w:r>
-              <w:rPr>
-                <w:rFonts w:ascii="Calibri" w:eastAsia="Times New Roman" w:hAnsi="Calibri" w:cs="Times New Roman"/>
-                <w:iCs/>
-                <w:color w:val="000000"/>
-                <w:lang w:eastAsia="pt-PT"/>
-              </w:rPr>
-              <w:t xml:space="preserve"> individual </w:t>
-            </w:r>
-            <w:proofErr w:type="spellStart"/>
-            <w:r>
-              <w:rPr>
-                <w:rFonts w:ascii="Calibri" w:eastAsia="Times New Roman" w:hAnsi="Calibri" w:cs="Times New Roman"/>
-                <w:iCs/>
-                <w:color w:val="000000"/>
-                <w:lang w:eastAsia="pt-PT"/>
-              </w:rPr>
-              <w:t>tasks</w:t>
-            </w:r>
-            <w:proofErr w:type="spellEnd"/>
+            <w:r>
+              <w:rPr>
+                <w:rFonts w:ascii="Calibri" w:eastAsia="Times New Roman" w:hAnsi="Calibri" w:cs="Times New Roman"/>
+                <w:iCs/>
+                <w:color w:val="000000"/>
+                <w:lang w:eastAsia="pt-PT"/>
+              </w:rPr>
+              <w:t>Timing individual tasks</w:t>
+            </w:r>
           </w:p>
         </w:tc>
         <w:tc>
@@ -8887,77 +7934,24 @@
                 <w:lang w:eastAsia="pt-PT"/>
               </w:rPr>
             </w:pPr>
-            <w:proofErr w:type="spellStart"/>
-            <w:r>
-              <w:rPr>
-                <w:rFonts w:ascii="Calibri" w:eastAsia="Times New Roman" w:hAnsi="Calibri" w:cs="Times New Roman"/>
-                <w:iCs/>
-                <w:color w:val="000000"/>
-                <w:lang w:eastAsia="pt-PT"/>
-              </w:rPr>
-              <w:t>Code</w:t>
-            </w:r>
-            <w:proofErr w:type="spellEnd"/>
-            <w:r>
-              <w:rPr>
-                <w:rFonts w:ascii="Calibri" w:eastAsia="Times New Roman" w:hAnsi="Calibri" w:cs="Times New Roman"/>
-                <w:iCs/>
-                <w:color w:val="000000"/>
-                <w:lang w:eastAsia="pt-PT"/>
-              </w:rPr>
-              <w:t xml:space="preserve"> </w:t>
-            </w:r>
-            <w:proofErr w:type="spellStart"/>
-            <w:r>
-              <w:rPr>
-                <w:rFonts w:ascii="Calibri" w:eastAsia="Times New Roman" w:hAnsi="Calibri" w:cs="Times New Roman"/>
-                <w:iCs/>
-                <w:color w:val="000000"/>
-                <w:lang w:eastAsia="pt-PT"/>
-              </w:rPr>
-              <w:t>Inspection</w:t>
-            </w:r>
-            <w:proofErr w:type="spellEnd"/>
-            <w:r>
-              <w:rPr>
-                <w:rFonts w:ascii="Calibri" w:eastAsia="Times New Roman" w:hAnsi="Calibri" w:cs="Times New Roman"/>
-                <w:iCs/>
-                <w:color w:val="000000"/>
-                <w:lang w:eastAsia="pt-PT"/>
-              </w:rPr>
-              <w:t xml:space="preserve"> - </w:t>
-            </w:r>
-            <w:proofErr w:type="spellStart"/>
-            <w:r>
-              <w:rPr>
-                <w:rFonts w:ascii="Calibri" w:eastAsia="Times New Roman" w:hAnsi="Calibri" w:cs="Times New Roman"/>
-                <w:iCs/>
-                <w:color w:val="000000"/>
-                <w:lang w:eastAsia="pt-PT"/>
-              </w:rPr>
-              <w:t>Planning</w:t>
-            </w:r>
-            <w:proofErr w:type="spellEnd"/>
-            <w:r>
-              <w:rPr>
-                <w:rFonts w:ascii="Calibri" w:eastAsia="Times New Roman" w:hAnsi="Calibri" w:cs="Times New Roman"/>
-                <w:iCs/>
-                <w:color w:val="000000"/>
-                <w:lang w:eastAsia="pt-PT"/>
-              </w:rPr>
-              <w:t xml:space="preserve"> + </w:t>
-            </w:r>
-            <w:proofErr w:type="spellStart"/>
-            <w:r>
-              <w:rPr>
-                <w:rFonts w:ascii="Calibri" w:eastAsia="Times New Roman" w:hAnsi="Calibri" w:cs="Times New Roman"/>
-                <w:iCs/>
-                <w:color w:val="000000"/>
-                <w:lang w:eastAsia="pt-PT"/>
-              </w:rPr>
-              <w:t>Preparation</w:t>
-            </w:r>
-            <w:proofErr w:type="spellEnd"/>
+            <w:r>
+              <w:rPr>
+                <w:rFonts w:ascii="Calibri" w:eastAsia="Times New Roman" w:hAnsi="Calibri" w:cs="Times New Roman"/>
+                <w:iCs/>
+                <w:color w:val="000000"/>
+                <w:lang w:eastAsia="pt-PT"/>
+              </w:rPr>
+              <w:t xml:space="preserve">Code Inspection - </w:t>
+            </w:r>
+            <w:r>
+              <w:rPr>
+                <w:rFonts w:ascii="Calibri" w:eastAsia="Times New Roman" w:hAnsi="Calibri" w:cs="Times New Roman"/>
+                <w:iCs/>
+                <w:color w:val="000000"/>
+                <w:lang w:eastAsia="pt-PT"/>
+              </w:rPr>
+              <w:t>Planning + Preparation</w:t>
+            </w:r>
           </w:p>
         </w:tc>
         <w:tc>
@@ -9013,45 +8007,14 @@
                 <w:lang w:eastAsia="pt-PT"/>
               </w:rPr>
             </w:pPr>
-            <w:proofErr w:type="spellStart"/>
-            <w:r>
-              <w:rPr>
-                <w:rFonts w:ascii="Calibri" w:eastAsia="Times New Roman" w:hAnsi="Calibri" w:cs="Times New Roman"/>
-                <w:iCs/>
-                <w:color w:val="000000"/>
-                <w:lang w:eastAsia="pt-PT"/>
-              </w:rPr>
-              <w:t>Code</w:t>
-            </w:r>
-            <w:proofErr w:type="spellEnd"/>
-            <w:r>
-              <w:rPr>
-                <w:rFonts w:ascii="Calibri" w:eastAsia="Times New Roman" w:hAnsi="Calibri" w:cs="Times New Roman"/>
-                <w:iCs/>
-                <w:color w:val="000000"/>
-                <w:lang w:eastAsia="pt-PT"/>
-              </w:rPr>
-              <w:t xml:space="preserve"> </w:t>
-            </w:r>
-            <w:proofErr w:type="spellStart"/>
-            <w:r>
-              <w:rPr>
-                <w:rFonts w:ascii="Calibri" w:eastAsia="Times New Roman" w:hAnsi="Calibri" w:cs="Times New Roman"/>
-                <w:iCs/>
-                <w:color w:val="000000"/>
-                <w:lang w:eastAsia="pt-PT"/>
-              </w:rPr>
-              <w:t>Inspection</w:t>
-            </w:r>
-            <w:proofErr w:type="spellEnd"/>
-            <w:r>
-              <w:rPr>
-                <w:rFonts w:ascii="Calibri" w:eastAsia="Times New Roman" w:hAnsi="Calibri" w:cs="Times New Roman"/>
-                <w:iCs/>
-                <w:color w:val="000000"/>
-                <w:lang w:eastAsia="pt-PT"/>
-              </w:rPr>
-              <w:t xml:space="preserve"> - </w:t>
+            <w:r>
+              <w:rPr>
+                <w:rFonts w:ascii="Calibri" w:eastAsia="Times New Roman" w:hAnsi="Calibri" w:cs="Times New Roman"/>
+                <w:iCs/>
+                <w:color w:val="000000"/>
+                <w:lang w:eastAsia="pt-PT"/>
+              </w:rPr>
+              <w:t xml:space="preserve">Code Inspection - </w:t>
             </w:r>
             <w:r>
               <w:rPr>
@@ -9117,45 +8080,14 @@
                 <w:lang w:eastAsia="pt-PT"/>
               </w:rPr>
             </w:pPr>
-            <w:proofErr w:type="spellStart"/>
-            <w:r>
-              <w:rPr>
-                <w:rFonts w:ascii="Calibri" w:eastAsia="Times New Roman" w:hAnsi="Calibri" w:cs="Times New Roman"/>
-                <w:iCs/>
-                <w:color w:val="000000"/>
-                <w:lang w:eastAsia="pt-PT"/>
-              </w:rPr>
-              <w:t>Acceptance</w:t>
-            </w:r>
-            <w:proofErr w:type="spellEnd"/>
-            <w:r>
-              <w:rPr>
-                <w:rFonts w:ascii="Calibri" w:eastAsia="Times New Roman" w:hAnsi="Calibri" w:cs="Times New Roman"/>
-                <w:iCs/>
-                <w:color w:val="000000"/>
-                <w:lang w:eastAsia="pt-PT"/>
-              </w:rPr>
-              <w:t xml:space="preserve"> </w:t>
-            </w:r>
-            <w:proofErr w:type="spellStart"/>
-            <w:r>
-              <w:rPr>
-                <w:rFonts w:ascii="Calibri" w:eastAsia="Times New Roman" w:hAnsi="Calibri" w:cs="Times New Roman"/>
-                <w:iCs/>
-                <w:color w:val="000000"/>
-                <w:lang w:eastAsia="pt-PT"/>
-              </w:rPr>
-              <w:t>tests</w:t>
-            </w:r>
-            <w:proofErr w:type="spellEnd"/>
-            <w:r>
-              <w:rPr>
-                <w:rFonts w:ascii="Calibri" w:eastAsia="Times New Roman" w:hAnsi="Calibri" w:cs="Times New Roman"/>
-                <w:iCs/>
-                <w:color w:val="000000"/>
-                <w:lang w:eastAsia="pt-PT"/>
-              </w:rPr>
-              <w:t xml:space="preserve"> </w:t>
+            <w:r>
+              <w:rPr>
+                <w:rFonts w:ascii="Calibri" w:eastAsia="Times New Roman" w:hAnsi="Calibri" w:cs="Times New Roman"/>
+                <w:iCs/>
+                <w:color w:val="000000"/>
+                <w:lang w:eastAsia="pt-PT"/>
+              </w:rPr>
+              <w:t xml:space="preserve">Acceptance tests </w:t>
             </w:r>
             <w:r>
               <w:rPr>
@@ -9375,32 +8307,29 @@
       <w:r>
         <w:t xml:space="preserve">Tabela </w:t>
       </w:r>
-      <w:fldSimple w:instr=" SEQ Tabela \* ARABIC ">
-        <w:r>
-          <w:rPr>
-            <w:noProof/>
-          </w:rPr>
-          <w:t>2</w:t>
-        </w:r>
-      </w:fldSimple>
-      <w:r>
-        <w:t xml:space="preserve"> - </w:t>
-      </w:r>
-      <w:proofErr w:type="spellStart"/>
-      <w:r>
-        <w:t>Tasks</w:t>
-      </w:r>
-      <w:proofErr w:type="spellEnd"/>
-      <w:r>
-        <w:t xml:space="preserve"> </w:t>
-      </w:r>
-      <w:proofErr w:type="spellStart"/>
-      <w:r>
-        <w:t>of</w:t>
-      </w:r>
-      <w:proofErr w:type="spellEnd"/>
-      <w:r>
-        <w:t xml:space="preserve"> David João</w:t>
+      <w:r>
+        <w:fldChar w:fldCharType="begin"/>
+      </w:r>
+      <w:r>
+        <w:instrText xml:space="preserve"> SEQ Tabela \* ARABIC </w:instrText>
+      </w:r>
+      <w:r>
+        <w:fldChar w:fldCharType="separate"/>
+      </w:r>
+      <w:r>
+        <w:rPr>
+          <w:noProof/>
+        </w:rPr>
+        <w:t>2</w:t>
+      </w:r>
+      <w:r>
+        <w:rPr>
+          <w:noProof/>
+        </w:rPr>
+        <w:fldChar w:fldCharType="end"/>
+      </w:r>
+      <w:r>
+        <w:t xml:space="preserve"> - Tasks of David João</w:t>
       </w:r>
     </w:p>
     <w:tbl>
@@ -9603,25 +8532,14 @@
                 <w:lang w:eastAsia="pt-PT"/>
               </w:rPr>
             </w:pPr>
-            <w:proofErr w:type="spellStart"/>
-            <w:r>
-              <w:rPr>
-                <w:rFonts w:ascii="Calibri" w:eastAsia="Times New Roman" w:hAnsi="Calibri" w:cs="Times New Roman"/>
-                <w:iCs/>
-                <w:color w:val="000000"/>
-                <w:lang w:eastAsia="pt-PT"/>
-              </w:rPr>
-              <w:t>Risk</w:t>
-            </w:r>
-            <w:proofErr w:type="spellEnd"/>
-            <w:r>
-              <w:rPr>
-                <w:rFonts w:ascii="Calibri" w:eastAsia="Times New Roman" w:hAnsi="Calibri" w:cs="Times New Roman"/>
-                <w:iCs/>
-                <w:color w:val="000000"/>
-                <w:lang w:eastAsia="pt-PT"/>
-              </w:rPr>
-              <w:t xml:space="preserve"> meeting</w:t>
+            <w:r>
+              <w:rPr>
+                <w:rFonts w:ascii="Calibri" w:eastAsia="Times New Roman" w:hAnsi="Calibri" w:cs="Times New Roman"/>
+                <w:iCs/>
+                <w:color w:val="000000"/>
+                <w:lang w:eastAsia="pt-PT"/>
+              </w:rPr>
+              <w:t>Risk meeting</w:t>
             </w:r>
           </w:p>
         </w:tc>
@@ -9682,59 +8600,8 @@
                 <w:color w:val="000000"/>
                 <w:lang w:eastAsia="pt-PT"/>
               </w:rPr>
-              <w:t xml:space="preserve">SRS </w:t>
-            </w:r>
-            <w:proofErr w:type="spellStart"/>
-            <w:r>
-              <w:rPr>
-                <w:rFonts w:ascii="Calibri" w:eastAsia="Times New Roman" w:hAnsi="Calibri" w:cs="Times New Roman"/>
-                <w:iCs/>
-                <w:color w:val="000000"/>
-                <w:lang w:eastAsia="pt-PT"/>
-              </w:rPr>
-              <w:t>inspection</w:t>
-            </w:r>
-            <w:proofErr w:type="spellEnd"/>
-            <w:r>
-              <w:rPr>
-                <w:rFonts w:ascii="Calibri" w:eastAsia="Times New Roman" w:hAnsi="Calibri" w:cs="Times New Roman"/>
-                <w:iCs/>
-                <w:color w:val="000000"/>
-                <w:lang w:eastAsia="pt-PT"/>
-              </w:rPr>
-              <w:t xml:space="preserve"> - </w:t>
-            </w:r>
-            <w:proofErr w:type="spellStart"/>
-            <w:r>
-              <w:rPr>
-                <w:rFonts w:ascii="Calibri" w:eastAsia="Times New Roman" w:hAnsi="Calibri" w:cs="Times New Roman"/>
-                <w:iCs/>
-                <w:color w:val="000000"/>
-                <w:lang w:eastAsia="pt-PT"/>
-              </w:rPr>
-              <w:t>Planning</w:t>
-            </w:r>
-            <w:proofErr w:type="spellEnd"/>
-            <w:r>
-              <w:rPr>
-                <w:rFonts w:ascii="Calibri" w:eastAsia="Times New Roman" w:hAnsi="Calibri" w:cs="Times New Roman"/>
-                <w:iCs/>
-                <w:color w:val="000000"/>
-                <w:lang w:eastAsia="pt-PT"/>
-              </w:rPr>
-              <w:t xml:space="preserve"> + </w:t>
-            </w:r>
-            <w:proofErr w:type="spellStart"/>
-            <w:r>
-              <w:rPr>
-                <w:rFonts w:ascii="Calibri" w:eastAsia="Times New Roman" w:hAnsi="Calibri" w:cs="Times New Roman"/>
-                <w:iCs/>
-                <w:color w:val="000000"/>
-                <w:lang w:eastAsia="pt-PT"/>
-              </w:rPr>
-              <w:t>Preparation</w:t>
-            </w:r>
-            <w:proofErr w:type="spellEnd"/>
+              <w:t>SRS inspection - Planning + Preparation</w:t>
+            </w:r>
           </w:p>
         </w:tc>
         <w:tc>
@@ -9794,27 +8661,7 @@
                 <w:color w:val="000000"/>
                 <w:lang w:eastAsia="pt-PT"/>
               </w:rPr>
-              <w:t xml:space="preserve">SRS </w:t>
-            </w:r>
-            <w:proofErr w:type="spellStart"/>
-            <w:r>
-              <w:rPr>
-                <w:rFonts w:ascii="Calibri" w:eastAsia="Times New Roman" w:hAnsi="Calibri" w:cs="Times New Roman"/>
-                <w:iCs/>
-                <w:color w:val="000000"/>
-                <w:lang w:eastAsia="pt-PT"/>
-              </w:rPr>
-              <w:t>inspection</w:t>
-            </w:r>
-            <w:proofErr w:type="spellEnd"/>
-            <w:r>
-              <w:rPr>
-                <w:rFonts w:ascii="Calibri" w:eastAsia="Times New Roman" w:hAnsi="Calibri" w:cs="Times New Roman"/>
-                <w:iCs/>
-                <w:color w:val="000000"/>
-                <w:lang w:eastAsia="pt-PT"/>
-              </w:rPr>
-              <w:t xml:space="preserve"> - Meeting</w:t>
+              <w:t>SRS inspection - Meeting</w:t>
             </w:r>
           </w:p>
         </w:tc>
@@ -9868,7 +8715,6 @@
                 <w:lang w:eastAsia="pt-PT"/>
               </w:rPr>
             </w:pPr>
-            <w:proofErr w:type="spellStart"/>
             <w:r>
               <w:rPr>
                 <w:rFonts w:ascii="Calibri" w:eastAsia="Times New Roman" w:hAnsi="Calibri" w:cs="Times New Roman"/>
@@ -9878,7 +8724,6 @@
               </w:rPr>
               <w:t>Reestimate</w:t>
             </w:r>
-            <w:proofErr w:type="spellEnd"/>
           </w:p>
         </w:tc>
         <w:tc>
@@ -9931,65 +8776,14 @@
                 <w:lang w:eastAsia="pt-PT"/>
               </w:rPr>
             </w:pPr>
-            <w:proofErr w:type="spellStart"/>
-            <w:r>
-              <w:rPr>
-                <w:rFonts w:ascii="Calibri" w:eastAsia="Times New Roman" w:hAnsi="Calibri" w:cs="Times New Roman"/>
-                <w:iCs/>
-                <w:color w:val="000000"/>
-                <w:lang w:eastAsia="pt-PT"/>
-              </w:rPr>
-              <w:t>Architecture</w:t>
-            </w:r>
-            <w:proofErr w:type="spellEnd"/>
-            <w:r>
-              <w:rPr>
-                <w:rFonts w:ascii="Calibri" w:eastAsia="Times New Roman" w:hAnsi="Calibri" w:cs="Times New Roman"/>
-                <w:iCs/>
-                <w:color w:val="000000"/>
-                <w:lang w:eastAsia="pt-PT"/>
-              </w:rPr>
-              <w:t xml:space="preserve"> </w:t>
-            </w:r>
-            <w:proofErr w:type="spellStart"/>
-            <w:r>
-              <w:rPr>
-                <w:rFonts w:ascii="Calibri" w:eastAsia="Times New Roman" w:hAnsi="Calibri" w:cs="Times New Roman"/>
-                <w:iCs/>
-                <w:color w:val="000000"/>
-                <w:lang w:eastAsia="pt-PT"/>
-              </w:rPr>
-              <w:t>definition</w:t>
-            </w:r>
-            <w:proofErr w:type="spellEnd"/>
-            <w:r>
-              <w:rPr>
-                <w:rFonts w:ascii="Calibri" w:eastAsia="Times New Roman" w:hAnsi="Calibri" w:cs="Times New Roman"/>
-                <w:iCs/>
-                <w:color w:val="000000"/>
-                <w:lang w:eastAsia="pt-PT"/>
-              </w:rPr>
-              <w:t xml:space="preserve"> (ER </w:t>
-            </w:r>
-            <w:proofErr w:type="spellStart"/>
-            <w:r>
-              <w:rPr>
-                <w:rFonts w:ascii="Calibri" w:eastAsia="Times New Roman" w:hAnsi="Calibri" w:cs="Times New Roman"/>
-                <w:iCs/>
-                <w:color w:val="000000"/>
-                <w:lang w:eastAsia="pt-PT"/>
-              </w:rPr>
-              <w:t>diagram</w:t>
-            </w:r>
-            <w:proofErr w:type="spellEnd"/>
-            <w:r>
-              <w:rPr>
-                <w:rFonts w:ascii="Calibri" w:eastAsia="Times New Roman" w:hAnsi="Calibri" w:cs="Times New Roman"/>
-                <w:iCs/>
-                <w:color w:val="000000"/>
-                <w:lang w:eastAsia="pt-PT"/>
-              </w:rPr>
-              <w:t>)</w:t>
+            <w:r>
+              <w:rPr>
+                <w:rFonts w:ascii="Calibri" w:eastAsia="Times New Roman" w:hAnsi="Calibri" w:cs="Times New Roman"/>
+                <w:iCs/>
+                <w:color w:val="000000"/>
+                <w:lang w:eastAsia="pt-PT"/>
+              </w:rPr>
+              <w:t>Architecture definition (ER diagram)</w:t>
             </w:r>
           </w:p>
         </w:tc>
@@ -10043,7 +8837,6 @@
                 <w:lang w:eastAsia="pt-PT"/>
               </w:rPr>
             </w:pPr>
-            <w:proofErr w:type="spellStart"/>
             <w:r>
               <w:rPr>
                 <w:rFonts w:ascii="Calibri" w:eastAsia="Times New Roman" w:hAnsi="Calibri" w:cs="Times New Roman"/>
@@ -10053,7 +8846,6 @@
               </w:rPr>
               <w:t>Walkthrough</w:t>
             </w:r>
-            <w:proofErr w:type="spellEnd"/>
           </w:p>
         </w:tc>
         <w:tc>
@@ -10106,77 +8898,24 @@
                 <w:lang w:eastAsia="pt-PT"/>
               </w:rPr>
             </w:pPr>
-            <w:proofErr w:type="spellStart"/>
-            <w:r>
-              <w:rPr>
-                <w:rFonts w:ascii="Calibri" w:eastAsia="Times New Roman" w:hAnsi="Calibri" w:cs="Times New Roman"/>
-                <w:iCs/>
-                <w:color w:val="000000"/>
-                <w:lang w:eastAsia="pt-PT"/>
-              </w:rPr>
-              <w:t>Code</w:t>
-            </w:r>
-            <w:proofErr w:type="spellEnd"/>
-            <w:r>
-              <w:rPr>
-                <w:rFonts w:ascii="Calibri" w:eastAsia="Times New Roman" w:hAnsi="Calibri" w:cs="Times New Roman"/>
-                <w:iCs/>
-                <w:color w:val="000000"/>
-                <w:lang w:eastAsia="pt-PT"/>
-              </w:rPr>
-              <w:t xml:space="preserve"> </w:t>
-            </w:r>
-            <w:proofErr w:type="spellStart"/>
-            <w:r>
-              <w:rPr>
-                <w:rFonts w:ascii="Calibri" w:eastAsia="Times New Roman" w:hAnsi="Calibri" w:cs="Times New Roman"/>
-                <w:iCs/>
-                <w:color w:val="000000"/>
-                <w:lang w:eastAsia="pt-PT"/>
-              </w:rPr>
-              <w:t>Inspection</w:t>
-            </w:r>
-            <w:proofErr w:type="spellEnd"/>
-            <w:r>
-              <w:rPr>
-                <w:rFonts w:ascii="Calibri" w:eastAsia="Times New Roman" w:hAnsi="Calibri" w:cs="Times New Roman"/>
-                <w:iCs/>
-                <w:color w:val="000000"/>
-                <w:lang w:eastAsia="pt-PT"/>
-              </w:rPr>
-              <w:t xml:space="preserve"> - </w:t>
-            </w:r>
-            <w:proofErr w:type="spellStart"/>
-            <w:r>
-              <w:rPr>
-                <w:rFonts w:ascii="Calibri" w:eastAsia="Times New Roman" w:hAnsi="Calibri" w:cs="Times New Roman"/>
-                <w:iCs/>
-                <w:color w:val="000000"/>
-                <w:lang w:eastAsia="pt-PT"/>
-              </w:rPr>
-              <w:t>Planning</w:t>
-            </w:r>
-            <w:proofErr w:type="spellEnd"/>
-            <w:r>
-              <w:rPr>
-                <w:rFonts w:ascii="Calibri" w:eastAsia="Times New Roman" w:hAnsi="Calibri" w:cs="Times New Roman"/>
-                <w:iCs/>
-                <w:color w:val="000000"/>
-                <w:lang w:eastAsia="pt-PT"/>
-              </w:rPr>
-              <w:t xml:space="preserve"> + </w:t>
-            </w:r>
-            <w:proofErr w:type="spellStart"/>
-            <w:r>
-              <w:rPr>
-                <w:rFonts w:ascii="Calibri" w:eastAsia="Times New Roman" w:hAnsi="Calibri" w:cs="Times New Roman"/>
-                <w:iCs/>
-                <w:color w:val="000000"/>
-                <w:lang w:eastAsia="pt-PT"/>
-              </w:rPr>
-              <w:t>Preparation</w:t>
-            </w:r>
-            <w:proofErr w:type="spellEnd"/>
+            <w:r>
+              <w:rPr>
+                <w:rFonts w:ascii="Calibri" w:eastAsia="Times New Roman" w:hAnsi="Calibri" w:cs="Times New Roman"/>
+                <w:iCs/>
+                <w:color w:val="000000"/>
+                <w:lang w:eastAsia="pt-PT"/>
+              </w:rPr>
+              <w:t xml:space="preserve">Code Inspection - </w:t>
+            </w:r>
+            <w:r>
+              <w:rPr>
+                <w:rFonts w:ascii="Calibri" w:eastAsia="Times New Roman" w:hAnsi="Calibri" w:cs="Times New Roman"/>
+                <w:iCs/>
+                <w:color w:val="000000"/>
+                <w:lang w:eastAsia="pt-PT"/>
+              </w:rPr>
+              <w:t>Planning + Preparation</w:t>
+            </w:r>
           </w:p>
         </w:tc>
         <w:tc>
@@ -10229,45 +8968,14 @@
                 <w:lang w:eastAsia="pt-PT"/>
               </w:rPr>
             </w:pPr>
-            <w:proofErr w:type="spellStart"/>
-            <w:r>
-              <w:rPr>
-                <w:rFonts w:ascii="Calibri" w:eastAsia="Times New Roman" w:hAnsi="Calibri" w:cs="Times New Roman"/>
-                <w:iCs/>
-                <w:color w:val="000000"/>
-                <w:lang w:eastAsia="pt-PT"/>
-              </w:rPr>
-              <w:t>Code</w:t>
-            </w:r>
-            <w:proofErr w:type="spellEnd"/>
-            <w:r>
-              <w:rPr>
-                <w:rFonts w:ascii="Calibri" w:eastAsia="Times New Roman" w:hAnsi="Calibri" w:cs="Times New Roman"/>
-                <w:iCs/>
-                <w:color w:val="000000"/>
-                <w:lang w:eastAsia="pt-PT"/>
-              </w:rPr>
-              <w:t xml:space="preserve"> </w:t>
-            </w:r>
-            <w:proofErr w:type="spellStart"/>
-            <w:r>
-              <w:rPr>
-                <w:rFonts w:ascii="Calibri" w:eastAsia="Times New Roman" w:hAnsi="Calibri" w:cs="Times New Roman"/>
-                <w:iCs/>
-                <w:color w:val="000000"/>
-                <w:lang w:eastAsia="pt-PT"/>
-              </w:rPr>
-              <w:t>Inspection</w:t>
-            </w:r>
-            <w:proofErr w:type="spellEnd"/>
-            <w:r>
-              <w:rPr>
-                <w:rFonts w:ascii="Calibri" w:eastAsia="Times New Roman" w:hAnsi="Calibri" w:cs="Times New Roman"/>
-                <w:iCs/>
-                <w:color w:val="000000"/>
-                <w:lang w:eastAsia="pt-PT"/>
-              </w:rPr>
-              <w:t xml:space="preserve"> - </w:t>
+            <w:r>
+              <w:rPr>
+                <w:rFonts w:ascii="Calibri" w:eastAsia="Times New Roman" w:hAnsi="Calibri" w:cs="Times New Roman"/>
+                <w:iCs/>
+                <w:color w:val="000000"/>
+                <w:lang w:eastAsia="pt-PT"/>
+              </w:rPr>
+              <w:t xml:space="preserve">Code Inspection - </w:t>
             </w:r>
             <w:r>
               <w:rPr>
@@ -10330,57 +9038,15 @@
                 <w:lang w:eastAsia="pt-PT"/>
               </w:rPr>
             </w:pPr>
-            <w:proofErr w:type="spellStart"/>
-            <w:r>
-              <w:rPr>
-                <w:rFonts w:ascii="Calibri" w:eastAsia="Times New Roman" w:hAnsi="Calibri" w:cs="Times New Roman"/>
-                <w:iCs/>
-                <w:color w:val="000000"/>
-                <w:lang w:eastAsia="pt-PT"/>
-              </w:rPr>
-              <w:t>Acceptance</w:t>
-            </w:r>
-            <w:proofErr w:type="spellEnd"/>
-            <w:r>
-              <w:rPr>
-                <w:rFonts w:ascii="Calibri" w:eastAsia="Times New Roman" w:hAnsi="Calibri" w:cs="Times New Roman"/>
-                <w:iCs/>
-                <w:color w:val="000000"/>
-                <w:lang w:eastAsia="pt-PT"/>
-              </w:rPr>
-              <w:t xml:space="preserve"> </w:t>
-            </w:r>
-            <w:proofErr w:type="spellStart"/>
-            <w:r>
-              <w:rPr>
-                <w:rFonts w:ascii="Calibri" w:eastAsia="Times New Roman" w:hAnsi="Calibri" w:cs="Times New Roman"/>
-                <w:iCs/>
-                <w:color w:val="000000"/>
-                <w:lang w:eastAsia="pt-PT"/>
-              </w:rPr>
-              <w:t>tests</w:t>
-            </w:r>
-            <w:proofErr w:type="spellEnd"/>
-            <w:r>
-              <w:rPr>
-                <w:rFonts w:ascii="Calibri" w:eastAsia="Times New Roman" w:hAnsi="Calibri" w:cs="Times New Roman"/>
-                <w:iCs/>
-                <w:color w:val="000000"/>
-                <w:lang w:eastAsia="pt-PT"/>
-              </w:rPr>
-              <w:t xml:space="preserve"> - </w:t>
-            </w:r>
-            <w:proofErr w:type="spellStart"/>
-            <w:r>
-              <w:rPr>
-                <w:rFonts w:ascii="Calibri" w:eastAsia="Times New Roman" w:hAnsi="Calibri" w:cs="Times New Roman"/>
-                <w:iCs/>
-                <w:color w:val="000000"/>
-                <w:lang w:eastAsia="pt-PT"/>
-              </w:rPr>
-              <w:t>Execution</w:t>
-            </w:r>
-            <w:proofErr w:type="spellEnd"/>
+            <w:r>
+              <w:rPr>
+                <w:rFonts w:ascii="Calibri" w:eastAsia="Times New Roman" w:hAnsi="Calibri" w:cs="Times New Roman"/>
+                <w:iCs/>
+                <w:color w:val="000000"/>
+                <w:lang w:eastAsia="pt-PT"/>
+              </w:rPr>
+              <w:t>Acceptance tests - Execution</w:t>
+            </w:r>
           </w:p>
         </w:tc>
         <w:tc>
@@ -10594,19 +9260,11 @@
           <w:lang w:val="en-US"/>
         </w:rPr>
       </w:pPr>
-      <w:proofErr w:type="spellStart"/>
-      <w:r>
-        <w:rPr>
-          <w:lang w:val="en-US"/>
-        </w:rPr>
-        <w:t>Tabela</w:t>
-      </w:r>
-      <w:proofErr w:type="spellEnd"/>
-      <w:r>
-        <w:rPr>
-          <w:lang w:val="en-US"/>
-        </w:rPr>
-        <w:t xml:space="preserve"> </w:t>
+      <w:r>
+        <w:rPr>
+          <w:lang w:val="en-US"/>
+        </w:rPr>
+        <w:t xml:space="preserve">Tabela </w:t>
       </w:r>
       <w:r>
         <w:fldChar w:fldCharType="begin"/>
@@ -10851,25 +9509,14 @@
                 <w:lang w:eastAsia="pt-PT"/>
               </w:rPr>
             </w:pPr>
-            <w:proofErr w:type="spellStart"/>
-            <w:r>
-              <w:rPr>
-                <w:rFonts w:ascii="Calibri" w:eastAsia="Times New Roman" w:hAnsi="Calibri" w:cs="Times New Roman"/>
-                <w:iCs/>
-                <w:color w:val="000000"/>
-                <w:lang w:eastAsia="pt-PT"/>
-              </w:rPr>
-              <w:t>Risk</w:t>
-            </w:r>
-            <w:proofErr w:type="spellEnd"/>
-            <w:r>
-              <w:rPr>
-                <w:rFonts w:ascii="Calibri" w:eastAsia="Times New Roman" w:hAnsi="Calibri" w:cs="Times New Roman"/>
-                <w:iCs/>
-                <w:color w:val="000000"/>
-                <w:lang w:eastAsia="pt-PT"/>
-              </w:rPr>
-              <w:t xml:space="preserve"> meeting</w:t>
+            <w:r>
+              <w:rPr>
+                <w:rFonts w:ascii="Calibri" w:eastAsia="Times New Roman" w:hAnsi="Calibri" w:cs="Times New Roman"/>
+                <w:iCs/>
+                <w:color w:val="000000"/>
+                <w:lang w:eastAsia="pt-PT"/>
+              </w:rPr>
+              <w:t>Risk meeting</w:t>
             </w:r>
           </w:p>
         </w:tc>
@@ -10930,59 +9577,8 @@
                 <w:color w:val="000000"/>
                 <w:lang w:eastAsia="pt-PT"/>
               </w:rPr>
-              <w:t xml:space="preserve">SRS </w:t>
-            </w:r>
-            <w:proofErr w:type="spellStart"/>
-            <w:r>
-              <w:rPr>
-                <w:rFonts w:ascii="Calibri" w:eastAsia="Times New Roman" w:hAnsi="Calibri" w:cs="Times New Roman"/>
-                <w:iCs/>
-                <w:color w:val="000000"/>
-                <w:lang w:eastAsia="pt-PT"/>
-              </w:rPr>
-              <w:t>inspection</w:t>
-            </w:r>
-            <w:proofErr w:type="spellEnd"/>
-            <w:r>
-              <w:rPr>
-                <w:rFonts w:ascii="Calibri" w:eastAsia="Times New Roman" w:hAnsi="Calibri" w:cs="Times New Roman"/>
-                <w:iCs/>
-                <w:color w:val="000000"/>
-                <w:lang w:eastAsia="pt-PT"/>
-              </w:rPr>
-              <w:t xml:space="preserve"> - </w:t>
-            </w:r>
-            <w:proofErr w:type="spellStart"/>
-            <w:r>
-              <w:rPr>
-                <w:rFonts w:ascii="Calibri" w:eastAsia="Times New Roman" w:hAnsi="Calibri" w:cs="Times New Roman"/>
-                <w:iCs/>
-                <w:color w:val="000000"/>
-                <w:lang w:eastAsia="pt-PT"/>
-              </w:rPr>
-              <w:t>Planning</w:t>
-            </w:r>
-            <w:proofErr w:type="spellEnd"/>
-            <w:r>
-              <w:rPr>
-                <w:rFonts w:ascii="Calibri" w:eastAsia="Times New Roman" w:hAnsi="Calibri" w:cs="Times New Roman"/>
-                <w:iCs/>
-                <w:color w:val="000000"/>
-                <w:lang w:eastAsia="pt-PT"/>
-              </w:rPr>
-              <w:t xml:space="preserve"> + </w:t>
-            </w:r>
-            <w:proofErr w:type="spellStart"/>
-            <w:r>
-              <w:rPr>
-                <w:rFonts w:ascii="Calibri" w:eastAsia="Times New Roman" w:hAnsi="Calibri" w:cs="Times New Roman"/>
-                <w:iCs/>
-                <w:color w:val="000000"/>
-                <w:lang w:eastAsia="pt-PT"/>
-              </w:rPr>
-              <w:t>Preparation</w:t>
-            </w:r>
-            <w:proofErr w:type="spellEnd"/>
+              <w:t>SRS inspection - Planning + Preparation</w:t>
+            </w:r>
           </w:p>
         </w:tc>
         <w:tc>
@@ -11042,27 +9638,7 @@
                 <w:color w:val="000000"/>
                 <w:lang w:eastAsia="pt-PT"/>
               </w:rPr>
-              <w:t xml:space="preserve">SRS </w:t>
-            </w:r>
-            <w:proofErr w:type="spellStart"/>
-            <w:r>
-              <w:rPr>
-                <w:rFonts w:ascii="Calibri" w:eastAsia="Times New Roman" w:hAnsi="Calibri" w:cs="Times New Roman"/>
-                <w:iCs/>
-                <w:color w:val="000000"/>
-                <w:lang w:eastAsia="pt-PT"/>
-              </w:rPr>
-              <w:t>inspection</w:t>
-            </w:r>
-            <w:proofErr w:type="spellEnd"/>
-            <w:r>
-              <w:rPr>
-                <w:rFonts w:ascii="Calibri" w:eastAsia="Times New Roman" w:hAnsi="Calibri" w:cs="Times New Roman"/>
-                <w:iCs/>
-                <w:color w:val="000000"/>
-                <w:lang w:eastAsia="pt-PT"/>
-              </w:rPr>
-              <w:t xml:space="preserve"> - Meeting</w:t>
+              <w:t>SRS inspection - Meeting</w:t>
             </w:r>
           </w:p>
         </w:tc>
@@ -11116,7 +9692,6 @@
                 <w:lang w:eastAsia="pt-PT"/>
               </w:rPr>
             </w:pPr>
-            <w:proofErr w:type="spellStart"/>
             <w:r>
               <w:rPr>
                 <w:rFonts w:ascii="Calibri" w:eastAsia="Times New Roman" w:hAnsi="Calibri" w:cs="Times New Roman"/>
@@ -11126,7 +9701,6 @@
               </w:rPr>
               <w:t>Reestimate</w:t>
             </w:r>
-            <w:proofErr w:type="spellEnd"/>
           </w:p>
         </w:tc>
         <w:tc>
@@ -11179,7 +9753,6 @@
                 <w:lang w:eastAsia="pt-PT"/>
               </w:rPr>
             </w:pPr>
-            <w:proofErr w:type="spellStart"/>
             <w:r>
               <w:rPr>
                 <w:rFonts w:ascii="Calibri" w:eastAsia="Times New Roman" w:hAnsi="Calibri" w:cs="Times New Roman"/>
@@ -11189,7 +9762,6 @@
               </w:rPr>
               <w:t>Walkthrough</w:t>
             </w:r>
-            <w:proofErr w:type="spellEnd"/>
           </w:p>
         </w:tc>
         <w:tc>
@@ -11242,65 +9814,14 @@
                 <w:lang w:eastAsia="pt-PT"/>
               </w:rPr>
             </w:pPr>
-            <w:proofErr w:type="gramStart"/>
-            <w:r>
-              <w:rPr>
-                <w:rFonts w:ascii="Calibri" w:eastAsia="Times New Roman" w:hAnsi="Calibri" w:cs="Times New Roman"/>
-                <w:iCs/>
-                <w:color w:val="000000"/>
-                <w:lang w:eastAsia="pt-PT"/>
-              </w:rPr>
-              <w:t>Show</w:t>
-            </w:r>
-            <w:proofErr w:type="gramEnd"/>
-            <w:r>
-              <w:rPr>
-                <w:rFonts w:ascii="Calibri" w:eastAsia="Times New Roman" w:hAnsi="Calibri" w:cs="Times New Roman"/>
-                <w:iCs/>
-                <w:color w:val="000000"/>
-                <w:lang w:eastAsia="pt-PT"/>
-              </w:rPr>
-              <w:t xml:space="preserve"> </w:t>
-            </w:r>
-            <w:proofErr w:type="spellStart"/>
-            <w:r>
-              <w:rPr>
-                <w:rFonts w:ascii="Calibri" w:eastAsia="Times New Roman" w:hAnsi="Calibri" w:cs="Times New Roman"/>
-                <w:iCs/>
-                <w:color w:val="000000"/>
-                <w:lang w:eastAsia="pt-PT"/>
-              </w:rPr>
-              <w:t>tasks</w:t>
-            </w:r>
-            <w:proofErr w:type="spellEnd"/>
-            <w:r>
-              <w:rPr>
-                <w:rFonts w:ascii="Calibri" w:eastAsia="Times New Roman" w:hAnsi="Calibri" w:cs="Times New Roman"/>
-                <w:iCs/>
-                <w:color w:val="000000"/>
-                <w:lang w:eastAsia="pt-PT"/>
-              </w:rPr>
-              <w:t xml:space="preserve"> </w:t>
-            </w:r>
-            <w:proofErr w:type="spellStart"/>
-            <w:r>
-              <w:rPr>
-                <w:rFonts w:ascii="Calibri" w:eastAsia="Times New Roman" w:hAnsi="Calibri" w:cs="Times New Roman"/>
-                <w:iCs/>
-                <w:color w:val="000000"/>
-                <w:lang w:eastAsia="pt-PT"/>
-              </w:rPr>
-              <w:t>details</w:t>
-            </w:r>
-            <w:proofErr w:type="spellEnd"/>
-            <w:r>
-              <w:rPr>
-                <w:rFonts w:ascii="Calibri" w:eastAsia="Times New Roman" w:hAnsi="Calibri" w:cs="Times New Roman"/>
-                <w:iCs/>
-                <w:color w:val="000000"/>
-                <w:lang w:eastAsia="pt-PT"/>
-              </w:rPr>
-              <w:t xml:space="preserve"> </w:t>
+            <w:r>
+              <w:rPr>
+                <w:rFonts w:ascii="Calibri" w:eastAsia="Times New Roman" w:hAnsi="Calibri" w:cs="Times New Roman"/>
+                <w:iCs/>
+                <w:color w:val="000000"/>
+                <w:lang w:eastAsia="pt-PT"/>
+              </w:rPr>
+              <w:t xml:space="preserve">Show tasks details </w:t>
             </w:r>
           </w:p>
         </w:tc>
@@ -11354,45 +9875,14 @@
                 <w:lang w:eastAsia="pt-PT"/>
               </w:rPr>
             </w:pPr>
-            <w:proofErr w:type="spellStart"/>
-            <w:r>
-              <w:rPr>
-                <w:rFonts w:ascii="Calibri" w:eastAsia="Times New Roman" w:hAnsi="Calibri" w:cs="Times New Roman"/>
-                <w:iCs/>
-                <w:color w:val="000000"/>
-                <w:lang w:eastAsia="pt-PT"/>
-              </w:rPr>
-              <w:t>Export</w:t>
-            </w:r>
-            <w:proofErr w:type="spellEnd"/>
-            <w:r>
-              <w:rPr>
-                <w:rFonts w:ascii="Calibri" w:eastAsia="Times New Roman" w:hAnsi="Calibri" w:cs="Times New Roman"/>
-                <w:iCs/>
-                <w:color w:val="000000"/>
-                <w:lang w:eastAsia="pt-PT"/>
-              </w:rPr>
-              <w:t xml:space="preserve"> </w:t>
-            </w:r>
-            <w:proofErr w:type="spellStart"/>
-            <w:r>
-              <w:rPr>
-                <w:rFonts w:ascii="Calibri" w:eastAsia="Times New Roman" w:hAnsi="Calibri" w:cs="Times New Roman"/>
-                <w:iCs/>
-                <w:color w:val="000000"/>
-                <w:lang w:eastAsia="pt-PT"/>
-              </w:rPr>
-              <w:t>app</w:t>
-            </w:r>
-            <w:proofErr w:type="spellEnd"/>
-            <w:r>
-              <w:rPr>
-                <w:rFonts w:ascii="Calibri" w:eastAsia="Times New Roman" w:hAnsi="Calibri" w:cs="Times New Roman"/>
-                <w:iCs/>
-                <w:color w:val="000000"/>
-                <w:lang w:eastAsia="pt-PT"/>
-              </w:rPr>
-              <w:t xml:space="preserve"> data</w:t>
+            <w:r>
+              <w:rPr>
+                <w:rFonts w:ascii="Calibri" w:eastAsia="Times New Roman" w:hAnsi="Calibri" w:cs="Times New Roman"/>
+                <w:iCs/>
+                <w:color w:val="000000"/>
+                <w:lang w:eastAsia="pt-PT"/>
+              </w:rPr>
+              <w:t>Export app data</w:t>
             </w:r>
           </w:p>
         </w:tc>
@@ -11446,77 +9936,24 @@
                 <w:lang w:eastAsia="pt-PT"/>
               </w:rPr>
             </w:pPr>
-            <w:proofErr w:type="spellStart"/>
-            <w:r>
-              <w:rPr>
-                <w:rFonts w:ascii="Calibri" w:eastAsia="Times New Roman" w:hAnsi="Calibri" w:cs="Times New Roman"/>
-                <w:iCs/>
-                <w:color w:val="000000"/>
-                <w:lang w:eastAsia="pt-PT"/>
-              </w:rPr>
-              <w:t>Code</w:t>
-            </w:r>
-            <w:proofErr w:type="spellEnd"/>
-            <w:r>
-              <w:rPr>
-                <w:rFonts w:ascii="Calibri" w:eastAsia="Times New Roman" w:hAnsi="Calibri" w:cs="Times New Roman"/>
-                <w:iCs/>
-                <w:color w:val="000000"/>
-                <w:lang w:eastAsia="pt-PT"/>
-              </w:rPr>
-              <w:t xml:space="preserve"> </w:t>
-            </w:r>
-            <w:proofErr w:type="spellStart"/>
-            <w:r>
-              <w:rPr>
-                <w:rFonts w:ascii="Calibri" w:eastAsia="Times New Roman" w:hAnsi="Calibri" w:cs="Times New Roman"/>
-                <w:iCs/>
-                <w:color w:val="000000"/>
-                <w:lang w:eastAsia="pt-PT"/>
-              </w:rPr>
-              <w:t>Inspection</w:t>
-            </w:r>
-            <w:proofErr w:type="spellEnd"/>
-            <w:r>
-              <w:rPr>
-                <w:rFonts w:ascii="Calibri" w:eastAsia="Times New Roman" w:hAnsi="Calibri" w:cs="Times New Roman"/>
-                <w:iCs/>
-                <w:color w:val="000000"/>
-                <w:lang w:eastAsia="pt-PT"/>
-              </w:rPr>
-              <w:t xml:space="preserve"> - </w:t>
-            </w:r>
-            <w:proofErr w:type="spellStart"/>
-            <w:r>
-              <w:rPr>
-                <w:rFonts w:ascii="Calibri" w:eastAsia="Times New Roman" w:hAnsi="Calibri" w:cs="Times New Roman"/>
-                <w:iCs/>
-                <w:color w:val="000000"/>
-                <w:lang w:eastAsia="pt-PT"/>
-              </w:rPr>
-              <w:t>Planning</w:t>
-            </w:r>
-            <w:proofErr w:type="spellEnd"/>
-            <w:r>
-              <w:rPr>
-                <w:rFonts w:ascii="Calibri" w:eastAsia="Times New Roman" w:hAnsi="Calibri" w:cs="Times New Roman"/>
-                <w:iCs/>
-                <w:color w:val="000000"/>
-                <w:lang w:eastAsia="pt-PT"/>
-              </w:rPr>
-              <w:t xml:space="preserve"> + </w:t>
-            </w:r>
-            <w:proofErr w:type="spellStart"/>
-            <w:r>
-              <w:rPr>
-                <w:rFonts w:ascii="Calibri" w:eastAsia="Times New Roman" w:hAnsi="Calibri" w:cs="Times New Roman"/>
-                <w:iCs/>
-                <w:color w:val="000000"/>
-                <w:lang w:eastAsia="pt-PT"/>
-              </w:rPr>
-              <w:t>Preparation</w:t>
-            </w:r>
-            <w:proofErr w:type="spellEnd"/>
+            <w:r>
+              <w:rPr>
+                <w:rFonts w:ascii="Calibri" w:eastAsia="Times New Roman" w:hAnsi="Calibri" w:cs="Times New Roman"/>
+                <w:iCs/>
+                <w:color w:val="000000"/>
+                <w:lang w:eastAsia="pt-PT"/>
+              </w:rPr>
+              <w:t xml:space="preserve">Code Inspection - </w:t>
+            </w:r>
+            <w:r>
+              <w:rPr>
+                <w:rFonts w:ascii="Calibri" w:eastAsia="Times New Roman" w:hAnsi="Calibri" w:cs="Times New Roman"/>
+                <w:iCs/>
+                <w:color w:val="000000"/>
+                <w:lang w:eastAsia="pt-PT"/>
+              </w:rPr>
+              <w:t>Planning + Preparation</w:t>
+            </w:r>
           </w:p>
         </w:tc>
         <w:tc>
@@ -11569,45 +10006,14 @@
                 <w:lang w:eastAsia="pt-PT"/>
               </w:rPr>
             </w:pPr>
-            <w:proofErr w:type="spellStart"/>
-            <w:r>
-              <w:rPr>
-                <w:rFonts w:ascii="Calibri" w:eastAsia="Times New Roman" w:hAnsi="Calibri" w:cs="Times New Roman"/>
-                <w:iCs/>
-                <w:color w:val="000000"/>
-                <w:lang w:eastAsia="pt-PT"/>
-              </w:rPr>
-              <w:t>Code</w:t>
-            </w:r>
-            <w:proofErr w:type="spellEnd"/>
-            <w:r>
-              <w:rPr>
-                <w:rFonts w:ascii="Calibri" w:eastAsia="Times New Roman" w:hAnsi="Calibri" w:cs="Times New Roman"/>
-                <w:iCs/>
-                <w:color w:val="000000"/>
-                <w:lang w:eastAsia="pt-PT"/>
-              </w:rPr>
-              <w:t xml:space="preserve"> </w:t>
-            </w:r>
-            <w:proofErr w:type="spellStart"/>
-            <w:r>
-              <w:rPr>
-                <w:rFonts w:ascii="Calibri" w:eastAsia="Times New Roman" w:hAnsi="Calibri" w:cs="Times New Roman"/>
-                <w:iCs/>
-                <w:color w:val="000000"/>
-                <w:lang w:eastAsia="pt-PT"/>
-              </w:rPr>
-              <w:t>Inspection</w:t>
-            </w:r>
-            <w:proofErr w:type="spellEnd"/>
-            <w:r>
-              <w:rPr>
-                <w:rFonts w:ascii="Calibri" w:eastAsia="Times New Roman" w:hAnsi="Calibri" w:cs="Times New Roman"/>
-                <w:iCs/>
-                <w:color w:val="000000"/>
-                <w:lang w:eastAsia="pt-PT"/>
-              </w:rPr>
-              <w:t xml:space="preserve"> - </w:t>
+            <w:r>
+              <w:rPr>
+                <w:rFonts w:ascii="Calibri" w:eastAsia="Times New Roman" w:hAnsi="Calibri" w:cs="Times New Roman"/>
+                <w:iCs/>
+                <w:color w:val="000000"/>
+                <w:lang w:eastAsia="pt-PT"/>
+              </w:rPr>
+              <w:t xml:space="preserve">Code Inspection - </w:t>
             </w:r>
             <w:r>
               <w:rPr>
@@ -11670,45 +10076,14 @@
                 <w:lang w:eastAsia="pt-PT"/>
               </w:rPr>
             </w:pPr>
-            <w:proofErr w:type="spellStart"/>
-            <w:r>
-              <w:rPr>
-                <w:rFonts w:ascii="Calibri" w:eastAsia="Times New Roman" w:hAnsi="Calibri" w:cs="Times New Roman"/>
-                <w:iCs/>
-                <w:color w:val="000000"/>
-                <w:lang w:eastAsia="pt-PT"/>
-              </w:rPr>
-              <w:t>Acceptance</w:t>
-            </w:r>
-            <w:proofErr w:type="spellEnd"/>
-            <w:r>
-              <w:rPr>
-                <w:rFonts w:ascii="Calibri" w:eastAsia="Times New Roman" w:hAnsi="Calibri" w:cs="Times New Roman"/>
-                <w:iCs/>
-                <w:color w:val="000000"/>
-                <w:lang w:eastAsia="pt-PT"/>
-              </w:rPr>
-              <w:t xml:space="preserve"> </w:t>
-            </w:r>
-            <w:proofErr w:type="spellStart"/>
-            <w:r>
-              <w:rPr>
-                <w:rFonts w:ascii="Calibri" w:eastAsia="Times New Roman" w:hAnsi="Calibri" w:cs="Times New Roman"/>
-                <w:iCs/>
-                <w:color w:val="000000"/>
-                <w:lang w:eastAsia="pt-PT"/>
-              </w:rPr>
-              <w:t>tests</w:t>
-            </w:r>
-            <w:proofErr w:type="spellEnd"/>
-            <w:r>
-              <w:rPr>
-                <w:rFonts w:ascii="Calibri" w:eastAsia="Times New Roman" w:hAnsi="Calibri" w:cs="Times New Roman"/>
-                <w:iCs/>
-                <w:color w:val="000000"/>
-                <w:lang w:eastAsia="pt-PT"/>
-              </w:rPr>
-              <w:t xml:space="preserve"> - </w:t>
+            <w:r>
+              <w:rPr>
+                <w:rFonts w:ascii="Calibri" w:eastAsia="Times New Roman" w:hAnsi="Calibri" w:cs="Times New Roman"/>
+                <w:iCs/>
+                <w:color w:val="000000"/>
+                <w:lang w:eastAsia="pt-PT"/>
+              </w:rPr>
+              <w:t xml:space="preserve">Acceptance tests - </w:t>
             </w:r>
             <w:r>
               <w:rPr>
@@ -11914,32 +10289,29 @@
       <w:r>
         <w:t xml:space="preserve">Tabela </w:t>
       </w:r>
-      <w:fldSimple w:instr=" SEQ Tabela \* ARABIC ">
-        <w:r>
-          <w:rPr>
-            <w:noProof/>
-          </w:rPr>
-          <w:t>4</w:t>
-        </w:r>
-      </w:fldSimple>
-      <w:r>
-        <w:t xml:space="preserve"> - </w:t>
-      </w:r>
-      <w:proofErr w:type="spellStart"/>
-      <w:r>
-        <w:t>Tasks</w:t>
-      </w:r>
-      <w:proofErr w:type="spellEnd"/>
-      <w:r>
-        <w:t xml:space="preserve"> </w:t>
-      </w:r>
-      <w:proofErr w:type="spellStart"/>
-      <w:r>
-        <w:t>of</w:t>
-      </w:r>
-      <w:proofErr w:type="spellEnd"/>
-      <w:r>
-        <w:t xml:space="preserve"> João Girão</w:t>
+      <w:r>
+        <w:fldChar w:fldCharType="begin"/>
+      </w:r>
+      <w:r>
+        <w:instrText xml:space="preserve"> SEQ Tabela \* ARABIC </w:instrText>
+      </w:r>
+      <w:r>
+        <w:fldChar w:fldCharType="separate"/>
+      </w:r>
+      <w:r>
+        <w:rPr>
+          <w:noProof/>
+        </w:rPr>
+        <w:t>4</w:t>
+      </w:r>
+      <w:r>
+        <w:rPr>
+          <w:noProof/>
+        </w:rPr>
+        <w:fldChar w:fldCharType="end"/>
+      </w:r>
+      <w:r>
+        <w:t xml:space="preserve"> - Tasks of João Girão</w:t>
       </w:r>
     </w:p>
     <w:tbl>
@@ -12081,25 +10453,14 @@
                 <w:lang w:eastAsia="pt-PT"/>
               </w:rPr>
             </w:pPr>
-            <w:proofErr w:type="spellStart"/>
-            <w:r>
-              <w:rPr>
-                <w:rFonts w:ascii="Calibri" w:eastAsia="Times New Roman" w:hAnsi="Calibri" w:cs="Times New Roman"/>
-                <w:iCs/>
-                <w:color w:val="000000"/>
-                <w:lang w:eastAsia="pt-PT"/>
-              </w:rPr>
-              <w:t>Risk</w:t>
-            </w:r>
-            <w:proofErr w:type="spellEnd"/>
-            <w:r>
-              <w:rPr>
-                <w:rFonts w:ascii="Calibri" w:eastAsia="Times New Roman" w:hAnsi="Calibri" w:cs="Times New Roman"/>
-                <w:iCs/>
-                <w:color w:val="000000"/>
-                <w:lang w:eastAsia="pt-PT"/>
-              </w:rPr>
-              <w:t xml:space="preserve"> meeting</w:t>
+            <w:r>
+              <w:rPr>
+                <w:rFonts w:ascii="Calibri" w:eastAsia="Times New Roman" w:hAnsi="Calibri" w:cs="Times New Roman"/>
+                <w:iCs/>
+                <w:color w:val="000000"/>
+                <w:lang w:eastAsia="pt-PT"/>
+              </w:rPr>
+              <w:t>Risk meeting</w:t>
             </w:r>
           </w:p>
         </w:tc>
@@ -12153,57 +10514,15 @@
                 <w:lang w:eastAsia="pt-PT"/>
               </w:rPr>
             </w:pPr>
-            <w:proofErr w:type="spellStart"/>
-            <w:r>
-              <w:rPr>
-                <w:rFonts w:ascii="Calibri" w:eastAsia="Times New Roman" w:hAnsi="Calibri" w:cs="Times New Roman"/>
-                <w:iCs/>
-                <w:color w:val="000000"/>
-                <w:lang w:eastAsia="pt-PT"/>
-              </w:rPr>
-              <w:t>Requirements</w:t>
-            </w:r>
-            <w:proofErr w:type="spellEnd"/>
-            <w:r>
-              <w:rPr>
-                <w:rFonts w:ascii="Calibri" w:eastAsia="Times New Roman" w:hAnsi="Calibri" w:cs="Times New Roman"/>
-                <w:iCs/>
-                <w:color w:val="000000"/>
-                <w:lang w:eastAsia="pt-PT"/>
-              </w:rPr>
-              <w:t xml:space="preserve"> </w:t>
-            </w:r>
-            <w:proofErr w:type="spellStart"/>
-            <w:r>
-              <w:rPr>
-                <w:rFonts w:ascii="Calibri" w:eastAsia="Times New Roman" w:hAnsi="Calibri" w:cs="Times New Roman"/>
-                <w:iCs/>
-                <w:color w:val="000000"/>
-                <w:lang w:eastAsia="pt-PT"/>
-              </w:rPr>
-              <w:t>Definition</w:t>
-            </w:r>
-            <w:proofErr w:type="spellEnd"/>
-            <w:r>
-              <w:rPr>
-                <w:rFonts w:ascii="Calibri" w:eastAsia="Times New Roman" w:hAnsi="Calibri" w:cs="Times New Roman"/>
-                <w:iCs/>
-                <w:color w:val="000000"/>
-                <w:lang w:eastAsia="pt-PT"/>
-              </w:rPr>
-              <w:t xml:space="preserve"> + SRS </w:t>
-            </w:r>
-            <w:proofErr w:type="spellStart"/>
-            <w:r>
-              <w:rPr>
-                <w:rFonts w:ascii="Calibri" w:eastAsia="Times New Roman" w:hAnsi="Calibri" w:cs="Times New Roman"/>
-                <w:iCs/>
-                <w:color w:val="000000"/>
-                <w:lang w:eastAsia="pt-PT"/>
-              </w:rPr>
-              <w:t>production</w:t>
-            </w:r>
-            <w:proofErr w:type="spellEnd"/>
+            <w:r>
+              <w:rPr>
+                <w:rFonts w:ascii="Calibri" w:eastAsia="Times New Roman" w:hAnsi="Calibri" w:cs="Times New Roman"/>
+                <w:iCs/>
+                <w:color w:val="000000"/>
+                <w:lang w:eastAsia="pt-PT"/>
+              </w:rPr>
+              <w:t>Requirements Definition + SRS production</w:t>
+            </w:r>
           </w:p>
         </w:tc>
         <w:tc>
@@ -12263,59 +10582,8 @@
                 <w:color w:val="000000"/>
                 <w:lang w:eastAsia="pt-PT"/>
               </w:rPr>
-              <w:t xml:space="preserve">SRS </w:t>
-            </w:r>
-            <w:proofErr w:type="spellStart"/>
-            <w:r>
-              <w:rPr>
-                <w:rFonts w:ascii="Calibri" w:eastAsia="Times New Roman" w:hAnsi="Calibri" w:cs="Times New Roman"/>
-                <w:iCs/>
-                <w:color w:val="000000"/>
-                <w:lang w:eastAsia="pt-PT"/>
-              </w:rPr>
-              <w:t>inspection</w:t>
-            </w:r>
-            <w:proofErr w:type="spellEnd"/>
-            <w:r>
-              <w:rPr>
-                <w:rFonts w:ascii="Calibri" w:eastAsia="Times New Roman" w:hAnsi="Calibri" w:cs="Times New Roman"/>
-                <w:iCs/>
-                <w:color w:val="000000"/>
-                <w:lang w:eastAsia="pt-PT"/>
-              </w:rPr>
-              <w:t xml:space="preserve"> - </w:t>
-            </w:r>
-            <w:proofErr w:type="spellStart"/>
-            <w:r>
-              <w:rPr>
-                <w:rFonts w:ascii="Calibri" w:eastAsia="Times New Roman" w:hAnsi="Calibri" w:cs="Times New Roman"/>
-                <w:iCs/>
-                <w:color w:val="000000"/>
-                <w:lang w:eastAsia="pt-PT"/>
-              </w:rPr>
-              <w:t>Planning</w:t>
-            </w:r>
-            <w:proofErr w:type="spellEnd"/>
-            <w:r>
-              <w:rPr>
-                <w:rFonts w:ascii="Calibri" w:eastAsia="Times New Roman" w:hAnsi="Calibri" w:cs="Times New Roman"/>
-                <w:iCs/>
-                <w:color w:val="000000"/>
-                <w:lang w:eastAsia="pt-PT"/>
-              </w:rPr>
-              <w:t xml:space="preserve"> + </w:t>
-            </w:r>
-            <w:proofErr w:type="spellStart"/>
-            <w:r>
-              <w:rPr>
-                <w:rFonts w:ascii="Calibri" w:eastAsia="Times New Roman" w:hAnsi="Calibri" w:cs="Times New Roman"/>
-                <w:iCs/>
-                <w:color w:val="000000"/>
-                <w:lang w:eastAsia="pt-PT"/>
-              </w:rPr>
-              <w:t>Preparation</w:t>
-            </w:r>
-            <w:proofErr w:type="spellEnd"/>
+              <w:t>SRS inspection - Planning + Preparation</w:t>
+            </w:r>
           </w:p>
         </w:tc>
         <w:tc>
@@ -12375,27 +10643,7 @@
                 <w:color w:val="000000"/>
                 <w:lang w:eastAsia="pt-PT"/>
               </w:rPr>
-              <w:t xml:space="preserve">SRS </w:t>
-            </w:r>
-            <w:proofErr w:type="spellStart"/>
-            <w:r>
-              <w:rPr>
-                <w:rFonts w:ascii="Calibri" w:eastAsia="Times New Roman" w:hAnsi="Calibri" w:cs="Times New Roman"/>
-                <w:iCs/>
-                <w:color w:val="000000"/>
-                <w:lang w:eastAsia="pt-PT"/>
-              </w:rPr>
-              <w:t>inspection</w:t>
-            </w:r>
-            <w:proofErr w:type="spellEnd"/>
-            <w:r>
-              <w:rPr>
-                <w:rFonts w:ascii="Calibri" w:eastAsia="Times New Roman" w:hAnsi="Calibri" w:cs="Times New Roman"/>
-                <w:iCs/>
-                <w:color w:val="000000"/>
-                <w:lang w:eastAsia="pt-PT"/>
-              </w:rPr>
-              <w:t xml:space="preserve"> - Meeting</w:t>
+              <w:t>SRS inspection - Meeting</w:t>
             </w:r>
           </w:p>
         </w:tc>
@@ -12456,59 +10704,17 @@
                 <w:color w:val="000000"/>
                 <w:lang w:eastAsia="pt-PT"/>
               </w:rPr>
-              <w:t xml:space="preserve">SRS </w:t>
-            </w:r>
-            <w:proofErr w:type="spellStart"/>
-            <w:r>
-              <w:rPr>
-                <w:rFonts w:ascii="Calibri" w:eastAsia="Times New Roman" w:hAnsi="Calibri" w:cs="Times New Roman"/>
-                <w:iCs/>
-                <w:color w:val="000000"/>
-                <w:lang w:eastAsia="pt-PT"/>
-              </w:rPr>
-              <w:t>inspection</w:t>
-            </w:r>
-            <w:proofErr w:type="spellEnd"/>
-            <w:r>
-              <w:rPr>
-                <w:rFonts w:ascii="Calibri" w:eastAsia="Times New Roman" w:hAnsi="Calibri" w:cs="Times New Roman"/>
-                <w:iCs/>
-                <w:color w:val="000000"/>
-                <w:lang w:eastAsia="pt-PT"/>
-              </w:rPr>
-              <w:t xml:space="preserve"> - </w:t>
-            </w:r>
-            <w:proofErr w:type="spellStart"/>
-            <w:r>
-              <w:rPr>
-                <w:rFonts w:ascii="Calibri" w:eastAsia="Times New Roman" w:hAnsi="Calibri" w:cs="Times New Roman"/>
-                <w:iCs/>
-                <w:color w:val="000000"/>
-                <w:lang w:eastAsia="pt-PT"/>
-              </w:rPr>
-              <w:t>Rework</w:t>
-            </w:r>
-            <w:proofErr w:type="spellEnd"/>
-            <w:r>
-              <w:rPr>
-                <w:rFonts w:ascii="Calibri" w:eastAsia="Times New Roman" w:hAnsi="Calibri" w:cs="Times New Roman"/>
-                <w:iCs/>
-                <w:color w:val="000000"/>
-                <w:lang w:eastAsia="pt-PT"/>
-              </w:rPr>
-              <w:t xml:space="preserve"> + </w:t>
-            </w:r>
-            <w:proofErr w:type="spellStart"/>
-            <w:r>
-              <w:rPr>
-                <w:rFonts w:ascii="Calibri" w:eastAsia="Times New Roman" w:hAnsi="Calibri" w:cs="Times New Roman"/>
-                <w:iCs/>
-                <w:color w:val="000000"/>
-                <w:lang w:eastAsia="pt-PT"/>
-              </w:rPr>
-              <w:t>Followup</w:t>
-            </w:r>
-            <w:proofErr w:type="spellEnd"/>
+              <w:t xml:space="preserve">SRS inspection - </w:t>
+            </w:r>
+            <w:r>
+              <w:rPr>
+                <w:rFonts w:ascii="Calibri" w:eastAsia="Times New Roman" w:hAnsi="Calibri" w:cs="Times New Roman"/>
+                <w:iCs/>
+                <w:color w:val="000000"/>
+                <w:lang w:eastAsia="pt-PT"/>
+              </w:rPr>
+              <w:t>Rework + Followup</w:t>
+            </w:r>
           </w:p>
         </w:tc>
         <w:tc>
@@ -12561,65 +10767,14 @@
                 <w:lang w:eastAsia="pt-PT"/>
               </w:rPr>
             </w:pPr>
-            <w:proofErr w:type="spellStart"/>
-            <w:r>
-              <w:rPr>
-                <w:rFonts w:ascii="Calibri" w:eastAsia="Times New Roman" w:hAnsi="Calibri" w:cs="Times New Roman"/>
-                <w:iCs/>
-                <w:color w:val="000000"/>
-                <w:lang w:eastAsia="pt-PT"/>
-              </w:rPr>
-              <w:t>Architecture</w:t>
-            </w:r>
-            <w:proofErr w:type="spellEnd"/>
-            <w:r>
-              <w:rPr>
-                <w:rFonts w:ascii="Calibri" w:eastAsia="Times New Roman" w:hAnsi="Calibri" w:cs="Times New Roman"/>
-                <w:iCs/>
-                <w:color w:val="000000"/>
-                <w:lang w:eastAsia="pt-PT"/>
-              </w:rPr>
-              <w:t xml:space="preserve"> </w:t>
-            </w:r>
-            <w:proofErr w:type="spellStart"/>
-            <w:r>
-              <w:rPr>
-                <w:rFonts w:ascii="Calibri" w:eastAsia="Times New Roman" w:hAnsi="Calibri" w:cs="Times New Roman"/>
-                <w:iCs/>
-                <w:color w:val="000000"/>
-                <w:lang w:eastAsia="pt-PT"/>
-              </w:rPr>
-              <w:t>definition</w:t>
-            </w:r>
-            <w:proofErr w:type="spellEnd"/>
-            <w:r>
-              <w:rPr>
-                <w:rFonts w:ascii="Calibri" w:eastAsia="Times New Roman" w:hAnsi="Calibri" w:cs="Times New Roman"/>
-                <w:iCs/>
-                <w:color w:val="000000"/>
-                <w:lang w:eastAsia="pt-PT"/>
-              </w:rPr>
-              <w:t xml:space="preserve"> (ER </w:t>
-            </w:r>
-            <w:proofErr w:type="spellStart"/>
-            <w:r>
-              <w:rPr>
-                <w:rFonts w:ascii="Calibri" w:eastAsia="Times New Roman" w:hAnsi="Calibri" w:cs="Times New Roman"/>
-                <w:iCs/>
-                <w:color w:val="000000"/>
-                <w:lang w:eastAsia="pt-PT"/>
-              </w:rPr>
-              <w:t>diagram</w:t>
-            </w:r>
-            <w:proofErr w:type="spellEnd"/>
-            <w:r>
-              <w:rPr>
-                <w:rFonts w:ascii="Calibri" w:eastAsia="Times New Roman" w:hAnsi="Calibri" w:cs="Times New Roman"/>
-                <w:iCs/>
-                <w:color w:val="000000"/>
-                <w:lang w:eastAsia="pt-PT"/>
-              </w:rPr>
-              <w:t>)</w:t>
+            <w:r>
+              <w:rPr>
+                <w:rFonts w:ascii="Calibri" w:eastAsia="Times New Roman" w:hAnsi="Calibri" w:cs="Times New Roman"/>
+                <w:iCs/>
+                <w:color w:val="000000"/>
+                <w:lang w:eastAsia="pt-PT"/>
+              </w:rPr>
+              <w:t>Architecture definition (ER diagram)</w:t>
             </w:r>
           </w:p>
         </w:tc>
@@ -12673,7 +10828,6 @@
                 <w:lang w:eastAsia="pt-PT"/>
               </w:rPr>
             </w:pPr>
-            <w:proofErr w:type="spellStart"/>
             <w:r>
               <w:rPr>
                 <w:rFonts w:ascii="Calibri" w:eastAsia="Times New Roman" w:hAnsi="Calibri" w:cs="Times New Roman"/>
@@ -12683,7 +10837,6 @@
               </w:rPr>
               <w:t>Walkthrough</w:t>
             </w:r>
-            <w:proofErr w:type="spellEnd"/>
           </w:p>
         </w:tc>
         <w:tc>
@@ -12736,65 +10889,14 @@
                 <w:lang w:eastAsia="pt-PT"/>
               </w:rPr>
             </w:pPr>
-            <w:proofErr w:type="spellStart"/>
-            <w:r>
-              <w:rPr>
-                <w:rFonts w:ascii="Calibri" w:eastAsia="Times New Roman" w:hAnsi="Calibri" w:cs="Times New Roman"/>
-                <w:iCs/>
-                <w:color w:val="000000"/>
-                <w:lang w:eastAsia="pt-PT"/>
-              </w:rPr>
-              <w:t>Inactivity</w:t>
-            </w:r>
-            <w:proofErr w:type="spellEnd"/>
-            <w:r>
-              <w:rPr>
-                <w:rFonts w:ascii="Calibri" w:eastAsia="Times New Roman" w:hAnsi="Calibri" w:cs="Times New Roman"/>
-                <w:iCs/>
-                <w:color w:val="000000"/>
-                <w:lang w:eastAsia="pt-PT"/>
-              </w:rPr>
-              <w:t xml:space="preserve"> </w:t>
-            </w:r>
-            <w:proofErr w:type="spellStart"/>
-            <w:r>
-              <w:rPr>
-                <w:rFonts w:ascii="Calibri" w:eastAsia="Times New Roman" w:hAnsi="Calibri" w:cs="Times New Roman"/>
-                <w:iCs/>
-                <w:color w:val="000000"/>
-                <w:lang w:eastAsia="pt-PT"/>
-              </w:rPr>
-              <w:t>Alerts</w:t>
-            </w:r>
-            <w:proofErr w:type="spellEnd"/>
-            <w:r>
-              <w:rPr>
-                <w:rFonts w:ascii="Calibri" w:eastAsia="Times New Roman" w:hAnsi="Calibri" w:cs="Times New Roman"/>
-                <w:iCs/>
-                <w:color w:val="000000"/>
-                <w:lang w:eastAsia="pt-PT"/>
-              </w:rPr>
-              <w:t xml:space="preserve"> (</w:t>
-            </w:r>
-            <w:proofErr w:type="spellStart"/>
-            <w:r>
-              <w:rPr>
-                <w:rFonts w:ascii="Calibri" w:eastAsia="Times New Roman" w:hAnsi="Calibri" w:cs="Times New Roman"/>
-                <w:iCs/>
-                <w:color w:val="000000"/>
-                <w:lang w:eastAsia="pt-PT"/>
-              </w:rPr>
-              <w:t>detection</w:t>
-            </w:r>
-            <w:proofErr w:type="spellEnd"/>
-            <w:r>
-              <w:rPr>
-                <w:rFonts w:ascii="Calibri" w:eastAsia="Times New Roman" w:hAnsi="Calibri" w:cs="Times New Roman"/>
-                <w:iCs/>
-                <w:color w:val="000000"/>
-                <w:lang w:eastAsia="pt-PT"/>
-              </w:rPr>
-              <w:t>)</w:t>
+            <w:r>
+              <w:rPr>
+                <w:rFonts w:ascii="Calibri" w:eastAsia="Times New Roman" w:hAnsi="Calibri" w:cs="Times New Roman"/>
+                <w:iCs/>
+                <w:color w:val="000000"/>
+                <w:lang w:eastAsia="pt-PT"/>
+              </w:rPr>
+              <w:t>Inactivity Alerts (detection)</w:t>
             </w:r>
           </w:p>
         </w:tc>
@@ -12848,77 +10950,24 @@
                 <w:lang w:eastAsia="pt-PT"/>
               </w:rPr>
             </w:pPr>
-            <w:proofErr w:type="spellStart"/>
-            <w:r>
-              <w:rPr>
-                <w:rFonts w:ascii="Calibri" w:eastAsia="Times New Roman" w:hAnsi="Calibri" w:cs="Times New Roman"/>
-                <w:iCs/>
-                <w:color w:val="000000"/>
-                <w:lang w:eastAsia="pt-PT"/>
-              </w:rPr>
-              <w:t>Code</w:t>
-            </w:r>
-            <w:proofErr w:type="spellEnd"/>
-            <w:r>
-              <w:rPr>
-                <w:rFonts w:ascii="Calibri" w:eastAsia="Times New Roman" w:hAnsi="Calibri" w:cs="Times New Roman"/>
-                <w:iCs/>
-                <w:color w:val="000000"/>
-                <w:lang w:eastAsia="pt-PT"/>
-              </w:rPr>
-              <w:t xml:space="preserve"> </w:t>
-            </w:r>
-            <w:proofErr w:type="spellStart"/>
-            <w:r>
-              <w:rPr>
-                <w:rFonts w:ascii="Calibri" w:eastAsia="Times New Roman" w:hAnsi="Calibri" w:cs="Times New Roman"/>
-                <w:iCs/>
-                <w:color w:val="000000"/>
-                <w:lang w:eastAsia="pt-PT"/>
-              </w:rPr>
-              <w:t>Inspection</w:t>
-            </w:r>
-            <w:proofErr w:type="spellEnd"/>
-            <w:r>
-              <w:rPr>
-                <w:rFonts w:ascii="Calibri" w:eastAsia="Times New Roman" w:hAnsi="Calibri" w:cs="Times New Roman"/>
-                <w:iCs/>
-                <w:color w:val="000000"/>
-                <w:lang w:eastAsia="pt-PT"/>
-              </w:rPr>
-              <w:t xml:space="preserve"> - </w:t>
-            </w:r>
-            <w:proofErr w:type="spellStart"/>
-            <w:r>
-              <w:rPr>
-                <w:rFonts w:ascii="Calibri" w:eastAsia="Times New Roman" w:hAnsi="Calibri" w:cs="Times New Roman"/>
-                <w:iCs/>
-                <w:color w:val="000000"/>
-                <w:lang w:eastAsia="pt-PT"/>
-              </w:rPr>
-              <w:t>Planning</w:t>
-            </w:r>
-            <w:proofErr w:type="spellEnd"/>
-            <w:r>
-              <w:rPr>
-                <w:rFonts w:ascii="Calibri" w:eastAsia="Times New Roman" w:hAnsi="Calibri" w:cs="Times New Roman"/>
-                <w:iCs/>
-                <w:color w:val="000000"/>
-                <w:lang w:eastAsia="pt-PT"/>
-              </w:rPr>
-              <w:t xml:space="preserve"> + </w:t>
-            </w:r>
-            <w:proofErr w:type="spellStart"/>
-            <w:r>
-              <w:rPr>
-                <w:rFonts w:ascii="Calibri" w:eastAsia="Times New Roman" w:hAnsi="Calibri" w:cs="Times New Roman"/>
-                <w:iCs/>
-                <w:color w:val="000000"/>
-                <w:lang w:eastAsia="pt-PT"/>
-              </w:rPr>
-              <w:t>Preparation</w:t>
-            </w:r>
-            <w:proofErr w:type="spellEnd"/>
+            <w:r>
+              <w:rPr>
+                <w:rFonts w:ascii="Calibri" w:eastAsia="Times New Roman" w:hAnsi="Calibri" w:cs="Times New Roman"/>
+                <w:iCs/>
+                <w:color w:val="000000"/>
+                <w:lang w:eastAsia="pt-PT"/>
+              </w:rPr>
+              <w:t xml:space="preserve">Code Inspection - </w:t>
+            </w:r>
+            <w:r>
+              <w:rPr>
+                <w:rFonts w:ascii="Calibri" w:eastAsia="Times New Roman" w:hAnsi="Calibri" w:cs="Times New Roman"/>
+                <w:iCs/>
+                <w:color w:val="000000"/>
+                <w:lang w:eastAsia="pt-PT"/>
+              </w:rPr>
+              <w:t>Planning + Preparation</w:t>
+            </w:r>
           </w:p>
         </w:tc>
         <w:tc>
@@ -12971,45 +11020,14 @@
                 <w:lang w:eastAsia="pt-PT"/>
               </w:rPr>
             </w:pPr>
-            <w:proofErr w:type="spellStart"/>
-            <w:r>
-              <w:rPr>
-                <w:rFonts w:ascii="Calibri" w:eastAsia="Times New Roman" w:hAnsi="Calibri" w:cs="Times New Roman"/>
-                <w:iCs/>
-                <w:color w:val="000000"/>
-                <w:lang w:eastAsia="pt-PT"/>
-              </w:rPr>
-              <w:t>Code</w:t>
-            </w:r>
-            <w:proofErr w:type="spellEnd"/>
-            <w:r>
-              <w:rPr>
-                <w:rFonts w:ascii="Calibri" w:eastAsia="Times New Roman" w:hAnsi="Calibri" w:cs="Times New Roman"/>
-                <w:iCs/>
-                <w:color w:val="000000"/>
-                <w:lang w:eastAsia="pt-PT"/>
-              </w:rPr>
-              <w:t xml:space="preserve"> </w:t>
-            </w:r>
-            <w:proofErr w:type="spellStart"/>
-            <w:r>
-              <w:rPr>
-                <w:rFonts w:ascii="Calibri" w:eastAsia="Times New Roman" w:hAnsi="Calibri" w:cs="Times New Roman"/>
-                <w:iCs/>
-                <w:color w:val="000000"/>
-                <w:lang w:eastAsia="pt-PT"/>
-              </w:rPr>
-              <w:t>Inspection</w:t>
-            </w:r>
-            <w:proofErr w:type="spellEnd"/>
-            <w:r>
-              <w:rPr>
-                <w:rFonts w:ascii="Calibri" w:eastAsia="Times New Roman" w:hAnsi="Calibri" w:cs="Times New Roman"/>
-                <w:iCs/>
-                <w:color w:val="000000"/>
-                <w:lang w:eastAsia="pt-PT"/>
-              </w:rPr>
-              <w:t xml:space="preserve"> - </w:t>
+            <w:r>
+              <w:rPr>
+                <w:rFonts w:ascii="Calibri" w:eastAsia="Times New Roman" w:hAnsi="Calibri" w:cs="Times New Roman"/>
+                <w:iCs/>
+                <w:color w:val="000000"/>
+                <w:lang w:eastAsia="pt-PT"/>
+              </w:rPr>
+              <w:t xml:space="preserve">Code Inspection - </w:t>
             </w:r>
             <w:r>
               <w:rPr>
@@ -13197,32 +11215,29 @@
       <w:r>
         <w:t xml:space="preserve">Tabela </w:t>
       </w:r>
-      <w:fldSimple w:instr=" SEQ Tabela \* ARABIC ">
-        <w:r>
-          <w:rPr>
-            <w:noProof/>
-          </w:rPr>
-          <w:t>5</w:t>
-        </w:r>
-      </w:fldSimple>
-      <w:r>
-        <w:t xml:space="preserve"> - </w:t>
-      </w:r>
-      <w:proofErr w:type="spellStart"/>
-      <w:r>
-        <w:t>Tasks</w:t>
-      </w:r>
-      <w:proofErr w:type="spellEnd"/>
-      <w:r>
-        <w:t xml:space="preserve"> </w:t>
-      </w:r>
-      <w:proofErr w:type="spellStart"/>
-      <w:r>
-        <w:t>of</w:t>
-      </w:r>
-      <w:proofErr w:type="spellEnd"/>
-      <w:r>
-        <w:t xml:space="preserve"> João Martins</w:t>
+      <w:r>
+        <w:fldChar w:fldCharType="begin"/>
+      </w:r>
+      <w:r>
+        <w:instrText xml:space="preserve"> SEQ Tabela \* ARABIC </w:instrText>
+      </w:r>
+      <w:r>
+        <w:fldChar w:fldCharType="separate"/>
+      </w:r>
+      <w:r>
+        <w:rPr>
+          <w:noProof/>
+        </w:rPr>
+        <w:t>5</w:t>
+      </w:r>
+      <w:r>
+        <w:rPr>
+          <w:noProof/>
+        </w:rPr>
+        <w:fldChar w:fldCharType="end"/>
+      </w:r>
+      <w:r>
+        <w:t xml:space="preserve"> - Tasks of João Martins</w:t>
       </w:r>
     </w:p>
     <w:p>
@@ -13431,25 +11446,14 @@
                 <w:lang w:eastAsia="pt-PT"/>
               </w:rPr>
             </w:pPr>
-            <w:proofErr w:type="spellStart"/>
-            <w:r>
-              <w:rPr>
-                <w:rFonts w:ascii="Calibri" w:eastAsia="Times New Roman" w:hAnsi="Calibri" w:cs="Times New Roman"/>
-                <w:iCs/>
-                <w:color w:val="000000"/>
-                <w:lang w:eastAsia="pt-PT"/>
-              </w:rPr>
-              <w:t>Risk</w:t>
-            </w:r>
-            <w:proofErr w:type="spellEnd"/>
-            <w:r>
-              <w:rPr>
-                <w:rFonts w:ascii="Calibri" w:eastAsia="Times New Roman" w:hAnsi="Calibri" w:cs="Times New Roman"/>
-                <w:iCs/>
-                <w:color w:val="000000"/>
-                <w:lang w:eastAsia="pt-PT"/>
-              </w:rPr>
-              <w:t xml:space="preserve"> meeting</w:t>
+            <w:r>
+              <w:rPr>
+                <w:rFonts w:ascii="Calibri" w:eastAsia="Times New Roman" w:hAnsi="Calibri" w:cs="Times New Roman"/>
+                <w:iCs/>
+                <w:color w:val="000000"/>
+                <w:lang w:eastAsia="pt-PT"/>
+              </w:rPr>
+              <w:t>Risk meeting</w:t>
             </w:r>
           </w:p>
         </w:tc>
@@ -13510,59 +11514,8 @@
                 <w:color w:val="000000"/>
                 <w:lang w:eastAsia="pt-PT"/>
               </w:rPr>
-              <w:t xml:space="preserve">SRS </w:t>
-            </w:r>
-            <w:proofErr w:type="spellStart"/>
-            <w:r>
-              <w:rPr>
-                <w:rFonts w:ascii="Calibri" w:eastAsia="Times New Roman" w:hAnsi="Calibri" w:cs="Times New Roman"/>
-                <w:iCs/>
-                <w:color w:val="000000"/>
-                <w:lang w:eastAsia="pt-PT"/>
-              </w:rPr>
-              <w:t>inspection</w:t>
-            </w:r>
-            <w:proofErr w:type="spellEnd"/>
-            <w:r>
-              <w:rPr>
-                <w:rFonts w:ascii="Calibri" w:eastAsia="Times New Roman" w:hAnsi="Calibri" w:cs="Times New Roman"/>
-                <w:iCs/>
-                <w:color w:val="000000"/>
-                <w:lang w:eastAsia="pt-PT"/>
-              </w:rPr>
-              <w:t xml:space="preserve"> - </w:t>
-            </w:r>
-            <w:proofErr w:type="spellStart"/>
-            <w:r>
-              <w:rPr>
-                <w:rFonts w:ascii="Calibri" w:eastAsia="Times New Roman" w:hAnsi="Calibri" w:cs="Times New Roman"/>
-                <w:iCs/>
-                <w:color w:val="000000"/>
-                <w:lang w:eastAsia="pt-PT"/>
-              </w:rPr>
-              <w:t>Planning</w:t>
-            </w:r>
-            <w:proofErr w:type="spellEnd"/>
-            <w:r>
-              <w:rPr>
-                <w:rFonts w:ascii="Calibri" w:eastAsia="Times New Roman" w:hAnsi="Calibri" w:cs="Times New Roman"/>
-                <w:iCs/>
-                <w:color w:val="000000"/>
-                <w:lang w:eastAsia="pt-PT"/>
-              </w:rPr>
-              <w:t xml:space="preserve"> + </w:t>
-            </w:r>
-            <w:proofErr w:type="spellStart"/>
-            <w:r>
-              <w:rPr>
-                <w:rFonts w:ascii="Calibri" w:eastAsia="Times New Roman" w:hAnsi="Calibri" w:cs="Times New Roman"/>
-                <w:iCs/>
-                <w:color w:val="000000"/>
-                <w:lang w:eastAsia="pt-PT"/>
-              </w:rPr>
-              <w:t>Preparation</w:t>
-            </w:r>
-            <w:proofErr w:type="spellEnd"/>
+              <w:t>SRS inspection - Planning + Preparation</w:t>
+            </w:r>
           </w:p>
         </w:tc>
         <w:tc>
@@ -13622,27 +11575,7 @@
                 <w:color w:val="000000"/>
                 <w:lang w:eastAsia="pt-PT"/>
               </w:rPr>
-              <w:t xml:space="preserve">SRS </w:t>
-            </w:r>
-            <w:proofErr w:type="spellStart"/>
-            <w:r>
-              <w:rPr>
-                <w:rFonts w:ascii="Calibri" w:eastAsia="Times New Roman" w:hAnsi="Calibri" w:cs="Times New Roman"/>
-                <w:iCs/>
-                <w:color w:val="000000"/>
-                <w:lang w:eastAsia="pt-PT"/>
-              </w:rPr>
-              <w:t>inspection</w:t>
-            </w:r>
-            <w:proofErr w:type="spellEnd"/>
-            <w:r>
-              <w:rPr>
-                <w:rFonts w:ascii="Calibri" w:eastAsia="Times New Roman" w:hAnsi="Calibri" w:cs="Times New Roman"/>
-                <w:iCs/>
-                <w:color w:val="000000"/>
-                <w:lang w:eastAsia="pt-PT"/>
-              </w:rPr>
-              <w:t xml:space="preserve"> - Meeting</w:t>
+              <w:t>SRS inspection - Meeting</w:t>
             </w:r>
           </w:p>
         </w:tc>
@@ -13696,7 +11629,6 @@
                 <w:lang w:eastAsia="pt-PT"/>
               </w:rPr>
             </w:pPr>
-            <w:proofErr w:type="spellStart"/>
             <w:r>
               <w:rPr>
                 <w:rFonts w:ascii="Calibri" w:eastAsia="Times New Roman" w:hAnsi="Calibri" w:cs="Times New Roman"/>
@@ -13706,7 +11638,6 @@
               </w:rPr>
               <w:t>Reestimate</w:t>
             </w:r>
-            <w:proofErr w:type="spellEnd"/>
           </w:p>
         </w:tc>
         <w:tc>
@@ -13759,7 +11690,6 @@
                 <w:lang w:eastAsia="pt-PT"/>
               </w:rPr>
             </w:pPr>
-            <w:proofErr w:type="spellStart"/>
             <w:r>
               <w:rPr>
                 <w:rFonts w:ascii="Calibri" w:eastAsia="Times New Roman" w:hAnsi="Calibri" w:cs="Times New Roman"/>
@@ -13769,7 +11699,6 @@
               </w:rPr>
               <w:t>Walkthrough</w:t>
             </w:r>
-            <w:proofErr w:type="spellEnd"/>
           </w:p>
         </w:tc>
         <w:tc>
@@ -13822,57 +11751,15 @@
                 <w:lang w:eastAsia="pt-PT"/>
               </w:rPr>
             </w:pPr>
-            <w:proofErr w:type="gramStart"/>
-            <w:r>
-              <w:rPr>
-                <w:rFonts w:ascii="Calibri" w:eastAsia="Times New Roman" w:hAnsi="Calibri" w:cs="Times New Roman"/>
-                <w:iCs/>
-                <w:color w:val="000000"/>
-                <w:lang w:eastAsia="pt-PT"/>
-              </w:rPr>
-              <w:t>Show</w:t>
-            </w:r>
-            <w:proofErr w:type="gramEnd"/>
-            <w:r>
-              <w:rPr>
-                <w:rFonts w:ascii="Calibri" w:eastAsia="Times New Roman" w:hAnsi="Calibri" w:cs="Times New Roman"/>
-                <w:iCs/>
-                <w:color w:val="000000"/>
-                <w:lang w:eastAsia="pt-PT"/>
-              </w:rPr>
-              <w:t xml:space="preserve"> </w:t>
-            </w:r>
-            <w:proofErr w:type="spellStart"/>
-            <w:r>
-              <w:rPr>
-                <w:rFonts w:ascii="Calibri" w:eastAsia="Times New Roman" w:hAnsi="Calibri" w:cs="Times New Roman"/>
-                <w:iCs/>
-                <w:color w:val="000000"/>
-                <w:lang w:eastAsia="pt-PT"/>
-              </w:rPr>
-              <w:t>tasks</w:t>
-            </w:r>
-            <w:proofErr w:type="spellEnd"/>
-            <w:r>
-              <w:rPr>
-                <w:rFonts w:ascii="Calibri" w:eastAsia="Times New Roman" w:hAnsi="Calibri" w:cs="Times New Roman"/>
-                <w:iCs/>
-                <w:color w:val="000000"/>
-                <w:lang w:eastAsia="pt-PT"/>
-              </w:rPr>
-              <w:t xml:space="preserve"> </w:t>
-            </w:r>
-            <w:proofErr w:type="spellStart"/>
-            <w:r>
-              <w:rPr>
-                <w:rFonts w:ascii="Calibri" w:eastAsia="Times New Roman" w:hAnsi="Calibri" w:cs="Times New Roman"/>
-                <w:iCs/>
-                <w:color w:val="000000"/>
-                <w:lang w:eastAsia="pt-PT"/>
-              </w:rPr>
-              <w:t>listing</w:t>
-            </w:r>
-            <w:proofErr w:type="spellEnd"/>
+            <w:r>
+              <w:rPr>
+                <w:rFonts w:ascii="Calibri" w:eastAsia="Times New Roman" w:hAnsi="Calibri" w:cs="Times New Roman"/>
+                <w:iCs/>
+                <w:color w:val="000000"/>
+                <w:lang w:eastAsia="pt-PT"/>
+              </w:rPr>
+              <w:t>Show tasks listing</w:t>
+            </w:r>
           </w:p>
         </w:tc>
         <w:tc>
@@ -13925,85 +11812,14 @@
                 <w:lang w:eastAsia="pt-PT"/>
               </w:rPr>
             </w:pPr>
-            <w:proofErr w:type="spellStart"/>
-            <w:r>
-              <w:rPr>
-                <w:rFonts w:ascii="Calibri" w:eastAsia="Times New Roman" w:hAnsi="Calibri" w:cs="Times New Roman"/>
-                <w:iCs/>
-                <w:color w:val="000000"/>
-                <w:lang w:eastAsia="pt-PT"/>
-              </w:rPr>
-              <w:t>Inactivity</w:t>
-            </w:r>
-            <w:proofErr w:type="spellEnd"/>
-            <w:r>
-              <w:rPr>
-                <w:rFonts w:ascii="Calibri" w:eastAsia="Times New Roman" w:hAnsi="Calibri" w:cs="Times New Roman"/>
-                <w:iCs/>
-                <w:color w:val="000000"/>
-                <w:lang w:eastAsia="pt-PT"/>
-              </w:rPr>
-              <w:t xml:space="preserve"> </w:t>
-            </w:r>
-            <w:proofErr w:type="spellStart"/>
-            <w:r>
-              <w:rPr>
-                <w:rFonts w:ascii="Calibri" w:eastAsia="Times New Roman" w:hAnsi="Calibri" w:cs="Times New Roman"/>
-                <w:iCs/>
-                <w:color w:val="000000"/>
-                <w:lang w:eastAsia="pt-PT"/>
-              </w:rPr>
-              <w:t>alerts</w:t>
-            </w:r>
-            <w:proofErr w:type="spellEnd"/>
-            <w:r>
-              <w:rPr>
-                <w:rFonts w:ascii="Calibri" w:eastAsia="Times New Roman" w:hAnsi="Calibri" w:cs="Times New Roman"/>
-                <w:iCs/>
-                <w:color w:val="000000"/>
-                <w:lang w:eastAsia="pt-PT"/>
-              </w:rPr>
-              <w:t xml:space="preserve"> (</w:t>
-            </w:r>
-            <w:proofErr w:type="spellStart"/>
-            <w:r>
-              <w:rPr>
-                <w:rFonts w:ascii="Calibri" w:eastAsia="Times New Roman" w:hAnsi="Calibri" w:cs="Times New Roman"/>
-                <w:iCs/>
-                <w:color w:val="000000"/>
-                <w:lang w:eastAsia="pt-PT"/>
-              </w:rPr>
-              <w:t>user</w:t>
-            </w:r>
-            <w:proofErr w:type="spellEnd"/>
-            <w:r>
-              <w:rPr>
-                <w:rFonts w:ascii="Calibri" w:eastAsia="Times New Roman" w:hAnsi="Calibri" w:cs="Times New Roman"/>
-                <w:iCs/>
-                <w:color w:val="000000"/>
-                <w:lang w:eastAsia="pt-PT"/>
-              </w:rPr>
-              <w:t xml:space="preserve"> </w:t>
-            </w:r>
-            <w:proofErr w:type="spellStart"/>
-            <w:r>
-              <w:rPr>
-                <w:rFonts w:ascii="Calibri" w:eastAsia="Times New Roman" w:hAnsi="Calibri" w:cs="Times New Roman"/>
-                <w:iCs/>
-                <w:color w:val="000000"/>
-                <w:lang w:eastAsia="pt-PT"/>
-              </w:rPr>
-              <w:t>reaction</w:t>
-            </w:r>
-            <w:proofErr w:type="spellEnd"/>
-            <w:r>
-              <w:rPr>
-                <w:rFonts w:ascii="Calibri" w:eastAsia="Times New Roman" w:hAnsi="Calibri" w:cs="Times New Roman"/>
-                <w:iCs/>
-                <w:color w:val="000000"/>
-                <w:lang w:eastAsia="pt-PT"/>
-              </w:rPr>
-              <w:t>)</w:t>
+            <w:r>
+              <w:rPr>
+                <w:rFonts w:ascii="Calibri" w:eastAsia="Times New Roman" w:hAnsi="Calibri" w:cs="Times New Roman"/>
+                <w:iCs/>
+                <w:color w:val="000000"/>
+                <w:lang w:eastAsia="pt-PT"/>
+              </w:rPr>
+              <w:t>Inactivity alerts (user reaction)</w:t>
             </w:r>
           </w:p>
         </w:tc>
@@ -14057,77 +11873,24 @@
                 <w:lang w:eastAsia="pt-PT"/>
               </w:rPr>
             </w:pPr>
-            <w:proofErr w:type="spellStart"/>
-            <w:r>
-              <w:rPr>
-                <w:rFonts w:ascii="Calibri" w:eastAsia="Times New Roman" w:hAnsi="Calibri" w:cs="Times New Roman"/>
-                <w:iCs/>
-                <w:color w:val="000000"/>
-                <w:lang w:eastAsia="pt-PT"/>
-              </w:rPr>
-              <w:t>Code</w:t>
-            </w:r>
-            <w:proofErr w:type="spellEnd"/>
-            <w:r>
-              <w:rPr>
-                <w:rFonts w:ascii="Calibri" w:eastAsia="Times New Roman" w:hAnsi="Calibri" w:cs="Times New Roman"/>
-                <w:iCs/>
-                <w:color w:val="000000"/>
-                <w:lang w:eastAsia="pt-PT"/>
-              </w:rPr>
-              <w:t xml:space="preserve"> </w:t>
-            </w:r>
-            <w:proofErr w:type="spellStart"/>
-            <w:r>
-              <w:rPr>
-                <w:rFonts w:ascii="Calibri" w:eastAsia="Times New Roman" w:hAnsi="Calibri" w:cs="Times New Roman"/>
-                <w:iCs/>
-                <w:color w:val="000000"/>
-                <w:lang w:eastAsia="pt-PT"/>
-              </w:rPr>
-              <w:t>Inspection</w:t>
-            </w:r>
-            <w:proofErr w:type="spellEnd"/>
-            <w:r>
-              <w:rPr>
-                <w:rFonts w:ascii="Calibri" w:eastAsia="Times New Roman" w:hAnsi="Calibri" w:cs="Times New Roman"/>
-                <w:iCs/>
-                <w:color w:val="000000"/>
-                <w:lang w:eastAsia="pt-PT"/>
-              </w:rPr>
-              <w:t xml:space="preserve"> - </w:t>
-            </w:r>
-            <w:proofErr w:type="spellStart"/>
-            <w:r>
-              <w:rPr>
-                <w:rFonts w:ascii="Calibri" w:eastAsia="Times New Roman" w:hAnsi="Calibri" w:cs="Times New Roman"/>
-                <w:iCs/>
-                <w:color w:val="000000"/>
-                <w:lang w:eastAsia="pt-PT"/>
-              </w:rPr>
-              <w:t>Planning</w:t>
-            </w:r>
-            <w:proofErr w:type="spellEnd"/>
-            <w:r>
-              <w:rPr>
-                <w:rFonts w:ascii="Calibri" w:eastAsia="Times New Roman" w:hAnsi="Calibri" w:cs="Times New Roman"/>
-                <w:iCs/>
-                <w:color w:val="000000"/>
-                <w:lang w:eastAsia="pt-PT"/>
-              </w:rPr>
-              <w:t xml:space="preserve"> + </w:t>
-            </w:r>
-            <w:proofErr w:type="spellStart"/>
-            <w:r>
-              <w:rPr>
-                <w:rFonts w:ascii="Calibri" w:eastAsia="Times New Roman" w:hAnsi="Calibri" w:cs="Times New Roman"/>
-                <w:iCs/>
-                <w:color w:val="000000"/>
-                <w:lang w:eastAsia="pt-PT"/>
-              </w:rPr>
-              <w:t>Preparation</w:t>
-            </w:r>
-            <w:proofErr w:type="spellEnd"/>
+            <w:r>
+              <w:rPr>
+                <w:rFonts w:ascii="Calibri" w:eastAsia="Times New Roman" w:hAnsi="Calibri" w:cs="Times New Roman"/>
+                <w:iCs/>
+                <w:color w:val="000000"/>
+                <w:lang w:eastAsia="pt-PT"/>
+              </w:rPr>
+              <w:t xml:space="preserve">Code Inspection - </w:t>
+            </w:r>
+            <w:r>
+              <w:rPr>
+                <w:rFonts w:ascii="Calibri" w:eastAsia="Times New Roman" w:hAnsi="Calibri" w:cs="Times New Roman"/>
+                <w:iCs/>
+                <w:color w:val="000000"/>
+                <w:lang w:eastAsia="pt-PT"/>
+              </w:rPr>
+              <w:t>Planning + Preparation</w:t>
+            </w:r>
           </w:p>
         </w:tc>
         <w:tc>
@@ -14180,45 +11943,14 @@
                 <w:lang w:eastAsia="pt-PT"/>
               </w:rPr>
             </w:pPr>
-            <w:proofErr w:type="spellStart"/>
-            <w:r>
-              <w:rPr>
-                <w:rFonts w:ascii="Calibri" w:eastAsia="Times New Roman" w:hAnsi="Calibri" w:cs="Times New Roman"/>
-                <w:iCs/>
-                <w:color w:val="000000"/>
-                <w:lang w:eastAsia="pt-PT"/>
-              </w:rPr>
-              <w:t>Code</w:t>
-            </w:r>
-            <w:proofErr w:type="spellEnd"/>
-            <w:r>
-              <w:rPr>
-                <w:rFonts w:ascii="Calibri" w:eastAsia="Times New Roman" w:hAnsi="Calibri" w:cs="Times New Roman"/>
-                <w:iCs/>
-                <w:color w:val="000000"/>
-                <w:lang w:eastAsia="pt-PT"/>
-              </w:rPr>
-              <w:t xml:space="preserve"> </w:t>
-            </w:r>
-            <w:proofErr w:type="spellStart"/>
-            <w:r>
-              <w:rPr>
-                <w:rFonts w:ascii="Calibri" w:eastAsia="Times New Roman" w:hAnsi="Calibri" w:cs="Times New Roman"/>
-                <w:iCs/>
-                <w:color w:val="000000"/>
-                <w:lang w:eastAsia="pt-PT"/>
-              </w:rPr>
-              <w:t>Inspection</w:t>
-            </w:r>
-            <w:proofErr w:type="spellEnd"/>
-            <w:r>
-              <w:rPr>
-                <w:rFonts w:ascii="Calibri" w:eastAsia="Times New Roman" w:hAnsi="Calibri" w:cs="Times New Roman"/>
-                <w:iCs/>
-                <w:color w:val="000000"/>
-                <w:lang w:eastAsia="pt-PT"/>
-              </w:rPr>
-              <w:t xml:space="preserve"> - </w:t>
+            <w:r>
+              <w:rPr>
+                <w:rFonts w:ascii="Calibri" w:eastAsia="Times New Roman" w:hAnsi="Calibri" w:cs="Times New Roman"/>
+                <w:iCs/>
+                <w:color w:val="000000"/>
+                <w:lang w:eastAsia="pt-PT"/>
+              </w:rPr>
+              <w:t xml:space="preserve">Code Inspection - </w:t>
             </w:r>
             <w:r>
               <w:rPr>
@@ -14281,45 +12013,14 @@
                 <w:lang w:eastAsia="pt-PT"/>
               </w:rPr>
             </w:pPr>
-            <w:proofErr w:type="spellStart"/>
-            <w:r>
-              <w:rPr>
-                <w:rFonts w:ascii="Calibri" w:eastAsia="Times New Roman" w:hAnsi="Calibri" w:cs="Times New Roman"/>
-                <w:iCs/>
-                <w:color w:val="000000"/>
-                <w:lang w:eastAsia="pt-PT"/>
-              </w:rPr>
-              <w:t>Acceptance</w:t>
-            </w:r>
-            <w:proofErr w:type="spellEnd"/>
-            <w:r>
-              <w:rPr>
-                <w:rFonts w:ascii="Calibri" w:eastAsia="Times New Roman" w:hAnsi="Calibri" w:cs="Times New Roman"/>
-                <w:iCs/>
-                <w:color w:val="000000"/>
-                <w:lang w:eastAsia="pt-PT"/>
-              </w:rPr>
-              <w:t xml:space="preserve"> </w:t>
-            </w:r>
-            <w:proofErr w:type="spellStart"/>
-            <w:r>
-              <w:rPr>
-                <w:rFonts w:ascii="Calibri" w:eastAsia="Times New Roman" w:hAnsi="Calibri" w:cs="Times New Roman"/>
-                <w:iCs/>
-                <w:color w:val="000000"/>
-                <w:lang w:eastAsia="pt-PT"/>
-              </w:rPr>
-              <w:t>tests</w:t>
-            </w:r>
-            <w:proofErr w:type="spellEnd"/>
-            <w:r>
-              <w:rPr>
-                <w:rFonts w:ascii="Calibri" w:eastAsia="Times New Roman" w:hAnsi="Calibri" w:cs="Times New Roman"/>
-                <w:iCs/>
-                <w:color w:val="000000"/>
-                <w:lang w:eastAsia="pt-PT"/>
-              </w:rPr>
-              <w:t xml:space="preserve"> </w:t>
+            <w:r>
+              <w:rPr>
+                <w:rFonts w:ascii="Calibri" w:eastAsia="Times New Roman" w:hAnsi="Calibri" w:cs="Times New Roman"/>
+                <w:iCs/>
+                <w:color w:val="000000"/>
+                <w:lang w:eastAsia="pt-PT"/>
+              </w:rPr>
+              <w:t xml:space="preserve">Acceptance tests </w:t>
             </w:r>
             <w:r>
               <w:rPr>
@@ -14529,32 +12230,29 @@
       <w:r>
         <w:t xml:space="preserve">Tabela </w:t>
       </w:r>
-      <w:fldSimple w:instr=" SEQ Tabela \* ARABIC ">
-        <w:r>
-          <w:rPr>
-            <w:noProof/>
-          </w:rPr>
-          <w:t>6</w:t>
-        </w:r>
-      </w:fldSimple>
-      <w:r>
-        <w:t xml:space="preserve"> - </w:t>
-      </w:r>
-      <w:proofErr w:type="spellStart"/>
-      <w:r>
-        <w:t>Tasks</w:t>
-      </w:r>
-      <w:proofErr w:type="spellEnd"/>
-      <w:r>
-        <w:t xml:space="preserve"> </w:t>
-      </w:r>
-      <w:proofErr w:type="spellStart"/>
-      <w:r>
-        <w:t>of</w:t>
-      </w:r>
-      <w:proofErr w:type="spellEnd"/>
-      <w:r>
-        <w:t xml:space="preserve"> Mário Oliveira</w:t>
+      <w:r>
+        <w:fldChar w:fldCharType="begin"/>
+      </w:r>
+      <w:r>
+        <w:instrText xml:space="preserve"> SEQ Tabela \* ARABIC </w:instrText>
+      </w:r>
+      <w:r>
+        <w:fldChar w:fldCharType="separate"/>
+      </w:r>
+      <w:r>
+        <w:rPr>
+          <w:noProof/>
+        </w:rPr>
+        <w:t>6</w:t>
+      </w:r>
+      <w:r>
+        <w:rPr>
+          <w:noProof/>
+        </w:rPr>
+        <w:fldChar w:fldCharType="end"/>
+      </w:r>
+      <w:r>
+        <w:t xml:space="preserve"> - Tasks of Mário Oliveira</w:t>
       </w:r>
     </w:p>
     <w:tbl>
@@ -14699,25 +12397,14 @@
                 <w:lang w:eastAsia="pt-PT"/>
               </w:rPr>
             </w:pPr>
-            <w:proofErr w:type="spellStart"/>
-            <w:r>
-              <w:rPr>
-                <w:rFonts w:ascii="Calibri" w:eastAsia="Times New Roman" w:hAnsi="Calibri" w:cs="Times New Roman"/>
-                <w:iCs/>
-                <w:color w:val="000000"/>
-                <w:lang w:eastAsia="pt-PT"/>
-              </w:rPr>
-              <w:t>Risk</w:t>
-            </w:r>
-            <w:proofErr w:type="spellEnd"/>
-            <w:r>
-              <w:rPr>
-                <w:rFonts w:ascii="Calibri" w:eastAsia="Times New Roman" w:hAnsi="Calibri" w:cs="Times New Roman"/>
-                <w:iCs/>
-                <w:color w:val="000000"/>
-                <w:lang w:eastAsia="pt-PT"/>
-              </w:rPr>
-              <w:t xml:space="preserve"> meeting</w:t>
+            <w:r>
+              <w:rPr>
+                <w:rFonts w:ascii="Calibri" w:eastAsia="Times New Roman" w:hAnsi="Calibri" w:cs="Times New Roman"/>
+                <w:iCs/>
+                <w:color w:val="000000"/>
+                <w:lang w:eastAsia="pt-PT"/>
+              </w:rPr>
+              <w:t>Risk meeting</w:t>
             </w:r>
           </w:p>
         </w:tc>
@@ -14774,57 +12461,15 @@
                 <w:lang w:eastAsia="pt-PT"/>
               </w:rPr>
             </w:pPr>
-            <w:proofErr w:type="spellStart"/>
-            <w:r>
-              <w:rPr>
-                <w:rFonts w:ascii="Calibri" w:eastAsia="Times New Roman" w:hAnsi="Calibri" w:cs="Times New Roman"/>
-                <w:iCs/>
-                <w:color w:val="000000"/>
-                <w:lang w:eastAsia="pt-PT"/>
-              </w:rPr>
-              <w:t>Acceptance</w:t>
-            </w:r>
-            <w:proofErr w:type="spellEnd"/>
-            <w:r>
-              <w:rPr>
-                <w:rFonts w:ascii="Calibri" w:eastAsia="Times New Roman" w:hAnsi="Calibri" w:cs="Times New Roman"/>
-                <w:iCs/>
-                <w:color w:val="000000"/>
-                <w:lang w:eastAsia="pt-PT"/>
-              </w:rPr>
-              <w:t xml:space="preserve"> </w:t>
-            </w:r>
-            <w:proofErr w:type="spellStart"/>
-            <w:r>
-              <w:rPr>
-                <w:rFonts w:ascii="Calibri" w:eastAsia="Times New Roman" w:hAnsi="Calibri" w:cs="Times New Roman"/>
-                <w:iCs/>
-                <w:color w:val="000000"/>
-                <w:lang w:eastAsia="pt-PT"/>
-              </w:rPr>
-              <w:t>tests</w:t>
-            </w:r>
-            <w:proofErr w:type="spellEnd"/>
-            <w:r>
-              <w:rPr>
-                <w:rFonts w:ascii="Calibri" w:eastAsia="Times New Roman" w:hAnsi="Calibri" w:cs="Times New Roman"/>
-                <w:iCs/>
-                <w:color w:val="000000"/>
-                <w:lang w:eastAsia="pt-PT"/>
-              </w:rPr>
-              <w:t xml:space="preserve"> </w:t>
-            </w:r>
-            <w:proofErr w:type="spellStart"/>
-            <w:r>
-              <w:rPr>
-                <w:rFonts w:ascii="Calibri" w:eastAsia="Times New Roman" w:hAnsi="Calibri" w:cs="Times New Roman"/>
-                <w:iCs/>
-                <w:color w:val="000000"/>
-                <w:lang w:eastAsia="pt-PT"/>
-              </w:rPr>
-              <w:t>planning</w:t>
-            </w:r>
-            <w:proofErr w:type="spellEnd"/>
+            <w:r>
+              <w:rPr>
+                <w:rFonts w:ascii="Calibri" w:eastAsia="Times New Roman" w:hAnsi="Calibri" w:cs="Times New Roman"/>
+                <w:iCs/>
+                <w:color w:val="000000"/>
+                <w:lang w:eastAsia="pt-PT"/>
+              </w:rPr>
+              <w:t>Acceptance tests planning</w:t>
+            </w:r>
           </w:p>
         </w:tc>
         <w:tc>
@@ -14887,59 +12532,8 @@
                 <w:color w:val="000000"/>
                 <w:lang w:eastAsia="pt-PT"/>
               </w:rPr>
-              <w:t xml:space="preserve">SRS </w:t>
-            </w:r>
-            <w:proofErr w:type="spellStart"/>
-            <w:r>
-              <w:rPr>
-                <w:rFonts w:ascii="Calibri" w:eastAsia="Times New Roman" w:hAnsi="Calibri" w:cs="Times New Roman"/>
-                <w:iCs/>
-                <w:color w:val="000000"/>
-                <w:lang w:eastAsia="pt-PT"/>
-              </w:rPr>
-              <w:t>inspection</w:t>
-            </w:r>
-            <w:proofErr w:type="spellEnd"/>
-            <w:r>
-              <w:rPr>
-                <w:rFonts w:ascii="Calibri" w:eastAsia="Times New Roman" w:hAnsi="Calibri" w:cs="Times New Roman"/>
-                <w:iCs/>
-                <w:color w:val="000000"/>
-                <w:lang w:eastAsia="pt-PT"/>
-              </w:rPr>
-              <w:t xml:space="preserve"> - </w:t>
-            </w:r>
-            <w:proofErr w:type="spellStart"/>
-            <w:r>
-              <w:rPr>
-                <w:rFonts w:ascii="Calibri" w:eastAsia="Times New Roman" w:hAnsi="Calibri" w:cs="Times New Roman"/>
-                <w:iCs/>
-                <w:color w:val="000000"/>
-                <w:lang w:eastAsia="pt-PT"/>
-              </w:rPr>
-              <w:t>Planning</w:t>
-            </w:r>
-            <w:proofErr w:type="spellEnd"/>
-            <w:r>
-              <w:rPr>
-                <w:rFonts w:ascii="Calibri" w:eastAsia="Times New Roman" w:hAnsi="Calibri" w:cs="Times New Roman"/>
-                <w:iCs/>
-                <w:color w:val="000000"/>
-                <w:lang w:eastAsia="pt-PT"/>
-              </w:rPr>
-              <w:t xml:space="preserve"> + </w:t>
-            </w:r>
-            <w:proofErr w:type="spellStart"/>
-            <w:r>
-              <w:rPr>
-                <w:rFonts w:ascii="Calibri" w:eastAsia="Times New Roman" w:hAnsi="Calibri" w:cs="Times New Roman"/>
-                <w:iCs/>
-                <w:color w:val="000000"/>
-                <w:lang w:eastAsia="pt-PT"/>
-              </w:rPr>
-              <w:t>Preparation</w:t>
-            </w:r>
-            <w:proofErr w:type="spellEnd"/>
+              <w:t>SRS inspection - Planning + Preparation</w:t>
+            </w:r>
           </w:p>
         </w:tc>
         <w:tc>
@@ -15002,27 +12596,7 @@
                 <w:color w:val="000000"/>
                 <w:lang w:eastAsia="pt-PT"/>
               </w:rPr>
-              <w:t xml:space="preserve">SRS </w:t>
-            </w:r>
-            <w:proofErr w:type="spellStart"/>
-            <w:r>
-              <w:rPr>
-                <w:rFonts w:ascii="Calibri" w:eastAsia="Times New Roman" w:hAnsi="Calibri" w:cs="Times New Roman"/>
-                <w:iCs/>
-                <w:color w:val="000000"/>
-                <w:lang w:eastAsia="pt-PT"/>
-              </w:rPr>
-              <w:t>inspection</w:t>
-            </w:r>
-            <w:proofErr w:type="spellEnd"/>
-            <w:r>
-              <w:rPr>
-                <w:rFonts w:ascii="Calibri" w:eastAsia="Times New Roman" w:hAnsi="Calibri" w:cs="Times New Roman"/>
-                <w:iCs/>
-                <w:color w:val="000000"/>
-                <w:lang w:eastAsia="pt-PT"/>
-              </w:rPr>
-              <w:t xml:space="preserve"> - Meeting</w:t>
+              <w:t>SRS inspection - Meeting</w:t>
             </w:r>
           </w:p>
         </w:tc>
@@ -15079,7 +12653,6 @@
                 <w:lang w:eastAsia="pt-PT"/>
               </w:rPr>
             </w:pPr>
-            <w:proofErr w:type="spellStart"/>
             <w:r>
               <w:rPr>
                 <w:rFonts w:ascii="Calibri" w:eastAsia="Times New Roman" w:hAnsi="Calibri" w:cs="Times New Roman"/>
@@ -15089,7 +12662,6 @@
               </w:rPr>
               <w:t>Reestimate</w:t>
             </w:r>
-            <w:proofErr w:type="spellEnd"/>
           </w:p>
         </w:tc>
         <w:tc>
@@ -15145,7 +12717,6 @@
                 <w:lang w:eastAsia="pt-PT"/>
               </w:rPr>
             </w:pPr>
-            <w:proofErr w:type="spellStart"/>
             <w:r>
               <w:rPr>
                 <w:rFonts w:ascii="Calibri" w:eastAsia="Times New Roman" w:hAnsi="Calibri" w:cs="Times New Roman"/>
@@ -15155,7 +12726,6 @@
               </w:rPr>
               <w:t>Walkthrough</w:t>
             </w:r>
-            <w:proofErr w:type="spellEnd"/>
           </w:p>
         </w:tc>
         <w:tc>
@@ -15211,37 +12781,15 @@
                 <w:lang w:eastAsia="pt-PT"/>
               </w:rPr>
             </w:pPr>
-            <w:proofErr w:type="spellStart"/>
-            <w:r>
-              <w:rPr>
-                <w:rFonts w:ascii="Calibri" w:eastAsia="Times New Roman" w:hAnsi="Calibri" w:cs="Times New Roman"/>
-                <w:iCs/>
-                <w:color w:val="000000"/>
-                <w:lang w:eastAsia="pt-PT"/>
-              </w:rPr>
-              <w:t>Database</w:t>
-            </w:r>
-            <w:proofErr w:type="spellEnd"/>
-            <w:r>
-              <w:rPr>
-                <w:rFonts w:ascii="Calibri" w:eastAsia="Times New Roman" w:hAnsi="Calibri" w:cs="Times New Roman"/>
-                <w:iCs/>
-                <w:color w:val="000000"/>
-                <w:lang w:eastAsia="pt-PT"/>
-              </w:rPr>
-              <w:t xml:space="preserve"> Module </w:t>
-            </w:r>
-            <w:proofErr w:type="spellStart"/>
-            <w:r>
-              <w:rPr>
-                <w:rFonts w:ascii="Calibri" w:eastAsia="Times New Roman" w:hAnsi="Calibri" w:cs="Times New Roman"/>
-                <w:iCs/>
-                <w:color w:val="000000"/>
-                <w:lang w:eastAsia="pt-PT"/>
-              </w:rPr>
-              <w:t>Implementation</w:t>
-            </w:r>
-            <w:proofErr w:type="spellEnd"/>
+            <w:r>
+              <w:rPr>
+                <w:rFonts w:ascii="Calibri" w:eastAsia="Times New Roman" w:hAnsi="Calibri" w:cs="Times New Roman"/>
+                <w:iCs/>
+                <w:color w:val="000000"/>
+                <w:lang w:eastAsia="pt-PT"/>
+              </w:rPr>
+              <w:t>Database Module Implementation</w:t>
+            </w:r>
           </w:p>
         </w:tc>
         <w:tc>
@@ -15297,57 +12845,15 @@
                 <w:lang w:eastAsia="pt-PT"/>
               </w:rPr>
             </w:pPr>
-            <w:proofErr w:type="spellStart"/>
-            <w:r>
-              <w:rPr>
-                <w:rFonts w:ascii="Calibri" w:eastAsia="Times New Roman" w:hAnsi="Calibri" w:cs="Times New Roman"/>
-                <w:iCs/>
-                <w:color w:val="000000"/>
-                <w:lang w:eastAsia="pt-PT"/>
-              </w:rPr>
-              <w:t>Edit</w:t>
-            </w:r>
-            <w:proofErr w:type="spellEnd"/>
-            <w:r>
-              <w:rPr>
-                <w:rFonts w:ascii="Calibri" w:eastAsia="Times New Roman" w:hAnsi="Calibri" w:cs="Times New Roman"/>
-                <w:iCs/>
-                <w:color w:val="000000"/>
-                <w:lang w:eastAsia="pt-PT"/>
-              </w:rPr>
-              <w:t xml:space="preserve"> </w:t>
-            </w:r>
-            <w:proofErr w:type="spellStart"/>
-            <w:r>
-              <w:rPr>
-                <w:rFonts w:ascii="Calibri" w:eastAsia="Times New Roman" w:hAnsi="Calibri" w:cs="Times New Roman"/>
-                <w:iCs/>
-                <w:color w:val="000000"/>
-                <w:lang w:eastAsia="pt-PT"/>
-              </w:rPr>
-              <w:t>and</w:t>
-            </w:r>
-            <w:proofErr w:type="spellEnd"/>
-            <w:r>
-              <w:rPr>
-                <w:rFonts w:ascii="Calibri" w:eastAsia="Times New Roman" w:hAnsi="Calibri" w:cs="Times New Roman"/>
-                <w:iCs/>
-                <w:color w:val="000000"/>
-                <w:lang w:eastAsia="pt-PT"/>
-              </w:rPr>
-              <w:t xml:space="preserve"> Delete </w:t>
-            </w:r>
-            <w:proofErr w:type="spellStart"/>
-            <w:r>
-              <w:rPr>
-                <w:rFonts w:ascii="Calibri" w:eastAsia="Times New Roman" w:hAnsi="Calibri" w:cs="Times New Roman"/>
-                <w:iCs/>
-                <w:color w:val="000000"/>
-                <w:lang w:eastAsia="pt-PT"/>
-              </w:rPr>
-              <w:t>task</w:t>
-            </w:r>
-            <w:proofErr w:type="spellEnd"/>
+            <w:r>
+              <w:rPr>
+                <w:rFonts w:ascii="Calibri" w:eastAsia="Times New Roman" w:hAnsi="Calibri" w:cs="Times New Roman"/>
+                <w:iCs/>
+                <w:color w:val="000000"/>
+                <w:lang w:eastAsia="pt-PT"/>
+              </w:rPr>
+              <w:t>Edit and Delete task</w:t>
+            </w:r>
           </w:p>
         </w:tc>
         <w:tc>
@@ -15403,77 +12909,24 @@
                 <w:lang w:eastAsia="pt-PT"/>
               </w:rPr>
             </w:pPr>
-            <w:proofErr w:type="spellStart"/>
-            <w:r>
-              <w:rPr>
-                <w:rFonts w:ascii="Calibri" w:eastAsia="Times New Roman" w:hAnsi="Calibri" w:cs="Times New Roman"/>
-                <w:iCs/>
-                <w:color w:val="000000"/>
-                <w:lang w:eastAsia="pt-PT"/>
-              </w:rPr>
-              <w:t>Code</w:t>
-            </w:r>
-            <w:proofErr w:type="spellEnd"/>
-            <w:r>
-              <w:rPr>
-                <w:rFonts w:ascii="Calibri" w:eastAsia="Times New Roman" w:hAnsi="Calibri" w:cs="Times New Roman"/>
-                <w:iCs/>
-                <w:color w:val="000000"/>
-                <w:lang w:eastAsia="pt-PT"/>
-              </w:rPr>
-              <w:t xml:space="preserve"> </w:t>
-            </w:r>
-            <w:proofErr w:type="spellStart"/>
-            <w:r>
-              <w:rPr>
-                <w:rFonts w:ascii="Calibri" w:eastAsia="Times New Roman" w:hAnsi="Calibri" w:cs="Times New Roman"/>
-                <w:iCs/>
-                <w:color w:val="000000"/>
-                <w:lang w:eastAsia="pt-PT"/>
-              </w:rPr>
-              <w:t>Inspection</w:t>
-            </w:r>
-            <w:proofErr w:type="spellEnd"/>
-            <w:r>
-              <w:rPr>
-                <w:rFonts w:ascii="Calibri" w:eastAsia="Times New Roman" w:hAnsi="Calibri" w:cs="Times New Roman"/>
-                <w:iCs/>
-                <w:color w:val="000000"/>
-                <w:lang w:eastAsia="pt-PT"/>
-              </w:rPr>
-              <w:t xml:space="preserve"> - </w:t>
-            </w:r>
-            <w:proofErr w:type="spellStart"/>
-            <w:r>
-              <w:rPr>
-                <w:rFonts w:ascii="Calibri" w:eastAsia="Times New Roman" w:hAnsi="Calibri" w:cs="Times New Roman"/>
-                <w:iCs/>
-                <w:color w:val="000000"/>
-                <w:lang w:eastAsia="pt-PT"/>
-              </w:rPr>
-              <w:t>Planning</w:t>
-            </w:r>
-            <w:proofErr w:type="spellEnd"/>
-            <w:r>
-              <w:rPr>
-                <w:rFonts w:ascii="Calibri" w:eastAsia="Times New Roman" w:hAnsi="Calibri" w:cs="Times New Roman"/>
-                <w:iCs/>
-                <w:color w:val="000000"/>
-                <w:lang w:eastAsia="pt-PT"/>
-              </w:rPr>
-              <w:t xml:space="preserve"> + </w:t>
-            </w:r>
-            <w:proofErr w:type="spellStart"/>
-            <w:r>
-              <w:rPr>
-                <w:rFonts w:ascii="Calibri" w:eastAsia="Times New Roman" w:hAnsi="Calibri" w:cs="Times New Roman"/>
-                <w:iCs/>
-                <w:color w:val="000000"/>
-                <w:lang w:eastAsia="pt-PT"/>
-              </w:rPr>
-              <w:t>Preparation</w:t>
-            </w:r>
-            <w:proofErr w:type="spellEnd"/>
+            <w:r>
+              <w:rPr>
+                <w:rFonts w:ascii="Calibri" w:eastAsia="Times New Roman" w:hAnsi="Calibri" w:cs="Times New Roman"/>
+                <w:iCs/>
+                <w:color w:val="000000"/>
+                <w:lang w:eastAsia="pt-PT"/>
+              </w:rPr>
+              <w:t xml:space="preserve">Code Inspection - </w:t>
+            </w:r>
+            <w:r>
+              <w:rPr>
+                <w:rFonts w:ascii="Calibri" w:eastAsia="Times New Roman" w:hAnsi="Calibri" w:cs="Times New Roman"/>
+                <w:iCs/>
+                <w:color w:val="000000"/>
+                <w:lang w:eastAsia="pt-PT"/>
+              </w:rPr>
+              <w:t>Planning + Preparation</w:t>
+            </w:r>
           </w:p>
         </w:tc>
         <w:tc>
@@ -15529,45 +12982,14 @@
                 <w:lang w:eastAsia="pt-PT"/>
               </w:rPr>
             </w:pPr>
-            <w:proofErr w:type="spellStart"/>
-            <w:r>
-              <w:rPr>
-                <w:rFonts w:ascii="Calibri" w:eastAsia="Times New Roman" w:hAnsi="Calibri" w:cs="Times New Roman"/>
-                <w:iCs/>
-                <w:color w:val="000000"/>
-                <w:lang w:eastAsia="pt-PT"/>
-              </w:rPr>
-              <w:t>Code</w:t>
-            </w:r>
-            <w:proofErr w:type="spellEnd"/>
-            <w:r>
-              <w:rPr>
-                <w:rFonts w:ascii="Calibri" w:eastAsia="Times New Roman" w:hAnsi="Calibri" w:cs="Times New Roman"/>
-                <w:iCs/>
-                <w:color w:val="000000"/>
-                <w:lang w:eastAsia="pt-PT"/>
-              </w:rPr>
-              <w:t xml:space="preserve"> </w:t>
-            </w:r>
-            <w:proofErr w:type="spellStart"/>
-            <w:r>
-              <w:rPr>
-                <w:rFonts w:ascii="Calibri" w:eastAsia="Times New Roman" w:hAnsi="Calibri" w:cs="Times New Roman"/>
-                <w:iCs/>
-                <w:color w:val="000000"/>
-                <w:lang w:eastAsia="pt-PT"/>
-              </w:rPr>
-              <w:t>Inspection</w:t>
-            </w:r>
-            <w:proofErr w:type="spellEnd"/>
-            <w:r>
-              <w:rPr>
-                <w:rFonts w:ascii="Calibri" w:eastAsia="Times New Roman" w:hAnsi="Calibri" w:cs="Times New Roman"/>
-                <w:iCs/>
-                <w:color w:val="000000"/>
-                <w:lang w:eastAsia="pt-PT"/>
-              </w:rPr>
-              <w:t xml:space="preserve"> - </w:t>
+            <w:r>
+              <w:rPr>
+                <w:rFonts w:ascii="Calibri" w:eastAsia="Times New Roman" w:hAnsi="Calibri" w:cs="Times New Roman"/>
+                <w:iCs/>
+                <w:color w:val="000000"/>
+                <w:lang w:eastAsia="pt-PT"/>
+              </w:rPr>
+              <w:t xml:space="preserve">Code Inspection - </w:t>
             </w:r>
             <w:r>
               <w:rPr>
@@ -15633,77 +13055,24 @@
                 <w:lang w:eastAsia="pt-PT"/>
               </w:rPr>
             </w:pPr>
-            <w:proofErr w:type="spellStart"/>
-            <w:r>
-              <w:rPr>
-                <w:rFonts w:ascii="Calibri" w:eastAsia="Times New Roman" w:hAnsi="Calibri" w:cs="Times New Roman"/>
-                <w:iCs/>
-                <w:color w:val="000000"/>
-                <w:lang w:eastAsia="pt-PT"/>
-              </w:rPr>
-              <w:t>Code</w:t>
-            </w:r>
-            <w:proofErr w:type="spellEnd"/>
-            <w:r>
-              <w:rPr>
-                <w:rFonts w:ascii="Calibri" w:eastAsia="Times New Roman" w:hAnsi="Calibri" w:cs="Times New Roman"/>
-                <w:iCs/>
-                <w:color w:val="000000"/>
-                <w:lang w:eastAsia="pt-PT"/>
-              </w:rPr>
-              <w:t xml:space="preserve"> </w:t>
-            </w:r>
-            <w:proofErr w:type="spellStart"/>
-            <w:r>
-              <w:rPr>
-                <w:rFonts w:ascii="Calibri" w:eastAsia="Times New Roman" w:hAnsi="Calibri" w:cs="Times New Roman"/>
-                <w:iCs/>
-                <w:color w:val="000000"/>
-                <w:lang w:eastAsia="pt-PT"/>
-              </w:rPr>
-              <w:t>Inspection</w:t>
-            </w:r>
-            <w:proofErr w:type="spellEnd"/>
-            <w:r>
-              <w:rPr>
-                <w:rFonts w:ascii="Calibri" w:eastAsia="Times New Roman" w:hAnsi="Calibri" w:cs="Times New Roman"/>
-                <w:iCs/>
-                <w:color w:val="000000"/>
-                <w:lang w:eastAsia="pt-PT"/>
-              </w:rPr>
-              <w:t xml:space="preserve"> - </w:t>
-            </w:r>
-            <w:proofErr w:type="spellStart"/>
-            <w:r>
-              <w:rPr>
-                <w:rFonts w:ascii="Calibri" w:eastAsia="Times New Roman" w:hAnsi="Calibri" w:cs="Times New Roman"/>
-                <w:iCs/>
-                <w:color w:val="000000"/>
-                <w:lang w:eastAsia="pt-PT"/>
-              </w:rPr>
-              <w:t>Rework</w:t>
-            </w:r>
-            <w:proofErr w:type="spellEnd"/>
-            <w:r>
-              <w:rPr>
-                <w:rFonts w:ascii="Calibri" w:eastAsia="Times New Roman" w:hAnsi="Calibri" w:cs="Times New Roman"/>
-                <w:iCs/>
-                <w:color w:val="000000"/>
-                <w:lang w:eastAsia="pt-PT"/>
-              </w:rPr>
-              <w:t xml:space="preserve"> + </w:t>
-            </w:r>
-            <w:proofErr w:type="spellStart"/>
-            <w:r>
-              <w:rPr>
-                <w:rFonts w:ascii="Calibri" w:eastAsia="Times New Roman" w:hAnsi="Calibri" w:cs="Times New Roman"/>
-                <w:iCs/>
-                <w:color w:val="000000"/>
-                <w:lang w:eastAsia="pt-PT"/>
-              </w:rPr>
-              <w:t>Followup</w:t>
-            </w:r>
-            <w:proofErr w:type="spellEnd"/>
+            <w:r>
+              <w:rPr>
+                <w:rFonts w:ascii="Calibri" w:eastAsia="Times New Roman" w:hAnsi="Calibri" w:cs="Times New Roman"/>
+                <w:iCs/>
+                <w:color w:val="000000"/>
+                <w:lang w:eastAsia="pt-PT"/>
+              </w:rPr>
+              <w:t xml:space="preserve">Code Inspection - </w:t>
+            </w:r>
+            <w:r>
+              <w:rPr>
+                <w:rFonts w:ascii="Calibri" w:eastAsia="Times New Roman" w:hAnsi="Calibri" w:cs="Times New Roman"/>
+                <w:iCs/>
+                <w:color w:val="000000"/>
+                <w:lang w:eastAsia="pt-PT"/>
+              </w:rPr>
+              <w:t>Rework + Followup</w:t>
+            </w:r>
           </w:p>
         </w:tc>
         <w:tc>
@@ -15894,32 +13263,29 @@
       <w:r>
         <w:t xml:space="preserve">abela </w:t>
       </w:r>
-      <w:fldSimple w:instr=" SEQ Tabela \* ARABIC ">
-        <w:r>
-          <w:rPr>
-            <w:noProof/>
-          </w:rPr>
-          <w:t>7</w:t>
-        </w:r>
-      </w:fldSimple>
-      <w:r>
-        <w:t xml:space="preserve"> - </w:t>
-      </w:r>
-      <w:proofErr w:type="spellStart"/>
-      <w:r>
-        <w:t>Tasks</w:t>
-      </w:r>
-      <w:proofErr w:type="spellEnd"/>
-      <w:r>
-        <w:t xml:space="preserve"> </w:t>
-      </w:r>
-      <w:proofErr w:type="spellStart"/>
-      <w:r>
-        <w:t>of</w:t>
-      </w:r>
-      <w:proofErr w:type="spellEnd"/>
-      <w:r>
-        <w:t xml:space="preserve"> Rui Ganhoto</w:t>
+      <w:r>
+        <w:fldChar w:fldCharType="begin"/>
+      </w:r>
+      <w:r>
+        <w:instrText xml:space="preserve"> SEQ Tabela \* ARABIC </w:instrText>
+      </w:r>
+      <w:r>
+        <w:fldChar w:fldCharType="separate"/>
+      </w:r>
+      <w:r>
+        <w:rPr>
+          <w:noProof/>
+        </w:rPr>
+        <w:t>7</w:t>
+      </w:r>
+      <w:r>
+        <w:rPr>
+          <w:noProof/>
+        </w:rPr>
+        <w:fldChar w:fldCharType="end"/>
+      </w:r>
+      <w:r>
+        <w:t xml:space="preserve"> - Tasks of Rui Ganhoto</w:t>
       </w:r>
     </w:p>
     <w:p>
@@ -15942,16 +13308,8 @@
         <w:rPr>
           <w:lang w:val="en-US"/>
         </w:rPr>
-        <w:t xml:space="preserve">For a </w:t>
-      </w:r>
-      <w:proofErr w:type="spellStart"/>
-      <w:r>
-        <w:rPr>
-          <w:lang w:val="en-US"/>
-        </w:rPr>
-        <w:t>calendarized</w:t>
-      </w:r>
-      <w:proofErr w:type="spellEnd"/>
+        <w:t>For a calendarized</w:t>
+      </w:r>
       <w:r>
         <w:rPr>
           <w:lang w:val="en-US"/>
@@ -15962,19 +13320,45 @@
         <w:rPr>
           <w:lang w:val="en-US"/>
         </w:rPr>
-        <w:t xml:space="preserve"> view of the tasks and their resources, open the image</w:t>
-      </w:r>
-      <w:r>
-        <w:rPr>
-          <w:lang w:val="en-US"/>
-        </w:rPr>
-        <w:t xml:space="preserve"> file </w:t>
-      </w:r>
-      <w:r>
-        <w:rPr>
-          <w:lang w:val="en-US"/>
-        </w:rPr>
-        <w:t>“schedule_complete.png”</w:t>
+        <w:t xml:space="preserve"> view of the tasks and their resources, open the </w:t>
+      </w:r>
+      <w:r>
+        <w:rPr>
+          <w:lang w:val="en-US"/>
+        </w:rPr>
+        <w:t xml:space="preserve">file </w:t>
+      </w:r>
+      <w:r>
+        <w:rPr>
+          <w:lang w:val="en-US"/>
+        </w:rPr>
+        <w:t>“</w:t>
+      </w:r>
+      <w:r>
+        <w:rPr>
+          <w:lang w:val="en-US"/>
+        </w:rPr>
+        <w:t>Gant</w:t>
+      </w:r>
+      <w:r>
+        <w:rPr>
+          <w:lang w:val="en-US"/>
+        </w:rPr>
+        <w:t>.</w:t>
+      </w:r>
+      <w:r>
+        <w:rPr>
+          <w:lang w:val="en-US"/>
+        </w:rPr>
+        <w:t>mpp</w:t>
+      </w:r>
+      <w:bookmarkStart w:id="10" w:name="_GoBack"/>
+      <w:bookmarkEnd w:id="10"/>
+      <w:r>
+        <w:rPr>
+          <w:lang w:val="en-US"/>
+        </w:rPr>
+        <w:t>”</w:t>
       </w:r>
       <w:r>
         <w:rPr>
@@ -16117,19 +13501,11 @@
           <w:lang w:val="en-US"/>
         </w:rPr>
       </w:pPr>
-      <w:proofErr w:type="spellStart"/>
-      <w:r>
-        <w:rPr>
-          <w:lang w:val="en-US"/>
-        </w:rPr>
-        <w:t>Tabela</w:t>
-      </w:r>
-      <w:proofErr w:type="spellEnd"/>
-      <w:r>
-        <w:rPr>
-          <w:lang w:val="en-US"/>
-        </w:rPr>
-        <w:t xml:space="preserve"> </w:t>
+      <w:r>
+        <w:rPr>
+          <w:lang w:val="en-US"/>
+        </w:rPr>
+        <w:t xml:space="preserve">Tabela </w:t>
       </w:r>
       <w:r>
         <w:fldChar w:fldCharType="begin"/>
@@ -16197,7 +13573,31 @@
         <w:rPr>
           <w:lang w:val="en-US"/>
         </w:rPr>
-        <w:t>view of the tasks and their resources, open the image file “schedule_complete.png”.</w:t>
+        <w:t>view of the tasks and their resources, open the file “</w:t>
+      </w:r>
+      <w:r>
+        <w:rPr>
+          <w:lang w:val="en-US"/>
+        </w:rPr>
+        <w:t>Gant.mpp</w:t>
+      </w:r>
+      <w:r>
+        <w:rPr>
+          <w:lang w:val="en-US"/>
+        </w:rPr>
+        <w:t>”</w:t>
+      </w:r>
+      <w:r>
+        <w:rPr>
+          <w:lang w:val="en-US"/>
+        </w:rPr>
+        <w:t xml:space="preserve"> located in the team repository</w:t>
+      </w:r>
+      <w:r>
+        <w:rPr>
+          <w:lang w:val="en-US"/>
+        </w:rPr>
+        <w:t>.</w:t>
       </w:r>
     </w:p>
     <w:p>
@@ -16318,21 +13718,7 @@
         <w:rPr>
           <w:lang w:val="en-US"/>
         </w:rPr>
-        <w:t xml:space="preserve"> Another value to be considered is </w:t>
-      </w:r>
-      <w:proofErr w:type="gramStart"/>
-      <w:r>
-        <w:rPr>
-          <w:lang w:val="en-US"/>
-        </w:rPr>
-        <w:t>an</w:t>
-      </w:r>
-      <w:proofErr w:type="gramEnd"/>
-      <w:r>
-        <w:rPr>
-          <w:lang w:val="en-US"/>
-        </w:rPr>
-        <w:t xml:space="preserve"> Schedule Performance Index under 80%.</w:t>
+        <w:t xml:space="preserve"> Another value to be considered is an Schedule Performance Index under 80%.</w:t>
       </w:r>
     </w:p>
     <w:p>
@@ -16685,19 +14071,11 @@
         <w:lang w:val="en-US"/>
       </w:rPr>
     </w:pPr>
-    <w:proofErr w:type="spellStart"/>
     <w:r>
       <w:rPr>
         <w:lang w:val="en-US"/>
       </w:rPr>
-      <w:t>Projeto</w:t>
-    </w:r>
-    <w:proofErr w:type="spellEnd"/>
-    <w:r>
-      <w:rPr>
-        <w:lang w:val="en-US"/>
-      </w:rPr>
-      <w:t xml:space="preserve"> Software 2013</w:t>
+      <w:t>Projeto Software 2013</w:t>
     </w:r>
   </w:p>
   <w:p>
@@ -16717,6 +14095,7 @@
         <w:dataBinding w:prefixMappings="xmlns:ns0='http://purl.org/dc/elements/1.1/' xmlns:ns1='http://schemas.openxmlformats.org/package/2006/metadata/core-properties' " w:xpath="/ns1:coreProperties[1]/ns0:title[1]" w:storeItemID="{6C3C8BC8-F283-45AE-878A-BAB7291924A1}"/>
         <w:text/>
       </w:sdtPr>
+      <w:sdtEndPr/>
       <w:sdtContent>
         <w:r>
           <w:rPr>
@@ -16751,19 +14130,11 @@
         <w:lang w:val="en-US"/>
       </w:rPr>
     </w:pPr>
-    <w:proofErr w:type="spellStart"/>
     <w:r>
       <w:rPr>
         <w:lang w:val="en-US"/>
       </w:rPr>
-      <w:t>Projeto</w:t>
-    </w:r>
-    <w:proofErr w:type="spellEnd"/>
-    <w:r>
-      <w:rPr>
-        <w:lang w:val="en-US"/>
-      </w:rPr>
-      <w:t xml:space="preserve"> Software 2013</w:t>
+      <w:t>Projeto Software 2013</w:t>
     </w:r>
     <w:r>
       <w:rPr>
@@ -16798,6 +14169,7 @@
         <w:dataBinding w:prefixMappings="xmlns:ns0='http://purl.org/dc/elements/1.1/' xmlns:ns1='http://schemas.openxmlformats.org/package/2006/metadata/core-properties' " w:xpath="/ns1:coreProperties[1]/ns0:title[1]" w:storeItemID="{6C3C8BC8-F283-45AE-878A-BAB7291924A1}"/>
         <w:text/>
       </w:sdtPr>
+      <w:sdtEndPr/>
       <w:sdtContent>
         <w:r>
           <w:rPr>
@@ -16826,19 +14198,11 @@
         <w:lang w:val="en-US"/>
       </w:rPr>
     </w:pPr>
-    <w:proofErr w:type="spellStart"/>
     <w:r>
       <w:rPr>
         <w:lang w:val="en-US"/>
       </w:rPr>
-      <w:t>Projeto</w:t>
-    </w:r>
-    <w:proofErr w:type="spellEnd"/>
-    <w:r>
-      <w:rPr>
-        <w:lang w:val="en-US"/>
-      </w:rPr>
-      <w:t xml:space="preserve"> Software 2013</w:t>
+      <w:t>Projeto Software 2013</w:t>
     </w:r>
   </w:p>
   <w:p>
@@ -16858,6 +14222,7 @@
         <w:dataBinding w:prefixMappings="xmlns:ns0='http://purl.org/dc/elements/1.1/' xmlns:ns1='http://schemas.openxmlformats.org/package/2006/metadata/core-properties' " w:xpath="/ns1:coreProperties[1]/ns0:title[1]" w:storeItemID="{6C3C8BC8-F283-45AE-878A-BAB7291924A1}"/>
         <w:text/>
       </w:sdtPr>
+      <w:sdtEndPr/>
       <w:sdtContent>
         <w:r>
           <w:rPr>
@@ -16896,7 +14261,7 @@
         <w:noProof/>
         <w:lang w:val="en-US"/>
       </w:rPr>
-      <w:t>9</w:t>
+      <w:t>3</w:t>
     </w:r>
     <w:r>
       <w:rPr>
@@ -16938,28 +14303,11 @@
         <w:dataBinding w:prefixMappings="xmlns:ns0='http://purl.org/dc/elements/1.1/' xmlns:ns1='http://schemas.openxmlformats.org/package/2006/metadata/core-properties' " w:xpath="/ns1:coreProperties[1]/ns0:title[1]" w:storeItemID="{6C3C8BC8-F283-45AE-878A-BAB7291924A1}"/>
         <w:text/>
       </w:sdtPr>
+      <w:sdtEndPr/>
       <w:sdtContent>
-        <w:proofErr w:type="gramStart"/>
         <w:r>
-          <w:t>Software</w:t>
+          <w:t>Software Development Plan</w:t>
         </w:r>
-        <w:proofErr w:type="gramEnd"/>
-        <w:r>
-          <w:t xml:space="preserve"> </w:t>
-        </w:r>
-        <w:proofErr w:type="spellStart"/>
-        <w:r>
-          <w:t>Development</w:t>
-        </w:r>
-        <w:proofErr w:type="spellEnd"/>
-        <w:r>
-          <w:t xml:space="preserve"> </w:t>
-        </w:r>
-        <w:proofErr w:type="spellStart"/>
-        <w:r>
-          <w:t>Plan</w:t>
-        </w:r>
-        <w:proofErr w:type="spellEnd"/>
       </w:sdtContent>
     </w:sdt>
     <w:r>
@@ -17106,6 +14454,7 @@
         <w:dataBinding w:prefixMappings="xmlns:ns0='http://purl.org/dc/elements/1.1/' xmlns:ns1='http://schemas.openxmlformats.org/package/2006/metadata/core-properties' " w:xpath="/ns1:coreProperties[1]/ns0:creator[1]" w:storeItemID="{6C3C8BC8-F283-45AE-878A-BAB7291924A1}"/>
         <w:text/>
       </w:sdtPr>
+      <w:sdtEndPr/>
       <w:sdtContent>
         <w:r>
           <w:rPr>
@@ -17145,15 +14494,14 @@
         <w:dataBinding w:prefixMappings="xmlns:ns0='http://purl.org/dc/elements/1.1/' xmlns:ns1='http://schemas.openxmlformats.org/package/2006/metadata/core-properties' " w:xpath="/ns1:coreProperties[1]/ns0:description[1]" w:storeItemID="{6C3C8BC8-F283-45AE-878A-BAB7291924A1}"/>
         <w:text w:multiLine="1"/>
       </w:sdtPr>
+      <w:sdtEndPr/>
       <w:sdtContent>
-        <w:proofErr w:type="gramStart"/>
         <w:r>
           <w:rPr>
             <w:lang w:val="en-US"/>
           </w:rPr>
           <w:t>v0.5</w:t>
         </w:r>
-        <w:proofErr w:type="gramEnd"/>
       </w:sdtContent>
     </w:sdt>
     <w:r>
@@ -17172,6 +14520,7 @@
         <w:dataBinding w:prefixMappings="xmlns:ns0='http://purl.org/dc/elements/1.1/' xmlns:ns1='http://schemas.openxmlformats.org/package/2006/metadata/core-properties' " w:xpath="/ns1:coreProperties[1]/ns1:contentStatus[1]" w:storeItemID="{6C3C8BC8-F283-45AE-878A-BAB7291924A1}"/>
         <w:text/>
       </w:sdtPr>
+      <w:sdtEndPr/>
       <w:sdtContent>
         <w:r>
           <w:rPr>
@@ -17276,6 +14625,7 @@
         <w:dataBinding w:prefixMappings="xmlns:ns0='http://purl.org/dc/elements/1.1/' xmlns:ns1='http://schemas.openxmlformats.org/package/2006/metadata/core-properties' " w:xpath="/ns1:coreProperties[1]/ns0:creator[1]" w:storeItemID="{6C3C8BC8-F283-45AE-878A-BAB7291924A1}"/>
         <w:text/>
       </w:sdtPr>
+      <w:sdtEndPr/>
       <w:sdtContent>
         <w:r>
           <w:rPr>
@@ -17315,15 +14665,14 @@
         <w:dataBinding w:prefixMappings="xmlns:ns0='http://purl.org/dc/elements/1.1/' xmlns:ns1='http://schemas.openxmlformats.org/package/2006/metadata/core-properties' " w:xpath="/ns1:coreProperties[1]/ns0:description[1]" w:storeItemID="{6C3C8BC8-F283-45AE-878A-BAB7291924A1}"/>
         <w:text w:multiLine="1"/>
       </w:sdtPr>
+      <w:sdtEndPr/>
       <w:sdtContent>
-        <w:proofErr w:type="gramStart"/>
         <w:r>
           <w:rPr>
             <w:lang w:val="en-US"/>
           </w:rPr>
           <w:t>v0.5</w:t>
         </w:r>
-        <w:proofErr w:type="gramEnd"/>
       </w:sdtContent>
     </w:sdt>
     <w:r>
@@ -17342,6 +14691,7 @@
         <w:dataBinding w:prefixMappings="xmlns:ns0='http://purl.org/dc/elements/1.1/' xmlns:ns1='http://schemas.openxmlformats.org/package/2006/metadata/core-properties' " w:xpath="/ns1:coreProperties[1]/ns1:contentStatus[1]" w:storeItemID="{6C3C8BC8-F283-45AE-878A-BAB7291924A1}"/>
         <w:text/>
       </w:sdtPr>
+      <w:sdtEndPr/>
       <w:sdtContent>
         <w:r>
           <w:rPr>
@@ -19327,6 +16677,7 @@
     <w:rsid w:val="001C7050"/>
     <w:rsid w:val="001D1FA9"/>
     <w:rsid w:val="003842F2"/>
+    <w:rsid w:val="00516618"/>
     <w:rsid w:val="00547508"/>
     <w:rsid w:val="005C5ABA"/>
     <w:rsid w:val="005F7CAE"/>
@@ -20531,7 +17882,7 @@
 </file>
 
 <file path=customXml/itemProps2.xml><?xml version="1.0" encoding="utf-8"?>
-<ds:datastoreItem xmlns:ds="http://schemas.openxmlformats.org/officeDocument/2006/customXml" ds:itemID="{C66523A0-4472-4046-A0FF-9CD6B16E1033}">
+<ds:datastoreItem xmlns:ds="http://schemas.openxmlformats.org/officeDocument/2006/customXml" ds:itemID="{6619C034-F869-4694-89CF-5EE0A4441E10}">
   <ds:schemaRefs>
     <ds:schemaRef ds:uri="http://schemas.openxmlformats.org/officeDocument/2006/bibliography"/>
   </ds:schemaRefs>

--- a/Docs/Project documentation/Software Development Plan.docx
+++ b/Docs/Project documentation/Software Development Plan.docx
@@ -5170,7 +5170,21 @@
         <w:rPr>
           <w:lang w:val="en-US"/>
         </w:rPr>
-        <w:t xml:space="preserve">The identified resources for this project and their weekly effort is: </w:t>
+        <w:t xml:space="preserve">The identified resources for this project and their weekly </w:t>
+      </w:r>
+      <w:r>
+        <w:rPr>
+          <w:lang w:val="en-US"/>
+        </w:rPr>
+        <w:t xml:space="preserve">availability </w:t>
+      </w:r>
+      <w:bookmarkStart w:id="8" w:name="_GoBack"/>
+      <w:bookmarkEnd w:id="8"/>
+      <w:r>
+        <w:rPr>
+          <w:lang w:val="en-US"/>
+        </w:rPr>
+        <w:t xml:space="preserve">is: </w:t>
       </w:r>
     </w:p>
     <w:p>
@@ -5328,14 +5342,14 @@
           <w:lang w:val="en-US"/>
         </w:rPr>
       </w:pPr>
-      <w:bookmarkStart w:id="8" w:name="_Toc353140284"/>
+      <w:bookmarkStart w:id="9" w:name="_Toc353140284"/>
       <w:r>
         <w:rPr>
           <w:lang w:val="en-US"/>
         </w:rPr>
         <w:t>Estimation</w:t>
       </w:r>
-      <w:bookmarkEnd w:id="8"/>
+      <w:bookmarkEnd w:id="9"/>
     </w:p>
     <w:p>
       <w:pPr>
@@ -6343,14 +6357,14 @@
           <w:lang w:val="en-US"/>
         </w:rPr>
       </w:pPr>
-      <w:bookmarkStart w:id="9" w:name="_Toc353140285"/>
+      <w:bookmarkStart w:id="10" w:name="_Toc353140285"/>
       <w:r>
         <w:rPr>
           <w:lang w:val="en-US"/>
         </w:rPr>
         <w:t>Resource Allocation</w:t>
       </w:r>
-      <w:bookmarkEnd w:id="9"/>
+      <w:bookmarkEnd w:id="10"/>
     </w:p>
     <w:p>
       <w:pPr>
@@ -7240,27 +7254,14 @@
       <w:r>
         <w:t xml:space="preserve">Tabela </w:t>
       </w:r>
-      <w:r>
-        <w:fldChar w:fldCharType="begin"/>
-      </w:r>
-      <w:r>
-        <w:instrText xml:space="preserve"> SEQ Tabela \* ARABIC </w:instrText>
-      </w:r>
-      <w:r>
-        <w:fldChar w:fldCharType="separate"/>
-      </w:r>
-      <w:r>
-        <w:rPr>
-          <w:noProof/>
-        </w:rPr>
-        <w:t>1</w:t>
-      </w:r>
-      <w:r>
-        <w:rPr>
-          <w:noProof/>
-        </w:rPr>
-        <w:fldChar w:fldCharType="end"/>
-      </w:r>
+      <w:fldSimple w:instr=" SEQ Tabela \* ARABIC ">
+        <w:r>
+          <w:rPr>
+            <w:noProof/>
+          </w:rPr>
+          <w:t>1</w:t>
+        </w:r>
+      </w:fldSimple>
       <w:r>
         <w:t xml:space="preserve"> - Tasks of Carla Machado</w:t>
       </w:r>
@@ -8307,27 +8308,14 @@
       <w:r>
         <w:t xml:space="preserve">Tabela </w:t>
       </w:r>
-      <w:r>
-        <w:fldChar w:fldCharType="begin"/>
-      </w:r>
-      <w:r>
-        <w:instrText xml:space="preserve"> SEQ Tabela \* ARABIC </w:instrText>
-      </w:r>
-      <w:r>
-        <w:fldChar w:fldCharType="separate"/>
-      </w:r>
-      <w:r>
-        <w:rPr>
-          <w:noProof/>
-        </w:rPr>
-        <w:t>2</w:t>
-      </w:r>
-      <w:r>
-        <w:rPr>
-          <w:noProof/>
-        </w:rPr>
-        <w:fldChar w:fldCharType="end"/>
-      </w:r>
+      <w:fldSimple w:instr=" SEQ Tabela \* ARABIC ">
+        <w:r>
+          <w:rPr>
+            <w:noProof/>
+          </w:rPr>
+          <w:t>2</w:t>
+        </w:r>
+      </w:fldSimple>
       <w:r>
         <w:t xml:space="preserve"> - Tasks of David João</w:t>
       </w:r>
@@ -10289,27 +10277,14 @@
       <w:r>
         <w:t xml:space="preserve">Tabela </w:t>
       </w:r>
-      <w:r>
-        <w:fldChar w:fldCharType="begin"/>
-      </w:r>
-      <w:r>
-        <w:instrText xml:space="preserve"> SEQ Tabela \* ARABIC </w:instrText>
-      </w:r>
-      <w:r>
-        <w:fldChar w:fldCharType="separate"/>
-      </w:r>
-      <w:r>
-        <w:rPr>
-          <w:noProof/>
-        </w:rPr>
-        <w:t>4</w:t>
-      </w:r>
-      <w:r>
-        <w:rPr>
-          <w:noProof/>
-        </w:rPr>
-        <w:fldChar w:fldCharType="end"/>
-      </w:r>
+      <w:fldSimple w:instr=" SEQ Tabela \* ARABIC ">
+        <w:r>
+          <w:rPr>
+            <w:noProof/>
+          </w:rPr>
+          <w:t>4</w:t>
+        </w:r>
+      </w:fldSimple>
       <w:r>
         <w:t xml:space="preserve"> - Tasks of João Girão</w:t>
       </w:r>
@@ -11215,27 +11190,14 @@
       <w:r>
         <w:t xml:space="preserve">Tabela </w:t>
       </w:r>
-      <w:r>
-        <w:fldChar w:fldCharType="begin"/>
-      </w:r>
-      <w:r>
-        <w:instrText xml:space="preserve"> SEQ Tabela \* ARABIC </w:instrText>
-      </w:r>
-      <w:r>
-        <w:fldChar w:fldCharType="separate"/>
-      </w:r>
-      <w:r>
-        <w:rPr>
-          <w:noProof/>
-        </w:rPr>
-        <w:t>5</w:t>
-      </w:r>
-      <w:r>
-        <w:rPr>
-          <w:noProof/>
-        </w:rPr>
-        <w:fldChar w:fldCharType="end"/>
-      </w:r>
+      <w:fldSimple w:instr=" SEQ Tabela \* ARABIC ">
+        <w:r>
+          <w:rPr>
+            <w:noProof/>
+          </w:rPr>
+          <w:t>5</w:t>
+        </w:r>
+      </w:fldSimple>
       <w:r>
         <w:t xml:space="preserve"> - Tasks of João Martins</w:t>
       </w:r>
@@ -12230,27 +12192,14 @@
       <w:r>
         <w:t xml:space="preserve">Tabela </w:t>
       </w:r>
-      <w:r>
-        <w:fldChar w:fldCharType="begin"/>
-      </w:r>
-      <w:r>
-        <w:instrText xml:space="preserve"> SEQ Tabela \* ARABIC </w:instrText>
-      </w:r>
-      <w:r>
-        <w:fldChar w:fldCharType="separate"/>
-      </w:r>
-      <w:r>
-        <w:rPr>
-          <w:noProof/>
-        </w:rPr>
-        <w:t>6</w:t>
-      </w:r>
-      <w:r>
-        <w:rPr>
-          <w:noProof/>
-        </w:rPr>
-        <w:fldChar w:fldCharType="end"/>
-      </w:r>
+      <w:fldSimple w:instr=" SEQ Tabela \* ARABIC ">
+        <w:r>
+          <w:rPr>
+            <w:noProof/>
+          </w:rPr>
+          <w:t>6</w:t>
+        </w:r>
+      </w:fldSimple>
       <w:r>
         <w:t xml:space="preserve"> - Tasks of Mário Oliveira</w:t>
       </w:r>
@@ -13263,27 +13212,14 @@
       <w:r>
         <w:t xml:space="preserve">abela </w:t>
       </w:r>
-      <w:r>
-        <w:fldChar w:fldCharType="begin"/>
-      </w:r>
-      <w:r>
-        <w:instrText xml:space="preserve"> SEQ Tabela \* ARABIC </w:instrText>
-      </w:r>
-      <w:r>
-        <w:fldChar w:fldCharType="separate"/>
-      </w:r>
-      <w:r>
-        <w:rPr>
-          <w:noProof/>
-        </w:rPr>
-        <w:t>7</w:t>
-      </w:r>
-      <w:r>
-        <w:rPr>
-          <w:noProof/>
-        </w:rPr>
-        <w:fldChar w:fldCharType="end"/>
-      </w:r>
+      <w:fldSimple w:instr=" SEQ Tabela \* ARABIC ">
+        <w:r>
+          <w:rPr>
+            <w:noProof/>
+          </w:rPr>
+          <w:t>7</w:t>
+        </w:r>
+      </w:fldSimple>
       <w:r>
         <w:t xml:space="preserve"> - Tasks of Rui Ganhoto</w:t>
       </w:r>
@@ -13352,8 +13288,6 @@
         </w:rPr>
         <w:t>mpp</w:t>
       </w:r>
-      <w:bookmarkStart w:id="10" w:name="_GoBack"/>
-      <w:bookmarkEnd w:id="10"/>
       <w:r>
         <w:rPr>
           <w:lang w:val="en-US"/>
@@ -14261,7 +14195,7 @@
         <w:noProof/>
         <w:lang w:val="en-US"/>
       </w:rPr>
-      <w:t>3</w:t>
+      <w:t>2</w:t>
     </w:r>
     <w:r>
       <w:rPr>
@@ -16694,6 +16628,7 @@
     <w:rsid w:val="00DF7858"/>
     <w:rsid w:val="00E564DA"/>
     <w:rsid w:val="00E57E59"/>
+    <w:rsid w:val="00F63D87"/>
     <w:rsid w:val="00FC733C"/>
     <w:rsid w:val="00FE7280"/>
   </w:rsids>
@@ -17882,7 +17817,7 @@
 </file>
 
 <file path=customXml/itemProps2.xml><?xml version="1.0" encoding="utf-8"?>
-<ds:datastoreItem xmlns:ds="http://schemas.openxmlformats.org/officeDocument/2006/customXml" ds:itemID="{6619C034-F869-4694-89CF-5EE0A4441E10}">
+<ds:datastoreItem xmlns:ds="http://schemas.openxmlformats.org/officeDocument/2006/customXml" ds:itemID="{ED7C00C3-ADE2-441D-B549-85AF8E21C78F}">
   <ds:schemaRefs>
     <ds:schemaRef ds:uri="http://schemas.openxmlformats.org/officeDocument/2006/bibliography"/>
   </ds:schemaRefs>

--- a/Docs/Project documentation/Software Development Plan.docx
+++ b/Docs/Project documentation/Software Development Plan.docx
@@ -47,7 +47,6 @@
                 <w:dataBinding w:prefixMappings="xmlns:ns0='http://schemas.openxmlformats.org/officeDocument/2006/extended-properties'" w:xpath="/ns0:Properties[1]/ns0:Company[1]" w:storeItemID="{6668398D-A668-4E3E-A5EB-62B293D839F1}"/>
                 <w:text/>
               </w:sdtPr>
-              <w:sdtEndPr/>
               <w:sdtContent>
                 <w:tc>
                   <w:tcPr>
@@ -97,7 +96,6 @@
                   <w:dataBinding w:prefixMappings="xmlns:ns0='http://schemas.openxmlformats.org/package/2006/metadata/core-properties' xmlns:ns1='http://purl.org/dc/elements/1.1/'" w:xpath="/ns0:coreProperties[1]/ns1:title[1]" w:storeItemID="{6C3C8BC8-F283-45AE-878A-BAB7291924A1}"/>
                   <w:text/>
                 </w:sdtPr>
-                <w:sdtEndPr/>
                 <w:sdtContent>
                   <w:p>
                     <w:pPr>
@@ -110,6 +108,7 @@
                         <w:lang w:val="en-US"/>
                       </w:rPr>
                     </w:pPr>
+                    <w:proofErr w:type="gramStart"/>
                     <w:r>
                       <w:rPr>
                         <w:rFonts w:asciiTheme="majorHAnsi" w:eastAsiaTheme="majorEastAsia" w:hAnsiTheme="majorHAnsi" w:cstheme="majorBidi"/>
@@ -117,8 +116,49 @@
                         <w:sz w:val="80"/>
                         <w:szCs w:val="80"/>
                       </w:rPr>
-                      <w:t>Software Development Plan</w:t>
+                      <w:t>Software</w:t>
                     </w:r>
+                    <w:proofErr w:type="gramEnd"/>
+                    <w:r>
+                      <w:rPr>
+                        <w:rFonts w:asciiTheme="majorHAnsi" w:eastAsiaTheme="majorEastAsia" w:hAnsiTheme="majorHAnsi" w:cstheme="majorBidi"/>
+                        <w:color w:val="4F81BD" w:themeColor="accent1"/>
+                        <w:sz w:val="80"/>
+                        <w:szCs w:val="80"/>
+                      </w:rPr>
+                      <w:t xml:space="preserve"> </w:t>
+                    </w:r>
+                    <w:proofErr w:type="spellStart"/>
+                    <w:r>
+                      <w:rPr>
+                        <w:rFonts w:asciiTheme="majorHAnsi" w:eastAsiaTheme="majorEastAsia" w:hAnsiTheme="majorHAnsi" w:cstheme="majorBidi"/>
+                        <w:color w:val="4F81BD" w:themeColor="accent1"/>
+                        <w:sz w:val="80"/>
+                        <w:szCs w:val="80"/>
+                      </w:rPr>
+                      <w:t>Development</w:t>
+                    </w:r>
+                    <w:proofErr w:type="spellEnd"/>
+                    <w:r>
+                      <w:rPr>
+                        <w:rFonts w:asciiTheme="majorHAnsi" w:eastAsiaTheme="majorEastAsia" w:hAnsiTheme="majorHAnsi" w:cstheme="majorBidi"/>
+                        <w:color w:val="4F81BD" w:themeColor="accent1"/>
+                        <w:sz w:val="80"/>
+                        <w:szCs w:val="80"/>
+                      </w:rPr>
+                      <w:t xml:space="preserve"> </w:t>
+                    </w:r>
+                    <w:proofErr w:type="spellStart"/>
+                    <w:r>
+                      <w:rPr>
+                        <w:rFonts w:asciiTheme="majorHAnsi" w:eastAsiaTheme="majorEastAsia" w:hAnsiTheme="majorHAnsi" w:cstheme="majorBidi"/>
+                        <w:color w:val="4F81BD" w:themeColor="accent1"/>
+                        <w:sz w:val="80"/>
+                        <w:szCs w:val="80"/>
+                      </w:rPr>
+                      <w:t>Plan</w:t>
+                    </w:r>
+                    <w:proofErr w:type="spellEnd"/>
                   </w:p>
                 </w:sdtContent>
               </w:sdt>
@@ -136,7 +176,6 @@
                 <w:dataBinding w:prefixMappings="xmlns:ns0='http://schemas.openxmlformats.org/package/2006/metadata/core-properties' xmlns:ns1='http://purl.org/dc/elements/1.1/'" w:xpath="/ns0:coreProperties[1]/ns1:subject[1]" w:storeItemID="{6C3C8BC8-F283-45AE-878A-BAB7291924A1}"/>
                 <w:text/>
               </w:sdtPr>
-              <w:sdtEndPr/>
               <w:sdtContent>
                 <w:tc>
                   <w:tcPr>
@@ -156,11 +195,33 @@
                         <w:lang w:val="en-US"/>
                       </w:rPr>
                     </w:pPr>
+                    <w:proofErr w:type="spellStart"/>
                     <w:r>
                       <w:rPr>
                         <w:rFonts w:asciiTheme="majorHAnsi" w:eastAsiaTheme="majorEastAsia" w:hAnsiTheme="majorHAnsi" w:cstheme="majorBidi"/>
                       </w:rPr>
-                      <w:t>Keep Your Time</w:t>
+                      <w:t>Keep</w:t>
+                    </w:r>
+                    <w:proofErr w:type="spellEnd"/>
+                    <w:r>
+                      <w:rPr>
+                        <w:rFonts w:asciiTheme="majorHAnsi" w:eastAsiaTheme="majorEastAsia" w:hAnsiTheme="majorHAnsi" w:cstheme="majorBidi"/>
+                      </w:rPr>
+                      <w:t xml:space="preserve"> </w:t>
+                    </w:r>
+                    <w:proofErr w:type="spellStart"/>
+                    <w:r>
+                      <w:rPr>
+                        <w:rFonts w:asciiTheme="majorHAnsi" w:eastAsiaTheme="majorEastAsia" w:hAnsiTheme="majorHAnsi" w:cstheme="majorBidi"/>
+                      </w:rPr>
+                      <w:t>Your</w:t>
+                    </w:r>
+                    <w:proofErr w:type="spellEnd"/>
+                    <w:r>
+                      <w:rPr>
+                        <w:rFonts w:asciiTheme="majorHAnsi" w:eastAsiaTheme="majorEastAsia" w:hAnsiTheme="majorHAnsi" w:cstheme="majorBidi"/>
+                      </w:rPr>
+                      <w:t xml:space="preserve"> Time</w:t>
                     </w:r>
                   </w:p>
                 </w:tc>
@@ -213,7 +274,6 @@
                   <w:dataBinding w:prefixMappings="xmlns:ns0='http://schemas.openxmlformats.org/package/2006/metadata/core-properties' xmlns:ns1='http://purl.org/dc/elements/1.1/'" w:xpath="/ns0:coreProperties[1]/ns1:creator[1]" w:storeItemID="{6C3C8BC8-F283-45AE-878A-BAB7291924A1}"/>
                   <w:text/>
                 </w:sdtPr>
-                <w:sdtEndPr/>
                 <w:sdtContent>
                   <w:p>
                     <w:pPr>
@@ -248,7 +308,6 @@
                     <w:calendar w:val="gregorian"/>
                   </w:date>
                 </w:sdtPr>
-                <w:sdtEndPr/>
                 <w:sdtContent>
                   <w:p>
                     <w:pPr>
@@ -338,7 +397,6 @@
           <w:docPartUnique/>
         </w:docPartObj>
       </w:sdtPr>
-      <w:sdtEndPr/>
       <w:sdtContent>
         <w:p>
           <w:pPr>
@@ -1216,6 +1274,7 @@
       </w:sdtContent>
     </w:sdt>
     <w:p>
+      <w:proofErr w:type="spellStart"/>
       <w:r>
         <w:rPr>
           <w:rFonts w:asciiTheme="majorHAnsi" w:eastAsiaTheme="majorEastAsia" w:hAnsiTheme="majorHAnsi" w:cstheme="majorBidi"/>
@@ -1227,6 +1286,7 @@
         </w:rPr>
         <w:t>Images</w:t>
       </w:r>
+      <w:proofErr w:type="spellEnd"/>
     </w:p>
     <w:p>
       <w:r>
@@ -1265,6 +1325,7 @@
           <w:lang w:val="en-US"/>
         </w:rPr>
       </w:pPr>
+      <w:commentRangeStart w:id="0"/>
       <w:r>
         <w:rPr>
           <w:rFonts w:asciiTheme="majorHAnsi" w:eastAsiaTheme="majorEastAsia" w:hAnsiTheme="majorHAnsi" w:cstheme="majorBidi"/>
@@ -1276,6 +1337,13 @@
           <w:lang w:val="en-US"/>
         </w:rPr>
         <w:t>Tables</w:t>
+      </w:r>
+      <w:commentRangeEnd w:id="0"/>
+      <w:r>
+        <w:rPr>
+          <w:rStyle w:val="Refdecomentrio"/>
+        </w:rPr>
+        <w:commentReference w:id="0"/>
       </w:r>
     </w:p>
     <w:p>
@@ -1656,8 +1724,16 @@
               <w:rPr>
                 <w:lang w:val="en-US"/>
               </w:rPr>
-              <w:t>Filipe Brandão</w:t>
-            </w:r>
+              <w:t xml:space="preserve">Filipe </w:t>
+            </w:r>
+            <w:proofErr w:type="spellStart"/>
+            <w:r>
+              <w:rPr>
+                <w:lang w:val="en-US"/>
+              </w:rPr>
+              <w:t>Brandão</w:t>
+            </w:r>
+            <w:proofErr w:type="spellEnd"/>
           </w:p>
         </w:tc>
         <w:tc>
@@ -1716,6 +1792,13 @@
                 <w:lang w:val="en-US"/>
               </w:rPr>
             </w:pPr>
+            <w:r>
+              <w:rPr>
+                <w:rFonts w:eastAsiaTheme="minorHAnsi"/>
+                <w:lang w:val="en-US"/>
+              </w:rPr>
+              <w:t>13-04-2013</w:t>
+            </w:r>
           </w:p>
         </w:tc>
         <w:tc>
@@ -1730,6 +1813,12 @@
                 <w:lang w:val="en-US"/>
               </w:rPr>
             </w:pPr>
+            <w:r>
+              <w:rPr>
+                <w:lang w:val="en-US"/>
+              </w:rPr>
+              <w:t>Mário Oliveira</w:t>
+            </w:r>
           </w:p>
         </w:tc>
         <w:tc>
@@ -1744,6 +1833,18 @@
                 <w:lang w:val="en-US"/>
               </w:rPr>
             </w:pPr>
+            <w:r>
+              <w:rPr>
+                <w:lang w:val="en-US"/>
+              </w:rPr>
+              <w:t>a21170292</w:t>
+            </w:r>
+            <w:r>
+              <w:rPr>
+                <w:lang w:val="en-US"/>
+              </w:rPr>
+              <w:t>@alunos.isec.pt</w:t>
+            </w:r>
           </w:p>
         </w:tc>
         <w:tc>
@@ -1758,6 +1859,12 @@
                 <w:lang w:val="en-US"/>
               </w:rPr>
             </w:pPr>
+            <w:r>
+              <w:rPr>
+                <w:lang w:val="en-US"/>
+              </w:rPr>
+              <w:t>Contributor</w:t>
+            </w:r>
           </w:p>
         </w:tc>
       </w:tr>
@@ -2077,7 +2184,7 @@
           <w:lang w:val="en-US"/>
         </w:rPr>
       </w:pPr>
-      <w:bookmarkStart w:id="0" w:name="_Toc353140290"/>
+      <w:bookmarkStart w:id="2" w:name="_Toc353140290"/>
       <w:r>
         <w:rPr>
           <w:lang w:val="en-US"/>
@@ -2120,9 +2227,17 @@
         <w:rPr>
           <w:lang w:val="en-US"/>
         </w:rPr>
-        <w:t>: List of Contribuitors</w:t>
-      </w:r>
-      <w:bookmarkEnd w:id="0"/>
+        <w:t xml:space="preserve">: List of </w:t>
+      </w:r>
+      <w:proofErr w:type="spellStart"/>
+      <w:r>
+        <w:rPr>
+          <w:lang w:val="en-US"/>
+        </w:rPr>
+        <w:t>Contribuitors</w:t>
+      </w:r>
+      <w:bookmarkEnd w:id="2"/>
+      <w:proofErr w:type="spellEnd"/>
     </w:p>
     <w:p>
       <w:pPr>
@@ -2138,8 +2253,8 @@
         <w:tblLook w:val="04A0" w:firstRow="1" w:lastRow="0" w:firstColumn="1" w:lastColumn="0" w:noHBand="0" w:noVBand="1"/>
       </w:tblPr>
       <w:tblGrid>
-        <w:gridCol w:w="1725"/>
-        <w:gridCol w:w="2200"/>
+        <w:gridCol w:w="1726"/>
+        <w:gridCol w:w="2199"/>
         <w:gridCol w:w="1728"/>
         <w:gridCol w:w="977"/>
         <w:gridCol w:w="1249"/>
@@ -2351,7 +2466,6 @@
                 <w:calendar w:val="gregorian"/>
               </w:date>
             </w:sdtPr>
-            <w:sdtEndPr/>
             <w:sdtContent>
               <w:p>
                 <w:pPr>
@@ -2406,8 +2520,16 @@
               <w:rPr>
                 <w:lang w:val="en-US"/>
               </w:rPr>
-              <w:t>Filipe Brandão</w:t>
-            </w:r>
+              <w:t xml:space="preserve">Filipe </w:t>
+            </w:r>
+            <w:proofErr w:type="spellStart"/>
+            <w:r>
+              <w:rPr>
+                <w:lang w:val="en-US"/>
+              </w:rPr>
+              <w:t>Brandão</w:t>
+            </w:r>
+            <w:proofErr w:type="spellEnd"/>
           </w:p>
         </w:tc>
         <w:tc>
@@ -2525,8 +2647,16 @@
               <w:rPr>
                 <w:lang w:val="en-US"/>
               </w:rPr>
-              <w:t>Filipe Brandão</w:t>
-            </w:r>
+              <w:t xml:space="preserve">Filipe </w:t>
+            </w:r>
+            <w:proofErr w:type="spellStart"/>
+            <w:r>
+              <w:rPr>
+                <w:lang w:val="en-US"/>
+              </w:rPr>
+              <w:t>Brandão</w:t>
+            </w:r>
+            <w:proofErr w:type="spellEnd"/>
           </w:p>
         </w:tc>
         <w:tc>
@@ -2644,8 +2774,16 @@
               <w:rPr>
                 <w:lang w:val="en-US"/>
               </w:rPr>
-              <w:t>Filipe Brandão</w:t>
-            </w:r>
+              <w:t xml:space="preserve">Filipe </w:t>
+            </w:r>
+            <w:proofErr w:type="spellStart"/>
+            <w:r>
+              <w:rPr>
+                <w:lang w:val="en-US"/>
+              </w:rPr>
+              <w:t>Brandão</w:t>
+            </w:r>
+            <w:proofErr w:type="spellEnd"/>
           </w:p>
         </w:tc>
         <w:tc>
@@ -2763,8 +2901,16 @@
               <w:rPr>
                 <w:lang w:val="en-US"/>
               </w:rPr>
-              <w:t>Filipe Brandão</w:t>
-            </w:r>
+              <w:t xml:space="preserve">Filipe </w:t>
+            </w:r>
+            <w:proofErr w:type="spellStart"/>
+            <w:r>
+              <w:rPr>
+                <w:lang w:val="en-US"/>
+              </w:rPr>
+              <w:t>Brandão</w:t>
+            </w:r>
+            <w:proofErr w:type="spellEnd"/>
           </w:p>
         </w:tc>
         <w:tc>
@@ -2882,8 +3028,16 @@
               <w:rPr>
                 <w:lang w:val="en-US"/>
               </w:rPr>
-              <w:t>Filipe Brandão</w:t>
-            </w:r>
+              <w:t xml:space="preserve">Filipe </w:t>
+            </w:r>
+            <w:proofErr w:type="spellStart"/>
+            <w:r>
+              <w:rPr>
+                <w:lang w:val="en-US"/>
+              </w:rPr>
+              <w:t>Brandão</w:t>
+            </w:r>
+            <w:proofErr w:type="spellEnd"/>
           </w:p>
         </w:tc>
         <w:tc>
@@ -2933,11 +3087,19 @@
                 <w:lang w:val="en-US"/>
               </w:rPr>
             </w:pPr>
+            <w:commentRangeStart w:id="3"/>
             <w:r>
               <w:rPr>
                 <w:lang w:val="en-US"/>
               </w:rPr>
               <w:t>Ready to Review</w:t>
+            </w:r>
+            <w:commentRangeEnd w:id="3"/>
+            <w:r>
+              <w:rPr>
+                <w:rStyle w:val="Refdecomentrio"/>
+              </w:rPr>
+              <w:commentReference w:id="3"/>
             </w:r>
           </w:p>
         </w:tc>
@@ -2957,6 +3119,13 @@
                 <w:lang w:val="en-US"/>
               </w:rPr>
             </w:pPr>
+            <w:r>
+              <w:rPr>
+                <w:rFonts w:eastAsiaTheme="minorHAnsi"/>
+                <w:lang w:val="en-US"/>
+              </w:rPr>
+              <w:t>13-04-2013</w:t>
+            </w:r>
           </w:p>
         </w:tc>
         <w:tc>
@@ -2971,6 +3140,12 @@
                 <w:lang w:val="en-US"/>
               </w:rPr>
             </w:pPr>
+            <w:r>
+              <w:rPr>
+                <w:lang w:val="en-US"/>
+              </w:rPr>
+              <w:t>Document reviewed</w:t>
+            </w:r>
           </w:p>
         </w:tc>
         <w:tc>
@@ -2985,6 +3160,12 @@
                 <w:lang w:val="en-US"/>
               </w:rPr>
             </w:pPr>
+            <w:r>
+              <w:rPr>
+                <w:lang w:val="en-US"/>
+              </w:rPr>
+              <w:t>Mário Oliveira</w:t>
+            </w:r>
           </w:p>
         </w:tc>
         <w:tc>
@@ -2999,6 +3180,12 @@
                 <w:lang w:val="en-US"/>
               </w:rPr>
             </w:pPr>
+            <w:r>
+              <w:rPr>
+                <w:lang w:val="en-US"/>
+              </w:rPr>
+              <w:t>0.5</w:t>
+            </w:r>
           </w:p>
         </w:tc>
         <w:tc>
@@ -3028,6 +3215,12 @@
                 <w:lang w:val="en-US"/>
               </w:rPr>
             </w:pPr>
+            <w:r>
+              <w:rPr>
+                <w:lang w:val="en-US"/>
+              </w:rPr>
+              <w:t>Ready for Revision</w:t>
+            </w:r>
           </w:p>
         </w:tc>
       </w:tr>
@@ -3484,7 +3677,7 @@
           <w:lang w:val="en-US"/>
         </w:rPr>
       </w:pPr>
-      <w:bookmarkStart w:id="1" w:name="_Toc353140291"/>
+      <w:bookmarkStart w:id="4" w:name="_Toc353140291"/>
       <w:r>
         <w:rPr>
           <w:lang w:val="en-US"/>
@@ -3529,7 +3722,7 @@
         </w:rPr>
         <w:t>: Version history</w:t>
       </w:r>
-      <w:bookmarkEnd w:id="1"/>
+      <w:bookmarkEnd w:id="4"/>
     </w:p>
     <w:p>
       <w:pPr>
@@ -3544,7 +3737,7 @@
           <w:lang w:val="en-US"/>
         </w:rPr>
         <w:sectPr>
-          <w:footerReference w:type="default" r:id="rId13"/>
+          <w:footerReference w:type="default" r:id="rId15"/>
           <w:pgSz w:w="11906" w:h="16838"/>
           <w:pgMar w:top="1417" w:right="1701" w:bottom="1417" w:left="1701" w:header="708" w:footer="708" w:gutter="0"/>
           <w:pgNumType w:fmt="lowerRoman" w:start="1"/>
@@ -3560,7 +3753,7 @@
           <w:lang w:val="en-US"/>
         </w:rPr>
       </w:pPr>
-      <w:bookmarkStart w:id="2" w:name="_Toc353140278"/>
+      <w:bookmarkStart w:id="5" w:name="_Toc353140278"/>
       <w:r>
         <w:rPr>
           <w:lang w:val="en-US"/>
@@ -3568,7 +3761,7 @@
         <w:lastRenderedPageBreak/>
         <w:t>Scope Statement</w:t>
       </w:r>
-      <w:bookmarkEnd w:id="2"/>
+      <w:bookmarkEnd w:id="5"/>
     </w:p>
     <w:p>
       <w:pPr>
@@ -3598,14 +3791,14 @@
           <w:lang w:val="en-US"/>
         </w:rPr>
       </w:pPr>
-      <w:bookmarkStart w:id="3" w:name="_Toc353140279"/>
+      <w:bookmarkStart w:id="6" w:name="_Toc353140279"/>
       <w:r>
         <w:rPr>
           <w:lang w:val="en-US"/>
         </w:rPr>
         <w:t>Life Cycle</w:t>
       </w:r>
-      <w:bookmarkEnd w:id="3"/>
+      <w:bookmarkEnd w:id="6"/>
     </w:p>
     <w:p>
       <w:pPr>
@@ -3638,7 +3831,7 @@
           <w:noProof/>
           <w:lang w:val="en-US" w:eastAsia="pt-PT"/>
         </w:rPr>
-        <w:pict>
+        <w:pict w14:anchorId="75BE6B29">
           <v:shapetype id="_x0000_t202" coordsize="21600,21600" o:spt="202" path="m,l,21600r21600,l21600,xe">
             <v:stroke joinstyle="miter"/>
             <v:path gradientshapeok="t" o:connecttype="rect"/>
@@ -3657,13 +3850,31 @@
                       <w:szCs w:val="18"/>
                     </w:rPr>
                   </w:pPr>
+                  <w:proofErr w:type="spellStart"/>
                   <w:r>
                     <w:rPr>
                       <w:sz w:val="18"/>
                       <w:szCs w:val="18"/>
                     </w:rPr>
-                    <w:t>Requirements Analysis</w:t>
+                    <w:t>Requirements</w:t>
                   </w:r>
+                  <w:proofErr w:type="spellEnd"/>
+                  <w:r>
+                    <w:rPr>
+                      <w:sz w:val="18"/>
+                      <w:szCs w:val="18"/>
+                    </w:rPr>
+                    <w:t xml:space="preserve"> </w:t>
+                  </w:r>
+                  <w:proofErr w:type="spellStart"/>
+                  <w:r>
+                    <w:rPr>
+                      <w:sz w:val="18"/>
+                      <w:szCs w:val="18"/>
+                    </w:rPr>
+                    <w:t>Analysis</w:t>
+                  </w:r>
+                  <w:proofErr w:type="spellEnd"/>
                 </w:p>
               </w:txbxContent>
             </v:textbox>
@@ -3683,7 +3894,7 @@
           <w:noProof/>
           <w:lang w:val="en-US" w:eastAsia="pt-PT"/>
         </w:rPr>
-        <w:pict>
+        <w:pict w14:anchorId="2521F650">
           <v:shape id="_x0000_s1029" type="#_x0000_t202" style="position:absolute;margin-left:-22.7pt;margin-top:14.05pt;width:218.3pt;height:28.75pt;z-index:-251656192;v-text-anchor:middle" wrapcoords="-169 -470 -169 22539 21769 22539 21769 -470 -169 -470" fillcolor="white [3201]" strokecolor="#666 [1936]" strokeweight="1pt">
             <v:fill color2="#999 [1296]" focusposition="1" focussize="" focus="100%" type="gradient"/>
             <v:shadow on="t" type="perspective" color="#7f7f7f [1601]" opacity=".5" offset="1pt" offset2="-3pt"/>
@@ -3698,13 +3909,31 @@
                       <w:szCs w:val="18"/>
                     </w:rPr>
                   </w:pPr>
+                  <w:proofErr w:type="gramStart"/>
                   <w:r>
                     <w:rPr>
                       <w:sz w:val="18"/>
                       <w:szCs w:val="18"/>
                     </w:rPr>
-                    <w:t>Design &amp; Construction</w:t>
+                    <w:t>Design</w:t>
                   </w:r>
+                  <w:proofErr w:type="gramEnd"/>
+                  <w:r>
+                    <w:rPr>
+                      <w:sz w:val="18"/>
+                      <w:szCs w:val="18"/>
+                    </w:rPr>
+                    <w:t xml:space="preserve"> &amp; </w:t>
+                  </w:r>
+                  <w:proofErr w:type="spellStart"/>
+                  <w:r>
+                    <w:rPr>
+                      <w:sz w:val="18"/>
+                      <w:szCs w:val="18"/>
+                    </w:rPr>
+                    <w:t>Construction</w:t>
+                  </w:r>
+                  <w:proofErr w:type="spellEnd"/>
                 </w:p>
               </w:txbxContent>
             </v:textbox>
@@ -3724,7 +3953,7 @@
           <w:noProof/>
           <w:lang w:val="en-US" w:eastAsia="pt-PT"/>
         </w:rPr>
-        <w:pict>
+        <w:pict w14:anchorId="22F31CA0">
           <v:shape id="_x0000_s1030" type="#_x0000_t202" style="position:absolute;margin-left:315.85pt;margin-top:16.3pt;width:96.4pt;height:28.9pt;z-index:-251655168;v-text-anchor:middle" wrapcoords="-167 -460 -167 22519 21767 22519 21767 -460 -167 -460" fillcolor="white [3201]" strokecolor="#666 [1936]" strokeweight="1pt">
             <v:fill color2="#999 [1296]" focusposition="1" focussize="" focus="100%" type="gradient"/>
             <v:shadow on="t" type="perspective" color="#7f7f7f [1601]" opacity=".5" offset="1pt" offset2="-3pt"/>
@@ -3739,13 +3968,31 @@
                       <w:szCs w:val="18"/>
                     </w:rPr>
                   </w:pPr>
+                  <w:proofErr w:type="spellStart"/>
                   <w:r>
                     <w:rPr>
                       <w:sz w:val="18"/>
                       <w:szCs w:val="18"/>
                     </w:rPr>
-                    <w:t>Verification &amp; Validation</w:t>
+                    <w:t>Verification</w:t>
                   </w:r>
+                  <w:proofErr w:type="spellEnd"/>
+                  <w:r>
+                    <w:rPr>
+                      <w:sz w:val="18"/>
+                      <w:szCs w:val="18"/>
+                    </w:rPr>
+                    <w:t xml:space="preserve"> &amp; </w:t>
+                  </w:r>
+                  <w:proofErr w:type="spellStart"/>
+                  <w:r>
+                    <w:rPr>
+                      <w:sz w:val="18"/>
+                      <w:szCs w:val="18"/>
+                    </w:rPr>
+                    <w:t>Validation</w:t>
+                  </w:r>
+                  <w:proofErr w:type="spellEnd"/>
                 </w:p>
                 <w:p>
                   <w:pPr>
@@ -3779,11 +4026,19 @@
           <w:lang w:val="en-US"/>
         </w:rPr>
       </w:pPr>
-      <w:r>
-        <w:rPr>
-          <w:lang w:val="en-US"/>
-        </w:rPr>
-        <w:t xml:space="preserve">Phases </w:t>
+      <w:proofErr w:type="gramStart"/>
+      <w:r>
+        <w:rPr>
+          <w:lang w:val="en-US"/>
+        </w:rPr>
+        <w:t>Phases</w:t>
+      </w:r>
+      <w:proofErr w:type="gramEnd"/>
+      <w:r>
+        <w:rPr>
+          <w:lang w:val="en-US"/>
+        </w:rPr>
+        <w:t xml:space="preserve"> </w:t>
       </w:r>
       <w:r>
         <w:rPr>
@@ -3825,7 +4080,27 @@
         <w:rPr>
           <w:lang w:val="en-US"/>
         </w:rPr>
-        <w:t>Design &amp; Construction – database design and software coding.</w:t>
+        <w:t xml:space="preserve">Design &amp; </w:t>
+      </w:r>
+      <w:commentRangeStart w:id="7"/>
+      <w:r>
+        <w:rPr>
+          <w:lang w:val="en-US"/>
+        </w:rPr>
+        <w:t xml:space="preserve">Construction </w:t>
+      </w:r>
+      <w:commentRangeEnd w:id="7"/>
+      <w:r>
+        <w:rPr>
+          <w:rStyle w:val="Refdecomentrio"/>
+        </w:rPr>
+        <w:commentReference w:id="7"/>
+      </w:r>
+      <w:r>
+        <w:rPr>
+          <w:lang w:val="en-US"/>
+        </w:rPr>
+        <w:t>– database design and software coding.</w:t>
       </w:r>
     </w:p>
     <w:p>
@@ -3866,14 +4141,14 @@
           <w:lang w:val="en-US"/>
         </w:rPr>
       </w:pPr>
-      <w:bookmarkStart w:id="4" w:name="_Toc353140280"/>
+      <w:bookmarkStart w:id="8" w:name="_Toc353140280"/>
       <w:r>
         <w:rPr>
           <w:lang w:val="en-US"/>
         </w:rPr>
         <w:t>Milestones</w:t>
       </w:r>
-      <w:bookmarkEnd w:id="4"/>
+      <w:bookmarkEnd w:id="8"/>
     </w:p>
     <w:p>
       <w:pPr>
@@ -3900,6 +4175,7 @@
           <w:lang w:val="en-US"/>
         </w:rPr>
       </w:pPr>
+      <w:proofErr w:type="spellStart"/>
       <w:r>
         <w:rPr>
           <w:b/>
@@ -3926,7 +4202,15 @@
           <w:b/>
           <w:lang w:val="en-US"/>
         </w:rPr>
-        <w:t xml:space="preserve">ff </w:t>
+        <w:t>ff</w:t>
+      </w:r>
+      <w:proofErr w:type="spellEnd"/>
+      <w:r>
+        <w:rPr>
+          <w:b/>
+          <w:lang w:val="en-US"/>
+        </w:rPr>
+        <w:t xml:space="preserve"> </w:t>
       </w:r>
       <w:r>
         <w:rPr>
@@ -4034,7 +4318,19 @@
         <w:rPr>
           <w:lang w:val="en-US"/>
         </w:rPr>
-        <w:t xml:space="preserve"> and reestimation.</w:t>
+        <w:t xml:space="preserve"> and re</w:t>
+      </w:r>
+      <w:r>
+        <w:rPr>
+          <w:lang w:val="en-US"/>
+        </w:rPr>
+        <w:t>-</w:t>
+      </w:r>
+      <w:r>
+        <w:rPr>
+          <w:lang w:val="en-US"/>
+        </w:rPr>
+        <w:t>estimation.</w:t>
       </w:r>
     </w:p>
     <w:p>
@@ -4212,7 +4508,7 @@
           <w:lang w:val="en-US"/>
         </w:rPr>
       </w:pPr>
-      <w:bookmarkStart w:id="5" w:name="_Toc353140281"/>
+      <w:bookmarkStart w:id="9" w:name="_Toc353140281"/>
       <w:r>
         <w:rPr>
           <w:lang w:val="en-US"/>
@@ -4220,7 +4516,7 @@
         <w:lastRenderedPageBreak/>
         <w:t>Deliverables</w:t>
       </w:r>
-      <w:bookmarkEnd w:id="5"/>
+      <w:bookmarkEnd w:id="9"/>
     </w:p>
     <w:p>
       <w:pPr>
@@ -4246,11 +4542,33 @@
           <w:lang w:eastAsia="pt-PT"/>
         </w:rPr>
       </w:pPr>
+      <w:proofErr w:type="spellStart"/>
       <w:r>
         <w:rPr>
           <w:lang w:eastAsia="pt-PT"/>
         </w:rPr>
-        <w:t>Vision and Scope;</w:t>
+        <w:t>Vision</w:t>
+      </w:r>
+      <w:proofErr w:type="spellEnd"/>
+      <w:r>
+        <w:rPr>
+          <w:lang w:eastAsia="pt-PT"/>
+        </w:rPr>
+        <w:t xml:space="preserve"> </w:t>
+      </w:r>
+      <w:proofErr w:type="spellStart"/>
+      <w:r>
+        <w:rPr>
+          <w:lang w:eastAsia="pt-PT"/>
+        </w:rPr>
+        <w:t>and</w:t>
+      </w:r>
+      <w:proofErr w:type="spellEnd"/>
+      <w:r>
+        <w:rPr>
+          <w:lang w:eastAsia="pt-PT"/>
+        </w:rPr>
+        <w:t xml:space="preserve"> Scope;</w:t>
       </w:r>
     </w:p>
     <w:p>
@@ -4264,11 +4582,47 @@
           <w:lang w:eastAsia="pt-PT"/>
         </w:rPr>
       </w:pPr>
+      <w:proofErr w:type="gramStart"/>
       <w:r>
         <w:rPr>
           <w:lang w:eastAsia="pt-PT"/>
         </w:rPr>
-        <w:t>Software Development Plan;</w:t>
+        <w:t>Software</w:t>
+      </w:r>
+      <w:proofErr w:type="gramEnd"/>
+      <w:r>
+        <w:rPr>
+          <w:lang w:eastAsia="pt-PT"/>
+        </w:rPr>
+        <w:t xml:space="preserve"> </w:t>
+      </w:r>
+      <w:proofErr w:type="spellStart"/>
+      <w:r>
+        <w:rPr>
+          <w:lang w:eastAsia="pt-PT"/>
+        </w:rPr>
+        <w:t>Development</w:t>
+      </w:r>
+      <w:proofErr w:type="spellEnd"/>
+      <w:r>
+        <w:rPr>
+          <w:lang w:eastAsia="pt-PT"/>
+        </w:rPr>
+        <w:t xml:space="preserve"> </w:t>
+      </w:r>
+      <w:proofErr w:type="spellStart"/>
+      <w:r>
+        <w:rPr>
+          <w:lang w:eastAsia="pt-PT"/>
+        </w:rPr>
+        <w:t>Plan</w:t>
+      </w:r>
+      <w:proofErr w:type="spellEnd"/>
+      <w:r>
+        <w:rPr>
+          <w:lang w:eastAsia="pt-PT"/>
+        </w:rPr>
+        <w:t>;</w:t>
       </w:r>
     </w:p>
     <w:p>
@@ -4282,11 +4636,33 @@
           <w:lang w:eastAsia="pt-PT"/>
         </w:rPr>
       </w:pPr>
+      <w:proofErr w:type="spellStart"/>
       <w:r>
         <w:rPr>
           <w:lang w:eastAsia="pt-PT"/>
         </w:rPr>
-        <w:t>Quality Plan;</w:t>
+        <w:t>Quality</w:t>
+      </w:r>
+      <w:proofErr w:type="spellEnd"/>
+      <w:r>
+        <w:rPr>
+          <w:lang w:eastAsia="pt-PT"/>
+        </w:rPr>
+        <w:t xml:space="preserve"> </w:t>
+      </w:r>
+      <w:proofErr w:type="spellStart"/>
+      <w:r>
+        <w:rPr>
+          <w:lang w:eastAsia="pt-PT"/>
+        </w:rPr>
+        <w:t>Plan</w:t>
+      </w:r>
+      <w:proofErr w:type="spellEnd"/>
+      <w:r>
+        <w:rPr>
+          <w:lang w:eastAsia="pt-PT"/>
+        </w:rPr>
+        <w:t>;</w:t>
       </w:r>
     </w:p>
     <w:p>
@@ -4300,11 +4676,33 @@
           <w:lang w:eastAsia="pt-PT"/>
         </w:rPr>
       </w:pPr>
+      <w:proofErr w:type="spellStart"/>
       <w:r>
         <w:rPr>
           <w:lang w:eastAsia="pt-PT"/>
         </w:rPr>
-        <w:t>Test Plan;</w:t>
+        <w:t>Test</w:t>
+      </w:r>
+      <w:proofErr w:type="spellEnd"/>
+      <w:r>
+        <w:rPr>
+          <w:lang w:eastAsia="pt-PT"/>
+        </w:rPr>
+        <w:t xml:space="preserve"> </w:t>
+      </w:r>
+      <w:proofErr w:type="spellStart"/>
+      <w:r>
+        <w:rPr>
+          <w:lang w:eastAsia="pt-PT"/>
+        </w:rPr>
+        <w:t>Plan</w:t>
+      </w:r>
+      <w:proofErr w:type="spellEnd"/>
+      <w:r>
+        <w:rPr>
+          <w:lang w:eastAsia="pt-PT"/>
+        </w:rPr>
+        <w:t>;</w:t>
       </w:r>
     </w:p>
     <w:p>
@@ -4318,11 +4716,47 @@
           <w:lang w:eastAsia="pt-PT"/>
         </w:rPr>
       </w:pPr>
+      <w:proofErr w:type="gramStart"/>
       <w:r>
         <w:rPr>
           <w:lang w:eastAsia="pt-PT"/>
         </w:rPr>
-        <w:t>Software Requirements Specification;</w:t>
+        <w:t>Software</w:t>
+      </w:r>
+      <w:proofErr w:type="gramEnd"/>
+      <w:r>
+        <w:rPr>
+          <w:lang w:eastAsia="pt-PT"/>
+        </w:rPr>
+        <w:t xml:space="preserve"> </w:t>
+      </w:r>
+      <w:proofErr w:type="spellStart"/>
+      <w:r>
+        <w:rPr>
+          <w:lang w:eastAsia="pt-PT"/>
+        </w:rPr>
+        <w:t>Requirements</w:t>
+      </w:r>
+      <w:proofErr w:type="spellEnd"/>
+      <w:r>
+        <w:rPr>
+          <w:lang w:eastAsia="pt-PT"/>
+        </w:rPr>
+        <w:t xml:space="preserve"> </w:t>
+      </w:r>
+      <w:proofErr w:type="spellStart"/>
+      <w:r>
+        <w:rPr>
+          <w:lang w:eastAsia="pt-PT"/>
+        </w:rPr>
+        <w:t>Specification</w:t>
+      </w:r>
+      <w:proofErr w:type="spellEnd"/>
+      <w:r>
+        <w:rPr>
+          <w:lang w:eastAsia="pt-PT"/>
+        </w:rPr>
+        <w:t>;</w:t>
       </w:r>
     </w:p>
     <w:p>
@@ -4336,18 +4770,28 @@
           <w:lang w:eastAsia="pt-PT"/>
         </w:rPr>
       </w:pPr>
+      <w:proofErr w:type="spellStart"/>
       <w:r>
         <w:rPr>
           <w:lang w:eastAsia="pt-PT"/>
         </w:rPr>
-        <w:t xml:space="preserve">Risk </w:t>
-      </w:r>
+        <w:t>Risk</w:t>
+      </w:r>
+      <w:proofErr w:type="spellEnd"/>
       <w:r>
         <w:rPr>
           <w:lang w:eastAsia="pt-PT"/>
         </w:rPr>
+        <w:t xml:space="preserve"> </w:t>
+      </w:r>
+      <w:proofErr w:type="spellStart"/>
+      <w:r>
+        <w:rPr>
+          <w:lang w:eastAsia="pt-PT"/>
+        </w:rPr>
         <w:t>Plan</w:t>
       </w:r>
+      <w:proofErr w:type="spellEnd"/>
       <w:r>
         <w:rPr>
           <w:lang w:eastAsia="pt-PT"/>
@@ -4396,11 +4840,33 @@
           <w:lang w:eastAsia="pt-PT"/>
         </w:rPr>
       </w:pPr>
+      <w:proofErr w:type="spellStart"/>
       <w:r>
         <w:rPr>
           <w:lang w:eastAsia="pt-PT"/>
         </w:rPr>
-        <w:t>Review Reports;</w:t>
+        <w:t>Review</w:t>
+      </w:r>
+      <w:proofErr w:type="spellEnd"/>
+      <w:r>
+        <w:rPr>
+          <w:lang w:eastAsia="pt-PT"/>
+        </w:rPr>
+        <w:t xml:space="preserve"> </w:t>
+      </w:r>
+      <w:proofErr w:type="spellStart"/>
+      <w:r>
+        <w:rPr>
+          <w:lang w:eastAsia="pt-PT"/>
+        </w:rPr>
+        <w:t>Reports</w:t>
+      </w:r>
+      <w:proofErr w:type="spellEnd"/>
+      <w:r>
+        <w:rPr>
+          <w:lang w:eastAsia="pt-PT"/>
+        </w:rPr>
+        <w:t>;</w:t>
       </w:r>
     </w:p>
     <w:p>
@@ -4414,11 +4880,33 @@
           <w:lang w:eastAsia="pt-PT"/>
         </w:rPr>
       </w:pPr>
+      <w:proofErr w:type="spellStart"/>
       <w:r>
         <w:rPr>
           <w:lang w:eastAsia="pt-PT"/>
         </w:rPr>
-        <w:t>Post-Mortem Report.</w:t>
+        <w:t>Post-Mortem</w:t>
+      </w:r>
+      <w:proofErr w:type="spellEnd"/>
+      <w:r>
+        <w:rPr>
+          <w:lang w:eastAsia="pt-PT"/>
+        </w:rPr>
+        <w:t xml:space="preserve"> </w:t>
+      </w:r>
+      <w:proofErr w:type="spellStart"/>
+      <w:r>
+        <w:rPr>
+          <w:lang w:eastAsia="pt-PT"/>
+        </w:rPr>
+        <w:t>Report</w:t>
+      </w:r>
+      <w:proofErr w:type="spellEnd"/>
+      <w:r>
+        <w:rPr>
+          <w:lang w:eastAsia="pt-PT"/>
+        </w:rPr>
+        <w:t>.</w:t>
       </w:r>
     </w:p>
     <w:p>
@@ -4436,14 +4924,14 @@
           <w:lang w:val="en-US"/>
         </w:rPr>
       </w:pPr>
-      <w:bookmarkStart w:id="6" w:name="_Toc353140282"/>
+      <w:bookmarkStart w:id="10" w:name="_Toc353140282"/>
       <w:r>
         <w:rPr>
           <w:lang w:val="en-US"/>
         </w:rPr>
         <w:t>Work Breakdown Structure</w:t>
       </w:r>
-      <w:bookmarkEnd w:id="6"/>
+      <w:bookmarkEnd w:id="10"/>
     </w:p>
     <w:p>
       <w:pPr>
@@ -4677,7 +5165,35 @@
         <w:rPr>
           <w:lang w:val="en-US"/>
         </w:rPr>
-        <w:t xml:space="preserve">Rework + Followup – </w:t>
+        <w:t xml:space="preserve">Rework + </w:t>
+      </w:r>
+      <w:commentRangeStart w:id="11"/>
+      <w:proofErr w:type="spellStart"/>
+      <w:r>
+        <w:rPr>
+          <w:lang w:val="en-US"/>
+        </w:rPr>
+        <w:t>Followup</w:t>
+      </w:r>
+      <w:proofErr w:type="spellEnd"/>
+      <w:r>
+        <w:rPr>
+          <w:lang w:val="en-US"/>
+        </w:rPr>
+        <w:t xml:space="preserve"> </w:t>
+      </w:r>
+      <w:commentRangeEnd w:id="11"/>
+      <w:r>
+        <w:rPr>
+          <w:rStyle w:val="Refdecomentrio"/>
+        </w:rPr>
+        <w:commentReference w:id="11"/>
+      </w:r>
+      <w:r>
+        <w:rPr>
+          <w:lang w:val="en-US"/>
+        </w:rPr>
+        <w:t xml:space="preserve">– </w:t>
       </w:r>
       <w:r>
         <w:rPr>
@@ -4703,11 +5219,33 @@
           <w:lang w:val="en-US"/>
         </w:rPr>
       </w:pPr>
-      <w:r>
-        <w:rPr>
-          <w:lang w:val="en-US"/>
-        </w:rPr>
-        <w:t>Reestimate –</w:t>
+      <w:commentRangeStart w:id="12"/>
+      <w:proofErr w:type="spellStart"/>
+      <w:r>
+        <w:rPr>
+          <w:lang w:val="en-US"/>
+        </w:rPr>
+        <w:t>Reestimate</w:t>
+      </w:r>
+      <w:proofErr w:type="spellEnd"/>
+      <w:r>
+        <w:rPr>
+          <w:lang w:val="en-US"/>
+        </w:rPr>
+        <w:t xml:space="preserve"> </w:t>
+      </w:r>
+      <w:commentRangeEnd w:id="12"/>
+      <w:r>
+        <w:rPr>
+          <w:rStyle w:val="Refdecomentrio"/>
+        </w:rPr>
+        <w:commentReference w:id="12"/>
+      </w:r>
+      <w:r>
+        <w:rPr>
+          <w:lang w:val="en-US"/>
+        </w:rPr>
+        <w:t>–</w:t>
       </w:r>
       <w:r>
         <w:rPr>
@@ -5062,7 +5600,35 @@
           <w:lang w:val="en-US"/>
         </w:rPr>
         <w:lastRenderedPageBreak/>
-        <w:t>Rework + Followup – 2</w:t>
+        <w:t xml:space="preserve">Rework + </w:t>
+      </w:r>
+      <w:commentRangeStart w:id="13"/>
+      <w:proofErr w:type="spellStart"/>
+      <w:r>
+        <w:rPr>
+          <w:lang w:val="en-US"/>
+        </w:rPr>
+        <w:t>Followup</w:t>
+      </w:r>
+      <w:proofErr w:type="spellEnd"/>
+      <w:r>
+        <w:rPr>
+          <w:lang w:val="en-US"/>
+        </w:rPr>
+        <w:t xml:space="preserve"> </w:t>
+      </w:r>
+      <w:commentRangeEnd w:id="13"/>
+      <w:r>
+        <w:rPr>
+          <w:rStyle w:val="Refdecomentrio"/>
+        </w:rPr>
+        <w:commentReference w:id="13"/>
+      </w:r>
+      <w:r>
+        <w:rPr>
+          <w:lang w:val="en-US"/>
+        </w:rPr>
+        <w:t>– 2</w:t>
       </w:r>
       <w:r>
         <w:rPr>
@@ -5138,14 +5704,14 @@
           <w:lang w:val="en-US"/>
         </w:rPr>
       </w:pPr>
-      <w:bookmarkStart w:id="7" w:name="_Toc353140283"/>
+      <w:bookmarkStart w:id="14" w:name="_Toc353140283"/>
       <w:r>
         <w:rPr>
           <w:lang w:val="en-US"/>
         </w:rPr>
         <w:t>Resources</w:t>
       </w:r>
-      <w:bookmarkEnd w:id="7"/>
+      <w:bookmarkEnd w:id="14"/>
     </w:p>
     <w:p>
       <w:pPr>
@@ -5178,8 +5744,6 @@
         </w:rPr>
         <w:t xml:space="preserve">availability </w:t>
       </w:r>
-      <w:bookmarkStart w:id="8" w:name="_GoBack"/>
-      <w:bookmarkEnd w:id="8"/>
       <w:r>
         <w:rPr>
           <w:lang w:val="en-US"/>
@@ -5202,8 +5766,13 @@
         <w:t>.5</w:t>
       </w:r>
       <w:r>
-        <w:t xml:space="preserve"> hours</w:t>
-      </w:r>
+        <w:t xml:space="preserve"> </w:t>
+      </w:r>
+      <w:proofErr w:type="spellStart"/>
+      <w:r>
+        <w:t>hours</w:t>
+      </w:r>
+      <w:proofErr w:type="spellEnd"/>
     </w:p>
     <w:p>
       <w:pPr>
@@ -5220,8 +5789,13 @@
         <w:t xml:space="preserve"> </w:t>
       </w:r>
       <w:r>
-        <w:t>6 hours</w:t>
-      </w:r>
+        <w:t xml:space="preserve">6 </w:t>
+      </w:r>
+      <w:proofErr w:type="spellStart"/>
+      <w:r>
+        <w:t>hours</w:t>
+      </w:r>
+      <w:proofErr w:type="spellEnd"/>
     </w:p>
     <w:p>
       <w:pPr>
@@ -5238,8 +5812,13 @@
         <w:t>.5</w:t>
       </w:r>
       <w:r>
-        <w:t xml:space="preserve"> hours</w:t>
-      </w:r>
+        <w:t xml:space="preserve"> </w:t>
+      </w:r>
+      <w:proofErr w:type="spellStart"/>
+      <w:r>
+        <w:t>hours</w:t>
+      </w:r>
+      <w:proofErr w:type="spellEnd"/>
     </w:p>
     <w:p>
       <w:pPr>
@@ -5253,8 +5832,13 @@
         <w:t>João Girão</w:t>
       </w:r>
       <w:r>
-        <w:t xml:space="preserve"> – 6 hours</w:t>
-      </w:r>
+        <w:t xml:space="preserve"> – 6 </w:t>
+      </w:r>
+      <w:proofErr w:type="spellStart"/>
+      <w:r>
+        <w:t>hours</w:t>
+      </w:r>
+      <w:proofErr w:type="spellEnd"/>
     </w:p>
     <w:p>
       <w:pPr>
@@ -5268,8 +5852,13 @@
         <w:t>João Martins</w:t>
       </w:r>
       <w:r>
-        <w:t xml:space="preserve"> – 6 hours</w:t>
-      </w:r>
+        <w:t xml:space="preserve"> – 6 </w:t>
+      </w:r>
+      <w:proofErr w:type="spellStart"/>
+      <w:r>
+        <w:t>hours</w:t>
+      </w:r>
+      <w:proofErr w:type="spellEnd"/>
     </w:p>
     <w:p>
       <w:pPr>
@@ -5283,8 +5872,13 @@
         <w:t>Mário Oliveira</w:t>
       </w:r>
       <w:r>
-        <w:t xml:space="preserve"> – 6 hours</w:t>
-      </w:r>
+        <w:t xml:space="preserve"> – 6 </w:t>
+      </w:r>
+      <w:proofErr w:type="spellStart"/>
+      <w:r>
+        <w:t>hours</w:t>
+      </w:r>
+      <w:proofErr w:type="spellEnd"/>
     </w:p>
     <w:p>
       <w:pPr>
@@ -5295,26 +5889,45 @@
         </w:numPr>
       </w:pPr>
       <w:r>
-        <w:t>Rui Ganhoto – 6 hours</w:t>
-      </w:r>
-    </w:p>
-    <w:p>
-      <w:pPr>
-        <w:rPr>
-          <w:lang w:val="en-US"/>
-        </w:rPr>
-      </w:pPr>
-      <w:r>
-        <w:rPr>
-          <w:lang w:val="en-US"/>
-        </w:rPr>
-        <w:t>Carla Machado and Filipe Brand</w:t>
-      </w:r>
-      <w:r>
-        <w:rPr>
-          <w:lang w:val="en-US"/>
-        </w:rPr>
-        <w:t>ão will also spend</w:t>
+        <w:t xml:space="preserve">Rui Ganhoto – 6 </w:t>
+      </w:r>
+      <w:proofErr w:type="spellStart"/>
+      <w:r>
+        <w:t>hours</w:t>
+      </w:r>
+      <w:proofErr w:type="spellEnd"/>
+    </w:p>
+    <w:p>
+      <w:pPr>
+        <w:rPr>
+          <w:lang w:val="en-US"/>
+        </w:rPr>
+      </w:pPr>
+      <w:r>
+        <w:rPr>
+          <w:lang w:val="en-US"/>
+        </w:rPr>
+        <w:t xml:space="preserve">Carla Machado and Filipe </w:t>
+      </w:r>
+      <w:proofErr w:type="spellStart"/>
+      <w:r>
+        <w:rPr>
+          <w:lang w:val="en-US"/>
+        </w:rPr>
+        <w:t>Brand</w:t>
+      </w:r>
+      <w:r>
+        <w:rPr>
+          <w:lang w:val="en-US"/>
+        </w:rPr>
+        <w:t>ão</w:t>
+      </w:r>
+      <w:proofErr w:type="spellEnd"/>
+      <w:r>
+        <w:rPr>
+          <w:lang w:val="en-US"/>
+        </w:rPr>
+        <w:t xml:space="preserve"> will also spend</w:t>
       </w:r>
       <w:r>
         <w:rPr>
@@ -5342,14 +5955,14 @@
           <w:lang w:val="en-US"/>
         </w:rPr>
       </w:pPr>
-      <w:bookmarkStart w:id="9" w:name="_Toc353140284"/>
+      <w:bookmarkStart w:id="15" w:name="_Toc353140284"/>
       <w:r>
         <w:rPr>
           <w:lang w:val="en-US"/>
         </w:rPr>
         <w:t>Estimation</w:t>
       </w:r>
-      <w:bookmarkEnd w:id="9"/>
+      <w:bookmarkEnd w:id="15"/>
     </w:p>
     <w:p>
       <w:pPr>
@@ -5430,6 +6043,7 @@
         </w:rPr>
         <w:t xml:space="preserve">Elicitation (brainstorm) + Use Case Diagram (draft) – </w:t>
       </w:r>
+      <w:commentRangeStart w:id="16"/>
       <w:r>
         <w:rPr>
           <w:b/>
@@ -5488,6 +6102,13 @@
         </w:rPr>
         <w:t>20 hours</w:t>
       </w:r>
+      <w:commentRangeEnd w:id="16"/>
+      <w:r>
+        <w:rPr>
+          <w:rStyle w:val="Refdecomentrio"/>
+        </w:rPr>
+        <w:commentReference w:id="16"/>
+      </w:r>
     </w:p>
     <w:p>
       <w:pPr>
@@ -5637,7 +6258,35 @@
         <w:rPr>
           <w:lang w:val="en-US"/>
         </w:rPr>
-        <w:t xml:space="preserve">Rework + Followup – </w:t>
+        <w:t xml:space="preserve">Rework + </w:t>
+      </w:r>
+      <w:commentRangeStart w:id="17"/>
+      <w:proofErr w:type="spellStart"/>
+      <w:r>
+        <w:rPr>
+          <w:lang w:val="en-US"/>
+        </w:rPr>
+        <w:t>Followup</w:t>
+      </w:r>
+      <w:proofErr w:type="spellEnd"/>
+      <w:r>
+        <w:rPr>
+          <w:lang w:val="en-US"/>
+        </w:rPr>
+        <w:t xml:space="preserve"> </w:t>
+      </w:r>
+      <w:commentRangeEnd w:id="17"/>
+      <w:r>
+        <w:rPr>
+          <w:rStyle w:val="Refdecomentrio"/>
+        </w:rPr>
+        <w:commentReference w:id="17"/>
+      </w:r>
+      <w:r>
+        <w:rPr>
+          <w:lang w:val="en-US"/>
+        </w:rPr>
+        <w:t xml:space="preserve">– </w:t>
       </w:r>
       <w:r>
         <w:rPr>
@@ -5659,11 +6308,33 @@
           <w:lang w:val="en-US"/>
         </w:rPr>
       </w:pPr>
-      <w:r>
-        <w:rPr>
-          <w:lang w:val="en-US"/>
-        </w:rPr>
-        <w:t>Reestimate –</w:t>
+      <w:commentRangeStart w:id="18"/>
+      <w:proofErr w:type="spellStart"/>
+      <w:r>
+        <w:rPr>
+          <w:lang w:val="en-US"/>
+        </w:rPr>
+        <w:t>Reestimate</w:t>
+      </w:r>
+      <w:proofErr w:type="spellEnd"/>
+      <w:r>
+        <w:rPr>
+          <w:lang w:val="en-US"/>
+        </w:rPr>
+        <w:t xml:space="preserve"> </w:t>
+      </w:r>
+      <w:commentRangeEnd w:id="18"/>
+      <w:r>
+        <w:rPr>
+          <w:rStyle w:val="Refdecomentrio"/>
+        </w:rPr>
+        <w:commentReference w:id="18"/>
+      </w:r>
+      <w:r>
+        <w:rPr>
+          <w:lang w:val="en-US"/>
+        </w:rPr>
+        <w:t>–</w:t>
       </w:r>
       <w:r>
         <w:rPr>
@@ -6168,7 +6839,21 @@
         <w:rPr>
           <w:lang w:val="en-US"/>
         </w:rPr>
-        <w:t xml:space="preserve">Rework + Followup – </w:t>
+        <w:t xml:space="preserve">Rework + </w:t>
+      </w:r>
+      <w:proofErr w:type="spellStart"/>
+      <w:r>
+        <w:rPr>
+          <w:lang w:val="en-US"/>
+        </w:rPr>
+        <w:t>Followup</w:t>
+      </w:r>
+      <w:proofErr w:type="spellEnd"/>
+      <w:r>
+        <w:rPr>
+          <w:lang w:val="en-US"/>
+        </w:rPr>
+        <w:t xml:space="preserve"> – </w:t>
       </w:r>
       <w:r>
         <w:rPr>
@@ -6277,6 +6962,7 @@
           <w:lang w:val="en-US"/>
         </w:rPr>
       </w:pPr>
+      <w:commentRangeStart w:id="19"/>
       <w:r>
         <w:rPr>
           <w:lang w:val="en-US"/>
@@ -6287,8 +6973,16 @@
         <w:rPr>
           <w:lang w:val="en-US"/>
         </w:rPr>
-        <w:t>255,45</w:t>
-      </w:r>
+        <w:t>255</w:t>
+      </w:r>
+      <w:proofErr w:type="gramStart"/>
+      <w:r>
+        <w:rPr>
+          <w:lang w:val="en-US"/>
+        </w:rPr>
+        <w:t>,45</w:t>
+      </w:r>
+      <w:proofErr w:type="gramEnd"/>
       <w:r>
         <w:rPr>
           <w:lang w:val="en-US"/>
@@ -6329,7 +7023,21 @@
         <w:rPr>
           <w:lang w:val="en-US"/>
         </w:rPr>
-        <w:t xml:space="preserve"> this project has 40,55 hours </w:t>
+        <w:t xml:space="preserve"> this project has 40</w:t>
+      </w:r>
+      <w:proofErr w:type="gramStart"/>
+      <w:r>
+        <w:rPr>
+          <w:lang w:val="en-US"/>
+        </w:rPr>
+        <w:t>,55</w:t>
+      </w:r>
+      <w:proofErr w:type="gramEnd"/>
+      <w:r>
+        <w:rPr>
+          <w:lang w:val="en-US"/>
+        </w:rPr>
+        <w:t xml:space="preserve"> hours </w:t>
       </w:r>
       <w:r>
         <w:rPr>
@@ -6349,6 +7057,13 @@
         </w:rPr>
         <w:t xml:space="preserve"> to unexpected tasks or tasks that need more effort to accomplish than the expected.</w:t>
       </w:r>
+      <w:commentRangeEnd w:id="19"/>
+      <w:r>
+        <w:rPr>
+          <w:rStyle w:val="Refdecomentrio"/>
+        </w:rPr>
+        <w:commentReference w:id="19"/>
+      </w:r>
     </w:p>
     <w:p>
       <w:pPr>
@@ -6357,14 +7072,14 @@
           <w:lang w:val="en-US"/>
         </w:rPr>
       </w:pPr>
-      <w:bookmarkStart w:id="10" w:name="_Toc353140285"/>
+      <w:bookmarkStart w:id="20" w:name="_Toc353140285"/>
       <w:r>
         <w:rPr>
           <w:lang w:val="en-US"/>
         </w:rPr>
         <w:t>Resource Allocation</w:t>
       </w:r>
-      <w:bookmarkEnd w:id="10"/>
+      <w:bookmarkEnd w:id="20"/>
     </w:p>
     <w:p>
       <w:pPr>
@@ -6539,14 +7254,25 @@
                 <w:lang w:eastAsia="pt-PT"/>
               </w:rPr>
             </w:pPr>
-            <w:r>
-              <w:rPr>
-                <w:rFonts w:ascii="Calibri" w:eastAsia="Times New Roman" w:hAnsi="Calibri" w:cs="Times New Roman"/>
-                <w:iCs/>
-                <w:color w:val="000000"/>
-                <w:lang w:eastAsia="pt-PT"/>
-              </w:rPr>
-              <w:t>Risk meeting</w:t>
+            <w:proofErr w:type="spellStart"/>
+            <w:r>
+              <w:rPr>
+                <w:rFonts w:ascii="Calibri" w:eastAsia="Times New Roman" w:hAnsi="Calibri" w:cs="Times New Roman"/>
+                <w:iCs/>
+                <w:color w:val="000000"/>
+                <w:lang w:eastAsia="pt-PT"/>
+              </w:rPr>
+              <w:t>Risk</w:t>
+            </w:r>
+            <w:proofErr w:type="spellEnd"/>
+            <w:r>
+              <w:rPr>
+                <w:rFonts w:ascii="Calibri" w:eastAsia="Times New Roman" w:hAnsi="Calibri" w:cs="Times New Roman"/>
+                <w:iCs/>
+                <w:color w:val="000000"/>
+                <w:lang w:eastAsia="pt-PT"/>
+              </w:rPr>
+              <w:t xml:space="preserve"> meeting</w:t>
             </w:r>
           </w:p>
         </w:tc>
@@ -6603,15 +7329,57 @@
                 <w:lang w:eastAsia="pt-PT"/>
               </w:rPr>
             </w:pPr>
-            <w:r>
-              <w:rPr>
-                <w:rFonts w:ascii="Calibri" w:eastAsia="Times New Roman" w:hAnsi="Calibri" w:cs="Times New Roman"/>
-                <w:iCs/>
-                <w:color w:val="000000"/>
-                <w:lang w:eastAsia="pt-PT"/>
-              </w:rPr>
-              <w:t>Acceptance tests planning</w:t>
-            </w:r>
+            <w:proofErr w:type="spellStart"/>
+            <w:r>
+              <w:rPr>
+                <w:rFonts w:ascii="Calibri" w:eastAsia="Times New Roman" w:hAnsi="Calibri" w:cs="Times New Roman"/>
+                <w:iCs/>
+                <w:color w:val="000000"/>
+                <w:lang w:eastAsia="pt-PT"/>
+              </w:rPr>
+              <w:t>Acceptance</w:t>
+            </w:r>
+            <w:proofErr w:type="spellEnd"/>
+            <w:r>
+              <w:rPr>
+                <w:rFonts w:ascii="Calibri" w:eastAsia="Times New Roman" w:hAnsi="Calibri" w:cs="Times New Roman"/>
+                <w:iCs/>
+                <w:color w:val="000000"/>
+                <w:lang w:eastAsia="pt-PT"/>
+              </w:rPr>
+              <w:t xml:space="preserve"> </w:t>
+            </w:r>
+            <w:proofErr w:type="spellStart"/>
+            <w:r>
+              <w:rPr>
+                <w:rFonts w:ascii="Calibri" w:eastAsia="Times New Roman" w:hAnsi="Calibri" w:cs="Times New Roman"/>
+                <w:iCs/>
+                <w:color w:val="000000"/>
+                <w:lang w:eastAsia="pt-PT"/>
+              </w:rPr>
+              <w:t>tests</w:t>
+            </w:r>
+            <w:proofErr w:type="spellEnd"/>
+            <w:r>
+              <w:rPr>
+                <w:rFonts w:ascii="Calibri" w:eastAsia="Times New Roman" w:hAnsi="Calibri" w:cs="Times New Roman"/>
+                <w:iCs/>
+                <w:color w:val="000000"/>
+                <w:lang w:eastAsia="pt-PT"/>
+              </w:rPr>
+              <w:t xml:space="preserve"> </w:t>
+            </w:r>
+            <w:proofErr w:type="spellStart"/>
+            <w:r>
+              <w:rPr>
+                <w:rFonts w:ascii="Calibri" w:eastAsia="Times New Roman" w:hAnsi="Calibri" w:cs="Times New Roman"/>
+                <w:iCs/>
+                <w:color w:val="000000"/>
+                <w:lang w:eastAsia="pt-PT"/>
+              </w:rPr>
+              <w:t>planning</w:t>
+            </w:r>
+            <w:proofErr w:type="spellEnd"/>
           </w:p>
         </w:tc>
         <w:tc>
@@ -6674,8 +7442,59 @@
                 <w:color w:val="000000"/>
                 <w:lang w:eastAsia="pt-PT"/>
               </w:rPr>
-              <w:t>SRS inspection - Planning + Preparation</w:t>
-            </w:r>
+              <w:t xml:space="preserve">SRS </w:t>
+            </w:r>
+            <w:proofErr w:type="spellStart"/>
+            <w:r>
+              <w:rPr>
+                <w:rFonts w:ascii="Calibri" w:eastAsia="Times New Roman" w:hAnsi="Calibri" w:cs="Times New Roman"/>
+                <w:iCs/>
+                <w:color w:val="000000"/>
+                <w:lang w:eastAsia="pt-PT"/>
+              </w:rPr>
+              <w:t>inspection</w:t>
+            </w:r>
+            <w:proofErr w:type="spellEnd"/>
+            <w:r>
+              <w:rPr>
+                <w:rFonts w:ascii="Calibri" w:eastAsia="Times New Roman" w:hAnsi="Calibri" w:cs="Times New Roman"/>
+                <w:iCs/>
+                <w:color w:val="000000"/>
+                <w:lang w:eastAsia="pt-PT"/>
+              </w:rPr>
+              <w:t xml:space="preserve"> - </w:t>
+            </w:r>
+            <w:proofErr w:type="spellStart"/>
+            <w:r>
+              <w:rPr>
+                <w:rFonts w:ascii="Calibri" w:eastAsia="Times New Roman" w:hAnsi="Calibri" w:cs="Times New Roman"/>
+                <w:iCs/>
+                <w:color w:val="000000"/>
+                <w:lang w:eastAsia="pt-PT"/>
+              </w:rPr>
+              <w:t>Planning</w:t>
+            </w:r>
+            <w:proofErr w:type="spellEnd"/>
+            <w:r>
+              <w:rPr>
+                <w:rFonts w:ascii="Calibri" w:eastAsia="Times New Roman" w:hAnsi="Calibri" w:cs="Times New Roman"/>
+                <w:iCs/>
+                <w:color w:val="000000"/>
+                <w:lang w:eastAsia="pt-PT"/>
+              </w:rPr>
+              <w:t xml:space="preserve"> + </w:t>
+            </w:r>
+            <w:proofErr w:type="spellStart"/>
+            <w:r>
+              <w:rPr>
+                <w:rFonts w:ascii="Calibri" w:eastAsia="Times New Roman" w:hAnsi="Calibri" w:cs="Times New Roman"/>
+                <w:iCs/>
+                <w:color w:val="000000"/>
+                <w:lang w:eastAsia="pt-PT"/>
+              </w:rPr>
+              <w:t>Preparation</w:t>
+            </w:r>
+            <w:proofErr w:type="spellEnd"/>
           </w:p>
         </w:tc>
         <w:tc>
@@ -6738,7 +7557,27 @@
                 <w:color w:val="000000"/>
                 <w:lang w:eastAsia="pt-PT"/>
               </w:rPr>
-              <w:t>SRS inspection - Meeting</w:t>
+              <w:t xml:space="preserve">SRS </w:t>
+            </w:r>
+            <w:proofErr w:type="spellStart"/>
+            <w:r>
+              <w:rPr>
+                <w:rFonts w:ascii="Calibri" w:eastAsia="Times New Roman" w:hAnsi="Calibri" w:cs="Times New Roman"/>
+                <w:iCs/>
+                <w:color w:val="000000"/>
+                <w:lang w:eastAsia="pt-PT"/>
+              </w:rPr>
+              <w:t>inspection</w:t>
+            </w:r>
+            <w:proofErr w:type="spellEnd"/>
+            <w:r>
+              <w:rPr>
+                <w:rFonts w:ascii="Calibri" w:eastAsia="Times New Roman" w:hAnsi="Calibri" w:cs="Times New Roman"/>
+                <w:iCs/>
+                <w:color w:val="000000"/>
+                <w:lang w:eastAsia="pt-PT"/>
+              </w:rPr>
+              <w:t xml:space="preserve"> - Meeting</w:t>
             </w:r>
           </w:p>
         </w:tc>
@@ -6795,6 +7634,8 @@
                 <w:lang w:eastAsia="pt-PT"/>
               </w:rPr>
             </w:pPr>
+            <w:commentRangeStart w:id="21"/>
+            <w:proofErr w:type="spellStart"/>
             <w:r>
               <w:rPr>
                 <w:rFonts w:ascii="Calibri" w:eastAsia="Times New Roman" w:hAnsi="Calibri" w:cs="Times New Roman"/>
@@ -6803,6 +7644,14 @@
                 <w:lang w:eastAsia="pt-PT"/>
               </w:rPr>
               <w:t>Reestimate</w:t>
+            </w:r>
+            <w:commentRangeEnd w:id="21"/>
+            <w:proofErr w:type="spellEnd"/>
+            <w:r>
+              <w:rPr>
+                <w:rStyle w:val="Refdecomentrio"/>
+              </w:rPr>
+              <w:commentReference w:id="21"/>
             </w:r>
           </w:p>
         </w:tc>
@@ -6866,8 +7715,19 @@
                 <w:color w:val="000000"/>
                 <w:lang w:eastAsia="pt-PT"/>
               </w:rPr>
-              <w:t>DB - Walkthrough</w:t>
-            </w:r>
+              <w:t xml:space="preserve">DB - </w:t>
+            </w:r>
+            <w:proofErr w:type="spellStart"/>
+            <w:r>
+              <w:rPr>
+                <w:rFonts w:ascii="Calibri" w:eastAsia="Times New Roman" w:hAnsi="Calibri" w:cs="Times New Roman"/>
+                <w:iCs/>
+                <w:color w:val="000000"/>
+                <w:lang w:eastAsia="pt-PT"/>
+              </w:rPr>
+              <w:t>Walkthrough</w:t>
+            </w:r>
+            <w:proofErr w:type="spellEnd"/>
           </w:p>
         </w:tc>
         <w:tc>
@@ -6923,15 +7783,17 @@
                 <w:lang w:eastAsia="pt-PT"/>
               </w:rPr>
             </w:pPr>
-            <w:r>
-              <w:rPr>
-                <w:rFonts w:ascii="Calibri" w:eastAsia="Times New Roman" w:hAnsi="Calibri" w:cs="Times New Roman"/>
-                <w:iCs/>
-                <w:color w:val="000000"/>
-                <w:lang w:eastAsia="pt-PT"/>
-              </w:rPr>
-              <w:t>Code inspection -</w:t>
-            </w:r>
+            <w:proofErr w:type="spellStart"/>
+            <w:r>
+              <w:rPr>
+                <w:rFonts w:ascii="Calibri" w:eastAsia="Times New Roman" w:hAnsi="Calibri" w:cs="Times New Roman"/>
+                <w:iCs/>
+                <w:color w:val="000000"/>
+                <w:lang w:eastAsia="pt-PT"/>
+              </w:rPr>
+              <w:t>Code</w:t>
+            </w:r>
+            <w:proofErr w:type="spellEnd"/>
             <w:r>
               <w:rPr>
                 <w:rFonts w:ascii="Calibri" w:eastAsia="Times New Roman" w:hAnsi="Calibri" w:cs="Times New Roman"/>
@@ -6941,15 +7803,66 @@
               </w:rPr>
               <w:t xml:space="preserve"> </w:t>
             </w:r>
-            <w:r>
-              <w:rPr>
-                <w:rFonts w:ascii="Calibri" w:eastAsia="Times New Roman" w:hAnsi="Calibri" w:cs="Times New Roman"/>
-                <w:iCs/>
-                <w:color w:val="000000"/>
-                <w:lang w:eastAsia="pt-PT"/>
-              </w:rPr>
-              <w:t>Planning + Preparation</w:t>
-            </w:r>
+            <w:proofErr w:type="spellStart"/>
+            <w:r>
+              <w:rPr>
+                <w:rFonts w:ascii="Calibri" w:eastAsia="Times New Roman" w:hAnsi="Calibri" w:cs="Times New Roman"/>
+                <w:iCs/>
+                <w:color w:val="000000"/>
+                <w:lang w:eastAsia="pt-PT"/>
+              </w:rPr>
+              <w:t>inspection</w:t>
+            </w:r>
+            <w:proofErr w:type="spellEnd"/>
+            <w:r>
+              <w:rPr>
+                <w:rFonts w:ascii="Calibri" w:eastAsia="Times New Roman" w:hAnsi="Calibri" w:cs="Times New Roman"/>
+                <w:iCs/>
+                <w:color w:val="000000"/>
+                <w:lang w:eastAsia="pt-PT"/>
+              </w:rPr>
+              <w:t xml:space="preserve"> -</w:t>
+            </w:r>
+            <w:r>
+              <w:rPr>
+                <w:rFonts w:ascii="Calibri" w:eastAsia="Times New Roman" w:hAnsi="Calibri" w:cs="Times New Roman"/>
+                <w:iCs/>
+                <w:color w:val="000000"/>
+                <w:lang w:eastAsia="pt-PT"/>
+              </w:rPr>
+              <w:t xml:space="preserve"> </w:t>
+            </w:r>
+            <w:proofErr w:type="spellStart"/>
+            <w:r>
+              <w:rPr>
+                <w:rFonts w:ascii="Calibri" w:eastAsia="Times New Roman" w:hAnsi="Calibri" w:cs="Times New Roman"/>
+                <w:iCs/>
+                <w:color w:val="000000"/>
+                <w:lang w:eastAsia="pt-PT"/>
+              </w:rPr>
+              <w:t>Planning</w:t>
+            </w:r>
+            <w:proofErr w:type="spellEnd"/>
+            <w:r>
+              <w:rPr>
+                <w:rFonts w:ascii="Calibri" w:eastAsia="Times New Roman" w:hAnsi="Calibri" w:cs="Times New Roman"/>
+                <w:iCs/>
+                <w:color w:val="000000"/>
+                <w:lang w:eastAsia="pt-PT"/>
+              </w:rPr>
+              <w:t xml:space="preserve"> + </w:t>
+            </w:r>
+            <w:proofErr w:type="spellStart"/>
+            <w:r>
+              <w:rPr>
+                <w:rFonts w:ascii="Calibri" w:eastAsia="Times New Roman" w:hAnsi="Calibri" w:cs="Times New Roman"/>
+                <w:iCs/>
+                <w:color w:val="000000"/>
+                <w:lang w:eastAsia="pt-PT"/>
+              </w:rPr>
+              <w:t>Preparation</w:t>
+            </w:r>
+            <w:proofErr w:type="spellEnd"/>
           </w:p>
         </w:tc>
         <w:tc>
@@ -7005,14 +7918,45 @@
                 <w:lang w:eastAsia="pt-PT"/>
               </w:rPr>
             </w:pPr>
-            <w:r>
-              <w:rPr>
-                <w:rFonts w:ascii="Calibri" w:eastAsia="Times New Roman" w:hAnsi="Calibri" w:cs="Times New Roman"/>
-                <w:iCs/>
-                <w:color w:val="000000"/>
-                <w:lang w:eastAsia="pt-PT"/>
-              </w:rPr>
-              <w:t>Code inspection - Meeting</w:t>
+            <w:proofErr w:type="spellStart"/>
+            <w:r>
+              <w:rPr>
+                <w:rFonts w:ascii="Calibri" w:eastAsia="Times New Roman" w:hAnsi="Calibri" w:cs="Times New Roman"/>
+                <w:iCs/>
+                <w:color w:val="000000"/>
+                <w:lang w:eastAsia="pt-PT"/>
+              </w:rPr>
+              <w:t>Code</w:t>
+            </w:r>
+            <w:proofErr w:type="spellEnd"/>
+            <w:r>
+              <w:rPr>
+                <w:rFonts w:ascii="Calibri" w:eastAsia="Times New Roman" w:hAnsi="Calibri" w:cs="Times New Roman"/>
+                <w:iCs/>
+                <w:color w:val="000000"/>
+                <w:lang w:eastAsia="pt-PT"/>
+              </w:rPr>
+              <w:t xml:space="preserve"> </w:t>
+            </w:r>
+            <w:proofErr w:type="spellStart"/>
+            <w:r>
+              <w:rPr>
+                <w:rFonts w:ascii="Calibri" w:eastAsia="Times New Roman" w:hAnsi="Calibri" w:cs="Times New Roman"/>
+                <w:iCs/>
+                <w:color w:val="000000"/>
+                <w:lang w:eastAsia="pt-PT"/>
+              </w:rPr>
+              <w:t>inspection</w:t>
+            </w:r>
+            <w:proofErr w:type="spellEnd"/>
+            <w:r>
+              <w:rPr>
+                <w:rFonts w:ascii="Calibri" w:eastAsia="Times New Roman" w:hAnsi="Calibri" w:cs="Times New Roman"/>
+                <w:iCs/>
+                <w:color w:val="000000"/>
+                <w:lang w:eastAsia="pt-PT"/>
+              </w:rPr>
+              <w:t xml:space="preserve"> - Meeting</w:t>
             </w:r>
           </w:p>
         </w:tc>
@@ -7069,15 +8013,57 @@
                 <w:lang w:eastAsia="pt-PT"/>
               </w:rPr>
             </w:pPr>
-            <w:r>
-              <w:rPr>
-                <w:rFonts w:ascii="Calibri" w:eastAsia="Times New Roman" w:hAnsi="Calibri" w:cs="Times New Roman"/>
-                <w:iCs/>
-                <w:color w:val="000000"/>
-                <w:lang w:eastAsia="pt-PT"/>
-              </w:rPr>
-              <w:t>Acceptance tests - Execution</w:t>
-            </w:r>
+            <w:proofErr w:type="spellStart"/>
+            <w:r>
+              <w:rPr>
+                <w:rFonts w:ascii="Calibri" w:eastAsia="Times New Roman" w:hAnsi="Calibri" w:cs="Times New Roman"/>
+                <w:iCs/>
+                <w:color w:val="000000"/>
+                <w:lang w:eastAsia="pt-PT"/>
+              </w:rPr>
+              <w:t>Acceptance</w:t>
+            </w:r>
+            <w:proofErr w:type="spellEnd"/>
+            <w:r>
+              <w:rPr>
+                <w:rFonts w:ascii="Calibri" w:eastAsia="Times New Roman" w:hAnsi="Calibri" w:cs="Times New Roman"/>
+                <w:iCs/>
+                <w:color w:val="000000"/>
+                <w:lang w:eastAsia="pt-PT"/>
+              </w:rPr>
+              <w:t xml:space="preserve"> </w:t>
+            </w:r>
+            <w:proofErr w:type="spellStart"/>
+            <w:r>
+              <w:rPr>
+                <w:rFonts w:ascii="Calibri" w:eastAsia="Times New Roman" w:hAnsi="Calibri" w:cs="Times New Roman"/>
+                <w:iCs/>
+                <w:color w:val="000000"/>
+                <w:lang w:eastAsia="pt-PT"/>
+              </w:rPr>
+              <w:t>tests</w:t>
+            </w:r>
+            <w:proofErr w:type="spellEnd"/>
+            <w:r>
+              <w:rPr>
+                <w:rFonts w:ascii="Calibri" w:eastAsia="Times New Roman" w:hAnsi="Calibri" w:cs="Times New Roman"/>
+                <w:iCs/>
+                <w:color w:val="000000"/>
+                <w:lang w:eastAsia="pt-PT"/>
+              </w:rPr>
+              <w:t xml:space="preserve"> - </w:t>
+            </w:r>
+            <w:proofErr w:type="spellStart"/>
+            <w:r>
+              <w:rPr>
+                <w:rFonts w:ascii="Calibri" w:eastAsia="Times New Roman" w:hAnsi="Calibri" w:cs="Times New Roman"/>
+                <w:iCs/>
+                <w:color w:val="000000"/>
+                <w:lang w:eastAsia="pt-PT"/>
+              </w:rPr>
+              <w:t>Execution</w:t>
+            </w:r>
+            <w:proofErr w:type="spellEnd"/>
           </w:p>
         </w:tc>
         <w:tc>
@@ -7263,7 +8249,23 @@
         </w:r>
       </w:fldSimple>
       <w:r>
-        <w:t xml:space="preserve"> - Tasks of Carla Machado</w:t>
+        <w:t xml:space="preserve"> - </w:t>
+      </w:r>
+      <w:proofErr w:type="spellStart"/>
+      <w:r>
+        <w:t>Tasks</w:t>
+      </w:r>
+      <w:proofErr w:type="spellEnd"/>
+      <w:r>
+        <w:t xml:space="preserve"> </w:t>
+      </w:r>
+      <w:proofErr w:type="spellStart"/>
+      <w:r>
+        <w:t>of</w:t>
+      </w:r>
+      <w:proofErr w:type="spellEnd"/>
+      <w:r>
+        <w:t xml:space="preserve"> Carla Machado</w:t>
       </w:r>
     </w:p>
     <w:p>
@@ -7414,14 +8416,25 @@
                 <w:lang w:eastAsia="pt-PT"/>
               </w:rPr>
             </w:pPr>
-            <w:r>
-              <w:rPr>
-                <w:rFonts w:ascii="Calibri" w:eastAsia="Times New Roman" w:hAnsi="Calibri" w:cs="Times New Roman"/>
-                <w:iCs/>
-                <w:color w:val="000000"/>
-                <w:lang w:eastAsia="pt-PT"/>
-              </w:rPr>
-              <w:t>Risk meeting</w:t>
+            <w:proofErr w:type="spellStart"/>
+            <w:r>
+              <w:rPr>
+                <w:rFonts w:ascii="Calibri" w:eastAsia="Times New Roman" w:hAnsi="Calibri" w:cs="Times New Roman"/>
+                <w:iCs/>
+                <w:color w:val="000000"/>
+                <w:lang w:eastAsia="pt-PT"/>
+              </w:rPr>
+              <w:t>Risk</w:t>
+            </w:r>
+            <w:proofErr w:type="spellEnd"/>
+            <w:r>
+              <w:rPr>
+                <w:rFonts w:ascii="Calibri" w:eastAsia="Times New Roman" w:hAnsi="Calibri" w:cs="Times New Roman"/>
+                <w:iCs/>
+                <w:color w:val="000000"/>
+                <w:lang w:eastAsia="pt-PT"/>
+              </w:rPr>
+              <w:t xml:space="preserve"> meeting</w:t>
             </w:r>
           </w:p>
         </w:tc>
@@ -7478,15 +8491,57 @@
                 <w:lang w:eastAsia="pt-PT"/>
               </w:rPr>
             </w:pPr>
-            <w:r>
-              <w:rPr>
-                <w:rFonts w:ascii="Calibri" w:eastAsia="Times New Roman" w:hAnsi="Calibri" w:cs="Times New Roman"/>
-                <w:iCs/>
-                <w:color w:val="000000"/>
-                <w:lang w:eastAsia="pt-PT"/>
-              </w:rPr>
-              <w:t>Requirements Definition + SRS production</w:t>
-            </w:r>
+            <w:proofErr w:type="spellStart"/>
+            <w:r>
+              <w:rPr>
+                <w:rFonts w:ascii="Calibri" w:eastAsia="Times New Roman" w:hAnsi="Calibri" w:cs="Times New Roman"/>
+                <w:iCs/>
+                <w:color w:val="000000"/>
+                <w:lang w:eastAsia="pt-PT"/>
+              </w:rPr>
+              <w:t>Requirements</w:t>
+            </w:r>
+            <w:proofErr w:type="spellEnd"/>
+            <w:r>
+              <w:rPr>
+                <w:rFonts w:ascii="Calibri" w:eastAsia="Times New Roman" w:hAnsi="Calibri" w:cs="Times New Roman"/>
+                <w:iCs/>
+                <w:color w:val="000000"/>
+                <w:lang w:eastAsia="pt-PT"/>
+              </w:rPr>
+              <w:t xml:space="preserve"> </w:t>
+            </w:r>
+            <w:proofErr w:type="spellStart"/>
+            <w:r>
+              <w:rPr>
+                <w:rFonts w:ascii="Calibri" w:eastAsia="Times New Roman" w:hAnsi="Calibri" w:cs="Times New Roman"/>
+                <w:iCs/>
+                <w:color w:val="000000"/>
+                <w:lang w:eastAsia="pt-PT"/>
+              </w:rPr>
+              <w:t>Definition</w:t>
+            </w:r>
+            <w:proofErr w:type="spellEnd"/>
+            <w:r>
+              <w:rPr>
+                <w:rFonts w:ascii="Calibri" w:eastAsia="Times New Roman" w:hAnsi="Calibri" w:cs="Times New Roman"/>
+                <w:iCs/>
+                <w:color w:val="000000"/>
+                <w:lang w:eastAsia="pt-PT"/>
+              </w:rPr>
+              <w:t xml:space="preserve"> + SRS </w:t>
+            </w:r>
+            <w:proofErr w:type="spellStart"/>
+            <w:r>
+              <w:rPr>
+                <w:rFonts w:ascii="Calibri" w:eastAsia="Times New Roman" w:hAnsi="Calibri" w:cs="Times New Roman"/>
+                <w:iCs/>
+                <w:color w:val="000000"/>
+                <w:lang w:eastAsia="pt-PT"/>
+              </w:rPr>
+              <w:t>production</w:t>
+            </w:r>
+            <w:proofErr w:type="spellEnd"/>
           </w:p>
         </w:tc>
         <w:tc>
@@ -7549,8 +8604,59 @@
                 <w:color w:val="000000"/>
                 <w:lang w:eastAsia="pt-PT"/>
               </w:rPr>
-              <w:t>SRS inspection - Planning + Preparation</w:t>
-            </w:r>
+              <w:t xml:space="preserve">SRS </w:t>
+            </w:r>
+            <w:proofErr w:type="spellStart"/>
+            <w:r>
+              <w:rPr>
+                <w:rFonts w:ascii="Calibri" w:eastAsia="Times New Roman" w:hAnsi="Calibri" w:cs="Times New Roman"/>
+                <w:iCs/>
+                <w:color w:val="000000"/>
+                <w:lang w:eastAsia="pt-PT"/>
+              </w:rPr>
+              <w:t>inspection</w:t>
+            </w:r>
+            <w:proofErr w:type="spellEnd"/>
+            <w:r>
+              <w:rPr>
+                <w:rFonts w:ascii="Calibri" w:eastAsia="Times New Roman" w:hAnsi="Calibri" w:cs="Times New Roman"/>
+                <w:iCs/>
+                <w:color w:val="000000"/>
+                <w:lang w:eastAsia="pt-PT"/>
+              </w:rPr>
+              <w:t xml:space="preserve"> - </w:t>
+            </w:r>
+            <w:proofErr w:type="spellStart"/>
+            <w:r>
+              <w:rPr>
+                <w:rFonts w:ascii="Calibri" w:eastAsia="Times New Roman" w:hAnsi="Calibri" w:cs="Times New Roman"/>
+                <w:iCs/>
+                <w:color w:val="000000"/>
+                <w:lang w:eastAsia="pt-PT"/>
+              </w:rPr>
+              <w:t>Planning</w:t>
+            </w:r>
+            <w:proofErr w:type="spellEnd"/>
+            <w:r>
+              <w:rPr>
+                <w:rFonts w:ascii="Calibri" w:eastAsia="Times New Roman" w:hAnsi="Calibri" w:cs="Times New Roman"/>
+                <w:iCs/>
+                <w:color w:val="000000"/>
+                <w:lang w:eastAsia="pt-PT"/>
+              </w:rPr>
+              <w:t xml:space="preserve"> + </w:t>
+            </w:r>
+            <w:proofErr w:type="spellStart"/>
+            <w:r>
+              <w:rPr>
+                <w:rFonts w:ascii="Calibri" w:eastAsia="Times New Roman" w:hAnsi="Calibri" w:cs="Times New Roman"/>
+                <w:iCs/>
+                <w:color w:val="000000"/>
+                <w:lang w:eastAsia="pt-PT"/>
+              </w:rPr>
+              <w:t>Preparation</w:t>
+            </w:r>
+            <w:proofErr w:type="spellEnd"/>
           </w:p>
         </w:tc>
         <w:tc>
@@ -7613,7 +8719,27 @@
                 <w:color w:val="000000"/>
                 <w:lang w:eastAsia="pt-PT"/>
               </w:rPr>
-              <w:t>SRS inspection - Meeting</w:t>
+              <w:t xml:space="preserve">SRS </w:t>
+            </w:r>
+            <w:proofErr w:type="spellStart"/>
+            <w:r>
+              <w:rPr>
+                <w:rFonts w:ascii="Calibri" w:eastAsia="Times New Roman" w:hAnsi="Calibri" w:cs="Times New Roman"/>
+                <w:iCs/>
+                <w:color w:val="000000"/>
+                <w:lang w:eastAsia="pt-PT"/>
+              </w:rPr>
+              <w:t>inspection</w:t>
+            </w:r>
+            <w:proofErr w:type="spellEnd"/>
+            <w:r>
+              <w:rPr>
+                <w:rFonts w:ascii="Calibri" w:eastAsia="Times New Roman" w:hAnsi="Calibri" w:cs="Times New Roman"/>
+                <w:iCs/>
+                <w:color w:val="000000"/>
+                <w:lang w:eastAsia="pt-PT"/>
+              </w:rPr>
+              <w:t xml:space="preserve"> - Meeting</w:t>
             </w:r>
           </w:p>
         </w:tc>
@@ -7677,16 +8803,66 @@
                 <w:color w:val="000000"/>
                 <w:lang w:eastAsia="pt-PT"/>
               </w:rPr>
-              <w:t xml:space="preserve">SRS Inspection - </w:t>
-            </w:r>
-            <w:r>
-              <w:rPr>
-                <w:rFonts w:ascii="Calibri" w:eastAsia="Times New Roman" w:hAnsi="Calibri" w:cs="Times New Roman"/>
-                <w:iCs/>
-                <w:color w:val="000000"/>
-                <w:lang w:eastAsia="pt-PT"/>
-              </w:rPr>
-              <w:t>Rework + Followup</w:t>
+              <w:t xml:space="preserve">SRS </w:t>
+            </w:r>
+            <w:proofErr w:type="spellStart"/>
+            <w:r>
+              <w:rPr>
+                <w:rFonts w:ascii="Calibri" w:eastAsia="Times New Roman" w:hAnsi="Calibri" w:cs="Times New Roman"/>
+                <w:iCs/>
+                <w:color w:val="000000"/>
+                <w:lang w:eastAsia="pt-PT"/>
+              </w:rPr>
+              <w:t>Inspection</w:t>
+            </w:r>
+            <w:proofErr w:type="spellEnd"/>
+            <w:r>
+              <w:rPr>
+                <w:rFonts w:ascii="Calibri" w:eastAsia="Times New Roman" w:hAnsi="Calibri" w:cs="Times New Roman"/>
+                <w:iCs/>
+                <w:color w:val="000000"/>
+                <w:lang w:eastAsia="pt-PT"/>
+              </w:rPr>
+              <w:t xml:space="preserve"> - </w:t>
+            </w:r>
+            <w:proofErr w:type="spellStart"/>
+            <w:r>
+              <w:rPr>
+                <w:rFonts w:ascii="Calibri" w:eastAsia="Times New Roman" w:hAnsi="Calibri" w:cs="Times New Roman"/>
+                <w:iCs/>
+                <w:color w:val="000000"/>
+                <w:lang w:eastAsia="pt-PT"/>
+              </w:rPr>
+              <w:t>Rework</w:t>
+            </w:r>
+            <w:proofErr w:type="spellEnd"/>
+            <w:r>
+              <w:rPr>
+                <w:rFonts w:ascii="Calibri" w:eastAsia="Times New Roman" w:hAnsi="Calibri" w:cs="Times New Roman"/>
+                <w:iCs/>
+                <w:color w:val="000000"/>
+                <w:lang w:eastAsia="pt-PT"/>
+              </w:rPr>
+              <w:t xml:space="preserve"> + </w:t>
+            </w:r>
+            <w:commentRangeStart w:id="22"/>
+            <w:proofErr w:type="spellStart"/>
+            <w:r>
+              <w:rPr>
+                <w:rFonts w:ascii="Calibri" w:eastAsia="Times New Roman" w:hAnsi="Calibri" w:cs="Times New Roman"/>
+                <w:iCs/>
+                <w:color w:val="000000"/>
+                <w:lang w:eastAsia="pt-PT"/>
+              </w:rPr>
+              <w:t>Followup</w:t>
+            </w:r>
+            <w:commentRangeEnd w:id="22"/>
+            <w:proofErr w:type="spellEnd"/>
+            <w:r>
+              <w:rPr>
+                <w:rStyle w:val="Refdecomentrio"/>
+              </w:rPr>
+              <w:commentReference w:id="22"/>
             </w:r>
           </w:p>
         </w:tc>
@@ -7743,6 +8919,7 @@
                 <w:lang w:eastAsia="pt-PT"/>
               </w:rPr>
             </w:pPr>
+            <w:proofErr w:type="spellStart"/>
             <w:r>
               <w:rPr>
                 <w:rFonts w:ascii="Calibri" w:eastAsia="Times New Roman" w:hAnsi="Calibri" w:cs="Times New Roman"/>
@@ -7752,6 +8929,7 @@
               </w:rPr>
               <w:t>Walkthrough</w:t>
             </w:r>
+            <w:proofErr w:type="spellEnd"/>
           </w:p>
         </w:tc>
         <w:tc>
@@ -7807,15 +8985,37 @@
                 <w:lang w:eastAsia="pt-PT"/>
               </w:rPr>
             </w:pPr>
-            <w:r>
-              <w:rPr>
-                <w:rFonts w:ascii="Calibri" w:eastAsia="Times New Roman" w:hAnsi="Calibri" w:cs="Times New Roman"/>
-                <w:iCs/>
-                <w:color w:val="000000"/>
-                <w:lang w:eastAsia="pt-PT"/>
-              </w:rPr>
-              <w:t>Adding tasks</w:t>
-            </w:r>
+            <w:proofErr w:type="spellStart"/>
+            <w:r>
+              <w:rPr>
+                <w:rFonts w:ascii="Calibri" w:eastAsia="Times New Roman" w:hAnsi="Calibri" w:cs="Times New Roman"/>
+                <w:iCs/>
+                <w:color w:val="000000"/>
+                <w:lang w:eastAsia="pt-PT"/>
+              </w:rPr>
+              <w:t>Adding</w:t>
+            </w:r>
+            <w:proofErr w:type="spellEnd"/>
+            <w:r>
+              <w:rPr>
+                <w:rFonts w:ascii="Calibri" w:eastAsia="Times New Roman" w:hAnsi="Calibri" w:cs="Times New Roman"/>
+                <w:iCs/>
+                <w:color w:val="000000"/>
+                <w:lang w:eastAsia="pt-PT"/>
+              </w:rPr>
+              <w:t xml:space="preserve"> </w:t>
+            </w:r>
+            <w:proofErr w:type="spellStart"/>
+            <w:r>
+              <w:rPr>
+                <w:rFonts w:ascii="Calibri" w:eastAsia="Times New Roman" w:hAnsi="Calibri" w:cs="Times New Roman"/>
+                <w:iCs/>
+                <w:color w:val="000000"/>
+                <w:lang w:eastAsia="pt-PT"/>
+              </w:rPr>
+              <w:t>tasks</w:t>
+            </w:r>
+            <w:proofErr w:type="spellEnd"/>
           </w:p>
         </w:tc>
         <w:tc>
@@ -7871,15 +9071,37 @@
                 <w:lang w:eastAsia="pt-PT"/>
               </w:rPr>
             </w:pPr>
-            <w:r>
-              <w:rPr>
-                <w:rFonts w:ascii="Calibri" w:eastAsia="Times New Roman" w:hAnsi="Calibri" w:cs="Times New Roman"/>
-                <w:iCs/>
-                <w:color w:val="000000"/>
-                <w:lang w:eastAsia="pt-PT"/>
-              </w:rPr>
-              <w:t>Timing individual tasks</w:t>
-            </w:r>
+            <w:proofErr w:type="gramStart"/>
+            <w:r>
+              <w:rPr>
+                <w:rFonts w:ascii="Calibri" w:eastAsia="Times New Roman" w:hAnsi="Calibri" w:cs="Times New Roman"/>
+                <w:iCs/>
+                <w:color w:val="000000"/>
+                <w:lang w:eastAsia="pt-PT"/>
+              </w:rPr>
+              <w:t>Timing</w:t>
+            </w:r>
+            <w:proofErr w:type="gramEnd"/>
+            <w:r>
+              <w:rPr>
+                <w:rFonts w:ascii="Calibri" w:eastAsia="Times New Roman" w:hAnsi="Calibri" w:cs="Times New Roman"/>
+                <w:iCs/>
+                <w:color w:val="000000"/>
+                <w:lang w:eastAsia="pt-PT"/>
+              </w:rPr>
+              <w:t xml:space="preserve"> individual </w:t>
+            </w:r>
+            <w:proofErr w:type="spellStart"/>
+            <w:r>
+              <w:rPr>
+                <w:rFonts w:ascii="Calibri" w:eastAsia="Times New Roman" w:hAnsi="Calibri" w:cs="Times New Roman"/>
+                <w:iCs/>
+                <w:color w:val="000000"/>
+                <w:lang w:eastAsia="pt-PT"/>
+              </w:rPr>
+              <w:t>tasks</w:t>
+            </w:r>
+            <w:proofErr w:type="spellEnd"/>
           </w:p>
         </w:tc>
         <w:tc>
@@ -7935,24 +9157,77 @@
                 <w:lang w:eastAsia="pt-PT"/>
               </w:rPr>
             </w:pPr>
-            <w:r>
-              <w:rPr>
-                <w:rFonts w:ascii="Calibri" w:eastAsia="Times New Roman" w:hAnsi="Calibri" w:cs="Times New Roman"/>
-                <w:iCs/>
-                <w:color w:val="000000"/>
-                <w:lang w:eastAsia="pt-PT"/>
-              </w:rPr>
-              <w:t xml:space="preserve">Code Inspection - </w:t>
-            </w:r>
-            <w:r>
-              <w:rPr>
-                <w:rFonts w:ascii="Calibri" w:eastAsia="Times New Roman" w:hAnsi="Calibri" w:cs="Times New Roman"/>
-                <w:iCs/>
-                <w:color w:val="000000"/>
-                <w:lang w:eastAsia="pt-PT"/>
-              </w:rPr>
-              <w:t>Planning + Preparation</w:t>
-            </w:r>
+            <w:proofErr w:type="spellStart"/>
+            <w:r>
+              <w:rPr>
+                <w:rFonts w:ascii="Calibri" w:eastAsia="Times New Roman" w:hAnsi="Calibri" w:cs="Times New Roman"/>
+                <w:iCs/>
+                <w:color w:val="000000"/>
+                <w:lang w:eastAsia="pt-PT"/>
+              </w:rPr>
+              <w:t>Code</w:t>
+            </w:r>
+            <w:proofErr w:type="spellEnd"/>
+            <w:r>
+              <w:rPr>
+                <w:rFonts w:ascii="Calibri" w:eastAsia="Times New Roman" w:hAnsi="Calibri" w:cs="Times New Roman"/>
+                <w:iCs/>
+                <w:color w:val="000000"/>
+                <w:lang w:eastAsia="pt-PT"/>
+              </w:rPr>
+              <w:t xml:space="preserve"> </w:t>
+            </w:r>
+            <w:proofErr w:type="spellStart"/>
+            <w:r>
+              <w:rPr>
+                <w:rFonts w:ascii="Calibri" w:eastAsia="Times New Roman" w:hAnsi="Calibri" w:cs="Times New Roman"/>
+                <w:iCs/>
+                <w:color w:val="000000"/>
+                <w:lang w:eastAsia="pt-PT"/>
+              </w:rPr>
+              <w:t>Inspection</w:t>
+            </w:r>
+            <w:proofErr w:type="spellEnd"/>
+            <w:r>
+              <w:rPr>
+                <w:rFonts w:ascii="Calibri" w:eastAsia="Times New Roman" w:hAnsi="Calibri" w:cs="Times New Roman"/>
+                <w:iCs/>
+                <w:color w:val="000000"/>
+                <w:lang w:eastAsia="pt-PT"/>
+              </w:rPr>
+              <w:t xml:space="preserve"> - </w:t>
+            </w:r>
+            <w:proofErr w:type="spellStart"/>
+            <w:r>
+              <w:rPr>
+                <w:rFonts w:ascii="Calibri" w:eastAsia="Times New Roman" w:hAnsi="Calibri" w:cs="Times New Roman"/>
+                <w:iCs/>
+                <w:color w:val="000000"/>
+                <w:lang w:eastAsia="pt-PT"/>
+              </w:rPr>
+              <w:t>Planning</w:t>
+            </w:r>
+            <w:proofErr w:type="spellEnd"/>
+            <w:r>
+              <w:rPr>
+                <w:rFonts w:ascii="Calibri" w:eastAsia="Times New Roman" w:hAnsi="Calibri" w:cs="Times New Roman"/>
+                <w:iCs/>
+                <w:color w:val="000000"/>
+                <w:lang w:eastAsia="pt-PT"/>
+              </w:rPr>
+              <w:t xml:space="preserve"> + </w:t>
+            </w:r>
+            <w:proofErr w:type="spellStart"/>
+            <w:r>
+              <w:rPr>
+                <w:rFonts w:ascii="Calibri" w:eastAsia="Times New Roman" w:hAnsi="Calibri" w:cs="Times New Roman"/>
+                <w:iCs/>
+                <w:color w:val="000000"/>
+                <w:lang w:eastAsia="pt-PT"/>
+              </w:rPr>
+              <w:t>Preparation</w:t>
+            </w:r>
+            <w:proofErr w:type="spellEnd"/>
           </w:p>
         </w:tc>
         <w:tc>
@@ -8008,14 +9283,45 @@
                 <w:lang w:eastAsia="pt-PT"/>
               </w:rPr>
             </w:pPr>
-            <w:r>
-              <w:rPr>
-                <w:rFonts w:ascii="Calibri" w:eastAsia="Times New Roman" w:hAnsi="Calibri" w:cs="Times New Roman"/>
-                <w:iCs/>
-                <w:color w:val="000000"/>
-                <w:lang w:eastAsia="pt-PT"/>
-              </w:rPr>
-              <w:t xml:space="preserve">Code Inspection - </w:t>
+            <w:proofErr w:type="spellStart"/>
+            <w:r>
+              <w:rPr>
+                <w:rFonts w:ascii="Calibri" w:eastAsia="Times New Roman" w:hAnsi="Calibri" w:cs="Times New Roman"/>
+                <w:iCs/>
+                <w:color w:val="000000"/>
+                <w:lang w:eastAsia="pt-PT"/>
+              </w:rPr>
+              <w:t>Code</w:t>
+            </w:r>
+            <w:proofErr w:type="spellEnd"/>
+            <w:r>
+              <w:rPr>
+                <w:rFonts w:ascii="Calibri" w:eastAsia="Times New Roman" w:hAnsi="Calibri" w:cs="Times New Roman"/>
+                <w:iCs/>
+                <w:color w:val="000000"/>
+                <w:lang w:eastAsia="pt-PT"/>
+              </w:rPr>
+              <w:t xml:space="preserve"> </w:t>
+            </w:r>
+            <w:proofErr w:type="spellStart"/>
+            <w:r>
+              <w:rPr>
+                <w:rFonts w:ascii="Calibri" w:eastAsia="Times New Roman" w:hAnsi="Calibri" w:cs="Times New Roman"/>
+                <w:iCs/>
+                <w:color w:val="000000"/>
+                <w:lang w:eastAsia="pt-PT"/>
+              </w:rPr>
+              <w:t>Inspection</w:t>
+            </w:r>
+            <w:proofErr w:type="spellEnd"/>
+            <w:r>
+              <w:rPr>
+                <w:rFonts w:ascii="Calibri" w:eastAsia="Times New Roman" w:hAnsi="Calibri" w:cs="Times New Roman"/>
+                <w:iCs/>
+                <w:color w:val="000000"/>
+                <w:lang w:eastAsia="pt-PT"/>
+              </w:rPr>
+              <w:t xml:space="preserve"> - </w:t>
             </w:r>
             <w:r>
               <w:rPr>
@@ -8081,14 +9387,45 @@
                 <w:lang w:eastAsia="pt-PT"/>
               </w:rPr>
             </w:pPr>
-            <w:r>
-              <w:rPr>
-                <w:rFonts w:ascii="Calibri" w:eastAsia="Times New Roman" w:hAnsi="Calibri" w:cs="Times New Roman"/>
-                <w:iCs/>
-                <w:color w:val="000000"/>
-                <w:lang w:eastAsia="pt-PT"/>
-              </w:rPr>
-              <w:t xml:space="preserve">Acceptance tests </w:t>
+            <w:proofErr w:type="spellStart"/>
+            <w:r>
+              <w:rPr>
+                <w:rFonts w:ascii="Calibri" w:eastAsia="Times New Roman" w:hAnsi="Calibri" w:cs="Times New Roman"/>
+                <w:iCs/>
+                <w:color w:val="000000"/>
+                <w:lang w:eastAsia="pt-PT"/>
+              </w:rPr>
+              <w:t>Acceptance</w:t>
+            </w:r>
+            <w:proofErr w:type="spellEnd"/>
+            <w:r>
+              <w:rPr>
+                <w:rFonts w:ascii="Calibri" w:eastAsia="Times New Roman" w:hAnsi="Calibri" w:cs="Times New Roman"/>
+                <w:iCs/>
+                <w:color w:val="000000"/>
+                <w:lang w:eastAsia="pt-PT"/>
+              </w:rPr>
+              <w:t xml:space="preserve"> </w:t>
+            </w:r>
+            <w:proofErr w:type="spellStart"/>
+            <w:r>
+              <w:rPr>
+                <w:rFonts w:ascii="Calibri" w:eastAsia="Times New Roman" w:hAnsi="Calibri" w:cs="Times New Roman"/>
+                <w:iCs/>
+                <w:color w:val="000000"/>
+                <w:lang w:eastAsia="pt-PT"/>
+              </w:rPr>
+              <w:t>tests</w:t>
+            </w:r>
+            <w:proofErr w:type="spellEnd"/>
+            <w:r>
+              <w:rPr>
+                <w:rFonts w:ascii="Calibri" w:eastAsia="Times New Roman" w:hAnsi="Calibri" w:cs="Times New Roman"/>
+                <w:iCs/>
+                <w:color w:val="000000"/>
+                <w:lang w:eastAsia="pt-PT"/>
+              </w:rPr>
+              <w:t xml:space="preserve"> </w:t>
             </w:r>
             <w:r>
               <w:rPr>
@@ -8317,7 +9654,23 @@
         </w:r>
       </w:fldSimple>
       <w:r>
-        <w:t xml:space="preserve"> - Tasks of David João</w:t>
+        <w:t xml:space="preserve"> - </w:t>
+      </w:r>
+      <w:proofErr w:type="spellStart"/>
+      <w:r>
+        <w:t>Tasks</w:t>
+      </w:r>
+      <w:proofErr w:type="spellEnd"/>
+      <w:r>
+        <w:t xml:space="preserve"> </w:t>
+      </w:r>
+      <w:proofErr w:type="spellStart"/>
+      <w:r>
+        <w:t>of</w:t>
+      </w:r>
+      <w:proofErr w:type="spellEnd"/>
+      <w:r>
+        <w:t xml:space="preserve"> David João</w:t>
       </w:r>
     </w:p>
     <w:tbl>
@@ -8520,14 +9873,25 @@
                 <w:lang w:eastAsia="pt-PT"/>
               </w:rPr>
             </w:pPr>
-            <w:r>
-              <w:rPr>
-                <w:rFonts w:ascii="Calibri" w:eastAsia="Times New Roman" w:hAnsi="Calibri" w:cs="Times New Roman"/>
-                <w:iCs/>
-                <w:color w:val="000000"/>
-                <w:lang w:eastAsia="pt-PT"/>
-              </w:rPr>
-              <w:t>Risk meeting</w:t>
+            <w:proofErr w:type="spellStart"/>
+            <w:r>
+              <w:rPr>
+                <w:rFonts w:ascii="Calibri" w:eastAsia="Times New Roman" w:hAnsi="Calibri" w:cs="Times New Roman"/>
+                <w:iCs/>
+                <w:color w:val="000000"/>
+                <w:lang w:eastAsia="pt-PT"/>
+              </w:rPr>
+              <w:t>Risk</w:t>
+            </w:r>
+            <w:proofErr w:type="spellEnd"/>
+            <w:r>
+              <w:rPr>
+                <w:rFonts w:ascii="Calibri" w:eastAsia="Times New Roman" w:hAnsi="Calibri" w:cs="Times New Roman"/>
+                <w:iCs/>
+                <w:color w:val="000000"/>
+                <w:lang w:eastAsia="pt-PT"/>
+              </w:rPr>
+              <w:t xml:space="preserve"> meeting</w:t>
             </w:r>
           </w:p>
         </w:tc>
@@ -8588,8 +9952,59 @@
                 <w:color w:val="000000"/>
                 <w:lang w:eastAsia="pt-PT"/>
               </w:rPr>
-              <w:t>SRS inspection - Planning + Preparation</w:t>
-            </w:r>
+              <w:t xml:space="preserve">SRS </w:t>
+            </w:r>
+            <w:proofErr w:type="spellStart"/>
+            <w:r>
+              <w:rPr>
+                <w:rFonts w:ascii="Calibri" w:eastAsia="Times New Roman" w:hAnsi="Calibri" w:cs="Times New Roman"/>
+                <w:iCs/>
+                <w:color w:val="000000"/>
+                <w:lang w:eastAsia="pt-PT"/>
+              </w:rPr>
+              <w:t>inspection</w:t>
+            </w:r>
+            <w:proofErr w:type="spellEnd"/>
+            <w:r>
+              <w:rPr>
+                <w:rFonts w:ascii="Calibri" w:eastAsia="Times New Roman" w:hAnsi="Calibri" w:cs="Times New Roman"/>
+                <w:iCs/>
+                <w:color w:val="000000"/>
+                <w:lang w:eastAsia="pt-PT"/>
+              </w:rPr>
+              <w:t xml:space="preserve"> - </w:t>
+            </w:r>
+            <w:proofErr w:type="spellStart"/>
+            <w:r>
+              <w:rPr>
+                <w:rFonts w:ascii="Calibri" w:eastAsia="Times New Roman" w:hAnsi="Calibri" w:cs="Times New Roman"/>
+                <w:iCs/>
+                <w:color w:val="000000"/>
+                <w:lang w:eastAsia="pt-PT"/>
+              </w:rPr>
+              <w:t>Planning</w:t>
+            </w:r>
+            <w:proofErr w:type="spellEnd"/>
+            <w:r>
+              <w:rPr>
+                <w:rFonts w:ascii="Calibri" w:eastAsia="Times New Roman" w:hAnsi="Calibri" w:cs="Times New Roman"/>
+                <w:iCs/>
+                <w:color w:val="000000"/>
+                <w:lang w:eastAsia="pt-PT"/>
+              </w:rPr>
+              <w:t xml:space="preserve"> + </w:t>
+            </w:r>
+            <w:proofErr w:type="spellStart"/>
+            <w:r>
+              <w:rPr>
+                <w:rFonts w:ascii="Calibri" w:eastAsia="Times New Roman" w:hAnsi="Calibri" w:cs="Times New Roman"/>
+                <w:iCs/>
+                <w:color w:val="000000"/>
+                <w:lang w:eastAsia="pt-PT"/>
+              </w:rPr>
+              <w:t>Preparation</w:t>
+            </w:r>
+            <w:proofErr w:type="spellEnd"/>
           </w:p>
         </w:tc>
         <w:tc>
@@ -8649,7 +10064,27 @@
                 <w:color w:val="000000"/>
                 <w:lang w:eastAsia="pt-PT"/>
               </w:rPr>
-              <w:t>SRS inspection - Meeting</w:t>
+              <w:t xml:space="preserve">SRS </w:t>
+            </w:r>
+            <w:proofErr w:type="spellStart"/>
+            <w:r>
+              <w:rPr>
+                <w:rFonts w:ascii="Calibri" w:eastAsia="Times New Roman" w:hAnsi="Calibri" w:cs="Times New Roman"/>
+                <w:iCs/>
+                <w:color w:val="000000"/>
+                <w:lang w:eastAsia="pt-PT"/>
+              </w:rPr>
+              <w:t>inspection</w:t>
+            </w:r>
+            <w:proofErr w:type="spellEnd"/>
+            <w:r>
+              <w:rPr>
+                <w:rFonts w:ascii="Calibri" w:eastAsia="Times New Roman" w:hAnsi="Calibri" w:cs="Times New Roman"/>
+                <w:iCs/>
+                <w:color w:val="000000"/>
+                <w:lang w:eastAsia="pt-PT"/>
+              </w:rPr>
+              <w:t xml:space="preserve"> - Meeting</w:t>
             </w:r>
           </w:p>
         </w:tc>
@@ -8703,6 +10138,7 @@
                 <w:lang w:eastAsia="pt-PT"/>
               </w:rPr>
             </w:pPr>
+            <w:proofErr w:type="spellStart"/>
             <w:r>
               <w:rPr>
                 <w:rFonts w:ascii="Calibri" w:eastAsia="Times New Roman" w:hAnsi="Calibri" w:cs="Times New Roman"/>
@@ -8712,6 +10148,7 @@
               </w:rPr>
               <w:t>Reestimate</w:t>
             </w:r>
+            <w:proofErr w:type="spellEnd"/>
           </w:p>
         </w:tc>
         <w:tc>
@@ -8764,14 +10201,65 @@
                 <w:lang w:eastAsia="pt-PT"/>
               </w:rPr>
             </w:pPr>
-            <w:r>
-              <w:rPr>
-                <w:rFonts w:ascii="Calibri" w:eastAsia="Times New Roman" w:hAnsi="Calibri" w:cs="Times New Roman"/>
-                <w:iCs/>
-                <w:color w:val="000000"/>
-                <w:lang w:eastAsia="pt-PT"/>
-              </w:rPr>
-              <w:t>Architecture definition (ER diagram)</w:t>
+            <w:proofErr w:type="spellStart"/>
+            <w:r>
+              <w:rPr>
+                <w:rFonts w:ascii="Calibri" w:eastAsia="Times New Roman" w:hAnsi="Calibri" w:cs="Times New Roman"/>
+                <w:iCs/>
+                <w:color w:val="000000"/>
+                <w:lang w:eastAsia="pt-PT"/>
+              </w:rPr>
+              <w:t>Architecture</w:t>
+            </w:r>
+            <w:proofErr w:type="spellEnd"/>
+            <w:r>
+              <w:rPr>
+                <w:rFonts w:ascii="Calibri" w:eastAsia="Times New Roman" w:hAnsi="Calibri" w:cs="Times New Roman"/>
+                <w:iCs/>
+                <w:color w:val="000000"/>
+                <w:lang w:eastAsia="pt-PT"/>
+              </w:rPr>
+              <w:t xml:space="preserve"> </w:t>
+            </w:r>
+            <w:proofErr w:type="spellStart"/>
+            <w:r>
+              <w:rPr>
+                <w:rFonts w:ascii="Calibri" w:eastAsia="Times New Roman" w:hAnsi="Calibri" w:cs="Times New Roman"/>
+                <w:iCs/>
+                <w:color w:val="000000"/>
+                <w:lang w:eastAsia="pt-PT"/>
+              </w:rPr>
+              <w:t>definition</w:t>
+            </w:r>
+            <w:proofErr w:type="spellEnd"/>
+            <w:r>
+              <w:rPr>
+                <w:rFonts w:ascii="Calibri" w:eastAsia="Times New Roman" w:hAnsi="Calibri" w:cs="Times New Roman"/>
+                <w:iCs/>
+                <w:color w:val="000000"/>
+                <w:lang w:eastAsia="pt-PT"/>
+              </w:rPr>
+              <w:t xml:space="preserve"> (ER </w:t>
+            </w:r>
+            <w:proofErr w:type="spellStart"/>
+            <w:r>
+              <w:rPr>
+                <w:rFonts w:ascii="Calibri" w:eastAsia="Times New Roman" w:hAnsi="Calibri" w:cs="Times New Roman"/>
+                <w:iCs/>
+                <w:color w:val="000000"/>
+                <w:lang w:eastAsia="pt-PT"/>
+              </w:rPr>
+              <w:t>diagram</w:t>
+            </w:r>
+            <w:proofErr w:type="spellEnd"/>
+            <w:r>
+              <w:rPr>
+                <w:rFonts w:ascii="Calibri" w:eastAsia="Times New Roman" w:hAnsi="Calibri" w:cs="Times New Roman"/>
+                <w:iCs/>
+                <w:color w:val="000000"/>
+                <w:lang w:eastAsia="pt-PT"/>
+              </w:rPr>
+              <w:t>)</w:t>
             </w:r>
           </w:p>
         </w:tc>
@@ -8825,6 +10313,7 @@
                 <w:lang w:eastAsia="pt-PT"/>
               </w:rPr>
             </w:pPr>
+            <w:proofErr w:type="spellStart"/>
             <w:r>
               <w:rPr>
                 <w:rFonts w:ascii="Calibri" w:eastAsia="Times New Roman" w:hAnsi="Calibri" w:cs="Times New Roman"/>
@@ -8834,6 +10323,7 @@
               </w:rPr>
               <w:t>Walkthrough</w:t>
             </w:r>
+            <w:proofErr w:type="spellEnd"/>
           </w:p>
         </w:tc>
         <w:tc>
@@ -8886,24 +10376,77 @@
                 <w:lang w:eastAsia="pt-PT"/>
               </w:rPr>
             </w:pPr>
-            <w:r>
-              <w:rPr>
-                <w:rFonts w:ascii="Calibri" w:eastAsia="Times New Roman" w:hAnsi="Calibri" w:cs="Times New Roman"/>
-                <w:iCs/>
-                <w:color w:val="000000"/>
-                <w:lang w:eastAsia="pt-PT"/>
-              </w:rPr>
-              <w:t xml:space="preserve">Code Inspection - </w:t>
-            </w:r>
-            <w:r>
-              <w:rPr>
-                <w:rFonts w:ascii="Calibri" w:eastAsia="Times New Roman" w:hAnsi="Calibri" w:cs="Times New Roman"/>
-                <w:iCs/>
-                <w:color w:val="000000"/>
-                <w:lang w:eastAsia="pt-PT"/>
-              </w:rPr>
-              <w:t>Planning + Preparation</w:t>
-            </w:r>
+            <w:proofErr w:type="spellStart"/>
+            <w:r>
+              <w:rPr>
+                <w:rFonts w:ascii="Calibri" w:eastAsia="Times New Roman" w:hAnsi="Calibri" w:cs="Times New Roman"/>
+                <w:iCs/>
+                <w:color w:val="000000"/>
+                <w:lang w:eastAsia="pt-PT"/>
+              </w:rPr>
+              <w:t>Code</w:t>
+            </w:r>
+            <w:proofErr w:type="spellEnd"/>
+            <w:r>
+              <w:rPr>
+                <w:rFonts w:ascii="Calibri" w:eastAsia="Times New Roman" w:hAnsi="Calibri" w:cs="Times New Roman"/>
+                <w:iCs/>
+                <w:color w:val="000000"/>
+                <w:lang w:eastAsia="pt-PT"/>
+              </w:rPr>
+              <w:t xml:space="preserve"> </w:t>
+            </w:r>
+            <w:proofErr w:type="spellStart"/>
+            <w:r>
+              <w:rPr>
+                <w:rFonts w:ascii="Calibri" w:eastAsia="Times New Roman" w:hAnsi="Calibri" w:cs="Times New Roman"/>
+                <w:iCs/>
+                <w:color w:val="000000"/>
+                <w:lang w:eastAsia="pt-PT"/>
+              </w:rPr>
+              <w:t>Inspection</w:t>
+            </w:r>
+            <w:proofErr w:type="spellEnd"/>
+            <w:r>
+              <w:rPr>
+                <w:rFonts w:ascii="Calibri" w:eastAsia="Times New Roman" w:hAnsi="Calibri" w:cs="Times New Roman"/>
+                <w:iCs/>
+                <w:color w:val="000000"/>
+                <w:lang w:eastAsia="pt-PT"/>
+              </w:rPr>
+              <w:t xml:space="preserve"> - </w:t>
+            </w:r>
+            <w:proofErr w:type="spellStart"/>
+            <w:r>
+              <w:rPr>
+                <w:rFonts w:ascii="Calibri" w:eastAsia="Times New Roman" w:hAnsi="Calibri" w:cs="Times New Roman"/>
+                <w:iCs/>
+                <w:color w:val="000000"/>
+                <w:lang w:eastAsia="pt-PT"/>
+              </w:rPr>
+              <w:t>Planning</w:t>
+            </w:r>
+            <w:proofErr w:type="spellEnd"/>
+            <w:r>
+              <w:rPr>
+                <w:rFonts w:ascii="Calibri" w:eastAsia="Times New Roman" w:hAnsi="Calibri" w:cs="Times New Roman"/>
+                <w:iCs/>
+                <w:color w:val="000000"/>
+                <w:lang w:eastAsia="pt-PT"/>
+              </w:rPr>
+              <w:t xml:space="preserve"> + </w:t>
+            </w:r>
+            <w:proofErr w:type="spellStart"/>
+            <w:r>
+              <w:rPr>
+                <w:rFonts w:ascii="Calibri" w:eastAsia="Times New Roman" w:hAnsi="Calibri" w:cs="Times New Roman"/>
+                <w:iCs/>
+                <w:color w:val="000000"/>
+                <w:lang w:eastAsia="pt-PT"/>
+              </w:rPr>
+              <w:t>Preparation</w:t>
+            </w:r>
+            <w:proofErr w:type="spellEnd"/>
           </w:p>
         </w:tc>
         <w:tc>
@@ -8956,14 +10499,45 @@
                 <w:lang w:eastAsia="pt-PT"/>
               </w:rPr>
             </w:pPr>
-            <w:r>
-              <w:rPr>
-                <w:rFonts w:ascii="Calibri" w:eastAsia="Times New Roman" w:hAnsi="Calibri" w:cs="Times New Roman"/>
-                <w:iCs/>
-                <w:color w:val="000000"/>
-                <w:lang w:eastAsia="pt-PT"/>
-              </w:rPr>
-              <w:t xml:space="preserve">Code Inspection - </w:t>
+            <w:proofErr w:type="spellStart"/>
+            <w:r>
+              <w:rPr>
+                <w:rFonts w:ascii="Calibri" w:eastAsia="Times New Roman" w:hAnsi="Calibri" w:cs="Times New Roman"/>
+                <w:iCs/>
+                <w:color w:val="000000"/>
+                <w:lang w:eastAsia="pt-PT"/>
+              </w:rPr>
+              <w:t>Code</w:t>
+            </w:r>
+            <w:proofErr w:type="spellEnd"/>
+            <w:r>
+              <w:rPr>
+                <w:rFonts w:ascii="Calibri" w:eastAsia="Times New Roman" w:hAnsi="Calibri" w:cs="Times New Roman"/>
+                <w:iCs/>
+                <w:color w:val="000000"/>
+                <w:lang w:eastAsia="pt-PT"/>
+              </w:rPr>
+              <w:t xml:space="preserve"> </w:t>
+            </w:r>
+            <w:proofErr w:type="spellStart"/>
+            <w:r>
+              <w:rPr>
+                <w:rFonts w:ascii="Calibri" w:eastAsia="Times New Roman" w:hAnsi="Calibri" w:cs="Times New Roman"/>
+                <w:iCs/>
+                <w:color w:val="000000"/>
+                <w:lang w:eastAsia="pt-PT"/>
+              </w:rPr>
+              <w:t>Inspection</w:t>
+            </w:r>
+            <w:proofErr w:type="spellEnd"/>
+            <w:r>
+              <w:rPr>
+                <w:rFonts w:ascii="Calibri" w:eastAsia="Times New Roman" w:hAnsi="Calibri" w:cs="Times New Roman"/>
+                <w:iCs/>
+                <w:color w:val="000000"/>
+                <w:lang w:eastAsia="pt-PT"/>
+              </w:rPr>
+              <w:t xml:space="preserve"> - </w:t>
             </w:r>
             <w:r>
               <w:rPr>
@@ -9026,15 +10600,57 @@
                 <w:lang w:eastAsia="pt-PT"/>
               </w:rPr>
             </w:pPr>
-            <w:r>
-              <w:rPr>
-                <w:rFonts w:ascii="Calibri" w:eastAsia="Times New Roman" w:hAnsi="Calibri" w:cs="Times New Roman"/>
-                <w:iCs/>
-                <w:color w:val="000000"/>
-                <w:lang w:eastAsia="pt-PT"/>
-              </w:rPr>
-              <w:t>Acceptance tests - Execution</w:t>
-            </w:r>
+            <w:proofErr w:type="spellStart"/>
+            <w:r>
+              <w:rPr>
+                <w:rFonts w:ascii="Calibri" w:eastAsia="Times New Roman" w:hAnsi="Calibri" w:cs="Times New Roman"/>
+                <w:iCs/>
+                <w:color w:val="000000"/>
+                <w:lang w:eastAsia="pt-PT"/>
+              </w:rPr>
+              <w:t>Acceptance</w:t>
+            </w:r>
+            <w:proofErr w:type="spellEnd"/>
+            <w:r>
+              <w:rPr>
+                <w:rFonts w:ascii="Calibri" w:eastAsia="Times New Roman" w:hAnsi="Calibri" w:cs="Times New Roman"/>
+                <w:iCs/>
+                <w:color w:val="000000"/>
+                <w:lang w:eastAsia="pt-PT"/>
+              </w:rPr>
+              <w:t xml:space="preserve"> </w:t>
+            </w:r>
+            <w:proofErr w:type="spellStart"/>
+            <w:r>
+              <w:rPr>
+                <w:rFonts w:ascii="Calibri" w:eastAsia="Times New Roman" w:hAnsi="Calibri" w:cs="Times New Roman"/>
+                <w:iCs/>
+                <w:color w:val="000000"/>
+                <w:lang w:eastAsia="pt-PT"/>
+              </w:rPr>
+              <w:t>tests</w:t>
+            </w:r>
+            <w:proofErr w:type="spellEnd"/>
+            <w:r>
+              <w:rPr>
+                <w:rFonts w:ascii="Calibri" w:eastAsia="Times New Roman" w:hAnsi="Calibri" w:cs="Times New Roman"/>
+                <w:iCs/>
+                <w:color w:val="000000"/>
+                <w:lang w:eastAsia="pt-PT"/>
+              </w:rPr>
+              <w:t xml:space="preserve"> - </w:t>
+            </w:r>
+            <w:proofErr w:type="spellStart"/>
+            <w:r>
+              <w:rPr>
+                <w:rFonts w:ascii="Calibri" w:eastAsia="Times New Roman" w:hAnsi="Calibri" w:cs="Times New Roman"/>
+                <w:iCs/>
+                <w:color w:val="000000"/>
+                <w:lang w:eastAsia="pt-PT"/>
+              </w:rPr>
+              <w:t>Execution</w:t>
+            </w:r>
+            <w:proofErr w:type="spellEnd"/>
           </w:p>
         </w:tc>
         <w:tc>
@@ -9248,11 +10864,19 @@
           <w:lang w:val="en-US"/>
         </w:rPr>
       </w:pPr>
-      <w:r>
-        <w:rPr>
-          <w:lang w:val="en-US"/>
-        </w:rPr>
-        <w:t xml:space="preserve">Tabela </w:t>
+      <w:proofErr w:type="spellStart"/>
+      <w:r>
+        <w:rPr>
+          <w:lang w:val="en-US"/>
+        </w:rPr>
+        <w:t>Tabela</w:t>
+      </w:r>
+      <w:proofErr w:type="spellEnd"/>
+      <w:r>
+        <w:rPr>
+          <w:lang w:val="en-US"/>
+        </w:rPr>
+        <w:t xml:space="preserve"> </w:t>
       </w:r>
       <w:r>
         <w:fldChar w:fldCharType="begin"/>
@@ -9280,8 +10904,16 @@
         <w:rPr>
           <w:lang w:val="en-US"/>
         </w:rPr>
-        <w:t xml:space="preserve"> - Tasks of Filipe Brandão</w:t>
-      </w:r>
+        <w:t xml:space="preserve"> - Tasks of Filipe </w:t>
+      </w:r>
+      <w:proofErr w:type="spellStart"/>
+      <w:r>
+        <w:rPr>
+          <w:lang w:val="en-US"/>
+        </w:rPr>
+        <w:t>Brandão</w:t>
+      </w:r>
+      <w:proofErr w:type="spellEnd"/>
     </w:p>
     <w:p>
       <w:pPr>
@@ -9497,14 +11129,25 @@
                 <w:lang w:eastAsia="pt-PT"/>
               </w:rPr>
             </w:pPr>
-            <w:r>
-              <w:rPr>
-                <w:rFonts w:ascii="Calibri" w:eastAsia="Times New Roman" w:hAnsi="Calibri" w:cs="Times New Roman"/>
-                <w:iCs/>
-                <w:color w:val="000000"/>
-                <w:lang w:eastAsia="pt-PT"/>
-              </w:rPr>
-              <w:t>Risk meeting</w:t>
+            <w:proofErr w:type="spellStart"/>
+            <w:r>
+              <w:rPr>
+                <w:rFonts w:ascii="Calibri" w:eastAsia="Times New Roman" w:hAnsi="Calibri" w:cs="Times New Roman"/>
+                <w:iCs/>
+                <w:color w:val="000000"/>
+                <w:lang w:eastAsia="pt-PT"/>
+              </w:rPr>
+              <w:t>Risk</w:t>
+            </w:r>
+            <w:proofErr w:type="spellEnd"/>
+            <w:r>
+              <w:rPr>
+                <w:rFonts w:ascii="Calibri" w:eastAsia="Times New Roman" w:hAnsi="Calibri" w:cs="Times New Roman"/>
+                <w:iCs/>
+                <w:color w:val="000000"/>
+                <w:lang w:eastAsia="pt-PT"/>
+              </w:rPr>
+              <w:t xml:space="preserve"> meeting</w:t>
             </w:r>
           </w:p>
         </w:tc>
@@ -9565,8 +11208,59 @@
                 <w:color w:val="000000"/>
                 <w:lang w:eastAsia="pt-PT"/>
               </w:rPr>
-              <w:t>SRS inspection - Planning + Preparation</w:t>
-            </w:r>
+              <w:t xml:space="preserve">SRS </w:t>
+            </w:r>
+            <w:proofErr w:type="spellStart"/>
+            <w:r>
+              <w:rPr>
+                <w:rFonts w:ascii="Calibri" w:eastAsia="Times New Roman" w:hAnsi="Calibri" w:cs="Times New Roman"/>
+                <w:iCs/>
+                <w:color w:val="000000"/>
+                <w:lang w:eastAsia="pt-PT"/>
+              </w:rPr>
+              <w:t>inspection</w:t>
+            </w:r>
+            <w:proofErr w:type="spellEnd"/>
+            <w:r>
+              <w:rPr>
+                <w:rFonts w:ascii="Calibri" w:eastAsia="Times New Roman" w:hAnsi="Calibri" w:cs="Times New Roman"/>
+                <w:iCs/>
+                <w:color w:val="000000"/>
+                <w:lang w:eastAsia="pt-PT"/>
+              </w:rPr>
+              <w:t xml:space="preserve"> - </w:t>
+            </w:r>
+            <w:proofErr w:type="spellStart"/>
+            <w:r>
+              <w:rPr>
+                <w:rFonts w:ascii="Calibri" w:eastAsia="Times New Roman" w:hAnsi="Calibri" w:cs="Times New Roman"/>
+                <w:iCs/>
+                <w:color w:val="000000"/>
+                <w:lang w:eastAsia="pt-PT"/>
+              </w:rPr>
+              <w:t>Planning</w:t>
+            </w:r>
+            <w:proofErr w:type="spellEnd"/>
+            <w:r>
+              <w:rPr>
+                <w:rFonts w:ascii="Calibri" w:eastAsia="Times New Roman" w:hAnsi="Calibri" w:cs="Times New Roman"/>
+                <w:iCs/>
+                <w:color w:val="000000"/>
+                <w:lang w:eastAsia="pt-PT"/>
+              </w:rPr>
+              <w:t xml:space="preserve"> + </w:t>
+            </w:r>
+            <w:proofErr w:type="spellStart"/>
+            <w:r>
+              <w:rPr>
+                <w:rFonts w:ascii="Calibri" w:eastAsia="Times New Roman" w:hAnsi="Calibri" w:cs="Times New Roman"/>
+                <w:iCs/>
+                <w:color w:val="000000"/>
+                <w:lang w:eastAsia="pt-PT"/>
+              </w:rPr>
+              <w:t>Preparation</w:t>
+            </w:r>
+            <w:proofErr w:type="spellEnd"/>
           </w:p>
         </w:tc>
         <w:tc>
@@ -9626,7 +11320,27 @@
                 <w:color w:val="000000"/>
                 <w:lang w:eastAsia="pt-PT"/>
               </w:rPr>
-              <w:t>SRS inspection - Meeting</w:t>
+              <w:t xml:space="preserve">SRS </w:t>
+            </w:r>
+            <w:proofErr w:type="spellStart"/>
+            <w:r>
+              <w:rPr>
+                <w:rFonts w:ascii="Calibri" w:eastAsia="Times New Roman" w:hAnsi="Calibri" w:cs="Times New Roman"/>
+                <w:iCs/>
+                <w:color w:val="000000"/>
+                <w:lang w:eastAsia="pt-PT"/>
+              </w:rPr>
+              <w:t>inspection</w:t>
+            </w:r>
+            <w:proofErr w:type="spellEnd"/>
+            <w:r>
+              <w:rPr>
+                <w:rFonts w:ascii="Calibri" w:eastAsia="Times New Roman" w:hAnsi="Calibri" w:cs="Times New Roman"/>
+                <w:iCs/>
+                <w:color w:val="000000"/>
+                <w:lang w:eastAsia="pt-PT"/>
+              </w:rPr>
+              <w:t xml:space="preserve"> - Meeting</w:t>
             </w:r>
           </w:p>
         </w:tc>
@@ -9680,6 +11394,8 @@
                 <w:lang w:eastAsia="pt-PT"/>
               </w:rPr>
             </w:pPr>
+            <w:commentRangeStart w:id="23"/>
+            <w:proofErr w:type="spellStart"/>
             <w:r>
               <w:rPr>
                 <w:rFonts w:ascii="Calibri" w:eastAsia="Times New Roman" w:hAnsi="Calibri" w:cs="Times New Roman"/>
@@ -9688,6 +11404,14 @@
                 <w:lang w:eastAsia="pt-PT"/>
               </w:rPr>
               <w:t>Reestimate</w:t>
+            </w:r>
+            <w:commentRangeEnd w:id="23"/>
+            <w:proofErr w:type="spellEnd"/>
+            <w:r>
+              <w:rPr>
+                <w:rStyle w:val="Refdecomentrio"/>
+              </w:rPr>
+              <w:commentReference w:id="23"/>
             </w:r>
           </w:p>
         </w:tc>
@@ -9741,6 +11465,7 @@
                 <w:lang w:eastAsia="pt-PT"/>
               </w:rPr>
             </w:pPr>
+            <w:proofErr w:type="spellStart"/>
             <w:r>
               <w:rPr>
                 <w:rFonts w:ascii="Calibri" w:eastAsia="Times New Roman" w:hAnsi="Calibri" w:cs="Times New Roman"/>
@@ -9750,6 +11475,7 @@
               </w:rPr>
               <w:t>Walkthrough</w:t>
             </w:r>
+            <w:proofErr w:type="spellEnd"/>
           </w:p>
         </w:tc>
         <w:tc>
@@ -9802,14 +11528,65 @@
                 <w:lang w:eastAsia="pt-PT"/>
               </w:rPr>
             </w:pPr>
-            <w:r>
-              <w:rPr>
-                <w:rFonts w:ascii="Calibri" w:eastAsia="Times New Roman" w:hAnsi="Calibri" w:cs="Times New Roman"/>
-                <w:iCs/>
-                <w:color w:val="000000"/>
-                <w:lang w:eastAsia="pt-PT"/>
-              </w:rPr>
-              <w:t xml:space="preserve">Show tasks details </w:t>
+            <w:proofErr w:type="gramStart"/>
+            <w:r>
+              <w:rPr>
+                <w:rFonts w:ascii="Calibri" w:eastAsia="Times New Roman" w:hAnsi="Calibri" w:cs="Times New Roman"/>
+                <w:iCs/>
+                <w:color w:val="000000"/>
+                <w:lang w:eastAsia="pt-PT"/>
+              </w:rPr>
+              <w:t>Show</w:t>
+            </w:r>
+            <w:proofErr w:type="gramEnd"/>
+            <w:r>
+              <w:rPr>
+                <w:rFonts w:ascii="Calibri" w:eastAsia="Times New Roman" w:hAnsi="Calibri" w:cs="Times New Roman"/>
+                <w:iCs/>
+                <w:color w:val="000000"/>
+                <w:lang w:eastAsia="pt-PT"/>
+              </w:rPr>
+              <w:t xml:space="preserve"> </w:t>
+            </w:r>
+            <w:proofErr w:type="spellStart"/>
+            <w:r>
+              <w:rPr>
+                <w:rFonts w:ascii="Calibri" w:eastAsia="Times New Roman" w:hAnsi="Calibri" w:cs="Times New Roman"/>
+                <w:iCs/>
+                <w:color w:val="000000"/>
+                <w:lang w:eastAsia="pt-PT"/>
+              </w:rPr>
+              <w:t>tasks</w:t>
+            </w:r>
+            <w:proofErr w:type="spellEnd"/>
+            <w:r>
+              <w:rPr>
+                <w:rFonts w:ascii="Calibri" w:eastAsia="Times New Roman" w:hAnsi="Calibri" w:cs="Times New Roman"/>
+                <w:iCs/>
+                <w:color w:val="000000"/>
+                <w:lang w:eastAsia="pt-PT"/>
+              </w:rPr>
+              <w:t xml:space="preserve"> </w:t>
+            </w:r>
+            <w:proofErr w:type="spellStart"/>
+            <w:r>
+              <w:rPr>
+                <w:rFonts w:ascii="Calibri" w:eastAsia="Times New Roman" w:hAnsi="Calibri" w:cs="Times New Roman"/>
+                <w:iCs/>
+                <w:color w:val="000000"/>
+                <w:lang w:eastAsia="pt-PT"/>
+              </w:rPr>
+              <w:t>details</w:t>
+            </w:r>
+            <w:proofErr w:type="spellEnd"/>
+            <w:r>
+              <w:rPr>
+                <w:rFonts w:ascii="Calibri" w:eastAsia="Times New Roman" w:hAnsi="Calibri" w:cs="Times New Roman"/>
+                <w:iCs/>
+                <w:color w:val="000000"/>
+                <w:lang w:eastAsia="pt-PT"/>
+              </w:rPr>
+              <w:t xml:space="preserve"> </w:t>
             </w:r>
           </w:p>
         </w:tc>
@@ -9863,14 +11640,45 @@
                 <w:lang w:eastAsia="pt-PT"/>
               </w:rPr>
             </w:pPr>
-            <w:r>
-              <w:rPr>
-                <w:rFonts w:ascii="Calibri" w:eastAsia="Times New Roman" w:hAnsi="Calibri" w:cs="Times New Roman"/>
-                <w:iCs/>
-                <w:color w:val="000000"/>
-                <w:lang w:eastAsia="pt-PT"/>
-              </w:rPr>
-              <w:t>Export app data</w:t>
+            <w:proofErr w:type="spellStart"/>
+            <w:r>
+              <w:rPr>
+                <w:rFonts w:ascii="Calibri" w:eastAsia="Times New Roman" w:hAnsi="Calibri" w:cs="Times New Roman"/>
+                <w:iCs/>
+                <w:color w:val="000000"/>
+                <w:lang w:eastAsia="pt-PT"/>
+              </w:rPr>
+              <w:t>Export</w:t>
+            </w:r>
+            <w:proofErr w:type="spellEnd"/>
+            <w:r>
+              <w:rPr>
+                <w:rFonts w:ascii="Calibri" w:eastAsia="Times New Roman" w:hAnsi="Calibri" w:cs="Times New Roman"/>
+                <w:iCs/>
+                <w:color w:val="000000"/>
+                <w:lang w:eastAsia="pt-PT"/>
+              </w:rPr>
+              <w:t xml:space="preserve"> </w:t>
+            </w:r>
+            <w:proofErr w:type="spellStart"/>
+            <w:r>
+              <w:rPr>
+                <w:rFonts w:ascii="Calibri" w:eastAsia="Times New Roman" w:hAnsi="Calibri" w:cs="Times New Roman"/>
+                <w:iCs/>
+                <w:color w:val="000000"/>
+                <w:lang w:eastAsia="pt-PT"/>
+              </w:rPr>
+              <w:t>app</w:t>
+            </w:r>
+            <w:proofErr w:type="spellEnd"/>
+            <w:r>
+              <w:rPr>
+                <w:rFonts w:ascii="Calibri" w:eastAsia="Times New Roman" w:hAnsi="Calibri" w:cs="Times New Roman"/>
+                <w:iCs/>
+                <w:color w:val="000000"/>
+                <w:lang w:eastAsia="pt-PT"/>
+              </w:rPr>
+              <w:t xml:space="preserve"> data</w:t>
             </w:r>
           </w:p>
         </w:tc>
@@ -9924,24 +11732,77 @@
                 <w:lang w:eastAsia="pt-PT"/>
               </w:rPr>
             </w:pPr>
-            <w:r>
-              <w:rPr>
-                <w:rFonts w:ascii="Calibri" w:eastAsia="Times New Roman" w:hAnsi="Calibri" w:cs="Times New Roman"/>
-                <w:iCs/>
-                <w:color w:val="000000"/>
-                <w:lang w:eastAsia="pt-PT"/>
-              </w:rPr>
-              <w:t xml:space="preserve">Code Inspection - </w:t>
-            </w:r>
-            <w:r>
-              <w:rPr>
-                <w:rFonts w:ascii="Calibri" w:eastAsia="Times New Roman" w:hAnsi="Calibri" w:cs="Times New Roman"/>
-                <w:iCs/>
-                <w:color w:val="000000"/>
-                <w:lang w:eastAsia="pt-PT"/>
-              </w:rPr>
-              <w:t>Planning + Preparation</w:t>
-            </w:r>
+            <w:proofErr w:type="spellStart"/>
+            <w:r>
+              <w:rPr>
+                <w:rFonts w:ascii="Calibri" w:eastAsia="Times New Roman" w:hAnsi="Calibri" w:cs="Times New Roman"/>
+                <w:iCs/>
+                <w:color w:val="000000"/>
+                <w:lang w:eastAsia="pt-PT"/>
+              </w:rPr>
+              <w:t>Code</w:t>
+            </w:r>
+            <w:proofErr w:type="spellEnd"/>
+            <w:r>
+              <w:rPr>
+                <w:rFonts w:ascii="Calibri" w:eastAsia="Times New Roman" w:hAnsi="Calibri" w:cs="Times New Roman"/>
+                <w:iCs/>
+                <w:color w:val="000000"/>
+                <w:lang w:eastAsia="pt-PT"/>
+              </w:rPr>
+              <w:t xml:space="preserve"> </w:t>
+            </w:r>
+            <w:proofErr w:type="spellStart"/>
+            <w:r>
+              <w:rPr>
+                <w:rFonts w:ascii="Calibri" w:eastAsia="Times New Roman" w:hAnsi="Calibri" w:cs="Times New Roman"/>
+                <w:iCs/>
+                <w:color w:val="000000"/>
+                <w:lang w:eastAsia="pt-PT"/>
+              </w:rPr>
+              <w:t>Inspection</w:t>
+            </w:r>
+            <w:proofErr w:type="spellEnd"/>
+            <w:r>
+              <w:rPr>
+                <w:rFonts w:ascii="Calibri" w:eastAsia="Times New Roman" w:hAnsi="Calibri" w:cs="Times New Roman"/>
+                <w:iCs/>
+                <w:color w:val="000000"/>
+                <w:lang w:eastAsia="pt-PT"/>
+              </w:rPr>
+              <w:t xml:space="preserve"> - </w:t>
+            </w:r>
+            <w:proofErr w:type="spellStart"/>
+            <w:r>
+              <w:rPr>
+                <w:rFonts w:ascii="Calibri" w:eastAsia="Times New Roman" w:hAnsi="Calibri" w:cs="Times New Roman"/>
+                <w:iCs/>
+                <w:color w:val="000000"/>
+                <w:lang w:eastAsia="pt-PT"/>
+              </w:rPr>
+              <w:t>Planning</w:t>
+            </w:r>
+            <w:proofErr w:type="spellEnd"/>
+            <w:r>
+              <w:rPr>
+                <w:rFonts w:ascii="Calibri" w:eastAsia="Times New Roman" w:hAnsi="Calibri" w:cs="Times New Roman"/>
+                <w:iCs/>
+                <w:color w:val="000000"/>
+                <w:lang w:eastAsia="pt-PT"/>
+              </w:rPr>
+              <w:t xml:space="preserve"> + </w:t>
+            </w:r>
+            <w:proofErr w:type="spellStart"/>
+            <w:r>
+              <w:rPr>
+                <w:rFonts w:ascii="Calibri" w:eastAsia="Times New Roman" w:hAnsi="Calibri" w:cs="Times New Roman"/>
+                <w:iCs/>
+                <w:color w:val="000000"/>
+                <w:lang w:eastAsia="pt-PT"/>
+              </w:rPr>
+              <w:t>Preparation</w:t>
+            </w:r>
+            <w:proofErr w:type="spellEnd"/>
           </w:p>
         </w:tc>
         <w:tc>
@@ -9994,14 +11855,45 @@
                 <w:lang w:eastAsia="pt-PT"/>
               </w:rPr>
             </w:pPr>
-            <w:r>
-              <w:rPr>
-                <w:rFonts w:ascii="Calibri" w:eastAsia="Times New Roman" w:hAnsi="Calibri" w:cs="Times New Roman"/>
-                <w:iCs/>
-                <w:color w:val="000000"/>
-                <w:lang w:eastAsia="pt-PT"/>
-              </w:rPr>
-              <w:t xml:space="preserve">Code Inspection - </w:t>
+            <w:proofErr w:type="spellStart"/>
+            <w:r>
+              <w:rPr>
+                <w:rFonts w:ascii="Calibri" w:eastAsia="Times New Roman" w:hAnsi="Calibri" w:cs="Times New Roman"/>
+                <w:iCs/>
+                <w:color w:val="000000"/>
+                <w:lang w:eastAsia="pt-PT"/>
+              </w:rPr>
+              <w:t>Code</w:t>
+            </w:r>
+            <w:proofErr w:type="spellEnd"/>
+            <w:r>
+              <w:rPr>
+                <w:rFonts w:ascii="Calibri" w:eastAsia="Times New Roman" w:hAnsi="Calibri" w:cs="Times New Roman"/>
+                <w:iCs/>
+                <w:color w:val="000000"/>
+                <w:lang w:eastAsia="pt-PT"/>
+              </w:rPr>
+              <w:t xml:space="preserve"> </w:t>
+            </w:r>
+            <w:proofErr w:type="spellStart"/>
+            <w:r>
+              <w:rPr>
+                <w:rFonts w:ascii="Calibri" w:eastAsia="Times New Roman" w:hAnsi="Calibri" w:cs="Times New Roman"/>
+                <w:iCs/>
+                <w:color w:val="000000"/>
+                <w:lang w:eastAsia="pt-PT"/>
+              </w:rPr>
+              <w:t>Inspection</w:t>
+            </w:r>
+            <w:proofErr w:type="spellEnd"/>
+            <w:r>
+              <w:rPr>
+                <w:rFonts w:ascii="Calibri" w:eastAsia="Times New Roman" w:hAnsi="Calibri" w:cs="Times New Roman"/>
+                <w:iCs/>
+                <w:color w:val="000000"/>
+                <w:lang w:eastAsia="pt-PT"/>
+              </w:rPr>
+              <w:t xml:space="preserve"> - </w:t>
             </w:r>
             <w:r>
               <w:rPr>
@@ -10064,14 +11956,45 @@
                 <w:lang w:eastAsia="pt-PT"/>
               </w:rPr>
             </w:pPr>
-            <w:r>
-              <w:rPr>
-                <w:rFonts w:ascii="Calibri" w:eastAsia="Times New Roman" w:hAnsi="Calibri" w:cs="Times New Roman"/>
-                <w:iCs/>
-                <w:color w:val="000000"/>
-                <w:lang w:eastAsia="pt-PT"/>
-              </w:rPr>
-              <w:t xml:space="preserve">Acceptance tests - </w:t>
+            <w:proofErr w:type="spellStart"/>
+            <w:r>
+              <w:rPr>
+                <w:rFonts w:ascii="Calibri" w:eastAsia="Times New Roman" w:hAnsi="Calibri" w:cs="Times New Roman"/>
+                <w:iCs/>
+                <w:color w:val="000000"/>
+                <w:lang w:eastAsia="pt-PT"/>
+              </w:rPr>
+              <w:t>Acceptance</w:t>
+            </w:r>
+            <w:proofErr w:type="spellEnd"/>
+            <w:r>
+              <w:rPr>
+                <w:rFonts w:ascii="Calibri" w:eastAsia="Times New Roman" w:hAnsi="Calibri" w:cs="Times New Roman"/>
+                <w:iCs/>
+                <w:color w:val="000000"/>
+                <w:lang w:eastAsia="pt-PT"/>
+              </w:rPr>
+              <w:t xml:space="preserve"> </w:t>
+            </w:r>
+            <w:proofErr w:type="spellStart"/>
+            <w:r>
+              <w:rPr>
+                <w:rFonts w:ascii="Calibri" w:eastAsia="Times New Roman" w:hAnsi="Calibri" w:cs="Times New Roman"/>
+                <w:iCs/>
+                <w:color w:val="000000"/>
+                <w:lang w:eastAsia="pt-PT"/>
+              </w:rPr>
+              <w:t>tests</w:t>
+            </w:r>
+            <w:proofErr w:type="spellEnd"/>
+            <w:r>
+              <w:rPr>
+                <w:rFonts w:ascii="Calibri" w:eastAsia="Times New Roman" w:hAnsi="Calibri" w:cs="Times New Roman"/>
+                <w:iCs/>
+                <w:color w:val="000000"/>
+                <w:lang w:eastAsia="pt-PT"/>
+              </w:rPr>
+              <w:t xml:space="preserve"> - </w:t>
             </w:r>
             <w:r>
               <w:rPr>
@@ -10286,7 +12209,23 @@
         </w:r>
       </w:fldSimple>
       <w:r>
-        <w:t xml:space="preserve"> - Tasks of João Girão</w:t>
+        <w:t xml:space="preserve"> - </w:t>
+      </w:r>
+      <w:proofErr w:type="spellStart"/>
+      <w:r>
+        <w:t>Tasks</w:t>
+      </w:r>
+      <w:proofErr w:type="spellEnd"/>
+      <w:r>
+        <w:t xml:space="preserve"> </w:t>
+      </w:r>
+      <w:proofErr w:type="spellStart"/>
+      <w:r>
+        <w:t>of</w:t>
+      </w:r>
+      <w:proofErr w:type="spellEnd"/>
+      <w:r>
+        <w:t xml:space="preserve"> João Girão</w:t>
       </w:r>
     </w:p>
     <w:tbl>
@@ -10428,14 +12367,25 @@
                 <w:lang w:eastAsia="pt-PT"/>
               </w:rPr>
             </w:pPr>
-            <w:r>
-              <w:rPr>
-                <w:rFonts w:ascii="Calibri" w:eastAsia="Times New Roman" w:hAnsi="Calibri" w:cs="Times New Roman"/>
-                <w:iCs/>
-                <w:color w:val="000000"/>
-                <w:lang w:eastAsia="pt-PT"/>
-              </w:rPr>
-              <w:t>Risk meeting</w:t>
+            <w:proofErr w:type="spellStart"/>
+            <w:r>
+              <w:rPr>
+                <w:rFonts w:ascii="Calibri" w:eastAsia="Times New Roman" w:hAnsi="Calibri" w:cs="Times New Roman"/>
+                <w:iCs/>
+                <w:color w:val="000000"/>
+                <w:lang w:eastAsia="pt-PT"/>
+              </w:rPr>
+              <w:t>Risk</w:t>
+            </w:r>
+            <w:proofErr w:type="spellEnd"/>
+            <w:r>
+              <w:rPr>
+                <w:rFonts w:ascii="Calibri" w:eastAsia="Times New Roman" w:hAnsi="Calibri" w:cs="Times New Roman"/>
+                <w:iCs/>
+                <w:color w:val="000000"/>
+                <w:lang w:eastAsia="pt-PT"/>
+              </w:rPr>
+              <w:t xml:space="preserve"> meeting</w:t>
             </w:r>
           </w:p>
         </w:tc>
@@ -10489,15 +12439,57 @@
                 <w:lang w:eastAsia="pt-PT"/>
               </w:rPr>
             </w:pPr>
-            <w:r>
-              <w:rPr>
-                <w:rFonts w:ascii="Calibri" w:eastAsia="Times New Roman" w:hAnsi="Calibri" w:cs="Times New Roman"/>
-                <w:iCs/>
-                <w:color w:val="000000"/>
-                <w:lang w:eastAsia="pt-PT"/>
-              </w:rPr>
-              <w:t>Requirements Definition + SRS production</w:t>
-            </w:r>
+            <w:proofErr w:type="spellStart"/>
+            <w:r>
+              <w:rPr>
+                <w:rFonts w:ascii="Calibri" w:eastAsia="Times New Roman" w:hAnsi="Calibri" w:cs="Times New Roman"/>
+                <w:iCs/>
+                <w:color w:val="000000"/>
+                <w:lang w:eastAsia="pt-PT"/>
+              </w:rPr>
+              <w:t>Requirements</w:t>
+            </w:r>
+            <w:proofErr w:type="spellEnd"/>
+            <w:r>
+              <w:rPr>
+                <w:rFonts w:ascii="Calibri" w:eastAsia="Times New Roman" w:hAnsi="Calibri" w:cs="Times New Roman"/>
+                <w:iCs/>
+                <w:color w:val="000000"/>
+                <w:lang w:eastAsia="pt-PT"/>
+              </w:rPr>
+              <w:t xml:space="preserve"> </w:t>
+            </w:r>
+            <w:proofErr w:type="spellStart"/>
+            <w:r>
+              <w:rPr>
+                <w:rFonts w:ascii="Calibri" w:eastAsia="Times New Roman" w:hAnsi="Calibri" w:cs="Times New Roman"/>
+                <w:iCs/>
+                <w:color w:val="000000"/>
+                <w:lang w:eastAsia="pt-PT"/>
+              </w:rPr>
+              <w:t>Definition</w:t>
+            </w:r>
+            <w:proofErr w:type="spellEnd"/>
+            <w:r>
+              <w:rPr>
+                <w:rFonts w:ascii="Calibri" w:eastAsia="Times New Roman" w:hAnsi="Calibri" w:cs="Times New Roman"/>
+                <w:iCs/>
+                <w:color w:val="000000"/>
+                <w:lang w:eastAsia="pt-PT"/>
+              </w:rPr>
+              <w:t xml:space="preserve"> + SRS </w:t>
+            </w:r>
+            <w:proofErr w:type="spellStart"/>
+            <w:r>
+              <w:rPr>
+                <w:rFonts w:ascii="Calibri" w:eastAsia="Times New Roman" w:hAnsi="Calibri" w:cs="Times New Roman"/>
+                <w:iCs/>
+                <w:color w:val="000000"/>
+                <w:lang w:eastAsia="pt-PT"/>
+              </w:rPr>
+              <w:t>production</w:t>
+            </w:r>
+            <w:proofErr w:type="spellEnd"/>
           </w:p>
         </w:tc>
         <w:tc>
@@ -10557,8 +12549,59 @@
                 <w:color w:val="000000"/>
                 <w:lang w:eastAsia="pt-PT"/>
               </w:rPr>
-              <w:t>SRS inspection - Planning + Preparation</w:t>
-            </w:r>
+              <w:t xml:space="preserve">SRS </w:t>
+            </w:r>
+            <w:proofErr w:type="spellStart"/>
+            <w:r>
+              <w:rPr>
+                <w:rFonts w:ascii="Calibri" w:eastAsia="Times New Roman" w:hAnsi="Calibri" w:cs="Times New Roman"/>
+                <w:iCs/>
+                <w:color w:val="000000"/>
+                <w:lang w:eastAsia="pt-PT"/>
+              </w:rPr>
+              <w:t>inspection</w:t>
+            </w:r>
+            <w:proofErr w:type="spellEnd"/>
+            <w:r>
+              <w:rPr>
+                <w:rFonts w:ascii="Calibri" w:eastAsia="Times New Roman" w:hAnsi="Calibri" w:cs="Times New Roman"/>
+                <w:iCs/>
+                <w:color w:val="000000"/>
+                <w:lang w:eastAsia="pt-PT"/>
+              </w:rPr>
+              <w:t xml:space="preserve"> - </w:t>
+            </w:r>
+            <w:proofErr w:type="spellStart"/>
+            <w:r>
+              <w:rPr>
+                <w:rFonts w:ascii="Calibri" w:eastAsia="Times New Roman" w:hAnsi="Calibri" w:cs="Times New Roman"/>
+                <w:iCs/>
+                <w:color w:val="000000"/>
+                <w:lang w:eastAsia="pt-PT"/>
+              </w:rPr>
+              <w:t>Planning</w:t>
+            </w:r>
+            <w:proofErr w:type="spellEnd"/>
+            <w:r>
+              <w:rPr>
+                <w:rFonts w:ascii="Calibri" w:eastAsia="Times New Roman" w:hAnsi="Calibri" w:cs="Times New Roman"/>
+                <w:iCs/>
+                <w:color w:val="000000"/>
+                <w:lang w:eastAsia="pt-PT"/>
+              </w:rPr>
+              <w:t xml:space="preserve"> + </w:t>
+            </w:r>
+            <w:proofErr w:type="spellStart"/>
+            <w:r>
+              <w:rPr>
+                <w:rFonts w:ascii="Calibri" w:eastAsia="Times New Roman" w:hAnsi="Calibri" w:cs="Times New Roman"/>
+                <w:iCs/>
+                <w:color w:val="000000"/>
+                <w:lang w:eastAsia="pt-PT"/>
+              </w:rPr>
+              <w:t>Preparation</w:t>
+            </w:r>
+            <w:proofErr w:type="spellEnd"/>
           </w:p>
         </w:tc>
         <w:tc>
@@ -10618,7 +12661,27 @@
                 <w:color w:val="000000"/>
                 <w:lang w:eastAsia="pt-PT"/>
               </w:rPr>
-              <w:t>SRS inspection - Meeting</w:t>
+              <w:t xml:space="preserve">SRS </w:t>
+            </w:r>
+            <w:proofErr w:type="spellStart"/>
+            <w:r>
+              <w:rPr>
+                <w:rFonts w:ascii="Calibri" w:eastAsia="Times New Roman" w:hAnsi="Calibri" w:cs="Times New Roman"/>
+                <w:iCs/>
+                <w:color w:val="000000"/>
+                <w:lang w:eastAsia="pt-PT"/>
+              </w:rPr>
+              <w:t>inspection</w:t>
+            </w:r>
+            <w:proofErr w:type="spellEnd"/>
+            <w:r>
+              <w:rPr>
+                <w:rFonts w:ascii="Calibri" w:eastAsia="Times New Roman" w:hAnsi="Calibri" w:cs="Times New Roman"/>
+                <w:iCs/>
+                <w:color w:val="000000"/>
+                <w:lang w:eastAsia="pt-PT"/>
+              </w:rPr>
+              <w:t xml:space="preserve"> - Meeting</w:t>
             </w:r>
           </w:p>
         </w:tc>
@@ -10679,16 +12742,66 @@
                 <w:color w:val="000000"/>
                 <w:lang w:eastAsia="pt-PT"/>
               </w:rPr>
-              <w:t xml:space="preserve">SRS inspection - </w:t>
-            </w:r>
-            <w:r>
-              <w:rPr>
-                <w:rFonts w:ascii="Calibri" w:eastAsia="Times New Roman" w:hAnsi="Calibri" w:cs="Times New Roman"/>
-                <w:iCs/>
-                <w:color w:val="000000"/>
-                <w:lang w:eastAsia="pt-PT"/>
-              </w:rPr>
-              <w:t>Rework + Followup</w:t>
+              <w:t xml:space="preserve">SRS </w:t>
+            </w:r>
+            <w:proofErr w:type="spellStart"/>
+            <w:r>
+              <w:rPr>
+                <w:rFonts w:ascii="Calibri" w:eastAsia="Times New Roman" w:hAnsi="Calibri" w:cs="Times New Roman"/>
+                <w:iCs/>
+                <w:color w:val="000000"/>
+                <w:lang w:eastAsia="pt-PT"/>
+              </w:rPr>
+              <w:t>inspection</w:t>
+            </w:r>
+            <w:proofErr w:type="spellEnd"/>
+            <w:r>
+              <w:rPr>
+                <w:rFonts w:ascii="Calibri" w:eastAsia="Times New Roman" w:hAnsi="Calibri" w:cs="Times New Roman"/>
+                <w:iCs/>
+                <w:color w:val="000000"/>
+                <w:lang w:eastAsia="pt-PT"/>
+              </w:rPr>
+              <w:t xml:space="preserve"> - </w:t>
+            </w:r>
+            <w:proofErr w:type="spellStart"/>
+            <w:r>
+              <w:rPr>
+                <w:rFonts w:ascii="Calibri" w:eastAsia="Times New Roman" w:hAnsi="Calibri" w:cs="Times New Roman"/>
+                <w:iCs/>
+                <w:color w:val="000000"/>
+                <w:lang w:eastAsia="pt-PT"/>
+              </w:rPr>
+              <w:t>Rework</w:t>
+            </w:r>
+            <w:proofErr w:type="spellEnd"/>
+            <w:r>
+              <w:rPr>
+                <w:rFonts w:ascii="Calibri" w:eastAsia="Times New Roman" w:hAnsi="Calibri" w:cs="Times New Roman"/>
+                <w:iCs/>
+                <w:color w:val="000000"/>
+                <w:lang w:eastAsia="pt-PT"/>
+              </w:rPr>
+              <w:t xml:space="preserve"> + </w:t>
+            </w:r>
+            <w:commentRangeStart w:id="24"/>
+            <w:proofErr w:type="spellStart"/>
+            <w:r>
+              <w:rPr>
+                <w:rFonts w:ascii="Calibri" w:eastAsia="Times New Roman" w:hAnsi="Calibri" w:cs="Times New Roman"/>
+                <w:iCs/>
+                <w:color w:val="000000"/>
+                <w:lang w:eastAsia="pt-PT"/>
+              </w:rPr>
+              <w:t>Followup</w:t>
+            </w:r>
+            <w:commentRangeEnd w:id="24"/>
+            <w:proofErr w:type="spellEnd"/>
+            <w:r>
+              <w:rPr>
+                <w:rStyle w:val="Refdecomentrio"/>
+              </w:rPr>
+              <w:commentReference w:id="24"/>
             </w:r>
           </w:p>
         </w:tc>
@@ -10742,14 +12855,65 @@
                 <w:lang w:eastAsia="pt-PT"/>
               </w:rPr>
             </w:pPr>
-            <w:r>
-              <w:rPr>
-                <w:rFonts w:ascii="Calibri" w:eastAsia="Times New Roman" w:hAnsi="Calibri" w:cs="Times New Roman"/>
-                <w:iCs/>
-                <w:color w:val="000000"/>
-                <w:lang w:eastAsia="pt-PT"/>
-              </w:rPr>
-              <w:t>Architecture definition (ER diagram)</w:t>
+            <w:proofErr w:type="spellStart"/>
+            <w:r>
+              <w:rPr>
+                <w:rFonts w:ascii="Calibri" w:eastAsia="Times New Roman" w:hAnsi="Calibri" w:cs="Times New Roman"/>
+                <w:iCs/>
+                <w:color w:val="000000"/>
+                <w:lang w:eastAsia="pt-PT"/>
+              </w:rPr>
+              <w:t>Architecture</w:t>
+            </w:r>
+            <w:proofErr w:type="spellEnd"/>
+            <w:r>
+              <w:rPr>
+                <w:rFonts w:ascii="Calibri" w:eastAsia="Times New Roman" w:hAnsi="Calibri" w:cs="Times New Roman"/>
+                <w:iCs/>
+                <w:color w:val="000000"/>
+                <w:lang w:eastAsia="pt-PT"/>
+              </w:rPr>
+              <w:t xml:space="preserve"> </w:t>
+            </w:r>
+            <w:proofErr w:type="spellStart"/>
+            <w:r>
+              <w:rPr>
+                <w:rFonts w:ascii="Calibri" w:eastAsia="Times New Roman" w:hAnsi="Calibri" w:cs="Times New Roman"/>
+                <w:iCs/>
+                <w:color w:val="000000"/>
+                <w:lang w:eastAsia="pt-PT"/>
+              </w:rPr>
+              <w:t>definition</w:t>
+            </w:r>
+            <w:proofErr w:type="spellEnd"/>
+            <w:r>
+              <w:rPr>
+                <w:rFonts w:ascii="Calibri" w:eastAsia="Times New Roman" w:hAnsi="Calibri" w:cs="Times New Roman"/>
+                <w:iCs/>
+                <w:color w:val="000000"/>
+                <w:lang w:eastAsia="pt-PT"/>
+              </w:rPr>
+              <w:t xml:space="preserve"> (ER </w:t>
+            </w:r>
+            <w:proofErr w:type="spellStart"/>
+            <w:r>
+              <w:rPr>
+                <w:rFonts w:ascii="Calibri" w:eastAsia="Times New Roman" w:hAnsi="Calibri" w:cs="Times New Roman"/>
+                <w:iCs/>
+                <w:color w:val="000000"/>
+                <w:lang w:eastAsia="pt-PT"/>
+              </w:rPr>
+              <w:t>diagram</w:t>
+            </w:r>
+            <w:proofErr w:type="spellEnd"/>
+            <w:r>
+              <w:rPr>
+                <w:rFonts w:ascii="Calibri" w:eastAsia="Times New Roman" w:hAnsi="Calibri" w:cs="Times New Roman"/>
+                <w:iCs/>
+                <w:color w:val="000000"/>
+                <w:lang w:eastAsia="pt-PT"/>
+              </w:rPr>
+              <w:t>)</w:t>
             </w:r>
           </w:p>
         </w:tc>
@@ -10803,6 +12967,7 @@
                 <w:lang w:eastAsia="pt-PT"/>
               </w:rPr>
             </w:pPr>
+            <w:proofErr w:type="spellStart"/>
             <w:r>
               <w:rPr>
                 <w:rFonts w:ascii="Calibri" w:eastAsia="Times New Roman" w:hAnsi="Calibri" w:cs="Times New Roman"/>
@@ -10812,6 +12977,7 @@
               </w:rPr>
               <w:t>Walkthrough</w:t>
             </w:r>
+            <w:proofErr w:type="spellEnd"/>
           </w:p>
         </w:tc>
         <w:tc>
@@ -10864,14 +13030,65 @@
                 <w:lang w:eastAsia="pt-PT"/>
               </w:rPr>
             </w:pPr>
-            <w:r>
-              <w:rPr>
-                <w:rFonts w:ascii="Calibri" w:eastAsia="Times New Roman" w:hAnsi="Calibri" w:cs="Times New Roman"/>
-                <w:iCs/>
-                <w:color w:val="000000"/>
-                <w:lang w:eastAsia="pt-PT"/>
-              </w:rPr>
-              <w:t>Inactivity Alerts (detection)</w:t>
+            <w:proofErr w:type="spellStart"/>
+            <w:r>
+              <w:rPr>
+                <w:rFonts w:ascii="Calibri" w:eastAsia="Times New Roman" w:hAnsi="Calibri" w:cs="Times New Roman"/>
+                <w:iCs/>
+                <w:color w:val="000000"/>
+                <w:lang w:eastAsia="pt-PT"/>
+              </w:rPr>
+              <w:t>Inactivity</w:t>
+            </w:r>
+            <w:proofErr w:type="spellEnd"/>
+            <w:r>
+              <w:rPr>
+                <w:rFonts w:ascii="Calibri" w:eastAsia="Times New Roman" w:hAnsi="Calibri" w:cs="Times New Roman"/>
+                <w:iCs/>
+                <w:color w:val="000000"/>
+                <w:lang w:eastAsia="pt-PT"/>
+              </w:rPr>
+              <w:t xml:space="preserve"> </w:t>
+            </w:r>
+            <w:proofErr w:type="spellStart"/>
+            <w:r>
+              <w:rPr>
+                <w:rFonts w:ascii="Calibri" w:eastAsia="Times New Roman" w:hAnsi="Calibri" w:cs="Times New Roman"/>
+                <w:iCs/>
+                <w:color w:val="000000"/>
+                <w:lang w:eastAsia="pt-PT"/>
+              </w:rPr>
+              <w:t>Alerts</w:t>
+            </w:r>
+            <w:proofErr w:type="spellEnd"/>
+            <w:r>
+              <w:rPr>
+                <w:rFonts w:ascii="Calibri" w:eastAsia="Times New Roman" w:hAnsi="Calibri" w:cs="Times New Roman"/>
+                <w:iCs/>
+                <w:color w:val="000000"/>
+                <w:lang w:eastAsia="pt-PT"/>
+              </w:rPr>
+              <w:t xml:space="preserve"> (</w:t>
+            </w:r>
+            <w:proofErr w:type="spellStart"/>
+            <w:r>
+              <w:rPr>
+                <w:rFonts w:ascii="Calibri" w:eastAsia="Times New Roman" w:hAnsi="Calibri" w:cs="Times New Roman"/>
+                <w:iCs/>
+                <w:color w:val="000000"/>
+                <w:lang w:eastAsia="pt-PT"/>
+              </w:rPr>
+              <w:t>detection</w:t>
+            </w:r>
+            <w:proofErr w:type="spellEnd"/>
+            <w:r>
+              <w:rPr>
+                <w:rFonts w:ascii="Calibri" w:eastAsia="Times New Roman" w:hAnsi="Calibri" w:cs="Times New Roman"/>
+                <w:iCs/>
+                <w:color w:val="000000"/>
+                <w:lang w:eastAsia="pt-PT"/>
+              </w:rPr>
+              <w:t>)</w:t>
             </w:r>
           </w:p>
         </w:tc>
@@ -10925,24 +13142,77 @@
                 <w:lang w:eastAsia="pt-PT"/>
               </w:rPr>
             </w:pPr>
-            <w:r>
-              <w:rPr>
-                <w:rFonts w:ascii="Calibri" w:eastAsia="Times New Roman" w:hAnsi="Calibri" w:cs="Times New Roman"/>
-                <w:iCs/>
-                <w:color w:val="000000"/>
-                <w:lang w:eastAsia="pt-PT"/>
-              </w:rPr>
-              <w:t xml:space="preserve">Code Inspection - </w:t>
-            </w:r>
-            <w:r>
-              <w:rPr>
-                <w:rFonts w:ascii="Calibri" w:eastAsia="Times New Roman" w:hAnsi="Calibri" w:cs="Times New Roman"/>
-                <w:iCs/>
-                <w:color w:val="000000"/>
-                <w:lang w:eastAsia="pt-PT"/>
-              </w:rPr>
-              <w:t>Planning + Preparation</w:t>
-            </w:r>
+            <w:proofErr w:type="spellStart"/>
+            <w:r>
+              <w:rPr>
+                <w:rFonts w:ascii="Calibri" w:eastAsia="Times New Roman" w:hAnsi="Calibri" w:cs="Times New Roman"/>
+                <w:iCs/>
+                <w:color w:val="000000"/>
+                <w:lang w:eastAsia="pt-PT"/>
+              </w:rPr>
+              <w:t>Code</w:t>
+            </w:r>
+            <w:proofErr w:type="spellEnd"/>
+            <w:r>
+              <w:rPr>
+                <w:rFonts w:ascii="Calibri" w:eastAsia="Times New Roman" w:hAnsi="Calibri" w:cs="Times New Roman"/>
+                <w:iCs/>
+                <w:color w:val="000000"/>
+                <w:lang w:eastAsia="pt-PT"/>
+              </w:rPr>
+              <w:t xml:space="preserve"> </w:t>
+            </w:r>
+            <w:proofErr w:type="spellStart"/>
+            <w:r>
+              <w:rPr>
+                <w:rFonts w:ascii="Calibri" w:eastAsia="Times New Roman" w:hAnsi="Calibri" w:cs="Times New Roman"/>
+                <w:iCs/>
+                <w:color w:val="000000"/>
+                <w:lang w:eastAsia="pt-PT"/>
+              </w:rPr>
+              <w:t>Inspection</w:t>
+            </w:r>
+            <w:proofErr w:type="spellEnd"/>
+            <w:r>
+              <w:rPr>
+                <w:rFonts w:ascii="Calibri" w:eastAsia="Times New Roman" w:hAnsi="Calibri" w:cs="Times New Roman"/>
+                <w:iCs/>
+                <w:color w:val="000000"/>
+                <w:lang w:eastAsia="pt-PT"/>
+              </w:rPr>
+              <w:t xml:space="preserve"> - </w:t>
+            </w:r>
+            <w:proofErr w:type="spellStart"/>
+            <w:r>
+              <w:rPr>
+                <w:rFonts w:ascii="Calibri" w:eastAsia="Times New Roman" w:hAnsi="Calibri" w:cs="Times New Roman"/>
+                <w:iCs/>
+                <w:color w:val="000000"/>
+                <w:lang w:eastAsia="pt-PT"/>
+              </w:rPr>
+              <w:t>Planning</w:t>
+            </w:r>
+            <w:proofErr w:type="spellEnd"/>
+            <w:r>
+              <w:rPr>
+                <w:rFonts w:ascii="Calibri" w:eastAsia="Times New Roman" w:hAnsi="Calibri" w:cs="Times New Roman"/>
+                <w:iCs/>
+                <w:color w:val="000000"/>
+                <w:lang w:eastAsia="pt-PT"/>
+              </w:rPr>
+              <w:t xml:space="preserve"> + </w:t>
+            </w:r>
+            <w:proofErr w:type="spellStart"/>
+            <w:r>
+              <w:rPr>
+                <w:rFonts w:ascii="Calibri" w:eastAsia="Times New Roman" w:hAnsi="Calibri" w:cs="Times New Roman"/>
+                <w:iCs/>
+                <w:color w:val="000000"/>
+                <w:lang w:eastAsia="pt-PT"/>
+              </w:rPr>
+              <w:t>Preparation</w:t>
+            </w:r>
+            <w:proofErr w:type="spellEnd"/>
           </w:p>
         </w:tc>
         <w:tc>
@@ -10995,14 +13265,45 @@
                 <w:lang w:eastAsia="pt-PT"/>
               </w:rPr>
             </w:pPr>
-            <w:r>
-              <w:rPr>
-                <w:rFonts w:ascii="Calibri" w:eastAsia="Times New Roman" w:hAnsi="Calibri" w:cs="Times New Roman"/>
-                <w:iCs/>
-                <w:color w:val="000000"/>
-                <w:lang w:eastAsia="pt-PT"/>
-              </w:rPr>
-              <w:t xml:space="preserve">Code Inspection - </w:t>
+            <w:proofErr w:type="spellStart"/>
+            <w:r>
+              <w:rPr>
+                <w:rFonts w:ascii="Calibri" w:eastAsia="Times New Roman" w:hAnsi="Calibri" w:cs="Times New Roman"/>
+                <w:iCs/>
+                <w:color w:val="000000"/>
+                <w:lang w:eastAsia="pt-PT"/>
+              </w:rPr>
+              <w:t>Code</w:t>
+            </w:r>
+            <w:proofErr w:type="spellEnd"/>
+            <w:r>
+              <w:rPr>
+                <w:rFonts w:ascii="Calibri" w:eastAsia="Times New Roman" w:hAnsi="Calibri" w:cs="Times New Roman"/>
+                <w:iCs/>
+                <w:color w:val="000000"/>
+                <w:lang w:eastAsia="pt-PT"/>
+              </w:rPr>
+              <w:t xml:space="preserve"> </w:t>
+            </w:r>
+            <w:proofErr w:type="spellStart"/>
+            <w:r>
+              <w:rPr>
+                <w:rFonts w:ascii="Calibri" w:eastAsia="Times New Roman" w:hAnsi="Calibri" w:cs="Times New Roman"/>
+                <w:iCs/>
+                <w:color w:val="000000"/>
+                <w:lang w:eastAsia="pt-PT"/>
+              </w:rPr>
+              <w:t>Inspection</w:t>
+            </w:r>
+            <w:proofErr w:type="spellEnd"/>
+            <w:r>
+              <w:rPr>
+                <w:rFonts w:ascii="Calibri" w:eastAsia="Times New Roman" w:hAnsi="Calibri" w:cs="Times New Roman"/>
+                <w:iCs/>
+                <w:color w:val="000000"/>
+                <w:lang w:eastAsia="pt-PT"/>
+              </w:rPr>
+              <w:t xml:space="preserve"> - </w:t>
             </w:r>
             <w:r>
               <w:rPr>
@@ -11199,7 +13500,23 @@
         </w:r>
       </w:fldSimple>
       <w:r>
-        <w:t xml:space="preserve"> - Tasks of João Martins</w:t>
+        <w:t xml:space="preserve"> - </w:t>
+      </w:r>
+      <w:proofErr w:type="spellStart"/>
+      <w:r>
+        <w:t>Tasks</w:t>
+      </w:r>
+      <w:proofErr w:type="spellEnd"/>
+      <w:r>
+        <w:t xml:space="preserve"> </w:t>
+      </w:r>
+      <w:proofErr w:type="spellStart"/>
+      <w:r>
+        <w:t>of</w:t>
+      </w:r>
+      <w:proofErr w:type="spellEnd"/>
+      <w:r>
+        <w:t xml:space="preserve"> João Martins</w:t>
       </w:r>
     </w:p>
     <w:p>
@@ -11408,14 +13725,25 @@
                 <w:lang w:eastAsia="pt-PT"/>
               </w:rPr>
             </w:pPr>
-            <w:r>
-              <w:rPr>
-                <w:rFonts w:ascii="Calibri" w:eastAsia="Times New Roman" w:hAnsi="Calibri" w:cs="Times New Roman"/>
-                <w:iCs/>
-                <w:color w:val="000000"/>
-                <w:lang w:eastAsia="pt-PT"/>
-              </w:rPr>
-              <w:t>Risk meeting</w:t>
+            <w:proofErr w:type="spellStart"/>
+            <w:r>
+              <w:rPr>
+                <w:rFonts w:ascii="Calibri" w:eastAsia="Times New Roman" w:hAnsi="Calibri" w:cs="Times New Roman"/>
+                <w:iCs/>
+                <w:color w:val="000000"/>
+                <w:lang w:eastAsia="pt-PT"/>
+              </w:rPr>
+              <w:t>Risk</w:t>
+            </w:r>
+            <w:proofErr w:type="spellEnd"/>
+            <w:r>
+              <w:rPr>
+                <w:rFonts w:ascii="Calibri" w:eastAsia="Times New Roman" w:hAnsi="Calibri" w:cs="Times New Roman"/>
+                <w:iCs/>
+                <w:color w:val="000000"/>
+                <w:lang w:eastAsia="pt-PT"/>
+              </w:rPr>
+              <w:t xml:space="preserve"> meeting</w:t>
             </w:r>
           </w:p>
         </w:tc>
@@ -11476,8 +13804,59 @@
                 <w:color w:val="000000"/>
                 <w:lang w:eastAsia="pt-PT"/>
               </w:rPr>
-              <w:t>SRS inspection - Planning + Preparation</w:t>
-            </w:r>
+              <w:t xml:space="preserve">SRS </w:t>
+            </w:r>
+            <w:proofErr w:type="spellStart"/>
+            <w:r>
+              <w:rPr>
+                <w:rFonts w:ascii="Calibri" w:eastAsia="Times New Roman" w:hAnsi="Calibri" w:cs="Times New Roman"/>
+                <w:iCs/>
+                <w:color w:val="000000"/>
+                <w:lang w:eastAsia="pt-PT"/>
+              </w:rPr>
+              <w:t>inspection</w:t>
+            </w:r>
+            <w:proofErr w:type="spellEnd"/>
+            <w:r>
+              <w:rPr>
+                <w:rFonts w:ascii="Calibri" w:eastAsia="Times New Roman" w:hAnsi="Calibri" w:cs="Times New Roman"/>
+                <w:iCs/>
+                <w:color w:val="000000"/>
+                <w:lang w:eastAsia="pt-PT"/>
+              </w:rPr>
+              <w:t xml:space="preserve"> - </w:t>
+            </w:r>
+            <w:proofErr w:type="spellStart"/>
+            <w:r>
+              <w:rPr>
+                <w:rFonts w:ascii="Calibri" w:eastAsia="Times New Roman" w:hAnsi="Calibri" w:cs="Times New Roman"/>
+                <w:iCs/>
+                <w:color w:val="000000"/>
+                <w:lang w:eastAsia="pt-PT"/>
+              </w:rPr>
+              <w:t>Planning</w:t>
+            </w:r>
+            <w:proofErr w:type="spellEnd"/>
+            <w:r>
+              <w:rPr>
+                <w:rFonts w:ascii="Calibri" w:eastAsia="Times New Roman" w:hAnsi="Calibri" w:cs="Times New Roman"/>
+                <w:iCs/>
+                <w:color w:val="000000"/>
+                <w:lang w:eastAsia="pt-PT"/>
+              </w:rPr>
+              <w:t xml:space="preserve"> + </w:t>
+            </w:r>
+            <w:proofErr w:type="spellStart"/>
+            <w:r>
+              <w:rPr>
+                <w:rFonts w:ascii="Calibri" w:eastAsia="Times New Roman" w:hAnsi="Calibri" w:cs="Times New Roman"/>
+                <w:iCs/>
+                <w:color w:val="000000"/>
+                <w:lang w:eastAsia="pt-PT"/>
+              </w:rPr>
+              <w:t>Preparation</w:t>
+            </w:r>
+            <w:proofErr w:type="spellEnd"/>
           </w:p>
         </w:tc>
         <w:tc>
@@ -11537,7 +13916,27 @@
                 <w:color w:val="000000"/>
                 <w:lang w:eastAsia="pt-PT"/>
               </w:rPr>
-              <w:t>SRS inspection - Meeting</w:t>
+              <w:t xml:space="preserve">SRS </w:t>
+            </w:r>
+            <w:proofErr w:type="spellStart"/>
+            <w:r>
+              <w:rPr>
+                <w:rFonts w:ascii="Calibri" w:eastAsia="Times New Roman" w:hAnsi="Calibri" w:cs="Times New Roman"/>
+                <w:iCs/>
+                <w:color w:val="000000"/>
+                <w:lang w:eastAsia="pt-PT"/>
+              </w:rPr>
+              <w:t>inspection</w:t>
+            </w:r>
+            <w:proofErr w:type="spellEnd"/>
+            <w:r>
+              <w:rPr>
+                <w:rFonts w:ascii="Calibri" w:eastAsia="Times New Roman" w:hAnsi="Calibri" w:cs="Times New Roman"/>
+                <w:iCs/>
+                <w:color w:val="000000"/>
+                <w:lang w:eastAsia="pt-PT"/>
+              </w:rPr>
+              <w:t xml:space="preserve"> - Meeting</w:t>
             </w:r>
           </w:p>
         </w:tc>
@@ -11591,6 +13990,8 @@
                 <w:lang w:eastAsia="pt-PT"/>
               </w:rPr>
             </w:pPr>
+            <w:commentRangeStart w:id="25"/>
+            <w:proofErr w:type="spellStart"/>
             <w:r>
               <w:rPr>
                 <w:rFonts w:ascii="Calibri" w:eastAsia="Times New Roman" w:hAnsi="Calibri" w:cs="Times New Roman"/>
@@ -11599,6 +14000,14 @@
                 <w:lang w:eastAsia="pt-PT"/>
               </w:rPr>
               <w:t>Reestimate</w:t>
+            </w:r>
+            <w:commentRangeEnd w:id="25"/>
+            <w:proofErr w:type="spellEnd"/>
+            <w:r>
+              <w:rPr>
+                <w:rStyle w:val="Refdecomentrio"/>
+              </w:rPr>
+              <w:commentReference w:id="25"/>
             </w:r>
           </w:p>
         </w:tc>
@@ -11652,6 +14061,7 @@
                 <w:lang w:eastAsia="pt-PT"/>
               </w:rPr>
             </w:pPr>
+            <w:proofErr w:type="spellStart"/>
             <w:r>
               <w:rPr>
                 <w:rFonts w:ascii="Calibri" w:eastAsia="Times New Roman" w:hAnsi="Calibri" w:cs="Times New Roman"/>
@@ -11661,6 +14071,7 @@
               </w:rPr>
               <w:t>Walkthrough</w:t>
             </w:r>
+            <w:proofErr w:type="spellEnd"/>
           </w:p>
         </w:tc>
         <w:tc>
@@ -11713,15 +14124,57 @@
                 <w:lang w:eastAsia="pt-PT"/>
               </w:rPr>
             </w:pPr>
-            <w:r>
-              <w:rPr>
-                <w:rFonts w:ascii="Calibri" w:eastAsia="Times New Roman" w:hAnsi="Calibri" w:cs="Times New Roman"/>
-                <w:iCs/>
-                <w:color w:val="000000"/>
-                <w:lang w:eastAsia="pt-PT"/>
-              </w:rPr>
-              <w:t>Show tasks listing</w:t>
-            </w:r>
+            <w:proofErr w:type="gramStart"/>
+            <w:r>
+              <w:rPr>
+                <w:rFonts w:ascii="Calibri" w:eastAsia="Times New Roman" w:hAnsi="Calibri" w:cs="Times New Roman"/>
+                <w:iCs/>
+                <w:color w:val="000000"/>
+                <w:lang w:eastAsia="pt-PT"/>
+              </w:rPr>
+              <w:t>Show</w:t>
+            </w:r>
+            <w:proofErr w:type="gramEnd"/>
+            <w:r>
+              <w:rPr>
+                <w:rFonts w:ascii="Calibri" w:eastAsia="Times New Roman" w:hAnsi="Calibri" w:cs="Times New Roman"/>
+                <w:iCs/>
+                <w:color w:val="000000"/>
+                <w:lang w:eastAsia="pt-PT"/>
+              </w:rPr>
+              <w:t xml:space="preserve"> </w:t>
+            </w:r>
+            <w:proofErr w:type="spellStart"/>
+            <w:r>
+              <w:rPr>
+                <w:rFonts w:ascii="Calibri" w:eastAsia="Times New Roman" w:hAnsi="Calibri" w:cs="Times New Roman"/>
+                <w:iCs/>
+                <w:color w:val="000000"/>
+                <w:lang w:eastAsia="pt-PT"/>
+              </w:rPr>
+              <w:t>tasks</w:t>
+            </w:r>
+            <w:proofErr w:type="spellEnd"/>
+            <w:r>
+              <w:rPr>
+                <w:rFonts w:ascii="Calibri" w:eastAsia="Times New Roman" w:hAnsi="Calibri" w:cs="Times New Roman"/>
+                <w:iCs/>
+                <w:color w:val="000000"/>
+                <w:lang w:eastAsia="pt-PT"/>
+              </w:rPr>
+              <w:t xml:space="preserve"> </w:t>
+            </w:r>
+            <w:proofErr w:type="spellStart"/>
+            <w:r>
+              <w:rPr>
+                <w:rFonts w:ascii="Calibri" w:eastAsia="Times New Roman" w:hAnsi="Calibri" w:cs="Times New Roman"/>
+                <w:iCs/>
+                <w:color w:val="000000"/>
+                <w:lang w:eastAsia="pt-PT"/>
+              </w:rPr>
+              <w:t>listing</w:t>
+            </w:r>
+            <w:proofErr w:type="spellEnd"/>
           </w:p>
         </w:tc>
         <w:tc>
@@ -11774,14 +14227,85 @@
                 <w:lang w:eastAsia="pt-PT"/>
               </w:rPr>
             </w:pPr>
-            <w:r>
-              <w:rPr>
-                <w:rFonts w:ascii="Calibri" w:eastAsia="Times New Roman" w:hAnsi="Calibri" w:cs="Times New Roman"/>
-                <w:iCs/>
-                <w:color w:val="000000"/>
-                <w:lang w:eastAsia="pt-PT"/>
-              </w:rPr>
-              <w:t>Inactivity alerts (user reaction)</w:t>
+            <w:proofErr w:type="spellStart"/>
+            <w:r>
+              <w:rPr>
+                <w:rFonts w:ascii="Calibri" w:eastAsia="Times New Roman" w:hAnsi="Calibri" w:cs="Times New Roman"/>
+                <w:iCs/>
+                <w:color w:val="000000"/>
+                <w:lang w:eastAsia="pt-PT"/>
+              </w:rPr>
+              <w:t>Inactivity</w:t>
+            </w:r>
+            <w:proofErr w:type="spellEnd"/>
+            <w:r>
+              <w:rPr>
+                <w:rFonts w:ascii="Calibri" w:eastAsia="Times New Roman" w:hAnsi="Calibri" w:cs="Times New Roman"/>
+                <w:iCs/>
+                <w:color w:val="000000"/>
+                <w:lang w:eastAsia="pt-PT"/>
+              </w:rPr>
+              <w:t xml:space="preserve"> </w:t>
+            </w:r>
+            <w:proofErr w:type="spellStart"/>
+            <w:r>
+              <w:rPr>
+                <w:rFonts w:ascii="Calibri" w:eastAsia="Times New Roman" w:hAnsi="Calibri" w:cs="Times New Roman"/>
+                <w:iCs/>
+                <w:color w:val="000000"/>
+                <w:lang w:eastAsia="pt-PT"/>
+              </w:rPr>
+              <w:t>alerts</w:t>
+            </w:r>
+            <w:proofErr w:type="spellEnd"/>
+            <w:r>
+              <w:rPr>
+                <w:rFonts w:ascii="Calibri" w:eastAsia="Times New Roman" w:hAnsi="Calibri" w:cs="Times New Roman"/>
+                <w:iCs/>
+                <w:color w:val="000000"/>
+                <w:lang w:eastAsia="pt-PT"/>
+              </w:rPr>
+              <w:t xml:space="preserve"> (</w:t>
+            </w:r>
+            <w:proofErr w:type="spellStart"/>
+            <w:r>
+              <w:rPr>
+                <w:rFonts w:ascii="Calibri" w:eastAsia="Times New Roman" w:hAnsi="Calibri" w:cs="Times New Roman"/>
+                <w:iCs/>
+                <w:color w:val="000000"/>
+                <w:lang w:eastAsia="pt-PT"/>
+              </w:rPr>
+              <w:t>user</w:t>
+            </w:r>
+            <w:proofErr w:type="spellEnd"/>
+            <w:r>
+              <w:rPr>
+                <w:rFonts w:ascii="Calibri" w:eastAsia="Times New Roman" w:hAnsi="Calibri" w:cs="Times New Roman"/>
+                <w:iCs/>
+                <w:color w:val="000000"/>
+                <w:lang w:eastAsia="pt-PT"/>
+              </w:rPr>
+              <w:t xml:space="preserve"> </w:t>
+            </w:r>
+            <w:proofErr w:type="spellStart"/>
+            <w:r>
+              <w:rPr>
+                <w:rFonts w:ascii="Calibri" w:eastAsia="Times New Roman" w:hAnsi="Calibri" w:cs="Times New Roman"/>
+                <w:iCs/>
+                <w:color w:val="000000"/>
+                <w:lang w:eastAsia="pt-PT"/>
+              </w:rPr>
+              <w:t>reaction</w:t>
+            </w:r>
+            <w:proofErr w:type="spellEnd"/>
+            <w:r>
+              <w:rPr>
+                <w:rFonts w:ascii="Calibri" w:eastAsia="Times New Roman" w:hAnsi="Calibri" w:cs="Times New Roman"/>
+                <w:iCs/>
+                <w:color w:val="000000"/>
+                <w:lang w:eastAsia="pt-PT"/>
+              </w:rPr>
+              <w:t>)</w:t>
             </w:r>
           </w:p>
         </w:tc>
@@ -11835,24 +14359,77 @@
                 <w:lang w:eastAsia="pt-PT"/>
               </w:rPr>
             </w:pPr>
-            <w:r>
-              <w:rPr>
-                <w:rFonts w:ascii="Calibri" w:eastAsia="Times New Roman" w:hAnsi="Calibri" w:cs="Times New Roman"/>
-                <w:iCs/>
-                <w:color w:val="000000"/>
-                <w:lang w:eastAsia="pt-PT"/>
-              </w:rPr>
-              <w:t xml:space="preserve">Code Inspection - </w:t>
-            </w:r>
-            <w:r>
-              <w:rPr>
-                <w:rFonts w:ascii="Calibri" w:eastAsia="Times New Roman" w:hAnsi="Calibri" w:cs="Times New Roman"/>
-                <w:iCs/>
-                <w:color w:val="000000"/>
-                <w:lang w:eastAsia="pt-PT"/>
-              </w:rPr>
-              <w:t>Planning + Preparation</w:t>
-            </w:r>
+            <w:proofErr w:type="spellStart"/>
+            <w:r>
+              <w:rPr>
+                <w:rFonts w:ascii="Calibri" w:eastAsia="Times New Roman" w:hAnsi="Calibri" w:cs="Times New Roman"/>
+                <w:iCs/>
+                <w:color w:val="000000"/>
+                <w:lang w:eastAsia="pt-PT"/>
+              </w:rPr>
+              <w:t>Code</w:t>
+            </w:r>
+            <w:proofErr w:type="spellEnd"/>
+            <w:r>
+              <w:rPr>
+                <w:rFonts w:ascii="Calibri" w:eastAsia="Times New Roman" w:hAnsi="Calibri" w:cs="Times New Roman"/>
+                <w:iCs/>
+                <w:color w:val="000000"/>
+                <w:lang w:eastAsia="pt-PT"/>
+              </w:rPr>
+              <w:t xml:space="preserve"> </w:t>
+            </w:r>
+            <w:proofErr w:type="spellStart"/>
+            <w:r>
+              <w:rPr>
+                <w:rFonts w:ascii="Calibri" w:eastAsia="Times New Roman" w:hAnsi="Calibri" w:cs="Times New Roman"/>
+                <w:iCs/>
+                <w:color w:val="000000"/>
+                <w:lang w:eastAsia="pt-PT"/>
+              </w:rPr>
+              <w:t>Inspection</w:t>
+            </w:r>
+            <w:proofErr w:type="spellEnd"/>
+            <w:r>
+              <w:rPr>
+                <w:rFonts w:ascii="Calibri" w:eastAsia="Times New Roman" w:hAnsi="Calibri" w:cs="Times New Roman"/>
+                <w:iCs/>
+                <w:color w:val="000000"/>
+                <w:lang w:eastAsia="pt-PT"/>
+              </w:rPr>
+              <w:t xml:space="preserve"> - </w:t>
+            </w:r>
+            <w:proofErr w:type="spellStart"/>
+            <w:r>
+              <w:rPr>
+                <w:rFonts w:ascii="Calibri" w:eastAsia="Times New Roman" w:hAnsi="Calibri" w:cs="Times New Roman"/>
+                <w:iCs/>
+                <w:color w:val="000000"/>
+                <w:lang w:eastAsia="pt-PT"/>
+              </w:rPr>
+              <w:t>Planning</w:t>
+            </w:r>
+            <w:proofErr w:type="spellEnd"/>
+            <w:r>
+              <w:rPr>
+                <w:rFonts w:ascii="Calibri" w:eastAsia="Times New Roman" w:hAnsi="Calibri" w:cs="Times New Roman"/>
+                <w:iCs/>
+                <w:color w:val="000000"/>
+                <w:lang w:eastAsia="pt-PT"/>
+              </w:rPr>
+              <w:t xml:space="preserve"> + </w:t>
+            </w:r>
+            <w:proofErr w:type="spellStart"/>
+            <w:r>
+              <w:rPr>
+                <w:rFonts w:ascii="Calibri" w:eastAsia="Times New Roman" w:hAnsi="Calibri" w:cs="Times New Roman"/>
+                <w:iCs/>
+                <w:color w:val="000000"/>
+                <w:lang w:eastAsia="pt-PT"/>
+              </w:rPr>
+              <w:t>Preparation</w:t>
+            </w:r>
+            <w:proofErr w:type="spellEnd"/>
           </w:p>
         </w:tc>
         <w:tc>
@@ -11905,14 +14482,45 @@
                 <w:lang w:eastAsia="pt-PT"/>
               </w:rPr>
             </w:pPr>
-            <w:r>
-              <w:rPr>
-                <w:rFonts w:ascii="Calibri" w:eastAsia="Times New Roman" w:hAnsi="Calibri" w:cs="Times New Roman"/>
-                <w:iCs/>
-                <w:color w:val="000000"/>
-                <w:lang w:eastAsia="pt-PT"/>
-              </w:rPr>
-              <w:t xml:space="preserve">Code Inspection - </w:t>
+            <w:proofErr w:type="spellStart"/>
+            <w:r>
+              <w:rPr>
+                <w:rFonts w:ascii="Calibri" w:eastAsia="Times New Roman" w:hAnsi="Calibri" w:cs="Times New Roman"/>
+                <w:iCs/>
+                <w:color w:val="000000"/>
+                <w:lang w:eastAsia="pt-PT"/>
+              </w:rPr>
+              <w:t>Code</w:t>
+            </w:r>
+            <w:proofErr w:type="spellEnd"/>
+            <w:r>
+              <w:rPr>
+                <w:rFonts w:ascii="Calibri" w:eastAsia="Times New Roman" w:hAnsi="Calibri" w:cs="Times New Roman"/>
+                <w:iCs/>
+                <w:color w:val="000000"/>
+                <w:lang w:eastAsia="pt-PT"/>
+              </w:rPr>
+              <w:t xml:space="preserve"> </w:t>
+            </w:r>
+            <w:proofErr w:type="spellStart"/>
+            <w:r>
+              <w:rPr>
+                <w:rFonts w:ascii="Calibri" w:eastAsia="Times New Roman" w:hAnsi="Calibri" w:cs="Times New Roman"/>
+                <w:iCs/>
+                <w:color w:val="000000"/>
+                <w:lang w:eastAsia="pt-PT"/>
+              </w:rPr>
+              <w:t>Inspection</w:t>
+            </w:r>
+            <w:proofErr w:type="spellEnd"/>
+            <w:r>
+              <w:rPr>
+                <w:rFonts w:ascii="Calibri" w:eastAsia="Times New Roman" w:hAnsi="Calibri" w:cs="Times New Roman"/>
+                <w:iCs/>
+                <w:color w:val="000000"/>
+                <w:lang w:eastAsia="pt-PT"/>
+              </w:rPr>
+              <w:t xml:space="preserve"> - </w:t>
             </w:r>
             <w:r>
               <w:rPr>
@@ -11975,14 +14583,45 @@
                 <w:lang w:eastAsia="pt-PT"/>
               </w:rPr>
             </w:pPr>
-            <w:r>
-              <w:rPr>
-                <w:rFonts w:ascii="Calibri" w:eastAsia="Times New Roman" w:hAnsi="Calibri" w:cs="Times New Roman"/>
-                <w:iCs/>
-                <w:color w:val="000000"/>
-                <w:lang w:eastAsia="pt-PT"/>
-              </w:rPr>
-              <w:t xml:space="preserve">Acceptance tests </w:t>
+            <w:proofErr w:type="spellStart"/>
+            <w:r>
+              <w:rPr>
+                <w:rFonts w:ascii="Calibri" w:eastAsia="Times New Roman" w:hAnsi="Calibri" w:cs="Times New Roman"/>
+                <w:iCs/>
+                <w:color w:val="000000"/>
+                <w:lang w:eastAsia="pt-PT"/>
+              </w:rPr>
+              <w:t>Acceptance</w:t>
+            </w:r>
+            <w:proofErr w:type="spellEnd"/>
+            <w:r>
+              <w:rPr>
+                <w:rFonts w:ascii="Calibri" w:eastAsia="Times New Roman" w:hAnsi="Calibri" w:cs="Times New Roman"/>
+                <w:iCs/>
+                <w:color w:val="000000"/>
+                <w:lang w:eastAsia="pt-PT"/>
+              </w:rPr>
+              <w:t xml:space="preserve"> </w:t>
+            </w:r>
+            <w:proofErr w:type="spellStart"/>
+            <w:r>
+              <w:rPr>
+                <w:rFonts w:ascii="Calibri" w:eastAsia="Times New Roman" w:hAnsi="Calibri" w:cs="Times New Roman"/>
+                <w:iCs/>
+                <w:color w:val="000000"/>
+                <w:lang w:eastAsia="pt-PT"/>
+              </w:rPr>
+              <w:t>tests</w:t>
+            </w:r>
+            <w:proofErr w:type="spellEnd"/>
+            <w:r>
+              <w:rPr>
+                <w:rFonts w:ascii="Calibri" w:eastAsia="Times New Roman" w:hAnsi="Calibri" w:cs="Times New Roman"/>
+                <w:iCs/>
+                <w:color w:val="000000"/>
+                <w:lang w:eastAsia="pt-PT"/>
+              </w:rPr>
+              <w:t xml:space="preserve"> </w:t>
             </w:r>
             <w:r>
               <w:rPr>
@@ -12201,7 +14840,23 @@
         </w:r>
       </w:fldSimple>
       <w:r>
-        <w:t xml:space="preserve"> - Tasks of Mário Oliveira</w:t>
+        <w:t xml:space="preserve"> - </w:t>
+      </w:r>
+      <w:proofErr w:type="spellStart"/>
+      <w:r>
+        <w:t>Tasks</w:t>
+      </w:r>
+      <w:proofErr w:type="spellEnd"/>
+      <w:r>
+        <w:t xml:space="preserve"> </w:t>
+      </w:r>
+      <w:proofErr w:type="spellStart"/>
+      <w:r>
+        <w:t>of</w:t>
+      </w:r>
+      <w:proofErr w:type="spellEnd"/>
+      <w:r>
+        <w:t xml:space="preserve"> Mário Oliveira</w:t>
       </w:r>
     </w:p>
     <w:tbl>
@@ -12346,14 +15001,25 @@
                 <w:lang w:eastAsia="pt-PT"/>
               </w:rPr>
             </w:pPr>
-            <w:r>
-              <w:rPr>
-                <w:rFonts w:ascii="Calibri" w:eastAsia="Times New Roman" w:hAnsi="Calibri" w:cs="Times New Roman"/>
-                <w:iCs/>
-                <w:color w:val="000000"/>
-                <w:lang w:eastAsia="pt-PT"/>
-              </w:rPr>
-              <w:t>Risk meeting</w:t>
+            <w:proofErr w:type="spellStart"/>
+            <w:r>
+              <w:rPr>
+                <w:rFonts w:ascii="Calibri" w:eastAsia="Times New Roman" w:hAnsi="Calibri" w:cs="Times New Roman"/>
+                <w:iCs/>
+                <w:color w:val="000000"/>
+                <w:lang w:eastAsia="pt-PT"/>
+              </w:rPr>
+              <w:t>Risk</w:t>
+            </w:r>
+            <w:proofErr w:type="spellEnd"/>
+            <w:r>
+              <w:rPr>
+                <w:rFonts w:ascii="Calibri" w:eastAsia="Times New Roman" w:hAnsi="Calibri" w:cs="Times New Roman"/>
+                <w:iCs/>
+                <w:color w:val="000000"/>
+                <w:lang w:eastAsia="pt-PT"/>
+              </w:rPr>
+              <w:t xml:space="preserve"> meeting</w:t>
             </w:r>
           </w:p>
         </w:tc>
@@ -12410,15 +15076,57 @@
                 <w:lang w:eastAsia="pt-PT"/>
               </w:rPr>
             </w:pPr>
-            <w:r>
-              <w:rPr>
-                <w:rFonts w:ascii="Calibri" w:eastAsia="Times New Roman" w:hAnsi="Calibri" w:cs="Times New Roman"/>
-                <w:iCs/>
-                <w:color w:val="000000"/>
-                <w:lang w:eastAsia="pt-PT"/>
-              </w:rPr>
-              <w:t>Acceptance tests planning</w:t>
-            </w:r>
+            <w:proofErr w:type="spellStart"/>
+            <w:r>
+              <w:rPr>
+                <w:rFonts w:ascii="Calibri" w:eastAsia="Times New Roman" w:hAnsi="Calibri" w:cs="Times New Roman"/>
+                <w:iCs/>
+                <w:color w:val="000000"/>
+                <w:lang w:eastAsia="pt-PT"/>
+              </w:rPr>
+              <w:t>Acceptance</w:t>
+            </w:r>
+            <w:proofErr w:type="spellEnd"/>
+            <w:r>
+              <w:rPr>
+                <w:rFonts w:ascii="Calibri" w:eastAsia="Times New Roman" w:hAnsi="Calibri" w:cs="Times New Roman"/>
+                <w:iCs/>
+                <w:color w:val="000000"/>
+                <w:lang w:eastAsia="pt-PT"/>
+              </w:rPr>
+              <w:t xml:space="preserve"> </w:t>
+            </w:r>
+            <w:proofErr w:type="spellStart"/>
+            <w:r>
+              <w:rPr>
+                <w:rFonts w:ascii="Calibri" w:eastAsia="Times New Roman" w:hAnsi="Calibri" w:cs="Times New Roman"/>
+                <w:iCs/>
+                <w:color w:val="000000"/>
+                <w:lang w:eastAsia="pt-PT"/>
+              </w:rPr>
+              <w:t>tests</w:t>
+            </w:r>
+            <w:proofErr w:type="spellEnd"/>
+            <w:r>
+              <w:rPr>
+                <w:rFonts w:ascii="Calibri" w:eastAsia="Times New Roman" w:hAnsi="Calibri" w:cs="Times New Roman"/>
+                <w:iCs/>
+                <w:color w:val="000000"/>
+                <w:lang w:eastAsia="pt-PT"/>
+              </w:rPr>
+              <w:t xml:space="preserve"> </w:t>
+            </w:r>
+            <w:proofErr w:type="spellStart"/>
+            <w:r>
+              <w:rPr>
+                <w:rFonts w:ascii="Calibri" w:eastAsia="Times New Roman" w:hAnsi="Calibri" w:cs="Times New Roman"/>
+                <w:iCs/>
+                <w:color w:val="000000"/>
+                <w:lang w:eastAsia="pt-PT"/>
+              </w:rPr>
+              <w:t>planning</w:t>
+            </w:r>
+            <w:proofErr w:type="spellEnd"/>
           </w:p>
         </w:tc>
         <w:tc>
@@ -12481,8 +15189,59 @@
                 <w:color w:val="000000"/>
                 <w:lang w:eastAsia="pt-PT"/>
               </w:rPr>
-              <w:t>SRS inspection - Planning + Preparation</w:t>
-            </w:r>
+              <w:t xml:space="preserve">SRS </w:t>
+            </w:r>
+            <w:proofErr w:type="spellStart"/>
+            <w:r>
+              <w:rPr>
+                <w:rFonts w:ascii="Calibri" w:eastAsia="Times New Roman" w:hAnsi="Calibri" w:cs="Times New Roman"/>
+                <w:iCs/>
+                <w:color w:val="000000"/>
+                <w:lang w:eastAsia="pt-PT"/>
+              </w:rPr>
+              <w:t>inspection</w:t>
+            </w:r>
+            <w:proofErr w:type="spellEnd"/>
+            <w:r>
+              <w:rPr>
+                <w:rFonts w:ascii="Calibri" w:eastAsia="Times New Roman" w:hAnsi="Calibri" w:cs="Times New Roman"/>
+                <w:iCs/>
+                <w:color w:val="000000"/>
+                <w:lang w:eastAsia="pt-PT"/>
+              </w:rPr>
+              <w:t xml:space="preserve"> - </w:t>
+            </w:r>
+            <w:proofErr w:type="spellStart"/>
+            <w:r>
+              <w:rPr>
+                <w:rFonts w:ascii="Calibri" w:eastAsia="Times New Roman" w:hAnsi="Calibri" w:cs="Times New Roman"/>
+                <w:iCs/>
+                <w:color w:val="000000"/>
+                <w:lang w:eastAsia="pt-PT"/>
+              </w:rPr>
+              <w:t>Planning</w:t>
+            </w:r>
+            <w:proofErr w:type="spellEnd"/>
+            <w:r>
+              <w:rPr>
+                <w:rFonts w:ascii="Calibri" w:eastAsia="Times New Roman" w:hAnsi="Calibri" w:cs="Times New Roman"/>
+                <w:iCs/>
+                <w:color w:val="000000"/>
+                <w:lang w:eastAsia="pt-PT"/>
+              </w:rPr>
+              <w:t xml:space="preserve"> + </w:t>
+            </w:r>
+            <w:proofErr w:type="spellStart"/>
+            <w:r>
+              <w:rPr>
+                <w:rFonts w:ascii="Calibri" w:eastAsia="Times New Roman" w:hAnsi="Calibri" w:cs="Times New Roman"/>
+                <w:iCs/>
+                <w:color w:val="000000"/>
+                <w:lang w:eastAsia="pt-PT"/>
+              </w:rPr>
+              <w:t>Preparation</w:t>
+            </w:r>
+            <w:proofErr w:type="spellEnd"/>
           </w:p>
         </w:tc>
         <w:tc>
@@ -12545,7 +15304,27 @@
                 <w:color w:val="000000"/>
                 <w:lang w:eastAsia="pt-PT"/>
               </w:rPr>
-              <w:t>SRS inspection - Meeting</w:t>
+              <w:t xml:space="preserve">SRS </w:t>
+            </w:r>
+            <w:proofErr w:type="spellStart"/>
+            <w:r>
+              <w:rPr>
+                <w:rFonts w:ascii="Calibri" w:eastAsia="Times New Roman" w:hAnsi="Calibri" w:cs="Times New Roman"/>
+                <w:iCs/>
+                <w:color w:val="000000"/>
+                <w:lang w:eastAsia="pt-PT"/>
+              </w:rPr>
+              <w:t>inspection</w:t>
+            </w:r>
+            <w:proofErr w:type="spellEnd"/>
+            <w:r>
+              <w:rPr>
+                <w:rFonts w:ascii="Calibri" w:eastAsia="Times New Roman" w:hAnsi="Calibri" w:cs="Times New Roman"/>
+                <w:iCs/>
+                <w:color w:val="000000"/>
+                <w:lang w:eastAsia="pt-PT"/>
+              </w:rPr>
+              <w:t xml:space="preserve"> - Meeting</w:t>
             </w:r>
           </w:p>
         </w:tc>
@@ -12602,6 +15381,8 @@
                 <w:lang w:eastAsia="pt-PT"/>
               </w:rPr>
             </w:pPr>
+            <w:commentRangeStart w:id="26"/>
+            <w:proofErr w:type="spellStart"/>
             <w:r>
               <w:rPr>
                 <w:rFonts w:ascii="Calibri" w:eastAsia="Times New Roman" w:hAnsi="Calibri" w:cs="Times New Roman"/>
@@ -12610,6 +15391,14 @@
                 <w:lang w:eastAsia="pt-PT"/>
               </w:rPr>
               <w:t>Reestimate</w:t>
+            </w:r>
+            <w:commentRangeEnd w:id="26"/>
+            <w:proofErr w:type="spellEnd"/>
+            <w:r>
+              <w:rPr>
+                <w:rStyle w:val="Refdecomentrio"/>
+              </w:rPr>
+              <w:commentReference w:id="26"/>
             </w:r>
           </w:p>
         </w:tc>
@@ -12666,6 +15455,7 @@
                 <w:lang w:eastAsia="pt-PT"/>
               </w:rPr>
             </w:pPr>
+            <w:proofErr w:type="spellStart"/>
             <w:r>
               <w:rPr>
                 <w:rFonts w:ascii="Calibri" w:eastAsia="Times New Roman" w:hAnsi="Calibri" w:cs="Times New Roman"/>
@@ -12675,6 +15465,7 @@
               </w:rPr>
               <w:t>Walkthrough</w:t>
             </w:r>
+            <w:proofErr w:type="spellEnd"/>
           </w:p>
         </w:tc>
         <w:tc>
@@ -12730,15 +15521,37 @@
                 <w:lang w:eastAsia="pt-PT"/>
               </w:rPr>
             </w:pPr>
-            <w:r>
-              <w:rPr>
-                <w:rFonts w:ascii="Calibri" w:eastAsia="Times New Roman" w:hAnsi="Calibri" w:cs="Times New Roman"/>
-                <w:iCs/>
-                <w:color w:val="000000"/>
-                <w:lang w:eastAsia="pt-PT"/>
-              </w:rPr>
-              <w:t>Database Module Implementation</w:t>
-            </w:r>
+            <w:proofErr w:type="spellStart"/>
+            <w:r>
+              <w:rPr>
+                <w:rFonts w:ascii="Calibri" w:eastAsia="Times New Roman" w:hAnsi="Calibri" w:cs="Times New Roman"/>
+                <w:iCs/>
+                <w:color w:val="000000"/>
+                <w:lang w:eastAsia="pt-PT"/>
+              </w:rPr>
+              <w:t>Database</w:t>
+            </w:r>
+            <w:proofErr w:type="spellEnd"/>
+            <w:r>
+              <w:rPr>
+                <w:rFonts w:ascii="Calibri" w:eastAsia="Times New Roman" w:hAnsi="Calibri" w:cs="Times New Roman"/>
+                <w:iCs/>
+                <w:color w:val="000000"/>
+                <w:lang w:eastAsia="pt-PT"/>
+              </w:rPr>
+              <w:t xml:space="preserve"> Module </w:t>
+            </w:r>
+            <w:proofErr w:type="spellStart"/>
+            <w:r>
+              <w:rPr>
+                <w:rFonts w:ascii="Calibri" w:eastAsia="Times New Roman" w:hAnsi="Calibri" w:cs="Times New Roman"/>
+                <w:iCs/>
+                <w:color w:val="000000"/>
+                <w:lang w:eastAsia="pt-PT"/>
+              </w:rPr>
+              <w:t>Implementation</w:t>
+            </w:r>
+            <w:proofErr w:type="spellEnd"/>
           </w:p>
         </w:tc>
         <w:tc>
@@ -12794,15 +15607,57 @@
                 <w:lang w:eastAsia="pt-PT"/>
               </w:rPr>
             </w:pPr>
-            <w:r>
-              <w:rPr>
-                <w:rFonts w:ascii="Calibri" w:eastAsia="Times New Roman" w:hAnsi="Calibri" w:cs="Times New Roman"/>
-                <w:iCs/>
-                <w:color w:val="000000"/>
-                <w:lang w:eastAsia="pt-PT"/>
-              </w:rPr>
-              <w:t>Edit and Delete task</w:t>
-            </w:r>
+            <w:proofErr w:type="spellStart"/>
+            <w:r>
+              <w:rPr>
+                <w:rFonts w:ascii="Calibri" w:eastAsia="Times New Roman" w:hAnsi="Calibri" w:cs="Times New Roman"/>
+                <w:iCs/>
+                <w:color w:val="000000"/>
+                <w:lang w:eastAsia="pt-PT"/>
+              </w:rPr>
+              <w:t>Edit</w:t>
+            </w:r>
+            <w:proofErr w:type="spellEnd"/>
+            <w:r>
+              <w:rPr>
+                <w:rFonts w:ascii="Calibri" w:eastAsia="Times New Roman" w:hAnsi="Calibri" w:cs="Times New Roman"/>
+                <w:iCs/>
+                <w:color w:val="000000"/>
+                <w:lang w:eastAsia="pt-PT"/>
+              </w:rPr>
+              <w:t xml:space="preserve"> </w:t>
+            </w:r>
+            <w:proofErr w:type="spellStart"/>
+            <w:r>
+              <w:rPr>
+                <w:rFonts w:ascii="Calibri" w:eastAsia="Times New Roman" w:hAnsi="Calibri" w:cs="Times New Roman"/>
+                <w:iCs/>
+                <w:color w:val="000000"/>
+                <w:lang w:eastAsia="pt-PT"/>
+              </w:rPr>
+              <w:t>and</w:t>
+            </w:r>
+            <w:proofErr w:type="spellEnd"/>
+            <w:r>
+              <w:rPr>
+                <w:rFonts w:ascii="Calibri" w:eastAsia="Times New Roman" w:hAnsi="Calibri" w:cs="Times New Roman"/>
+                <w:iCs/>
+                <w:color w:val="000000"/>
+                <w:lang w:eastAsia="pt-PT"/>
+              </w:rPr>
+              <w:t xml:space="preserve"> Delete </w:t>
+            </w:r>
+            <w:proofErr w:type="spellStart"/>
+            <w:r>
+              <w:rPr>
+                <w:rFonts w:ascii="Calibri" w:eastAsia="Times New Roman" w:hAnsi="Calibri" w:cs="Times New Roman"/>
+                <w:iCs/>
+                <w:color w:val="000000"/>
+                <w:lang w:eastAsia="pt-PT"/>
+              </w:rPr>
+              <w:t>task</w:t>
+            </w:r>
+            <w:proofErr w:type="spellEnd"/>
           </w:p>
         </w:tc>
         <w:tc>
@@ -12858,24 +15713,77 @@
                 <w:lang w:eastAsia="pt-PT"/>
               </w:rPr>
             </w:pPr>
-            <w:r>
-              <w:rPr>
-                <w:rFonts w:ascii="Calibri" w:eastAsia="Times New Roman" w:hAnsi="Calibri" w:cs="Times New Roman"/>
-                <w:iCs/>
-                <w:color w:val="000000"/>
-                <w:lang w:eastAsia="pt-PT"/>
-              </w:rPr>
-              <w:t xml:space="preserve">Code Inspection - </w:t>
-            </w:r>
-            <w:r>
-              <w:rPr>
-                <w:rFonts w:ascii="Calibri" w:eastAsia="Times New Roman" w:hAnsi="Calibri" w:cs="Times New Roman"/>
-                <w:iCs/>
-                <w:color w:val="000000"/>
-                <w:lang w:eastAsia="pt-PT"/>
-              </w:rPr>
-              <w:t>Planning + Preparation</w:t>
-            </w:r>
+            <w:proofErr w:type="spellStart"/>
+            <w:r>
+              <w:rPr>
+                <w:rFonts w:ascii="Calibri" w:eastAsia="Times New Roman" w:hAnsi="Calibri" w:cs="Times New Roman"/>
+                <w:iCs/>
+                <w:color w:val="000000"/>
+                <w:lang w:eastAsia="pt-PT"/>
+              </w:rPr>
+              <w:t>Code</w:t>
+            </w:r>
+            <w:proofErr w:type="spellEnd"/>
+            <w:r>
+              <w:rPr>
+                <w:rFonts w:ascii="Calibri" w:eastAsia="Times New Roman" w:hAnsi="Calibri" w:cs="Times New Roman"/>
+                <w:iCs/>
+                <w:color w:val="000000"/>
+                <w:lang w:eastAsia="pt-PT"/>
+              </w:rPr>
+              <w:t xml:space="preserve"> </w:t>
+            </w:r>
+            <w:proofErr w:type="spellStart"/>
+            <w:r>
+              <w:rPr>
+                <w:rFonts w:ascii="Calibri" w:eastAsia="Times New Roman" w:hAnsi="Calibri" w:cs="Times New Roman"/>
+                <w:iCs/>
+                <w:color w:val="000000"/>
+                <w:lang w:eastAsia="pt-PT"/>
+              </w:rPr>
+              <w:t>Inspection</w:t>
+            </w:r>
+            <w:proofErr w:type="spellEnd"/>
+            <w:r>
+              <w:rPr>
+                <w:rFonts w:ascii="Calibri" w:eastAsia="Times New Roman" w:hAnsi="Calibri" w:cs="Times New Roman"/>
+                <w:iCs/>
+                <w:color w:val="000000"/>
+                <w:lang w:eastAsia="pt-PT"/>
+              </w:rPr>
+              <w:t xml:space="preserve"> - </w:t>
+            </w:r>
+            <w:proofErr w:type="spellStart"/>
+            <w:r>
+              <w:rPr>
+                <w:rFonts w:ascii="Calibri" w:eastAsia="Times New Roman" w:hAnsi="Calibri" w:cs="Times New Roman"/>
+                <w:iCs/>
+                <w:color w:val="000000"/>
+                <w:lang w:eastAsia="pt-PT"/>
+              </w:rPr>
+              <w:t>Planning</w:t>
+            </w:r>
+            <w:proofErr w:type="spellEnd"/>
+            <w:r>
+              <w:rPr>
+                <w:rFonts w:ascii="Calibri" w:eastAsia="Times New Roman" w:hAnsi="Calibri" w:cs="Times New Roman"/>
+                <w:iCs/>
+                <w:color w:val="000000"/>
+                <w:lang w:eastAsia="pt-PT"/>
+              </w:rPr>
+              <w:t xml:space="preserve"> + </w:t>
+            </w:r>
+            <w:proofErr w:type="spellStart"/>
+            <w:r>
+              <w:rPr>
+                <w:rFonts w:ascii="Calibri" w:eastAsia="Times New Roman" w:hAnsi="Calibri" w:cs="Times New Roman"/>
+                <w:iCs/>
+                <w:color w:val="000000"/>
+                <w:lang w:eastAsia="pt-PT"/>
+              </w:rPr>
+              <w:t>Preparation</w:t>
+            </w:r>
+            <w:proofErr w:type="spellEnd"/>
           </w:p>
         </w:tc>
         <w:tc>
@@ -12931,14 +15839,45 @@
                 <w:lang w:eastAsia="pt-PT"/>
               </w:rPr>
             </w:pPr>
-            <w:r>
-              <w:rPr>
-                <w:rFonts w:ascii="Calibri" w:eastAsia="Times New Roman" w:hAnsi="Calibri" w:cs="Times New Roman"/>
-                <w:iCs/>
-                <w:color w:val="000000"/>
-                <w:lang w:eastAsia="pt-PT"/>
-              </w:rPr>
-              <w:t xml:space="preserve">Code Inspection - </w:t>
+            <w:proofErr w:type="spellStart"/>
+            <w:r>
+              <w:rPr>
+                <w:rFonts w:ascii="Calibri" w:eastAsia="Times New Roman" w:hAnsi="Calibri" w:cs="Times New Roman"/>
+                <w:iCs/>
+                <w:color w:val="000000"/>
+                <w:lang w:eastAsia="pt-PT"/>
+              </w:rPr>
+              <w:t>Code</w:t>
+            </w:r>
+            <w:proofErr w:type="spellEnd"/>
+            <w:r>
+              <w:rPr>
+                <w:rFonts w:ascii="Calibri" w:eastAsia="Times New Roman" w:hAnsi="Calibri" w:cs="Times New Roman"/>
+                <w:iCs/>
+                <w:color w:val="000000"/>
+                <w:lang w:eastAsia="pt-PT"/>
+              </w:rPr>
+              <w:t xml:space="preserve"> </w:t>
+            </w:r>
+            <w:proofErr w:type="spellStart"/>
+            <w:r>
+              <w:rPr>
+                <w:rFonts w:ascii="Calibri" w:eastAsia="Times New Roman" w:hAnsi="Calibri" w:cs="Times New Roman"/>
+                <w:iCs/>
+                <w:color w:val="000000"/>
+                <w:lang w:eastAsia="pt-PT"/>
+              </w:rPr>
+              <w:t>Inspection</w:t>
+            </w:r>
+            <w:proofErr w:type="spellEnd"/>
+            <w:r>
+              <w:rPr>
+                <w:rFonts w:ascii="Calibri" w:eastAsia="Times New Roman" w:hAnsi="Calibri" w:cs="Times New Roman"/>
+                <w:iCs/>
+                <w:color w:val="000000"/>
+                <w:lang w:eastAsia="pt-PT"/>
+              </w:rPr>
+              <w:t xml:space="preserve"> - </w:t>
             </w:r>
             <w:r>
               <w:rPr>
@@ -13004,23 +15943,84 @@
                 <w:lang w:eastAsia="pt-PT"/>
               </w:rPr>
             </w:pPr>
-            <w:r>
-              <w:rPr>
-                <w:rFonts w:ascii="Calibri" w:eastAsia="Times New Roman" w:hAnsi="Calibri" w:cs="Times New Roman"/>
-                <w:iCs/>
-                <w:color w:val="000000"/>
-                <w:lang w:eastAsia="pt-PT"/>
-              </w:rPr>
-              <w:t xml:space="preserve">Code Inspection - </w:t>
-            </w:r>
-            <w:r>
-              <w:rPr>
-                <w:rFonts w:ascii="Calibri" w:eastAsia="Times New Roman" w:hAnsi="Calibri" w:cs="Times New Roman"/>
-                <w:iCs/>
-                <w:color w:val="000000"/>
-                <w:lang w:eastAsia="pt-PT"/>
-              </w:rPr>
-              <w:t>Rework + Followup</w:t>
+            <w:proofErr w:type="spellStart"/>
+            <w:r>
+              <w:rPr>
+                <w:rFonts w:ascii="Calibri" w:eastAsia="Times New Roman" w:hAnsi="Calibri" w:cs="Times New Roman"/>
+                <w:iCs/>
+                <w:color w:val="000000"/>
+                <w:lang w:eastAsia="pt-PT"/>
+              </w:rPr>
+              <w:t>Code</w:t>
+            </w:r>
+            <w:proofErr w:type="spellEnd"/>
+            <w:r>
+              <w:rPr>
+                <w:rFonts w:ascii="Calibri" w:eastAsia="Times New Roman" w:hAnsi="Calibri" w:cs="Times New Roman"/>
+                <w:iCs/>
+                <w:color w:val="000000"/>
+                <w:lang w:eastAsia="pt-PT"/>
+              </w:rPr>
+              <w:t xml:space="preserve"> </w:t>
+            </w:r>
+            <w:proofErr w:type="spellStart"/>
+            <w:r>
+              <w:rPr>
+                <w:rFonts w:ascii="Calibri" w:eastAsia="Times New Roman" w:hAnsi="Calibri" w:cs="Times New Roman"/>
+                <w:iCs/>
+                <w:color w:val="000000"/>
+                <w:lang w:eastAsia="pt-PT"/>
+              </w:rPr>
+              <w:t>Inspection</w:t>
+            </w:r>
+            <w:proofErr w:type="spellEnd"/>
+            <w:r>
+              <w:rPr>
+                <w:rFonts w:ascii="Calibri" w:eastAsia="Times New Roman" w:hAnsi="Calibri" w:cs="Times New Roman"/>
+                <w:iCs/>
+                <w:color w:val="000000"/>
+                <w:lang w:eastAsia="pt-PT"/>
+              </w:rPr>
+              <w:t xml:space="preserve"> - </w:t>
+            </w:r>
+            <w:proofErr w:type="spellStart"/>
+            <w:r>
+              <w:rPr>
+                <w:rFonts w:ascii="Calibri" w:eastAsia="Times New Roman" w:hAnsi="Calibri" w:cs="Times New Roman"/>
+                <w:iCs/>
+                <w:color w:val="000000"/>
+                <w:lang w:eastAsia="pt-PT"/>
+              </w:rPr>
+              <w:t>Rework</w:t>
+            </w:r>
+            <w:proofErr w:type="spellEnd"/>
+            <w:r>
+              <w:rPr>
+                <w:rFonts w:ascii="Calibri" w:eastAsia="Times New Roman" w:hAnsi="Calibri" w:cs="Times New Roman"/>
+                <w:iCs/>
+                <w:color w:val="000000"/>
+                <w:lang w:eastAsia="pt-PT"/>
+              </w:rPr>
+              <w:t xml:space="preserve"> + </w:t>
+            </w:r>
+            <w:commentRangeStart w:id="27"/>
+            <w:proofErr w:type="spellStart"/>
+            <w:r>
+              <w:rPr>
+                <w:rFonts w:ascii="Calibri" w:eastAsia="Times New Roman" w:hAnsi="Calibri" w:cs="Times New Roman"/>
+                <w:iCs/>
+                <w:color w:val="000000"/>
+                <w:lang w:eastAsia="pt-PT"/>
+              </w:rPr>
+              <w:t>Followup</w:t>
+            </w:r>
+            <w:commentRangeEnd w:id="27"/>
+            <w:proofErr w:type="spellEnd"/>
+            <w:r>
+              <w:rPr>
+                <w:rStyle w:val="Refdecomentrio"/>
+              </w:rPr>
+              <w:commentReference w:id="27"/>
             </w:r>
           </w:p>
         </w:tc>
@@ -13221,7 +16221,23 @@
         </w:r>
       </w:fldSimple>
       <w:r>
-        <w:t xml:space="preserve"> - Tasks of Rui Ganhoto</w:t>
+        <w:t xml:space="preserve"> - </w:t>
+      </w:r>
+      <w:proofErr w:type="spellStart"/>
+      <w:r>
+        <w:t>Tasks</w:t>
+      </w:r>
+      <w:proofErr w:type="spellEnd"/>
+      <w:r>
+        <w:t xml:space="preserve"> </w:t>
+      </w:r>
+      <w:proofErr w:type="spellStart"/>
+      <w:r>
+        <w:t>of</w:t>
+      </w:r>
+      <w:proofErr w:type="spellEnd"/>
+      <w:r>
+        <w:t xml:space="preserve"> Rui Ganhoto</w:t>
       </w:r>
     </w:p>
     <w:p>
@@ -13244,8 +16260,16 @@
         <w:rPr>
           <w:lang w:val="en-US"/>
         </w:rPr>
-        <w:t>For a calendarized</w:t>
-      </w:r>
+        <w:t xml:space="preserve">For a </w:t>
+      </w:r>
+      <w:proofErr w:type="spellStart"/>
+      <w:r>
+        <w:rPr>
+          <w:lang w:val="en-US"/>
+        </w:rPr>
+        <w:t>calendarized</w:t>
+      </w:r>
+      <w:proofErr w:type="spellEnd"/>
       <w:r>
         <w:rPr>
           <w:lang w:val="en-US"/>
@@ -13270,6 +16294,7 @@
         </w:rPr>
         <w:t>“</w:t>
       </w:r>
+      <w:proofErr w:type="spellStart"/>
       <w:r>
         <w:rPr>
           <w:lang w:val="en-US"/>
@@ -13288,6 +16313,7 @@
         </w:rPr>
         <w:t>mpp</w:t>
       </w:r>
+      <w:proofErr w:type="spellEnd"/>
       <w:r>
         <w:rPr>
           <w:lang w:val="en-US"/>
@@ -13328,14 +16354,14 @@
           <w:lang w:val="en-US"/>
         </w:rPr>
       </w:pPr>
-      <w:bookmarkStart w:id="11" w:name="_Toc353140286"/>
+      <w:bookmarkStart w:id="28" w:name="_Toc353140286"/>
       <w:r>
         <w:rPr>
           <w:lang w:val="en-US"/>
         </w:rPr>
         <w:t>Project Schedule</w:t>
       </w:r>
-      <w:bookmarkEnd w:id="11"/>
+      <w:bookmarkEnd w:id="28"/>
     </w:p>
     <w:p>
       <w:pPr>
@@ -13377,7 +16403,7 @@
           <w:lang w:eastAsia="pt-PT"/>
         </w:rPr>
         <w:drawing>
-          <wp:inline distT="0" distB="0" distL="0" distR="0" wp14:anchorId="3898BF0B" wp14:editId="56E5CE61">
+          <wp:inline distT="0" distB="0" distL="0" distR="0" wp14:anchorId="639DFD7D" wp14:editId="3F129CAC">
             <wp:extent cx="5400040" cy="1354455"/>
             <wp:effectExtent l="0" t="0" r="0" b="0"/>
             <wp:docPr id="4" name="Imagem 4" descr="F:\Dropbox\ISEC\MIS\1º ANO\Projecto de Software\Repository\Docs\Project documentation\schedule.png"/>
@@ -13394,7 +16420,7 @@
                     </pic:cNvPicPr>
                   </pic:nvPicPr>
                   <pic:blipFill>
-                    <a:blip r:embed="rId14">
+                    <a:blip r:embed="rId16">
                       <a:extLst>
                         <a:ext uri="{28A0092B-C50C-407E-A947-70E740481C1C}">
                           <a14:useLocalDpi xmlns:a14="http://schemas.microsoft.com/office/drawing/2010/main" val="0"/>
@@ -13435,11 +16461,19 @@
           <w:lang w:val="en-US"/>
         </w:rPr>
       </w:pPr>
-      <w:r>
-        <w:rPr>
-          <w:lang w:val="en-US"/>
-        </w:rPr>
-        <w:t xml:space="preserve">Tabela </w:t>
+      <w:proofErr w:type="spellStart"/>
+      <w:r>
+        <w:rPr>
+          <w:lang w:val="en-US"/>
+        </w:rPr>
+        <w:t>Tabela</w:t>
+      </w:r>
+      <w:proofErr w:type="spellEnd"/>
+      <w:r>
+        <w:rPr>
+          <w:lang w:val="en-US"/>
+        </w:rPr>
+        <w:t xml:space="preserve"> </w:t>
       </w:r>
       <w:r>
         <w:fldChar w:fldCharType="begin"/>
@@ -13509,12 +16543,14 @@
         </w:rPr>
         <w:t>view of the tasks and their resources, open the file “</w:t>
       </w:r>
+      <w:proofErr w:type="spellStart"/>
       <w:r>
         <w:rPr>
           <w:lang w:val="en-US"/>
         </w:rPr>
         <w:t>Gant.mpp</w:t>
       </w:r>
+      <w:proofErr w:type="spellEnd"/>
       <w:r>
         <w:rPr>
           <w:lang w:val="en-US"/>
@@ -13552,14 +16588,14 @@
           <w:lang w:val="en-US"/>
         </w:rPr>
       </w:pPr>
-      <w:bookmarkStart w:id="12" w:name="_Toc353140287"/>
+      <w:bookmarkStart w:id="29" w:name="_Toc353140287"/>
       <w:r>
         <w:rPr>
           <w:lang w:val="en-US"/>
         </w:rPr>
         <w:t>Project Tracking</w:t>
       </w:r>
-      <w:bookmarkEnd w:id="12"/>
+      <w:bookmarkEnd w:id="29"/>
     </w:p>
     <w:p>
       <w:pPr>
@@ -13652,7 +16688,21 @@
         <w:rPr>
           <w:lang w:val="en-US"/>
         </w:rPr>
-        <w:t xml:space="preserve"> Another value to be considered is an Schedule Performance Index under 80%.</w:t>
+        <w:t xml:space="preserve"> Another value to be considered is </w:t>
+      </w:r>
+      <w:proofErr w:type="gramStart"/>
+      <w:r>
+        <w:rPr>
+          <w:lang w:val="en-US"/>
+        </w:rPr>
+        <w:t>an</w:t>
+      </w:r>
+      <w:proofErr w:type="gramEnd"/>
+      <w:r>
+        <w:rPr>
+          <w:lang w:val="en-US"/>
+        </w:rPr>
+        <w:t xml:space="preserve"> Schedule Performance Index under 80%.</w:t>
       </w:r>
     </w:p>
     <w:p>
@@ -13669,14 +16719,14 @@
           <w:lang w:val="en-US"/>
         </w:rPr>
       </w:pPr>
-      <w:bookmarkStart w:id="13" w:name="_Toc353140288"/>
+      <w:bookmarkStart w:id="30" w:name="_Toc353140288"/>
       <w:r>
         <w:rPr>
           <w:lang w:val="en-US"/>
         </w:rPr>
         <w:t>Quality Plan</w:t>
       </w:r>
-      <w:bookmarkEnd w:id="13"/>
+      <w:bookmarkEnd w:id="30"/>
     </w:p>
     <w:p>
       <w:pPr>
@@ -13754,7 +16804,7 @@
           <w:lang w:val="en-US"/>
         </w:rPr>
       </w:pPr>
-      <w:bookmarkStart w:id="14" w:name="_Toc353140289"/>
+      <w:bookmarkStart w:id="31" w:name="_Toc353140289"/>
       <w:r>
         <w:rPr>
           <w:lang w:val="en-US"/>
@@ -13762,7 +16812,7 @@
         <w:lastRenderedPageBreak/>
         <w:t>Processes</w:t>
       </w:r>
-      <w:bookmarkEnd w:id="14"/>
+      <w:bookmarkEnd w:id="31"/>
     </w:p>
     <w:p>
       <w:pPr>
@@ -13891,11 +16941,19 @@
           <w:lang w:val="en-US"/>
         </w:rPr>
       </w:pPr>
+      <w:commentRangeStart w:id="32"/>
       <w:r>
         <w:rPr>
           <w:lang w:val="en-US"/>
         </w:rPr>
         <w:t>Project Assessment Process - Project Assessment Process.docx;</w:t>
+      </w:r>
+      <w:commentRangeEnd w:id="32"/>
+      <w:r>
+        <w:rPr>
+          <w:rStyle w:val="Refdecomentrio"/>
+        </w:rPr>
+        <w:commentReference w:id="32"/>
       </w:r>
     </w:p>
     <w:p>
@@ -13945,12 +17003,20 @@
         </w:rPr>
         <w:t xml:space="preserve">Verification and Validation Process - </w:t>
       </w:r>
+      <w:commentRangeStart w:id="33"/>
       <w:r>
         <w:rPr>
           <w:lang w:val="en-US"/>
         </w:rPr>
         <w:t>Verification and Validation Process.docx</w:t>
       </w:r>
+      <w:commentRangeEnd w:id="33"/>
+      <w:r>
+        <w:rPr>
+          <w:rStyle w:val="Refdecomentrio"/>
+        </w:rPr>
+        <w:commentReference w:id="33"/>
+      </w:r>
       <w:r>
         <w:rPr>
           <w:lang w:val="en-US"/>
@@ -13959,7 +17025,7 @@
       </w:r>
     </w:p>
     <w:sectPr>
-      <w:footerReference w:type="first" r:id="rId15"/>
+      <w:footerReference w:type="first" r:id="rId17"/>
       <w:pgSz w:w="11906" w:h="16838"/>
       <w:pgMar w:top="1417" w:right="1701" w:bottom="1417" w:left="1701" w:header="708" w:footer="708" w:gutter="0"/>
       <w:pgNumType w:start="1"/>
@@ -13969,6 +17035,451 @@
     </w:sectPr>
   </w:body>
 </w:document>
+</file>
+
+<file path=word/comments.xml><?xml version="1.0" encoding="utf-8"?>
+<w:comments xmlns:wpc="http://schemas.microsoft.com/office/word/2010/wordprocessingCanvas" xmlns:mc="http://schemas.openxmlformats.org/markup-compatibility/2006" xmlns:o="urn:schemas-microsoft-com:office:office" xmlns:r="http://schemas.openxmlformats.org/officeDocument/2006/relationships" xmlns:m="http://schemas.openxmlformats.org/officeDocument/2006/math" xmlns:v="urn:schemas-microsoft-com:vml" xmlns:wp14="http://schemas.microsoft.com/office/word/2010/wordprocessingDrawing" xmlns:wp="http://schemas.openxmlformats.org/drawingml/2006/wordprocessingDrawing" xmlns:w10="urn:schemas-microsoft-com:office:word" xmlns:w="http://schemas.openxmlformats.org/wordprocessingml/2006/main" xmlns:w14="http://schemas.microsoft.com/office/word/2010/wordml" xmlns:w15="http://schemas.microsoft.com/office/word/2012/wordml" xmlns:wpg="http://schemas.microsoft.com/office/word/2010/wordprocessingGroup" xmlns:wpi="http://schemas.microsoft.com/office/word/2010/wordprocessingInk" xmlns:wne="http://schemas.microsoft.com/office/word/2006/wordml" xmlns:wps="http://schemas.microsoft.com/office/word/2010/wordprocessingShape" mc:Ignorable="w14 w15 wp14">
+  <w:comment w:id="0" w:author="Mário Oliveira" w:date="2013-04-13T17:21:00Z" w:initials="MO">
+    <w:p>
+      <w:pPr>
+        <w:pStyle w:val="Textodecomentrio"/>
+      </w:pPr>
+      <w:r>
+        <w:rPr>
+          <w:rStyle w:val="Refdecomentrio"/>
+        </w:rPr>
+        <w:annotationRef/>
+      </w:r>
+      <w:r>
+        <w:t>Falta inserir as tabelas dos tempos de cada pessoa</w:t>
+      </w:r>
+      <w:bookmarkStart w:id="1" w:name="_GoBack"/>
+      <w:bookmarkEnd w:id="1"/>
+    </w:p>
+  </w:comment>
+  <w:comment w:id="3" w:author="Mário Oliveira" w:date="2013-04-13T16:40:00Z" w:initials="MO">
+    <w:p>
+      <w:pPr>
+        <w:pStyle w:val="Textodecomentrio"/>
+      </w:pPr>
+      <w:r>
+        <w:rPr>
+          <w:rStyle w:val="Refdecomentrio"/>
+        </w:rPr>
+        <w:annotationRef/>
+      </w:r>
+      <w:r>
+        <w:t>Estado deveria ser “</w:t>
+      </w:r>
+      <w:proofErr w:type="spellStart"/>
+      <w:r>
+        <w:t>Ready</w:t>
+      </w:r>
+      <w:proofErr w:type="spellEnd"/>
+      <w:r>
+        <w:t xml:space="preserve"> for </w:t>
+      </w:r>
+      <w:proofErr w:type="spellStart"/>
+      <w:r>
+        <w:t>Revision</w:t>
+      </w:r>
+      <w:proofErr w:type="spellEnd"/>
+      <w:r>
+        <w:t>”</w:t>
+      </w:r>
+      <w:proofErr w:type="gramStart"/>
+      <w:r>
+        <w:t xml:space="preserve"> </w:t>
+      </w:r>
+      <w:proofErr w:type="gramEnd"/>
+      <w:r>
+        <w:t>:p</w:t>
+      </w:r>
+    </w:p>
+  </w:comment>
+  <w:comment w:id="7" w:author="Mário Oliveira" w:date="2013-04-13T16:45:00Z" w:initials="MO">
+    <w:p>
+      <w:pPr>
+        <w:pStyle w:val="Textodecomentrio"/>
+      </w:pPr>
+      <w:r>
+        <w:rPr>
+          <w:rStyle w:val="Refdecomentrio"/>
+        </w:rPr>
+        <w:annotationRef/>
+      </w:r>
+      <w:r>
+        <w:t>Sugestão:</w:t>
+      </w:r>
+    </w:p>
+    <w:p>
+      <w:pPr>
+        <w:pStyle w:val="Textodecomentrio"/>
+      </w:pPr>
+      <w:r>
+        <w:t>Falar dos testes unitários, uma vez que na fase seguinte são os de aceitação</w:t>
+      </w:r>
+    </w:p>
+  </w:comment>
+  <w:comment w:id="11" w:author="Mário Oliveira" w:date="2013-04-13T16:54:00Z" w:initials="MO">
+    <w:p>
+      <w:pPr>
+        <w:pStyle w:val="Textodecomentrio"/>
+      </w:pPr>
+      <w:r>
+        <w:rPr>
+          <w:rStyle w:val="Refdecomentrio"/>
+        </w:rPr>
+        <w:annotationRef/>
+      </w:r>
+      <w:r>
+        <w:t>Follow-up</w:t>
+      </w:r>
+    </w:p>
+  </w:comment>
+  <w:comment w:id="12" w:author="Mário Oliveira" w:date="2013-04-13T16:55:00Z" w:initials="MO">
+    <w:p>
+      <w:pPr>
+        <w:pStyle w:val="Textodecomentrio"/>
+      </w:pPr>
+      <w:r>
+        <w:rPr>
+          <w:rStyle w:val="Refdecomentrio"/>
+        </w:rPr>
+        <w:annotationRef/>
+      </w:r>
+      <w:proofErr w:type="spellStart"/>
+      <w:r>
+        <w:t>Re-estimation</w:t>
+      </w:r>
+      <w:proofErr w:type="spellEnd"/>
+    </w:p>
+  </w:comment>
+  <w:comment w:id="13" w:author="Mário Oliveira" w:date="2013-04-13T16:57:00Z" w:initials="MO">
+    <w:p>
+      <w:pPr>
+        <w:pStyle w:val="Textodecomentrio"/>
+      </w:pPr>
+      <w:r>
+        <w:rPr>
+          <w:rStyle w:val="Refdecomentrio"/>
+        </w:rPr>
+        <w:annotationRef/>
+      </w:r>
+      <w:r>
+        <w:t>Follow-up</w:t>
+      </w:r>
+    </w:p>
+  </w:comment>
+  <w:comment w:id="16" w:author="Mário Oliveira" w:date="2013-04-13T17:01:00Z" w:initials="MO">
+    <w:p>
+      <w:pPr>
+        <w:pStyle w:val="Textodecomentrio"/>
+      </w:pPr>
+      <w:r>
+        <w:rPr>
+          <w:rStyle w:val="Refdecomentrio"/>
+        </w:rPr>
+        <w:annotationRef/>
+      </w:r>
+      <w:r>
+        <w:t>Alguns tópicos e horas estão a negrito e outras sem nada…</w:t>
+      </w:r>
+    </w:p>
+  </w:comment>
+  <w:comment w:id="17" w:author="Mário Oliveira" w:date="2013-04-13T17:00:00Z" w:initials="MO">
+    <w:p>
+      <w:pPr>
+        <w:pStyle w:val="Textodecomentrio"/>
+      </w:pPr>
+      <w:r>
+        <w:rPr>
+          <w:rStyle w:val="Refdecomentrio"/>
+        </w:rPr>
+        <w:annotationRef/>
+      </w:r>
+      <w:r>
+        <w:t>Follow-up</w:t>
+      </w:r>
+    </w:p>
+  </w:comment>
+  <w:comment w:id="18" w:author="Mário Oliveira" w:date="2013-04-13T17:00:00Z" w:initials="MO">
+    <w:p>
+      <w:pPr>
+        <w:pStyle w:val="Textodecomentrio"/>
+      </w:pPr>
+      <w:r>
+        <w:rPr>
+          <w:rStyle w:val="Refdecomentrio"/>
+        </w:rPr>
+        <w:annotationRef/>
+      </w:r>
+      <w:proofErr w:type="spellStart"/>
+      <w:r>
+        <w:t>Re-estimation</w:t>
+      </w:r>
+      <w:proofErr w:type="spellEnd"/>
+    </w:p>
+  </w:comment>
+  <w:comment w:id="19" w:author="Mário Oliveira" w:date="2013-04-13T17:07:00Z" w:initials="MO">
+    <w:p>
+      <w:pPr>
+        <w:pStyle w:val="Textodecomentrio"/>
+      </w:pPr>
+      <w:r>
+        <w:rPr>
+          <w:rStyle w:val="Refdecomentrio"/>
+        </w:rPr>
+        <w:annotationRef/>
+      </w:r>
+      <w:r>
+        <w:t>A mim dá-me um total de 254,75</w:t>
+      </w:r>
+      <w:r>
+        <w:t xml:space="preserve"> horas</w:t>
+      </w:r>
+      <w:r>
+        <w:t xml:space="preserve"> </w:t>
+      </w:r>
+      <w:proofErr w:type="spellStart"/>
+      <w:r>
+        <w:t>xD</w:t>
+      </w:r>
+      <w:proofErr w:type="spellEnd"/>
+    </w:p>
+  </w:comment>
+  <w:comment w:id="21" w:author="Mário Oliveira" w:date="2013-04-13T17:08:00Z" w:initials="MO">
+    <w:p>
+      <w:pPr>
+        <w:pStyle w:val="Textodecomentrio"/>
+      </w:pPr>
+      <w:r>
+        <w:rPr>
+          <w:rStyle w:val="Refdecomentrio"/>
+        </w:rPr>
+        <w:annotationRef/>
+      </w:r>
+      <w:proofErr w:type="spellStart"/>
+      <w:r>
+        <w:rPr>
+          <w:rStyle w:val="Refdecomentrio"/>
+        </w:rPr>
+        <w:t>Re-estimate</w:t>
+      </w:r>
+      <w:proofErr w:type="spellEnd"/>
+    </w:p>
+  </w:comment>
+  <w:comment w:id="22" w:author="Mário Oliveira" w:date="2013-04-13T17:12:00Z" w:initials="MO">
+    <w:p>
+      <w:pPr>
+        <w:pStyle w:val="Textodecomentrio"/>
+      </w:pPr>
+      <w:r>
+        <w:rPr>
+          <w:rStyle w:val="Refdecomentrio"/>
+        </w:rPr>
+        <w:annotationRef/>
+      </w:r>
+      <w:r>
+        <w:t>Follow-up</w:t>
+      </w:r>
+    </w:p>
+  </w:comment>
+  <w:comment w:id="23" w:author="Mário Oliveira" w:date="2013-04-13T17:10:00Z" w:initials="MO">
+    <w:p>
+      <w:pPr>
+        <w:pStyle w:val="Textodecomentrio"/>
+      </w:pPr>
+      <w:r>
+        <w:rPr>
+          <w:rStyle w:val="Refdecomentrio"/>
+        </w:rPr>
+        <w:annotationRef/>
+      </w:r>
+      <w:proofErr w:type="spellStart"/>
+      <w:r>
+        <w:t>Re-estimate</w:t>
+      </w:r>
+      <w:proofErr w:type="spellEnd"/>
+    </w:p>
+  </w:comment>
+  <w:comment w:id="24" w:author="Mário Oliveira" w:date="2013-04-13T17:11:00Z" w:initials="MO">
+    <w:p>
+      <w:pPr>
+        <w:pStyle w:val="Textodecomentrio"/>
+      </w:pPr>
+      <w:r>
+        <w:rPr>
+          <w:rStyle w:val="Refdecomentrio"/>
+        </w:rPr>
+        <w:annotationRef/>
+      </w:r>
+      <w:r>
+        <w:rPr>
+          <w:rStyle w:val="Refdecomentrio"/>
+        </w:rPr>
+        <w:t>Follow-up</w:t>
+      </w:r>
+    </w:p>
+  </w:comment>
+  <w:comment w:id="25" w:author="Mário Oliveira" w:date="2013-04-13T17:12:00Z" w:initials="MO">
+    <w:p>
+      <w:pPr>
+        <w:pStyle w:val="Textodecomentrio"/>
+      </w:pPr>
+      <w:r>
+        <w:rPr>
+          <w:rStyle w:val="Refdecomentrio"/>
+        </w:rPr>
+        <w:annotationRef/>
+      </w:r>
+      <w:proofErr w:type="spellStart"/>
+      <w:r>
+        <w:t>Re-estimation</w:t>
+      </w:r>
+      <w:proofErr w:type="spellEnd"/>
+    </w:p>
+  </w:comment>
+  <w:comment w:id="26" w:author="Mário Oliveira" w:date="2013-04-13T17:13:00Z" w:initials="MO">
+    <w:p>
+      <w:pPr>
+        <w:pStyle w:val="Textodecomentrio"/>
+      </w:pPr>
+      <w:r>
+        <w:rPr>
+          <w:rStyle w:val="Refdecomentrio"/>
+        </w:rPr>
+        <w:annotationRef/>
+      </w:r>
+      <w:proofErr w:type="spellStart"/>
+      <w:r>
+        <w:t>Re-estimate</w:t>
+      </w:r>
+      <w:proofErr w:type="spellEnd"/>
+    </w:p>
+  </w:comment>
+  <w:comment w:id="27" w:author="Mário Oliveira" w:date="2013-04-13T17:13:00Z" w:initials="MO">
+    <w:p>
+      <w:pPr>
+        <w:pStyle w:val="Textodecomentrio"/>
+      </w:pPr>
+      <w:r>
+        <w:rPr>
+          <w:rStyle w:val="Refdecomentrio"/>
+        </w:rPr>
+        <w:annotationRef/>
+      </w:r>
+      <w:r>
+        <w:t>Follow-up</w:t>
+      </w:r>
+    </w:p>
+  </w:comment>
+  <w:comment w:id="32" w:author="Mário Oliveira" w:date="2013-04-13T17:17:00Z" w:initials="MO">
+    <w:p>
+      <w:pPr>
+        <w:pStyle w:val="Textodecomentrio"/>
+      </w:pPr>
+      <w:r>
+        <w:rPr>
+          <w:rStyle w:val="Refdecomentrio"/>
+        </w:rPr>
+        <w:annotationRef/>
+      </w:r>
+      <w:r>
+        <w:t xml:space="preserve">Project </w:t>
+      </w:r>
+      <w:proofErr w:type="spellStart"/>
+      <w:r>
+        <w:t>Assessment</w:t>
+      </w:r>
+      <w:proofErr w:type="spellEnd"/>
+      <w:r>
+        <w:t xml:space="preserve"> </w:t>
+      </w:r>
+      <w:proofErr w:type="spellStart"/>
+      <w:r>
+        <w:t>and</w:t>
+      </w:r>
+      <w:proofErr w:type="spellEnd"/>
+      <w:r>
+        <w:t xml:space="preserve"> </w:t>
+      </w:r>
+      <w:proofErr w:type="spellStart"/>
+      <w:proofErr w:type="gramStart"/>
+      <w:r>
+        <w:t>Control</w:t>
+      </w:r>
+      <w:proofErr w:type="spellEnd"/>
+      <w:proofErr w:type="gramEnd"/>
+      <w:r>
+        <w:t xml:space="preserve"> </w:t>
+      </w:r>
+      <w:proofErr w:type="spellStart"/>
+      <w:r>
+        <w:t>Process</w:t>
+      </w:r>
+      <w:proofErr w:type="spellEnd"/>
+    </w:p>
+  </w:comment>
+  <w:comment w:id="33" w:author="Mário Oliveira" w:date="2013-04-13T17:18:00Z" w:initials="MO">
+    <w:p>
+      <w:pPr>
+        <w:pStyle w:val="Textodecomentrio"/>
+      </w:pPr>
+      <w:r>
+        <w:rPr>
+          <w:rStyle w:val="Refdecomentrio"/>
+        </w:rPr>
+        <w:annotationRef/>
+      </w:r>
+      <w:proofErr w:type="spellStart"/>
+      <w:r>
+        <w:t>Verification</w:t>
+      </w:r>
+      <w:proofErr w:type="spellEnd"/>
+      <w:r>
+        <w:t xml:space="preserve"> &amp; </w:t>
+      </w:r>
+      <w:proofErr w:type="spellStart"/>
+      <w:r>
+        <w:t>Validation</w:t>
+      </w:r>
+      <w:proofErr w:type="spellEnd"/>
+      <w:r>
+        <w:t xml:space="preserve"> </w:t>
+      </w:r>
+      <w:proofErr w:type="spellStart"/>
+      <w:r>
+        <w:t>Process</w:t>
+      </w:r>
+      <w:proofErr w:type="spellEnd"/>
+    </w:p>
+  </w:comment>
+</w:comments>
+</file>
+
+<file path=word/commentsExtended.xml><?xml version="1.0" encoding="utf-8"?>
+<w15:commentsEx xmlns:wpc="http://schemas.microsoft.com/office/word/2010/wordprocessingCanvas" xmlns:mc="http://schemas.openxmlformats.org/markup-compatibility/2006" xmlns:o="urn:schemas-microsoft-com:office:office" xmlns:r="http://schemas.openxmlformats.org/officeDocument/2006/relationships" xmlns:m="http://schemas.openxmlformats.org/officeDocument/2006/math" xmlns:v="urn:schemas-microsoft-com:vml" xmlns:wp14="http://schemas.microsoft.com/office/word/2010/wordprocessingDrawing" xmlns:wp="http://schemas.openxmlformats.org/drawingml/2006/wordprocessingDrawing" xmlns:w10="urn:schemas-microsoft-com:office:word" xmlns:w="http://schemas.openxmlformats.org/wordprocessingml/2006/main" xmlns:w14="http://schemas.microsoft.com/office/word/2010/wordml" xmlns:w15="http://schemas.microsoft.com/office/word/2012/wordml" xmlns:wpg="http://schemas.microsoft.com/office/word/2010/wordprocessingGroup" xmlns:wpi="http://schemas.microsoft.com/office/word/2010/wordprocessingInk" xmlns:wne="http://schemas.microsoft.com/office/word/2006/wordml" xmlns:wps="http://schemas.microsoft.com/office/word/2010/wordprocessingShape" mc:Ignorable="w14 w15 wp14">
+  <w15:commentEx w15:paraId="7A4EB0C2" w15:done="0"/>
+  <w15:commentEx w15:paraId="37DFF245" w15:done="0"/>
+  <w15:commentEx w15:paraId="26468770" w15:done="0"/>
+  <w15:commentEx w15:paraId="7AC69C97" w15:done="0"/>
+  <w15:commentEx w15:paraId="307242F2" w15:done="0"/>
+  <w15:commentEx w15:paraId="2A7EFB95" w15:done="0"/>
+  <w15:commentEx w15:paraId="64864969" w15:done="0"/>
+  <w15:commentEx w15:paraId="0EBB2986" w15:done="0"/>
+  <w15:commentEx w15:paraId="3D34AE21" w15:done="0"/>
+  <w15:commentEx w15:paraId="29090786" w15:done="0"/>
+  <w15:commentEx w15:paraId="5A7269DB" w15:done="0"/>
+  <w15:commentEx w15:paraId="7253F004" w15:done="0"/>
+  <w15:commentEx w15:paraId="192BB427" w15:done="0"/>
+  <w15:commentEx w15:paraId="3CAB08D2" w15:done="0"/>
+  <w15:commentEx w15:paraId="087E332A" w15:done="0"/>
+  <w15:commentEx w15:paraId="6C7D81AF" w15:done="0"/>
+  <w15:commentEx w15:paraId="25E515F4" w15:done="0"/>
+  <w15:commentEx w15:paraId="60880363" w15:done="0"/>
+  <w15:commentEx w15:paraId="5CF6CD52" w15:done="0"/>
+</w15:commentsEx>
 </file>
 
 <file path=word/endnotes.xml><?xml version="1.0" encoding="utf-8"?>
@@ -14005,11 +17516,19 @@
         <w:lang w:val="en-US"/>
       </w:rPr>
     </w:pPr>
+    <w:proofErr w:type="spellStart"/>
     <w:r>
       <w:rPr>
         <w:lang w:val="en-US"/>
       </w:rPr>
-      <w:t>Projeto Software 2013</w:t>
+      <w:t>Projeto</w:t>
+    </w:r>
+    <w:proofErr w:type="spellEnd"/>
+    <w:r>
+      <w:rPr>
+        <w:lang w:val="en-US"/>
+      </w:rPr>
+      <w:t xml:space="preserve"> Software 2013</w:t>
     </w:r>
   </w:p>
   <w:p>
@@ -14029,7 +17548,6 @@
         <w:dataBinding w:prefixMappings="xmlns:ns0='http://purl.org/dc/elements/1.1/' xmlns:ns1='http://schemas.openxmlformats.org/package/2006/metadata/core-properties' " w:xpath="/ns1:coreProperties[1]/ns0:title[1]" w:storeItemID="{6C3C8BC8-F283-45AE-878A-BAB7291924A1}"/>
         <w:text/>
       </w:sdtPr>
-      <w:sdtEndPr/>
       <w:sdtContent>
         <w:r>
           <w:rPr>
@@ -14064,11 +17582,19 @@
         <w:lang w:val="en-US"/>
       </w:rPr>
     </w:pPr>
+    <w:proofErr w:type="spellStart"/>
     <w:r>
       <w:rPr>
         <w:lang w:val="en-US"/>
       </w:rPr>
-      <w:t>Projeto Software 2013</w:t>
+      <w:t>Projeto</w:t>
+    </w:r>
+    <w:proofErr w:type="spellEnd"/>
+    <w:r>
+      <w:rPr>
+        <w:lang w:val="en-US"/>
+      </w:rPr>
+      <w:t xml:space="preserve"> Software 2013</w:t>
     </w:r>
     <w:r>
       <w:rPr>
@@ -14103,7 +17629,6 @@
         <w:dataBinding w:prefixMappings="xmlns:ns0='http://purl.org/dc/elements/1.1/' xmlns:ns1='http://schemas.openxmlformats.org/package/2006/metadata/core-properties' " w:xpath="/ns1:coreProperties[1]/ns0:title[1]" w:storeItemID="{6C3C8BC8-F283-45AE-878A-BAB7291924A1}"/>
         <w:text/>
       </w:sdtPr>
-      <w:sdtEndPr/>
       <w:sdtContent>
         <w:r>
           <w:rPr>
@@ -14132,11 +17657,19 @@
         <w:lang w:val="en-US"/>
       </w:rPr>
     </w:pPr>
+    <w:proofErr w:type="spellStart"/>
     <w:r>
       <w:rPr>
         <w:lang w:val="en-US"/>
       </w:rPr>
-      <w:t>Projeto Software 2013</w:t>
+      <w:t>Projeto</w:t>
+    </w:r>
+    <w:proofErr w:type="spellEnd"/>
+    <w:r>
+      <w:rPr>
+        <w:lang w:val="en-US"/>
+      </w:rPr>
+      <w:t xml:space="preserve"> Software 2013</w:t>
     </w:r>
   </w:p>
   <w:p>
@@ -14156,7 +17689,6 @@
         <w:dataBinding w:prefixMappings="xmlns:ns0='http://purl.org/dc/elements/1.1/' xmlns:ns1='http://schemas.openxmlformats.org/package/2006/metadata/core-properties' " w:xpath="/ns1:coreProperties[1]/ns0:title[1]" w:storeItemID="{6C3C8BC8-F283-45AE-878A-BAB7291924A1}"/>
         <w:text/>
       </w:sdtPr>
-      <w:sdtEndPr/>
       <w:sdtContent>
         <w:r>
           <w:rPr>
@@ -14195,7 +17727,7 @@
         <w:noProof/>
         <w:lang w:val="en-US"/>
       </w:rPr>
-      <w:t>2</w:t>
+      <w:t>i</w:t>
     </w:r>
     <w:r>
       <w:rPr>
@@ -14237,11 +17769,28 @@
         <w:dataBinding w:prefixMappings="xmlns:ns0='http://purl.org/dc/elements/1.1/' xmlns:ns1='http://schemas.openxmlformats.org/package/2006/metadata/core-properties' " w:xpath="/ns1:coreProperties[1]/ns0:title[1]" w:storeItemID="{6C3C8BC8-F283-45AE-878A-BAB7291924A1}"/>
         <w:text/>
       </w:sdtPr>
-      <w:sdtEndPr/>
       <w:sdtContent>
+        <w:proofErr w:type="gramStart"/>
         <w:r>
-          <w:t>Software Development Plan</w:t>
+          <w:t>Software</w:t>
         </w:r>
+        <w:proofErr w:type="gramEnd"/>
+        <w:r>
+          <w:t xml:space="preserve"> </w:t>
+        </w:r>
+        <w:proofErr w:type="spellStart"/>
+        <w:r>
+          <w:t>Development</w:t>
+        </w:r>
+        <w:proofErr w:type="spellEnd"/>
+        <w:r>
+          <w:t xml:space="preserve"> </w:t>
+        </w:r>
+        <w:proofErr w:type="spellStart"/>
+        <w:r>
+          <w:t>Plan</w:t>
+        </w:r>
+        <w:proofErr w:type="spellEnd"/>
       </w:sdtContent>
     </w:sdt>
     <w:r>
@@ -14312,7 +17861,7 @@
         <w:lang w:eastAsia="pt-PT"/>
       </w:rPr>
       <w:drawing>
-        <wp:anchor distT="0" distB="0" distL="114300" distR="114300" simplePos="0" relativeHeight="251657216" behindDoc="0" locked="0" layoutInCell="1" allowOverlap="1" wp14:anchorId="577AAFBB" wp14:editId="18B48A4E">
+        <wp:anchor distT="0" distB="0" distL="114300" distR="114300" simplePos="0" relativeHeight="251657216" behindDoc="0" locked="0" layoutInCell="1" allowOverlap="1" wp14:anchorId="1B689BF4" wp14:editId="1733AB65">
           <wp:simplePos x="0" y="0"/>
           <wp:positionH relativeFrom="column">
             <wp:posOffset>15239</wp:posOffset>
@@ -14388,14 +17937,21 @@
         <w:dataBinding w:prefixMappings="xmlns:ns0='http://purl.org/dc/elements/1.1/' xmlns:ns1='http://schemas.openxmlformats.org/package/2006/metadata/core-properties' " w:xpath="/ns1:coreProperties[1]/ns0:creator[1]" w:storeItemID="{6C3C8BC8-F283-45AE-878A-BAB7291924A1}"/>
         <w:text/>
       </w:sdtPr>
-      <w:sdtEndPr/>
       <w:sdtContent>
         <w:r>
           <w:rPr>
             <w:lang w:val="en-US"/>
           </w:rPr>
-          <w:t>Filipe Brandão</w:t>
+          <w:t xml:space="preserve">Filipe </w:t>
         </w:r>
+        <w:proofErr w:type="spellStart"/>
+        <w:r>
+          <w:rPr>
+            <w:lang w:val="en-US"/>
+          </w:rPr>
+          <w:t>Brandão</w:t>
+        </w:r>
+        <w:proofErr w:type="spellEnd"/>
       </w:sdtContent>
     </w:sdt>
   </w:p>
@@ -14428,14 +17984,15 @@
         <w:dataBinding w:prefixMappings="xmlns:ns0='http://purl.org/dc/elements/1.1/' xmlns:ns1='http://schemas.openxmlformats.org/package/2006/metadata/core-properties' " w:xpath="/ns1:coreProperties[1]/ns0:description[1]" w:storeItemID="{6C3C8BC8-F283-45AE-878A-BAB7291924A1}"/>
         <w:text w:multiLine="1"/>
       </w:sdtPr>
-      <w:sdtEndPr/>
       <w:sdtContent>
+        <w:proofErr w:type="gramStart"/>
         <w:r>
           <w:rPr>
             <w:lang w:val="en-US"/>
           </w:rPr>
           <w:t>v0.5</w:t>
         </w:r>
+        <w:proofErr w:type="gramEnd"/>
       </w:sdtContent>
     </w:sdt>
     <w:r>
@@ -14454,7 +18011,6 @@
         <w:dataBinding w:prefixMappings="xmlns:ns0='http://purl.org/dc/elements/1.1/' xmlns:ns1='http://schemas.openxmlformats.org/package/2006/metadata/core-properties' " w:xpath="/ns1:coreProperties[1]/ns1:contentStatus[1]" w:storeItemID="{6C3C8BC8-F283-45AE-878A-BAB7291924A1}"/>
         <w:text/>
       </w:sdtPr>
-      <w:sdtEndPr/>
       <w:sdtContent>
         <w:r>
           <w:rPr>
@@ -14483,7 +18039,7 @@
         <w:lang w:eastAsia="pt-PT"/>
       </w:rPr>
       <w:drawing>
-        <wp:anchor distT="0" distB="0" distL="114300" distR="114300" simplePos="0" relativeHeight="251659264" behindDoc="0" locked="0" layoutInCell="1" allowOverlap="1" wp14:anchorId="3A62CB81" wp14:editId="7B25DF76">
+        <wp:anchor distT="0" distB="0" distL="114300" distR="114300" simplePos="0" relativeHeight="251659264" behindDoc="0" locked="0" layoutInCell="1" allowOverlap="1" wp14:anchorId="34430DAB" wp14:editId="0B703A02">
           <wp:simplePos x="0" y="0"/>
           <wp:positionH relativeFrom="column">
             <wp:posOffset>81915</wp:posOffset>
@@ -14559,14 +18115,21 @@
         <w:dataBinding w:prefixMappings="xmlns:ns0='http://purl.org/dc/elements/1.1/' xmlns:ns1='http://schemas.openxmlformats.org/package/2006/metadata/core-properties' " w:xpath="/ns1:coreProperties[1]/ns0:creator[1]" w:storeItemID="{6C3C8BC8-F283-45AE-878A-BAB7291924A1}"/>
         <w:text/>
       </w:sdtPr>
-      <w:sdtEndPr/>
       <w:sdtContent>
         <w:r>
           <w:rPr>
             <w:lang w:val="en-US"/>
           </w:rPr>
-          <w:t>Filipe Brandão</w:t>
+          <w:t xml:space="preserve">Filipe </w:t>
         </w:r>
+        <w:proofErr w:type="spellStart"/>
+        <w:r>
+          <w:rPr>
+            <w:lang w:val="en-US"/>
+          </w:rPr>
+          <w:t>Brandão</w:t>
+        </w:r>
+        <w:proofErr w:type="spellEnd"/>
       </w:sdtContent>
     </w:sdt>
   </w:p>
@@ -14599,14 +18162,15 @@
         <w:dataBinding w:prefixMappings="xmlns:ns0='http://purl.org/dc/elements/1.1/' xmlns:ns1='http://schemas.openxmlformats.org/package/2006/metadata/core-properties' " w:xpath="/ns1:coreProperties[1]/ns0:description[1]" w:storeItemID="{6C3C8BC8-F283-45AE-878A-BAB7291924A1}"/>
         <w:text w:multiLine="1"/>
       </w:sdtPr>
-      <w:sdtEndPr/>
       <w:sdtContent>
+        <w:proofErr w:type="gramStart"/>
         <w:r>
           <w:rPr>
             <w:lang w:val="en-US"/>
           </w:rPr>
           <w:t>v0.5</w:t>
         </w:r>
+        <w:proofErr w:type="gramEnd"/>
       </w:sdtContent>
     </w:sdt>
     <w:r>
@@ -14625,7 +18189,6 @@
         <w:dataBinding w:prefixMappings="xmlns:ns0='http://purl.org/dc/elements/1.1/' xmlns:ns1='http://schemas.openxmlformats.org/package/2006/metadata/core-properties' " w:xpath="/ns1:coreProperties[1]/ns1:contentStatus[1]" w:storeItemID="{6C3C8BC8-F283-45AE-878A-BAB7291924A1}"/>
         <w:text/>
       </w:sdtPr>
-      <w:sdtEndPr/>
       <w:sdtContent>
         <w:r>
           <w:rPr>
@@ -15801,6 +19364,14 @@
     <w:abstractNumId w:val="0"/>
   </w:num>
 </w:numbering>
+</file>
+
+<file path=word/people.xml><?xml version="1.0" encoding="utf-8"?>
+<w15:people xmlns:wpc="http://schemas.microsoft.com/office/word/2010/wordprocessingCanvas" xmlns:mc="http://schemas.openxmlformats.org/markup-compatibility/2006" xmlns:o="urn:schemas-microsoft-com:office:office" xmlns:r="http://schemas.openxmlformats.org/officeDocument/2006/relationships" xmlns:m="http://schemas.openxmlformats.org/officeDocument/2006/math" xmlns:v="urn:schemas-microsoft-com:vml" xmlns:wp14="http://schemas.microsoft.com/office/word/2010/wordprocessingDrawing" xmlns:wp="http://schemas.openxmlformats.org/drawingml/2006/wordprocessingDrawing" xmlns:w10="urn:schemas-microsoft-com:office:word" xmlns:w="http://schemas.openxmlformats.org/wordprocessingml/2006/main" xmlns:w14="http://schemas.microsoft.com/office/word/2010/wordml" xmlns:w15="http://schemas.microsoft.com/office/word/2012/wordml" xmlns:wpg="http://schemas.microsoft.com/office/word/2010/wordprocessingGroup" xmlns:wpi="http://schemas.microsoft.com/office/word/2010/wordprocessingInk" xmlns:wne="http://schemas.microsoft.com/office/word/2006/wordml" xmlns:wps="http://schemas.microsoft.com/office/word/2010/wordprocessingShape" mc:Ignorable="w14 w15 wp14">
+  <w15:person w15:author="Mário Oliveira">
+    <w15:presenceInfo w15:providerId="Windows Live" w15:userId="228e243b25e30480"/>
+  </w15:person>
+</w15:people>
 </file>
 
 <file path=word/styles.xml><?xml version="1.0" encoding="utf-8"?>
@@ -16495,6 +20066,74 @@
       <w:spacing w:after="100"/>
     </w:pPr>
   </w:style>
+  <w:style w:type="character" w:styleId="Refdecomentrio">
+    <w:name w:val="annotation reference"/>
+    <w:basedOn w:val="Tipodeletrapredefinidodopargrafo"/>
+    <w:uiPriority w:val="99"/>
+    <w:semiHidden/>
+    <w:unhideWhenUsed/>
+    <w:rsid w:val="005D2FAB"/>
+    <w:rPr>
+      <w:sz w:val="16"/>
+      <w:szCs w:val="16"/>
+    </w:rPr>
+  </w:style>
+  <w:style w:type="paragraph" w:styleId="Textodecomentrio">
+    <w:name w:val="annotation text"/>
+    <w:basedOn w:val="Normal"/>
+    <w:link w:val="TextodecomentrioCarter"/>
+    <w:uiPriority w:val="99"/>
+    <w:semiHidden/>
+    <w:unhideWhenUsed/>
+    <w:rsid w:val="005D2FAB"/>
+    <w:pPr>
+      <w:spacing w:line="240" w:lineRule="auto"/>
+    </w:pPr>
+    <w:rPr>
+      <w:sz w:val="20"/>
+      <w:szCs w:val="20"/>
+    </w:rPr>
+  </w:style>
+  <w:style w:type="character" w:customStyle="1" w:styleId="TextodecomentrioCarter">
+    <w:name w:val="Texto de comentário Caráter"/>
+    <w:basedOn w:val="Tipodeletrapredefinidodopargrafo"/>
+    <w:link w:val="Textodecomentrio"/>
+    <w:uiPriority w:val="99"/>
+    <w:semiHidden/>
+    <w:rsid w:val="005D2FAB"/>
+    <w:rPr>
+      <w:sz w:val="20"/>
+      <w:szCs w:val="20"/>
+    </w:rPr>
+  </w:style>
+  <w:style w:type="paragraph" w:styleId="Assuntodecomentrio">
+    <w:name w:val="annotation subject"/>
+    <w:basedOn w:val="Textodecomentrio"/>
+    <w:next w:val="Textodecomentrio"/>
+    <w:link w:val="AssuntodecomentrioCarter"/>
+    <w:uiPriority w:val="99"/>
+    <w:semiHidden/>
+    <w:unhideWhenUsed/>
+    <w:rsid w:val="005D2FAB"/>
+    <w:rPr>
+      <w:b/>
+      <w:bCs/>
+    </w:rPr>
+  </w:style>
+  <w:style w:type="character" w:customStyle="1" w:styleId="AssuntodecomentrioCarter">
+    <w:name w:val="Assunto de comentário Caráter"/>
+    <w:basedOn w:val="TextodecomentrioCarter"/>
+    <w:link w:val="Assuntodecomentrio"/>
+    <w:uiPriority w:val="99"/>
+    <w:semiHidden/>
+    <w:rsid w:val="005D2FAB"/>
+    <w:rPr>
+      <w:b/>
+      <w:bCs/>
+      <w:sz w:val="20"/>
+      <w:szCs w:val="20"/>
+    </w:rPr>
+  </w:style>
 </w:styles>
 </file>
 
@@ -16548,7 +20187,7 @@
     <w:charset w:val="00"/>
     <w:family w:val="roman"/>
     <w:pitch w:val="variable"/>
-    <w:sig w:usb0="E0002AFF" w:usb1="C0007841" w:usb2="00000009" w:usb3="00000000" w:csb0="000001FF" w:csb1="00000000"/>
+    <w:sig w:usb0="E0002AFF" w:usb1="C0007843" w:usb2="00000009" w:usb3="00000000" w:csb0="000001FF" w:csb1="00000000"/>
   </w:font>
   <w:font w:name="Courier New">
     <w:panose1 w:val="02070309020205020404"/>
@@ -16610,6 +20249,7 @@
     <w:rsid w:val="00016158"/>
     <w:rsid w:val="001C7050"/>
     <w:rsid w:val="001D1FA9"/>
+    <w:rsid w:val="00343CD6"/>
     <w:rsid w:val="003842F2"/>
     <w:rsid w:val="00516618"/>
     <w:rsid w:val="00547508"/>
@@ -17817,7 +21457,7 @@
 </file>
 
 <file path=customXml/itemProps2.xml><?xml version="1.0" encoding="utf-8"?>
-<ds:datastoreItem xmlns:ds="http://schemas.openxmlformats.org/officeDocument/2006/customXml" ds:itemID="{ED7C00C3-ADE2-441D-B549-85AF8E21C78F}">
+<ds:datastoreItem xmlns:ds="http://schemas.openxmlformats.org/officeDocument/2006/customXml" ds:itemID="{D730EBAF-9861-4274-AAF6-60DB8619AE76}">
   <ds:schemaRefs>
     <ds:schemaRef ds:uri="http://schemas.openxmlformats.org/officeDocument/2006/bibliography"/>
   </ds:schemaRefs>

--- a/Docs/Project documentation/Software Development Plan.docx
+++ b/Docs/Project documentation/Software Development Plan.docx
@@ -108,7 +108,6 @@
                         <w:lang w:val="en-US"/>
                       </w:rPr>
                     </w:pPr>
-                    <w:proofErr w:type="gramStart"/>
                     <w:r>
                       <w:rPr>
                         <w:rFonts w:asciiTheme="majorHAnsi" w:eastAsiaTheme="majorEastAsia" w:hAnsiTheme="majorHAnsi" w:cstheme="majorBidi"/>
@@ -116,17 +115,7 @@
                         <w:sz w:val="80"/>
                         <w:szCs w:val="80"/>
                       </w:rPr>
-                      <w:t>Software</w:t>
-                    </w:r>
-                    <w:proofErr w:type="gramEnd"/>
-                    <w:r>
-                      <w:rPr>
-                        <w:rFonts w:asciiTheme="majorHAnsi" w:eastAsiaTheme="majorEastAsia" w:hAnsiTheme="majorHAnsi" w:cstheme="majorBidi"/>
-                        <w:color w:val="4F81BD" w:themeColor="accent1"/>
-                        <w:sz w:val="80"/>
-                        <w:szCs w:val="80"/>
-                      </w:rPr>
-                      <w:t xml:space="preserve"> </w:t>
+                      <w:t xml:space="preserve">Software </w:t>
                     </w:r>
                     <w:proofErr w:type="spellStart"/>
                     <w:r>
@@ -419,7 +408,9 @@
               <w:tab w:val="right" w:leader="dot" w:pos="8494"/>
             </w:tabs>
             <w:rPr>
+              <w:rFonts w:eastAsiaTheme="minorEastAsia"/>
               <w:noProof/>
+              <w:lang w:eastAsia="pt-PT"/>
             </w:rPr>
           </w:pPr>
           <w:r>
@@ -440,7 +431,7 @@
             </w:rPr>
             <w:fldChar w:fldCharType="separate"/>
           </w:r>
-          <w:hyperlink w:anchor="_Toc353140278" w:history="1">
+          <w:hyperlink w:anchor="_Toc353725652" w:history="1">
             <w:r>
               <w:rPr>
                 <w:rStyle w:val="Hiperligao"/>
@@ -468,7 +459,7 @@
                 <w:noProof/>
                 <w:webHidden/>
               </w:rPr>
-              <w:instrText xml:space="preserve"> PAGEREF _Toc353140278 \h </w:instrText>
+              <w:instrText xml:space="preserve"> PAGEREF _Toc353725652 \h </w:instrText>
             </w:r>
             <w:r>
               <w:rPr>
@@ -506,10 +497,12 @@
               <w:tab w:val="right" w:leader="dot" w:pos="8494"/>
             </w:tabs>
             <w:rPr>
+              <w:rFonts w:eastAsiaTheme="minorEastAsia"/>
               <w:noProof/>
+              <w:lang w:eastAsia="pt-PT"/>
             </w:rPr>
           </w:pPr>
-          <w:hyperlink w:anchor="_Toc353140279" w:history="1">
+          <w:hyperlink w:anchor="_Toc353725653" w:history="1">
             <w:r>
               <w:rPr>
                 <w:rStyle w:val="Hiperligao"/>
@@ -537,7 +530,7 @@
                 <w:noProof/>
                 <w:webHidden/>
               </w:rPr>
-              <w:instrText xml:space="preserve"> PAGEREF _Toc353140279 \h </w:instrText>
+              <w:instrText xml:space="preserve"> PAGEREF _Toc353725653 \h </w:instrText>
             </w:r>
             <w:r>
               <w:rPr>
@@ -575,10 +568,12 @@
               <w:tab w:val="right" w:leader="dot" w:pos="8494"/>
             </w:tabs>
             <w:rPr>
+              <w:rFonts w:eastAsiaTheme="minorEastAsia"/>
               <w:noProof/>
+              <w:lang w:eastAsia="pt-PT"/>
             </w:rPr>
           </w:pPr>
-          <w:hyperlink w:anchor="_Toc353140280" w:history="1">
+          <w:hyperlink w:anchor="_Toc353725654" w:history="1">
             <w:r>
               <w:rPr>
                 <w:rStyle w:val="Hiperligao"/>
@@ -606,7 +601,7 @@
                 <w:noProof/>
                 <w:webHidden/>
               </w:rPr>
-              <w:instrText xml:space="preserve"> PAGEREF _Toc353140280 \h </w:instrText>
+              <w:instrText xml:space="preserve"> PAGEREF _Toc353725654 \h </w:instrText>
             </w:r>
             <w:r>
               <w:rPr>
@@ -644,10 +639,12 @@
               <w:tab w:val="right" w:leader="dot" w:pos="8494"/>
             </w:tabs>
             <w:rPr>
+              <w:rFonts w:eastAsiaTheme="minorEastAsia"/>
               <w:noProof/>
+              <w:lang w:eastAsia="pt-PT"/>
             </w:rPr>
           </w:pPr>
-          <w:hyperlink w:anchor="_Toc353140281" w:history="1">
+          <w:hyperlink w:anchor="_Toc353725655" w:history="1">
             <w:r>
               <w:rPr>
                 <w:rStyle w:val="Hiperligao"/>
@@ -675,7 +672,7 @@
                 <w:noProof/>
                 <w:webHidden/>
               </w:rPr>
-              <w:instrText xml:space="preserve"> PAGEREF _Toc353140281 \h </w:instrText>
+              <w:instrText xml:space="preserve"> PAGEREF _Toc353725655 \h </w:instrText>
             </w:r>
             <w:r>
               <w:rPr>
@@ -713,10 +710,12 @@
               <w:tab w:val="right" w:leader="dot" w:pos="8494"/>
             </w:tabs>
             <w:rPr>
+              <w:rFonts w:eastAsiaTheme="minorEastAsia"/>
               <w:noProof/>
+              <w:lang w:eastAsia="pt-PT"/>
             </w:rPr>
           </w:pPr>
-          <w:hyperlink w:anchor="_Toc353140282" w:history="1">
+          <w:hyperlink w:anchor="_Toc353725656" w:history="1">
             <w:r>
               <w:rPr>
                 <w:rStyle w:val="Hiperligao"/>
@@ -744,7 +743,7 @@
                 <w:noProof/>
                 <w:webHidden/>
               </w:rPr>
-              <w:instrText xml:space="preserve"> PAGEREF _Toc353140282 \h </w:instrText>
+              <w:instrText xml:space="preserve"> PAGEREF _Toc353725656 \h </w:instrText>
             </w:r>
             <w:r>
               <w:rPr>
@@ -782,10 +781,12 @@
               <w:tab w:val="right" w:leader="dot" w:pos="8494"/>
             </w:tabs>
             <w:rPr>
+              <w:rFonts w:eastAsiaTheme="minorEastAsia"/>
               <w:noProof/>
+              <w:lang w:eastAsia="pt-PT"/>
             </w:rPr>
           </w:pPr>
-          <w:hyperlink w:anchor="_Toc353140283" w:history="1">
+          <w:hyperlink w:anchor="_Toc353725657" w:history="1">
             <w:r>
               <w:rPr>
                 <w:rStyle w:val="Hiperligao"/>
@@ -813,7 +814,7 @@
                 <w:noProof/>
                 <w:webHidden/>
               </w:rPr>
-              <w:instrText xml:space="preserve"> PAGEREF _Toc353140283 \h </w:instrText>
+              <w:instrText xml:space="preserve"> PAGEREF _Toc353725657 \h </w:instrText>
             </w:r>
             <w:r>
               <w:rPr>
@@ -851,10 +852,12 @@
               <w:tab w:val="right" w:leader="dot" w:pos="8494"/>
             </w:tabs>
             <w:rPr>
+              <w:rFonts w:eastAsiaTheme="minorEastAsia"/>
               <w:noProof/>
+              <w:lang w:eastAsia="pt-PT"/>
             </w:rPr>
           </w:pPr>
-          <w:hyperlink w:anchor="_Toc353140284" w:history="1">
+          <w:hyperlink w:anchor="_Toc353725658" w:history="1">
             <w:r>
               <w:rPr>
                 <w:rStyle w:val="Hiperligao"/>
@@ -882,7 +885,7 @@
                 <w:noProof/>
                 <w:webHidden/>
               </w:rPr>
-              <w:instrText xml:space="preserve"> PAGEREF _Toc353140284 \h </w:instrText>
+              <w:instrText xml:space="preserve"> PAGEREF _Toc353725658 \h </w:instrText>
             </w:r>
             <w:r>
               <w:rPr>
@@ -920,10 +923,12 @@
               <w:tab w:val="right" w:leader="dot" w:pos="8494"/>
             </w:tabs>
             <w:rPr>
+              <w:rFonts w:eastAsiaTheme="minorEastAsia"/>
               <w:noProof/>
+              <w:lang w:eastAsia="pt-PT"/>
             </w:rPr>
           </w:pPr>
-          <w:hyperlink w:anchor="_Toc353140285" w:history="1">
+          <w:hyperlink w:anchor="_Toc353725659" w:history="1">
             <w:r>
               <w:rPr>
                 <w:rStyle w:val="Hiperligao"/>
@@ -951,7 +956,7 @@
                 <w:noProof/>
                 <w:webHidden/>
               </w:rPr>
-              <w:instrText xml:space="preserve"> PAGEREF _Toc353140285 \h </w:instrText>
+              <w:instrText xml:space="preserve"> PAGEREF _Toc353725659 \h </w:instrText>
             </w:r>
             <w:r>
               <w:rPr>
@@ -989,10 +994,12 @@
               <w:tab w:val="right" w:leader="dot" w:pos="8494"/>
             </w:tabs>
             <w:rPr>
+              <w:rFonts w:eastAsiaTheme="minorEastAsia"/>
               <w:noProof/>
+              <w:lang w:eastAsia="pt-PT"/>
             </w:rPr>
           </w:pPr>
-          <w:hyperlink w:anchor="_Toc353140286" w:history="1">
+          <w:hyperlink w:anchor="_Toc353725660" w:history="1">
             <w:r>
               <w:rPr>
                 <w:rStyle w:val="Hiperligao"/>
@@ -1020,7 +1027,7 @@
                 <w:noProof/>
                 <w:webHidden/>
               </w:rPr>
-              <w:instrText xml:space="preserve"> PAGEREF _Toc353140286 \h </w:instrText>
+              <w:instrText xml:space="preserve"> PAGEREF _Toc353725660 \h </w:instrText>
             </w:r>
             <w:r>
               <w:rPr>
@@ -1058,10 +1065,12 @@
               <w:tab w:val="right" w:leader="dot" w:pos="8494"/>
             </w:tabs>
             <w:rPr>
+              <w:rFonts w:eastAsiaTheme="minorEastAsia"/>
               <w:noProof/>
+              <w:lang w:eastAsia="pt-PT"/>
             </w:rPr>
           </w:pPr>
-          <w:hyperlink w:anchor="_Toc353140287" w:history="1">
+          <w:hyperlink w:anchor="_Toc353725661" w:history="1">
             <w:r>
               <w:rPr>
                 <w:rStyle w:val="Hiperligao"/>
@@ -1089,7 +1098,7 @@
                 <w:noProof/>
                 <w:webHidden/>
               </w:rPr>
-              <w:instrText xml:space="preserve"> PAGEREF _Toc353140287 \h </w:instrText>
+              <w:instrText xml:space="preserve"> PAGEREF _Toc353725661 \h </w:instrText>
             </w:r>
             <w:r>
               <w:rPr>
@@ -1127,10 +1136,12 @@
               <w:tab w:val="right" w:leader="dot" w:pos="8494"/>
             </w:tabs>
             <w:rPr>
+              <w:rFonts w:eastAsiaTheme="minorEastAsia"/>
               <w:noProof/>
+              <w:lang w:eastAsia="pt-PT"/>
             </w:rPr>
           </w:pPr>
-          <w:hyperlink w:anchor="_Toc353140288" w:history="1">
+          <w:hyperlink w:anchor="_Toc353725662" w:history="1">
             <w:r>
               <w:rPr>
                 <w:rStyle w:val="Hiperligao"/>
@@ -1158,7 +1169,7 @@
                 <w:noProof/>
                 <w:webHidden/>
               </w:rPr>
-              <w:instrText xml:space="preserve"> PAGEREF _Toc353140288 \h </w:instrText>
+              <w:instrText xml:space="preserve"> PAGEREF _Toc353725662 \h </w:instrText>
             </w:r>
             <w:r>
               <w:rPr>
@@ -1196,10 +1207,12 @@
               <w:tab w:val="right" w:leader="dot" w:pos="8494"/>
             </w:tabs>
             <w:rPr>
+              <w:rFonts w:eastAsiaTheme="minorEastAsia"/>
               <w:noProof/>
+              <w:lang w:eastAsia="pt-PT"/>
             </w:rPr>
           </w:pPr>
-          <w:hyperlink w:anchor="_Toc353140289" w:history="1">
+          <w:hyperlink w:anchor="_Toc353725663" w:history="1">
             <w:r>
               <w:rPr>
                 <w:rStyle w:val="Hiperligao"/>
@@ -1227,7 +1240,7 @@
                 <w:noProof/>
                 <w:webHidden/>
               </w:rPr>
-              <w:instrText xml:space="preserve"> PAGEREF _Toc353140289 \h </w:instrText>
+              <w:instrText xml:space="preserve"> PAGEREF _Toc353725663 \h </w:instrText>
             </w:r>
             <w:r>
               <w:rPr>
@@ -1289,6 +1302,17 @@
       <w:proofErr w:type="spellEnd"/>
     </w:p>
     <w:p>
+      <w:pPr>
+        <w:pStyle w:val="ndicedeilustraes"/>
+        <w:tabs>
+          <w:tab w:val="right" w:leader="dot" w:pos="8494"/>
+        </w:tabs>
+        <w:rPr>
+          <w:rFonts w:eastAsiaTheme="minorEastAsia"/>
+          <w:noProof/>
+          <w:lang w:eastAsia="pt-PT"/>
+        </w:rPr>
+      </w:pPr>
       <w:r>
         <w:rPr>
           <w:lang w:val="en-US"/>
@@ -1304,14 +1328,66 @@
         </w:rPr>
         <w:fldChar w:fldCharType="separate"/>
       </w:r>
-      <w:r>
-        <w:rPr>
-          <w:b/>
-          <w:bCs/>
-          <w:noProof/>
-        </w:rPr>
-        <w:t>Não foi encontrada nenhuma entrada do índice de ilustrações.</w:t>
-      </w:r>
+      <w:hyperlink w:anchor="_Toc353725672" w:history="1">
+        <w:r>
+          <w:rPr>
+            <w:rStyle w:val="Hiperligao"/>
+            <w:noProof/>
+            <w:lang w:val="en-US"/>
+          </w:rPr>
+          <w:t>Figure 1 - Simplified Schedule</w:t>
+        </w:r>
+        <w:r>
+          <w:rPr>
+            <w:noProof/>
+            <w:webHidden/>
+          </w:rPr>
+          <w:tab/>
+        </w:r>
+        <w:r>
+          <w:rPr>
+            <w:noProof/>
+            <w:webHidden/>
+          </w:rPr>
+          <w:fldChar w:fldCharType="begin"/>
+        </w:r>
+        <w:r>
+          <w:rPr>
+            <w:noProof/>
+            <w:webHidden/>
+          </w:rPr>
+          <w:instrText xml:space="preserve"> PAGEREF _Toc353725672 \h </w:instrText>
+        </w:r>
+        <w:r>
+          <w:rPr>
+            <w:noProof/>
+            <w:webHidden/>
+          </w:rPr>
+        </w:r>
+        <w:r>
+          <w:rPr>
+            <w:noProof/>
+            <w:webHidden/>
+          </w:rPr>
+          <w:fldChar w:fldCharType="separate"/>
+        </w:r>
+        <w:r>
+          <w:rPr>
+            <w:noProof/>
+            <w:webHidden/>
+          </w:rPr>
+          <w:t>8</w:t>
+        </w:r>
+        <w:r>
+          <w:rPr>
+            <w:noProof/>
+            <w:webHidden/>
+          </w:rPr>
+          <w:fldChar w:fldCharType="end"/>
+        </w:r>
+      </w:hyperlink>
+    </w:p>
+    <w:p>
       <w:r>
         <w:rPr>
           <w:lang w:val="en-US"/>
@@ -1326,6 +1402,7 @@
         </w:rPr>
       </w:pPr>
       <w:commentRangeStart w:id="0"/>
+      <w:commentRangeStart w:id="1"/>
       <w:r>
         <w:rPr>
           <w:rFonts w:asciiTheme="majorHAnsi" w:eastAsiaTheme="majorEastAsia" w:hAnsiTheme="majorHAnsi" w:cstheme="majorBidi"/>
@@ -1345,6 +1422,13 @@
         </w:rPr>
         <w:commentReference w:id="0"/>
       </w:r>
+      <w:commentRangeEnd w:id="1"/>
+      <w:r>
+        <w:rPr>
+          <w:rStyle w:val="Refdecomentrio"/>
+        </w:rPr>
+        <w:commentReference w:id="1"/>
+      </w:r>
     </w:p>
     <w:p>
       <w:pPr>
@@ -1376,7 +1460,7 @@
         </w:rPr>
         <w:fldChar w:fldCharType="separate"/>
       </w:r>
-      <w:hyperlink w:anchor="_Toc353140290" w:history="1">
+      <w:hyperlink w:anchor="_Toc353725643" w:history="1">
         <w:r>
           <w:rPr>
             <w:rStyle w:val="Hiperligao"/>
@@ -1404,7 +1488,7 @@
             <w:noProof/>
             <w:webHidden/>
           </w:rPr>
-          <w:instrText xml:space="preserve"> PAGEREF _Toc353140290 \h </w:instrText>
+          <w:instrText xml:space="preserve"> PAGEREF _Toc353725643 \h </w:instrText>
         </w:r>
         <w:r>
           <w:rPr>
@@ -1447,7 +1531,7 @@
           <w:lang w:eastAsia="pt-PT"/>
         </w:rPr>
       </w:pPr>
-      <w:hyperlink w:anchor="_Toc353140291" w:history="1">
+      <w:hyperlink w:anchor="_Toc353725644" w:history="1">
         <w:r>
           <w:rPr>
             <w:rStyle w:val="Hiperligao"/>
@@ -1475,7 +1559,7 @@
             <w:noProof/>
             <w:webHidden/>
           </w:rPr>
-          <w:instrText xml:space="preserve"> PAGEREF _Toc353140291 \h </w:instrText>
+          <w:instrText xml:space="preserve"> PAGEREF _Toc353725644 \h </w:instrText>
         </w:r>
         <w:r>
           <w:rPr>
@@ -1508,6 +1592,502 @@
     </w:p>
     <w:p>
       <w:pPr>
+        <w:pStyle w:val="ndicedeilustraes"/>
+        <w:tabs>
+          <w:tab w:val="right" w:leader="dot" w:pos="8494"/>
+        </w:tabs>
+        <w:rPr>
+          <w:rFonts w:eastAsiaTheme="minorEastAsia"/>
+          <w:noProof/>
+          <w:lang w:eastAsia="pt-PT"/>
+        </w:rPr>
+      </w:pPr>
+      <w:hyperlink w:anchor="_Toc353725645" w:history="1">
+        <w:r>
+          <w:rPr>
+            <w:rStyle w:val="Hiperligao"/>
+            <w:noProof/>
+            <w:lang w:val="en-US"/>
+          </w:rPr>
+          <w:t>Table 3 - Taks of Carla Machado</w:t>
+        </w:r>
+        <w:r>
+          <w:rPr>
+            <w:noProof/>
+            <w:webHidden/>
+          </w:rPr>
+          <w:tab/>
+        </w:r>
+        <w:r>
+          <w:rPr>
+            <w:noProof/>
+            <w:webHidden/>
+          </w:rPr>
+          <w:fldChar w:fldCharType="begin"/>
+        </w:r>
+        <w:r>
+          <w:rPr>
+            <w:noProof/>
+            <w:webHidden/>
+          </w:rPr>
+          <w:instrText xml:space="preserve"> PAGEREF _Toc353725645 \h </w:instrText>
+        </w:r>
+        <w:r>
+          <w:rPr>
+            <w:noProof/>
+            <w:webHidden/>
+          </w:rPr>
+        </w:r>
+        <w:r>
+          <w:rPr>
+            <w:noProof/>
+            <w:webHidden/>
+          </w:rPr>
+          <w:fldChar w:fldCharType="separate"/>
+        </w:r>
+        <w:r>
+          <w:rPr>
+            <w:noProof/>
+            <w:webHidden/>
+          </w:rPr>
+          <w:t>4</w:t>
+        </w:r>
+        <w:r>
+          <w:rPr>
+            <w:noProof/>
+            <w:webHidden/>
+          </w:rPr>
+          <w:fldChar w:fldCharType="end"/>
+        </w:r>
+      </w:hyperlink>
+    </w:p>
+    <w:p>
+      <w:pPr>
+        <w:pStyle w:val="ndicedeilustraes"/>
+        <w:tabs>
+          <w:tab w:val="right" w:leader="dot" w:pos="8494"/>
+        </w:tabs>
+        <w:rPr>
+          <w:rFonts w:eastAsiaTheme="minorEastAsia"/>
+          <w:noProof/>
+          <w:lang w:eastAsia="pt-PT"/>
+        </w:rPr>
+      </w:pPr>
+      <w:hyperlink w:anchor="_Toc353725646" w:history="1">
+        <w:r>
+          <w:rPr>
+            <w:rStyle w:val="Hiperligao"/>
+            <w:noProof/>
+            <w:lang w:val="en-US"/>
+          </w:rPr>
+          <w:t>Table 4 - Tasks of David João</w:t>
+        </w:r>
+        <w:r>
+          <w:rPr>
+            <w:noProof/>
+            <w:webHidden/>
+          </w:rPr>
+          <w:tab/>
+        </w:r>
+        <w:r>
+          <w:rPr>
+            <w:noProof/>
+            <w:webHidden/>
+          </w:rPr>
+          <w:fldChar w:fldCharType="begin"/>
+        </w:r>
+        <w:r>
+          <w:rPr>
+            <w:noProof/>
+            <w:webHidden/>
+          </w:rPr>
+          <w:instrText xml:space="preserve"> PAGEREF _Toc353725646 \h </w:instrText>
+        </w:r>
+        <w:r>
+          <w:rPr>
+            <w:noProof/>
+            <w:webHidden/>
+          </w:rPr>
+        </w:r>
+        <w:r>
+          <w:rPr>
+            <w:noProof/>
+            <w:webHidden/>
+          </w:rPr>
+          <w:fldChar w:fldCharType="separate"/>
+        </w:r>
+        <w:r>
+          <w:rPr>
+            <w:noProof/>
+            <w:webHidden/>
+          </w:rPr>
+          <w:t>5</w:t>
+        </w:r>
+        <w:r>
+          <w:rPr>
+            <w:noProof/>
+            <w:webHidden/>
+          </w:rPr>
+          <w:fldChar w:fldCharType="end"/>
+        </w:r>
+      </w:hyperlink>
+    </w:p>
+    <w:p>
+      <w:pPr>
+        <w:pStyle w:val="ndicedeilustraes"/>
+        <w:tabs>
+          <w:tab w:val="right" w:leader="dot" w:pos="8494"/>
+        </w:tabs>
+        <w:rPr>
+          <w:rFonts w:eastAsiaTheme="minorEastAsia"/>
+          <w:noProof/>
+          <w:lang w:eastAsia="pt-PT"/>
+        </w:rPr>
+      </w:pPr>
+      <w:hyperlink w:anchor="_Toc353725647" w:history="1">
+        <w:r>
+          <w:rPr>
+            <w:rStyle w:val="Hiperligao"/>
+            <w:noProof/>
+            <w:lang w:val="en-US"/>
+          </w:rPr>
+          <w:t>Table 5 - Tasks of Filipe Brandão</w:t>
+        </w:r>
+        <w:r>
+          <w:rPr>
+            <w:noProof/>
+            <w:webHidden/>
+          </w:rPr>
+          <w:tab/>
+        </w:r>
+        <w:r>
+          <w:rPr>
+            <w:noProof/>
+            <w:webHidden/>
+          </w:rPr>
+          <w:fldChar w:fldCharType="begin"/>
+        </w:r>
+        <w:r>
+          <w:rPr>
+            <w:noProof/>
+            <w:webHidden/>
+          </w:rPr>
+          <w:instrText xml:space="preserve"> PAGEREF _Toc353725647 \h </w:instrText>
+        </w:r>
+        <w:r>
+          <w:rPr>
+            <w:noProof/>
+            <w:webHidden/>
+          </w:rPr>
+        </w:r>
+        <w:r>
+          <w:rPr>
+            <w:noProof/>
+            <w:webHidden/>
+          </w:rPr>
+          <w:fldChar w:fldCharType="separate"/>
+        </w:r>
+        <w:r>
+          <w:rPr>
+            <w:noProof/>
+            <w:webHidden/>
+          </w:rPr>
+          <w:t>5</w:t>
+        </w:r>
+        <w:r>
+          <w:rPr>
+            <w:noProof/>
+            <w:webHidden/>
+          </w:rPr>
+          <w:fldChar w:fldCharType="end"/>
+        </w:r>
+      </w:hyperlink>
+    </w:p>
+    <w:p>
+      <w:pPr>
+        <w:pStyle w:val="ndicedeilustraes"/>
+        <w:tabs>
+          <w:tab w:val="right" w:leader="dot" w:pos="8494"/>
+        </w:tabs>
+        <w:rPr>
+          <w:rFonts w:eastAsiaTheme="minorEastAsia"/>
+          <w:noProof/>
+          <w:lang w:eastAsia="pt-PT"/>
+        </w:rPr>
+      </w:pPr>
+      <w:hyperlink w:anchor="_Toc353725648" w:history="1">
+        <w:r>
+          <w:rPr>
+            <w:rStyle w:val="Hiperligao"/>
+            <w:noProof/>
+            <w:lang w:val="en-US"/>
+          </w:rPr>
+          <w:t>Table 6 - Tasks of João Girão</w:t>
+        </w:r>
+        <w:r>
+          <w:rPr>
+            <w:noProof/>
+            <w:webHidden/>
+          </w:rPr>
+          <w:tab/>
+        </w:r>
+        <w:r>
+          <w:rPr>
+            <w:noProof/>
+            <w:webHidden/>
+          </w:rPr>
+          <w:fldChar w:fldCharType="begin"/>
+        </w:r>
+        <w:r>
+          <w:rPr>
+            <w:noProof/>
+            <w:webHidden/>
+          </w:rPr>
+          <w:instrText xml:space="preserve"> PAGEREF _Toc353725648 \h </w:instrText>
+        </w:r>
+        <w:r>
+          <w:rPr>
+            <w:noProof/>
+            <w:webHidden/>
+          </w:rPr>
+        </w:r>
+        <w:r>
+          <w:rPr>
+            <w:noProof/>
+            <w:webHidden/>
+          </w:rPr>
+          <w:fldChar w:fldCharType="separate"/>
+        </w:r>
+        <w:r>
+          <w:rPr>
+            <w:noProof/>
+            <w:webHidden/>
+          </w:rPr>
+          <w:t>6</w:t>
+        </w:r>
+        <w:r>
+          <w:rPr>
+            <w:noProof/>
+            <w:webHidden/>
+          </w:rPr>
+          <w:fldChar w:fldCharType="end"/>
+        </w:r>
+      </w:hyperlink>
+    </w:p>
+    <w:p>
+      <w:pPr>
+        <w:pStyle w:val="ndicedeilustraes"/>
+        <w:tabs>
+          <w:tab w:val="right" w:leader="dot" w:pos="8494"/>
+        </w:tabs>
+        <w:rPr>
+          <w:rFonts w:eastAsiaTheme="minorEastAsia"/>
+          <w:noProof/>
+          <w:lang w:eastAsia="pt-PT"/>
+        </w:rPr>
+      </w:pPr>
+      <w:hyperlink w:anchor="_Toc353725649" w:history="1">
+        <w:r>
+          <w:rPr>
+            <w:rStyle w:val="Hiperligao"/>
+            <w:noProof/>
+            <w:lang w:val="en-US"/>
+          </w:rPr>
+          <w:t>Table 7 - Tasks of João Martins</w:t>
+        </w:r>
+        <w:r>
+          <w:rPr>
+            <w:noProof/>
+            <w:webHidden/>
+          </w:rPr>
+          <w:tab/>
+        </w:r>
+        <w:r>
+          <w:rPr>
+            <w:noProof/>
+            <w:webHidden/>
+          </w:rPr>
+          <w:fldChar w:fldCharType="begin"/>
+        </w:r>
+        <w:r>
+          <w:rPr>
+            <w:noProof/>
+            <w:webHidden/>
+          </w:rPr>
+          <w:instrText xml:space="preserve"> PAGEREF _Toc353725649 \h </w:instrText>
+        </w:r>
+        <w:r>
+          <w:rPr>
+            <w:noProof/>
+            <w:webHidden/>
+          </w:rPr>
+        </w:r>
+        <w:r>
+          <w:rPr>
+            <w:noProof/>
+            <w:webHidden/>
+          </w:rPr>
+          <w:fldChar w:fldCharType="separate"/>
+        </w:r>
+        <w:r>
+          <w:rPr>
+            <w:noProof/>
+            <w:webHidden/>
+          </w:rPr>
+          <w:t>6</w:t>
+        </w:r>
+        <w:r>
+          <w:rPr>
+            <w:noProof/>
+            <w:webHidden/>
+          </w:rPr>
+          <w:fldChar w:fldCharType="end"/>
+        </w:r>
+      </w:hyperlink>
+    </w:p>
+    <w:p>
+      <w:pPr>
+        <w:pStyle w:val="ndicedeilustraes"/>
+        <w:tabs>
+          <w:tab w:val="right" w:leader="dot" w:pos="8494"/>
+        </w:tabs>
+        <w:rPr>
+          <w:rFonts w:eastAsiaTheme="minorEastAsia"/>
+          <w:noProof/>
+          <w:lang w:eastAsia="pt-PT"/>
+        </w:rPr>
+      </w:pPr>
+      <w:hyperlink w:anchor="_Toc353725650" w:history="1">
+        <w:r>
+          <w:rPr>
+            <w:rStyle w:val="Hiperligao"/>
+            <w:noProof/>
+          </w:rPr>
+          <w:t>Table 8 – Tasks of Mário Oliveira</w:t>
+        </w:r>
+        <w:r>
+          <w:rPr>
+            <w:noProof/>
+            <w:webHidden/>
+          </w:rPr>
+          <w:tab/>
+        </w:r>
+        <w:r>
+          <w:rPr>
+            <w:noProof/>
+            <w:webHidden/>
+          </w:rPr>
+          <w:fldChar w:fldCharType="begin"/>
+        </w:r>
+        <w:r>
+          <w:rPr>
+            <w:noProof/>
+            <w:webHidden/>
+          </w:rPr>
+          <w:instrText xml:space="preserve"> PAGEREF _Toc353725650 \h </w:instrText>
+        </w:r>
+        <w:r>
+          <w:rPr>
+            <w:noProof/>
+            <w:webHidden/>
+          </w:rPr>
+        </w:r>
+        <w:r>
+          <w:rPr>
+            <w:noProof/>
+            <w:webHidden/>
+          </w:rPr>
+          <w:fldChar w:fldCharType="separate"/>
+        </w:r>
+        <w:r>
+          <w:rPr>
+            <w:noProof/>
+            <w:webHidden/>
+          </w:rPr>
+          <w:t>7</w:t>
+        </w:r>
+        <w:r>
+          <w:rPr>
+            <w:noProof/>
+            <w:webHidden/>
+          </w:rPr>
+          <w:fldChar w:fldCharType="end"/>
+        </w:r>
+      </w:hyperlink>
+    </w:p>
+    <w:p>
+      <w:pPr>
+        <w:pStyle w:val="ndicedeilustraes"/>
+        <w:tabs>
+          <w:tab w:val="right" w:leader="dot" w:pos="8494"/>
+        </w:tabs>
+        <w:rPr>
+          <w:rFonts w:eastAsiaTheme="minorEastAsia"/>
+          <w:noProof/>
+          <w:lang w:eastAsia="pt-PT"/>
+        </w:rPr>
+      </w:pPr>
+      <w:hyperlink w:anchor="_Toc353725651" w:history="1">
+        <w:r>
+          <w:rPr>
+            <w:rStyle w:val="Hiperligao"/>
+            <w:noProof/>
+            <w:lang w:val="en-US"/>
+          </w:rPr>
+          <w:t>Table 9 - Tasks of Rui Ganhoto</w:t>
+        </w:r>
+        <w:r>
+          <w:rPr>
+            <w:noProof/>
+            <w:webHidden/>
+          </w:rPr>
+          <w:tab/>
+        </w:r>
+        <w:r>
+          <w:rPr>
+            <w:noProof/>
+            <w:webHidden/>
+          </w:rPr>
+          <w:fldChar w:fldCharType="begin"/>
+        </w:r>
+        <w:r>
+          <w:rPr>
+            <w:noProof/>
+            <w:webHidden/>
+          </w:rPr>
+          <w:instrText xml:space="preserve"> PAGEREF _Toc353725651 \h </w:instrText>
+        </w:r>
+        <w:r>
+          <w:rPr>
+            <w:noProof/>
+            <w:webHidden/>
+          </w:rPr>
+        </w:r>
+        <w:r>
+          <w:rPr>
+            <w:noProof/>
+            <w:webHidden/>
+          </w:rPr>
+          <w:fldChar w:fldCharType="separate"/>
+        </w:r>
+        <w:r>
+          <w:rPr>
+            <w:noProof/>
+            <w:webHidden/>
+          </w:rPr>
+          <w:t>7</w:t>
+        </w:r>
+        <w:r>
+          <w:rPr>
+            <w:noProof/>
+            <w:webHidden/>
+          </w:rPr>
+          <w:fldChar w:fldCharType="end"/>
+        </w:r>
+      </w:hyperlink>
+    </w:p>
+    <w:p>
+      <w:pPr>
         <w:rPr>
           <w:lang w:val="en-US"/>
         </w:rPr>
@@ -1724,16 +2304,8 @@
               <w:rPr>
                 <w:lang w:val="en-US"/>
               </w:rPr>
-              <w:t xml:space="preserve">Filipe </w:t>
-            </w:r>
-            <w:proofErr w:type="spellStart"/>
-            <w:r>
-              <w:rPr>
-                <w:lang w:val="en-US"/>
-              </w:rPr>
-              <w:t>Brandão</w:t>
-            </w:r>
-            <w:proofErr w:type="spellEnd"/>
+              <w:t>Filipe Brandão</w:t>
+            </w:r>
           </w:p>
         </w:tc>
         <w:tc>
@@ -2184,7 +2756,7 @@
           <w:lang w:val="en-US"/>
         </w:rPr>
       </w:pPr>
-      <w:bookmarkStart w:id="2" w:name="_Toc353140290"/>
+      <w:bookmarkStart w:id="2" w:name="_Toc353725643"/>
       <w:r>
         <w:rPr>
           <w:lang w:val="en-US"/>
@@ -2255,10 +2827,10 @@
       <w:tblGrid>
         <w:gridCol w:w="1726"/>
         <w:gridCol w:w="2199"/>
-        <w:gridCol w:w="1728"/>
+        <w:gridCol w:w="1727"/>
         <w:gridCol w:w="977"/>
         <w:gridCol w:w="1249"/>
-        <w:gridCol w:w="1728"/>
+        <w:gridCol w:w="1729"/>
       </w:tblGrid>
       <w:tr>
         <w:tc>
@@ -2520,16 +3092,8 @@
               <w:rPr>
                 <w:lang w:val="en-US"/>
               </w:rPr>
-              <w:t xml:space="preserve">Filipe </w:t>
-            </w:r>
-            <w:proofErr w:type="spellStart"/>
-            <w:r>
-              <w:rPr>
-                <w:lang w:val="en-US"/>
-              </w:rPr>
-              <w:t>Brandão</w:t>
-            </w:r>
-            <w:proofErr w:type="spellEnd"/>
+              <w:t>Filipe Brandão</w:t>
+            </w:r>
           </w:p>
         </w:tc>
         <w:tc>
@@ -2647,16 +3211,8 @@
               <w:rPr>
                 <w:lang w:val="en-US"/>
               </w:rPr>
-              <w:t xml:space="preserve">Filipe </w:t>
-            </w:r>
-            <w:proofErr w:type="spellStart"/>
-            <w:r>
-              <w:rPr>
-                <w:lang w:val="en-US"/>
-              </w:rPr>
-              <w:t>Brandão</w:t>
-            </w:r>
-            <w:proofErr w:type="spellEnd"/>
+              <w:t>Filipe Brandão</w:t>
+            </w:r>
           </w:p>
         </w:tc>
         <w:tc>
@@ -2774,16 +3330,8 @@
               <w:rPr>
                 <w:lang w:val="en-US"/>
               </w:rPr>
-              <w:t xml:space="preserve">Filipe </w:t>
-            </w:r>
-            <w:proofErr w:type="spellStart"/>
-            <w:r>
-              <w:rPr>
-                <w:lang w:val="en-US"/>
-              </w:rPr>
-              <w:t>Brandão</w:t>
-            </w:r>
-            <w:proofErr w:type="spellEnd"/>
+              <w:t>Filipe Brandão</w:t>
+            </w:r>
           </w:p>
         </w:tc>
         <w:tc>
@@ -2901,21 +3449,33 @@
               <w:rPr>
                 <w:lang w:val="en-US"/>
               </w:rPr>
-              <w:t xml:space="preserve">Filipe </w:t>
-            </w:r>
-            <w:proofErr w:type="spellStart"/>
-            <w:r>
+              <w:t>Filipe Brandão</w:t>
+            </w:r>
+          </w:p>
+        </w:tc>
+        <w:tc>
+          <w:tcPr>
+            <w:tcW w:w="971" w:type="dxa"/>
+            <w:vAlign w:val="center"/>
+          </w:tcPr>
+          <w:p>
+            <w:pPr>
+              <w:jc w:val="center"/>
               <w:rPr>
                 <w:lang w:val="en-US"/>
               </w:rPr>
-              <w:t>Brandão</w:t>
-            </w:r>
-            <w:proofErr w:type="spellEnd"/>
-          </w:p>
-        </w:tc>
-        <w:tc>
-          <w:tcPr>
-            <w:tcW w:w="971" w:type="dxa"/>
+            </w:pPr>
+            <w:r>
+              <w:rPr>
+                <w:lang w:val="en-US"/>
+              </w:rPr>
+              <w:t>0.4</w:t>
+            </w:r>
+          </w:p>
+        </w:tc>
+        <w:tc>
+          <w:tcPr>
+            <w:tcW w:w="1249" w:type="dxa"/>
             <w:vAlign w:val="center"/>
           </w:tcPr>
           <w:p>
@@ -2925,45 +3485,31 @@
                 <w:lang w:val="en-US"/>
               </w:rPr>
             </w:pPr>
-            <w:r>
+          </w:p>
+        </w:tc>
+        <w:tc>
+          <w:tcPr>
+            <w:tcW w:w="1729" w:type="dxa"/>
+            <w:vAlign w:val="center"/>
+          </w:tcPr>
+          <w:p>
+            <w:pPr>
+              <w:jc w:val="center"/>
               <w:rPr>
                 <w:lang w:val="en-US"/>
               </w:rPr>
-              <w:t>0.4</w:t>
-            </w:r>
-          </w:p>
-        </w:tc>
-        <w:tc>
-          <w:tcPr>
-            <w:tcW w:w="1249" w:type="dxa"/>
-            <w:vAlign w:val="center"/>
-          </w:tcPr>
-          <w:p>
-            <w:pPr>
-              <w:jc w:val="center"/>
+            </w:pPr>
+            <w:r>
               <w:rPr>
                 <w:lang w:val="en-US"/>
               </w:rPr>
-            </w:pPr>
-          </w:p>
-        </w:tc>
-        <w:tc>
-          <w:tcPr>
-            <w:tcW w:w="1729" w:type="dxa"/>
-            <w:vAlign w:val="center"/>
-          </w:tcPr>
-          <w:p>
-            <w:pPr>
-              <w:jc w:val="center"/>
+              <w:t xml:space="preserve">Ready </w:t>
+            </w:r>
+            <w:r>
               <w:rPr>
                 <w:lang w:val="en-US"/>
               </w:rPr>
-            </w:pPr>
-            <w:r>
-              <w:rPr>
-                <w:lang w:val="en-US"/>
-              </w:rPr>
-              <w:t>Ready to Review</w:t>
+              <w:t>for Revision</w:t>
             </w:r>
           </w:p>
         </w:tc>
@@ -3028,16 +3574,8 @@
               <w:rPr>
                 <w:lang w:val="en-US"/>
               </w:rPr>
-              <w:t xml:space="preserve">Filipe </w:t>
-            </w:r>
-            <w:proofErr w:type="spellStart"/>
-            <w:r>
-              <w:rPr>
-                <w:lang w:val="en-US"/>
-              </w:rPr>
-              <w:t>Brandão</w:t>
-            </w:r>
-            <w:proofErr w:type="spellEnd"/>
+              <w:t>Filipe Brandão</w:t>
+            </w:r>
           </w:p>
         </w:tc>
         <w:tc>
@@ -3088,18 +3626,32 @@
               </w:rPr>
             </w:pPr>
             <w:commentRangeStart w:id="3"/>
+            <w:commentRangeStart w:id="4"/>
             <w:r>
               <w:rPr>
                 <w:lang w:val="en-US"/>
               </w:rPr>
-              <w:t>Ready to Review</w:t>
+              <w:t xml:space="preserve">Ready </w:t>
             </w:r>
             <w:commentRangeEnd w:id="3"/>
+            <w:commentRangeEnd w:id="4"/>
+            <w:r>
+              <w:rPr>
+                <w:lang w:val="en-US"/>
+              </w:rPr>
+              <w:t>for Revision</w:t>
+            </w:r>
             <w:r>
               <w:rPr>
                 <w:rStyle w:val="Refdecomentrio"/>
               </w:rPr>
               <w:commentReference w:id="3"/>
+            </w:r>
+            <w:r>
+              <w:rPr>
+                <w:rStyle w:val="Refdecomentrio"/>
+              </w:rPr>
+              <w:commentReference w:id="4"/>
             </w:r>
           </w:p>
         </w:tc>
@@ -3239,6 +3791,13 @@
                 <w:lang w:val="en-US"/>
               </w:rPr>
             </w:pPr>
+            <w:r>
+              <w:rPr>
+                <w:rFonts w:eastAsiaTheme="minorHAnsi"/>
+                <w:lang w:val="en-US"/>
+              </w:rPr>
+              <w:t>13-04-2013</w:t>
+            </w:r>
           </w:p>
         </w:tc>
         <w:tc>
@@ -3253,6 +3812,12 @@
                 <w:lang w:val="en-US"/>
               </w:rPr>
             </w:pPr>
+            <w:r>
+              <w:rPr>
+                <w:lang w:val="en-US"/>
+              </w:rPr>
+              <w:t>Defects Corrected</w:t>
+            </w:r>
           </w:p>
         </w:tc>
         <w:tc>
@@ -3267,6 +3832,12 @@
                 <w:lang w:val="en-US"/>
               </w:rPr>
             </w:pPr>
+            <w:r>
+              <w:rPr>
+                <w:lang w:val="en-US"/>
+              </w:rPr>
+              <w:t>Filipe Brandão</w:t>
+            </w:r>
           </w:p>
         </w:tc>
         <w:tc>
@@ -3281,6 +3852,12 @@
                 <w:lang w:val="en-US"/>
               </w:rPr>
             </w:pPr>
+            <w:r>
+              <w:rPr>
+                <w:lang w:val="en-US"/>
+              </w:rPr>
+              <w:t>0.5</w:t>
+            </w:r>
           </w:p>
         </w:tc>
         <w:tc>
@@ -3310,6 +3887,14 @@
                 <w:lang w:val="en-US"/>
               </w:rPr>
             </w:pPr>
+            <w:r>
+              <w:rPr>
+                <w:lang w:val="en-US"/>
+              </w:rPr>
+              <w:t>Ready for Revision</w:t>
+            </w:r>
+            <w:bookmarkStart w:id="5" w:name="_GoBack"/>
+            <w:bookmarkEnd w:id="5"/>
           </w:p>
         </w:tc>
       </w:tr>
@@ -3677,7 +4262,7 @@
           <w:lang w:val="en-US"/>
         </w:rPr>
       </w:pPr>
-      <w:bookmarkStart w:id="4" w:name="_Toc353140291"/>
+      <w:bookmarkStart w:id="6" w:name="_Toc353725644"/>
       <w:r>
         <w:rPr>
           <w:lang w:val="en-US"/>
@@ -3722,7 +4307,7 @@
         </w:rPr>
         <w:t>: Version history</w:t>
       </w:r>
-      <w:bookmarkEnd w:id="4"/>
+      <w:bookmarkEnd w:id="6"/>
     </w:p>
     <w:p>
       <w:pPr>
@@ -3753,7 +4338,7 @@
           <w:lang w:val="en-US"/>
         </w:rPr>
       </w:pPr>
-      <w:bookmarkStart w:id="5" w:name="_Toc353140278"/>
+      <w:bookmarkStart w:id="7" w:name="_Toc353725652"/>
       <w:r>
         <w:rPr>
           <w:lang w:val="en-US"/>
@@ -3761,7 +4346,7 @@
         <w:lastRenderedPageBreak/>
         <w:t>Scope Statement</w:t>
       </w:r>
-      <w:bookmarkEnd w:id="5"/>
+      <w:bookmarkEnd w:id="7"/>
     </w:p>
     <w:p>
       <w:pPr>
@@ -3791,14 +4376,14 @@
           <w:lang w:val="en-US"/>
         </w:rPr>
       </w:pPr>
-      <w:bookmarkStart w:id="6" w:name="_Toc353140279"/>
+      <w:bookmarkStart w:id="8" w:name="_Toc353725653"/>
       <w:r>
         <w:rPr>
           <w:lang w:val="en-US"/>
         </w:rPr>
         <w:t>Life Cycle</w:t>
       </w:r>
-      <w:bookmarkEnd w:id="6"/>
+      <w:bookmarkEnd w:id="8"/>
     </w:p>
     <w:p>
       <w:pPr>
@@ -4082,25 +4667,45 @@
         </w:rPr>
         <w:t xml:space="preserve">Design &amp; </w:t>
       </w:r>
-      <w:commentRangeStart w:id="7"/>
+      <w:commentRangeStart w:id="9"/>
+      <w:commentRangeStart w:id="10"/>
       <w:r>
         <w:rPr>
           <w:lang w:val="en-US"/>
         </w:rPr>
         <w:t xml:space="preserve">Construction </w:t>
       </w:r>
-      <w:commentRangeEnd w:id="7"/>
+      <w:commentRangeEnd w:id="9"/>
       <w:r>
         <w:rPr>
           <w:rStyle w:val="Refdecomentrio"/>
         </w:rPr>
-        <w:commentReference w:id="7"/>
-      </w:r>
-      <w:r>
-        <w:rPr>
-          <w:lang w:val="en-US"/>
-        </w:rPr>
-        <w:t>– database design and software coding.</w:t>
+        <w:commentReference w:id="9"/>
+      </w:r>
+      <w:commentRangeEnd w:id="10"/>
+      <w:r>
+        <w:rPr>
+          <w:rStyle w:val="Refdecomentrio"/>
+        </w:rPr>
+        <w:commentReference w:id="10"/>
+      </w:r>
+      <w:r>
+        <w:rPr>
+          <w:lang w:val="en-US"/>
+        </w:rPr>
+        <w:t>– database design and software coding</w:t>
+      </w:r>
+      <w:r>
+        <w:rPr>
+          <w:lang w:val="en-US"/>
+        </w:rPr>
+        <w:t xml:space="preserve"> (including unit testing)</w:t>
+      </w:r>
+      <w:r>
+        <w:rPr>
+          <w:lang w:val="en-US"/>
+        </w:rPr>
+        <w:t>.</w:t>
       </w:r>
     </w:p>
     <w:p>
@@ -4141,14 +4746,14 @@
           <w:lang w:val="en-US"/>
         </w:rPr>
       </w:pPr>
-      <w:bookmarkStart w:id="8" w:name="_Toc353140280"/>
+      <w:bookmarkStart w:id="11" w:name="_Toc353725654"/>
       <w:r>
         <w:rPr>
           <w:lang w:val="en-US"/>
         </w:rPr>
         <w:t>Milestones</w:t>
       </w:r>
-      <w:bookmarkEnd w:id="8"/>
+      <w:bookmarkEnd w:id="11"/>
     </w:p>
     <w:p>
       <w:pPr>
@@ -4508,7 +5113,7 @@
           <w:lang w:val="en-US"/>
         </w:rPr>
       </w:pPr>
-      <w:bookmarkStart w:id="9" w:name="_Toc353140281"/>
+      <w:bookmarkStart w:id="12" w:name="_Toc353725655"/>
       <w:r>
         <w:rPr>
           <w:lang w:val="en-US"/>
@@ -4516,7 +5121,7 @@
         <w:lastRenderedPageBreak/>
         <w:t>Deliverables</w:t>
       </w:r>
-      <w:bookmarkEnd w:id="9"/>
+      <w:bookmarkEnd w:id="12"/>
     </w:p>
     <w:p>
       <w:pPr>
@@ -4582,19 +5187,11 @@
           <w:lang w:eastAsia="pt-PT"/>
         </w:rPr>
       </w:pPr>
-      <w:proofErr w:type="gramStart"/>
       <w:r>
         <w:rPr>
           <w:lang w:eastAsia="pt-PT"/>
         </w:rPr>
-        <w:t>Software</w:t>
-      </w:r>
-      <w:proofErr w:type="gramEnd"/>
-      <w:r>
-        <w:rPr>
-          <w:lang w:eastAsia="pt-PT"/>
-        </w:rPr>
-        <w:t xml:space="preserve"> </w:t>
+        <w:t xml:space="preserve">Software </w:t>
       </w:r>
       <w:proofErr w:type="spellStart"/>
       <w:r>
@@ -4716,19 +5313,11 @@
           <w:lang w:eastAsia="pt-PT"/>
         </w:rPr>
       </w:pPr>
-      <w:proofErr w:type="gramStart"/>
       <w:r>
         <w:rPr>
           <w:lang w:eastAsia="pt-PT"/>
         </w:rPr>
-        <w:t>Software</w:t>
-      </w:r>
-      <w:proofErr w:type="gramEnd"/>
-      <w:r>
-        <w:rPr>
-          <w:lang w:eastAsia="pt-PT"/>
-        </w:rPr>
-        <w:t xml:space="preserve"> </w:t>
+        <w:t xml:space="preserve">Software </w:t>
       </w:r>
       <w:proofErr w:type="spellStart"/>
       <w:r>
@@ -4924,14 +5513,14 @@
           <w:lang w:val="en-US"/>
         </w:rPr>
       </w:pPr>
-      <w:bookmarkStart w:id="10" w:name="_Toc353140282"/>
+      <w:bookmarkStart w:id="13" w:name="_Toc353725656"/>
       <w:r>
         <w:rPr>
           <w:lang w:val="en-US"/>
         </w:rPr>
         <w:t>Work Breakdown Structure</w:t>
       </w:r>
-      <w:bookmarkEnd w:id="10"/>
+      <w:bookmarkEnd w:id="13"/>
     </w:p>
     <w:p>
       <w:pPr>
@@ -5167,27 +5756,39 @@
         </w:rPr>
         <w:t xml:space="preserve">Rework + </w:t>
       </w:r>
-      <w:commentRangeStart w:id="11"/>
-      <w:proofErr w:type="spellStart"/>
-      <w:r>
-        <w:rPr>
-          <w:lang w:val="en-US"/>
-        </w:rPr>
-        <w:t>Followup</w:t>
-      </w:r>
-      <w:proofErr w:type="spellEnd"/>
-      <w:r>
-        <w:rPr>
-          <w:lang w:val="en-US"/>
-        </w:rPr>
-        <w:t xml:space="preserve"> </w:t>
-      </w:r>
-      <w:commentRangeEnd w:id="11"/>
+      <w:commentRangeStart w:id="14"/>
+      <w:commentRangeStart w:id="15"/>
+      <w:r>
+        <w:rPr>
+          <w:lang w:val="en-US"/>
+        </w:rPr>
+        <w:t>Follow</w:t>
+      </w:r>
+      <w:r>
+        <w:rPr>
+          <w:lang w:val="en-US"/>
+        </w:rPr>
+        <w:t>-</w:t>
+      </w:r>
+      <w:r>
+        <w:rPr>
+          <w:lang w:val="en-US"/>
+        </w:rPr>
+        <w:t xml:space="preserve">up </w:t>
+      </w:r>
+      <w:commentRangeEnd w:id="14"/>
       <w:r>
         <w:rPr>
           <w:rStyle w:val="Refdecomentrio"/>
         </w:rPr>
-        <w:commentReference w:id="11"/>
+        <w:commentReference w:id="14"/>
+      </w:r>
+      <w:commentRangeEnd w:id="15"/>
+      <w:r>
+        <w:rPr>
+          <w:rStyle w:val="Refdecomentrio"/>
+        </w:rPr>
+        <w:commentReference w:id="15"/>
       </w:r>
       <w:r>
         <w:rPr>
@@ -5219,27 +5820,51 @@
           <w:lang w:val="en-US"/>
         </w:rPr>
       </w:pPr>
-      <w:commentRangeStart w:id="12"/>
-      <w:proofErr w:type="spellStart"/>
-      <w:r>
-        <w:rPr>
-          <w:lang w:val="en-US"/>
-        </w:rPr>
-        <w:t>Reestimate</w:t>
-      </w:r>
-      <w:proofErr w:type="spellEnd"/>
+      <w:commentRangeStart w:id="16"/>
+      <w:commentRangeStart w:id="17"/>
+      <w:r>
+        <w:rPr>
+          <w:lang w:val="en-US"/>
+        </w:rPr>
+        <w:t>Re</w:t>
+      </w:r>
+      <w:r>
+        <w:rPr>
+          <w:lang w:val="en-US"/>
+        </w:rPr>
+        <w:t>-</w:t>
+      </w:r>
+      <w:r>
+        <w:rPr>
+          <w:lang w:val="en-US"/>
+        </w:rPr>
+        <w:t>estimat</w:t>
+      </w:r>
+      <w:r>
+        <w:rPr>
+          <w:lang w:val="en-US"/>
+        </w:rPr>
+        <w:t>ion</w:t>
+      </w:r>
       <w:r>
         <w:rPr>
           <w:lang w:val="en-US"/>
         </w:rPr>
         <w:t xml:space="preserve"> </w:t>
       </w:r>
-      <w:commentRangeEnd w:id="12"/>
+      <w:commentRangeEnd w:id="16"/>
       <w:r>
         <w:rPr>
           <w:rStyle w:val="Refdecomentrio"/>
         </w:rPr>
-        <w:commentReference w:id="12"/>
+        <w:commentReference w:id="16"/>
+      </w:r>
+      <w:commentRangeEnd w:id="17"/>
+      <w:r>
+        <w:rPr>
+          <w:rStyle w:val="Refdecomentrio"/>
+        </w:rPr>
+        <w:commentReference w:id="17"/>
       </w:r>
       <w:r>
         <w:rPr>
@@ -5602,27 +6227,33 @@
         <w:lastRenderedPageBreak/>
         <w:t xml:space="preserve">Rework + </w:t>
       </w:r>
-      <w:commentRangeStart w:id="13"/>
-      <w:proofErr w:type="spellStart"/>
-      <w:r>
-        <w:rPr>
-          <w:lang w:val="en-US"/>
-        </w:rPr>
-        <w:t>Followup</w:t>
-      </w:r>
-      <w:proofErr w:type="spellEnd"/>
+      <w:r>
+        <w:rPr>
+          <w:lang w:val="en-US"/>
+        </w:rPr>
+        <w:t>Follow-up</w:t>
+      </w:r>
+      <w:commentRangeStart w:id="18"/>
+      <w:commentRangeStart w:id="19"/>
       <w:r>
         <w:rPr>
           <w:lang w:val="en-US"/>
         </w:rPr>
         <w:t xml:space="preserve"> </w:t>
       </w:r>
-      <w:commentRangeEnd w:id="13"/>
+      <w:commentRangeEnd w:id="18"/>
       <w:r>
         <w:rPr>
           <w:rStyle w:val="Refdecomentrio"/>
         </w:rPr>
-        <w:commentReference w:id="13"/>
+        <w:commentReference w:id="18"/>
+      </w:r>
+      <w:commentRangeEnd w:id="19"/>
+      <w:r>
+        <w:rPr>
+          <w:rStyle w:val="Refdecomentrio"/>
+        </w:rPr>
+        <w:commentReference w:id="19"/>
       </w:r>
       <w:r>
         <w:rPr>
@@ -5704,14 +6335,14 @@
           <w:lang w:val="en-US"/>
         </w:rPr>
       </w:pPr>
-      <w:bookmarkStart w:id="14" w:name="_Toc353140283"/>
+      <w:bookmarkStart w:id="20" w:name="_Toc353725657"/>
       <w:r>
         <w:rPr>
           <w:lang w:val="en-US"/>
         </w:rPr>
         <w:t>Resources</w:t>
       </w:r>
-      <w:bookmarkEnd w:id="14"/>
+      <w:bookmarkEnd w:id="20"/>
     </w:p>
     <w:p>
       <w:pPr>
@@ -5907,27 +6538,13 @@
         <w:rPr>
           <w:lang w:val="en-US"/>
         </w:rPr>
-        <w:t xml:space="preserve">Carla Machado and Filipe </w:t>
-      </w:r>
-      <w:proofErr w:type="spellStart"/>
-      <w:r>
-        <w:rPr>
-          <w:lang w:val="en-US"/>
-        </w:rPr>
-        <w:t>Brand</w:t>
-      </w:r>
-      <w:r>
-        <w:rPr>
-          <w:lang w:val="en-US"/>
-        </w:rPr>
-        <w:t>ão</w:t>
-      </w:r>
-      <w:proofErr w:type="spellEnd"/>
-      <w:r>
-        <w:rPr>
-          <w:lang w:val="en-US"/>
-        </w:rPr>
-        <w:t xml:space="preserve"> will also spend</w:t>
+        <w:t>Carla Machado and Filipe Brand</w:t>
+      </w:r>
+      <w:r>
+        <w:rPr>
+          <w:lang w:val="en-US"/>
+        </w:rPr>
+        <w:t>ão will also spend</w:t>
       </w:r>
       <w:r>
         <w:rPr>
@@ -5955,14 +6572,14 @@
           <w:lang w:val="en-US"/>
         </w:rPr>
       </w:pPr>
-      <w:bookmarkStart w:id="15" w:name="_Toc353140284"/>
+      <w:bookmarkStart w:id="21" w:name="_Toc353725658"/>
       <w:r>
         <w:rPr>
           <w:lang w:val="en-US"/>
         </w:rPr>
         <w:t>Estimation</w:t>
       </w:r>
-      <w:bookmarkEnd w:id="15"/>
+      <w:bookmarkEnd w:id="21"/>
     </w:p>
     <w:p>
       <w:pPr>
@@ -6043,7 +6660,8 @@
         </w:rPr>
         <w:t xml:space="preserve">Elicitation (brainstorm) + Use Case Diagram (draft) – </w:t>
       </w:r>
-      <w:commentRangeStart w:id="16"/>
+      <w:commentRangeStart w:id="22"/>
+      <w:commentRangeStart w:id="23"/>
       <w:r>
         <w:rPr>
           <w:b/>
@@ -6102,12 +6720,19 @@
         </w:rPr>
         <w:t>20 hours</w:t>
       </w:r>
-      <w:commentRangeEnd w:id="16"/>
+      <w:commentRangeEnd w:id="22"/>
       <w:r>
         <w:rPr>
           <w:rStyle w:val="Refdecomentrio"/>
         </w:rPr>
-        <w:commentReference w:id="16"/>
+        <w:commentReference w:id="22"/>
+      </w:r>
+      <w:commentRangeEnd w:id="23"/>
+      <w:r>
+        <w:rPr>
+          <w:rStyle w:val="Refdecomentrio"/>
+        </w:rPr>
+        <w:commentReference w:id="23"/>
       </w:r>
     </w:p>
     <w:p>
@@ -6260,27 +6885,39 @@
         </w:rPr>
         <w:t xml:space="preserve">Rework + </w:t>
       </w:r>
-      <w:commentRangeStart w:id="17"/>
-      <w:proofErr w:type="spellStart"/>
-      <w:r>
-        <w:rPr>
-          <w:lang w:val="en-US"/>
-        </w:rPr>
-        <w:t>Followup</w:t>
-      </w:r>
-      <w:proofErr w:type="spellEnd"/>
-      <w:r>
-        <w:rPr>
-          <w:lang w:val="en-US"/>
-        </w:rPr>
-        <w:t xml:space="preserve"> </w:t>
-      </w:r>
-      <w:commentRangeEnd w:id="17"/>
+      <w:commentRangeStart w:id="24"/>
+      <w:commentRangeStart w:id="25"/>
+      <w:r>
+        <w:rPr>
+          <w:lang w:val="en-US"/>
+        </w:rPr>
+        <w:t>Follow</w:t>
+      </w:r>
+      <w:r>
+        <w:rPr>
+          <w:lang w:val="en-US"/>
+        </w:rPr>
+        <w:t>-</w:t>
+      </w:r>
+      <w:r>
+        <w:rPr>
+          <w:lang w:val="en-US"/>
+        </w:rPr>
+        <w:t xml:space="preserve">up </w:t>
+      </w:r>
+      <w:commentRangeEnd w:id="24"/>
       <w:r>
         <w:rPr>
           <w:rStyle w:val="Refdecomentrio"/>
         </w:rPr>
-        <w:commentReference w:id="17"/>
+        <w:commentReference w:id="24"/>
+      </w:r>
+      <w:commentRangeEnd w:id="25"/>
+      <w:r>
+        <w:rPr>
+          <w:rStyle w:val="Refdecomentrio"/>
+        </w:rPr>
+        <w:commentReference w:id="25"/>
       </w:r>
       <w:r>
         <w:rPr>
@@ -6308,27 +6945,27 @@
           <w:lang w:val="en-US"/>
         </w:rPr>
       </w:pPr>
-      <w:commentRangeStart w:id="18"/>
-      <w:proofErr w:type="spellStart"/>
-      <w:r>
-        <w:rPr>
-          <w:lang w:val="en-US"/>
-        </w:rPr>
-        <w:t>Reestimate</w:t>
-      </w:r>
-      <w:proofErr w:type="spellEnd"/>
-      <w:r>
-        <w:rPr>
-          <w:lang w:val="en-US"/>
-        </w:rPr>
-        <w:t xml:space="preserve"> </w:t>
-      </w:r>
-      <w:commentRangeEnd w:id="18"/>
+      <w:commentRangeStart w:id="26"/>
+      <w:commentRangeStart w:id="27"/>
+      <w:r>
+        <w:rPr>
+          <w:lang w:val="en-US"/>
+        </w:rPr>
+        <w:t xml:space="preserve">Re-estimation </w:t>
+      </w:r>
+      <w:commentRangeEnd w:id="26"/>
       <w:r>
         <w:rPr>
           <w:rStyle w:val="Refdecomentrio"/>
         </w:rPr>
-        <w:commentReference w:id="18"/>
+        <w:commentReference w:id="26"/>
+      </w:r>
+      <w:commentRangeEnd w:id="27"/>
+      <w:r>
+        <w:rPr>
+          <w:rStyle w:val="Refdecomentrio"/>
+        </w:rPr>
+        <w:commentReference w:id="27"/>
       </w:r>
       <w:r>
         <w:rPr>
@@ -6557,6 +7194,7 @@
       </w:r>
       <w:r>
         <w:rPr>
+          <w:b/>
           <w:lang w:val="en-US"/>
         </w:rPr>
         <w:t>5 hours</w:t>
@@ -6962,7 +7600,8 @@
           <w:lang w:val="en-US"/>
         </w:rPr>
       </w:pPr>
-      <w:commentRangeStart w:id="19"/>
+      <w:commentRangeStart w:id="28"/>
+      <w:commentRangeStart w:id="29"/>
       <w:r>
         <w:rPr>
           <w:lang w:val="en-US"/>
@@ -6975,14 +7614,6 @@
         </w:rPr>
         <w:t>255</w:t>
       </w:r>
-      <w:proofErr w:type="gramStart"/>
-      <w:r>
-        <w:rPr>
-          <w:lang w:val="en-US"/>
-        </w:rPr>
-        <w:t>,45</w:t>
-      </w:r>
-      <w:proofErr w:type="gramEnd"/>
       <w:r>
         <w:rPr>
           <w:lang w:val="en-US"/>
@@ -7023,16 +7654,8 @@
         <w:rPr>
           <w:lang w:val="en-US"/>
         </w:rPr>
-        <w:t xml:space="preserve"> this project has 40</w:t>
-      </w:r>
-      <w:proofErr w:type="gramStart"/>
-      <w:r>
-        <w:rPr>
-          <w:lang w:val="en-US"/>
-        </w:rPr>
-        <w:t>,55</w:t>
-      </w:r>
-      <w:proofErr w:type="gramEnd"/>
+        <w:t xml:space="preserve"> this project has 41</w:t>
+      </w:r>
       <w:r>
         <w:rPr>
           <w:lang w:val="en-US"/>
@@ -7057,12 +7680,19 @@
         </w:rPr>
         <w:t xml:space="preserve"> to unexpected tasks or tasks that need more effort to accomplish than the expected.</w:t>
       </w:r>
-      <w:commentRangeEnd w:id="19"/>
+      <w:commentRangeEnd w:id="28"/>
       <w:r>
         <w:rPr>
           <w:rStyle w:val="Refdecomentrio"/>
         </w:rPr>
-        <w:commentReference w:id="19"/>
+        <w:commentReference w:id="28"/>
+      </w:r>
+      <w:commentRangeEnd w:id="29"/>
+      <w:r>
+        <w:rPr>
+          <w:rStyle w:val="Refdecomentrio"/>
+        </w:rPr>
+        <w:commentReference w:id="29"/>
       </w:r>
     </w:p>
     <w:p>
@@ -7072,14 +7702,14 @@
           <w:lang w:val="en-US"/>
         </w:rPr>
       </w:pPr>
-      <w:bookmarkStart w:id="20" w:name="_Toc353140285"/>
+      <w:bookmarkStart w:id="30" w:name="_Toc353725659"/>
       <w:r>
         <w:rPr>
           <w:lang w:val="en-US"/>
         </w:rPr>
         <w:t>Resource Allocation</w:t>
       </w:r>
-      <w:bookmarkEnd w:id="20"/>
+      <w:bookmarkEnd w:id="30"/>
     </w:p>
     <w:p>
       <w:pPr>
@@ -7634,24 +8264,19 @@
                 <w:lang w:eastAsia="pt-PT"/>
               </w:rPr>
             </w:pPr>
-            <w:commentRangeStart w:id="21"/>
-            <w:proofErr w:type="spellStart"/>
-            <w:r>
-              <w:rPr>
-                <w:rFonts w:ascii="Calibri" w:eastAsia="Times New Roman" w:hAnsi="Calibri" w:cs="Times New Roman"/>
-                <w:iCs/>
-                <w:color w:val="000000"/>
-                <w:lang w:eastAsia="pt-PT"/>
-              </w:rPr>
-              <w:t>Reestimate</w:t>
-            </w:r>
-            <w:commentRangeEnd w:id="21"/>
-            <w:proofErr w:type="spellEnd"/>
+            <w:commentRangeStart w:id="31"/>
+            <w:r>
+              <w:rPr>
+                <w:lang w:val="en-US"/>
+              </w:rPr>
+              <w:t xml:space="preserve">Re-estimation </w:t>
+            </w:r>
+            <w:commentRangeEnd w:id="31"/>
             <w:r>
               <w:rPr>
                 <w:rStyle w:val="Refdecomentrio"/>
               </w:rPr>
-              <w:commentReference w:id="21"/>
+              <w:commentReference w:id="31"/>
             </w:r>
           </w:p>
         </w:tc>
@@ -8148,6 +8773,7 @@
           </w:tcPr>
           <w:p>
             <w:pPr>
+              <w:keepNext/>
               <w:spacing w:after="0" w:line="240" w:lineRule="auto"/>
               <w:jc w:val="right"/>
               <w:rPr>
@@ -8234,46 +8860,82 @@
     <w:p>
       <w:pPr>
         <w:pStyle w:val="Legenda"/>
-        <w:keepNext/>
-        <w:jc w:val="center"/>
-      </w:pPr>
-      <w:r>
-        <w:t xml:space="preserve">Tabela </w:t>
-      </w:r>
-      <w:fldSimple w:instr=" SEQ Tabela \* ARABIC ">
-        <w:r>
-          <w:rPr>
-            <w:noProof/>
-          </w:rPr>
-          <w:t>1</w:t>
-        </w:r>
-      </w:fldSimple>
-      <w:r>
+        <w:framePr w:hSpace="141" w:wrap="around" w:vAnchor="text" w:hAnchor="page" w:x="4721" w:y="43"/>
+        <w:rPr>
+          <w:lang w:val="en-US"/>
+        </w:rPr>
+      </w:pPr>
+      <w:bookmarkStart w:id="32" w:name="_Toc353725645"/>
+      <w:r>
+        <w:rPr>
+          <w:lang w:val="en-US"/>
+        </w:rPr>
+        <w:t xml:space="preserve">Table </w:t>
+      </w:r>
+      <w:r>
+        <w:fldChar w:fldCharType="begin"/>
+      </w:r>
+      <w:r>
+        <w:rPr>
+          <w:lang w:val="en-US"/>
+        </w:rPr>
+        <w:instrText xml:space="preserve"> SEQ Table \* ARABIC </w:instrText>
+      </w:r>
+      <w:r>
+        <w:fldChar w:fldCharType="separate"/>
+      </w:r>
+      <w:r>
+        <w:rPr>
+          <w:noProof/>
+          <w:lang w:val="en-US"/>
+        </w:rPr>
+        <w:t>3</w:t>
+      </w:r>
+      <w:r>
+        <w:fldChar w:fldCharType="end"/>
+      </w:r>
+      <w:r>
+        <w:rPr>
+          <w:lang w:val="en-US"/>
+        </w:rPr>
         <w:t xml:space="preserve"> - </w:t>
       </w:r>
       <w:proofErr w:type="spellStart"/>
       <w:r>
-        <w:t>Tasks</w:t>
+        <w:rPr>
+          <w:lang w:val="en-US"/>
+        </w:rPr>
+        <w:t>Taks</w:t>
       </w:r>
       <w:proofErr w:type="spellEnd"/>
       <w:r>
-        <w:t xml:space="preserve"> </w:t>
-      </w:r>
-      <w:proofErr w:type="spellStart"/>
-      <w:r>
-        <w:t>of</w:t>
-      </w:r>
-      <w:proofErr w:type="spellEnd"/>
-      <w:r>
-        <w:t xml:space="preserve"> Carla Machado</w:t>
-      </w:r>
-    </w:p>
-    <w:p>
-      <w:r>
+        <w:rPr>
+          <w:lang w:val="en-US"/>
+        </w:rPr>
+        <w:t xml:space="preserve"> of Carla Machado</w:t>
+      </w:r>
+      <w:bookmarkEnd w:id="32"/>
+    </w:p>
+    <w:p>
+      <w:pPr>
+        <w:rPr>
+          <w:lang w:val="en-US"/>
+        </w:rPr>
+      </w:pPr>
+      <w:r>
+        <w:rPr>
+          <w:lang w:val="en-US"/>
+        </w:rPr>
         <w:br w:type="page"/>
       </w:r>
     </w:p>
-    <w:p/>
+    <w:p>
+      <w:pPr>
+        <w:rPr>
+          <w:lang w:val="en-US"/>
+        </w:rPr>
+      </w:pPr>
+    </w:p>
     <w:tbl>
       <w:tblPr>
         <w:tblpPr w:leftFromText="141" w:rightFromText="141" w:vertAnchor="text" w:horzAnchor="margin" w:tblpXSpec="center" w:tblpY="168"/>
@@ -8793,27 +9455,28 @@
                 <w:rFonts w:ascii="Calibri" w:eastAsia="Times New Roman" w:hAnsi="Calibri" w:cs="Times New Roman"/>
                 <w:iCs/>
                 <w:color w:val="000000"/>
-                <w:lang w:eastAsia="pt-PT"/>
-              </w:rPr>
-            </w:pPr>
-            <w:r>
-              <w:rPr>
-                <w:rFonts w:ascii="Calibri" w:eastAsia="Times New Roman" w:hAnsi="Calibri" w:cs="Times New Roman"/>
-                <w:iCs/>
-                <w:color w:val="000000"/>
-                <w:lang w:eastAsia="pt-PT"/>
-              </w:rPr>
-              <w:t xml:space="preserve">SRS </w:t>
-            </w:r>
+                <w:lang w:val="en-US" w:eastAsia="pt-PT"/>
+              </w:rPr>
+            </w:pPr>
+            <w:r>
+              <w:rPr>
+                <w:rFonts w:ascii="Calibri" w:eastAsia="Times New Roman" w:hAnsi="Calibri" w:cs="Times New Roman"/>
+                <w:iCs/>
+                <w:color w:val="000000"/>
+                <w:lang w:val="en-US" w:eastAsia="pt-PT"/>
+              </w:rPr>
+              <w:t xml:space="preserve">SRS Inspection - Rework + </w:t>
+            </w:r>
+            <w:commentRangeStart w:id="33"/>
             <w:proofErr w:type="spellStart"/>
             <w:r>
               <w:rPr>
                 <w:rFonts w:ascii="Calibri" w:eastAsia="Times New Roman" w:hAnsi="Calibri" w:cs="Times New Roman"/>
                 <w:iCs/>
                 <w:color w:val="000000"/>
-                <w:lang w:eastAsia="pt-PT"/>
-              </w:rPr>
-              <w:t>Inspection</w:t>
+                <w:lang w:val="en-US" w:eastAsia="pt-PT"/>
+              </w:rPr>
+              <w:t>Followu</w:t>
             </w:r>
             <w:proofErr w:type="spellEnd"/>
             <w:r>
@@ -8821,48 +9484,25 @@
                 <w:rFonts w:ascii="Calibri" w:eastAsia="Times New Roman" w:hAnsi="Calibri" w:cs="Times New Roman"/>
                 <w:iCs/>
                 <w:color w:val="000000"/>
-                <w:lang w:eastAsia="pt-PT"/>
-              </w:rPr>
-              <w:t xml:space="preserve"> - </w:t>
-            </w:r>
-            <w:proofErr w:type="spellStart"/>
-            <w:r>
-              <w:rPr>
-                <w:rFonts w:ascii="Calibri" w:eastAsia="Times New Roman" w:hAnsi="Calibri" w:cs="Times New Roman"/>
-                <w:iCs/>
-                <w:color w:val="000000"/>
-                <w:lang w:eastAsia="pt-PT"/>
-              </w:rPr>
-              <w:t>Rework</w:t>
-            </w:r>
-            <w:proofErr w:type="spellEnd"/>
-            <w:r>
-              <w:rPr>
-                <w:rFonts w:ascii="Calibri" w:eastAsia="Times New Roman" w:hAnsi="Calibri" w:cs="Times New Roman"/>
-                <w:iCs/>
-                <w:color w:val="000000"/>
-                <w:lang w:eastAsia="pt-PT"/>
-              </w:rPr>
-              <w:t xml:space="preserve"> + </w:t>
-            </w:r>
-            <w:commentRangeStart w:id="22"/>
-            <w:proofErr w:type="spellStart"/>
-            <w:r>
-              <w:rPr>
-                <w:rFonts w:ascii="Calibri" w:eastAsia="Times New Roman" w:hAnsi="Calibri" w:cs="Times New Roman"/>
-                <w:iCs/>
-                <w:color w:val="000000"/>
-                <w:lang w:eastAsia="pt-PT"/>
-              </w:rPr>
-              <w:t>Followup</w:t>
-            </w:r>
-            <w:commentRangeEnd w:id="22"/>
-            <w:proofErr w:type="spellEnd"/>
+                <w:lang w:val="en-US" w:eastAsia="pt-PT"/>
+              </w:rPr>
+              <w:t>-</w:t>
+            </w:r>
+            <w:r>
+              <w:rPr>
+                <w:rFonts w:ascii="Calibri" w:eastAsia="Times New Roman" w:hAnsi="Calibri" w:cs="Times New Roman"/>
+                <w:iCs/>
+                <w:color w:val="000000"/>
+                <w:lang w:val="en-US" w:eastAsia="pt-PT"/>
+              </w:rPr>
+              <w:t>p</w:t>
+            </w:r>
+            <w:commentRangeEnd w:id="33"/>
             <w:r>
               <w:rPr>
                 <w:rStyle w:val="Refdecomentrio"/>
               </w:rPr>
-              <w:commentReference w:id="22"/>
+              <w:commentReference w:id="33"/>
             </w:r>
           </w:p>
         </w:tc>
@@ -9071,25 +9711,14 @@
                 <w:lang w:eastAsia="pt-PT"/>
               </w:rPr>
             </w:pPr>
-            <w:proofErr w:type="gramStart"/>
-            <w:r>
-              <w:rPr>
-                <w:rFonts w:ascii="Calibri" w:eastAsia="Times New Roman" w:hAnsi="Calibri" w:cs="Times New Roman"/>
-                <w:iCs/>
-                <w:color w:val="000000"/>
-                <w:lang w:eastAsia="pt-PT"/>
-              </w:rPr>
-              <w:t>Timing</w:t>
-            </w:r>
-            <w:proofErr w:type="gramEnd"/>
-            <w:r>
-              <w:rPr>
-                <w:rFonts w:ascii="Calibri" w:eastAsia="Times New Roman" w:hAnsi="Calibri" w:cs="Times New Roman"/>
-                <w:iCs/>
-                <w:color w:val="000000"/>
-                <w:lang w:eastAsia="pt-PT"/>
-              </w:rPr>
-              <w:t xml:space="preserve"> individual </w:t>
+            <w:r>
+              <w:rPr>
+                <w:rFonts w:ascii="Calibri" w:eastAsia="Times New Roman" w:hAnsi="Calibri" w:cs="Times New Roman"/>
+                <w:iCs/>
+                <w:color w:val="000000"/>
+                <w:lang w:eastAsia="pt-PT"/>
+              </w:rPr>
+              <w:t xml:space="preserve">Timing individual </w:t>
             </w:r>
             <w:proofErr w:type="spellStart"/>
             <w:r>
@@ -9542,6 +10171,7 @@
           </w:tcPr>
           <w:p>
             <w:pPr>
+              <w:keepNext/>
               <w:spacing w:after="0" w:line="240" w:lineRule="auto"/>
               <w:jc w:val="right"/>
               <w:rPr>
@@ -9633,7 +10263,63 @@
     <w:p>
       <w:pPr>
         <w:pStyle w:val="Legenda"/>
+        <w:framePr w:hSpace="141" w:wrap="around" w:vAnchor="text" w:hAnchor="page" w:x="4802" w:y="278"/>
+        <w:rPr>
+          <w:lang w:val="en-US"/>
+        </w:rPr>
+      </w:pPr>
+      <w:bookmarkStart w:id="34" w:name="_Toc353725646"/>
+      <w:r>
+        <w:rPr>
+          <w:lang w:val="en-US"/>
+        </w:rPr>
+        <w:t xml:space="preserve">Table </w:t>
+      </w:r>
+      <w:r>
+        <w:fldChar w:fldCharType="begin"/>
+      </w:r>
+      <w:r>
+        <w:rPr>
+          <w:lang w:val="en-US"/>
+        </w:rPr>
+        <w:instrText xml:space="preserve"> SEQ Table \* ARABIC </w:instrText>
+      </w:r>
+      <w:r>
+        <w:fldChar w:fldCharType="separate"/>
+      </w:r>
+      <w:r>
+        <w:rPr>
+          <w:noProof/>
+          <w:lang w:val="en-US"/>
+        </w:rPr>
+        <w:t>4</w:t>
+      </w:r>
+      <w:r>
+        <w:fldChar w:fldCharType="end"/>
+      </w:r>
+      <w:r>
+        <w:rPr>
+          <w:lang w:val="en-US"/>
+        </w:rPr>
+        <w:t xml:space="preserve"> - Tasks of David </w:t>
+      </w:r>
+      <w:proofErr w:type="spellStart"/>
+      <w:r>
+        <w:rPr>
+          <w:lang w:val="en-US"/>
+        </w:rPr>
+        <w:t>João</w:t>
+      </w:r>
+      <w:bookmarkEnd w:id="34"/>
+      <w:proofErr w:type="spellEnd"/>
+    </w:p>
+    <w:p>
+      <w:pPr>
+        <w:pStyle w:val="Legenda"/>
         <w:keepNext/>
+        <w:rPr>
+          <w:lang w:val="en-US"/>
+        </w:rPr>
       </w:pPr>
     </w:p>
     <w:p>
@@ -9641,37 +10327,10 @@
         <w:pStyle w:val="Legenda"/>
         <w:keepNext/>
         <w:jc w:val="center"/>
-      </w:pPr>
-      <w:r>
-        <w:t xml:space="preserve">Tabela </w:t>
-      </w:r>
-      <w:fldSimple w:instr=" SEQ Tabela \* ARABIC ">
-        <w:r>
-          <w:rPr>
-            <w:noProof/>
-          </w:rPr>
-          <w:t>2</w:t>
-        </w:r>
-      </w:fldSimple>
-      <w:r>
-        <w:t xml:space="preserve"> - </w:t>
-      </w:r>
-      <w:proofErr w:type="spellStart"/>
-      <w:r>
-        <w:t>Tasks</w:t>
-      </w:r>
-      <w:proofErr w:type="spellEnd"/>
-      <w:r>
-        <w:t xml:space="preserve"> </w:t>
-      </w:r>
-      <w:proofErr w:type="spellStart"/>
-      <w:r>
-        <w:t>of</w:t>
-      </w:r>
-      <w:proofErr w:type="spellEnd"/>
-      <w:r>
-        <w:t xml:space="preserve"> David João</w:t>
-      </w:r>
+        <w:rPr>
+          <w:lang w:val="en-US"/>
+        </w:rPr>
+      </w:pPr>
     </w:p>
     <w:tbl>
       <w:tblPr>
@@ -10138,17 +10797,28 @@
                 <w:lang w:eastAsia="pt-PT"/>
               </w:rPr>
             </w:pPr>
-            <w:proofErr w:type="spellStart"/>
-            <w:r>
-              <w:rPr>
-                <w:rFonts w:ascii="Calibri" w:eastAsia="Times New Roman" w:hAnsi="Calibri" w:cs="Times New Roman"/>
-                <w:iCs/>
-                <w:color w:val="000000"/>
-                <w:lang w:eastAsia="pt-PT"/>
-              </w:rPr>
-              <w:t>Reestimate</w:t>
-            </w:r>
-            <w:proofErr w:type="spellEnd"/>
+            <w:commentRangeStart w:id="35"/>
+            <w:commentRangeStart w:id="36"/>
+            <w:r>
+              <w:rPr>
+                <w:lang w:val="en-US"/>
+              </w:rPr>
+              <w:t xml:space="preserve">Re-estimation </w:t>
+            </w:r>
+            <w:commentRangeEnd w:id="35"/>
+            <w:r>
+              <w:rPr>
+                <w:rStyle w:val="Refdecomentrio"/>
+              </w:rPr>
+              <w:commentReference w:id="35"/>
+            </w:r>
+            <w:commentRangeEnd w:id="36"/>
+            <w:r>
+              <w:rPr>
+                <w:rStyle w:val="Refdecomentrio"/>
+              </w:rPr>
+              <w:commentReference w:id="36"/>
+            </w:r>
           </w:p>
         </w:tc>
         <w:tc>
@@ -10736,6 +11406,7 @@
           </w:tcPr>
           <w:p>
             <w:pPr>
+              <w:keepNext/>
               <w:spacing w:after="0" w:line="240" w:lineRule="auto"/>
               <w:jc w:val="right"/>
               <w:rPr>
@@ -10849,71 +11520,56 @@
     <w:p>
       <w:pPr>
         <w:pStyle w:val="Legenda"/>
-        <w:keepNext/>
-        <w:rPr>
-          <w:lang w:val="en-US"/>
-        </w:rPr>
-      </w:pPr>
+        <w:framePr w:hSpace="141" w:wrap="around" w:vAnchor="text" w:hAnchor="page" w:x="4538" w:y="239"/>
+        <w:rPr>
+          <w:lang w:val="en-US"/>
+        </w:rPr>
+      </w:pPr>
+      <w:bookmarkStart w:id="37" w:name="_Toc353725647"/>
+      <w:r>
+        <w:rPr>
+          <w:lang w:val="en-US"/>
+        </w:rPr>
+        <w:t xml:space="preserve">Table </w:t>
+      </w:r>
+      <w:r>
+        <w:fldChar w:fldCharType="begin"/>
+      </w:r>
+      <w:r>
+        <w:rPr>
+          <w:lang w:val="en-US"/>
+        </w:rPr>
+        <w:instrText xml:space="preserve"> SEQ Table \* ARABIC </w:instrText>
+      </w:r>
+      <w:r>
+        <w:fldChar w:fldCharType="separate"/>
+      </w:r>
+      <w:r>
+        <w:rPr>
+          <w:noProof/>
+          <w:lang w:val="en-US"/>
+        </w:rPr>
+        <w:t>5</w:t>
+      </w:r>
+      <w:r>
+        <w:fldChar w:fldCharType="end"/>
+      </w:r>
+      <w:r>
+        <w:rPr>
+          <w:lang w:val="en-US"/>
+        </w:rPr>
+        <w:t xml:space="preserve"> - Tasks of Filipe Brandão</w:t>
+      </w:r>
+      <w:bookmarkEnd w:id="37"/>
     </w:p>
     <w:p>
       <w:pPr>
         <w:pStyle w:val="Legenda"/>
         <w:keepNext/>
-        <w:jc w:val="center"/>
-        <w:rPr>
-          <w:lang w:val="en-US"/>
-        </w:rPr>
-      </w:pPr>
-      <w:proofErr w:type="spellStart"/>
-      <w:r>
-        <w:rPr>
-          <w:lang w:val="en-US"/>
-        </w:rPr>
-        <w:t>Tabela</w:t>
-      </w:r>
-      <w:proofErr w:type="spellEnd"/>
-      <w:r>
-        <w:rPr>
-          <w:lang w:val="en-US"/>
-        </w:rPr>
-        <w:t xml:space="preserve"> </w:t>
-      </w:r>
-      <w:r>
-        <w:fldChar w:fldCharType="begin"/>
-      </w:r>
-      <w:r>
-        <w:rPr>
-          <w:lang w:val="en-US"/>
-        </w:rPr>
-        <w:instrText xml:space="preserve"> SEQ Tabela \* ARABIC </w:instrText>
-      </w:r>
-      <w:r>
-        <w:fldChar w:fldCharType="separate"/>
-      </w:r>
-      <w:r>
-        <w:rPr>
-          <w:noProof/>
-          <w:lang w:val="en-US"/>
-        </w:rPr>
-        <w:t>3</w:t>
-      </w:r>
-      <w:r>
-        <w:fldChar w:fldCharType="end"/>
-      </w:r>
-      <w:r>
-        <w:rPr>
-          <w:lang w:val="en-US"/>
-        </w:rPr>
-        <w:t xml:space="preserve"> - Tasks of Filipe </w:t>
-      </w:r>
-      <w:proofErr w:type="spellStart"/>
-      <w:r>
-        <w:rPr>
-          <w:lang w:val="en-US"/>
-        </w:rPr>
-        <w:t>Brandão</w:t>
-      </w:r>
-      <w:proofErr w:type="spellEnd"/>
+        <w:rPr>
+          <w:lang w:val="en-US"/>
+        </w:rPr>
+      </w:pPr>
     </w:p>
     <w:p>
       <w:pPr>
@@ -11394,24 +12050,27 @@
                 <w:lang w:eastAsia="pt-PT"/>
               </w:rPr>
             </w:pPr>
-            <w:commentRangeStart w:id="23"/>
-            <w:proofErr w:type="spellStart"/>
-            <w:r>
-              <w:rPr>
-                <w:rFonts w:ascii="Calibri" w:eastAsia="Times New Roman" w:hAnsi="Calibri" w:cs="Times New Roman"/>
-                <w:iCs/>
-                <w:color w:val="000000"/>
-                <w:lang w:eastAsia="pt-PT"/>
-              </w:rPr>
-              <w:t>Reestimate</w:t>
-            </w:r>
-            <w:commentRangeEnd w:id="23"/>
-            <w:proofErr w:type="spellEnd"/>
+            <w:commentRangeStart w:id="38"/>
+            <w:commentRangeStart w:id="39"/>
+            <w:r>
+              <w:rPr>
+                <w:lang w:val="en-US"/>
+              </w:rPr>
+              <w:t xml:space="preserve">Re-estimation </w:t>
+            </w:r>
+            <w:commentRangeEnd w:id="38"/>
             <w:r>
               <w:rPr>
                 <w:rStyle w:val="Refdecomentrio"/>
               </w:rPr>
-              <w:commentReference w:id="23"/>
+              <w:commentReference w:id="38"/>
+            </w:r>
+            <w:commentRangeEnd w:id="39"/>
+            <w:r>
+              <w:rPr>
+                <w:rStyle w:val="Refdecomentrio"/>
+              </w:rPr>
+              <w:commentReference w:id="39"/>
             </w:r>
           </w:p>
         </w:tc>
@@ -11528,25 +12187,14 @@
                 <w:lang w:eastAsia="pt-PT"/>
               </w:rPr>
             </w:pPr>
-            <w:proofErr w:type="gramStart"/>
-            <w:r>
-              <w:rPr>
-                <w:rFonts w:ascii="Calibri" w:eastAsia="Times New Roman" w:hAnsi="Calibri" w:cs="Times New Roman"/>
-                <w:iCs/>
-                <w:color w:val="000000"/>
-                <w:lang w:eastAsia="pt-PT"/>
-              </w:rPr>
-              <w:t>Show</w:t>
-            </w:r>
-            <w:proofErr w:type="gramEnd"/>
-            <w:r>
-              <w:rPr>
-                <w:rFonts w:ascii="Calibri" w:eastAsia="Times New Roman" w:hAnsi="Calibri" w:cs="Times New Roman"/>
-                <w:iCs/>
-                <w:color w:val="000000"/>
-                <w:lang w:eastAsia="pt-PT"/>
-              </w:rPr>
-              <w:t xml:space="preserve"> </w:t>
+            <w:r>
+              <w:rPr>
+                <w:rFonts w:ascii="Calibri" w:eastAsia="Times New Roman" w:hAnsi="Calibri" w:cs="Times New Roman"/>
+                <w:iCs/>
+                <w:color w:val="000000"/>
+                <w:lang w:eastAsia="pt-PT"/>
+              </w:rPr>
+              <w:t xml:space="preserve">Show </w:t>
             </w:r>
             <w:proofErr w:type="spellStart"/>
             <w:r>
@@ -12090,6 +12738,7 @@
           </w:tcPr>
           <w:p>
             <w:pPr>
+              <w:keepNext/>
               <w:spacing w:after="0" w:line="240" w:lineRule="auto"/>
               <w:jc w:val="right"/>
               <w:rPr>
@@ -12188,7 +12837,77 @@
     <w:p>
       <w:pPr>
         <w:pStyle w:val="Legenda"/>
+        <w:framePr w:hSpace="141" w:wrap="around" w:vAnchor="text" w:hAnchor="page" w:x="4606" w:y="209"/>
+        <w:rPr>
+          <w:lang w:val="en-US"/>
+        </w:rPr>
+      </w:pPr>
+      <w:bookmarkStart w:id="40" w:name="_Toc353725648"/>
+      <w:r>
+        <w:rPr>
+          <w:lang w:val="en-US"/>
+        </w:rPr>
+        <w:t xml:space="preserve">Table </w:t>
+      </w:r>
+      <w:r>
+        <w:fldChar w:fldCharType="begin"/>
+      </w:r>
+      <w:r>
+        <w:rPr>
+          <w:lang w:val="en-US"/>
+        </w:rPr>
+        <w:instrText xml:space="preserve"> SEQ Table \* ARABIC </w:instrText>
+      </w:r>
+      <w:r>
+        <w:fldChar w:fldCharType="separate"/>
+      </w:r>
+      <w:r>
+        <w:rPr>
+          <w:noProof/>
+          <w:lang w:val="en-US"/>
+        </w:rPr>
+        <w:t>6</w:t>
+      </w:r>
+      <w:r>
+        <w:fldChar w:fldCharType="end"/>
+      </w:r>
+      <w:r>
+        <w:rPr>
+          <w:lang w:val="en-US"/>
+        </w:rPr>
+        <w:t xml:space="preserve"> - Tasks of </w:t>
+      </w:r>
+      <w:proofErr w:type="spellStart"/>
+      <w:r>
+        <w:rPr>
+          <w:lang w:val="en-US"/>
+        </w:rPr>
+        <w:t>João</w:t>
+      </w:r>
+      <w:proofErr w:type="spellEnd"/>
+      <w:r>
+        <w:rPr>
+          <w:lang w:val="en-US"/>
+        </w:rPr>
+        <w:t xml:space="preserve"> </w:t>
+      </w:r>
+      <w:proofErr w:type="spellStart"/>
+      <w:r>
+        <w:rPr>
+          <w:lang w:val="en-US"/>
+        </w:rPr>
+        <w:t>Girão</w:t>
+      </w:r>
+      <w:bookmarkEnd w:id="40"/>
+      <w:proofErr w:type="spellEnd"/>
+    </w:p>
+    <w:p>
+      <w:pPr>
+        <w:pStyle w:val="Legenda"/>
         <w:keepNext/>
+        <w:rPr>
+          <w:lang w:val="en-US"/>
+        </w:rPr>
       </w:pPr>
     </w:p>
     <w:p>
@@ -12196,37 +12915,10 @@
         <w:pStyle w:val="Legenda"/>
         <w:keepNext/>
         <w:jc w:val="center"/>
-      </w:pPr>
-      <w:r>
-        <w:t xml:space="preserve">Tabela </w:t>
-      </w:r>
-      <w:fldSimple w:instr=" SEQ Tabela \* ARABIC ">
-        <w:r>
-          <w:rPr>
-            <w:noProof/>
-          </w:rPr>
-          <w:t>4</w:t>
-        </w:r>
-      </w:fldSimple>
-      <w:r>
-        <w:t xml:space="preserve"> - </w:t>
-      </w:r>
-      <w:proofErr w:type="spellStart"/>
-      <w:r>
-        <w:t>Tasks</w:t>
-      </w:r>
-      <w:proofErr w:type="spellEnd"/>
-      <w:r>
-        <w:t xml:space="preserve"> </w:t>
-      </w:r>
-      <w:proofErr w:type="spellStart"/>
-      <w:r>
-        <w:t>of</w:t>
-      </w:r>
-      <w:proofErr w:type="spellEnd"/>
-      <w:r>
-        <w:t xml:space="preserve"> João Girão</w:t>
-      </w:r>
+        <w:rPr>
+          <w:lang w:val="en-US"/>
+        </w:rPr>
+      </w:pPr>
     </w:p>
     <w:tbl>
       <w:tblPr>
@@ -12732,76 +13424,60 @@
                 <w:rFonts w:ascii="Calibri" w:eastAsia="Times New Roman" w:hAnsi="Calibri" w:cs="Times New Roman"/>
                 <w:iCs/>
                 <w:color w:val="000000"/>
-                <w:lang w:eastAsia="pt-PT"/>
-              </w:rPr>
-            </w:pPr>
-            <w:r>
-              <w:rPr>
-                <w:rFonts w:ascii="Calibri" w:eastAsia="Times New Roman" w:hAnsi="Calibri" w:cs="Times New Roman"/>
-                <w:iCs/>
-                <w:color w:val="000000"/>
-                <w:lang w:eastAsia="pt-PT"/>
-              </w:rPr>
-              <w:t xml:space="preserve">SRS </w:t>
-            </w:r>
-            <w:proofErr w:type="spellStart"/>
-            <w:r>
-              <w:rPr>
-                <w:rFonts w:ascii="Calibri" w:eastAsia="Times New Roman" w:hAnsi="Calibri" w:cs="Times New Roman"/>
-                <w:iCs/>
-                <w:color w:val="000000"/>
-                <w:lang w:eastAsia="pt-PT"/>
-              </w:rPr>
-              <w:t>inspection</w:t>
-            </w:r>
-            <w:proofErr w:type="spellEnd"/>
-            <w:r>
-              <w:rPr>
-                <w:rFonts w:ascii="Calibri" w:eastAsia="Times New Roman" w:hAnsi="Calibri" w:cs="Times New Roman"/>
-                <w:iCs/>
-                <w:color w:val="000000"/>
-                <w:lang w:eastAsia="pt-PT"/>
-              </w:rPr>
-              <w:t xml:space="preserve"> - </w:t>
-            </w:r>
-            <w:proofErr w:type="spellStart"/>
-            <w:r>
-              <w:rPr>
-                <w:rFonts w:ascii="Calibri" w:eastAsia="Times New Roman" w:hAnsi="Calibri" w:cs="Times New Roman"/>
-                <w:iCs/>
-                <w:color w:val="000000"/>
-                <w:lang w:eastAsia="pt-PT"/>
-              </w:rPr>
-              <w:t>Rework</w:t>
-            </w:r>
-            <w:proofErr w:type="spellEnd"/>
-            <w:r>
-              <w:rPr>
-                <w:rFonts w:ascii="Calibri" w:eastAsia="Times New Roman" w:hAnsi="Calibri" w:cs="Times New Roman"/>
-                <w:iCs/>
-                <w:color w:val="000000"/>
-                <w:lang w:eastAsia="pt-PT"/>
-              </w:rPr>
-              <w:t xml:space="preserve"> + </w:t>
-            </w:r>
-            <w:commentRangeStart w:id="24"/>
-            <w:proofErr w:type="spellStart"/>
-            <w:r>
-              <w:rPr>
-                <w:rFonts w:ascii="Calibri" w:eastAsia="Times New Roman" w:hAnsi="Calibri" w:cs="Times New Roman"/>
-                <w:iCs/>
-                <w:color w:val="000000"/>
-                <w:lang w:eastAsia="pt-PT"/>
-              </w:rPr>
-              <w:t>Followup</w:t>
-            </w:r>
-            <w:commentRangeEnd w:id="24"/>
-            <w:proofErr w:type="spellEnd"/>
+                <w:lang w:val="en-US" w:eastAsia="pt-PT"/>
+              </w:rPr>
+            </w:pPr>
+            <w:r>
+              <w:rPr>
+                <w:rFonts w:ascii="Calibri" w:eastAsia="Times New Roman" w:hAnsi="Calibri" w:cs="Times New Roman"/>
+                <w:iCs/>
+                <w:color w:val="000000"/>
+                <w:lang w:val="en-US" w:eastAsia="pt-PT"/>
+              </w:rPr>
+              <w:t xml:space="preserve">SRS inspection - Rework + </w:t>
+            </w:r>
+            <w:commentRangeStart w:id="41"/>
+            <w:commentRangeStart w:id="42"/>
+            <w:r>
+              <w:rPr>
+                <w:rFonts w:ascii="Calibri" w:eastAsia="Times New Roman" w:hAnsi="Calibri" w:cs="Times New Roman"/>
+                <w:iCs/>
+                <w:color w:val="000000"/>
+                <w:lang w:val="en-US" w:eastAsia="pt-PT"/>
+              </w:rPr>
+              <w:t>Follow</w:t>
+            </w:r>
+            <w:r>
+              <w:rPr>
+                <w:rFonts w:ascii="Calibri" w:eastAsia="Times New Roman" w:hAnsi="Calibri" w:cs="Times New Roman"/>
+                <w:iCs/>
+                <w:color w:val="000000"/>
+                <w:lang w:val="en-US" w:eastAsia="pt-PT"/>
+              </w:rPr>
+              <w:t>-</w:t>
+            </w:r>
+            <w:r>
+              <w:rPr>
+                <w:rFonts w:ascii="Calibri" w:eastAsia="Times New Roman" w:hAnsi="Calibri" w:cs="Times New Roman"/>
+                <w:iCs/>
+                <w:color w:val="000000"/>
+                <w:lang w:val="en-US" w:eastAsia="pt-PT"/>
+              </w:rPr>
+              <w:t>up</w:t>
+            </w:r>
+            <w:commentRangeEnd w:id="41"/>
             <w:r>
               <w:rPr>
                 <w:rStyle w:val="Refdecomentrio"/>
               </w:rPr>
-              <w:commentReference w:id="24"/>
+              <w:commentReference w:id="41"/>
+            </w:r>
+            <w:commentRangeEnd w:id="42"/>
+            <w:r>
+              <w:rPr>
+                <w:rStyle w:val="Refdecomentrio"/>
+              </w:rPr>
+              <w:commentReference w:id="42"/>
             </w:r>
           </w:p>
         </w:tc>
@@ -13399,6 +14075,7 @@
           </w:tcPr>
           <w:p>
             <w:pPr>
+              <w:keepNext/>
               <w:spacing w:after="0" w:line="240" w:lineRule="auto"/>
               <w:jc w:val="right"/>
               <w:rPr>
@@ -13479,48 +14156,81 @@
     <w:p>
       <w:pPr>
         <w:pStyle w:val="Legenda"/>
-        <w:keepNext/>
-      </w:pPr>
+        <w:framePr w:hSpace="141" w:wrap="around" w:vAnchor="text" w:hAnchor="page" w:x="4480" w:y="186"/>
+        <w:rPr>
+          <w:lang w:val="en-US"/>
+        </w:rPr>
+      </w:pPr>
+      <w:bookmarkStart w:id="43" w:name="_Toc353725649"/>
+      <w:r>
+        <w:rPr>
+          <w:lang w:val="en-US"/>
+        </w:rPr>
+        <w:t xml:space="preserve">Table </w:t>
+      </w:r>
+      <w:r>
+        <w:fldChar w:fldCharType="begin"/>
+      </w:r>
+      <w:r>
+        <w:rPr>
+          <w:lang w:val="en-US"/>
+        </w:rPr>
+        <w:instrText xml:space="preserve"> SEQ Table \* ARABIC </w:instrText>
+      </w:r>
+      <w:r>
+        <w:fldChar w:fldCharType="separate"/>
+      </w:r>
+      <w:r>
+        <w:rPr>
+          <w:noProof/>
+          <w:lang w:val="en-US"/>
+        </w:rPr>
+        <w:t>7</w:t>
+      </w:r>
+      <w:r>
+        <w:fldChar w:fldCharType="end"/>
+      </w:r>
+      <w:r>
+        <w:rPr>
+          <w:lang w:val="en-US"/>
+        </w:rPr>
+        <w:t xml:space="preserve"> - Tasks of </w:t>
+      </w:r>
+      <w:proofErr w:type="spellStart"/>
+      <w:r>
+        <w:rPr>
+          <w:lang w:val="en-US"/>
+        </w:rPr>
+        <w:t>João</w:t>
+      </w:r>
+      <w:proofErr w:type="spellEnd"/>
+      <w:r>
+        <w:rPr>
+          <w:lang w:val="en-US"/>
+        </w:rPr>
+        <w:t xml:space="preserve"> Martins</w:t>
+      </w:r>
+      <w:bookmarkEnd w:id="43"/>
     </w:p>
     <w:p>
       <w:pPr>
         <w:pStyle w:val="Legenda"/>
         <w:keepNext/>
-        <w:jc w:val="center"/>
-      </w:pPr>
-      <w:r>
-        <w:t xml:space="preserve">Tabela </w:t>
-      </w:r>
-      <w:fldSimple w:instr=" SEQ Tabela \* ARABIC ">
-        <w:r>
-          <w:rPr>
-            <w:noProof/>
-          </w:rPr>
-          <w:t>5</w:t>
-        </w:r>
-      </w:fldSimple>
-      <w:r>
-        <w:t xml:space="preserve"> - </w:t>
-      </w:r>
-      <w:proofErr w:type="spellStart"/>
-      <w:r>
-        <w:t>Tasks</w:t>
-      </w:r>
-      <w:proofErr w:type="spellEnd"/>
-      <w:r>
-        <w:t xml:space="preserve"> </w:t>
-      </w:r>
-      <w:proofErr w:type="spellStart"/>
-      <w:r>
-        <w:t>of</w:t>
-      </w:r>
-      <w:proofErr w:type="spellEnd"/>
-      <w:r>
-        <w:t xml:space="preserve"> João Martins</w:t>
-      </w:r>
-    </w:p>
-    <w:p>
-      <w:r>
+        <w:rPr>
+          <w:lang w:val="en-US"/>
+        </w:rPr>
+      </w:pPr>
+    </w:p>
+    <w:p>
+      <w:pPr>
+        <w:rPr>
+          <w:lang w:val="en-US"/>
+        </w:rPr>
+      </w:pPr>
+      <w:r>
+        <w:rPr>
+          <w:lang w:val="en-US"/>
+        </w:rPr>
         <w:br w:type="page"/>
       </w:r>
     </w:p>
@@ -13990,24 +14700,27 @@
                 <w:lang w:eastAsia="pt-PT"/>
               </w:rPr>
             </w:pPr>
-            <w:commentRangeStart w:id="25"/>
-            <w:proofErr w:type="spellStart"/>
-            <w:r>
-              <w:rPr>
-                <w:rFonts w:ascii="Calibri" w:eastAsia="Times New Roman" w:hAnsi="Calibri" w:cs="Times New Roman"/>
-                <w:iCs/>
-                <w:color w:val="000000"/>
-                <w:lang w:eastAsia="pt-PT"/>
-              </w:rPr>
-              <w:t>Reestimate</w:t>
-            </w:r>
-            <w:commentRangeEnd w:id="25"/>
-            <w:proofErr w:type="spellEnd"/>
+            <w:commentRangeStart w:id="44"/>
+            <w:commentRangeStart w:id="45"/>
+            <w:r>
+              <w:rPr>
+                <w:lang w:val="en-US"/>
+              </w:rPr>
+              <w:t xml:space="preserve">Re-estimation </w:t>
+            </w:r>
+            <w:commentRangeEnd w:id="44"/>
             <w:r>
               <w:rPr>
                 <w:rStyle w:val="Refdecomentrio"/>
               </w:rPr>
-              <w:commentReference w:id="25"/>
+              <w:commentReference w:id="44"/>
+            </w:r>
+            <w:commentRangeEnd w:id="45"/>
+            <w:r>
+              <w:rPr>
+                <w:rStyle w:val="Refdecomentrio"/>
+              </w:rPr>
+              <w:commentReference w:id="45"/>
             </w:r>
           </w:p>
         </w:tc>
@@ -14124,25 +14837,14 @@
                 <w:lang w:eastAsia="pt-PT"/>
               </w:rPr>
             </w:pPr>
-            <w:proofErr w:type="gramStart"/>
-            <w:r>
-              <w:rPr>
-                <w:rFonts w:ascii="Calibri" w:eastAsia="Times New Roman" w:hAnsi="Calibri" w:cs="Times New Roman"/>
-                <w:iCs/>
-                <w:color w:val="000000"/>
-                <w:lang w:eastAsia="pt-PT"/>
-              </w:rPr>
-              <w:t>Show</w:t>
-            </w:r>
-            <w:proofErr w:type="gramEnd"/>
-            <w:r>
-              <w:rPr>
-                <w:rFonts w:ascii="Calibri" w:eastAsia="Times New Roman" w:hAnsi="Calibri" w:cs="Times New Roman"/>
-                <w:iCs/>
-                <w:color w:val="000000"/>
-                <w:lang w:eastAsia="pt-PT"/>
-              </w:rPr>
-              <w:t xml:space="preserve"> </w:t>
+            <w:r>
+              <w:rPr>
+                <w:rFonts w:ascii="Calibri" w:eastAsia="Times New Roman" w:hAnsi="Calibri" w:cs="Times New Roman"/>
+                <w:iCs/>
+                <w:color w:val="000000"/>
+                <w:lang w:eastAsia="pt-PT"/>
+              </w:rPr>
+              <w:t xml:space="preserve">Show </w:t>
             </w:r>
             <w:proofErr w:type="spellStart"/>
             <w:r>
@@ -14735,6 +15437,7 @@
           </w:tcPr>
           <w:p>
             <w:pPr>
+              <w:keepNext/>
               <w:spacing w:after="0" w:line="240" w:lineRule="auto"/>
               <w:jc w:val="right"/>
               <w:rPr>
@@ -14819,28 +15522,27 @@
     <w:p>
       <w:pPr>
         <w:pStyle w:val="Legenda"/>
-        <w:keepNext/>
-      </w:pPr>
-    </w:p>
-    <w:p>
-      <w:pPr>
-        <w:pStyle w:val="Legenda"/>
-        <w:keepNext/>
-        <w:jc w:val="center"/>
-      </w:pPr>
-      <w:r>
-        <w:t xml:space="preserve">Tabela </w:t>
-      </w:r>
-      <w:fldSimple w:instr=" SEQ Tabela \* ARABIC ">
+        <w:framePr w:hSpace="141" w:wrap="around" w:vAnchor="text" w:hAnchor="page" w:x="4790" w:y="329"/>
+      </w:pPr>
+      <w:bookmarkStart w:id="46" w:name="_Toc353725650"/>
+      <w:proofErr w:type="spellStart"/>
+      <w:r>
+        <w:t>Table</w:t>
+      </w:r>
+      <w:proofErr w:type="spellEnd"/>
+      <w:r>
+        <w:t xml:space="preserve"> </w:t>
+      </w:r>
+      <w:fldSimple w:instr=" SEQ Table \* ARABIC ">
         <w:r>
           <w:rPr>
             <w:noProof/>
           </w:rPr>
-          <w:t>6</w:t>
+          <w:t>8</w:t>
         </w:r>
       </w:fldSimple>
       <w:r>
-        <w:t xml:space="preserve"> - </w:t>
+        <w:t xml:space="preserve"> – </w:t>
       </w:r>
       <w:proofErr w:type="spellStart"/>
       <w:r>
@@ -14856,8 +15558,25 @@
       </w:r>
       <w:proofErr w:type="spellEnd"/>
       <w:r>
-        <w:t xml:space="preserve"> Mário Oliveira</w:t>
-      </w:r>
+        <w:t xml:space="preserve"> </w:t>
+      </w:r>
+      <w:r>
+        <w:t>Mário Oliveira</w:t>
+      </w:r>
+      <w:bookmarkEnd w:id="46"/>
+    </w:p>
+    <w:p>
+      <w:pPr>
+        <w:pStyle w:val="Legenda"/>
+        <w:keepNext/>
+      </w:pPr>
+    </w:p>
+    <w:p>
+      <w:pPr>
+        <w:pStyle w:val="Legenda"/>
+        <w:keepNext/>
+        <w:jc w:val="center"/>
+      </w:pPr>
     </w:p>
     <w:tbl>
       <w:tblPr>
@@ -15381,24 +16100,27 @@
                 <w:lang w:eastAsia="pt-PT"/>
               </w:rPr>
             </w:pPr>
-            <w:commentRangeStart w:id="26"/>
-            <w:proofErr w:type="spellStart"/>
-            <w:r>
-              <w:rPr>
-                <w:rFonts w:ascii="Calibri" w:eastAsia="Times New Roman" w:hAnsi="Calibri" w:cs="Times New Roman"/>
-                <w:iCs/>
-                <w:color w:val="000000"/>
-                <w:lang w:eastAsia="pt-PT"/>
-              </w:rPr>
-              <w:t>Reestimate</w:t>
-            </w:r>
-            <w:commentRangeEnd w:id="26"/>
-            <w:proofErr w:type="spellEnd"/>
+            <w:commentRangeStart w:id="47"/>
+            <w:commentRangeStart w:id="48"/>
+            <w:r>
+              <w:rPr>
+                <w:lang w:val="en-US"/>
+              </w:rPr>
+              <w:t xml:space="preserve">Re-estimation </w:t>
+            </w:r>
+            <w:commentRangeEnd w:id="47"/>
             <w:r>
               <w:rPr>
                 <w:rStyle w:val="Refdecomentrio"/>
               </w:rPr>
-              <w:commentReference w:id="26"/>
+              <w:commentReference w:id="47"/>
+            </w:r>
+            <w:commentRangeEnd w:id="48"/>
+            <w:r>
+              <w:rPr>
+                <w:rStyle w:val="Refdecomentrio"/>
+              </w:rPr>
+              <w:commentReference w:id="48"/>
             </w:r>
           </w:p>
         </w:tc>
@@ -15940,87 +16662,52 @@
                 <w:rFonts w:ascii="Calibri" w:eastAsia="Times New Roman" w:hAnsi="Calibri" w:cs="Times New Roman"/>
                 <w:iCs/>
                 <w:color w:val="000000"/>
-                <w:lang w:eastAsia="pt-PT"/>
-              </w:rPr>
-            </w:pPr>
-            <w:proofErr w:type="spellStart"/>
-            <w:r>
-              <w:rPr>
-                <w:rFonts w:ascii="Calibri" w:eastAsia="Times New Roman" w:hAnsi="Calibri" w:cs="Times New Roman"/>
-                <w:iCs/>
-                <w:color w:val="000000"/>
-                <w:lang w:eastAsia="pt-PT"/>
-              </w:rPr>
-              <w:t>Code</w:t>
-            </w:r>
-            <w:proofErr w:type="spellEnd"/>
-            <w:r>
-              <w:rPr>
-                <w:rFonts w:ascii="Calibri" w:eastAsia="Times New Roman" w:hAnsi="Calibri" w:cs="Times New Roman"/>
-                <w:iCs/>
-                <w:color w:val="000000"/>
-                <w:lang w:eastAsia="pt-PT"/>
-              </w:rPr>
-              <w:t xml:space="preserve"> </w:t>
-            </w:r>
-            <w:proofErr w:type="spellStart"/>
-            <w:r>
-              <w:rPr>
-                <w:rFonts w:ascii="Calibri" w:eastAsia="Times New Roman" w:hAnsi="Calibri" w:cs="Times New Roman"/>
-                <w:iCs/>
-                <w:color w:val="000000"/>
-                <w:lang w:eastAsia="pt-PT"/>
-              </w:rPr>
-              <w:t>Inspection</w:t>
-            </w:r>
-            <w:proofErr w:type="spellEnd"/>
-            <w:r>
-              <w:rPr>
-                <w:rFonts w:ascii="Calibri" w:eastAsia="Times New Roman" w:hAnsi="Calibri" w:cs="Times New Roman"/>
-                <w:iCs/>
-                <w:color w:val="000000"/>
-                <w:lang w:eastAsia="pt-PT"/>
-              </w:rPr>
-              <w:t xml:space="preserve"> - </w:t>
-            </w:r>
-            <w:proofErr w:type="spellStart"/>
-            <w:r>
-              <w:rPr>
-                <w:rFonts w:ascii="Calibri" w:eastAsia="Times New Roman" w:hAnsi="Calibri" w:cs="Times New Roman"/>
-                <w:iCs/>
-                <w:color w:val="000000"/>
-                <w:lang w:eastAsia="pt-PT"/>
-              </w:rPr>
-              <w:t>Rework</w:t>
-            </w:r>
-            <w:proofErr w:type="spellEnd"/>
-            <w:r>
-              <w:rPr>
-                <w:rFonts w:ascii="Calibri" w:eastAsia="Times New Roman" w:hAnsi="Calibri" w:cs="Times New Roman"/>
-                <w:iCs/>
-                <w:color w:val="000000"/>
-                <w:lang w:eastAsia="pt-PT"/>
-              </w:rPr>
-              <w:t xml:space="preserve"> + </w:t>
-            </w:r>
-            <w:commentRangeStart w:id="27"/>
-            <w:proofErr w:type="spellStart"/>
-            <w:r>
-              <w:rPr>
-                <w:rFonts w:ascii="Calibri" w:eastAsia="Times New Roman" w:hAnsi="Calibri" w:cs="Times New Roman"/>
-                <w:iCs/>
-                <w:color w:val="000000"/>
-                <w:lang w:eastAsia="pt-PT"/>
-              </w:rPr>
-              <w:t>Followup</w:t>
-            </w:r>
-            <w:commentRangeEnd w:id="27"/>
-            <w:proofErr w:type="spellEnd"/>
+                <w:lang w:val="en-US" w:eastAsia="pt-PT"/>
+              </w:rPr>
+            </w:pPr>
+            <w:r>
+              <w:rPr>
+                <w:rFonts w:ascii="Calibri" w:eastAsia="Times New Roman" w:hAnsi="Calibri" w:cs="Times New Roman"/>
+                <w:iCs/>
+                <w:color w:val="000000"/>
+                <w:lang w:val="en-US" w:eastAsia="pt-PT"/>
+              </w:rPr>
+              <w:t xml:space="preserve">Code Inspection - Rework + </w:t>
+            </w:r>
+            <w:commentRangeStart w:id="49"/>
+            <w:r>
+              <w:rPr>
+                <w:rFonts w:ascii="Calibri" w:eastAsia="Times New Roman" w:hAnsi="Calibri" w:cs="Times New Roman"/>
+                <w:iCs/>
+                <w:color w:val="000000"/>
+                <w:lang w:val="en-US" w:eastAsia="pt-PT"/>
+              </w:rPr>
+              <w:t>Follow</w:t>
+            </w:r>
+            <w:r>
+              <w:rPr>
+                <w:rFonts w:ascii="Calibri" w:eastAsia="Times New Roman" w:hAnsi="Calibri" w:cs="Times New Roman"/>
+                <w:iCs/>
+                <w:color w:val="000000"/>
+                <w:lang w:val="en-US" w:eastAsia="pt-PT"/>
+              </w:rPr>
+              <w:t>-</w:t>
+            </w:r>
+            <w:r>
+              <w:rPr>
+                <w:rFonts w:ascii="Calibri" w:eastAsia="Times New Roman" w:hAnsi="Calibri" w:cs="Times New Roman"/>
+                <w:iCs/>
+                <w:color w:val="000000"/>
+                <w:lang w:val="en-US" w:eastAsia="pt-PT"/>
+              </w:rPr>
+              <w:t>up</w:t>
+            </w:r>
+            <w:commentRangeEnd w:id="49"/>
             <w:r>
               <w:rPr>
                 <w:rStyle w:val="Refdecomentrio"/>
               </w:rPr>
-              <w:commentReference w:id="27"/>
+              <w:commentReference w:id="49"/>
             </w:r>
           </w:p>
         </w:tc>
@@ -16110,6 +16797,7 @@
           </w:tcPr>
           <w:p>
             <w:pPr>
+              <w:keepNext/>
               <w:spacing w:after="0" w:line="240" w:lineRule="auto"/>
               <w:jc w:val="right"/>
               <w:rPr>
@@ -16135,44 +16823,68 @@
       <w:pPr>
         <w:pStyle w:val="Legenda"/>
         <w:keepNext/>
+        <w:rPr>
+          <w:lang w:val="en-US"/>
+        </w:rPr>
       </w:pPr>
     </w:p>
     <w:p>
       <w:pPr>
         <w:pStyle w:val="Legenda"/>
         <w:keepNext/>
+        <w:rPr>
+          <w:lang w:val="en-US"/>
+        </w:rPr>
       </w:pPr>
     </w:p>
     <w:p>
       <w:pPr>
         <w:pStyle w:val="Legenda"/>
         <w:keepNext/>
+        <w:rPr>
+          <w:lang w:val="en-US"/>
+        </w:rPr>
       </w:pPr>
     </w:p>
     <w:p>
       <w:pPr>
         <w:pStyle w:val="Legenda"/>
         <w:keepNext/>
+        <w:rPr>
+          <w:lang w:val="en-US"/>
+        </w:rPr>
       </w:pPr>
     </w:p>
     <w:p>
       <w:pPr>
         <w:pStyle w:val="Legenda"/>
         <w:keepNext/>
+        <w:rPr>
+          <w:lang w:val="en-US"/>
+        </w:rPr>
       </w:pPr>
     </w:p>
     <w:p>
       <w:pPr>
         <w:pStyle w:val="Legenda"/>
         <w:keepNext/>
+        <w:rPr>
+          <w:lang w:val="en-US"/>
+        </w:rPr>
       </w:pPr>
     </w:p>
     <w:p>
       <w:pPr>
         <w:pStyle w:val="Legenda"/>
         <w:keepNext/>
-      </w:pPr>
-      <w:r>
+        <w:rPr>
+          <w:lang w:val="en-US"/>
+        </w:rPr>
+      </w:pPr>
+      <w:r>
+        <w:rPr>
+          <w:lang w:val="en-US"/>
+        </w:rPr>
         <w:t>T</w:t>
       </w:r>
     </w:p>
@@ -16180,73 +16892,118 @@
       <w:pPr>
         <w:pStyle w:val="Legenda"/>
         <w:keepNext/>
+        <w:rPr>
+          <w:lang w:val="en-US"/>
+        </w:rPr>
       </w:pPr>
     </w:p>
     <w:p>
       <w:pPr>
         <w:pStyle w:val="Legenda"/>
         <w:keepNext/>
+        <w:rPr>
+          <w:lang w:val="en-US"/>
+        </w:rPr>
       </w:pPr>
     </w:p>
     <w:p>
       <w:pPr>
         <w:pStyle w:val="Legenda"/>
         <w:keepNext/>
-      </w:pPr>
+        <w:rPr>
+          <w:lang w:val="en-US"/>
+        </w:rPr>
+      </w:pPr>
+    </w:p>
+    <w:p>
+      <w:pPr>
+        <w:pStyle w:val="Legenda"/>
+        <w:framePr w:hSpace="141" w:wrap="around" w:vAnchor="text" w:hAnchor="page" w:x="4491" w:y="128"/>
+        <w:rPr>
+          <w:lang w:val="en-US"/>
+        </w:rPr>
+      </w:pPr>
+      <w:bookmarkStart w:id="50" w:name="_Toc353725651"/>
+      <w:r>
+        <w:rPr>
+          <w:lang w:val="en-US"/>
+        </w:rPr>
+        <w:t xml:space="preserve">Table </w:t>
+      </w:r>
+      <w:r>
+        <w:fldChar w:fldCharType="begin"/>
+      </w:r>
+      <w:r>
+        <w:rPr>
+          <w:lang w:val="en-US"/>
+        </w:rPr>
+        <w:instrText xml:space="preserve"> SEQ Table \* ARABIC </w:instrText>
+      </w:r>
+      <w:r>
+        <w:fldChar w:fldCharType="separate"/>
+      </w:r>
+      <w:r>
+        <w:rPr>
+          <w:noProof/>
+          <w:lang w:val="en-US"/>
+        </w:rPr>
+        <w:t>9</w:t>
+      </w:r>
+      <w:r>
+        <w:fldChar w:fldCharType="end"/>
+      </w:r>
+      <w:r>
+        <w:rPr>
+          <w:lang w:val="en-US"/>
+        </w:rPr>
+        <w:t xml:space="preserve"> - Tasks of </w:t>
+      </w:r>
+      <w:proofErr w:type="spellStart"/>
+      <w:r>
+        <w:rPr>
+          <w:lang w:val="en-US"/>
+        </w:rPr>
+        <w:t>Rui</w:t>
+      </w:r>
+      <w:proofErr w:type="spellEnd"/>
+      <w:r>
+        <w:rPr>
+          <w:lang w:val="en-US"/>
+        </w:rPr>
+        <w:t xml:space="preserve"> </w:t>
+      </w:r>
+      <w:proofErr w:type="spellStart"/>
+      <w:r>
+        <w:rPr>
+          <w:lang w:val="en-US"/>
+        </w:rPr>
+        <w:t>Ganhoto</w:t>
+      </w:r>
+      <w:bookmarkEnd w:id="50"/>
+      <w:proofErr w:type="spellEnd"/>
     </w:p>
     <w:p>
       <w:pPr>
         <w:pStyle w:val="Legenda"/>
         <w:keepNext/>
-      </w:pPr>
-    </w:p>
-    <w:p>
-      <w:pPr>
-        <w:pStyle w:val="Legenda"/>
-        <w:keepNext/>
-        <w:jc w:val="center"/>
-      </w:pPr>
-      <w:r>
-        <w:t>T</w:t>
-      </w:r>
-      <w:r>
-        <w:t xml:space="preserve">abela </w:t>
-      </w:r>
-      <w:fldSimple w:instr=" SEQ Tabela \* ARABIC ">
-        <w:r>
-          <w:rPr>
-            <w:noProof/>
-          </w:rPr>
-          <w:t>7</w:t>
-        </w:r>
-      </w:fldSimple>
-      <w:r>
-        <w:t xml:space="preserve"> - </w:t>
-      </w:r>
-      <w:proofErr w:type="spellStart"/>
-      <w:r>
-        <w:t>Tasks</w:t>
-      </w:r>
-      <w:proofErr w:type="spellEnd"/>
-      <w:r>
-        <w:t xml:space="preserve"> </w:t>
-      </w:r>
-      <w:proofErr w:type="spellStart"/>
-      <w:r>
-        <w:t>of</w:t>
-      </w:r>
-      <w:proofErr w:type="spellEnd"/>
-      <w:r>
-        <w:t xml:space="preserve"> Rui Ganhoto</w:t>
-      </w:r>
+        <w:rPr>
+          <w:lang w:val="en-US"/>
+        </w:rPr>
+      </w:pPr>
     </w:p>
     <w:p>
       <w:pPr>
         <w:tabs>
           <w:tab w:val="left" w:pos="3383"/>
         </w:tabs>
-      </w:pPr>
-      <w:r>
+        <w:rPr>
+          <w:lang w:val="en-US"/>
+        </w:rPr>
+      </w:pPr>
+      <w:r>
+        <w:rPr>
+          <w:lang w:val="en-US"/>
+        </w:rPr>
         <w:tab/>
       </w:r>
     </w:p>
@@ -16354,14 +17111,14 @@
           <w:lang w:val="en-US"/>
         </w:rPr>
       </w:pPr>
-      <w:bookmarkStart w:id="28" w:name="_Toc353140286"/>
+      <w:bookmarkStart w:id="51" w:name="_Toc353725660"/>
       <w:r>
         <w:rPr>
           <w:lang w:val="en-US"/>
         </w:rPr>
         <w:t>Project Schedule</w:t>
       </w:r>
-      <w:bookmarkEnd w:id="28"/>
+      <w:bookmarkEnd w:id="51"/>
     </w:p>
     <w:p>
       <w:pPr>
@@ -16455,25 +17212,17 @@
     <w:p>
       <w:pPr>
         <w:pStyle w:val="Legenda"/>
-        <w:keepNext/>
         <w:jc w:val="center"/>
         <w:rPr>
           <w:lang w:val="en-US"/>
         </w:rPr>
       </w:pPr>
-      <w:proofErr w:type="spellStart"/>
-      <w:r>
-        <w:rPr>
-          <w:lang w:val="en-US"/>
-        </w:rPr>
-        <w:t>Tabela</w:t>
-      </w:r>
-      <w:proofErr w:type="spellEnd"/>
-      <w:r>
-        <w:rPr>
-          <w:lang w:val="en-US"/>
-        </w:rPr>
-        <w:t xml:space="preserve"> </w:t>
+      <w:bookmarkStart w:id="52" w:name="_Toc353725672"/>
+      <w:r>
+        <w:rPr>
+          <w:lang w:val="en-US"/>
+        </w:rPr>
+        <w:t xml:space="preserve">Figure </w:t>
       </w:r>
       <w:r>
         <w:fldChar w:fldCharType="begin"/>
@@ -16482,7 +17231,7 @@
         <w:rPr>
           <w:lang w:val="en-US"/>
         </w:rPr>
-        <w:instrText xml:space="preserve"> SEQ Tabela \* ARABIC </w:instrText>
+        <w:instrText xml:space="preserve"> SEQ Figure \* ARABIC </w:instrText>
       </w:r>
       <w:r>
         <w:fldChar w:fldCharType="separate"/>
@@ -16492,20 +17241,24 @@
           <w:noProof/>
           <w:lang w:val="en-US"/>
         </w:rPr>
-        <w:t>8</w:t>
-      </w:r>
-      <w:r>
-        <w:rPr>
-          <w:noProof/>
-        </w:rPr>
+        <w:t>1</w:t>
+      </w:r>
+      <w:r>
         <w:fldChar w:fldCharType="end"/>
       </w:r>
       <w:r>
         <w:rPr>
           <w:lang w:val="en-US"/>
         </w:rPr>
-        <w:t xml:space="preserve"> - Simplified schedule</w:t>
-      </w:r>
+        <w:t xml:space="preserve"> - Simplified S</w:t>
+      </w:r>
+      <w:r>
+        <w:rPr>
+          <w:lang w:val="en-US"/>
+        </w:rPr>
+        <w:t>chedule</w:t>
+      </w:r>
+      <w:bookmarkEnd w:id="52"/>
     </w:p>
     <w:p>
       <w:pPr>
@@ -16588,14 +17341,14 @@
           <w:lang w:val="en-US"/>
         </w:rPr>
       </w:pPr>
-      <w:bookmarkStart w:id="29" w:name="_Toc353140287"/>
+      <w:bookmarkStart w:id="53" w:name="_Toc353725661"/>
       <w:r>
         <w:rPr>
           <w:lang w:val="en-US"/>
         </w:rPr>
         <w:t>Project Tracking</w:t>
       </w:r>
-      <w:bookmarkEnd w:id="29"/>
+      <w:bookmarkEnd w:id="53"/>
     </w:p>
     <w:p>
       <w:pPr>
@@ -16719,14 +17472,14 @@
           <w:lang w:val="en-US"/>
         </w:rPr>
       </w:pPr>
-      <w:bookmarkStart w:id="30" w:name="_Toc353140288"/>
+      <w:bookmarkStart w:id="54" w:name="_Toc353725662"/>
       <w:r>
         <w:rPr>
           <w:lang w:val="en-US"/>
         </w:rPr>
         <w:t>Quality Plan</w:t>
       </w:r>
-      <w:bookmarkEnd w:id="30"/>
+      <w:bookmarkEnd w:id="54"/>
     </w:p>
     <w:p>
       <w:pPr>
@@ -16804,7 +17557,7 @@
           <w:lang w:val="en-US"/>
         </w:rPr>
       </w:pPr>
-      <w:bookmarkStart w:id="31" w:name="_Toc353140289"/>
+      <w:bookmarkStart w:id="55" w:name="_Toc353725663"/>
       <w:r>
         <w:rPr>
           <w:lang w:val="en-US"/>
@@ -16812,7 +17565,7 @@
         <w:lastRenderedPageBreak/>
         <w:t>Processes</w:t>
       </w:r>
-      <w:bookmarkEnd w:id="31"/>
+      <w:bookmarkEnd w:id="55"/>
     </w:p>
     <w:p>
       <w:pPr>
@@ -16941,19 +17694,51 @@
           <w:lang w:val="en-US"/>
         </w:rPr>
       </w:pPr>
-      <w:commentRangeStart w:id="32"/>
-      <w:r>
-        <w:rPr>
-          <w:lang w:val="en-US"/>
-        </w:rPr>
-        <w:t>Project Assessment Process - Project Assessment Process.docx;</w:t>
-      </w:r>
-      <w:commentRangeEnd w:id="32"/>
+      <w:commentRangeStart w:id="56"/>
+      <w:commentRangeStart w:id="57"/>
+      <w:r>
+        <w:rPr>
+          <w:lang w:val="en-US"/>
+        </w:rPr>
+        <w:t>Project Assessment</w:t>
+      </w:r>
+      <w:r>
+        <w:rPr>
+          <w:lang w:val="en-US"/>
+        </w:rPr>
+        <w:t xml:space="preserve"> And Control</w:t>
+      </w:r>
+      <w:r>
+        <w:rPr>
+          <w:lang w:val="en-US"/>
+        </w:rPr>
+        <w:t xml:space="preserve"> Process - Project Assessment </w:t>
+      </w:r>
+      <w:r>
+        <w:rPr>
+          <w:lang w:val="en-US"/>
+        </w:rPr>
+        <w:t xml:space="preserve">And Control </w:t>
+      </w:r>
+      <w:r>
+        <w:rPr>
+          <w:lang w:val="en-US"/>
+        </w:rPr>
+        <w:t>Process.docx;</w:t>
+      </w:r>
+      <w:commentRangeEnd w:id="56"/>
       <w:r>
         <w:rPr>
           <w:rStyle w:val="Refdecomentrio"/>
         </w:rPr>
-        <w:commentReference w:id="32"/>
+        <w:commentReference w:id="56"/>
+      </w:r>
+      <w:commentRangeEnd w:id="57"/>
+      <w:r>
+        <w:rPr>
+          <w:rStyle w:val="Refdecomentrio"/>
+        </w:rPr>
+        <w:commentReference w:id="57"/>
       </w:r>
     </w:p>
     <w:p>
@@ -17003,19 +17788,39 @@
         </w:rPr>
         <w:t xml:space="preserve">Verification and Validation Process - </w:t>
       </w:r>
-      <w:commentRangeStart w:id="33"/>
-      <w:r>
-        <w:rPr>
-          <w:lang w:val="en-US"/>
-        </w:rPr>
-        <w:t>Verification and Validation Process.docx</w:t>
-      </w:r>
-      <w:commentRangeEnd w:id="33"/>
+      <w:commentRangeStart w:id="58"/>
+      <w:commentRangeStart w:id="59"/>
+      <w:r>
+        <w:rPr>
+          <w:lang w:val="en-US"/>
+        </w:rPr>
+        <w:t xml:space="preserve">Verification </w:t>
+      </w:r>
+      <w:r>
+        <w:rPr>
+          <w:lang w:val="en-US"/>
+        </w:rPr>
+        <w:t>&amp;</w:t>
+      </w:r>
+      <w:r>
+        <w:rPr>
+          <w:lang w:val="en-US"/>
+        </w:rPr>
+        <w:t xml:space="preserve"> Validation Process.docx</w:t>
+      </w:r>
+      <w:commentRangeEnd w:id="58"/>
       <w:r>
         <w:rPr>
           <w:rStyle w:val="Refdecomentrio"/>
         </w:rPr>
-        <w:commentReference w:id="33"/>
+        <w:commentReference w:id="58"/>
+      </w:r>
+      <w:commentRangeEnd w:id="59"/>
+      <w:r>
+        <w:rPr>
+          <w:rStyle w:val="Refdecomentrio"/>
+        </w:rPr>
+        <w:commentReference w:id="59"/>
       </w:r>
       <w:r>
         <w:rPr>
@@ -17053,8 +17858,29 @@
       <w:r>
         <w:t>Falta inserir as tabelas dos tempos de cada pessoa</w:t>
       </w:r>
-      <w:bookmarkStart w:id="1" w:name="_GoBack"/>
-      <w:bookmarkEnd w:id="1"/>
+    </w:p>
+  </w:comment>
+  <w:comment w:id="1" w:author="Filipe Brandão" w:date="2013-04-14T17:59:00Z" w:initials="FB">
+    <w:p>
+      <w:pPr>
+        <w:pStyle w:val="Textodecomentrio"/>
+      </w:pPr>
+      <w:r>
+        <w:rPr>
+          <w:rStyle w:val="Refdecomentrio"/>
+        </w:rPr>
+        <w:annotationRef/>
+      </w:r>
+      <w:proofErr w:type="spellStart"/>
+      <w:r>
+        <w:t>DOne</w:t>
+      </w:r>
+      <w:proofErr w:type="spellEnd"/>
+    </w:p>
+    <w:p>
+      <w:pPr>
+        <w:pStyle w:val="Textodecomentrio"/>
+      </w:pPr>
     </w:p>
   </w:comment>
   <w:comment w:id="3" w:author="Mário Oliveira" w:date="2013-04-13T16:40:00Z" w:initials="MO">
@@ -17097,7 +17923,7 @@
       </w:r>
     </w:p>
   </w:comment>
-  <w:comment w:id="7" w:author="Mário Oliveira" w:date="2013-04-13T16:45:00Z" w:initials="MO">
+  <w:comment w:id="4" w:author="Filipe Brandão" w:date="2013-04-14T17:49:00Z" w:initials="FB">
     <w:p>
       <w:pPr>
         <w:pStyle w:val="Textodecomentrio"/>
@@ -17108,6 +17934,24 @@
         </w:rPr>
         <w:annotationRef/>
       </w:r>
+      <w:proofErr w:type="spellStart"/>
+      <w:r>
+        <w:t>Done</w:t>
+      </w:r>
+      <w:proofErr w:type="spellEnd"/>
+    </w:p>
+  </w:comment>
+  <w:comment w:id="9" w:author="Mário Oliveira" w:date="2013-04-13T16:45:00Z" w:initials="MO">
+    <w:p>
+      <w:pPr>
+        <w:pStyle w:val="Textodecomentrio"/>
+      </w:pPr>
+      <w:r>
+        <w:rPr>
+          <w:rStyle w:val="Refdecomentrio"/>
+        </w:rPr>
+        <w:annotationRef/>
+      </w:r>
       <w:r>
         <w:t>Sugestão:</w:t>
       </w:r>
@@ -17121,7 +17965,7 @@
       </w:r>
     </w:p>
   </w:comment>
-  <w:comment w:id="11" w:author="Mário Oliveira" w:date="2013-04-13T16:54:00Z" w:initials="MO">
+  <w:comment w:id="10" w:author="Filipe Brandão" w:date="2013-04-14T17:49:00Z" w:initials="FB">
     <w:p>
       <w:pPr>
         <w:pStyle w:val="Textodecomentrio"/>
@@ -17132,12 +17976,36 @@
         </w:rPr>
         <w:annotationRef/>
       </w:r>
-      <w:r>
+      <w:proofErr w:type="spellStart"/>
+      <w:r>
+        <w:t>Done</w:t>
+      </w:r>
+      <w:proofErr w:type="spellEnd"/>
+    </w:p>
+  </w:comment>
+  <w:comment w:id="14" w:author="Mário Oliveira" w:date="2013-04-13T16:54:00Z" w:initials="MO">
+    <w:p>
+      <w:pPr>
+        <w:pStyle w:val="Textodecomentrio"/>
+        <w:rPr>
+          <w:lang w:val="en-US"/>
+        </w:rPr>
+      </w:pPr>
+      <w:r>
+        <w:rPr>
+          <w:rStyle w:val="Refdecomentrio"/>
+        </w:rPr>
+        <w:annotationRef/>
+      </w:r>
+      <w:r>
+        <w:rPr>
+          <w:lang w:val="en-US"/>
+        </w:rPr>
         <w:t>Follow-up</w:t>
       </w:r>
     </w:p>
   </w:comment>
-  <w:comment w:id="12" w:author="Mário Oliveira" w:date="2013-04-13T16:55:00Z" w:initials="MO">
+  <w:comment w:id="15" w:author="Filipe Brandão" w:date="2013-04-14T17:49:00Z" w:initials="FB">
     <w:p>
       <w:pPr>
         <w:pStyle w:val="Textodecomentrio"/>
@@ -17150,15 +18018,150 @@
       </w:r>
       <w:proofErr w:type="spellStart"/>
       <w:r>
+        <w:t>Done</w:t>
+      </w:r>
+      <w:proofErr w:type="spellEnd"/>
+    </w:p>
+    <w:p>
+      <w:pPr>
+        <w:pStyle w:val="Textodecomentrio"/>
+      </w:pPr>
+    </w:p>
+  </w:comment>
+  <w:comment w:id="16" w:author="Mário Oliveira" w:date="2013-04-13T16:55:00Z" w:initials="MO">
+    <w:p>
+      <w:pPr>
+        <w:pStyle w:val="Textodecomentrio"/>
+        <w:rPr>
+          <w:lang w:val="en-US"/>
+        </w:rPr>
+      </w:pPr>
+      <w:r>
+        <w:rPr>
+          <w:rStyle w:val="Refdecomentrio"/>
+        </w:rPr>
+        <w:annotationRef/>
+      </w:r>
+      <w:r>
+        <w:rPr>
+          <w:lang w:val="en-US"/>
+        </w:rPr>
         <w:t>Re-estimation</w:t>
       </w:r>
+    </w:p>
+  </w:comment>
+  <w:comment w:id="17" w:author="Filipe Brandão" w:date="2013-04-14T17:49:00Z" w:initials="FB">
+    <w:p>
+      <w:pPr>
+        <w:pStyle w:val="Textodecomentrio"/>
+        <w:rPr>
+          <w:lang w:val="en-US"/>
+        </w:rPr>
+      </w:pPr>
+      <w:r>
+        <w:rPr>
+          <w:rStyle w:val="Refdecomentrio"/>
+        </w:rPr>
+        <w:annotationRef/>
+      </w:r>
+      <w:r>
+        <w:rPr>
+          <w:lang w:val="en-US"/>
+        </w:rPr>
+        <w:t>Done</w:t>
+      </w:r>
+    </w:p>
+  </w:comment>
+  <w:comment w:id="18" w:author="Mário Oliveira" w:date="2013-04-13T16:57:00Z" w:initials="MO">
+    <w:p>
+      <w:pPr>
+        <w:pStyle w:val="Textodecomentrio"/>
+        <w:rPr>
+          <w:lang w:val="en-US"/>
+        </w:rPr>
+      </w:pPr>
+      <w:r>
+        <w:rPr>
+          <w:rStyle w:val="Refdecomentrio"/>
+        </w:rPr>
+        <w:annotationRef/>
+      </w:r>
+      <w:r>
+        <w:rPr>
+          <w:lang w:val="en-US"/>
+        </w:rPr>
+        <w:t>Follow-up</w:t>
+      </w:r>
+    </w:p>
+  </w:comment>
+  <w:comment w:id="19" w:author="Filipe Brandão" w:date="2013-04-14T17:50:00Z" w:initials="FB">
+    <w:p>
+      <w:pPr>
+        <w:pStyle w:val="Textodecomentrio"/>
+        <w:rPr>
+          <w:lang w:val="en-US"/>
+        </w:rPr>
+      </w:pPr>
+      <w:r>
+        <w:rPr>
+          <w:rStyle w:val="Refdecomentrio"/>
+        </w:rPr>
+        <w:annotationRef/>
+      </w:r>
+      <w:r>
+        <w:rPr>
+          <w:lang w:val="en-US"/>
+        </w:rPr>
+        <w:t>Done</w:t>
+      </w:r>
+    </w:p>
+  </w:comment>
+  <w:comment w:id="22" w:author="Mário Oliveira" w:date="2013-04-13T17:01:00Z" w:initials="MO">
+    <w:p>
+      <w:pPr>
+        <w:pStyle w:val="Textodecomentrio"/>
+      </w:pPr>
+      <w:r>
+        <w:rPr>
+          <w:rStyle w:val="Refdecomentrio"/>
+        </w:rPr>
+        <w:annotationRef/>
+      </w:r>
+      <w:r>
+        <w:t>Alguns tópicos e horas estão a negrito e outras sem nada…</w:t>
+      </w:r>
+    </w:p>
+  </w:comment>
+  <w:comment w:id="23" w:author="Filipe Brandão" w:date="2013-04-14T17:50:00Z" w:initials="FB">
+    <w:p>
+      <w:pPr>
+        <w:pStyle w:val="Textodecomentrio"/>
+      </w:pPr>
+      <w:r>
+        <w:rPr>
+          <w:rStyle w:val="Refdecomentrio"/>
+        </w:rPr>
+        <w:annotationRef/>
+      </w:r>
+      <w:proofErr w:type="spellStart"/>
+      <w:r>
+        <w:t>Done</w:t>
+      </w:r>
       <w:proofErr w:type="spellEnd"/>
     </w:p>
+    <w:p>
+      <w:pPr>
+        <w:pStyle w:val="Textodecomentrio"/>
+      </w:pPr>
+    </w:p>
   </w:comment>
-  <w:comment w:id="13" w:author="Mário Oliveira" w:date="2013-04-13T16:57:00Z" w:initials="MO">
+  <w:comment w:id="24" w:author="Mário Oliveira" w:date="2013-04-13T17:00:00Z" w:initials="MO">
     <w:p>
       <w:pPr>
         <w:pStyle w:val="Textodecomentrio"/>
+        <w:rPr>
+          <w:lang w:val="en-US"/>
+        </w:rPr>
       </w:pPr>
       <w:r>
         <w:rPr>
@@ -17167,14 +18170,20 @@
         <w:annotationRef/>
       </w:r>
       <w:r>
+        <w:rPr>
+          <w:lang w:val="en-US"/>
+        </w:rPr>
         <w:t>Follow-up</w:t>
       </w:r>
     </w:p>
   </w:comment>
-  <w:comment w:id="16" w:author="Mário Oliveira" w:date="2013-04-13T17:01:00Z" w:initials="MO">
+  <w:comment w:id="25" w:author="Filipe Brandão" w:date="2013-04-14T17:50:00Z" w:initials="FB">
     <w:p>
       <w:pPr>
         <w:pStyle w:val="Textodecomentrio"/>
+        <w:rPr>
+          <w:lang w:val="en-US"/>
+        </w:rPr>
       </w:pPr>
       <w:r>
         <w:rPr>
@@ -17183,14 +18192,20 @@
         <w:annotationRef/>
       </w:r>
       <w:r>
-        <w:t>Alguns tópicos e horas estão a negrito e outras sem nada…</w:t>
+        <w:rPr>
+          <w:lang w:val="en-US"/>
+        </w:rPr>
+        <w:t>Done</w:t>
       </w:r>
     </w:p>
   </w:comment>
-  <w:comment w:id="17" w:author="Mário Oliveira" w:date="2013-04-13T17:00:00Z" w:initials="MO">
+  <w:comment w:id="26" w:author="Mário Oliveira" w:date="2013-04-13T16:55:00Z" w:initials="MO">
     <w:p>
       <w:pPr>
         <w:pStyle w:val="Textodecomentrio"/>
+        <w:rPr>
+          <w:lang w:val="en-US"/>
+        </w:rPr>
       </w:pPr>
       <w:r>
         <w:rPr>
@@ -17199,14 +18214,160 @@
         <w:annotationRef/>
       </w:r>
       <w:r>
+        <w:rPr>
+          <w:lang w:val="en-US"/>
+        </w:rPr>
+        <w:t>Re-estimation</w:t>
+      </w:r>
+    </w:p>
+  </w:comment>
+  <w:comment w:id="27" w:author="Filipe Brandão" w:date="2013-04-14T17:50:00Z" w:initials="FB">
+    <w:p>
+      <w:pPr>
+        <w:pStyle w:val="Textodecomentrio"/>
+        <w:rPr>
+          <w:lang w:val="en-US"/>
+        </w:rPr>
+      </w:pPr>
+      <w:r>
+        <w:rPr>
+          <w:rStyle w:val="Refdecomentrio"/>
+        </w:rPr>
+        <w:annotationRef/>
+      </w:r>
+      <w:r>
+        <w:rPr>
+          <w:lang w:val="en-US"/>
+        </w:rPr>
+        <w:t>Done</w:t>
+      </w:r>
+    </w:p>
+  </w:comment>
+  <w:comment w:id="28" w:author="Mário Oliveira" w:date="2013-04-13T17:07:00Z" w:initials="MO">
+    <w:p>
+      <w:pPr>
+        <w:pStyle w:val="Textodecomentrio"/>
+      </w:pPr>
+      <w:r>
+        <w:rPr>
+          <w:rStyle w:val="Refdecomentrio"/>
+        </w:rPr>
+        <w:annotationRef/>
+      </w:r>
+      <w:r>
+        <w:t xml:space="preserve">A mim dá-me um total de 254,75 horas </w:t>
+      </w:r>
+      <w:proofErr w:type="spellStart"/>
+      <w:r>
+        <w:t>xD</w:t>
+      </w:r>
+      <w:proofErr w:type="spellEnd"/>
+    </w:p>
+  </w:comment>
+  <w:comment w:id="29" w:author="Filipe Brandão" w:date="2013-04-14T17:51:00Z" w:initials="FB">
+    <w:p>
+      <w:pPr>
+        <w:pStyle w:val="Textodecomentrio"/>
+        <w:rPr>
+          <w:lang w:val="en-US"/>
+        </w:rPr>
+      </w:pPr>
+      <w:r>
+        <w:rPr>
+          <w:rStyle w:val="Refdecomentrio"/>
+        </w:rPr>
+        <w:annotationRef/>
+      </w:r>
+      <w:r>
+        <w:rPr>
+          <w:lang w:val="en-US"/>
+        </w:rPr>
+        <w:t xml:space="preserve">Done. </w:t>
+      </w:r>
+      <w:proofErr w:type="spellStart"/>
+      <w:r>
+        <w:rPr>
+          <w:lang w:val="en-US"/>
+        </w:rPr>
+        <w:t>Valores</w:t>
+      </w:r>
+      <w:proofErr w:type="spellEnd"/>
+      <w:r>
+        <w:rPr>
+          <w:lang w:val="en-US"/>
+        </w:rPr>
+        <w:t xml:space="preserve"> </w:t>
+      </w:r>
+      <w:proofErr w:type="spellStart"/>
+      <w:r>
+        <w:rPr>
+          <w:lang w:val="en-US"/>
+        </w:rPr>
+        <w:t>arredondados</w:t>
+      </w:r>
+      <w:proofErr w:type="spellEnd"/>
+      <w:r>
+        <w:rPr>
+          <w:lang w:val="en-US"/>
+        </w:rPr>
+        <w:t xml:space="preserve"> </w:t>
+      </w:r>
+      <w:r>
+        <w:sym w:font="Wingdings" w:char="F04A"/>
+      </w:r>
+    </w:p>
+  </w:comment>
+  <w:comment w:id="31" w:author="Mário Oliveira" w:date="2013-04-13T16:55:00Z" w:initials="MO">
+    <w:p>
+      <w:pPr>
+        <w:pStyle w:val="Textodecomentrio"/>
+        <w:rPr>
+          <w:lang w:val="en-US"/>
+        </w:rPr>
+      </w:pPr>
+      <w:r>
+        <w:rPr>
+          <w:rStyle w:val="Refdecomentrio"/>
+        </w:rPr>
+        <w:annotationRef/>
+      </w:r>
+      <w:r>
+        <w:rPr>
+          <w:lang w:val="en-US"/>
+        </w:rPr>
+        <w:t>Re-estimation</w:t>
+      </w:r>
+    </w:p>
+  </w:comment>
+  <w:comment w:id="33" w:author="Mário Oliveira" w:date="2013-04-13T17:12:00Z" w:initials="MO">
+    <w:p>
+      <w:pPr>
+        <w:pStyle w:val="Textodecomentrio"/>
+        <w:rPr>
+          <w:lang w:val="en-US"/>
+        </w:rPr>
+      </w:pPr>
+      <w:r>
+        <w:rPr>
+          <w:rStyle w:val="Refdecomentrio"/>
+        </w:rPr>
+        <w:annotationRef/>
+      </w:r>
+      <w:r>
+        <w:rPr>
+          <w:lang w:val="en-US"/>
+        </w:rPr>
         <w:t>Follow-up</w:t>
       </w:r>
     </w:p>
   </w:comment>
-  <w:comment w:id="18" w:author="Mário Oliveira" w:date="2013-04-13T17:00:00Z" w:initials="MO">
+  <w:comment w:id="35" w:author="Mário Oliveira" w:date="2013-04-13T16:55:00Z" w:initials="MO">
     <w:p>
       <w:pPr>
         <w:pStyle w:val="Textodecomentrio"/>
+        <w:rPr>
+          <w:lang w:val="en-US"/>
+        </w:rPr>
       </w:pPr>
       <w:r>
         <w:rPr>
@@ -17214,17 +18375,186 @@
         </w:rPr>
         <w:annotationRef/>
       </w:r>
+      <w:r>
+        <w:rPr>
+          <w:lang w:val="en-US"/>
+        </w:rPr>
+        <w:t>Re-estimation</w:t>
+      </w:r>
+    </w:p>
+  </w:comment>
+  <w:comment w:id="36" w:author="Filipe Brandão" w:date="2013-04-14T17:52:00Z" w:initials="FB">
+    <w:p>
+      <w:pPr>
+        <w:pStyle w:val="Textodecomentrio"/>
+        <w:rPr>
+          <w:lang w:val="en-US"/>
+        </w:rPr>
+      </w:pPr>
+      <w:r>
+        <w:rPr>
+          <w:rStyle w:val="Refdecomentrio"/>
+        </w:rPr>
+        <w:annotationRef/>
+      </w:r>
+      <w:r>
+        <w:rPr>
+          <w:lang w:val="en-US"/>
+        </w:rPr>
+        <w:t>Done</w:t>
+      </w:r>
+    </w:p>
+    <w:p>
+      <w:pPr>
+        <w:pStyle w:val="Textodecomentrio"/>
+        <w:rPr>
+          <w:lang w:val="en-US"/>
+        </w:rPr>
+      </w:pPr>
+    </w:p>
+  </w:comment>
+  <w:comment w:id="38" w:author="Mário Oliveira" w:date="2013-04-13T16:55:00Z" w:initials="MO">
+    <w:p>
+      <w:pPr>
+        <w:pStyle w:val="Textodecomentrio"/>
+        <w:rPr>
+          <w:lang w:val="en-US"/>
+        </w:rPr>
+      </w:pPr>
+      <w:r>
+        <w:rPr>
+          <w:rStyle w:val="Refdecomentrio"/>
+        </w:rPr>
+        <w:annotationRef/>
+      </w:r>
+      <w:r>
+        <w:rPr>
+          <w:lang w:val="en-US"/>
+        </w:rPr>
+        <w:t>Re-estimation</w:t>
+      </w:r>
+    </w:p>
+  </w:comment>
+  <w:comment w:id="39" w:author="Filipe Brandão" w:date="2013-04-14T17:52:00Z" w:initials="FB">
+    <w:p>
+      <w:pPr>
+        <w:pStyle w:val="Textodecomentrio"/>
+      </w:pPr>
+      <w:r>
+        <w:rPr>
+          <w:rStyle w:val="Refdecomentrio"/>
+        </w:rPr>
+        <w:annotationRef/>
+      </w:r>
       <w:proofErr w:type="spellStart"/>
       <w:r>
+        <w:t>Done</w:t>
+      </w:r>
+      <w:proofErr w:type="spellEnd"/>
+    </w:p>
+    <w:p>
+      <w:pPr>
+        <w:pStyle w:val="Textodecomentrio"/>
+      </w:pPr>
+    </w:p>
+  </w:comment>
+  <w:comment w:id="41" w:author="Mário Oliveira" w:date="2013-04-13T17:11:00Z" w:initials="MO">
+    <w:p>
+      <w:pPr>
+        <w:pStyle w:val="Textodecomentrio"/>
+        <w:rPr>
+          <w:lang w:val="en-US"/>
+        </w:rPr>
+      </w:pPr>
+      <w:r>
+        <w:rPr>
+          <w:rStyle w:val="Refdecomentrio"/>
+        </w:rPr>
+        <w:annotationRef/>
+      </w:r>
+      <w:r>
+        <w:rPr>
+          <w:rStyle w:val="Refdecomentrio"/>
+          <w:lang w:val="en-US"/>
+        </w:rPr>
+        <w:t>Follow-up</w:t>
+      </w:r>
+    </w:p>
+  </w:comment>
+  <w:comment w:id="42" w:author="Filipe Brandão" w:date="2013-04-14T17:52:00Z" w:initials="FB">
+    <w:p>
+      <w:pPr>
+        <w:pStyle w:val="Textodecomentrio"/>
+        <w:rPr>
+          <w:lang w:val="en-US"/>
+        </w:rPr>
+      </w:pPr>
+      <w:r>
+        <w:rPr>
+          <w:rStyle w:val="Refdecomentrio"/>
+        </w:rPr>
+        <w:annotationRef/>
+      </w:r>
+      <w:r>
+        <w:rPr>
+          <w:lang w:val="en-US"/>
+        </w:rPr>
+        <w:t>Done</w:t>
+      </w:r>
+    </w:p>
+  </w:comment>
+  <w:comment w:id="44" w:author="Mário Oliveira" w:date="2013-04-13T16:55:00Z" w:initials="MO">
+    <w:p>
+      <w:pPr>
+        <w:pStyle w:val="Textodecomentrio"/>
+        <w:rPr>
+          <w:lang w:val="en-US"/>
+        </w:rPr>
+      </w:pPr>
+      <w:r>
+        <w:rPr>
+          <w:rStyle w:val="Refdecomentrio"/>
+        </w:rPr>
+        <w:annotationRef/>
+      </w:r>
+      <w:r>
+        <w:rPr>
+          <w:lang w:val="en-US"/>
+        </w:rPr>
         <w:t>Re-estimation</w:t>
       </w:r>
+    </w:p>
+  </w:comment>
+  <w:comment w:id="45" w:author="Filipe Brandão" w:date="2013-04-14T17:52:00Z" w:initials="FB">
+    <w:p>
+      <w:pPr>
+        <w:pStyle w:val="Textodecomentrio"/>
+      </w:pPr>
+      <w:r>
+        <w:rPr>
+          <w:rStyle w:val="Refdecomentrio"/>
+        </w:rPr>
+        <w:annotationRef/>
+      </w:r>
+      <w:proofErr w:type="spellStart"/>
+      <w:r>
+        <w:t>Done</w:t>
+      </w:r>
       <w:proofErr w:type="spellEnd"/>
     </w:p>
+    <w:p>
+      <w:pPr>
+        <w:pStyle w:val="Textodecomentrio"/>
+      </w:pPr>
+    </w:p>
   </w:comment>
-  <w:comment w:id="19" w:author="Mário Oliveira" w:date="2013-04-13T17:07:00Z" w:initials="MO">
+  <w:comment w:id="47" w:author="Mário Oliveira" w:date="2013-04-13T16:55:00Z" w:initials="MO">
     <w:p>
       <w:pPr>
         <w:pStyle w:val="Textodecomentrio"/>
+        <w:rPr>
+          <w:lang w:val="en-US"/>
+        </w:rPr>
       </w:pPr>
       <w:r>
         <w:rPr>
@@ -17233,25 +18563,43 @@
         <w:annotationRef/>
       </w:r>
       <w:r>
-        <w:t>A mim dá-me um total de 254,75</w:t>
-      </w:r>
-      <w:r>
-        <w:t xml:space="preserve"> horas</w:t>
-      </w:r>
-      <w:r>
-        <w:t xml:space="preserve"> </w:t>
+        <w:rPr>
+          <w:lang w:val="en-US"/>
+        </w:rPr>
+        <w:t>Re-estimation</w:t>
+      </w:r>
+    </w:p>
+  </w:comment>
+  <w:comment w:id="48" w:author="Filipe Brandão" w:date="2013-04-14T17:52:00Z" w:initials="FB">
+    <w:p>
+      <w:pPr>
+        <w:pStyle w:val="Textodecomentrio"/>
+      </w:pPr>
+      <w:r>
+        <w:rPr>
+          <w:rStyle w:val="Refdecomentrio"/>
+        </w:rPr>
+        <w:annotationRef/>
       </w:r>
       <w:proofErr w:type="spellStart"/>
       <w:r>
-        <w:t>xD</w:t>
+        <w:t>Done</w:t>
       </w:r>
       <w:proofErr w:type="spellEnd"/>
     </w:p>
+    <w:p>
+      <w:pPr>
+        <w:pStyle w:val="Textodecomentrio"/>
+      </w:pPr>
+    </w:p>
   </w:comment>
-  <w:comment w:id="21" w:author="Mário Oliveira" w:date="2013-04-13T17:08:00Z" w:initials="MO">
+  <w:comment w:id="49" w:author="Mário Oliveira" w:date="2013-04-13T17:13:00Z" w:initials="MO">
     <w:p>
       <w:pPr>
         <w:pStyle w:val="Textodecomentrio"/>
+        <w:rPr>
+          <w:lang w:val="en-US"/>
+        </w:rPr>
       </w:pPr>
       <w:r>
         <w:rPr>
@@ -17259,17 +18607,77 @@
         </w:rPr>
         <w:annotationRef/>
       </w:r>
+      <w:r>
+        <w:rPr>
+          <w:lang w:val="en-US"/>
+        </w:rPr>
+        <w:t>Follow-up</w:t>
+      </w:r>
+    </w:p>
+  </w:comment>
+  <w:comment w:id="56" w:author="Mário Oliveira" w:date="2013-04-13T17:17:00Z" w:initials="MO">
+    <w:p>
+      <w:pPr>
+        <w:pStyle w:val="Textodecomentrio"/>
+        <w:rPr>
+          <w:lang w:val="en-US"/>
+        </w:rPr>
+      </w:pPr>
+      <w:r>
+        <w:rPr>
+          <w:rStyle w:val="Refdecomentrio"/>
+        </w:rPr>
+        <w:annotationRef/>
+      </w:r>
+      <w:r>
+        <w:rPr>
+          <w:lang w:val="en-US"/>
+        </w:rPr>
+        <w:t>Project Assessment and Control Process</w:t>
+      </w:r>
+    </w:p>
+  </w:comment>
+  <w:comment w:id="57" w:author="Filipe Brandão" w:date="2013-04-14T17:53:00Z" w:initials="FB">
+    <w:p>
+      <w:pPr>
+        <w:pStyle w:val="Textodecomentrio"/>
+      </w:pPr>
+      <w:r>
+        <w:rPr>
+          <w:rStyle w:val="Refdecomentrio"/>
+        </w:rPr>
+        <w:annotationRef/>
+      </w:r>
       <w:proofErr w:type="spellStart"/>
       <w:r>
+        <w:t>Done</w:t>
+      </w:r>
+      <w:proofErr w:type="spellEnd"/>
+    </w:p>
+  </w:comment>
+  <w:comment w:id="58" w:author="Mário Oliveira" w:date="2013-04-13T17:18:00Z" w:initials="MO">
+    <w:p>
+      <w:pPr>
+        <w:pStyle w:val="Textodecomentrio"/>
+        <w:rPr>
+          <w:lang w:val="en-US"/>
+        </w:rPr>
+      </w:pPr>
+      <w:r>
         <w:rPr>
           <w:rStyle w:val="Refdecomentrio"/>
         </w:rPr>
-        <w:t>Re-estimate</w:t>
-      </w:r>
-      <w:proofErr w:type="spellEnd"/>
+        <w:annotationRef/>
+      </w:r>
+      <w:r>
+        <w:rPr>
+          <w:lang w:val="en-US"/>
+        </w:rPr>
+        <w:t>Verification &amp; Validation Process</w:t>
+      </w:r>
     </w:p>
   </w:comment>
-  <w:comment w:id="22" w:author="Mário Oliveira" w:date="2013-04-13T17:12:00Z" w:initials="MO">
+  <w:comment w:id="59" w:author="Filipe Brandão" w:date="2013-04-14T17:53:00Z" w:initials="FB">
     <w:p>
       <w:pPr>
         <w:pStyle w:val="Textodecomentrio"/>
@@ -17280,177 +18688,9 @@
         </w:rPr>
         <w:annotationRef/>
       </w:r>
-      <w:r>
-        <w:t>Follow-up</w:t>
-      </w:r>
-    </w:p>
-  </w:comment>
-  <w:comment w:id="23" w:author="Mário Oliveira" w:date="2013-04-13T17:10:00Z" w:initials="MO">
-    <w:p>
-      <w:pPr>
-        <w:pStyle w:val="Textodecomentrio"/>
-      </w:pPr>
-      <w:r>
-        <w:rPr>
-          <w:rStyle w:val="Refdecomentrio"/>
-        </w:rPr>
-        <w:annotationRef/>
-      </w:r>
       <w:proofErr w:type="spellStart"/>
       <w:r>
-        <w:t>Re-estimate</w:t>
-      </w:r>
-      <w:proofErr w:type="spellEnd"/>
-    </w:p>
-  </w:comment>
-  <w:comment w:id="24" w:author="Mário Oliveira" w:date="2013-04-13T17:11:00Z" w:initials="MO">
-    <w:p>
-      <w:pPr>
-        <w:pStyle w:val="Textodecomentrio"/>
-      </w:pPr>
-      <w:r>
-        <w:rPr>
-          <w:rStyle w:val="Refdecomentrio"/>
-        </w:rPr>
-        <w:annotationRef/>
-      </w:r>
-      <w:r>
-        <w:rPr>
-          <w:rStyle w:val="Refdecomentrio"/>
-        </w:rPr>
-        <w:t>Follow-up</w:t>
-      </w:r>
-    </w:p>
-  </w:comment>
-  <w:comment w:id="25" w:author="Mário Oliveira" w:date="2013-04-13T17:12:00Z" w:initials="MO">
-    <w:p>
-      <w:pPr>
-        <w:pStyle w:val="Textodecomentrio"/>
-      </w:pPr>
-      <w:r>
-        <w:rPr>
-          <w:rStyle w:val="Refdecomentrio"/>
-        </w:rPr>
-        <w:annotationRef/>
-      </w:r>
-      <w:proofErr w:type="spellStart"/>
-      <w:r>
-        <w:t>Re-estimation</w:t>
-      </w:r>
-      <w:proofErr w:type="spellEnd"/>
-    </w:p>
-  </w:comment>
-  <w:comment w:id="26" w:author="Mário Oliveira" w:date="2013-04-13T17:13:00Z" w:initials="MO">
-    <w:p>
-      <w:pPr>
-        <w:pStyle w:val="Textodecomentrio"/>
-      </w:pPr>
-      <w:r>
-        <w:rPr>
-          <w:rStyle w:val="Refdecomentrio"/>
-        </w:rPr>
-        <w:annotationRef/>
-      </w:r>
-      <w:proofErr w:type="spellStart"/>
-      <w:r>
-        <w:t>Re-estimate</w:t>
-      </w:r>
-      <w:proofErr w:type="spellEnd"/>
-    </w:p>
-  </w:comment>
-  <w:comment w:id="27" w:author="Mário Oliveira" w:date="2013-04-13T17:13:00Z" w:initials="MO">
-    <w:p>
-      <w:pPr>
-        <w:pStyle w:val="Textodecomentrio"/>
-      </w:pPr>
-      <w:r>
-        <w:rPr>
-          <w:rStyle w:val="Refdecomentrio"/>
-        </w:rPr>
-        <w:annotationRef/>
-      </w:r>
-      <w:r>
-        <w:t>Follow-up</w:t>
-      </w:r>
-    </w:p>
-  </w:comment>
-  <w:comment w:id="32" w:author="Mário Oliveira" w:date="2013-04-13T17:17:00Z" w:initials="MO">
-    <w:p>
-      <w:pPr>
-        <w:pStyle w:val="Textodecomentrio"/>
-      </w:pPr>
-      <w:r>
-        <w:rPr>
-          <w:rStyle w:val="Refdecomentrio"/>
-        </w:rPr>
-        <w:annotationRef/>
-      </w:r>
-      <w:r>
-        <w:t xml:space="preserve">Project </w:t>
-      </w:r>
-      <w:proofErr w:type="spellStart"/>
-      <w:r>
-        <w:t>Assessment</w:t>
-      </w:r>
-      <w:proofErr w:type="spellEnd"/>
-      <w:r>
-        <w:t xml:space="preserve"> </w:t>
-      </w:r>
-      <w:proofErr w:type="spellStart"/>
-      <w:r>
-        <w:t>and</w:t>
-      </w:r>
-      <w:proofErr w:type="spellEnd"/>
-      <w:r>
-        <w:t xml:space="preserve"> </w:t>
-      </w:r>
-      <w:proofErr w:type="spellStart"/>
-      <w:proofErr w:type="gramStart"/>
-      <w:r>
-        <w:t>Control</w:t>
-      </w:r>
-      <w:proofErr w:type="spellEnd"/>
-      <w:proofErr w:type="gramEnd"/>
-      <w:r>
-        <w:t xml:space="preserve"> </w:t>
-      </w:r>
-      <w:proofErr w:type="spellStart"/>
-      <w:r>
-        <w:t>Process</w:t>
-      </w:r>
-      <w:proofErr w:type="spellEnd"/>
-    </w:p>
-  </w:comment>
-  <w:comment w:id="33" w:author="Mário Oliveira" w:date="2013-04-13T17:18:00Z" w:initials="MO">
-    <w:p>
-      <w:pPr>
-        <w:pStyle w:val="Textodecomentrio"/>
-      </w:pPr>
-      <w:r>
-        <w:rPr>
-          <w:rStyle w:val="Refdecomentrio"/>
-        </w:rPr>
-        <w:annotationRef/>
-      </w:r>
-      <w:proofErr w:type="spellStart"/>
-      <w:r>
-        <w:t>Verification</w:t>
-      </w:r>
-      <w:proofErr w:type="spellEnd"/>
-      <w:r>
-        <w:t xml:space="preserve"> &amp; </w:t>
-      </w:r>
-      <w:proofErr w:type="spellStart"/>
-      <w:r>
-        <w:t>Validation</w:t>
-      </w:r>
-      <w:proofErr w:type="spellEnd"/>
-      <w:r>
-        <w:t xml:space="preserve"> </w:t>
-      </w:r>
-      <w:proofErr w:type="spellStart"/>
-      <w:r>
-        <w:t>Process</w:t>
+        <w:t>Done</w:t>
       </w:r>
       <w:proofErr w:type="spellEnd"/>
     </w:p>
@@ -17460,25 +18700,43 @@
 
 <file path=word/commentsExtended.xml><?xml version="1.0" encoding="utf-8"?>
 <w15:commentsEx xmlns:wpc="http://schemas.microsoft.com/office/word/2010/wordprocessingCanvas" xmlns:mc="http://schemas.openxmlformats.org/markup-compatibility/2006" xmlns:o="urn:schemas-microsoft-com:office:office" xmlns:r="http://schemas.openxmlformats.org/officeDocument/2006/relationships" xmlns:m="http://schemas.openxmlformats.org/officeDocument/2006/math" xmlns:v="urn:schemas-microsoft-com:vml" xmlns:wp14="http://schemas.microsoft.com/office/word/2010/wordprocessingDrawing" xmlns:wp="http://schemas.openxmlformats.org/drawingml/2006/wordprocessingDrawing" xmlns:w10="urn:schemas-microsoft-com:office:word" xmlns:w="http://schemas.openxmlformats.org/wordprocessingml/2006/main" xmlns:w14="http://schemas.microsoft.com/office/word/2010/wordml" xmlns:w15="http://schemas.microsoft.com/office/word/2012/wordml" xmlns:wpg="http://schemas.microsoft.com/office/word/2010/wordprocessingGroup" xmlns:wpi="http://schemas.microsoft.com/office/word/2010/wordprocessingInk" xmlns:wne="http://schemas.microsoft.com/office/word/2006/wordml" xmlns:wps="http://schemas.microsoft.com/office/word/2010/wordprocessingShape" mc:Ignorable="w14 w15 wp14">
-  <w15:commentEx w15:paraId="7A4EB0C2" w15:done="0"/>
-  <w15:commentEx w15:paraId="37DFF245" w15:done="0"/>
+  <w15:commentEx w15:paraId="02A1A6CE" w15:done="0"/>
+  <w15:commentEx w15:paraId="341B7710" w15:paraIdParent="02A1A6CE" w15:done="0"/>
+  <w15:commentEx w15:paraId="1377FA63" w15:done="0"/>
+  <w15:commentEx w15:paraId="704D77C9" w15:paraIdParent="1377FA63" w15:done="0"/>
   <w15:commentEx w15:paraId="26468770" w15:done="0"/>
+  <w15:commentEx w15:paraId="353FEA1E" w15:paraIdParent="26468770" w15:done="0"/>
   <w15:commentEx w15:paraId="7AC69C97" w15:done="0"/>
+  <w15:commentEx w15:paraId="44B94E4C" w15:paraIdParent="7AC69C97" w15:done="0"/>
   <w15:commentEx w15:paraId="307242F2" w15:done="0"/>
+  <w15:commentEx w15:paraId="019899C1" w15:paraIdParent="307242F2" w15:done="0"/>
   <w15:commentEx w15:paraId="2A7EFB95" w15:done="0"/>
+  <w15:commentEx w15:paraId="17E5616B" w15:paraIdParent="2A7EFB95" w15:done="0"/>
   <w15:commentEx w15:paraId="64864969" w15:done="0"/>
+  <w15:commentEx w15:paraId="719C6AEB" w15:paraIdParent="64864969" w15:done="0"/>
   <w15:commentEx w15:paraId="0EBB2986" w15:done="0"/>
-  <w15:commentEx w15:paraId="3D34AE21" w15:done="0"/>
+  <w15:commentEx w15:paraId="2D86780D" w15:paraIdParent="0EBB2986" w15:done="0"/>
+  <w15:commentEx w15:paraId="375466B8" w15:done="0"/>
+  <w15:commentEx w15:paraId="03A1B3B7" w15:paraIdParent="375466B8" w15:done="0"/>
   <w15:commentEx w15:paraId="29090786" w15:done="0"/>
-  <w15:commentEx w15:paraId="5A7269DB" w15:done="0"/>
+  <w15:commentEx w15:paraId="49C1C489" w15:paraIdParent="29090786" w15:done="0"/>
+  <w15:commentEx w15:paraId="24C077E8" w15:done="0"/>
   <w15:commentEx w15:paraId="7253F004" w15:done="0"/>
-  <w15:commentEx w15:paraId="192BB427" w15:done="0"/>
+  <w15:commentEx w15:paraId="46CC4BE1" w15:done="0"/>
+  <w15:commentEx w15:paraId="543F03A6" w15:paraIdParent="46CC4BE1" w15:done="0"/>
+  <w15:commentEx w15:paraId="4B205503" w15:done="0"/>
+  <w15:commentEx w15:paraId="63328278" w15:paraIdParent="4B205503" w15:done="0"/>
   <w15:commentEx w15:paraId="3CAB08D2" w15:done="0"/>
-  <w15:commentEx w15:paraId="087E332A" w15:done="0"/>
-  <w15:commentEx w15:paraId="6C7D81AF" w15:done="0"/>
+  <w15:commentEx w15:paraId="7D99FFAA" w15:paraIdParent="3CAB08D2" w15:done="0"/>
+  <w15:commentEx w15:paraId="1A3F19E9" w15:done="0"/>
+  <w15:commentEx w15:paraId="12A766F9" w15:paraIdParent="1A3F19E9" w15:done="0"/>
+  <w15:commentEx w15:paraId="4B89F5D2" w15:done="0"/>
+  <w15:commentEx w15:paraId="4E7E177A" w15:paraIdParent="4B89F5D2" w15:done="0"/>
   <w15:commentEx w15:paraId="25E515F4" w15:done="0"/>
   <w15:commentEx w15:paraId="60880363" w15:done="0"/>
+  <w15:commentEx w15:paraId="46A1F6C1" w15:paraIdParent="60880363" w15:done="0"/>
   <w15:commentEx w15:paraId="5CF6CD52" w15:done="0"/>
+  <w15:commentEx w15:paraId="0662EC59" w15:paraIdParent="5CF6CD52" w15:done="0"/>
 </w15:commentsEx>
 </file>
 
@@ -17727,7 +18985,7 @@
         <w:noProof/>
         <w:lang w:val="en-US"/>
       </w:rPr>
-      <w:t>i</w:t>
+      <w:t>8</w:t>
     </w:r>
     <w:r>
       <w:rPr>
@@ -17942,16 +19200,8 @@
           <w:rPr>
             <w:lang w:val="en-US"/>
           </w:rPr>
-          <w:t xml:space="preserve">Filipe </w:t>
+          <w:t>Filipe Brandão</w:t>
         </w:r>
-        <w:proofErr w:type="spellStart"/>
-        <w:r>
-          <w:rPr>
-            <w:lang w:val="en-US"/>
-          </w:rPr>
-          <w:t>Brandão</w:t>
-        </w:r>
-        <w:proofErr w:type="spellEnd"/>
       </w:sdtContent>
     </w:sdt>
   </w:p>
@@ -18120,16 +19370,8 @@
           <w:rPr>
             <w:lang w:val="en-US"/>
           </w:rPr>
-          <w:t xml:space="preserve">Filipe </w:t>
+          <w:t>Filipe Brandão</w:t>
         </w:r>
-        <w:proofErr w:type="spellStart"/>
-        <w:r>
-          <w:rPr>
-            <w:lang w:val="en-US"/>
-          </w:rPr>
-          <w:t>Brandão</w:t>
-        </w:r>
-        <w:proofErr w:type="spellEnd"/>
       </w:sdtContent>
     </w:sdt>
   </w:p>
@@ -19370,6 +20612,9 @@
 <w15:people xmlns:wpc="http://schemas.microsoft.com/office/word/2010/wordprocessingCanvas" xmlns:mc="http://schemas.openxmlformats.org/markup-compatibility/2006" xmlns:o="urn:schemas-microsoft-com:office:office" xmlns:r="http://schemas.openxmlformats.org/officeDocument/2006/relationships" xmlns:m="http://schemas.openxmlformats.org/officeDocument/2006/math" xmlns:v="urn:schemas-microsoft-com:vml" xmlns:wp14="http://schemas.microsoft.com/office/word/2010/wordprocessingDrawing" xmlns:wp="http://schemas.openxmlformats.org/drawingml/2006/wordprocessingDrawing" xmlns:w10="urn:schemas-microsoft-com:office:word" xmlns:w="http://schemas.openxmlformats.org/wordprocessingml/2006/main" xmlns:w14="http://schemas.microsoft.com/office/word/2010/wordml" xmlns:w15="http://schemas.microsoft.com/office/word/2012/wordml" xmlns:wpg="http://schemas.microsoft.com/office/word/2010/wordprocessingGroup" xmlns:wpi="http://schemas.microsoft.com/office/word/2010/wordprocessingInk" xmlns:wne="http://schemas.microsoft.com/office/word/2006/wordml" xmlns:wps="http://schemas.microsoft.com/office/word/2010/wordprocessingShape" mc:Ignorable="w14 w15 wp14">
   <w15:person w15:author="Mário Oliveira">
     <w15:presenceInfo w15:providerId="Windows Live" w15:userId="228e243b25e30480"/>
+  </w15:person>
+  <w15:person w15:author="Filipe Brandão">
+    <w15:presenceInfo w15:providerId="Windows Live" w15:userId="3e245dfbebaa7441"/>
   </w15:person>
 </w15:people>
 </file>
@@ -20187,7 +21432,7 @@
     <w:charset w:val="00"/>
     <w:family w:val="roman"/>
     <w:pitch w:val="variable"/>
-    <w:sig w:usb0="E0002AFF" w:usb1="C0007843" w:usb2="00000009" w:usb3="00000000" w:csb0="000001FF" w:csb1="00000000"/>
+    <w:sig w:usb0="E0002AFF" w:usb1="C0007841" w:usb2="00000009" w:usb3="00000000" w:csb0="000001FF" w:csb1="00000000"/>
   </w:font>
   <w:font w:name="Courier New">
     <w:panose1 w:val="02070309020205020404"/>
@@ -20262,6 +21507,7 @@
     <w:rsid w:val="009075E0"/>
     <w:rsid w:val="00A322FE"/>
     <w:rsid w:val="00B64758"/>
+    <w:rsid w:val="00B70AC9"/>
     <w:rsid w:val="00B7447A"/>
     <w:rsid w:val="00CC4E05"/>
     <w:rsid w:val="00DF5E14"/>
@@ -21457,7 +22703,7 @@
 </file>
 
 <file path=customXml/itemProps2.xml><?xml version="1.0" encoding="utf-8"?>
-<ds:datastoreItem xmlns:ds="http://schemas.openxmlformats.org/officeDocument/2006/customXml" ds:itemID="{D730EBAF-9861-4274-AAF6-60DB8619AE76}">
+<ds:datastoreItem xmlns:ds="http://schemas.openxmlformats.org/officeDocument/2006/customXml" ds:itemID="{D591E5B0-0DB1-4E76-8C2E-6F9DEA09EA8F}">
   <ds:schemaRefs>
     <ds:schemaRef ds:uri="http://schemas.openxmlformats.org/officeDocument/2006/bibliography"/>
   </ds:schemaRefs>

--- a/Docs/Project documentation/Software Development Plan.docx
+++ b/Docs/Project documentation/Software Development Plan.docx
@@ -1,6 +1,6 @@
 
 <file path=word/document.xml><?xml version="1.0" encoding="utf-8"?>
-<w:document xmlns:wpc="http://schemas.microsoft.com/office/word/2010/wordprocessingCanvas" xmlns:mc="http://schemas.openxmlformats.org/markup-compatibility/2006" xmlns:o="urn:schemas-microsoft-com:office:office" xmlns:r="http://schemas.openxmlformats.org/officeDocument/2006/relationships" xmlns:m="http://schemas.openxmlformats.org/officeDocument/2006/math" xmlns:v="urn:schemas-microsoft-com:vml" xmlns:wp14="http://schemas.microsoft.com/office/word/2010/wordprocessingDrawing" xmlns:wp="http://schemas.openxmlformats.org/drawingml/2006/wordprocessingDrawing" xmlns:w10="urn:schemas-microsoft-com:office:word" xmlns:w="http://schemas.openxmlformats.org/wordprocessingml/2006/main" xmlns:w14="http://schemas.microsoft.com/office/word/2010/wordml" xmlns:w15="http://schemas.microsoft.com/office/word/2012/wordml" xmlns:wpg="http://schemas.microsoft.com/office/word/2010/wordprocessingGroup" xmlns:wpi="http://schemas.microsoft.com/office/word/2010/wordprocessingInk" xmlns:wne="http://schemas.microsoft.com/office/word/2006/wordml" xmlns:wps="http://schemas.microsoft.com/office/word/2010/wordprocessingShape" mc:Ignorable="w14 w15 wp14">
+<w:document xmlns:ve="http://schemas.openxmlformats.org/markup-compatibility/2006" xmlns:o="urn:schemas-microsoft-com:office:office" xmlns:r="http://schemas.openxmlformats.org/officeDocument/2006/relationships" xmlns:m="http://schemas.openxmlformats.org/officeDocument/2006/math" xmlns:v="urn:schemas-microsoft-com:vml" xmlns:wp="http://schemas.openxmlformats.org/drawingml/2006/wordprocessingDrawing" xmlns:w10="urn:schemas-microsoft-com:office:word" xmlns:w="http://schemas.openxmlformats.org/wordprocessingml/2006/main" xmlns:wne="http://schemas.microsoft.com/office/word/2006/wordml">
   <w:body>
     <w:sdt>
       <w:sdtPr>
@@ -27,7 +27,7 @@
             <w:tblBorders>
               <w:left w:val="single" w:sz="18" w:space="0" w:color="4F81BD" w:themeColor="accent1"/>
             </w:tblBorders>
-            <w:tblLook w:val="04A0" w:firstRow="1" w:lastRow="0" w:firstColumn="1" w:lastColumn="0" w:noHBand="0" w:noVBand="1"/>
+            <w:tblLook w:val="04A0"/>
           </w:tblPr>
           <w:tblGrid>
             <w:gridCol w:w="6987"/>
@@ -236,7 +236,7 @@
           <w:tblPr>
             <w:tblpPr w:leftFromText="187" w:rightFromText="187" w:horzAnchor="margin" w:tblpXSpec="center" w:tblpYSpec="bottom"/>
             <w:tblW w:w="4000" w:type="pct"/>
-            <w:tblLook w:val="04A0" w:firstRow="1" w:lastRow="0" w:firstColumn="1" w:lastColumn="0" w:noHBand="0" w:noVBand="1"/>
+            <w:tblLook w:val="04A0"/>
           </w:tblPr>
           <w:tblGrid>
             <w:gridCol w:w="6987"/>
@@ -389,7 +389,7 @@
       <w:sdtContent>
         <w:p>
           <w:pPr>
-            <w:pStyle w:val="Cabealhodondice"/>
+            <w:pStyle w:val="Ttulodondice"/>
             <w:rPr>
               <w:lang w:val="en-US"/>
             </w:rPr>
@@ -2123,7 +2123,7 @@
       <w:tblPr>
         <w:tblStyle w:val="Tabelacomgrelha"/>
         <w:tblW w:w="9606" w:type="dxa"/>
-        <w:tblLook w:val="04A0" w:firstRow="1" w:lastRow="0" w:firstColumn="1" w:lastColumn="0" w:noHBand="0" w:noVBand="1"/>
+        <w:tblLook w:val="04A0"/>
       </w:tblPr>
       <w:tblGrid>
         <w:gridCol w:w="1668"/>
@@ -2822,7 +2822,7 @@
       <w:tblPr>
         <w:tblStyle w:val="Tabelacomgrelha"/>
         <w:tblW w:w="9607" w:type="dxa"/>
-        <w:tblLook w:val="04A0" w:firstRow="1" w:lastRow="0" w:firstColumn="1" w:lastColumn="0" w:noHBand="0" w:noVBand="1"/>
+        <w:tblLook w:val="04A0"/>
       </w:tblPr>
       <w:tblGrid>
         <w:gridCol w:w="1726"/>
@@ -4322,7 +4322,7 @@
           <w:lang w:val="en-US"/>
         </w:rPr>
         <w:sectPr>
-          <w:footerReference w:type="default" r:id="rId15"/>
+          <w:footerReference w:type="default" r:id="rId14"/>
           <w:pgSz w:w="11906" w:h="16838"/>
           <w:pgMar w:top="1417" w:right="1701" w:bottom="1417" w:left="1701" w:header="708" w:footer="708" w:gutter="0"/>
           <w:pgNumType w:fmt="lowerRoman" w:start="1"/>
@@ -4333,7 +4333,7 @@
     </w:p>
     <w:p>
       <w:pPr>
-        <w:pStyle w:val="Cabealho1"/>
+        <w:pStyle w:val="Ttulo1"/>
         <w:rPr>
           <w:lang w:val="en-US"/>
         </w:rPr>
@@ -4371,7 +4371,7 @@
     </w:p>
     <w:p>
       <w:pPr>
-        <w:pStyle w:val="Cabealho1"/>
+        <w:pStyle w:val="Ttulo1"/>
         <w:rPr>
           <w:lang w:val="en-US"/>
         </w:rPr>
@@ -4416,7 +4416,7 @@
           <w:noProof/>
           <w:lang w:val="en-US" w:eastAsia="pt-PT"/>
         </w:rPr>
-        <w:pict w14:anchorId="75BE6B29">
+        <w:pict>
           <v:shapetype id="_x0000_t202" coordsize="21600,21600" o:spt="202" path="m,l,21600r21600,l21600,xe">
             <v:stroke joinstyle="miter"/>
             <v:path gradientshapeok="t" o:connecttype="rect"/>
@@ -4479,7 +4479,7 @@
           <w:noProof/>
           <w:lang w:val="en-US" w:eastAsia="pt-PT"/>
         </w:rPr>
-        <w:pict w14:anchorId="2521F650">
+        <w:pict>
           <v:shape id="_x0000_s1029" type="#_x0000_t202" style="position:absolute;margin-left:-22.7pt;margin-top:14.05pt;width:218.3pt;height:28.75pt;z-index:-251656192;v-text-anchor:middle" wrapcoords="-169 -470 -169 22539 21769 22539 21769 -470 -169 -470" fillcolor="white [3201]" strokecolor="#666 [1936]" strokeweight="1pt">
             <v:fill color2="#999 [1296]" focusposition="1" focussize="" focus="100%" type="gradient"/>
             <v:shadow on="t" type="perspective" color="#7f7f7f [1601]" opacity=".5" offset="1pt" offset2="-3pt"/>
@@ -4538,7 +4538,7 @@
           <w:noProof/>
           <w:lang w:val="en-US" w:eastAsia="pt-PT"/>
         </w:rPr>
-        <w:pict w14:anchorId="22F31CA0">
+        <w:pict>
           <v:shape id="_x0000_s1030" type="#_x0000_t202" style="position:absolute;margin-left:315.85pt;margin-top:16.3pt;width:96.4pt;height:28.9pt;z-index:-251655168;v-text-anchor:middle" wrapcoords="-167 -460 -167 22519 21767 22519 21767 -460 -167 -460" fillcolor="white [3201]" strokecolor="#666 [1936]" strokeweight="1pt">
             <v:fill color2="#999 [1296]" focusposition="1" focussize="" focus="100%" type="gradient"/>
             <v:shadow on="t" type="perspective" color="#7f7f7f [1601]" opacity=".5" offset="1pt" offset2="-3pt"/>
@@ -4598,7 +4598,7 @@
     </w:p>
     <w:p>
       <w:pPr>
-        <w:pStyle w:val="Cabealho1"/>
+        <w:pStyle w:val="Ttulo1"/>
         <w:rPr>
           <w:lang w:val="en-US"/>
         </w:rPr>
@@ -4741,7 +4741,7 @@
     </w:p>
     <w:p>
       <w:pPr>
-        <w:pStyle w:val="Cabealho1"/>
+        <w:pStyle w:val="Ttulo1"/>
         <w:rPr>
           <w:lang w:val="en-US"/>
         </w:rPr>
@@ -5108,7 +5108,7 @@
     </w:p>
     <w:p>
       <w:pPr>
-        <w:pStyle w:val="Cabealho1"/>
+        <w:pStyle w:val="Ttulo1"/>
         <w:rPr>
           <w:lang w:val="en-US"/>
         </w:rPr>
@@ -5508,7 +5508,7 @@
     </w:p>
     <w:p>
       <w:pPr>
-        <w:pStyle w:val="Cabealho1"/>
+        <w:pStyle w:val="Ttulo1"/>
         <w:rPr>
           <w:lang w:val="en-US"/>
         </w:rPr>
@@ -6330,7 +6330,7 @@
     </w:p>
     <w:p>
       <w:pPr>
-        <w:pStyle w:val="Cabealho1"/>
+        <w:pStyle w:val="Ttulo1"/>
         <w:rPr>
           <w:lang w:val="en-US"/>
         </w:rPr>
@@ -6567,7 +6567,7 @@
     </w:p>
     <w:p>
       <w:pPr>
-        <w:pStyle w:val="Cabealho1"/>
+        <w:pStyle w:val="Ttulo1"/>
         <w:rPr>
           <w:lang w:val="en-US"/>
         </w:rPr>
@@ -7618,7 +7618,21 @@
         <w:rPr>
           <w:lang w:val="en-US"/>
         </w:rPr>
-        <w:t xml:space="preserve"> hours. Accordingly to each resource availability, </w:t>
+        <w:t xml:space="preserve"> hours. Accordingly </w:t>
+      </w:r>
+      <w:proofErr w:type="gramStart"/>
+      <w:r>
+        <w:rPr>
+          <w:lang w:val="en-US"/>
+        </w:rPr>
+        <w:t>to each resource availability</w:t>
+      </w:r>
+      <w:proofErr w:type="gramEnd"/>
+      <w:r>
+        <w:rPr>
+          <w:lang w:val="en-US"/>
+        </w:rPr>
+        <w:t xml:space="preserve">, </w:t>
       </w:r>
       <w:r>
         <w:rPr>
@@ -7697,7 +7711,7 @@
     </w:p>
     <w:p>
       <w:pPr>
-        <w:pStyle w:val="Cabealho1"/>
+        <w:pStyle w:val="Ttulo1"/>
         <w:rPr>
           <w:lang w:val="en-US"/>
         </w:rPr>
@@ -7758,7 +7772,7 @@
           <w:left w:w="70" w:type="dxa"/>
           <w:right w:w="70" w:type="dxa"/>
         </w:tblCellMar>
-        <w:tblLook w:val="04A0" w:firstRow="1" w:lastRow="0" w:firstColumn="1" w:lastColumn="0" w:noHBand="0" w:noVBand="1"/>
+        <w:tblLook w:val="04A0"/>
       </w:tblPr>
       <w:tblGrid>
         <w:gridCol w:w="4300"/>
@@ -8952,7 +8966,7 @@
           <w:left w:w="70" w:type="dxa"/>
           <w:right w:w="70" w:type="dxa"/>
         </w:tblCellMar>
-        <w:tblLook w:val="04A0" w:firstRow="1" w:lastRow="0" w:firstColumn="1" w:lastColumn="0" w:noHBand="0" w:noVBand="1"/>
+        <w:tblLook w:val="04A0"/>
       </w:tblPr>
       <w:tblGrid>
         <w:gridCol w:w="4300"/>
@@ -10348,7 +10362,7 @@
           <w:left w:w="70" w:type="dxa"/>
           <w:right w:w="70" w:type="dxa"/>
         </w:tblCellMar>
-        <w:tblLook w:val="04A0" w:firstRow="1" w:lastRow="0" w:firstColumn="1" w:lastColumn="0" w:noHBand="0" w:noVBand="1"/>
+        <w:tblLook w:val="04A0"/>
       </w:tblPr>
       <w:tblGrid>
         <w:gridCol w:w="4300"/>
@@ -11600,7 +11614,7 @@
           <w:left w:w="70" w:type="dxa"/>
           <w:right w:w="70" w:type="dxa"/>
         </w:tblCellMar>
-        <w:tblLook w:val="04A0" w:firstRow="1" w:lastRow="0" w:firstColumn="1" w:lastColumn="0" w:noHBand="0" w:noVBand="1"/>
+        <w:tblLook w:val="04A0"/>
       </w:tblPr>
       <w:tblGrid>
         <w:gridCol w:w="4300"/>
@@ -12936,7 +12950,7 @@
           <w:left w:w="70" w:type="dxa"/>
           <w:right w:w="70" w:type="dxa"/>
         </w:tblCellMar>
-        <w:tblLook w:val="04A0" w:firstRow="1" w:lastRow="0" w:firstColumn="1" w:lastColumn="0" w:noHBand="0" w:noVBand="1"/>
+        <w:tblLook w:val="04A0"/>
       </w:tblPr>
       <w:tblGrid>
         <w:gridCol w:w="4300"/>
@@ -14250,7 +14264,7 @@
           <w:left w:w="70" w:type="dxa"/>
           <w:right w:w="70" w:type="dxa"/>
         </w:tblCellMar>
-        <w:tblLook w:val="04A0" w:firstRow="1" w:lastRow="0" w:firstColumn="1" w:lastColumn="0" w:noHBand="0" w:noVBand="1"/>
+        <w:tblLook w:val="04A0"/>
       </w:tblPr>
       <w:tblGrid>
         <w:gridCol w:w="4300"/>
@@ -15594,7 +15608,7 @@
           <w:left w:w="70" w:type="dxa"/>
           <w:right w:w="70" w:type="dxa"/>
         </w:tblCellMar>
-        <w:tblLook w:val="04A0" w:firstRow="1" w:lastRow="0" w:firstColumn="1" w:lastColumn="0" w:noHBand="0" w:noVBand="1"/>
+        <w:tblLook w:val="04A0"/>
       </w:tblPr>
       <w:tblGrid>
         <w:gridCol w:w="4300"/>
@@ -17051,7 +17065,6 @@
         </w:rPr>
         <w:t>“</w:t>
       </w:r>
-      <w:proofErr w:type="spellStart"/>
       <w:r>
         <w:rPr>
           <w:lang w:val="en-US"/>
@@ -17070,7 +17083,6 @@
         </w:rPr>
         <w:t>mpp</w:t>
       </w:r>
-      <w:proofErr w:type="spellEnd"/>
       <w:r>
         <w:rPr>
           <w:lang w:val="en-US"/>
@@ -17106,7 +17118,7 @@
     </w:p>
     <w:p>
       <w:pPr>
-        <w:pStyle w:val="Cabealho1"/>
+        <w:pStyle w:val="Ttulo1"/>
         <w:rPr>
           <w:lang w:val="en-US"/>
         </w:rPr>
@@ -17160,7 +17172,7 @@
           <w:lang w:eastAsia="pt-PT"/>
         </w:rPr>
         <w:drawing>
-          <wp:inline distT="0" distB="0" distL="0" distR="0" wp14:anchorId="639DFD7D" wp14:editId="3F129CAC">
+          <wp:inline distT="0" distB="0" distL="0" distR="0">
             <wp:extent cx="5400040" cy="1354455"/>
             <wp:effectExtent l="0" t="0" r="0" b="0"/>
             <wp:docPr id="4" name="Imagem 4" descr="F:\Dropbox\ISEC\MIS\1º ANO\Projecto de Software\Repository\Docs\Project documentation\schedule.png"/>
@@ -17177,10 +17189,10 @@
                     </pic:cNvPicPr>
                   </pic:nvPicPr>
                   <pic:blipFill>
-                    <a:blip r:embed="rId16">
+                    <a:blip r:embed="rId15" cstate="print">
                       <a:extLst>
                         <a:ext uri="{28A0092B-C50C-407E-A947-70E740481C1C}">
-                          <a14:useLocalDpi xmlns:a14="http://schemas.microsoft.com/office/drawing/2010/main" val="0"/>
+                          <a14:useLocalDpi xmlns:a14="http://schemas.microsoft.com/office/drawing/2010/main" xmlns:wps="http://schemas.microsoft.com/office/word/2010/wordprocessingShape" xmlns:wpi="http://schemas.microsoft.com/office/word/2010/wordprocessingInk" xmlns:wpg="http://schemas.microsoft.com/office/word/2010/wordprocessingGroup" xmlns:w15="http://schemas.microsoft.com/office/word/2012/wordml" xmlns:w14="http://schemas.microsoft.com/office/word/2010/wordml" xmlns:w="http://schemas.openxmlformats.org/wordprocessingml/2006/main" xmlns:w10="urn:schemas-microsoft-com:office:word" xmlns:wp14="http://schemas.microsoft.com/office/word/2010/wordprocessingDrawing" xmlns:v="urn:schemas-microsoft-com:vml" xmlns:o="urn:schemas-microsoft-com:office:office" xmlns:mc="http://schemas.openxmlformats.org/markup-compatibility/2006" xmlns:wpc="http://schemas.microsoft.com/office/word/2010/wordprocessingCanvas" xmlns="" val="0"/>
                         </a:ext>
                       </a:extLst>
                     </a:blip>
@@ -17296,14 +17308,12 @@
         </w:rPr>
         <w:t>view of the tasks and their resources, open the file “</w:t>
       </w:r>
-      <w:proofErr w:type="spellStart"/>
       <w:r>
         <w:rPr>
           <w:lang w:val="en-US"/>
         </w:rPr>
         <w:t>Gant.mpp</w:t>
       </w:r>
-      <w:proofErr w:type="spellEnd"/>
       <w:r>
         <w:rPr>
           <w:lang w:val="en-US"/>
@@ -17336,7 +17346,7 @@
     </w:p>
     <w:p>
       <w:pPr>
-        <w:pStyle w:val="Cabealho1"/>
+        <w:pStyle w:val="Ttulo1"/>
         <w:rPr>
           <w:lang w:val="en-US"/>
         </w:rPr>
@@ -17441,16 +17451,16 @@
         <w:rPr>
           <w:lang w:val="en-US"/>
         </w:rPr>
-        <w:t xml:space="preserve"> Another value to be considered is </w:t>
-      </w:r>
-      <w:proofErr w:type="gramStart"/>
-      <w:r>
-        <w:rPr>
-          <w:lang w:val="en-US"/>
-        </w:rPr>
-        <w:t>an</w:t>
-      </w:r>
-      <w:proofErr w:type="gramEnd"/>
+        <w:t xml:space="preserve"> Another value to be considered is a</w:t>
+      </w:r>
+      <w:del w:id="54" w:author="Carla" w:date="2013-04-14T23:54:00Z">
+        <w:r>
+          <w:rPr>
+            <w:lang w:val="en-US"/>
+          </w:rPr>
+          <w:delText>n</w:delText>
+        </w:r>
+      </w:del>
       <w:r>
         <w:rPr>
           <w:lang w:val="en-US"/>
@@ -17467,19 +17477,19 @@
     </w:p>
     <w:p>
       <w:pPr>
-        <w:pStyle w:val="Cabealho1"/>
-        <w:rPr>
-          <w:lang w:val="en-US"/>
-        </w:rPr>
-      </w:pPr>
-      <w:bookmarkStart w:id="54" w:name="_Toc353725662"/>
+        <w:pStyle w:val="Ttulo1"/>
+        <w:rPr>
+          <w:lang w:val="en-US"/>
+        </w:rPr>
+      </w:pPr>
+      <w:bookmarkStart w:id="55" w:name="_Toc353725662"/>
       <w:r>
         <w:rPr>
           <w:lang w:val="en-US"/>
         </w:rPr>
         <w:t>Quality Plan</w:t>
       </w:r>
-      <w:bookmarkEnd w:id="54"/>
+      <w:bookmarkEnd w:id="55"/>
     </w:p>
     <w:p>
       <w:pPr>
@@ -17552,12 +17562,12 @@
     </w:p>
     <w:p>
       <w:pPr>
-        <w:pStyle w:val="Cabealho1"/>
-        <w:rPr>
-          <w:lang w:val="en-US"/>
-        </w:rPr>
-      </w:pPr>
-      <w:bookmarkStart w:id="55" w:name="_Toc353725663"/>
+        <w:pStyle w:val="Ttulo1"/>
+        <w:rPr>
+          <w:lang w:val="en-US"/>
+        </w:rPr>
+      </w:pPr>
+      <w:bookmarkStart w:id="56" w:name="_Toc353725663"/>
       <w:r>
         <w:rPr>
           <w:lang w:val="en-US"/>
@@ -17565,7 +17575,7 @@
         <w:lastRenderedPageBreak/>
         <w:t>Processes</w:t>
       </w:r>
-      <w:bookmarkEnd w:id="55"/>
+      <w:bookmarkEnd w:id="56"/>
     </w:p>
     <w:p>
       <w:pPr>
@@ -17694,8 +17704,8 @@
           <w:lang w:val="en-US"/>
         </w:rPr>
       </w:pPr>
-      <w:commentRangeStart w:id="56"/>
       <w:commentRangeStart w:id="57"/>
+      <w:commentRangeStart w:id="58"/>
       <w:r>
         <w:rPr>
           <w:lang w:val="en-US"/>
@@ -17726,19 +17736,19 @@
         </w:rPr>
         <w:t>Process.docx;</w:t>
       </w:r>
-      <w:commentRangeEnd w:id="56"/>
+      <w:commentRangeEnd w:id="57"/>
       <w:r>
         <w:rPr>
           <w:rStyle w:val="Refdecomentrio"/>
         </w:rPr>
-        <w:commentReference w:id="56"/>
-      </w:r>
-      <w:commentRangeEnd w:id="57"/>
+        <w:commentReference w:id="57"/>
+      </w:r>
+      <w:commentRangeEnd w:id="58"/>
       <w:r>
         <w:rPr>
           <w:rStyle w:val="Refdecomentrio"/>
         </w:rPr>
-        <w:commentReference w:id="57"/>
+        <w:commentReference w:id="58"/>
       </w:r>
     </w:p>
     <w:p>
@@ -17788,8 +17798,8 @@
         </w:rPr>
         <w:t xml:space="preserve">Verification and Validation Process - </w:t>
       </w:r>
-      <w:commentRangeStart w:id="58"/>
       <w:commentRangeStart w:id="59"/>
+      <w:commentRangeStart w:id="60"/>
       <w:r>
         <w:rPr>
           <w:lang w:val="en-US"/>
@@ -17808,19 +17818,19 @@
         </w:rPr>
         <w:t xml:space="preserve"> Validation Process.docx</w:t>
       </w:r>
-      <w:commentRangeEnd w:id="58"/>
+      <w:commentRangeEnd w:id="59"/>
       <w:r>
         <w:rPr>
           <w:rStyle w:val="Refdecomentrio"/>
         </w:rPr>
-        <w:commentReference w:id="58"/>
-      </w:r>
-      <w:commentRangeEnd w:id="59"/>
+        <w:commentReference w:id="59"/>
+      </w:r>
+      <w:commentRangeEnd w:id="60"/>
       <w:r>
         <w:rPr>
           <w:rStyle w:val="Refdecomentrio"/>
         </w:rPr>
-        <w:commentReference w:id="59"/>
+        <w:commentReference w:id="60"/>
       </w:r>
       <w:r>
         <w:rPr>
@@ -17830,7 +17840,7 @@
       </w:r>
     </w:p>
     <w:sectPr>
-      <w:footerReference w:type="first" r:id="rId17"/>
+      <w:footerReference w:type="first" r:id="rId16"/>
       <w:pgSz w:w="11906" w:h="16838"/>
       <w:pgMar w:top="1417" w:right="1701" w:bottom="1417" w:left="1701" w:header="708" w:footer="708" w:gutter="0"/>
       <w:pgNumType w:start="1"/>
@@ -17843,7 +17853,7 @@
 </file>
 
 <file path=word/comments.xml><?xml version="1.0" encoding="utf-8"?>
-<w:comments xmlns:wpc="http://schemas.microsoft.com/office/word/2010/wordprocessingCanvas" xmlns:mc="http://schemas.openxmlformats.org/markup-compatibility/2006" xmlns:o="urn:schemas-microsoft-com:office:office" xmlns:r="http://schemas.openxmlformats.org/officeDocument/2006/relationships" xmlns:m="http://schemas.openxmlformats.org/officeDocument/2006/math" xmlns:v="urn:schemas-microsoft-com:vml" xmlns:wp14="http://schemas.microsoft.com/office/word/2010/wordprocessingDrawing" xmlns:wp="http://schemas.openxmlformats.org/drawingml/2006/wordprocessingDrawing" xmlns:w10="urn:schemas-microsoft-com:office:word" xmlns:w="http://schemas.openxmlformats.org/wordprocessingml/2006/main" xmlns:w14="http://schemas.microsoft.com/office/word/2010/wordml" xmlns:w15="http://schemas.microsoft.com/office/word/2012/wordml" xmlns:wpg="http://schemas.microsoft.com/office/word/2010/wordprocessingGroup" xmlns:wpi="http://schemas.microsoft.com/office/word/2010/wordprocessingInk" xmlns:wne="http://schemas.microsoft.com/office/word/2006/wordml" xmlns:wps="http://schemas.microsoft.com/office/word/2010/wordprocessingShape" mc:Ignorable="w14 w15 wp14">
+<w:comments xmlns:ve="http://schemas.openxmlformats.org/markup-compatibility/2006" xmlns:o="urn:schemas-microsoft-com:office:office" xmlns:r="http://schemas.openxmlformats.org/officeDocument/2006/relationships" xmlns:m="http://schemas.openxmlformats.org/officeDocument/2006/math" xmlns:v="urn:schemas-microsoft-com:vml" xmlns:wp="http://schemas.openxmlformats.org/drawingml/2006/wordprocessingDrawing" xmlns:w10="urn:schemas-microsoft-com:office:word" xmlns:w="http://schemas.openxmlformats.org/wordprocessingml/2006/main" xmlns:wne="http://schemas.microsoft.com/office/word/2006/wordml">
   <w:comment w:id="0" w:author="Mário Oliveira" w:date="2013-04-13T17:21:00Z" w:initials="MO">
     <w:p>
       <w:pPr>
@@ -17969,6 +17979,9 @@
     <w:p>
       <w:pPr>
         <w:pStyle w:val="Textodecomentrio"/>
+        <w:rPr>
+          <w:lang w:val="en-US"/>
+        </w:rPr>
       </w:pPr>
       <w:r>
         <w:rPr>
@@ -17976,11 +17989,12 @@
         </w:rPr>
         <w:annotationRef/>
       </w:r>
-      <w:proofErr w:type="spellStart"/>
-      <w:r>
+      <w:r>
+        <w:rPr>
+          <w:lang w:val="en-US"/>
+        </w:rPr>
         <w:t>Done</w:t>
       </w:r>
-      <w:proofErr w:type="spellEnd"/>
     </w:p>
   </w:comment>
   <w:comment w:id="14" w:author="Mário Oliveira" w:date="2013-04-13T16:54:00Z" w:initials="MO">
@@ -18009,6 +18023,9 @@
     <w:p>
       <w:pPr>
         <w:pStyle w:val="Textodecomentrio"/>
+        <w:rPr>
+          <w:lang w:val="en-US"/>
+        </w:rPr>
       </w:pPr>
       <w:r>
         <w:rPr>
@@ -18016,15 +18033,19 @@
         </w:rPr>
         <w:annotationRef/>
       </w:r>
-      <w:proofErr w:type="spellStart"/>
-      <w:r>
+      <w:r>
+        <w:rPr>
+          <w:lang w:val="en-US"/>
+        </w:rPr>
         <w:t>Done</w:t>
       </w:r>
-      <w:proofErr w:type="spellEnd"/>
     </w:p>
     <w:p>
       <w:pPr>
         <w:pStyle w:val="Textodecomentrio"/>
+        <w:rPr>
+          <w:lang w:val="en-US"/>
+        </w:rPr>
       </w:pPr>
     </w:p>
   </w:comment>
@@ -18054,9 +18075,6 @@
     <w:p>
       <w:pPr>
         <w:pStyle w:val="Textodecomentrio"/>
-        <w:rPr>
-          <w:lang w:val="en-US"/>
-        </w:rPr>
       </w:pPr>
       <w:r>
         <w:rPr>
@@ -18064,21 +18082,17 @@
         </w:rPr>
         <w:annotationRef/>
       </w:r>
-      <w:r>
-        <w:rPr>
-          <w:lang w:val="en-US"/>
-        </w:rPr>
+      <w:proofErr w:type="spellStart"/>
+      <w:r>
         <w:t>Done</w:t>
       </w:r>
+      <w:proofErr w:type="spellEnd"/>
     </w:p>
   </w:comment>
   <w:comment w:id="18" w:author="Mário Oliveira" w:date="2013-04-13T16:57:00Z" w:initials="MO">
     <w:p>
       <w:pPr>
         <w:pStyle w:val="Textodecomentrio"/>
-        <w:rPr>
-          <w:lang w:val="en-US"/>
-        </w:rPr>
       </w:pPr>
       <w:r>
         <w:rPr>
@@ -18087,9 +18101,6 @@
         <w:annotationRef/>
       </w:r>
       <w:r>
-        <w:rPr>
-          <w:lang w:val="en-US"/>
-        </w:rPr>
         <w:t>Follow-up</w:t>
       </w:r>
     </w:p>
@@ -18098,9 +18109,6 @@
     <w:p>
       <w:pPr>
         <w:pStyle w:val="Textodecomentrio"/>
-        <w:rPr>
-          <w:lang w:val="en-US"/>
-        </w:rPr>
       </w:pPr>
       <w:r>
         <w:rPr>
@@ -18108,12 +18116,11 @@
         </w:rPr>
         <w:annotationRef/>
       </w:r>
-      <w:r>
-        <w:rPr>
-          <w:lang w:val="en-US"/>
-        </w:rPr>
+      <w:proofErr w:type="spellStart"/>
+      <w:r>
         <w:t>Done</w:t>
       </w:r>
+      <w:proofErr w:type="spellEnd"/>
     </w:p>
   </w:comment>
   <w:comment w:id="22" w:author="Mário Oliveira" w:date="2013-04-13T17:01:00Z" w:initials="MO">
@@ -18136,6 +18143,9 @@
     <w:p>
       <w:pPr>
         <w:pStyle w:val="Textodecomentrio"/>
+        <w:rPr>
+          <w:lang w:val="en-US"/>
+        </w:rPr>
       </w:pPr>
       <w:r>
         <w:rPr>
@@ -18143,15 +18153,19 @@
         </w:rPr>
         <w:annotationRef/>
       </w:r>
-      <w:proofErr w:type="spellStart"/>
-      <w:r>
+      <w:r>
+        <w:rPr>
+          <w:lang w:val="en-US"/>
+        </w:rPr>
         <w:t>Done</w:t>
       </w:r>
-      <w:proofErr w:type="spellEnd"/>
     </w:p>
     <w:p>
       <w:pPr>
         <w:pStyle w:val="Textodecomentrio"/>
+        <w:rPr>
+          <w:lang w:val="en-US"/>
+        </w:rPr>
       </w:pPr>
     </w:p>
   </w:comment>
@@ -18225,9 +18239,6 @@
     <w:p>
       <w:pPr>
         <w:pStyle w:val="Textodecomentrio"/>
-        <w:rPr>
-          <w:lang w:val="en-US"/>
-        </w:rPr>
       </w:pPr>
       <w:r>
         <w:rPr>
@@ -18235,12 +18246,11 @@
         </w:rPr>
         <w:annotationRef/>
       </w:r>
-      <w:r>
-        <w:rPr>
-          <w:lang w:val="en-US"/>
-        </w:rPr>
+      <w:proofErr w:type="spellStart"/>
+      <w:r>
         <w:t>Done</w:t>
       </w:r>
+      <w:proofErr w:type="spellEnd"/>
     </w:p>
   </w:comment>
   <w:comment w:id="28" w:author="Mário Oliveira" w:date="2013-04-13T17:07:00Z" w:initials="MO">
@@ -18439,6 +18449,9 @@
     <w:p>
       <w:pPr>
         <w:pStyle w:val="Textodecomentrio"/>
+        <w:rPr>
+          <w:lang w:val="en-US"/>
+        </w:rPr>
       </w:pPr>
       <w:r>
         <w:rPr>
@@ -18446,15 +18459,19 @@
         </w:rPr>
         <w:annotationRef/>
       </w:r>
-      <w:proofErr w:type="spellStart"/>
-      <w:r>
+      <w:r>
+        <w:rPr>
+          <w:lang w:val="en-US"/>
+        </w:rPr>
         <w:t>Done</w:t>
       </w:r>
-      <w:proofErr w:type="spellEnd"/>
     </w:p>
     <w:p>
       <w:pPr>
         <w:pStyle w:val="Textodecomentrio"/>
+        <w:rPr>
+          <w:lang w:val="en-US"/>
+        </w:rPr>
       </w:pPr>
     </w:p>
   </w:comment>
@@ -18529,6 +18546,9 @@
     <w:p>
       <w:pPr>
         <w:pStyle w:val="Textodecomentrio"/>
+        <w:rPr>
+          <w:lang w:val="en-US"/>
+        </w:rPr>
       </w:pPr>
       <w:r>
         <w:rPr>
@@ -18536,15 +18556,19 @@
         </w:rPr>
         <w:annotationRef/>
       </w:r>
-      <w:proofErr w:type="spellStart"/>
-      <w:r>
+      <w:r>
+        <w:rPr>
+          <w:lang w:val="en-US"/>
+        </w:rPr>
         <w:t>Done</w:t>
       </w:r>
-      <w:proofErr w:type="spellEnd"/>
     </w:p>
     <w:p>
       <w:pPr>
         <w:pStyle w:val="Textodecomentrio"/>
+        <w:rPr>
+          <w:lang w:val="en-US"/>
+        </w:rPr>
       </w:pPr>
     </w:p>
   </w:comment>
@@ -18574,6 +18598,9 @@
     <w:p>
       <w:pPr>
         <w:pStyle w:val="Textodecomentrio"/>
+        <w:rPr>
+          <w:lang w:val="en-US"/>
+        </w:rPr>
       </w:pPr>
       <w:r>
         <w:rPr>
@@ -18581,15 +18608,19 @@
         </w:rPr>
         <w:annotationRef/>
       </w:r>
-      <w:proofErr w:type="spellStart"/>
-      <w:r>
+      <w:r>
+        <w:rPr>
+          <w:lang w:val="en-US"/>
+        </w:rPr>
         <w:t>Done</w:t>
       </w:r>
-      <w:proofErr w:type="spellEnd"/>
     </w:p>
     <w:p>
       <w:pPr>
         <w:pStyle w:val="Textodecomentrio"/>
+        <w:rPr>
+          <w:lang w:val="en-US"/>
+        </w:rPr>
       </w:pPr>
     </w:p>
   </w:comment>
@@ -18615,7 +18646,7 @@
       </w:r>
     </w:p>
   </w:comment>
-  <w:comment w:id="56" w:author="Mário Oliveira" w:date="2013-04-13T17:17:00Z" w:initials="MO">
+  <w:comment w:id="57" w:author="Mário Oliveira" w:date="2013-04-13T17:17:00Z" w:initials="MO">
     <w:p>
       <w:pPr>
         <w:pStyle w:val="Textodecomentrio"/>
@@ -18637,10 +18668,13 @@
       </w:r>
     </w:p>
   </w:comment>
-  <w:comment w:id="57" w:author="Filipe Brandão" w:date="2013-04-14T17:53:00Z" w:initials="FB">
+  <w:comment w:id="58" w:author="Filipe Brandão" w:date="2013-04-14T17:53:00Z" w:initials="FB">
     <w:p>
       <w:pPr>
         <w:pStyle w:val="Textodecomentrio"/>
+        <w:rPr>
+          <w:lang w:val="en-US"/>
+        </w:rPr>
       </w:pPr>
       <w:r>
         <w:rPr>
@@ -18648,14 +18682,15 @@
         </w:rPr>
         <w:annotationRef/>
       </w:r>
-      <w:proofErr w:type="spellStart"/>
-      <w:r>
+      <w:r>
+        <w:rPr>
+          <w:lang w:val="en-US"/>
+        </w:rPr>
         <w:t>Done</w:t>
       </w:r>
-      <w:proofErr w:type="spellEnd"/>
     </w:p>
   </w:comment>
-  <w:comment w:id="58" w:author="Mário Oliveira" w:date="2013-04-13T17:18:00Z" w:initials="MO">
+  <w:comment w:id="59" w:author="Mário Oliveira" w:date="2013-04-13T17:18:00Z" w:initials="MO">
     <w:p>
       <w:pPr>
         <w:pStyle w:val="Textodecomentrio"/>
@@ -18677,10 +18712,13 @@
       </w:r>
     </w:p>
   </w:comment>
-  <w:comment w:id="59" w:author="Filipe Brandão" w:date="2013-04-14T17:53:00Z" w:initials="FB">
+  <w:comment w:id="60" w:author="Filipe Brandão" w:date="2013-04-14T17:53:00Z" w:initials="FB">
     <w:p>
       <w:pPr>
         <w:pStyle w:val="Textodecomentrio"/>
+        <w:rPr>
+          <w:lang w:val="en-US"/>
+        </w:rPr>
       </w:pPr>
       <w:r>
         <w:rPr>
@@ -18688,11 +18726,12 @@
         </w:rPr>
         <w:annotationRef/>
       </w:r>
-      <w:proofErr w:type="spellStart"/>
-      <w:r>
+      <w:r>
+        <w:rPr>
+          <w:lang w:val="en-US"/>
+        </w:rPr>
         <w:t>Done</w:t>
       </w:r>
-      <w:proofErr w:type="spellEnd"/>
     </w:p>
   </w:comment>
 </w:comments>
@@ -18741,7 +18780,7 @@
 </file>
 
 <file path=word/endnotes.xml><?xml version="1.0" encoding="utf-8"?>
-<w:endnotes xmlns:wpc="http://schemas.microsoft.com/office/word/2010/wordprocessingCanvas" xmlns:mc="http://schemas.openxmlformats.org/markup-compatibility/2006" xmlns:o="urn:schemas-microsoft-com:office:office" xmlns:r="http://schemas.openxmlformats.org/officeDocument/2006/relationships" xmlns:m="http://schemas.openxmlformats.org/officeDocument/2006/math" xmlns:v="urn:schemas-microsoft-com:vml" xmlns:wp14="http://schemas.microsoft.com/office/word/2010/wordprocessingDrawing" xmlns:wp="http://schemas.openxmlformats.org/drawingml/2006/wordprocessingDrawing" xmlns:w10="urn:schemas-microsoft-com:office:word" xmlns:w="http://schemas.openxmlformats.org/wordprocessingml/2006/main" xmlns:w14="http://schemas.microsoft.com/office/word/2010/wordml" xmlns:w15="http://schemas.microsoft.com/office/word/2012/wordml" xmlns:wpg="http://schemas.microsoft.com/office/word/2010/wordprocessingGroup" xmlns:wpi="http://schemas.microsoft.com/office/word/2010/wordprocessingInk" xmlns:wne="http://schemas.microsoft.com/office/word/2006/wordml" xmlns:wps="http://schemas.microsoft.com/office/word/2010/wordprocessingShape" mc:Ignorable="w14 w15 wp14">
+<w:endnotes xmlns:ve="http://schemas.openxmlformats.org/markup-compatibility/2006" xmlns:o="urn:schemas-microsoft-com:office:office" xmlns:r="http://schemas.openxmlformats.org/officeDocument/2006/relationships" xmlns:m="http://schemas.openxmlformats.org/officeDocument/2006/math" xmlns:v="urn:schemas-microsoft-com:vml" xmlns:wp="http://schemas.openxmlformats.org/drawingml/2006/wordprocessingDrawing" xmlns:w10="urn:schemas-microsoft-com:office:word" xmlns:w="http://schemas.openxmlformats.org/wordprocessingml/2006/main" xmlns:wne="http://schemas.microsoft.com/office/word/2006/wordml">
   <w:endnote w:type="separator" w:id="-1">
     <w:p>
       <w:pPr>
@@ -18766,7 +18805,7 @@
 </file>
 
 <file path=word/footer1.xml><?xml version="1.0" encoding="utf-8"?>
-<w:ftr xmlns:wpc="http://schemas.microsoft.com/office/word/2010/wordprocessingCanvas" xmlns:mc="http://schemas.openxmlformats.org/markup-compatibility/2006" xmlns:o="urn:schemas-microsoft-com:office:office" xmlns:r="http://schemas.openxmlformats.org/officeDocument/2006/relationships" xmlns:m="http://schemas.openxmlformats.org/officeDocument/2006/math" xmlns:v="urn:schemas-microsoft-com:vml" xmlns:wp14="http://schemas.microsoft.com/office/word/2010/wordprocessingDrawing" xmlns:wp="http://schemas.openxmlformats.org/drawingml/2006/wordprocessingDrawing" xmlns:w10="urn:schemas-microsoft-com:office:word" xmlns:w="http://schemas.openxmlformats.org/wordprocessingml/2006/main" xmlns:w14="http://schemas.microsoft.com/office/word/2010/wordml" xmlns:w15="http://schemas.microsoft.com/office/word/2012/wordml" xmlns:wpg="http://schemas.microsoft.com/office/word/2010/wordprocessingGroup" xmlns:wpi="http://schemas.microsoft.com/office/word/2010/wordprocessingInk" xmlns:wne="http://schemas.microsoft.com/office/word/2006/wordml" xmlns:wps="http://schemas.microsoft.com/office/word/2010/wordprocessingShape" mc:Ignorable="w14 w15 wp14">
+<w:ftr xmlns:ve="http://schemas.openxmlformats.org/markup-compatibility/2006" xmlns:o="urn:schemas-microsoft-com:office:office" xmlns:r="http://schemas.openxmlformats.org/officeDocument/2006/relationships" xmlns:m="http://schemas.openxmlformats.org/officeDocument/2006/math" xmlns:v="urn:schemas-microsoft-com:vml" xmlns:wp="http://schemas.openxmlformats.org/drawingml/2006/wordprocessingDrawing" xmlns:w10="urn:schemas-microsoft-com:office:word" xmlns:w="http://schemas.openxmlformats.org/wordprocessingml/2006/main" xmlns:wne="http://schemas.microsoft.com/office/word/2006/wordml">
   <w:p>
     <w:pPr>
       <w:pStyle w:val="Rodap"/>
@@ -18832,7 +18871,7 @@
 </file>
 
 <file path=word/footer2.xml><?xml version="1.0" encoding="utf-8"?>
-<w:ftr xmlns:wpc="http://schemas.microsoft.com/office/word/2010/wordprocessingCanvas" xmlns:mc="http://schemas.openxmlformats.org/markup-compatibility/2006" xmlns:o="urn:schemas-microsoft-com:office:office" xmlns:r="http://schemas.openxmlformats.org/officeDocument/2006/relationships" xmlns:m="http://schemas.openxmlformats.org/officeDocument/2006/math" xmlns:v="urn:schemas-microsoft-com:vml" xmlns:wp14="http://schemas.microsoft.com/office/word/2010/wordprocessingDrawing" xmlns:wp="http://schemas.openxmlformats.org/drawingml/2006/wordprocessingDrawing" xmlns:w10="urn:schemas-microsoft-com:office:word" xmlns:w="http://schemas.openxmlformats.org/wordprocessingml/2006/main" xmlns:w14="http://schemas.microsoft.com/office/word/2010/wordml" xmlns:w15="http://schemas.microsoft.com/office/word/2012/wordml" xmlns:wpg="http://schemas.microsoft.com/office/word/2010/wordprocessingGroup" xmlns:wpi="http://schemas.microsoft.com/office/word/2010/wordprocessingInk" xmlns:wne="http://schemas.microsoft.com/office/word/2006/wordml" xmlns:wps="http://schemas.microsoft.com/office/word/2010/wordprocessingShape" mc:Ignorable="w14 w15 wp14">
+<w:ftr xmlns:ve="http://schemas.openxmlformats.org/markup-compatibility/2006" xmlns:o="urn:schemas-microsoft-com:office:office" xmlns:r="http://schemas.openxmlformats.org/officeDocument/2006/relationships" xmlns:m="http://schemas.openxmlformats.org/officeDocument/2006/math" xmlns:v="urn:schemas-microsoft-com:vml" xmlns:wp="http://schemas.openxmlformats.org/drawingml/2006/wordprocessingDrawing" xmlns:w10="urn:schemas-microsoft-com:office:word" xmlns:w="http://schemas.openxmlformats.org/wordprocessingml/2006/main" xmlns:wne="http://schemas.microsoft.com/office/word/2006/wordml">
   <w:p>
     <w:pPr>
       <w:pStyle w:val="Rodap"/>
@@ -18907,7 +18946,7 @@
 </file>
 
 <file path=word/footer3.xml><?xml version="1.0" encoding="utf-8"?>
-<w:ftr xmlns:wpc="http://schemas.microsoft.com/office/word/2010/wordprocessingCanvas" xmlns:mc="http://schemas.openxmlformats.org/markup-compatibility/2006" xmlns:o="urn:schemas-microsoft-com:office:office" xmlns:r="http://schemas.openxmlformats.org/officeDocument/2006/relationships" xmlns:m="http://schemas.openxmlformats.org/officeDocument/2006/math" xmlns:v="urn:schemas-microsoft-com:vml" xmlns:wp14="http://schemas.microsoft.com/office/word/2010/wordprocessingDrawing" xmlns:wp="http://schemas.openxmlformats.org/drawingml/2006/wordprocessingDrawing" xmlns:w10="urn:schemas-microsoft-com:office:word" xmlns:w="http://schemas.openxmlformats.org/wordprocessingml/2006/main" xmlns:w14="http://schemas.microsoft.com/office/word/2010/wordml" xmlns:w15="http://schemas.microsoft.com/office/word/2012/wordml" xmlns:wpg="http://schemas.microsoft.com/office/word/2010/wordprocessingGroup" xmlns:wpi="http://schemas.microsoft.com/office/word/2010/wordprocessingInk" xmlns:wne="http://schemas.microsoft.com/office/word/2006/wordml" xmlns:wps="http://schemas.microsoft.com/office/word/2010/wordprocessingShape" mc:Ignorable="w14 w15 wp14">
+<w:ftr xmlns:ve="http://schemas.openxmlformats.org/markup-compatibility/2006" xmlns:o="urn:schemas-microsoft-com:office:office" xmlns:r="http://schemas.openxmlformats.org/officeDocument/2006/relationships" xmlns:m="http://schemas.openxmlformats.org/officeDocument/2006/math" xmlns:v="urn:schemas-microsoft-com:vml" xmlns:wp="http://schemas.openxmlformats.org/drawingml/2006/wordprocessingDrawing" xmlns:w10="urn:schemas-microsoft-com:office:word" xmlns:w="http://schemas.openxmlformats.org/wordprocessingml/2006/main" xmlns:wne="http://schemas.microsoft.com/office/word/2006/wordml">
   <w:p>
     <w:pPr>
       <w:pStyle w:val="Rodap"/>
@@ -18985,7 +19024,7 @@
         <w:noProof/>
         <w:lang w:val="en-US"/>
       </w:rPr>
-      <w:t>8</w:t>
+      <w:t>9</w:t>
     </w:r>
     <w:r>
       <w:rPr>
@@ -18998,7 +19037,7 @@
 </file>
 
 <file path=word/footer4.xml><?xml version="1.0" encoding="utf-8"?>
-<w:ftr xmlns:wpc="http://schemas.microsoft.com/office/word/2010/wordprocessingCanvas" xmlns:mc="http://schemas.openxmlformats.org/markup-compatibility/2006" xmlns:o="urn:schemas-microsoft-com:office:office" xmlns:r="http://schemas.openxmlformats.org/officeDocument/2006/relationships" xmlns:m="http://schemas.openxmlformats.org/officeDocument/2006/math" xmlns:v="urn:schemas-microsoft-com:vml" xmlns:wp14="http://schemas.microsoft.com/office/word/2010/wordprocessingDrawing" xmlns:wp="http://schemas.openxmlformats.org/drawingml/2006/wordprocessingDrawing" xmlns:w10="urn:schemas-microsoft-com:office:word" xmlns:w="http://schemas.openxmlformats.org/wordprocessingml/2006/main" xmlns:w14="http://schemas.microsoft.com/office/word/2010/wordml" xmlns:w15="http://schemas.microsoft.com/office/word/2012/wordml" xmlns:wpg="http://schemas.microsoft.com/office/word/2010/wordprocessingGroup" xmlns:wpi="http://schemas.microsoft.com/office/word/2010/wordprocessingInk" xmlns:wne="http://schemas.microsoft.com/office/word/2006/wordml" xmlns:wps="http://schemas.microsoft.com/office/word/2010/wordprocessingShape" mc:Ignorable="w14 w15 wp14">
+<w:ftr xmlns:ve="http://schemas.openxmlformats.org/markup-compatibility/2006" xmlns:o="urn:schemas-microsoft-com:office:office" xmlns:r="http://schemas.openxmlformats.org/officeDocument/2006/relationships" xmlns:m="http://schemas.openxmlformats.org/officeDocument/2006/math" xmlns:v="urn:schemas-microsoft-com:vml" xmlns:wp="http://schemas.openxmlformats.org/drawingml/2006/wordprocessingDrawing" xmlns:w10="urn:schemas-microsoft-com:office:word" xmlns:w="http://schemas.openxmlformats.org/wordprocessingml/2006/main" xmlns:wne="http://schemas.microsoft.com/office/word/2006/wordml">
   <w:p>
     <w:pPr>
       <w:pStyle w:val="Rodap"/>
@@ -19054,33 +19093,20 @@
     <w:r>
       <w:tab/>
     </w:r>
-    <w:r>
-      <w:fldChar w:fldCharType="begin"/>
-    </w:r>
-    <w:r>
-      <w:instrText xml:space="preserve"> PAGE   \* MERGEFORMAT </w:instrText>
-    </w:r>
-    <w:r>
-      <w:fldChar w:fldCharType="separate"/>
-    </w:r>
-    <w:r>
-      <w:rPr>
-        <w:noProof/>
-      </w:rPr>
-      <w:t>1</w:t>
-    </w:r>
-    <w:r>
-      <w:rPr>
-        <w:noProof/>
-      </w:rPr>
-      <w:fldChar w:fldCharType="end"/>
-    </w:r>
+    <w:fldSimple w:instr=" PAGE   \* MERGEFORMAT ">
+      <w:r>
+        <w:rPr>
+          <w:noProof/>
+        </w:rPr>
+        <w:t>1</w:t>
+      </w:r>
+    </w:fldSimple>
   </w:p>
 </w:ftr>
 </file>
 
 <file path=word/footnotes.xml><?xml version="1.0" encoding="utf-8"?>
-<w:footnotes xmlns:wpc="http://schemas.microsoft.com/office/word/2010/wordprocessingCanvas" xmlns:mc="http://schemas.openxmlformats.org/markup-compatibility/2006" xmlns:o="urn:schemas-microsoft-com:office:office" xmlns:r="http://schemas.openxmlformats.org/officeDocument/2006/relationships" xmlns:m="http://schemas.openxmlformats.org/officeDocument/2006/math" xmlns:v="urn:schemas-microsoft-com:vml" xmlns:wp14="http://schemas.microsoft.com/office/word/2010/wordprocessingDrawing" xmlns:wp="http://schemas.openxmlformats.org/drawingml/2006/wordprocessingDrawing" xmlns:w10="urn:schemas-microsoft-com:office:word" xmlns:w="http://schemas.openxmlformats.org/wordprocessingml/2006/main" xmlns:w14="http://schemas.microsoft.com/office/word/2010/wordml" xmlns:w15="http://schemas.microsoft.com/office/word/2012/wordml" xmlns:wpg="http://schemas.microsoft.com/office/word/2010/wordprocessingGroup" xmlns:wpi="http://schemas.microsoft.com/office/word/2010/wordprocessingInk" xmlns:wne="http://schemas.microsoft.com/office/word/2006/wordml" xmlns:wps="http://schemas.microsoft.com/office/word/2010/wordprocessingShape" mc:Ignorable="w14 w15 wp14">
+<w:footnotes xmlns:ve="http://schemas.openxmlformats.org/markup-compatibility/2006" xmlns:o="urn:schemas-microsoft-com:office:office" xmlns:r="http://schemas.openxmlformats.org/officeDocument/2006/relationships" xmlns:m="http://schemas.openxmlformats.org/officeDocument/2006/math" xmlns:v="urn:schemas-microsoft-com:vml" xmlns:wp="http://schemas.openxmlformats.org/drawingml/2006/wordprocessingDrawing" xmlns:w10="urn:schemas-microsoft-com:office:word" xmlns:w="http://schemas.openxmlformats.org/wordprocessingml/2006/main" xmlns:wne="http://schemas.microsoft.com/office/word/2006/wordml">
   <w:footnote w:type="separator" w:id="-1">
     <w:p>
       <w:pPr>
@@ -19105,7 +19131,7 @@
 </file>
 
 <file path=word/header1.xml><?xml version="1.0" encoding="utf-8"?>
-<w:hdr xmlns:wpc="http://schemas.microsoft.com/office/word/2010/wordprocessingCanvas" xmlns:mc="http://schemas.openxmlformats.org/markup-compatibility/2006" xmlns:o="urn:schemas-microsoft-com:office:office" xmlns:r="http://schemas.openxmlformats.org/officeDocument/2006/relationships" xmlns:m="http://schemas.openxmlformats.org/officeDocument/2006/math" xmlns:v="urn:schemas-microsoft-com:vml" xmlns:wp14="http://schemas.microsoft.com/office/word/2010/wordprocessingDrawing" xmlns:wp="http://schemas.openxmlformats.org/drawingml/2006/wordprocessingDrawing" xmlns:w10="urn:schemas-microsoft-com:office:word" xmlns:w="http://schemas.openxmlformats.org/wordprocessingml/2006/main" xmlns:w14="http://schemas.microsoft.com/office/word/2010/wordml" xmlns:w15="http://schemas.microsoft.com/office/word/2012/wordml" xmlns:wpg="http://schemas.microsoft.com/office/word/2010/wordprocessingGroup" xmlns:wpi="http://schemas.microsoft.com/office/word/2010/wordprocessingInk" xmlns:wne="http://schemas.microsoft.com/office/word/2006/wordml" xmlns:wps="http://schemas.microsoft.com/office/word/2010/wordprocessingShape" mc:Ignorable="w14 w15 wp14">
+<w:hdr xmlns:ve="http://schemas.openxmlformats.org/markup-compatibility/2006" xmlns:o="urn:schemas-microsoft-com:office:office" xmlns:r="http://schemas.openxmlformats.org/officeDocument/2006/relationships" xmlns:m="http://schemas.openxmlformats.org/officeDocument/2006/math" xmlns:v="urn:schemas-microsoft-com:vml" xmlns:wp="http://schemas.openxmlformats.org/drawingml/2006/wordprocessingDrawing" xmlns:w10="urn:schemas-microsoft-com:office:word" xmlns:w="http://schemas.openxmlformats.org/wordprocessingml/2006/main" xmlns:wne="http://schemas.microsoft.com/office/word/2006/wordml">
   <w:p>
     <w:pPr>
       <w:pStyle w:val="Cabealho"/>
@@ -19119,7 +19145,7 @@
         <w:lang w:eastAsia="pt-PT"/>
       </w:rPr>
       <w:drawing>
-        <wp:anchor distT="0" distB="0" distL="114300" distR="114300" simplePos="0" relativeHeight="251657216" behindDoc="0" locked="0" layoutInCell="1" allowOverlap="1" wp14:anchorId="1B689BF4" wp14:editId="1733AB65">
+        <wp:anchor distT="0" distB="0" distL="114300" distR="114300" simplePos="0" relativeHeight="251657216" behindDoc="0" locked="0" layoutInCell="1" allowOverlap="1">
           <wp:simplePos x="0" y="0"/>
           <wp:positionH relativeFrom="column">
             <wp:posOffset>15239</wp:posOffset>
@@ -19275,7 +19301,7 @@
 </file>
 
 <file path=word/header2.xml><?xml version="1.0" encoding="utf-8"?>
-<w:hdr xmlns:wpc="http://schemas.microsoft.com/office/word/2010/wordprocessingCanvas" xmlns:mc="http://schemas.openxmlformats.org/markup-compatibility/2006" xmlns:o="urn:schemas-microsoft-com:office:office" xmlns:r="http://schemas.openxmlformats.org/officeDocument/2006/relationships" xmlns:m="http://schemas.openxmlformats.org/officeDocument/2006/math" xmlns:v="urn:schemas-microsoft-com:vml" xmlns:wp14="http://schemas.microsoft.com/office/word/2010/wordprocessingDrawing" xmlns:wp="http://schemas.openxmlformats.org/drawingml/2006/wordprocessingDrawing" xmlns:w10="urn:schemas-microsoft-com:office:word" xmlns:w="http://schemas.openxmlformats.org/wordprocessingml/2006/main" xmlns:w14="http://schemas.microsoft.com/office/word/2010/wordml" xmlns:w15="http://schemas.microsoft.com/office/word/2012/wordml" xmlns:wpg="http://schemas.microsoft.com/office/word/2010/wordprocessingGroup" xmlns:wpi="http://schemas.microsoft.com/office/word/2010/wordprocessingInk" xmlns:wne="http://schemas.microsoft.com/office/word/2006/wordml" xmlns:wps="http://schemas.microsoft.com/office/word/2010/wordprocessingShape" mc:Ignorable="w14 w15 wp14">
+<w:hdr xmlns:ve="http://schemas.openxmlformats.org/markup-compatibility/2006" xmlns:o="urn:schemas-microsoft-com:office:office" xmlns:r="http://schemas.openxmlformats.org/officeDocument/2006/relationships" xmlns:m="http://schemas.openxmlformats.org/officeDocument/2006/math" xmlns:v="urn:schemas-microsoft-com:vml" xmlns:wp="http://schemas.openxmlformats.org/drawingml/2006/wordprocessingDrawing" xmlns:w10="urn:schemas-microsoft-com:office:word" xmlns:w="http://schemas.openxmlformats.org/wordprocessingml/2006/main" xmlns:wne="http://schemas.microsoft.com/office/word/2006/wordml">
   <w:p>
     <w:pPr>
       <w:pStyle w:val="Cabealho"/>
@@ -19289,7 +19315,7 @@
         <w:lang w:eastAsia="pt-PT"/>
       </w:rPr>
       <w:drawing>
-        <wp:anchor distT="0" distB="0" distL="114300" distR="114300" simplePos="0" relativeHeight="251659264" behindDoc="0" locked="0" layoutInCell="1" allowOverlap="1" wp14:anchorId="34430DAB" wp14:editId="0B703A02">
+        <wp:anchor distT="0" distB="0" distL="114300" distR="114300" simplePos="0" relativeHeight="251659264" behindDoc="0" locked="0" layoutInCell="1" allowOverlap="1">
           <wp:simplePos x="0" y="0"/>
           <wp:positionH relativeFrom="column">
             <wp:posOffset>81915</wp:posOffset>
@@ -19451,7 +19477,7 @@
 </file>
 
 <file path=word/numbering.xml><?xml version="1.0" encoding="utf-8"?>
-<w:numbering xmlns:wpc="http://schemas.microsoft.com/office/word/2010/wordprocessingCanvas" xmlns:mc="http://schemas.openxmlformats.org/markup-compatibility/2006" xmlns:o="urn:schemas-microsoft-com:office:office" xmlns:r="http://schemas.openxmlformats.org/officeDocument/2006/relationships" xmlns:m="http://schemas.openxmlformats.org/officeDocument/2006/math" xmlns:v="urn:schemas-microsoft-com:vml" xmlns:wp14="http://schemas.microsoft.com/office/word/2010/wordprocessingDrawing" xmlns:wp="http://schemas.openxmlformats.org/drawingml/2006/wordprocessingDrawing" xmlns:w10="urn:schemas-microsoft-com:office:word" xmlns:w="http://schemas.openxmlformats.org/wordprocessingml/2006/main" xmlns:w14="http://schemas.microsoft.com/office/word/2010/wordml" xmlns:w15="http://schemas.microsoft.com/office/word/2012/wordml" xmlns:wpg="http://schemas.microsoft.com/office/word/2010/wordprocessingGroup" xmlns:wpi="http://schemas.microsoft.com/office/word/2010/wordprocessingInk" xmlns:wne="http://schemas.microsoft.com/office/word/2006/wordml" xmlns:wps="http://schemas.microsoft.com/office/word/2010/wordprocessingShape" mc:Ignorable="w14 w15 wp14">
+<w:numbering xmlns:ve="http://schemas.openxmlformats.org/markup-compatibility/2006" xmlns:o="urn:schemas-microsoft-com:office:office" xmlns:r="http://schemas.openxmlformats.org/officeDocument/2006/relationships" xmlns:m="http://schemas.openxmlformats.org/officeDocument/2006/math" xmlns:v="urn:schemas-microsoft-com:vml" xmlns:wp="http://schemas.openxmlformats.org/drawingml/2006/wordprocessingDrawing" xmlns:w10="urn:schemas-microsoft-com:office:word" xmlns:w="http://schemas.openxmlformats.org/wordprocessingml/2006/main" xmlns:wne="http://schemas.microsoft.com/office/word/2006/wordml">
   <w:abstractNum w:abstractNumId="0">
     <w:nsid w:val="00D16E62"/>
     <w:multiLevelType w:val="hybridMultilevel"/>
@@ -19826,7 +19852,7 @@
   <w:abstractNum w:abstractNumId="4">
     <w:nsid w:val="36ED59CE"/>
     <w:multiLevelType w:val="hybridMultilevel"/>
-    <w:tmpl w:val="0458EF74"/>
+    <w:tmpl w:val="AA9A6C8C"/>
     <w:lvl w:ilvl="0" w:tplc="08160019">
       <w:start w:val="1"/>
       <w:numFmt w:val="lowerLetter"/>
@@ -19845,7 +19871,7 @@
         <w:ind w:left="1440" w:hanging="360"/>
       </w:pPr>
     </w:lvl>
-    <w:lvl w:ilvl="2" w:tplc="0816001B">
+    <w:lvl w:ilvl="2" w:tplc="AB4C0C70">
       <w:start w:val="1"/>
       <w:numFmt w:val="lowerRoman"/>
       <w:lvlText w:val="%3."/>
@@ -19853,6 +19879,9 @@
       <w:pPr>
         <w:ind w:left="2160" w:hanging="180"/>
       </w:pPr>
+      <w:rPr>
+        <w:b w:val="0"/>
+      </w:rPr>
     </w:lvl>
     <w:lvl w:ilvl="3" w:tplc="0816000F" w:tentative="1">
       <w:start w:val="1"/>
@@ -20620,7 +20649,7 @@
 </file>
 
 <file path=word/styles.xml><?xml version="1.0" encoding="utf-8"?>
-<w:styles xmlns:mc="http://schemas.openxmlformats.org/markup-compatibility/2006" xmlns:r="http://schemas.openxmlformats.org/officeDocument/2006/relationships" xmlns:w="http://schemas.openxmlformats.org/wordprocessingml/2006/main" xmlns:w14="http://schemas.microsoft.com/office/word/2010/wordml" xmlns:w15="http://schemas.microsoft.com/office/word/2012/wordml" mc:Ignorable="w14 w15">
+<w:styles xmlns:r="http://schemas.openxmlformats.org/officeDocument/2006/relationships" xmlns:w="http://schemas.openxmlformats.org/wordprocessingml/2006/main">
   <w:docDefaults>
     <w:rPrDefault>
       <w:rPr>
@@ -20636,389 +20665,155 @@
       </w:pPr>
     </w:pPrDefault>
   </w:docDefaults>
-  <w:latentStyles w:defLockedState="0" w:defUIPriority="99" w:defSemiHidden="0" w:defUnhideWhenUsed="0" w:defQFormat="0" w:count="371">
-    <w:lsdException w:name="Normal" w:uiPriority="0" w:qFormat="1"/>
-    <w:lsdException w:name="heading 1" w:uiPriority="9" w:qFormat="1"/>
-    <w:lsdException w:name="heading 2" w:semiHidden="1" w:uiPriority="9" w:unhideWhenUsed="1" w:qFormat="1"/>
-    <w:lsdException w:name="heading 3" w:semiHidden="1" w:uiPriority="9" w:unhideWhenUsed="1" w:qFormat="1"/>
-    <w:lsdException w:name="heading 4" w:semiHidden="1" w:uiPriority="9" w:unhideWhenUsed="1" w:qFormat="1"/>
-    <w:lsdException w:name="heading 5" w:semiHidden="1" w:uiPriority="9" w:unhideWhenUsed="1" w:qFormat="1"/>
-    <w:lsdException w:name="heading 6" w:semiHidden="1" w:uiPriority="9" w:unhideWhenUsed="1" w:qFormat="1"/>
-    <w:lsdException w:name="heading 7" w:semiHidden="1" w:uiPriority="9" w:unhideWhenUsed="1" w:qFormat="1"/>
-    <w:lsdException w:name="heading 8" w:semiHidden="1" w:uiPriority="9" w:unhideWhenUsed="1" w:qFormat="1"/>
-    <w:lsdException w:name="heading 9" w:semiHidden="1" w:uiPriority="9" w:unhideWhenUsed="1" w:qFormat="1"/>
-    <w:lsdException w:name="index 1" w:semiHidden="1" w:unhideWhenUsed="1"/>
-    <w:lsdException w:name="index 2" w:semiHidden="1" w:unhideWhenUsed="1"/>
-    <w:lsdException w:name="index 3" w:semiHidden="1" w:unhideWhenUsed="1"/>
-    <w:lsdException w:name="index 4" w:semiHidden="1" w:unhideWhenUsed="1"/>
-    <w:lsdException w:name="index 5" w:semiHidden="1" w:unhideWhenUsed="1"/>
-    <w:lsdException w:name="index 6" w:semiHidden="1" w:unhideWhenUsed="1"/>
-    <w:lsdException w:name="index 7" w:semiHidden="1" w:unhideWhenUsed="1"/>
-    <w:lsdException w:name="index 8" w:semiHidden="1" w:unhideWhenUsed="1"/>
-    <w:lsdException w:name="index 9" w:semiHidden="1" w:unhideWhenUsed="1"/>
-    <w:lsdException w:name="toc 1" w:semiHidden="1" w:uiPriority="39" w:unhideWhenUsed="1"/>
-    <w:lsdException w:name="toc 2" w:semiHidden="1" w:uiPriority="39" w:unhideWhenUsed="1"/>
-    <w:lsdException w:name="toc 3" w:semiHidden="1" w:uiPriority="39" w:unhideWhenUsed="1"/>
-    <w:lsdException w:name="toc 4" w:semiHidden="1" w:uiPriority="39" w:unhideWhenUsed="1"/>
-    <w:lsdException w:name="toc 5" w:semiHidden="1" w:uiPriority="39" w:unhideWhenUsed="1"/>
-    <w:lsdException w:name="toc 6" w:semiHidden="1" w:uiPriority="39" w:unhideWhenUsed="1"/>
-    <w:lsdException w:name="toc 7" w:semiHidden="1" w:uiPriority="39" w:unhideWhenUsed="1"/>
-    <w:lsdException w:name="toc 8" w:semiHidden="1" w:uiPriority="39" w:unhideWhenUsed="1"/>
-    <w:lsdException w:name="toc 9" w:semiHidden="1" w:uiPriority="39" w:unhideWhenUsed="1"/>
-    <w:lsdException w:name="Normal Indent" w:semiHidden="1" w:unhideWhenUsed="1"/>
-    <w:lsdException w:name="footnote text" w:semiHidden="1" w:unhideWhenUsed="1"/>
-    <w:lsdException w:name="annotation text" w:semiHidden="1" w:unhideWhenUsed="1"/>
-    <w:lsdException w:name="header" w:semiHidden="1" w:unhideWhenUsed="1"/>
-    <w:lsdException w:name="footer" w:semiHidden="1" w:unhideWhenUsed="1"/>
-    <w:lsdException w:name="index heading" w:semiHidden="1" w:unhideWhenUsed="1"/>
-    <w:lsdException w:name="caption" w:semiHidden="1" w:uiPriority="35" w:unhideWhenUsed="1" w:qFormat="1"/>
-    <w:lsdException w:name="table of figures" w:semiHidden="1" w:unhideWhenUsed="1"/>
-    <w:lsdException w:name="envelope address" w:semiHidden="1" w:unhideWhenUsed="1"/>
-    <w:lsdException w:name="envelope return" w:semiHidden="1" w:unhideWhenUsed="1"/>
-    <w:lsdException w:name="footnote reference" w:semiHidden="1" w:unhideWhenUsed="1"/>
-    <w:lsdException w:name="annotation reference" w:semiHidden="1" w:unhideWhenUsed="1"/>
-    <w:lsdException w:name="line number" w:semiHidden="1" w:unhideWhenUsed="1"/>
-    <w:lsdException w:name="page number" w:semiHidden="1" w:unhideWhenUsed="1"/>
-    <w:lsdException w:name="endnote reference" w:semiHidden="1" w:unhideWhenUsed="1"/>
-    <w:lsdException w:name="endnote text" w:semiHidden="1" w:unhideWhenUsed="1"/>
-    <w:lsdException w:name="table of authorities" w:semiHidden="1" w:unhideWhenUsed="1"/>
-    <w:lsdException w:name="macro" w:semiHidden="1" w:unhideWhenUsed="1"/>
-    <w:lsdException w:name="toa heading" w:semiHidden="1" w:unhideWhenUsed="1"/>
-    <w:lsdException w:name="List" w:semiHidden="1" w:unhideWhenUsed="1"/>
-    <w:lsdException w:name="List Bullet" w:semiHidden="1" w:unhideWhenUsed="1"/>
-    <w:lsdException w:name="List Number" w:semiHidden="1" w:unhideWhenUsed="1"/>
-    <w:lsdException w:name="List 2" w:semiHidden="1" w:unhideWhenUsed="1"/>
-    <w:lsdException w:name="List 3" w:semiHidden="1" w:unhideWhenUsed="1"/>
-    <w:lsdException w:name="List 4" w:semiHidden="1" w:unhideWhenUsed="1"/>
-    <w:lsdException w:name="List 5" w:semiHidden="1" w:unhideWhenUsed="1"/>
-    <w:lsdException w:name="List Bullet 2" w:semiHidden="1" w:unhideWhenUsed="1"/>
-    <w:lsdException w:name="List Bullet 3" w:semiHidden="1" w:unhideWhenUsed="1"/>
-    <w:lsdException w:name="List Bullet 4" w:semiHidden="1" w:unhideWhenUsed="1"/>
-    <w:lsdException w:name="List Bullet 5" w:semiHidden="1" w:unhideWhenUsed="1"/>
-    <w:lsdException w:name="List Number 2" w:semiHidden="1" w:unhideWhenUsed="1"/>
-    <w:lsdException w:name="List Number 3" w:semiHidden="1" w:unhideWhenUsed="1"/>
-    <w:lsdException w:name="List Number 4" w:semiHidden="1" w:unhideWhenUsed="1"/>
-    <w:lsdException w:name="List Number 5" w:semiHidden="1" w:unhideWhenUsed="1"/>
-    <w:lsdException w:name="Title" w:uiPriority="10" w:qFormat="1"/>
-    <w:lsdException w:name="Closing" w:semiHidden="1" w:unhideWhenUsed="1"/>
-    <w:lsdException w:name="Signature" w:semiHidden="1" w:unhideWhenUsed="1"/>
-    <w:lsdException w:name="Default Paragraph Font" w:semiHidden="1" w:uiPriority="1" w:unhideWhenUsed="1"/>
-    <w:lsdException w:name="Body Text" w:semiHidden="1" w:unhideWhenUsed="1"/>
-    <w:lsdException w:name="Body Text Indent" w:semiHidden="1" w:unhideWhenUsed="1"/>
-    <w:lsdException w:name="List Continue" w:semiHidden="1" w:unhideWhenUsed="1"/>
-    <w:lsdException w:name="List Continue 2" w:semiHidden="1" w:unhideWhenUsed="1"/>
-    <w:lsdException w:name="List Continue 3" w:semiHidden="1" w:unhideWhenUsed="1"/>
-    <w:lsdException w:name="List Continue 4" w:semiHidden="1" w:unhideWhenUsed="1"/>
-    <w:lsdException w:name="List Continue 5" w:semiHidden="1" w:unhideWhenUsed="1"/>
-    <w:lsdException w:name="Message Header" w:semiHidden="1" w:unhideWhenUsed="1"/>
-    <w:lsdException w:name="Subtitle" w:uiPriority="11" w:qFormat="1"/>
-    <w:lsdException w:name="Salutation" w:semiHidden="1" w:unhideWhenUsed="1"/>
-    <w:lsdException w:name="Date" w:semiHidden="1" w:unhideWhenUsed="1"/>
-    <w:lsdException w:name="Body Text First Indent" w:semiHidden="1" w:unhideWhenUsed="1"/>
-    <w:lsdException w:name="Body Text First Indent 2" w:semiHidden="1" w:unhideWhenUsed="1"/>
-    <w:lsdException w:name="Note Heading" w:semiHidden="1" w:unhideWhenUsed="1"/>
-    <w:lsdException w:name="Body Text 2" w:semiHidden="1" w:unhideWhenUsed="1"/>
-    <w:lsdException w:name="Body Text 3" w:semiHidden="1" w:unhideWhenUsed="1"/>
-    <w:lsdException w:name="Body Text Indent 2" w:semiHidden="1" w:unhideWhenUsed="1"/>
-    <w:lsdException w:name="Body Text Indent 3" w:semiHidden="1" w:unhideWhenUsed="1"/>
-    <w:lsdException w:name="Block Text" w:semiHidden="1" w:unhideWhenUsed="1"/>
-    <w:lsdException w:name="Hyperlink" w:semiHidden="1" w:unhideWhenUsed="1"/>
-    <w:lsdException w:name="FollowedHyperlink" w:semiHidden="1" w:unhideWhenUsed="1"/>
-    <w:lsdException w:name="Strong" w:uiPriority="22" w:qFormat="1"/>
-    <w:lsdException w:name="Emphasis" w:uiPriority="20" w:qFormat="1"/>
-    <w:lsdException w:name="Document Map" w:semiHidden="1" w:unhideWhenUsed="1"/>
-    <w:lsdException w:name="Plain Text" w:semiHidden="1" w:unhideWhenUsed="1"/>
-    <w:lsdException w:name="E-mail Signature" w:semiHidden="1" w:unhideWhenUsed="1"/>
-    <w:lsdException w:name="HTML Top of Form" w:semiHidden="1" w:unhideWhenUsed="1"/>
-    <w:lsdException w:name="HTML Bottom of Form" w:semiHidden="1" w:unhideWhenUsed="1"/>
-    <w:lsdException w:name="Normal (Web)" w:semiHidden="1" w:unhideWhenUsed="1"/>
-    <w:lsdException w:name="HTML Acronym" w:semiHidden="1" w:unhideWhenUsed="1"/>
-    <w:lsdException w:name="HTML Address" w:semiHidden="1" w:unhideWhenUsed="1"/>
-    <w:lsdException w:name="HTML Cite" w:semiHidden="1" w:unhideWhenUsed="1"/>
-    <w:lsdException w:name="HTML Code" w:semiHidden="1" w:unhideWhenUsed="1"/>
-    <w:lsdException w:name="HTML Definition" w:semiHidden="1" w:unhideWhenUsed="1"/>
-    <w:lsdException w:name="HTML Keyboard" w:semiHidden="1" w:unhideWhenUsed="1"/>
-    <w:lsdException w:name="HTML Preformatted" w:semiHidden="1" w:unhideWhenUsed="1"/>
-    <w:lsdException w:name="HTML Sample" w:semiHidden="1" w:unhideWhenUsed="1"/>
-    <w:lsdException w:name="HTML Typewriter" w:semiHidden="1" w:unhideWhenUsed="1"/>
-    <w:lsdException w:name="HTML Variable" w:semiHidden="1" w:unhideWhenUsed="1"/>
-    <w:lsdException w:name="Normal Table" w:semiHidden="1" w:unhideWhenUsed="1"/>
-    <w:lsdException w:name="annotation subject" w:semiHidden="1" w:unhideWhenUsed="1"/>
-    <w:lsdException w:name="No List" w:semiHidden="1" w:unhideWhenUsed="1"/>
-    <w:lsdException w:name="Outline List 1" w:semiHidden="1" w:unhideWhenUsed="1"/>
-    <w:lsdException w:name="Outline List 2" w:semiHidden="1" w:unhideWhenUsed="1"/>
-    <w:lsdException w:name="Outline List 3" w:semiHidden="1" w:unhideWhenUsed="1"/>
-    <w:lsdException w:name="Table Simple 1" w:semiHidden="1" w:unhideWhenUsed="1"/>
-    <w:lsdException w:name="Table Simple 2" w:semiHidden="1" w:unhideWhenUsed="1"/>
-    <w:lsdException w:name="Table Simple 3" w:semiHidden="1" w:unhideWhenUsed="1"/>
-    <w:lsdException w:name="Table Classic 1" w:semiHidden="1" w:unhideWhenUsed="1"/>
-    <w:lsdException w:name="Table Classic 2" w:semiHidden="1" w:unhideWhenUsed="1"/>
-    <w:lsdException w:name="Table Classic 3" w:semiHidden="1" w:unhideWhenUsed="1"/>
-    <w:lsdException w:name="Table Classic 4" w:semiHidden="1" w:unhideWhenUsed="1"/>
-    <w:lsdException w:name="Table Colorful 1" w:semiHidden="1" w:unhideWhenUsed="1"/>
-    <w:lsdException w:name="Table Colorful 2" w:semiHidden="1" w:unhideWhenUsed="1"/>
-    <w:lsdException w:name="Table Colorful 3" w:semiHidden="1" w:unhideWhenUsed="1"/>
-    <w:lsdException w:name="Table Columns 1" w:semiHidden="1" w:unhideWhenUsed="1"/>
-    <w:lsdException w:name="Table Columns 2" w:semiHidden="1" w:unhideWhenUsed="1"/>
-    <w:lsdException w:name="Table Columns 3" w:semiHidden="1" w:unhideWhenUsed="1"/>
-    <w:lsdException w:name="Table Columns 4" w:semiHidden="1" w:unhideWhenUsed="1"/>
-    <w:lsdException w:name="Table Columns 5" w:semiHidden="1" w:unhideWhenUsed="1"/>
-    <w:lsdException w:name="Table Grid 1" w:semiHidden="1" w:unhideWhenUsed="1"/>
-    <w:lsdException w:name="Table Grid 2" w:semiHidden="1" w:unhideWhenUsed="1"/>
-    <w:lsdException w:name="Table Grid 3" w:semiHidden="1" w:unhideWhenUsed="1"/>
-    <w:lsdException w:name="Table Grid 4" w:semiHidden="1" w:unhideWhenUsed="1"/>
-    <w:lsdException w:name="Table Grid 5" w:semiHidden="1" w:unhideWhenUsed="1"/>
-    <w:lsdException w:name="Table Grid 6" w:semiHidden="1" w:unhideWhenUsed="1"/>
-    <w:lsdException w:name="Table Grid 7" w:semiHidden="1" w:unhideWhenUsed="1"/>
-    <w:lsdException w:name="Table Grid 8" w:semiHidden="1" w:unhideWhenUsed="1"/>
-    <w:lsdException w:name="Table List 1" w:semiHidden="1" w:unhideWhenUsed="1"/>
-    <w:lsdException w:name="Table List 2" w:semiHidden="1" w:unhideWhenUsed="1"/>
-    <w:lsdException w:name="Table List 3" w:semiHidden="1" w:unhideWhenUsed="1"/>
-    <w:lsdException w:name="Table List 4" w:semiHidden="1" w:unhideWhenUsed="1"/>
-    <w:lsdException w:name="Table List 5" w:semiHidden="1" w:unhideWhenUsed="1"/>
-    <w:lsdException w:name="Table List 6" w:semiHidden="1" w:unhideWhenUsed="1"/>
-    <w:lsdException w:name="Table List 7" w:semiHidden="1" w:unhideWhenUsed="1"/>
-    <w:lsdException w:name="Table List 8" w:semiHidden="1" w:unhideWhenUsed="1"/>
-    <w:lsdException w:name="Table 3D effects 1" w:semiHidden="1" w:unhideWhenUsed="1"/>
-    <w:lsdException w:name="Table 3D effects 2" w:semiHidden="1" w:unhideWhenUsed="1"/>
-    <w:lsdException w:name="Table 3D effects 3" w:semiHidden="1" w:unhideWhenUsed="1"/>
-    <w:lsdException w:name="Table Contemporary" w:semiHidden="1" w:unhideWhenUsed="1"/>
-    <w:lsdException w:name="Table Elegant" w:semiHidden="1" w:unhideWhenUsed="1"/>
-    <w:lsdException w:name="Table Professional" w:semiHidden="1" w:unhideWhenUsed="1"/>
-    <w:lsdException w:name="Table Subtle 1" w:semiHidden="1" w:unhideWhenUsed="1"/>
-    <w:lsdException w:name="Table Subtle 2" w:semiHidden="1" w:unhideWhenUsed="1"/>
-    <w:lsdException w:name="Table Web 1" w:semiHidden="1" w:unhideWhenUsed="1"/>
-    <w:lsdException w:name="Table Web 2" w:semiHidden="1" w:unhideWhenUsed="1"/>
-    <w:lsdException w:name="Table Web 3" w:semiHidden="1" w:unhideWhenUsed="1"/>
-    <w:lsdException w:name="Balloon Text" w:semiHidden="1" w:unhideWhenUsed="1"/>
-    <w:lsdException w:name="Table Grid" w:uiPriority="59"/>
-    <w:lsdException w:name="Table Theme" w:semiHidden="1" w:unhideWhenUsed="1"/>
-    <w:lsdException w:name="Placeholder Text" w:semiHidden="1"/>
-    <w:lsdException w:name="No Spacing" w:uiPriority="1" w:qFormat="1"/>
-    <w:lsdException w:name="Light Shading" w:uiPriority="60"/>
-    <w:lsdException w:name="Light List" w:uiPriority="61"/>
-    <w:lsdException w:name="Light Grid" w:uiPriority="62"/>
-    <w:lsdException w:name="Medium Shading 1" w:uiPriority="63"/>
-    <w:lsdException w:name="Medium Shading 2" w:uiPriority="64"/>
-    <w:lsdException w:name="Medium List 1" w:uiPriority="65"/>
-    <w:lsdException w:name="Medium List 2" w:uiPriority="66"/>
-    <w:lsdException w:name="Medium Grid 1" w:uiPriority="67"/>
-    <w:lsdException w:name="Medium Grid 2" w:uiPriority="68"/>
-    <w:lsdException w:name="Medium Grid 3" w:uiPriority="69"/>
-    <w:lsdException w:name="Dark List" w:uiPriority="70"/>
-    <w:lsdException w:name="Colorful Shading" w:uiPriority="71"/>
-    <w:lsdException w:name="Colorful List" w:uiPriority="72"/>
-    <w:lsdException w:name="Colorful Grid" w:uiPriority="73"/>
-    <w:lsdException w:name="Light Shading Accent 1" w:uiPriority="60"/>
-    <w:lsdException w:name="Light List Accent 1" w:uiPriority="61"/>
-    <w:lsdException w:name="Light Grid Accent 1" w:uiPriority="62"/>
-    <w:lsdException w:name="Medium Shading 1 Accent 1" w:uiPriority="63"/>
-    <w:lsdException w:name="Medium Shading 2 Accent 1" w:uiPriority="64"/>
-    <w:lsdException w:name="Medium List 1 Accent 1" w:uiPriority="65"/>
-    <w:lsdException w:name="Revision" w:semiHidden="1"/>
-    <w:lsdException w:name="List Paragraph" w:uiPriority="34" w:qFormat="1"/>
-    <w:lsdException w:name="Quote" w:uiPriority="29" w:qFormat="1"/>
-    <w:lsdException w:name="Intense Quote" w:uiPriority="30" w:qFormat="1"/>
-    <w:lsdException w:name="Medium List 2 Accent 1" w:uiPriority="66"/>
-    <w:lsdException w:name="Medium Grid 1 Accent 1" w:uiPriority="67"/>
-    <w:lsdException w:name="Medium Grid 2 Accent 1" w:uiPriority="68"/>
-    <w:lsdException w:name="Medium Grid 3 Accent 1" w:uiPriority="69"/>
-    <w:lsdException w:name="Dark List Accent 1" w:uiPriority="70"/>
-    <w:lsdException w:name="Colorful Shading Accent 1" w:uiPriority="71"/>
-    <w:lsdException w:name="Colorful List Accent 1" w:uiPriority="72"/>
-    <w:lsdException w:name="Colorful Grid Accent 1" w:uiPriority="73"/>
-    <w:lsdException w:name="Light Shading Accent 2" w:uiPriority="60"/>
-    <w:lsdException w:name="Light List Accent 2" w:uiPriority="61"/>
-    <w:lsdException w:name="Light Grid Accent 2" w:uiPriority="62"/>
-    <w:lsdException w:name="Medium Shading 1 Accent 2" w:uiPriority="63"/>
-    <w:lsdException w:name="Medium Shading 2 Accent 2" w:uiPriority="64"/>
-    <w:lsdException w:name="Medium List 1 Accent 2" w:uiPriority="65"/>
-    <w:lsdException w:name="Medium List 2 Accent 2" w:uiPriority="66"/>
-    <w:lsdException w:name="Medium Grid 1 Accent 2" w:uiPriority="67"/>
-    <w:lsdException w:name="Medium Grid 2 Accent 2" w:uiPriority="68"/>
-    <w:lsdException w:name="Medium Grid 3 Accent 2" w:uiPriority="69"/>
-    <w:lsdException w:name="Dark List Accent 2" w:uiPriority="70"/>
-    <w:lsdException w:name="Colorful Shading Accent 2" w:uiPriority="71"/>
-    <w:lsdException w:name="Colorful List Accent 2" w:uiPriority="72"/>
-    <w:lsdException w:name="Colorful Grid Accent 2" w:uiPriority="73"/>
-    <w:lsdException w:name="Light Shading Accent 3" w:uiPriority="60"/>
-    <w:lsdException w:name="Light List Accent 3" w:uiPriority="61"/>
-    <w:lsdException w:name="Light Grid Accent 3" w:uiPriority="62"/>
-    <w:lsdException w:name="Medium Shading 1 Accent 3" w:uiPriority="63"/>
-    <w:lsdException w:name="Medium Shading 2 Accent 3" w:uiPriority="64"/>
-    <w:lsdException w:name="Medium List 1 Accent 3" w:uiPriority="65"/>
-    <w:lsdException w:name="Medium List 2 Accent 3" w:uiPriority="66"/>
-    <w:lsdException w:name="Medium Grid 1 Accent 3" w:uiPriority="67"/>
-    <w:lsdException w:name="Medium Grid 2 Accent 3" w:uiPriority="68"/>
-    <w:lsdException w:name="Medium Grid 3 Accent 3" w:uiPriority="69"/>
-    <w:lsdException w:name="Dark List Accent 3" w:uiPriority="70"/>
-    <w:lsdException w:name="Colorful Shading Accent 3" w:uiPriority="71"/>
-    <w:lsdException w:name="Colorful List Accent 3" w:uiPriority="72"/>
-    <w:lsdException w:name="Colorful Grid Accent 3" w:uiPriority="73"/>
-    <w:lsdException w:name="Light Shading Accent 4" w:uiPriority="60"/>
-    <w:lsdException w:name="Light List Accent 4" w:uiPriority="61"/>
-    <w:lsdException w:name="Light Grid Accent 4" w:uiPriority="62"/>
-    <w:lsdException w:name="Medium Shading 1 Accent 4" w:uiPriority="63"/>
-    <w:lsdException w:name="Medium Shading 2 Accent 4" w:uiPriority="64"/>
-    <w:lsdException w:name="Medium List 1 Accent 4" w:uiPriority="65"/>
-    <w:lsdException w:name="Medium List 2 Accent 4" w:uiPriority="66"/>
-    <w:lsdException w:name="Medium Grid 1 Accent 4" w:uiPriority="67"/>
-    <w:lsdException w:name="Medium Grid 2 Accent 4" w:uiPriority="68"/>
-    <w:lsdException w:name="Medium Grid 3 Accent 4" w:uiPriority="69"/>
-    <w:lsdException w:name="Dark List Accent 4" w:uiPriority="70"/>
-    <w:lsdException w:name="Colorful Shading Accent 4" w:uiPriority="71"/>
-    <w:lsdException w:name="Colorful List Accent 4" w:uiPriority="72"/>
-    <w:lsdException w:name="Colorful Grid Accent 4" w:uiPriority="73"/>
-    <w:lsdException w:name="Light Shading Accent 5" w:uiPriority="60"/>
-    <w:lsdException w:name="Light List Accent 5" w:uiPriority="61"/>
-    <w:lsdException w:name="Light Grid Accent 5" w:uiPriority="62"/>
-    <w:lsdException w:name="Medium Shading 1 Accent 5" w:uiPriority="63"/>
-    <w:lsdException w:name="Medium Shading 2 Accent 5" w:uiPriority="64"/>
-    <w:lsdException w:name="Medium List 1 Accent 5" w:uiPriority="65"/>
-    <w:lsdException w:name="Medium List 2 Accent 5" w:uiPriority="66"/>
-    <w:lsdException w:name="Medium Grid 1 Accent 5" w:uiPriority="67"/>
-    <w:lsdException w:name="Medium Grid 2 Accent 5" w:uiPriority="68"/>
-    <w:lsdException w:name="Medium Grid 3 Accent 5" w:uiPriority="69"/>
-    <w:lsdException w:name="Dark List Accent 5" w:uiPriority="70"/>
-    <w:lsdException w:name="Colorful Shading Accent 5" w:uiPriority="71"/>
-    <w:lsdException w:name="Colorful List Accent 5" w:uiPriority="72"/>
-    <w:lsdException w:name="Colorful Grid Accent 5" w:uiPriority="73"/>
-    <w:lsdException w:name="Light Shading Accent 6" w:uiPriority="60"/>
-    <w:lsdException w:name="Light List Accent 6" w:uiPriority="61"/>
-    <w:lsdException w:name="Light Grid Accent 6" w:uiPriority="62"/>
-    <w:lsdException w:name="Medium Shading 1 Accent 6" w:uiPriority="63"/>
-    <w:lsdException w:name="Medium Shading 2 Accent 6" w:uiPriority="64"/>
-    <w:lsdException w:name="Medium List 1 Accent 6" w:uiPriority="65"/>
-    <w:lsdException w:name="Medium List 2 Accent 6" w:uiPriority="66"/>
-    <w:lsdException w:name="Medium Grid 1 Accent 6" w:uiPriority="67"/>
-    <w:lsdException w:name="Medium Grid 2 Accent 6" w:uiPriority="68"/>
-    <w:lsdException w:name="Medium Grid 3 Accent 6" w:uiPriority="69"/>
-    <w:lsdException w:name="Dark List Accent 6" w:uiPriority="70"/>
-    <w:lsdException w:name="Colorful Shading Accent 6" w:uiPriority="71"/>
-    <w:lsdException w:name="Colorful List Accent 6" w:uiPriority="72"/>
-    <w:lsdException w:name="Colorful Grid Accent 6" w:uiPriority="73"/>
-    <w:lsdException w:name="Subtle Emphasis" w:uiPriority="19" w:qFormat="1"/>
-    <w:lsdException w:name="Intense Emphasis" w:uiPriority="21" w:qFormat="1"/>
-    <w:lsdException w:name="Subtle Reference" w:uiPriority="31" w:qFormat="1"/>
-    <w:lsdException w:name="Intense Reference" w:uiPriority="32" w:qFormat="1"/>
-    <w:lsdException w:name="Book Title" w:uiPriority="33" w:qFormat="1"/>
-    <w:lsdException w:name="Bibliography" w:semiHidden="1" w:uiPriority="37" w:unhideWhenUsed="1"/>
-    <w:lsdException w:name="TOC Heading" w:semiHidden="1" w:uiPriority="39" w:unhideWhenUsed="1" w:qFormat="1"/>
-    <w:lsdException w:name="Plain Table 1" w:uiPriority="41"/>
-    <w:lsdException w:name="Plain Table 2" w:uiPriority="42"/>
-    <w:lsdException w:name="Plain Table 3" w:uiPriority="43"/>
-    <w:lsdException w:name="Plain Table 4" w:uiPriority="44"/>
-    <w:lsdException w:name="Plain Table 5" w:uiPriority="45"/>
-    <w:lsdException w:name="Grid Table Light" w:uiPriority="40"/>
-    <w:lsdException w:name="Grid Table 1 Light" w:uiPriority="46"/>
-    <w:lsdException w:name="Grid Table 2" w:uiPriority="47"/>
-    <w:lsdException w:name="Grid Table 3" w:uiPriority="48"/>
-    <w:lsdException w:name="Grid Table 4" w:uiPriority="49"/>
-    <w:lsdException w:name="Grid Table 5 Dark" w:uiPriority="50"/>
-    <w:lsdException w:name="Grid Table 6 Colorful" w:uiPriority="51"/>
-    <w:lsdException w:name="Grid Table 7 Colorful" w:uiPriority="52"/>
-    <w:lsdException w:name="Grid Table 1 Light Accent 1" w:uiPriority="46"/>
-    <w:lsdException w:name="Grid Table 2 Accent 1" w:uiPriority="47"/>
-    <w:lsdException w:name="Grid Table 3 Accent 1" w:uiPriority="48"/>
-    <w:lsdException w:name="Grid Table 4 Accent 1" w:uiPriority="49"/>
-    <w:lsdException w:name="Grid Table 5 Dark Accent 1" w:uiPriority="50"/>
-    <w:lsdException w:name="Grid Table 6 Colorful Accent 1" w:uiPriority="51"/>
-    <w:lsdException w:name="Grid Table 7 Colorful Accent 1" w:uiPriority="52"/>
-    <w:lsdException w:name="Grid Table 1 Light Accent 2" w:uiPriority="46"/>
-    <w:lsdException w:name="Grid Table 2 Accent 2" w:uiPriority="47"/>
-    <w:lsdException w:name="Grid Table 3 Accent 2" w:uiPriority="48"/>
-    <w:lsdException w:name="Grid Table 4 Accent 2" w:uiPriority="49"/>
-    <w:lsdException w:name="Grid Table 5 Dark Accent 2" w:uiPriority="50"/>
-    <w:lsdException w:name="Grid Table 6 Colorful Accent 2" w:uiPriority="51"/>
-    <w:lsdException w:name="Grid Table 7 Colorful Accent 2" w:uiPriority="52"/>
-    <w:lsdException w:name="Grid Table 1 Light Accent 3" w:uiPriority="46"/>
-    <w:lsdException w:name="Grid Table 2 Accent 3" w:uiPriority="47"/>
-    <w:lsdException w:name="Grid Table 3 Accent 3" w:uiPriority="48"/>
-    <w:lsdException w:name="Grid Table 4 Accent 3" w:uiPriority="49"/>
-    <w:lsdException w:name="Grid Table 5 Dark Accent 3" w:uiPriority="50"/>
-    <w:lsdException w:name="Grid Table 6 Colorful Accent 3" w:uiPriority="51"/>
-    <w:lsdException w:name="Grid Table 7 Colorful Accent 3" w:uiPriority="52"/>
-    <w:lsdException w:name="Grid Table 1 Light Accent 4" w:uiPriority="46"/>
-    <w:lsdException w:name="Grid Table 2 Accent 4" w:uiPriority="47"/>
-    <w:lsdException w:name="Grid Table 3 Accent 4" w:uiPriority="48"/>
-    <w:lsdException w:name="Grid Table 4 Accent 4" w:uiPriority="49"/>
-    <w:lsdException w:name="Grid Table 5 Dark Accent 4" w:uiPriority="50"/>
-    <w:lsdException w:name="Grid Table 6 Colorful Accent 4" w:uiPriority="51"/>
-    <w:lsdException w:name="Grid Table 7 Colorful Accent 4" w:uiPriority="52"/>
-    <w:lsdException w:name="Grid Table 1 Light Accent 5" w:uiPriority="46"/>
-    <w:lsdException w:name="Grid Table 2 Accent 5" w:uiPriority="47"/>
-    <w:lsdException w:name="Grid Table 3 Accent 5" w:uiPriority="48"/>
-    <w:lsdException w:name="Grid Table 4 Accent 5" w:uiPriority="49"/>
-    <w:lsdException w:name="Grid Table 5 Dark Accent 5" w:uiPriority="50"/>
-    <w:lsdException w:name="Grid Table 6 Colorful Accent 5" w:uiPriority="51"/>
-    <w:lsdException w:name="Grid Table 7 Colorful Accent 5" w:uiPriority="52"/>
-    <w:lsdException w:name="Grid Table 1 Light Accent 6" w:uiPriority="46"/>
-    <w:lsdException w:name="Grid Table 2 Accent 6" w:uiPriority="47"/>
-    <w:lsdException w:name="Grid Table 3 Accent 6" w:uiPriority="48"/>
-    <w:lsdException w:name="Grid Table 4 Accent 6" w:uiPriority="49"/>
-    <w:lsdException w:name="Grid Table 5 Dark Accent 6" w:uiPriority="50"/>
-    <w:lsdException w:name="Grid Table 6 Colorful Accent 6" w:uiPriority="51"/>
-    <w:lsdException w:name="Grid Table 7 Colorful Accent 6" w:uiPriority="52"/>
-    <w:lsdException w:name="List Table 1 Light" w:uiPriority="46"/>
-    <w:lsdException w:name="List Table 2" w:uiPriority="47"/>
-    <w:lsdException w:name="List Table 3" w:uiPriority="48"/>
-    <w:lsdException w:name="List Table 4" w:uiPriority="49"/>
-    <w:lsdException w:name="List Table 5 Dark" w:uiPriority="50"/>
-    <w:lsdException w:name="List Table 6 Colorful" w:uiPriority="51"/>
-    <w:lsdException w:name="List Table 7 Colorful" w:uiPriority="52"/>
-    <w:lsdException w:name="List Table 1 Light Accent 1" w:uiPriority="46"/>
-    <w:lsdException w:name="List Table 2 Accent 1" w:uiPriority="47"/>
-    <w:lsdException w:name="List Table 3 Accent 1" w:uiPriority="48"/>
-    <w:lsdException w:name="List Table 4 Accent 1" w:uiPriority="49"/>
-    <w:lsdException w:name="List Table 5 Dark Accent 1" w:uiPriority="50"/>
-    <w:lsdException w:name="List Table 6 Colorful Accent 1" w:uiPriority="51"/>
-    <w:lsdException w:name="List Table 7 Colorful Accent 1" w:uiPriority="52"/>
-    <w:lsdException w:name="List Table 1 Light Accent 2" w:uiPriority="46"/>
-    <w:lsdException w:name="List Table 2 Accent 2" w:uiPriority="47"/>
-    <w:lsdException w:name="List Table 3 Accent 2" w:uiPriority="48"/>
-    <w:lsdException w:name="List Table 4 Accent 2" w:uiPriority="49"/>
-    <w:lsdException w:name="List Table 5 Dark Accent 2" w:uiPriority="50"/>
-    <w:lsdException w:name="List Table 6 Colorful Accent 2" w:uiPriority="51"/>
-    <w:lsdException w:name="List Table 7 Colorful Accent 2" w:uiPriority="52"/>
-    <w:lsdException w:name="List Table 1 Light Accent 3" w:uiPriority="46"/>
-    <w:lsdException w:name="List Table 2 Accent 3" w:uiPriority="47"/>
-    <w:lsdException w:name="List Table 3 Accent 3" w:uiPriority="48"/>
-    <w:lsdException w:name="List Table 4 Accent 3" w:uiPriority="49"/>
-    <w:lsdException w:name="List Table 5 Dark Accent 3" w:uiPriority="50"/>
-    <w:lsdException w:name="List Table 6 Colorful Accent 3" w:uiPriority="51"/>
-    <w:lsdException w:name="List Table 7 Colorful Accent 3" w:uiPriority="52"/>
-    <w:lsdException w:name="List Table 1 Light Accent 4" w:uiPriority="46"/>
-    <w:lsdException w:name="List Table 2 Accent 4" w:uiPriority="47"/>
-    <w:lsdException w:name="List Table 3 Accent 4" w:uiPriority="48"/>
-    <w:lsdException w:name="List Table 4 Accent 4" w:uiPriority="49"/>
-    <w:lsdException w:name="List Table 5 Dark Accent 4" w:uiPriority="50"/>
-    <w:lsdException w:name="List Table 6 Colorful Accent 4" w:uiPriority="51"/>
-    <w:lsdException w:name="List Table 7 Colorful Accent 4" w:uiPriority="52"/>
-    <w:lsdException w:name="List Table 1 Light Accent 5" w:uiPriority="46"/>
-    <w:lsdException w:name="List Table 2 Accent 5" w:uiPriority="47"/>
-    <w:lsdException w:name="List Table 3 Accent 5" w:uiPriority="48"/>
-    <w:lsdException w:name="List Table 4 Accent 5" w:uiPriority="49"/>
-    <w:lsdException w:name="List Table 5 Dark Accent 5" w:uiPriority="50"/>
-    <w:lsdException w:name="List Table 6 Colorful Accent 5" w:uiPriority="51"/>
-    <w:lsdException w:name="List Table 7 Colorful Accent 5" w:uiPriority="52"/>
-    <w:lsdException w:name="List Table 1 Light Accent 6" w:uiPriority="46"/>
-    <w:lsdException w:name="List Table 2 Accent 6" w:uiPriority="47"/>
-    <w:lsdException w:name="List Table 3 Accent 6" w:uiPriority="48"/>
-    <w:lsdException w:name="List Table 4 Accent 6" w:uiPriority="49"/>
-    <w:lsdException w:name="List Table 5 Dark Accent 6" w:uiPriority="50"/>
-    <w:lsdException w:name="List Table 6 Colorful Accent 6" w:uiPriority="51"/>
-    <w:lsdException w:name="List Table 7 Colorful Accent 6" w:uiPriority="52"/>
+  <w:latentStyles w:defLockedState="0" w:defUIPriority="99" w:defSemiHidden="1" w:defUnhideWhenUsed="1" w:defQFormat="0" w:count="267">
+    <w:lsdException w:name="Normal" w:semiHidden="0" w:uiPriority="0" w:unhideWhenUsed="0" w:qFormat="1"/>
+    <w:lsdException w:name="heading 1" w:semiHidden="0" w:uiPriority="9" w:unhideWhenUsed="0" w:qFormat="1"/>
+    <w:lsdException w:name="heading 2" w:uiPriority="9" w:qFormat="1"/>
+    <w:lsdException w:name="heading 3" w:uiPriority="9" w:qFormat="1"/>
+    <w:lsdException w:name="heading 4" w:uiPriority="9" w:qFormat="1"/>
+    <w:lsdException w:name="heading 5" w:uiPriority="9" w:qFormat="1"/>
+    <w:lsdException w:name="heading 6" w:uiPriority="9" w:qFormat="1"/>
+    <w:lsdException w:name="heading 7" w:uiPriority="9" w:qFormat="1"/>
+    <w:lsdException w:name="heading 8" w:uiPriority="9" w:qFormat="1"/>
+    <w:lsdException w:name="heading 9" w:uiPriority="9" w:qFormat="1"/>
+    <w:lsdException w:name="toc 1" w:uiPriority="39"/>
+    <w:lsdException w:name="toc 2" w:uiPriority="39"/>
+    <w:lsdException w:name="toc 3" w:uiPriority="39"/>
+    <w:lsdException w:name="toc 4" w:uiPriority="39"/>
+    <w:lsdException w:name="toc 5" w:uiPriority="39"/>
+    <w:lsdException w:name="toc 6" w:uiPriority="39"/>
+    <w:lsdException w:name="toc 7" w:uiPriority="39"/>
+    <w:lsdException w:name="toc 8" w:uiPriority="39"/>
+    <w:lsdException w:name="toc 9" w:uiPriority="39"/>
+    <w:lsdException w:name="caption" w:uiPriority="35" w:qFormat="1"/>
+    <w:lsdException w:name="Title" w:semiHidden="0" w:uiPriority="10" w:unhideWhenUsed="0" w:qFormat="1"/>
+    <w:lsdException w:name="Default Paragraph Font" w:uiPriority="1"/>
+    <w:lsdException w:name="Subtitle" w:semiHidden="0" w:uiPriority="11" w:unhideWhenUsed="0" w:qFormat="1"/>
+    <w:lsdException w:name="Strong" w:semiHidden="0" w:uiPriority="22" w:unhideWhenUsed="0" w:qFormat="1"/>
+    <w:lsdException w:name="Emphasis" w:semiHidden="0" w:uiPriority="20" w:unhideWhenUsed="0" w:qFormat="1"/>
+    <w:lsdException w:name="Table Grid" w:semiHidden="0" w:uiPriority="59" w:unhideWhenUsed="0"/>
+    <w:lsdException w:name="Placeholder Text" w:unhideWhenUsed="0"/>
+    <w:lsdException w:name="No Spacing" w:semiHidden="0" w:uiPriority="1" w:unhideWhenUsed="0" w:qFormat="1"/>
+    <w:lsdException w:name="Light Shading" w:semiHidden="0" w:uiPriority="60" w:unhideWhenUsed="0"/>
+    <w:lsdException w:name="Light List" w:semiHidden="0" w:uiPriority="61" w:unhideWhenUsed="0"/>
+    <w:lsdException w:name="Light Grid" w:semiHidden="0" w:uiPriority="62" w:unhideWhenUsed="0"/>
+    <w:lsdException w:name="Medium Shading 1" w:semiHidden="0" w:uiPriority="63" w:unhideWhenUsed="0"/>
+    <w:lsdException w:name="Medium Shading 2" w:semiHidden="0" w:uiPriority="64" w:unhideWhenUsed="0"/>
+    <w:lsdException w:name="Medium List 1" w:semiHidden="0" w:uiPriority="65" w:unhideWhenUsed="0"/>
+    <w:lsdException w:name="Medium List 2" w:semiHidden="0" w:uiPriority="66" w:unhideWhenUsed="0"/>
+    <w:lsdException w:name="Medium Grid 1" w:semiHidden="0" w:uiPriority="67" w:unhideWhenUsed="0"/>
+    <w:lsdException w:name="Medium Grid 2" w:semiHidden="0" w:uiPriority="68" w:unhideWhenUsed="0"/>
+    <w:lsdException w:name="Medium Grid 3" w:semiHidden="0" w:uiPriority="69" w:unhideWhenUsed="0"/>
+    <w:lsdException w:name="Dark List" w:semiHidden="0" w:uiPriority="70" w:unhideWhenUsed="0"/>
+    <w:lsdException w:name="Colorful Shading" w:semiHidden="0" w:uiPriority="71" w:unhideWhenUsed="0"/>
+    <w:lsdException w:name="Colorful List" w:semiHidden="0" w:uiPriority="72" w:unhideWhenUsed="0"/>
+    <w:lsdException w:name="Colorful Grid" w:semiHidden="0" w:uiPriority="73" w:unhideWhenUsed="0"/>
+    <w:lsdException w:name="Light Shading Accent 1" w:semiHidden="0" w:uiPriority="60" w:unhideWhenUsed="0"/>
+    <w:lsdException w:name="Light List Accent 1" w:semiHidden="0" w:uiPriority="61" w:unhideWhenUsed="0"/>
+    <w:lsdException w:name="Light Grid Accent 1" w:semiHidden="0" w:uiPriority="62" w:unhideWhenUsed="0"/>
+    <w:lsdException w:name="Medium Shading 1 Accent 1" w:semiHidden="0" w:uiPriority="63" w:unhideWhenUsed="0"/>
+    <w:lsdException w:name="Medium Shading 2 Accent 1" w:semiHidden="0" w:uiPriority="64" w:unhideWhenUsed="0"/>
+    <w:lsdException w:name="Medium List 1 Accent 1" w:semiHidden="0" w:uiPriority="65" w:unhideWhenUsed="0"/>
+    <w:lsdException w:name="Revision" w:unhideWhenUsed="0"/>
+    <w:lsdException w:name="List Paragraph" w:semiHidden="0" w:uiPriority="34" w:unhideWhenUsed="0" w:qFormat="1"/>
+    <w:lsdException w:name="Quote" w:semiHidden="0" w:uiPriority="29" w:unhideWhenUsed="0" w:qFormat="1"/>
+    <w:lsdException w:name="Intense Quote" w:semiHidden="0" w:uiPriority="30" w:unhideWhenUsed="0" w:qFormat="1"/>
+    <w:lsdException w:name="Medium List 2 Accent 1" w:semiHidden="0" w:uiPriority="66" w:unhideWhenUsed="0"/>
+    <w:lsdException w:name="Medium Grid 1 Accent 1" w:semiHidden="0" w:uiPriority="67" w:unhideWhenUsed="0"/>
+    <w:lsdException w:name="Medium Grid 2 Accent 1" w:semiHidden="0" w:uiPriority="68" w:unhideWhenUsed="0"/>
+    <w:lsdException w:name="Medium Grid 3 Accent 1" w:semiHidden="0" w:uiPriority="69" w:unhideWhenUsed="0"/>
+    <w:lsdException w:name="Dark List Accent 1" w:semiHidden="0" w:uiPriority="70" w:unhideWhenUsed="0"/>
+    <w:lsdException w:name="Colorful Shading Accent 1" w:semiHidden="0" w:uiPriority="71" w:unhideWhenUsed="0"/>
+    <w:lsdException w:name="Colorful List Accent 1" w:semiHidden="0" w:uiPriority="72" w:unhideWhenUsed="0"/>
+    <w:lsdException w:name="Colorful Grid Accent 1" w:semiHidden="0" w:uiPriority="73" w:unhideWhenUsed="0"/>
+    <w:lsdException w:name="Light Shading Accent 2" w:semiHidden="0" w:uiPriority="60" w:unhideWhenUsed="0"/>
+    <w:lsdException w:name="Light List Accent 2" w:semiHidden="0" w:uiPriority="61" w:unhideWhenUsed="0"/>
+    <w:lsdException w:name="Light Grid Accent 2" w:semiHidden="0" w:uiPriority="62" w:unhideWhenUsed="0"/>
+    <w:lsdException w:name="Medium Shading 1 Accent 2" w:semiHidden="0" w:uiPriority="63" w:unhideWhenUsed="0"/>
+    <w:lsdException w:name="Medium Shading 2 Accent 2" w:semiHidden="0" w:uiPriority="64" w:unhideWhenUsed="0"/>
+    <w:lsdException w:name="Medium List 1 Accent 2" w:semiHidden="0" w:uiPriority="65" w:unhideWhenUsed="0"/>
+    <w:lsdException w:name="Medium List 2 Accent 2" w:semiHidden="0" w:uiPriority="66" w:unhideWhenUsed="0"/>
+    <w:lsdException w:name="Medium Grid 1 Accent 2" w:semiHidden="0" w:uiPriority="67" w:unhideWhenUsed="0"/>
+    <w:lsdException w:name="Medium Grid 2 Accent 2" w:semiHidden="0" w:uiPriority="68" w:unhideWhenUsed="0"/>
+    <w:lsdException w:name="Medium Grid 3 Accent 2" w:semiHidden="0" w:uiPriority="69" w:unhideWhenUsed="0"/>
+    <w:lsdException w:name="Dark List Accent 2" w:semiHidden="0" w:uiPriority="70" w:unhideWhenUsed="0"/>
+    <w:lsdException w:name="Colorful Shading Accent 2" w:semiHidden="0" w:uiPriority="71" w:unhideWhenUsed="0"/>
+    <w:lsdException w:name="Colorful List Accent 2" w:semiHidden="0" w:uiPriority="72" w:unhideWhenUsed="0"/>
+    <w:lsdException w:name="Colorful Grid Accent 2" w:semiHidden="0" w:uiPriority="73" w:unhideWhenUsed="0"/>
+    <w:lsdException w:name="Light Shading Accent 3" w:semiHidden="0" w:uiPriority="60" w:unhideWhenUsed="0"/>
+    <w:lsdException w:name="Light List Accent 3" w:semiHidden="0" w:uiPriority="61" w:unhideWhenUsed="0"/>
+    <w:lsdException w:name="Light Grid Accent 3" w:semiHidden="0" w:uiPriority="62" w:unhideWhenUsed="0"/>
+    <w:lsdException w:name="Medium Shading 1 Accent 3" w:semiHidden="0" w:uiPriority="63" w:unhideWhenUsed="0"/>
+    <w:lsdException w:name="Medium Shading 2 Accent 3" w:semiHidden="0" w:uiPriority="64" w:unhideWhenUsed="0"/>
+    <w:lsdException w:name="Medium List 1 Accent 3" w:semiHidden="0" w:uiPriority="65" w:unhideWhenUsed="0"/>
+    <w:lsdException w:name="Medium List 2 Accent 3" w:semiHidden="0" w:uiPriority="66" w:unhideWhenUsed="0"/>
+    <w:lsdException w:name="Medium Grid 1 Accent 3" w:semiHidden="0" w:uiPriority="67" w:unhideWhenUsed="0"/>
+    <w:lsdException w:name="Medium Grid 2 Accent 3" w:semiHidden="0" w:uiPriority="68" w:unhideWhenUsed="0"/>
+    <w:lsdException w:name="Medium Grid 3 Accent 3" w:semiHidden="0" w:uiPriority="69" w:unhideWhenUsed="0"/>
+    <w:lsdException w:name="Dark List Accent 3" w:semiHidden="0" w:uiPriority="70" w:unhideWhenUsed="0"/>
+    <w:lsdException w:name="Colorful Shading Accent 3" w:semiHidden="0" w:uiPriority="71" w:unhideWhenUsed="0"/>
+    <w:lsdException w:name="Colorful List Accent 3" w:semiHidden="0" w:uiPriority="72" w:unhideWhenUsed="0"/>
+    <w:lsdException w:name="Colorful Grid Accent 3" w:semiHidden="0" w:uiPriority="73" w:unhideWhenUsed="0"/>
+    <w:lsdException w:name="Light Shading Accent 4" w:semiHidden="0" w:uiPriority="60" w:unhideWhenUsed="0"/>
+    <w:lsdException w:name="Light List Accent 4" w:semiHidden="0" w:uiPriority="61" w:unhideWhenUsed="0"/>
+    <w:lsdException w:name="Light Grid Accent 4" w:semiHidden="0" w:uiPriority="62" w:unhideWhenUsed="0"/>
+    <w:lsdException w:name="Medium Shading 1 Accent 4" w:semiHidden="0" w:uiPriority="63" w:unhideWhenUsed="0"/>
+    <w:lsdException w:name="Medium Shading 2 Accent 4" w:semiHidden="0" w:uiPriority="64" w:unhideWhenUsed="0"/>
+    <w:lsdException w:name="Medium List 1 Accent 4" w:semiHidden="0" w:uiPriority="65" w:unhideWhenUsed="0"/>
+    <w:lsdException w:name="Medium List 2 Accent 4" w:semiHidden="0" w:uiPriority="66" w:unhideWhenUsed="0"/>
+    <w:lsdException w:name="Medium Grid 1 Accent 4" w:semiHidden="0" w:uiPriority="67" w:unhideWhenUsed="0"/>
+    <w:lsdException w:name="Medium Grid 2 Accent 4" w:semiHidden="0" w:uiPriority="68" w:unhideWhenUsed="0"/>
+    <w:lsdException w:name="Medium Grid 3 Accent 4" w:semiHidden="0" w:uiPriority="69" w:unhideWhenUsed="0"/>
+    <w:lsdException w:name="Dark List Accent 4" w:semiHidden="0" w:uiPriority="70" w:unhideWhenUsed="0"/>
+    <w:lsdException w:name="Colorful Shading Accent 4" w:semiHidden="0" w:uiPriority="71" w:unhideWhenUsed="0"/>
+    <w:lsdException w:name="Colorful List Accent 4" w:semiHidden="0" w:uiPriority="72" w:unhideWhenUsed="0"/>
+    <w:lsdException w:name="Colorful Grid Accent 4" w:semiHidden="0" w:uiPriority="73" w:unhideWhenUsed="0"/>
+    <w:lsdException w:name="Light Shading Accent 5" w:semiHidden="0" w:uiPriority="60" w:unhideWhenUsed="0"/>
+    <w:lsdException w:name="Light List Accent 5" w:semiHidden="0" w:uiPriority="61" w:unhideWhenUsed="0"/>
+    <w:lsdException w:name="Light Grid Accent 5" w:semiHidden="0" w:uiPriority="62" w:unhideWhenUsed="0"/>
+    <w:lsdException w:name="Medium Shading 1 Accent 5" w:semiHidden="0" w:uiPriority="63" w:unhideWhenUsed="0"/>
+    <w:lsdException w:name="Medium Shading 2 Accent 5" w:semiHidden="0" w:uiPriority="64" w:unhideWhenUsed="0"/>
+    <w:lsdException w:name="Medium List 1 Accent 5" w:semiHidden="0" w:uiPriority="65" w:unhideWhenUsed="0"/>
+    <w:lsdException w:name="Medium List 2 Accent 5" w:semiHidden="0" w:uiPriority="66" w:unhideWhenUsed="0"/>
+    <w:lsdException w:name="Medium Grid 1 Accent 5" w:semiHidden="0" w:uiPriority="67" w:unhideWhenUsed="0"/>
+    <w:lsdException w:name="Medium Grid 2 Accent 5" w:semiHidden="0" w:uiPriority="68" w:unhideWhenUsed="0"/>
+    <w:lsdException w:name="Medium Grid 3 Accent 5" w:semiHidden="0" w:uiPriority="69" w:unhideWhenUsed="0"/>
+    <w:lsdException w:name="Dark List Accent 5" w:semiHidden="0" w:uiPriority="70" w:unhideWhenUsed="0"/>
+    <w:lsdException w:name="Colorful Shading Accent 5" w:semiHidden="0" w:uiPriority="71" w:unhideWhenUsed="0"/>
+    <w:lsdException w:name="Colorful List Accent 5" w:semiHidden="0" w:uiPriority="72" w:unhideWhenUsed="0"/>
+    <w:lsdException w:name="Colorful Grid Accent 5" w:semiHidden="0" w:uiPriority="73" w:unhideWhenUsed="0"/>
+    <w:lsdException w:name="Light Shading Accent 6" w:semiHidden="0" w:uiPriority="60" w:unhideWhenUsed="0"/>
+    <w:lsdException w:name="Light List Accent 6" w:semiHidden="0" w:uiPriority="61" w:unhideWhenUsed="0"/>
+    <w:lsdException w:name="Light Grid Accent 6" w:semiHidden="0" w:uiPriority="62" w:unhideWhenUsed="0"/>
+    <w:lsdException w:name="Medium Shading 1 Accent 6" w:semiHidden="0" w:uiPriority="63" w:unhideWhenUsed="0"/>
+    <w:lsdException w:name="Medium Shading 2 Accent 6" w:semiHidden="0" w:uiPriority="64" w:unhideWhenUsed="0"/>
+    <w:lsdException w:name="Medium List 1 Accent 6" w:semiHidden="0" w:uiPriority="65" w:unhideWhenUsed="0"/>
+    <w:lsdException w:name="Medium List 2 Accent 6" w:semiHidden="0" w:uiPriority="66" w:unhideWhenUsed="0"/>
+    <w:lsdException w:name="Medium Grid 1 Accent 6" w:semiHidden="0" w:uiPriority="67" w:unhideWhenUsed="0"/>
+    <w:lsdException w:name="Medium Grid 2 Accent 6" w:semiHidden="0" w:uiPriority="68" w:unhideWhenUsed="0"/>
+    <w:lsdException w:name="Medium Grid 3 Accent 6" w:semiHidden="0" w:uiPriority="69" w:unhideWhenUsed="0"/>
+    <w:lsdException w:name="Dark List Accent 6" w:semiHidden="0" w:uiPriority="70" w:unhideWhenUsed="0"/>
+    <w:lsdException w:name="Colorful Shading Accent 6" w:semiHidden="0" w:uiPriority="71" w:unhideWhenUsed="0"/>
+    <w:lsdException w:name="Colorful List Accent 6" w:semiHidden="0" w:uiPriority="72" w:unhideWhenUsed="0"/>
+    <w:lsdException w:name="Colorful Grid Accent 6" w:semiHidden="0" w:uiPriority="73" w:unhideWhenUsed="0"/>
+    <w:lsdException w:name="Subtle Emphasis" w:semiHidden="0" w:uiPriority="19" w:unhideWhenUsed="0" w:qFormat="1"/>
+    <w:lsdException w:name="Intense Emphasis" w:semiHidden="0" w:uiPriority="21" w:unhideWhenUsed="0" w:qFormat="1"/>
+    <w:lsdException w:name="Subtle Reference" w:semiHidden="0" w:uiPriority="31" w:unhideWhenUsed="0" w:qFormat="1"/>
+    <w:lsdException w:name="Intense Reference" w:semiHidden="0" w:uiPriority="32" w:unhideWhenUsed="0" w:qFormat="1"/>
+    <w:lsdException w:name="Book Title" w:semiHidden="0" w:uiPriority="33" w:unhideWhenUsed="0" w:qFormat="1"/>
+    <w:lsdException w:name="Bibliography" w:uiPriority="37"/>
+    <w:lsdException w:name="TOC Heading" w:uiPriority="39" w:qFormat="1"/>
   </w:latentStyles>
   <w:style w:type="paragraph" w:default="1" w:styleId="Normal">
     <w:name w:val="Normal"/>
     <w:qFormat/>
     <w:rsid w:val="00345E81"/>
   </w:style>
-  <w:style w:type="paragraph" w:styleId="Cabealho1">
+  <w:style w:type="paragraph" w:styleId="Ttulo1">
     <w:name w:val="heading 1"/>
     <w:basedOn w:val="Normal"/>
     <w:next w:val="Normal"/>
-    <w:link w:val="Cabealho1Carter"/>
+    <w:link w:val="Ttulo1Carcter"/>
     <w:uiPriority w:val="9"/>
     <w:qFormat/>
     <w:rsid w:val="00906D0A"/>
@@ -21048,6 +20843,7 @@
     <w:uiPriority w:val="99"/>
     <w:semiHidden/>
     <w:unhideWhenUsed/>
+    <w:qFormat/>
     <w:tblPr>
       <w:tblInd w:w="0" w:type="dxa"/>
       <w:tblCellMar>
@@ -21067,7 +20863,7 @@
   <w:style w:type="paragraph" w:styleId="Cabealho">
     <w:name w:val="header"/>
     <w:basedOn w:val="Normal"/>
-    <w:link w:val="CabealhoCarter"/>
+    <w:link w:val="CabealhoCarcter"/>
     <w:uiPriority w:val="99"/>
     <w:semiHidden/>
     <w:unhideWhenUsed/>
@@ -21080,8 +20876,8 @@
       <w:spacing w:after="0" w:line="240" w:lineRule="auto"/>
     </w:pPr>
   </w:style>
-  <w:style w:type="character" w:customStyle="1" w:styleId="CabealhoCarter">
-    <w:name w:val="Cabeçalho Caráter"/>
+  <w:style w:type="character" w:customStyle="1" w:styleId="CabealhoCarcter">
+    <w:name w:val="Cabeçalho Carácter"/>
     <w:basedOn w:val="Tipodeletrapredefinidodopargrafo"/>
     <w:link w:val="Cabealho"/>
     <w:uiPriority w:val="99"/>
@@ -21091,7 +20887,7 @@
   <w:style w:type="paragraph" w:styleId="Rodap">
     <w:name w:val="footer"/>
     <w:basedOn w:val="Normal"/>
-    <w:link w:val="RodapCarter"/>
+    <w:link w:val="RodapCarcter"/>
     <w:uiPriority w:val="99"/>
     <w:semiHidden/>
     <w:unhideWhenUsed/>
@@ -21104,8 +20900,8 @@
       <w:spacing w:after="0" w:line="240" w:lineRule="auto"/>
     </w:pPr>
   </w:style>
-  <w:style w:type="character" w:customStyle="1" w:styleId="RodapCarter">
-    <w:name w:val="Rodapé Caráter"/>
+  <w:style w:type="character" w:customStyle="1" w:styleId="RodapCarcter">
+    <w:name w:val="Rodapé Carácter"/>
     <w:basedOn w:val="Tipodeletrapredefinidodopargrafo"/>
     <w:link w:val="Rodap"/>
     <w:uiPriority w:val="99"/>
@@ -21125,7 +20921,7 @@
   <w:style w:type="paragraph" w:styleId="Textodebalo">
     <w:name w:val="Balloon Text"/>
     <w:basedOn w:val="Normal"/>
-    <w:link w:val="TextodebaloCarter"/>
+    <w:link w:val="TextodebaloCarcter"/>
     <w:uiPriority w:val="99"/>
     <w:semiHidden/>
     <w:unhideWhenUsed/>
@@ -21139,8 +20935,8 @@
       <w:szCs w:val="16"/>
     </w:rPr>
   </w:style>
-  <w:style w:type="character" w:customStyle="1" w:styleId="TextodebaloCarter">
-    <w:name w:val="Texto de balão Caráter"/>
+  <w:style w:type="character" w:customStyle="1" w:styleId="TextodebaloCarcter">
+    <w:name w:val="Texto de balão Carácter"/>
     <w:basedOn w:val="Tipodeletrapredefinidodopargrafo"/>
     <w:link w:val="Textodebalo"/>
     <w:uiPriority w:val="99"/>
@@ -21154,7 +20950,7 @@
   </w:style>
   <w:style w:type="paragraph" w:styleId="SemEspaamento">
     <w:name w:val="No Spacing"/>
-    <w:link w:val="SemEspaamentoCarter"/>
+    <w:link w:val="SemEspaamentoCarcter"/>
     <w:uiPriority w:val="1"/>
     <w:qFormat/>
     <w:rsid w:val="00906D0A"/>
@@ -21165,8 +20961,8 @@
       <w:rFonts w:eastAsiaTheme="minorEastAsia"/>
     </w:rPr>
   </w:style>
-  <w:style w:type="character" w:customStyle="1" w:styleId="SemEspaamentoCarter">
-    <w:name w:val="Sem Espaçamento Caráter"/>
+  <w:style w:type="character" w:customStyle="1" w:styleId="SemEspaamentoCarcter">
+    <w:name w:val="Sem Espaçamento Carácter"/>
     <w:basedOn w:val="Tipodeletrapredefinidodopargrafo"/>
     <w:link w:val="SemEspaamento"/>
     <w:uiPriority w:val="1"/>
@@ -21201,10 +20997,10 @@
       </w:tblCellMar>
     </w:tblPr>
   </w:style>
-  <w:style w:type="character" w:customStyle="1" w:styleId="Cabealho1Carter">
-    <w:name w:val="Cabeçalho 1 Caráter"/>
+  <w:style w:type="character" w:customStyle="1" w:styleId="Ttulo1Carcter">
+    <w:name w:val="Título 1 Carácter"/>
     <w:basedOn w:val="Tipodeletrapredefinidodopargrafo"/>
-    <w:link w:val="Cabealho1"/>
+    <w:link w:val="Ttulo1"/>
     <w:uiPriority w:val="9"/>
     <w:rsid w:val="00906D0A"/>
     <w:rPr>
@@ -21216,9 +21012,9 @@
       <w:szCs w:val="28"/>
     </w:rPr>
   </w:style>
-  <w:style w:type="paragraph" w:styleId="Cabealhodondice">
+  <w:style w:type="paragraph" w:styleId="Ttulodondice">
     <w:name w:val="TOC Heading"/>
-    <w:basedOn w:val="Cabealho1"/>
+    <w:basedOn w:val="Ttulo1"/>
     <w:next w:val="Normal"/>
     <w:uiPriority w:val="39"/>
     <w:semiHidden/>
@@ -21326,7 +21122,7 @@
   <w:style w:type="paragraph" w:styleId="Textodecomentrio">
     <w:name w:val="annotation text"/>
     <w:basedOn w:val="Normal"/>
-    <w:link w:val="TextodecomentrioCarter"/>
+    <w:link w:val="TextodecomentrioCarcter"/>
     <w:uiPriority w:val="99"/>
     <w:semiHidden/>
     <w:unhideWhenUsed/>
@@ -21339,8 +21135,8 @@
       <w:szCs w:val="20"/>
     </w:rPr>
   </w:style>
-  <w:style w:type="character" w:customStyle="1" w:styleId="TextodecomentrioCarter">
-    <w:name w:val="Texto de comentário Caráter"/>
+  <w:style w:type="character" w:customStyle="1" w:styleId="TextodecomentrioCarcter">
+    <w:name w:val="Texto de comentário Carácter"/>
     <w:basedOn w:val="Tipodeletrapredefinidodopargrafo"/>
     <w:link w:val="Textodecomentrio"/>
     <w:uiPriority w:val="99"/>
@@ -21355,7 +21151,7 @@
     <w:name w:val="annotation subject"/>
     <w:basedOn w:val="Textodecomentrio"/>
     <w:next w:val="Textodecomentrio"/>
-    <w:link w:val="AssuntodecomentrioCarter"/>
+    <w:link w:val="AssuntodecomentrioCarcter"/>
     <w:uiPriority w:val="99"/>
     <w:semiHidden/>
     <w:unhideWhenUsed/>
@@ -21365,9 +21161,9 @@
       <w:bCs/>
     </w:rPr>
   </w:style>
-  <w:style w:type="character" w:customStyle="1" w:styleId="AssuntodecomentrioCarter">
-    <w:name w:val="Assunto de comentário Caráter"/>
-    <w:basedOn w:val="TextodecomentrioCarter"/>
+  <w:style w:type="character" w:customStyle="1" w:styleId="AssuntodecomentrioCarcter">
+    <w:name w:val="Assunto de comentário Carácter"/>
+    <w:basedOn w:val="TextodecomentrioCarcter"/>
     <w:link w:val="Assuntodecomentrio"/>
     <w:uiPriority w:val="99"/>
     <w:semiHidden/>
@@ -21383,43 +21179,13 @@
 </file>
 
 <file path=word/glossary/document.xml><?xml version="1.0" encoding="utf-8"?>
-<w:glossaryDocument xmlns:wpc="http://schemas.microsoft.com/office/word/2010/wordprocessingCanvas" xmlns:mc="http://schemas.openxmlformats.org/markup-compatibility/2006" xmlns:o="urn:schemas-microsoft-com:office:office" xmlns:r="http://schemas.openxmlformats.org/officeDocument/2006/relationships" xmlns:m="http://schemas.openxmlformats.org/officeDocument/2006/math" xmlns:v="urn:schemas-microsoft-com:vml" xmlns:wp14="http://schemas.microsoft.com/office/word/2010/wordprocessingDrawing" xmlns:wp="http://schemas.openxmlformats.org/drawingml/2006/wordprocessingDrawing" xmlns:w10="urn:schemas-microsoft-com:office:word" xmlns:w="http://schemas.openxmlformats.org/wordprocessingml/2006/main" xmlns:w14="http://schemas.microsoft.com/office/word/2010/wordml" xmlns:w15="http://schemas.microsoft.com/office/word/2012/wordml" xmlns:wpg="http://schemas.microsoft.com/office/word/2010/wordprocessingGroup" xmlns:wpi="http://schemas.microsoft.com/office/word/2010/wordprocessingInk" xmlns:wne="http://schemas.microsoft.com/office/word/2006/wordml" xmlns:wps="http://schemas.microsoft.com/office/word/2010/wordprocessingShape" mc:Ignorable="w14 w15 wp14">
-  <w:docParts>
-    <w:docPart>
-      <w:docPartPr>
-        <w:name w:val="0BB167A0C54B414086401B63BF71B810"/>
-        <w:category>
-          <w:name w:val="Geral"/>
-          <w:gallery w:val="placeholder"/>
-        </w:category>
-        <w:types>
-          <w:type w:val="bbPlcHdr"/>
-        </w:types>
-        <w:behaviors>
-          <w:behavior w:val="content"/>
-        </w:behaviors>
-        <w:guid w:val="{E4BBA231-5157-44C6-ADA4-D9A8123F1094}"/>
-      </w:docPartPr>
-      <w:docPartBody>
-        <w:p>
-          <w:pPr>
-            <w:pStyle w:val="0BB167A0C54B414086401B63BF71B810"/>
-          </w:pPr>
-          <w:r>
-            <w:rPr>
-              <w:rFonts w:asciiTheme="majorHAnsi" w:eastAsiaTheme="majorEastAsia" w:hAnsiTheme="majorHAnsi" w:cstheme="majorBidi"/>
-            </w:rPr>
-            <w:t>[Escrever o nome da empresa]</w:t>
-          </w:r>
-        </w:p>
-      </w:docPartBody>
-    </w:docPart>
-  </w:docParts>
+<w:glossaryDocument xmlns:ve="http://schemas.openxmlformats.org/markup-compatibility/2006" xmlns:o="urn:schemas-microsoft-com:office:office" xmlns:r="http://schemas.openxmlformats.org/officeDocument/2006/relationships" xmlns:m="http://schemas.openxmlformats.org/officeDocument/2006/math" xmlns:v="urn:schemas-microsoft-com:vml" xmlns:wp="http://schemas.openxmlformats.org/drawingml/2006/wordprocessingDrawing" xmlns:w10="urn:schemas-microsoft-com:office:word" xmlns:w="http://schemas.openxmlformats.org/wordprocessingml/2006/main" xmlns:wne="http://schemas.microsoft.com/office/word/2006/wordml">
+  <w:docParts/>
 </w:glossaryDocument>
 </file>
 
 <file path=word/glossary/fontTable.xml><?xml version="1.0" encoding="utf-8"?>
-<w:fonts xmlns:mc="http://schemas.openxmlformats.org/markup-compatibility/2006" xmlns:r="http://schemas.openxmlformats.org/officeDocument/2006/relationships" xmlns:w="http://schemas.openxmlformats.org/wordprocessingml/2006/main" xmlns:w14="http://schemas.microsoft.com/office/word/2010/wordml" xmlns:w15="http://schemas.microsoft.com/office/word/2012/wordml" mc:Ignorable="w14 w15">
+<w:fonts xmlns:r="http://schemas.openxmlformats.org/officeDocument/2006/relationships" xmlns:w="http://schemas.openxmlformats.org/wordprocessingml/2006/main">
   <w:font w:name="Symbol">
     <w:panose1 w:val="05050102010706020507"/>
     <w:charset w:val="02"/>
@@ -21469,29 +21235,22 @@
     <w:pitch w:val="variable"/>
     <w:sig w:usb0="E1002EFF" w:usb1="C000605B" w:usb2="00000029" w:usb3="00000000" w:csb0="000101FF" w:csb1="00000000"/>
   </w:font>
-  <w:font w:name="Calibri Light">
-    <w:panose1 w:val="020F0302020204030204"/>
-    <w:charset w:val="00"/>
-    <w:family w:val="swiss"/>
-    <w:pitch w:val="variable"/>
-    <w:sig w:usb0="A00002EF" w:usb1="4000207B" w:usb2="00000000" w:usb3="00000000" w:csb0="0000019F" w:csb1="00000000"/>
-  </w:font>
 </w:fonts>
 </file>
 
 <file path=word/glossary/settings.xml><?xml version="1.0" encoding="utf-8"?>
-<w:settings xmlns:mc="http://schemas.openxmlformats.org/markup-compatibility/2006" xmlns:o="urn:schemas-microsoft-com:office:office" xmlns:r="http://schemas.openxmlformats.org/officeDocument/2006/relationships" xmlns:m="http://schemas.openxmlformats.org/officeDocument/2006/math" xmlns:v="urn:schemas-microsoft-com:vml" xmlns:w10="urn:schemas-microsoft-com:office:word" xmlns:w="http://schemas.openxmlformats.org/wordprocessingml/2006/main" xmlns:w14="http://schemas.microsoft.com/office/word/2010/wordml" xmlns:w15="http://schemas.microsoft.com/office/word/2012/wordml" xmlns:sl="http://schemas.openxmlformats.org/schemaLibrary/2006/main" mc:Ignorable="w14 w15">
+<w:settings xmlns:o="urn:schemas-microsoft-com:office:office" xmlns:r="http://schemas.openxmlformats.org/officeDocument/2006/relationships" xmlns:m="http://schemas.openxmlformats.org/officeDocument/2006/math" xmlns:v="urn:schemas-microsoft-com:vml" xmlns:w10="urn:schemas-microsoft-com:office:word" xmlns:w="http://schemas.openxmlformats.org/wordprocessingml/2006/main" xmlns:sl="http://schemas.openxmlformats.org/schemaLibrary/2006/main">
   <w:view w:val="normal"/>
   <w:defaultTabStop w:val="708"/>
   <w:hyphenationZone w:val="425"/>
   <w:characterSpacingControl w:val="doNotCompress"/>
   <w:compat>
     <w:useFELayout/>
-    <w:compatSetting w:name="compatibilityMode" w:uri="http://schemas.microsoft.com/office/word" w:val="12"/>
   </w:compat>
   <w:rsids>
     <w:rsidRoot w:val="00761202"/>
     <w:rsid w:val="00016158"/>
+    <w:rsid w:val="000A0B9B"/>
     <w:rsid w:val="001C7050"/>
     <w:rsid w:val="001D1FA9"/>
     <w:rsid w:val="00343CD6"/>
@@ -21522,7 +21281,7 @@
     <m:mathFont m:val="Cambria Math"/>
     <m:brkBin m:val="before"/>
     <m:brkBinSub m:val="--"/>
-    <m:smallFrac m:val="0"/>
+    <m:smallFrac m:val="off"/>
     <m:dispDef/>
     <m:lMargin m:val="0"/>
     <m:rMargin m:val="0"/>
@@ -21539,7 +21298,7 @@
 </file>
 
 <file path=word/glossary/styles.xml><?xml version="1.0" encoding="utf-8"?>
-<w:styles xmlns:mc="http://schemas.openxmlformats.org/markup-compatibility/2006" xmlns:r="http://schemas.openxmlformats.org/officeDocument/2006/relationships" xmlns:w="http://schemas.openxmlformats.org/wordprocessingml/2006/main" xmlns:w14="http://schemas.microsoft.com/office/word/2010/wordml" xmlns:w15="http://schemas.microsoft.com/office/word/2012/wordml" mc:Ignorable="w14 w15">
+<w:styles xmlns:r="http://schemas.openxmlformats.org/officeDocument/2006/relationships" xmlns:w="http://schemas.openxmlformats.org/wordprocessingml/2006/main">
   <w:docDefaults>
     <w:rPrDefault>
       <w:rPr>
@@ -21555,378 +21314,144 @@
       </w:pPr>
     </w:pPrDefault>
   </w:docDefaults>
-  <w:latentStyles w:defLockedState="0" w:defUIPriority="99" w:defSemiHidden="0" w:defUnhideWhenUsed="0" w:defQFormat="0" w:count="371">
-    <w:lsdException w:name="Normal" w:uiPriority="0" w:qFormat="1"/>
-    <w:lsdException w:name="heading 1" w:uiPriority="9" w:qFormat="1"/>
-    <w:lsdException w:name="heading 2" w:semiHidden="1" w:uiPriority="9" w:unhideWhenUsed="1" w:qFormat="1"/>
-    <w:lsdException w:name="heading 3" w:semiHidden="1" w:uiPriority="9" w:unhideWhenUsed="1" w:qFormat="1"/>
-    <w:lsdException w:name="heading 4" w:semiHidden="1" w:uiPriority="9" w:unhideWhenUsed="1" w:qFormat="1"/>
-    <w:lsdException w:name="heading 5" w:semiHidden="1" w:uiPriority="9" w:unhideWhenUsed="1" w:qFormat="1"/>
-    <w:lsdException w:name="heading 6" w:semiHidden="1" w:uiPriority="9" w:unhideWhenUsed="1" w:qFormat="1"/>
-    <w:lsdException w:name="heading 7" w:semiHidden="1" w:uiPriority="9" w:unhideWhenUsed="1" w:qFormat="1"/>
-    <w:lsdException w:name="heading 8" w:semiHidden="1" w:uiPriority="9" w:unhideWhenUsed="1" w:qFormat="1"/>
-    <w:lsdException w:name="heading 9" w:semiHidden="1" w:uiPriority="9" w:unhideWhenUsed="1" w:qFormat="1"/>
-    <w:lsdException w:name="index 1" w:semiHidden="1" w:unhideWhenUsed="1"/>
-    <w:lsdException w:name="index 2" w:semiHidden="1" w:unhideWhenUsed="1"/>
-    <w:lsdException w:name="index 3" w:semiHidden="1" w:unhideWhenUsed="1"/>
-    <w:lsdException w:name="index 4" w:semiHidden="1" w:unhideWhenUsed="1"/>
-    <w:lsdException w:name="index 5" w:semiHidden="1" w:unhideWhenUsed="1"/>
-    <w:lsdException w:name="index 6" w:semiHidden="1" w:unhideWhenUsed="1"/>
-    <w:lsdException w:name="index 7" w:semiHidden="1" w:unhideWhenUsed="1"/>
-    <w:lsdException w:name="index 8" w:semiHidden="1" w:unhideWhenUsed="1"/>
-    <w:lsdException w:name="index 9" w:semiHidden="1" w:unhideWhenUsed="1"/>
-    <w:lsdException w:name="toc 1" w:semiHidden="1" w:uiPriority="39" w:unhideWhenUsed="1"/>
-    <w:lsdException w:name="toc 2" w:semiHidden="1" w:uiPriority="39" w:unhideWhenUsed="1"/>
-    <w:lsdException w:name="toc 3" w:semiHidden="1" w:uiPriority="39" w:unhideWhenUsed="1"/>
-    <w:lsdException w:name="toc 4" w:semiHidden="1" w:uiPriority="39" w:unhideWhenUsed="1"/>
-    <w:lsdException w:name="toc 5" w:semiHidden="1" w:uiPriority="39" w:unhideWhenUsed="1"/>
-    <w:lsdException w:name="toc 6" w:semiHidden="1" w:uiPriority="39" w:unhideWhenUsed="1"/>
-    <w:lsdException w:name="toc 7" w:semiHidden="1" w:uiPriority="39" w:unhideWhenUsed="1"/>
-    <w:lsdException w:name="toc 8" w:semiHidden="1" w:uiPriority="39" w:unhideWhenUsed="1"/>
-    <w:lsdException w:name="toc 9" w:semiHidden="1" w:uiPriority="39" w:unhideWhenUsed="1"/>
-    <w:lsdException w:name="Normal Indent" w:semiHidden="1" w:unhideWhenUsed="1"/>
-    <w:lsdException w:name="footnote text" w:semiHidden="1" w:unhideWhenUsed="1"/>
-    <w:lsdException w:name="annotation text" w:semiHidden="1" w:unhideWhenUsed="1"/>
-    <w:lsdException w:name="header" w:semiHidden="1" w:unhideWhenUsed="1"/>
-    <w:lsdException w:name="footer" w:semiHidden="1" w:unhideWhenUsed="1"/>
-    <w:lsdException w:name="index heading" w:semiHidden="1" w:unhideWhenUsed="1"/>
-    <w:lsdException w:name="caption" w:semiHidden="1" w:uiPriority="35" w:unhideWhenUsed="1" w:qFormat="1"/>
-    <w:lsdException w:name="table of figures" w:semiHidden="1" w:unhideWhenUsed="1"/>
-    <w:lsdException w:name="envelope address" w:semiHidden="1" w:unhideWhenUsed="1"/>
-    <w:lsdException w:name="envelope return" w:semiHidden="1" w:unhideWhenUsed="1"/>
-    <w:lsdException w:name="footnote reference" w:semiHidden="1" w:unhideWhenUsed="1"/>
-    <w:lsdException w:name="annotation reference" w:semiHidden="1" w:unhideWhenUsed="1"/>
-    <w:lsdException w:name="line number" w:semiHidden="1" w:unhideWhenUsed="1"/>
-    <w:lsdException w:name="page number" w:semiHidden="1" w:unhideWhenUsed="1"/>
-    <w:lsdException w:name="endnote reference" w:semiHidden="1" w:unhideWhenUsed="1"/>
-    <w:lsdException w:name="endnote text" w:semiHidden="1" w:unhideWhenUsed="1"/>
-    <w:lsdException w:name="table of authorities" w:semiHidden="1" w:unhideWhenUsed="1"/>
-    <w:lsdException w:name="macro" w:semiHidden="1" w:unhideWhenUsed="1"/>
-    <w:lsdException w:name="toa heading" w:semiHidden="1" w:unhideWhenUsed="1"/>
-    <w:lsdException w:name="List" w:semiHidden="1" w:unhideWhenUsed="1"/>
-    <w:lsdException w:name="List Bullet" w:semiHidden="1" w:unhideWhenUsed="1"/>
-    <w:lsdException w:name="List Number" w:semiHidden="1" w:unhideWhenUsed="1"/>
-    <w:lsdException w:name="List 2" w:semiHidden="1" w:unhideWhenUsed="1"/>
-    <w:lsdException w:name="List 3" w:semiHidden="1" w:unhideWhenUsed="1"/>
-    <w:lsdException w:name="List 4" w:semiHidden="1" w:unhideWhenUsed="1"/>
-    <w:lsdException w:name="List 5" w:semiHidden="1" w:unhideWhenUsed="1"/>
-    <w:lsdException w:name="List Bullet 2" w:semiHidden="1" w:unhideWhenUsed="1"/>
-    <w:lsdException w:name="List Bullet 3" w:semiHidden="1" w:unhideWhenUsed="1"/>
-    <w:lsdException w:name="List Bullet 4" w:semiHidden="1" w:unhideWhenUsed="1"/>
-    <w:lsdException w:name="List Bullet 5" w:semiHidden="1" w:unhideWhenUsed="1"/>
-    <w:lsdException w:name="List Number 2" w:semiHidden="1" w:unhideWhenUsed="1"/>
-    <w:lsdException w:name="List Number 3" w:semiHidden="1" w:unhideWhenUsed="1"/>
-    <w:lsdException w:name="List Number 4" w:semiHidden="1" w:unhideWhenUsed="1"/>
-    <w:lsdException w:name="List Number 5" w:semiHidden="1" w:unhideWhenUsed="1"/>
-    <w:lsdException w:name="Title" w:uiPriority="10" w:qFormat="1"/>
-    <w:lsdException w:name="Closing" w:semiHidden="1" w:unhideWhenUsed="1"/>
-    <w:lsdException w:name="Signature" w:semiHidden="1" w:unhideWhenUsed="1"/>
-    <w:lsdException w:name="Default Paragraph Font" w:semiHidden="1" w:uiPriority="1" w:unhideWhenUsed="1"/>
-    <w:lsdException w:name="Body Text" w:semiHidden="1" w:unhideWhenUsed="1"/>
-    <w:lsdException w:name="Body Text Indent" w:semiHidden="1" w:unhideWhenUsed="1"/>
-    <w:lsdException w:name="List Continue" w:semiHidden="1" w:unhideWhenUsed="1"/>
-    <w:lsdException w:name="List Continue 2" w:semiHidden="1" w:unhideWhenUsed="1"/>
-    <w:lsdException w:name="List Continue 3" w:semiHidden="1" w:unhideWhenUsed="1"/>
-    <w:lsdException w:name="List Continue 4" w:semiHidden="1" w:unhideWhenUsed="1"/>
-    <w:lsdException w:name="List Continue 5" w:semiHidden="1" w:unhideWhenUsed="1"/>
-    <w:lsdException w:name="Message Header" w:semiHidden="1" w:unhideWhenUsed="1"/>
-    <w:lsdException w:name="Subtitle" w:uiPriority="11" w:qFormat="1"/>
-    <w:lsdException w:name="Salutation" w:semiHidden="1" w:unhideWhenUsed="1"/>
-    <w:lsdException w:name="Date" w:semiHidden="1" w:unhideWhenUsed="1"/>
-    <w:lsdException w:name="Body Text First Indent" w:semiHidden="1" w:unhideWhenUsed="1"/>
-    <w:lsdException w:name="Body Text First Indent 2" w:semiHidden="1" w:unhideWhenUsed="1"/>
-    <w:lsdException w:name="Note Heading" w:semiHidden="1" w:unhideWhenUsed="1"/>
-    <w:lsdException w:name="Body Text 2" w:semiHidden="1" w:unhideWhenUsed="1"/>
-    <w:lsdException w:name="Body Text 3" w:semiHidden="1" w:unhideWhenUsed="1"/>
-    <w:lsdException w:name="Body Text Indent 2" w:semiHidden="1" w:unhideWhenUsed="1"/>
-    <w:lsdException w:name="Body Text Indent 3" w:semiHidden="1" w:unhideWhenUsed="1"/>
-    <w:lsdException w:name="Block Text" w:semiHidden="1" w:unhideWhenUsed="1"/>
-    <w:lsdException w:name="Hyperlink" w:semiHidden="1" w:unhideWhenUsed="1"/>
-    <w:lsdException w:name="FollowedHyperlink" w:semiHidden="1" w:unhideWhenUsed="1"/>
-    <w:lsdException w:name="Strong" w:uiPriority="22" w:qFormat="1"/>
-    <w:lsdException w:name="Emphasis" w:uiPriority="20" w:qFormat="1"/>
-    <w:lsdException w:name="Document Map" w:semiHidden="1" w:unhideWhenUsed="1"/>
-    <w:lsdException w:name="Plain Text" w:semiHidden="1" w:unhideWhenUsed="1"/>
-    <w:lsdException w:name="E-mail Signature" w:semiHidden="1" w:unhideWhenUsed="1"/>
-    <w:lsdException w:name="HTML Top of Form" w:semiHidden="1" w:unhideWhenUsed="1"/>
-    <w:lsdException w:name="HTML Bottom of Form" w:semiHidden="1" w:unhideWhenUsed="1"/>
-    <w:lsdException w:name="Normal (Web)" w:semiHidden="1" w:unhideWhenUsed="1"/>
-    <w:lsdException w:name="HTML Acronym" w:semiHidden="1" w:unhideWhenUsed="1"/>
-    <w:lsdException w:name="HTML Address" w:semiHidden="1" w:unhideWhenUsed="1"/>
-    <w:lsdException w:name="HTML Cite" w:semiHidden="1" w:unhideWhenUsed="1"/>
-    <w:lsdException w:name="HTML Code" w:semiHidden="1" w:unhideWhenUsed="1"/>
-    <w:lsdException w:name="HTML Definition" w:semiHidden="1" w:unhideWhenUsed="1"/>
-    <w:lsdException w:name="HTML Keyboard" w:semiHidden="1" w:unhideWhenUsed="1"/>
-    <w:lsdException w:name="HTML Preformatted" w:semiHidden="1" w:unhideWhenUsed="1"/>
-    <w:lsdException w:name="HTML Sample" w:semiHidden="1" w:unhideWhenUsed="1"/>
-    <w:lsdException w:name="HTML Typewriter" w:semiHidden="1" w:unhideWhenUsed="1"/>
-    <w:lsdException w:name="HTML Variable" w:semiHidden="1" w:unhideWhenUsed="1"/>
-    <w:lsdException w:name="Normal Table" w:semiHidden="1" w:unhideWhenUsed="1"/>
-    <w:lsdException w:name="annotation subject" w:semiHidden="1" w:unhideWhenUsed="1"/>
-    <w:lsdException w:name="No List" w:semiHidden="1" w:unhideWhenUsed="1"/>
-    <w:lsdException w:name="Outline List 1" w:semiHidden="1" w:unhideWhenUsed="1"/>
-    <w:lsdException w:name="Outline List 2" w:semiHidden="1" w:unhideWhenUsed="1"/>
-    <w:lsdException w:name="Outline List 3" w:semiHidden="1" w:unhideWhenUsed="1"/>
-    <w:lsdException w:name="Table Simple 1" w:semiHidden="1" w:unhideWhenUsed="1"/>
-    <w:lsdException w:name="Table Simple 2" w:semiHidden="1" w:unhideWhenUsed="1"/>
-    <w:lsdException w:name="Table Simple 3" w:semiHidden="1" w:unhideWhenUsed="1"/>
-    <w:lsdException w:name="Table Classic 1" w:semiHidden="1" w:unhideWhenUsed="1"/>
-    <w:lsdException w:name="Table Classic 2" w:semiHidden="1" w:unhideWhenUsed="1"/>
-    <w:lsdException w:name="Table Classic 3" w:semiHidden="1" w:unhideWhenUsed="1"/>
-    <w:lsdException w:name="Table Classic 4" w:semiHidden="1" w:unhideWhenUsed="1"/>
-    <w:lsdException w:name="Table Colorful 1" w:semiHidden="1" w:unhideWhenUsed="1"/>
-    <w:lsdException w:name="Table Colorful 2" w:semiHidden="1" w:unhideWhenUsed="1"/>
-    <w:lsdException w:name="Table Colorful 3" w:semiHidden="1" w:unhideWhenUsed="1"/>
-    <w:lsdException w:name="Table Columns 1" w:semiHidden="1" w:unhideWhenUsed="1"/>
-    <w:lsdException w:name="Table Columns 2" w:semiHidden="1" w:unhideWhenUsed="1"/>
-    <w:lsdException w:name="Table Columns 3" w:semiHidden="1" w:unhideWhenUsed="1"/>
-    <w:lsdException w:name="Table Columns 4" w:semiHidden="1" w:unhideWhenUsed="1"/>
-    <w:lsdException w:name="Table Columns 5" w:semiHidden="1" w:unhideWhenUsed="1"/>
-    <w:lsdException w:name="Table Grid 1" w:semiHidden="1" w:unhideWhenUsed="1"/>
-    <w:lsdException w:name="Table Grid 2" w:semiHidden="1" w:unhideWhenUsed="1"/>
-    <w:lsdException w:name="Table Grid 3" w:semiHidden="1" w:unhideWhenUsed="1"/>
-    <w:lsdException w:name="Table Grid 4" w:semiHidden="1" w:unhideWhenUsed="1"/>
-    <w:lsdException w:name="Table Grid 5" w:semiHidden="1" w:unhideWhenUsed="1"/>
-    <w:lsdException w:name="Table Grid 6" w:semiHidden="1" w:unhideWhenUsed="1"/>
-    <w:lsdException w:name="Table Grid 7" w:semiHidden="1" w:unhideWhenUsed="1"/>
-    <w:lsdException w:name="Table Grid 8" w:semiHidden="1" w:unhideWhenUsed="1"/>
-    <w:lsdException w:name="Table List 1" w:semiHidden="1" w:unhideWhenUsed="1"/>
-    <w:lsdException w:name="Table List 2" w:semiHidden="1" w:unhideWhenUsed="1"/>
-    <w:lsdException w:name="Table List 3" w:semiHidden="1" w:unhideWhenUsed="1"/>
-    <w:lsdException w:name="Table List 4" w:semiHidden="1" w:unhideWhenUsed="1"/>
-    <w:lsdException w:name="Table List 5" w:semiHidden="1" w:unhideWhenUsed="1"/>
-    <w:lsdException w:name="Table List 6" w:semiHidden="1" w:unhideWhenUsed="1"/>
-    <w:lsdException w:name="Table List 7" w:semiHidden="1" w:unhideWhenUsed="1"/>
-    <w:lsdException w:name="Table List 8" w:semiHidden="1" w:unhideWhenUsed="1"/>
-    <w:lsdException w:name="Table 3D effects 1" w:semiHidden="1" w:unhideWhenUsed="1"/>
-    <w:lsdException w:name="Table 3D effects 2" w:semiHidden="1" w:unhideWhenUsed="1"/>
-    <w:lsdException w:name="Table 3D effects 3" w:semiHidden="1" w:unhideWhenUsed="1"/>
-    <w:lsdException w:name="Table Contemporary" w:semiHidden="1" w:unhideWhenUsed="1"/>
-    <w:lsdException w:name="Table Elegant" w:semiHidden="1" w:unhideWhenUsed="1"/>
-    <w:lsdException w:name="Table Professional" w:semiHidden="1" w:unhideWhenUsed="1"/>
-    <w:lsdException w:name="Table Subtle 1" w:semiHidden="1" w:unhideWhenUsed="1"/>
-    <w:lsdException w:name="Table Subtle 2" w:semiHidden="1" w:unhideWhenUsed="1"/>
-    <w:lsdException w:name="Table Web 1" w:semiHidden="1" w:unhideWhenUsed="1"/>
-    <w:lsdException w:name="Table Web 2" w:semiHidden="1" w:unhideWhenUsed="1"/>
-    <w:lsdException w:name="Table Web 3" w:semiHidden="1" w:unhideWhenUsed="1"/>
-    <w:lsdException w:name="Balloon Text" w:semiHidden="1" w:unhideWhenUsed="1"/>
-    <w:lsdException w:name="Table Grid" w:uiPriority="59"/>
-    <w:lsdException w:name="Table Theme" w:semiHidden="1" w:unhideWhenUsed="1"/>
-    <w:lsdException w:name="Placeholder Text" w:semiHidden="1"/>
-    <w:lsdException w:name="No Spacing" w:uiPriority="1" w:qFormat="1"/>
-    <w:lsdException w:name="Light Shading" w:uiPriority="60"/>
-    <w:lsdException w:name="Light List" w:uiPriority="61"/>
-    <w:lsdException w:name="Light Grid" w:uiPriority="62"/>
-    <w:lsdException w:name="Medium Shading 1" w:uiPriority="63"/>
-    <w:lsdException w:name="Medium Shading 2" w:uiPriority="64"/>
-    <w:lsdException w:name="Medium List 1" w:uiPriority="65"/>
-    <w:lsdException w:name="Medium List 2" w:uiPriority="66"/>
-    <w:lsdException w:name="Medium Grid 1" w:uiPriority="67"/>
-    <w:lsdException w:name="Medium Grid 2" w:uiPriority="68"/>
-    <w:lsdException w:name="Medium Grid 3" w:uiPriority="69"/>
-    <w:lsdException w:name="Dark List" w:uiPriority="70"/>
-    <w:lsdException w:name="Colorful Shading" w:uiPriority="71"/>
-    <w:lsdException w:name="Colorful List" w:uiPriority="72"/>
-    <w:lsdException w:name="Colorful Grid" w:uiPriority="73"/>
-    <w:lsdException w:name="Light Shading Accent 1" w:uiPriority="60"/>
-    <w:lsdException w:name="Light List Accent 1" w:uiPriority="61"/>
-    <w:lsdException w:name="Light Grid Accent 1" w:uiPriority="62"/>
-    <w:lsdException w:name="Medium Shading 1 Accent 1" w:uiPriority="63"/>
-    <w:lsdException w:name="Medium Shading 2 Accent 1" w:uiPriority="64"/>
-    <w:lsdException w:name="Medium List 1 Accent 1" w:uiPriority="65"/>
-    <w:lsdException w:name="Revision" w:semiHidden="1"/>
-    <w:lsdException w:name="List Paragraph" w:uiPriority="34" w:qFormat="1"/>
-    <w:lsdException w:name="Quote" w:uiPriority="29" w:qFormat="1"/>
-    <w:lsdException w:name="Intense Quote" w:uiPriority="30" w:qFormat="1"/>
-    <w:lsdException w:name="Medium List 2 Accent 1" w:uiPriority="66"/>
-    <w:lsdException w:name="Medium Grid 1 Accent 1" w:uiPriority="67"/>
-    <w:lsdException w:name="Medium Grid 2 Accent 1" w:uiPriority="68"/>
-    <w:lsdException w:name="Medium Grid 3 Accent 1" w:uiPriority="69"/>
-    <w:lsdException w:name="Dark List Accent 1" w:uiPriority="70"/>
-    <w:lsdException w:name="Colorful Shading Accent 1" w:uiPriority="71"/>
-    <w:lsdException w:name="Colorful List Accent 1" w:uiPriority="72"/>
-    <w:lsdException w:name="Colorful Grid Accent 1" w:uiPriority="73"/>
-    <w:lsdException w:name="Light Shading Accent 2" w:uiPriority="60"/>
-    <w:lsdException w:name="Light List Accent 2" w:uiPriority="61"/>
-    <w:lsdException w:name="Light Grid Accent 2" w:uiPriority="62"/>
-    <w:lsdException w:name="Medium Shading 1 Accent 2" w:uiPriority="63"/>
-    <w:lsdException w:name="Medium Shading 2 Accent 2" w:uiPriority="64"/>
-    <w:lsdException w:name="Medium List 1 Accent 2" w:uiPriority="65"/>
-    <w:lsdException w:name="Medium List 2 Accent 2" w:uiPriority="66"/>
-    <w:lsdException w:name="Medium Grid 1 Accent 2" w:uiPriority="67"/>
-    <w:lsdException w:name="Medium Grid 2 Accent 2" w:uiPriority="68"/>
-    <w:lsdException w:name="Medium Grid 3 Accent 2" w:uiPriority="69"/>
-    <w:lsdException w:name="Dark List Accent 2" w:uiPriority="70"/>
-    <w:lsdException w:name="Colorful Shading Accent 2" w:uiPriority="71"/>
-    <w:lsdException w:name="Colorful List Accent 2" w:uiPriority="72"/>
-    <w:lsdException w:name="Colorful Grid Accent 2" w:uiPriority="73"/>
-    <w:lsdException w:name="Light Shading Accent 3" w:uiPriority="60"/>
-    <w:lsdException w:name="Light List Accent 3" w:uiPriority="61"/>
-    <w:lsdException w:name="Light Grid Accent 3" w:uiPriority="62"/>
-    <w:lsdException w:name="Medium Shading 1 Accent 3" w:uiPriority="63"/>
-    <w:lsdException w:name="Medium Shading 2 Accent 3" w:uiPriority="64"/>
-    <w:lsdException w:name="Medium List 1 Accent 3" w:uiPriority="65"/>
-    <w:lsdException w:name="Medium List 2 Accent 3" w:uiPriority="66"/>
-    <w:lsdException w:name="Medium Grid 1 Accent 3" w:uiPriority="67"/>
-    <w:lsdException w:name="Medium Grid 2 Accent 3" w:uiPriority="68"/>
-    <w:lsdException w:name="Medium Grid 3 Accent 3" w:uiPriority="69"/>
-    <w:lsdException w:name="Dark List Accent 3" w:uiPriority="70"/>
-    <w:lsdException w:name="Colorful Shading Accent 3" w:uiPriority="71"/>
-    <w:lsdException w:name="Colorful List Accent 3" w:uiPriority="72"/>
-    <w:lsdException w:name="Colorful Grid Accent 3" w:uiPriority="73"/>
-    <w:lsdException w:name="Light Shading Accent 4" w:uiPriority="60"/>
-    <w:lsdException w:name="Light List Accent 4" w:uiPriority="61"/>
-    <w:lsdException w:name="Light Grid Accent 4" w:uiPriority="62"/>
-    <w:lsdException w:name="Medium Shading 1 Accent 4" w:uiPriority="63"/>
-    <w:lsdException w:name="Medium Shading 2 Accent 4" w:uiPriority="64"/>
-    <w:lsdException w:name="Medium List 1 Accent 4" w:uiPriority="65"/>
-    <w:lsdException w:name="Medium List 2 Accent 4" w:uiPriority="66"/>
-    <w:lsdException w:name="Medium Grid 1 Accent 4" w:uiPriority="67"/>
-    <w:lsdException w:name="Medium Grid 2 Accent 4" w:uiPriority="68"/>
-    <w:lsdException w:name="Medium Grid 3 Accent 4" w:uiPriority="69"/>
-    <w:lsdException w:name="Dark List Accent 4" w:uiPriority="70"/>
-    <w:lsdException w:name="Colorful Shading Accent 4" w:uiPriority="71"/>
-    <w:lsdException w:name="Colorful List Accent 4" w:uiPriority="72"/>
-    <w:lsdException w:name="Colorful Grid Accent 4" w:uiPriority="73"/>
-    <w:lsdException w:name="Light Shading Accent 5" w:uiPriority="60"/>
-    <w:lsdException w:name="Light List Accent 5" w:uiPriority="61"/>
-    <w:lsdException w:name="Light Grid Accent 5" w:uiPriority="62"/>
-    <w:lsdException w:name="Medium Shading 1 Accent 5" w:uiPriority="63"/>
-    <w:lsdException w:name="Medium Shading 2 Accent 5" w:uiPriority="64"/>
-    <w:lsdException w:name="Medium List 1 Accent 5" w:uiPriority="65"/>
-    <w:lsdException w:name="Medium List 2 Accent 5" w:uiPriority="66"/>
-    <w:lsdException w:name="Medium Grid 1 Accent 5" w:uiPriority="67"/>
-    <w:lsdException w:name="Medium Grid 2 Accent 5" w:uiPriority="68"/>
-    <w:lsdException w:name="Medium Grid 3 Accent 5" w:uiPriority="69"/>
-    <w:lsdException w:name="Dark List Accent 5" w:uiPriority="70"/>
-    <w:lsdException w:name="Colorful Shading Accent 5" w:uiPriority="71"/>
-    <w:lsdException w:name="Colorful List Accent 5" w:uiPriority="72"/>
-    <w:lsdException w:name="Colorful Grid Accent 5" w:uiPriority="73"/>
-    <w:lsdException w:name="Light Shading Accent 6" w:uiPriority="60"/>
-    <w:lsdException w:name="Light List Accent 6" w:uiPriority="61"/>
-    <w:lsdException w:name="Light Grid Accent 6" w:uiPriority="62"/>
-    <w:lsdException w:name="Medium Shading 1 Accent 6" w:uiPriority="63"/>
-    <w:lsdException w:name="Medium Shading 2 Accent 6" w:uiPriority="64"/>
-    <w:lsdException w:name="Medium List 1 Accent 6" w:uiPriority="65"/>
-    <w:lsdException w:name="Medium List 2 Accent 6" w:uiPriority="66"/>
-    <w:lsdException w:name="Medium Grid 1 Accent 6" w:uiPriority="67"/>
-    <w:lsdException w:name="Medium Grid 2 Accent 6" w:uiPriority="68"/>
-    <w:lsdException w:name="Medium Grid 3 Accent 6" w:uiPriority="69"/>
-    <w:lsdException w:name="Dark List Accent 6" w:uiPriority="70"/>
-    <w:lsdException w:name="Colorful Shading Accent 6" w:uiPriority="71"/>
-    <w:lsdException w:name="Colorful List Accent 6" w:uiPriority="72"/>
-    <w:lsdException w:name="Colorful Grid Accent 6" w:uiPriority="73"/>
-    <w:lsdException w:name="Subtle Emphasis" w:uiPriority="19" w:qFormat="1"/>
-    <w:lsdException w:name="Intense Emphasis" w:uiPriority="21" w:qFormat="1"/>
-    <w:lsdException w:name="Subtle Reference" w:uiPriority="31" w:qFormat="1"/>
-    <w:lsdException w:name="Intense Reference" w:uiPriority="32" w:qFormat="1"/>
-    <w:lsdException w:name="Book Title" w:uiPriority="33" w:qFormat="1"/>
-    <w:lsdException w:name="Bibliography" w:semiHidden="1" w:uiPriority="37" w:unhideWhenUsed="1"/>
-    <w:lsdException w:name="TOC Heading" w:semiHidden="1" w:uiPriority="39" w:unhideWhenUsed="1" w:qFormat="1"/>
-    <w:lsdException w:name="Plain Table 1" w:uiPriority="41"/>
-    <w:lsdException w:name="Plain Table 2" w:uiPriority="42"/>
-    <w:lsdException w:name="Plain Table 3" w:uiPriority="43"/>
-    <w:lsdException w:name="Plain Table 4" w:uiPriority="44"/>
-    <w:lsdException w:name="Plain Table 5" w:uiPriority="45"/>
-    <w:lsdException w:name="Grid Table Light" w:uiPriority="40"/>
-    <w:lsdException w:name="Grid Table 1 Light" w:uiPriority="46"/>
-    <w:lsdException w:name="Grid Table 2" w:uiPriority="47"/>
-    <w:lsdException w:name="Grid Table 3" w:uiPriority="48"/>
-    <w:lsdException w:name="Grid Table 4" w:uiPriority="49"/>
-    <w:lsdException w:name="Grid Table 5 Dark" w:uiPriority="50"/>
-    <w:lsdException w:name="Grid Table 6 Colorful" w:uiPriority="51"/>
-    <w:lsdException w:name="Grid Table 7 Colorful" w:uiPriority="52"/>
-    <w:lsdException w:name="Grid Table 1 Light Accent 1" w:uiPriority="46"/>
-    <w:lsdException w:name="Grid Table 2 Accent 1" w:uiPriority="47"/>
-    <w:lsdException w:name="Grid Table 3 Accent 1" w:uiPriority="48"/>
-    <w:lsdException w:name="Grid Table 4 Accent 1" w:uiPriority="49"/>
-    <w:lsdException w:name="Grid Table 5 Dark Accent 1" w:uiPriority="50"/>
-    <w:lsdException w:name="Grid Table 6 Colorful Accent 1" w:uiPriority="51"/>
-    <w:lsdException w:name="Grid Table 7 Colorful Accent 1" w:uiPriority="52"/>
-    <w:lsdException w:name="Grid Table 1 Light Accent 2" w:uiPriority="46"/>
-    <w:lsdException w:name="Grid Table 2 Accent 2" w:uiPriority="47"/>
-    <w:lsdException w:name="Grid Table 3 Accent 2" w:uiPriority="48"/>
-    <w:lsdException w:name="Grid Table 4 Accent 2" w:uiPriority="49"/>
-    <w:lsdException w:name="Grid Table 5 Dark Accent 2" w:uiPriority="50"/>
-    <w:lsdException w:name="Grid Table 6 Colorful Accent 2" w:uiPriority="51"/>
-    <w:lsdException w:name="Grid Table 7 Colorful Accent 2" w:uiPriority="52"/>
-    <w:lsdException w:name="Grid Table 1 Light Accent 3" w:uiPriority="46"/>
-    <w:lsdException w:name="Grid Table 2 Accent 3" w:uiPriority="47"/>
-    <w:lsdException w:name="Grid Table 3 Accent 3" w:uiPriority="48"/>
-    <w:lsdException w:name="Grid Table 4 Accent 3" w:uiPriority="49"/>
-    <w:lsdException w:name="Grid Table 5 Dark Accent 3" w:uiPriority="50"/>
-    <w:lsdException w:name="Grid Table 6 Colorful Accent 3" w:uiPriority="51"/>
-    <w:lsdException w:name="Grid Table 7 Colorful Accent 3" w:uiPriority="52"/>
-    <w:lsdException w:name="Grid Table 1 Light Accent 4" w:uiPriority="46"/>
-    <w:lsdException w:name="Grid Table 2 Accent 4" w:uiPriority="47"/>
-    <w:lsdException w:name="Grid Table 3 Accent 4" w:uiPriority="48"/>
-    <w:lsdException w:name="Grid Table 4 Accent 4" w:uiPriority="49"/>
-    <w:lsdException w:name="Grid Table 5 Dark Accent 4" w:uiPriority="50"/>
-    <w:lsdException w:name="Grid Table 6 Colorful Accent 4" w:uiPriority="51"/>
-    <w:lsdException w:name="Grid Table 7 Colorful Accent 4" w:uiPriority="52"/>
-    <w:lsdException w:name="Grid Table 1 Light Accent 5" w:uiPriority="46"/>
-    <w:lsdException w:name="Grid Table 2 Accent 5" w:uiPriority="47"/>
-    <w:lsdException w:name="Grid Table 3 Accent 5" w:uiPriority="48"/>
-    <w:lsdException w:name="Grid Table 4 Accent 5" w:uiPriority="49"/>
-    <w:lsdException w:name="Grid Table 5 Dark Accent 5" w:uiPriority="50"/>
-    <w:lsdException w:name="Grid Table 6 Colorful Accent 5" w:uiPriority="51"/>
-    <w:lsdException w:name="Grid Table 7 Colorful Accent 5" w:uiPriority="52"/>
-    <w:lsdException w:name="Grid Table 1 Light Accent 6" w:uiPriority="46"/>
-    <w:lsdException w:name="Grid Table 2 Accent 6" w:uiPriority="47"/>
-    <w:lsdException w:name="Grid Table 3 Accent 6" w:uiPriority="48"/>
-    <w:lsdException w:name="Grid Table 4 Accent 6" w:uiPriority="49"/>
-    <w:lsdException w:name="Grid Table 5 Dark Accent 6" w:uiPriority="50"/>
-    <w:lsdException w:name="Grid Table 6 Colorful Accent 6" w:uiPriority="51"/>
-    <w:lsdException w:name="Grid Table 7 Colorful Accent 6" w:uiPriority="52"/>
-    <w:lsdException w:name="List Table 1 Light" w:uiPriority="46"/>
-    <w:lsdException w:name="List Table 2" w:uiPriority="47"/>
-    <w:lsdException w:name="List Table 3" w:uiPriority="48"/>
-    <w:lsdException w:name="List Table 4" w:uiPriority="49"/>
-    <w:lsdException w:name="List Table 5 Dark" w:uiPriority="50"/>
-    <w:lsdException w:name="List Table 6 Colorful" w:uiPriority="51"/>
-    <w:lsdException w:name="List Table 7 Colorful" w:uiPriority="52"/>
-    <w:lsdException w:name="List Table 1 Light Accent 1" w:uiPriority="46"/>
-    <w:lsdException w:name="List Table 2 Accent 1" w:uiPriority="47"/>
-    <w:lsdException w:name="List Table 3 Accent 1" w:uiPriority="48"/>
-    <w:lsdException w:name="List Table 4 Accent 1" w:uiPriority="49"/>
-    <w:lsdException w:name="List Table 5 Dark Accent 1" w:uiPriority="50"/>
-    <w:lsdException w:name="List Table 6 Colorful Accent 1" w:uiPriority="51"/>
-    <w:lsdException w:name="List Table 7 Colorful Accent 1" w:uiPriority="52"/>
-    <w:lsdException w:name="List Table 1 Light Accent 2" w:uiPriority="46"/>
-    <w:lsdException w:name="List Table 2 Accent 2" w:uiPriority="47"/>
-    <w:lsdException w:name="List Table 3 Accent 2" w:uiPriority="48"/>
-    <w:lsdException w:name="List Table 4 Accent 2" w:uiPriority="49"/>
-    <w:lsdException w:name="List Table 5 Dark Accent 2" w:uiPriority="50"/>
-    <w:lsdException w:name="List Table 6 Colorful Accent 2" w:uiPriority="51"/>
-    <w:lsdException w:name="List Table 7 Colorful Accent 2" w:uiPriority="52"/>
-    <w:lsdException w:name="List Table 1 Light Accent 3" w:uiPriority="46"/>
-    <w:lsdException w:name="List Table 2 Accent 3" w:uiPriority="47"/>
-    <w:lsdException w:name="List Table 3 Accent 3" w:uiPriority="48"/>
-    <w:lsdException w:name="List Table 4 Accent 3" w:uiPriority="49"/>
-    <w:lsdException w:name="List Table 5 Dark Accent 3" w:uiPriority="50"/>
-    <w:lsdException w:name="List Table 6 Colorful Accent 3" w:uiPriority="51"/>
-    <w:lsdException w:name="List Table 7 Colorful Accent 3" w:uiPriority="52"/>
-    <w:lsdException w:name="List Table 1 Light Accent 4" w:uiPriority="46"/>
-    <w:lsdException w:name="List Table 2 Accent 4" w:uiPriority="47"/>
-    <w:lsdException w:name="List Table 3 Accent 4" w:uiPriority="48"/>
-    <w:lsdException w:name="List Table 4 Accent 4" w:uiPriority="49"/>
-    <w:lsdException w:name="List Table 5 Dark Accent 4" w:uiPriority="50"/>
-    <w:lsdException w:name="List Table 6 Colorful Accent 4" w:uiPriority="51"/>
-    <w:lsdException w:name="List Table 7 Colorful Accent 4" w:uiPriority="52"/>
-    <w:lsdException w:name="List Table 1 Light Accent 5" w:uiPriority="46"/>
-    <w:lsdException w:name="List Table 2 Accent 5" w:uiPriority="47"/>
-    <w:lsdException w:name="List Table 3 Accent 5" w:uiPriority="48"/>
-    <w:lsdException w:name="List Table 4 Accent 5" w:uiPriority="49"/>
-    <w:lsdException w:name="List Table 5 Dark Accent 5" w:uiPriority="50"/>
-    <w:lsdException w:name="List Table 6 Colorful Accent 5" w:uiPriority="51"/>
-    <w:lsdException w:name="List Table 7 Colorful Accent 5" w:uiPriority="52"/>
-    <w:lsdException w:name="List Table 1 Light Accent 6" w:uiPriority="46"/>
-    <w:lsdException w:name="List Table 2 Accent 6" w:uiPriority="47"/>
-    <w:lsdException w:name="List Table 3 Accent 6" w:uiPriority="48"/>
-    <w:lsdException w:name="List Table 4 Accent 6" w:uiPriority="49"/>
-    <w:lsdException w:name="List Table 5 Dark Accent 6" w:uiPriority="50"/>
-    <w:lsdException w:name="List Table 6 Colorful Accent 6" w:uiPriority="51"/>
-    <w:lsdException w:name="List Table 7 Colorful Accent 6" w:uiPriority="52"/>
+  <w:latentStyles w:defLockedState="0" w:defUIPriority="99" w:defSemiHidden="1" w:defUnhideWhenUsed="1" w:defQFormat="0" w:count="267">
+    <w:lsdException w:name="Normal" w:semiHidden="0" w:uiPriority="0" w:unhideWhenUsed="0" w:qFormat="1"/>
+    <w:lsdException w:name="heading 1" w:semiHidden="0" w:uiPriority="9" w:unhideWhenUsed="0" w:qFormat="1"/>
+    <w:lsdException w:name="heading 2" w:uiPriority="9" w:qFormat="1"/>
+    <w:lsdException w:name="heading 3" w:uiPriority="9" w:qFormat="1"/>
+    <w:lsdException w:name="heading 4" w:uiPriority="9" w:qFormat="1"/>
+    <w:lsdException w:name="heading 5" w:uiPriority="9" w:qFormat="1"/>
+    <w:lsdException w:name="heading 6" w:uiPriority="9" w:qFormat="1"/>
+    <w:lsdException w:name="heading 7" w:uiPriority="9" w:qFormat="1"/>
+    <w:lsdException w:name="heading 8" w:uiPriority="9" w:qFormat="1"/>
+    <w:lsdException w:name="heading 9" w:uiPriority="9" w:qFormat="1"/>
+    <w:lsdException w:name="toc 1" w:uiPriority="39"/>
+    <w:lsdException w:name="toc 2" w:uiPriority="39"/>
+    <w:lsdException w:name="toc 3" w:uiPriority="39"/>
+    <w:lsdException w:name="toc 4" w:uiPriority="39"/>
+    <w:lsdException w:name="toc 5" w:uiPriority="39"/>
+    <w:lsdException w:name="toc 6" w:uiPriority="39"/>
+    <w:lsdException w:name="toc 7" w:uiPriority="39"/>
+    <w:lsdException w:name="toc 8" w:uiPriority="39"/>
+    <w:lsdException w:name="toc 9" w:uiPriority="39"/>
+    <w:lsdException w:name="caption" w:uiPriority="35" w:qFormat="1"/>
+    <w:lsdException w:name="Title" w:semiHidden="0" w:uiPriority="10" w:unhideWhenUsed="0" w:qFormat="1"/>
+    <w:lsdException w:name="Default Paragraph Font" w:uiPriority="1"/>
+    <w:lsdException w:name="Subtitle" w:semiHidden="0" w:uiPriority="11" w:unhideWhenUsed="0" w:qFormat="1"/>
+    <w:lsdException w:name="Strong" w:semiHidden="0" w:uiPriority="22" w:unhideWhenUsed="0" w:qFormat="1"/>
+    <w:lsdException w:name="Emphasis" w:semiHidden="0" w:uiPriority="20" w:unhideWhenUsed="0" w:qFormat="1"/>
+    <w:lsdException w:name="Table Grid" w:semiHidden="0" w:uiPriority="59" w:unhideWhenUsed="0"/>
+    <w:lsdException w:name="Placeholder Text" w:unhideWhenUsed="0"/>
+    <w:lsdException w:name="No Spacing" w:semiHidden="0" w:uiPriority="1" w:unhideWhenUsed="0" w:qFormat="1"/>
+    <w:lsdException w:name="Light Shading" w:semiHidden="0" w:uiPriority="60" w:unhideWhenUsed="0"/>
+    <w:lsdException w:name="Light List" w:semiHidden="0" w:uiPriority="61" w:unhideWhenUsed="0"/>
+    <w:lsdException w:name="Light Grid" w:semiHidden="0" w:uiPriority="62" w:unhideWhenUsed="0"/>
+    <w:lsdException w:name="Medium Shading 1" w:semiHidden="0" w:uiPriority="63" w:unhideWhenUsed="0"/>
+    <w:lsdException w:name="Medium Shading 2" w:semiHidden="0" w:uiPriority="64" w:unhideWhenUsed="0"/>
+    <w:lsdException w:name="Medium List 1" w:semiHidden="0" w:uiPriority="65" w:unhideWhenUsed="0"/>
+    <w:lsdException w:name="Medium List 2" w:semiHidden="0" w:uiPriority="66" w:unhideWhenUsed="0"/>
+    <w:lsdException w:name="Medium Grid 1" w:semiHidden="0" w:uiPriority="67" w:unhideWhenUsed="0"/>
+    <w:lsdException w:name="Medium Grid 2" w:semiHidden="0" w:uiPriority="68" w:unhideWhenUsed="0"/>
+    <w:lsdException w:name="Medium Grid 3" w:semiHidden="0" w:uiPriority="69" w:unhideWhenUsed="0"/>
+    <w:lsdException w:name="Dark List" w:semiHidden="0" w:uiPriority="70" w:unhideWhenUsed="0"/>
+    <w:lsdException w:name="Colorful Shading" w:semiHidden="0" w:uiPriority="71" w:unhideWhenUsed="0"/>
+    <w:lsdException w:name="Colorful List" w:semiHidden="0" w:uiPriority="72" w:unhideWhenUsed="0"/>
+    <w:lsdException w:name="Colorful Grid" w:semiHidden="0" w:uiPriority="73" w:unhideWhenUsed="0"/>
+    <w:lsdException w:name="Light Shading Accent 1" w:semiHidden="0" w:uiPriority="60" w:unhideWhenUsed="0"/>
+    <w:lsdException w:name="Light List Accent 1" w:semiHidden="0" w:uiPriority="61" w:unhideWhenUsed="0"/>
+    <w:lsdException w:name="Light Grid Accent 1" w:semiHidden="0" w:uiPriority="62" w:unhideWhenUsed="0"/>
+    <w:lsdException w:name="Medium Shading 1 Accent 1" w:semiHidden="0" w:uiPriority="63" w:unhideWhenUsed="0"/>
+    <w:lsdException w:name="Medium Shading 2 Accent 1" w:semiHidden="0" w:uiPriority="64" w:unhideWhenUsed="0"/>
+    <w:lsdException w:name="Medium List 1 Accent 1" w:semiHidden="0" w:uiPriority="65" w:unhideWhenUsed="0"/>
+    <w:lsdException w:name="Revision" w:unhideWhenUsed="0"/>
+    <w:lsdException w:name="List Paragraph" w:semiHidden="0" w:uiPriority="34" w:unhideWhenUsed="0" w:qFormat="1"/>
+    <w:lsdException w:name="Quote" w:semiHidden="0" w:uiPriority="29" w:unhideWhenUsed="0" w:qFormat="1"/>
+    <w:lsdException w:name="Intense Quote" w:semiHidden="0" w:uiPriority="30" w:unhideWhenUsed="0" w:qFormat="1"/>
+    <w:lsdException w:name="Medium List 2 Accent 1" w:semiHidden="0" w:uiPriority="66" w:unhideWhenUsed="0"/>
+    <w:lsdException w:name="Medium Grid 1 Accent 1" w:semiHidden="0" w:uiPriority="67" w:unhideWhenUsed="0"/>
+    <w:lsdException w:name="Medium Grid 2 Accent 1" w:semiHidden="0" w:uiPriority="68" w:unhideWhenUsed="0"/>
+    <w:lsdException w:name="Medium Grid 3 Accent 1" w:semiHidden="0" w:uiPriority="69" w:unhideWhenUsed="0"/>
+    <w:lsdException w:name="Dark List Accent 1" w:semiHidden="0" w:uiPriority="70" w:unhideWhenUsed="0"/>
+    <w:lsdException w:name="Colorful Shading Accent 1" w:semiHidden="0" w:uiPriority="71" w:unhideWhenUsed="0"/>
+    <w:lsdException w:name="Colorful List Accent 1" w:semiHidden="0" w:uiPriority="72" w:unhideWhenUsed="0"/>
+    <w:lsdException w:name="Colorful Grid Accent 1" w:semiHidden="0" w:uiPriority="73" w:unhideWhenUsed="0"/>
+    <w:lsdException w:name="Light Shading Accent 2" w:semiHidden="0" w:uiPriority="60" w:unhideWhenUsed="0"/>
+    <w:lsdException w:name="Light List Accent 2" w:semiHidden="0" w:uiPriority="61" w:unhideWhenUsed="0"/>
+    <w:lsdException w:name="Light Grid Accent 2" w:semiHidden="0" w:uiPriority="62" w:unhideWhenUsed="0"/>
+    <w:lsdException w:name="Medium Shading 1 Accent 2" w:semiHidden="0" w:uiPriority="63" w:unhideWhenUsed="0"/>
+    <w:lsdException w:name="Medium Shading 2 Accent 2" w:semiHidden="0" w:uiPriority="64" w:unhideWhenUsed="0"/>
+    <w:lsdException w:name="Medium List 1 Accent 2" w:semiHidden="0" w:uiPriority="65" w:unhideWhenUsed="0"/>
+    <w:lsdException w:name="Medium List 2 Accent 2" w:semiHidden="0" w:uiPriority="66" w:unhideWhenUsed="0"/>
+    <w:lsdException w:name="Medium Grid 1 Accent 2" w:semiHidden="0" w:uiPriority="67" w:unhideWhenUsed="0"/>
+    <w:lsdException w:name="Medium Grid 2 Accent 2" w:semiHidden="0" w:uiPriority="68" w:unhideWhenUsed="0"/>
+    <w:lsdException w:name="Medium Grid 3 Accent 2" w:semiHidden="0" w:uiPriority="69" w:unhideWhenUsed="0"/>
+    <w:lsdException w:name="Dark List Accent 2" w:semiHidden="0" w:uiPriority="70" w:unhideWhenUsed="0"/>
+    <w:lsdException w:name="Colorful Shading Accent 2" w:semiHidden="0" w:uiPriority="71" w:unhideWhenUsed="0"/>
+    <w:lsdException w:name="Colorful List Accent 2" w:semiHidden="0" w:uiPriority="72" w:unhideWhenUsed="0"/>
+    <w:lsdException w:name="Colorful Grid Accent 2" w:semiHidden="0" w:uiPriority="73" w:unhideWhenUsed="0"/>
+    <w:lsdException w:name="Light Shading Accent 3" w:semiHidden="0" w:uiPriority="60" w:unhideWhenUsed="0"/>
+    <w:lsdException w:name="Light List Accent 3" w:semiHidden="0" w:uiPriority="61" w:unhideWhenUsed="0"/>
+    <w:lsdException w:name="Light Grid Accent 3" w:semiHidden="0" w:uiPriority="62" w:unhideWhenUsed="0"/>
+    <w:lsdException w:name="Medium Shading 1 Accent 3" w:semiHidden="0" w:uiPriority="63" w:unhideWhenUsed="0"/>
+    <w:lsdException w:name="Medium Shading 2 Accent 3" w:semiHidden="0" w:uiPriority="64" w:unhideWhenUsed="0"/>
+    <w:lsdException w:name="Medium List 1 Accent 3" w:semiHidden="0" w:uiPriority="65" w:unhideWhenUsed="0"/>
+    <w:lsdException w:name="Medium List 2 Accent 3" w:semiHidden="0" w:uiPriority="66" w:unhideWhenUsed="0"/>
+    <w:lsdException w:name="Medium Grid 1 Accent 3" w:semiHidden="0" w:uiPriority="67" w:unhideWhenUsed="0"/>
+    <w:lsdException w:name="Medium Grid 2 Accent 3" w:semiHidden="0" w:uiPriority="68" w:unhideWhenUsed="0"/>
+    <w:lsdException w:name="Medium Grid 3 Accent 3" w:semiHidden="0" w:uiPriority="69" w:unhideWhenUsed="0"/>
+    <w:lsdException w:name="Dark List Accent 3" w:semiHidden="0" w:uiPriority="70" w:unhideWhenUsed="0"/>
+    <w:lsdException w:name="Colorful Shading Accent 3" w:semiHidden="0" w:uiPriority="71" w:unhideWhenUsed="0"/>
+    <w:lsdException w:name="Colorful List Accent 3" w:semiHidden="0" w:uiPriority="72" w:unhideWhenUsed="0"/>
+    <w:lsdException w:name="Colorful Grid Accent 3" w:semiHidden="0" w:uiPriority="73" w:unhideWhenUsed="0"/>
+    <w:lsdException w:name="Light Shading Accent 4" w:semiHidden="0" w:uiPriority="60" w:unhideWhenUsed="0"/>
+    <w:lsdException w:name="Light List Accent 4" w:semiHidden="0" w:uiPriority="61" w:unhideWhenUsed="0"/>
+    <w:lsdException w:name="Light Grid Accent 4" w:semiHidden="0" w:uiPriority="62" w:unhideWhenUsed="0"/>
+    <w:lsdException w:name="Medium Shading 1 Accent 4" w:semiHidden="0" w:uiPriority="63" w:unhideWhenUsed="0"/>
+    <w:lsdException w:name="Medium Shading 2 Accent 4" w:semiHidden="0" w:uiPriority="64" w:unhideWhenUsed="0"/>
+    <w:lsdException w:name="Medium List 1 Accent 4" w:semiHidden="0" w:uiPriority="65" w:unhideWhenUsed="0"/>
+    <w:lsdException w:name="Medium List 2 Accent 4" w:semiHidden="0" w:uiPriority="66" w:unhideWhenUsed="0"/>
+    <w:lsdException w:name="Medium Grid 1 Accent 4" w:semiHidden="0" w:uiPriority="67" w:unhideWhenUsed="0"/>
+    <w:lsdException w:name="Medium Grid 2 Accent 4" w:semiHidden="0" w:uiPriority="68" w:unhideWhenUsed="0"/>
+    <w:lsdException w:name="Medium Grid 3 Accent 4" w:semiHidden="0" w:uiPriority="69" w:unhideWhenUsed="0"/>
+    <w:lsdException w:name="Dark List Accent 4" w:semiHidden="0" w:uiPriority="70" w:unhideWhenUsed="0"/>
+    <w:lsdException w:name="Colorful Shading Accent 4" w:semiHidden="0" w:uiPriority="71" w:unhideWhenUsed="0"/>
+    <w:lsdException w:name="Colorful List Accent 4" w:semiHidden="0" w:uiPriority="72" w:unhideWhenUsed="0"/>
+    <w:lsdException w:name="Colorful Grid Accent 4" w:semiHidden="0" w:uiPriority="73" w:unhideWhenUsed="0"/>
+    <w:lsdException w:name="Light Shading Accent 5" w:semiHidden="0" w:uiPriority="60" w:unhideWhenUsed="0"/>
+    <w:lsdException w:name="Light List Accent 5" w:semiHidden="0" w:uiPriority="61" w:unhideWhenUsed="0"/>
+    <w:lsdException w:name="Light Grid Accent 5" w:semiHidden="0" w:uiPriority="62" w:unhideWhenUsed="0"/>
+    <w:lsdException w:name="Medium Shading 1 Accent 5" w:semiHidden="0" w:uiPriority="63" w:unhideWhenUsed="0"/>
+    <w:lsdException w:name="Medium Shading 2 Accent 5" w:semiHidden="0" w:uiPriority="64" w:unhideWhenUsed="0"/>
+    <w:lsdException w:name="Medium List 1 Accent 5" w:semiHidden="0" w:uiPriority="65" w:unhideWhenUsed="0"/>
+    <w:lsdException w:name="Medium List 2 Accent 5" w:semiHidden="0" w:uiPriority="66" w:unhideWhenUsed="0"/>
+    <w:lsdException w:name="Medium Grid 1 Accent 5" w:semiHidden="0" w:uiPriority="67" w:unhideWhenUsed="0"/>
+    <w:lsdException w:name="Medium Grid 2 Accent 5" w:semiHidden="0" w:uiPriority="68" w:unhideWhenUsed="0"/>
+    <w:lsdException w:name="Medium Grid 3 Accent 5" w:semiHidden="0" w:uiPriority="69" w:unhideWhenUsed="0"/>
+    <w:lsdException w:name="Dark List Accent 5" w:semiHidden="0" w:uiPriority="70" w:unhideWhenUsed="0"/>
+    <w:lsdException w:name="Colorful Shading Accent 5" w:semiHidden="0" w:uiPriority="71" w:unhideWhenUsed="0"/>
+    <w:lsdException w:name="Colorful List Accent 5" w:semiHidden="0" w:uiPriority="72" w:unhideWhenUsed="0"/>
+    <w:lsdException w:name="Colorful Grid Accent 5" w:semiHidden="0" w:uiPriority="73" w:unhideWhenUsed="0"/>
+    <w:lsdException w:name="Light Shading Accent 6" w:semiHidden="0" w:uiPriority="60" w:unhideWhenUsed="0"/>
+    <w:lsdException w:name="Light List Accent 6" w:semiHidden="0" w:uiPriority="61" w:unhideWhenUsed="0"/>
+    <w:lsdException w:name="Light Grid Accent 6" w:semiHidden="0" w:uiPriority="62" w:unhideWhenUsed="0"/>
+    <w:lsdException w:name="Medium Shading 1 Accent 6" w:semiHidden="0" w:uiPriority="63" w:unhideWhenUsed="0"/>
+    <w:lsdException w:name="Medium Shading 2 Accent 6" w:semiHidden="0" w:uiPriority="64" w:unhideWhenUsed="0"/>
+    <w:lsdException w:name="Medium List 1 Accent 6" w:semiHidden="0" w:uiPriority="65" w:unhideWhenUsed="0"/>
+    <w:lsdException w:name="Medium List 2 Accent 6" w:semiHidden="0" w:uiPriority="66" w:unhideWhenUsed="0"/>
+    <w:lsdException w:name="Medium Grid 1 Accent 6" w:semiHidden="0" w:uiPriority="67" w:unhideWhenUsed="0"/>
+    <w:lsdException w:name="Medium Grid 2 Accent 6" w:semiHidden="0" w:uiPriority="68" w:unhideWhenUsed="0"/>
+    <w:lsdException w:name="Medium Grid 3 Accent 6" w:semiHidden="0" w:uiPriority="69" w:unhideWhenUsed="0"/>
+    <w:lsdException w:name="Dark List Accent 6" w:semiHidden="0" w:uiPriority="70" w:unhideWhenUsed="0"/>
+    <w:lsdException w:name="Colorful Shading Accent 6" w:semiHidden="0" w:uiPriority="71" w:unhideWhenUsed="0"/>
+    <w:lsdException w:name="Colorful List Accent 6" w:semiHidden="0" w:uiPriority="72" w:unhideWhenUsed="0"/>
+    <w:lsdException w:name="Colorful Grid Accent 6" w:semiHidden="0" w:uiPriority="73" w:unhideWhenUsed="0"/>
+    <w:lsdException w:name="Subtle Emphasis" w:semiHidden="0" w:uiPriority="19" w:unhideWhenUsed="0" w:qFormat="1"/>
+    <w:lsdException w:name="Intense Emphasis" w:semiHidden="0" w:uiPriority="21" w:unhideWhenUsed="0" w:qFormat="1"/>
+    <w:lsdException w:name="Subtle Reference" w:semiHidden="0" w:uiPriority="31" w:unhideWhenUsed="0" w:qFormat="1"/>
+    <w:lsdException w:name="Intense Reference" w:semiHidden="0" w:uiPriority="32" w:unhideWhenUsed="0" w:qFormat="1"/>
+    <w:lsdException w:name="Book Title" w:semiHidden="0" w:uiPriority="33" w:unhideWhenUsed="0" w:qFormat="1"/>
+    <w:lsdException w:name="Bibliography" w:uiPriority="37"/>
+    <w:lsdException w:name="TOC Heading" w:uiPriority="39" w:qFormat="1"/>
   </w:latentStyles>
   <w:style w:type="paragraph" w:default="1" w:styleId="Normal">
     <w:name w:val="Normal"/>
@@ -21949,6 +21474,7 @@
     <w:uiPriority w:val="99"/>
     <w:semiHidden/>
     <w:unhideWhenUsed/>
+    <w:qFormat/>
     <w:tblPr>
       <w:tblInd w:w="0" w:type="dxa"/>
       <w:tblCellMar>
@@ -22391,7 +21917,7 @@
 </file>
 
 <file path=word/glossary/webSettings.xml><?xml version="1.0" encoding="utf-8"?>
-<w:webSettings xmlns:mc="http://schemas.openxmlformats.org/markup-compatibility/2006" xmlns:r="http://schemas.openxmlformats.org/officeDocument/2006/relationships" xmlns:w="http://schemas.openxmlformats.org/wordprocessingml/2006/main" xmlns:w14="http://schemas.microsoft.com/office/word/2010/wordml" xmlns:w15="http://schemas.microsoft.com/office/word/2012/wordml" mc:Ignorable="w14 w15">
+<w:webSettings xmlns:r="http://schemas.openxmlformats.org/officeDocument/2006/relationships" xmlns:w="http://schemas.openxmlformats.org/wordprocessingml/2006/main">
   <w:optimizeForBrowser/>
 </w:webSettings>
 </file>
@@ -22703,7 +22229,7 @@
 </file>
 
 <file path=customXml/itemProps2.xml><?xml version="1.0" encoding="utf-8"?>
-<ds:datastoreItem xmlns:ds="http://schemas.openxmlformats.org/officeDocument/2006/customXml" ds:itemID="{D591E5B0-0DB1-4E76-8C2E-6F9DEA09EA8F}">
+<ds:datastoreItem xmlns:ds="http://schemas.openxmlformats.org/officeDocument/2006/customXml" ds:itemID="{AEA3D06F-186A-4AE2-AA0E-A67899875DD9}">
   <ds:schemaRefs>
     <ds:schemaRef ds:uri="http://schemas.openxmlformats.org/officeDocument/2006/bibliography"/>
   </ds:schemaRefs>

--- a/Docs/Project documentation/Software Development Plan.docx
+++ b/Docs/Project documentation/Software Development Plan.docx
@@ -1,6 +1,6 @@
 
 <file path=word/document.xml><?xml version="1.0" encoding="utf-8"?>
-<w:document xmlns:ve="http://schemas.openxmlformats.org/markup-compatibility/2006" xmlns:o="urn:schemas-microsoft-com:office:office" xmlns:r="http://schemas.openxmlformats.org/officeDocument/2006/relationships" xmlns:m="http://schemas.openxmlformats.org/officeDocument/2006/math" xmlns:v="urn:schemas-microsoft-com:vml" xmlns:wp="http://schemas.openxmlformats.org/drawingml/2006/wordprocessingDrawing" xmlns:w10="urn:schemas-microsoft-com:office:word" xmlns:w="http://schemas.openxmlformats.org/wordprocessingml/2006/main" xmlns:wne="http://schemas.microsoft.com/office/word/2006/wordml">
+<w:document xmlns:wpc="http://schemas.microsoft.com/office/word/2010/wordprocessingCanvas" xmlns:mc="http://schemas.openxmlformats.org/markup-compatibility/2006" xmlns:o="urn:schemas-microsoft-com:office:office" xmlns:r="http://schemas.openxmlformats.org/officeDocument/2006/relationships" xmlns:m="http://schemas.openxmlformats.org/officeDocument/2006/math" xmlns:v="urn:schemas-microsoft-com:vml" xmlns:wp14="http://schemas.microsoft.com/office/word/2010/wordprocessingDrawing" xmlns:wp="http://schemas.openxmlformats.org/drawingml/2006/wordprocessingDrawing" xmlns:w10="urn:schemas-microsoft-com:office:word" xmlns:w="http://schemas.openxmlformats.org/wordprocessingml/2006/main" xmlns:w14="http://schemas.microsoft.com/office/word/2010/wordml" xmlns:w15="http://schemas.microsoft.com/office/word/2012/wordml" xmlns:wpg="http://schemas.microsoft.com/office/word/2010/wordprocessingGroup" xmlns:wpi="http://schemas.microsoft.com/office/word/2010/wordprocessingInk" xmlns:wne="http://schemas.microsoft.com/office/word/2006/wordml" xmlns:wps="http://schemas.microsoft.com/office/word/2010/wordprocessingShape" mc:Ignorable="w14 w15 wp14">
   <w:body>
     <w:sdt>
       <w:sdtPr>
@@ -27,7 +27,7 @@
             <w:tblBorders>
               <w:left w:val="single" w:sz="18" w:space="0" w:color="4F81BD" w:themeColor="accent1"/>
             </w:tblBorders>
-            <w:tblLook w:val="04A0"/>
+            <w:tblLook w:val="04A0" w:firstRow="1" w:lastRow="0" w:firstColumn="1" w:lastColumn="0" w:noHBand="0" w:noVBand="1"/>
           </w:tblPr>
           <w:tblGrid>
             <w:gridCol w:w="6987"/>
@@ -41,12 +41,10 @@
                 </w:rPr>
                 <w:alias w:val="Empresa"/>
                 <w:id w:val="13406915"/>
-                <w:placeholder>
-                  <w:docPart w:val="0BB167A0C54B414086401B63BF71B810"/>
-                </w:placeholder>
                 <w:dataBinding w:prefixMappings="xmlns:ns0='http://schemas.openxmlformats.org/officeDocument/2006/extended-properties'" w:xpath="/ns0:Properties[1]/ns0:Company[1]" w:storeItemID="{6668398D-A668-4E3E-A5EB-62B293D839F1}"/>
                 <w:text/>
               </w:sdtPr>
+              <w:sdtEndPr/>
               <w:sdtContent>
                 <w:tc>
                   <w:tcPr>
@@ -96,6 +94,7 @@
                   <w:dataBinding w:prefixMappings="xmlns:ns0='http://schemas.openxmlformats.org/package/2006/metadata/core-properties' xmlns:ns1='http://purl.org/dc/elements/1.1/'" w:xpath="/ns0:coreProperties[1]/ns1:title[1]" w:storeItemID="{6C3C8BC8-F283-45AE-878A-BAB7291924A1}"/>
                   <w:text/>
                 </w:sdtPr>
+                <w:sdtEndPr/>
                 <w:sdtContent>
                   <w:p>
                     <w:pPr>
@@ -115,39 +114,8 @@
                         <w:sz w:val="80"/>
                         <w:szCs w:val="80"/>
                       </w:rPr>
-                      <w:t xml:space="preserve">Software </w:t>
+                      <w:t>Software Development Plan</w:t>
                     </w:r>
-                    <w:proofErr w:type="spellStart"/>
-                    <w:r>
-                      <w:rPr>
-                        <w:rFonts w:asciiTheme="majorHAnsi" w:eastAsiaTheme="majorEastAsia" w:hAnsiTheme="majorHAnsi" w:cstheme="majorBidi"/>
-                        <w:color w:val="4F81BD" w:themeColor="accent1"/>
-                        <w:sz w:val="80"/>
-                        <w:szCs w:val="80"/>
-                      </w:rPr>
-                      <w:t>Development</w:t>
-                    </w:r>
-                    <w:proofErr w:type="spellEnd"/>
-                    <w:r>
-                      <w:rPr>
-                        <w:rFonts w:asciiTheme="majorHAnsi" w:eastAsiaTheme="majorEastAsia" w:hAnsiTheme="majorHAnsi" w:cstheme="majorBidi"/>
-                        <w:color w:val="4F81BD" w:themeColor="accent1"/>
-                        <w:sz w:val="80"/>
-                        <w:szCs w:val="80"/>
-                      </w:rPr>
-                      <w:t xml:space="preserve"> </w:t>
-                    </w:r>
-                    <w:proofErr w:type="spellStart"/>
-                    <w:r>
-                      <w:rPr>
-                        <w:rFonts w:asciiTheme="majorHAnsi" w:eastAsiaTheme="majorEastAsia" w:hAnsiTheme="majorHAnsi" w:cstheme="majorBidi"/>
-                        <w:color w:val="4F81BD" w:themeColor="accent1"/>
-                        <w:sz w:val="80"/>
-                        <w:szCs w:val="80"/>
-                      </w:rPr>
-                      <w:t>Plan</w:t>
-                    </w:r>
-                    <w:proofErr w:type="spellEnd"/>
                   </w:p>
                 </w:sdtContent>
               </w:sdt>
@@ -165,6 +133,7 @@
                 <w:dataBinding w:prefixMappings="xmlns:ns0='http://schemas.openxmlformats.org/package/2006/metadata/core-properties' xmlns:ns1='http://purl.org/dc/elements/1.1/'" w:xpath="/ns0:coreProperties[1]/ns1:subject[1]" w:storeItemID="{6C3C8BC8-F283-45AE-878A-BAB7291924A1}"/>
                 <w:text/>
               </w:sdtPr>
+              <w:sdtEndPr/>
               <w:sdtContent>
                 <w:tc>
                   <w:tcPr>
@@ -184,33 +153,11 @@
                         <w:lang w:val="en-US"/>
                       </w:rPr>
                     </w:pPr>
-                    <w:proofErr w:type="spellStart"/>
                     <w:r>
                       <w:rPr>
                         <w:rFonts w:asciiTheme="majorHAnsi" w:eastAsiaTheme="majorEastAsia" w:hAnsiTheme="majorHAnsi" w:cstheme="majorBidi"/>
                       </w:rPr>
-                      <w:t>Keep</w:t>
-                    </w:r>
-                    <w:proofErr w:type="spellEnd"/>
-                    <w:r>
-                      <w:rPr>
-                        <w:rFonts w:asciiTheme="majorHAnsi" w:eastAsiaTheme="majorEastAsia" w:hAnsiTheme="majorHAnsi" w:cstheme="majorBidi"/>
-                      </w:rPr>
-                      <w:t xml:space="preserve"> </w:t>
-                    </w:r>
-                    <w:proofErr w:type="spellStart"/>
-                    <w:r>
-                      <w:rPr>
-                        <w:rFonts w:asciiTheme="majorHAnsi" w:eastAsiaTheme="majorEastAsia" w:hAnsiTheme="majorHAnsi" w:cstheme="majorBidi"/>
-                      </w:rPr>
-                      <w:t>Your</w:t>
-                    </w:r>
-                    <w:proofErr w:type="spellEnd"/>
-                    <w:r>
-                      <w:rPr>
-                        <w:rFonts w:asciiTheme="majorHAnsi" w:eastAsiaTheme="majorEastAsia" w:hAnsiTheme="majorHAnsi" w:cstheme="majorBidi"/>
-                      </w:rPr>
-                      <w:t xml:space="preserve"> Time</w:t>
+                      <w:t>Keep Your Time</w:t>
                     </w:r>
                   </w:p>
                 </w:tc>
@@ -236,7 +183,7 @@
           <w:tblPr>
             <w:tblpPr w:leftFromText="187" w:rightFromText="187" w:horzAnchor="margin" w:tblpXSpec="center" w:tblpYSpec="bottom"/>
             <w:tblW w:w="4000" w:type="pct"/>
-            <w:tblLook w:val="04A0"/>
+            <w:tblLook w:val="04A0" w:firstRow="1" w:lastRow="0" w:firstColumn="1" w:lastColumn="0" w:noHBand="0" w:noVBand="1"/>
           </w:tblPr>
           <w:tblGrid>
             <w:gridCol w:w="6987"/>
@@ -263,6 +210,7 @@
                   <w:dataBinding w:prefixMappings="xmlns:ns0='http://schemas.openxmlformats.org/package/2006/metadata/core-properties' xmlns:ns1='http://purl.org/dc/elements/1.1/'" w:xpath="/ns0:coreProperties[1]/ns1:creator[1]" w:storeItemID="{6C3C8BC8-F283-45AE-878A-BAB7291924A1}"/>
                   <w:text/>
                 </w:sdtPr>
+                <w:sdtEndPr/>
                 <w:sdtContent>
                   <w:p>
                     <w:pPr>
@@ -297,6 +245,7 @@
                     <w:calendar w:val="gregorian"/>
                   </w:date>
                 </w:sdtPr>
+                <w:sdtEndPr/>
                 <w:sdtContent>
                   <w:p>
                     <w:pPr>
@@ -386,10 +335,11 @@
           <w:docPartUnique/>
         </w:docPartObj>
       </w:sdtPr>
+      <w:sdtEndPr/>
       <w:sdtContent>
         <w:p>
           <w:pPr>
-            <w:pStyle w:val="Ttulodondice"/>
+            <w:pStyle w:val="Cabealhodondice"/>
             <w:rPr>
               <w:lang w:val="en-US"/>
             </w:rPr>
@@ -1287,7 +1237,6 @@
       </w:sdtContent>
     </w:sdt>
     <w:p>
-      <w:proofErr w:type="spellStart"/>
       <w:r>
         <w:rPr>
           <w:rFonts w:asciiTheme="majorHAnsi" w:eastAsiaTheme="majorEastAsia" w:hAnsiTheme="majorHAnsi" w:cstheme="majorBidi"/>
@@ -1299,7 +1248,6 @@
         </w:rPr>
         <w:t>Images</w:t>
       </w:r>
-      <w:proofErr w:type="spellEnd"/>
     </w:p>
     <w:p>
       <w:pPr>
@@ -1401,8 +1349,8 @@
           <w:lang w:val="en-US"/>
         </w:rPr>
       </w:pPr>
-      <w:commentRangeStart w:id="0"/>
-      <w:commentRangeStart w:id="1"/>
+      <w:commentRangeStart w:id="4"/>
+      <w:commentRangeStart w:id="5"/>
       <w:r>
         <w:rPr>
           <w:rFonts w:asciiTheme="majorHAnsi" w:eastAsiaTheme="majorEastAsia" w:hAnsiTheme="majorHAnsi" w:cstheme="majorBidi"/>
@@ -1415,19 +1363,19 @@
         </w:rPr>
         <w:t>Tables</w:t>
       </w:r>
-      <w:commentRangeEnd w:id="0"/>
+      <w:commentRangeEnd w:id="4"/>
       <w:r>
         <w:rPr>
           <w:rStyle w:val="Refdecomentrio"/>
         </w:rPr>
-        <w:commentReference w:id="0"/>
-      </w:r>
-      <w:commentRangeEnd w:id="1"/>
+        <w:commentReference w:id="4"/>
+      </w:r>
+      <w:commentRangeEnd w:id="5"/>
       <w:r>
         <w:rPr>
           <w:rStyle w:val="Refdecomentrio"/>
         </w:rPr>
-        <w:commentReference w:id="1"/>
+        <w:commentReference w:id="5"/>
       </w:r>
     </w:p>
     <w:p>
@@ -2123,7 +2071,7 @@
       <w:tblPr>
         <w:tblStyle w:val="Tabelacomgrelha"/>
         <w:tblW w:w="9606" w:type="dxa"/>
-        <w:tblLook w:val="04A0"/>
+        <w:tblLook w:val="04A0" w:firstRow="1" w:lastRow="0" w:firstColumn="1" w:lastColumn="0" w:noHBand="0" w:noVBand="1"/>
       </w:tblPr>
       <w:tblGrid>
         <w:gridCol w:w="1668"/>
@@ -2756,7 +2704,7 @@
           <w:lang w:val="en-US"/>
         </w:rPr>
       </w:pPr>
-      <w:bookmarkStart w:id="2" w:name="_Toc353725643"/>
+      <w:bookmarkStart w:id="6" w:name="_Toc353725643"/>
       <w:r>
         <w:rPr>
           <w:lang w:val="en-US"/>
@@ -2799,17 +2747,9 @@
         <w:rPr>
           <w:lang w:val="en-US"/>
         </w:rPr>
-        <w:t xml:space="preserve">: List of </w:t>
-      </w:r>
-      <w:proofErr w:type="spellStart"/>
-      <w:r>
-        <w:rPr>
-          <w:lang w:val="en-US"/>
-        </w:rPr>
-        <w:t>Contribuitors</w:t>
-      </w:r>
-      <w:bookmarkEnd w:id="2"/>
-      <w:proofErr w:type="spellEnd"/>
+        <w:t>: List of Contribuitors</w:t>
+      </w:r>
+      <w:bookmarkEnd w:id="6"/>
     </w:p>
     <w:p>
       <w:pPr>
@@ -2822,15 +2762,15 @@
       <w:tblPr>
         <w:tblStyle w:val="Tabelacomgrelha"/>
         <w:tblW w:w="9607" w:type="dxa"/>
-        <w:tblLook w:val="04A0"/>
+        <w:tblLook w:val="04A0" w:firstRow="1" w:lastRow="0" w:firstColumn="1" w:lastColumn="0" w:noHBand="0" w:noVBand="1"/>
       </w:tblPr>
       <w:tblGrid>
-        <w:gridCol w:w="1726"/>
-        <w:gridCol w:w="2199"/>
-        <w:gridCol w:w="1727"/>
+        <w:gridCol w:w="1709"/>
+        <w:gridCol w:w="2186"/>
+        <w:gridCol w:w="1716"/>
         <w:gridCol w:w="977"/>
         <w:gridCol w:w="1249"/>
-        <w:gridCol w:w="1729"/>
+        <w:gridCol w:w="1770"/>
       </w:tblGrid>
       <w:tr>
         <w:tc>
@@ -3038,6 +2978,7 @@
                 <w:calendar w:val="gregorian"/>
               </w:date>
             </w:sdtPr>
+            <w:sdtEndPr/>
             <w:sdtContent>
               <w:p>
                 <w:pPr>
@@ -3625,16 +3566,16 @@
                 <w:lang w:val="en-US"/>
               </w:rPr>
             </w:pPr>
-            <w:commentRangeStart w:id="3"/>
-            <w:commentRangeStart w:id="4"/>
+            <w:commentRangeStart w:id="7"/>
+            <w:commentRangeStart w:id="8"/>
             <w:r>
               <w:rPr>
                 <w:lang w:val="en-US"/>
               </w:rPr>
               <w:t xml:space="preserve">Ready </w:t>
             </w:r>
-            <w:commentRangeEnd w:id="3"/>
-            <w:commentRangeEnd w:id="4"/>
+            <w:commentRangeEnd w:id="7"/>
+            <w:commentRangeEnd w:id="8"/>
             <w:r>
               <w:rPr>
                 <w:lang w:val="en-US"/>
@@ -3645,13 +3586,13 @@
               <w:rPr>
                 <w:rStyle w:val="Refdecomentrio"/>
               </w:rPr>
-              <w:commentReference w:id="3"/>
+              <w:commentReference w:id="7"/>
             </w:r>
             <w:r>
               <w:rPr>
                 <w:rStyle w:val="Refdecomentrio"/>
               </w:rPr>
-              <w:commentReference w:id="4"/>
+              <w:commentReference w:id="8"/>
             </w:r>
           </w:p>
         </w:tc>
@@ -3891,10 +3832,26 @@
               <w:rPr>
                 <w:lang w:val="en-US"/>
               </w:rPr>
-              <w:t>Ready for Revision</w:t>
-            </w:r>
-            <w:bookmarkStart w:id="5" w:name="_GoBack"/>
-            <w:bookmarkEnd w:id="5"/>
+              <w:t xml:space="preserve">Ready for </w:t>
+            </w:r>
+            <w:del w:id="9" w:author="Filipe Brandão" w:date="2013-04-15T00:10:00Z">
+              <w:r>
+                <w:rPr>
+                  <w:lang w:val="en-US"/>
+                </w:rPr>
+                <w:delText>Revision</w:delText>
+              </w:r>
+            </w:del>
+            <w:ins w:id="10" w:author="Filipe Brandão" w:date="2013-04-15T00:10:00Z">
+              <w:r>
+                <w:rPr>
+                  <w:lang w:val="en-US"/>
+                </w:rPr>
+                <w:t>Approval</w:t>
+              </w:r>
+            </w:ins>
+            <w:bookmarkStart w:id="11" w:name="_GoBack"/>
+            <w:bookmarkEnd w:id="11"/>
           </w:p>
         </w:tc>
       </w:tr>
@@ -4262,7 +4219,7 @@
           <w:lang w:val="en-US"/>
         </w:rPr>
       </w:pPr>
-      <w:bookmarkStart w:id="6" w:name="_Toc353725644"/>
+      <w:bookmarkStart w:id="12" w:name="_Toc353725644"/>
       <w:r>
         <w:rPr>
           <w:lang w:val="en-US"/>
@@ -4307,7 +4264,7 @@
         </w:rPr>
         <w:t>: Version history</w:t>
       </w:r>
-      <w:bookmarkEnd w:id="6"/>
+      <w:bookmarkEnd w:id="12"/>
     </w:p>
     <w:p>
       <w:pPr>
@@ -4322,7 +4279,7 @@
           <w:lang w:val="en-US"/>
         </w:rPr>
         <w:sectPr>
-          <w:footerReference w:type="default" r:id="rId14"/>
+          <w:footerReference w:type="default" r:id="rId15"/>
           <w:pgSz w:w="11906" w:h="16838"/>
           <w:pgMar w:top="1417" w:right="1701" w:bottom="1417" w:left="1701" w:header="708" w:footer="708" w:gutter="0"/>
           <w:pgNumType w:fmt="lowerRoman" w:start="1"/>
@@ -4333,12 +4290,12 @@
     </w:p>
     <w:p>
       <w:pPr>
-        <w:pStyle w:val="Ttulo1"/>
-        <w:rPr>
-          <w:lang w:val="en-US"/>
-        </w:rPr>
-      </w:pPr>
-      <w:bookmarkStart w:id="7" w:name="_Toc353725652"/>
+        <w:pStyle w:val="Cabealho1"/>
+        <w:rPr>
+          <w:lang w:val="en-US"/>
+        </w:rPr>
+      </w:pPr>
+      <w:bookmarkStart w:id="13" w:name="_Toc353725652"/>
       <w:r>
         <w:rPr>
           <w:lang w:val="en-US"/>
@@ -4346,7 +4303,7 @@
         <w:lastRenderedPageBreak/>
         <w:t>Scope Statement</w:t>
       </w:r>
-      <w:bookmarkEnd w:id="7"/>
+      <w:bookmarkEnd w:id="13"/>
     </w:p>
     <w:p>
       <w:pPr>
@@ -4371,19 +4328,19 @@
     </w:p>
     <w:p>
       <w:pPr>
-        <w:pStyle w:val="Ttulo1"/>
-        <w:rPr>
-          <w:lang w:val="en-US"/>
-        </w:rPr>
-      </w:pPr>
-      <w:bookmarkStart w:id="8" w:name="_Toc353725653"/>
+        <w:pStyle w:val="Cabealho1"/>
+        <w:rPr>
+          <w:lang w:val="en-US"/>
+        </w:rPr>
+      </w:pPr>
+      <w:bookmarkStart w:id="14" w:name="_Toc353725653"/>
       <w:r>
         <w:rPr>
           <w:lang w:val="en-US"/>
         </w:rPr>
         <w:t>Life Cycle</w:t>
       </w:r>
-      <w:bookmarkEnd w:id="8"/>
+      <w:bookmarkEnd w:id="14"/>
     </w:p>
     <w:p>
       <w:pPr>
@@ -4416,7 +4373,7 @@
           <w:noProof/>
           <w:lang w:val="en-US" w:eastAsia="pt-PT"/>
         </w:rPr>
-        <w:pict>
+        <w:pict w14:anchorId="1C7BE47B">
           <v:shapetype id="_x0000_t202" coordsize="21600,21600" o:spt="202" path="m,l,21600r21600,l21600,xe">
             <v:stroke joinstyle="miter"/>
             <v:path gradientshapeok="t" o:connecttype="rect"/>
@@ -4435,31 +4392,13 @@
                       <w:szCs w:val="18"/>
                     </w:rPr>
                   </w:pPr>
-                  <w:proofErr w:type="spellStart"/>
                   <w:r>
                     <w:rPr>
                       <w:sz w:val="18"/>
                       <w:szCs w:val="18"/>
                     </w:rPr>
-                    <w:t>Requirements</w:t>
+                    <w:t>Requirements Analysis</w:t>
                   </w:r>
-                  <w:proofErr w:type="spellEnd"/>
-                  <w:r>
-                    <w:rPr>
-                      <w:sz w:val="18"/>
-                      <w:szCs w:val="18"/>
-                    </w:rPr>
-                    <w:t xml:space="preserve"> </w:t>
-                  </w:r>
-                  <w:proofErr w:type="spellStart"/>
-                  <w:r>
-                    <w:rPr>
-                      <w:sz w:val="18"/>
-                      <w:szCs w:val="18"/>
-                    </w:rPr>
-                    <w:t>Analysis</w:t>
-                  </w:r>
-                  <w:proofErr w:type="spellEnd"/>
                 </w:p>
               </w:txbxContent>
             </v:textbox>
@@ -4479,7 +4418,7 @@
           <w:noProof/>
           <w:lang w:val="en-US" w:eastAsia="pt-PT"/>
         </w:rPr>
-        <w:pict>
+        <w:pict w14:anchorId="57F91674">
           <v:shape id="_x0000_s1029" type="#_x0000_t202" style="position:absolute;margin-left:-22.7pt;margin-top:14.05pt;width:218.3pt;height:28.75pt;z-index:-251656192;v-text-anchor:middle" wrapcoords="-169 -470 -169 22539 21769 22539 21769 -470 -169 -470" fillcolor="white [3201]" strokecolor="#666 [1936]" strokeweight="1pt">
             <v:fill color2="#999 [1296]" focusposition="1" focussize="" focus="100%" type="gradient"/>
             <v:shadow on="t" type="perspective" color="#7f7f7f [1601]" opacity=".5" offset="1pt" offset2="-3pt"/>
@@ -4494,31 +4433,13 @@
                       <w:szCs w:val="18"/>
                     </w:rPr>
                   </w:pPr>
-                  <w:proofErr w:type="gramStart"/>
                   <w:r>
                     <w:rPr>
                       <w:sz w:val="18"/>
                       <w:szCs w:val="18"/>
                     </w:rPr>
-                    <w:t>Design</w:t>
+                    <w:t>Design &amp; Construction</w:t>
                   </w:r>
-                  <w:proofErr w:type="gramEnd"/>
-                  <w:r>
-                    <w:rPr>
-                      <w:sz w:val="18"/>
-                      <w:szCs w:val="18"/>
-                    </w:rPr>
-                    <w:t xml:space="preserve"> &amp; </w:t>
-                  </w:r>
-                  <w:proofErr w:type="spellStart"/>
-                  <w:r>
-                    <w:rPr>
-                      <w:sz w:val="18"/>
-                      <w:szCs w:val="18"/>
-                    </w:rPr>
-                    <w:t>Construction</w:t>
-                  </w:r>
-                  <w:proofErr w:type="spellEnd"/>
                 </w:p>
               </w:txbxContent>
             </v:textbox>
@@ -4538,7 +4459,7 @@
           <w:noProof/>
           <w:lang w:val="en-US" w:eastAsia="pt-PT"/>
         </w:rPr>
-        <w:pict>
+        <w:pict w14:anchorId="09DF3CD5">
           <v:shape id="_x0000_s1030" type="#_x0000_t202" style="position:absolute;margin-left:315.85pt;margin-top:16.3pt;width:96.4pt;height:28.9pt;z-index:-251655168;v-text-anchor:middle" wrapcoords="-167 -460 -167 22519 21767 22519 21767 -460 -167 -460" fillcolor="white [3201]" strokecolor="#666 [1936]" strokeweight="1pt">
             <v:fill color2="#999 [1296]" focusposition="1" focussize="" focus="100%" type="gradient"/>
             <v:shadow on="t" type="perspective" color="#7f7f7f [1601]" opacity=".5" offset="1pt" offset2="-3pt"/>
@@ -4553,31 +4474,13 @@
                       <w:szCs w:val="18"/>
                     </w:rPr>
                   </w:pPr>
-                  <w:proofErr w:type="spellStart"/>
                   <w:r>
                     <w:rPr>
                       <w:sz w:val="18"/>
                       <w:szCs w:val="18"/>
                     </w:rPr>
-                    <w:t>Verification</w:t>
+                    <w:t>Verification &amp; Validation</w:t>
                   </w:r>
-                  <w:proofErr w:type="spellEnd"/>
-                  <w:r>
-                    <w:rPr>
-                      <w:sz w:val="18"/>
-                      <w:szCs w:val="18"/>
-                    </w:rPr>
-                    <w:t xml:space="preserve"> &amp; </w:t>
-                  </w:r>
-                  <w:proofErr w:type="spellStart"/>
-                  <w:r>
-                    <w:rPr>
-                      <w:sz w:val="18"/>
-                      <w:szCs w:val="18"/>
-                    </w:rPr>
-                    <w:t>Validation</w:t>
-                  </w:r>
-                  <w:proofErr w:type="spellEnd"/>
                 </w:p>
                 <w:p>
                   <w:pPr>
@@ -4598,7 +4501,7 @@
     </w:p>
     <w:p>
       <w:pPr>
-        <w:pStyle w:val="Ttulo1"/>
+        <w:pStyle w:val="Cabealho1"/>
         <w:rPr>
           <w:lang w:val="en-US"/>
         </w:rPr>
@@ -4611,19 +4514,11 @@
           <w:lang w:val="en-US"/>
         </w:rPr>
       </w:pPr>
-      <w:proofErr w:type="gramStart"/>
-      <w:r>
-        <w:rPr>
-          <w:lang w:val="en-US"/>
-        </w:rPr>
-        <w:t>Phases</w:t>
-      </w:r>
-      <w:proofErr w:type="gramEnd"/>
-      <w:r>
-        <w:rPr>
-          <w:lang w:val="en-US"/>
-        </w:rPr>
-        <w:t xml:space="preserve"> </w:t>
+      <w:r>
+        <w:rPr>
+          <w:lang w:val="en-US"/>
+        </w:rPr>
+        <w:t xml:space="preserve">Phases </w:t>
       </w:r>
       <w:r>
         <w:rPr>
@@ -4667,27 +4562,27 @@
         </w:rPr>
         <w:t xml:space="preserve">Design &amp; </w:t>
       </w:r>
-      <w:commentRangeStart w:id="9"/>
-      <w:commentRangeStart w:id="10"/>
+      <w:commentRangeStart w:id="15"/>
+      <w:commentRangeStart w:id="16"/>
       <w:r>
         <w:rPr>
           <w:lang w:val="en-US"/>
         </w:rPr>
         <w:t xml:space="preserve">Construction </w:t>
       </w:r>
-      <w:commentRangeEnd w:id="9"/>
+      <w:commentRangeEnd w:id="15"/>
       <w:r>
         <w:rPr>
           <w:rStyle w:val="Refdecomentrio"/>
         </w:rPr>
-        <w:commentReference w:id="9"/>
-      </w:r>
-      <w:commentRangeEnd w:id="10"/>
+        <w:commentReference w:id="15"/>
+      </w:r>
+      <w:commentRangeEnd w:id="16"/>
       <w:r>
         <w:rPr>
           <w:rStyle w:val="Refdecomentrio"/>
         </w:rPr>
-        <w:commentReference w:id="10"/>
+        <w:commentReference w:id="16"/>
       </w:r>
       <w:r>
         <w:rPr>
@@ -4741,19 +4636,19 @@
     </w:p>
     <w:p>
       <w:pPr>
-        <w:pStyle w:val="Ttulo1"/>
-        <w:rPr>
-          <w:lang w:val="en-US"/>
-        </w:rPr>
-      </w:pPr>
-      <w:bookmarkStart w:id="11" w:name="_Toc353725654"/>
+        <w:pStyle w:val="Cabealho1"/>
+        <w:rPr>
+          <w:lang w:val="en-US"/>
+        </w:rPr>
+      </w:pPr>
+      <w:bookmarkStart w:id="17" w:name="_Toc353725654"/>
       <w:r>
         <w:rPr>
           <w:lang w:val="en-US"/>
         </w:rPr>
         <w:t>Milestones</w:t>
       </w:r>
-      <w:bookmarkEnd w:id="11"/>
+      <w:bookmarkEnd w:id="17"/>
     </w:p>
     <w:p>
       <w:pPr>
@@ -4780,7 +4675,6 @@
           <w:lang w:val="en-US"/>
         </w:rPr>
       </w:pPr>
-      <w:proofErr w:type="spellStart"/>
       <w:r>
         <w:rPr>
           <w:b/>
@@ -4807,15 +4701,7 @@
           <w:b/>
           <w:lang w:val="en-US"/>
         </w:rPr>
-        <w:t>ff</w:t>
-      </w:r>
-      <w:proofErr w:type="spellEnd"/>
-      <w:r>
-        <w:rPr>
-          <w:b/>
-          <w:lang w:val="en-US"/>
-        </w:rPr>
-        <w:t xml:space="preserve"> </w:t>
+        <w:t xml:space="preserve">ff </w:t>
       </w:r>
       <w:r>
         <w:rPr>
@@ -5108,12 +4994,12 @@
     </w:p>
     <w:p>
       <w:pPr>
-        <w:pStyle w:val="Ttulo1"/>
-        <w:rPr>
-          <w:lang w:val="en-US"/>
-        </w:rPr>
-      </w:pPr>
-      <w:bookmarkStart w:id="12" w:name="_Toc353725655"/>
+        <w:pStyle w:val="Cabealho1"/>
+        <w:rPr>
+          <w:lang w:val="en-US"/>
+        </w:rPr>
+      </w:pPr>
+      <w:bookmarkStart w:id="18" w:name="_Toc353725655"/>
       <w:r>
         <w:rPr>
           <w:lang w:val="en-US"/>
@@ -5121,7 +5007,7 @@
         <w:lastRenderedPageBreak/>
         <w:t>Deliverables</w:t>
       </w:r>
-      <w:bookmarkEnd w:id="12"/>
+      <w:bookmarkEnd w:id="18"/>
     </w:p>
     <w:p>
       <w:pPr>
@@ -5147,33 +5033,11 @@
           <w:lang w:eastAsia="pt-PT"/>
         </w:rPr>
       </w:pPr>
-      <w:proofErr w:type="spellStart"/>
       <w:r>
         <w:rPr>
           <w:lang w:eastAsia="pt-PT"/>
         </w:rPr>
-        <w:t>Vision</w:t>
-      </w:r>
-      <w:proofErr w:type="spellEnd"/>
-      <w:r>
-        <w:rPr>
-          <w:lang w:eastAsia="pt-PT"/>
-        </w:rPr>
-        <w:t xml:space="preserve"> </w:t>
-      </w:r>
-      <w:proofErr w:type="spellStart"/>
-      <w:r>
-        <w:rPr>
-          <w:lang w:eastAsia="pt-PT"/>
-        </w:rPr>
-        <w:t>and</w:t>
-      </w:r>
-      <w:proofErr w:type="spellEnd"/>
-      <w:r>
-        <w:rPr>
-          <w:lang w:eastAsia="pt-PT"/>
-        </w:rPr>
-        <w:t xml:space="preserve"> Scope;</w:t>
+        <w:t>Vision and Scope;</w:t>
       </w:r>
     </w:p>
     <w:p>
@@ -5191,35 +5055,7 @@
         <w:rPr>
           <w:lang w:eastAsia="pt-PT"/>
         </w:rPr>
-        <w:t xml:space="preserve">Software </w:t>
-      </w:r>
-      <w:proofErr w:type="spellStart"/>
-      <w:r>
-        <w:rPr>
-          <w:lang w:eastAsia="pt-PT"/>
-        </w:rPr>
-        <w:t>Development</w:t>
-      </w:r>
-      <w:proofErr w:type="spellEnd"/>
-      <w:r>
-        <w:rPr>
-          <w:lang w:eastAsia="pt-PT"/>
-        </w:rPr>
-        <w:t xml:space="preserve"> </w:t>
-      </w:r>
-      <w:proofErr w:type="spellStart"/>
-      <w:r>
-        <w:rPr>
-          <w:lang w:eastAsia="pt-PT"/>
-        </w:rPr>
-        <w:t>Plan</w:t>
-      </w:r>
-      <w:proofErr w:type="spellEnd"/>
-      <w:r>
-        <w:rPr>
-          <w:lang w:eastAsia="pt-PT"/>
-        </w:rPr>
-        <w:t>;</w:t>
+        <w:t>Software Development Plan;</w:t>
       </w:r>
     </w:p>
     <w:p>
@@ -5233,33 +5069,11 @@
           <w:lang w:eastAsia="pt-PT"/>
         </w:rPr>
       </w:pPr>
-      <w:proofErr w:type="spellStart"/>
       <w:r>
         <w:rPr>
           <w:lang w:eastAsia="pt-PT"/>
         </w:rPr>
-        <w:t>Quality</w:t>
-      </w:r>
-      <w:proofErr w:type="spellEnd"/>
-      <w:r>
-        <w:rPr>
-          <w:lang w:eastAsia="pt-PT"/>
-        </w:rPr>
-        <w:t xml:space="preserve"> </w:t>
-      </w:r>
-      <w:proofErr w:type="spellStart"/>
-      <w:r>
-        <w:rPr>
-          <w:lang w:eastAsia="pt-PT"/>
-        </w:rPr>
-        <w:t>Plan</w:t>
-      </w:r>
-      <w:proofErr w:type="spellEnd"/>
-      <w:r>
-        <w:rPr>
-          <w:lang w:eastAsia="pt-PT"/>
-        </w:rPr>
-        <w:t>;</w:t>
+        <w:t>Quality Plan;</w:t>
       </w:r>
     </w:p>
     <w:p>
@@ -5273,33 +5087,11 @@
           <w:lang w:eastAsia="pt-PT"/>
         </w:rPr>
       </w:pPr>
-      <w:proofErr w:type="spellStart"/>
       <w:r>
         <w:rPr>
           <w:lang w:eastAsia="pt-PT"/>
         </w:rPr>
-        <w:t>Test</w:t>
-      </w:r>
-      <w:proofErr w:type="spellEnd"/>
-      <w:r>
-        <w:rPr>
-          <w:lang w:eastAsia="pt-PT"/>
-        </w:rPr>
-        <w:t xml:space="preserve"> </w:t>
-      </w:r>
-      <w:proofErr w:type="spellStart"/>
-      <w:r>
-        <w:rPr>
-          <w:lang w:eastAsia="pt-PT"/>
-        </w:rPr>
-        <w:t>Plan</w:t>
-      </w:r>
-      <w:proofErr w:type="spellEnd"/>
-      <w:r>
-        <w:rPr>
-          <w:lang w:eastAsia="pt-PT"/>
-        </w:rPr>
-        <w:t>;</w:t>
+        <w:t>Test Plan;</w:t>
       </w:r>
     </w:p>
     <w:p>
@@ -5317,35 +5109,7 @@
         <w:rPr>
           <w:lang w:eastAsia="pt-PT"/>
         </w:rPr>
-        <w:t xml:space="preserve">Software </w:t>
-      </w:r>
-      <w:proofErr w:type="spellStart"/>
-      <w:r>
-        <w:rPr>
-          <w:lang w:eastAsia="pt-PT"/>
-        </w:rPr>
-        <w:t>Requirements</w:t>
-      </w:r>
-      <w:proofErr w:type="spellEnd"/>
-      <w:r>
-        <w:rPr>
-          <w:lang w:eastAsia="pt-PT"/>
-        </w:rPr>
-        <w:t xml:space="preserve"> </w:t>
-      </w:r>
-      <w:proofErr w:type="spellStart"/>
-      <w:r>
-        <w:rPr>
-          <w:lang w:eastAsia="pt-PT"/>
-        </w:rPr>
-        <w:t>Specification</w:t>
-      </w:r>
-      <w:proofErr w:type="spellEnd"/>
-      <w:r>
-        <w:rPr>
-          <w:lang w:eastAsia="pt-PT"/>
-        </w:rPr>
-        <w:t>;</w:t>
+        <w:t>Software Requirements Specification;</w:t>
       </w:r>
     </w:p>
     <w:p>
@@ -5359,28 +5123,18 @@
           <w:lang w:eastAsia="pt-PT"/>
         </w:rPr>
       </w:pPr>
-      <w:proofErr w:type="spellStart"/>
       <w:r>
         <w:rPr>
           <w:lang w:eastAsia="pt-PT"/>
         </w:rPr>
-        <w:t>Risk</w:t>
-      </w:r>
-      <w:proofErr w:type="spellEnd"/>
+        <w:t xml:space="preserve">Risk </w:t>
+      </w:r>
       <w:r>
         <w:rPr>
           <w:lang w:eastAsia="pt-PT"/>
         </w:rPr>
-        <w:t xml:space="preserve"> </w:t>
-      </w:r>
-      <w:proofErr w:type="spellStart"/>
-      <w:r>
-        <w:rPr>
-          <w:lang w:eastAsia="pt-PT"/>
-        </w:rPr>
         <w:t>Plan</w:t>
       </w:r>
-      <w:proofErr w:type="spellEnd"/>
       <w:r>
         <w:rPr>
           <w:lang w:eastAsia="pt-PT"/>
@@ -5429,33 +5183,11 @@
           <w:lang w:eastAsia="pt-PT"/>
         </w:rPr>
       </w:pPr>
-      <w:proofErr w:type="spellStart"/>
       <w:r>
         <w:rPr>
           <w:lang w:eastAsia="pt-PT"/>
         </w:rPr>
-        <w:t>Review</w:t>
-      </w:r>
-      <w:proofErr w:type="spellEnd"/>
-      <w:r>
-        <w:rPr>
-          <w:lang w:eastAsia="pt-PT"/>
-        </w:rPr>
-        <w:t xml:space="preserve"> </w:t>
-      </w:r>
-      <w:proofErr w:type="spellStart"/>
-      <w:r>
-        <w:rPr>
-          <w:lang w:eastAsia="pt-PT"/>
-        </w:rPr>
-        <w:t>Reports</w:t>
-      </w:r>
-      <w:proofErr w:type="spellEnd"/>
-      <w:r>
-        <w:rPr>
-          <w:lang w:eastAsia="pt-PT"/>
-        </w:rPr>
-        <w:t>;</w:t>
+        <w:t>Review Reports;</w:t>
       </w:r>
     </w:p>
     <w:p>
@@ -5469,58 +5201,36 @@
           <w:lang w:eastAsia="pt-PT"/>
         </w:rPr>
       </w:pPr>
-      <w:proofErr w:type="spellStart"/>
       <w:r>
         <w:rPr>
           <w:lang w:eastAsia="pt-PT"/>
         </w:rPr>
-        <w:t>Post-Mortem</w:t>
-      </w:r>
-      <w:proofErr w:type="spellEnd"/>
-      <w:r>
+        <w:t>Post-Mortem Report.</w:t>
+      </w:r>
+    </w:p>
+    <w:p>
+      <w:pPr>
+        <w:pStyle w:val="PargrafodaLista"/>
         <w:rPr>
           <w:lang w:eastAsia="pt-PT"/>
         </w:rPr>
-        <w:t xml:space="preserve"> </w:t>
-      </w:r>
-      <w:proofErr w:type="spellStart"/>
-      <w:r>
-        <w:rPr>
-          <w:lang w:eastAsia="pt-PT"/>
-        </w:rPr>
-        <w:t>Report</w:t>
-      </w:r>
-      <w:proofErr w:type="spellEnd"/>
-      <w:r>
-        <w:rPr>
-          <w:lang w:eastAsia="pt-PT"/>
-        </w:rPr>
-        <w:t>.</w:t>
-      </w:r>
-    </w:p>
-    <w:p>
-      <w:pPr>
-        <w:pStyle w:val="PargrafodaLista"/>
-        <w:rPr>
-          <w:lang w:eastAsia="pt-PT"/>
-        </w:rPr>
-      </w:pPr>
-    </w:p>
-    <w:p>
-      <w:pPr>
-        <w:pStyle w:val="Ttulo1"/>
-        <w:rPr>
-          <w:lang w:val="en-US"/>
-        </w:rPr>
-      </w:pPr>
-      <w:bookmarkStart w:id="13" w:name="_Toc353725656"/>
+      </w:pPr>
+    </w:p>
+    <w:p>
+      <w:pPr>
+        <w:pStyle w:val="Cabealho1"/>
+        <w:rPr>
+          <w:lang w:val="en-US"/>
+        </w:rPr>
+      </w:pPr>
+      <w:bookmarkStart w:id="19" w:name="_Toc353725656"/>
       <w:r>
         <w:rPr>
           <w:lang w:val="en-US"/>
         </w:rPr>
         <w:t>Work Breakdown Structure</w:t>
       </w:r>
-      <w:bookmarkEnd w:id="13"/>
+      <w:bookmarkEnd w:id="19"/>
     </w:p>
     <w:p>
       <w:pPr>
@@ -5756,8 +5466,8 @@
         </w:rPr>
         <w:t xml:space="preserve">Rework + </w:t>
       </w:r>
-      <w:commentRangeStart w:id="14"/>
-      <w:commentRangeStart w:id="15"/>
+      <w:commentRangeStart w:id="20"/>
+      <w:commentRangeStart w:id="21"/>
       <w:r>
         <w:rPr>
           <w:lang w:val="en-US"/>
@@ -5776,19 +5486,19 @@
         </w:rPr>
         <w:t xml:space="preserve">up </w:t>
       </w:r>
-      <w:commentRangeEnd w:id="14"/>
+      <w:commentRangeEnd w:id="20"/>
       <w:r>
         <w:rPr>
           <w:rStyle w:val="Refdecomentrio"/>
         </w:rPr>
-        <w:commentReference w:id="14"/>
-      </w:r>
-      <w:commentRangeEnd w:id="15"/>
+        <w:commentReference w:id="20"/>
+      </w:r>
+      <w:commentRangeEnd w:id="21"/>
       <w:r>
         <w:rPr>
           <w:rStyle w:val="Refdecomentrio"/>
         </w:rPr>
-        <w:commentReference w:id="15"/>
+        <w:commentReference w:id="21"/>
       </w:r>
       <w:r>
         <w:rPr>
@@ -5820,8 +5530,8 @@
           <w:lang w:val="en-US"/>
         </w:rPr>
       </w:pPr>
-      <w:commentRangeStart w:id="16"/>
-      <w:commentRangeStart w:id="17"/>
+      <w:commentRangeStart w:id="22"/>
+      <w:commentRangeStart w:id="23"/>
       <w:r>
         <w:rPr>
           <w:lang w:val="en-US"/>
@@ -5852,19 +5562,19 @@
         </w:rPr>
         <w:t xml:space="preserve"> </w:t>
       </w:r>
-      <w:commentRangeEnd w:id="16"/>
+      <w:commentRangeEnd w:id="22"/>
       <w:r>
         <w:rPr>
           <w:rStyle w:val="Refdecomentrio"/>
         </w:rPr>
-        <w:commentReference w:id="16"/>
-      </w:r>
-      <w:commentRangeEnd w:id="17"/>
+        <w:commentReference w:id="22"/>
+      </w:r>
+      <w:commentRangeEnd w:id="23"/>
       <w:r>
         <w:rPr>
           <w:rStyle w:val="Refdecomentrio"/>
         </w:rPr>
-        <w:commentReference w:id="17"/>
+        <w:commentReference w:id="23"/>
       </w:r>
       <w:r>
         <w:rPr>
@@ -6233,27 +5943,27 @@
         </w:rPr>
         <w:t>Follow-up</w:t>
       </w:r>
-      <w:commentRangeStart w:id="18"/>
-      <w:commentRangeStart w:id="19"/>
+      <w:commentRangeStart w:id="24"/>
+      <w:commentRangeStart w:id="25"/>
       <w:r>
         <w:rPr>
           <w:lang w:val="en-US"/>
         </w:rPr>
         <w:t xml:space="preserve"> </w:t>
       </w:r>
-      <w:commentRangeEnd w:id="18"/>
+      <w:commentRangeEnd w:id="24"/>
       <w:r>
         <w:rPr>
           <w:rStyle w:val="Refdecomentrio"/>
         </w:rPr>
-        <w:commentReference w:id="18"/>
-      </w:r>
-      <w:commentRangeEnd w:id="19"/>
+        <w:commentReference w:id="24"/>
+      </w:r>
+      <w:commentRangeEnd w:id="25"/>
       <w:r>
         <w:rPr>
           <w:rStyle w:val="Refdecomentrio"/>
         </w:rPr>
-        <w:commentReference w:id="19"/>
+        <w:commentReference w:id="25"/>
       </w:r>
       <w:r>
         <w:rPr>
@@ -6330,19 +6040,19 @@
     </w:p>
     <w:p>
       <w:pPr>
-        <w:pStyle w:val="Ttulo1"/>
-        <w:rPr>
-          <w:lang w:val="en-US"/>
-        </w:rPr>
-      </w:pPr>
-      <w:bookmarkStart w:id="20" w:name="_Toc353725657"/>
+        <w:pStyle w:val="Cabealho1"/>
+        <w:rPr>
+          <w:lang w:val="en-US"/>
+        </w:rPr>
+      </w:pPr>
+      <w:bookmarkStart w:id="26" w:name="_Toc353725657"/>
       <w:r>
         <w:rPr>
           <w:lang w:val="en-US"/>
         </w:rPr>
         <w:t>Resources</w:t>
       </w:r>
-      <w:bookmarkEnd w:id="20"/>
+      <w:bookmarkEnd w:id="26"/>
     </w:p>
     <w:p>
       <w:pPr>
@@ -6397,13 +6107,8 @@
         <w:t>.5</w:t>
       </w:r>
       <w:r>
-        <w:t xml:space="preserve"> </w:t>
-      </w:r>
-      <w:proofErr w:type="spellStart"/>
-      <w:r>
-        <w:t>hours</w:t>
-      </w:r>
-      <w:proofErr w:type="spellEnd"/>
+        <w:t xml:space="preserve"> hours</w:t>
+      </w:r>
     </w:p>
     <w:p>
       <w:pPr>
@@ -6420,13 +6125,8 @@
         <w:t xml:space="preserve"> </w:t>
       </w:r>
       <w:r>
-        <w:t xml:space="preserve">6 </w:t>
-      </w:r>
-      <w:proofErr w:type="spellStart"/>
-      <w:r>
-        <w:t>hours</w:t>
-      </w:r>
-      <w:proofErr w:type="spellEnd"/>
+        <w:t>6 hours</w:t>
+      </w:r>
     </w:p>
     <w:p>
       <w:pPr>
@@ -6443,13 +6143,8 @@
         <w:t>.5</w:t>
       </w:r>
       <w:r>
-        <w:t xml:space="preserve"> </w:t>
-      </w:r>
-      <w:proofErr w:type="spellStart"/>
-      <w:r>
-        <w:t>hours</w:t>
-      </w:r>
-      <w:proofErr w:type="spellEnd"/>
+        <w:t xml:space="preserve"> hours</w:t>
+      </w:r>
     </w:p>
     <w:p>
       <w:pPr>
@@ -6463,13 +6158,8 @@
         <w:t>João Girão</w:t>
       </w:r>
       <w:r>
-        <w:t xml:space="preserve"> – 6 </w:t>
-      </w:r>
-      <w:proofErr w:type="spellStart"/>
-      <w:r>
-        <w:t>hours</w:t>
-      </w:r>
-      <w:proofErr w:type="spellEnd"/>
+        <w:t xml:space="preserve"> – 6 hours</w:t>
+      </w:r>
     </w:p>
     <w:p>
       <w:pPr>
@@ -6483,13 +6173,8 @@
         <w:t>João Martins</w:t>
       </w:r>
       <w:r>
-        <w:t xml:space="preserve"> – 6 </w:t>
-      </w:r>
-      <w:proofErr w:type="spellStart"/>
-      <w:r>
-        <w:t>hours</w:t>
-      </w:r>
-      <w:proofErr w:type="spellEnd"/>
+        <w:t xml:space="preserve"> – 6 hours</w:t>
+      </w:r>
     </w:p>
     <w:p>
       <w:pPr>
@@ -6503,13 +6188,8 @@
         <w:t>Mário Oliveira</w:t>
       </w:r>
       <w:r>
-        <w:t xml:space="preserve"> – 6 </w:t>
-      </w:r>
-      <w:proofErr w:type="spellStart"/>
-      <w:r>
-        <w:t>hours</w:t>
-      </w:r>
-      <w:proofErr w:type="spellEnd"/>
+        <w:t xml:space="preserve"> – 6 hours</w:t>
+      </w:r>
     </w:p>
     <w:p>
       <w:pPr>
@@ -6520,13 +6200,8 @@
         </w:numPr>
       </w:pPr>
       <w:r>
-        <w:t xml:space="preserve">Rui Ganhoto – 6 </w:t>
-      </w:r>
-      <w:proofErr w:type="spellStart"/>
-      <w:r>
-        <w:t>hours</w:t>
-      </w:r>
-      <w:proofErr w:type="spellEnd"/>
+        <w:t>Rui Ganhoto – 6 hours</w:t>
+      </w:r>
     </w:p>
     <w:p>
       <w:pPr>
@@ -6567,19 +6242,19 @@
     </w:p>
     <w:p>
       <w:pPr>
-        <w:pStyle w:val="Ttulo1"/>
-        <w:rPr>
-          <w:lang w:val="en-US"/>
-        </w:rPr>
-      </w:pPr>
-      <w:bookmarkStart w:id="21" w:name="_Toc353725658"/>
+        <w:pStyle w:val="Cabealho1"/>
+        <w:rPr>
+          <w:lang w:val="en-US"/>
+        </w:rPr>
+      </w:pPr>
+      <w:bookmarkStart w:id="27" w:name="_Toc353725658"/>
       <w:r>
         <w:rPr>
           <w:lang w:val="en-US"/>
         </w:rPr>
         <w:t>Estimation</w:t>
       </w:r>
-      <w:bookmarkEnd w:id="21"/>
+      <w:bookmarkEnd w:id="27"/>
     </w:p>
     <w:p>
       <w:pPr>
@@ -6660,8 +6335,8 @@
         </w:rPr>
         <w:t xml:space="preserve">Elicitation (brainstorm) + Use Case Diagram (draft) – </w:t>
       </w:r>
-      <w:commentRangeStart w:id="22"/>
-      <w:commentRangeStart w:id="23"/>
+      <w:commentRangeStart w:id="28"/>
+      <w:commentRangeStart w:id="29"/>
       <w:r>
         <w:rPr>
           <w:b/>
@@ -6720,19 +6395,19 @@
         </w:rPr>
         <w:t>20 hours</w:t>
       </w:r>
-      <w:commentRangeEnd w:id="22"/>
+      <w:commentRangeEnd w:id="28"/>
       <w:r>
         <w:rPr>
           <w:rStyle w:val="Refdecomentrio"/>
         </w:rPr>
-        <w:commentReference w:id="22"/>
-      </w:r>
-      <w:commentRangeEnd w:id="23"/>
+        <w:commentReference w:id="28"/>
+      </w:r>
+      <w:commentRangeEnd w:id="29"/>
       <w:r>
         <w:rPr>
           <w:rStyle w:val="Refdecomentrio"/>
         </w:rPr>
-        <w:commentReference w:id="23"/>
+        <w:commentReference w:id="29"/>
       </w:r>
     </w:p>
     <w:p>
@@ -6885,8 +6560,8 @@
         </w:rPr>
         <w:t xml:space="preserve">Rework + </w:t>
       </w:r>
-      <w:commentRangeStart w:id="24"/>
-      <w:commentRangeStart w:id="25"/>
+      <w:commentRangeStart w:id="30"/>
+      <w:commentRangeStart w:id="31"/>
       <w:r>
         <w:rPr>
           <w:lang w:val="en-US"/>
@@ -6905,19 +6580,19 @@
         </w:rPr>
         <w:t xml:space="preserve">up </w:t>
       </w:r>
-      <w:commentRangeEnd w:id="24"/>
+      <w:commentRangeEnd w:id="30"/>
       <w:r>
         <w:rPr>
           <w:rStyle w:val="Refdecomentrio"/>
         </w:rPr>
-        <w:commentReference w:id="24"/>
-      </w:r>
-      <w:commentRangeEnd w:id="25"/>
+        <w:commentReference w:id="30"/>
+      </w:r>
+      <w:commentRangeEnd w:id="31"/>
       <w:r>
         <w:rPr>
           <w:rStyle w:val="Refdecomentrio"/>
         </w:rPr>
-        <w:commentReference w:id="25"/>
+        <w:commentReference w:id="31"/>
       </w:r>
       <w:r>
         <w:rPr>
@@ -6945,27 +6620,27 @@
           <w:lang w:val="en-US"/>
         </w:rPr>
       </w:pPr>
-      <w:commentRangeStart w:id="26"/>
-      <w:commentRangeStart w:id="27"/>
+      <w:commentRangeStart w:id="32"/>
+      <w:commentRangeStart w:id="33"/>
       <w:r>
         <w:rPr>
           <w:lang w:val="en-US"/>
         </w:rPr>
         <w:t xml:space="preserve">Re-estimation </w:t>
       </w:r>
-      <w:commentRangeEnd w:id="26"/>
+      <w:commentRangeEnd w:id="32"/>
       <w:r>
         <w:rPr>
           <w:rStyle w:val="Refdecomentrio"/>
         </w:rPr>
-        <w:commentReference w:id="26"/>
-      </w:r>
-      <w:commentRangeEnd w:id="27"/>
+        <w:commentReference w:id="32"/>
+      </w:r>
+      <w:commentRangeEnd w:id="33"/>
       <w:r>
         <w:rPr>
           <w:rStyle w:val="Refdecomentrio"/>
         </w:rPr>
-        <w:commentReference w:id="27"/>
+        <w:commentReference w:id="33"/>
       </w:r>
       <w:r>
         <w:rPr>
@@ -7477,21 +7152,7 @@
         <w:rPr>
           <w:lang w:val="en-US"/>
         </w:rPr>
-        <w:t xml:space="preserve">Rework + </w:t>
-      </w:r>
-      <w:proofErr w:type="spellStart"/>
-      <w:r>
-        <w:rPr>
-          <w:lang w:val="en-US"/>
-        </w:rPr>
-        <w:t>Followup</w:t>
-      </w:r>
-      <w:proofErr w:type="spellEnd"/>
-      <w:r>
-        <w:rPr>
-          <w:lang w:val="en-US"/>
-        </w:rPr>
-        <w:t xml:space="preserve"> – </w:t>
+        <w:t xml:space="preserve">Rework + Followup – </w:t>
       </w:r>
       <w:r>
         <w:rPr>
@@ -7600,8 +7261,8 @@
           <w:lang w:val="en-US"/>
         </w:rPr>
       </w:pPr>
-      <w:commentRangeStart w:id="28"/>
-      <w:commentRangeStart w:id="29"/>
+      <w:commentRangeStart w:id="34"/>
+      <w:commentRangeStart w:id="35"/>
       <w:r>
         <w:rPr>
           <w:lang w:val="en-US"/>
@@ -7618,21 +7279,7 @@
         <w:rPr>
           <w:lang w:val="en-US"/>
         </w:rPr>
-        <w:t xml:space="preserve"> hours. Accordingly </w:t>
-      </w:r>
-      <w:proofErr w:type="gramStart"/>
-      <w:r>
-        <w:rPr>
-          <w:lang w:val="en-US"/>
-        </w:rPr>
-        <w:t>to each resource availability</w:t>
-      </w:r>
-      <w:proofErr w:type="gramEnd"/>
-      <w:r>
-        <w:rPr>
-          <w:lang w:val="en-US"/>
-        </w:rPr>
-        <w:t xml:space="preserve">, </w:t>
+        <w:t xml:space="preserve"> hours. Accordingly to each resource availability, </w:t>
       </w:r>
       <w:r>
         <w:rPr>
@@ -7694,36 +7341,36 @@
         </w:rPr>
         <w:t xml:space="preserve"> to unexpected tasks or tasks that need more effort to accomplish than the expected.</w:t>
       </w:r>
-      <w:commentRangeEnd w:id="28"/>
+      <w:commentRangeEnd w:id="34"/>
       <w:r>
         <w:rPr>
           <w:rStyle w:val="Refdecomentrio"/>
         </w:rPr>
-        <w:commentReference w:id="28"/>
-      </w:r>
-      <w:commentRangeEnd w:id="29"/>
+        <w:commentReference w:id="34"/>
+      </w:r>
+      <w:commentRangeEnd w:id="35"/>
       <w:r>
         <w:rPr>
           <w:rStyle w:val="Refdecomentrio"/>
         </w:rPr>
-        <w:commentReference w:id="29"/>
-      </w:r>
-    </w:p>
-    <w:p>
-      <w:pPr>
-        <w:pStyle w:val="Ttulo1"/>
-        <w:rPr>
-          <w:lang w:val="en-US"/>
-        </w:rPr>
-      </w:pPr>
-      <w:bookmarkStart w:id="30" w:name="_Toc353725659"/>
+        <w:commentReference w:id="35"/>
+      </w:r>
+    </w:p>
+    <w:p>
+      <w:pPr>
+        <w:pStyle w:val="Cabealho1"/>
+        <w:rPr>
+          <w:lang w:val="en-US"/>
+        </w:rPr>
+      </w:pPr>
+      <w:bookmarkStart w:id="36" w:name="_Toc353725659"/>
       <w:r>
         <w:rPr>
           <w:lang w:val="en-US"/>
         </w:rPr>
         <w:t>Resource Allocation</w:t>
       </w:r>
-      <w:bookmarkEnd w:id="30"/>
+      <w:bookmarkEnd w:id="36"/>
     </w:p>
     <w:p>
       <w:pPr>
@@ -7772,7 +7419,7 @@
           <w:left w:w="70" w:type="dxa"/>
           <w:right w:w="70" w:type="dxa"/>
         </w:tblCellMar>
-        <w:tblLook w:val="04A0"/>
+        <w:tblLook w:val="04A0" w:firstRow="1" w:lastRow="0" w:firstColumn="1" w:lastColumn="0" w:noHBand="0" w:noVBand="1"/>
       </w:tblPr>
       <w:tblGrid>
         <w:gridCol w:w="4300"/>
@@ -7898,25 +7545,14 @@
                 <w:lang w:eastAsia="pt-PT"/>
               </w:rPr>
             </w:pPr>
-            <w:proofErr w:type="spellStart"/>
-            <w:r>
-              <w:rPr>
-                <w:rFonts w:ascii="Calibri" w:eastAsia="Times New Roman" w:hAnsi="Calibri" w:cs="Times New Roman"/>
-                <w:iCs/>
-                <w:color w:val="000000"/>
-                <w:lang w:eastAsia="pt-PT"/>
-              </w:rPr>
-              <w:t>Risk</w:t>
-            </w:r>
-            <w:proofErr w:type="spellEnd"/>
-            <w:r>
-              <w:rPr>
-                <w:rFonts w:ascii="Calibri" w:eastAsia="Times New Roman" w:hAnsi="Calibri" w:cs="Times New Roman"/>
-                <w:iCs/>
-                <w:color w:val="000000"/>
-                <w:lang w:eastAsia="pt-PT"/>
-              </w:rPr>
-              <w:t xml:space="preserve"> meeting</w:t>
+            <w:r>
+              <w:rPr>
+                <w:rFonts w:ascii="Calibri" w:eastAsia="Times New Roman" w:hAnsi="Calibri" w:cs="Times New Roman"/>
+                <w:iCs/>
+                <w:color w:val="000000"/>
+                <w:lang w:eastAsia="pt-PT"/>
+              </w:rPr>
+              <w:t>Risk meeting</w:t>
             </w:r>
           </w:p>
         </w:tc>
@@ -7973,57 +7609,15 @@
                 <w:lang w:eastAsia="pt-PT"/>
               </w:rPr>
             </w:pPr>
-            <w:proofErr w:type="spellStart"/>
-            <w:r>
-              <w:rPr>
-                <w:rFonts w:ascii="Calibri" w:eastAsia="Times New Roman" w:hAnsi="Calibri" w:cs="Times New Roman"/>
-                <w:iCs/>
-                <w:color w:val="000000"/>
-                <w:lang w:eastAsia="pt-PT"/>
-              </w:rPr>
-              <w:t>Acceptance</w:t>
-            </w:r>
-            <w:proofErr w:type="spellEnd"/>
-            <w:r>
-              <w:rPr>
-                <w:rFonts w:ascii="Calibri" w:eastAsia="Times New Roman" w:hAnsi="Calibri" w:cs="Times New Roman"/>
-                <w:iCs/>
-                <w:color w:val="000000"/>
-                <w:lang w:eastAsia="pt-PT"/>
-              </w:rPr>
-              <w:t xml:space="preserve"> </w:t>
-            </w:r>
-            <w:proofErr w:type="spellStart"/>
-            <w:r>
-              <w:rPr>
-                <w:rFonts w:ascii="Calibri" w:eastAsia="Times New Roman" w:hAnsi="Calibri" w:cs="Times New Roman"/>
-                <w:iCs/>
-                <w:color w:val="000000"/>
-                <w:lang w:eastAsia="pt-PT"/>
-              </w:rPr>
-              <w:t>tests</w:t>
-            </w:r>
-            <w:proofErr w:type="spellEnd"/>
-            <w:r>
-              <w:rPr>
-                <w:rFonts w:ascii="Calibri" w:eastAsia="Times New Roman" w:hAnsi="Calibri" w:cs="Times New Roman"/>
-                <w:iCs/>
-                <w:color w:val="000000"/>
-                <w:lang w:eastAsia="pt-PT"/>
-              </w:rPr>
-              <w:t xml:space="preserve"> </w:t>
-            </w:r>
-            <w:proofErr w:type="spellStart"/>
-            <w:r>
-              <w:rPr>
-                <w:rFonts w:ascii="Calibri" w:eastAsia="Times New Roman" w:hAnsi="Calibri" w:cs="Times New Roman"/>
-                <w:iCs/>
-                <w:color w:val="000000"/>
-                <w:lang w:eastAsia="pt-PT"/>
-              </w:rPr>
-              <w:t>planning</w:t>
-            </w:r>
-            <w:proofErr w:type="spellEnd"/>
+            <w:r>
+              <w:rPr>
+                <w:rFonts w:ascii="Calibri" w:eastAsia="Times New Roman" w:hAnsi="Calibri" w:cs="Times New Roman"/>
+                <w:iCs/>
+                <w:color w:val="000000"/>
+                <w:lang w:eastAsia="pt-PT"/>
+              </w:rPr>
+              <w:t>Acceptance tests planning</w:t>
+            </w:r>
           </w:p>
         </w:tc>
         <w:tc>
@@ -8086,59 +7680,8 @@
                 <w:color w:val="000000"/>
                 <w:lang w:eastAsia="pt-PT"/>
               </w:rPr>
-              <w:t xml:space="preserve">SRS </w:t>
-            </w:r>
-            <w:proofErr w:type="spellStart"/>
-            <w:r>
-              <w:rPr>
-                <w:rFonts w:ascii="Calibri" w:eastAsia="Times New Roman" w:hAnsi="Calibri" w:cs="Times New Roman"/>
-                <w:iCs/>
-                <w:color w:val="000000"/>
-                <w:lang w:eastAsia="pt-PT"/>
-              </w:rPr>
-              <w:t>inspection</w:t>
-            </w:r>
-            <w:proofErr w:type="spellEnd"/>
-            <w:r>
-              <w:rPr>
-                <w:rFonts w:ascii="Calibri" w:eastAsia="Times New Roman" w:hAnsi="Calibri" w:cs="Times New Roman"/>
-                <w:iCs/>
-                <w:color w:val="000000"/>
-                <w:lang w:eastAsia="pt-PT"/>
-              </w:rPr>
-              <w:t xml:space="preserve"> - </w:t>
-            </w:r>
-            <w:proofErr w:type="spellStart"/>
-            <w:r>
-              <w:rPr>
-                <w:rFonts w:ascii="Calibri" w:eastAsia="Times New Roman" w:hAnsi="Calibri" w:cs="Times New Roman"/>
-                <w:iCs/>
-                <w:color w:val="000000"/>
-                <w:lang w:eastAsia="pt-PT"/>
-              </w:rPr>
-              <w:t>Planning</w:t>
-            </w:r>
-            <w:proofErr w:type="spellEnd"/>
-            <w:r>
-              <w:rPr>
-                <w:rFonts w:ascii="Calibri" w:eastAsia="Times New Roman" w:hAnsi="Calibri" w:cs="Times New Roman"/>
-                <w:iCs/>
-                <w:color w:val="000000"/>
-                <w:lang w:eastAsia="pt-PT"/>
-              </w:rPr>
-              <w:t xml:space="preserve"> + </w:t>
-            </w:r>
-            <w:proofErr w:type="spellStart"/>
-            <w:r>
-              <w:rPr>
-                <w:rFonts w:ascii="Calibri" w:eastAsia="Times New Roman" w:hAnsi="Calibri" w:cs="Times New Roman"/>
-                <w:iCs/>
-                <w:color w:val="000000"/>
-                <w:lang w:eastAsia="pt-PT"/>
-              </w:rPr>
-              <w:t>Preparation</w:t>
-            </w:r>
-            <w:proofErr w:type="spellEnd"/>
+              <w:t>SRS inspection - Planning + Preparation</w:t>
+            </w:r>
           </w:p>
         </w:tc>
         <w:tc>
@@ -8201,27 +7744,7 @@
                 <w:color w:val="000000"/>
                 <w:lang w:eastAsia="pt-PT"/>
               </w:rPr>
-              <w:t xml:space="preserve">SRS </w:t>
-            </w:r>
-            <w:proofErr w:type="spellStart"/>
-            <w:r>
-              <w:rPr>
-                <w:rFonts w:ascii="Calibri" w:eastAsia="Times New Roman" w:hAnsi="Calibri" w:cs="Times New Roman"/>
-                <w:iCs/>
-                <w:color w:val="000000"/>
-                <w:lang w:eastAsia="pt-PT"/>
-              </w:rPr>
-              <w:t>inspection</w:t>
-            </w:r>
-            <w:proofErr w:type="spellEnd"/>
-            <w:r>
-              <w:rPr>
-                <w:rFonts w:ascii="Calibri" w:eastAsia="Times New Roman" w:hAnsi="Calibri" w:cs="Times New Roman"/>
-                <w:iCs/>
-                <w:color w:val="000000"/>
-                <w:lang w:eastAsia="pt-PT"/>
-              </w:rPr>
-              <w:t xml:space="preserve"> - Meeting</w:t>
+              <w:t>SRS inspection - Meeting</w:t>
             </w:r>
           </w:p>
         </w:tc>
@@ -8278,19 +7801,19 @@
                 <w:lang w:eastAsia="pt-PT"/>
               </w:rPr>
             </w:pPr>
-            <w:commentRangeStart w:id="31"/>
+            <w:commentRangeStart w:id="37"/>
             <w:r>
               <w:rPr>
                 <w:lang w:val="en-US"/>
               </w:rPr>
               <w:t xml:space="preserve">Re-estimation </w:t>
             </w:r>
-            <w:commentRangeEnd w:id="31"/>
+            <w:commentRangeEnd w:id="37"/>
             <w:r>
               <w:rPr>
                 <w:rStyle w:val="Refdecomentrio"/>
               </w:rPr>
-              <w:commentReference w:id="31"/>
+              <w:commentReference w:id="37"/>
             </w:r>
           </w:p>
         </w:tc>
@@ -8354,19 +7877,8 @@
                 <w:color w:val="000000"/>
                 <w:lang w:eastAsia="pt-PT"/>
               </w:rPr>
-              <w:t xml:space="preserve">DB - </w:t>
-            </w:r>
-            <w:proofErr w:type="spellStart"/>
-            <w:r>
-              <w:rPr>
-                <w:rFonts w:ascii="Calibri" w:eastAsia="Times New Roman" w:hAnsi="Calibri" w:cs="Times New Roman"/>
-                <w:iCs/>
-                <w:color w:val="000000"/>
-                <w:lang w:eastAsia="pt-PT"/>
-              </w:rPr>
-              <w:t>Walkthrough</w:t>
-            </w:r>
-            <w:proofErr w:type="spellEnd"/>
+              <w:t>DB - Walkthrough</w:t>
+            </w:r>
           </w:p>
         </w:tc>
         <w:tc>
@@ -8422,17 +7934,15 @@
                 <w:lang w:eastAsia="pt-PT"/>
               </w:rPr>
             </w:pPr>
-            <w:proofErr w:type="spellStart"/>
-            <w:r>
-              <w:rPr>
-                <w:rFonts w:ascii="Calibri" w:eastAsia="Times New Roman" w:hAnsi="Calibri" w:cs="Times New Roman"/>
-                <w:iCs/>
-                <w:color w:val="000000"/>
-                <w:lang w:eastAsia="pt-PT"/>
-              </w:rPr>
-              <w:t>Code</w:t>
-            </w:r>
-            <w:proofErr w:type="spellEnd"/>
+            <w:r>
+              <w:rPr>
+                <w:rFonts w:ascii="Calibri" w:eastAsia="Times New Roman" w:hAnsi="Calibri" w:cs="Times New Roman"/>
+                <w:iCs/>
+                <w:color w:val="000000"/>
+                <w:lang w:eastAsia="pt-PT"/>
+              </w:rPr>
+              <w:t>Code inspection -</w:t>
+            </w:r>
             <w:r>
               <w:rPr>
                 <w:rFonts w:ascii="Calibri" w:eastAsia="Times New Roman" w:hAnsi="Calibri" w:cs="Times New Roman"/>
@@ -8442,66 +7952,15 @@
               </w:rPr>
               <w:t xml:space="preserve"> </w:t>
             </w:r>
-            <w:proofErr w:type="spellStart"/>
-            <w:r>
-              <w:rPr>
-                <w:rFonts w:ascii="Calibri" w:eastAsia="Times New Roman" w:hAnsi="Calibri" w:cs="Times New Roman"/>
-                <w:iCs/>
-                <w:color w:val="000000"/>
-                <w:lang w:eastAsia="pt-PT"/>
-              </w:rPr>
-              <w:t>inspection</w:t>
-            </w:r>
-            <w:proofErr w:type="spellEnd"/>
-            <w:r>
-              <w:rPr>
-                <w:rFonts w:ascii="Calibri" w:eastAsia="Times New Roman" w:hAnsi="Calibri" w:cs="Times New Roman"/>
-                <w:iCs/>
-                <w:color w:val="000000"/>
-                <w:lang w:eastAsia="pt-PT"/>
-              </w:rPr>
-              <w:t xml:space="preserve"> -</w:t>
-            </w:r>
-            <w:r>
-              <w:rPr>
-                <w:rFonts w:ascii="Calibri" w:eastAsia="Times New Roman" w:hAnsi="Calibri" w:cs="Times New Roman"/>
-                <w:iCs/>
-                <w:color w:val="000000"/>
-                <w:lang w:eastAsia="pt-PT"/>
-              </w:rPr>
-              <w:t xml:space="preserve"> </w:t>
-            </w:r>
-            <w:proofErr w:type="spellStart"/>
-            <w:r>
-              <w:rPr>
-                <w:rFonts w:ascii="Calibri" w:eastAsia="Times New Roman" w:hAnsi="Calibri" w:cs="Times New Roman"/>
-                <w:iCs/>
-                <w:color w:val="000000"/>
-                <w:lang w:eastAsia="pt-PT"/>
-              </w:rPr>
-              <w:t>Planning</w:t>
-            </w:r>
-            <w:proofErr w:type="spellEnd"/>
-            <w:r>
-              <w:rPr>
-                <w:rFonts w:ascii="Calibri" w:eastAsia="Times New Roman" w:hAnsi="Calibri" w:cs="Times New Roman"/>
-                <w:iCs/>
-                <w:color w:val="000000"/>
-                <w:lang w:eastAsia="pt-PT"/>
-              </w:rPr>
-              <w:t xml:space="preserve"> + </w:t>
-            </w:r>
-            <w:proofErr w:type="spellStart"/>
-            <w:r>
-              <w:rPr>
-                <w:rFonts w:ascii="Calibri" w:eastAsia="Times New Roman" w:hAnsi="Calibri" w:cs="Times New Roman"/>
-                <w:iCs/>
-                <w:color w:val="000000"/>
-                <w:lang w:eastAsia="pt-PT"/>
-              </w:rPr>
-              <w:t>Preparation</w:t>
-            </w:r>
-            <w:proofErr w:type="spellEnd"/>
+            <w:r>
+              <w:rPr>
+                <w:rFonts w:ascii="Calibri" w:eastAsia="Times New Roman" w:hAnsi="Calibri" w:cs="Times New Roman"/>
+                <w:iCs/>
+                <w:color w:val="000000"/>
+                <w:lang w:eastAsia="pt-PT"/>
+              </w:rPr>
+              <w:t>Planning + Preparation</w:t>
+            </w:r>
           </w:p>
         </w:tc>
         <w:tc>
@@ -8557,45 +8016,14 @@
                 <w:lang w:eastAsia="pt-PT"/>
               </w:rPr>
             </w:pPr>
-            <w:proofErr w:type="spellStart"/>
-            <w:r>
-              <w:rPr>
-                <w:rFonts w:ascii="Calibri" w:eastAsia="Times New Roman" w:hAnsi="Calibri" w:cs="Times New Roman"/>
-                <w:iCs/>
-                <w:color w:val="000000"/>
-                <w:lang w:eastAsia="pt-PT"/>
-              </w:rPr>
-              <w:t>Code</w:t>
-            </w:r>
-            <w:proofErr w:type="spellEnd"/>
-            <w:r>
-              <w:rPr>
-                <w:rFonts w:ascii="Calibri" w:eastAsia="Times New Roman" w:hAnsi="Calibri" w:cs="Times New Roman"/>
-                <w:iCs/>
-                <w:color w:val="000000"/>
-                <w:lang w:eastAsia="pt-PT"/>
-              </w:rPr>
-              <w:t xml:space="preserve"> </w:t>
-            </w:r>
-            <w:proofErr w:type="spellStart"/>
-            <w:r>
-              <w:rPr>
-                <w:rFonts w:ascii="Calibri" w:eastAsia="Times New Roman" w:hAnsi="Calibri" w:cs="Times New Roman"/>
-                <w:iCs/>
-                <w:color w:val="000000"/>
-                <w:lang w:eastAsia="pt-PT"/>
-              </w:rPr>
-              <w:t>inspection</w:t>
-            </w:r>
-            <w:proofErr w:type="spellEnd"/>
-            <w:r>
-              <w:rPr>
-                <w:rFonts w:ascii="Calibri" w:eastAsia="Times New Roman" w:hAnsi="Calibri" w:cs="Times New Roman"/>
-                <w:iCs/>
-                <w:color w:val="000000"/>
-                <w:lang w:eastAsia="pt-PT"/>
-              </w:rPr>
-              <w:t xml:space="preserve"> - Meeting</w:t>
+            <w:r>
+              <w:rPr>
+                <w:rFonts w:ascii="Calibri" w:eastAsia="Times New Roman" w:hAnsi="Calibri" w:cs="Times New Roman"/>
+                <w:iCs/>
+                <w:color w:val="000000"/>
+                <w:lang w:eastAsia="pt-PT"/>
+              </w:rPr>
+              <w:t>Code inspection - Meeting</w:t>
             </w:r>
           </w:p>
         </w:tc>
@@ -8652,57 +8080,15 @@
                 <w:lang w:eastAsia="pt-PT"/>
               </w:rPr>
             </w:pPr>
-            <w:proofErr w:type="spellStart"/>
-            <w:r>
-              <w:rPr>
-                <w:rFonts w:ascii="Calibri" w:eastAsia="Times New Roman" w:hAnsi="Calibri" w:cs="Times New Roman"/>
-                <w:iCs/>
-                <w:color w:val="000000"/>
-                <w:lang w:eastAsia="pt-PT"/>
-              </w:rPr>
-              <w:t>Acceptance</w:t>
-            </w:r>
-            <w:proofErr w:type="spellEnd"/>
-            <w:r>
-              <w:rPr>
-                <w:rFonts w:ascii="Calibri" w:eastAsia="Times New Roman" w:hAnsi="Calibri" w:cs="Times New Roman"/>
-                <w:iCs/>
-                <w:color w:val="000000"/>
-                <w:lang w:eastAsia="pt-PT"/>
-              </w:rPr>
-              <w:t xml:space="preserve"> </w:t>
-            </w:r>
-            <w:proofErr w:type="spellStart"/>
-            <w:r>
-              <w:rPr>
-                <w:rFonts w:ascii="Calibri" w:eastAsia="Times New Roman" w:hAnsi="Calibri" w:cs="Times New Roman"/>
-                <w:iCs/>
-                <w:color w:val="000000"/>
-                <w:lang w:eastAsia="pt-PT"/>
-              </w:rPr>
-              <w:t>tests</w:t>
-            </w:r>
-            <w:proofErr w:type="spellEnd"/>
-            <w:r>
-              <w:rPr>
-                <w:rFonts w:ascii="Calibri" w:eastAsia="Times New Roman" w:hAnsi="Calibri" w:cs="Times New Roman"/>
-                <w:iCs/>
-                <w:color w:val="000000"/>
-                <w:lang w:eastAsia="pt-PT"/>
-              </w:rPr>
-              <w:t xml:space="preserve"> - </w:t>
-            </w:r>
-            <w:proofErr w:type="spellStart"/>
-            <w:r>
-              <w:rPr>
-                <w:rFonts w:ascii="Calibri" w:eastAsia="Times New Roman" w:hAnsi="Calibri" w:cs="Times New Roman"/>
-                <w:iCs/>
-                <w:color w:val="000000"/>
-                <w:lang w:eastAsia="pt-PT"/>
-              </w:rPr>
-              <w:t>Execution</w:t>
-            </w:r>
-            <w:proofErr w:type="spellEnd"/>
+            <w:r>
+              <w:rPr>
+                <w:rFonts w:ascii="Calibri" w:eastAsia="Times New Roman" w:hAnsi="Calibri" w:cs="Times New Roman"/>
+                <w:iCs/>
+                <w:color w:val="000000"/>
+                <w:lang w:eastAsia="pt-PT"/>
+              </w:rPr>
+              <w:t>Acceptance tests - Execution</w:t>
+            </w:r>
           </w:p>
         </w:tc>
         <w:tc>
@@ -8879,7 +8265,7 @@
           <w:lang w:val="en-US"/>
         </w:rPr>
       </w:pPr>
-      <w:bookmarkStart w:id="32" w:name="_Toc353725645"/>
+      <w:bookmarkStart w:id="38" w:name="_Toc353725645"/>
       <w:r>
         <w:rPr>
           <w:lang w:val="en-US"/>
@@ -8912,23 +8298,9 @@
         <w:rPr>
           <w:lang w:val="en-US"/>
         </w:rPr>
-        <w:t xml:space="preserve"> - </w:t>
-      </w:r>
-      <w:proofErr w:type="spellStart"/>
-      <w:r>
-        <w:rPr>
-          <w:lang w:val="en-US"/>
-        </w:rPr>
-        <w:t>Taks</w:t>
-      </w:r>
-      <w:proofErr w:type="spellEnd"/>
-      <w:r>
-        <w:rPr>
-          <w:lang w:val="en-US"/>
-        </w:rPr>
-        <w:t xml:space="preserve"> of Carla Machado</w:t>
-      </w:r>
-      <w:bookmarkEnd w:id="32"/>
+        <w:t xml:space="preserve"> - Taks of Carla Machado</w:t>
+      </w:r>
+      <w:bookmarkEnd w:id="38"/>
     </w:p>
     <w:p>
       <w:pPr>
@@ -8966,7 +8338,7 @@
           <w:left w:w="70" w:type="dxa"/>
           <w:right w:w="70" w:type="dxa"/>
         </w:tblCellMar>
-        <w:tblLook w:val="04A0"/>
+        <w:tblLook w:val="04A0" w:firstRow="1" w:lastRow="0" w:firstColumn="1" w:lastColumn="0" w:noHBand="0" w:noVBand="1"/>
       </w:tblPr>
       <w:tblGrid>
         <w:gridCol w:w="4300"/>
@@ -9092,25 +8464,14 @@
                 <w:lang w:eastAsia="pt-PT"/>
               </w:rPr>
             </w:pPr>
-            <w:proofErr w:type="spellStart"/>
-            <w:r>
-              <w:rPr>
-                <w:rFonts w:ascii="Calibri" w:eastAsia="Times New Roman" w:hAnsi="Calibri" w:cs="Times New Roman"/>
-                <w:iCs/>
-                <w:color w:val="000000"/>
-                <w:lang w:eastAsia="pt-PT"/>
-              </w:rPr>
-              <w:t>Risk</w:t>
-            </w:r>
-            <w:proofErr w:type="spellEnd"/>
-            <w:r>
-              <w:rPr>
-                <w:rFonts w:ascii="Calibri" w:eastAsia="Times New Roman" w:hAnsi="Calibri" w:cs="Times New Roman"/>
-                <w:iCs/>
-                <w:color w:val="000000"/>
-                <w:lang w:eastAsia="pt-PT"/>
-              </w:rPr>
-              <w:t xml:space="preserve"> meeting</w:t>
+            <w:r>
+              <w:rPr>
+                <w:rFonts w:ascii="Calibri" w:eastAsia="Times New Roman" w:hAnsi="Calibri" w:cs="Times New Roman"/>
+                <w:iCs/>
+                <w:color w:val="000000"/>
+                <w:lang w:eastAsia="pt-PT"/>
+              </w:rPr>
+              <w:t>Risk meeting</w:t>
             </w:r>
           </w:p>
         </w:tc>
@@ -9167,57 +8528,15 @@
                 <w:lang w:eastAsia="pt-PT"/>
               </w:rPr>
             </w:pPr>
-            <w:proofErr w:type="spellStart"/>
-            <w:r>
-              <w:rPr>
-                <w:rFonts w:ascii="Calibri" w:eastAsia="Times New Roman" w:hAnsi="Calibri" w:cs="Times New Roman"/>
-                <w:iCs/>
-                <w:color w:val="000000"/>
-                <w:lang w:eastAsia="pt-PT"/>
-              </w:rPr>
-              <w:t>Requirements</w:t>
-            </w:r>
-            <w:proofErr w:type="spellEnd"/>
-            <w:r>
-              <w:rPr>
-                <w:rFonts w:ascii="Calibri" w:eastAsia="Times New Roman" w:hAnsi="Calibri" w:cs="Times New Roman"/>
-                <w:iCs/>
-                <w:color w:val="000000"/>
-                <w:lang w:eastAsia="pt-PT"/>
-              </w:rPr>
-              <w:t xml:space="preserve"> </w:t>
-            </w:r>
-            <w:proofErr w:type="spellStart"/>
-            <w:r>
-              <w:rPr>
-                <w:rFonts w:ascii="Calibri" w:eastAsia="Times New Roman" w:hAnsi="Calibri" w:cs="Times New Roman"/>
-                <w:iCs/>
-                <w:color w:val="000000"/>
-                <w:lang w:eastAsia="pt-PT"/>
-              </w:rPr>
-              <w:t>Definition</w:t>
-            </w:r>
-            <w:proofErr w:type="spellEnd"/>
-            <w:r>
-              <w:rPr>
-                <w:rFonts w:ascii="Calibri" w:eastAsia="Times New Roman" w:hAnsi="Calibri" w:cs="Times New Roman"/>
-                <w:iCs/>
-                <w:color w:val="000000"/>
-                <w:lang w:eastAsia="pt-PT"/>
-              </w:rPr>
-              <w:t xml:space="preserve"> + SRS </w:t>
-            </w:r>
-            <w:proofErr w:type="spellStart"/>
-            <w:r>
-              <w:rPr>
-                <w:rFonts w:ascii="Calibri" w:eastAsia="Times New Roman" w:hAnsi="Calibri" w:cs="Times New Roman"/>
-                <w:iCs/>
-                <w:color w:val="000000"/>
-                <w:lang w:eastAsia="pt-PT"/>
-              </w:rPr>
-              <w:t>production</w:t>
-            </w:r>
-            <w:proofErr w:type="spellEnd"/>
+            <w:r>
+              <w:rPr>
+                <w:rFonts w:ascii="Calibri" w:eastAsia="Times New Roman" w:hAnsi="Calibri" w:cs="Times New Roman"/>
+                <w:iCs/>
+                <w:color w:val="000000"/>
+                <w:lang w:eastAsia="pt-PT"/>
+              </w:rPr>
+              <w:t>Requirements Definition + SRS production</w:t>
+            </w:r>
           </w:p>
         </w:tc>
         <w:tc>
@@ -9280,59 +8599,8 @@
                 <w:color w:val="000000"/>
                 <w:lang w:eastAsia="pt-PT"/>
               </w:rPr>
-              <w:t xml:space="preserve">SRS </w:t>
-            </w:r>
-            <w:proofErr w:type="spellStart"/>
-            <w:r>
-              <w:rPr>
-                <w:rFonts w:ascii="Calibri" w:eastAsia="Times New Roman" w:hAnsi="Calibri" w:cs="Times New Roman"/>
-                <w:iCs/>
-                <w:color w:val="000000"/>
-                <w:lang w:eastAsia="pt-PT"/>
-              </w:rPr>
-              <w:t>inspection</w:t>
-            </w:r>
-            <w:proofErr w:type="spellEnd"/>
-            <w:r>
-              <w:rPr>
-                <w:rFonts w:ascii="Calibri" w:eastAsia="Times New Roman" w:hAnsi="Calibri" w:cs="Times New Roman"/>
-                <w:iCs/>
-                <w:color w:val="000000"/>
-                <w:lang w:eastAsia="pt-PT"/>
-              </w:rPr>
-              <w:t xml:space="preserve"> - </w:t>
-            </w:r>
-            <w:proofErr w:type="spellStart"/>
-            <w:r>
-              <w:rPr>
-                <w:rFonts w:ascii="Calibri" w:eastAsia="Times New Roman" w:hAnsi="Calibri" w:cs="Times New Roman"/>
-                <w:iCs/>
-                <w:color w:val="000000"/>
-                <w:lang w:eastAsia="pt-PT"/>
-              </w:rPr>
-              <w:t>Planning</w:t>
-            </w:r>
-            <w:proofErr w:type="spellEnd"/>
-            <w:r>
-              <w:rPr>
-                <w:rFonts w:ascii="Calibri" w:eastAsia="Times New Roman" w:hAnsi="Calibri" w:cs="Times New Roman"/>
-                <w:iCs/>
-                <w:color w:val="000000"/>
-                <w:lang w:eastAsia="pt-PT"/>
-              </w:rPr>
-              <w:t xml:space="preserve"> + </w:t>
-            </w:r>
-            <w:proofErr w:type="spellStart"/>
-            <w:r>
-              <w:rPr>
-                <w:rFonts w:ascii="Calibri" w:eastAsia="Times New Roman" w:hAnsi="Calibri" w:cs="Times New Roman"/>
-                <w:iCs/>
-                <w:color w:val="000000"/>
-                <w:lang w:eastAsia="pt-PT"/>
-              </w:rPr>
-              <w:t>Preparation</w:t>
-            </w:r>
-            <w:proofErr w:type="spellEnd"/>
+              <w:t>SRS inspection - Planning + Preparation</w:t>
+            </w:r>
           </w:p>
         </w:tc>
         <w:tc>
@@ -9395,27 +8663,7 @@
                 <w:color w:val="000000"/>
                 <w:lang w:eastAsia="pt-PT"/>
               </w:rPr>
-              <w:t xml:space="preserve">SRS </w:t>
-            </w:r>
-            <w:proofErr w:type="spellStart"/>
-            <w:r>
-              <w:rPr>
-                <w:rFonts w:ascii="Calibri" w:eastAsia="Times New Roman" w:hAnsi="Calibri" w:cs="Times New Roman"/>
-                <w:iCs/>
-                <w:color w:val="000000"/>
-                <w:lang w:eastAsia="pt-PT"/>
-              </w:rPr>
-              <w:t>inspection</w:t>
-            </w:r>
-            <w:proofErr w:type="spellEnd"/>
-            <w:r>
-              <w:rPr>
-                <w:rFonts w:ascii="Calibri" w:eastAsia="Times New Roman" w:hAnsi="Calibri" w:cs="Times New Roman"/>
-                <w:iCs/>
-                <w:color w:val="000000"/>
-                <w:lang w:eastAsia="pt-PT"/>
-              </w:rPr>
-              <w:t xml:space="preserve"> - Meeting</w:t>
+              <w:t>SRS inspection - Meeting</w:t>
             </w:r>
           </w:p>
         </w:tc>
@@ -9481,8 +8729,7 @@
               </w:rPr>
               <w:t xml:space="preserve">SRS Inspection - Rework + </w:t>
             </w:r>
-            <w:commentRangeStart w:id="33"/>
-            <w:proofErr w:type="spellStart"/>
+            <w:commentRangeStart w:id="39"/>
             <w:r>
               <w:rPr>
                 <w:rFonts w:ascii="Calibri" w:eastAsia="Times New Roman" w:hAnsi="Calibri" w:cs="Times New Roman"/>
@@ -9492,7 +8739,6 @@
               </w:rPr>
               <w:t>Followu</w:t>
             </w:r>
-            <w:proofErr w:type="spellEnd"/>
             <w:r>
               <w:rPr>
                 <w:rFonts w:ascii="Calibri" w:eastAsia="Times New Roman" w:hAnsi="Calibri" w:cs="Times New Roman"/>
@@ -9511,12 +8757,12 @@
               </w:rPr>
               <w:t>p</w:t>
             </w:r>
-            <w:commentRangeEnd w:id="33"/>
+            <w:commentRangeEnd w:id="39"/>
             <w:r>
               <w:rPr>
                 <w:rStyle w:val="Refdecomentrio"/>
               </w:rPr>
-              <w:commentReference w:id="33"/>
+              <w:commentReference w:id="39"/>
             </w:r>
           </w:p>
         </w:tc>
@@ -9573,7 +8819,6 @@
                 <w:lang w:eastAsia="pt-PT"/>
               </w:rPr>
             </w:pPr>
-            <w:proofErr w:type="spellStart"/>
             <w:r>
               <w:rPr>
                 <w:rFonts w:ascii="Calibri" w:eastAsia="Times New Roman" w:hAnsi="Calibri" w:cs="Times New Roman"/>
@@ -9583,7 +8828,6 @@
               </w:rPr>
               <w:t>Walkthrough</w:t>
             </w:r>
-            <w:proofErr w:type="spellEnd"/>
           </w:p>
         </w:tc>
         <w:tc>
@@ -9639,37 +8883,15 @@
                 <w:lang w:eastAsia="pt-PT"/>
               </w:rPr>
             </w:pPr>
-            <w:proofErr w:type="spellStart"/>
-            <w:r>
-              <w:rPr>
-                <w:rFonts w:ascii="Calibri" w:eastAsia="Times New Roman" w:hAnsi="Calibri" w:cs="Times New Roman"/>
-                <w:iCs/>
-                <w:color w:val="000000"/>
-                <w:lang w:eastAsia="pt-PT"/>
-              </w:rPr>
-              <w:t>Adding</w:t>
-            </w:r>
-            <w:proofErr w:type="spellEnd"/>
-            <w:r>
-              <w:rPr>
-                <w:rFonts w:ascii="Calibri" w:eastAsia="Times New Roman" w:hAnsi="Calibri" w:cs="Times New Roman"/>
-                <w:iCs/>
-                <w:color w:val="000000"/>
-                <w:lang w:eastAsia="pt-PT"/>
-              </w:rPr>
-              <w:t xml:space="preserve"> </w:t>
-            </w:r>
-            <w:proofErr w:type="spellStart"/>
-            <w:r>
-              <w:rPr>
-                <w:rFonts w:ascii="Calibri" w:eastAsia="Times New Roman" w:hAnsi="Calibri" w:cs="Times New Roman"/>
-                <w:iCs/>
-                <w:color w:val="000000"/>
-                <w:lang w:eastAsia="pt-PT"/>
-              </w:rPr>
-              <w:t>tasks</w:t>
-            </w:r>
-            <w:proofErr w:type="spellEnd"/>
+            <w:r>
+              <w:rPr>
+                <w:rFonts w:ascii="Calibri" w:eastAsia="Times New Roman" w:hAnsi="Calibri" w:cs="Times New Roman"/>
+                <w:iCs/>
+                <w:color w:val="000000"/>
+                <w:lang w:eastAsia="pt-PT"/>
+              </w:rPr>
+              <w:t>Adding tasks</w:t>
+            </w:r>
           </w:p>
         </w:tc>
         <w:tc>
@@ -9732,19 +8954,8 @@
                 <w:color w:val="000000"/>
                 <w:lang w:eastAsia="pt-PT"/>
               </w:rPr>
-              <w:t xml:space="preserve">Timing individual </w:t>
-            </w:r>
-            <w:proofErr w:type="spellStart"/>
-            <w:r>
-              <w:rPr>
-                <w:rFonts w:ascii="Calibri" w:eastAsia="Times New Roman" w:hAnsi="Calibri" w:cs="Times New Roman"/>
-                <w:iCs/>
-                <w:color w:val="000000"/>
-                <w:lang w:eastAsia="pt-PT"/>
-              </w:rPr>
-              <w:t>tasks</w:t>
-            </w:r>
-            <w:proofErr w:type="spellEnd"/>
+              <w:t>Timing individual tasks</w:t>
+            </w:r>
           </w:p>
         </w:tc>
         <w:tc>
@@ -9800,77 +9011,24 @@
                 <w:lang w:eastAsia="pt-PT"/>
               </w:rPr>
             </w:pPr>
-            <w:proofErr w:type="spellStart"/>
-            <w:r>
-              <w:rPr>
-                <w:rFonts w:ascii="Calibri" w:eastAsia="Times New Roman" w:hAnsi="Calibri" w:cs="Times New Roman"/>
-                <w:iCs/>
-                <w:color w:val="000000"/>
-                <w:lang w:eastAsia="pt-PT"/>
-              </w:rPr>
-              <w:t>Code</w:t>
-            </w:r>
-            <w:proofErr w:type="spellEnd"/>
-            <w:r>
-              <w:rPr>
-                <w:rFonts w:ascii="Calibri" w:eastAsia="Times New Roman" w:hAnsi="Calibri" w:cs="Times New Roman"/>
-                <w:iCs/>
-                <w:color w:val="000000"/>
-                <w:lang w:eastAsia="pt-PT"/>
-              </w:rPr>
-              <w:t xml:space="preserve"> </w:t>
-            </w:r>
-            <w:proofErr w:type="spellStart"/>
-            <w:r>
-              <w:rPr>
-                <w:rFonts w:ascii="Calibri" w:eastAsia="Times New Roman" w:hAnsi="Calibri" w:cs="Times New Roman"/>
-                <w:iCs/>
-                <w:color w:val="000000"/>
-                <w:lang w:eastAsia="pt-PT"/>
-              </w:rPr>
-              <w:t>Inspection</w:t>
-            </w:r>
-            <w:proofErr w:type="spellEnd"/>
-            <w:r>
-              <w:rPr>
-                <w:rFonts w:ascii="Calibri" w:eastAsia="Times New Roman" w:hAnsi="Calibri" w:cs="Times New Roman"/>
-                <w:iCs/>
-                <w:color w:val="000000"/>
-                <w:lang w:eastAsia="pt-PT"/>
-              </w:rPr>
-              <w:t xml:space="preserve"> - </w:t>
-            </w:r>
-            <w:proofErr w:type="spellStart"/>
-            <w:r>
-              <w:rPr>
-                <w:rFonts w:ascii="Calibri" w:eastAsia="Times New Roman" w:hAnsi="Calibri" w:cs="Times New Roman"/>
-                <w:iCs/>
-                <w:color w:val="000000"/>
-                <w:lang w:eastAsia="pt-PT"/>
-              </w:rPr>
-              <w:t>Planning</w:t>
-            </w:r>
-            <w:proofErr w:type="spellEnd"/>
-            <w:r>
-              <w:rPr>
-                <w:rFonts w:ascii="Calibri" w:eastAsia="Times New Roman" w:hAnsi="Calibri" w:cs="Times New Roman"/>
-                <w:iCs/>
-                <w:color w:val="000000"/>
-                <w:lang w:eastAsia="pt-PT"/>
-              </w:rPr>
-              <w:t xml:space="preserve"> + </w:t>
-            </w:r>
-            <w:proofErr w:type="spellStart"/>
-            <w:r>
-              <w:rPr>
-                <w:rFonts w:ascii="Calibri" w:eastAsia="Times New Roman" w:hAnsi="Calibri" w:cs="Times New Roman"/>
-                <w:iCs/>
-                <w:color w:val="000000"/>
-                <w:lang w:eastAsia="pt-PT"/>
-              </w:rPr>
-              <w:t>Preparation</w:t>
-            </w:r>
-            <w:proofErr w:type="spellEnd"/>
+            <w:r>
+              <w:rPr>
+                <w:rFonts w:ascii="Calibri" w:eastAsia="Times New Roman" w:hAnsi="Calibri" w:cs="Times New Roman"/>
+                <w:iCs/>
+                <w:color w:val="000000"/>
+                <w:lang w:eastAsia="pt-PT"/>
+              </w:rPr>
+              <w:t xml:space="preserve">Code Inspection - </w:t>
+            </w:r>
+            <w:r>
+              <w:rPr>
+                <w:rFonts w:ascii="Calibri" w:eastAsia="Times New Roman" w:hAnsi="Calibri" w:cs="Times New Roman"/>
+                <w:iCs/>
+                <w:color w:val="000000"/>
+                <w:lang w:eastAsia="pt-PT"/>
+              </w:rPr>
+              <w:t>Planning + Preparation</w:t>
+            </w:r>
           </w:p>
         </w:tc>
         <w:tc>
@@ -9926,45 +9084,14 @@
                 <w:lang w:eastAsia="pt-PT"/>
               </w:rPr>
             </w:pPr>
-            <w:proofErr w:type="spellStart"/>
-            <w:r>
-              <w:rPr>
-                <w:rFonts w:ascii="Calibri" w:eastAsia="Times New Roman" w:hAnsi="Calibri" w:cs="Times New Roman"/>
-                <w:iCs/>
-                <w:color w:val="000000"/>
-                <w:lang w:eastAsia="pt-PT"/>
-              </w:rPr>
-              <w:t>Code</w:t>
-            </w:r>
-            <w:proofErr w:type="spellEnd"/>
-            <w:r>
-              <w:rPr>
-                <w:rFonts w:ascii="Calibri" w:eastAsia="Times New Roman" w:hAnsi="Calibri" w:cs="Times New Roman"/>
-                <w:iCs/>
-                <w:color w:val="000000"/>
-                <w:lang w:eastAsia="pt-PT"/>
-              </w:rPr>
-              <w:t xml:space="preserve"> </w:t>
-            </w:r>
-            <w:proofErr w:type="spellStart"/>
-            <w:r>
-              <w:rPr>
-                <w:rFonts w:ascii="Calibri" w:eastAsia="Times New Roman" w:hAnsi="Calibri" w:cs="Times New Roman"/>
-                <w:iCs/>
-                <w:color w:val="000000"/>
-                <w:lang w:eastAsia="pt-PT"/>
-              </w:rPr>
-              <w:t>Inspection</w:t>
-            </w:r>
-            <w:proofErr w:type="spellEnd"/>
-            <w:r>
-              <w:rPr>
-                <w:rFonts w:ascii="Calibri" w:eastAsia="Times New Roman" w:hAnsi="Calibri" w:cs="Times New Roman"/>
-                <w:iCs/>
-                <w:color w:val="000000"/>
-                <w:lang w:eastAsia="pt-PT"/>
-              </w:rPr>
-              <w:t xml:space="preserve"> - </w:t>
+            <w:r>
+              <w:rPr>
+                <w:rFonts w:ascii="Calibri" w:eastAsia="Times New Roman" w:hAnsi="Calibri" w:cs="Times New Roman"/>
+                <w:iCs/>
+                <w:color w:val="000000"/>
+                <w:lang w:eastAsia="pt-PT"/>
+              </w:rPr>
+              <w:t xml:space="preserve">Code Inspection - </w:t>
             </w:r>
             <w:r>
               <w:rPr>
@@ -10030,45 +9157,14 @@
                 <w:lang w:eastAsia="pt-PT"/>
               </w:rPr>
             </w:pPr>
-            <w:proofErr w:type="spellStart"/>
-            <w:r>
-              <w:rPr>
-                <w:rFonts w:ascii="Calibri" w:eastAsia="Times New Roman" w:hAnsi="Calibri" w:cs="Times New Roman"/>
-                <w:iCs/>
-                <w:color w:val="000000"/>
-                <w:lang w:eastAsia="pt-PT"/>
-              </w:rPr>
-              <w:t>Acceptance</w:t>
-            </w:r>
-            <w:proofErr w:type="spellEnd"/>
-            <w:r>
-              <w:rPr>
-                <w:rFonts w:ascii="Calibri" w:eastAsia="Times New Roman" w:hAnsi="Calibri" w:cs="Times New Roman"/>
-                <w:iCs/>
-                <w:color w:val="000000"/>
-                <w:lang w:eastAsia="pt-PT"/>
-              </w:rPr>
-              <w:t xml:space="preserve"> </w:t>
-            </w:r>
-            <w:proofErr w:type="spellStart"/>
-            <w:r>
-              <w:rPr>
-                <w:rFonts w:ascii="Calibri" w:eastAsia="Times New Roman" w:hAnsi="Calibri" w:cs="Times New Roman"/>
-                <w:iCs/>
-                <w:color w:val="000000"/>
-                <w:lang w:eastAsia="pt-PT"/>
-              </w:rPr>
-              <w:t>tests</w:t>
-            </w:r>
-            <w:proofErr w:type="spellEnd"/>
-            <w:r>
-              <w:rPr>
-                <w:rFonts w:ascii="Calibri" w:eastAsia="Times New Roman" w:hAnsi="Calibri" w:cs="Times New Roman"/>
-                <w:iCs/>
-                <w:color w:val="000000"/>
-                <w:lang w:eastAsia="pt-PT"/>
-              </w:rPr>
-              <w:t xml:space="preserve"> </w:t>
+            <w:r>
+              <w:rPr>
+                <w:rFonts w:ascii="Calibri" w:eastAsia="Times New Roman" w:hAnsi="Calibri" w:cs="Times New Roman"/>
+                <w:iCs/>
+                <w:color w:val="000000"/>
+                <w:lang w:eastAsia="pt-PT"/>
+              </w:rPr>
+              <w:t xml:space="preserve">Acceptance tests </w:t>
             </w:r>
             <w:r>
               <w:rPr>
@@ -10282,7 +9378,7 @@
           <w:lang w:val="en-US"/>
         </w:rPr>
       </w:pPr>
-      <w:bookmarkStart w:id="34" w:name="_Toc353725646"/>
+      <w:bookmarkStart w:id="40" w:name="_Toc353725646"/>
       <w:r>
         <w:rPr>
           <w:lang w:val="en-US"/>
@@ -10315,17 +9411,9 @@
         <w:rPr>
           <w:lang w:val="en-US"/>
         </w:rPr>
-        <w:t xml:space="preserve"> - Tasks of David </w:t>
-      </w:r>
-      <w:proofErr w:type="spellStart"/>
-      <w:r>
-        <w:rPr>
-          <w:lang w:val="en-US"/>
-        </w:rPr>
-        <w:t>João</w:t>
-      </w:r>
-      <w:bookmarkEnd w:id="34"/>
-      <w:proofErr w:type="spellEnd"/>
+        <w:t xml:space="preserve"> - Tasks of David João</w:t>
+      </w:r>
+      <w:bookmarkEnd w:id="40"/>
     </w:p>
     <w:p>
       <w:pPr>
@@ -10362,7 +9450,7 @@
           <w:left w:w="70" w:type="dxa"/>
           <w:right w:w="70" w:type="dxa"/>
         </w:tblCellMar>
-        <w:tblLook w:val="04A0"/>
+        <w:tblLook w:val="04A0" w:firstRow="1" w:lastRow="0" w:firstColumn="1" w:lastColumn="0" w:noHBand="0" w:noVBand="1"/>
       </w:tblPr>
       <w:tblGrid>
         <w:gridCol w:w="4300"/>
@@ -10546,25 +9634,14 @@
                 <w:lang w:eastAsia="pt-PT"/>
               </w:rPr>
             </w:pPr>
-            <w:proofErr w:type="spellStart"/>
-            <w:r>
-              <w:rPr>
-                <w:rFonts w:ascii="Calibri" w:eastAsia="Times New Roman" w:hAnsi="Calibri" w:cs="Times New Roman"/>
-                <w:iCs/>
-                <w:color w:val="000000"/>
-                <w:lang w:eastAsia="pt-PT"/>
-              </w:rPr>
-              <w:t>Risk</w:t>
-            </w:r>
-            <w:proofErr w:type="spellEnd"/>
-            <w:r>
-              <w:rPr>
-                <w:rFonts w:ascii="Calibri" w:eastAsia="Times New Roman" w:hAnsi="Calibri" w:cs="Times New Roman"/>
-                <w:iCs/>
-                <w:color w:val="000000"/>
-                <w:lang w:eastAsia="pt-PT"/>
-              </w:rPr>
-              <w:t xml:space="preserve"> meeting</w:t>
+            <w:r>
+              <w:rPr>
+                <w:rFonts w:ascii="Calibri" w:eastAsia="Times New Roman" w:hAnsi="Calibri" w:cs="Times New Roman"/>
+                <w:iCs/>
+                <w:color w:val="000000"/>
+                <w:lang w:eastAsia="pt-PT"/>
+              </w:rPr>
+              <w:t>Risk meeting</w:t>
             </w:r>
           </w:p>
         </w:tc>
@@ -10625,59 +9702,8 @@
                 <w:color w:val="000000"/>
                 <w:lang w:eastAsia="pt-PT"/>
               </w:rPr>
-              <w:t xml:space="preserve">SRS </w:t>
-            </w:r>
-            <w:proofErr w:type="spellStart"/>
-            <w:r>
-              <w:rPr>
-                <w:rFonts w:ascii="Calibri" w:eastAsia="Times New Roman" w:hAnsi="Calibri" w:cs="Times New Roman"/>
-                <w:iCs/>
-                <w:color w:val="000000"/>
-                <w:lang w:eastAsia="pt-PT"/>
-              </w:rPr>
-              <w:t>inspection</w:t>
-            </w:r>
-            <w:proofErr w:type="spellEnd"/>
-            <w:r>
-              <w:rPr>
-                <w:rFonts w:ascii="Calibri" w:eastAsia="Times New Roman" w:hAnsi="Calibri" w:cs="Times New Roman"/>
-                <w:iCs/>
-                <w:color w:val="000000"/>
-                <w:lang w:eastAsia="pt-PT"/>
-              </w:rPr>
-              <w:t xml:space="preserve"> - </w:t>
-            </w:r>
-            <w:proofErr w:type="spellStart"/>
-            <w:r>
-              <w:rPr>
-                <w:rFonts w:ascii="Calibri" w:eastAsia="Times New Roman" w:hAnsi="Calibri" w:cs="Times New Roman"/>
-                <w:iCs/>
-                <w:color w:val="000000"/>
-                <w:lang w:eastAsia="pt-PT"/>
-              </w:rPr>
-              <w:t>Planning</w:t>
-            </w:r>
-            <w:proofErr w:type="spellEnd"/>
-            <w:r>
-              <w:rPr>
-                <w:rFonts w:ascii="Calibri" w:eastAsia="Times New Roman" w:hAnsi="Calibri" w:cs="Times New Roman"/>
-                <w:iCs/>
-                <w:color w:val="000000"/>
-                <w:lang w:eastAsia="pt-PT"/>
-              </w:rPr>
-              <w:t xml:space="preserve"> + </w:t>
-            </w:r>
-            <w:proofErr w:type="spellStart"/>
-            <w:r>
-              <w:rPr>
-                <w:rFonts w:ascii="Calibri" w:eastAsia="Times New Roman" w:hAnsi="Calibri" w:cs="Times New Roman"/>
-                <w:iCs/>
-                <w:color w:val="000000"/>
-                <w:lang w:eastAsia="pt-PT"/>
-              </w:rPr>
-              <w:t>Preparation</w:t>
-            </w:r>
-            <w:proofErr w:type="spellEnd"/>
+              <w:t>SRS inspection - Planning + Preparation</w:t>
+            </w:r>
           </w:p>
         </w:tc>
         <w:tc>
@@ -10737,27 +9763,7 @@
                 <w:color w:val="000000"/>
                 <w:lang w:eastAsia="pt-PT"/>
               </w:rPr>
-              <w:t xml:space="preserve">SRS </w:t>
-            </w:r>
-            <w:proofErr w:type="spellStart"/>
-            <w:r>
-              <w:rPr>
-                <w:rFonts w:ascii="Calibri" w:eastAsia="Times New Roman" w:hAnsi="Calibri" w:cs="Times New Roman"/>
-                <w:iCs/>
-                <w:color w:val="000000"/>
-                <w:lang w:eastAsia="pt-PT"/>
-              </w:rPr>
-              <w:t>inspection</w:t>
-            </w:r>
-            <w:proofErr w:type="spellEnd"/>
-            <w:r>
-              <w:rPr>
-                <w:rFonts w:ascii="Calibri" w:eastAsia="Times New Roman" w:hAnsi="Calibri" w:cs="Times New Roman"/>
-                <w:iCs/>
-                <w:color w:val="000000"/>
-                <w:lang w:eastAsia="pt-PT"/>
-              </w:rPr>
-              <w:t xml:space="preserve"> - Meeting</w:t>
+              <w:t>SRS inspection - Meeting</w:t>
             </w:r>
           </w:p>
         </w:tc>
@@ -10811,27 +9817,27 @@
                 <w:lang w:eastAsia="pt-PT"/>
               </w:rPr>
             </w:pPr>
-            <w:commentRangeStart w:id="35"/>
-            <w:commentRangeStart w:id="36"/>
+            <w:commentRangeStart w:id="41"/>
+            <w:commentRangeStart w:id="42"/>
             <w:r>
               <w:rPr>
                 <w:lang w:val="en-US"/>
               </w:rPr>
               <w:t xml:space="preserve">Re-estimation </w:t>
             </w:r>
-            <w:commentRangeEnd w:id="35"/>
+            <w:commentRangeEnd w:id="41"/>
             <w:r>
               <w:rPr>
                 <w:rStyle w:val="Refdecomentrio"/>
               </w:rPr>
-              <w:commentReference w:id="35"/>
-            </w:r>
-            <w:commentRangeEnd w:id="36"/>
+              <w:commentReference w:id="41"/>
+            </w:r>
+            <w:commentRangeEnd w:id="42"/>
             <w:r>
               <w:rPr>
                 <w:rStyle w:val="Refdecomentrio"/>
               </w:rPr>
-              <w:commentReference w:id="36"/>
+              <w:commentReference w:id="42"/>
             </w:r>
           </w:p>
         </w:tc>
@@ -10885,65 +9891,14 @@
                 <w:lang w:eastAsia="pt-PT"/>
               </w:rPr>
             </w:pPr>
-            <w:proofErr w:type="spellStart"/>
-            <w:r>
-              <w:rPr>
-                <w:rFonts w:ascii="Calibri" w:eastAsia="Times New Roman" w:hAnsi="Calibri" w:cs="Times New Roman"/>
-                <w:iCs/>
-                <w:color w:val="000000"/>
-                <w:lang w:eastAsia="pt-PT"/>
-              </w:rPr>
-              <w:t>Architecture</w:t>
-            </w:r>
-            <w:proofErr w:type="spellEnd"/>
-            <w:r>
-              <w:rPr>
-                <w:rFonts w:ascii="Calibri" w:eastAsia="Times New Roman" w:hAnsi="Calibri" w:cs="Times New Roman"/>
-                <w:iCs/>
-                <w:color w:val="000000"/>
-                <w:lang w:eastAsia="pt-PT"/>
-              </w:rPr>
-              <w:t xml:space="preserve"> </w:t>
-            </w:r>
-            <w:proofErr w:type="spellStart"/>
-            <w:r>
-              <w:rPr>
-                <w:rFonts w:ascii="Calibri" w:eastAsia="Times New Roman" w:hAnsi="Calibri" w:cs="Times New Roman"/>
-                <w:iCs/>
-                <w:color w:val="000000"/>
-                <w:lang w:eastAsia="pt-PT"/>
-              </w:rPr>
-              <w:t>definition</w:t>
-            </w:r>
-            <w:proofErr w:type="spellEnd"/>
-            <w:r>
-              <w:rPr>
-                <w:rFonts w:ascii="Calibri" w:eastAsia="Times New Roman" w:hAnsi="Calibri" w:cs="Times New Roman"/>
-                <w:iCs/>
-                <w:color w:val="000000"/>
-                <w:lang w:eastAsia="pt-PT"/>
-              </w:rPr>
-              <w:t xml:space="preserve"> (ER </w:t>
-            </w:r>
-            <w:proofErr w:type="spellStart"/>
-            <w:r>
-              <w:rPr>
-                <w:rFonts w:ascii="Calibri" w:eastAsia="Times New Roman" w:hAnsi="Calibri" w:cs="Times New Roman"/>
-                <w:iCs/>
-                <w:color w:val="000000"/>
-                <w:lang w:eastAsia="pt-PT"/>
-              </w:rPr>
-              <w:t>diagram</w:t>
-            </w:r>
-            <w:proofErr w:type="spellEnd"/>
-            <w:r>
-              <w:rPr>
-                <w:rFonts w:ascii="Calibri" w:eastAsia="Times New Roman" w:hAnsi="Calibri" w:cs="Times New Roman"/>
-                <w:iCs/>
-                <w:color w:val="000000"/>
-                <w:lang w:eastAsia="pt-PT"/>
-              </w:rPr>
-              <w:t>)</w:t>
+            <w:r>
+              <w:rPr>
+                <w:rFonts w:ascii="Calibri" w:eastAsia="Times New Roman" w:hAnsi="Calibri" w:cs="Times New Roman"/>
+                <w:iCs/>
+                <w:color w:val="000000"/>
+                <w:lang w:eastAsia="pt-PT"/>
+              </w:rPr>
+              <w:t>Architecture definition (ER diagram)</w:t>
             </w:r>
           </w:p>
         </w:tc>
@@ -10997,7 +9952,6 @@
                 <w:lang w:eastAsia="pt-PT"/>
               </w:rPr>
             </w:pPr>
-            <w:proofErr w:type="spellStart"/>
             <w:r>
               <w:rPr>
                 <w:rFonts w:ascii="Calibri" w:eastAsia="Times New Roman" w:hAnsi="Calibri" w:cs="Times New Roman"/>
@@ -11007,7 +9961,6 @@
               </w:rPr>
               <w:t>Walkthrough</w:t>
             </w:r>
-            <w:proofErr w:type="spellEnd"/>
           </w:p>
         </w:tc>
         <w:tc>
@@ -11060,77 +10013,24 @@
                 <w:lang w:eastAsia="pt-PT"/>
               </w:rPr>
             </w:pPr>
-            <w:proofErr w:type="spellStart"/>
-            <w:r>
-              <w:rPr>
-                <w:rFonts w:ascii="Calibri" w:eastAsia="Times New Roman" w:hAnsi="Calibri" w:cs="Times New Roman"/>
-                <w:iCs/>
-                <w:color w:val="000000"/>
-                <w:lang w:eastAsia="pt-PT"/>
-              </w:rPr>
-              <w:t>Code</w:t>
-            </w:r>
-            <w:proofErr w:type="spellEnd"/>
-            <w:r>
-              <w:rPr>
-                <w:rFonts w:ascii="Calibri" w:eastAsia="Times New Roman" w:hAnsi="Calibri" w:cs="Times New Roman"/>
-                <w:iCs/>
-                <w:color w:val="000000"/>
-                <w:lang w:eastAsia="pt-PT"/>
-              </w:rPr>
-              <w:t xml:space="preserve"> </w:t>
-            </w:r>
-            <w:proofErr w:type="spellStart"/>
-            <w:r>
-              <w:rPr>
-                <w:rFonts w:ascii="Calibri" w:eastAsia="Times New Roman" w:hAnsi="Calibri" w:cs="Times New Roman"/>
-                <w:iCs/>
-                <w:color w:val="000000"/>
-                <w:lang w:eastAsia="pt-PT"/>
-              </w:rPr>
-              <w:t>Inspection</w:t>
-            </w:r>
-            <w:proofErr w:type="spellEnd"/>
-            <w:r>
-              <w:rPr>
-                <w:rFonts w:ascii="Calibri" w:eastAsia="Times New Roman" w:hAnsi="Calibri" w:cs="Times New Roman"/>
-                <w:iCs/>
-                <w:color w:val="000000"/>
-                <w:lang w:eastAsia="pt-PT"/>
-              </w:rPr>
-              <w:t xml:space="preserve"> - </w:t>
-            </w:r>
-            <w:proofErr w:type="spellStart"/>
-            <w:r>
-              <w:rPr>
-                <w:rFonts w:ascii="Calibri" w:eastAsia="Times New Roman" w:hAnsi="Calibri" w:cs="Times New Roman"/>
-                <w:iCs/>
-                <w:color w:val="000000"/>
-                <w:lang w:eastAsia="pt-PT"/>
-              </w:rPr>
-              <w:t>Planning</w:t>
-            </w:r>
-            <w:proofErr w:type="spellEnd"/>
-            <w:r>
-              <w:rPr>
-                <w:rFonts w:ascii="Calibri" w:eastAsia="Times New Roman" w:hAnsi="Calibri" w:cs="Times New Roman"/>
-                <w:iCs/>
-                <w:color w:val="000000"/>
-                <w:lang w:eastAsia="pt-PT"/>
-              </w:rPr>
-              <w:t xml:space="preserve"> + </w:t>
-            </w:r>
-            <w:proofErr w:type="spellStart"/>
-            <w:r>
-              <w:rPr>
-                <w:rFonts w:ascii="Calibri" w:eastAsia="Times New Roman" w:hAnsi="Calibri" w:cs="Times New Roman"/>
-                <w:iCs/>
-                <w:color w:val="000000"/>
-                <w:lang w:eastAsia="pt-PT"/>
-              </w:rPr>
-              <w:t>Preparation</w:t>
-            </w:r>
-            <w:proofErr w:type="spellEnd"/>
+            <w:r>
+              <w:rPr>
+                <w:rFonts w:ascii="Calibri" w:eastAsia="Times New Roman" w:hAnsi="Calibri" w:cs="Times New Roman"/>
+                <w:iCs/>
+                <w:color w:val="000000"/>
+                <w:lang w:eastAsia="pt-PT"/>
+              </w:rPr>
+              <w:t xml:space="preserve">Code Inspection - </w:t>
+            </w:r>
+            <w:r>
+              <w:rPr>
+                <w:rFonts w:ascii="Calibri" w:eastAsia="Times New Roman" w:hAnsi="Calibri" w:cs="Times New Roman"/>
+                <w:iCs/>
+                <w:color w:val="000000"/>
+                <w:lang w:eastAsia="pt-PT"/>
+              </w:rPr>
+              <w:t>Planning + Preparation</w:t>
+            </w:r>
           </w:p>
         </w:tc>
         <w:tc>
@@ -11183,45 +10083,14 @@
                 <w:lang w:eastAsia="pt-PT"/>
               </w:rPr>
             </w:pPr>
-            <w:proofErr w:type="spellStart"/>
-            <w:r>
-              <w:rPr>
-                <w:rFonts w:ascii="Calibri" w:eastAsia="Times New Roman" w:hAnsi="Calibri" w:cs="Times New Roman"/>
-                <w:iCs/>
-                <w:color w:val="000000"/>
-                <w:lang w:eastAsia="pt-PT"/>
-              </w:rPr>
-              <w:t>Code</w:t>
-            </w:r>
-            <w:proofErr w:type="spellEnd"/>
-            <w:r>
-              <w:rPr>
-                <w:rFonts w:ascii="Calibri" w:eastAsia="Times New Roman" w:hAnsi="Calibri" w:cs="Times New Roman"/>
-                <w:iCs/>
-                <w:color w:val="000000"/>
-                <w:lang w:eastAsia="pt-PT"/>
-              </w:rPr>
-              <w:t xml:space="preserve"> </w:t>
-            </w:r>
-            <w:proofErr w:type="spellStart"/>
-            <w:r>
-              <w:rPr>
-                <w:rFonts w:ascii="Calibri" w:eastAsia="Times New Roman" w:hAnsi="Calibri" w:cs="Times New Roman"/>
-                <w:iCs/>
-                <w:color w:val="000000"/>
-                <w:lang w:eastAsia="pt-PT"/>
-              </w:rPr>
-              <w:t>Inspection</w:t>
-            </w:r>
-            <w:proofErr w:type="spellEnd"/>
-            <w:r>
-              <w:rPr>
-                <w:rFonts w:ascii="Calibri" w:eastAsia="Times New Roman" w:hAnsi="Calibri" w:cs="Times New Roman"/>
-                <w:iCs/>
-                <w:color w:val="000000"/>
-                <w:lang w:eastAsia="pt-PT"/>
-              </w:rPr>
-              <w:t xml:space="preserve"> - </w:t>
+            <w:r>
+              <w:rPr>
+                <w:rFonts w:ascii="Calibri" w:eastAsia="Times New Roman" w:hAnsi="Calibri" w:cs="Times New Roman"/>
+                <w:iCs/>
+                <w:color w:val="000000"/>
+                <w:lang w:eastAsia="pt-PT"/>
+              </w:rPr>
+              <w:t xml:space="preserve">Code Inspection - </w:t>
             </w:r>
             <w:r>
               <w:rPr>
@@ -11284,57 +10153,15 @@
                 <w:lang w:eastAsia="pt-PT"/>
               </w:rPr>
             </w:pPr>
-            <w:proofErr w:type="spellStart"/>
-            <w:r>
-              <w:rPr>
-                <w:rFonts w:ascii="Calibri" w:eastAsia="Times New Roman" w:hAnsi="Calibri" w:cs="Times New Roman"/>
-                <w:iCs/>
-                <w:color w:val="000000"/>
-                <w:lang w:eastAsia="pt-PT"/>
-              </w:rPr>
-              <w:t>Acceptance</w:t>
-            </w:r>
-            <w:proofErr w:type="spellEnd"/>
-            <w:r>
-              <w:rPr>
-                <w:rFonts w:ascii="Calibri" w:eastAsia="Times New Roman" w:hAnsi="Calibri" w:cs="Times New Roman"/>
-                <w:iCs/>
-                <w:color w:val="000000"/>
-                <w:lang w:eastAsia="pt-PT"/>
-              </w:rPr>
-              <w:t xml:space="preserve"> </w:t>
-            </w:r>
-            <w:proofErr w:type="spellStart"/>
-            <w:r>
-              <w:rPr>
-                <w:rFonts w:ascii="Calibri" w:eastAsia="Times New Roman" w:hAnsi="Calibri" w:cs="Times New Roman"/>
-                <w:iCs/>
-                <w:color w:val="000000"/>
-                <w:lang w:eastAsia="pt-PT"/>
-              </w:rPr>
-              <w:t>tests</w:t>
-            </w:r>
-            <w:proofErr w:type="spellEnd"/>
-            <w:r>
-              <w:rPr>
-                <w:rFonts w:ascii="Calibri" w:eastAsia="Times New Roman" w:hAnsi="Calibri" w:cs="Times New Roman"/>
-                <w:iCs/>
-                <w:color w:val="000000"/>
-                <w:lang w:eastAsia="pt-PT"/>
-              </w:rPr>
-              <w:t xml:space="preserve"> - </w:t>
-            </w:r>
-            <w:proofErr w:type="spellStart"/>
-            <w:r>
-              <w:rPr>
-                <w:rFonts w:ascii="Calibri" w:eastAsia="Times New Roman" w:hAnsi="Calibri" w:cs="Times New Roman"/>
-                <w:iCs/>
-                <w:color w:val="000000"/>
-                <w:lang w:eastAsia="pt-PT"/>
-              </w:rPr>
-              <w:t>Execution</w:t>
-            </w:r>
-            <w:proofErr w:type="spellEnd"/>
+            <w:r>
+              <w:rPr>
+                <w:rFonts w:ascii="Calibri" w:eastAsia="Times New Roman" w:hAnsi="Calibri" w:cs="Times New Roman"/>
+                <w:iCs/>
+                <w:color w:val="000000"/>
+                <w:lang w:eastAsia="pt-PT"/>
+              </w:rPr>
+              <w:t>Acceptance tests - Execution</w:t>
+            </w:r>
           </w:p>
         </w:tc>
         <w:tc>
@@ -11539,7 +10366,7 @@
           <w:lang w:val="en-US"/>
         </w:rPr>
       </w:pPr>
-      <w:bookmarkStart w:id="37" w:name="_Toc353725647"/>
+      <w:bookmarkStart w:id="43" w:name="_Toc353725647"/>
       <w:r>
         <w:rPr>
           <w:lang w:val="en-US"/>
@@ -11574,7 +10401,7 @@
         </w:rPr>
         <w:t xml:space="preserve"> - Tasks of Filipe Brandão</w:t>
       </w:r>
-      <w:bookmarkEnd w:id="37"/>
+      <w:bookmarkEnd w:id="43"/>
     </w:p>
     <w:p>
       <w:pPr>
@@ -11614,7 +10441,7 @@
           <w:left w:w="70" w:type="dxa"/>
           <w:right w:w="70" w:type="dxa"/>
         </w:tblCellMar>
-        <w:tblLook w:val="04A0"/>
+        <w:tblLook w:val="04A0" w:firstRow="1" w:lastRow="0" w:firstColumn="1" w:lastColumn="0" w:noHBand="0" w:noVBand="1"/>
       </w:tblPr>
       <w:tblGrid>
         <w:gridCol w:w="4300"/>
@@ -11799,25 +10626,14 @@
                 <w:lang w:eastAsia="pt-PT"/>
               </w:rPr>
             </w:pPr>
-            <w:proofErr w:type="spellStart"/>
-            <w:r>
-              <w:rPr>
-                <w:rFonts w:ascii="Calibri" w:eastAsia="Times New Roman" w:hAnsi="Calibri" w:cs="Times New Roman"/>
-                <w:iCs/>
-                <w:color w:val="000000"/>
-                <w:lang w:eastAsia="pt-PT"/>
-              </w:rPr>
-              <w:t>Risk</w:t>
-            </w:r>
-            <w:proofErr w:type="spellEnd"/>
-            <w:r>
-              <w:rPr>
-                <w:rFonts w:ascii="Calibri" w:eastAsia="Times New Roman" w:hAnsi="Calibri" w:cs="Times New Roman"/>
-                <w:iCs/>
-                <w:color w:val="000000"/>
-                <w:lang w:eastAsia="pt-PT"/>
-              </w:rPr>
-              <w:t xml:space="preserve"> meeting</w:t>
+            <w:r>
+              <w:rPr>
+                <w:rFonts w:ascii="Calibri" w:eastAsia="Times New Roman" w:hAnsi="Calibri" w:cs="Times New Roman"/>
+                <w:iCs/>
+                <w:color w:val="000000"/>
+                <w:lang w:eastAsia="pt-PT"/>
+              </w:rPr>
+              <w:t>Risk meeting</w:t>
             </w:r>
           </w:p>
         </w:tc>
@@ -11878,59 +10694,8 @@
                 <w:color w:val="000000"/>
                 <w:lang w:eastAsia="pt-PT"/>
               </w:rPr>
-              <w:t xml:space="preserve">SRS </w:t>
-            </w:r>
-            <w:proofErr w:type="spellStart"/>
-            <w:r>
-              <w:rPr>
-                <w:rFonts w:ascii="Calibri" w:eastAsia="Times New Roman" w:hAnsi="Calibri" w:cs="Times New Roman"/>
-                <w:iCs/>
-                <w:color w:val="000000"/>
-                <w:lang w:eastAsia="pt-PT"/>
-              </w:rPr>
-              <w:t>inspection</w:t>
-            </w:r>
-            <w:proofErr w:type="spellEnd"/>
-            <w:r>
-              <w:rPr>
-                <w:rFonts w:ascii="Calibri" w:eastAsia="Times New Roman" w:hAnsi="Calibri" w:cs="Times New Roman"/>
-                <w:iCs/>
-                <w:color w:val="000000"/>
-                <w:lang w:eastAsia="pt-PT"/>
-              </w:rPr>
-              <w:t xml:space="preserve"> - </w:t>
-            </w:r>
-            <w:proofErr w:type="spellStart"/>
-            <w:r>
-              <w:rPr>
-                <w:rFonts w:ascii="Calibri" w:eastAsia="Times New Roman" w:hAnsi="Calibri" w:cs="Times New Roman"/>
-                <w:iCs/>
-                <w:color w:val="000000"/>
-                <w:lang w:eastAsia="pt-PT"/>
-              </w:rPr>
-              <w:t>Planning</w:t>
-            </w:r>
-            <w:proofErr w:type="spellEnd"/>
-            <w:r>
-              <w:rPr>
-                <w:rFonts w:ascii="Calibri" w:eastAsia="Times New Roman" w:hAnsi="Calibri" w:cs="Times New Roman"/>
-                <w:iCs/>
-                <w:color w:val="000000"/>
-                <w:lang w:eastAsia="pt-PT"/>
-              </w:rPr>
-              <w:t xml:space="preserve"> + </w:t>
-            </w:r>
-            <w:proofErr w:type="spellStart"/>
-            <w:r>
-              <w:rPr>
-                <w:rFonts w:ascii="Calibri" w:eastAsia="Times New Roman" w:hAnsi="Calibri" w:cs="Times New Roman"/>
-                <w:iCs/>
-                <w:color w:val="000000"/>
-                <w:lang w:eastAsia="pt-PT"/>
-              </w:rPr>
-              <w:t>Preparation</w:t>
-            </w:r>
-            <w:proofErr w:type="spellEnd"/>
+              <w:t>SRS inspection - Planning + Preparation</w:t>
+            </w:r>
           </w:p>
         </w:tc>
         <w:tc>
@@ -11990,27 +10755,7 @@
                 <w:color w:val="000000"/>
                 <w:lang w:eastAsia="pt-PT"/>
               </w:rPr>
-              <w:t xml:space="preserve">SRS </w:t>
-            </w:r>
-            <w:proofErr w:type="spellStart"/>
-            <w:r>
-              <w:rPr>
-                <w:rFonts w:ascii="Calibri" w:eastAsia="Times New Roman" w:hAnsi="Calibri" w:cs="Times New Roman"/>
-                <w:iCs/>
-                <w:color w:val="000000"/>
-                <w:lang w:eastAsia="pt-PT"/>
-              </w:rPr>
-              <w:t>inspection</w:t>
-            </w:r>
-            <w:proofErr w:type="spellEnd"/>
-            <w:r>
-              <w:rPr>
-                <w:rFonts w:ascii="Calibri" w:eastAsia="Times New Roman" w:hAnsi="Calibri" w:cs="Times New Roman"/>
-                <w:iCs/>
-                <w:color w:val="000000"/>
-                <w:lang w:eastAsia="pt-PT"/>
-              </w:rPr>
-              <w:t xml:space="preserve"> - Meeting</w:t>
+              <w:t>SRS inspection - Meeting</w:t>
             </w:r>
           </w:p>
         </w:tc>
@@ -12064,27 +10809,27 @@
                 <w:lang w:eastAsia="pt-PT"/>
               </w:rPr>
             </w:pPr>
-            <w:commentRangeStart w:id="38"/>
-            <w:commentRangeStart w:id="39"/>
+            <w:commentRangeStart w:id="44"/>
+            <w:commentRangeStart w:id="45"/>
             <w:r>
               <w:rPr>
                 <w:lang w:val="en-US"/>
               </w:rPr>
               <w:t xml:space="preserve">Re-estimation </w:t>
             </w:r>
-            <w:commentRangeEnd w:id="38"/>
+            <w:commentRangeEnd w:id="44"/>
             <w:r>
               <w:rPr>
                 <w:rStyle w:val="Refdecomentrio"/>
               </w:rPr>
-              <w:commentReference w:id="38"/>
-            </w:r>
-            <w:commentRangeEnd w:id="39"/>
+              <w:commentReference w:id="44"/>
+            </w:r>
+            <w:commentRangeEnd w:id="45"/>
             <w:r>
               <w:rPr>
                 <w:rStyle w:val="Refdecomentrio"/>
               </w:rPr>
-              <w:commentReference w:id="39"/>
+              <w:commentReference w:id="45"/>
             </w:r>
           </w:p>
         </w:tc>
@@ -12138,7 +10883,6 @@
                 <w:lang w:eastAsia="pt-PT"/>
               </w:rPr>
             </w:pPr>
-            <w:proofErr w:type="spellStart"/>
             <w:r>
               <w:rPr>
                 <w:rFonts w:ascii="Calibri" w:eastAsia="Times New Roman" w:hAnsi="Calibri" w:cs="Times New Roman"/>
@@ -12148,7 +10892,6 @@
               </w:rPr>
               <w:t>Walkthrough</w:t>
             </w:r>
-            <w:proofErr w:type="spellEnd"/>
           </w:p>
         </w:tc>
         <w:tc>
@@ -12208,47 +10951,7 @@
                 <w:color w:val="000000"/>
                 <w:lang w:eastAsia="pt-PT"/>
               </w:rPr>
-              <w:t xml:space="preserve">Show </w:t>
-            </w:r>
-            <w:proofErr w:type="spellStart"/>
-            <w:r>
-              <w:rPr>
-                <w:rFonts w:ascii="Calibri" w:eastAsia="Times New Roman" w:hAnsi="Calibri" w:cs="Times New Roman"/>
-                <w:iCs/>
-                <w:color w:val="000000"/>
-                <w:lang w:eastAsia="pt-PT"/>
-              </w:rPr>
-              <w:t>tasks</w:t>
-            </w:r>
-            <w:proofErr w:type="spellEnd"/>
-            <w:r>
-              <w:rPr>
-                <w:rFonts w:ascii="Calibri" w:eastAsia="Times New Roman" w:hAnsi="Calibri" w:cs="Times New Roman"/>
-                <w:iCs/>
-                <w:color w:val="000000"/>
-                <w:lang w:eastAsia="pt-PT"/>
-              </w:rPr>
-              <w:t xml:space="preserve"> </w:t>
-            </w:r>
-            <w:proofErr w:type="spellStart"/>
-            <w:r>
-              <w:rPr>
-                <w:rFonts w:ascii="Calibri" w:eastAsia="Times New Roman" w:hAnsi="Calibri" w:cs="Times New Roman"/>
-                <w:iCs/>
-                <w:color w:val="000000"/>
-                <w:lang w:eastAsia="pt-PT"/>
-              </w:rPr>
-              <w:t>details</w:t>
-            </w:r>
-            <w:proofErr w:type="spellEnd"/>
-            <w:r>
-              <w:rPr>
-                <w:rFonts w:ascii="Calibri" w:eastAsia="Times New Roman" w:hAnsi="Calibri" w:cs="Times New Roman"/>
-                <w:iCs/>
-                <w:color w:val="000000"/>
-                <w:lang w:eastAsia="pt-PT"/>
-              </w:rPr>
-              <w:t xml:space="preserve"> </w:t>
+              <w:t xml:space="preserve">Show tasks details </w:t>
             </w:r>
           </w:p>
         </w:tc>
@@ -12302,45 +11005,14 @@
                 <w:lang w:eastAsia="pt-PT"/>
               </w:rPr>
             </w:pPr>
-            <w:proofErr w:type="spellStart"/>
-            <w:r>
-              <w:rPr>
-                <w:rFonts w:ascii="Calibri" w:eastAsia="Times New Roman" w:hAnsi="Calibri" w:cs="Times New Roman"/>
-                <w:iCs/>
-                <w:color w:val="000000"/>
-                <w:lang w:eastAsia="pt-PT"/>
-              </w:rPr>
-              <w:t>Export</w:t>
-            </w:r>
-            <w:proofErr w:type="spellEnd"/>
-            <w:r>
-              <w:rPr>
-                <w:rFonts w:ascii="Calibri" w:eastAsia="Times New Roman" w:hAnsi="Calibri" w:cs="Times New Roman"/>
-                <w:iCs/>
-                <w:color w:val="000000"/>
-                <w:lang w:eastAsia="pt-PT"/>
-              </w:rPr>
-              <w:t xml:space="preserve"> </w:t>
-            </w:r>
-            <w:proofErr w:type="spellStart"/>
-            <w:r>
-              <w:rPr>
-                <w:rFonts w:ascii="Calibri" w:eastAsia="Times New Roman" w:hAnsi="Calibri" w:cs="Times New Roman"/>
-                <w:iCs/>
-                <w:color w:val="000000"/>
-                <w:lang w:eastAsia="pt-PT"/>
-              </w:rPr>
-              <w:t>app</w:t>
-            </w:r>
-            <w:proofErr w:type="spellEnd"/>
-            <w:r>
-              <w:rPr>
-                <w:rFonts w:ascii="Calibri" w:eastAsia="Times New Roman" w:hAnsi="Calibri" w:cs="Times New Roman"/>
-                <w:iCs/>
-                <w:color w:val="000000"/>
-                <w:lang w:eastAsia="pt-PT"/>
-              </w:rPr>
-              <w:t xml:space="preserve"> data</w:t>
+            <w:r>
+              <w:rPr>
+                <w:rFonts w:ascii="Calibri" w:eastAsia="Times New Roman" w:hAnsi="Calibri" w:cs="Times New Roman"/>
+                <w:iCs/>
+                <w:color w:val="000000"/>
+                <w:lang w:eastAsia="pt-PT"/>
+              </w:rPr>
+              <w:t>Export app data</w:t>
             </w:r>
           </w:p>
         </w:tc>
@@ -12394,77 +11066,24 @@
                 <w:lang w:eastAsia="pt-PT"/>
               </w:rPr>
             </w:pPr>
-            <w:proofErr w:type="spellStart"/>
-            <w:r>
-              <w:rPr>
-                <w:rFonts w:ascii="Calibri" w:eastAsia="Times New Roman" w:hAnsi="Calibri" w:cs="Times New Roman"/>
-                <w:iCs/>
-                <w:color w:val="000000"/>
-                <w:lang w:eastAsia="pt-PT"/>
-              </w:rPr>
-              <w:t>Code</w:t>
-            </w:r>
-            <w:proofErr w:type="spellEnd"/>
-            <w:r>
-              <w:rPr>
-                <w:rFonts w:ascii="Calibri" w:eastAsia="Times New Roman" w:hAnsi="Calibri" w:cs="Times New Roman"/>
-                <w:iCs/>
-                <w:color w:val="000000"/>
-                <w:lang w:eastAsia="pt-PT"/>
-              </w:rPr>
-              <w:t xml:space="preserve"> </w:t>
-            </w:r>
-            <w:proofErr w:type="spellStart"/>
-            <w:r>
-              <w:rPr>
-                <w:rFonts w:ascii="Calibri" w:eastAsia="Times New Roman" w:hAnsi="Calibri" w:cs="Times New Roman"/>
-                <w:iCs/>
-                <w:color w:val="000000"/>
-                <w:lang w:eastAsia="pt-PT"/>
-              </w:rPr>
-              <w:t>Inspection</w:t>
-            </w:r>
-            <w:proofErr w:type="spellEnd"/>
-            <w:r>
-              <w:rPr>
-                <w:rFonts w:ascii="Calibri" w:eastAsia="Times New Roman" w:hAnsi="Calibri" w:cs="Times New Roman"/>
-                <w:iCs/>
-                <w:color w:val="000000"/>
-                <w:lang w:eastAsia="pt-PT"/>
-              </w:rPr>
-              <w:t xml:space="preserve"> - </w:t>
-            </w:r>
-            <w:proofErr w:type="spellStart"/>
-            <w:r>
-              <w:rPr>
-                <w:rFonts w:ascii="Calibri" w:eastAsia="Times New Roman" w:hAnsi="Calibri" w:cs="Times New Roman"/>
-                <w:iCs/>
-                <w:color w:val="000000"/>
-                <w:lang w:eastAsia="pt-PT"/>
-              </w:rPr>
-              <w:t>Planning</w:t>
-            </w:r>
-            <w:proofErr w:type="spellEnd"/>
-            <w:r>
-              <w:rPr>
-                <w:rFonts w:ascii="Calibri" w:eastAsia="Times New Roman" w:hAnsi="Calibri" w:cs="Times New Roman"/>
-                <w:iCs/>
-                <w:color w:val="000000"/>
-                <w:lang w:eastAsia="pt-PT"/>
-              </w:rPr>
-              <w:t xml:space="preserve"> + </w:t>
-            </w:r>
-            <w:proofErr w:type="spellStart"/>
-            <w:r>
-              <w:rPr>
-                <w:rFonts w:ascii="Calibri" w:eastAsia="Times New Roman" w:hAnsi="Calibri" w:cs="Times New Roman"/>
-                <w:iCs/>
-                <w:color w:val="000000"/>
-                <w:lang w:eastAsia="pt-PT"/>
-              </w:rPr>
-              <w:t>Preparation</w:t>
-            </w:r>
-            <w:proofErr w:type="spellEnd"/>
+            <w:r>
+              <w:rPr>
+                <w:rFonts w:ascii="Calibri" w:eastAsia="Times New Roman" w:hAnsi="Calibri" w:cs="Times New Roman"/>
+                <w:iCs/>
+                <w:color w:val="000000"/>
+                <w:lang w:eastAsia="pt-PT"/>
+              </w:rPr>
+              <w:t xml:space="preserve">Code Inspection - </w:t>
+            </w:r>
+            <w:r>
+              <w:rPr>
+                <w:rFonts w:ascii="Calibri" w:eastAsia="Times New Roman" w:hAnsi="Calibri" w:cs="Times New Roman"/>
+                <w:iCs/>
+                <w:color w:val="000000"/>
+                <w:lang w:eastAsia="pt-PT"/>
+              </w:rPr>
+              <w:t>Planning + Preparation</w:t>
+            </w:r>
           </w:p>
         </w:tc>
         <w:tc>
@@ -12517,45 +11136,14 @@
                 <w:lang w:eastAsia="pt-PT"/>
               </w:rPr>
             </w:pPr>
-            <w:proofErr w:type="spellStart"/>
-            <w:r>
-              <w:rPr>
-                <w:rFonts w:ascii="Calibri" w:eastAsia="Times New Roman" w:hAnsi="Calibri" w:cs="Times New Roman"/>
-                <w:iCs/>
-                <w:color w:val="000000"/>
-                <w:lang w:eastAsia="pt-PT"/>
-              </w:rPr>
-              <w:t>Code</w:t>
-            </w:r>
-            <w:proofErr w:type="spellEnd"/>
-            <w:r>
-              <w:rPr>
-                <w:rFonts w:ascii="Calibri" w:eastAsia="Times New Roman" w:hAnsi="Calibri" w:cs="Times New Roman"/>
-                <w:iCs/>
-                <w:color w:val="000000"/>
-                <w:lang w:eastAsia="pt-PT"/>
-              </w:rPr>
-              <w:t xml:space="preserve"> </w:t>
-            </w:r>
-            <w:proofErr w:type="spellStart"/>
-            <w:r>
-              <w:rPr>
-                <w:rFonts w:ascii="Calibri" w:eastAsia="Times New Roman" w:hAnsi="Calibri" w:cs="Times New Roman"/>
-                <w:iCs/>
-                <w:color w:val="000000"/>
-                <w:lang w:eastAsia="pt-PT"/>
-              </w:rPr>
-              <w:t>Inspection</w:t>
-            </w:r>
-            <w:proofErr w:type="spellEnd"/>
-            <w:r>
-              <w:rPr>
-                <w:rFonts w:ascii="Calibri" w:eastAsia="Times New Roman" w:hAnsi="Calibri" w:cs="Times New Roman"/>
-                <w:iCs/>
-                <w:color w:val="000000"/>
-                <w:lang w:eastAsia="pt-PT"/>
-              </w:rPr>
-              <w:t xml:space="preserve"> - </w:t>
+            <w:r>
+              <w:rPr>
+                <w:rFonts w:ascii="Calibri" w:eastAsia="Times New Roman" w:hAnsi="Calibri" w:cs="Times New Roman"/>
+                <w:iCs/>
+                <w:color w:val="000000"/>
+                <w:lang w:eastAsia="pt-PT"/>
+              </w:rPr>
+              <w:t xml:space="preserve">Code Inspection - </w:t>
             </w:r>
             <w:r>
               <w:rPr>
@@ -12618,45 +11206,14 @@
                 <w:lang w:eastAsia="pt-PT"/>
               </w:rPr>
             </w:pPr>
-            <w:proofErr w:type="spellStart"/>
-            <w:r>
-              <w:rPr>
-                <w:rFonts w:ascii="Calibri" w:eastAsia="Times New Roman" w:hAnsi="Calibri" w:cs="Times New Roman"/>
-                <w:iCs/>
-                <w:color w:val="000000"/>
-                <w:lang w:eastAsia="pt-PT"/>
-              </w:rPr>
-              <w:t>Acceptance</w:t>
-            </w:r>
-            <w:proofErr w:type="spellEnd"/>
-            <w:r>
-              <w:rPr>
-                <w:rFonts w:ascii="Calibri" w:eastAsia="Times New Roman" w:hAnsi="Calibri" w:cs="Times New Roman"/>
-                <w:iCs/>
-                <w:color w:val="000000"/>
-                <w:lang w:eastAsia="pt-PT"/>
-              </w:rPr>
-              <w:t xml:space="preserve"> </w:t>
-            </w:r>
-            <w:proofErr w:type="spellStart"/>
-            <w:r>
-              <w:rPr>
-                <w:rFonts w:ascii="Calibri" w:eastAsia="Times New Roman" w:hAnsi="Calibri" w:cs="Times New Roman"/>
-                <w:iCs/>
-                <w:color w:val="000000"/>
-                <w:lang w:eastAsia="pt-PT"/>
-              </w:rPr>
-              <w:t>tests</w:t>
-            </w:r>
-            <w:proofErr w:type="spellEnd"/>
-            <w:r>
-              <w:rPr>
-                <w:rFonts w:ascii="Calibri" w:eastAsia="Times New Roman" w:hAnsi="Calibri" w:cs="Times New Roman"/>
-                <w:iCs/>
-                <w:color w:val="000000"/>
-                <w:lang w:eastAsia="pt-PT"/>
-              </w:rPr>
-              <w:t xml:space="preserve"> - </w:t>
+            <w:r>
+              <w:rPr>
+                <w:rFonts w:ascii="Calibri" w:eastAsia="Times New Roman" w:hAnsi="Calibri" w:cs="Times New Roman"/>
+                <w:iCs/>
+                <w:color w:val="000000"/>
+                <w:lang w:eastAsia="pt-PT"/>
+              </w:rPr>
+              <w:t xml:space="preserve">Acceptance tests - </w:t>
             </w:r>
             <w:r>
               <w:rPr>
@@ -12856,7 +11413,7 @@
           <w:lang w:val="en-US"/>
         </w:rPr>
       </w:pPr>
-      <w:bookmarkStart w:id="40" w:name="_Toc353725648"/>
+      <w:bookmarkStart w:id="46" w:name="_Toc353725648"/>
       <w:r>
         <w:rPr>
           <w:lang w:val="en-US"/>
@@ -12889,31 +11446,9 @@
         <w:rPr>
           <w:lang w:val="en-US"/>
         </w:rPr>
-        <w:t xml:space="preserve"> - Tasks of </w:t>
-      </w:r>
-      <w:proofErr w:type="spellStart"/>
-      <w:r>
-        <w:rPr>
-          <w:lang w:val="en-US"/>
-        </w:rPr>
-        <w:t>João</w:t>
-      </w:r>
-      <w:proofErr w:type="spellEnd"/>
-      <w:r>
-        <w:rPr>
-          <w:lang w:val="en-US"/>
-        </w:rPr>
-        <w:t xml:space="preserve"> </w:t>
-      </w:r>
-      <w:proofErr w:type="spellStart"/>
-      <w:r>
-        <w:rPr>
-          <w:lang w:val="en-US"/>
-        </w:rPr>
-        <w:t>Girão</w:t>
-      </w:r>
-      <w:bookmarkEnd w:id="40"/>
-      <w:proofErr w:type="spellEnd"/>
+        <w:t xml:space="preserve"> - Tasks of João Girão</w:t>
+      </w:r>
+      <w:bookmarkEnd w:id="46"/>
     </w:p>
     <w:p>
       <w:pPr>
@@ -12950,7 +11485,7 @@
           <w:left w:w="70" w:type="dxa"/>
           <w:right w:w="70" w:type="dxa"/>
         </w:tblCellMar>
-        <w:tblLook w:val="04A0"/>
+        <w:tblLook w:val="04A0" w:firstRow="1" w:lastRow="0" w:firstColumn="1" w:lastColumn="0" w:noHBand="0" w:noVBand="1"/>
       </w:tblPr>
       <w:tblGrid>
         <w:gridCol w:w="4300"/>
@@ -13073,25 +11608,14 @@
                 <w:lang w:eastAsia="pt-PT"/>
               </w:rPr>
             </w:pPr>
-            <w:proofErr w:type="spellStart"/>
-            <w:r>
-              <w:rPr>
-                <w:rFonts w:ascii="Calibri" w:eastAsia="Times New Roman" w:hAnsi="Calibri" w:cs="Times New Roman"/>
-                <w:iCs/>
-                <w:color w:val="000000"/>
-                <w:lang w:eastAsia="pt-PT"/>
-              </w:rPr>
-              <w:t>Risk</w:t>
-            </w:r>
-            <w:proofErr w:type="spellEnd"/>
-            <w:r>
-              <w:rPr>
-                <w:rFonts w:ascii="Calibri" w:eastAsia="Times New Roman" w:hAnsi="Calibri" w:cs="Times New Roman"/>
-                <w:iCs/>
-                <w:color w:val="000000"/>
-                <w:lang w:eastAsia="pt-PT"/>
-              </w:rPr>
-              <w:t xml:space="preserve"> meeting</w:t>
+            <w:r>
+              <w:rPr>
+                <w:rFonts w:ascii="Calibri" w:eastAsia="Times New Roman" w:hAnsi="Calibri" w:cs="Times New Roman"/>
+                <w:iCs/>
+                <w:color w:val="000000"/>
+                <w:lang w:eastAsia="pt-PT"/>
+              </w:rPr>
+              <w:t>Risk meeting</w:t>
             </w:r>
           </w:p>
         </w:tc>
@@ -13145,57 +11669,15 @@
                 <w:lang w:eastAsia="pt-PT"/>
               </w:rPr>
             </w:pPr>
-            <w:proofErr w:type="spellStart"/>
-            <w:r>
-              <w:rPr>
-                <w:rFonts w:ascii="Calibri" w:eastAsia="Times New Roman" w:hAnsi="Calibri" w:cs="Times New Roman"/>
-                <w:iCs/>
-                <w:color w:val="000000"/>
-                <w:lang w:eastAsia="pt-PT"/>
-              </w:rPr>
-              <w:t>Requirements</w:t>
-            </w:r>
-            <w:proofErr w:type="spellEnd"/>
-            <w:r>
-              <w:rPr>
-                <w:rFonts w:ascii="Calibri" w:eastAsia="Times New Roman" w:hAnsi="Calibri" w:cs="Times New Roman"/>
-                <w:iCs/>
-                <w:color w:val="000000"/>
-                <w:lang w:eastAsia="pt-PT"/>
-              </w:rPr>
-              <w:t xml:space="preserve"> </w:t>
-            </w:r>
-            <w:proofErr w:type="spellStart"/>
-            <w:r>
-              <w:rPr>
-                <w:rFonts w:ascii="Calibri" w:eastAsia="Times New Roman" w:hAnsi="Calibri" w:cs="Times New Roman"/>
-                <w:iCs/>
-                <w:color w:val="000000"/>
-                <w:lang w:eastAsia="pt-PT"/>
-              </w:rPr>
-              <w:t>Definition</w:t>
-            </w:r>
-            <w:proofErr w:type="spellEnd"/>
-            <w:r>
-              <w:rPr>
-                <w:rFonts w:ascii="Calibri" w:eastAsia="Times New Roman" w:hAnsi="Calibri" w:cs="Times New Roman"/>
-                <w:iCs/>
-                <w:color w:val="000000"/>
-                <w:lang w:eastAsia="pt-PT"/>
-              </w:rPr>
-              <w:t xml:space="preserve"> + SRS </w:t>
-            </w:r>
-            <w:proofErr w:type="spellStart"/>
-            <w:r>
-              <w:rPr>
-                <w:rFonts w:ascii="Calibri" w:eastAsia="Times New Roman" w:hAnsi="Calibri" w:cs="Times New Roman"/>
-                <w:iCs/>
-                <w:color w:val="000000"/>
-                <w:lang w:eastAsia="pt-PT"/>
-              </w:rPr>
-              <w:t>production</w:t>
-            </w:r>
-            <w:proofErr w:type="spellEnd"/>
+            <w:r>
+              <w:rPr>
+                <w:rFonts w:ascii="Calibri" w:eastAsia="Times New Roman" w:hAnsi="Calibri" w:cs="Times New Roman"/>
+                <w:iCs/>
+                <w:color w:val="000000"/>
+                <w:lang w:eastAsia="pt-PT"/>
+              </w:rPr>
+              <w:t>Requirements Definition + SRS production</w:t>
+            </w:r>
           </w:p>
         </w:tc>
         <w:tc>
@@ -13255,59 +11737,8 @@
                 <w:color w:val="000000"/>
                 <w:lang w:eastAsia="pt-PT"/>
               </w:rPr>
-              <w:t xml:space="preserve">SRS </w:t>
-            </w:r>
-            <w:proofErr w:type="spellStart"/>
-            <w:r>
-              <w:rPr>
-                <w:rFonts w:ascii="Calibri" w:eastAsia="Times New Roman" w:hAnsi="Calibri" w:cs="Times New Roman"/>
-                <w:iCs/>
-                <w:color w:val="000000"/>
-                <w:lang w:eastAsia="pt-PT"/>
-              </w:rPr>
-              <w:t>inspection</w:t>
-            </w:r>
-            <w:proofErr w:type="spellEnd"/>
-            <w:r>
-              <w:rPr>
-                <w:rFonts w:ascii="Calibri" w:eastAsia="Times New Roman" w:hAnsi="Calibri" w:cs="Times New Roman"/>
-                <w:iCs/>
-                <w:color w:val="000000"/>
-                <w:lang w:eastAsia="pt-PT"/>
-              </w:rPr>
-              <w:t xml:space="preserve"> - </w:t>
-            </w:r>
-            <w:proofErr w:type="spellStart"/>
-            <w:r>
-              <w:rPr>
-                <w:rFonts w:ascii="Calibri" w:eastAsia="Times New Roman" w:hAnsi="Calibri" w:cs="Times New Roman"/>
-                <w:iCs/>
-                <w:color w:val="000000"/>
-                <w:lang w:eastAsia="pt-PT"/>
-              </w:rPr>
-              <w:t>Planning</w:t>
-            </w:r>
-            <w:proofErr w:type="spellEnd"/>
-            <w:r>
-              <w:rPr>
-                <w:rFonts w:ascii="Calibri" w:eastAsia="Times New Roman" w:hAnsi="Calibri" w:cs="Times New Roman"/>
-                <w:iCs/>
-                <w:color w:val="000000"/>
-                <w:lang w:eastAsia="pt-PT"/>
-              </w:rPr>
-              <w:t xml:space="preserve"> + </w:t>
-            </w:r>
-            <w:proofErr w:type="spellStart"/>
-            <w:r>
-              <w:rPr>
-                <w:rFonts w:ascii="Calibri" w:eastAsia="Times New Roman" w:hAnsi="Calibri" w:cs="Times New Roman"/>
-                <w:iCs/>
-                <w:color w:val="000000"/>
-                <w:lang w:eastAsia="pt-PT"/>
-              </w:rPr>
-              <w:t>Preparation</w:t>
-            </w:r>
-            <w:proofErr w:type="spellEnd"/>
+              <w:t>SRS inspection - Planning + Preparation</w:t>
+            </w:r>
           </w:p>
         </w:tc>
         <w:tc>
@@ -13367,27 +11798,7 @@
                 <w:color w:val="000000"/>
                 <w:lang w:eastAsia="pt-PT"/>
               </w:rPr>
-              <w:t xml:space="preserve">SRS </w:t>
-            </w:r>
-            <w:proofErr w:type="spellStart"/>
-            <w:r>
-              <w:rPr>
-                <w:rFonts w:ascii="Calibri" w:eastAsia="Times New Roman" w:hAnsi="Calibri" w:cs="Times New Roman"/>
-                <w:iCs/>
-                <w:color w:val="000000"/>
-                <w:lang w:eastAsia="pt-PT"/>
-              </w:rPr>
-              <w:t>inspection</w:t>
-            </w:r>
-            <w:proofErr w:type="spellEnd"/>
-            <w:r>
-              <w:rPr>
-                <w:rFonts w:ascii="Calibri" w:eastAsia="Times New Roman" w:hAnsi="Calibri" w:cs="Times New Roman"/>
-                <w:iCs/>
-                <w:color w:val="000000"/>
-                <w:lang w:eastAsia="pt-PT"/>
-              </w:rPr>
-              <w:t xml:space="preserve"> - Meeting</w:t>
+              <w:t>SRS inspection - Meeting</w:t>
             </w:r>
           </w:p>
         </w:tc>
@@ -13450,8 +11861,8 @@
               </w:rPr>
               <w:t xml:space="preserve">SRS inspection - Rework + </w:t>
             </w:r>
-            <w:commentRangeStart w:id="41"/>
-            <w:commentRangeStart w:id="42"/>
+            <w:commentRangeStart w:id="47"/>
+            <w:commentRangeStart w:id="48"/>
             <w:r>
               <w:rPr>
                 <w:rFonts w:ascii="Calibri" w:eastAsia="Times New Roman" w:hAnsi="Calibri" w:cs="Times New Roman"/>
@@ -13479,19 +11890,19 @@
               </w:rPr>
               <w:t>up</w:t>
             </w:r>
-            <w:commentRangeEnd w:id="41"/>
+            <w:commentRangeEnd w:id="47"/>
             <w:r>
               <w:rPr>
                 <w:rStyle w:val="Refdecomentrio"/>
               </w:rPr>
-              <w:commentReference w:id="41"/>
-            </w:r>
-            <w:commentRangeEnd w:id="42"/>
+              <w:commentReference w:id="47"/>
+            </w:r>
+            <w:commentRangeEnd w:id="48"/>
             <w:r>
               <w:rPr>
                 <w:rStyle w:val="Refdecomentrio"/>
               </w:rPr>
-              <w:commentReference w:id="42"/>
+              <w:commentReference w:id="48"/>
             </w:r>
           </w:p>
         </w:tc>
@@ -13545,65 +11956,14 @@
                 <w:lang w:eastAsia="pt-PT"/>
               </w:rPr>
             </w:pPr>
-            <w:proofErr w:type="spellStart"/>
-            <w:r>
-              <w:rPr>
-                <w:rFonts w:ascii="Calibri" w:eastAsia="Times New Roman" w:hAnsi="Calibri" w:cs="Times New Roman"/>
-                <w:iCs/>
-                <w:color w:val="000000"/>
-                <w:lang w:eastAsia="pt-PT"/>
-              </w:rPr>
-              <w:t>Architecture</w:t>
-            </w:r>
-            <w:proofErr w:type="spellEnd"/>
-            <w:r>
-              <w:rPr>
-                <w:rFonts w:ascii="Calibri" w:eastAsia="Times New Roman" w:hAnsi="Calibri" w:cs="Times New Roman"/>
-                <w:iCs/>
-                <w:color w:val="000000"/>
-                <w:lang w:eastAsia="pt-PT"/>
-              </w:rPr>
-              <w:t xml:space="preserve"> </w:t>
-            </w:r>
-            <w:proofErr w:type="spellStart"/>
-            <w:r>
-              <w:rPr>
-                <w:rFonts w:ascii="Calibri" w:eastAsia="Times New Roman" w:hAnsi="Calibri" w:cs="Times New Roman"/>
-                <w:iCs/>
-                <w:color w:val="000000"/>
-                <w:lang w:eastAsia="pt-PT"/>
-              </w:rPr>
-              <w:t>definition</w:t>
-            </w:r>
-            <w:proofErr w:type="spellEnd"/>
-            <w:r>
-              <w:rPr>
-                <w:rFonts w:ascii="Calibri" w:eastAsia="Times New Roman" w:hAnsi="Calibri" w:cs="Times New Roman"/>
-                <w:iCs/>
-                <w:color w:val="000000"/>
-                <w:lang w:eastAsia="pt-PT"/>
-              </w:rPr>
-              <w:t xml:space="preserve"> (ER </w:t>
-            </w:r>
-            <w:proofErr w:type="spellStart"/>
-            <w:r>
-              <w:rPr>
-                <w:rFonts w:ascii="Calibri" w:eastAsia="Times New Roman" w:hAnsi="Calibri" w:cs="Times New Roman"/>
-                <w:iCs/>
-                <w:color w:val="000000"/>
-                <w:lang w:eastAsia="pt-PT"/>
-              </w:rPr>
-              <w:t>diagram</w:t>
-            </w:r>
-            <w:proofErr w:type="spellEnd"/>
-            <w:r>
-              <w:rPr>
-                <w:rFonts w:ascii="Calibri" w:eastAsia="Times New Roman" w:hAnsi="Calibri" w:cs="Times New Roman"/>
-                <w:iCs/>
-                <w:color w:val="000000"/>
-                <w:lang w:eastAsia="pt-PT"/>
-              </w:rPr>
-              <w:t>)</w:t>
+            <w:r>
+              <w:rPr>
+                <w:rFonts w:ascii="Calibri" w:eastAsia="Times New Roman" w:hAnsi="Calibri" w:cs="Times New Roman"/>
+                <w:iCs/>
+                <w:color w:val="000000"/>
+                <w:lang w:eastAsia="pt-PT"/>
+              </w:rPr>
+              <w:t>Architecture definition (ER diagram)</w:t>
             </w:r>
           </w:p>
         </w:tc>
@@ -13657,7 +12017,6 @@
                 <w:lang w:eastAsia="pt-PT"/>
               </w:rPr>
             </w:pPr>
-            <w:proofErr w:type="spellStart"/>
             <w:r>
               <w:rPr>
                 <w:rFonts w:ascii="Calibri" w:eastAsia="Times New Roman" w:hAnsi="Calibri" w:cs="Times New Roman"/>
@@ -13667,7 +12026,6 @@
               </w:rPr>
               <w:t>Walkthrough</w:t>
             </w:r>
-            <w:proofErr w:type="spellEnd"/>
           </w:p>
         </w:tc>
         <w:tc>
@@ -13720,65 +12078,14 @@
                 <w:lang w:eastAsia="pt-PT"/>
               </w:rPr>
             </w:pPr>
-            <w:proofErr w:type="spellStart"/>
-            <w:r>
-              <w:rPr>
-                <w:rFonts w:ascii="Calibri" w:eastAsia="Times New Roman" w:hAnsi="Calibri" w:cs="Times New Roman"/>
-                <w:iCs/>
-                <w:color w:val="000000"/>
-                <w:lang w:eastAsia="pt-PT"/>
-              </w:rPr>
-              <w:t>Inactivity</w:t>
-            </w:r>
-            <w:proofErr w:type="spellEnd"/>
-            <w:r>
-              <w:rPr>
-                <w:rFonts w:ascii="Calibri" w:eastAsia="Times New Roman" w:hAnsi="Calibri" w:cs="Times New Roman"/>
-                <w:iCs/>
-                <w:color w:val="000000"/>
-                <w:lang w:eastAsia="pt-PT"/>
-              </w:rPr>
-              <w:t xml:space="preserve"> </w:t>
-            </w:r>
-            <w:proofErr w:type="spellStart"/>
-            <w:r>
-              <w:rPr>
-                <w:rFonts w:ascii="Calibri" w:eastAsia="Times New Roman" w:hAnsi="Calibri" w:cs="Times New Roman"/>
-                <w:iCs/>
-                <w:color w:val="000000"/>
-                <w:lang w:eastAsia="pt-PT"/>
-              </w:rPr>
-              <w:t>Alerts</w:t>
-            </w:r>
-            <w:proofErr w:type="spellEnd"/>
-            <w:r>
-              <w:rPr>
-                <w:rFonts w:ascii="Calibri" w:eastAsia="Times New Roman" w:hAnsi="Calibri" w:cs="Times New Roman"/>
-                <w:iCs/>
-                <w:color w:val="000000"/>
-                <w:lang w:eastAsia="pt-PT"/>
-              </w:rPr>
-              <w:t xml:space="preserve"> (</w:t>
-            </w:r>
-            <w:proofErr w:type="spellStart"/>
-            <w:r>
-              <w:rPr>
-                <w:rFonts w:ascii="Calibri" w:eastAsia="Times New Roman" w:hAnsi="Calibri" w:cs="Times New Roman"/>
-                <w:iCs/>
-                <w:color w:val="000000"/>
-                <w:lang w:eastAsia="pt-PT"/>
-              </w:rPr>
-              <w:t>detection</w:t>
-            </w:r>
-            <w:proofErr w:type="spellEnd"/>
-            <w:r>
-              <w:rPr>
-                <w:rFonts w:ascii="Calibri" w:eastAsia="Times New Roman" w:hAnsi="Calibri" w:cs="Times New Roman"/>
-                <w:iCs/>
-                <w:color w:val="000000"/>
-                <w:lang w:eastAsia="pt-PT"/>
-              </w:rPr>
-              <w:t>)</w:t>
+            <w:r>
+              <w:rPr>
+                <w:rFonts w:ascii="Calibri" w:eastAsia="Times New Roman" w:hAnsi="Calibri" w:cs="Times New Roman"/>
+                <w:iCs/>
+                <w:color w:val="000000"/>
+                <w:lang w:eastAsia="pt-PT"/>
+              </w:rPr>
+              <w:t>Inactivity Alerts (detection)</w:t>
             </w:r>
           </w:p>
         </w:tc>
@@ -13832,77 +12139,24 @@
                 <w:lang w:eastAsia="pt-PT"/>
               </w:rPr>
             </w:pPr>
-            <w:proofErr w:type="spellStart"/>
-            <w:r>
-              <w:rPr>
-                <w:rFonts w:ascii="Calibri" w:eastAsia="Times New Roman" w:hAnsi="Calibri" w:cs="Times New Roman"/>
-                <w:iCs/>
-                <w:color w:val="000000"/>
-                <w:lang w:eastAsia="pt-PT"/>
-              </w:rPr>
-              <w:t>Code</w:t>
-            </w:r>
-            <w:proofErr w:type="spellEnd"/>
-            <w:r>
-              <w:rPr>
-                <w:rFonts w:ascii="Calibri" w:eastAsia="Times New Roman" w:hAnsi="Calibri" w:cs="Times New Roman"/>
-                <w:iCs/>
-                <w:color w:val="000000"/>
-                <w:lang w:eastAsia="pt-PT"/>
-              </w:rPr>
-              <w:t xml:space="preserve"> </w:t>
-            </w:r>
-            <w:proofErr w:type="spellStart"/>
-            <w:r>
-              <w:rPr>
-                <w:rFonts w:ascii="Calibri" w:eastAsia="Times New Roman" w:hAnsi="Calibri" w:cs="Times New Roman"/>
-                <w:iCs/>
-                <w:color w:val="000000"/>
-                <w:lang w:eastAsia="pt-PT"/>
-              </w:rPr>
-              <w:t>Inspection</w:t>
-            </w:r>
-            <w:proofErr w:type="spellEnd"/>
-            <w:r>
-              <w:rPr>
-                <w:rFonts w:ascii="Calibri" w:eastAsia="Times New Roman" w:hAnsi="Calibri" w:cs="Times New Roman"/>
-                <w:iCs/>
-                <w:color w:val="000000"/>
-                <w:lang w:eastAsia="pt-PT"/>
-              </w:rPr>
-              <w:t xml:space="preserve"> - </w:t>
-            </w:r>
-            <w:proofErr w:type="spellStart"/>
-            <w:r>
-              <w:rPr>
-                <w:rFonts w:ascii="Calibri" w:eastAsia="Times New Roman" w:hAnsi="Calibri" w:cs="Times New Roman"/>
-                <w:iCs/>
-                <w:color w:val="000000"/>
-                <w:lang w:eastAsia="pt-PT"/>
-              </w:rPr>
-              <w:t>Planning</w:t>
-            </w:r>
-            <w:proofErr w:type="spellEnd"/>
-            <w:r>
-              <w:rPr>
-                <w:rFonts w:ascii="Calibri" w:eastAsia="Times New Roman" w:hAnsi="Calibri" w:cs="Times New Roman"/>
-                <w:iCs/>
-                <w:color w:val="000000"/>
-                <w:lang w:eastAsia="pt-PT"/>
-              </w:rPr>
-              <w:t xml:space="preserve"> + </w:t>
-            </w:r>
-            <w:proofErr w:type="spellStart"/>
-            <w:r>
-              <w:rPr>
-                <w:rFonts w:ascii="Calibri" w:eastAsia="Times New Roman" w:hAnsi="Calibri" w:cs="Times New Roman"/>
-                <w:iCs/>
-                <w:color w:val="000000"/>
-                <w:lang w:eastAsia="pt-PT"/>
-              </w:rPr>
-              <w:t>Preparation</w:t>
-            </w:r>
-            <w:proofErr w:type="spellEnd"/>
+            <w:r>
+              <w:rPr>
+                <w:rFonts w:ascii="Calibri" w:eastAsia="Times New Roman" w:hAnsi="Calibri" w:cs="Times New Roman"/>
+                <w:iCs/>
+                <w:color w:val="000000"/>
+                <w:lang w:eastAsia="pt-PT"/>
+              </w:rPr>
+              <w:t xml:space="preserve">Code Inspection - </w:t>
+            </w:r>
+            <w:r>
+              <w:rPr>
+                <w:rFonts w:ascii="Calibri" w:eastAsia="Times New Roman" w:hAnsi="Calibri" w:cs="Times New Roman"/>
+                <w:iCs/>
+                <w:color w:val="000000"/>
+                <w:lang w:eastAsia="pt-PT"/>
+              </w:rPr>
+              <w:t>Planning + Preparation</w:t>
+            </w:r>
           </w:p>
         </w:tc>
         <w:tc>
@@ -13955,45 +12209,14 @@
                 <w:lang w:eastAsia="pt-PT"/>
               </w:rPr>
             </w:pPr>
-            <w:proofErr w:type="spellStart"/>
-            <w:r>
-              <w:rPr>
-                <w:rFonts w:ascii="Calibri" w:eastAsia="Times New Roman" w:hAnsi="Calibri" w:cs="Times New Roman"/>
-                <w:iCs/>
-                <w:color w:val="000000"/>
-                <w:lang w:eastAsia="pt-PT"/>
-              </w:rPr>
-              <w:t>Code</w:t>
-            </w:r>
-            <w:proofErr w:type="spellEnd"/>
-            <w:r>
-              <w:rPr>
-                <w:rFonts w:ascii="Calibri" w:eastAsia="Times New Roman" w:hAnsi="Calibri" w:cs="Times New Roman"/>
-                <w:iCs/>
-                <w:color w:val="000000"/>
-                <w:lang w:eastAsia="pt-PT"/>
-              </w:rPr>
-              <w:t xml:space="preserve"> </w:t>
-            </w:r>
-            <w:proofErr w:type="spellStart"/>
-            <w:r>
-              <w:rPr>
-                <w:rFonts w:ascii="Calibri" w:eastAsia="Times New Roman" w:hAnsi="Calibri" w:cs="Times New Roman"/>
-                <w:iCs/>
-                <w:color w:val="000000"/>
-                <w:lang w:eastAsia="pt-PT"/>
-              </w:rPr>
-              <w:t>Inspection</w:t>
-            </w:r>
-            <w:proofErr w:type="spellEnd"/>
-            <w:r>
-              <w:rPr>
-                <w:rFonts w:ascii="Calibri" w:eastAsia="Times New Roman" w:hAnsi="Calibri" w:cs="Times New Roman"/>
-                <w:iCs/>
-                <w:color w:val="000000"/>
-                <w:lang w:eastAsia="pt-PT"/>
-              </w:rPr>
-              <w:t xml:space="preserve"> - </w:t>
+            <w:r>
+              <w:rPr>
+                <w:rFonts w:ascii="Calibri" w:eastAsia="Times New Roman" w:hAnsi="Calibri" w:cs="Times New Roman"/>
+                <w:iCs/>
+                <w:color w:val="000000"/>
+                <w:lang w:eastAsia="pt-PT"/>
+              </w:rPr>
+              <w:t xml:space="preserve">Code Inspection - </w:t>
             </w:r>
             <w:r>
               <w:rPr>
@@ -14175,7 +12398,7 @@
           <w:lang w:val="en-US"/>
         </w:rPr>
       </w:pPr>
-      <w:bookmarkStart w:id="43" w:name="_Toc353725649"/>
+      <w:bookmarkStart w:id="49" w:name="_Toc353725649"/>
       <w:r>
         <w:rPr>
           <w:lang w:val="en-US"/>
@@ -14208,23 +12431,9 @@
         <w:rPr>
           <w:lang w:val="en-US"/>
         </w:rPr>
-        <w:t xml:space="preserve"> - Tasks of </w:t>
-      </w:r>
-      <w:proofErr w:type="spellStart"/>
-      <w:r>
-        <w:rPr>
-          <w:lang w:val="en-US"/>
-        </w:rPr>
-        <w:t>João</w:t>
-      </w:r>
-      <w:proofErr w:type="spellEnd"/>
-      <w:r>
-        <w:rPr>
-          <w:lang w:val="en-US"/>
-        </w:rPr>
-        <w:t xml:space="preserve"> Martins</w:t>
-      </w:r>
-      <w:bookmarkEnd w:id="43"/>
+        <w:t xml:space="preserve"> - Tasks of João Martins</w:t>
+      </w:r>
+      <w:bookmarkEnd w:id="49"/>
     </w:p>
     <w:p>
       <w:pPr>
@@ -14264,7 +12473,7 @@
           <w:left w:w="70" w:type="dxa"/>
           <w:right w:w="70" w:type="dxa"/>
         </w:tblCellMar>
-        <w:tblLook w:val="04A0"/>
+        <w:tblLook w:val="04A0" w:firstRow="1" w:lastRow="0" w:firstColumn="1" w:lastColumn="0" w:noHBand="0" w:noVBand="1"/>
       </w:tblPr>
       <w:tblGrid>
         <w:gridCol w:w="4300"/>
@@ -14449,25 +12658,14 @@
                 <w:lang w:eastAsia="pt-PT"/>
               </w:rPr>
             </w:pPr>
-            <w:proofErr w:type="spellStart"/>
-            <w:r>
-              <w:rPr>
-                <w:rFonts w:ascii="Calibri" w:eastAsia="Times New Roman" w:hAnsi="Calibri" w:cs="Times New Roman"/>
-                <w:iCs/>
-                <w:color w:val="000000"/>
-                <w:lang w:eastAsia="pt-PT"/>
-              </w:rPr>
-              <w:t>Risk</w:t>
-            </w:r>
-            <w:proofErr w:type="spellEnd"/>
-            <w:r>
-              <w:rPr>
-                <w:rFonts w:ascii="Calibri" w:eastAsia="Times New Roman" w:hAnsi="Calibri" w:cs="Times New Roman"/>
-                <w:iCs/>
-                <w:color w:val="000000"/>
-                <w:lang w:eastAsia="pt-PT"/>
-              </w:rPr>
-              <w:t xml:space="preserve"> meeting</w:t>
+            <w:r>
+              <w:rPr>
+                <w:rFonts w:ascii="Calibri" w:eastAsia="Times New Roman" w:hAnsi="Calibri" w:cs="Times New Roman"/>
+                <w:iCs/>
+                <w:color w:val="000000"/>
+                <w:lang w:eastAsia="pt-PT"/>
+              </w:rPr>
+              <w:t>Risk meeting</w:t>
             </w:r>
           </w:p>
         </w:tc>
@@ -14528,59 +12726,8 @@
                 <w:color w:val="000000"/>
                 <w:lang w:eastAsia="pt-PT"/>
               </w:rPr>
-              <w:t xml:space="preserve">SRS </w:t>
-            </w:r>
-            <w:proofErr w:type="spellStart"/>
-            <w:r>
-              <w:rPr>
-                <w:rFonts w:ascii="Calibri" w:eastAsia="Times New Roman" w:hAnsi="Calibri" w:cs="Times New Roman"/>
-                <w:iCs/>
-                <w:color w:val="000000"/>
-                <w:lang w:eastAsia="pt-PT"/>
-              </w:rPr>
-              <w:t>inspection</w:t>
-            </w:r>
-            <w:proofErr w:type="spellEnd"/>
-            <w:r>
-              <w:rPr>
-                <w:rFonts w:ascii="Calibri" w:eastAsia="Times New Roman" w:hAnsi="Calibri" w:cs="Times New Roman"/>
-                <w:iCs/>
-                <w:color w:val="000000"/>
-                <w:lang w:eastAsia="pt-PT"/>
-              </w:rPr>
-              <w:t xml:space="preserve"> - </w:t>
-            </w:r>
-            <w:proofErr w:type="spellStart"/>
-            <w:r>
-              <w:rPr>
-                <w:rFonts w:ascii="Calibri" w:eastAsia="Times New Roman" w:hAnsi="Calibri" w:cs="Times New Roman"/>
-                <w:iCs/>
-                <w:color w:val="000000"/>
-                <w:lang w:eastAsia="pt-PT"/>
-              </w:rPr>
-              <w:t>Planning</w:t>
-            </w:r>
-            <w:proofErr w:type="spellEnd"/>
-            <w:r>
-              <w:rPr>
-                <w:rFonts w:ascii="Calibri" w:eastAsia="Times New Roman" w:hAnsi="Calibri" w:cs="Times New Roman"/>
-                <w:iCs/>
-                <w:color w:val="000000"/>
-                <w:lang w:eastAsia="pt-PT"/>
-              </w:rPr>
-              <w:t xml:space="preserve"> + </w:t>
-            </w:r>
-            <w:proofErr w:type="spellStart"/>
-            <w:r>
-              <w:rPr>
-                <w:rFonts w:ascii="Calibri" w:eastAsia="Times New Roman" w:hAnsi="Calibri" w:cs="Times New Roman"/>
-                <w:iCs/>
-                <w:color w:val="000000"/>
-                <w:lang w:eastAsia="pt-PT"/>
-              </w:rPr>
-              <w:t>Preparation</w:t>
-            </w:r>
-            <w:proofErr w:type="spellEnd"/>
+              <w:t>SRS inspection - Planning + Preparation</w:t>
+            </w:r>
           </w:p>
         </w:tc>
         <w:tc>
@@ -14640,27 +12787,7 @@
                 <w:color w:val="000000"/>
                 <w:lang w:eastAsia="pt-PT"/>
               </w:rPr>
-              <w:t xml:space="preserve">SRS </w:t>
-            </w:r>
-            <w:proofErr w:type="spellStart"/>
-            <w:r>
-              <w:rPr>
-                <w:rFonts w:ascii="Calibri" w:eastAsia="Times New Roman" w:hAnsi="Calibri" w:cs="Times New Roman"/>
-                <w:iCs/>
-                <w:color w:val="000000"/>
-                <w:lang w:eastAsia="pt-PT"/>
-              </w:rPr>
-              <w:t>inspection</w:t>
-            </w:r>
-            <w:proofErr w:type="spellEnd"/>
-            <w:r>
-              <w:rPr>
-                <w:rFonts w:ascii="Calibri" w:eastAsia="Times New Roman" w:hAnsi="Calibri" w:cs="Times New Roman"/>
-                <w:iCs/>
-                <w:color w:val="000000"/>
-                <w:lang w:eastAsia="pt-PT"/>
-              </w:rPr>
-              <w:t xml:space="preserve"> - Meeting</w:t>
+              <w:t>SRS inspection - Meeting</w:t>
             </w:r>
           </w:p>
         </w:tc>
@@ -14714,27 +12841,27 @@
                 <w:lang w:eastAsia="pt-PT"/>
               </w:rPr>
             </w:pPr>
-            <w:commentRangeStart w:id="44"/>
-            <w:commentRangeStart w:id="45"/>
+            <w:commentRangeStart w:id="50"/>
+            <w:commentRangeStart w:id="51"/>
             <w:r>
               <w:rPr>
                 <w:lang w:val="en-US"/>
               </w:rPr>
               <w:t xml:space="preserve">Re-estimation </w:t>
             </w:r>
-            <w:commentRangeEnd w:id="44"/>
+            <w:commentRangeEnd w:id="50"/>
             <w:r>
               <w:rPr>
                 <w:rStyle w:val="Refdecomentrio"/>
               </w:rPr>
-              <w:commentReference w:id="44"/>
-            </w:r>
-            <w:commentRangeEnd w:id="45"/>
+              <w:commentReference w:id="50"/>
+            </w:r>
+            <w:commentRangeEnd w:id="51"/>
             <w:r>
               <w:rPr>
                 <w:rStyle w:val="Refdecomentrio"/>
               </w:rPr>
-              <w:commentReference w:id="45"/>
+              <w:commentReference w:id="51"/>
             </w:r>
           </w:p>
         </w:tc>
@@ -14788,7 +12915,6 @@
                 <w:lang w:eastAsia="pt-PT"/>
               </w:rPr>
             </w:pPr>
-            <w:proofErr w:type="spellStart"/>
             <w:r>
               <w:rPr>
                 <w:rFonts w:ascii="Calibri" w:eastAsia="Times New Roman" w:hAnsi="Calibri" w:cs="Times New Roman"/>
@@ -14798,7 +12924,6 @@
               </w:rPr>
               <w:t>Walkthrough</w:t>
             </w:r>
-            <w:proofErr w:type="spellEnd"/>
           </w:p>
         </w:tc>
         <w:tc>
@@ -14858,39 +12983,8 @@
                 <w:color w:val="000000"/>
                 <w:lang w:eastAsia="pt-PT"/>
               </w:rPr>
-              <w:t xml:space="preserve">Show </w:t>
-            </w:r>
-            <w:proofErr w:type="spellStart"/>
-            <w:r>
-              <w:rPr>
-                <w:rFonts w:ascii="Calibri" w:eastAsia="Times New Roman" w:hAnsi="Calibri" w:cs="Times New Roman"/>
-                <w:iCs/>
-                <w:color w:val="000000"/>
-                <w:lang w:eastAsia="pt-PT"/>
-              </w:rPr>
-              <w:t>tasks</w:t>
-            </w:r>
-            <w:proofErr w:type="spellEnd"/>
-            <w:r>
-              <w:rPr>
-                <w:rFonts w:ascii="Calibri" w:eastAsia="Times New Roman" w:hAnsi="Calibri" w:cs="Times New Roman"/>
-                <w:iCs/>
-                <w:color w:val="000000"/>
-                <w:lang w:eastAsia="pt-PT"/>
-              </w:rPr>
-              <w:t xml:space="preserve"> </w:t>
-            </w:r>
-            <w:proofErr w:type="spellStart"/>
-            <w:r>
-              <w:rPr>
-                <w:rFonts w:ascii="Calibri" w:eastAsia="Times New Roman" w:hAnsi="Calibri" w:cs="Times New Roman"/>
-                <w:iCs/>
-                <w:color w:val="000000"/>
-                <w:lang w:eastAsia="pt-PT"/>
-              </w:rPr>
-              <w:t>listing</w:t>
-            </w:r>
-            <w:proofErr w:type="spellEnd"/>
+              <w:t>Show tasks listing</w:t>
+            </w:r>
           </w:p>
         </w:tc>
         <w:tc>
@@ -14943,85 +13037,14 @@
                 <w:lang w:eastAsia="pt-PT"/>
               </w:rPr>
             </w:pPr>
-            <w:proofErr w:type="spellStart"/>
-            <w:r>
-              <w:rPr>
-                <w:rFonts w:ascii="Calibri" w:eastAsia="Times New Roman" w:hAnsi="Calibri" w:cs="Times New Roman"/>
-                <w:iCs/>
-                <w:color w:val="000000"/>
-                <w:lang w:eastAsia="pt-PT"/>
-              </w:rPr>
-              <w:t>Inactivity</w:t>
-            </w:r>
-            <w:proofErr w:type="spellEnd"/>
-            <w:r>
-              <w:rPr>
-                <w:rFonts w:ascii="Calibri" w:eastAsia="Times New Roman" w:hAnsi="Calibri" w:cs="Times New Roman"/>
-                <w:iCs/>
-                <w:color w:val="000000"/>
-                <w:lang w:eastAsia="pt-PT"/>
-              </w:rPr>
-              <w:t xml:space="preserve"> </w:t>
-            </w:r>
-            <w:proofErr w:type="spellStart"/>
-            <w:r>
-              <w:rPr>
-                <w:rFonts w:ascii="Calibri" w:eastAsia="Times New Roman" w:hAnsi="Calibri" w:cs="Times New Roman"/>
-                <w:iCs/>
-                <w:color w:val="000000"/>
-                <w:lang w:eastAsia="pt-PT"/>
-              </w:rPr>
-              <w:t>alerts</w:t>
-            </w:r>
-            <w:proofErr w:type="spellEnd"/>
-            <w:r>
-              <w:rPr>
-                <w:rFonts w:ascii="Calibri" w:eastAsia="Times New Roman" w:hAnsi="Calibri" w:cs="Times New Roman"/>
-                <w:iCs/>
-                <w:color w:val="000000"/>
-                <w:lang w:eastAsia="pt-PT"/>
-              </w:rPr>
-              <w:t xml:space="preserve"> (</w:t>
-            </w:r>
-            <w:proofErr w:type="spellStart"/>
-            <w:r>
-              <w:rPr>
-                <w:rFonts w:ascii="Calibri" w:eastAsia="Times New Roman" w:hAnsi="Calibri" w:cs="Times New Roman"/>
-                <w:iCs/>
-                <w:color w:val="000000"/>
-                <w:lang w:eastAsia="pt-PT"/>
-              </w:rPr>
-              <w:t>user</w:t>
-            </w:r>
-            <w:proofErr w:type="spellEnd"/>
-            <w:r>
-              <w:rPr>
-                <w:rFonts w:ascii="Calibri" w:eastAsia="Times New Roman" w:hAnsi="Calibri" w:cs="Times New Roman"/>
-                <w:iCs/>
-                <w:color w:val="000000"/>
-                <w:lang w:eastAsia="pt-PT"/>
-              </w:rPr>
-              <w:t xml:space="preserve"> </w:t>
-            </w:r>
-            <w:proofErr w:type="spellStart"/>
-            <w:r>
-              <w:rPr>
-                <w:rFonts w:ascii="Calibri" w:eastAsia="Times New Roman" w:hAnsi="Calibri" w:cs="Times New Roman"/>
-                <w:iCs/>
-                <w:color w:val="000000"/>
-                <w:lang w:eastAsia="pt-PT"/>
-              </w:rPr>
-              <w:t>reaction</w:t>
-            </w:r>
-            <w:proofErr w:type="spellEnd"/>
-            <w:r>
-              <w:rPr>
-                <w:rFonts w:ascii="Calibri" w:eastAsia="Times New Roman" w:hAnsi="Calibri" w:cs="Times New Roman"/>
-                <w:iCs/>
-                <w:color w:val="000000"/>
-                <w:lang w:eastAsia="pt-PT"/>
-              </w:rPr>
-              <w:t>)</w:t>
+            <w:r>
+              <w:rPr>
+                <w:rFonts w:ascii="Calibri" w:eastAsia="Times New Roman" w:hAnsi="Calibri" w:cs="Times New Roman"/>
+                <w:iCs/>
+                <w:color w:val="000000"/>
+                <w:lang w:eastAsia="pt-PT"/>
+              </w:rPr>
+              <w:t>Inactivity alerts (user reaction)</w:t>
             </w:r>
           </w:p>
         </w:tc>
@@ -15075,77 +13098,24 @@
                 <w:lang w:eastAsia="pt-PT"/>
               </w:rPr>
             </w:pPr>
-            <w:proofErr w:type="spellStart"/>
-            <w:r>
-              <w:rPr>
-                <w:rFonts w:ascii="Calibri" w:eastAsia="Times New Roman" w:hAnsi="Calibri" w:cs="Times New Roman"/>
-                <w:iCs/>
-                <w:color w:val="000000"/>
-                <w:lang w:eastAsia="pt-PT"/>
-              </w:rPr>
-              <w:t>Code</w:t>
-            </w:r>
-            <w:proofErr w:type="spellEnd"/>
-            <w:r>
-              <w:rPr>
-                <w:rFonts w:ascii="Calibri" w:eastAsia="Times New Roman" w:hAnsi="Calibri" w:cs="Times New Roman"/>
-                <w:iCs/>
-                <w:color w:val="000000"/>
-                <w:lang w:eastAsia="pt-PT"/>
-              </w:rPr>
-              <w:t xml:space="preserve"> </w:t>
-            </w:r>
-            <w:proofErr w:type="spellStart"/>
-            <w:r>
-              <w:rPr>
-                <w:rFonts w:ascii="Calibri" w:eastAsia="Times New Roman" w:hAnsi="Calibri" w:cs="Times New Roman"/>
-                <w:iCs/>
-                <w:color w:val="000000"/>
-                <w:lang w:eastAsia="pt-PT"/>
-              </w:rPr>
-              <w:t>Inspection</w:t>
-            </w:r>
-            <w:proofErr w:type="spellEnd"/>
-            <w:r>
-              <w:rPr>
-                <w:rFonts w:ascii="Calibri" w:eastAsia="Times New Roman" w:hAnsi="Calibri" w:cs="Times New Roman"/>
-                <w:iCs/>
-                <w:color w:val="000000"/>
-                <w:lang w:eastAsia="pt-PT"/>
-              </w:rPr>
-              <w:t xml:space="preserve"> - </w:t>
-            </w:r>
-            <w:proofErr w:type="spellStart"/>
-            <w:r>
-              <w:rPr>
-                <w:rFonts w:ascii="Calibri" w:eastAsia="Times New Roman" w:hAnsi="Calibri" w:cs="Times New Roman"/>
-                <w:iCs/>
-                <w:color w:val="000000"/>
-                <w:lang w:eastAsia="pt-PT"/>
-              </w:rPr>
-              <w:t>Planning</w:t>
-            </w:r>
-            <w:proofErr w:type="spellEnd"/>
-            <w:r>
-              <w:rPr>
-                <w:rFonts w:ascii="Calibri" w:eastAsia="Times New Roman" w:hAnsi="Calibri" w:cs="Times New Roman"/>
-                <w:iCs/>
-                <w:color w:val="000000"/>
-                <w:lang w:eastAsia="pt-PT"/>
-              </w:rPr>
-              <w:t xml:space="preserve"> + </w:t>
-            </w:r>
-            <w:proofErr w:type="spellStart"/>
-            <w:r>
-              <w:rPr>
-                <w:rFonts w:ascii="Calibri" w:eastAsia="Times New Roman" w:hAnsi="Calibri" w:cs="Times New Roman"/>
-                <w:iCs/>
-                <w:color w:val="000000"/>
-                <w:lang w:eastAsia="pt-PT"/>
-              </w:rPr>
-              <w:t>Preparation</w:t>
-            </w:r>
-            <w:proofErr w:type="spellEnd"/>
+            <w:r>
+              <w:rPr>
+                <w:rFonts w:ascii="Calibri" w:eastAsia="Times New Roman" w:hAnsi="Calibri" w:cs="Times New Roman"/>
+                <w:iCs/>
+                <w:color w:val="000000"/>
+                <w:lang w:eastAsia="pt-PT"/>
+              </w:rPr>
+              <w:t xml:space="preserve">Code Inspection - </w:t>
+            </w:r>
+            <w:r>
+              <w:rPr>
+                <w:rFonts w:ascii="Calibri" w:eastAsia="Times New Roman" w:hAnsi="Calibri" w:cs="Times New Roman"/>
+                <w:iCs/>
+                <w:color w:val="000000"/>
+                <w:lang w:eastAsia="pt-PT"/>
+              </w:rPr>
+              <w:t>Planning + Preparation</w:t>
+            </w:r>
           </w:p>
         </w:tc>
         <w:tc>
@@ -15198,45 +13168,14 @@
                 <w:lang w:eastAsia="pt-PT"/>
               </w:rPr>
             </w:pPr>
-            <w:proofErr w:type="spellStart"/>
-            <w:r>
-              <w:rPr>
-                <w:rFonts w:ascii="Calibri" w:eastAsia="Times New Roman" w:hAnsi="Calibri" w:cs="Times New Roman"/>
-                <w:iCs/>
-                <w:color w:val="000000"/>
-                <w:lang w:eastAsia="pt-PT"/>
-              </w:rPr>
-              <w:t>Code</w:t>
-            </w:r>
-            <w:proofErr w:type="spellEnd"/>
-            <w:r>
-              <w:rPr>
-                <w:rFonts w:ascii="Calibri" w:eastAsia="Times New Roman" w:hAnsi="Calibri" w:cs="Times New Roman"/>
-                <w:iCs/>
-                <w:color w:val="000000"/>
-                <w:lang w:eastAsia="pt-PT"/>
-              </w:rPr>
-              <w:t xml:space="preserve"> </w:t>
-            </w:r>
-            <w:proofErr w:type="spellStart"/>
-            <w:r>
-              <w:rPr>
-                <w:rFonts w:ascii="Calibri" w:eastAsia="Times New Roman" w:hAnsi="Calibri" w:cs="Times New Roman"/>
-                <w:iCs/>
-                <w:color w:val="000000"/>
-                <w:lang w:eastAsia="pt-PT"/>
-              </w:rPr>
-              <w:t>Inspection</w:t>
-            </w:r>
-            <w:proofErr w:type="spellEnd"/>
-            <w:r>
-              <w:rPr>
-                <w:rFonts w:ascii="Calibri" w:eastAsia="Times New Roman" w:hAnsi="Calibri" w:cs="Times New Roman"/>
-                <w:iCs/>
-                <w:color w:val="000000"/>
-                <w:lang w:eastAsia="pt-PT"/>
-              </w:rPr>
-              <w:t xml:space="preserve"> - </w:t>
+            <w:r>
+              <w:rPr>
+                <w:rFonts w:ascii="Calibri" w:eastAsia="Times New Roman" w:hAnsi="Calibri" w:cs="Times New Roman"/>
+                <w:iCs/>
+                <w:color w:val="000000"/>
+                <w:lang w:eastAsia="pt-PT"/>
+              </w:rPr>
+              <w:t xml:space="preserve">Code Inspection - </w:t>
             </w:r>
             <w:r>
               <w:rPr>
@@ -15299,45 +13238,14 @@
                 <w:lang w:eastAsia="pt-PT"/>
               </w:rPr>
             </w:pPr>
-            <w:proofErr w:type="spellStart"/>
-            <w:r>
-              <w:rPr>
-                <w:rFonts w:ascii="Calibri" w:eastAsia="Times New Roman" w:hAnsi="Calibri" w:cs="Times New Roman"/>
-                <w:iCs/>
-                <w:color w:val="000000"/>
-                <w:lang w:eastAsia="pt-PT"/>
-              </w:rPr>
-              <w:t>Acceptance</w:t>
-            </w:r>
-            <w:proofErr w:type="spellEnd"/>
-            <w:r>
-              <w:rPr>
-                <w:rFonts w:ascii="Calibri" w:eastAsia="Times New Roman" w:hAnsi="Calibri" w:cs="Times New Roman"/>
-                <w:iCs/>
-                <w:color w:val="000000"/>
-                <w:lang w:eastAsia="pt-PT"/>
-              </w:rPr>
-              <w:t xml:space="preserve"> </w:t>
-            </w:r>
-            <w:proofErr w:type="spellStart"/>
-            <w:r>
-              <w:rPr>
-                <w:rFonts w:ascii="Calibri" w:eastAsia="Times New Roman" w:hAnsi="Calibri" w:cs="Times New Roman"/>
-                <w:iCs/>
-                <w:color w:val="000000"/>
-                <w:lang w:eastAsia="pt-PT"/>
-              </w:rPr>
-              <w:t>tests</w:t>
-            </w:r>
-            <w:proofErr w:type="spellEnd"/>
-            <w:r>
-              <w:rPr>
-                <w:rFonts w:ascii="Calibri" w:eastAsia="Times New Roman" w:hAnsi="Calibri" w:cs="Times New Roman"/>
-                <w:iCs/>
-                <w:color w:val="000000"/>
-                <w:lang w:eastAsia="pt-PT"/>
-              </w:rPr>
-              <w:t xml:space="preserve"> </w:t>
+            <w:r>
+              <w:rPr>
+                <w:rFonts w:ascii="Calibri" w:eastAsia="Times New Roman" w:hAnsi="Calibri" w:cs="Times New Roman"/>
+                <w:iCs/>
+                <w:color w:val="000000"/>
+                <w:lang w:eastAsia="pt-PT"/>
+              </w:rPr>
+              <w:t xml:space="preserve">Acceptance tests </w:t>
             </w:r>
             <w:r>
               <w:rPr>
@@ -15538,46 +13446,38 @@
         <w:pStyle w:val="Legenda"/>
         <w:framePr w:hSpace="141" w:wrap="around" w:vAnchor="text" w:hAnchor="page" w:x="4790" w:y="329"/>
       </w:pPr>
-      <w:bookmarkStart w:id="46" w:name="_Toc353725650"/>
-      <w:proofErr w:type="spellStart"/>
-      <w:r>
-        <w:t>Table</w:t>
-      </w:r>
-      <w:proofErr w:type="spellEnd"/>
-      <w:r>
-        <w:t xml:space="preserve"> </w:t>
-      </w:r>
-      <w:fldSimple w:instr=" SEQ Table \* ARABIC ">
-        <w:r>
-          <w:rPr>
-            <w:noProof/>
-          </w:rPr>
-          <w:t>8</w:t>
-        </w:r>
-      </w:fldSimple>
-      <w:r>
-        <w:t xml:space="preserve"> – </w:t>
-      </w:r>
-      <w:proofErr w:type="spellStart"/>
-      <w:r>
-        <w:t>Tasks</w:t>
-      </w:r>
-      <w:proofErr w:type="spellEnd"/>
-      <w:r>
-        <w:t xml:space="preserve"> </w:t>
-      </w:r>
-      <w:proofErr w:type="spellStart"/>
-      <w:r>
-        <w:t>of</w:t>
-      </w:r>
-      <w:proofErr w:type="spellEnd"/>
-      <w:r>
-        <w:t xml:space="preserve"> </w:t>
+      <w:bookmarkStart w:id="52" w:name="_Toc353725650"/>
+      <w:r>
+        <w:t xml:space="preserve">Table </w:t>
+      </w:r>
+      <w:r>
+        <w:fldChar w:fldCharType="begin"/>
+      </w:r>
+      <w:r>
+        <w:instrText xml:space="preserve"> SEQ Table \* ARABIC </w:instrText>
+      </w:r>
+      <w:r>
+        <w:fldChar w:fldCharType="separate"/>
+      </w:r>
+      <w:r>
+        <w:rPr>
+          <w:noProof/>
+        </w:rPr>
+        <w:t>8</w:t>
+      </w:r>
+      <w:r>
+        <w:rPr>
+          <w:noProof/>
+        </w:rPr>
+        <w:fldChar w:fldCharType="end"/>
+      </w:r>
+      <w:r>
+        <w:t xml:space="preserve"> – Tasks of </w:t>
       </w:r>
       <w:r>
         <w:t>Mário Oliveira</w:t>
       </w:r>
-      <w:bookmarkEnd w:id="46"/>
+      <w:bookmarkEnd w:id="52"/>
     </w:p>
     <w:p>
       <w:pPr>
@@ -15608,7 +13508,7 @@
           <w:left w:w="70" w:type="dxa"/>
           <w:right w:w="70" w:type="dxa"/>
         </w:tblCellMar>
-        <w:tblLook w:val="04A0"/>
+        <w:tblLook w:val="04A0" w:firstRow="1" w:lastRow="0" w:firstColumn="1" w:lastColumn="0" w:noHBand="0" w:noVBand="1"/>
       </w:tblPr>
       <w:tblGrid>
         <w:gridCol w:w="4300"/>
@@ -15734,25 +13634,14 @@
                 <w:lang w:eastAsia="pt-PT"/>
               </w:rPr>
             </w:pPr>
-            <w:proofErr w:type="spellStart"/>
-            <w:r>
-              <w:rPr>
-                <w:rFonts w:ascii="Calibri" w:eastAsia="Times New Roman" w:hAnsi="Calibri" w:cs="Times New Roman"/>
-                <w:iCs/>
-                <w:color w:val="000000"/>
-                <w:lang w:eastAsia="pt-PT"/>
-              </w:rPr>
-              <w:t>Risk</w:t>
-            </w:r>
-            <w:proofErr w:type="spellEnd"/>
-            <w:r>
-              <w:rPr>
-                <w:rFonts w:ascii="Calibri" w:eastAsia="Times New Roman" w:hAnsi="Calibri" w:cs="Times New Roman"/>
-                <w:iCs/>
-                <w:color w:val="000000"/>
-                <w:lang w:eastAsia="pt-PT"/>
-              </w:rPr>
-              <w:t xml:space="preserve"> meeting</w:t>
+            <w:r>
+              <w:rPr>
+                <w:rFonts w:ascii="Calibri" w:eastAsia="Times New Roman" w:hAnsi="Calibri" w:cs="Times New Roman"/>
+                <w:iCs/>
+                <w:color w:val="000000"/>
+                <w:lang w:eastAsia="pt-PT"/>
+              </w:rPr>
+              <w:t>Risk meeting</w:t>
             </w:r>
           </w:p>
         </w:tc>
@@ -15809,57 +13698,15 @@
                 <w:lang w:eastAsia="pt-PT"/>
               </w:rPr>
             </w:pPr>
-            <w:proofErr w:type="spellStart"/>
-            <w:r>
-              <w:rPr>
-                <w:rFonts w:ascii="Calibri" w:eastAsia="Times New Roman" w:hAnsi="Calibri" w:cs="Times New Roman"/>
-                <w:iCs/>
-                <w:color w:val="000000"/>
-                <w:lang w:eastAsia="pt-PT"/>
-              </w:rPr>
-              <w:t>Acceptance</w:t>
-            </w:r>
-            <w:proofErr w:type="spellEnd"/>
-            <w:r>
-              <w:rPr>
-                <w:rFonts w:ascii="Calibri" w:eastAsia="Times New Roman" w:hAnsi="Calibri" w:cs="Times New Roman"/>
-                <w:iCs/>
-                <w:color w:val="000000"/>
-                <w:lang w:eastAsia="pt-PT"/>
-              </w:rPr>
-              <w:t xml:space="preserve"> </w:t>
-            </w:r>
-            <w:proofErr w:type="spellStart"/>
-            <w:r>
-              <w:rPr>
-                <w:rFonts w:ascii="Calibri" w:eastAsia="Times New Roman" w:hAnsi="Calibri" w:cs="Times New Roman"/>
-                <w:iCs/>
-                <w:color w:val="000000"/>
-                <w:lang w:eastAsia="pt-PT"/>
-              </w:rPr>
-              <w:t>tests</w:t>
-            </w:r>
-            <w:proofErr w:type="spellEnd"/>
-            <w:r>
-              <w:rPr>
-                <w:rFonts w:ascii="Calibri" w:eastAsia="Times New Roman" w:hAnsi="Calibri" w:cs="Times New Roman"/>
-                <w:iCs/>
-                <w:color w:val="000000"/>
-                <w:lang w:eastAsia="pt-PT"/>
-              </w:rPr>
-              <w:t xml:space="preserve"> </w:t>
-            </w:r>
-            <w:proofErr w:type="spellStart"/>
-            <w:r>
-              <w:rPr>
-                <w:rFonts w:ascii="Calibri" w:eastAsia="Times New Roman" w:hAnsi="Calibri" w:cs="Times New Roman"/>
-                <w:iCs/>
-                <w:color w:val="000000"/>
-                <w:lang w:eastAsia="pt-PT"/>
-              </w:rPr>
-              <w:t>planning</w:t>
-            </w:r>
-            <w:proofErr w:type="spellEnd"/>
+            <w:r>
+              <w:rPr>
+                <w:rFonts w:ascii="Calibri" w:eastAsia="Times New Roman" w:hAnsi="Calibri" w:cs="Times New Roman"/>
+                <w:iCs/>
+                <w:color w:val="000000"/>
+                <w:lang w:eastAsia="pt-PT"/>
+              </w:rPr>
+              <w:t>Acceptance tests planning</w:t>
+            </w:r>
           </w:p>
         </w:tc>
         <w:tc>
@@ -15922,59 +13769,8 @@
                 <w:color w:val="000000"/>
                 <w:lang w:eastAsia="pt-PT"/>
               </w:rPr>
-              <w:t xml:space="preserve">SRS </w:t>
-            </w:r>
-            <w:proofErr w:type="spellStart"/>
-            <w:r>
-              <w:rPr>
-                <w:rFonts w:ascii="Calibri" w:eastAsia="Times New Roman" w:hAnsi="Calibri" w:cs="Times New Roman"/>
-                <w:iCs/>
-                <w:color w:val="000000"/>
-                <w:lang w:eastAsia="pt-PT"/>
-              </w:rPr>
-              <w:t>inspection</w:t>
-            </w:r>
-            <w:proofErr w:type="spellEnd"/>
-            <w:r>
-              <w:rPr>
-                <w:rFonts w:ascii="Calibri" w:eastAsia="Times New Roman" w:hAnsi="Calibri" w:cs="Times New Roman"/>
-                <w:iCs/>
-                <w:color w:val="000000"/>
-                <w:lang w:eastAsia="pt-PT"/>
-              </w:rPr>
-              <w:t xml:space="preserve"> - </w:t>
-            </w:r>
-            <w:proofErr w:type="spellStart"/>
-            <w:r>
-              <w:rPr>
-                <w:rFonts w:ascii="Calibri" w:eastAsia="Times New Roman" w:hAnsi="Calibri" w:cs="Times New Roman"/>
-                <w:iCs/>
-                <w:color w:val="000000"/>
-                <w:lang w:eastAsia="pt-PT"/>
-              </w:rPr>
-              <w:t>Planning</w:t>
-            </w:r>
-            <w:proofErr w:type="spellEnd"/>
-            <w:r>
-              <w:rPr>
-                <w:rFonts w:ascii="Calibri" w:eastAsia="Times New Roman" w:hAnsi="Calibri" w:cs="Times New Roman"/>
-                <w:iCs/>
-                <w:color w:val="000000"/>
-                <w:lang w:eastAsia="pt-PT"/>
-              </w:rPr>
-              <w:t xml:space="preserve"> + </w:t>
-            </w:r>
-            <w:proofErr w:type="spellStart"/>
-            <w:r>
-              <w:rPr>
-                <w:rFonts w:ascii="Calibri" w:eastAsia="Times New Roman" w:hAnsi="Calibri" w:cs="Times New Roman"/>
-                <w:iCs/>
-                <w:color w:val="000000"/>
-                <w:lang w:eastAsia="pt-PT"/>
-              </w:rPr>
-              <w:t>Preparation</w:t>
-            </w:r>
-            <w:proofErr w:type="spellEnd"/>
+              <w:t>SRS inspection - Planning + Preparation</w:t>
+            </w:r>
           </w:p>
         </w:tc>
         <w:tc>
@@ -16037,27 +13833,7 @@
                 <w:color w:val="000000"/>
                 <w:lang w:eastAsia="pt-PT"/>
               </w:rPr>
-              <w:t xml:space="preserve">SRS </w:t>
-            </w:r>
-            <w:proofErr w:type="spellStart"/>
-            <w:r>
-              <w:rPr>
-                <w:rFonts w:ascii="Calibri" w:eastAsia="Times New Roman" w:hAnsi="Calibri" w:cs="Times New Roman"/>
-                <w:iCs/>
-                <w:color w:val="000000"/>
-                <w:lang w:eastAsia="pt-PT"/>
-              </w:rPr>
-              <w:t>inspection</w:t>
-            </w:r>
-            <w:proofErr w:type="spellEnd"/>
-            <w:r>
-              <w:rPr>
-                <w:rFonts w:ascii="Calibri" w:eastAsia="Times New Roman" w:hAnsi="Calibri" w:cs="Times New Roman"/>
-                <w:iCs/>
-                <w:color w:val="000000"/>
-                <w:lang w:eastAsia="pt-PT"/>
-              </w:rPr>
-              <w:t xml:space="preserve"> - Meeting</w:t>
+              <w:t>SRS inspection - Meeting</w:t>
             </w:r>
           </w:p>
         </w:tc>
@@ -16114,27 +13890,27 @@
                 <w:lang w:eastAsia="pt-PT"/>
               </w:rPr>
             </w:pPr>
-            <w:commentRangeStart w:id="47"/>
-            <w:commentRangeStart w:id="48"/>
+            <w:commentRangeStart w:id="53"/>
+            <w:commentRangeStart w:id="54"/>
             <w:r>
               <w:rPr>
                 <w:lang w:val="en-US"/>
               </w:rPr>
               <w:t xml:space="preserve">Re-estimation </w:t>
             </w:r>
-            <w:commentRangeEnd w:id="47"/>
+            <w:commentRangeEnd w:id="53"/>
             <w:r>
               <w:rPr>
                 <w:rStyle w:val="Refdecomentrio"/>
               </w:rPr>
-              <w:commentReference w:id="47"/>
-            </w:r>
-            <w:commentRangeEnd w:id="48"/>
+              <w:commentReference w:id="53"/>
+            </w:r>
+            <w:commentRangeEnd w:id="54"/>
             <w:r>
               <w:rPr>
                 <w:rStyle w:val="Refdecomentrio"/>
               </w:rPr>
-              <w:commentReference w:id="48"/>
+              <w:commentReference w:id="54"/>
             </w:r>
           </w:p>
         </w:tc>
@@ -16191,7 +13967,6 @@
                 <w:lang w:eastAsia="pt-PT"/>
               </w:rPr>
             </w:pPr>
-            <w:proofErr w:type="spellStart"/>
             <w:r>
               <w:rPr>
                 <w:rFonts w:ascii="Calibri" w:eastAsia="Times New Roman" w:hAnsi="Calibri" w:cs="Times New Roman"/>
@@ -16201,7 +13976,6 @@
               </w:rPr>
               <w:t>Walkthrough</w:t>
             </w:r>
-            <w:proofErr w:type="spellEnd"/>
           </w:p>
         </w:tc>
         <w:tc>
@@ -16257,37 +14031,15 @@
                 <w:lang w:eastAsia="pt-PT"/>
               </w:rPr>
             </w:pPr>
-            <w:proofErr w:type="spellStart"/>
-            <w:r>
-              <w:rPr>
-                <w:rFonts w:ascii="Calibri" w:eastAsia="Times New Roman" w:hAnsi="Calibri" w:cs="Times New Roman"/>
-                <w:iCs/>
-                <w:color w:val="000000"/>
-                <w:lang w:eastAsia="pt-PT"/>
-              </w:rPr>
-              <w:t>Database</w:t>
-            </w:r>
-            <w:proofErr w:type="spellEnd"/>
-            <w:r>
-              <w:rPr>
-                <w:rFonts w:ascii="Calibri" w:eastAsia="Times New Roman" w:hAnsi="Calibri" w:cs="Times New Roman"/>
-                <w:iCs/>
-                <w:color w:val="000000"/>
-                <w:lang w:eastAsia="pt-PT"/>
-              </w:rPr>
-              <w:t xml:space="preserve"> Module </w:t>
-            </w:r>
-            <w:proofErr w:type="spellStart"/>
-            <w:r>
-              <w:rPr>
-                <w:rFonts w:ascii="Calibri" w:eastAsia="Times New Roman" w:hAnsi="Calibri" w:cs="Times New Roman"/>
-                <w:iCs/>
-                <w:color w:val="000000"/>
-                <w:lang w:eastAsia="pt-PT"/>
-              </w:rPr>
-              <w:t>Implementation</w:t>
-            </w:r>
-            <w:proofErr w:type="spellEnd"/>
+            <w:r>
+              <w:rPr>
+                <w:rFonts w:ascii="Calibri" w:eastAsia="Times New Roman" w:hAnsi="Calibri" w:cs="Times New Roman"/>
+                <w:iCs/>
+                <w:color w:val="000000"/>
+                <w:lang w:eastAsia="pt-PT"/>
+              </w:rPr>
+              <w:t>Database Module Implementation</w:t>
+            </w:r>
           </w:p>
         </w:tc>
         <w:tc>
@@ -16343,57 +14095,15 @@
                 <w:lang w:eastAsia="pt-PT"/>
               </w:rPr>
             </w:pPr>
-            <w:proofErr w:type="spellStart"/>
-            <w:r>
-              <w:rPr>
-                <w:rFonts w:ascii="Calibri" w:eastAsia="Times New Roman" w:hAnsi="Calibri" w:cs="Times New Roman"/>
-                <w:iCs/>
-                <w:color w:val="000000"/>
-                <w:lang w:eastAsia="pt-PT"/>
-              </w:rPr>
-              <w:t>Edit</w:t>
-            </w:r>
-            <w:proofErr w:type="spellEnd"/>
-            <w:r>
-              <w:rPr>
-                <w:rFonts w:ascii="Calibri" w:eastAsia="Times New Roman" w:hAnsi="Calibri" w:cs="Times New Roman"/>
-                <w:iCs/>
-                <w:color w:val="000000"/>
-                <w:lang w:eastAsia="pt-PT"/>
-              </w:rPr>
-              <w:t xml:space="preserve"> </w:t>
-            </w:r>
-            <w:proofErr w:type="spellStart"/>
-            <w:r>
-              <w:rPr>
-                <w:rFonts w:ascii="Calibri" w:eastAsia="Times New Roman" w:hAnsi="Calibri" w:cs="Times New Roman"/>
-                <w:iCs/>
-                <w:color w:val="000000"/>
-                <w:lang w:eastAsia="pt-PT"/>
-              </w:rPr>
-              <w:t>and</w:t>
-            </w:r>
-            <w:proofErr w:type="spellEnd"/>
-            <w:r>
-              <w:rPr>
-                <w:rFonts w:ascii="Calibri" w:eastAsia="Times New Roman" w:hAnsi="Calibri" w:cs="Times New Roman"/>
-                <w:iCs/>
-                <w:color w:val="000000"/>
-                <w:lang w:eastAsia="pt-PT"/>
-              </w:rPr>
-              <w:t xml:space="preserve"> Delete </w:t>
-            </w:r>
-            <w:proofErr w:type="spellStart"/>
-            <w:r>
-              <w:rPr>
-                <w:rFonts w:ascii="Calibri" w:eastAsia="Times New Roman" w:hAnsi="Calibri" w:cs="Times New Roman"/>
-                <w:iCs/>
-                <w:color w:val="000000"/>
-                <w:lang w:eastAsia="pt-PT"/>
-              </w:rPr>
-              <w:t>task</w:t>
-            </w:r>
-            <w:proofErr w:type="spellEnd"/>
+            <w:r>
+              <w:rPr>
+                <w:rFonts w:ascii="Calibri" w:eastAsia="Times New Roman" w:hAnsi="Calibri" w:cs="Times New Roman"/>
+                <w:iCs/>
+                <w:color w:val="000000"/>
+                <w:lang w:eastAsia="pt-PT"/>
+              </w:rPr>
+              <w:t>Edit and Delete task</w:t>
+            </w:r>
           </w:p>
         </w:tc>
         <w:tc>
@@ -16449,77 +14159,24 @@
                 <w:lang w:eastAsia="pt-PT"/>
               </w:rPr>
             </w:pPr>
-            <w:proofErr w:type="spellStart"/>
-            <w:r>
-              <w:rPr>
-                <w:rFonts w:ascii="Calibri" w:eastAsia="Times New Roman" w:hAnsi="Calibri" w:cs="Times New Roman"/>
-                <w:iCs/>
-                <w:color w:val="000000"/>
-                <w:lang w:eastAsia="pt-PT"/>
-              </w:rPr>
-              <w:t>Code</w:t>
-            </w:r>
-            <w:proofErr w:type="spellEnd"/>
-            <w:r>
-              <w:rPr>
-                <w:rFonts w:ascii="Calibri" w:eastAsia="Times New Roman" w:hAnsi="Calibri" w:cs="Times New Roman"/>
-                <w:iCs/>
-                <w:color w:val="000000"/>
-                <w:lang w:eastAsia="pt-PT"/>
-              </w:rPr>
-              <w:t xml:space="preserve"> </w:t>
-            </w:r>
-            <w:proofErr w:type="spellStart"/>
-            <w:r>
-              <w:rPr>
-                <w:rFonts w:ascii="Calibri" w:eastAsia="Times New Roman" w:hAnsi="Calibri" w:cs="Times New Roman"/>
-                <w:iCs/>
-                <w:color w:val="000000"/>
-                <w:lang w:eastAsia="pt-PT"/>
-              </w:rPr>
-              <w:t>Inspection</w:t>
-            </w:r>
-            <w:proofErr w:type="spellEnd"/>
-            <w:r>
-              <w:rPr>
-                <w:rFonts w:ascii="Calibri" w:eastAsia="Times New Roman" w:hAnsi="Calibri" w:cs="Times New Roman"/>
-                <w:iCs/>
-                <w:color w:val="000000"/>
-                <w:lang w:eastAsia="pt-PT"/>
-              </w:rPr>
-              <w:t xml:space="preserve"> - </w:t>
-            </w:r>
-            <w:proofErr w:type="spellStart"/>
-            <w:r>
-              <w:rPr>
-                <w:rFonts w:ascii="Calibri" w:eastAsia="Times New Roman" w:hAnsi="Calibri" w:cs="Times New Roman"/>
-                <w:iCs/>
-                <w:color w:val="000000"/>
-                <w:lang w:eastAsia="pt-PT"/>
-              </w:rPr>
-              <w:t>Planning</w:t>
-            </w:r>
-            <w:proofErr w:type="spellEnd"/>
-            <w:r>
-              <w:rPr>
-                <w:rFonts w:ascii="Calibri" w:eastAsia="Times New Roman" w:hAnsi="Calibri" w:cs="Times New Roman"/>
-                <w:iCs/>
-                <w:color w:val="000000"/>
-                <w:lang w:eastAsia="pt-PT"/>
-              </w:rPr>
-              <w:t xml:space="preserve"> + </w:t>
-            </w:r>
-            <w:proofErr w:type="spellStart"/>
-            <w:r>
-              <w:rPr>
-                <w:rFonts w:ascii="Calibri" w:eastAsia="Times New Roman" w:hAnsi="Calibri" w:cs="Times New Roman"/>
-                <w:iCs/>
-                <w:color w:val="000000"/>
-                <w:lang w:eastAsia="pt-PT"/>
-              </w:rPr>
-              <w:t>Preparation</w:t>
-            </w:r>
-            <w:proofErr w:type="spellEnd"/>
+            <w:r>
+              <w:rPr>
+                <w:rFonts w:ascii="Calibri" w:eastAsia="Times New Roman" w:hAnsi="Calibri" w:cs="Times New Roman"/>
+                <w:iCs/>
+                <w:color w:val="000000"/>
+                <w:lang w:eastAsia="pt-PT"/>
+              </w:rPr>
+              <w:t xml:space="preserve">Code Inspection - </w:t>
+            </w:r>
+            <w:r>
+              <w:rPr>
+                <w:rFonts w:ascii="Calibri" w:eastAsia="Times New Roman" w:hAnsi="Calibri" w:cs="Times New Roman"/>
+                <w:iCs/>
+                <w:color w:val="000000"/>
+                <w:lang w:eastAsia="pt-PT"/>
+              </w:rPr>
+              <w:t>Planning + Preparation</w:t>
+            </w:r>
           </w:p>
         </w:tc>
         <w:tc>
@@ -16575,45 +14232,14 @@
                 <w:lang w:eastAsia="pt-PT"/>
               </w:rPr>
             </w:pPr>
-            <w:proofErr w:type="spellStart"/>
-            <w:r>
-              <w:rPr>
-                <w:rFonts w:ascii="Calibri" w:eastAsia="Times New Roman" w:hAnsi="Calibri" w:cs="Times New Roman"/>
-                <w:iCs/>
-                <w:color w:val="000000"/>
-                <w:lang w:eastAsia="pt-PT"/>
-              </w:rPr>
-              <w:t>Code</w:t>
-            </w:r>
-            <w:proofErr w:type="spellEnd"/>
-            <w:r>
-              <w:rPr>
-                <w:rFonts w:ascii="Calibri" w:eastAsia="Times New Roman" w:hAnsi="Calibri" w:cs="Times New Roman"/>
-                <w:iCs/>
-                <w:color w:val="000000"/>
-                <w:lang w:eastAsia="pt-PT"/>
-              </w:rPr>
-              <w:t xml:space="preserve"> </w:t>
-            </w:r>
-            <w:proofErr w:type="spellStart"/>
-            <w:r>
-              <w:rPr>
-                <w:rFonts w:ascii="Calibri" w:eastAsia="Times New Roman" w:hAnsi="Calibri" w:cs="Times New Roman"/>
-                <w:iCs/>
-                <w:color w:val="000000"/>
-                <w:lang w:eastAsia="pt-PT"/>
-              </w:rPr>
-              <w:t>Inspection</w:t>
-            </w:r>
-            <w:proofErr w:type="spellEnd"/>
-            <w:r>
-              <w:rPr>
-                <w:rFonts w:ascii="Calibri" w:eastAsia="Times New Roman" w:hAnsi="Calibri" w:cs="Times New Roman"/>
-                <w:iCs/>
-                <w:color w:val="000000"/>
-                <w:lang w:eastAsia="pt-PT"/>
-              </w:rPr>
-              <w:t xml:space="preserve"> - </w:t>
+            <w:r>
+              <w:rPr>
+                <w:rFonts w:ascii="Calibri" w:eastAsia="Times New Roman" w:hAnsi="Calibri" w:cs="Times New Roman"/>
+                <w:iCs/>
+                <w:color w:val="000000"/>
+                <w:lang w:eastAsia="pt-PT"/>
+              </w:rPr>
+              <w:t xml:space="preserve">Code Inspection - </w:t>
             </w:r>
             <w:r>
               <w:rPr>
@@ -16688,7 +14314,7 @@
               </w:rPr>
               <w:t xml:space="preserve">Code Inspection - Rework + </w:t>
             </w:r>
-            <w:commentRangeStart w:id="49"/>
+            <w:commentRangeStart w:id="55"/>
             <w:r>
               <w:rPr>
                 <w:rFonts w:ascii="Calibri" w:eastAsia="Times New Roman" w:hAnsi="Calibri" w:cs="Times New Roman"/>
@@ -16716,12 +14342,12 @@
               </w:rPr>
               <w:t>up</w:t>
             </w:r>
-            <w:commentRangeEnd w:id="49"/>
+            <w:commentRangeEnd w:id="55"/>
             <w:r>
               <w:rPr>
                 <w:rStyle w:val="Refdecomentrio"/>
               </w:rPr>
-              <w:commentReference w:id="49"/>
+              <w:commentReference w:id="55"/>
             </w:r>
           </w:p>
         </w:tc>
@@ -16937,7 +14563,7 @@
           <w:lang w:val="en-US"/>
         </w:rPr>
       </w:pPr>
-      <w:bookmarkStart w:id="50" w:name="_Toc353725651"/>
+      <w:bookmarkStart w:id="56" w:name="_Toc353725651"/>
       <w:r>
         <w:rPr>
           <w:lang w:val="en-US"/>
@@ -16970,31 +14596,9 @@
         <w:rPr>
           <w:lang w:val="en-US"/>
         </w:rPr>
-        <w:t xml:space="preserve"> - Tasks of </w:t>
-      </w:r>
-      <w:proofErr w:type="spellStart"/>
-      <w:r>
-        <w:rPr>
-          <w:lang w:val="en-US"/>
-        </w:rPr>
-        <w:t>Rui</w:t>
-      </w:r>
-      <w:proofErr w:type="spellEnd"/>
-      <w:r>
-        <w:rPr>
-          <w:lang w:val="en-US"/>
-        </w:rPr>
-        <w:t xml:space="preserve"> </w:t>
-      </w:r>
-      <w:proofErr w:type="spellStart"/>
-      <w:r>
-        <w:rPr>
-          <w:lang w:val="en-US"/>
-        </w:rPr>
-        <w:t>Ganhoto</w:t>
-      </w:r>
-      <w:bookmarkEnd w:id="50"/>
-      <w:proofErr w:type="spellEnd"/>
+        <w:t xml:space="preserve"> - Tasks of Rui Ganhoto</w:t>
+      </w:r>
+      <w:bookmarkEnd w:id="56"/>
     </w:p>
     <w:p>
       <w:pPr>
@@ -17031,16 +14635,8 @@
         <w:rPr>
           <w:lang w:val="en-US"/>
         </w:rPr>
-        <w:t xml:space="preserve">For a </w:t>
-      </w:r>
-      <w:proofErr w:type="spellStart"/>
-      <w:r>
-        <w:rPr>
-          <w:lang w:val="en-US"/>
-        </w:rPr>
-        <w:t>calendarized</w:t>
-      </w:r>
-      <w:proofErr w:type="spellEnd"/>
+        <w:t>For a calendarized</w:t>
+      </w:r>
       <w:r>
         <w:rPr>
           <w:lang w:val="en-US"/>
@@ -17118,19 +14714,19 @@
     </w:p>
     <w:p>
       <w:pPr>
-        <w:pStyle w:val="Ttulo1"/>
-        <w:rPr>
-          <w:lang w:val="en-US"/>
-        </w:rPr>
-      </w:pPr>
-      <w:bookmarkStart w:id="51" w:name="_Toc353725660"/>
+        <w:pStyle w:val="Cabealho1"/>
+        <w:rPr>
+          <w:lang w:val="en-US"/>
+        </w:rPr>
+      </w:pPr>
+      <w:bookmarkStart w:id="57" w:name="_Toc353725660"/>
       <w:r>
         <w:rPr>
           <w:lang w:val="en-US"/>
         </w:rPr>
         <w:t>Project Schedule</w:t>
       </w:r>
-      <w:bookmarkEnd w:id="51"/>
+      <w:bookmarkEnd w:id="57"/>
     </w:p>
     <w:p>
       <w:pPr>
@@ -17172,7 +14768,7 @@
           <w:lang w:eastAsia="pt-PT"/>
         </w:rPr>
         <w:drawing>
-          <wp:inline distT="0" distB="0" distL="0" distR="0">
+          <wp:inline distT="0" distB="0" distL="0" distR="0" wp14:anchorId="542D5EF1" wp14:editId="6BA019CA">
             <wp:extent cx="5400040" cy="1354455"/>
             <wp:effectExtent l="0" t="0" r="0" b="0"/>
             <wp:docPr id="4" name="Imagem 4" descr="F:\Dropbox\ISEC\MIS\1º ANO\Projecto de Software\Repository\Docs\Project documentation\schedule.png"/>
@@ -17189,10 +14785,10 @@
                     </pic:cNvPicPr>
                   </pic:nvPicPr>
                   <pic:blipFill>
-                    <a:blip r:embed="rId15" cstate="print">
+                    <a:blip r:embed="rId16" cstate="print">
                       <a:extLst>
                         <a:ext uri="{28A0092B-C50C-407E-A947-70E740481C1C}">
-                          <a14:useLocalDpi xmlns:a14="http://schemas.microsoft.com/office/drawing/2010/main" xmlns:wps="http://schemas.microsoft.com/office/word/2010/wordprocessingShape" xmlns:wpi="http://schemas.microsoft.com/office/word/2010/wordprocessingInk" xmlns:wpg="http://schemas.microsoft.com/office/word/2010/wordprocessingGroup" xmlns:w15="http://schemas.microsoft.com/office/word/2012/wordml" xmlns:w14="http://schemas.microsoft.com/office/word/2010/wordml" xmlns:w="http://schemas.openxmlformats.org/wordprocessingml/2006/main" xmlns:w10="urn:schemas-microsoft-com:office:word" xmlns:wp14="http://schemas.microsoft.com/office/word/2010/wordprocessingDrawing" xmlns:v="urn:schemas-microsoft-com:vml" xmlns:o="urn:schemas-microsoft-com:office:office" xmlns:mc="http://schemas.openxmlformats.org/markup-compatibility/2006" xmlns:wpc="http://schemas.microsoft.com/office/word/2010/wordprocessingCanvas" xmlns="" val="0"/>
+                          <a14:useLocalDpi xmlns:a14="http://schemas.microsoft.com/office/drawing/2010/main" val="0"/>
                         </a:ext>
                       </a:extLst>
                     </a:blip>
@@ -17229,7 +14825,7 @@
           <w:lang w:val="en-US"/>
         </w:rPr>
       </w:pPr>
-      <w:bookmarkStart w:id="52" w:name="_Toc353725672"/>
+      <w:bookmarkStart w:id="58" w:name="_Toc353725672"/>
       <w:r>
         <w:rPr>
           <w:lang w:val="en-US"/>
@@ -17270,7 +14866,7 @@
         </w:rPr>
         <w:t>chedule</w:t>
       </w:r>
-      <w:bookmarkEnd w:id="52"/>
+      <w:bookmarkEnd w:id="58"/>
     </w:p>
     <w:p>
       <w:pPr>
@@ -17346,19 +14942,19 @@
     </w:p>
     <w:p>
       <w:pPr>
-        <w:pStyle w:val="Ttulo1"/>
-        <w:rPr>
-          <w:lang w:val="en-US"/>
-        </w:rPr>
-      </w:pPr>
-      <w:bookmarkStart w:id="53" w:name="_Toc353725661"/>
+        <w:pStyle w:val="Cabealho1"/>
+        <w:rPr>
+          <w:lang w:val="en-US"/>
+        </w:rPr>
+      </w:pPr>
+      <w:bookmarkStart w:id="59" w:name="_Toc353725661"/>
       <w:r>
         <w:rPr>
           <w:lang w:val="en-US"/>
         </w:rPr>
         <w:t>Project Tracking</w:t>
       </w:r>
-      <w:bookmarkEnd w:id="53"/>
+      <w:bookmarkEnd w:id="59"/>
     </w:p>
     <w:p>
       <w:pPr>
@@ -17453,7 +15049,7 @@
         </w:rPr>
         <w:t xml:space="preserve"> Another value to be considered is a</w:t>
       </w:r>
-      <w:del w:id="54" w:author="Carla" w:date="2013-04-14T23:54:00Z">
+      <w:del w:id="60" w:author="Carla" w:date="2013-04-14T23:54:00Z">
         <w:r>
           <w:rPr>
             <w:lang w:val="en-US"/>
@@ -17477,19 +15073,19 @@
     </w:p>
     <w:p>
       <w:pPr>
-        <w:pStyle w:val="Ttulo1"/>
-        <w:rPr>
-          <w:lang w:val="en-US"/>
-        </w:rPr>
-      </w:pPr>
-      <w:bookmarkStart w:id="55" w:name="_Toc353725662"/>
+        <w:pStyle w:val="Cabealho1"/>
+        <w:rPr>
+          <w:lang w:val="en-US"/>
+        </w:rPr>
+      </w:pPr>
+      <w:bookmarkStart w:id="61" w:name="_Toc353725662"/>
       <w:r>
         <w:rPr>
           <w:lang w:val="en-US"/>
         </w:rPr>
         <w:t>Quality Plan</w:t>
       </w:r>
-      <w:bookmarkEnd w:id="55"/>
+      <w:bookmarkEnd w:id="61"/>
     </w:p>
     <w:p>
       <w:pPr>
@@ -17562,12 +15158,12 @@
     </w:p>
     <w:p>
       <w:pPr>
-        <w:pStyle w:val="Ttulo1"/>
-        <w:rPr>
-          <w:lang w:val="en-US"/>
-        </w:rPr>
-      </w:pPr>
-      <w:bookmarkStart w:id="56" w:name="_Toc353725663"/>
+        <w:pStyle w:val="Cabealho1"/>
+        <w:rPr>
+          <w:lang w:val="en-US"/>
+        </w:rPr>
+      </w:pPr>
+      <w:bookmarkStart w:id="62" w:name="_Toc353725663"/>
       <w:r>
         <w:rPr>
           <w:lang w:val="en-US"/>
@@ -17575,7 +15171,7 @@
         <w:lastRenderedPageBreak/>
         <w:t>Processes</w:t>
       </w:r>
-      <w:bookmarkEnd w:id="56"/>
+      <w:bookmarkEnd w:id="62"/>
     </w:p>
     <w:p>
       <w:pPr>
@@ -17704,8 +15300,8 @@
           <w:lang w:val="en-US"/>
         </w:rPr>
       </w:pPr>
-      <w:commentRangeStart w:id="57"/>
-      <w:commentRangeStart w:id="58"/>
+      <w:commentRangeStart w:id="63"/>
+      <w:commentRangeStart w:id="64"/>
       <w:r>
         <w:rPr>
           <w:lang w:val="en-US"/>
@@ -17736,19 +15332,19 @@
         </w:rPr>
         <w:t>Process.docx;</w:t>
       </w:r>
-      <w:commentRangeEnd w:id="57"/>
+      <w:commentRangeEnd w:id="63"/>
       <w:r>
         <w:rPr>
           <w:rStyle w:val="Refdecomentrio"/>
         </w:rPr>
-        <w:commentReference w:id="57"/>
-      </w:r>
-      <w:commentRangeEnd w:id="58"/>
+        <w:commentReference w:id="63"/>
+      </w:r>
+      <w:commentRangeEnd w:id="64"/>
       <w:r>
         <w:rPr>
           <w:rStyle w:val="Refdecomentrio"/>
         </w:rPr>
-        <w:commentReference w:id="58"/>
+        <w:commentReference w:id="64"/>
       </w:r>
     </w:p>
     <w:p>
@@ -17798,8 +15394,8 @@
         </w:rPr>
         <w:t xml:space="preserve">Verification and Validation Process - </w:t>
       </w:r>
-      <w:commentRangeStart w:id="59"/>
-      <w:commentRangeStart w:id="60"/>
+      <w:commentRangeStart w:id="65"/>
+      <w:commentRangeStart w:id="66"/>
       <w:r>
         <w:rPr>
           <w:lang w:val="en-US"/>
@@ -17818,19 +15414,19 @@
         </w:rPr>
         <w:t xml:space="preserve"> Validation Process.docx</w:t>
       </w:r>
-      <w:commentRangeEnd w:id="59"/>
+      <w:commentRangeEnd w:id="65"/>
       <w:r>
         <w:rPr>
           <w:rStyle w:val="Refdecomentrio"/>
         </w:rPr>
-        <w:commentReference w:id="59"/>
-      </w:r>
-      <w:commentRangeEnd w:id="60"/>
+        <w:commentReference w:id="65"/>
+      </w:r>
+      <w:commentRangeEnd w:id="66"/>
       <w:r>
         <w:rPr>
           <w:rStyle w:val="Refdecomentrio"/>
         </w:rPr>
-        <w:commentReference w:id="60"/>
+        <w:commentReference w:id="66"/>
       </w:r>
       <w:r>
         <w:rPr>
@@ -17840,7 +15436,7 @@
       </w:r>
     </w:p>
     <w:sectPr>
-      <w:footerReference w:type="first" r:id="rId16"/>
+      <w:footerReference w:type="first" r:id="rId17"/>
       <w:pgSz w:w="11906" w:h="16838"/>
       <w:pgMar w:top="1417" w:right="1701" w:bottom="1417" w:left="1701" w:header="708" w:footer="708" w:gutter="0"/>
       <w:pgNumType w:start="1"/>
@@ -17853,8 +15449,8 @@
 </file>
 
 <file path=word/comments.xml><?xml version="1.0" encoding="utf-8"?>
-<w:comments xmlns:ve="http://schemas.openxmlformats.org/markup-compatibility/2006" xmlns:o="urn:schemas-microsoft-com:office:office" xmlns:r="http://schemas.openxmlformats.org/officeDocument/2006/relationships" xmlns:m="http://schemas.openxmlformats.org/officeDocument/2006/math" xmlns:v="urn:schemas-microsoft-com:vml" xmlns:wp="http://schemas.openxmlformats.org/drawingml/2006/wordprocessingDrawing" xmlns:w10="urn:schemas-microsoft-com:office:word" xmlns:w="http://schemas.openxmlformats.org/wordprocessingml/2006/main" xmlns:wne="http://schemas.microsoft.com/office/word/2006/wordml">
-  <w:comment w:id="0" w:author="Mário Oliveira" w:date="2013-04-13T17:21:00Z" w:initials="MO">
+<w:comments xmlns:wpc="http://schemas.microsoft.com/office/word/2010/wordprocessingCanvas" xmlns:mc="http://schemas.openxmlformats.org/markup-compatibility/2006" xmlns:o="urn:schemas-microsoft-com:office:office" xmlns:r="http://schemas.openxmlformats.org/officeDocument/2006/relationships" xmlns:m="http://schemas.openxmlformats.org/officeDocument/2006/math" xmlns:v="urn:schemas-microsoft-com:vml" xmlns:wp14="http://schemas.microsoft.com/office/word/2010/wordprocessingDrawing" xmlns:wp="http://schemas.openxmlformats.org/drawingml/2006/wordprocessingDrawing" xmlns:w10="urn:schemas-microsoft-com:office:word" xmlns:w="http://schemas.openxmlformats.org/wordprocessingml/2006/main" xmlns:w14="http://schemas.microsoft.com/office/word/2010/wordml" xmlns:w15="http://schemas.microsoft.com/office/word/2012/wordml" xmlns:wpg="http://schemas.microsoft.com/office/word/2010/wordprocessingGroup" xmlns:wpi="http://schemas.microsoft.com/office/word/2010/wordprocessingInk" xmlns:wne="http://schemas.microsoft.com/office/word/2006/wordml" xmlns:wps="http://schemas.microsoft.com/office/word/2010/wordprocessingShape" mc:Ignorable="w14 w15 wp14">
+  <w:comment w:id="4" w:author="Mário Oliveira" w:date="2013-04-13T17:21:00Z" w:initials="MO">
     <w:p>
       <w:pPr>
         <w:pStyle w:val="Textodecomentrio"/>
@@ -17870,7 +15466,7 @@
       </w:r>
     </w:p>
   </w:comment>
-  <w:comment w:id="1" w:author="Filipe Brandão" w:date="2013-04-14T17:59:00Z" w:initials="FB">
+  <w:comment w:id="5" w:author="Filipe Brandão" w:date="2013-04-14T17:59:00Z" w:initials="FB">
     <w:p>
       <w:pPr>
         <w:pStyle w:val="Textodecomentrio"/>
@@ -17881,11 +15477,9 @@
         </w:rPr>
         <w:annotationRef/>
       </w:r>
-      <w:proofErr w:type="spellStart"/>
       <w:r>
         <w:t>DOne</w:t>
       </w:r>
-      <w:proofErr w:type="spellEnd"/>
     </w:p>
     <w:p>
       <w:pPr>
@@ -17893,7 +15487,7 @@
       </w:pPr>
     </w:p>
   </w:comment>
-  <w:comment w:id="3" w:author="Mário Oliveira" w:date="2013-04-13T16:40:00Z" w:initials="MO">
+  <w:comment w:id="7" w:author="Mário Oliveira" w:date="2013-04-13T16:40:00Z" w:initials="MO">
     <w:p>
       <w:pPr>
         <w:pStyle w:val="Textodecomentrio"/>
@@ -17905,35 +15499,11 @@
         <w:annotationRef/>
       </w:r>
       <w:r>
-        <w:t>Estado deveria ser “</w:t>
-      </w:r>
-      <w:proofErr w:type="spellStart"/>
-      <w:r>
-        <w:t>Ready</w:t>
-      </w:r>
-      <w:proofErr w:type="spellEnd"/>
-      <w:r>
-        <w:t xml:space="preserve"> for </w:t>
-      </w:r>
-      <w:proofErr w:type="spellStart"/>
-      <w:r>
-        <w:t>Revision</w:t>
-      </w:r>
-      <w:proofErr w:type="spellEnd"/>
-      <w:r>
-        <w:t>”</w:t>
-      </w:r>
-      <w:proofErr w:type="gramStart"/>
-      <w:r>
-        <w:t xml:space="preserve"> </w:t>
-      </w:r>
-      <w:proofErr w:type="gramEnd"/>
-      <w:r>
-        <w:t>:p</w:t>
+        <w:t>Estado deveria ser “Ready for Revision” :p</w:t>
       </w:r>
     </w:p>
   </w:comment>
-  <w:comment w:id="4" w:author="Filipe Brandão" w:date="2013-04-14T17:49:00Z" w:initials="FB">
+  <w:comment w:id="8" w:author="Filipe Brandão" w:date="2013-04-14T17:49:00Z" w:initials="FB">
     <w:p>
       <w:pPr>
         <w:pStyle w:val="Textodecomentrio"/>
@@ -17944,14 +15514,12 @@
         </w:rPr>
         <w:annotationRef/>
       </w:r>
-      <w:proofErr w:type="spellStart"/>
       <w:r>
         <w:t>Done</w:t>
       </w:r>
-      <w:proofErr w:type="spellEnd"/>
     </w:p>
   </w:comment>
-  <w:comment w:id="9" w:author="Mário Oliveira" w:date="2013-04-13T16:45:00Z" w:initials="MO">
+  <w:comment w:id="15" w:author="Mário Oliveira" w:date="2013-04-13T16:45:00Z" w:initials="MO">
     <w:p>
       <w:pPr>
         <w:pStyle w:val="Textodecomentrio"/>
@@ -17975,7 +15543,7 @@
       </w:r>
     </w:p>
   </w:comment>
-  <w:comment w:id="10" w:author="Filipe Brandão" w:date="2013-04-14T17:49:00Z" w:initials="FB">
+  <w:comment w:id="16" w:author="Filipe Brandão" w:date="2013-04-14T17:49:00Z" w:initials="FB">
     <w:p>
       <w:pPr>
         <w:pStyle w:val="Textodecomentrio"/>
@@ -17997,7 +15565,7 @@
       </w:r>
     </w:p>
   </w:comment>
-  <w:comment w:id="14" w:author="Mário Oliveira" w:date="2013-04-13T16:54:00Z" w:initials="MO">
+  <w:comment w:id="20" w:author="Mário Oliveira" w:date="2013-04-13T16:54:00Z" w:initials="MO">
     <w:p>
       <w:pPr>
         <w:pStyle w:val="Textodecomentrio"/>
@@ -18019,7 +15587,7 @@
       </w:r>
     </w:p>
   </w:comment>
-  <w:comment w:id="15" w:author="Filipe Brandão" w:date="2013-04-14T17:49:00Z" w:initials="FB">
+  <w:comment w:id="21" w:author="Filipe Brandão" w:date="2013-04-14T17:49:00Z" w:initials="FB">
     <w:p>
       <w:pPr>
         <w:pStyle w:val="Textodecomentrio"/>
@@ -18049,7 +15617,7 @@
       </w:pPr>
     </w:p>
   </w:comment>
-  <w:comment w:id="16" w:author="Mário Oliveira" w:date="2013-04-13T16:55:00Z" w:initials="MO">
+  <w:comment w:id="22" w:author="Mário Oliveira" w:date="2013-04-13T16:55:00Z" w:initials="MO">
     <w:p>
       <w:pPr>
         <w:pStyle w:val="Textodecomentrio"/>
@@ -18071,7 +15639,7 @@
       </w:r>
     </w:p>
   </w:comment>
-  <w:comment w:id="17" w:author="Filipe Brandão" w:date="2013-04-14T17:49:00Z" w:initials="FB">
+  <w:comment w:id="23" w:author="Filipe Brandão" w:date="2013-04-14T17:49:00Z" w:initials="FB">
     <w:p>
       <w:pPr>
         <w:pStyle w:val="Textodecomentrio"/>
@@ -18082,14 +15650,12 @@
         </w:rPr>
         <w:annotationRef/>
       </w:r>
-      <w:proofErr w:type="spellStart"/>
       <w:r>
         <w:t>Done</w:t>
       </w:r>
-      <w:proofErr w:type="spellEnd"/>
     </w:p>
   </w:comment>
-  <w:comment w:id="18" w:author="Mário Oliveira" w:date="2013-04-13T16:57:00Z" w:initials="MO">
+  <w:comment w:id="24" w:author="Mário Oliveira" w:date="2013-04-13T16:57:00Z" w:initials="MO">
     <w:p>
       <w:pPr>
         <w:pStyle w:val="Textodecomentrio"/>
@@ -18101,92 +15667,6 @@
         <w:annotationRef/>
       </w:r>
       <w:r>
-        <w:t>Follow-up</w:t>
-      </w:r>
-    </w:p>
-  </w:comment>
-  <w:comment w:id="19" w:author="Filipe Brandão" w:date="2013-04-14T17:50:00Z" w:initials="FB">
-    <w:p>
-      <w:pPr>
-        <w:pStyle w:val="Textodecomentrio"/>
-      </w:pPr>
-      <w:r>
-        <w:rPr>
-          <w:rStyle w:val="Refdecomentrio"/>
-        </w:rPr>
-        <w:annotationRef/>
-      </w:r>
-      <w:proofErr w:type="spellStart"/>
-      <w:r>
-        <w:t>Done</w:t>
-      </w:r>
-      <w:proofErr w:type="spellEnd"/>
-    </w:p>
-  </w:comment>
-  <w:comment w:id="22" w:author="Mário Oliveira" w:date="2013-04-13T17:01:00Z" w:initials="MO">
-    <w:p>
-      <w:pPr>
-        <w:pStyle w:val="Textodecomentrio"/>
-      </w:pPr>
-      <w:r>
-        <w:rPr>
-          <w:rStyle w:val="Refdecomentrio"/>
-        </w:rPr>
-        <w:annotationRef/>
-      </w:r>
-      <w:r>
-        <w:t>Alguns tópicos e horas estão a negrito e outras sem nada…</w:t>
-      </w:r>
-    </w:p>
-  </w:comment>
-  <w:comment w:id="23" w:author="Filipe Brandão" w:date="2013-04-14T17:50:00Z" w:initials="FB">
-    <w:p>
-      <w:pPr>
-        <w:pStyle w:val="Textodecomentrio"/>
-        <w:rPr>
-          <w:lang w:val="en-US"/>
-        </w:rPr>
-      </w:pPr>
-      <w:r>
-        <w:rPr>
-          <w:rStyle w:val="Refdecomentrio"/>
-        </w:rPr>
-        <w:annotationRef/>
-      </w:r>
-      <w:r>
-        <w:rPr>
-          <w:lang w:val="en-US"/>
-        </w:rPr>
-        <w:t>Done</w:t>
-      </w:r>
-    </w:p>
-    <w:p>
-      <w:pPr>
-        <w:pStyle w:val="Textodecomentrio"/>
-        <w:rPr>
-          <w:lang w:val="en-US"/>
-        </w:rPr>
-      </w:pPr>
-    </w:p>
-  </w:comment>
-  <w:comment w:id="24" w:author="Mário Oliveira" w:date="2013-04-13T17:00:00Z" w:initials="MO">
-    <w:p>
-      <w:pPr>
-        <w:pStyle w:val="Textodecomentrio"/>
-        <w:rPr>
-          <w:lang w:val="en-US"/>
-        </w:rPr>
-      </w:pPr>
-      <w:r>
-        <w:rPr>
-          <w:rStyle w:val="Refdecomentrio"/>
-        </w:rPr>
-        <w:annotationRef/>
-      </w:r>
-      <w:r>
-        <w:rPr>
-          <w:lang w:val="en-US"/>
-        </w:rPr>
         <w:t>Follow-up</w:t>
       </w:r>
     </w:p>
@@ -18195,9 +15675,6 @@
     <w:p>
       <w:pPr>
         <w:pStyle w:val="Textodecomentrio"/>
-        <w:rPr>
-          <w:lang w:val="en-US"/>
-        </w:rPr>
       </w:pPr>
       <w:r>
         <w:rPr>
@@ -18206,20 +15683,14 @@
         <w:annotationRef/>
       </w:r>
       <w:r>
-        <w:rPr>
-          <w:lang w:val="en-US"/>
-        </w:rPr>
         <w:t>Done</w:t>
       </w:r>
     </w:p>
   </w:comment>
-  <w:comment w:id="26" w:author="Mário Oliveira" w:date="2013-04-13T16:55:00Z" w:initials="MO">
+  <w:comment w:id="28" w:author="Mário Oliveira" w:date="2013-04-13T17:01:00Z" w:initials="MO">
     <w:p>
       <w:pPr>
         <w:pStyle w:val="Textodecomentrio"/>
-        <w:rPr>
-          <w:lang w:val="en-US"/>
-        </w:rPr>
       </w:pPr>
       <w:r>
         <w:rPr>
@@ -18228,6 +15699,99 @@
         <w:annotationRef/>
       </w:r>
       <w:r>
+        <w:t>Alguns tópicos e horas estão a negrito e outras sem nada…</w:t>
+      </w:r>
+    </w:p>
+  </w:comment>
+  <w:comment w:id="29" w:author="Filipe Brandão" w:date="2013-04-14T17:50:00Z" w:initials="FB">
+    <w:p>
+      <w:pPr>
+        <w:pStyle w:val="Textodecomentrio"/>
+        <w:rPr>
+          <w:lang w:val="en-US"/>
+        </w:rPr>
+      </w:pPr>
+      <w:r>
+        <w:rPr>
+          <w:rStyle w:val="Refdecomentrio"/>
+        </w:rPr>
+        <w:annotationRef/>
+      </w:r>
+      <w:r>
+        <w:rPr>
+          <w:lang w:val="en-US"/>
+        </w:rPr>
+        <w:t>Done</w:t>
+      </w:r>
+    </w:p>
+    <w:p>
+      <w:pPr>
+        <w:pStyle w:val="Textodecomentrio"/>
+        <w:rPr>
+          <w:lang w:val="en-US"/>
+        </w:rPr>
+      </w:pPr>
+    </w:p>
+  </w:comment>
+  <w:comment w:id="30" w:author="Mário Oliveira" w:date="2013-04-13T17:00:00Z" w:initials="MO">
+    <w:p>
+      <w:pPr>
+        <w:pStyle w:val="Textodecomentrio"/>
+        <w:rPr>
+          <w:lang w:val="en-US"/>
+        </w:rPr>
+      </w:pPr>
+      <w:r>
+        <w:rPr>
+          <w:rStyle w:val="Refdecomentrio"/>
+        </w:rPr>
+        <w:annotationRef/>
+      </w:r>
+      <w:r>
+        <w:rPr>
+          <w:lang w:val="en-US"/>
+        </w:rPr>
+        <w:t>Follow-up</w:t>
+      </w:r>
+    </w:p>
+  </w:comment>
+  <w:comment w:id="31" w:author="Filipe Brandão" w:date="2013-04-14T17:50:00Z" w:initials="FB">
+    <w:p>
+      <w:pPr>
+        <w:pStyle w:val="Textodecomentrio"/>
+        <w:rPr>
+          <w:lang w:val="en-US"/>
+        </w:rPr>
+      </w:pPr>
+      <w:r>
+        <w:rPr>
+          <w:rStyle w:val="Refdecomentrio"/>
+        </w:rPr>
+        <w:annotationRef/>
+      </w:r>
+      <w:r>
+        <w:rPr>
+          <w:lang w:val="en-US"/>
+        </w:rPr>
+        <w:t>Done</w:t>
+      </w:r>
+    </w:p>
+  </w:comment>
+  <w:comment w:id="32" w:author="Mário Oliveira" w:date="2013-04-13T16:55:00Z" w:initials="MO">
+    <w:p>
+      <w:pPr>
+        <w:pStyle w:val="Textodecomentrio"/>
+        <w:rPr>
+          <w:lang w:val="en-US"/>
+        </w:rPr>
+      </w:pPr>
+      <w:r>
+        <w:rPr>
+          <w:rStyle w:val="Refdecomentrio"/>
+        </w:rPr>
+        <w:annotationRef/>
+      </w:r>
+      <w:r>
         <w:rPr>
           <w:lang w:val="en-US"/>
         </w:rPr>
@@ -18235,7 +15799,7 @@
       </w:r>
     </w:p>
   </w:comment>
-  <w:comment w:id="27" w:author="Filipe Brandão" w:date="2013-04-14T17:50:00Z" w:initials="FB">
+  <w:comment w:id="33" w:author="Filipe Brandão" w:date="2013-04-14T17:50:00Z" w:initials="FB">
     <w:p>
       <w:pPr>
         <w:pStyle w:val="Textodecomentrio"/>
@@ -18246,14 +15810,12 @@
         </w:rPr>
         <w:annotationRef/>
       </w:r>
-      <w:proofErr w:type="spellStart"/>
       <w:r>
         <w:t>Done</w:t>
       </w:r>
-      <w:proofErr w:type="spellEnd"/>
     </w:p>
   </w:comment>
-  <w:comment w:id="28" w:author="Mário Oliveira" w:date="2013-04-13T17:07:00Z" w:initials="MO">
+  <w:comment w:id="34" w:author="Mário Oliveira" w:date="2013-04-13T17:07:00Z" w:initials="MO">
     <w:p>
       <w:pPr>
         <w:pStyle w:val="Textodecomentrio"/>
@@ -18265,16 +15827,11 @@
         <w:annotationRef/>
       </w:r>
       <w:r>
-        <w:t xml:space="preserve">A mim dá-me um total de 254,75 horas </w:t>
-      </w:r>
-      <w:proofErr w:type="spellStart"/>
-      <w:r>
-        <w:t>xD</w:t>
-      </w:r>
-      <w:proofErr w:type="spellEnd"/>
+        <w:t>A mim dá-me um total de 254,75 horas xD</w:t>
+      </w:r>
     </w:p>
   </w:comment>
-  <w:comment w:id="29" w:author="Filipe Brandão" w:date="2013-04-14T17:51:00Z" w:initials="FB">
+  <w:comment w:id="35" w:author="Filipe Brandão" w:date="2013-04-14T17:51:00Z" w:initials="FB">
     <w:p>
       <w:pPr>
         <w:pStyle w:val="Textodecomentrio"/>
@@ -18292,42 +15849,14 @@
         <w:rPr>
           <w:lang w:val="en-US"/>
         </w:rPr>
-        <w:t xml:space="preserve">Done. </w:t>
-      </w:r>
-      <w:proofErr w:type="spellStart"/>
-      <w:r>
-        <w:rPr>
-          <w:lang w:val="en-US"/>
-        </w:rPr>
-        <w:t>Valores</w:t>
-      </w:r>
-      <w:proofErr w:type="spellEnd"/>
-      <w:r>
-        <w:rPr>
-          <w:lang w:val="en-US"/>
-        </w:rPr>
-        <w:t xml:space="preserve"> </w:t>
-      </w:r>
-      <w:proofErr w:type="spellStart"/>
-      <w:r>
-        <w:rPr>
-          <w:lang w:val="en-US"/>
-        </w:rPr>
-        <w:t>arredondados</w:t>
-      </w:r>
-      <w:proofErr w:type="spellEnd"/>
-      <w:r>
-        <w:rPr>
-          <w:lang w:val="en-US"/>
-        </w:rPr>
-        <w:t xml:space="preserve"> </w:t>
+        <w:t xml:space="preserve">Done. Valores arredondados </w:t>
       </w:r>
       <w:r>
         <w:sym w:font="Wingdings" w:char="F04A"/>
       </w:r>
     </w:p>
   </w:comment>
-  <w:comment w:id="31" w:author="Mário Oliveira" w:date="2013-04-13T16:55:00Z" w:initials="MO">
+  <w:comment w:id="37" w:author="Mário Oliveira" w:date="2013-04-13T16:55:00Z" w:initials="MO">
     <w:p>
       <w:pPr>
         <w:pStyle w:val="Textodecomentrio"/>
@@ -18349,7 +15878,7 @@
       </w:r>
     </w:p>
   </w:comment>
-  <w:comment w:id="33" w:author="Mário Oliveira" w:date="2013-04-13T17:12:00Z" w:initials="MO">
+  <w:comment w:id="39" w:author="Mário Oliveira" w:date="2013-04-13T17:12:00Z" w:initials="MO">
     <w:p>
       <w:pPr>
         <w:pStyle w:val="Textodecomentrio"/>
@@ -18371,7 +15900,7 @@
       </w:r>
     </w:p>
   </w:comment>
-  <w:comment w:id="35" w:author="Mário Oliveira" w:date="2013-04-13T16:55:00Z" w:initials="MO">
+  <w:comment w:id="41" w:author="Mário Oliveira" w:date="2013-04-13T16:55:00Z" w:initials="MO">
     <w:p>
       <w:pPr>
         <w:pStyle w:val="Textodecomentrio"/>
@@ -18390,111 +15919,6 @@
           <w:lang w:val="en-US"/>
         </w:rPr>
         <w:t>Re-estimation</w:t>
-      </w:r>
-    </w:p>
-  </w:comment>
-  <w:comment w:id="36" w:author="Filipe Brandão" w:date="2013-04-14T17:52:00Z" w:initials="FB">
-    <w:p>
-      <w:pPr>
-        <w:pStyle w:val="Textodecomentrio"/>
-        <w:rPr>
-          <w:lang w:val="en-US"/>
-        </w:rPr>
-      </w:pPr>
-      <w:r>
-        <w:rPr>
-          <w:rStyle w:val="Refdecomentrio"/>
-        </w:rPr>
-        <w:annotationRef/>
-      </w:r>
-      <w:r>
-        <w:rPr>
-          <w:lang w:val="en-US"/>
-        </w:rPr>
-        <w:t>Done</w:t>
-      </w:r>
-    </w:p>
-    <w:p>
-      <w:pPr>
-        <w:pStyle w:val="Textodecomentrio"/>
-        <w:rPr>
-          <w:lang w:val="en-US"/>
-        </w:rPr>
-      </w:pPr>
-    </w:p>
-  </w:comment>
-  <w:comment w:id="38" w:author="Mário Oliveira" w:date="2013-04-13T16:55:00Z" w:initials="MO">
-    <w:p>
-      <w:pPr>
-        <w:pStyle w:val="Textodecomentrio"/>
-        <w:rPr>
-          <w:lang w:val="en-US"/>
-        </w:rPr>
-      </w:pPr>
-      <w:r>
-        <w:rPr>
-          <w:rStyle w:val="Refdecomentrio"/>
-        </w:rPr>
-        <w:annotationRef/>
-      </w:r>
-      <w:r>
-        <w:rPr>
-          <w:lang w:val="en-US"/>
-        </w:rPr>
-        <w:t>Re-estimation</w:t>
-      </w:r>
-    </w:p>
-  </w:comment>
-  <w:comment w:id="39" w:author="Filipe Brandão" w:date="2013-04-14T17:52:00Z" w:initials="FB">
-    <w:p>
-      <w:pPr>
-        <w:pStyle w:val="Textodecomentrio"/>
-        <w:rPr>
-          <w:lang w:val="en-US"/>
-        </w:rPr>
-      </w:pPr>
-      <w:r>
-        <w:rPr>
-          <w:rStyle w:val="Refdecomentrio"/>
-        </w:rPr>
-        <w:annotationRef/>
-      </w:r>
-      <w:r>
-        <w:rPr>
-          <w:lang w:val="en-US"/>
-        </w:rPr>
-        <w:t>Done</w:t>
-      </w:r>
-    </w:p>
-    <w:p>
-      <w:pPr>
-        <w:pStyle w:val="Textodecomentrio"/>
-        <w:rPr>
-          <w:lang w:val="en-US"/>
-        </w:rPr>
-      </w:pPr>
-    </w:p>
-  </w:comment>
-  <w:comment w:id="41" w:author="Mário Oliveira" w:date="2013-04-13T17:11:00Z" w:initials="MO">
-    <w:p>
-      <w:pPr>
-        <w:pStyle w:val="Textodecomentrio"/>
-        <w:rPr>
-          <w:lang w:val="en-US"/>
-        </w:rPr>
-      </w:pPr>
-      <w:r>
-        <w:rPr>
-          <w:rStyle w:val="Refdecomentrio"/>
-        </w:rPr>
-        <w:annotationRef/>
-      </w:r>
-      <w:r>
-        <w:rPr>
-          <w:rStyle w:val="Refdecomentrio"/>
-          <w:lang w:val="en-US"/>
-        </w:rPr>
-        <w:t>Follow-up</w:t>
       </w:r>
     </w:p>
   </w:comment>
@@ -18519,6 +15943,14 @@
         <w:t>Done</w:t>
       </w:r>
     </w:p>
+    <w:p>
+      <w:pPr>
+        <w:pStyle w:val="Textodecomentrio"/>
+        <w:rPr>
+          <w:lang w:val="en-US"/>
+        </w:rPr>
+      </w:pPr>
+    </w:p>
   </w:comment>
   <w:comment w:id="44" w:author="Mário Oliveira" w:date="2013-04-13T16:55:00Z" w:initials="MO">
     <w:p>
@@ -18572,7 +16004,7 @@
       </w:pPr>
     </w:p>
   </w:comment>
-  <w:comment w:id="47" w:author="Mário Oliveira" w:date="2013-04-13T16:55:00Z" w:initials="MO">
+  <w:comment w:id="47" w:author="Mário Oliveira" w:date="2013-04-13T17:11:00Z" w:initials="MO">
     <w:p>
       <w:pPr>
         <w:pStyle w:val="Textodecomentrio"/>
@@ -18588,9 +16020,10 @@
       </w:r>
       <w:r>
         <w:rPr>
-          <w:lang w:val="en-US"/>
-        </w:rPr>
-        <w:t>Re-estimation</w:t>
+          <w:rStyle w:val="Refdecomentrio"/>
+          <w:lang w:val="en-US"/>
+        </w:rPr>
+        <w:t>Follow-up</w:t>
       </w:r>
     </w:p>
   </w:comment>
@@ -18615,6 +16048,8 @@
         <w:t>Done</w:t>
       </w:r>
     </w:p>
+  </w:comment>
+  <w:comment w:id="50" w:author="Mário Oliveira" w:date="2013-04-13T16:55:00Z" w:initials="MO">
     <w:p>
       <w:pPr>
         <w:pStyle w:val="Textodecomentrio"/>
@@ -18622,9 +16057,21 @@
           <w:lang w:val="en-US"/>
         </w:rPr>
       </w:pPr>
+      <w:r>
+        <w:rPr>
+          <w:rStyle w:val="Refdecomentrio"/>
+        </w:rPr>
+        <w:annotationRef/>
+      </w:r>
+      <w:r>
+        <w:rPr>
+          <w:lang w:val="en-US"/>
+        </w:rPr>
+        <w:t>Re-estimation</w:t>
+      </w:r>
     </w:p>
   </w:comment>
-  <w:comment w:id="49" w:author="Mário Oliveira" w:date="2013-04-13T17:13:00Z" w:initials="MO">
+  <w:comment w:id="51" w:author="Filipe Brandão" w:date="2013-04-14T17:52:00Z" w:initials="FB">
     <w:p>
       <w:pPr>
         <w:pStyle w:val="Textodecomentrio"/>
@@ -18642,11 +16089,93 @@
         <w:rPr>
           <w:lang w:val="en-US"/>
         </w:rPr>
+        <w:t>Done</w:t>
+      </w:r>
+    </w:p>
+    <w:p>
+      <w:pPr>
+        <w:pStyle w:val="Textodecomentrio"/>
+        <w:rPr>
+          <w:lang w:val="en-US"/>
+        </w:rPr>
+      </w:pPr>
+    </w:p>
+  </w:comment>
+  <w:comment w:id="53" w:author="Mário Oliveira" w:date="2013-04-13T16:55:00Z" w:initials="MO">
+    <w:p>
+      <w:pPr>
+        <w:pStyle w:val="Textodecomentrio"/>
+        <w:rPr>
+          <w:lang w:val="en-US"/>
+        </w:rPr>
+      </w:pPr>
+      <w:r>
+        <w:rPr>
+          <w:rStyle w:val="Refdecomentrio"/>
+        </w:rPr>
+        <w:annotationRef/>
+      </w:r>
+      <w:r>
+        <w:rPr>
+          <w:lang w:val="en-US"/>
+        </w:rPr>
+        <w:t>Re-estimation</w:t>
+      </w:r>
+    </w:p>
+  </w:comment>
+  <w:comment w:id="54" w:author="Filipe Brandão" w:date="2013-04-14T17:52:00Z" w:initials="FB">
+    <w:p>
+      <w:pPr>
+        <w:pStyle w:val="Textodecomentrio"/>
+        <w:rPr>
+          <w:lang w:val="en-US"/>
+        </w:rPr>
+      </w:pPr>
+      <w:r>
+        <w:rPr>
+          <w:rStyle w:val="Refdecomentrio"/>
+        </w:rPr>
+        <w:annotationRef/>
+      </w:r>
+      <w:r>
+        <w:rPr>
+          <w:lang w:val="en-US"/>
+        </w:rPr>
+        <w:t>Done</w:t>
+      </w:r>
+    </w:p>
+    <w:p>
+      <w:pPr>
+        <w:pStyle w:val="Textodecomentrio"/>
+        <w:rPr>
+          <w:lang w:val="en-US"/>
+        </w:rPr>
+      </w:pPr>
+    </w:p>
+  </w:comment>
+  <w:comment w:id="55" w:author="Mário Oliveira" w:date="2013-04-13T17:13:00Z" w:initials="MO">
+    <w:p>
+      <w:pPr>
+        <w:pStyle w:val="Textodecomentrio"/>
+        <w:rPr>
+          <w:lang w:val="en-US"/>
+        </w:rPr>
+      </w:pPr>
+      <w:r>
+        <w:rPr>
+          <w:rStyle w:val="Refdecomentrio"/>
+        </w:rPr>
+        <w:annotationRef/>
+      </w:r>
+      <w:r>
+        <w:rPr>
+          <w:lang w:val="en-US"/>
+        </w:rPr>
         <w:t>Follow-up</w:t>
       </w:r>
     </w:p>
   </w:comment>
-  <w:comment w:id="57" w:author="Mário Oliveira" w:date="2013-04-13T17:17:00Z" w:initials="MO">
+  <w:comment w:id="63" w:author="Mário Oliveira" w:date="2013-04-13T17:17:00Z" w:initials="MO">
     <w:p>
       <w:pPr>
         <w:pStyle w:val="Textodecomentrio"/>
@@ -18668,7 +16197,7 @@
       </w:r>
     </w:p>
   </w:comment>
-  <w:comment w:id="58" w:author="Filipe Brandão" w:date="2013-04-14T17:53:00Z" w:initials="FB">
+  <w:comment w:id="64" w:author="Filipe Brandão" w:date="2013-04-14T17:53:00Z" w:initials="FB">
     <w:p>
       <w:pPr>
         <w:pStyle w:val="Textodecomentrio"/>
@@ -18690,7 +16219,7 @@
       </w:r>
     </w:p>
   </w:comment>
-  <w:comment w:id="59" w:author="Mário Oliveira" w:date="2013-04-13T17:18:00Z" w:initials="MO">
+  <w:comment w:id="65" w:author="Mário Oliveira" w:date="2013-04-13T17:18:00Z" w:initials="MO">
     <w:p>
       <w:pPr>
         <w:pStyle w:val="Textodecomentrio"/>
@@ -18712,7 +16241,7 @@
       </w:r>
     </w:p>
   </w:comment>
-  <w:comment w:id="60" w:author="Filipe Brandão" w:date="2013-04-14T17:53:00Z" w:initials="FB">
+  <w:comment w:id="66" w:author="Filipe Brandão" w:date="2013-04-14T17:53:00Z" w:initials="FB">
     <w:p>
       <w:pPr>
         <w:pStyle w:val="Textodecomentrio"/>
@@ -18739,48 +16268,48 @@
 
 <file path=word/commentsExtended.xml><?xml version="1.0" encoding="utf-8"?>
 <w15:commentsEx xmlns:wpc="http://schemas.microsoft.com/office/word/2010/wordprocessingCanvas" xmlns:mc="http://schemas.openxmlformats.org/markup-compatibility/2006" xmlns:o="urn:schemas-microsoft-com:office:office" xmlns:r="http://schemas.openxmlformats.org/officeDocument/2006/relationships" xmlns:m="http://schemas.openxmlformats.org/officeDocument/2006/math" xmlns:v="urn:schemas-microsoft-com:vml" xmlns:wp14="http://schemas.microsoft.com/office/word/2010/wordprocessingDrawing" xmlns:wp="http://schemas.openxmlformats.org/drawingml/2006/wordprocessingDrawing" xmlns:w10="urn:schemas-microsoft-com:office:word" xmlns:w="http://schemas.openxmlformats.org/wordprocessingml/2006/main" xmlns:w14="http://schemas.microsoft.com/office/word/2010/wordml" xmlns:w15="http://schemas.microsoft.com/office/word/2012/wordml" xmlns:wpg="http://schemas.microsoft.com/office/word/2010/wordprocessingGroup" xmlns:wpi="http://schemas.microsoft.com/office/word/2010/wordprocessingInk" xmlns:wne="http://schemas.microsoft.com/office/word/2006/wordml" xmlns:wps="http://schemas.microsoft.com/office/word/2010/wordprocessingShape" mc:Ignorable="w14 w15 wp14">
-  <w15:commentEx w15:paraId="02A1A6CE" w15:done="0"/>
-  <w15:commentEx w15:paraId="341B7710" w15:paraIdParent="02A1A6CE" w15:done="0"/>
-  <w15:commentEx w15:paraId="1377FA63" w15:done="0"/>
-  <w15:commentEx w15:paraId="704D77C9" w15:paraIdParent="1377FA63" w15:done="0"/>
-  <w15:commentEx w15:paraId="26468770" w15:done="0"/>
-  <w15:commentEx w15:paraId="353FEA1E" w15:paraIdParent="26468770" w15:done="0"/>
-  <w15:commentEx w15:paraId="7AC69C97" w15:done="0"/>
-  <w15:commentEx w15:paraId="44B94E4C" w15:paraIdParent="7AC69C97" w15:done="0"/>
-  <w15:commentEx w15:paraId="307242F2" w15:done="0"/>
-  <w15:commentEx w15:paraId="019899C1" w15:paraIdParent="307242F2" w15:done="0"/>
-  <w15:commentEx w15:paraId="2A7EFB95" w15:done="0"/>
-  <w15:commentEx w15:paraId="17E5616B" w15:paraIdParent="2A7EFB95" w15:done="0"/>
-  <w15:commentEx w15:paraId="64864969" w15:done="0"/>
-  <w15:commentEx w15:paraId="719C6AEB" w15:paraIdParent="64864969" w15:done="0"/>
-  <w15:commentEx w15:paraId="0EBB2986" w15:done="0"/>
-  <w15:commentEx w15:paraId="2D86780D" w15:paraIdParent="0EBB2986" w15:done="0"/>
-  <w15:commentEx w15:paraId="375466B8" w15:done="0"/>
-  <w15:commentEx w15:paraId="03A1B3B7" w15:paraIdParent="375466B8" w15:done="0"/>
-  <w15:commentEx w15:paraId="29090786" w15:done="0"/>
-  <w15:commentEx w15:paraId="49C1C489" w15:paraIdParent="29090786" w15:done="0"/>
-  <w15:commentEx w15:paraId="24C077E8" w15:done="0"/>
-  <w15:commentEx w15:paraId="7253F004" w15:done="0"/>
-  <w15:commentEx w15:paraId="46CC4BE1" w15:done="0"/>
-  <w15:commentEx w15:paraId="543F03A6" w15:paraIdParent="46CC4BE1" w15:done="0"/>
-  <w15:commentEx w15:paraId="4B205503" w15:done="0"/>
-  <w15:commentEx w15:paraId="63328278" w15:paraIdParent="4B205503" w15:done="0"/>
-  <w15:commentEx w15:paraId="3CAB08D2" w15:done="0"/>
-  <w15:commentEx w15:paraId="7D99FFAA" w15:paraIdParent="3CAB08D2" w15:done="0"/>
-  <w15:commentEx w15:paraId="1A3F19E9" w15:done="0"/>
-  <w15:commentEx w15:paraId="12A766F9" w15:paraIdParent="1A3F19E9" w15:done="0"/>
-  <w15:commentEx w15:paraId="4B89F5D2" w15:done="0"/>
-  <w15:commentEx w15:paraId="4E7E177A" w15:paraIdParent="4B89F5D2" w15:done="0"/>
-  <w15:commentEx w15:paraId="25E515F4" w15:done="0"/>
-  <w15:commentEx w15:paraId="60880363" w15:done="0"/>
-  <w15:commentEx w15:paraId="46A1F6C1" w15:paraIdParent="60880363" w15:done="0"/>
-  <w15:commentEx w15:paraId="5CF6CD52" w15:done="0"/>
-  <w15:commentEx w15:paraId="0662EC59" w15:paraIdParent="5CF6CD52" w15:done="0"/>
+  <w15:commentEx w15:paraId="7AE079B7" w15:done="0"/>
+  <w15:commentEx w15:paraId="73E54325" w15:done="0"/>
+  <w15:commentEx w15:paraId="3D4DDDC6" w15:done="0"/>
+  <w15:commentEx w15:paraId="6F41CE2B" w15:done="0"/>
+  <w15:commentEx w15:paraId="71EF0792" w15:done="0"/>
+  <w15:commentEx w15:paraId="7A026B90" w15:done="0"/>
+  <w15:commentEx w15:paraId="49E57982" w15:done="0"/>
+  <w15:commentEx w15:paraId="7AC4AAA3" w15:done="0"/>
+  <w15:commentEx w15:paraId="65D3174A" w15:done="0"/>
+  <w15:commentEx w15:paraId="6E315742" w15:done="0"/>
+  <w15:commentEx w15:paraId="75ED75F6" w15:done="0"/>
+  <w15:commentEx w15:paraId="31D3494B" w15:done="0"/>
+  <w15:commentEx w15:paraId="11AF7D84" w15:done="0"/>
+  <w15:commentEx w15:paraId="012394C3" w15:done="0"/>
+  <w15:commentEx w15:paraId="4D0EA54D" w15:done="0"/>
+  <w15:commentEx w15:paraId="45E8581C" w15:done="0"/>
+  <w15:commentEx w15:paraId="7D890701" w15:done="0"/>
+  <w15:commentEx w15:paraId="0CDEB398" w15:done="0"/>
+  <w15:commentEx w15:paraId="569C7601" w15:done="0"/>
+  <w15:commentEx w15:paraId="4B67EF83" w15:done="0"/>
+  <w15:commentEx w15:paraId="6D5C44B0" w15:done="0"/>
+  <w15:commentEx w15:paraId="07C3F473" w15:done="0"/>
+  <w15:commentEx w15:paraId="03859175" w15:done="0"/>
+  <w15:commentEx w15:paraId="03513A89" w15:done="0"/>
+  <w15:commentEx w15:paraId="5E3F5F00" w15:done="0"/>
+  <w15:commentEx w15:paraId="05C0D56F" w15:done="0"/>
+  <w15:commentEx w15:paraId="51C8AE2F" w15:done="0"/>
+  <w15:commentEx w15:paraId="1ACF1705" w15:done="0"/>
+  <w15:commentEx w15:paraId="15B2DB68" w15:done="0"/>
+  <w15:commentEx w15:paraId="249D47A1" w15:done="0"/>
+  <w15:commentEx w15:paraId="40D1AE8D" w15:done="0"/>
+  <w15:commentEx w15:paraId="0345C112" w15:done="0"/>
+  <w15:commentEx w15:paraId="260C789A" w15:done="0"/>
+  <w15:commentEx w15:paraId="477B741A" w15:done="0"/>
+  <w15:commentEx w15:paraId="6621F737" w15:done="0"/>
+  <w15:commentEx w15:paraId="4015D6CA" w15:done="0"/>
+  <w15:commentEx w15:paraId="20DDED1C" w15:done="0"/>
 </w15:commentsEx>
 </file>
 
 <file path=word/endnotes.xml><?xml version="1.0" encoding="utf-8"?>
-<w:endnotes xmlns:ve="http://schemas.openxmlformats.org/markup-compatibility/2006" xmlns:o="urn:schemas-microsoft-com:office:office" xmlns:r="http://schemas.openxmlformats.org/officeDocument/2006/relationships" xmlns:m="http://schemas.openxmlformats.org/officeDocument/2006/math" xmlns:v="urn:schemas-microsoft-com:vml" xmlns:wp="http://schemas.openxmlformats.org/drawingml/2006/wordprocessingDrawing" xmlns:w10="urn:schemas-microsoft-com:office:word" xmlns:w="http://schemas.openxmlformats.org/wordprocessingml/2006/main" xmlns:wne="http://schemas.microsoft.com/office/word/2006/wordml">
+<w:endnotes xmlns:wpc="http://schemas.microsoft.com/office/word/2010/wordprocessingCanvas" xmlns:mc="http://schemas.openxmlformats.org/markup-compatibility/2006" xmlns:o="urn:schemas-microsoft-com:office:office" xmlns:r="http://schemas.openxmlformats.org/officeDocument/2006/relationships" xmlns:m="http://schemas.openxmlformats.org/officeDocument/2006/math" xmlns:v="urn:schemas-microsoft-com:vml" xmlns:wp14="http://schemas.microsoft.com/office/word/2010/wordprocessingDrawing" xmlns:wp="http://schemas.openxmlformats.org/drawingml/2006/wordprocessingDrawing" xmlns:w10="urn:schemas-microsoft-com:office:word" xmlns:w="http://schemas.openxmlformats.org/wordprocessingml/2006/main" xmlns:w14="http://schemas.microsoft.com/office/word/2010/wordml" xmlns:w15="http://schemas.microsoft.com/office/word/2012/wordml" xmlns:wpg="http://schemas.microsoft.com/office/word/2010/wordprocessingGroup" xmlns:wpi="http://schemas.microsoft.com/office/word/2010/wordprocessingInk" xmlns:wne="http://schemas.microsoft.com/office/word/2006/wordml" xmlns:wps="http://schemas.microsoft.com/office/word/2010/wordprocessingShape" mc:Ignorable="w14 w15 wp14">
   <w:endnote w:type="separator" w:id="-1">
     <w:p>
       <w:pPr>
@@ -18805,7 +16334,7 @@
 </file>
 
 <file path=word/footer1.xml><?xml version="1.0" encoding="utf-8"?>
-<w:ftr xmlns:ve="http://schemas.openxmlformats.org/markup-compatibility/2006" xmlns:o="urn:schemas-microsoft-com:office:office" xmlns:r="http://schemas.openxmlformats.org/officeDocument/2006/relationships" xmlns:m="http://schemas.openxmlformats.org/officeDocument/2006/math" xmlns:v="urn:schemas-microsoft-com:vml" xmlns:wp="http://schemas.openxmlformats.org/drawingml/2006/wordprocessingDrawing" xmlns:w10="urn:schemas-microsoft-com:office:word" xmlns:w="http://schemas.openxmlformats.org/wordprocessingml/2006/main" xmlns:wne="http://schemas.microsoft.com/office/word/2006/wordml">
+<w:ftr xmlns:wpc="http://schemas.microsoft.com/office/word/2010/wordprocessingCanvas" xmlns:mc="http://schemas.openxmlformats.org/markup-compatibility/2006" xmlns:o="urn:schemas-microsoft-com:office:office" xmlns:r="http://schemas.openxmlformats.org/officeDocument/2006/relationships" xmlns:m="http://schemas.openxmlformats.org/officeDocument/2006/math" xmlns:v="urn:schemas-microsoft-com:vml" xmlns:wp14="http://schemas.microsoft.com/office/word/2010/wordprocessingDrawing" xmlns:wp="http://schemas.openxmlformats.org/drawingml/2006/wordprocessingDrawing" xmlns:w10="urn:schemas-microsoft-com:office:word" xmlns:w="http://schemas.openxmlformats.org/wordprocessingml/2006/main" xmlns:w14="http://schemas.microsoft.com/office/word/2010/wordml" xmlns:w15="http://schemas.microsoft.com/office/word/2012/wordml" xmlns:wpg="http://schemas.microsoft.com/office/word/2010/wordprocessingGroup" xmlns:wpi="http://schemas.microsoft.com/office/word/2010/wordprocessingInk" xmlns:wne="http://schemas.microsoft.com/office/word/2006/wordml" xmlns:wps="http://schemas.microsoft.com/office/word/2010/wordprocessingShape" mc:Ignorable="w14 w15 wp14">
   <w:p>
     <w:pPr>
       <w:pStyle w:val="Rodap"/>
@@ -18813,19 +16342,11 @@
         <w:lang w:val="en-US"/>
       </w:rPr>
     </w:pPr>
-    <w:proofErr w:type="spellStart"/>
     <w:r>
       <w:rPr>
         <w:lang w:val="en-US"/>
       </w:rPr>
-      <w:t>Projeto</w:t>
-    </w:r>
-    <w:proofErr w:type="spellEnd"/>
-    <w:r>
-      <w:rPr>
-        <w:lang w:val="en-US"/>
-      </w:rPr>
-      <w:t xml:space="preserve"> Software 2013</w:t>
+      <w:t>Projeto Software 2013</w:t>
     </w:r>
   </w:p>
   <w:p>
@@ -18845,6 +16366,7 @@
         <w:dataBinding w:prefixMappings="xmlns:ns0='http://purl.org/dc/elements/1.1/' xmlns:ns1='http://schemas.openxmlformats.org/package/2006/metadata/core-properties' " w:xpath="/ns1:coreProperties[1]/ns0:title[1]" w:storeItemID="{6C3C8BC8-F283-45AE-878A-BAB7291924A1}"/>
         <w:text/>
       </w:sdtPr>
+      <w:sdtEndPr/>
       <w:sdtContent>
         <w:r>
           <w:rPr>
@@ -18871,7 +16393,7 @@
 </file>
 
 <file path=word/footer2.xml><?xml version="1.0" encoding="utf-8"?>
-<w:ftr xmlns:ve="http://schemas.openxmlformats.org/markup-compatibility/2006" xmlns:o="urn:schemas-microsoft-com:office:office" xmlns:r="http://schemas.openxmlformats.org/officeDocument/2006/relationships" xmlns:m="http://schemas.openxmlformats.org/officeDocument/2006/math" xmlns:v="urn:schemas-microsoft-com:vml" xmlns:wp="http://schemas.openxmlformats.org/drawingml/2006/wordprocessingDrawing" xmlns:w10="urn:schemas-microsoft-com:office:word" xmlns:w="http://schemas.openxmlformats.org/wordprocessingml/2006/main" xmlns:wne="http://schemas.microsoft.com/office/word/2006/wordml">
+<w:ftr xmlns:wpc="http://schemas.microsoft.com/office/word/2010/wordprocessingCanvas" xmlns:mc="http://schemas.openxmlformats.org/markup-compatibility/2006" xmlns:o="urn:schemas-microsoft-com:office:office" xmlns:r="http://schemas.openxmlformats.org/officeDocument/2006/relationships" xmlns:m="http://schemas.openxmlformats.org/officeDocument/2006/math" xmlns:v="urn:schemas-microsoft-com:vml" xmlns:wp14="http://schemas.microsoft.com/office/word/2010/wordprocessingDrawing" xmlns:wp="http://schemas.openxmlformats.org/drawingml/2006/wordprocessingDrawing" xmlns:w10="urn:schemas-microsoft-com:office:word" xmlns:w="http://schemas.openxmlformats.org/wordprocessingml/2006/main" xmlns:w14="http://schemas.microsoft.com/office/word/2010/wordml" xmlns:w15="http://schemas.microsoft.com/office/word/2012/wordml" xmlns:wpg="http://schemas.microsoft.com/office/word/2010/wordprocessingGroup" xmlns:wpi="http://schemas.microsoft.com/office/word/2010/wordprocessingInk" xmlns:wne="http://schemas.microsoft.com/office/word/2006/wordml" xmlns:wps="http://schemas.microsoft.com/office/word/2010/wordprocessingShape" mc:Ignorable="w14 w15 wp14">
   <w:p>
     <w:pPr>
       <w:pStyle w:val="Rodap"/>
@@ -18879,19 +16401,11 @@
         <w:lang w:val="en-US"/>
       </w:rPr>
     </w:pPr>
-    <w:proofErr w:type="spellStart"/>
     <w:r>
       <w:rPr>
         <w:lang w:val="en-US"/>
       </w:rPr>
-      <w:t>Projeto</w:t>
-    </w:r>
-    <w:proofErr w:type="spellEnd"/>
-    <w:r>
-      <w:rPr>
-        <w:lang w:val="en-US"/>
-      </w:rPr>
-      <w:t xml:space="preserve"> Software 2013</w:t>
+      <w:t>Projeto Software 2013</w:t>
     </w:r>
     <w:r>
       <w:rPr>
@@ -18926,6 +16440,7 @@
         <w:dataBinding w:prefixMappings="xmlns:ns0='http://purl.org/dc/elements/1.1/' xmlns:ns1='http://schemas.openxmlformats.org/package/2006/metadata/core-properties' " w:xpath="/ns1:coreProperties[1]/ns0:title[1]" w:storeItemID="{6C3C8BC8-F283-45AE-878A-BAB7291924A1}"/>
         <w:text/>
       </w:sdtPr>
+      <w:sdtEndPr/>
       <w:sdtContent>
         <w:r>
           <w:rPr>
@@ -18946,7 +16461,7 @@
 </file>
 
 <file path=word/footer3.xml><?xml version="1.0" encoding="utf-8"?>
-<w:ftr xmlns:ve="http://schemas.openxmlformats.org/markup-compatibility/2006" xmlns:o="urn:schemas-microsoft-com:office:office" xmlns:r="http://schemas.openxmlformats.org/officeDocument/2006/relationships" xmlns:m="http://schemas.openxmlformats.org/officeDocument/2006/math" xmlns:v="urn:schemas-microsoft-com:vml" xmlns:wp="http://schemas.openxmlformats.org/drawingml/2006/wordprocessingDrawing" xmlns:w10="urn:schemas-microsoft-com:office:word" xmlns:w="http://schemas.openxmlformats.org/wordprocessingml/2006/main" xmlns:wne="http://schemas.microsoft.com/office/word/2006/wordml">
+<w:ftr xmlns:wpc="http://schemas.microsoft.com/office/word/2010/wordprocessingCanvas" xmlns:mc="http://schemas.openxmlformats.org/markup-compatibility/2006" xmlns:o="urn:schemas-microsoft-com:office:office" xmlns:r="http://schemas.openxmlformats.org/officeDocument/2006/relationships" xmlns:m="http://schemas.openxmlformats.org/officeDocument/2006/math" xmlns:v="urn:schemas-microsoft-com:vml" xmlns:wp14="http://schemas.microsoft.com/office/word/2010/wordprocessingDrawing" xmlns:wp="http://schemas.openxmlformats.org/drawingml/2006/wordprocessingDrawing" xmlns:w10="urn:schemas-microsoft-com:office:word" xmlns:w="http://schemas.openxmlformats.org/wordprocessingml/2006/main" xmlns:w14="http://schemas.microsoft.com/office/word/2010/wordml" xmlns:w15="http://schemas.microsoft.com/office/word/2012/wordml" xmlns:wpg="http://schemas.microsoft.com/office/word/2010/wordprocessingGroup" xmlns:wpi="http://schemas.microsoft.com/office/word/2010/wordprocessingInk" xmlns:wne="http://schemas.microsoft.com/office/word/2006/wordml" xmlns:wps="http://schemas.microsoft.com/office/word/2010/wordprocessingShape" mc:Ignorable="w14 w15 wp14">
   <w:p>
     <w:pPr>
       <w:pStyle w:val="Rodap"/>
@@ -18954,19 +16469,11 @@
         <w:lang w:val="en-US"/>
       </w:rPr>
     </w:pPr>
-    <w:proofErr w:type="spellStart"/>
     <w:r>
       <w:rPr>
         <w:lang w:val="en-US"/>
       </w:rPr>
-      <w:t>Projeto</w:t>
-    </w:r>
-    <w:proofErr w:type="spellEnd"/>
-    <w:r>
-      <w:rPr>
-        <w:lang w:val="en-US"/>
-      </w:rPr>
-      <w:t xml:space="preserve"> Software 2013</w:t>
+      <w:t>Projeto Software 2013</w:t>
     </w:r>
   </w:p>
   <w:p>
@@ -18986,6 +16493,7 @@
         <w:dataBinding w:prefixMappings="xmlns:ns0='http://purl.org/dc/elements/1.1/' xmlns:ns1='http://schemas.openxmlformats.org/package/2006/metadata/core-properties' " w:xpath="/ns1:coreProperties[1]/ns0:title[1]" w:storeItemID="{6C3C8BC8-F283-45AE-878A-BAB7291924A1}"/>
         <w:text/>
       </w:sdtPr>
+      <w:sdtEndPr/>
       <w:sdtContent>
         <w:r>
           <w:rPr>
@@ -19024,7 +16532,7 @@
         <w:noProof/>
         <w:lang w:val="en-US"/>
       </w:rPr>
-      <w:t>9</w:t>
+      <w:t>2</w:t>
     </w:r>
     <w:r>
       <w:rPr>
@@ -19037,7 +16545,7 @@
 </file>
 
 <file path=word/footer4.xml><?xml version="1.0" encoding="utf-8"?>
-<w:ftr xmlns:ve="http://schemas.openxmlformats.org/markup-compatibility/2006" xmlns:o="urn:schemas-microsoft-com:office:office" xmlns:r="http://schemas.openxmlformats.org/officeDocument/2006/relationships" xmlns:m="http://schemas.openxmlformats.org/officeDocument/2006/math" xmlns:v="urn:schemas-microsoft-com:vml" xmlns:wp="http://schemas.openxmlformats.org/drawingml/2006/wordprocessingDrawing" xmlns:w10="urn:schemas-microsoft-com:office:word" xmlns:w="http://schemas.openxmlformats.org/wordprocessingml/2006/main" xmlns:wne="http://schemas.microsoft.com/office/word/2006/wordml">
+<w:ftr xmlns:wpc="http://schemas.microsoft.com/office/word/2010/wordprocessingCanvas" xmlns:mc="http://schemas.openxmlformats.org/markup-compatibility/2006" xmlns:o="urn:schemas-microsoft-com:office:office" xmlns:r="http://schemas.openxmlformats.org/officeDocument/2006/relationships" xmlns:m="http://schemas.openxmlformats.org/officeDocument/2006/math" xmlns:v="urn:schemas-microsoft-com:vml" xmlns:wp14="http://schemas.microsoft.com/office/word/2010/wordprocessingDrawing" xmlns:wp="http://schemas.openxmlformats.org/drawingml/2006/wordprocessingDrawing" xmlns:w10="urn:schemas-microsoft-com:office:word" xmlns:w="http://schemas.openxmlformats.org/wordprocessingml/2006/main" xmlns:w14="http://schemas.microsoft.com/office/word/2010/wordml" xmlns:w15="http://schemas.microsoft.com/office/word/2012/wordml" xmlns:wpg="http://schemas.microsoft.com/office/word/2010/wordprocessingGroup" xmlns:wpi="http://schemas.microsoft.com/office/word/2010/wordprocessingInk" xmlns:wne="http://schemas.microsoft.com/office/word/2006/wordml" xmlns:wps="http://schemas.microsoft.com/office/word/2010/wordprocessingShape" mc:Ignorable="w14 w15 wp14">
   <w:p>
     <w:pPr>
       <w:pStyle w:val="Rodap"/>
@@ -19066,47 +16574,43 @@
         <w:dataBinding w:prefixMappings="xmlns:ns0='http://purl.org/dc/elements/1.1/' xmlns:ns1='http://schemas.openxmlformats.org/package/2006/metadata/core-properties' " w:xpath="/ns1:coreProperties[1]/ns0:title[1]" w:storeItemID="{6C3C8BC8-F283-45AE-878A-BAB7291924A1}"/>
         <w:text/>
       </w:sdtPr>
+      <w:sdtEndPr/>
       <w:sdtContent>
-        <w:proofErr w:type="gramStart"/>
         <w:r>
-          <w:t>Software</w:t>
+          <w:t>Software Development Plan</w:t>
         </w:r>
-        <w:proofErr w:type="gramEnd"/>
-        <w:r>
-          <w:t xml:space="preserve"> </w:t>
-        </w:r>
-        <w:proofErr w:type="spellStart"/>
-        <w:r>
-          <w:t>Development</w:t>
-        </w:r>
-        <w:proofErr w:type="spellEnd"/>
-        <w:r>
-          <w:t xml:space="preserve"> </w:t>
-        </w:r>
-        <w:proofErr w:type="spellStart"/>
-        <w:r>
-          <w:t>Plan</w:t>
-        </w:r>
-        <w:proofErr w:type="spellEnd"/>
       </w:sdtContent>
     </w:sdt>
     <w:r>
       <w:tab/>
     </w:r>
-    <w:fldSimple w:instr=" PAGE   \* MERGEFORMAT ">
-      <w:r>
-        <w:rPr>
-          <w:noProof/>
-        </w:rPr>
-        <w:t>1</w:t>
-      </w:r>
-    </w:fldSimple>
+    <w:r>
+      <w:fldChar w:fldCharType="begin"/>
+    </w:r>
+    <w:r>
+      <w:instrText xml:space="preserve"> PAGE   \* MERGEFORMAT </w:instrText>
+    </w:r>
+    <w:r>
+      <w:fldChar w:fldCharType="separate"/>
+    </w:r>
+    <w:r>
+      <w:rPr>
+        <w:noProof/>
+      </w:rPr>
+      <w:t>1</w:t>
+    </w:r>
+    <w:r>
+      <w:rPr>
+        <w:noProof/>
+      </w:rPr>
+      <w:fldChar w:fldCharType="end"/>
+    </w:r>
   </w:p>
 </w:ftr>
 </file>
 
 <file path=word/footnotes.xml><?xml version="1.0" encoding="utf-8"?>
-<w:footnotes xmlns:ve="http://schemas.openxmlformats.org/markup-compatibility/2006" xmlns:o="urn:schemas-microsoft-com:office:office" xmlns:r="http://schemas.openxmlformats.org/officeDocument/2006/relationships" xmlns:m="http://schemas.openxmlformats.org/officeDocument/2006/math" xmlns:v="urn:schemas-microsoft-com:vml" xmlns:wp="http://schemas.openxmlformats.org/drawingml/2006/wordprocessingDrawing" xmlns:w10="urn:schemas-microsoft-com:office:word" xmlns:w="http://schemas.openxmlformats.org/wordprocessingml/2006/main" xmlns:wne="http://schemas.microsoft.com/office/word/2006/wordml">
+<w:footnotes xmlns:wpc="http://schemas.microsoft.com/office/word/2010/wordprocessingCanvas" xmlns:mc="http://schemas.openxmlformats.org/markup-compatibility/2006" xmlns:o="urn:schemas-microsoft-com:office:office" xmlns:r="http://schemas.openxmlformats.org/officeDocument/2006/relationships" xmlns:m="http://schemas.openxmlformats.org/officeDocument/2006/math" xmlns:v="urn:schemas-microsoft-com:vml" xmlns:wp14="http://schemas.microsoft.com/office/word/2010/wordprocessingDrawing" xmlns:wp="http://schemas.openxmlformats.org/drawingml/2006/wordprocessingDrawing" xmlns:w10="urn:schemas-microsoft-com:office:word" xmlns:w="http://schemas.openxmlformats.org/wordprocessingml/2006/main" xmlns:w14="http://schemas.microsoft.com/office/word/2010/wordml" xmlns:w15="http://schemas.microsoft.com/office/word/2012/wordml" xmlns:wpg="http://schemas.microsoft.com/office/word/2010/wordprocessingGroup" xmlns:wpi="http://schemas.microsoft.com/office/word/2010/wordprocessingInk" xmlns:wne="http://schemas.microsoft.com/office/word/2006/wordml" xmlns:wps="http://schemas.microsoft.com/office/word/2010/wordprocessingShape" mc:Ignorable="w14 w15 wp14">
   <w:footnote w:type="separator" w:id="-1">
     <w:p>
       <w:pPr>
@@ -19131,7 +16635,7 @@
 </file>
 
 <file path=word/header1.xml><?xml version="1.0" encoding="utf-8"?>
-<w:hdr xmlns:ve="http://schemas.openxmlformats.org/markup-compatibility/2006" xmlns:o="urn:schemas-microsoft-com:office:office" xmlns:r="http://schemas.openxmlformats.org/officeDocument/2006/relationships" xmlns:m="http://schemas.openxmlformats.org/officeDocument/2006/math" xmlns:v="urn:schemas-microsoft-com:vml" xmlns:wp="http://schemas.openxmlformats.org/drawingml/2006/wordprocessingDrawing" xmlns:w10="urn:schemas-microsoft-com:office:word" xmlns:w="http://schemas.openxmlformats.org/wordprocessingml/2006/main" xmlns:wne="http://schemas.microsoft.com/office/word/2006/wordml">
+<w:hdr xmlns:wpc="http://schemas.microsoft.com/office/word/2010/wordprocessingCanvas" xmlns:mc="http://schemas.openxmlformats.org/markup-compatibility/2006" xmlns:o="urn:schemas-microsoft-com:office:office" xmlns:r="http://schemas.openxmlformats.org/officeDocument/2006/relationships" xmlns:m="http://schemas.openxmlformats.org/officeDocument/2006/math" xmlns:v="urn:schemas-microsoft-com:vml" xmlns:wp14="http://schemas.microsoft.com/office/word/2010/wordprocessingDrawing" xmlns:wp="http://schemas.openxmlformats.org/drawingml/2006/wordprocessingDrawing" xmlns:w10="urn:schemas-microsoft-com:office:word" xmlns:w="http://schemas.openxmlformats.org/wordprocessingml/2006/main" xmlns:w14="http://schemas.microsoft.com/office/word/2010/wordml" xmlns:w15="http://schemas.microsoft.com/office/word/2012/wordml" xmlns:wpg="http://schemas.microsoft.com/office/word/2010/wordprocessingGroup" xmlns:wpi="http://schemas.microsoft.com/office/word/2010/wordprocessingInk" xmlns:wne="http://schemas.microsoft.com/office/word/2006/wordml" xmlns:wps="http://schemas.microsoft.com/office/word/2010/wordprocessingShape" mc:Ignorable="w14 w15 wp14">
   <w:p>
     <w:pPr>
       <w:pStyle w:val="Cabealho"/>
@@ -19145,7 +16649,7 @@
         <w:lang w:eastAsia="pt-PT"/>
       </w:rPr>
       <w:drawing>
-        <wp:anchor distT="0" distB="0" distL="114300" distR="114300" simplePos="0" relativeHeight="251657216" behindDoc="0" locked="0" layoutInCell="1" allowOverlap="1">
+        <wp:anchor distT="0" distB="0" distL="114300" distR="114300" simplePos="0" relativeHeight="251657216" behindDoc="0" locked="0" layoutInCell="1" allowOverlap="1" wp14:anchorId="0D22CDBF" wp14:editId="0B3BCB91">
           <wp:simplePos x="0" y="0"/>
           <wp:positionH relativeFrom="column">
             <wp:posOffset>15239</wp:posOffset>
@@ -19221,6 +16725,7 @@
         <w:dataBinding w:prefixMappings="xmlns:ns0='http://purl.org/dc/elements/1.1/' xmlns:ns1='http://schemas.openxmlformats.org/package/2006/metadata/core-properties' " w:xpath="/ns1:coreProperties[1]/ns0:creator[1]" w:storeItemID="{6C3C8BC8-F283-45AE-878A-BAB7291924A1}"/>
         <w:text/>
       </w:sdtPr>
+      <w:sdtEndPr/>
       <w:sdtContent>
         <w:r>
           <w:rPr>
@@ -19260,15 +16765,14 @@
         <w:dataBinding w:prefixMappings="xmlns:ns0='http://purl.org/dc/elements/1.1/' xmlns:ns1='http://schemas.openxmlformats.org/package/2006/metadata/core-properties' " w:xpath="/ns1:coreProperties[1]/ns0:description[1]" w:storeItemID="{6C3C8BC8-F283-45AE-878A-BAB7291924A1}"/>
         <w:text w:multiLine="1"/>
       </w:sdtPr>
+      <w:sdtEndPr/>
       <w:sdtContent>
-        <w:proofErr w:type="gramStart"/>
         <w:r>
           <w:rPr>
             <w:lang w:val="en-US"/>
           </w:rPr>
           <w:t>v0.5</w:t>
         </w:r>
-        <w:proofErr w:type="gramEnd"/>
       </w:sdtContent>
     </w:sdt>
     <w:r>
@@ -19287,13 +16791,24 @@
         <w:dataBinding w:prefixMappings="xmlns:ns0='http://purl.org/dc/elements/1.1/' xmlns:ns1='http://schemas.openxmlformats.org/package/2006/metadata/core-properties' " w:xpath="/ns1:coreProperties[1]/ns1:contentStatus[1]" w:storeItemID="{6C3C8BC8-F283-45AE-878A-BAB7291924A1}"/>
         <w:text/>
       </w:sdtPr>
+      <w:sdtEndPr/>
       <w:sdtContent>
-        <w:r>
-          <w:rPr>
-            <w:lang w:val="en-US"/>
-          </w:rPr>
-          <w:t>Ready for Review</w:t>
-        </w:r>
+        <w:del w:id="0" w:author="Filipe Brandão" w:date="2013-04-15T00:10:00Z">
+          <w:r>
+            <w:rPr>
+              <w:lang w:val="en-US"/>
+            </w:rPr>
+            <w:delText>Ready for Review</w:delText>
+          </w:r>
+        </w:del>
+        <w:ins w:id="1" w:author="Filipe Brandão" w:date="2013-04-15T00:10:00Z">
+          <w:r>
+            <w:rPr>
+              <w:lang w:val="en-US"/>
+            </w:rPr>
+            <w:t>Ready for Approval</w:t>
+          </w:r>
+        </w:ins>
       </w:sdtContent>
     </w:sdt>
   </w:p>
@@ -19301,7 +16816,7 @@
 </file>
 
 <file path=word/header2.xml><?xml version="1.0" encoding="utf-8"?>
-<w:hdr xmlns:ve="http://schemas.openxmlformats.org/markup-compatibility/2006" xmlns:o="urn:schemas-microsoft-com:office:office" xmlns:r="http://schemas.openxmlformats.org/officeDocument/2006/relationships" xmlns:m="http://schemas.openxmlformats.org/officeDocument/2006/math" xmlns:v="urn:schemas-microsoft-com:vml" xmlns:wp="http://schemas.openxmlformats.org/drawingml/2006/wordprocessingDrawing" xmlns:w10="urn:schemas-microsoft-com:office:word" xmlns:w="http://schemas.openxmlformats.org/wordprocessingml/2006/main" xmlns:wne="http://schemas.microsoft.com/office/word/2006/wordml">
+<w:hdr xmlns:wpc="http://schemas.microsoft.com/office/word/2010/wordprocessingCanvas" xmlns:mc="http://schemas.openxmlformats.org/markup-compatibility/2006" xmlns:o="urn:schemas-microsoft-com:office:office" xmlns:r="http://schemas.openxmlformats.org/officeDocument/2006/relationships" xmlns:m="http://schemas.openxmlformats.org/officeDocument/2006/math" xmlns:v="urn:schemas-microsoft-com:vml" xmlns:wp14="http://schemas.microsoft.com/office/word/2010/wordprocessingDrawing" xmlns:wp="http://schemas.openxmlformats.org/drawingml/2006/wordprocessingDrawing" xmlns:w10="urn:schemas-microsoft-com:office:word" xmlns:w="http://schemas.openxmlformats.org/wordprocessingml/2006/main" xmlns:w14="http://schemas.microsoft.com/office/word/2010/wordml" xmlns:w15="http://schemas.microsoft.com/office/word/2012/wordml" xmlns:wpg="http://schemas.microsoft.com/office/word/2010/wordprocessingGroup" xmlns:wpi="http://schemas.microsoft.com/office/word/2010/wordprocessingInk" xmlns:wne="http://schemas.microsoft.com/office/word/2006/wordml" xmlns:wps="http://schemas.microsoft.com/office/word/2010/wordprocessingShape" mc:Ignorable="w14 w15 wp14">
   <w:p>
     <w:pPr>
       <w:pStyle w:val="Cabealho"/>
@@ -19315,7 +16830,7 @@
         <w:lang w:eastAsia="pt-PT"/>
       </w:rPr>
       <w:drawing>
-        <wp:anchor distT="0" distB="0" distL="114300" distR="114300" simplePos="0" relativeHeight="251659264" behindDoc="0" locked="0" layoutInCell="1" allowOverlap="1">
+        <wp:anchor distT="0" distB="0" distL="114300" distR="114300" simplePos="0" relativeHeight="251659264" behindDoc="0" locked="0" layoutInCell="1" allowOverlap="1" wp14:anchorId="0FFD2F7A" wp14:editId="7F131ED4">
           <wp:simplePos x="0" y="0"/>
           <wp:positionH relativeFrom="column">
             <wp:posOffset>81915</wp:posOffset>
@@ -19391,6 +16906,7 @@
         <w:dataBinding w:prefixMappings="xmlns:ns0='http://purl.org/dc/elements/1.1/' xmlns:ns1='http://schemas.openxmlformats.org/package/2006/metadata/core-properties' " w:xpath="/ns1:coreProperties[1]/ns0:creator[1]" w:storeItemID="{6C3C8BC8-F283-45AE-878A-BAB7291924A1}"/>
         <w:text/>
       </w:sdtPr>
+      <w:sdtEndPr/>
       <w:sdtContent>
         <w:r>
           <w:rPr>
@@ -19430,15 +16946,14 @@
         <w:dataBinding w:prefixMappings="xmlns:ns0='http://purl.org/dc/elements/1.1/' xmlns:ns1='http://schemas.openxmlformats.org/package/2006/metadata/core-properties' " w:xpath="/ns1:coreProperties[1]/ns0:description[1]" w:storeItemID="{6C3C8BC8-F283-45AE-878A-BAB7291924A1}"/>
         <w:text w:multiLine="1"/>
       </w:sdtPr>
+      <w:sdtEndPr/>
       <w:sdtContent>
-        <w:proofErr w:type="gramStart"/>
         <w:r>
           <w:rPr>
             <w:lang w:val="en-US"/>
           </w:rPr>
           <w:t>v0.5</w:t>
         </w:r>
-        <w:proofErr w:type="gramEnd"/>
       </w:sdtContent>
     </w:sdt>
     <w:r>
@@ -19457,13 +16972,24 @@
         <w:dataBinding w:prefixMappings="xmlns:ns0='http://purl.org/dc/elements/1.1/' xmlns:ns1='http://schemas.openxmlformats.org/package/2006/metadata/core-properties' " w:xpath="/ns1:coreProperties[1]/ns1:contentStatus[1]" w:storeItemID="{6C3C8BC8-F283-45AE-878A-BAB7291924A1}"/>
         <w:text/>
       </w:sdtPr>
+      <w:sdtEndPr/>
       <w:sdtContent>
-        <w:r>
-          <w:rPr>
-            <w:lang w:val="en-US"/>
-          </w:rPr>
-          <w:t>Ready for Review</w:t>
-        </w:r>
+        <w:del w:id="2" w:author="Filipe Brandão" w:date="2013-04-15T00:10:00Z">
+          <w:r>
+            <w:rPr>
+              <w:lang w:val="en-US"/>
+            </w:rPr>
+            <w:delText>Ready for Review</w:delText>
+          </w:r>
+        </w:del>
+        <w:ins w:id="3" w:author="Filipe Brandão" w:date="2013-04-15T00:10:00Z">
+          <w:r>
+            <w:rPr>
+              <w:lang w:val="en-US"/>
+            </w:rPr>
+            <w:t>Ready for Approval</w:t>
+          </w:r>
+        </w:ins>
       </w:sdtContent>
     </w:sdt>
     <w:r>
@@ -19477,7 +17003,7 @@
 </file>
 
 <file path=word/numbering.xml><?xml version="1.0" encoding="utf-8"?>
-<w:numbering xmlns:ve="http://schemas.openxmlformats.org/markup-compatibility/2006" xmlns:o="urn:schemas-microsoft-com:office:office" xmlns:r="http://schemas.openxmlformats.org/officeDocument/2006/relationships" xmlns:m="http://schemas.openxmlformats.org/officeDocument/2006/math" xmlns:v="urn:schemas-microsoft-com:vml" xmlns:wp="http://schemas.openxmlformats.org/drawingml/2006/wordprocessingDrawing" xmlns:w10="urn:schemas-microsoft-com:office:word" xmlns:w="http://schemas.openxmlformats.org/wordprocessingml/2006/main" xmlns:wne="http://schemas.microsoft.com/office/word/2006/wordml">
+<w:numbering xmlns:wpc="http://schemas.microsoft.com/office/word/2010/wordprocessingCanvas" xmlns:mc="http://schemas.openxmlformats.org/markup-compatibility/2006" xmlns:o="urn:schemas-microsoft-com:office:office" xmlns:r="http://schemas.openxmlformats.org/officeDocument/2006/relationships" xmlns:m="http://schemas.openxmlformats.org/officeDocument/2006/math" xmlns:v="urn:schemas-microsoft-com:vml" xmlns:wp14="http://schemas.microsoft.com/office/word/2010/wordprocessingDrawing" xmlns:wp="http://schemas.openxmlformats.org/drawingml/2006/wordprocessingDrawing" xmlns:w10="urn:schemas-microsoft-com:office:word" xmlns:w="http://schemas.openxmlformats.org/wordprocessingml/2006/main" xmlns:w14="http://schemas.microsoft.com/office/word/2010/wordml" xmlns:w15="http://schemas.microsoft.com/office/word/2012/wordml" xmlns:wpg="http://schemas.microsoft.com/office/word/2010/wordprocessingGroup" xmlns:wpi="http://schemas.microsoft.com/office/word/2010/wordprocessingInk" xmlns:wne="http://schemas.microsoft.com/office/word/2006/wordml" xmlns:wps="http://schemas.microsoft.com/office/word/2010/wordprocessingShape" mc:Ignorable="w14 w15 wp14">
   <w:abstractNum w:abstractNumId="0">
     <w:nsid w:val="00D16E62"/>
     <w:multiLevelType w:val="hybridMultilevel"/>
@@ -20639,17 +18165,17 @@
 
 <file path=word/people.xml><?xml version="1.0" encoding="utf-8"?>
 <w15:people xmlns:wpc="http://schemas.microsoft.com/office/word/2010/wordprocessingCanvas" xmlns:mc="http://schemas.openxmlformats.org/markup-compatibility/2006" xmlns:o="urn:schemas-microsoft-com:office:office" xmlns:r="http://schemas.openxmlformats.org/officeDocument/2006/relationships" xmlns:m="http://schemas.openxmlformats.org/officeDocument/2006/math" xmlns:v="urn:schemas-microsoft-com:vml" xmlns:wp14="http://schemas.microsoft.com/office/word/2010/wordprocessingDrawing" xmlns:wp="http://schemas.openxmlformats.org/drawingml/2006/wordprocessingDrawing" xmlns:w10="urn:schemas-microsoft-com:office:word" xmlns:w="http://schemas.openxmlformats.org/wordprocessingml/2006/main" xmlns:w14="http://schemas.microsoft.com/office/word/2010/wordml" xmlns:w15="http://schemas.microsoft.com/office/word/2012/wordml" xmlns:wpg="http://schemas.microsoft.com/office/word/2010/wordprocessingGroup" xmlns:wpi="http://schemas.microsoft.com/office/word/2010/wordprocessingInk" xmlns:wne="http://schemas.microsoft.com/office/word/2006/wordml" xmlns:wps="http://schemas.microsoft.com/office/word/2010/wordprocessingShape" mc:Ignorable="w14 w15 wp14">
+  <w15:person w15:author="Filipe Brandão">
+    <w15:presenceInfo w15:providerId="Windows Live" w15:userId="3e245dfbebaa7441"/>
+  </w15:person>
   <w15:person w15:author="Mário Oliveira">
     <w15:presenceInfo w15:providerId="Windows Live" w15:userId="228e243b25e30480"/>
-  </w15:person>
-  <w15:person w15:author="Filipe Brandão">
-    <w15:presenceInfo w15:providerId="Windows Live" w15:userId="3e245dfbebaa7441"/>
   </w15:person>
 </w15:people>
 </file>
 
 <file path=word/styles.xml><?xml version="1.0" encoding="utf-8"?>
-<w:styles xmlns:r="http://schemas.openxmlformats.org/officeDocument/2006/relationships" xmlns:w="http://schemas.openxmlformats.org/wordprocessingml/2006/main">
+<w:styles xmlns:mc="http://schemas.openxmlformats.org/markup-compatibility/2006" xmlns:r="http://schemas.openxmlformats.org/officeDocument/2006/relationships" xmlns:w="http://schemas.openxmlformats.org/wordprocessingml/2006/main" xmlns:w14="http://schemas.microsoft.com/office/word/2010/wordml" xmlns:w15="http://schemas.microsoft.com/office/word/2012/wordml" mc:Ignorable="w14 w15">
   <w:docDefaults>
     <w:rPrDefault>
       <w:rPr>
@@ -20665,155 +18191,389 @@
       </w:pPr>
     </w:pPrDefault>
   </w:docDefaults>
-  <w:latentStyles w:defLockedState="0" w:defUIPriority="99" w:defSemiHidden="1" w:defUnhideWhenUsed="1" w:defQFormat="0" w:count="267">
-    <w:lsdException w:name="Normal" w:semiHidden="0" w:uiPriority="0" w:unhideWhenUsed="0" w:qFormat="1"/>
-    <w:lsdException w:name="heading 1" w:semiHidden="0" w:uiPriority="9" w:unhideWhenUsed="0" w:qFormat="1"/>
-    <w:lsdException w:name="heading 2" w:uiPriority="9" w:qFormat="1"/>
-    <w:lsdException w:name="heading 3" w:uiPriority="9" w:qFormat="1"/>
-    <w:lsdException w:name="heading 4" w:uiPriority="9" w:qFormat="1"/>
-    <w:lsdException w:name="heading 5" w:uiPriority="9" w:qFormat="1"/>
-    <w:lsdException w:name="heading 6" w:uiPriority="9" w:qFormat="1"/>
-    <w:lsdException w:name="heading 7" w:uiPriority="9" w:qFormat="1"/>
-    <w:lsdException w:name="heading 8" w:uiPriority="9" w:qFormat="1"/>
-    <w:lsdException w:name="heading 9" w:uiPriority="9" w:qFormat="1"/>
-    <w:lsdException w:name="toc 1" w:uiPriority="39"/>
-    <w:lsdException w:name="toc 2" w:uiPriority="39"/>
-    <w:lsdException w:name="toc 3" w:uiPriority="39"/>
-    <w:lsdException w:name="toc 4" w:uiPriority="39"/>
-    <w:lsdException w:name="toc 5" w:uiPriority="39"/>
-    <w:lsdException w:name="toc 6" w:uiPriority="39"/>
-    <w:lsdException w:name="toc 7" w:uiPriority="39"/>
-    <w:lsdException w:name="toc 8" w:uiPriority="39"/>
-    <w:lsdException w:name="toc 9" w:uiPriority="39"/>
-    <w:lsdException w:name="caption" w:uiPriority="35" w:qFormat="1"/>
-    <w:lsdException w:name="Title" w:semiHidden="0" w:uiPriority="10" w:unhideWhenUsed="0" w:qFormat="1"/>
-    <w:lsdException w:name="Default Paragraph Font" w:uiPriority="1"/>
-    <w:lsdException w:name="Subtitle" w:semiHidden="0" w:uiPriority="11" w:unhideWhenUsed="0" w:qFormat="1"/>
-    <w:lsdException w:name="Strong" w:semiHidden="0" w:uiPriority="22" w:unhideWhenUsed="0" w:qFormat="1"/>
-    <w:lsdException w:name="Emphasis" w:semiHidden="0" w:uiPriority="20" w:unhideWhenUsed="0" w:qFormat="1"/>
-    <w:lsdException w:name="Table Grid" w:semiHidden="0" w:uiPriority="59" w:unhideWhenUsed="0"/>
-    <w:lsdException w:name="Placeholder Text" w:unhideWhenUsed="0"/>
-    <w:lsdException w:name="No Spacing" w:semiHidden="0" w:uiPriority="1" w:unhideWhenUsed="0" w:qFormat="1"/>
-    <w:lsdException w:name="Light Shading" w:semiHidden="0" w:uiPriority="60" w:unhideWhenUsed="0"/>
-    <w:lsdException w:name="Light List" w:semiHidden="0" w:uiPriority="61" w:unhideWhenUsed="0"/>
-    <w:lsdException w:name="Light Grid" w:semiHidden="0" w:uiPriority="62" w:unhideWhenUsed="0"/>
-    <w:lsdException w:name="Medium Shading 1" w:semiHidden="0" w:uiPriority="63" w:unhideWhenUsed="0"/>
-    <w:lsdException w:name="Medium Shading 2" w:semiHidden="0" w:uiPriority="64" w:unhideWhenUsed="0"/>
-    <w:lsdException w:name="Medium List 1" w:semiHidden="0" w:uiPriority="65" w:unhideWhenUsed="0"/>
-    <w:lsdException w:name="Medium List 2" w:semiHidden="0" w:uiPriority="66" w:unhideWhenUsed="0"/>
-    <w:lsdException w:name="Medium Grid 1" w:semiHidden="0" w:uiPriority="67" w:unhideWhenUsed="0"/>
-    <w:lsdException w:name="Medium Grid 2" w:semiHidden="0" w:uiPriority="68" w:unhideWhenUsed="0"/>
-    <w:lsdException w:name="Medium Grid 3" w:semiHidden="0" w:uiPriority="69" w:unhideWhenUsed="0"/>
-    <w:lsdException w:name="Dark List" w:semiHidden="0" w:uiPriority="70" w:unhideWhenUsed="0"/>
-    <w:lsdException w:name="Colorful Shading" w:semiHidden="0" w:uiPriority="71" w:unhideWhenUsed="0"/>
-    <w:lsdException w:name="Colorful List" w:semiHidden="0" w:uiPriority="72" w:unhideWhenUsed="0"/>
-    <w:lsdException w:name="Colorful Grid" w:semiHidden="0" w:uiPriority="73" w:unhideWhenUsed="0"/>
-    <w:lsdException w:name="Light Shading Accent 1" w:semiHidden="0" w:uiPriority="60" w:unhideWhenUsed="0"/>
-    <w:lsdException w:name="Light List Accent 1" w:semiHidden="0" w:uiPriority="61" w:unhideWhenUsed="0"/>
-    <w:lsdException w:name="Light Grid Accent 1" w:semiHidden="0" w:uiPriority="62" w:unhideWhenUsed="0"/>
-    <w:lsdException w:name="Medium Shading 1 Accent 1" w:semiHidden="0" w:uiPriority="63" w:unhideWhenUsed="0"/>
-    <w:lsdException w:name="Medium Shading 2 Accent 1" w:semiHidden="0" w:uiPriority="64" w:unhideWhenUsed="0"/>
-    <w:lsdException w:name="Medium List 1 Accent 1" w:semiHidden="0" w:uiPriority="65" w:unhideWhenUsed="0"/>
-    <w:lsdException w:name="Revision" w:unhideWhenUsed="0"/>
-    <w:lsdException w:name="List Paragraph" w:semiHidden="0" w:uiPriority="34" w:unhideWhenUsed="0" w:qFormat="1"/>
-    <w:lsdException w:name="Quote" w:semiHidden="0" w:uiPriority="29" w:unhideWhenUsed="0" w:qFormat="1"/>
-    <w:lsdException w:name="Intense Quote" w:semiHidden="0" w:uiPriority="30" w:unhideWhenUsed="0" w:qFormat="1"/>
-    <w:lsdException w:name="Medium List 2 Accent 1" w:semiHidden="0" w:uiPriority="66" w:unhideWhenUsed="0"/>
-    <w:lsdException w:name="Medium Grid 1 Accent 1" w:semiHidden="0" w:uiPriority="67" w:unhideWhenUsed="0"/>
-    <w:lsdException w:name="Medium Grid 2 Accent 1" w:semiHidden="0" w:uiPriority="68" w:unhideWhenUsed="0"/>
-    <w:lsdException w:name="Medium Grid 3 Accent 1" w:semiHidden="0" w:uiPriority="69" w:unhideWhenUsed="0"/>
-    <w:lsdException w:name="Dark List Accent 1" w:semiHidden="0" w:uiPriority="70" w:unhideWhenUsed="0"/>
-    <w:lsdException w:name="Colorful Shading Accent 1" w:semiHidden="0" w:uiPriority="71" w:unhideWhenUsed="0"/>
-    <w:lsdException w:name="Colorful List Accent 1" w:semiHidden="0" w:uiPriority="72" w:unhideWhenUsed="0"/>
-    <w:lsdException w:name="Colorful Grid Accent 1" w:semiHidden="0" w:uiPriority="73" w:unhideWhenUsed="0"/>
-    <w:lsdException w:name="Light Shading Accent 2" w:semiHidden="0" w:uiPriority="60" w:unhideWhenUsed="0"/>
-    <w:lsdException w:name="Light List Accent 2" w:semiHidden="0" w:uiPriority="61" w:unhideWhenUsed="0"/>
-    <w:lsdException w:name="Light Grid Accent 2" w:semiHidden="0" w:uiPriority="62" w:unhideWhenUsed="0"/>
-    <w:lsdException w:name="Medium Shading 1 Accent 2" w:semiHidden="0" w:uiPriority="63" w:unhideWhenUsed="0"/>
-    <w:lsdException w:name="Medium Shading 2 Accent 2" w:semiHidden="0" w:uiPriority="64" w:unhideWhenUsed="0"/>
-    <w:lsdException w:name="Medium List 1 Accent 2" w:semiHidden="0" w:uiPriority="65" w:unhideWhenUsed="0"/>
-    <w:lsdException w:name="Medium List 2 Accent 2" w:semiHidden="0" w:uiPriority="66" w:unhideWhenUsed="0"/>
-    <w:lsdException w:name="Medium Grid 1 Accent 2" w:semiHidden="0" w:uiPriority="67" w:unhideWhenUsed="0"/>
-    <w:lsdException w:name="Medium Grid 2 Accent 2" w:semiHidden="0" w:uiPriority="68" w:unhideWhenUsed="0"/>
-    <w:lsdException w:name="Medium Grid 3 Accent 2" w:semiHidden="0" w:uiPriority="69" w:unhideWhenUsed="0"/>
-    <w:lsdException w:name="Dark List Accent 2" w:semiHidden="0" w:uiPriority="70" w:unhideWhenUsed="0"/>
-    <w:lsdException w:name="Colorful Shading Accent 2" w:semiHidden="0" w:uiPriority="71" w:unhideWhenUsed="0"/>
-    <w:lsdException w:name="Colorful List Accent 2" w:semiHidden="0" w:uiPriority="72" w:unhideWhenUsed="0"/>
-    <w:lsdException w:name="Colorful Grid Accent 2" w:semiHidden="0" w:uiPriority="73" w:unhideWhenUsed="0"/>
-    <w:lsdException w:name="Light Shading Accent 3" w:semiHidden="0" w:uiPriority="60" w:unhideWhenUsed="0"/>
-    <w:lsdException w:name="Light List Accent 3" w:semiHidden="0" w:uiPriority="61" w:unhideWhenUsed="0"/>
-    <w:lsdException w:name="Light Grid Accent 3" w:semiHidden="0" w:uiPriority="62" w:unhideWhenUsed="0"/>
-    <w:lsdException w:name="Medium Shading 1 Accent 3" w:semiHidden="0" w:uiPriority="63" w:unhideWhenUsed="0"/>
-    <w:lsdException w:name="Medium Shading 2 Accent 3" w:semiHidden="0" w:uiPriority="64" w:unhideWhenUsed="0"/>
-    <w:lsdException w:name="Medium List 1 Accent 3" w:semiHidden="0" w:uiPriority="65" w:unhideWhenUsed="0"/>
-    <w:lsdException w:name="Medium List 2 Accent 3" w:semiHidden="0" w:uiPriority="66" w:unhideWhenUsed="0"/>
-    <w:lsdException w:name="Medium Grid 1 Accent 3" w:semiHidden="0" w:uiPriority="67" w:unhideWhenUsed="0"/>
-    <w:lsdException w:name="Medium Grid 2 Accent 3" w:semiHidden="0" w:uiPriority="68" w:unhideWhenUsed="0"/>
-    <w:lsdException w:name="Medium Grid 3 Accent 3" w:semiHidden="0" w:uiPriority="69" w:unhideWhenUsed="0"/>
-    <w:lsdException w:name="Dark List Accent 3" w:semiHidden="0" w:uiPriority="70" w:unhideWhenUsed="0"/>
-    <w:lsdException w:name="Colorful Shading Accent 3" w:semiHidden="0" w:uiPriority="71" w:unhideWhenUsed="0"/>
-    <w:lsdException w:name="Colorful List Accent 3" w:semiHidden="0" w:uiPriority="72" w:unhideWhenUsed="0"/>
-    <w:lsdException w:name="Colorful Grid Accent 3" w:semiHidden="0" w:uiPriority="73" w:unhideWhenUsed="0"/>
-    <w:lsdException w:name="Light Shading Accent 4" w:semiHidden="0" w:uiPriority="60" w:unhideWhenUsed="0"/>
-    <w:lsdException w:name="Light List Accent 4" w:semiHidden="0" w:uiPriority="61" w:unhideWhenUsed="0"/>
-    <w:lsdException w:name="Light Grid Accent 4" w:semiHidden="0" w:uiPriority="62" w:unhideWhenUsed="0"/>
-    <w:lsdException w:name="Medium Shading 1 Accent 4" w:semiHidden="0" w:uiPriority="63" w:unhideWhenUsed="0"/>
-    <w:lsdException w:name="Medium Shading 2 Accent 4" w:semiHidden="0" w:uiPriority="64" w:unhideWhenUsed="0"/>
-    <w:lsdException w:name="Medium List 1 Accent 4" w:semiHidden="0" w:uiPriority="65" w:unhideWhenUsed="0"/>
-    <w:lsdException w:name="Medium List 2 Accent 4" w:semiHidden="0" w:uiPriority="66" w:unhideWhenUsed="0"/>
-    <w:lsdException w:name="Medium Grid 1 Accent 4" w:semiHidden="0" w:uiPriority="67" w:unhideWhenUsed="0"/>
-    <w:lsdException w:name="Medium Grid 2 Accent 4" w:semiHidden="0" w:uiPriority="68" w:unhideWhenUsed="0"/>
-    <w:lsdException w:name="Medium Grid 3 Accent 4" w:semiHidden="0" w:uiPriority="69" w:unhideWhenUsed="0"/>
-    <w:lsdException w:name="Dark List Accent 4" w:semiHidden="0" w:uiPriority="70" w:unhideWhenUsed="0"/>
-    <w:lsdException w:name="Colorful Shading Accent 4" w:semiHidden="0" w:uiPriority="71" w:unhideWhenUsed="0"/>
-    <w:lsdException w:name="Colorful List Accent 4" w:semiHidden="0" w:uiPriority="72" w:unhideWhenUsed="0"/>
-    <w:lsdException w:name="Colorful Grid Accent 4" w:semiHidden="0" w:uiPriority="73" w:unhideWhenUsed="0"/>
-    <w:lsdException w:name="Light Shading Accent 5" w:semiHidden="0" w:uiPriority="60" w:unhideWhenUsed="0"/>
-    <w:lsdException w:name="Light List Accent 5" w:semiHidden="0" w:uiPriority="61" w:unhideWhenUsed="0"/>
-    <w:lsdException w:name="Light Grid Accent 5" w:semiHidden="0" w:uiPriority="62" w:unhideWhenUsed="0"/>
-    <w:lsdException w:name="Medium Shading 1 Accent 5" w:semiHidden="0" w:uiPriority="63" w:unhideWhenUsed="0"/>
-    <w:lsdException w:name="Medium Shading 2 Accent 5" w:semiHidden="0" w:uiPriority="64" w:unhideWhenUsed="0"/>
-    <w:lsdException w:name="Medium List 1 Accent 5" w:semiHidden="0" w:uiPriority="65" w:unhideWhenUsed="0"/>
-    <w:lsdException w:name="Medium List 2 Accent 5" w:semiHidden="0" w:uiPriority="66" w:unhideWhenUsed="0"/>
-    <w:lsdException w:name="Medium Grid 1 Accent 5" w:semiHidden="0" w:uiPriority="67" w:unhideWhenUsed="0"/>
-    <w:lsdException w:name="Medium Grid 2 Accent 5" w:semiHidden="0" w:uiPriority="68" w:unhideWhenUsed="0"/>
-    <w:lsdException w:name="Medium Grid 3 Accent 5" w:semiHidden="0" w:uiPriority="69" w:unhideWhenUsed="0"/>
-    <w:lsdException w:name="Dark List Accent 5" w:semiHidden="0" w:uiPriority="70" w:unhideWhenUsed="0"/>
-    <w:lsdException w:name="Colorful Shading Accent 5" w:semiHidden="0" w:uiPriority="71" w:unhideWhenUsed="0"/>
-    <w:lsdException w:name="Colorful List Accent 5" w:semiHidden="0" w:uiPriority="72" w:unhideWhenUsed="0"/>
-    <w:lsdException w:name="Colorful Grid Accent 5" w:semiHidden="0" w:uiPriority="73" w:unhideWhenUsed="0"/>
-    <w:lsdException w:name="Light Shading Accent 6" w:semiHidden="0" w:uiPriority="60" w:unhideWhenUsed="0"/>
-    <w:lsdException w:name="Light List Accent 6" w:semiHidden="0" w:uiPriority="61" w:unhideWhenUsed="0"/>
-    <w:lsdException w:name="Light Grid Accent 6" w:semiHidden="0" w:uiPriority="62" w:unhideWhenUsed="0"/>
-    <w:lsdException w:name="Medium Shading 1 Accent 6" w:semiHidden="0" w:uiPriority="63" w:unhideWhenUsed="0"/>
-    <w:lsdException w:name="Medium Shading 2 Accent 6" w:semiHidden="0" w:uiPriority="64" w:unhideWhenUsed="0"/>
-    <w:lsdException w:name="Medium List 1 Accent 6" w:semiHidden="0" w:uiPriority="65" w:unhideWhenUsed="0"/>
-    <w:lsdException w:name="Medium List 2 Accent 6" w:semiHidden="0" w:uiPriority="66" w:unhideWhenUsed="0"/>
-    <w:lsdException w:name="Medium Grid 1 Accent 6" w:semiHidden="0" w:uiPriority="67" w:unhideWhenUsed="0"/>
-    <w:lsdException w:name="Medium Grid 2 Accent 6" w:semiHidden="0" w:uiPriority="68" w:unhideWhenUsed="0"/>
-    <w:lsdException w:name="Medium Grid 3 Accent 6" w:semiHidden="0" w:uiPriority="69" w:unhideWhenUsed="0"/>
-    <w:lsdException w:name="Dark List Accent 6" w:semiHidden="0" w:uiPriority="70" w:unhideWhenUsed="0"/>
-    <w:lsdException w:name="Colorful Shading Accent 6" w:semiHidden="0" w:uiPriority="71" w:unhideWhenUsed="0"/>
-    <w:lsdException w:name="Colorful List Accent 6" w:semiHidden="0" w:uiPriority="72" w:unhideWhenUsed="0"/>
-    <w:lsdException w:name="Colorful Grid Accent 6" w:semiHidden="0" w:uiPriority="73" w:unhideWhenUsed="0"/>
-    <w:lsdException w:name="Subtle Emphasis" w:semiHidden="0" w:uiPriority="19" w:unhideWhenUsed="0" w:qFormat="1"/>
-    <w:lsdException w:name="Intense Emphasis" w:semiHidden="0" w:uiPriority="21" w:unhideWhenUsed="0" w:qFormat="1"/>
-    <w:lsdException w:name="Subtle Reference" w:semiHidden="0" w:uiPriority="31" w:unhideWhenUsed="0" w:qFormat="1"/>
-    <w:lsdException w:name="Intense Reference" w:semiHidden="0" w:uiPriority="32" w:unhideWhenUsed="0" w:qFormat="1"/>
-    <w:lsdException w:name="Book Title" w:semiHidden="0" w:uiPriority="33" w:unhideWhenUsed="0" w:qFormat="1"/>
-    <w:lsdException w:name="Bibliography" w:uiPriority="37"/>
-    <w:lsdException w:name="TOC Heading" w:uiPriority="39" w:qFormat="1"/>
+  <w:latentStyles w:defLockedState="0" w:defUIPriority="99" w:defSemiHidden="0" w:defUnhideWhenUsed="0" w:defQFormat="0" w:count="371">
+    <w:lsdException w:name="Normal" w:uiPriority="0" w:qFormat="1"/>
+    <w:lsdException w:name="heading 1" w:uiPriority="9" w:qFormat="1"/>
+    <w:lsdException w:name="heading 2" w:semiHidden="1" w:uiPriority="9" w:unhideWhenUsed="1" w:qFormat="1"/>
+    <w:lsdException w:name="heading 3" w:semiHidden="1" w:uiPriority="9" w:unhideWhenUsed="1" w:qFormat="1"/>
+    <w:lsdException w:name="heading 4" w:semiHidden="1" w:uiPriority="9" w:unhideWhenUsed="1" w:qFormat="1"/>
+    <w:lsdException w:name="heading 5" w:semiHidden="1" w:uiPriority="9" w:unhideWhenUsed="1" w:qFormat="1"/>
+    <w:lsdException w:name="heading 6" w:semiHidden="1" w:uiPriority="9" w:unhideWhenUsed="1" w:qFormat="1"/>
+    <w:lsdException w:name="heading 7" w:semiHidden="1" w:uiPriority="9" w:unhideWhenUsed="1" w:qFormat="1"/>
+    <w:lsdException w:name="heading 8" w:semiHidden="1" w:uiPriority="9" w:unhideWhenUsed="1" w:qFormat="1"/>
+    <w:lsdException w:name="heading 9" w:semiHidden="1" w:uiPriority="9" w:unhideWhenUsed="1" w:qFormat="1"/>
+    <w:lsdException w:name="index 1" w:semiHidden="1" w:unhideWhenUsed="1"/>
+    <w:lsdException w:name="index 2" w:semiHidden="1" w:unhideWhenUsed="1"/>
+    <w:lsdException w:name="index 3" w:semiHidden="1" w:unhideWhenUsed="1"/>
+    <w:lsdException w:name="index 4" w:semiHidden="1" w:unhideWhenUsed="1"/>
+    <w:lsdException w:name="index 5" w:semiHidden="1" w:unhideWhenUsed="1"/>
+    <w:lsdException w:name="index 6" w:semiHidden="1" w:unhideWhenUsed="1"/>
+    <w:lsdException w:name="index 7" w:semiHidden="1" w:unhideWhenUsed="1"/>
+    <w:lsdException w:name="index 8" w:semiHidden="1" w:unhideWhenUsed="1"/>
+    <w:lsdException w:name="index 9" w:semiHidden="1" w:unhideWhenUsed="1"/>
+    <w:lsdException w:name="toc 1" w:semiHidden="1" w:uiPriority="39" w:unhideWhenUsed="1"/>
+    <w:lsdException w:name="toc 2" w:semiHidden="1" w:uiPriority="39" w:unhideWhenUsed="1"/>
+    <w:lsdException w:name="toc 3" w:semiHidden="1" w:uiPriority="39" w:unhideWhenUsed="1"/>
+    <w:lsdException w:name="toc 4" w:semiHidden="1" w:uiPriority="39" w:unhideWhenUsed="1"/>
+    <w:lsdException w:name="toc 5" w:semiHidden="1" w:uiPriority="39" w:unhideWhenUsed="1"/>
+    <w:lsdException w:name="toc 6" w:semiHidden="1" w:uiPriority="39" w:unhideWhenUsed="1"/>
+    <w:lsdException w:name="toc 7" w:semiHidden="1" w:uiPriority="39" w:unhideWhenUsed="1"/>
+    <w:lsdException w:name="toc 8" w:semiHidden="1" w:uiPriority="39" w:unhideWhenUsed="1"/>
+    <w:lsdException w:name="toc 9" w:semiHidden="1" w:uiPriority="39" w:unhideWhenUsed="1"/>
+    <w:lsdException w:name="Normal Indent" w:semiHidden="1" w:unhideWhenUsed="1"/>
+    <w:lsdException w:name="footnote text" w:semiHidden="1" w:unhideWhenUsed="1"/>
+    <w:lsdException w:name="annotation text" w:semiHidden="1" w:unhideWhenUsed="1"/>
+    <w:lsdException w:name="header" w:semiHidden="1" w:unhideWhenUsed="1"/>
+    <w:lsdException w:name="footer" w:semiHidden="1" w:unhideWhenUsed="1"/>
+    <w:lsdException w:name="index heading" w:semiHidden="1" w:unhideWhenUsed="1"/>
+    <w:lsdException w:name="caption" w:semiHidden="1" w:uiPriority="35" w:unhideWhenUsed="1" w:qFormat="1"/>
+    <w:lsdException w:name="table of figures" w:semiHidden="1" w:unhideWhenUsed="1"/>
+    <w:lsdException w:name="envelope address" w:semiHidden="1" w:unhideWhenUsed="1"/>
+    <w:lsdException w:name="envelope return" w:semiHidden="1" w:unhideWhenUsed="1"/>
+    <w:lsdException w:name="footnote reference" w:semiHidden="1" w:unhideWhenUsed="1"/>
+    <w:lsdException w:name="annotation reference" w:semiHidden="1" w:unhideWhenUsed="1"/>
+    <w:lsdException w:name="line number" w:semiHidden="1" w:unhideWhenUsed="1"/>
+    <w:lsdException w:name="page number" w:semiHidden="1" w:unhideWhenUsed="1"/>
+    <w:lsdException w:name="endnote reference" w:semiHidden="1" w:unhideWhenUsed="1"/>
+    <w:lsdException w:name="endnote text" w:semiHidden="1" w:unhideWhenUsed="1"/>
+    <w:lsdException w:name="table of authorities" w:semiHidden="1" w:unhideWhenUsed="1"/>
+    <w:lsdException w:name="macro" w:semiHidden="1" w:unhideWhenUsed="1"/>
+    <w:lsdException w:name="toa heading" w:semiHidden="1" w:unhideWhenUsed="1"/>
+    <w:lsdException w:name="List" w:semiHidden="1" w:unhideWhenUsed="1"/>
+    <w:lsdException w:name="List Bullet" w:semiHidden="1" w:unhideWhenUsed="1"/>
+    <w:lsdException w:name="List Number" w:semiHidden="1" w:unhideWhenUsed="1"/>
+    <w:lsdException w:name="List 2" w:semiHidden="1" w:unhideWhenUsed="1"/>
+    <w:lsdException w:name="List 3" w:semiHidden="1" w:unhideWhenUsed="1"/>
+    <w:lsdException w:name="List 4" w:semiHidden="1" w:unhideWhenUsed="1"/>
+    <w:lsdException w:name="List 5" w:semiHidden="1" w:unhideWhenUsed="1"/>
+    <w:lsdException w:name="List Bullet 2" w:semiHidden="1" w:unhideWhenUsed="1"/>
+    <w:lsdException w:name="List Bullet 3" w:semiHidden="1" w:unhideWhenUsed="1"/>
+    <w:lsdException w:name="List Bullet 4" w:semiHidden="1" w:unhideWhenUsed="1"/>
+    <w:lsdException w:name="List Bullet 5" w:semiHidden="1" w:unhideWhenUsed="1"/>
+    <w:lsdException w:name="List Number 2" w:semiHidden="1" w:unhideWhenUsed="1"/>
+    <w:lsdException w:name="List Number 3" w:semiHidden="1" w:unhideWhenUsed="1"/>
+    <w:lsdException w:name="List Number 4" w:semiHidden="1" w:unhideWhenUsed="1"/>
+    <w:lsdException w:name="List Number 5" w:semiHidden="1" w:unhideWhenUsed="1"/>
+    <w:lsdException w:name="Title" w:uiPriority="10" w:qFormat="1"/>
+    <w:lsdException w:name="Closing" w:semiHidden="1" w:unhideWhenUsed="1"/>
+    <w:lsdException w:name="Signature" w:semiHidden="1" w:unhideWhenUsed="1"/>
+    <w:lsdException w:name="Default Paragraph Font" w:semiHidden="1" w:uiPriority="1" w:unhideWhenUsed="1"/>
+    <w:lsdException w:name="Body Text" w:semiHidden="1" w:unhideWhenUsed="1"/>
+    <w:lsdException w:name="Body Text Indent" w:semiHidden="1" w:unhideWhenUsed="1"/>
+    <w:lsdException w:name="List Continue" w:semiHidden="1" w:unhideWhenUsed="1"/>
+    <w:lsdException w:name="List Continue 2" w:semiHidden="1" w:unhideWhenUsed="1"/>
+    <w:lsdException w:name="List Continue 3" w:semiHidden="1" w:unhideWhenUsed="1"/>
+    <w:lsdException w:name="List Continue 4" w:semiHidden="1" w:unhideWhenUsed="1"/>
+    <w:lsdException w:name="List Continue 5" w:semiHidden="1" w:unhideWhenUsed="1"/>
+    <w:lsdException w:name="Message Header" w:semiHidden="1" w:unhideWhenUsed="1"/>
+    <w:lsdException w:name="Subtitle" w:uiPriority="11" w:qFormat="1"/>
+    <w:lsdException w:name="Salutation" w:semiHidden="1" w:unhideWhenUsed="1"/>
+    <w:lsdException w:name="Date" w:semiHidden="1" w:unhideWhenUsed="1"/>
+    <w:lsdException w:name="Body Text First Indent" w:semiHidden="1" w:unhideWhenUsed="1"/>
+    <w:lsdException w:name="Body Text First Indent 2" w:semiHidden="1" w:unhideWhenUsed="1"/>
+    <w:lsdException w:name="Note Heading" w:semiHidden="1" w:unhideWhenUsed="1"/>
+    <w:lsdException w:name="Body Text 2" w:semiHidden="1" w:unhideWhenUsed="1"/>
+    <w:lsdException w:name="Body Text 3" w:semiHidden="1" w:unhideWhenUsed="1"/>
+    <w:lsdException w:name="Body Text Indent 2" w:semiHidden="1" w:unhideWhenUsed="1"/>
+    <w:lsdException w:name="Body Text Indent 3" w:semiHidden="1" w:unhideWhenUsed="1"/>
+    <w:lsdException w:name="Block Text" w:semiHidden="1" w:unhideWhenUsed="1"/>
+    <w:lsdException w:name="Hyperlink" w:semiHidden="1" w:unhideWhenUsed="1"/>
+    <w:lsdException w:name="FollowedHyperlink" w:semiHidden="1" w:unhideWhenUsed="1"/>
+    <w:lsdException w:name="Strong" w:uiPriority="22" w:qFormat="1"/>
+    <w:lsdException w:name="Emphasis" w:uiPriority="20" w:qFormat="1"/>
+    <w:lsdException w:name="Document Map" w:semiHidden="1" w:unhideWhenUsed="1"/>
+    <w:lsdException w:name="Plain Text" w:semiHidden="1" w:unhideWhenUsed="1"/>
+    <w:lsdException w:name="E-mail Signature" w:semiHidden="1" w:unhideWhenUsed="1"/>
+    <w:lsdException w:name="HTML Top of Form" w:semiHidden="1" w:unhideWhenUsed="1"/>
+    <w:lsdException w:name="HTML Bottom of Form" w:semiHidden="1" w:unhideWhenUsed="1"/>
+    <w:lsdException w:name="Normal (Web)" w:semiHidden="1" w:unhideWhenUsed="1"/>
+    <w:lsdException w:name="HTML Acronym" w:semiHidden="1" w:unhideWhenUsed="1"/>
+    <w:lsdException w:name="HTML Address" w:semiHidden="1" w:unhideWhenUsed="1"/>
+    <w:lsdException w:name="HTML Cite" w:semiHidden="1" w:unhideWhenUsed="1"/>
+    <w:lsdException w:name="HTML Code" w:semiHidden="1" w:unhideWhenUsed="1"/>
+    <w:lsdException w:name="HTML Definition" w:semiHidden="1" w:unhideWhenUsed="1"/>
+    <w:lsdException w:name="HTML Keyboard" w:semiHidden="1" w:unhideWhenUsed="1"/>
+    <w:lsdException w:name="HTML Preformatted" w:semiHidden="1" w:unhideWhenUsed="1"/>
+    <w:lsdException w:name="HTML Sample" w:semiHidden="1" w:unhideWhenUsed="1"/>
+    <w:lsdException w:name="HTML Typewriter" w:semiHidden="1" w:unhideWhenUsed="1"/>
+    <w:lsdException w:name="HTML Variable" w:semiHidden="1" w:unhideWhenUsed="1"/>
+    <w:lsdException w:name="Normal Table" w:semiHidden="1" w:unhideWhenUsed="1"/>
+    <w:lsdException w:name="annotation subject" w:semiHidden="1" w:unhideWhenUsed="1"/>
+    <w:lsdException w:name="No List" w:semiHidden="1" w:unhideWhenUsed="1"/>
+    <w:lsdException w:name="Outline List 1" w:semiHidden="1" w:unhideWhenUsed="1"/>
+    <w:lsdException w:name="Outline List 2" w:semiHidden="1" w:unhideWhenUsed="1"/>
+    <w:lsdException w:name="Outline List 3" w:semiHidden="1" w:unhideWhenUsed="1"/>
+    <w:lsdException w:name="Table Simple 1" w:semiHidden="1" w:unhideWhenUsed="1"/>
+    <w:lsdException w:name="Table Simple 2" w:semiHidden="1" w:unhideWhenUsed="1"/>
+    <w:lsdException w:name="Table Simple 3" w:semiHidden="1" w:unhideWhenUsed="1"/>
+    <w:lsdException w:name="Table Classic 1" w:semiHidden="1" w:unhideWhenUsed="1"/>
+    <w:lsdException w:name="Table Classic 2" w:semiHidden="1" w:unhideWhenUsed="1"/>
+    <w:lsdException w:name="Table Classic 3" w:semiHidden="1" w:unhideWhenUsed="1"/>
+    <w:lsdException w:name="Table Classic 4" w:semiHidden="1" w:unhideWhenUsed="1"/>
+    <w:lsdException w:name="Table Colorful 1" w:semiHidden="1" w:unhideWhenUsed="1"/>
+    <w:lsdException w:name="Table Colorful 2" w:semiHidden="1" w:unhideWhenUsed="1"/>
+    <w:lsdException w:name="Table Colorful 3" w:semiHidden="1" w:unhideWhenUsed="1"/>
+    <w:lsdException w:name="Table Columns 1" w:semiHidden="1" w:unhideWhenUsed="1"/>
+    <w:lsdException w:name="Table Columns 2" w:semiHidden="1" w:unhideWhenUsed="1"/>
+    <w:lsdException w:name="Table Columns 3" w:semiHidden="1" w:unhideWhenUsed="1"/>
+    <w:lsdException w:name="Table Columns 4" w:semiHidden="1" w:unhideWhenUsed="1"/>
+    <w:lsdException w:name="Table Columns 5" w:semiHidden="1" w:unhideWhenUsed="1"/>
+    <w:lsdException w:name="Table Grid 1" w:semiHidden="1" w:unhideWhenUsed="1"/>
+    <w:lsdException w:name="Table Grid 2" w:semiHidden="1" w:unhideWhenUsed="1"/>
+    <w:lsdException w:name="Table Grid 3" w:semiHidden="1" w:unhideWhenUsed="1"/>
+    <w:lsdException w:name="Table Grid 4" w:semiHidden="1" w:unhideWhenUsed="1"/>
+    <w:lsdException w:name="Table Grid 5" w:semiHidden="1" w:unhideWhenUsed="1"/>
+    <w:lsdException w:name="Table Grid 6" w:semiHidden="1" w:unhideWhenUsed="1"/>
+    <w:lsdException w:name="Table Grid 7" w:semiHidden="1" w:unhideWhenUsed="1"/>
+    <w:lsdException w:name="Table Grid 8" w:semiHidden="1" w:unhideWhenUsed="1"/>
+    <w:lsdException w:name="Table List 1" w:semiHidden="1" w:unhideWhenUsed="1"/>
+    <w:lsdException w:name="Table List 2" w:semiHidden="1" w:unhideWhenUsed="1"/>
+    <w:lsdException w:name="Table List 3" w:semiHidden="1" w:unhideWhenUsed="1"/>
+    <w:lsdException w:name="Table List 4" w:semiHidden="1" w:unhideWhenUsed="1"/>
+    <w:lsdException w:name="Table List 5" w:semiHidden="1" w:unhideWhenUsed="1"/>
+    <w:lsdException w:name="Table List 6" w:semiHidden="1" w:unhideWhenUsed="1"/>
+    <w:lsdException w:name="Table List 7" w:semiHidden="1" w:unhideWhenUsed="1"/>
+    <w:lsdException w:name="Table List 8" w:semiHidden="1" w:unhideWhenUsed="1"/>
+    <w:lsdException w:name="Table 3D effects 1" w:semiHidden="1" w:unhideWhenUsed="1"/>
+    <w:lsdException w:name="Table 3D effects 2" w:semiHidden="1" w:unhideWhenUsed="1"/>
+    <w:lsdException w:name="Table 3D effects 3" w:semiHidden="1" w:unhideWhenUsed="1"/>
+    <w:lsdException w:name="Table Contemporary" w:semiHidden="1" w:unhideWhenUsed="1"/>
+    <w:lsdException w:name="Table Elegant" w:semiHidden="1" w:unhideWhenUsed="1"/>
+    <w:lsdException w:name="Table Professional" w:semiHidden="1" w:unhideWhenUsed="1"/>
+    <w:lsdException w:name="Table Subtle 1" w:semiHidden="1" w:unhideWhenUsed="1"/>
+    <w:lsdException w:name="Table Subtle 2" w:semiHidden="1" w:unhideWhenUsed="1"/>
+    <w:lsdException w:name="Table Web 1" w:semiHidden="1" w:unhideWhenUsed="1"/>
+    <w:lsdException w:name="Table Web 2" w:semiHidden="1" w:unhideWhenUsed="1"/>
+    <w:lsdException w:name="Table Web 3" w:semiHidden="1" w:unhideWhenUsed="1"/>
+    <w:lsdException w:name="Balloon Text" w:semiHidden="1" w:unhideWhenUsed="1"/>
+    <w:lsdException w:name="Table Grid" w:uiPriority="59"/>
+    <w:lsdException w:name="Table Theme" w:semiHidden="1" w:unhideWhenUsed="1"/>
+    <w:lsdException w:name="Placeholder Text" w:semiHidden="1"/>
+    <w:lsdException w:name="No Spacing" w:uiPriority="1" w:qFormat="1"/>
+    <w:lsdException w:name="Light Shading" w:uiPriority="60"/>
+    <w:lsdException w:name="Light List" w:uiPriority="61"/>
+    <w:lsdException w:name="Light Grid" w:uiPriority="62"/>
+    <w:lsdException w:name="Medium Shading 1" w:uiPriority="63"/>
+    <w:lsdException w:name="Medium Shading 2" w:uiPriority="64"/>
+    <w:lsdException w:name="Medium List 1" w:uiPriority="65"/>
+    <w:lsdException w:name="Medium List 2" w:uiPriority="66"/>
+    <w:lsdException w:name="Medium Grid 1" w:uiPriority="67"/>
+    <w:lsdException w:name="Medium Grid 2" w:uiPriority="68"/>
+    <w:lsdException w:name="Medium Grid 3" w:uiPriority="69"/>
+    <w:lsdException w:name="Dark List" w:uiPriority="70"/>
+    <w:lsdException w:name="Colorful Shading" w:uiPriority="71"/>
+    <w:lsdException w:name="Colorful List" w:uiPriority="72"/>
+    <w:lsdException w:name="Colorful Grid" w:uiPriority="73"/>
+    <w:lsdException w:name="Light Shading Accent 1" w:uiPriority="60"/>
+    <w:lsdException w:name="Light List Accent 1" w:uiPriority="61"/>
+    <w:lsdException w:name="Light Grid Accent 1" w:uiPriority="62"/>
+    <w:lsdException w:name="Medium Shading 1 Accent 1" w:uiPriority="63"/>
+    <w:lsdException w:name="Medium Shading 2 Accent 1" w:uiPriority="64"/>
+    <w:lsdException w:name="Medium List 1 Accent 1" w:uiPriority="65"/>
+    <w:lsdException w:name="Revision" w:semiHidden="1"/>
+    <w:lsdException w:name="List Paragraph" w:uiPriority="34" w:qFormat="1"/>
+    <w:lsdException w:name="Quote" w:uiPriority="29" w:qFormat="1"/>
+    <w:lsdException w:name="Intense Quote" w:uiPriority="30" w:qFormat="1"/>
+    <w:lsdException w:name="Medium List 2 Accent 1" w:uiPriority="66"/>
+    <w:lsdException w:name="Medium Grid 1 Accent 1" w:uiPriority="67"/>
+    <w:lsdException w:name="Medium Grid 2 Accent 1" w:uiPriority="68"/>
+    <w:lsdException w:name="Medium Grid 3 Accent 1" w:uiPriority="69"/>
+    <w:lsdException w:name="Dark List Accent 1" w:uiPriority="70"/>
+    <w:lsdException w:name="Colorful Shading Accent 1" w:uiPriority="71"/>
+    <w:lsdException w:name="Colorful List Accent 1" w:uiPriority="72"/>
+    <w:lsdException w:name="Colorful Grid Accent 1" w:uiPriority="73"/>
+    <w:lsdException w:name="Light Shading Accent 2" w:uiPriority="60"/>
+    <w:lsdException w:name="Light List Accent 2" w:uiPriority="61"/>
+    <w:lsdException w:name="Light Grid Accent 2" w:uiPriority="62"/>
+    <w:lsdException w:name="Medium Shading 1 Accent 2" w:uiPriority="63"/>
+    <w:lsdException w:name="Medium Shading 2 Accent 2" w:uiPriority="64"/>
+    <w:lsdException w:name="Medium List 1 Accent 2" w:uiPriority="65"/>
+    <w:lsdException w:name="Medium List 2 Accent 2" w:uiPriority="66"/>
+    <w:lsdException w:name="Medium Grid 1 Accent 2" w:uiPriority="67"/>
+    <w:lsdException w:name="Medium Grid 2 Accent 2" w:uiPriority="68"/>
+    <w:lsdException w:name="Medium Grid 3 Accent 2" w:uiPriority="69"/>
+    <w:lsdException w:name="Dark List Accent 2" w:uiPriority="70"/>
+    <w:lsdException w:name="Colorful Shading Accent 2" w:uiPriority="71"/>
+    <w:lsdException w:name="Colorful List Accent 2" w:uiPriority="72"/>
+    <w:lsdException w:name="Colorful Grid Accent 2" w:uiPriority="73"/>
+    <w:lsdException w:name="Light Shading Accent 3" w:uiPriority="60"/>
+    <w:lsdException w:name="Light List Accent 3" w:uiPriority="61"/>
+    <w:lsdException w:name="Light Grid Accent 3" w:uiPriority="62"/>
+    <w:lsdException w:name="Medium Shading 1 Accent 3" w:uiPriority="63"/>
+    <w:lsdException w:name="Medium Shading 2 Accent 3" w:uiPriority="64"/>
+    <w:lsdException w:name="Medium List 1 Accent 3" w:uiPriority="65"/>
+    <w:lsdException w:name="Medium List 2 Accent 3" w:uiPriority="66"/>
+    <w:lsdException w:name="Medium Grid 1 Accent 3" w:uiPriority="67"/>
+    <w:lsdException w:name="Medium Grid 2 Accent 3" w:uiPriority="68"/>
+    <w:lsdException w:name="Medium Grid 3 Accent 3" w:uiPriority="69"/>
+    <w:lsdException w:name="Dark List Accent 3" w:uiPriority="70"/>
+    <w:lsdException w:name="Colorful Shading Accent 3" w:uiPriority="71"/>
+    <w:lsdException w:name="Colorful List Accent 3" w:uiPriority="72"/>
+    <w:lsdException w:name="Colorful Grid Accent 3" w:uiPriority="73"/>
+    <w:lsdException w:name="Light Shading Accent 4" w:uiPriority="60"/>
+    <w:lsdException w:name="Light List Accent 4" w:uiPriority="61"/>
+    <w:lsdException w:name="Light Grid Accent 4" w:uiPriority="62"/>
+    <w:lsdException w:name="Medium Shading 1 Accent 4" w:uiPriority="63"/>
+    <w:lsdException w:name="Medium Shading 2 Accent 4" w:uiPriority="64"/>
+    <w:lsdException w:name="Medium List 1 Accent 4" w:uiPriority="65"/>
+    <w:lsdException w:name="Medium List 2 Accent 4" w:uiPriority="66"/>
+    <w:lsdException w:name="Medium Grid 1 Accent 4" w:uiPriority="67"/>
+    <w:lsdException w:name="Medium Grid 2 Accent 4" w:uiPriority="68"/>
+    <w:lsdException w:name="Medium Grid 3 Accent 4" w:uiPriority="69"/>
+    <w:lsdException w:name="Dark List Accent 4" w:uiPriority="70"/>
+    <w:lsdException w:name="Colorful Shading Accent 4" w:uiPriority="71"/>
+    <w:lsdException w:name="Colorful List Accent 4" w:uiPriority="72"/>
+    <w:lsdException w:name="Colorful Grid Accent 4" w:uiPriority="73"/>
+    <w:lsdException w:name="Light Shading Accent 5" w:uiPriority="60"/>
+    <w:lsdException w:name="Light List Accent 5" w:uiPriority="61"/>
+    <w:lsdException w:name="Light Grid Accent 5" w:uiPriority="62"/>
+    <w:lsdException w:name="Medium Shading 1 Accent 5" w:uiPriority="63"/>
+    <w:lsdException w:name="Medium Shading 2 Accent 5" w:uiPriority="64"/>
+    <w:lsdException w:name="Medium List 1 Accent 5" w:uiPriority="65"/>
+    <w:lsdException w:name="Medium List 2 Accent 5" w:uiPriority="66"/>
+    <w:lsdException w:name="Medium Grid 1 Accent 5" w:uiPriority="67"/>
+    <w:lsdException w:name="Medium Grid 2 Accent 5" w:uiPriority="68"/>
+    <w:lsdException w:name="Medium Grid 3 Accent 5" w:uiPriority="69"/>
+    <w:lsdException w:name="Dark List Accent 5" w:uiPriority="70"/>
+    <w:lsdException w:name="Colorful Shading Accent 5" w:uiPriority="71"/>
+    <w:lsdException w:name="Colorful List Accent 5" w:uiPriority="72"/>
+    <w:lsdException w:name="Colorful Grid Accent 5" w:uiPriority="73"/>
+    <w:lsdException w:name="Light Shading Accent 6" w:uiPriority="60"/>
+    <w:lsdException w:name="Light List Accent 6" w:uiPriority="61"/>
+    <w:lsdException w:name="Light Grid Accent 6" w:uiPriority="62"/>
+    <w:lsdException w:name="Medium Shading 1 Accent 6" w:uiPriority="63"/>
+    <w:lsdException w:name="Medium Shading 2 Accent 6" w:uiPriority="64"/>
+    <w:lsdException w:name="Medium List 1 Accent 6" w:uiPriority="65"/>
+    <w:lsdException w:name="Medium List 2 Accent 6" w:uiPriority="66"/>
+    <w:lsdException w:name="Medium Grid 1 Accent 6" w:uiPriority="67"/>
+    <w:lsdException w:name="Medium Grid 2 Accent 6" w:uiPriority="68"/>
+    <w:lsdException w:name="Medium Grid 3 Accent 6" w:uiPriority="69"/>
+    <w:lsdException w:name="Dark List Accent 6" w:uiPriority="70"/>
+    <w:lsdException w:name="Colorful Shading Accent 6" w:uiPriority="71"/>
+    <w:lsdException w:name="Colorful List Accent 6" w:uiPriority="72"/>
+    <w:lsdException w:name="Colorful Grid Accent 6" w:uiPriority="73"/>
+    <w:lsdException w:name="Subtle Emphasis" w:uiPriority="19" w:qFormat="1"/>
+    <w:lsdException w:name="Intense Emphasis" w:uiPriority="21" w:qFormat="1"/>
+    <w:lsdException w:name="Subtle Reference" w:uiPriority="31" w:qFormat="1"/>
+    <w:lsdException w:name="Intense Reference" w:uiPriority="32" w:qFormat="1"/>
+    <w:lsdException w:name="Book Title" w:uiPriority="33" w:qFormat="1"/>
+    <w:lsdException w:name="Bibliography" w:semiHidden="1" w:uiPriority="37" w:unhideWhenUsed="1"/>
+    <w:lsdException w:name="TOC Heading" w:semiHidden="1" w:uiPriority="39" w:unhideWhenUsed="1" w:qFormat="1"/>
+    <w:lsdException w:name="Plain Table 1" w:uiPriority="41"/>
+    <w:lsdException w:name="Plain Table 2" w:uiPriority="42"/>
+    <w:lsdException w:name="Plain Table 3" w:uiPriority="43"/>
+    <w:lsdException w:name="Plain Table 4" w:uiPriority="44"/>
+    <w:lsdException w:name="Plain Table 5" w:uiPriority="45"/>
+    <w:lsdException w:name="Grid Table Light" w:uiPriority="40"/>
+    <w:lsdException w:name="Grid Table 1 Light" w:uiPriority="46"/>
+    <w:lsdException w:name="Grid Table 2" w:uiPriority="47"/>
+    <w:lsdException w:name="Grid Table 3" w:uiPriority="48"/>
+    <w:lsdException w:name="Grid Table 4" w:uiPriority="49"/>
+    <w:lsdException w:name="Grid Table 5 Dark" w:uiPriority="50"/>
+    <w:lsdException w:name="Grid Table 6 Colorful" w:uiPriority="51"/>
+    <w:lsdException w:name="Grid Table 7 Colorful" w:uiPriority="52"/>
+    <w:lsdException w:name="Grid Table 1 Light Accent 1" w:uiPriority="46"/>
+    <w:lsdException w:name="Grid Table 2 Accent 1" w:uiPriority="47"/>
+    <w:lsdException w:name="Grid Table 3 Accent 1" w:uiPriority="48"/>
+    <w:lsdException w:name="Grid Table 4 Accent 1" w:uiPriority="49"/>
+    <w:lsdException w:name="Grid Table 5 Dark Accent 1" w:uiPriority="50"/>
+    <w:lsdException w:name="Grid Table 6 Colorful Accent 1" w:uiPriority="51"/>
+    <w:lsdException w:name="Grid Table 7 Colorful Accent 1" w:uiPriority="52"/>
+    <w:lsdException w:name="Grid Table 1 Light Accent 2" w:uiPriority="46"/>
+    <w:lsdException w:name="Grid Table 2 Accent 2" w:uiPriority="47"/>
+    <w:lsdException w:name="Grid Table 3 Accent 2" w:uiPriority="48"/>
+    <w:lsdException w:name="Grid Table 4 Accent 2" w:uiPriority="49"/>
+    <w:lsdException w:name="Grid Table 5 Dark Accent 2" w:uiPriority="50"/>
+    <w:lsdException w:name="Grid Table 6 Colorful Accent 2" w:uiPriority="51"/>
+    <w:lsdException w:name="Grid Table 7 Colorful Accent 2" w:uiPriority="52"/>
+    <w:lsdException w:name="Grid Table 1 Light Accent 3" w:uiPriority="46"/>
+    <w:lsdException w:name="Grid Table 2 Accent 3" w:uiPriority="47"/>
+    <w:lsdException w:name="Grid Table 3 Accent 3" w:uiPriority="48"/>
+    <w:lsdException w:name="Grid Table 4 Accent 3" w:uiPriority="49"/>
+    <w:lsdException w:name="Grid Table 5 Dark Accent 3" w:uiPriority="50"/>
+    <w:lsdException w:name="Grid Table 6 Colorful Accent 3" w:uiPriority="51"/>
+    <w:lsdException w:name="Grid Table 7 Colorful Accent 3" w:uiPriority="52"/>
+    <w:lsdException w:name="Grid Table 1 Light Accent 4" w:uiPriority="46"/>
+    <w:lsdException w:name="Grid Table 2 Accent 4" w:uiPriority="47"/>
+    <w:lsdException w:name="Grid Table 3 Accent 4" w:uiPriority="48"/>
+    <w:lsdException w:name="Grid Table 4 Accent 4" w:uiPriority="49"/>
+    <w:lsdException w:name="Grid Table 5 Dark Accent 4" w:uiPriority="50"/>
+    <w:lsdException w:name="Grid Table 6 Colorful Accent 4" w:uiPriority="51"/>
+    <w:lsdException w:name="Grid Table 7 Colorful Accent 4" w:uiPriority="52"/>
+    <w:lsdException w:name="Grid Table 1 Light Accent 5" w:uiPriority="46"/>
+    <w:lsdException w:name="Grid Table 2 Accent 5" w:uiPriority="47"/>
+    <w:lsdException w:name="Grid Table 3 Accent 5" w:uiPriority="48"/>
+    <w:lsdException w:name="Grid Table 4 Accent 5" w:uiPriority="49"/>
+    <w:lsdException w:name="Grid Table 5 Dark Accent 5" w:uiPriority="50"/>
+    <w:lsdException w:name="Grid Table 6 Colorful Accent 5" w:uiPriority="51"/>
+    <w:lsdException w:name="Grid Table 7 Colorful Accent 5" w:uiPriority="52"/>
+    <w:lsdException w:name="Grid Table 1 Light Accent 6" w:uiPriority="46"/>
+    <w:lsdException w:name="Grid Table 2 Accent 6" w:uiPriority="47"/>
+    <w:lsdException w:name="Grid Table 3 Accent 6" w:uiPriority="48"/>
+    <w:lsdException w:name="Grid Table 4 Accent 6" w:uiPriority="49"/>
+    <w:lsdException w:name="Grid Table 5 Dark Accent 6" w:uiPriority="50"/>
+    <w:lsdException w:name="Grid Table 6 Colorful Accent 6" w:uiPriority="51"/>
+    <w:lsdException w:name="Grid Table 7 Colorful Accent 6" w:uiPriority="52"/>
+    <w:lsdException w:name="List Table 1 Light" w:uiPriority="46"/>
+    <w:lsdException w:name="List Table 2" w:uiPriority="47"/>
+    <w:lsdException w:name="List Table 3" w:uiPriority="48"/>
+    <w:lsdException w:name="List Table 4" w:uiPriority="49"/>
+    <w:lsdException w:name="List Table 5 Dark" w:uiPriority="50"/>
+    <w:lsdException w:name="List Table 6 Colorful" w:uiPriority="51"/>
+    <w:lsdException w:name="List Table 7 Colorful" w:uiPriority="52"/>
+    <w:lsdException w:name="List Table 1 Light Accent 1" w:uiPriority="46"/>
+    <w:lsdException w:name="List Table 2 Accent 1" w:uiPriority="47"/>
+    <w:lsdException w:name="List Table 3 Accent 1" w:uiPriority="48"/>
+    <w:lsdException w:name="List Table 4 Accent 1" w:uiPriority="49"/>
+    <w:lsdException w:name="List Table 5 Dark Accent 1" w:uiPriority="50"/>
+    <w:lsdException w:name="List Table 6 Colorful Accent 1" w:uiPriority="51"/>
+    <w:lsdException w:name="List Table 7 Colorful Accent 1" w:uiPriority="52"/>
+    <w:lsdException w:name="List Table 1 Light Accent 2" w:uiPriority="46"/>
+    <w:lsdException w:name="List Table 2 Accent 2" w:uiPriority="47"/>
+    <w:lsdException w:name="List Table 3 Accent 2" w:uiPriority="48"/>
+    <w:lsdException w:name="List Table 4 Accent 2" w:uiPriority="49"/>
+    <w:lsdException w:name="List Table 5 Dark Accent 2" w:uiPriority="50"/>
+    <w:lsdException w:name="List Table 6 Colorful Accent 2" w:uiPriority="51"/>
+    <w:lsdException w:name="List Table 7 Colorful Accent 2" w:uiPriority="52"/>
+    <w:lsdException w:name="List Table 1 Light Accent 3" w:uiPriority="46"/>
+    <w:lsdException w:name="List Table 2 Accent 3" w:uiPriority="47"/>
+    <w:lsdException w:name="List Table 3 Accent 3" w:uiPriority="48"/>
+    <w:lsdException w:name="List Table 4 Accent 3" w:uiPriority="49"/>
+    <w:lsdException w:name="List Table 5 Dark Accent 3" w:uiPriority="50"/>
+    <w:lsdException w:name="List Table 6 Colorful Accent 3" w:uiPriority="51"/>
+    <w:lsdException w:name="List Table 7 Colorful Accent 3" w:uiPriority="52"/>
+    <w:lsdException w:name="List Table 1 Light Accent 4" w:uiPriority="46"/>
+    <w:lsdException w:name="List Table 2 Accent 4" w:uiPriority="47"/>
+    <w:lsdException w:name="List Table 3 Accent 4" w:uiPriority="48"/>
+    <w:lsdException w:name="List Table 4 Accent 4" w:uiPriority="49"/>
+    <w:lsdException w:name="List Table 5 Dark Accent 4" w:uiPriority="50"/>
+    <w:lsdException w:name="List Table 6 Colorful Accent 4" w:uiPriority="51"/>
+    <w:lsdException w:name="List Table 7 Colorful Accent 4" w:uiPriority="52"/>
+    <w:lsdException w:name="List Table 1 Light Accent 5" w:uiPriority="46"/>
+    <w:lsdException w:name="List Table 2 Accent 5" w:uiPriority="47"/>
+    <w:lsdException w:name="List Table 3 Accent 5" w:uiPriority="48"/>
+    <w:lsdException w:name="List Table 4 Accent 5" w:uiPriority="49"/>
+    <w:lsdException w:name="List Table 5 Dark Accent 5" w:uiPriority="50"/>
+    <w:lsdException w:name="List Table 6 Colorful Accent 5" w:uiPriority="51"/>
+    <w:lsdException w:name="List Table 7 Colorful Accent 5" w:uiPriority="52"/>
+    <w:lsdException w:name="List Table 1 Light Accent 6" w:uiPriority="46"/>
+    <w:lsdException w:name="List Table 2 Accent 6" w:uiPriority="47"/>
+    <w:lsdException w:name="List Table 3 Accent 6" w:uiPriority="48"/>
+    <w:lsdException w:name="List Table 4 Accent 6" w:uiPriority="49"/>
+    <w:lsdException w:name="List Table 5 Dark Accent 6" w:uiPriority="50"/>
+    <w:lsdException w:name="List Table 6 Colorful Accent 6" w:uiPriority="51"/>
+    <w:lsdException w:name="List Table 7 Colorful Accent 6" w:uiPriority="52"/>
   </w:latentStyles>
   <w:style w:type="paragraph" w:default="1" w:styleId="Normal">
     <w:name w:val="Normal"/>
     <w:qFormat/>
     <w:rsid w:val="00345E81"/>
   </w:style>
-  <w:style w:type="paragraph" w:styleId="Ttulo1">
+  <w:style w:type="paragraph" w:styleId="Cabealho1">
     <w:name w:val="heading 1"/>
     <w:basedOn w:val="Normal"/>
     <w:next w:val="Normal"/>
-    <w:link w:val="Ttulo1Carcter"/>
+    <w:link w:val="Cabealho1Carter"/>
     <w:uiPriority w:val="9"/>
     <w:qFormat/>
     <w:rsid w:val="00906D0A"/>
@@ -20843,7 +18603,6 @@
     <w:uiPriority w:val="99"/>
     <w:semiHidden/>
     <w:unhideWhenUsed/>
-    <w:qFormat/>
     <w:tblPr>
       <w:tblInd w:w="0" w:type="dxa"/>
       <w:tblCellMar>
@@ -20863,7 +18622,7 @@
   <w:style w:type="paragraph" w:styleId="Cabealho">
     <w:name w:val="header"/>
     <w:basedOn w:val="Normal"/>
-    <w:link w:val="CabealhoCarcter"/>
+    <w:link w:val="CabealhoCarter"/>
     <w:uiPriority w:val="99"/>
     <w:semiHidden/>
     <w:unhideWhenUsed/>
@@ -20876,8 +18635,8 @@
       <w:spacing w:after="0" w:line="240" w:lineRule="auto"/>
     </w:pPr>
   </w:style>
-  <w:style w:type="character" w:customStyle="1" w:styleId="CabealhoCarcter">
-    <w:name w:val="Cabeçalho Carácter"/>
+  <w:style w:type="character" w:customStyle="1" w:styleId="CabealhoCarter">
+    <w:name w:val="Cabeçalho Caráter"/>
     <w:basedOn w:val="Tipodeletrapredefinidodopargrafo"/>
     <w:link w:val="Cabealho"/>
     <w:uiPriority w:val="99"/>
@@ -20887,7 +18646,7 @@
   <w:style w:type="paragraph" w:styleId="Rodap">
     <w:name w:val="footer"/>
     <w:basedOn w:val="Normal"/>
-    <w:link w:val="RodapCarcter"/>
+    <w:link w:val="RodapCarter"/>
     <w:uiPriority w:val="99"/>
     <w:semiHidden/>
     <w:unhideWhenUsed/>
@@ -20900,8 +18659,8 @@
       <w:spacing w:after="0" w:line="240" w:lineRule="auto"/>
     </w:pPr>
   </w:style>
-  <w:style w:type="character" w:customStyle="1" w:styleId="RodapCarcter">
-    <w:name w:val="Rodapé Carácter"/>
+  <w:style w:type="character" w:customStyle="1" w:styleId="RodapCarter">
+    <w:name w:val="Rodapé Caráter"/>
     <w:basedOn w:val="Tipodeletrapredefinidodopargrafo"/>
     <w:link w:val="Rodap"/>
     <w:uiPriority w:val="99"/>
@@ -20921,7 +18680,7 @@
   <w:style w:type="paragraph" w:styleId="Textodebalo">
     <w:name w:val="Balloon Text"/>
     <w:basedOn w:val="Normal"/>
-    <w:link w:val="TextodebaloCarcter"/>
+    <w:link w:val="TextodebaloCarter"/>
     <w:uiPriority w:val="99"/>
     <w:semiHidden/>
     <w:unhideWhenUsed/>
@@ -20935,8 +18694,8 @@
       <w:szCs w:val="16"/>
     </w:rPr>
   </w:style>
-  <w:style w:type="character" w:customStyle="1" w:styleId="TextodebaloCarcter">
-    <w:name w:val="Texto de balão Carácter"/>
+  <w:style w:type="character" w:customStyle="1" w:styleId="TextodebaloCarter">
+    <w:name w:val="Texto de balão Caráter"/>
     <w:basedOn w:val="Tipodeletrapredefinidodopargrafo"/>
     <w:link w:val="Textodebalo"/>
     <w:uiPriority w:val="99"/>
@@ -20950,7 +18709,7 @@
   </w:style>
   <w:style w:type="paragraph" w:styleId="SemEspaamento">
     <w:name w:val="No Spacing"/>
-    <w:link w:val="SemEspaamentoCarcter"/>
+    <w:link w:val="SemEspaamentoCarter"/>
     <w:uiPriority w:val="1"/>
     <w:qFormat/>
     <w:rsid w:val="00906D0A"/>
@@ -20961,8 +18720,8 @@
       <w:rFonts w:eastAsiaTheme="minorEastAsia"/>
     </w:rPr>
   </w:style>
-  <w:style w:type="character" w:customStyle="1" w:styleId="SemEspaamentoCarcter">
-    <w:name w:val="Sem Espaçamento Carácter"/>
+  <w:style w:type="character" w:customStyle="1" w:styleId="SemEspaamentoCarter">
+    <w:name w:val="Sem Espaçamento Caráter"/>
     <w:basedOn w:val="Tipodeletrapredefinidodopargrafo"/>
     <w:link w:val="SemEspaamento"/>
     <w:uiPriority w:val="1"/>
@@ -20997,10 +18756,10 @@
       </w:tblCellMar>
     </w:tblPr>
   </w:style>
-  <w:style w:type="character" w:customStyle="1" w:styleId="Ttulo1Carcter">
-    <w:name w:val="Título 1 Carácter"/>
+  <w:style w:type="character" w:customStyle="1" w:styleId="Cabealho1Carter">
+    <w:name w:val="Cabeçalho 1 Caráter"/>
     <w:basedOn w:val="Tipodeletrapredefinidodopargrafo"/>
-    <w:link w:val="Ttulo1"/>
+    <w:link w:val="Cabealho1"/>
     <w:uiPriority w:val="9"/>
     <w:rsid w:val="00906D0A"/>
     <w:rPr>
@@ -21012,9 +18771,9 @@
       <w:szCs w:val="28"/>
     </w:rPr>
   </w:style>
-  <w:style w:type="paragraph" w:styleId="Ttulodondice">
+  <w:style w:type="paragraph" w:styleId="Cabealhodondice">
     <w:name w:val="TOC Heading"/>
-    <w:basedOn w:val="Ttulo1"/>
+    <w:basedOn w:val="Cabealho1"/>
     <w:next w:val="Normal"/>
     <w:uiPriority w:val="39"/>
     <w:semiHidden/>
@@ -21122,7 +18881,7 @@
   <w:style w:type="paragraph" w:styleId="Textodecomentrio">
     <w:name w:val="annotation text"/>
     <w:basedOn w:val="Normal"/>
-    <w:link w:val="TextodecomentrioCarcter"/>
+    <w:link w:val="TextodecomentrioCarter"/>
     <w:uiPriority w:val="99"/>
     <w:semiHidden/>
     <w:unhideWhenUsed/>
@@ -21135,8 +18894,8 @@
       <w:szCs w:val="20"/>
     </w:rPr>
   </w:style>
-  <w:style w:type="character" w:customStyle="1" w:styleId="TextodecomentrioCarcter">
-    <w:name w:val="Texto de comentário Carácter"/>
+  <w:style w:type="character" w:customStyle="1" w:styleId="TextodecomentrioCarter">
+    <w:name w:val="Texto de comentário Caráter"/>
     <w:basedOn w:val="Tipodeletrapredefinidodopargrafo"/>
     <w:link w:val="Textodecomentrio"/>
     <w:uiPriority w:val="99"/>
@@ -21151,7 +18910,7 @@
     <w:name w:val="annotation subject"/>
     <w:basedOn w:val="Textodecomentrio"/>
     <w:next w:val="Textodecomentrio"/>
-    <w:link w:val="AssuntodecomentrioCarcter"/>
+    <w:link w:val="AssuntodecomentrioCarter"/>
     <w:uiPriority w:val="99"/>
     <w:semiHidden/>
     <w:unhideWhenUsed/>
@@ -21161,9 +18920,9 @@
       <w:bCs/>
     </w:rPr>
   </w:style>
-  <w:style w:type="character" w:customStyle="1" w:styleId="AssuntodecomentrioCarcter">
-    <w:name w:val="Assunto de comentário Carácter"/>
-    <w:basedOn w:val="TextodecomentrioCarcter"/>
+  <w:style w:type="character" w:customStyle="1" w:styleId="AssuntodecomentrioCarter">
+    <w:name w:val="Assunto de comentário Caráter"/>
+    <w:basedOn w:val="TextodecomentrioCarter"/>
     <w:link w:val="Assuntodecomentrio"/>
     <w:uiPriority w:val="99"/>
     <w:semiHidden/>
@@ -21176,750 +18935,6 @@
     </w:rPr>
   </w:style>
 </w:styles>
-</file>
-
-<file path=word/glossary/document.xml><?xml version="1.0" encoding="utf-8"?>
-<w:glossaryDocument xmlns:ve="http://schemas.openxmlformats.org/markup-compatibility/2006" xmlns:o="urn:schemas-microsoft-com:office:office" xmlns:r="http://schemas.openxmlformats.org/officeDocument/2006/relationships" xmlns:m="http://schemas.openxmlformats.org/officeDocument/2006/math" xmlns:v="urn:schemas-microsoft-com:vml" xmlns:wp="http://schemas.openxmlformats.org/drawingml/2006/wordprocessingDrawing" xmlns:w10="urn:schemas-microsoft-com:office:word" xmlns:w="http://schemas.openxmlformats.org/wordprocessingml/2006/main" xmlns:wne="http://schemas.microsoft.com/office/word/2006/wordml">
-  <w:docParts/>
-</w:glossaryDocument>
-</file>
-
-<file path=word/glossary/fontTable.xml><?xml version="1.0" encoding="utf-8"?>
-<w:fonts xmlns:r="http://schemas.openxmlformats.org/officeDocument/2006/relationships" xmlns:w="http://schemas.openxmlformats.org/wordprocessingml/2006/main">
-  <w:font w:name="Symbol">
-    <w:panose1 w:val="05050102010706020507"/>
-    <w:charset w:val="02"/>
-    <w:family w:val="roman"/>
-    <w:pitch w:val="variable"/>
-    <w:sig w:usb0="00000000" w:usb1="10000000" w:usb2="00000000" w:usb3="00000000" w:csb0="80000000" w:csb1="00000000"/>
-  </w:font>
-  <w:font w:name="Times New Roman">
-    <w:panose1 w:val="02020603050405020304"/>
-    <w:charset w:val="00"/>
-    <w:family w:val="roman"/>
-    <w:pitch w:val="variable"/>
-    <w:sig w:usb0="E0002AFF" w:usb1="C0007841" w:usb2="00000009" w:usb3="00000000" w:csb0="000001FF" w:csb1="00000000"/>
-  </w:font>
-  <w:font w:name="Courier New">
-    <w:panose1 w:val="02070309020205020404"/>
-    <w:charset w:val="00"/>
-    <w:family w:val="modern"/>
-    <w:pitch w:val="fixed"/>
-    <w:sig w:usb0="E0002AFF" w:usb1="C0007843" w:usb2="00000009" w:usb3="00000000" w:csb0="000001FF" w:csb1="00000000"/>
-  </w:font>
-  <w:font w:name="Wingdings">
-    <w:panose1 w:val="05000000000000000000"/>
-    <w:charset w:val="02"/>
-    <w:family w:val="auto"/>
-    <w:pitch w:val="variable"/>
-    <w:sig w:usb0="00000000" w:usb1="10000000" w:usb2="00000000" w:usb3="00000000" w:csb0="80000000" w:csb1="00000000"/>
-  </w:font>
-  <w:font w:name="Calibri">
-    <w:panose1 w:val="020F0502020204030204"/>
-    <w:charset w:val="00"/>
-    <w:family w:val="swiss"/>
-    <w:pitch w:val="variable"/>
-    <w:sig w:usb0="E00002FF" w:usb1="4000ACFF" w:usb2="00000001" w:usb3="00000000" w:csb0="0000019F" w:csb1="00000000"/>
-  </w:font>
-  <w:font w:name="Cambria">
-    <w:panose1 w:val="02040503050406030204"/>
-    <w:charset w:val="00"/>
-    <w:family w:val="roman"/>
-    <w:pitch w:val="variable"/>
-    <w:sig w:usb0="E00002FF" w:usb1="400004FF" w:usb2="00000000" w:usb3="00000000" w:csb0="0000019F" w:csb1="00000000"/>
-  </w:font>
-  <w:font w:name="Tahoma">
-    <w:panose1 w:val="020B0604030504040204"/>
-    <w:charset w:val="00"/>
-    <w:family w:val="swiss"/>
-    <w:pitch w:val="variable"/>
-    <w:sig w:usb0="E1002EFF" w:usb1="C000605B" w:usb2="00000029" w:usb3="00000000" w:csb0="000101FF" w:csb1="00000000"/>
-  </w:font>
-</w:fonts>
-</file>
-
-<file path=word/glossary/settings.xml><?xml version="1.0" encoding="utf-8"?>
-<w:settings xmlns:o="urn:schemas-microsoft-com:office:office" xmlns:r="http://schemas.openxmlformats.org/officeDocument/2006/relationships" xmlns:m="http://schemas.openxmlformats.org/officeDocument/2006/math" xmlns:v="urn:schemas-microsoft-com:vml" xmlns:w10="urn:schemas-microsoft-com:office:word" xmlns:w="http://schemas.openxmlformats.org/wordprocessingml/2006/main" xmlns:sl="http://schemas.openxmlformats.org/schemaLibrary/2006/main">
-  <w:view w:val="normal"/>
-  <w:defaultTabStop w:val="708"/>
-  <w:hyphenationZone w:val="425"/>
-  <w:characterSpacingControl w:val="doNotCompress"/>
-  <w:compat>
-    <w:useFELayout/>
-  </w:compat>
-  <w:rsids>
-    <w:rsidRoot w:val="00761202"/>
-    <w:rsid w:val="00016158"/>
-    <w:rsid w:val="000A0B9B"/>
-    <w:rsid w:val="001C7050"/>
-    <w:rsid w:val="001D1FA9"/>
-    <w:rsid w:val="00343CD6"/>
-    <w:rsid w:val="003842F2"/>
-    <w:rsid w:val="00516618"/>
-    <w:rsid w:val="00547508"/>
-    <w:rsid w:val="005C5ABA"/>
-    <w:rsid w:val="005F7CAE"/>
-    <w:rsid w:val="00630757"/>
-    <w:rsid w:val="00695E04"/>
-    <w:rsid w:val="00761202"/>
-    <w:rsid w:val="00850AAB"/>
-    <w:rsid w:val="009075E0"/>
-    <w:rsid w:val="00A322FE"/>
-    <w:rsid w:val="00B64758"/>
-    <w:rsid w:val="00B70AC9"/>
-    <w:rsid w:val="00B7447A"/>
-    <w:rsid w:val="00CC4E05"/>
-    <w:rsid w:val="00DF5E14"/>
-    <w:rsid w:val="00DF7858"/>
-    <w:rsid w:val="00E564DA"/>
-    <w:rsid w:val="00E57E59"/>
-    <w:rsid w:val="00F63D87"/>
-    <w:rsid w:val="00FC733C"/>
-    <w:rsid w:val="00FE7280"/>
-  </w:rsids>
-  <m:mathPr>
-    <m:mathFont m:val="Cambria Math"/>
-    <m:brkBin m:val="before"/>
-    <m:brkBinSub m:val="--"/>
-    <m:smallFrac m:val="off"/>
-    <m:dispDef/>
-    <m:lMargin m:val="0"/>
-    <m:rMargin m:val="0"/>
-    <m:defJc m:val="centerGroup"/>
-    <m:wrapIndent m:val="1440"/>
-    <m:intLim m:val="subSup"/>
-    <m:naryLim m:val="undOvr"/>
-  </m:mathPr>
-  <w:themeFontLang w:val="pt-PT"/>
-  <w:clrSchemeMapping w:bg1="light1" w:t1="dark1" w:bg2="light2" w:t2="dark2" w:accent1="accent1" w:accent2="accent2" w:accent3="accent3" w:accent4="accent4" w:accent5="accent5" w:accent6="accent6" w:hyperlink="hyperlink" w:followedHyperlink="followedHyperlink"/>
-  <w:decimalSymbol w:val=","/>
-  <w:listSeparator w:val=";"/>
-</w:settings>
-</file>
-
-<file path=word/glossary/styles.xml><?xml version="1.0" encoding="utf-8"?>
-<w:styles xmlns:r="http://schemas.openxmlformats.org/officeDocument/2006/relationships" xmlns:w="http://schemas.openxmlformats.org/wordprocessingml/2006/main">
-  <w:docDefaults>
-    <w:rPrDefault>
-      <w:rPr>
-        <w:rFonts w:asciiTheme="minorHAnsi" w:eastAsiaTheme="minorEastAsia" w:hAnsiTheme="minorHAnsi" w:cstheme="minorBidi"/>
-        <w:sz w:val="22"/>
-        <w:szCs w:val="22"/>
-        <w:lang w:val="pt-PT" w:eastAsia="pt-PT" w:bidi="ar-SA"/>
-      </w:rPr>
-    </w:rPrDefault>
-    <w:pPrDefault>
-      <w:pPr>
-        <w:spacing w:after="200" w:line="276" w:lineRule="auto"/>
-      </w:pPr>
-    </w:pPrDefault>
-  </w:docDefaults>
-  <w:latentStyles w:defLockedState="0" w:defUIPriority="99" w:defSemiHidden="1" w:defUnhideWhenUsed="1" w:defQFormat="0" w:count="267">
-    <w:lsdException w:name="Normal" w:semiHidden="0" w:uiPriority="0" w:unhideWhenUsed="0" w:qFormat="1"/>
-    <w:lsdException w:name="heading 1" w:semiHidden="0" w:uiPriority="9" w:unhideWhenUsed="0" w:qFormat="1"/>
-    <w:lsdException w:name="heading 2" w:uiPriority="9" w:qFormat="1"/>
-    <w:lsdException w:name="heading 3" w:uiPriority="9" w:qFormat="1"/>
-    <w:lsdException w:name="heading 4" w:uiPriority="9" w:qFormat="1"/>
-    <w:lsdException w:name="heading 5" w:uiPriority="9" w:qFormat="1"/>
-    <w:lsdException w:name="heading 6" w:uiPriority="9" w:qFormat="1"/>
-    <w:lsdException w:name="heading 7" w:uiPriority="9" w:qFormat="1"/>
-    <w:lsdException w:name="heading 8" w:uiPriority="9" w:qFormat="1"/>
-    <w:lsdException w:name="heading 9" w:uiPriority="9" w:qFormat="1"/>
-    <w:lsdException w:name="toc 1" w:uiPriority="39"/>
-    <w:lsdException w:name="toc 2" w:uiPriority="39"/>
-    <w:lsdException w:name="toc 3" w:uiPriority="39"/>
-    <w:lsdException w:name="toc 4" w:uiPriority="39"/>
-    <w:lsdException w:name="toc 5" w:uiPriority="39"/>
-    <w:lsdException w:name="toc 6" w:uiPriority="39"/>
-    <w:lsdException w:name="toc 7" w:uiPriority="39"/>
-    <w:lsdException w:name="toc 8" w:uiPriority="39"/>
-    <w:lsdException w:name="toc 9" w:uiPriority="39"/>
-    <w:lsdException w:name="caption" w:uiPriority="35" w:qFormat="1"/>
-    <w:lsdException w:name="Title" w:semiHidden="0" w:uiPriority="10" w:unhideWhenUsed="0" w:qFormat="1"/>
-    <w:lsdException w:name="Default Paragraph Font" w:uiPriority="1"/>
-    <w:lsdException w:name="Subtitle" w:semiHidden="0" w:uiPriority="11" w:unhideWhenUsed="0" w:qFormat="1"/>
-    <w:lsdException w:name="Strong" w:semiHidden="0" w:uiPriority="22" w:unhideWhenUsed="0" w:qFormat="1"/>
-    <w:lsdException w:name="Emphasis" w:semiHidden="0" w:uiPriority="20" w:unhideWhenUsed="0" w:qFormat="1"/>
-    <w:lsdException w:name="Table Grid" w:semiHidden="0" w:uiPriority="59" w:unhideWhenUsed="0"/>
-    <w:lsdException w:name="Placeholder Text" w:unhideWhenUsed="0"/>
-    <w:lsdException w:name="No Spacing" w:semiHidden="0" w:uiPriority="1" w:unhideWhenUsed="0" w:qFormat="1"/>
-    <w:lsdException w:name="Light Shading" w:semiHidden="0" w:uiPriority="60" w:unhideWhenUsed="0"/>
-    <w:lsdException w:name="Light List" w:semiHidden="0" w:uiPriority="61" w:unhideWhenUsed="0"/>
-    <w:lsdException w:name="Light Grid" w:semiHidden="0" w:uiPriority="62" w:unhideWhenUsed="0"/>
-    <w:lsdException w:name="Medium Shading 1" w:semiHidden="0" w:uiPriority="63" w:unhideWhenUsed="0"/>
-    <w:lsdException w:name="Medium Shading 2" w:semiHidden="0" w:uiPriority="64" w:unhideWhenUsed="0"/>
-    <w:lsdException w:name="Medium List 1" w:semiHidden="0" w:uiPriority="65" w:unhideWhenUsed="0"/>
-    <w:lsdException w:name="Medium List 2" w:semiHidden="0" w:uiPriority="66" w:unhideWhenUsed="0"/>
-    <w:lsdException w:name="Medium Grid 1" w:semiHidden="0" w:uiPriority="67" w:unhideWhenUsed="0"/>
-    <w:lsdException w:name="Medium Grid 2" w:semiHidden="0" w:uiPriority="68" w:unhideWhenUsed="0"/>
-    <w:lsdException w:name="Medium Grid 3" w:semiHidden="0" w:uiPriority="69" w:unhideWhenUsed="0"/>
-    <w:lsdException w:name="Dark List" w:semiHidden="0" w:uiPriority="70" w:unhideWhenUsed="0"/>
-    <w:lsdException w:name="Colorful Shading" w:semiHidden="0" w:uiPriority="71" w:unhideWhenUsed="0"/>
-    <w:lsdException w:name="Colorful List" w:semiHidden="0" w:uiPriority="72" w:unhideWhenUsed="0"/>
-    <w:lsdException w:name="Colorful Grid" w:semiHidden="0" w:uiPriority="73" w:unhideWhenUsed="0"/>
-    <w:lsdException w:name="Light Shading Accent 1" w:semiHidden="0" w:uiPriority="60" w:unhideWhenUsed="0"/>
-    <w:lsdException w:name="Light List Accent 1" w:semiHidden="0" w:uiPriority="61" w:unhideWhenUsed="0"/>
-    <w:lsdException w:name="Light Grid Accent 1" w:semiHidden="0" w:uiPriority="62" w:unhideWhenUsed="0"/>
-    <w:lsdException w:name="Medium Shading 1 Accent 1" w:semiHidden="0" w:uiPriority="63" w:unhideWhenUsed="0"/>
-    <w:lsdException w:name="Medium Shading 2 Accent 1" w:semiHidden="0" w:uiPriority="64" w:unhideWhenUsed="0"/>
-    <w:lsdException w:name="Medium List 1 Accent 1" w:semiHidden="0" w:uiPriority="65" w:unhideWhenUsed="0"/>
-    <w:lsdException w:name="Revision" w:unhideWhenUsed="0"/>
-    <w:lsdException w:name="List Paragraph" w:semiHidden="0" w:uiPriority="34" w:unhideWhenUsed="0" w:qFormat="1"/>
-    <w:lsdException w:name="Quote" w:semiHidden="0" w:uiPriority="29" w:unhideWhenUsed="0" w:qFormat="1"/>
-    <w:lsdException w:name="Intense Quote" w:semiHidden="0" w:uiPriority="30" w:unhideWhenUsed="0" w:qFormat="1"/>
-    <w:lsdException w:name="Medium List 2 Accent 1" w:semiHidden="0" w:uiPriority="66" w:unhideWhenUsed="0"/>
-    <w:lsdException w:name="Medium Grid 1 Accent 1" w:semiHidden="0" w:uiPriority="67" w:unhideWhenUsed="0"/>
-    <w:lsdException w:name="Medium Grid 2 Accent 1" w:semiHidden="0" w:uiPriority="68" w:unhideWhenUsed="0"/>
-    <w:lsdException w:name="Medium Grid 3 Accent 1" w:semiHidden="0" w:uiPriority="69" w:unhideWhenUsed="0"/>
-    <w:lsdException w:name="Dark List Accent 1" w:semiHidden="0" w:uiPriority="70" w:unhideWhenUsed="0"/>
-    <w:lsdException w:name="Colorful Shading Accent 1" w:semiHidden="0" w:uiPriority="71" w:unhideWhenUsed="0"/>
-    <w:lsdException w:name="Colorful List Accent 1" w:semiHidden="0" w:uiPriority="72" w:unhideWhenUsed="0"/>
-    <w:lsdException w:name="Colorful Grid Accent 1" w:semiHidden="0" w:uiPriority="73" w:unhideWhenUsed="0"/>
-    <w:lsdException w:name="Light Shading Accent 2" w:semiHidden="0" w:uiPriority="60" w:unhideWhenUsed="0"/>
-    <w:lsdException w:name="Light List Accent 2" w:semiHidden="0" w:uiPriority="61" w:unhideWhenUsed="0"/>
-    <w:lsdException w:name="Light Grid Accent 2" w:semiHidden="0" w:uiPriority="62" w:unhideWhenUsed="0"/>
-    <w:lsdException w:name="Medium Shading 1 Accent 2" w:semiHidden="0" w:uiPriority="63" w:unhideWhenUsed="0"/>
-    <w:lsdException w:name="Medium Shading 2 Accent 2" w:semiHidden="0" w:uiPriority="64" w:unhideWhenUsed="0"/>
-    <w:lsdException w:name="Medium List 1 Accent 2" w:semiHidden="0" w:uiPriority="65" w:unhideWhenUsed="0"/>
-    <w:lsdException w:name="Medium List 2 Accent 2" w:semiHidden="0" w:uiPriority="66" w:unhideWhenUsed="0"/>
-    <w:lsdException w:name="Medium Grid 1 Accent 2" w:semiHidden="0" w:uiPriority="67" w:unhideWhenUsed="0"/>
-    <w:lsdException w:name="Medium Grid 2 Accent 2" w:semiHidden="0" w:uiPriority="68" w:unhideWhenUsed="0"/>
-    <w:lsdException w:name="Medium Grid 3 Accent 2" w:semiHidden="0" w:uiPriority="69" w:unhideWhenUsed="0"/>
-    <w:lsdException w:name="Dark List Accent 2" w:semiHidden="0" w:uiPriority="70" w:unhideWhenUsed="0"/>
-    <w:lsdException w:name="Colorful Shading Accent 2" w:semiHidden="0" w:uiPriority="71" w:unhideWhenUsed="0"/>
-    <w:lsdException w:name="Colorful List Accent 2" w:semiHidden="0" w:uiPriority="72" w:unhideWhenUsed="0"/>
-    <w:lsdException w:name="Colorful Grid Accent 2" w:semiHidden="0" w:uiPriority="73" w:unhideWhenUsed="0"/>
-    <w:lsdException w:name="Light Shading Accent 3" w:semiHidden="0" w:uiPriority="60" w:unhideWhenUsed="0"/>
-    <w:lsdException w:name="Light List Accent 3" w:semiHidden="0" w:uiPriority="61" w:unhideWhenUsed="0"/>
-    <w:lsdException w:name="Light Grid Accent 3" w:semiHidden="0" w:uiPriority="62" w:unhideWhenUsed="0"/>
-    <w:lsdException w:name="Medium Shading 1 Accent 3" w:semiHidden="0" w:uiPriority="63" w:unhideWhenUsed="0"/>
-    <w:lsdException w:name="Medium Shading 2 Accent 3" w:semiHidden="0" w:uiPriority="64" w:unhideWhenUsed="0"/>
-    <w:lsdException w:name="Medium List 1 Accent 3" w:semiHidden="0" w:uiPriority="65" w:unhideWhenUsed="0"/>
-    <w:lsdException w:name="Medium List 2 Accent 3" w:semiHidden="0" w:uiPriority="66" w:unhideWhenUsed="0"/>
-    <w:lsdException w:name="Medium Grid 1 Accent 3" w:semiHidden="0" w:uiPriority="67" w:unhideWhenUsed="0"/>
-    <w:lsdException w:name="Medium Grid 2 Accent 3" w:semiHidden="0" w:uiPriority="68" w:unhideWhenUsed="0"/>
-    <w:lsdException w:name="Medium Grid 3 Accent 3" w:semiHidden="0" w:uiPriority="69" w:unhideWhenUsed="0"/>
-    <w:lsdException w:name="Dark List Accent 3" w:semiHidden="0" w:uiPriority="70" w:unhideWhenUsed="0"/>
-    <w:lsdException w:name="Colorful Shading Accent 3" w:semiHidden="0" w:uiPriority="71" w:unhideWhenUsed="0"/>
-    <w:lsdException w:name="Colorful List Accent 3" w:semiHidden="0" w:uiPriority="72" w:unhideWhenUsed="0"/>
-    <w:lsdException w:name="Colorful Grid Accent 3" w:semiHidden="0" w:uiPriority="73" w:unhideWhenUsed="0"/>
-    <w:lsdException w:name="Light Shading Accent 4" w:semiHidden="0" w:uiPriority="60" w:unhideWhenUsed="0"/>
-    <w:lsdException w:name="Light List Accent 4" w:semiHidden="0" w:uiPriority="61" w:unhideWhenUsed="0"/>
-    <w:lsdException w:name="Light Grid Accent 4" w:semiHidden="0" w:uiPriority="62" w:unhideWhenUsed="0"/>
-    <w:lsdException w:name="Medium Shading 1 Accent 4" w:semiHidden="0" w:uiPriority="63" w:unhideWhenUsed="0"/>
-    <w:lsdException w:name="Medium Shading 2 Accent 4" w:semiHidden="0" w:uiPriority="64" w:unhideWhenUsed="0"/>
-    <w:lsdException w:name="Medium List 1 Accent 4" w:semiHidden="0" w:uiPriority="65" w:unhideWhenUsed="0"/>
-    <w:lsdException w:name="Medium List 2 Accent 4" w:semiHidden="0" w:uiPriority="66" w:unhideWhenUsed="0"/>
-    <w:lsdException w:name="Medium Grid 1 Accent 4" w:semiHidden="0" w:uiPriority="67" w:unhideWhenUsed="0"/>
-    <w:lsdException w:name="Medium Grid 2 Accent 4" w:semiHidden="0" w:uiPriority="68" w:unhideWhenUsed="0"/>
-    <w:lsdException w:name="Medium Grid 3 Accent 4" w:semiHidden="0" w:uiPriority="69" w:unhideWhenUsed="0"/>
-    <w:lsdException w:name="Dark List Accent 4" w:semiHidden="0" w:uiPriority="70" w:unhideWhenUsed="0"/>
-    <w:lsdException w:name="Colorful Shading Accent 4" w:semiHidden="0" w:uiPriority="71" w:unhideWhenUsed="0"/>
-    <w:lsdException w:name="Colorful List Accent 4" w:semiHidden="0" w:uiPriority="72" w:unhideWhenUsed="0"/>
-    <w:lsdException w:name="Colorful Grid Accent 4" w:semiHidden="0" w:uiPriority="73" w:unhideWhenUsed="0"/>
-    <w:lsdException w:name="Light Shading Accent 5" w:semiHidden="0" w:uiPriority="60" w:unhideWhenUsed="0"/>
-    <w:lsdException w:name="Light List Accent 5" w:semiHidden="0" w:uiPriority="61" w:unhideWhenUsed="0"/>
-    <w:lsdException w:name="Light Grid Accent 5" w:semiHidden="0" w:uiPriority="62" w:unhideWhenUsed="0"/>
-    <w:lsdException w:name="Medium Shading 1 Accent 5" w:semiHidden="0" w:uiPriority="63" w:unhideWhenUsed="0"/>
-    <w:lsdException w:name="Medium Shading 2 Accent 5" w:semiHidden="0" w:uiPriority="64" w:unhideWhenUsed="0"/>
-    <w:lsdException w:name="Medium List 1 Accent 5" w:semiHidden="0" w:uiPriority="65" w:unhideWhenUsed="0"/>
-    <w:lsdException w:name="Medium List 2 Accent 5" w:semiHidden="0" w:uiPriority="66" w:unhideWhenUsed="0"/>
-    <w:lsdException w:name="Medium Grid 1 Accent 5" w:semiHidden="0" w:uiPriority="67" w:unhideWhenUsed="0"/>
-    <w:lsdException w:name="Medium Grid 2 Accent 5" w:semiHidden="0" w:uiPriority="68" w:unhideWhenUsed="0"/>
-    <w:lsdException w:name="Medium Grid 3 Accent 5" w:semiHidden="0" w:uiPriority="69" w:unhideWhenUsed="0"/>
-    <w:lsdException w:name="Dark List Accent 5" w:semiHidden="0" w:uiPriority="70" w:unhideWhenUsed="0"/>
-    <w:lsdException w:name="Colorful Shading Accent 5" w:semiHidden="0" w:uiPriority="71" w:unhideWhenUsed="0"/>
-    <w:lsdException w:name="Colorful List Accent 5" w:semiHidden="0" w:uiPriority="72" w:unhideWhenUsed="0"/>
-    <w:lsdException w:name="Colorful Grid Accent 5" w:semiHidden="0" w:uiPriority="73" w:unhideWhenUsed="0"/>
-    <w:lsdException w:name="Light Shading Accent 6" w:semiHidden="0" w:uiPriority="60" w:unhideWhenUsed="0"/>
-    <w:lsdException w:name="Light List Accent 6" w:semiHidden="0" w:uiPriority="61" w:unhideWhenUsed="0"/>
-    <w:lsdException w:name="Light Grid Accent 6" w:semiHidden="0" w:uiPriority="62" w:unhideWhenUsed="0"/>
-    <w:lsdException w:name="Medium Shading 1 Accent 6" w:semiHidden="0" w:uiPriority="63" w:unhideWhenUsed="0"/>
-    <w:lsdException w:name="Medium Shading 2 Accent 6" w:semiHidden="0" w:uiPriority="64" w:unhideWhenUsed="0"/>
-    <w:lsdException w:name="Medium List 1 Accent 6" w:semiHidden="0" w:uiPriority="65" w:unhideWhenUsed="0"/>
-    <w:lsdException w:name="Medium List 2 Accent 6" w:semiHidden="0" w:uiPriority="66" w:unhideWhenUsed="0"/>
-    <w:lsdException w:name="Medium Grid 1 Accent 6" w:semiHidden="0" w:uiPriority="67" w:unhideWhenUsed="0"/>
-    <w:lsdException w:name="Medium Grid 2 Accent 6" w:semiHidden="0" w:uiPriority="68" w:unhideWhenUsed="0"/>
-    <w:lsdException w:name="Medium Grid 3 Accent 6" w:semiHidden="0" w:uiPriority="69" w:unhideWhenUsed="0"/>
-    <w:lsdException w:name="Dark List Accent 6" w:semiHidden="0" w:uiPriority="70" w:unhideWhenUsed="0"/>
-    <w:lsdException w:name="Colorful Shading Accent 6" w:semiHidden="0" w:uiPriority="71" w:unhideWhenUsed="0"/>
-    <w:lsdException w:name="Colorful List Accent 6" w:semiHidden="0" w:uiPriority="72" w:unhideWhenUsed="0"/>
-    <w:lsdException w:name="Colorful Grid Accent 6" w:semiHidden="0" w:uiPriority="73" w:unhideWhenUsed="0"/>
-    <w:lsdException w:name="Subtle Emphasis" w:semiHidden="0" w:uiPriority="19" w:unhideWhenUsed="0" w:qFormat="1"/>
-    <w:lsdException w:name="Intense Emphasis" w:semiHidden="0" w:uiPriority="21" w:unhideWhenUsed="0" w:qFormat="1"/>
-    <w:lsdException w:name="Subtle Reference" w:semiHidden="0" w:uiPriority="31" w:unhideWhenUsed="0" w:qFormat="1"/>
-    <w:lsdException w:name="Intense Reference" w:semiHidden="0" w:uiPriority="32" w:unhideWhenUsed="0" w:qFormat="1"/>
-    <w:lsdException w:name="Book Title" w:semiHidden="0" w:uiPriority="33" w:unhideWhenUsed="0" w:qFormat="1"/>
-    <w:lsdException w:name="Bibliography" w:uiPriority="37"/>
-    <w:lsdException w:name="TOC Heading" w:uiPriority="39" w:qFormat="1"/>
-  </w:latentStyles>
-  <w:style w:type="paragraph" w:default="1" w:styleId="Normal">
-    <w:name w:val="Normal"/>
-    <w:qFormat/>
-    <w:rsid w:val="001C7050"/>
-    <w:rPr>
-      <w:rFonts w:cs="Times New Roman"/>
-      <w:sz w:val="3276"/>
-      <w:szCs w:val="3276"/>
-    </w:rPr>
-  </w:style>
-  <w:style w:type="character" w:default="1" w:styleId="Tipodeletrapredefinidodopargrafo">
-    <w:name w:val="Default Paragraph Font"/>
-    <w:uiPriority w:val="1"/>
-    <w:semiHidden/>
-    <w:unhideWhenUsed/>
-  </w:style>
-  <w:style w:type="table" w:default="1" w:styleId="Tabelanormal">
-    <w:name w:val="Normal Table"/>
-    <w:uiPriority w:val="99"/>
-    <w:semiHidden/>
-    <w:unhideWhenUsed/>
-    <w:qFormat/>
-    <w:tblPr>
-      <w:tblInd w:w="0" w:type="dxa"/>
-      <w:tblCellMar>
-        <w:top w:w="0" w:type="dxa"/>
-        <w:left w:w="108" w:type="dxa"/>
-        <w:bottom w:w="0" w:type="dxa"/>
-        <w:right w:w="108" w:type="dxa"/>
-      </w:tblCellMar>
-    </w:tblPr>
-  </w:style>
-  <w:style w:type="numbering" w:default="1" w:styleId="Semlista">
-    <w:name w:val="No List"/>
-    <w:uiPriority w:val="99"/>
-    <w:semiHidden/>
-    <w:unhideWhenUsed/>
-  </w:style>
-  <w:style w:type="character" w:styleId="TextodoMarcadordePosio">
-    <w:name w:val="Placeholder Text"/>
-    <w:basedOn w:val="Tipodeletrapredefinidodopargrafo"/>
-    <w:uiPriority w:val="99"/>
-    <w:semiHidden/>
-    <w:rsid w:val="00B7447A"/>
-    <w:rPr>
-      <w:color w:val="808080"/>
-    </w:rPr>
-  </w:style>
-  <w:style w:type="paragraph" w:customStyle="1" w:styleId="2BE44F81F47445A0AD59FC5259041E6C">
-    <w:name w:val="2BE44F81F47445A0AD59FC5259041E6C"/>
-    <w:rsid w:val="00761202"/>
-  </w:style>
-  <w:style w:type="paragraph" w:customStyle="1" w:styleId="146FF913C28941529E1B05BE12E48454">
-    <w:name w:val="146FF913C28941529E1B05BE12E48454"/>
-    <w:rsid w:val="00761202"/>
-  </w:style>
-  <w:style w:type="paragraph" w:customStyle="1" w:styleId="32D7C9004067436CA9D7B3F430CE58EB">
-    <w:name w:val="32D7C9004067436CA9D7B3F430CE58EB"/>
-    <w:rsid w:val="00761202"/>
-  </w:style>
-  <w:style w:type="paragraph" w:customStyle="1" w:styleId="C6F2EF5A4C1F4F018BEFB801A7727DBE">
-    <w:name w:val="C6F2EF5A4C1F4F018BEFB801A7727DBE"/>
-    <w:rsid w:val="00761202"/>
-  </w:style>
-  <w:style w:type="paragraph" w:customStyle="1" w:styleId="29FAF0EEB5FC46368C723201C3FEA8EC">
-    <w:name w:val="29FAF0EEB5FC46368C723201C3FEA8EC"/>
-    <w:rsid w:val="00761202"/>
-  </w:style>
-  <w:style w:type="paragraph" w:customStyle="1" w:styleId="77E18341256C4F26A94E8B77F2B9EFCC">
-    <w:name w:val="77E18341256C4F26A94E8B77F2B9EFCC"/>
-    <w:rsid w:val="00761202"/>
-  </w:style>
-  <w:style w:type="paragraph" w:customStyle="1" w:styleId="C96544AFB5E3400E8F1E31A1B37F0688">
-    <w:name w:val="C96544AFB5E3400E8F1E31A1B37F0688"/>
-    <w:rsid w:val="00761202"/>
-  </w:style>
-  <w:style w:type="paragraph" w:customStyle="1" w:styleId="752F11123A93474587BB7ED48C1F9EA1">
-    <w:name w:val="752F11123A93474587BB7ED48C1F9EA1"/>
-    <w:rsid w:val="00761202"/>
-  </w:style>
-  <w:style w:type="paragraph" w:customStyle="1" w:styleId="66A443BF859D4B8B876C11BBE08F561A">
-    <w:name w:val="66A443BF859D4B8B876C11BBE08F561A"/>
-    <w:rsid w:val="00761202"/>
-  </w:style>
-  <w:style w:type="paragraph" w:customStyle="1" w:styleId="C555A13D5DB44E18B413B235FC714638">
-    <w:name w:val="C555A13D5DB44E18B413B235FC714638"/>
-    <w:rsid w:val="00761202"/>
-  </w:style>
-  <w:style w:type="paragraph" w:customStyle="1" w:styleId="94D5EA2230F14A7BA933DC2FE71E743C">
-    <w:name w:val="94D5EA2230F14A7BA933DC2FE71E743C"/>
-    <w:rsid w:val="00761202"/>
-  </w:style>
-  <w:style w:type="paragraph" w:customStyle="1" w:styleId="91DF80ADDC9B40758B2F798F494F20A6">
-    <w:name w:val="91DF80ADDC9B40758B2F798F494F20A6"/>
-    <w:rsid w:val="00761202"/>
-  </w:style>
-  <w:style w:type="paragraph" w:customStyle="1" w:styleId="A0E7616C309A4DDB8A581A19D00C1D28">
-    <w:name w:val="A0E7616C309A4DDB8A581A19D00C1D28"/>
-    <w:rsid w:val="00761202"/>
-  </w:style>
-  <w:style w:type="paragraph" w:customStyle="1" w:styleId="070049C2BF2E4D6DAED9383F2CAF1151">
-    <w:name w:val="070049C2BF2E4D6DAED9383F2CAF1151"/>
-    <w:rsid w:val="00761202"/>
-  </w:style>
-  <w:style w:type="paragraph" w:customStyle="1" w:styleId="39537DA4A3EF4572A31981C6BA36E0E1">
-    <w:name w:val="39537DA4A3EF4572A31981C6BA36E0E1"/>
-    <w:rsid w:val="00761202"/>
-  </w:style>
-  <w:style w:type="paragraph" w:customStyle="1" w:styleId="AEC7FBF1B8894E5599BB39E106386475">
-    <w:name w:val="AEC7FBF1B8894E5599BB39E106386475"/>
-    <w:rsid w:val="00761202"/>
-  </w:style>
-  <w:style w:type="paragraph" w:customStyle="1" w:styleId="4408FA8763CA4E5494C4120D9AD12783">
-    <w:name w:val="4408FA8763CA4E5494C4120D9AD12783"/>
-    <w:rsid w:val="00761202"/>
-  </w:style>
-  <w:style w:type="paragraph" w:customStyle="1" w:styleId="9E39B6FC2341492EACF4EA83A7C36E7A">
-    <w:name w:val="9E39B6FC2341492EACF4EA83A7C36E7A"/>
-    <w:rsid w:val="00761202"/>
-  </w:style>
-  <w:style w:type="paragraph" w:customStyle="1" w:styleId="5810B8C1B50947A1A824C8203FA27AD4">
-    <w:name w:val="5810B8C1B50947A1A824C8203FA27AD4"/>
-    <w:rsid w:val="00761202"/>
-  </w:style>
-  <w:style w:type="paragraph" w:customStyle="1" w:styleId="BC7EBFE0F180419694E42130D622DCDF">
-    <w:name w:val="BC7EBFE0F180419694E42130D622DCDF"/>
-    <w:rsid w:val="00761202"/>
-  </w:style>
-  <w:style w:type="paragraph" w:customStyle="1" w:styleId="F24695302969440BA1782A145180211C">
-    <w:name w:val="F24695302969440BA1782A145180211C"/>
-    <w:rsid w:val="00761202"/>
-  </w:style>
-  <w:style w:type="paragraph" w:customStyle="1" w:styleId="2FD33358CBBE48BFA7FC94FFCBFD598B">
-    <w:name w:val="2FD33358CBBE48BFA7FC94FFCBFD598B"/>
-    <w:rsid w:val="00761202"/>
-  </w:style>
-  <w:style w:type="paragraph" w:customStyle="1" w:styleId="389BDDC7DD824092AE08888832F25128">
-    <w:name w:val="389BDDC7DD824092AE08888832F25128"/>
-    <w:rsid w:val="00761202"/>
-  </w:style>
-  <w:style w:type="paragraph" w:customStyle="1" w:styleId="C1C1A9E7828A4437B9B40DA3033748A8">
-    <w:name w:val="C1C1A9E7828A4437B9B40DA3033748A8"/>
-    <w:rsid w:val="00761202"/>
-  </w:style>
-  <w:style w:type="paragraph" w:customStyle="1" w:styleId="74D680B91D4D4BFFA17809D09CF7CF1C">
-    <w:name w:val="74D680B91D4D4BFFA17809D09CF7CF1C"/>
-    <w:rsid w:val="00761202"/>
-  </w:style>
-  <w:style w:type="paragraph" w:customStyle="1" w:styleId="82B4971151E342638DB986F297BE7ABA">
-    <w:name w:val="82B4971151E342638DB986F297BE7ABA"/>
-    <w:rsid w:val="00761202"/>
-  </w:style>
-  <w:style w:type="paragraph" w:customStyle="1" w:styleId="083F351E2CDE4E90B2CD1D1011FBA6FE">
-    <w:name w:val="083F351E2CDE4E90B2CD1D1011FBA6FE"/>
-    <w:rsid w:val="00761202"/>
-  </w:style>
-  <w:style w:type="paragraph" w:customStyle="1" w:styleId="7D25A1B766594DF88CC38F8169B65C09">
-    <w:name w:val="7D25A1B766594DF88CC38F8169B65C09"/>
-    <w:rsid w:val="00761202"/>
-  </w:style>
-  <w:style w:type="paragraph" w:customStyle="1" w:styleId="406DC829C2FF432D99ACB4E363E8904E">
-    <w:name w:val="406DC829C2FF432D99ACB4E363E8904E"/>
-    <w:rsid w:val="00761202"/>
-  </w:style>
-  <w:style w:type="paragraph" w:customStyle="1" w:styleId="CFD1715290D94CA8B054E963DF727F99">
-    <w:name w:val="CFD1715290D94CA8B054E963DF727F99"/>
-    <w:rsid w:val="00761202"/>
-  </w:style>
-  <w:style w:type="paragraph" w:customStyle="1" w:styleId="1C69DF7F34164F52A27351A4C528A5EC">
-    <w:name w:val="1C69DF7F34164F52A27351A4C528A5EC"/>
-    <w:rsid w:val="00761202"/>
-  </w:style>
-  <w:style w:type="paragraph" w:customStyle="1" w:styleId="640B251F95FF4D8D8621EA69B0C5AEEF">
-    <w:name w:val="640B251F95FF4D8D8621EA69B0C5AEEF"/>
-    <w:rsid w:val="00761202"/>
-  </w:style>
-  <w:style w:type="paragraph" w:customStyle="1" w:styleId="7D3FB7BA47354AB5B4DBC582715F4EC6">
-    <w:name w:val="7D3FB7BA47354AB5B4DBC582715F4EC6"/>
-    <w:rsid w:val="00761202"/>
-  </w:style>
-  <w:style w:type="paragraph" w:customStyle="1" w:styleId="151694ED567F423F8F944DDFCA22F84A">
-    <w:name w:val="151694ED567F423F8F944DDFCA22F84A"/>
-    <w:rsid w:val="00761202"/>
-  </w:style>
-  <w:style w:type="paragraph" w:customStyle="1" w:styleId="EAE36081382E4B9A8B590517D8ADE67F">
-    <w:name w:val="EAE36081382E4B9A8B590517D8ADE67F"/>
-    <w:rsid w:val="00761202"/>
-  </w:style>
-  <w:style w:type="paragraph" w:customStyle="1" w:styleId="1FC935DD9F1A45FCB434D561357EE1F4">
-    <w:name w:val="1FC935DD9F1A45FCB434D561357EE1F4"/>
-    <w:rsid w:val="00761202"/>
-  </w:style>
-  <w:style w:type="paragraph" w:customStyle="1" w:styleId="B83D7FDB7A814ABB918DCF28FA2D1727">
-    <w:name w:val="B83D7FDB7A814ABB918DCF28FA2D1727"/>
-    <w:rsid w:val="00761202"/>
-  </w:style>
-  <w:style w:type="paragraph" w:customStyle="1" w:styleId="E049B3AAC73246908B9FD5BB5A70F0C8">
-    <w:name w:val="E049B3AAC73246908B9FD5BB5A70F0C8"/>
-    <w:rsid w:val="00761202"/>
-  </w:style>
-  <w:style w:type="paragraph" w:customStyle="1" w:styleId="35F573194E48488FA7CC2986DA314A1A">
-    <w:name w:val="35F573194E48488FA7CC2986DA314A1A"/>
-    <w:rsid w:val="00761202"/>
-  </w:style>
-  <w:style w:type="paragraph" w:customStyle="1" w:styleId="B4CA8DF7E48441E6866251102D29564A">
-    <w:name w:val="B4CA8DF7E48441E6866251102D29564A"/>
-    <w:rsid w:val="00761202"/>
-  </w:style>
-  <w:style w:type="paragraph" w:customStyle="1" w:styleId="3B6C9779F53147E0B563DA7EEB374565">
-    <w:name w:val="3B6C9779F53147E0B563DA7EEB374565"/>
-    <w:rsid w:val="00761202"/>
-  </w:style>
-  <w:style w:type="paragraph" w:customStyle="1" w:styleId="8E1DC442AB5E4EB78B1CD4720F668D04">
-    <w:name w:val="8E1DC442AB5E4EB78B1CD4720F668D04"/>
-    <w:rsid w:val="00761202"/>
-  </w:style>
-  <w:style w:type="paragraph" w:customStyle="1" w:styleId="3EC26182F7EC46B6B6AC26C2D67B4214">
-    <w:name w:val="3EC26182F7EC46B6B6AC26C2D67B4214"/>
-    <w:rsid w:val="00761202"/>
-  </w:style>
-  <w:style w:type="paragraph" w:customStyle="1" w:styleId="8820EA6E19E64A719337F7E9212C93A2">
-    <w:name w:val="8820EA6E19E64A719337F7E9212C93A2"/>
-    <w:rsid w:val="00761202"/>
-  </w:style>
-  <w:style w:type="paragraph" w:customStyle="1" w:styleId="A49B970C09564C48BFC0FE163593F648">
-    <w:name w:val="A49B970C09564C48BFC0FE163593F648"/>
-    <w:rsid w:val="00761202"/>
-  </w:style>
-  <w:style w:type="paragraph" w:customStyle="1" w:styleId="020F1D193F6546BA849A72A036439427">
-    <w:name w:val="020F1D193F6546BA849A72A036439427"/>
-    <w:rsid w:val="00761202"/>
-  </w:style>
-  <w:style w:type="paragraph" w:customStyle="1" w:styleId="9A695537A501464EB4536AD82C25294F">
-    <w:name w:val="9A695537A501464EB4536AD82C25294F"/>
-    <w:rsid w:val="00761202"/>
-  </w:style>
-  <w:style w:type="paragraph" w:customStyle="1" w:styleId="2785B2BE0F674D7D94F1BFDF198E05D5">
-    <w:name w:val="2785B2BE0F674D7D94F1BFDF198E05D5"/>
-    <w:rsid w:val="00761202"/>
-  </w:style>
-  <w:style w:type="paragraph" w:customStyle="1" w:styleId="893FA50D8F4D40E589289C1461B2C97F">
-    <w:name w:val="893FA50D8F4D40E589289C1461B2C97F"/>
-    <w:rsid w:val="00761202"/>
-  </w:style>
-  <w:style w:type="paragraph" w:customStyle="1" w:styleId="95C0B75EC6AB4B63BE30F458A8755A8F">
-    <w:name w:val="95C0B75EC6AB4B63BE30F458A8755A8F"/>
-    <w:rsid w:val="00761202"/>
-  </w:style>
-  <w:style w:type="paragraph" w:customStyle="1" w:styleId="1A23254BDB5A41CE8CBB3CB5B6AC27E9">
-    <w:name w:val="1A23254BDB5A41CE8CBB3CB5B6AC27E9"/>
-    <w:rsid w:val="00761202"/>
-  </w:style>
-  <w:style w:type="paragraph" w:customStyle="1" w:styleId="26951042CC6F4405B888B2293074EC18">
-    <w:name w:val="26951042CC6F4405B888B2293074EC18"/>
-    <w:rsid w:val="00761202"/>
-  </w:style>
-  <w:style w:type="paragraph" w:customStyle="1" w:styleId="796CF35C2728403D97C7088B0FFBC1C6">
-    <w:name w:val="796CF35C2728403D97C7088B0FFBC1C6"/>
-    <w:rsid w:val="00761202"/>
-  </w:style>
-  <w:style w:type="paragraph" w:customStyle="1" w:styleId="3AD3ACD9B4EC4E49ACF920AE310DC2D2">
-    <w:name w:val="3AD3ACD9B4EC4E49ACF920AE310DC2D2"/>
-    <w:rsid w:val="00761202"/>
-  </w:style>
-  <w:style w:type="paragraph" w:customStyle="1" w:styleId="EBBD9B801F2146E8847949FE32B85AC7">
-    <w:name w:val="EBBD9B801F2146E8847949FE32B85AC7"/>
-    <w:rsid w:val="00761202"/>
-  </w:style>
-  <w:style w:type="paragraph" w:customStyle="1" w:styleId="752AD21ADC274D9382FC8E68752F97BF">
-    <w:name w:val="752AD21ADC274D9382FC8E68752F97BF"/>
-    <w:rsid w:val="00761202"/>
-  </w:style>
-  <w:style w:type="paragraph" w:customStyle="1" w:styleId="72412F0DE2F84214A170F3FA894AACAC">
-    <w:name w:val="72412F0DE2F84214A170F3FA894AACAC"/>
-    <w:rsid w:val="00761202"/>
-  </w:style>
-  <w:style w:type="paragraph" w:customStyle="1" w:styleId="8C5BE578E58D40A5A8316C6CE09A0C71">
-    <w:name w:val="8C5BE578E58D40A5A8316C6CE09A0C71"/>
-    <w:rsid w:val="00761202"/>
-  </w:style>
-  <w:style w:type="paragraph" w:customStyle="1" w:styleId="F3FCA950BE9C488182CF85F105597E4F">
-    <w:name w:val="F3FCA950BE9C488182CF85F105597E4F"/>
-    <w:rsid w:val="00761202"/>
-  </w:style>
-  <w:style w:type="paragraph" w:customStyle="1" w:styleId="6D26E38810644C24970B4B9E849D1BFA">
-    <w:name w:val="6D26E38810644C24970B4B9E849D1BFA"/>
-    <w:rsid w:val="00761202"/>
-  </w:style>
-  <w:style w:type="paragraph" w:customStyle="1" w:styleId="A7E3F27EE0D545CFB2EE5792C04BEBCF">
-    <w:name w:val="A7E3F27EE0D545CFB2EE5792C04BEBCF"/>
-    <w:rsid w:val="00761202"/>
-  </w:style>
-  <w:style w:type="paragraph" w:customStyle="1" w:styleId="05515F9AADF34BF687ED4BEF2226E74D">
-    <w:name w:val="05515F9AADF34BF687ED4BEF2226E74D"/>
-    <w:rsid w:val="00761202"/>
-  </w:style>
-  <w:style w:type="paragraph" w:customStyle="1" w:styleId="16CF20F9431243A58F21857186411D29">
-    <w:name w:val="16CF20F9431243A58F21857186411D29"/>
-    <w:rsid w:val="00761202"/>
-  </w:style>
-  <w:style w:type="paragraph" w:customStyle="1" w:styleId="7180117C4A61418DA00F5AB38E4EB1CA">
-    <w:name w:val="7180117C4A61418DA00F5AB38E4EB1CA"/>
-    <w:rsid w:val="00761202"/>
-  </w:style>
-  <w:style w:type="paragraph" w:customStyle="1" w:styleId="C259B905188143B4AE2AA1C56EC94BE3">
-    <w:name w:val="C259B905188143B4AE2AA1C56EC94BE3"/>
-    <w:rsid w:val="00761202"/>
-  </w:style>
-  <w:style w:type="paragraph" w:customStyle="1" w:styleId="2105E49F01B143BBBD7D7FB4FB781B21">
-    <w:name w:val="2105E49F01B143BBBD7D7FB4FB781B21"/>
-    <w:rsid w:val="00761202"/>
-  </w:style>
-  <w:style w:type="paragraph" w:customStyle="1" w:styleId="B92E0918F6EE4E818869A97682A6ACDD">
-    <w:name w:val="B92E0918F6EE4E818869A97682A6ACDD"/>
-    <w:rsid w:val="00761202"/>
-  </w:style>
-  <w:style w:type="paragraph" w:customStyle="1" w:styleId="700E25DBFF3A42F78AB59F26DB9F5CB8">
-    <w:name w:val="700E25DBFF3A42F78AB59F26DB9F5CB8"/>
-    <w:rsid w:val="00761202"/>
-  </w:style>
-  <w:style w:type="paragraph" w:customStyle="1" w:styleId="67D62A8564B34996BD02203663E2436E">
-    <w:name w:val="67D62A8564B34996BD02203663E2436E"/>
-    <w:rsid w:val="00761202"/>
-  </w:style>
-  <w:style w:type="paragraph" w:customStyle="1" w:styleId="6BF3E8B842914249B1FCC297AA60F715">
-    <w:name w:val="6BF3E8B842914249B1FCC297AA60F715"/>
-    <w:rsid w:val="00761202"/>
-  </w:style>
-  <w:style w:type="paragraph" w:customStyle="1" w:styleId="8A03CCC48C454625B514A345882BFFC0">
-    <w:name w:val="8A03CCC48C454625B514A345882BFFC0"/>
-    <w:rsid w:val="00761202"/>
-  </w:style>
-  <w:style w:type="paragraph" w:customStyle="1" w:styleId="C7D19282B15444B8AFD88FB98D6EE5D7">
-    <w:name w:val="C7D19282B15444B8AFD88FB98D6EE5D7"/>
-    <w:rsid w:val="00761202"/>
-  </w:style>
-  <w:style w:type="paragraph" w:customStyle="1" w:styleId="69291EB85F884316BEA13909F96D0DC6">
-    <w:name w:val="69291EB85F884316BEA13909F96D0DC6"/>
-    <w:rsid w:val="00761202"/>
-  </w:style>
-  <w:style w:type="paragraph" w:customStyle="1" w:styleId="001B8F76454F42DF9430C2B44125EF5B">
-    <w:name w:val="001B8F76454F42DF9430C2B44125EF5B"/>
-    <w:rsid w:val="00761202"/>
-  </w:style>
-  <w:style w:type="paragraph" w:customStyle="1" w:styleId="B13A6D4A725A4B10A7269A3FD2C4422B">
-    <w:name w:val="B13A6D4A725A4B10A7269A3FD2C4422B"/>
-    <w:rsid w:val="00761202"/>
-  </w:style>
-  <w:style w:type="paragraph" w:customStyle="1" w:styleId="8720C0360D80436BB465E917DD0CB784">
-    <w:name w:val="8720C0360D80436BB465E917DD0CB784"/>
-    <w:rsid w:val="00761202"/>
-  </w:style>
-  <w:style w:type="paragraph" w:customStyle="1" w:styleId="E351DA35CC8941B5B985684F2F45368C">
-    <w:name w:val="E351DA35CC8941B5B985684F2F45368C"/>
-    <w:rsid w:val="00761202"/>
-  </w:style>
-  <w:style w:type="paragraph" w:customStyle="1" w:styleId="2203C8EC1B92403B9448CB2984EDA25A">
-    <w:name w:val="2203C8EC1B92403B9448CB2984EDA25A"/>
-    <w:rsid w:val="00761202"/>
-  </w:style>
-  <w:style w:type="paragraph" w:customStyle="1" w:styleId="34B491EC36B74CA08277C2D5F74A89BE">
-    <w:name w:val="34B491EC36B74CA08277C2D5F74A89BE"/>
-    <w:rsid w:val="00761202"/>
-  </w:style>
-  <w:style w:type="paragraph" w:customStyle="1" w:styleId="2E5919783AA24A7EA512BB87DA53AC49">
-    <w:name w:val="2E5919783AA24A7EA512BB87DA53AC49"/>
-    <w:rsid w:val="00761202"/>
-  </w:style>
-  <w:style w:type="paragraph" w:customStyle="1" w:styleId="DEC4A7F83B194CCE84CA6E550D766867">
-    <w:name w:val="DEC4A7F83B194CCE84CA6E550D766867"/>
-    <w:rsid w:val="00761202"/>
-  </w:style>
-  <w:style w:type="paragraph" w:customStyle="1" w:styleId="8E49E536B5A743CEA6B15B0CBE430744">
-    <w:name w:val="8E49E536B5A743CEA6B15B0CBE430744"/>
-    <w:rsid w:val="00761202"/>
-  </w:style>
-  <w:style w:type="paragraph" w:customStyle="1" w:styleId="F7234740DB954D38969DA4CE80CC65A4">
-    <w:name w:val="F7234740DB954D38969DA4CE80CC65A4"/>
-    <w:rsid w:val="00761202"/>
-  </w:style>
-  <w:style w:type="paragraph" w:customStyle="1" w:styleId="AA723446C3F9469887DB6562663F2F78">
-    <w:name w:val="AA723446C3F9469887DB6562663F2F78"/>
-    <w:rsid w:val="00761202"/>
-  </w:style>
-  <w:style w:type="paragraph" w:customStyle="1" w:styleId="78BB657C75B14CE7B6EB7CC07DABBC92">
-    <w:name w:val="78BB657C75B14CE7B6EB7CC07DABBC92"/>
-    <w:rsid w:val="00761202"/>
-  </w:style>
-  <w:style w:type="paragraph" w:customStyle="1" w:styleId="D0988CECFCD34776BE22A4D5703D41B0">
-    <w:name w:val="D0988CECFCD34776BE22A4D5703D41B0"/>
-    <w:rsid w:val="00761202"/>
-  </w:style>
-  <w:style w:type="paragraph" w:customStyle="1" w:styleId="27A53C206CF5420B92598509E87D67AE">
-    <w:name w:val="27A53C206CF5420B92598509E87D67AE"/>
-    <w:rsid w:val="00761202"/>
-  </w:style>
-  <w:style w:type="paragraph" w:customStyle="1" w:styleId="7106AE767E59486599B3A6CE823ED05B">
-    <w:name w:val="7106AE767E59486599B3A6CE823ED05B"/>
-    <w:rsid w:val="00761202"/>
-  </w:style>
-  <w:style w:type="paragraph" w:customStyle="1" w:styleId="A0F04229D4B949D89AA5653998F1F6DD">
-    <w:name w:val="A0F04229D4B949D89AA5653998F1F6DD"/>
-    <w:rsid w:val="00761202"/>
-  </w:style>
-  <w:style w:type="paragraph" w:customStyle="1" w:styleId="FD5A0311BD50442EB648C9E9995F8F7A">
-    <w:name w:val="FD5A0311BD50442EB648C9E9995F8F7A"/>
-    <w:rsid w:val="00761202"/>
-  </w:style>
-  <w:style w:type="paragraph" w:customStyle="1" w:styleId="3BAA52FD401D438592686E288F0201D0">
-    <w:name w:val="3BAA52FD401D438592686E288F0201D0"/>
-    <w:rsid w:val="00761202"/>
-  </w:style>
-  <w:style w:type="paragraph" w:customStyle="1" w:styleId="CE1A2F4470614F98B27DDD09097B3FCE">
-    <w:name w:val="CE1A2F4470614F98B27DDD09097B3FCE"/>
-    <w:rsid w:val="00761202"/>
-  </w:style>
-  <w:style w:type="paragraph" w:customStyle="1" w:styleId="0BB167A0C54B414086401B63BF71B810">
-    <w:name w:val="0BB167A0C54B414086401B63BF71B810"/>
-    <w:rsid w:val="00761202"/>
-  </w:style>
-  <w:style w:type="paragraph" w:customStyle="1" w:styleId="3FA5FC686D62496684A4C4C6012CD3CA">
-    <w:name w:val="3FA5FC686D62496684A4C4C6012CD3CA"/>
-    <w:rsid w:val="00761202"/>
-  </w:style>
-  <w:style w:type="paragraph" w:customStyle="1" w:styleId="517BDC2B5B264D168C15831263047396">
-    <w:name w:val="517BDC2B5B264D168C15831263047396"/>
-    <w:rsid w:val="00761202"/>
-  </w:style>
-  <w:style w:type="paragraph" w:customStyle="1" w:styleId="7CE27CAF48E34691ADD6BB48640C1FDC">
-    <w:name w:val="7CE27CAF48E34691ADD6BB48640C1FDC"/>
-    <w:rsid w:val="00761202"/>
-  </w:style>
-  <w:style w:type="paragraph" w:customStyle="1" w:styleId="746390107F6346F79182BCF833AE0928">
-    <w:name w:val="746390107F6346F79182BCF833AE0928"/>
-    <w:rsid w:val="00761202"/>
-  </w:style>
-  <w:style w:type="paragraph" w:customStyle="1" w:styleId="F8345755A20D43D5BF20404ABEE22AD8">
-    <w:name w:val="F8345755A20D43D5BF20404ABEE22AD8"/>
-    <w:rsid w:val="001C7050"/>
-  </w:style>
-  <w:style w:type="paragraph" w:customStyle="1" w:styleId="881995A5682B45A487D4E0E8A0D17BC4">
-    <w:name w:val="881995A5682B45A487D4E0E8A0D17BC4"/>
-    <w:rsid w:val="001C7050"/>
-  </w:style>
-  <w:style w:type="paragraph" w:customStyle="1" w:styleId="535358A20E4A43E99A0B747C7731CA99">
-    <w:name w:val="535358A20E4A43E99A0B747C7731CA99"/>
-    <w:rsid w:val="001C7050"/>
-  </w:style>
-  <w:style w:type="paragraph" w:customStyle="1" w:styleId="99FA5450F12A42D3ABC3249F6DAA9D07">
-    <w:name w:val="99FA5450F12A42D3ABC3249F6DAA9D07"/>
-    <w:rsid w:val="001C7050"/>
-  </w:style>
-  <w:style w:type="paragraph" w:customStyle="1" w:styleId="4A1637153DD34237B199AEBF879A63C0">
-    <w:name w:val="4A1637153DD34237B199AEBF879A63C0"/>
-    <w:rsid w:val="00CC4E05"/>
-  </w:style>
-  <w:style w:type="paragraph" w:customStyle="1" w:styleId="D4474A7330884D79BB706D523F64F464">
-    <w:name w:val="D4474A7330884D79BB706D523F64F464"/>
-    <w:rsid w:val="00CC4E05"/>
-  </w:style>
-</w:styles>
-</file>
-
-<file path=word/glossary/webSettings.xml><?xml version="1.0" encoding="utf-8"?>
-<w:webSettings xmlns:r="http://schemas.openxmlformats.org/officeDocument/2006/relationships" xmlns:w="http://schemas.openxmlformats.org/wordprocessingml/2006/main">
-  <w:optimizeForBrowser/>
-</w:webSettings>
 </file>
 
 <file path=word/theme/theme1.xml><?xml version="1.0" encoding="utf-8"?>
@@ -22229,7 +19244,7 @@
 </file>
 
 <file path=customXml/itemProps2.xml><?xml version="1.0" encoding="utf-8"?>
-<ds:datastoreItem xmlns:ds="http://schemas.openxmlformats.org/officeDocument/2006/customXml" ds:itemID="{AEA3D06F-186A-4AE2-AA0E-A67899875DD9}">
+<ds:datastoreItem xmlns:ds="http://schemas.openxmlformats.org/officeDocument/2006/customXml" ds:itemID="{DD9FDE3B-94DA-471F-BADA-68659ABDB86D}">
   <ds:schemaRefs>
     <ds:schemaRef ds:uri="http://schemas.openxmlformats.org/officeDocument/2006/bibliography"/>
   </ds:schemaRefs>

--- a/Docs/Project documentation/Software Development Plan.docx
+++ b/Docs/Project documentation/Software Development Plan.docx
@@ -1,6 +1,6 @@
 
 <file path=word/document.xml><?xml version="1.0" encoding="utf-8"?>
-<w:document xmlns:wpc="http://schemas.microsoft.com/office/word/2010/wordprocessingCanvas" xmlns:mc="http://schemas.openxmlformats.org/markup-compatibility/2006" xmlns:o="urn:schemas-microsoft-com:office:office" xmlns:r="http://schemas.openxmlformats.org/officeDocument/2006/relationships" xmlns:m="http://schemas.openxmlformats.org/officeDocument/2006/math" xmlns:v="urn:schemas-microsoft-com:vml" xmlns:wp14="http://schemas.microsoft.com/office/word/2010/wordprocessingDrawing" xmlns:wp="http://schemas.openxmlformats.org/drawingml/2006/wordprocessingDrawing" xmlns:w10="urn:schemas-microsoft-com:office:word" xmlns:w="http://schemas.openxmlformats.org/wordprocessingml/2006/main" xmlns:w14="http://schemas.microsoft.com/office/word/2010/wordml" xmlns:w15="http://schemas.microsoft.com/office/word/2012/wordml" xmlns:wpg="http://schemas.microsoft.com/office/word/2010/wordprocessingGroup" xmlns:wpi="http://schemas.microsoft.com/office/word/2010/wordprocessingInk" xmlns:wne="http://schemas.microsoft.com/office/word/2006/wordml" xmlns:wps="http://schemas.microsoft.com/office/word/2010/wordprocessingShape" mc:Ignorable="w14 w15 wp14">
+<w:document xmlns:ve="http://schemas.openxmlformats.org/markup-compatibility/2006" xmlns:o="urn:schemas-microsoft-com:office:office" xmlns:r="http://schemas.openxmlformats.org/officeDocument/2006/relationships" xmlns:m="http://schemas.openxmlformats.org/officeDocument/2006/math" xmlns:v="urn:schemas-microsoft-com:vml" xmlns:wp="http://schemas.openxmlformats.org/drawingml/2006/wordprocessingDrawing" xmlns:w10="urn:schemas-microsoft-com:office:word" xmlns:w="http://schemas.openxmlformats.org/wordprocessingml/2006/main" xmlns:wne="http://schemas.microsoft.com/office/word/2006/wordml">
   <w:body>
     <w:sdt>
       <w:sdtPr>
@@ -27,7 +27,7 @@
             <w:tblBorders>
               <w:left w:val="single" w:sz="18" w:space="0" w:color="4F81BD" w:themeColor="accent1"/>
             </w:tblBorders>
-            <w:tblLook w:val="04A0" w:firstRow="1" w:lastRow="0" w:firstColumn="1" w:lastColumn="0" w:noHBand="0" w:noVBand="1"/>
+            <w:tblLook w:val="04A0"/>
           </w:tblPr>
           <w:tblGrid>
             <w:gridCol w:w="6987"/>
@@ -44,7 +44,6 @@
                 <w:dataBinding w:prefixMappings="xmlns:ns0='http://schemas.openxmlformats.org/officeDocument/2006/extended-properties'" w:xpath="/ns0:Properties[1]/ns0:Company[1]" w:storeItemID="{6668398D-A668-4E3E-A5EB-62B293D839F1}"/>
                 <w:text/>
               </w:sdtPr>
-              <w:sdtEndPr/>
               <w:sdtContent>
                 <w:tc>
                   <w:tcPr>
@@ -94,7 +93,6 @@
                   <w:dataBinding w:prefixMappings="xmlns:ns0='http://schemas.openxmlformats.org/package/2006/metadata/core-properties' xmlns:ns1='http://purl.org/dc/elements/1.1/'" w:xpath="/ns0:coreProperties[1]/ns1:title[1]" w:storeItemID="{6C3C8BC8-F283-45AE-878A-BAB7291924A1}"/>
                   <w:text/>
                 </w:sdtPr>
-                <w:sdtEndPr/>
                 <w:sdtContent>
                   <w:p>
                     <w:pPr>
@@ -107,6 +105,7 @@
                         <w:lang w:val="en-US"/>
                       </w:rPr>
                     </w:pPr>
+                    <w:proofErr w:type="gramStart"/>
                     <w:r>
                       <w:rPr>
                         <w:rFonts w:asciiTheme="majorHAnsi" w:eastAsiaTheme="majorEastAsia" w:hAnsiTheme="majorHAnsi" w:cstheme="majorBidi"/>
@@ -114,8 +113,49 @@
                         <w:sz w:val="80"/>
                         <w:szCs w:val="80"/>
                       </w:rPr>
-                      <w:t>Software Development Plan</w:t>
+                      <w:t>Software</w:t>
                     </w:r>
+                    <w:proofErr w:type="gramEnd"/>
+                    <w:r>
+                      <w:rPr>
+                        <w:rFonts w:asciiTheme="majorHAnsi" w:eastAsiaTheme="majorEastAsia" w:hAnsiTheme="majorHAnsi" w:cstheme="majorBidi"/>
+                        <w:color w:val="4F81BD" w:themeColor="accent1"/>
+                        <w:sz w:val="80"/>
+                        <w:szCs w:val="80"/>
+                      </w:rPr>
+                      <w:t xml:space="preserve"> </w:t>
+                    </w:r>
+                    <w:proofErr w:type="spellStart"/>
+                    <w:r>
+                      <w:rPr>
+                        <w:rFonts w:asciiTheme="majorHAnsi" w:eastAsiaTheme="majorEastAsia" w:hAnsiTheme="majorHAnsi" w:cstheme="majorBidi"/>
+                        <w:color w:val="4F81BD" w:themeColor="accent1"/>
+                        <w:sz w:val="80"/>
+                        <w:szCs w:val="80"/>
+                      </w:rPr>
+                      <w:t>Development</w:t>
+                    </w:r>
+                    <w:proofErr w:type="spellEnd"/>
+                    <w:r>
+                      <w:rPr>
+                        <w:rFonts w:asciiTheme="majorHAnsi" w:eastAsiaTheme="majorEastAsia" w:hAnsiTheme="majorHAnsi" w:cstheme="majorBidi"/>
+                        <w:color w:val="4F81BD" w:themeColor="accent1"/>
+                        <w:sz w:val="80"/>
+                        <w:szCs w:val="80"/>
+                      </w:rPr>
+                      <w:t xml:space="preserve"> </w:t>
+                    </w:r>
+                    <w:proofErr w:type="spellStart"/>
+                    <w:r>
+                      <w:rPr>
+                        <w:rFonts w:asciiTheme="majorHAnsi" w:eastAsiaTheme="majorEastAsia" w:hAnsiTheme="majorHAnsi" w:cstheme="majorBidi"/>
+                        <w:color w:val="4F81BD" w:themeColor="accent1"/>
+                        <w:sz w:val="80"/>
+                        <w:szCs w:val="80"/>
+                      </w:rPr>
+                      <w:t>Plan</w:t>
+                    </w:r>
+                    <w:proofErr w:type="spellEnd"/>
                   </w:p>
                 </w:sdtContent>
               </w:sdt>
@@ -133,7 +173,6 @@
                 <w:dataBinding w:prefixMappings="xmlns:ns0='http://schemas.openxmlformats.org/package/2006/metadata/core-properties' xmlns:ns1='http://purl.org/dc/elements/1.1/'" w:xpath="/ns0:coreProperties[1]/ns1:subject[1]" w:storeItemID="{6C3C8BC8-F283-45AE-878A-BAB7291924A1}"/>
                 <w:text/>
               </w:sdtPr>
-              <w:sdtEndPr/>
               <w:sdtContent>
                 <w:tc>
                   <w:tcPr>
@@ -153,11 +192,33 @@
                         <w:lang w:val="en-US"/>
                       </w:rPr>
                     </w:pPr>
+                    <w:proofErr w:type="spellStart"/>
                     <w:r>
                       <w:rPr>
                         <w:rFonts w:asciiTheme="majorHAnsi" w:eastAsiaTheme="majorEastAsia" w:hAnsiTheme="majorHAnsi" w:cstheme="majorBidi"/>
                       </w:rPr>
-                      <w:t>Keep Your Time</w:t>
+                      <w:t>Keep</w:t>
+                    </w:r>
+                    <w:proofErr w:type="spellEnd"/>
+                    <w:r>
+                      <w:rPr>
+                        <w:rFonts w:asciiTheme="majorHAnsi" w:eastAsiaTheme="majorEastAsia" w:hAnsiTheme="majorHAnsi" w:cstheme="majorBidi"/>
+                      </w:rPr>
+                      <w:t xml:space="preserve"> </w:t>
+                    </w:r>
+                    <w:proofErr w:type="spellStart"/>
+                    <w:r>
+                      <w:rPr>
+                        <w:rFonts w:asciiTheme="majorHAnsi" w:eastAsiaTheme="majorEastAsia" w:hAnsiTheme="majorHAnsi" w:cstheme="majorBidi"/>
+                      </w:rPr>
+                      <w:t>Your</w:t>
+                    </w:r>
+                    <w:proofErr w:type="spellEnd"/>
+                    <w:r>
+                      <w:rPr>
+                        <w:rFonts w:asciiTheme="majorHAnsi" w:eastAsiaTheme="majorEastAsia" w:hAnsiTheme="majorHAnsi" w:cstheme="majorBidi"/>
+                      </w:rPr>
+                      <w:t xml:space="preserve"> Time</w:t>
                     </w:r>
                   </w:p>
                 </w:tc>
@@ -183,7 +244,7 @@
           <w:tblPr>
             <w:tblpPr w:leftFromText="187" w:rightFromText="187" w:horzAnchor="margin" w:tblpXSpec="center" w:tblpYSpec="bottom"/>
             <w:tblW w:w="4000" w:type="pct"/>
-            <w:tblLook w:val="04A0" w:firstRow="1" w:lastRow="0" w:firstColumn="1" w:lastColumn="0" w:noHBand="0" w:noVBand="1"/>
+            <w:tblLook w:val="04A0"/>
           </w:tblPr>
           <w:tblGrid>
             <w:gridCol w:w="6987"/>
@@ -210,7 +271,6 @@
                   <w:dataBinding w:prefixMappings="xmlns:ns0='http://schemas.openxmlformats.org/package/2006/metadata/core-properties' xmlns:ns1='http://purl.org/dc/elements/1.1/'" w:xpath="/ns0:coreProperties[1]/ns1:creator[1]" w:storeItemID="{6C3C8BC8-F283-45AE-878A-BAB7291924A1}"/>
                   <w:text/>
                 </w:sdtPr>
-                <w:sdtEndPr/>
                 <w:sdtContent>
                   <w:p>
                     <w:pPr>
@@ -245,7 +305,6 @@
                     <w:calendar w:val="gregorian"/>
                   </w:date>
                 </w:sdtPr>
-                <w:sdtEndPr/>
                 <w:sdtContent>
                   <w:p>
                     <w:pPr>
@@ -335,11 +394,10 @@
           <w:docPartUnique/>
         </w:docPartObj>
       </w:sdtPr>
-      <w:sdtEndPr/>
       <w:sdtContent>
         <w:p>
           <w:pPr>
-            <w:pStyle w:val="Cabealhodondice"/>
+            <w:pStyle w:val="Ttulodondice"/>
             <w:rPr>
               <w:lang w:val="en-US"/>
             </w:rPr>
@@ -1237,6 +1295,7 @@
       </w:sdtContent>
     </w:sdt>
     <w:p>
+      <w:proofErr w:type="spellStart"/>
       <w:r>
         <w:rPr>
           <w:rFonts w:asciiTheme="majorHAnsi" w:eastAsiaTheme="majorEastAsia" w:hAnsiTheme="majorHAnsi" w:cstheme="majorBidi"/>
@@ -1248,6 +1307,7 @@
         </w:rPr>
         <w:t>Images</w:t>
       </w:r>
+      <w:proofErr w:type="spellEnd"/>
     </w:p>
     <w:p>
       <w:pPr>
@@ -2071,7 +2131,7 @@
       <w:tblPr>
         <w:tblStyle w:val="Tabelacomgrelha"/>
         <w:tblW w:w="9606" w:type="dxa"/>
-        <w:tblLook w:val="04A0" w:firstRow="1" w:lastRow="0" w:firstColumn="1" w:lastColumn="0" w:noHBand="0" w:noVBand="1"/>
+        <w:tblLook w:val="04A0"/>
       </w:tblPr>
       <w:tblGrid>
         <w:gridCol w:w="1668"/>
@@ -2252,8 +2312,16 @@
               <w:rPr>
                 <w:lang w:val="en-US"/>
               </w:rPr>
-              <w:t>Filipe Brandão</w:t>
-            </w:r>
+              <w:t xml:space="preserve">Filipe </w:t>
+            </w:r>
+            <w:proofErr w:type="spellStart"/>
+            <w:r>
+              <w:rPr>
+                <w:lang w:val="en-US"/>
+              </w:rPr>
+              <w:t>Brandão</w:t>
+            </w:r>
+            <w:proofErr w:type="spellEnd"/>
           </w:p>
         </w:tc>
         <w:tc>
@@ -2333,11 +2401,19 @@
                 <w:lang w:val="en-US"/>
               </w:rPr>
             </w:pPr>
+            <w:proofErr w:type="spellStart"/>
             <w:r>
               <w:rPr>
                 <w:lang w:val="en-US"/>
               </w:rPr>
-              <w:t>Mário Oliveira</w:t>
+              <w:t>Mário</w:t>
+            </w:r>
+            <w:proofErr w:type="spellEnd"/>
+            <w:r>
+              <w:rPr>
+                <w:lang w:val="en-US"/>
+              </w:rPr>
+              <w:t xml:space="preserve"> Oliveira</w:t>
             </w:r>
           </w:p>
         </w:tc>
@@ -2403,6 +2479,15 @@
                 <w:lang w:val="en-US"/>
               </w:rPr>
             </w:pPr>
+            <w:ins w:id="6" w:author="Carla" w:date="2013-04-15T00:13:00Z">
+              <w:r>
+                <w:rPr>
+                  <w:rFonts w:eastAsiaTheme="minorHAnsi"/>
+                  <w:lang w:val="en-US"/>
+                </w:rPr>
+                <w:t>14-04-2013</w:t>
+              </w:r>
+            </w:ins>
           </w:p>
         </w:tc>
         <w:tc>
@@ -2417,6 +2502,14 @@
                 <w:lang w:val="en-US"/>
               </w:rPr>
             </w:pPr>
+            <w:ins w:id="7" w:author="Carla" w:date="2013-04-15T00:14:00Z">
+              <w:r>
+                <w:rPr>
+                  <w:lang w:val="en-US"/>
+                </w:rPr>
+                <w:t>Carla Machado</w:t>
+              </w:r>
+            </w:ins>
           </w:p>
         </w:tc>
         <w:tc>
@@ -2431,6 +2524,14 @@
                 <w:lang w:val="en-US"/>
               </w:rPr>
             </w:pPr>
+            <w:ins w:id="8" w:author="Carla" w:date="2013-04-15T00:14:00Z">
+              <w:r>
+                <w:rPr>
+                  <w:lang w:val="en-US"/>
+                </w:rPr>
+                <w:t>a21170460@alunos.isec.pt</w:t>
+              </w:r>
+            </w:ins>
           </w:p>
         </w:tc>
         <w:tc>
@@ -2445,6 +2546,14 @@
                 <w:lang w:val="en-US"/>
               </w:rPr>
             </w:pPr>
+            <w:ins w:id="9" w:author="Carla" w:date="2013-04-15T00:14:00Z">
+              <w:r>
+                <w:rPr>
+                  <w:lang w:val="en-US"/>
+                </w:rPr>
+                <w:t>Contributor</w:t>
+              </w:r>
+            </w:ins>
           </w:p>
         </w:tc>
       </w:tr>
@@ -2704,7 +2813,7 @@
           <w:lang w:val="en-US"/>
         </w:rPr>
       </w:pPr>
-      <w:bookmarkStart w:id="6" w:name="_Toc353725643"/>
+      <w:bookmarkStart w:id="10" w:name="_Toc353725643"/>
       <w:r>
         <w:rPr>
           <w:lang w:val="en-US"/>
@@ -2747,9 +2856,17 @@
         <w:rPr>
           <w:lang w:val="en-US"/>
         </w:rPr>
-        <w:t>: List of Contribuitors</w:t>
-      </w:r>
-      <w:bookmarkEnd w:id="6"/>
+        <w:t xml:space="preserve">: List of </w:t>
+      </w:r>
+      <w:proofErr w:type="spellStart"/>
+      <w:r>
+        <w:rPr>
+          <w:lang w:val="en-US"/>
+        </w:rPr>
+        <w:t>Contribuitors</w:t>
+      </w:r>
+      <w:bookmarkEnd w:id="10"/>
+      <w:proofErr w:type="spellEnd"/>
     </w:p>
     <w:p>
       <w:pPr>
@@ -2762,7 +2879,7 @@
       <w:tblPr>
         <w:tblStyle w:val="Tabelacomgrelha"/>
         <w:tblW w:w="9607" w:type="dxa"/>
-        <w:tblLook w:val="04A0" w:firstRow="1" w:lastRow="0" w:firstColumn="1" w:lastColumn="0" w:noHBand="0" w:noVBand="1"/>
+        <w:tblLook w:val="04A0"/>
       </w:tblPr>
       <w:tblGrid>
         <w:gridCol w:w="1709"/>
@@ -2978,7 +3095,6 @@
                 <w:calendar w:val="gregorian"/>
               </w:date>
             </w:sdtPr>
-            <w:sdtEndPr/>
             <w:sdtContent>
               <w:p>
                 <w:pPr>
@@ -3033,8 +3149,16 @@
               <w:rPr>
                 <w:lang w:val="en-US"/>
               </w:rPr>
-              <w:t>Filipe Brandão</w:t>
-            </w:r>
+              <w:t xml:space="preserve">Filipe </w:t>
+            </w:r>
+            <w:proofErr w:type="spellStart"/>
+            <w:r>
+              <w:rPr>
+                <w:lang w:val="en-US"/>
+              </w:rPr>
+              <w:t>Brandão</w:t>
+            </w:r>
+            <w:proofErr w:type="spellEnd"/>
           </w:p>
         </w:tc>
         <w:tc>
@@ -3152,8 +3276,16 @@
               <w:rPr>
                 <w:lang w:val="en-US"/>
               </w:rPr>
-              <w:t>Filipe Brandão</w:t>
-            </w:r>
+              <w:t xml:space="preserve">Filipe </w:t>
+            </w:r>
+            <w:proofErr w:type="spellStart"/>
+            <w:r>
+              <w:rPr>
+                <w:lang w:val="en-US"/>
+              </w:rPr>
+              <w:t>Brandão</w:t>
+            </w:r>
+            <w:proofErr w:type="spellEnd"/>
           </w:p>
         </w:tc>
         <w:tc>
@@ -3271,8 +3403,16 @@
               <w:rPr>
                 <w:lang w:val="en-US"/>
               </w:rPr>
-              <w:t>Filipe Brandão</w:t>
-            </w:r>
+              <w:t xml:space="preserve">Filipe </w:t>
+            </w:r>
+            <w:proofErr w:type="spellStart"/>
+            <w:r>
+              <w:rPr>
+                <w:lang w:val="en-US"/>
+              </w:rPr>
+              <w:t>Brandão</w:t>
+            </w:r>
+            <w:proofErr w:type="spellEnd"/>
           </w:p>
         </w:tc>
         <w:tc>
@@ -3390,8 +3530,16 @@
               <w:rPr>
                 <w:lang w:val="en-US"/>
               </w:rPr>
-              <w:t>Filipe Brandão</w:t>
-            </w:r>
+              <w:t xml:space="preserve">Filipe </w:t>
+            </w:r>
+            <w:proofErr w:type="spellStart"/>
+            <w:r>
+              <w:rPr>
+                <w:lang w:val="en-US"/>
+              </w:rPr>
+              <w:t>Brandão</w:t>
+            </w:r>
+            <w:proofErr w:type="spellEnd"/>
           </w:p>
         </w:tc>
         <w:tc>
@@ -3515,8 +3663,16 @@
               <w:rPr>
                 <w:lang w:val="en-US"/>
               </w:rPr>
-              <w:t>Filipe Brandão</w:t>
-            </w:r>
+              <w:t xml:space="preserve">Filipe </w:t>
+            </w:r>
+            <w:proofErr w:type="spellStart"/>
+            <w:r>
+              <w:rPr>
+                <w:lang w:val="en-US"/>
+              </w:rPr>
+              <w:t>Brandão</w:t>
+            </w:r>
+            <w:proofErr w:type="spellEnd"/>
           </w:p>
         </w:tc>
         <w:tc>
@@ -3566,16 +3722,16 @@
                 <w:lang w:val="en-US"/>
               </w:rPr>
             </w:pPr>
-            <w:commentRangeStart w:id="7"/>
-            <w:commentRangeStart w:id="8"/>
+            <w:commentRangeStart w:id="11"/>
+            <w:commentRangeStart w:id="12"/>
             <w:r>
               <w:rPr>
                 <w:lang w:val="en-US"/>
               </w:rPr>
               <w:t xml:space="preserve">Ready </w:t>
             </w:r>
-            <w:commentRangeEnd w:id="7"/>
-            <w:commentRangeEnd w:id="8"/>
+            <w:commentRangeEnd w:id="11"/>
+            <w:commentRangeEnd w:id="12"/>
             <w:r>
               <w:rPr>
                 <w:lang w:val="en-US"/>
@@ -3586,13 +3742,13 @@
               <w:rPr>
                 <w:rStyle w:val="Refdecomentrio"/>
               </w:rPr>
-              <w:commentReference w:id="7"/>
+              <w:commentReference w:id="11"/>
             </w:r>
             <w:r>
               <w:rPr>
                 <w:rStyle w:val="Refdecomentrio"/>
               </w:rPr>
-              <w:commentReference w:id="8"/>
+              <w:commentReference w:id="12"/>
             </w:r>
           </w:p>
         </w:tc>
@@ -3653,11 +3809,19 @@
                 <w:lang w:val="en-US"/>
               </w:rPr>
             </w:pPr>
+            <w:proofErr w:type="spellStart"/>
             <w:r>
               <w:rPr>
                 <w:lang w:val="en-US"/>
               </w:rPr>
-              <w:t>Mário Oliveira</w:t>
+              <w:t>Mário</w:t>
+            </w:r>
+            <w:proofErr w:type="spellEnd"/>
+            <w:r>
+              <w:rPr>
+                <w:lang w:val="en-US"/>
+              </w:rPr>
+              <w:t xml:space="preserve"> Oliveira</w:t>
             </w:r>
           </w:p>
         </w:tc>
@@ -3777,8 +3941,16 @@
               <w:rPr>
                 <w:lang w:val="en-US"/>
               </w:rPr>
-              <w:t>Filipe Brandão</w:t>
-            </w:r>
+              <w:t xml:space="preserve">Filipe </w:t>
+            </w:r>
+            <w:proofErr w:type="spellStart"/>
+            <w:r>
+              <w:rPr>
+                <w:lang w:val="en-US"/>
+              </w:rPr>
+              <w:t>Brandão</w:t>
+            </w:r>
+            <w:proofErr w:type="spellEnd"/>
           </w:p>
         </w:tc>
         <w:tc>
@@ -3834,7 +4006,7 @@
               </w:rPr>
               <w:t xml:space="preserve">Ready for </w:t>
             </w:r>
-            <w:del w:id="9" w:author="Filipe Brandão" w:date="2013-04-15T00:10:00Z">
+            <w:del w:id="13" w:author="Filipe Brandão" w:date="2013-04-15T00:10:00Z">
               <w:r>
                 <w:rPr>
                   <w:lang w:val="en-US"/>
@@ -3842,7 +4014,7 @@
                 <w:delText>Revision</w:delText>
               </w:r>
             </w:del>
-            <w:ins w:id="10" w:author="Filipe Brandão" w:date="2013-04-15T00:10:00Z">
+            <w:ins w:id="14" w:author="Filipe Brandão" w:date="2013-04-15T00:10:00Z">
               <w:r>
                 <w:rPr>
                   <w:lang w:val="en-US"/>
@@ -3850,8 +4022,8 @@
                 <w:t>Approval</w:t>
               </w:r>
             </w:ins>
-            <w:bookmarkStart w:id="11" w:name="_GoBack"/>
-            <w:bookmarkEnd w:id="11"/>
+            <w:bookmarkStart w:id="15" w:name="_GoBack"/>
+            <w:bookmarkEnd w:id="15"/>
           </w:p>
         </w:tc>
       </w:tr>
@@ -3870,6 +4042,15 @@
                 <w:lang w:val="en-US"/>
               </w:rPr>
             </w:pPr>
+            <w:ins w:id="16" w:author="Carla" w:date="2013-04-15T00:14:00Z">
+              <w:r>
+                <w:rPr>
+                  <w:rFonts w:eastAsiaTheme="minorHAnsi"/>
+                  <w:lang w:val="en-US"/>
+                </w:rPr>
+                <w:t>14-04-2013</w:t>
+              </w:r>
+            </w:ins>
           </w:p>
         </w:tc>
         <w:tc>
@@ -3884,6 +4065,14 @@
                 <w:lang w:val="en-US"/>
               </w:rPr>
             </w:pPr>
+            <w:ins w:id="17" w:author="Carla" w:date="2013-04-15T00:15:00Z">
+              <w:r>
+                <w:rPr>
+                  <w:lang w:val="en-US"/>
+                </w:rPr>
+                <w:t>Document approved</w:t>
+              </w:r>
+            </w:ins>
           </w:p>
         </w:tc>
         <w:tc>
@@ -3912,6 +4101,14 @@
                 <w:lang w:val="en-US"/>
               </w:rPr>
             </w:pPr>
+            <w:ins w:id="18" w:author="Carla" w:date="2013-04-15T00:15:00Z">
+              <w:r>
+                <w:rPr>
+                  <w:lang w:val="en-US"/>
+                </w:rPr>
+                <w:t>0.5</w:t>
+              </w:r>
+            </w:ins>
           </w:p>
         </w:tc>
         <w:tc>
@@ -3926,6 +4123,14 @@
                 <w:lang w:val="en-US"/>
               </w:rPr>
             </w:pPr>
+            <w:ins w:id="19" w:author="Carla" w:date="2013-04-15T00:14:00Z">
+              <w:r>
+                <w:rPr>
+                  <w:lang w:val="en-US"/>
+                </w:rPr>
+                <w:t>Carla Machado</w:t>
+              </w:r>
+            </w:ins>
           </w:p>
         </w:tc>
         <w:tc>
@@ -3941,6 +4146,14 @@
                 <w:lang w:val="en-US"/>
               </w:rPr>
             </w:pPr>
+            <w:ins w:id="20" w:author="Carla" w:date="2013-04-15T00:14:00Z">
+              <w:r>
+                <w:rPr>
+                  <w:lang w:val="en-US"/>
+                </w:rPr>
+                <w:t>Ready for Approval</w:t>
+              </w:r>
+            </w:ins>
           </w:p>
         </w:tc>
       </w:tr>
@@ -4219,7 +4432,7 @@
           <w:lang w:val="en-US"/>
         </w:rPr>
       </w:pPr>
-      <w:bookmarkStart w:id="12" w:name="_Toc353725644"/>
+      <w:bookmarkStart w:id="21" w:name="_Toc353725644"/>
       <w:r>
         <w:rPr>
           <w:lang w:val="en-US"/>
@@ -4264,7 +4477,7 @@
         </w:rPr>
         <w:t>: Version history</w:t>
       </w:r>
-      <w:bookmarkEnd w:id="12"/>
+      <w:bookmarkEnd w:id="21"/>
     </w:p>
     <w:p>
       <w:pPr>
@@ -4279,7 +4492,7 @@
           <w:lang w:val="en-US"/>
         </w:rPr>
         <w:sectPr>
-          <w:footerReference w:type="default" r:id="rId15"/>
+          <w:footerReference w:type="default" r:id="rId14"/>
           <w:pgSz w:w="11906" w:h="16838"/>
           <w:pgMar w:top="1417" w:right="1701" w:bottom="1417" w:left="1701" w:header="708" w:footer="708" w:gutter="0"/>
           <w:pgNumType w:fmt="lowerRoman" w:start="1"/>
@@ -4290,12 +4503,12 @@
     </w:p>
     <w:p>
       <w:pPr>
-        <w:pStyle w:val="Cabealho1"/>
-        <w:rPr>
-          <w:lang w:val="en-US"/>
-        </w:rPr>
-      </w:pPr>
-      <w:bookmarkStart w:id="13" w:name="_Toc353725652"/>
+        <w:pStyle w:val="Ttulo1"/>
+        <w:rPr>
+          <w:lang w:val="en-US"/>
+        </w:rPr>
+      </w:pPr>
+      <w:bookmarkStart w:id="22" w:name="_Toc353725652"/>
       <w:r>
         <w:rPr>
           <w:lang w:val="en-US"/>
@@ -4303,7 +4516,7 @@
         <w:lastRenderedPageBreak/>
         <w:t>Scope Statement</w:t>
       </w:r>
-      <w:bookmarkEnd w:id="13"/>
+      <w:bookmarkEnd w:id="22"/>
     </w:p>
     <w:p>
       <w:pPr>
@@ -4328,19 +4541,19 @@
     </w:p>
     <w:p>
       <w:pPr>
-        <w:pStyle w:val="Cabealho1"/>
-        <w:rPr>
-          <w:lang w:val="en-US"/>
-        </w:rPr>
-      </w:pPr>
-      <w:bookmarkStart w:id="14" w:name="_Toc353725653"/>
+        <w:pStyle w:val="Ttulo1"/>
+        <w:rPr>
+          <w:lang w:val="en-US"/>
+        </w:rPr>
+      </w:pPr>
+      <w:bookmarkStart w:id="23" w:name="_Toc353725653"/>
       <w:r>
         <w:rPr>
           <w:lang w:val="en-US"/>
         </w:rPr>
         <w:t>Life Cycle</w:t>
       </w:r>
-      <w:bookmarkEnd w:id="14"/>
+      <w:bookmarkEnd w:id="23"/>
     </w:p>
     <w:p>
       <w:pPr>
@@ -4373,7 +4586,7 @@
           <w:noProof/>
           <w:lang w:val="en-US" w:eastAsia="pt-PT"/>
         </w:rPr>
-        <w:pict w14:anchorId="1C7BE47B">
+        <w:pict>
           <v:shapetype id="_x0000_t202" coordsize="21600,21600" o:spt="202" path="m,l,21600r21600,l21600,xe">
             <v:stroke joinstyle="miter"/>
             <v:path gradientshapeok="t" o:connecttype="rect"/>
@@ -4392,13 +4605,31 @@
                       <w:szCs w:val="18"/>
                     </w:rPr>
                   </w:pPr>
+                  <w:proofErr w:type="spellStart"/>
                   <w:r>
                     <w:rPr>
                       <w:sz w:val="18"/>
                       <w:szCs w:val="18"/>
                     </w:rPr>
-                    <w:t>Requirements Analysis</w:t>
+                    <w:t>Requirements</w:t>
                   </w:r>
+                  <w:proofErr w:type="spellEnd"/>
+                  <w:r>
+                    <w:rPr>
+                      <w:sz w:val="18"/>
+                      <w:szCs w:val="18"/>
+                    </w:rPr>
+                    <w:t xml:space="preserve"> </w:t>
+                  </w:r>
+                  <w:proofErr w:type="spellStart"/>
+                  <w:r>
+                    <w:rPr>
+                      <w:sz w:val="18"/>
+                      <w:szCs w:val="18"/>
+                    </w:rPr>
+                    <w:t>Analysis</w:t>
+                  </w:r>
+                  <w:proofErr w:type="spellEnd"/>
                 </w:p>
               </w:txbxContent>
             </v:textbox>
@@ -4418,7 +4649,7 @@
           <w:noProof/>
           <w:lang w:val="en-US" w:eastAsia="pt-PT"/>
         </w:rPr>
-        <w:pict w14:anchorId="57F91674">
+        <w:pict>
           <v:shape id="_x0000_s1029" type="#_x0000_t202" style="position:absolute;margin-left:-22.7pt;margin-top:14.05pt;width:218.3pt;height:28.75pt;z-index:-251656192;v-text-anchor:middle" wrapcoords="-169 -470 -169 22539 21769 22539 21769 -470 -169 -470" fillcolor="white [3201]" strokecolor="#666 [1936]" strokeweight="1pt">
             <v:fill color2="#999 [1296]" focusposition="1" focussize="" focus="100%" type="gradient"/>
             <v:shadow on="t" type="perspective" color="#7f7f7f [1601]" opacity=".5" offset="1pt" offset2="-3pt"/>
@@ -4433,13 +4664,31 @@
                       <w:szCs w:val="18"/>
                     </w:rPr>
                   </w:pPr>
+                  <w:proofErr w:type="gramStart"/>
                   <w:r>
                     <w:rPr>
                       <w:sz w:val="18"/>
                       <w:szCs w:val="18"/>
                     </w:rPr>
-                    <w:t>Design &amp; Construction</w:t>
+                    <w:t>Design</w:t>
                   </w:r>
+                  <w:proofErr w:type="gramEnd"/>
+                  <w:r>
+                    <w:rPr>
+                      <w:sz w:val="18"/>
+                      <w:szCs w:val="18"/>
+                    </w:rPr>
+                    <w:t xml:space="preserve"> &amp; </w:t>
+                  </w:r>
+                  <w:proofErr w:type="spellStart"/>
+                  <w:r>
+                    <w:rPr>
+                      <w:sz w:val="18"/>
+                      <w:szCs w:val="18"/>
+                    </w:rPr>
+                    <w:t>Construction</w:t>
+                  </w:r>
+                  <w:proofErr w:type="spellEnd"/>
                 </w:p>
               </w:txbxContent>
             </v:textbox>
@@ -4459,7 +4708,7 @@
           <w:noProof/>
           <w:lang w:val="en-US" w:eastAsia="pt-PT"/>
         </w:rPr>
-        <w:pict w14:anchorId="09DF3CD5">
+        <w:pict>
           <v:shape id="_x0000_s1030" type="#_x0000_t202" style="position:absolute;margin-left:315.85pt;margin-top:16.3pt;width:96.4pt;height:28.9pt;z-index:-251655168;v-text-anchor:middle" wrapcoords="-167 -460 -167 22519 21767 22519 21767 -460 -167 -460" fillcolor="white [3201]" strokecolor="#666 [1936]" strokeweight="1pt">
             <v:fill color2="#999 [1296]" focusposition="1" focussize="" focus="100%" type="gradient"/>
             <v:shadow on="t" type="perspective" color="#7f7f7f [1601]" opacity=".5" offset="1pt" offset2="-3pt"/>
@@ -4474,13 +4723,31 @@
                       <w:szCs w:val="18"/>
                     </w:rPr>
                   </w:pPr>
+                  <w:proofErr w:type="spellStart"/>
                   <w:r>
                     <w:rPr>
                       <w:sz w:val="18"/>
                       <w:szCs w:val="18"/>
                     </w:rPr>
-                    <w:t>Verification &amp; Validation</w:t>
+                    <w:t>Verification</w:t>
                   </w:r>
+                  <w:proofErr w:type="spellEnd"/>
+                  <w:r>
+                    <w:rPr>
+                      <w:sz w:val="18"/>
+                      <w:szCs w:val="18"/>
+                    </w:rPr>
+                    <w:t xml:space="preserve"> &amp; </w:t>
+                  </w:r>
+                  <w:proofErr w:type="spellStart"/>
+                  <w:r>
+                    <w:rPr>
+                      <w:sz w:val="18"/>
+                      <w:szCs w:val="18"/>
+                    </w:rPr>
+                    <w:t>Validation</w:t>
+                  </w:r>
+                  <w:proofErr w:type="spellEnd"/>
                 </w:p>
                 <w:p>
                   <w:pPr>
@@ -4501,7 +4768,7 @@
     </w:p>
     <w:p>
       <w:pPr>
-        <w:pStyle w:val="Cabealho1"/>
+        <w:pStyle w:val="Ttulo1"/>
         <w:rPr>
           <w:lang w:val="en-US"/>
         </w:rPr>
@@ -4514,11 +4781,19 @@
           <w:lang w:val="en-US"/>
         </w:rPr>
       </w:pPr>
-      <w:r>
-        <w:rPr>
-          <w:lang w:val="en-US"/>
-        </w:rPr>
-        <w:t xml:space="preserve">Phases </w:t>
+      <w:proofErr w:type="gramStart"/>
+      <w:r>
+        <w:rPr>
+          <w:lang w:val="en-US"/>
+        </w:rPr>
+        <w:t>Phases</w:t>
+      </w:r>
+      <w:proofErr w:type="gramEnd"/>
+      <w:r>
+        <w:rPr>
+          <w:lang w:val="en-US"/>
+        </w:rPr>
+        <w:t xml:space="preserve"> </w:t>
       </w:r>
       <w:r>
         <w:rPr>
@@ -4562,27 +4837,27 @@
         </w:rPr>
         <w:t xml:space="preserve">Design &amp; </w:t>
       </w:r>
-      <w:commentRangeStart w:id="15"/>
-      <w:commentRangeStart w:id="16"/>
+      <w:commentRangeStart w:id="24"/>
+      <w:commentRangeStart w:id="25"/>
       <w:r>
         <w:rPr>
           <w:lang w:val="en-US"/>
         </w:rPr>
         <w:t xml:space="preserve">Construction </w:t>
       </w:r>
-      <w:commentRangeEnd w:id="15"/>
+      <w:commentRangeEnd w:id="24"/>
       <w:r>
         <w:rPr>
           <w:rStyle w:val="Refdecomentrio"/>
         </w:rPr>
-        <w:commentReference w:id="15"/>
-      </w:r>
-      <w:commentRangeEnd w:id="16"/>
+        <w:commentReference w:id="24"/>
+      </w:r>
+      <w:commentRangeEnd w:id="25"/>
       <w:r>
         <w:rPr>
           <w:rStyle w:val="Refdecomentrio"/>
         </w:rPr>
-        <w:commentReference w:id="16"/>
+        <w:commentReference w:id="25"/>
       </w:r>
       <w:r>
         <w:rPr>
@@ -4636,19 +4911,19 @@
     </w:p>
     <w:p>
       <w:pPr>
-        <w:pStyle w:val="Cabealho1"/>
-        <w:rPr>
-          <w:lang w:val="en-US"/>
-        </w:rPr>
-      </w:pPr>
-      <w:bookmarkStart w:id="17" w:name="_Toc353725654"/>
+        <w:pStyle w:val="Ttulo1"/>
+        <w:rPr>
+          <w:lang w:val="en-US"/>
+        </w:rPr>
+      </w:pPr>
+      <w:bookmarkStart w:id="26" w:name="_Toc353725654"/>
       <w:r>
         <w:rPr>
           <w:lang w:val="en-US"/>
         </w:rPr>
         <w:t>Milestones</w:t>
       </w:r>
-      <w:bookmarkEnd w:id="17"/>
+      <w:bookmarkEnd w:id="26"/>
     </w:p>
     <w:p>
       <w:pPr>
@@ -4675,6 +4950,7 @@
           <w:lang w:val="en-US"/>
         </w:rPr>
       </w:pPr>
+      <w:proofErr w:type="spellStart"/>
       <w:r>
         <w:rPr>
           <w:b/>
@@ -4701,7 +4977,15 @@
           <w:b/>
           <w:lang w:val="en-US"/>
         </w:rPr>
-        <w:t xml:space="preserve">ff </w:t>
+        <w:t>ff</w:t>
+      </w:r>
+      <w:proofErr w:type="spellEnd"/>
+      <w:r>
+        <w:rPr>
+          <w:b/>
+          <w:lang w:val="en-US"/>
+        </w:rPr>
+        <w:t xml:space="preserve"> </w:t>
       </w:r>
       <w:r>
         <w:rPr>
@@ -4994,12 +5278,12 @@
     </w:p>
     <w:p>
       <w:pPr>
-        <w:pStyle w:val="Cabealho1"/>
-        <w:rPr>
-          <w:lang w:val="en-US"/>
-        </w:rPr>
-      </w:pPr>
-      <w:bookmarkStart w:id="18" w:name="_Toc353725655"/>
+        <w:pStyle w:val="Ttulo1"/>
+        <w:rPr>
+          <w:lang w:val="en-US"/>
+        </w:rPr>
+      </w:pPr>
+      <w:bookmarkStart w:id="27" w:name="_Toc353725655"/>
       <w:r>
         <w:rPr>
           <w:lang w:val="en-US"/>
@@ -5007,7 +5291,7 @@
         <w:lastRenderedPageBreak/>
         <w:t>Deliverables</w:t>
       </w:r>
-      <w:bookmarkEnd w:id="18"/>
+      <w:bookmarkEnd w:id="27"/>
     </w:p>
     <w:p>
       <w:pPr>
@@ -5019,7 +5303,21 @@
         <w:rPr>
           <w:lang w:val="en-US" w:eastAsia="pt-PT"/>
         </w:rPr>
-        <w:t>The main deliverable for this project are:</w:t>
+        <w:t xml:space="preserve">The main deliverable for this project </w:t>
+      </w:r>
+      <w:proofErr w:type="gramStart"/>
+      <w:r>
+        <w:rPr>
+          <w:lang w:val="en-US" w:eastAsia="pt-PT"/>
+        </w:rPr>
+        <w:t>are</w:t>
+      </w:r>
+      <w:proofErr w:type="gramEnd"/>
+      <w:r>
+        <w:rPr>
+          <w:lang w:val="en-US" w:eastAsia="pt-PT"/>
+        </w:rPr>
+        <w:t>:</w:t>
       </w:r>
     </w:p>
     <w:p>
@@ -5033,11 +5331,33 @@
           <w:lang w:eastAsia="pt-PT"/>
         </w:rPr>
       </w:pPr>
+      <w:proofErr w:type="spellStart"/>
       <w:r>
         <w:rPr>
           <w:lang w:eastAsia="pt-PT"/>
         </w:rPr>
-        <w:t>Vision and Scope;</w:t>
+        <w:t>Vision</w:t>
+      </w:r>
+      <w:proofErr w:type="spellEnd"/>
+      <w:r>
+        <w:rPr>
+          <w:lang w:eastAsia="pt-PT"/>
+        </w:rPr>
+        <w:t xml:space="preserve"> </w:t>
+      </w:r>
+      <w:proofErr w:type="spellStart"/>
+      <w:r>
+        <w:rPr>
+          <w:lang w:eastAsia="pt-PT"/>
+        </w:rPr>
+        <w:t>and</w:t>
+      </w:r>
+      <w:proofErr w:type="spellEnd"/>
+      <w:r>
+        <w:rPr>
+          <w:lang w:eastAsia="pt-PT"/>
+        </w:rPr>
+        <w:t xml:space="preserve"> Scope;</w:t>
       </w:r>
     </w:p>
     <w:p>
@@ -5051,11 +5371,47 @@
           <w:lang w:eastAsia="pt-PT"/>
         </w:rPr>
       </w:pPr>
+      <w:proofErr w:type="gramStart"/>
       <w:r>
         <w:rPr>
           <w:lang w:eastAsia="pt-PT"/>
         </w:rPr>
-        <w:t>Software Development Plan;</w:t>
+        <w:t>Software</w:t>
+      </w:r>
+      <w:proofErr w:type="gramEnd"/>
+      <w:r>
+        <w:rPr>
+          <w:lang w:eastAsia="pt-PT"/>
+        </w:rPr>
+        <w:t xml:space="preserve"> </w:t>
+      </w:r>
+      <w:proofErr w:type="spellStart"/>
+      <w:r>
+        <w:rPr>
+          <w:lang w:eastAsia="pt-PT"/>
+        </w:rPr>
+        <w:t>Development</w:t>
+      </w:r>
+      <w:proofErr w:type="spellEnd"/>
+      <w:r>
+        <w:rPr>
+          <w:lang w:eastAsia="pt-PT"/>
+        </w:rPr>
+        <w:t xml:space="preserve"> </w:t>
+      </w:r>
+      <w:proofErr w:type="spellStart"/>
+      <w:r>
+        <w:rPr>
+          <w:lang w:eastAsia="pt-PT"/>
+        </w:rPr>
+        <w:t>Plan</w:t>
+      </w:r>
+      <w:proofErr w:type="spellEnd"/>
+      <w:r>
+        <w:rPr>
+          <w:lang w:eastAsia="pt-PT"/>
+        </w:rPr>
+        <w:t>;</w:t>
       </w:r>
     </w:p>
     <w:p>
@@ -5069,11 +5425,33 @@
           <w:lang w:eastAsia="pt-PT"/>
         </w:rPr>
       </w:pPr>
+      <w:proofErr w:type="spellStart"/>
       <w:r>
         <w:rPr>
           <w:lang w:eastAsia="pt-PT"/>
         </w:rPr>
-        <w:t>Quality Plan;</w:t>
+        <w:t>Quality</w:t>
+      </w:r>
+      <w:proofErr w:type="spellEnd"/>
+      <w:r>
+        <w:rPr>
+          <w:lang w:eastAsia="pt-PT"/>
+        </w:rPr>
+        <w:t xml:space="preserve"> </w:t>
+      </w:r>
+      <w:proofErr w:type="spellStart"/>
+      <w:r>
+        <w:rPr>
+          <w:lang w:eastAsia="pt-PT"/>
+        </w:rPr>
+        <w:t>Plan</w:t>
+      </w:r>
+      <w:proofErr w:type="spellEnd"/>
+      <w:r>
+        <w:rPr>
+          <w:lang w:eastAsia="pt-PT"/>
+        </w:rPr>
+        <w:t>;</w:t>
       </w:r>
     </w:p>
     <w:p>
@@ -5087,11 +5465,33 @@
           <w:lang w:eastAsia="pt-PT"/>
         </w:rPr>
       </w:pPr>
+      <w:proofErr w:type="spellStart"/>
       <w:r>
         <w:rPr>
           <w:lang w:eastAsia="pt-PT"/>
         </w:rPr>
-        <w:t>Test Plan;</w:t>
+        <w:t>Test</w:t>
+      </w:r>
+      <w:proofErr w:type="spellEnd"/>
+      <w:r>
+        <w:rPr>
+          <w:lang w:eastAsia="pt-PT"/>
+        </w:rPr>
+        <w:t xml:space="preserve"> </w:t>
+      </w:r>
+      <w:proofErr w:type="spellStart"/>
+      <w:r>
+        <w:rPr>
+          <w:lang w:eastAsia="pt-PT"/>
+        </w:rPr>
+        <w:t>Plan</w:t>
+      </w:r>
+      <w:proofErr w:type="spellEnd"/>
+      <w:r>
+        <w:rPr>
+          <w:lang w:eastAsia="pt-PT"/>
+        </w:rPr>
+        <w:t>;</w:t>
       </w:r>
     </w:p>
     <w:p>
@@ -5105,11 +5505,47 @@
           <w:lang w:eastAsia="pt-PT"/>
         </w:rPr>
       </w:pPr>
+      <w:proofErr w:type="gramStart"/>
       <w:r>
         <w:rPr>
           <w:lang w:eastAsia="pt-PT"/>
         </w:rPr>
-        <w:t>Software Requirements Specification;</w:t>
+        <w:t>Software</w:t>
+      </w:r>
+      <w:proofErr w:type="gramEnd"/>
+      <w:r>
+        <w:rPr>
+          <w:lang w:eastAsia="pt-PT"/>
+        </w:rPr>
+        <w:t xml:space="preserve"> </w:t>
+      </w:r>
+      <w:proofErr w:type="spellStart"/>
+      <w:r>
+        <w:rPr>
+          <w:lang w:eastAsia="pt-PT"/>
+        </w:rPr>
+        <w:t>Requirements</w:t>
+      </w:r>
+      <w:proofErr w:type="spellEnd"/>
+      <w:r>
+        <w:rPr>
+          <w:lang w:eastAsia="pt-PT"/>
+        </w:rPr>
+        <w:t xml:space="preserve"> </w:t>
+      </w:r>
+      <w:proofErr w:type="spellStart"/>
+      <w:r>
+        <w:rPr>
+          <w:lang w:eastAsia="pt-PT"/>
+        </w:rPr>
+        <w:t>Specification</w:t>
+      </w:r>
+      <w:proofErr w:type="spellEnd"/>
+      <w:r>
+        <w:rPr>
+          <w:lang w:eastAsia="pt-PT"/>
+        </w:rPr>
+        <w:t>;</w:t>
       </w:r>
     </w:p>
     <w:p>
@@ -5123,18 +5559,28 @@
           <w:lang w:eastAsia="pt-PT"/>
         </w:rPr>
       </w:pPr>
+      <w:proofErr w:type="spellStart"/>
       <w:r>
         <w:rPr>
           <w:lang w:eastAsia="pt-PT"/>
         </w:rPr>
-        <w:t xml:space="preserve">Risk </w:t>
-      </w:r>
+        <w:t>Risk</w:t>
+      </w:r>
+      <w:proofErr w:type="spellEnd"/>
       <w:r>
         <w:rPr>
           <w:lang w:eastAsia="pt-PT"/>
         </w:rPr>
+        <w:t xml:space="preserve"> </w:t>
+      </w:r>
+      <w:proofErr w:type="spellStart"/>
+      <w:r>
+        <w:rPr>
+          <w:lang w:eastAsia="pt-PT"/>
+        </w:rPr>
         <w:t>Plan</w:t>
       </w:r>
+      <w:proofErr w:type="spellEnd"/>
       <w:r>
         <w:rPr>
           <w:lang w:eastAsia="pt-PT"/>
@@ -5183,11 +5629,33 @@
           <w:lang w:eastAsia="pt-PT"/>
         </w:rPr>
       </w:pPr>
+      <w:proofErr w:type="spellStart"/>
       <w:r>
         <w:rPr>
           <w:lang w:eastAsia="pt-PT"/>
         </w:rPr>
-        <w:t>Review Reports;</w:t>
+        <w:t>Review</w:t>
+      </w:r>
+      <w:proofErr w:type="spellEnd"/>
+      <w:r>
+        <w:rPr>
+          <w:lang w:eastAsia="pt-PT"/>
+        </w:rPr>
+        <w:t xml:space="preserve"> </w:t>
+      </w:r>
+      <w:proofErr w:type="spellStart"/>
+      <w:r>
+        <w:rPr>
+          <w:lang w:eastAsia="pt-PT"/>
+        </w:rPr>
+        <w:t>Reports</w:t>
+      </w:r>
+      <w:proofErr w:type="spellEnd"/>
+      <w:r>
+        <w:rPr>
+          <w:lang w:eastAsia="pt-PT"/>
+        </w:rPr>
+        <w:t>;</w:t>
       </w:r>
     </w:p>
     <w:p>
@@ -5201,11 +5669,33 @@
           <w:lang w:eastAsia="pt-PT"/>
         </w:rPr>
       </w:pPr>
+      <w:proofErr w:type="spellStart"/>
       <w:r>
         <w:rPr>
           <w:lang w:eastAsia="pt-PT"/>
         </w:rPr>
-        <w:t>Post-Mortem Report.</w:t>
+        <w:t>Post-Mortem</w:t>
+      </w:r>
+      <w:proofErr w:type="spellEnd"/>
+      <w:r>
+        <w:rPr>
+          <w:lang w:eastAsia="pt-PT"/>
+        </w:rPr>
+        <w:t xml:space="preserve"> </w:t>
+      </w:r>
+      <w:proofErr w:type="spellStart"/>
+      <w:r>
+        <w:rPr>
+          <w:lang w:eastAsia="pt-PT"/>
+        </w:rPr>
+        <w:t>Report</w:t>
+      </w:r>
+      <w:proofErr w:type="spellEnd"/>
+      <w:r>
+        <w:rPr>
+          <w:lang w:eastAsia="pt-PT"/>
+        </w:rPr>
+        <w:t>.</w:t>
       </w:r>
     </w:p>
     <w:p>
@@ -5218,19 +5708,19 @@
     </w:p>
     <w:p>
       <w:pPr>
-        <w:pStyle w:val="Cabealho1"/>
-        <w:rPr>
-          <w:lang w:val="en-US"/>
-        </w:rPr>
-      </w:pPr>
-      <w:bookmarkStart w:id="19" w:name="_Toc353725656"/>
+        <w:pStyle w:val="Ttulo1"/>
+        <w:rPr>
+          <w:lang w:val="en-US"/>
+        </w:rPr>
+      </w:pPr>
+      <w:bookmarkStart w:id="28" w:name="_Toc353725656"/>
       <w:r>
         <w:rPr>
           <w:lang w:val="en-US"/>
         </w:rPr>
         <w:t>Work Breakdown Structure</w:t>
       </w:r>
-      <w:bookmarkEnd w:id="19"/>
+      <w:bookmarkEnd w:id="28"/>
     </w:p>
     <w:p>
       <w:pPr>
@@ -5466,8 +5956,8 @@
         </w:rPr>
         <w:t xml:space="preserve">Rework + </w:t>
       </w:r>
-      <w:commentRangeStart w:id="20"/>
-      <w:commentRangeStart w:id="21"/>
+      <w:commentRangeStart w:id="29"/>
+      <w:commentRangeStart w:id="30"/>
       <w:r>
         <w:rPr>
           <w:lang w:val="en-US"/>
@@ -5486,19 +5976,19 @@
         </w:rPr>
         <w:t xml:space="preserve">up </w:t>
       </w:r>
-      <w:commentRangeEnd w:id="20"/>
+      <w:commentRangeEnd w:id="29"/>
       <w:r>
         <w:rPr>
           <w:rStyle w:val="Refdecomentrio"/>
         </w:rPr>
-        <w:commentReference w:id="20"/>
-      </w:r>
-      <w:commentRangeEnd w:id="21"/>
+        <w:commentReference w:id="29"/>
+      </w:r>
+      <w:commentRangeEnd w:id="30"/>
       <w:r>
         <w:rPr>
           <w:rStyle w:val="Refdecomentrio"/>
         </w:rPr>
-        <w:commentReference w:id="21"/>
+        <w:commentReference w:id="30"/>
       </w:r>
       <w:r>
         <w:rPr>
@@ -5530,8 +6020,8 @@
           <w:lang w:val="en-US"/>
         </w:rPr>
       </w:pPr>
-      <w:commentRangeStart w:id="22"/>
-      <w:commentRangeStart w:id="23"/>
+      <w:commentRangeStart w:id="31"/>
+      <w:commentRangeStart w:id="32"/>
       <w:r>
         <w:rPr>
           <w:lang w:val="en-US"/>
@@ -5562,19 +6052,19 @@
         </w:rPr>
         <w:t xml:space="preserve"> </w:t>
       </w:r>
-      <w:commentRangeEnd w:id="22"/>
+      <w:commentRangeEnd w:id="31"/>
       <w:r>
         <w:rPr>
           <w:rStyle w:val="Refdecomentrio"/>
         </w:rPr>
-        <w:commentReference w:id="22"/>
-      </w:r>
-      <w:commentRangeEnd w:id="23"/>
+        <w:commentReference w:id="31"/>
+      </w:r>
+      <w:commentRangeEnd w:id="32"/>
       <w:r>
         <w:rPr>
           <w:rStyle w:val="Refdecomentrio"/>
         </w:rPr>
-        <w:commentReference w:id="23"/>
+        <w:commentReference w:id="32"/>
       </w:r>
       <w:r>
         <w:rPr>
@@ -5943,27 +6433,27 @@
         </w:rPr>
         <w:t>Follow-up</w:t>
       </w:r>
-      <w:commentRangeStart w:id="24"/>
-      <w:commentRangeStart w:id="25"/>
+      <w:commentRangeStart w:id="33"/>
+      <w:commentRangeStart w:id="34"/>
       <w:r>
         <w:rPr>
           <w:lang w:val="en-US"/>
         </w:rPr>
         <w:t xml:space="preserve"> </w:t>
       </w:r>
-      <w:commentRangeEnd w:id="24"/>
+      <w:commentRangeEnd w:id="33"/>
       <w:r>
         <w:rPr>
           <w:rStyle w:val="Refdecomentrio"/>
         </w:rPr>
-        <w:commentReference w:id="24"/>
-      </w:r>
-      <w:commentRangeEnd w:id="25"/>
+        <w:commentReference w:id="33"/>
+      </w:r>
+      <w:commentRangeEnd w:id="34"/>
       <w:r>
         <w:rPr>
           <w:rStyle w:val="Refdecomentrio"/>
         </w:rPr>
-        <w:commentReference w:id="25"/>
+        <w:commentReference w:id="34"/>
       </w:r>
       <w:r>
         <w:rPr>
@@ -6040,19 +6530,19 @@
     </w:p>
     <w:p>
       <w:pPr>
-        <w:pStyle w:val="Cabealho1"/>
-        <w:rPr>
-          <w:lang w:val="en-US"/>
-        </w:rPr>
-      </w:pPr>
-      <w:bookmarkStart w:id="26" w:name="_Toc353725657"/>
+        <w:pStyle w:val="Ttulo1"/>
+        <w:rPr>
+          <w:lang w:val="en-US"/>
+        </w:rPr>
+      </w:pPr>
+      <w:bookmarkStart w:id="35" w:name="_Toc353725657"/>
       <w:r>
         <w:rPr>
           <w:lang w:val="en-US"/>
         </w:rPr>
         <w:t>Resources</w:t>
       </w:r>
-      <w:bookmarkEnd w:id="26"/>
+      <w:bookmarkEnd w:id="35"/>
     </w:p>
     <w:p>
       <w:pPr>
@@ -6077,7 +6567,14 @@
         <w:rPr>
           <w:lang w:val="en-US"/>
         </w:rPr>
-        <w:t xml:space="preserve">The identified resources for this project and their weekly </w:t>
+        <w:t xml:space="preserve">The identified </w:t>
+      </w:r>
+      <w:proofErr w:type="gramStart"/>
+      <w:r>
+        <w:rPr>
+          <w:lang w:val="en-US"/>
+        </w:rPr>
+        <w:t xml:space="preserve">resources for this project and their weekly </w:t>
       </w:r>
       <w:r>
         <w:rPr>
@@ -6089,7 +6586,14 @@
         <w:rPr>
           <w:lang w:val="en-US"/>
         </w:rPr>
-        <w:t xml:space="preserve">is: </w:t>
+        <w:t>is</w:t>
+      </w:r>
+      <w:proofErr w:type="gramEnd"/>
+      <w:r>
+        <w:rPr>
+          <w:lang w:val="en-US"/>
+        </w:rPr>
+        <w:t xml:space="preserve">: </w:t>
       </w:r>
     </w:p>
     <w:p>
@@ -6107,8 +6611,13 @@
         <w:t>.5</w:t>
       </w:r>
       <w:r>
-        <w:t xml:space="preserve"> hours</w:t>
-      </w:r>
+        <w:t xml:space="preserve"> </w:t>
+      </w:r>
+      <w:proofErr w:type="spellStart"/>
+      <w:r>
+        <w:t>hours</w:t>
+      </w:r>
+      <w:proofErr w:type="spellEnd"/>
     </w:p>
     <w:p>
       <w:pPr>
@@ -6125,8 +6634,13 @@
         <w:t xml:space="preserve"> </w:t>
       </w:r>
       <w:r>
-        <w:t>6 hours</w:t>
-      </w:r>
+        <w:t xml:space="preserve">6 </w:t>
+      </w:r>
+      <w:proofErr w:type="spellStart"/>
+      <w:r>
+        <w:t>hours</w:t>
+      </w:r>
+      <w:proofErr w:type="spellEnd"/>
     </w:p>
     <w:p>
       <w:pPr>
@@ -6143,8 +6657,13 @@
         <w:t>.5</w:t>
       </w:r>
       <w:r>
-        <w:t xml:space="preserve"> hours</w:t>
-      </w:r>
+        <w:t xml:space="preserve"> </w:t>
+      </w:r>
+      <w:proofErr w:type="spellStart"/>
+      <w:r>
+        <w:t>hours</w:t>
+      </w:r>
+      <w:proofErr w:type="spellEnd"/>
     </w:p>
     <w:p>
       <w:pPr>
@@ -6158,8 +6677,13 @@
         <w:t>João Girão</w:t>
       </w:r>
       <w:r>
-        <w:t xml:space="preserve"> – 6 hours</w:t>
-      </w:r>
+        <w:t xml:space="preserve"> – 6 </w:t>
+      </w:r>
+      <w:proofErr w:type="spellStart"/>
+      <w:r>
+        <w:t>hours</w:t>
+      </w:r>
+      <w:proofErr w:type="spellEnd"/>
     </w:p>
     <w:p>
       <w:pPr>
@@ -6173,8 +6697,13 @@
         <w:t>João Martins</w:t>
       </w:r>
       <w:r>
-        <w:t xml:space="preserve"> – 6 hours</w:t>
-      </w:r>
+        <w:t xml:space="preserve"> – 6 </w:t>
+      </w:r>
+      <w:proofErr w:type="spellStart"/>
+      <w:r>
+        <w:t>hours</w:t>
+      </w:r>
+      <w:proofErr w:type="spellEnd"/>
     </w:p>
     <w:p>
       <w:pPr>
@@ -6188,8 +6717,13 @@
         <w:t>Mário Oliveira</w:t>
       </w:r>
       <w:r>
-        <w:t xml:space="preserve"> – 6 hours</w:t>
-      </w:r>
+        <w:t xml:space="preserve"> – 6 </w:t>
+      </w:r>
+      <w:proofErr w:type="spellStart"/>
+      <w:r>
+        <w:t>hours</w:t>
+      </w:r>
+      <w:proofErr w:type="spellEnd"/>
     </w:p>
     <w:p>
       <w:pPr>
@@ -6200,26 +6734,45 @@
         </w:numPr>
       </w:pPr>
       <w:r>
-        <w:t>Rui Ganhoto – 6 hours</w:t>
-      </w:r>
-    </w:p>
-    <w:p>
-      <w:pPr>
-        <w:rPr>
-          <w:lang w:val="en-US"/>
-        </w:rPr>
-      </w:pPr>
-      <w:r>
-        <w:rPr>
-          <w:lang w:val="en-US"/>
-        </w:rPr>
-        <w:t>Carla Machado and Filipe Brand</w:t>
-      </w:r>
-      <w:r>
-        <w:rPr>
-          <w:lang w:val="en-US"/>
-        </w:rPr>
-        <w:t>ão will also spend</w:t>
+        <w:t xml:space="preserve">Rui Ganhoto – 6 </w:t>
+      </w:r>
+      <w:proofErr w:type="spellStart"/>
+      <w:r>
+        <w:t>hours</w:t>
+      </w:r>
+      <w:proofErr w:type="spellEnd"/>
+    </w:p>
+    <w:p>
+      <w:pPr>
+        <w:rPr>
+          <w:lang w:val="en-US"/>
+        </w:rPr>
+      </w:pPr>
+      <w:r>
+        <w:rPr>
+          <w:lang w:val="en-US"/>
+        </w:rPr>
+        <w:t xml:space="preserve">Carla Machado and Filipe </w:t>
+      </w:r>
+      <w:proofErr w:type="spellStart"/>
+      <w:r>
+        <w:rPr>
+          <w:lang w:val="en-US"/>
+        </w:rPr>
+        <w:t>Brand</w:t>
+      </w:r>
+      <w:r>
+        <w:rPr>
+          <w:lang w:val="en-US"/>
+        </w:rPr>
+        <w:t>ão</w:t>
+      </w:r>
+      <w:proofErr w:type="spellEnd"/>
+      <w:r>
+        <w:rPr>
+          <w:lang w:val="en-US"/>
+        </w:rPr>
+        <w:t xml:space="preserve"> will also spend</w:t>
       </w:r>
       <w:r>
         <w:rPr>
@@ -6242,19 +6795,19 @@
     </w:p>
     <w:p>
       <w:pPr>
-        <w:pStyle w:val="Cabealho1"/>
-        <w:rPr>
-          <w:lang w:val="en-US"/>
-        </w:rPr>
-      </w:pPr>
-      <w:bookmarkStart w:id="27" w:name="_Toc353725658"/>
+        <w:pStyle w:val="Ttulo1"/>
+        <w:rPr>
+          <w:lang w:val="en-US"/>
+        </w:rPr>
+      </w:pPr>
+      <w:bookmarkStart w:id="36" w:name="_Toc353725658"/>
       <w:r>
         <w:rPr>
           <w:lang w:val="en-US"/>
         </w:rPr>
         <w:t>Estimation</w:t>
       </w:r>
-      <w:bookmarkEnd w:id="27"/>
+      <w:bookmarkEnd w:id="36"/>
     </w:p>
     <w:p>
       <w:pPr>
@@ -6335,8 +6888,8 @@
         </w:rPr>
         <w:t xml:space="preserve">Elicitation (brainstorm) + Use Case Diagram (draft) – </w:t>
       </w:r>
-      <w:commentRangeStart w:id="28"/>
-      <w:commentRangeStart w:id="29"/>
+      <w:commentRangeStart w:id="37"/>
+      <w:commentRangeStart w:id="38"/>
       <w:r>
         <w:rPr>
           <w:b/>
@@ -6395,19 +6948,19 @@
         </w:rPr>
         <w:t>20 hours</w:t>
       </w:r>
-      <w:commentRangeEnd w:id="28"/>
+      <w:commentRangeEnd w:id="37"/>
       <w:r>
         <w:rPr>
           <w:rStyle w:val="Refdecomentrio"/>
         </w:rPr>
-        <w:commentReference w:id="28"/>
-      </w:r>
-      <w:commentRangeEnd w:id="29"/>
+        <w:commentReference w:id="37"/>
+      </w:r>
+      <w:commentRangeEnd w:id="38"/>
       <w:r>
         <w:rPr>
           <w:rStyle w:val="Refdecomentrio"/>
         </w:rPr>
-        <w:commentReference w:id="29"/>
+        <w:commentReference w:id="38"/>
       </w:r>
     </w:p>
     <w:p>
@@ -6560,8 +7113,8 @@
         </w:rPr>
         <w:t xml:space="preserve">Rework + </w:t>
       </w:r>
-      <w:commentRangeStart w:id="30"/>
-      <w:commentRangeStart w:id="31"/>
+      <w:commentRangeStart w:id="39"/>
+      <w:commentRangeStart w:id="40"/>
       <w:r>
         <w:rPr>
           <w:lang w:val="en-US"/>
@@ -6580,19 +7133,19 @@
         </w:rPr>
         <w:t xml:space="preserve">up </w:t>
       </w:r>
-      <w:commentRangeEnd w:id="30"/>
+      <w:commentRangeEnd w:id="39"/>
       <w:r>
         <w:rPr>
           <w:rStyle w:val="Refdecomentrio"/>
         </w:rPr>
-        <w:commentReference w:id="30"/>
-      </w:r>
-      <w:commentRangeEnd w:id="31"/>
+        <w:commentReference w:id="39"/>
+      </w:r>
+      <w:commentRangeEnd w:id="40"/>
       <w:r>
         <w:rPr>
           <w:rStyle w:val="Refdecomentrio"/>
         </w:rPr>
-        <w:commentReference w:id="31"/>
+        <w:commentReference w:id="40"/>
       </w:r>
       <w:r>
         <w:rPr>
@@ -6620,27 +7173,27 @@
           <w:lang w:val="en-US"/>
         </w:rPr>
       </w:pPr>
-      <w:commentRangeStart w:id="32"/>
-      <w:commentRangeStart w:id="33"/>
+      <w:commentRangeStart w:id="41"/>
+      <w:commentRangeStart w:id="42"/>
       <w:r>
         <w:rPr>
           <w:lang w:val="en-US"/>
         </w:rPr>
         <w:t xml:space="preserve">Re-estimation </w:t>
       </w:r>
-      <w:commentRangeEnd w:id="32"/>
+      <w:commentRangeEnd w:id="41"/>
       <w:r>
         <w:rPr>
           <w:rStyle w:val="Refdecomentrio"/>
         </w:rPr>
-        <w:commentReference w:id="32"/>
-      </w:r>
-      <w:commentRangeEnd w:id="33"/>
+        <w:commentReference w:id="41"/>
+      </w:r>
+      <w:commentRangeEnd w:id="42"/>
       <w:r>
         <w:rPr>
           <w:rStyle w:val="Refdecomentrio"/>
         </w:rPr>
-        <w:commentReference w:id="33"/>
+        <w:commentReference w:id="42"/>
       </w:r>
       <w:r>
         <w:rPr>
@@ -7152,7 +7705,21 @@
         <w:rPr>
           <w:lang w:val="en-US"/>
         </w:rPr>
-        <w:t xml:space="preserve">Rework + Followup – </w:t>
+        <w:t xml:space="preserve">Rework + </w:t>
+      </w:r>
+      <w:proofErr w:type="spellStart"/>
+      <w:r>
+        <w:rPr>
+          <w:lang w:val="en-US"/>
+        </w:rPr>
+        <w:t>Followup</w:t>
+      </w:r>
+      <w:proofErr w:type="spellEnd"/>
+      <w:r>
+        <w:rPr>
+          <w:lang w:val="en-US"/>
+        </w:rPr>
+        <w:t xml:space="preserve"> – </w:t>
       </w:r>
       <w:r>
         <w:rPr>
@@ -7261,8 +7828,8 @@
           <w:lang w:val="en-US"/>
         </w:rPr>
       </w:pPr>
-      <w:commentRangeStart w:id="34"/>
-      <w:commentRangeStart w:id="35"/>
+      <w:commentRangeStart w:id="43"/>
+      <w:commentRangeStart w:id="44"/>
       <w:r>
         <w:rPr>
           <w:lang w:val="en-US"/>
@@ -7279,7 +7846,21 @@
         <w:rPr>
           <w:lang w:val="en-US"/>
         </w:rPr>
-        <w:t xml:space="preserve"> hours. Accordingly to each resource availability, </w:t>
+        <w:t xml:space="preserve"> hours. Accordingly </w:t>
+      </w:r>
+      <w:proofErr w:type="gramStart"/>
+      <w:r>
+        <w:rPr>
+          <w:lang w:val="en-US"/>
+        </w:rPr>
+        <w:t>to each resource availability</w:t>
+      </w:r>
+      <w:proofErr w:type="gramEnd"/>
+      <w:r>
+        <w:rPr>
+          <w:lang w:val="en-US"/>
+        </w:rPr>
+        <w:t xml:space="preserve">, </w:t>
       </w:r>
       <w:r>
         <w:rPr>
@@ -7341,36 +7922,36 @@
         </w:rPr>
         <w:t xml:space="preserve"> to unexpected tasks or tasks that need more effort to accomplish than the expected.</w:t>
       </w:r>
-      <w:commentRangeEnd w:id="34"/>
+      <w:commentRangeEnd w:id="43"/>
       <w:r>
         <w:rPr>
           <w:rStyle w:val="Refdecomentrio"/>
         </w:rPr>
-        <w:commentReference w:id="34"/>
-      </w:r>
-      <w:commentRangeEnd w:id="35"/>
+        <w:commentReference w:id="43"/>
+      </w:r>
+      <w:commentRangeEnd w:id="44"/>
       <w:r>
         <w:rPr>
           <w:rStyle w:val="Refdecomentrio"/>
         </w:rPr>
-        <w:commentReference w:id="35"/>
-      </w:r>
-    </w:p>
-    <w:p>
-      <w:pPr>
-        <w:pStyle w:val="Cabealho1"/>
-        <w:rPr>
-          <w:lang w:val="en-US"/>
-        </w:rPr>
-      </w:pPr>
-      <w:bookmarkStart w:id="36" w:name="_Toc353725659"/>
+        <w:commentReference w:id="44"/>
+      </w:r>
+    </w:p>
+    <w:p>
+      <w:pPr>
+        <w:pStyle w:val="Ttulo1"/>
+        <w:rPr>
+          <w:lang w:val="en-US"/>
+        </w:rPr>
+      </w:pPr>
+      <w:bookmarkStart w:id="45" w:name="_Toc353725659"/>
       <w:r>
         <w:rPr>
           <w:lang w:val="en-US"/>
         </w:rPr>
         <w:t>Resource Allocation</w:t>
       </w:r>
-      <w:bookmarkEnd w:id="36"/>
+      <w:bookmarkEnd w:id="45"/>
     </w:p>
     <w:p>
       <w:pPr>
@@ -7419,7 +8000,7 @@
           <w:left w:w="70" w:type="dxa"/>
           <w:right w:w="70" w:type="dxa"/>
         </w:tblCellMar>
-        <w:tblLook w:val="04A0" w:firstRow="1" w:lastRow="0" w:firstColumn="1" w:lastColumn="0" w:noHBand="0" w:noVBand="1"/>
+        <w:tblLook w:val="04A0"/>
       </w:tblPr>
       <w:tblGrid>
         <w:gridCol w:w="4300"/>
@@ -7545,14 +8126,25 @@
                 <w:lang w:eastAsia="pt-PT"/>
               </w:rPr>
             </w:pPr>
-            <w:r>
-              <w:rPr>
-                <w:rFonts w:ascii="Calibri" w:eastAsia="Times New Roman" w:hAnsi="Calibri" w:cs="Times New Roman"/>
-                <w:iCs/>
-                <w:color w:val="000000"/>
-                <w:lang w:eastAsia="pt-PT"/>
-              </w:rPr>
-              <w:t>Risk meeting</w:t>
+            <w:proofErr w:type="spellStart"/>
+            <w:r>
+              <w:rPr>
+                <w:rFonts w:ascii="Calibri" w:eastAsia="Times New Roman" w:hAnsi="Calibri" w:cs="Times New Roman"/>
+                <w:iCs/>
+                <w:color w:val="000000"/>
+                <w:lang w:eastAsia="pt-PT"/>
+              </w:rPr>
+              <w:t>Risk</w:t>
+            </w:r>
+            <w:proofErr w:type="spellEnd"/>
+            <w:r>
+              <w:rPr>
+                <w:rFonts w:ascii="Calibri" w:eastAsia="Times New Roman" w:hAnsi="Calibri" w:cs="Times New Roman"/>
+                <w:iCs/>
+                <w:color w:val="000000"/>
+                <w:lang w:eastAsia="pt-PT"/>
+              </w:rPr>
+              <w:t xml:space="preserve"> meeting</w:t>
             </w:r>
           </w:p>
         </w:tc>
@@ -7609,15 +8201,57 @@
                 <w:lang w:eastAsia="pt-PT"/>
               </w:rPr>
             </w:pPr>
-            <w:r>
-              <w:rPr>
-                <w:rFonts w:ascii="Calibri" w:eastAsia="Times New Roman" w:hAnsi="Calibri" w:cs="Times New Roman"/>
-                <w:iCs/>
-                <w:color w:val="000000"/>
-                <w:lang w:eastAsia="pt-PT"/>
-              </w:rPr>
-              <w:t>Acceptance tests planning</w:t>
-            </w:r>
+            <w:proofErr w:type="spellStart"/>
+            <w:r>
+              <w:rPr>
+                <w:rFonts w:ascii="Calibri" w:eastAsia="Times New Roman" w:hAnsi="Calibri" w:cs="Times New Roman"/>
+                <w:iCs/>
+                <w:color w:val="000000"/>
+                <w:lang w:eastAsia="pt-PT"/>
+              </w:rPr>
+              <w:t>Acceptance</w:t>
+            </w:r>
+            <w:proofErr w:type="spellEnd"/>
+            <w:r>
+              <w:rPr>
+                <w:rFonts w:ascii="Calibri" w:eastAsia="Times New Roman" w:hAnsi="Calibri" w:cs="Times New Roman"/>
+                <w:iCs/>
+                <w:color w:val="000000"/>
+                <w:lang w:eastAsia="pt-PT"/>
+              </w:rPr>
+              <w:t xml:space="preserve"> </w:t>
+            </w:r>
+            <w:proofErr w:type="spellStart"/>
+            <w:r>
+              <w:rPr>
+                <w:rFonts w:ascii="Calibri" w:eastAsia="Times New Roman" w:hAnsi="Calibri" w:cs="Times New Roman"/>
+                <w:iCs/>
+                <w:color w:val="000000"/>
+                <w:lang w:eastAsia="pt-PT"/>
+              </w:rPr>
+              <w:t>tests</w:t>
+            </w:r>
+            <w:proofErr w:type="spellEnd"/>
+            <w:r>
+              <w:rPr>
+                <w:rFonts w:ascii="Calibri" w:eastAsia="Times New Roman" w:hAnsi="Calibri" w:cs="Times New Roman"/>
+                <w:iCs/>
+                <w:color w:val="000000"/>
+                <w:lang w:eastAsia="pt-PT"/>
+              </w:rPr>
+              <w:t xml:space="preserve"> </w:t>
+            </w:r>
+            <w:proofErr w:type="spellStart"/>
+            <w:r>
+              <w:rPr>
+                <w:rFonts w:ascii="Calibri" w:eastAsia="Times New Roman" w:hAnsi="Calibri" w:cs="Times New Roman"/>
+                <w:iCs/>
+                <w:color w:val="000000"/>
+                <w:lang w:eastAsia="pt-PT"/>
+              </w:rPr>
+              <w:t>planning</w:t>
+            </w:r>
+            <w:proofErr w:type="spellEnd"/>
           </w:p>
         </w:tc>
         <w:tc>
@@ -7680,8 +8314,59 @@
                 <w:color w:val="000000"/>
                 <w:lang w:eastAsia="pt-PT"/>
               </w:rPr>
-              <w:t>SRS inspection - Planning + Preparation</w:t>
-            </w:r>
+              <w:t xml:space="preserve">SRS </w:t>
+            </w:r>
+            <w:proofErr w:type="spellStart"/>
+            <w:r>
+              <w:rPr>
+                <w:rFonts w:ascii="Calibri" w:eastAsia="Times New Roman" w:hAnsi="Calibri" w:cs="Times New Roman"/>
+                <w:iCs/>
+                <w:color w:val="000000"/>
+                <w:lang w:eastAsia="pt-PT"/>
+              </w:rPr>
+              <w:t>inspection</w:t>
+            </w:r>
+            <w:proofErr w:type="spellEnd"/>
+            <w:r>
+              <w:rPr>
+                <w:rFonts w:ascii="Calibri" w:eastAsia="Times New Roman" w:hAnsi="Calibri" w:cs="Times New Roman"/>
+                <w:iCs/>
+                <w:color w:val="000000"/>
+                <w:lang w:eastAsia="pt-PT"/>
+              </w:rPr>
+              <w:t xml:space="preserve"> - </w:t>
+            </w:r>
+            <w:proofErr w:type="spellStart"/>
+            <w:r>
+              <w:rPr>
+                <w:rFonts w:ascii="Calibri" w:eastAsia="Times New Roman" w:hAnsi="Calibri" w:cs="Times New Roman"/>
+                <w:iCs/>
+                <w:color w:val="000000"/>
+                <w:lang w:eastAsia="pt-PT"/>
+              </w:rPr>
+              <w:t>Planning</w:t>
+            </w:r>
+            <w:proofErr w:type="spellEnd"/>
+            <w:r>
+              <w:rPr>
+                <w:rFonts w:ascii="Calibri" w:eastAsia="Times New Roman" w:hAnsi="Calibri" w:cs="Times New Roman"/>
+                <w:iCs/>
+                <w:color w:val="000000"/>
+                <w:lang w:eastAsia="pt-PT"/>
+              </w:rPr>
+              <w:t xml:space="preserve"> + </w:t>
+            </w:r>
+            <w:proofErr w:type="spellStart"/>
+            <w:r>
+              <w:rPr>
+                <w:rFonts w:ascii="Calibri" w:eastAsia="Times New Roman" w:hAnsi="Calibri" w:cs="Times New Roman"/>
+                <w:iCs/>
+                <w:color w:val="000000"/>
+                <w:lang w:eastAsia="pt-PT"/>
+              </w:rPr>
+              <w:t>Preparation</w:t>
+            </w:r>
+            <w:proofErr w:type="spellEnd"/>
           </w:p>
         </w:tc>
         <w:tc>
@@ -7744,7 +8429,27 @@
                 <w:color w:val="000000"/>
                 <w:lang w:eastAsia="pt-PT"/>
               </w:rPr>
-              <w:t>SRS inspection - Meeting</w:t>
+              <w:t xml:space="preserve">SRS </w:t>
+            </w:r>
+            <w:proofErr w:type="spellStart"/>
+            <w:r>
+              <w:rPr>
+                <w:rFonts w:ascii="Calibri" w:eastAsia="Times New Roman" w:hAnsi="Calibri" w:cs="Times New Roman"/>
+                <w:iCs/>
+                <w:color w:val="000000"/>
+                <w:lang w:eastAsia="pt-PT"/>
+              </w:rPr>
+              <w:t>inspection</w:t>
+            </w:r>
+            <w:proofErr w:type="spellEnd"/>
+            <w:r>
+              <w:rPr>
+                <w:rFonts w:ascii="Calibri" w:eastAsia="Times New Roman" w:hAnsi="Calibri" w:cs="Times New Roman"/>
+                <w:iCs/>
+                <w:color w:val="000000"/>
+                <w:lang w:eastAsia="pt-PT"/>
+              </w:rPr>
+              <w:t xml:space="preserve"> - Meeting</w:t>
             </w:r>
           </w:p>
         </w:tc>
@@ -7801,19 +8506,19 @@
                 <w:lang w:eastAsia="pt-PT"/>
               </w:rPr>
             </w:pPr>
-            <w:commentRangeStart w:id="37"/>
+            <w:commentRangeStart w:id="46"/>
             <w:r>
               <w:rPr>
                 <w:lang w:val="en-US"/>
               </w:rPr>
               <w:t xml:space="preserve">Re-estimation </w:t>
             </w:r>
-            <w:commentRangeEnd w:id="37"/>
+            <w:commentRangeEnd w:id="46"/>
             <w:r>
               <w:rPr>
                 <w:rStyle w:val="Refdecomentrio"/>
               </w:rPr>
-              <w:commentReference w:id="37"/>
+              <w:commentReference w:id="46"/>
             </w:r>
           </w:p>
         </w:tc>
@@ -7877,8 +8582,19 @@
                 <w:color w:val="000000"/>
                 <w:lang w:eastAsia="pt-PT"/>
               </w:rPr>
-              <w:t>DB - Walkthrough</w:t>
-            </w:r>
+              <w:t xml:space="preserve">DB - </w:t>
+            </w:r>
+            <w:proofErr w:type="spellStart"/>
+            <w:r>
+              <w:rPr>
+                <w:rFonts w:ascii="Calibri" w:eastAsia="Times New Roman" w:hAnsi="Calibri" w:cs="Times New Roman"/>
+                <w:iCs/>
+                <w:color w:val="000000"/>
+                <w:lang w:eastAsia="pt-PT"/>
+              </w:rPr>
+              <w:t>Walkthrough</w:t>
+            </w:r>
+            <w:proofErr w:type="spellEnd"/>
           </w:p>
         </w:tc>
         <w:tc>
@@ -7934,15 +8650,17 @@
                 <w:lang w:eastAsia="pt-PT"/>
               </w:rPr>
             </w:pPr>
-            <w:r>
-              <w:rPr>
-                <w:rFonts w:ascii="Calibri" w:eastAsia="Times New Roman" w:hAnsi="Calibri" w:cs="Times New Roman"/>
-                <w:iCs/>
-                <w:color w:val="000000"/>
-                <w:lang w:eastAsia="pt-PT"/>
-              </w:rPr>
-              <w:t>Code inspection -</w:t>
-            </w:r>
+            <w:proofErr w:type="spellStart"/>
+            <w:r>
+              <w:rPr>
+                <w:rFonts w:ascii="Calibri" w:eastAsia="Times New Roman" w:hAnsi="Calibri" w:cs="Times New Roman"/>
+                <w:iCs/>
+                <w:color w:val="000000"/>
+                <w:lang w:eastAsia="pt-PT"/>
+              </w:rPr>
+              <w:t>Code</w:t>
+            </w:r>
+            <w:proofErr w:type="spellEnd"/>
             <w:r>
               <w:rPr>
                 <w:rFonts w:ascii="Calibri" w:eastAsia="Times New Roman" w:hAnsi="Calibri" w:cs="Times New Roman"/>
@@ -7952,15 +8670,66 @@
               </w:rPr>
               <w:t xml:space="preserve"> </w:t>
             </w:r>
-            <w:r>
-              <w:rPr>
-                <w:rFonts w:ascii="Calibri" w:eastAsia="Times New Roman" w:hAnsi="Calibri" w:cs="Times New Roman"/>
-                <w:iCs/>
-                <w:color w:val="000000"/>
-                <w:lang w:eastAsia="pt-PT"/>
-              </w:rPr>
-              <w:t>Planning + Preparation</w:t>
-            </w:r>
+            <w:proofErr w:type="spellStart"/>
+            <w:r>
+              <w:rPr>
+                <w:rFonts w:ascii="Calibri" w:eastAsia="Times New Roman" w:hAnsi="Calibri" w:cs="Times New Roman"/>
+                <w:iCs/>
+                <w:color w:val="000000"/>
+                <w:lang w:eastAsia="pt-PT"/>
+              </w:rPr>
+              <w:t>inspection</w:t>
+            </w:r>
+            <w:proofErr w:type="spellEnd"/>
+            <w:r>
+              <w:rPr>
+                <w:rFonts w:ascii="Calibri" w:eastAsia="Times New Roman" w:hAnsi="Calibri" w:cs="Times New Roman"/>
+                <w:iCs/>
+                <w:color w:val="000000"/>
+                <w:lang w:eastAsia="pt-PT"/>
+              </w:rPr>
+              <w:t xml:space="preserve"> -</w:t>
+            </w:r>
+            <w:r>
+              <w:rPr>
+                <w:rFonts w:ascii="Calibri" w:eastAsia="Times New Roman" w:hAnsi="Calibri" w:cs="Times New Roman"/>
+                <w:iCs/>
+                <w:color w:val="000000"/>
+                <w:lang w:eastAsia="pt-PT"/>
+              </w:rPr>
+              <w:t xml:space="preserve"> </w:t>
+            </w:r>
+            <w:proofErr w:type="spellStart"/>
+            <w:r>
+              <w:rPr>
+                <w:rFonts w:ascii="Calibri" w:eastAsia="Times New Roman" w:hAnsi="Calibri" w:cs="Times New Roman"/>
+                <w:iCs/>
+                <w:color w:val="000000"/>
+                <w:lang w:eastAsia="pt-PT"/>
+              </w:rPr>
+              <w:t>Planning</w:t>
+            </w:r>
+            <w:proofErr w:type="spellEnd"/>
+            <w:r>
+              <w:rPr>
+                <w:rFonts w:ascii="Calibri" w:eastAsia="Times New Roman" w:hAnsi="Calibri" w:cs="Times New Roman"/>
+                <w:iCs/>
+                <w:color w:val="000000"/>
+                <w:lang w:eastAsia="pt-PT"/>
+              </w:rPr>
+              <w:t xml:space="preserve"> + </w:t>
+            </w:r>
+            <w:proofErr w:type="spellStart"/>
+            <w:r>
+              <w:rPr>
+                <w:rFonts w:ascii="Calibri" w:eastAsia="Times New Roman" w:hAnsi="Calibri" w:cs="Times New Roman"/>
+                <w:iCs/>
+                <w:color w:val="000000"/>
+                <w:lang w:eastAsia="pt-PT"/>
+              </w:rPr>
+              <w:t>Preparation</w:t>
+            </w:r>
+            <w:proofErr w:type="spellEnd"/>
           </w:p>
         </w:tc>
         <w:tc>
@@ -8016,14 +8785,45 @@
                 <w:lang w:eastAsia="pt-PT"/>
               </w:rPr>
             </w:pPr>
-            <w:r>
-              <w:rPr>
-                <w:rFonts w:ascii="Calibri" w:eastAsia="Times New Roman" w:hAnsi="Calibri" w:cs="Times New Roman"/>
-                <w:iCs/>
-                <w:color w:val="000000"/>
-                <w:lang w:eastAsia="pt-PT"/>
-              </w:rPr>
-              <w:t>Code inspection - Meeting</w:t>
+            <w:proofErr w:type="spellStart"/>
+            <w:r>
+              <w:rPr>
+                <w:rFonts w:ascii="Calibri" w:eastAsia="Times New Roman" w:hAnsi="Calibri" w:cs="Times New Roman"/>
+                <w:iCs/>
+                <w:color w:val="000000"/>
+                <w:lang w:eastAsia="pt-PT"/>
+              </w:rPr>
+              <w:t>Code</w:t>
+            </w:r>
+            <w:proofErr w:type="spellEnd"/>
+            <w:r>
+              <w:rPr>
+                <w:rFonts w:ascii="Calibri" w:eastAsia="Times New Roman" w:hAnsi="Calibri" w:cs="Times New Roman"/>
+                <w:iCs/>
+                <w:color w:val="000000"/>
+                <w:lang w:eastAsia="pt-PT"/>
+              </w:rPr>
+              <w:t xml:space="preserve"> </w:t>
+            </w:r>
+            <w:proofErr w:type="spellStart"/>
+            <w:r>
+              <w:rPr>
+                <w:rFonts w:ascii="Calibri" w:eastAsia="Times New Roman" w:hAnsi="Calibri" w:cs="Times New Roman"/>
+                <w:iCs/>
+                <w:color w:val="000000"/>
+                <w:lang w:eastAsia="pt-PT"/>
+              </w:rPr>
+              <w:t>inspection</w:t>
+            </w:r>
+            <w:proofErr w:type="spellEnd"/>
+            <w:r>
+              <w:rPr>
+                <w:rFonts w:ascii="Calibri" w:eastAsia="Times New Roman" w:hAnsi="Calibri" w:cs="Times New Roman"/>
+                <w:iCs/>
+                <w:color w:val="000000"/>
+                <w:lang w:eastAsia="pt-PT"/>
+              </w:rPr>
+              <w:t xml:space="preserve"> - Meeting</w:t>
             </w:r>
           </w:p>
         </w:tc>
@@ -8080,15 +8880,57 @@
                 <w:lang w:eastAsia="pt-PT"/>
               </w:rPr>
             </w:pPr>
-            <w:r>
-              <w:rPr>
-                <w:rFonts w:ascii="Calibri" w:eastAsia="Times New Roman" w:hAnsi="Calibri" w:cs="Times New Roman"/>
-                <w:iCs/>
-                <w:color w:val="000000"/>
-                <w:lang w:eastAsia="pt-PT"/>
-              </w:rPr>
-              <w:t>Acceptance tests - Execution</w:t>
-            </w:r>
+            <w:proofErr w:type="spellStart"/>
+            <w:r>
+              <w:rPr>
+                <w:rFonts w:ascii="Calibri" w:eastAsia="Times New Roman" w:hAnsi="Calibri" w:cs="Times New Roman"/>
+                <w:iCs/>
+                <w:color w:val="000000"/>
+                <w:lang w:eastAsia="pt-PT"/>
+              </w:rPr>
+              <w:t>Acceptance</w:t>
+            </w:r>
+            <w:proofErr w:type="spellEnd"/>
+            <w:r>
+              <w:rPr>
+                <w:rFonts w:ascii="Calibri" w:eastAsia="Times New Roman" w:hAnsi="Calibri" w:cs="Times New Roman"/>
+                <w:iCs/>
+                <w:color w:val="000000"/>
+                <w:lang w:eastAsia="pt-PT"/>
+              </w:rPr>
+              <w:t xml:space="preserve"> </w:t>
+            </w:r>
+            <w:proofErr w:type="spellStart"/>
+            <w:r>
+              <w:rPr>
+                <w:rFonts w:ascii="Calibri" w:eastAsia="Times New Roman" w:hAnsi="Calibri" w:cs="Times New Roman"/>
+                <w:iCs/>
+                <w:color w:val="000000"/>
+                <w:lang w:eastAsia="pt-PT"/>
+              </w:rPr>
+              <w:t>tests</w:t>
+            </w:r>
+            <w:proofErr w:type="spellEnd"/>
+            <w:r>
+              <w:rPr>
+                <w:rFonts w:ascii="Calibri" w:eastAsia="Times New Roman" w:hAnsi="Calibri" w:cs="Times New Roman"/>
+                <w:iCs/>
+                <w:color w:val="000000"/>
+                <w:lang w:eastAsia="pt-PT"/>
+              </w:rPr>
+              <w:t xml:space="preserve"> - </w:t>
+            </w:r>
+            <w:proofErr w:type="spellStart"/>
+            <w:r>
+              <w:rPr>
+                <w:rFonts w:ascii="Calibri" w:eastAsia="Times New Roman" w:hAnsi="Calibri" w:cs="Times New Roman"/>
+                <w:iCs/>
+                <w:color w:val="000000"/>
+                <w:lang w:eastAsia="pt-PT"/>
+              </w:rPr>
+              <w:t>Execution</w:t>
+            </w:r>
+            <w:proofErr w:type="spellEnd"/>
           </w:p>
         </w:tc>
         <w:tc>
@@ -8265,7 +9107,7 @@
           <w:lang w:val="en-US"/>
         </w:rPr>
       </w:pPr>
-      <w:bookmarkStart w:id="38" w:name="_Toc353725645"/>
+      <w:bookmarkStart w:id="47" w:name="_Toc353725645"/>
       <w:r>
         <w:rPr>
           <w:lang w:val="en-US"/>
@@ -8298,9 +9140,23 @@
         <w:rPr>
           <w:lang w:val="en-US"/>
         </w:rPr>
-        <w:t xml:space="preserve"> - Taks of Carla Machado</w:t>
-      </w:r>
-      <w:bookmarkEnd w:id="38"/>
+        <w:t xml:space="preserve"> - </w:t>
+      </w:r>
+      <w:proofErr w:type="spellStart"/>
+      <w:r>
+        <w:rPr>
+          <w:lang w:val="en-US"/>
+        </w:rPr>
+        <w:t>Taks</w:t>
+      </w:r>
+      <w:proofErr w:type="spellEnd"/>
+      <w:r>
+        <w:rPr>
+          <w:lang w:val="en-US"/>
+        </w:rPr>
+        <w:t xml:space="preserve"> of Carla Machado</w:t>
+      </w:r>
+      <w:bookmarkEnd w:id="47"/>
     </w:p>
     <w:p>
       <w:pPr>
@@ -8338,7 +9194,7 @@
           <w:left w:w="70" w:type="dxa"/>
           <w:right w:w="70" w:type="dxa"/>
         </w:tblCellMar>
-        <w:tblLook w:val="04A0" w:firstRow="1" w:lastRow="0" w:firstColumn="1" w:lastColumn="0" w:noHBand="0" w:noVBand="1"/>
+        <w:tblLook w:val="04A0"/>
       </w:tblPr>
       <w:tblGrid>
         <w:gridCol w:w="4300"/>
@@ -8464,14 +9320,25 @@
                 <w:lang w:eastAsia="pt-PT"/>
               </w:rPr>
             </w:pPr>
-            <w:r>
-              <w:rPr>
-                <w:rFonts w:ascii="Calibri" w:eastAsia="Times New Roman" w:hAnsi="Calibri" w:cs="Times New Roman"/>
-                <w:iCs/>
-                <w:color w:val="000000"/>
-                <w:lang w:eastAsia="pt-PT"/>
-              </w:rPr>
-              <w:t>Risk meeting</w:t>
+            <w:proofErr w:type="spellStart"/>
+            <w:r>
+              <w:rPr>
+                <w:rFonts w:ascii="Calibri" w:eastAsia="Times New Roman" w:hAnsi="Calibri" w:cs="Times New Roman"/>
+                <w:iCs/>
+                <w:color w:val="000000"/>
+                <w:lang w:eastAsia="pt-PT"/>
+              </w:rPr>
+              <w:t>Risk</w:t>
+            </w:r>
+            <w:proofErr w:type="spellEnd"/>
+            <w:r>
+              <w:rPr>
+                <w:rFonts w:ascii="Calibri" w:eastAsia="Times New Roman" w:hAnsi="Calibri" w:cs="Times New Roman"/>
+                <w:iCs/>
+                <w:color w:val="000000"/>
+                <w:lang w:eastAsia="pt-PT"/>
+              </w:rPr>
+              <w:t xml:space="preserve"> meeting</w:t>
             </w:r>
           </w:p>
         </w:tc>
@@ -8528,15 +9395,57 @@
                 <w:lang w:eastAsia="pt-PT"/>
               </w:rPr>
             </w:pPr>
-            <w:r>
-              <w:rPr>
-                <w:rFonts w:ascii="Calibri" w:eastAsia="Times New Roman" w:hAnsi="Calibri" w:cs="Times New Roman"/>
-                <w:iCs/>
-                <w:color w:val="000000"/>
-                <w:lang w:eastAsia="pt-PT"/>
-              </w:rPr>
-              <w:t>Requirements Definition + SRS production</w:t>
-            </w:r>
+            <w:proofErr w:type="spellStart"/>
+            <w:r>
+              <w:rPr>
+                <w:rFonts w:ascii="Calibri" w:eastAsia="Times New Roman" w:hAnsi="Calibri" w:cs="Times New Roman"/>
+                <w:iCs/>
+                <w:color w:val="000000"/>
+                <w:lang w:eastAsia="pt-PT"/>
+              </w:rPr>
+              <w:t>Requirements</w:t>
+            </w:r>
+            <w:proofErr w:type="spellEnd"/>
+            <w:r>
+              <w:rPr>
+                <w:rFonts w:ascii="Calibri" w:eastAsia="Times New Roman" w:hAnsi="Calibri" w:cs="Times New Roman"/>
+                <w:iCs/>
+                <w:color w:val="000000"/>
+                <w:lang w:eastAsia="pt-PT"/>
+              </w:rPr>
+              <w:t xml:space="preserve"> </w:t>
+            </w:r>
+            <w:proofErr w:type="spellStart"/>
+            <w:r>
+              <w:rPr>
+                <w:rFonts w:ascii="Calibri" w:eastAsia="Times New Roman" w:hAnsi="Calibri" w:cs="Times New Roman"/>
+                <w:iCs/>
+                <w:color w:val="000000"/>
+                <w:lang w:eastAsia="pt-PT"/>
+              </w:rPr>
+              <w:t>Definition</w:t>
+            </w:r>
+            <w:proofErr w:type="spellEnd"/>
+            <w:r>
+              <w:rPr>
+                <w:rFonts w:ascii="Calibri" w:eastAsia="Times New Roman" w:hAnsi="Calibri" w:cs="Times New Roman"/>
+                <w:iCs/>
+                <w:color w:val="000000"/>
+                <w:lang w:eastAsia="pt-PT"/>
+              </w:rPr>
+              <w:t xml:space="preserve"> + SRS </w:t>
+            </w:r>
+            <w:proofErr w:type="spellStart"/>
+            <w:r>
+              <w:rPr>
+                <w:rFonts w:ascii="Calibri" w:eastAsia="Times New Roman" w:hAnsi="Calibri" w:cs="Times New Roman"/>
+                <w:iCs/>
+                <w:color w:val="000000"/>
+                <w:lang w:eastAsia="pt-PT"/>
+              </w:rPr>
+              <w:t>production</w:t>
+            </w:r>
+            <w:proofErr w:type="spellEnd"/>
           </w:p>
         </w:tc>
         <w:tc>
@@ -8599,8 +9508,59 @@
                 <w:color w:val="000000"/>
                 <w:lang w:eastAsia="pt-PT"/>
               </w:rPr>
-              <w:t>SRS inspection - Planning + Preparation</w:t>
-            </w:r>
+              <w:t xml:space="preserve">SRS </w:t>
+            </w:r>
+            <w:proofErr w:type="spellStart"/>
+            <w:r>
+              <w:rPr>
+                <w:rFonts w:ascii="Calibri" w:eastAsia="Times New Roman" w:hAnsi="Calibri" w:cs="Times New Roman"/>
+                <w:iCs/>
+                <w:color w:val="000000"/>
+                <w:lang w:eastAsia="pt-PT"/>
+              </w:rPr>
+              <w:t>inspection</w:t>
+            </w:r>
+            <w:proofErr w:type="spellEnd"/>
+            <w:r>
+              <w:rPr>
+                <w:rFonts w:ascii="Calibri" w:eastAsia="Times New Roman" w:hAnsi="Calibri" w:cs="Times New Roman"/>
+                <w:iCs/>
+                <w:color w:val="000000"/>
+                <w:lang w:eastAsia="pt-PT"/>
+              </w:rPr>
+              <w:t xml:space="preserve"> - </w:t>
+            </w:r>
+            <w:proofErr w:type="spellStart"/>
+            <w:r>
+              <w:rPr>
+                <w:rFonts w:ascii="Calibri" w:eastAsia="Times New Roman" w:hAnsi="Calibri" w:cs="Times New Roman"/>
+                <w:iCs/>
+                <w:color w:val="000000"/>
+                <w:lang w:eastAsia="pt-PT"/>
+              </w:rPr>
+              <w:t>Planning</w:t>
+            </w:r>
+            <w:proofErr w:type="spellEnd"/>
+            <w:r>
+              <w:rPr>
+                <w:rFonts w:ascii="Calibri" w:eastAsia="Times New Roman" w:hAnsi="Calibri" w:cs="Times New Roman"/>
+                <w:iCs/>
+                <w:color w:val="000000"/>
+                <w:lang w:eastAsia="pt-PT"/>
+              </w:rPr>
+              <w:t xml:space="preserve"> + </w:t>
+            </w:r>
+            <w:proofErr w:type="spellStart"/>
+            <w:r>
+              <w:rPr>
+                <w:rFonts w:ascii="Calibri" w:eastAsia="Times New Roman" w:hAnsi="Calibri" w:cs="Times New Roman"/>
+                <w:iCs/>
+                <w:color w:val="000000"/>
+                <w:lang w:eastAsia="pt-PT"/>
+              </w:rPr>
+              <w:t>Preparation</w:t>
+            </w:r>
+            <w:proofErr w:type="spellEnd"/>
           </w:p>
         </w:tc>
         <w:tc>
@@ -8663,7 +9623,27 @@
                 <w:color w:val="000000"/>
                 <w:lang w:eastAsia="pt-PT"/>
               </w:rPr>
-              <w:t>SRS inspection - Meeting</w:t>
+              <w:t xml:space="preserve">SRS </w:t>
+            </w:r>
+            <w:proofErr w:type="spellStart"/>
+            <w:r>
+              <w:rPr>
+                <w:rFonts w:ascii="Calibri" w:eastAsia="Times New Roman" w:hAnsi="Calibri" w:cs="Times New Roman"/>
+                <w:iCs/>
+                <w:color w:val="000000"/>
+                <w:lang w:eastAsia="pt-PT"/>
+              </w:rPr>
+              <w:t>inspection</w:t>
+            </w:r>
+            <w:proofErr w:type="spellEnd"/>
+            <w:r>
+              <w:rPr>
+                <w:rFonts w:ascii="Calibri" w:eastAsia="Times New Roman" w:hAnsi="Calibri" w:cs="Times New Roman"/>
+                <w:iCs/>
+                <w:color w:val="000000"/>
+                <w:lang w:eastAsia="pt-PT"/>
+              </w:rPr>
+              <w:t xml:space="preserve"> - Meeting</w:t>
             </w:r>
           </w:p>
         </w:tc>
@@ -8729,7 +9709,8 @@
               </w:rPr>
               <w:t xml:space="preserve">SRS Inspection - Rework + </w:t>
             </w:r>
-            <w:commentRangeStart w:id="39"/>
+            <w:commentRangeStart w:id="48"/>
+            <w:proofErr w:type="spellStart"/>
             <w:r>
               <w:rPr>
                 <w:rFonts w:ascii="Calibri" w:eastAsia="Times New Roman" w:hAnsi="Calibri" w:cs="Times New Roman"/>
@@ -8739,6 +9720,7 @@
               </w:rPr>
               <w:t>Followu</w:t>
             </w:r>
+            <w:proofErr w:type="spellEnd"/>
             <w:r>
               <w:rPr>
                 <w:rFonts w:ascii="Calibri" w:eastAsia="Times New Roman" w:hAnsi="Calibri" w:cs="Times New Roman"/>
@@ -8757,12 +9739,12 @@
               </w:rPr>
               <w:t>p</w:t>
             </w:r>
-            <w:commentRangeEnd w:id="39"/>
+            <w:commentRangeEnd w:id="48"/>
             <w:r>
               <w:rPr>
                 <w:rStyle w:val="Refdecomentrio"/>
               </w:rPr>
-              <w:commentReference w:id="39"/>
+              <w:commentReference w:id="48"/>
             </w:r>
           </w:p>
         </w:tc>
@@ -8819,6 +9801,7 @@
                 <w:lang w:eastAsia="pt-PT"/>
               </w:rPr>
             </w:pPr>
+            <w:proofErr w:type="spellStart"/>
             <w:r>
               <w:rPr>
                 <w:rFonts w:ascii="Calibri" w:eastAsia="Times New Roman" w:hAnsi="Calibri" w:cs="Times New Roman"/>
@@ -8828,6 +9811,7 @@
               </w:rPr>
               <w:t>Walkthrough</w:t>
             </w:r>
+            <w:proofErr w:type="spellEnd"/>
           </w:p>
         </w:tc>
         <w:tc>
@@ -8883,15 +9867,37 @@
                 <w:lang w:eastAsia="pt-PT"/>
               </w:rPr>
             </w:pPr>
-            <w:r>
-              <w:rPr>
-                <w:rFonts w:ascii="Calibri" w:eastAsia="Times New Roman" w:hAnsi="Calibri" w:cs="Times New Roman"/>
-                <w:iCs/>
-                <w:color w:val="000000"/>
-                <w:lang w:eastAsia="pt-PT"/>
-              </w:rPr>
-              <w:t>Adding tasks</w:t>
-            </w:r>
+            <w:proofErr w:type="spellStart"/>
+            <w:r>
+              <w:rPr>
+                <w:rFonts w:ascii="Calibri" w:eastAsia="Times New Roman" w:hAnsi="Calibri" w:cs="Times New Roman"/>
+                <w:iCs/>
+                <w:color w:val="000000"/>
+                <w:lang w:eastAsia="pt-PT"/>
+              </w:rPr>
+              <w:t>Adding</w:t>
+            </w:r>
+            <w:proofErr w:type="spellEnd"/>
+            <w:r>
+              <w:rPr>
+                <w:rFonts w:ascii="Calibri" w:eastAsia="Times New Roman" w:hAnsi="Calibri" w:cs="Times New Roman"/>
+                <w:iCs/>
+                <w:color w:val="000000"/>
+                <w:lang w:eastAsia="pt-PT"/>
+              </w:rPr>
+              <w:t xml:space="preserve"> </w:t>
+            </w:r>
+            <w:proofErr w:type="spellStart"/>
+            <w:r>
+              <w:rPr>
+                <w:rFonts w:ascii="Calibri" w:eastAsia="Times New Roman" w:hAnsi="Calibri" w:cs="Times New Roman"/>
+                <w:iCs/>
+                <w:color w:val="000000"/>
+                <w:lang w:eastAsia="pt-PT"/>
+              </w:rPr>
+              <w:t>tasks</w:t>
+            </w:r>
+            <w:proofErr w:type="spellEnd"/>
           </w:p>
         </w:tc>
         <w:tc>
@@ -8947,15 +9953,37 @@
                 <w:lang w:eastAsia="pt-PT"/>
               </w:rPr>
             </w:pPr>
-            <w:r>
-              <w:rPr>
-                <w:rFonts w:ascii="Calibri" w:eastAsia="Times New Roman" w:hAnsi="Calibri" w:cs="Times New Roman"/>
-                <w:iCs/>
-                <w:color w:val="000000"/>
-                <w:lang w:eastAsia="pt-PT"/>
-              </w:rPr>
-              <w:t>Timing individual tasks</w:t>
-            </w:r>
+            <w:proofErr w:type="gramStart"/>
+            <w:r>
+              <w:rPr>
+                <w:rFonts w:ascii="Calibri" w:eastAsia="Times New Roman" w:hAnsi="Calibri" w:cs="Times New Roman"/>
+                <w:iCs/>
+                <w:color w:val="000000"/>
+                <w:lang w:eastAsia="pt-PT"/>
+              </w:rPr>
+              <w:t>Timing</w:t>
+            </w:r>
+            <w:proofErr w:type="gramEnd"/>
+            <w:r>
+              <w:rPr>
+                <w:rFonts w:ascii="Calibri" w:eastAsia="Times New Roman" w:hAnsi="Calibri" w:cs="Times New Roman"/>
+                <w:iCs/>
+                <w:color w:val="000000"/>
+                <w:lang w:eastAsia="pt-PT"/>
+              </w:rPr>
+              <w:t xml:space="preserve"> individual </w:t>
+            </w:r>
+            <w:proofErr w:type="spellStart"/>
+            <w:r>
+              <w:rPr>
+                <w:rFonts w:ascii="Calibri" w:eastAsia="Times New Roman" w:hAnsi="Calibri" w:cs="Times New Roman"/>
+                <w:iCs/>
+                <w:color w:val="000000"/>
+                <w:lang w:eastAsia="pt-PT"/>
+              </w:rPr>
+              <w:t>tasks</w:t>
+            </w:r>
+            <w:proofErr w:type="spellEnd"/>
           </w:p>
         </w:tc>
         <w:tc>
@@ -9011,24 +10039,77 @@
                 <w:lang w:eastAsia="pt-PT"/>
               </w:rPr>
             </w:pPr>
-            <w:r>
-              <w:rPr>
-                <w:rFonts w:ascii="Calibri" w:eastAsia="Times New Roman" w:hAnsi="Calibri" w:cs="Times New Roman"/>
-                <w:iCs/>
-                <w:color w:val="000000"/>
-                <w:lang w:eastAsia="pt-PT"/>
-              </w:rPr>
-              <w:t xml:space="preserve">Code Inspection - </w:t>
-            </w:r>
-            <w:r>
-              <w:rPr>
-                <w:rFonts w:ascii="Calibri" w:eastAsia="Times New Roman" w:hAnsi="Calibri" w:cs="Times New Roman"/>
-                <w:iCs/>
-                <w:color w:val="000000"/>
-                <w:lang w:eastAsia="pt-PT"/>
-              </w:rPr>
-              <w:t>Planning + Preparation</w:t>
-            </w:r>
+            <w:proofErr w:type="spellStart"/>
+            <w:r>
+              <w:rPr>
+                <w:rFonts w:ascii="Calibri" w:eastAsia="Times New Roman" w:hAnsi="Calibri" w:cs="Times New Roman"/>
+                <w:iCs/>
+                <w:color w:val="000000"/>
+                <w:lang w:eastAsia="pt-PT"/>
+              </w:rPr>
+              <w:t>Code</w:t>
+            </w:r>
+            <w:proofErr w:type="spellEnd"/>
+            <w:r>
+              <w:rPr>
+                <w:rFonts w:ascii="Calibri" w:eastAsia="Times New Roman" w:hAnsi="Calibri" w:cs="Times New Roman"/>
+                <w:iCs/>
+                <w:color w:val="000000"/>
+                <w:lang w:eastAsia="pt-PT"/>
+              </w:rPr>
+              <w:t xml:space="preserve"> </w:t>
+            </w:r>
+            <w:proofErr w:type="spellStart"/>
+            <w:r>
+              <w:rPr>
+                <w:rFonts w:ascii="Calibri" w:eastAsia="Times New Roman" w:hAnsi="Calibri" w:cs="Times New Roman"/>
+                <w:iCs/>
+                <w:color w:val="000000"/>
+                <w:lang w:eastAsia="pt-PT"/>
+              </w:rPr>
+              <w:t>Inspection</w:t>
+            </w:r>
+            <w:proofErr w:type="spellEnd"/>
+            <w:r>
+              <w:rPr>
+                <w:rFonts w:ascii="Calibri" w:eastAsia="Times New Roman" w:hAnsi="Calibri" w:cs="Times New Roman"/>
+                <w:iCs/>
+                <w:color w:val="000000"/>
+                <w:lang w:eastAsia="pt-PT"/>
+              </w:rPr>
+              <w:t xml:space="preserve"> - </w:t>
+            </w:r>
+            <w:proofErr w:type="spellStart"/>
+            <w:r>
+              <w:rPr>
+                <w:rFonts w:ascii="Calibri" w:eastAsia="Times New Roman" w:hAnsi="Calibri" w:cs="Times New Roman"/>
+                <w:iCs/>
+                <w:color w:val="000000"/>
+                <w:lang w:eastAsia="pt-PT"/>
+              </w:rPr>
+              <w:t>Planning</w:t>
+            </w:r>
+            <w:proofErr w:type="spellEnd"/>
+            <w:r>
+              <w:rPr>
+                <w:rFonts w:ascii="Calibri" w:eastAsia="Times New Roman" w:hAnsi="Calibri" w:cs="Times New Roman"/>
+                <w:iCs/>
+                <w:color w:val="000000"/>
+                <w:lang w:eastAsia="pt-PT"/>
+              </w:rPr>
+              <w:t xml:space="preserve"> + </w:t>
+            </w:r>
+            <w:proofErr w:type="spellStart"/>
+            <w:r>
+              <w:rPr>
+                <w:rFonts w:ascii="Calibri" w:eastAsia="Times New Roman" w:hAnsi="Calibri" w:cs="Times New Roman"/>
+                <w:iCs/>
+                <w:color w:val="000000"/>
+                <w:lang w:eastAsia="pt-PT"/>
+              </w:rPr>
+              <w:t>Preparation</w:t>
+            </w:r>
+            <w:proofErr w:type="spellEnd"/>
           </w:p>
         </w:tc>
         <w:tc>
@@ -9084,14 +10165,45 @@
                 <w:lang w:eastAsia="pt-PT"/>
               </w:rPr>
             </w:pPr>
-            <w:r>
-              <w:rPr>
-                <w:rFonts w:ascii="Calibri" w:eastAsia="Times New Roman" w:hAnsi="Calibri" w:cs="Times New Roman"/>
-                <w:iCs/>
-                <w:color w:val="000000"/>
-                <w:lang w:eastAsia="pt-PT"/>
-              </w:rPr>
-              <w:t xml:space="preserve">Code Inspection - </w:t>
+            <w:proofErr w:type="spellStart"/>
+            <w:r>
+              <w:rPr>
+                <w:rFonts w:ascii="Calibri" w:eastAsia="Times New Roman" w:hAnsi="Calibri" w:cs="Times New Roman"/>
+                <w:iCs/>
+                <w:color w:val="000000"/>
+                <w:lang w:eastAsia="pt-PT"/>
+              </w:rPr>
+              <w:t>Code</w:t>
+            </w:r>
+            <w:proofErr w:type="spellEnd"/>
+            <w:r>
+              <w:rPr>
+                <w:rFonts w:ascii="Calibri" w:eastAsia="Times New Roman" w:hAnsi="Calibri" w:cs="Times New Roman"/>
+                <w:iCs/>
+                <w:color w:val="000000"/>
+                <w:lang w:eastAsia="pt-PT"/>
+              </w:rPr>
+              <w:t xml:space="preserve"> </w:t>
+            </w:r>
+            <w:proofErr w:type="spellStart"/>
+            <w:r>
+              <w:rPr>
+                <w:rFonts w:ascii="Calibri" w:eastAsia="Times New Roman" w:hAnsi="Calibri" w:cs="Times New Roman"/>
+                <w:iCs/>
+                <w:color w:val="000000"/>
+                <w:lang w:eastAsia="pt-PT"/>
+              </w:rPr>
+              <w:t>Inspection</w:t>
+            </w:r>
+            <w:proofErr w:type="spellEnd"/>
+            <w:r>
+              <w:rPr>
+                <w:rFonts w:ascii="Calibri" w:eastAsia="Times New Roman" w:hAnsi="Calibri" w:cs="Times New Roman"/>
+                <w:iCs/>
+                <w:color w:val="000000"/>
+                <w:lang w:eastAsia="pt-PT"/>
+              </w:rPr>
+              <w:t xml:space="preserve"> - </w:t>
             </w:r>
             <w:r>
               <w:rPr>
@@ -9157,14 +10269,45 @@
                 <w:lang w:eastAsia="pt-PT"/>
               </w:rPr>
             </w:pPr>
-            <w:r>
-              <w:rPr>
-                <w:rFonts w:ascii="Calibri" w:eastAsia="Times New Roman" w:hAnsi="Calibri" w:cs="Times New Roman"/>
-                <w:iCs/>
-                <w:color w:val="000000"/>
-                <w:lang w:eastAsia="pt-PT"/>
-              </w:rPr>
-              <w:t xml:space="preserve">Acceptance tests </w:t>
+            <w:proofErr w:type="spellStart"/>
+            <w:r>
+              <w:rPr>
+                <w:rFonts w:ascii="Calibri" w:eastAsia="Times New Roman" w:hAnsi="Calibri" w:cs="Times New Roman"/>
+                <w:iCs/>
+                <w:color w:val="000000"/>
+                <w:lang w:eastAsia="pt-PT"/>
+              </w:rPr>
+              <w:t>Acceptance</w:t>
+            </w:r>
+            <w:proofErr w:type="spellEnd"/>
+            <w:r>
+              <w:rPr>
+                <w:rFonts w:ascii="Calibri" w:eastAsia="Times New Roman" w:hAnsi="Calibri" w:cs="Times New Roman"/>
+                <w:iCs/>
+                <w:color w:val="000000"/>
+                <w:lang w:eastAsia="pt-PT"/>
+              </w:rPr>
+              <w:t xml:space="preserve"> </w:t>
+            </w:r>
+            <w:proofErr w:type="spellStart"/>
+            <w:r>
+              <w:rPr>
+                <w:rFonts w:ascii="Calibri" w:eastAsia="Times New Roman" w:hAnsi="Calibri" w:cs="Times New Roman"/>
+                <w:iCs/>
+                <w:color w:val="000000"/>
+                <w:lang w:eastAsia="pt-PT"/>
+              </w:rPr>
+              <w:t>tests</w:t>
+            </w:r>
+            <w:proofErr w:type="spellEnd"/>
+            <w:r>
+              <w:rPr>
+                <w:rFonts w:ascii="Calibri" w:eastAsia="Times New Roman" w:hAnsi="Calibri" w:cs="Times New Roman"/>
+                <w:iCs/>
+                <w:color w:val="000000"/>
+                <w:lang w:eastAsia="pt-PT"/>
+              </w:rPr>
+              <w:t xml:space="preserve"> </w:t>
             </w:r>
             <w:r>
               <w:rPr>
@@ -9378,7 +10521,7 @@
           <w:lang w:val="en-US"/>
         </w:rPr>
       </w:pPr>
-      <w:bookmarkStart w:id="40" w:name="_Toc353725646"/>
+      <w:bookmarkStart w:id="49" w:name="_Toc353725646"/>
       <w:r>
         <w:rPr>
           <w:lang w:val="en-US"/>
@@ -9411,9 +10554,17 @@
         <w:rPr>
           <w:lang w:val="en-US"/>
         </w:rPr>
-        <w:t xml:space="preserve"> - Tasks of David João</w:t>
-      </w:r>
-      <w:bookmarkEnd w:id="40"/>
+        <w:t xml:space="preserve"> - Tasks of David </w:t>
+      </w:r>
+      <w:proofErr w:type="spellStart"/>
+      <w:r>
+        <w:rPr>
+          <w:lang w:val="en-US"/>
+        </w:rPr>
+        <w:t>João</w:t>
+      </w:r>
+      <w:bookmarkEnd w:id="49"/>
+      <w:proofErr w:type="spellEnd"/>
     </w:p>
     <w:p>
       <w:pPr>
@@ -9450,7 +10601,7 @@
           <w:left w:w="70" w:type="dxa"/>
           <w:right w:w="70" w:type="dxa"/>
         </w:tblCellMar>
-        <w:tblLook w:val="04A0" w:firstRow="1" w:lastRow="0" w:firstColumn="1" w:lastColumn="0" w:noHBand="0" w:noVBand="1"/>
+        <w:tblLook w:val="04A0"/>
       </w:tblPr>
       <w:tblGrid>
         <w:gridCol w:w="4300"/>
@@ -9634,14 +10785,25 @@
                 <w:lang w:eastAsia="pt-PT"/>
               </w:rPr>
             </w:pPr>
-            <w:r>
-              <w:rPr>
-                <w:rFonts w:ascii="Calibri" w:eastAsia="Times New Roman" w:hAnsi="Calibri" w:cs="Times New Roman"/>
-                <w:iCs/>
-                <w:color w:val="000000"/>
-                <w:lang w:eastAsia="pt-PT"/>
-              </w:rPr>
-              <w:t>Risk meeting</w:t>
+            <w:proofErr w:type="spellStart"/>
+            <w:r>
+              <w:rPr>
+                <w:rFonts w:ascii="Calibri" w:eastAsia="Times New Roman" w:hAnsi="Calibri" w:cs="Times New Roman"/>
+                <w:iCs/>
+                <w:color w:val="000000"/>
+                <w:lang w:eastAsia="pt-PT"/>
+              </w:rPr>
+              <w:t>Risk</w:t>
+            </w:r>
+            <w:proofErr w:type="spellEnd"/>
+            <w:r>
+              <w:rPr>
+                <w:rFonts w:ascii="Calibri" w:eastAsia="Times New Roman" w:hAnsi="Calibri" w:cs="Times New Roman"/>
+                <w:iCs/>
+                <w:color w:val="000000"/>
+                <w:lang w:eastAsia="pt-PT"/>
+              </w:rPr>
+              <w:t xml:space="preserve"> meeting</w:t>
             </w:r>
           </w:p>
         </w:tc>
@@ -9702,8 +10864,59 @@
                 <w:color w:val="000000"/>
                 <w:lang w:eastAsia="pt-PT"/>
               </w:rPr>
-              <w:t>SRS inspection - Planning + Preparation</w:t>
-            </w:r>
+              <w:t xml:space="preserve">SRS </w:t>
+            </w:r>
+            <w:proofErr w:type="spellStart"/>
+            <w:r>
+              <w:rPr>
+                <w:rFonts w:ascii="Calibri" w:eastAsia="Times New Roman" w:hAnsi="Calibri" w:cs="Times New Roman"/>
+                <w:iCs/>
+                <w:color w:val="000000"/>
+                <w:lang w:eastAsia="pt-PT"/>
+              </w:rPr>
+              <w:t>inspection</w:t>
+            </w:r>
+            <w:proofErr w:type="spellEnd"/>
+            <w:r>
+              <w:rPr>
+                <w:rFonts w:ascii="Calibri" w:eastAsia="Times New Roman" w:hAnsi="Calibri" w:cs="Times New Roman"/>
+                <w:iCs/>
+                <w:color w:val="000000"/>
+                <w:lang w:eastAsia="pt-PT"/>
+              </w:rPr>
+              <w:t xml:space="preserve"> - </w:t>
+            </w:r>
+            <w:proofErr w:type="spellStart"/>
+            <w:r>
+              <w:rPr>
+                <w:rFonts w:ascii="Calibri" w:eastAsia="Times New Roman" w:hAnsi="Calibri" w:cs="Times New Roman"/>
+                <w:iCs/>
+                <w:color w:val="000000"/>
+                <w:lang w:eastAsia="pt-PT"/>
+              </w:rPr>
+              <w:t>Planning</w:t>
+            </w:r>
+            <w:proofErr w:type="spellEnd"/>
+            <w:r>
+              <w:rPr>
+                <w:rFonts w:ascii="Calibri" w:eastAsia="Times New Roman" w:hAnsi="Calibri" w:cs="Times New Roman"/>
+                <w:iCs/>
+                <w:color w:val="000000"/>
+                <w:lang w:eastAsia="pt-PT"/>
+              </w:rPr>
+              <w:t xml:space="preserve"> + </w:t>
+            </w:r>
+            <w:proofErr w:type="spellStart"/>
+            <w:r>
+              <w:rPr>
+                <w:rFonts w:ascii="Calibri" w:eastAsia="Times New Roman" w:hAnsi="Calibri" w:cs="Times New Roman"/>
+                <w:iCs/>
+                <w:color w:val="000000"/>
+                <w:lang w:eastAsia="pt-PT"/>
+              </w:rPr>
+              <w:t>Preparation</w:t>
+            </w:r>
+            <w:proofErr w:type="spellEnd"/>
           </w:p>
         </w:tc>
         <w:tc>
@@ -9763,7 +10976,27 @@
                 <w:color w:val="000000"/>
                 <w:lang w:eastAsia="pt-PT"/>
               </w:rPr>
-              <w:t>SRS inspection - Meeting</w:t>
+              <w:t xml:space="preserve">SRS </w:t>
+            </w:r>
+            <w:proofErr w:type="spellStart"/>
+            <w:r>
+              <w:rPr>
+                <w:rFonts w:ascii="Calibri" w:eastAsia="Times New Roman" w:hAnsi="Calibri" w:cs="Times New Roman"/>
+                <w:iCs/>
+                <w:color w:val="000000"/>
+                <w:lang w:eastAsia="pt-PT"/>
+              </w:rPr>
+              <w:t>inspection</w:t>
+            </w:r>
+            <w:proofErr w:type="spellEnd"/>
+            <w:r>
+              <w:rPr>
+                <w:rFonts w:ascii="Calibri" w:eastAsia="Times New Roman" w:hAnsi="Calibri" w:cs="Times New Roman"/>
+                <w:iCs/>
+                <w:color w:val="000000"/>
+                <w:lang w:eastAsia="pt-PT"/>
+              </w:rPr>
+              <w:t xml:space="preserve"> - Meeting</w:t>
             </w:r>
           </w:p>
         </w:tc>
@@ -9817,27 +11050,27 @@
                 <w:lang w:eastAsia="pt-PT"/>
               </w:rPr>
             </w:pPr>
-            <w:commentRangeStart w:id="41"/>
-            <w:commentRangeStart w:id="42"/>
+            <w:commentRangeStart w:id="50"/>
+            <w:commentRangeStart w:id="51"/>
             <w:r>
               <w:rPr>
                 <w:lang w:val="en-US"/>
               </w:rPr>
               <w:t xml:space="preserve">Re-estimation </w:t>
             </w:r>
-            <w:commentRangeEnd w:id="41"/>
+            <w:commentRangeEnd w:id="50"/>
             <w:r>
               <w:rPr>
                 <w:rStyle w:val="Refdecomentrio"/>
               </w:rPr>
-              <w:commentReference w:id="41"/>
-            </w:r>
-            <w:commentRangeEnd w:id="42"/>
+              <w:commentReference w:id="50"/>
+            </w:r>
+            <w:commentRangeEnd w:id="51"/>
             <w:r>
               <w:rPr>
                 <w:rStyle w:val="Refdecomentrio"/>
               </w:rPr>
-              <w:commentReference w:id="42"/>
+              <w:commentReference w:id="51"/>
             </w:r>
           </w:p>
         </w:tc>
@@ -9891,14 +11124,65 @@
                 <w:lang w:eastAsia="pt-PT"/>
               </w:rPr>
             </w:pPr>
-            <w:r>
-              <w:rPr>
-                <w:rFonts w:ascii="Calibri" w:eastAsia="Times New Roman" w:hAnsi="Calibri" w:cs="Times New Roman"/>
-                <w:iCs/>
-                <w:color w:val="000000"/>
-                <w:lang w:eastAsia="pt-PT"/>
-              </w:rPr>
-              <w:t>Architecture definition (ER diagram)</w:t>
+            <w:proofErr w:type="spellStart"/>
+            <w:r>
+              <w:rPr>
+                <w:rFonts w:ascii="Calibri" w:eastAsia="Times New Roman" w:hAnsi="Calibri" w:cs="Times New Roman"/>
+                <w:iCs/>
+                <w:color w:val="000000"/>
+                <w:lang w:eastAsia="pt-PT"/>
+              </w:rPr>
+              <w:t>Architecture</w:t>
+            </w:r>
+            <w:proofErr w:type="spellEnd"/>
+            <w:r>
+              <w:rPr>
+                <w:rFonts w:ascii="Calibri" w:eastAsia="Times New Roman" w:hAnsi="Calibri" w:cs="Times New Roman"/>
+                <w:iCs/>
+                <w:color w:val="000000"/>
+                <w:lang w:eastAsia="pt-PT"/>
+              </w:rPr>
+              <w:t xml:space="preserve"> </w:t>
+            </w:r>
+            <w:proofErr w:type="spellStart"/>
+            <w:r>
+              <w:rPr>
+                <w:rFonts w:ascii="Calibri" w:eastAsia="Times New Roman" w:hAnsi="Calibri" w:cs="Times New Roman"/>
+                <w:iCs/>
+                <w:color w:val="000000"/>
+                <w:lang w:eastAsia="pt-PT"/>
+              </w:rPr>
+              <w:t>definition</w:t>
+            </w:r>
+            <w:proofErr w:type="spellEnd"/>
+            <w:r>
+              <w:rPr>
+                <w:rFonts w:ascii="Calibri" w:eastAsia="Times New Roman" w:hAnsi="Calibri" w:cs="Times New Roman"/>
+                <w:iCs/>
+                <w:color w:val="000000"/>
+                <w:lang w:eastAsia="pt-PT"/>
+              </w:rPr>
+              <w:t xml:space="preserve"> (ER </w:t>
+            </w:r>
+            <w:proofErr w:type="spellStart"/>
+            <w:r>
+              <w:rPr>
+                <w:rFonts w:ascii="Calibri" w:eastAsia="Times New Roman" w:hAnsi="Calibri" w:cs="Times New Roman"/>
+                <w:iCs/>
+                <w:color w:val="000000"/>
+                <w:lang w:eastAsia="pt-PT"/>
+              </w:rPr>
+              <w:t>diagram</w:t>
+            </w:r>
+            <w:proofErr w:type="spellEnd"/>
+            <w:r>
+              <w:rPr>
+                <w:rFonts w:ascii="Calibri" w:eastAsia="Times New Roman" w:hAnsi="Calibri" w:cs="Times New Roman"/>
+                <w:iCs/>
+                <w:color w:val="000000"/>
+                <w:lang w:eastAsia="pt-PT"/>
+              </w:rPr>
+              <w:t>)</w:t>
             </w:r>
           </w:p>
         </w:tc>
@@ -9952,6 +11236,7 @@
                 <w:lang w:eastAsia="pt-PT"/>
               </w:rPr>
             </w:pPr>
+            <w:proofErr w:type="spellStart"/>
             <w:r>
               <w:rPr>
                 <w:rFonts w:ascii="Calibri" w:eastAsia="Times New Roman" w:hAnsi="Calibri" w:cs="Times New Roman"/>
@@ -9961,6 +11246,7 @@
               </w:rPr>
               <w:t>Walkthrough</w:t>
             </w:r>
+            <w:proofErr w:type="spellEnd"/>
           </w:p>
         </w:tc>
         <w:tc>
@@ -10013,24 +11299,77 @@
                 <w:lang w:eastAsia="pt-PT"/>
               </w:rPr>
             </w:pPr>
-            <w:r>
-              <w:rPr>
-                <w:rFonts w:ascii="Calibri" w:eastAsia="Times New Roman" w:hAnsi="Calibri" w:cs="Times New Roman"/>
-                <w:iCs/>
-                <w:color w:val="000000"/>
-                <w:lang w:eastAsia="pt-PT"/>
-              </w:rPr>
-              <w:t xml:space="preserve">Code Inspection - </w:t>
-            </w:r>
-            <w:r>
-              <w:rPr>
-                <w:rFonts w:ascii="Calibri" w:eastAsia="Times New Roman" w:hAnsi="Calibri" w:cs="Times New Roman"/>
-                <w:iCs/>
-                <w:color w:val="000000"/>
-                <w:lang w:eastAsia="pt-PT"/>
-              </w:rPr>
-              <w:t>Planning + Preparation</w:t>
-            </w:r>
+            <w:proofErr w:type="spellStart"/>
+            <w:r>
+              <w:rPr>
+                <w:rFonts w:ascii="Calibri" w:eastAsia="Times New Roman" w:hAnsi="Calibri" w:cs="Times New Roman"/>
+                <w:iCs/>
+                <w:color w:val="000000"/>
+                <w:lang w:eastAsia="pt-PT"/>
+              </w:rPr>
+              <w:t>Code</w:t>
+            </w:r>
+            <w:proofErr w:type="spellEnd"/>
+            <w:r>
+              <w:rPr>
+                <w:rFonts w:ascii="Calibri" w:eastAsia="Times New Roman" w:hAnsi="Calibri" w:cs="Times New Roman"/>
+                <w:iCs/>
+                <w:color w:val="000000"/>
+                <w:lang w:eastAsia="pt-PT"/>
+              </w:rPr>
+              <w:t xml:space="preserve"> </w:t>
+            </w:r>
+            <w:proofErr w:type="spellStart"/>
+            <w:r>
+              <w:rPr>
+                <w:rFonts w:ascii="Calibri" w:eastAsia="Times New Roman" w:hAnsi="Calibri" w:cs="Times New Roman"/>
+                <w:iCs/>
+                <w:color w:val="000000"/>
+                <w:lang w:eastAsia="pt-PT"/>
+              </w:rPr>
+              <w:t>Inspection</w:t>
+            </w:r>
+            <w:proofErr w:type="spellEnd"/>
+            <w:r>
+              <w:rPr>
+                <w:rFonts w:ascii="Calibri" w:eastAsia="Times New Roman" w:hAnsi="Calibri" w:cs="Times New Roman"/>
+                <w:iCs/>
+                <w:color w:val="000000"/>
+                <w:lang w:eastAsia="pt-PT"/>
+              </w:rPr>
+              <w:t xml:space="preserve"> - </w:t>
+            </w:r>
+            <w:proofErr w:type="spellStart"/>
+            <w:r>
+              <w:rPr>
+                <w:rFonts w:ascii="Calibri" w:eastAsia="Times New Roman" w:hAnsi="Calibri" w:cs="Times New Roman"/>
+                <w:iCs/>
+                <w:color w:val="000000"/>
+                <w:lang w:eastAsia="pt-PT"/>
+              </w:rPr>
+              <w:t>Planning</w:t>
+            </w:r>
+            <w:proofErr w:type="spellEnd"/>
+            <w:r>
+              <w:rPr>
+                <w:rFonts w:ascii="Calibri" w:eastAsia="Times New Roman" w:hAnsi="Calibri" w:cs="Times New Roman"/>
+                <w:iCs/>
+                <w:color w:val="000000"/>
+                <w:lang w:eastAsia="pt-PT"/>
+              </w:rPr>
+              <w:t xml:space="preserve"> + </w:t>
+            </w:r>
+            <w:proofErr w:type="spellStart"/>
+            <w:r>
+              <w:rPr>
+                <w:rFonts w:ascii="Calibri" w:eastAsia="Times New Roman" w:hAnsi="Calibri" w:cs="Times New Roman"/>
+                <w:iCs/>
+                <w:color w:val="000000"/>
+                <w:lang w:eastAsia="pt-PT"/>
+              </w:rPr>
+              <w:t>Preparation</w:t>
+            </w:r>
+            <w:proofErr w:type="spellEnd"/>
           </w:p>
         </w:tc>
         <w:tc>
@@ -10083,14 +11422,45 @@
                 <w:lang w:eastAsia="pt-PT"/>
               </w:rPr>
             </w:pPr>
-            <w:r>
-              <w:rPr>
-                <w:rFonts w:ascii="Calibri" w:eastAsia="Times New Roman" w:hAnsi="Calibri" w:cs="Times New Roman"/>
-                <w:iCs/>
-                <w:color w:val="000000"/>
-                <w:lang w:eastAsia="pt-PT"/>
-              </w:rPr>
-              <w:t xml:space="preserve">Code Inspection - </w:t>
+            <w:proofErr w:type="spellStart"/>
+            <w:r>
+              <w:rPr>
+                <w:rFonts w:ascii="Calibri" w:eastAsia="Times New Roman" w:hAnsi="Calibri" w:cs="Times New Roman"/>
+                <w:iCs/>
+                <w:color w:val="000000"/>
+                <w:lang w:eastAsia="pt-PT"/>
+              </w:rPr>
+              <w:t>Code</w:t>
+            </w:r>
+            <w:proofErr w:type="spellEnd"/>
+            <w:r>
+              <w:rPr>
+                <w:rFonts w:ascii="Calibri" w:eastAsia="Times New Roman" w:hAnsi="Calibri" w:cs="Times New Roman"/>
+                <w:iCs/>
+                <w:color w:val="000000"/>
+                <w:lang w:eastAsia="pt-PT"/>
+              </w:rPr>
+              <w:t xml:space="preserve"> </w:t>
+            </w:r>
+            <w:proofErr w:type="spellStart"/>
+            <w:r>
+              <w:rPr>
+                <w:rFonts w:ascii="Calibri" w:eastAsia="Times New Roman" w:hAnsi="Calibri" w:cs="Times New Roman"/>
+                <w:iCs/>
+                <w:color w:val="000000"/>
+                <w:lang w:eastAsia="pt-PT"/>
+              </w:rPr>
+              <w:t>Inspection</w:t>
+            </w:r>
+            <w:proofErr w:type="spellEnd"/>
+            <w:r>
+              <w:rPr>
+                <w:rFonts w:ascii="Calibri" w:eastAsia="Times New Roman" w:hAnsi="Calibri" w:cs="Times New Roman"/>
+                <w:iCs/>
+                <w:color w:val="000000"/>
+                <w:lang w:eastAsia="pt-PT"/>
+              </w:rPr>
+              <w:t xml:space="preserve"> - </w:t>
             </w:r>
             <w:r>
               <w:rPr>
@@ -10153,15 +11523,57 @@
                 <w:lang w:eastAsia="pt-PT"/>
               </w:rPr>
             </w:pPr>
-            <w:r>
-              <w:rPr>
-                <w:rFonts w:ascii="Calibri" w:eastAsia="Times New Roman" w:hAnsi="Calibri" w:cs="Times New Roman"/>
-                <w:iCs/>
-                <w:color w:val="000000"/>
-                <w:lang w:eastAsia="pt-PT"/>
-              </w:rPr>
-              <w:t>Acceptance tests - Execution</w:t>
-            </w:r>
+            <w:proofErr w:type="spellStart"/>
+            <w:r>
+              <w:rPr>
+                <w:rFonts w:ascii="Calibri" w:eastAsia="Times New Roman" w:hAnsi="Calibri" w:cs="Times New Roman"/>
+                <w:iCs/>
+                <w:color w:val="000000"/>
+                <w:lang w:eastAsia="pt-PT"/>
+              </w:rPr>
+              <w:t>Acceptance</w:t>
+            </w:r>
+            <w:proofErr w:type="spellEnd"/>
+            <w:r>
+              <w:rPr>
+                <w:rFonts w:ascii="Calibri" w:eastAsia="Times New Roman" w:hAnsi="Calibri" w:cs="Times New Roman"/>
+                <w:iCs/>
+                <w:color w:val="000000"/>
+                <w:lang w:eastAsia="pt-PT"/>
+              </w:rPr>
+              <w:t xml:space="preserve"> </w:t>
+            </w:r>
+            <w:proofErr w:type="spellStart"/>
+            <w:r>
+              <w:rPr>
+                <w:rFonts w:ascii="Calibri" w:eastAsia="Times New Roman" w:hAnsi="Calibri" w:cs="Times New Roman"/>
+                <w:iCs/>
+                <w:color w:val="000000"/>
+                <w:lang w:eastAsia="pt-PT"/>
+              </w:rPr>
+              <w:t>tests</w:t>
+            </w:r>
+            <w:proofErr w:type="spellEnd"/>
+            <w:r>
+              <w:rPr>
+                <w:rFonts w:ascii="Calibri" w:eastAsia="Times New Roman" w:hAnsi="Calibri" w:cs="Times New Roman"/>
+                <w:iCs/>
+                <w:color w:val="000000"/>
+                <w:lang w:eastAsia="pt-PT"/>
+              </w:rPr>
+              <w:t xml:space="preserve"> - </w:t>
+            </w:r>
+            <w:proofErr w:type="spellStart"/>
+            <w:r>
+              <w:rPr>
+                <w:rFonts w:ascii="Calibri" w:eastAsia="Times New Roman" w:hAnsi="Calibri" w:cs="Times New Roman"/>
+                <w:iCs/>
+                <w:color w:val="000000"/>
+                <w:lang w:eastAsia="pt-PT"/>
+              </w:rPr>
+              <w:t>Execution</w:t>
+            </w:r>
+            <w:proofErr w:type="spellEnd"/>
           </w:p>
         </w:tc>
         <w:tc>
@@ -10366,7 +11778,7 @@
           <w:lang w:val="en-US"/>
         </w:rPr>
       </w:pPr>
-      <w:bookmarkStart w:id="43" w:name="_Toc353725647"/>
+      <w:bookmarkStart w:id="52" w:name="_Toc353725647"/>
       <w:r>
         <w:rPr>
           <w:lang w:val="en-US"/>
@@ -10399,9 +11811,17 @@
         <w:rPr>
           <w:lang w:val="en-US"/>
         </w:rPr>
-        <w:t xml:space="preserve"> - Tasks of Filipe Brandão</w:t>
-      </w:r>
-      <w:bookmarkEnd w:id="43"/>
+        <w:t xml:space="preserve"> - Tasks of Filipe </w:t>
+      </w:r>
+      <w:proofErr w:type="spellStart"/>
+      <w:r>
+        <w:rPr>
+          <w:lang w:val="en-US"/>
+        </w:rPr>
+        <w:t>Brandão</w:t>
+      </w:r>
+      <w:bookmarkEnd w:id="52"/>
+      <w:proofErr w:type="spellEnd"/>
     </w:p>
     <w:p>
       <w:pPr>
@@ -10441,7 +11861,7 @@
           <w:left w:w="70" w:type="dxa"/>
           <w:right w:w="70" w:type="dxa"/>
         </w:tblCellMar>
-        <w:tblLook w:val="04A0" w:firstRow="1" w:lastRow="0" w:firstColumn="1" w:lastColumn="0" w:noHBand="0" w:noVBand="1"/>
+        <w:tblLook w:val="04A0"/>
       </w:tblPr>
       <w:tblGrid>
         <w:gridCol w:w="4300"/>
@@ -10626,14 +12046,25 @@
                 <w:lang w:eastAsia="pt-PT"/>
               </w:rPr>
             </w:pPr>
-            <w:r>
-              <w:rPr>
-                <w:rFonts w:ascii="Calibri" w:eastAsia="Times New Roman" w:hAnsi="Calibri" w:cs="Times New Roman"/>
-                <w:iCs/>
-                <w:color w:val="000000"/>
-                <w:lang w:eastAsia="pt-PT"/>
-              </w:rPr>
-              <w:t>Risk meeting</w:t>
+            <w:proofErr w:type="spellStart"/>
+            <w:r>
+              <w:rPr>
+                <w:rFonts w:ascii="Calibri" w:eastAsia="Times New Roman" w:hAnsi="Calibri" w:cs="Times New Roman"/>
+                <w:iCs/>
+                <w:color w:val="000000"/>
+                <w:lang w:eastAsia="pt-PT"/>
+              </w:rPr>
+              <w:t>Risk</w:t>
+            </w:r>
+            <w:proofErr w:type="spellEnd"/>
+            <w:r>
+              <w:rPr>
+                <w:rFonts w:ascii="Calibri" w:eastAsia="Times New Roman" w:hAnsi="Calibri" w:cs="Times New Roman"/>
+                <w:iCs/>
+                <w:color w:val="000000"/>
+                <w:lang w:eastAsia="pt-PT"/>
+              </w:rPr>
+              <w:t xml:space="preserve"> meeting</w:t>
             </w:r>
           </w:p>
         </w:tc>
@@ -10694,8 +12125,59 @@
                 <w:color w:val="000000"/>
                 <w:lang w:eastAsia="pt-PT"/>
               </w:rPr>
-              <w:t>SRS inspection - Planning + Preparation</w:t>
-            </w:r>
+              <w:t xml:space="preserve">SRS </w:t>
+            </w:r>
+            <w:proofErr w:type="spellStart"/>
+            <w:r>
+              <w:rPr>
+                <w:rFonts w:ascii="Calibri" w:eastAsia="Times New Roman" w:hAnsi="Calibri" w:cs="Times New Roman"/>
+                <w:iCs/>
+                <w:color w:val="000000"/>
+                <w:lang w:eastAsia="pt-PT"/>
+              </w:rPr>
+              <w:t>inspection</w:t>
+            </w:r>
+            <w:proofErr w:type="spellEnd"/>
+            <w:r>
+              <w:rPr>
+                <w:rFonts w:ascii="Calibri" w:eastAsia="Times New Roman" w:hAnsi="Calibri" w:cs="Times New Roman"/>
+                <w:iCs/>
+                <w:color w:val="000000"/>
+                <w:lang w:eastAsia="pt-PT"/>
+              </w:rPr>
+              <w:t xml:space="preserve"> - </w:t>
+            </w:r>
+            <w:proofErr w:type="spellStart"/>
+            <w:r>
+              <w:rPr>
+                <w:rFonts w:ascii="Calibri" w:eastAsia="Times New Roman" w:hAnsi="Calibri" w:cs="Times New Roman"/>
+                <w:iCs/>
+                <w:color w:val="000000"/>
+                <w:lang w:eastAsia="pt-PT"/>
+              </w:rPr>
+              <w:t>Planning</w:t>
+            </w:r>
+            <w:proofErr w:type="spellEnd"/>
+            <w:r>
+              <w:rPr>
+                <w:rFonts w:ascii="Calibri" w:eastAsia="Times New Roman" w:hAnsi="Calibri" w:cs="Times New Roman"/>
+                <w:iCs/>
+                <w:color w:val="000000"/>
+                <w:lang w:eastAsia="pt-PT"/>
+              </w:rPr>
+              <w:t xml:space="preserve"> + </w:t>
+            </w:r>
+            <w:proofErr w:type="spellStart"/>
+            <w:r>
+              <w:rPr>
+                <w:rFonts w:ascii="Calibri" w:eastAsia="Times New Roman" w:hAnsi="Calibri" w:cs="Times New Roman"/>
+                <w:iCs/>
+                <w:color w:val="000000"/>
+                <w:lang w:eastAsia="pt-PT"/>
+              </w:rPr>
+              <w:t>Preparation</w:t>
+            </w:r>
+            <w:proofErr w:type="spellEnd"/>
           </w:p>
         </w:tc>
         <w:tc>
@@ -10755,7 +12237,27 @@
                 <w:color w:val="000000"/>
                 <w:lang w:eastAsia="pt-PT"/>
               </w:rPr>
-              <w:t>SRS inspection - Meeting</w:t>
+              <w:t xml:space="preserve">SRS </w:t>
+            </w:r>
+            <w:proofErr w:type="spellStart"/>
+            <w:r>
+              <w:rPr>
+                <w:rFonts w:ascii="Calibri" w:eastAsia="Times New Roman" w:hAnsi="Calibri" w:cs="Times New Roman"/>
+                <w:iCs/>
+                <w:color w:val="000000"/>
+                <w:lang w:eastAsia="pt-PT"/>
+              </w:rPr>
+              <w:t>inspection</w:t>
+            </w:r>
+            <w:proofErr w:type="spellEnd"/>
+            <w:r>
+              <w:rPr>
+                <w:rFonts w:ascii="Calibri" w:eastAsia="Times New Roman" w:hAnsi="Calibri" w:cs="Times New Roman"/>
+                <w:iCs/>
+                <w:color w:val="000000"/>
+                <w:lang w:eastAsia="pt-PT"/>
+              </w:rPr>
+              <w:t xml:space="preserve"> - Meeting</w:t>
             </w:r>
           </w:p>
         </w:tc>
@@ -10809,27 +12311,27 @@
                 <w:lang w:eastAsia="pt-PT"/>
               </w:rPr>
             </w:pPr>
-            <w:commentRangeStart w:id="44"/>
-            <w:commentRangeStart w:id="45"/>
+            <w:commentRangeStart w:id="53"/>
+            <w:commentRangeStart w:id="54"/>
             <w:r>
               <w:rPr>
                 <w:lang w:val="en-US"/>
               </w:rPr>
               <w:t xml:space="preserve">Re-estimation </w:t>
             </w:r>
-            <w:commentRangeEnd w:id="44"/>
+            <w:commentRangeEnd w:id="53"/>
             <w:r>
               <w:rPr>
                 <w:rStyle w:val="Refdecomentrio"/>
               </w:rPr>
-              <w:commentReference w:id="44"/>
-            </w:r>
-            <w:commentRangeEnd w:id="45"/>
+              <w:commentReference w:id="53"/>
+            </w:r>
+            <w:commentRangeEnd w:id="54"/>
             <w:r>
               <w:rPr>
                 <w:rStyle w:val="Refdecomentrio"/>
               </w:rPr>
-              <w:commentReference w:id="45"/>
+              <w:commentReference w:id="54"/>
             </w:r>
           </w:p>
         </w:tc>
@@ -10883,6 +12385,7 @@
                 <w:lang w:eastAsia="pt-PT"/>
               </w:rPr>
             </w:pPr>
+            <w:proofErr w:type="spellStart"/>
             <w:r>
               <w:rPr>
                 <w:rFonts w:ascii="Calibri" w:eastAsia="Times New Roman" w:hAnsi="Calibri" w:cs="Times New Roman"/>
@@ -10892,6 +12395,7 @@
               </w:rPr>
               <w:t>Walkthrough</w:t>
             </w:r>
+            <w:proofErr w:type="spellEnd"/>
           </w:p>
         </w:tc>
         <w:tc>
@@ -10944,14 +12448,65 @@
                 <w:lang w:eastAsia="pt-PT"/>
               </w:rPr>
             </w:pPr>
-            <w:r>
-              <w:rPr>
-                <w:rFonts w:ascii="Calibri" w:eastAsia="Times New Roman" w:hAnsi="Calibri" w:cs="Times New Roman"/>
-                <w:iCs/>
-                <w:color w:val="000000"/>
-                <w:lang w:eastAsia="pt-PT"/>
-              </w:rPr>
-              <w:t xml:space="preserve">Show tasks details </w:t>
+            <w:proofErr w:type="gramStart"/>
+            <w:r>
+              <w:rPr>
+                <w:rFonts w:ascii="Calibri" w:eastAsia="Times New Roman" w:hAnsi="Calibri" w:cs="Times New Roman"/>
+                <w:iCs/>
+                <w:color w:val="000000"/>
+                <w:lang w:eastAsia="pt-PT"/>
+              </w:rPr>
+              <w:t>Show</w:t>
+            </w:r>
+            <w:proofErr w:type="gramEnd"/>
+            <w:r>
+              <w:rPr>
+                <w:rFonts w:ascii="Calibri" w:eastAsia="Times New Roman" w:hAnsi="Calibri" w:cs="Times New Roman"/>
+                <w:iCs/>
+                <w:color w:val="000000"/>
+                <w:lang w:eastAsia="pt-PT"/>
+              </w:rPr>
+              <w:t xml:space="preserve"> </w:t>
+            </w:r>
+            <w:proofErr w:type="spellStart"/>
+            <w:r>
+              <w:rPr>
+                <w:rFonts w:ascii="Calibri" w:eastAsia="Times New Roman" w:hAnsi="Calibri" w:cs="Times New Roman"/>
+                <w:iCs/>
+                <w:color w:val="000000"/>
+                <w:lang w:eastAsia="pt-PT"/>
+              </w:rPr>
+              <w:t>tasks</w:t>
+            </w:r>
+            <w:proofErr w:type="spellEnd"/>
+            <w:r>
+              <w:rPr>
+                <w:rFonts w:ascii="Calibri" w:eastAsia="Times New Roman" w:hAnsi="Calibri" w:cs="Times New Roman"/>
+                <w:iCs/>
+                <w:color w:val="000000"/>
+                <w:lang w:eastAsia="pt-PT"/>
+              </w:rPr>
+              <w:t xml:space="preserve"> </w:t>
+            </w:r>
+            <w:proofErr w:type="spellStart"/>
+            <w:r>
+              <w:rPr>
+                <w:rFonts w:ascii="Calibri" w:eastAsia="Times New Roman" w:hAnsi="Calibri" w:cs="Times New Roman"/>
+                <w:iCs/>
+                <w:color w:val="000000"/>
+                <w:lang w:eastAsia="pt-PT"/>
+              </w:rPr>
+              <w:t>details</w:t>
+            </w:r>
+            <w:proofErr w:type="spellEnd"/>
+            <w:r>
+              <w:rPr>
+                <w:rFonts w:ascii="Calibri" w:eastAsia="Times New Roman" w:hAnsi="Calibri" w:cs="Times New Roman"/>
+                <w:iCs/>
+                <w:color w:val="000000"/>
+                <w:lang w:eastAsia="pt-PT"/>
+              </w:rPr>
+              <w:t xml:space="preserve"> </w:t>
             </w:r>
           </w:p>
         </w:tc>
@@ -11005,14 +12560,45 @@
                 <w:lang w:eastAsia="pt-PT"/>
               </w:rPr>
             </w:pPr>
-            <w:r>
-              <w:rPr>
-                <w:rFonts w:ascii="Calibri" w:eastAsia="Times New Roman" w:hAnsi="Calibri" w:cs="Times New Roman"/>
-                <w:iCs/>
-                <w:color w:val="000000"/>
-                <w:lang w:eastAsia="pt-PT"/>
-              </w:rPr>
-              <w:t>Export app data</w:t>
+            <w:proofErr w:type="spellStart"/>
+            <w:r>
+              <w:rPr>
+                <w:rFonts w:ascii="Calibri" w:eastAsia="Times New Roman" w:hAnsi="Calibri" w:cs="Times New Roman"/>
+                <w:iCs/>
+                <w:color w:val="000000"/>
+                <w:lang w:eastAsia="pt-PT"/>
+              </w:rPr>
+              <w:t>Export</w:t>
+            </w:r>
+            <w:proofErr w:type="spellEnd"/>
+            <w:r>
+              <w:rPr>
+                <w:rFonts w:ascii="Calibri" w:eastAsia="Times New Roman" w:hAnsi="Calibri" w:cs="Times New Roman"/>
+                <w:iCs/>
+                <w:color w:val="000000"/>
+                <w:lang w:eastAsia="pt-PT"/>
+              </w:rPr>
+              <w:t xml:space="preserve"> </w:t>
+            </w:r>
+            <w:proofErr w:type="spellStart"/>
+            <w:r>
+              <w:rPr>
+                <w:rFonts w:ascii="Calibri" w:eastAsia="Times New Roman" w:hAnsi="Calibri" w:cs="Times New Roman"/>
+                <w:iCs/>
+                <w:color w:val="000000"/>
+                <w:lang w:eastAsia="pt-PT"/>
+              </w:rPr>
+              <w:t>app</w:t>
+            </w:r>
+            <w:proofErr w:type="spellEnd"/>
+            <w:r>
+              <w:rPr>
+                <w:rFonts w:ascii="Calibri" w:eastAsia="Times New Roman" w:hAnsi="Calibri" w:cs="Times New Roman"/>
+                <w:iCs/>
+                <w:color w:val="000000"/>
+                <w:lang w:eastAsia="pt-PT"/>
+              </w:rPr>
+              <w:t xml:space="preserve"> data</w:t>
             </w:r>
           </w:p>
         </w:tc>
@@ -11066,24 +12652,77 @@
                 <w:lang w:eastAsia="pt-PT"/>
               </w:rPr>
             </w:pPr>
-            <w:r>
-              <w:rPr>
-                <w:rFonts w:ascii="Calibri" w:eastAsia="Times New Roman" w:hAnsi="Calibri" w:cs="Times New Roman"/>
-                <w:iCs/>
-                <w:color w:val="000000"/>
-                <w:lang w:eastAsia="pt-PT"/>
-              </w:rPr>
-              <w:t xml:space="preserve">Code Inspection - </w:t>
-            </w:r>
-            <w:r>
-              <w:rPr>
-                <w:rFonts w:ascii="Calibri" w:eastAsia="Times New Roman" w:hAnsi="Calibri" w:cs="Times New Roman"/>
-                <w:iCs/>
-                <w:color w:val="000000"/>
-                <w:lang w:eastAsia="pt-PT"/>
-              </w:rPr>
-              <w:t>Planning + Preparation</w:t>
-            </w:r>
+            <w:proofErr w:type="spellStart"/>
+            <w:r>
+              <w:rPr>
+                <w:rFonts w:ascii="Calibri" w:eastAsia="Times New Roman" w:hAnsi="Calibri" w:cs="Times New Roman"/>
+                <w:iCs/>
+                <w:color w:val="000000"/>
+                <w:lang w:eastAsia="pt-PT"/>
+              </w:rPr>
+              <w:t>Code</w:t>
+            </w:r>
+            <w:proofErr w:type="spellEnd"/>
+            <w:r>
+              <w:rPr>
+                <w:rFonts w:ascii="Calibri" w:eastAsia="Times New Roman" w:hAnsi="Calibri" w:cs="Times New Roman"/>
+                <w:iCs/>
+                <w:color w:val="000000"/>
+                <w:lang w:eastAsia="pt-PT"/>
+              </w:rPr>
+              <w:t xml:space="preserve"> </w:t>
+            </w:r>
+            <w:proofErr w:type="spellStart"/>
+            <w:r>
+              <w:rPr>
+                <w:rFonts w:ascii="Calibri" w:eastAsia="Times New Roman" w:hAnsi="Calibri" w:cs="Times New Roman"/>
+                <w:iCs/>
+                <w:color w:val="000000"/>
+                <w:lang w:eastAsia="pt-PT"/>
+              </w:rPr>
+              <w:t>Inspection</w:t>
+            </w:r>
+            <w:proofErr w:type="spellEnd"/>
+            <w:r>
+              <w:rPr>
+                <w:rFonts w:ascii="Calibri" w:eastAsia="Times New Roman" w:hAnsi="Calibri" w:cs="Times New Roman"/>
+                <w:iCs/>
+                <w:color w:val="000000"/>
+                <w:lang w:eastAsia="pt-PT"/>
+              </w:rPr>
+              <w:t xml:space="preserve"> - </w:t>
+            </w:r>
+            <w:proofErr w:type="spellStart"/>
+            <w:r>
+              <w:rPr>
+                <w:rFonts w:ascii="Calibri" w:eastAsia="Times New Roman" w:hAnsi="Calibri" w:cs="Times New Roman"/>
+                <w:iCs/>
+                <w:color w:val="000000"/>
+                <w:lang w:eastAsia="pt-PT"/>
+              </w:rPr>
+              <w:t>Planning</w:t>
+            </w:r>
+            <w:proofErr w:type="spellEnd"/>
+            <w:r>
+              <w:rPr>
+                <w:rFonts w:ascii="Calibri" w:eastAsia="Times New Roman" w:hAnsi="Calibri" w:cs="Times New Roman"/>
+                <w:iCs/>
+                <w:color w:val="000000"/>
+                <w:lang w:eastAsia="pt-PT"/>
+              </w:rPr>
+              <w:t xml:space="preserve"> + </w:t>
+            </w:r>
+            <w:proofErr w:type="spellStart"/>
+            <w:r>
+              <w:rPr>
+                <w:rFonts w:ascii="Calibri" w:eastAsia="Times New Roman" w:hAnsi="Calibri" w:cs="Times New Roman"/>
+                <w:iCs/>
+                <w:color w:val="000000"/>
+                <w:lang w:eastAsia="pt-PT"/>
+              </w:rPr>
+              <w:t>Preparation</w:t>
+            </w:r>
+            <w:proofErr w:type="spellEnd"/>
           </w:p>
         </w:tc>
         <w:tc>
@@ -11136,14 +12775,45 @@
                 <w:lang w:eastAsia="pt-PT"/>
               </w:rPr>
             </w:pPr>
-            <w:r>
-              <w:rPr>
-                <w:rFonts w:ascii="Calibri" w:eastAsia="Times New Roman" w:hAnsi="Calibri" w:cs="Times New Roman"/>
-                <w:iCs/>
-                <w:color w:val="000000"/>
-                <w:lang w:eastAsia="pt-PT"/>
-              </w:rPr>
-              <w:t xml:space="preserve">Code Inspection - </w:t>
+            <w:proofErr w:type="spellStart"/>
+            <w:r>
+              <w:rPr>
+                <w:rFonts w:ascii="Calibri" w:eastAsia="Times New Roman" w:hAnsi="Calibri" w:cs="Times New Roman"/>
+                <w:iCs/>
+                <w:color w:val="000000"/>
+                <w:lang w:eastAsia="pt-PT"/>
+              </w:rPr>
+              <w:t>Code</w:t>
+            </w:r>
+            <w:proofErr w:type="spellEnd"/>
+            <w:r>
+              <w:rPr>
+                <w:rFonts w:ascii="Calibri" w:eastAsia="Times New Roman" w:hAnsi="Calibri" w:cs="Times New Roman"/>
+                <w:iCs/>
+                <w:color w:val="000000"/>
+                <w:lang w:eastAsia="pt-PT"/>
+              </w:rPr>
+              <w:t xml:space="preserve"> </w:t>
+            </w:r>
+            <w:proofErr w:type="spellStart"/>
+            <w:r>
+              <w:rPr>
+                <w:rFonts w:ascii="Calibri" w:eastAsia="Times New Roman" w:hAnsi="Calibri" w:cs="Times New Roman"/>
+                <w:iCs/>
+                <w:color w:val="000000"/>
+                <w:lang w:eastAsia="pt-PT"/>
+              </w:rPr>
+              <w:t>Inspection</w:t>
+            </w:r>
+            <w:proofErr w:type="spellEnd"/>
+            <w:r>
+              <w:rPr>
+                <w:rFonts w:ascii="Calibri" w:eastAsia="Times New Roman" w:hAnsi="Calibri" w:cs="Times New Roman"/>
+                <w:iCs/>
+                <w:color w:val="000000"/>
+                <w:lang w:eastAsia="pt-PT"/>
+              </w:rPr>
+              <w:t xml:space="preserve"> - </w:t>
             </w:r>
             <w:r>
               <w:rPr>
@@ -11206,14 +12876,45 @@
                 <w:lang w:eastAsia="pt-PT"/>
               </w:rPr>
             </w:pPr>
-            <w:r>
-              <w:rPr>
-                <w:rFonts w:ascii="Calibri" w:eastAsia="Times New Roman" w:hAnsi="Calibri" w:cs="Times New Roman"/>
-                <w:iCs/>
-                <w:color w:val="000000"/>
-                <w:lang w:eastAsia="pt-PT"/>
-              </w:rPr>
-              <w:t xml:space="preserve">Acceptance tests - </w:t>
+            <w:proofErr w:type="spellStart"/>
+            <w:r>
+              <w:rPr>
+                <w:rFonts w:ascii="Calibri" w:eastAsia="Times New Roman" w:hAnsi="Calibri" w:cs="Times New Roman"/>
+                <w:iCs/>
+                <w:color w:val="000000"/>
+                <w:lang w:eastAsia="pt-PT"/>
+              </w:rPr>
+              <w:t>Acceptance</w:t>
+            </w:r>
+            <w:proofErr w:type="spellEnd"/>
+            <w:r>
+              <w:rPr>
+                <w:rFonts w:ascii="Calibri" w:eastAsia="Times New Roman" w:hAnsi="Calibri" w:cs="Times New Roman"/>
+                <w:iCs/>
+                <w:color w:val="000000"/>
+                <w:lang w:eastAsia="pt-PT"/>
+              </w:rPr>
+              <w:t xml:space="preserve"> </w:t>
+            </w:r>
+            <w:proofErr w:type="spellStart"/>
+            <w:r>
+              <w:rPr>
+                <w:rFonts w:ascii="Calibri" w:eastAsia="Times New Roman" w:hAnsi="Calibri" w:cs="Times New Roman"/>
+                <w:iCs/>
+                <w:color w:val="000000"/>
+                <w:lang w:eastAsia="pt-PT"/>
+              </w:rPr>
+              <w:t>tests</w:t>
+            </w:r>
+            <w:proofErr w:type="spellEnd"/>
+            <w:r>
+              <w:rPr>
+                <w:rFonts w:ascii="Calibri" w:eastAsia="Times New Roman" w:hAnsi="Calibri" w:cs="Times New Roman"/>
+                <w:iCs/>
+                <w:color w:val="000000"/>
+                <w:lang w:eastAsia="pt-PT"/>
+              </w:rPr>
+              <w:t xml:space="preserve"> - </w:t>
             </w:r>
             <w:r>
               <w:rPr>
@@ -11413,7 +13114,7 @@
           <w:lang w:val="en-US"/>
         </w:rPr>
       </w:pPr>
-      <w:bookmarkStart w:id="46" w:name="_Toc353725648"/>
+      <w:bookmarkStart w:id="55" w:name="_Toc353725648"/>
       <w:r>
         <w:rPr>
           <w:lang w:val="en-US"/>
@@ -11446,9 +13147,31 @@
         <w:rPr>
           <w:lang w:val="en-US"/>
         </w:rPr>
-        <w:t xml:space="preserve"> - Tasks of João Girão</w:t>
-      </w:r>
-      <w:bookmarkEnd w:id="46"/>
+        <w:t xml:space="preserve"> - Tasks of </w:t>
+      </w:r>
+      <w:proofErr w:type="spellStart"/>
+      <w:r>
+        <w:rPr>
+          <w:lang w:val="en-US"/>
+        </w:rPr>
+        <w:t>João</w:t>
+      </w:r>
+      <w:proofErr w:type="spellEnd"/>
+      <w:r>
+        <w:rPr>
+          <w:lang w:val="en-US"/>
+        </w:rPr>
+        <w:t xml:space="preserve"> </w:t>
+      </w:r>
+      <w:proofErr w:type="spellStart"/>
+      <w:r>
+        <w:rPr>
+          <w:lang w:val="en-US"/>
+        </w:rPr>
+        <w:t>Girão</w:t>
+      </w:r>
+      <w:bookmarkEnd w:id="55"/>
+      <w:proofErr w:type="spellEnd"/>
     </w:p>
     <w:p>
       <w:pPr>
@@ -11485,7 +13208,7 @@
           <w:left w:w="70" w:type="dxa"/>
           <w:right w:w="70" w:type="dxa"/>
         </w:tblCellMar>
-        <w:tblLook w:val="04A0" w:firstRow="1" w:lastRow="0" w:firstColumn="1" w:lastColumn="0" w:noHBand="0" w:noVBand="1"/>
+        <w:tblLook w:val="04A0"/>
       </w:tblPr>
       <w:tblGrid>
         <w:gridCol w:w="4300"/>
@@ -11608,14 +13331,25 @@
                 <w:lang w:eastAsia="pt-PT"/>
               </w:rPr>
             </w:pPr>
-            <w:r>
-              <w:rPr>
-                <w:rFonts w:ascii="Calibri" w:eastAsia="Times New Roman" w:hAnsi="Calibri" w:cs="Times New Roman"/>
-                <w:iCs/>
-                <w:color w:val="000000"/>
-                <w:lang w:eastAsia="pt-PT"/>
-              </w:rPr>
-              <w:t>Risk meeting</w:t>
+            <w:proofErr w:type="spellStart"/>
+            <w:r>
+              <w:rPr>
+                <w:rFonts w:ascii="Calibri" w:eastAsia="Times New Roman" w:hAnsi="Calibri" w:cs="Times New Roman"/>
+                <w:iCs/>
+                <w:color w:val="000000"/>
+                <w:lang w:eastAsia="pt-PT"/>
+              </w:rPr>
+              <w:t>Risk</w:t>
+            </w:r>
+            <w:proofErr w:type="spellEnd"/>
+            <w:r>
+              <w:rPr>
+                <w:rFonts w:ascii="Calibri" w:eastAsia="Times New Roman" w:hAnsi="Calibri" w:cs="Times New Roman"/>
+                <w:iCs/>
+                <w:color w:val="000000"/>
+                <w:lang w:eastAsia="pt-PT"/>
+              </w:rPr>
+              <w:t xml:space="preserve"> meeting</w:t>
             </w:r>
           </w:p>
         </w:tc>
@@ -11669,15 +13403,57 @@
                 <w:lang w:eastAsia="pt-PT"/>
               </w:rPr>
             </w:pPr>
-            <w:r>
-              <w:rPr>
-                <w:rFonts w:ascii="Calibri" w:eastAsia="Times New Roman" w:hAnsi="Calibri" w:cs="Times New Roman"/>
-                <w:iCs/>
-                <w:color w:val="000000"/>
-                <w:lang w:eastAsia="pt-PT"/>
-              </w:rPr>
-              <w:t>Requirements Definition + SRS production</w:t>
-            </w:r>
+            <w:proofErr w:type="spellStart"/>
+            <w:r>
+              <w:rPr>
+                <w:rFonts w:ascii="Calibri" w:eastAsia="Times New Roman" w:hAnsi="Calibri" w:cs="Times New Roman"/>
+                <w:iCs/>
+                <w:color w:val="000000"/>
+                <w:lang w:eastAsia="pt-PT"/>
+              </w:rPr>
+              <w:t>Requirements</w:t>
+            </w:r>
+            <w:proofErr w:type="spellEnd"/>
+            <w:r>
+              <w:rPr>
+                <w:rFonts w:ascii="Calibri" w:eastAsia="Times New Roman" w:hAnsi="Calibri" w:cs="Times New Roman"/>
+                <w:iCs/>
+                <w:color w:val="000000"/>
+                <w:lang w:eastAsia="pt-PT"/>
+              </w:rPr>
+              <w:t xml:space="preserve"> </w:t>
+            </w:r>
+            <w:proofErr w:type="spellStart"/>
+            <w:r>
+              <w:rPr>
+                <w:rFonts w:ascii="Calibri" w:eastAsia="Times New Roman" w:hAnsi="Calibri" w:cs="Times New Roman"/>
+                <w:iCs/>
+                <w:color w:val="000000"/>
+                <w:lang w:eastAsia="pt-PT"/>
+              </w:rPr>
+              <w:t>Definition</w:t>
+            </w:r>
+            <w:proofErr w:type="spellEnd"/>
+            <w:r>
+              <w:rPr>
+                <w:rFonts w:ascii="Calibri" w:eastAsia="Times New Roman" w:hAnsi="Calibri" w:cs="Times New Roman"/>
+                <w:iCs/>
+                <w:color w:val="000000"/>
+                <w:lang w:eastAsia="pt-PT"/>
+              </w:rPr>
+              <w:t xml:space="preserve"> + SRS </w:t>
+            </w:r>
+            <w:proofErr w:type="spellStart"/>
+            <w:r>
+              <w:rPr>
+                <w:rFonts w:ascii="Calibri" w:eastAsia="Times New Roman" w:hAnsi="Calibri" w:cs="Times New Roman"/>
+                <w:iCs/>
+                <w:color w:val="000000"/>
+                <w:lang w:eastAsia="pt-PT"/>
+              </w:rPr>
+              <w:t>production</w:t>
+            </w:r>
+            <w:proofErr w:type="spellEnd"/>
           </w:p>
         </w:tc>
         <w:tc>
@@ -11737,8 +13513,59 @@
                 <w:color w:val="000000"/>
                 <w:lang w:eastAsia="pt-PT"/>
               </w:rPr>
-              <w:t>SRS inspection - Planning + Preparation</w:t>
-            </w:r>
+              <w:t xml:space="preserve">SRS </w:t>
+            </w:r>
+            <w:proofErr w:type="spellStart"/>
+            <w:r>
+              <w:rPr>
+                <w:rFonts w:ascii="Calibri" w:eastAsia="Times New Roman" w:hAnsi="Calibri" w:cs="Times New Roman"/>
+                <w:iCs/>
+                <w:color w:val="000000"/>
+                <w:lang w:eastAsia="pt-PT"/>
+              </w:rPr>
+              <w:t>inspection</w:t>
+            </w:r>
+            <w:proofErr w:type="spellEnd"/>
+            <w:r>
+              <w:rPr>
+                <w:rFonts w:ascii="Calibri" w:eastAsia="Times New Roman" w:hAnsi="Calibri" w:cs="Times New Roman"/>
+                <w:iCs/>
+                <w:color w:val="000000"/>
+                <w:lang w:eastAsia="pt-PT"/>
+              </w:rPr>
+              <w:t xml:space="preserve"> - </w:t>
+            </w:r>
+            <w:proofErr w:type="spellStart"/>
+            <w:r>
+              <w:rPr>
+                <w:rFonts w:ascii="Calibri" w:eastAsia="Times New Roman" w:hAnsi="Calibri" w:cs="Times New Roman"/>
+                <w:iCs/>
+                <w:color w:val="000000"/>
+                <w:lang w:eastAsia="pt-PT"/>
+              </w:rPr>
+              <w:t>Planning</w:t>
+            </w:r>
+            <w:proofErr w:type="spellEnd"/>
+            <w:r>
+              <w:rPr>
+                <w:rFonts w:ascii="Calibri" w:eastAsia="Times New Roman" w:hAnsi="Calibri" w:cs="Times New Roman"/>
+                <w:iCs/>
+                <w:color w:val="000000"/>
+                <w:lang w:eastAsia="pt-PT"/>
+              </w:rPr>
+              <w:t xml:space="preserve"> + </w:t>
+            </w:r>
+            <w:proofErr w:type="spellStart"/>
+            <w:r>
+              <w:rPr>
+                <w:rFonts w:ascii="Calibri" w:eastAsia="Times New Roman" w:hAnsi="Calibri" w:cs="Times New Roman"/>
+                <w:iCs/>
+                <w:color w:val="000000"/>
+                <w:lang w:eastAsia="pt-PT"/>
+              </w:rPr>
+              <w:t>Preparation</w:t>
+            </w:r>
+            <w:proofErr w:type="spellEnd"/>
           </w:p>
         </w:tc>
         <w:tc>
@@ -11798,7 +13625,27 @@
                 <w:color w:val="000000"/>
                 <w:lang w:eastAsia="pt-PT"/>
               </w:rPr>
-              <w:t>SRS inspection - Meeting</w:t>
+              <w:t xml:space="preserve">SRS </w:t>
+            </w:r>
+            <w:proofErr w:type="spellStart"/>
+            <w:r>
+              <w:rPr>
+                <w:rFonts w:ascii="Calibri" w:eastAsia="Times New Roman" w:hAnsi="Calibri" w:cs="Times New Roman"/>
+                <w:iCs/>
+                <w:color w:val="000000"/>
+                <w:lang w:eastAsia="pt-PT"/>
+              </w:rPr>
+              <w:t>inspection</w:t>
+            </w:r>
+            <w:proofErr w:type="spellEnd"/>
+            <w:r>
+              <w:rPr>
+                <w:rFonts w:ascii="Calibri" w:eastAsia="Times New Roman" w:hAnsi="Calibri" w:cs="Times New Roman"/>
+                <w:iCs/>
+                <w:color w:val="000000"/>
+                <w:lang w:eastAsia="pt-PT"/>
+              </w:rPr>
+              <w:t xml:space="preserve"> - Meeting</w:t>
             </w:r>
           </w:p>
         </w:tc>
@@ -11861,8 +13708,8 @@
               </w:rPr>
               <w:t xml:space="preserve">SRS inspection - Rework + </w:t>
             </w:r>
-            <w:commentRangeStart w:id="47"/>
-            <w:commentRangeStart w:id="48"/>
+            <w:commentRangeStart w:id="56"/>
+            <w:commentRangeStart w:id="57"/>
             <w:r>
               <w:rPr>
                 <w:rFonts w:ascii="Calibri" w:eastAsia="Times New Roman" w:hAnsi="Calibri" w:cs="Times New Roman"/>
@@ -11890,19 +13737,19 @@
               </w:rPr>
               <w:t>up</w:t>
             </w:r>
-            <w:commentRangeEnd w:id="47"/>
+            <w:commentRangeEnd w:id="56"/>
             <w:r>
               <w:rPr>
                 <w:rStyle w:val="Refdecomentrio"/>
               </w:rPr>
-              <w:commentReference w:id="47"/>
-            </w:r>
-            <w:commentRangeEnd w:id="48"/>
+              <w:commentReference w:id="56"/>
+            </w:r>
+            <w:commentRangeEnd w:id="57"/>
             <w:r>
               <w:rPr>
                 <w:rStyle w:val="Refdecomentrio"/>
               </w:rPr>
-              <w:commentReference w:id="48"/>
+              <w:commentReference w:id="57"/>
             </w:r>
           </w:p>
         </w:tc>
@@ -11956,14 +13803,65 @@
                 <w:lang w:eastAsia="pt-PT"/>
               </w:rPr>
             </w:pPr>
-            <w:r>
-              <w:rPr>
-                <w:rFonts w:ascii="Calibri" w:eastAsia="Times New Roman" w:hAnsi="Calibri" w:cs="Times New Roman"/>
-                <w:iCs/>
-                <w:color w:val="000000"/>
-                <w:lang w:eastAsia="pt-PT"/>
-              </w:rPr>
-              <w:t>Architecture definition (ER diagram)</w:t>
+            <w:proofErr w:type="spellStart"/>
+            <w:r>
+              <w:rPr>
+                <w:rFonts w:ascii="Calibri" w:eastAsia="Times New Roman" w:hAnsi="Calibri" w:cs="Times New Roman"/>
+                <w:iCs/>
+                <w:color w:val="000000"/>
+                <w:lang w:eastAsia="pt-PT"/>
+              </w:rPr>
+              <w:t>Architecture</w:t>
+            </w:r>
+            <w:proofErr w:type="spellEnd"/>
+            <w:r>
+              <w:rPr>
+                <w:rFonts w:ascii="Calibri" w:eastAsia="Times New Roman" w:hAnsi="Calibri" w:cs="Times New Roman"/>
+                <w:iCs/>
+                <w:color w:val="000000"/>
+                <w:lang w:eastAsia="pt-PT"/>
+              </w:rPr>
+              <w:t xml:space="preserve"> </w:t>
+            </w:r>
+            <w:proofErr w:type="spellStart"/>
+            <w:r>
+              <w:rPr>
+                <w:rFonts w:ascii="Calibri" w:eastAsia="Times New Roman" w:hAnsi="Calibri" w:cs="Times New Roman"/>
+                <w:iCs/>
+                <w:color w:val="000000"/>
+                <w:lang w:eastAsia="pt-PT"/>
+              </w:rPr>
+              <w:t>definition</w:t>
+            </w:r>
+            <w:proofErr w:type="spellEnd"/>
+            <w:r>
+              <w:rPr>
+                <w:rFonts w:ascii="Calibri" w:eastAsia="Times New Roman" w:hAnsi="Calibri" w:cs="Times New Roman"/>
+                <w:iCs/>
+                <w:color w:val="000000"/>
+                <w:lang w:eastAsia="pt-PT"/>
+              </w:rPr>
+              <w:t xml:space="preserve"> (ER </w:t>
+            </w:r>
+            <w:proofErr w:type="spellStart"/>
+            <w:r>
+              <w:rPr>
+                <w:rFonts w:ascii="Calibri" w:eastAsia="Times New Roman" w:hAnsi="Calibri" w:cs="Times New Roman"/>
+                <w:iCs/>
+                <w:color w:val="000000"/>
+                <w:lang w:eastAsia="pt-PT"/>
+              </w:rPr>
+              <w:t>diagram</w:t>
+            </w:r>
+            <w:proofErr w:type="spellEnd"/>
+            <w:r>
+              <w:rPr>
+                <w:rFonts w:ascii="Calibri" w:eastAsia="Times New Roman" w:hAnsi="Calibri" w:cs="Times New Roman"/>
+                <w:iCs/>
+                <w:color w:val="000000"/>
+                <w:lang w:eastAsia="pt-PT"/>
+              </w:rPr>
+              <w:t>)</w:t>
             </w:r>
           </w:p>
         </w:tc>
@@ -12017,6 +13915,7 @@
                 <w:lang w:eastAsia="pt-PT"/>
               </w:rPr>
             </w:pPr>
+            <w:proofErr w:type="spellStart"/>
             <w:r>
               <w:rPr>
                 <w:rFonts w:ascii="Calibri" w:eastAsia="Times New Roman" w:hAnsi="Calibri" w:cs="Times New Roman"/>
@@ -12026,6 +13925,7 @@
               </w:rPr>
               <w:t>Walkthrough</w:t>
             </w:r>
+            <w:proofErr w:type="spellEnd"/>
           </w:p>
         </w:tc>
         <w:tc>
@@ -12078,14 +13978,65 @@
                 <w:lang w:eastAsia="pt-PT"/>
               </w:rPr>
             </w:pPr>
-            <w:r>
-              <w:rPr>
-                <w:rFonts w:ascii="Calibri" w:eastAsia="Times New Roman" w:hAnsi="Calibri" w:cs="Times New Roman"/>
-                <w:iCs/>
-                <w:color w:val="000000"/>
-                <w:lang w:eastAsia="pt-PT"/>
-              </w:rPr>
-              <w:t>Inactivity Alerts (detection)</w:t>
+            <w:proofErr w:type="spellStart"/>
+            <w:r>
+              <w:rPr>
+                <w:rFonts w:ascii="Calibri" w:eastAsia="Times New Roman" w:hAnsi="Calibri" w:cs="Times New Roman"/>
+                <w:iCs/>
+                <w:color w:val="000000"/>
+                <w:lang w:eastAsia="pt-PT"/>
+              </w:rPr>
+              <w:t>Inactivity</w:t>
+            </w:r>
+            <w:proofErr w:type="spellEnd"/>
+            <w:r>
+              <w:rPr>
+                <w:rFonts w:ascii="Calibri" w:eastAsia="Times New Roman" w:hAnsi="Calibri" w:cs="Times New Roman"/>
+                <w:iCs/>
+                <w:color w:val="000000"/>
+                <w:lang w:eastAsia="pt-PT"/>
+              </w:rPr>
+              <w:t xml:space="preserve"> </w:t>
+            </w:r>
+            <w:proofErr w:type="spellStart"/>
+            <w:r>
+              <w:rPr>
+                <w:rFonts w:ascii="Calibri" w:eastAsia="Times New Roman" w:hAnsi="Calibri" w:cs="Times New Roman"/>
+                <w:iCs/>
+                <w:color w:val="000000"/>
+                <w:lang w:eastAsia="pt-PT"/>
+              </w:rPr>
+              <w:t>Alerts</w:t>
+            </w:r>
+            <w:proofErr w:type="spellEnd"/>
+            <w:r>
+              <w:rPr>
+                <w:rFonts w:ascii="Calibri" w:eastAsia="Times New Roman" w:hAnsi="Calibri" w:cs="Times New Roman"/>
+                <w:iCs/>
+                <w:color w:val="000000"/>
+                <w:lang w:eastAsia="pt-PT"/>
+              </w:rPr>
+              <w:t xml:space="preserve"> (</w:t>
+            </w:r>
+            <w:proofErr w:type="spellStart"/>
+            <w:r>
+              <w:rPr>
+                <w:rFonts w:ascii="Calibri" w:eastAsia="Times New Roman" w:hAnsi="Calibri" w:cs="Times New Roman"/>
+                <w:iCs/>
+                <w:color w:val="000000"/>
+                <w:lang w:eastAsia="pt-PT"/>
+              </w:rPr>
+              <w:t>detection</w:t>
+            </w:r>
+            <w:proofErr w:type="spellEnd"/>
+            <w:r>
+              <w:rPr>
+                <w:rFonts w:ascii="Calibri" w:eastAsia="Times New Roman" w:hAnsi="Calibri" w:cs="Times New Roman"/>
+                <w:iCs/>
+                <w:color w:val="000000"/>
+                <w:lang w:eastAsia="pt-PT"/>
+              </w:rPr>
+              <w:t>)</w:t>
             </w:r>
           </w:p>
         </w:tc>
@@ -12139,24 +14090,77 @@
                 <w:lang w:eastAsia="pt-PT"/>
               </w:rPr>
             </w:pPr>
-            <w:r>
-              <w:rPr>
-                <w:rFonts w:ascii="Calibri" w:eastAsia="Times New Roman" w:hAnsi="Calibri" w:cs="Times New Roman"/>
-                <w:iCs/>
-                <w:color w:val="000000"/>
-                <w:lang w:eastAsia="pt-PT"/>
-              </w:rPr>
-              <w:t xml:space="preserve">Code Inspection - </w:t>
-            </w:r>
-            <w:r>
-              <w:rPr>
-                <w:rFonts w:ascii="Calibri" w:eastAsia="Times New Roman" w:hAnsi="Calibri" w:cs="Times New Roman"/>
-                <w:iCs/>
-                <w:color w:val="000000"/>
-                <w:lang w:eastAsia="pt-PT"/>
-              </w:rPr>
-              <w:t>Planning + Preparation</w:t>
-            </w:r>
+            <w:proofErr w:type="spellStart"/>
+            <w:r>
+              <w:rPr>
+                <w:rFonts w:ascii="Calibri" w:eastAsia="Times New Roman" w:hAnsi="Calibri" w:cs="Times New Roman"/>
+                <w:iCs/>
+                <w:color w:val="000000"/>
+                <w:lang w:eastAsia="pt-PT"/>
+              </w:rPr>
+              <w:t>Code</w:t>
+            </w:r>
+            <w:proofErr w:type="spellEnd"/>
+            <w:r>
+              <w:rPr>
+                <w:rFonts w:ascii="Calibri" w:eastAsia="Times New Roman" w:hAnsi="Calibri" w:cs="Times New Roman"/>
+                <w:iCs/>
+                <w:color w:val="000000"/>
+                <w:lang w:eastAsia="pt-PT"/>
+              </w:rPr>
+              <w:t xml:space="preserve"> </w:t>
+            </w:r>
+            <w:proofErr w:type="spellStart"/>
+            <w:r>
+              <w:rPr>
+                <w:rFonts w:ascii="Calibri" w:eastAsia="Times New Roman" w:hAnsi="Calibri" w:cs="Times New Roman"/>
+                <w:iCs/>
+                <w:color w:val="000000"/>
+                <w:lang w:eastAsia="pt-PT"/>
+              </w:rPr>
+              <w:t>Inspection</w:t>
+            </w:r>
+            <w:proofErr w:type="spellEnd"/>
+            <w:r>
+              <w:rPr>
+                <w:rFonts w:ascii="Calibri" w:eastAsia="Times New Roman" w:hAnsi="Calibri" w:cs="Times New Roman"/>
+                <w:iCs/>
+                <w:color w:val="000000"/>
+                <w:lang w:eastAsia="pt-PT"/>
+              </w:rPr>
+              <w:t xml:space="preserve"> - </w:t>
+            </w:r>
+            <w:proofErr w:type="spellStart"/>
+            <w:r>
+              <w:rPr>
+                <w:rFonts w:ascii="Calibri" w:eastAsia="Times New Roman" w:hAnsi="Calibri" w:cs="Times New Roman"/>
+                <w:iCs/>
+                <w:color w:val="000000"/>
+                <w:lang w:eastAsia="pt-PT"/>
+              </w:rPr>
+              <w:t>Planning</w:t>
+            </w:r>
+            <w:proofErr w:type="spellEnd"/>
+            <w:r>
+              <w:rPr>
+                <w:rFonts w:ascii="Calibri" w:eastAsia="Times New Roman" w:hAnsi="Calibri" w:cs="Times New Roman"/>
+                <w:iCs/>
+                <w:color w:val="000000"/>
+                <w:lang w:eastAsia="pt-PT"/>
+              </w:rPr>
+              <w:t xml:space="preserve"> + </w:t>
+            </w:r>
+            <w:proofErr w:type="spellStart"/>
+            <w:r>
+              <w:rPr>
+                <w:rFonts w:ascii="Calibri" w:eastAsia="Times New Roman" w:hAnsi="Calibri" w:cs="Times New Roman"/>
+                <w:iCs/>
+                <w:color w:val="000000"/>
+                <w:lang w:eastAsia="pt-PT"/>
+              </w:rPr>
+              <w:t>Preparation</w:t>
+            </w:r>
+            <w:proofErr w:type="spellEnd"/>
           </w:p>
         </w:tc>
         <w:tc>
@@ -12209,14 +14213,45 @@
                 <w:lang w:eastAsia="pt-PT"/>
               </w:rPr>
             </w:pPr>
-            <w:r>
-              <w:rPr>
-                <w:rFonts w:ascii="Calibri" w:eastAsia="Times New Roman" w:hAnsi="Calibri" w:cs="Times New Roman"/>
-                <w:iCs/>
-                <w:color w:val="000000"/>
-                <w:lang w:eastAsia="pt-PT"/>
-              </w:rPr>
-              <w:t xml:space="preserve">Code Inspection - </w:t>
+            <w:proofErr w:type="spellStart"/>
+            <w:r>
+              <w:rPr>
+                <w:rFonts w:ascii="Calibri" w:eastAsia="Times New Roman" w:hAnsi="Calibri" w:cs="Times New Roman"/>
+                <w:iCs/>
+                <w:color w:val="000000"/>
+                <w:lang w:eastAsia="pt-PT"/>
+              </w:rPr>
+              <w:t>Code</w:t>
+            </w:r>
+            <w:proofErr w:type="spellEnd"/>
+            <w:r>
+              <w:rPr>
+                <w:rFonts w:ascii="Calibri" w:eastAsia="Times New Roman" w:hAnsi="Calibri" w:cs="Times New Roman"/>
+                <w:iCs/>
+                <w:color w:val="000000"/>
+                <w:lang w:eastAsia="pt-PT"/>
+              </w:rPr>
+              <w:t xml:space="preserve"> </w:t>
+            </w:r>
+            <w:proofErr w:type="spellStart"/>
+            <w:r>
+              <w:rPr>
+                <w:rFonts w:ascii="Calibri" w:eastAsia="Times New Roman" w:hAnsi="Calibri" w:cs="Times New Roman"/>
+                <w:iCs/>
+                <w:color w:val="000000"/>
+                <w:lang w:eastAsia="pt-PT"/>
+              </w:rPr>
+              <w:t>Inspection</w:t>
+            </w:r>
+            <w:proofErr w:type="spellEnd"/>
+            <w:r>
+              <w:rPr>
+                <w:rFonts w:ascii="Calibri" w:eastAsia="Times New Roman" w:hAnsi="Calibri" w:cs="Times New Roman"/>
+                <w:iCs/>
+                <w:color w:val="000000"/>
+                <w:lang w:eastAsia="pt-PT"/>
+              </w:rPr>
+              <w:t xml:space="preserve"> - </w:t>
             </w:r>
             <w:r>
               <w:rPr>
@@ -12398,7 +14433,7 @@
           <w:lang w:val="en-US"/>
         </w:rPr>
       </w:pPr>
-      <w:bookmarkStart w:id="49" w:name="_Toc353725649"/>
+      <w:bookmarkStart w:id="58" w:name="_Toc353725649"/>
       <w:r>
         <w:rPr>
           <w:lang w:val="en-US"/>
@@ -12431,9 +14466,23 @@
         <w:rPr>
           <w:lang w:val="en-US"/>
         </w:rPr>
-        <w:t xml:space="preserve"> - Tasks of João Martins</w:t>
-      </w:r>
-      <w:bookmarkEnd w:id="49"/>
+        <w:t xml:space="preserve"> - Tasks of </w:t>
+      </w:r>
+      <w:proofErr w:type="spellStart"/>
+      <w:r>
+        <w:rPr>
+          <w:lang w:val="en-US"/>
+        </w:rPr>
+        <w:t>João</w:t>
+      </w:r>
+      <w:proofErr w:type="spellEnd"/>
+      <w:r>
+        <w:rPr>
+          <w:lang w:val="en-US"/>
+        </w:rPr>
+        <w:t xml:space="preserve"> Martins</w:t>
+      </w:r>
+      <w:bookmarkEnd w:id="58"/>
     </w:p>
     <w:p>
       <w:pPr>
@@ -12473,7 +14522,7 @@
           <w:left w:w="70" w:type="dxa"/>
           <w:right w:w="70" w:type="dxa"/>
         </w:tblCellMar>
-        <w:tblLook w:val="04A0" w:firstRow="1" w:lastRow="0" w:firstColumn="1" w:lastColumn="0" w:noHBand="0" w:noVBand="1"/>
+        <w:tblLook w:val="04A0"/>
       </w:tblPr>
       <w:tblGrid>
         <w:gridCol w:w="4300"/>
@@ -12658,14 +14707,25 @@
                 <w:lang w:eastAsia="pt-PT"/>
               </w:rPr>
             </w:pPr>
-            <w:r>
-              <w:rPr>
-                <w:rFonts w:ascii="Calibri" w:eastAsia="Times New Roman" w:hAnsi="Calibri" w:cs="Times New Roman"/>
-                <w:iCs/>
-                <w:color w:val="000000"/>
-                <w:lang w:eastAsia="pt-PT"/>
-              </w:rPr>
-              <w:t>Risk meeting</w:t>
+            <w:proofErr w:type="spellStart"/>
+            <w:r>
+              <w:rPr>
+                <w:rFonts w:ascii="Calibri" w:eastAsia="Times New Roman" w:hAnsi="Calibri" w:cs="Times New Roman"/>
+                <w:iCs/>
+                <w:color w:val="000000"/>
+                <w:lang w:eastAsia="pt-PT"/>
+              </w:rPr>
+              <w:t>Risk</w:t>
+            </w:r>
+            <w:proofErr w:type="spellEnd"/>
+            <w:r>
+              <w:rPr>
+                <w:rFonts w:ascii="Calibri" w:eastAsia="Times New Roman" w:hAnsi="Calibri" w:cs="Times New Roman"/>
+                <w:iCs/>
+                <w:color w:val="000000"/>
+                <w:lang w:eastAsia="pt-PT"/>
+              </w:rPr>
+              <w:t xml:space="preserve"> meeting</w:t>
             </w:r>
           </w:p>
         </w:tc>
@@ -12726,8 +14786,59 @@
                 <w:color w:val="000000"/>
                 <w:lang w:eastAsia="pt-PT"/>
               </w:rPr>
-              <w:t>SRS inspection - Planning + Preparation</w:t>
-            </w:r>
+              <w:t xml:space="preserve">SRS </w:t>
+            </w:r>
+            <w:proofErr w:type="spellStart"/>
+            <w:r>
+              <w:rPr>
+                <w:rFonts w:ascii="Calibri" w:eastAsia="Times New Roman" w:hAnsi="Calibri" w:cs="Times New Roman"/>
+                <w:iCs/>
+                <w:color w:val="000000"/>
+                <w:lang w:eastAsia="pt-PT"/>
+              </w:rPr>
+              <w:t>inspection</w:t>
+            </w:r>
+            <w:proofErr w:type="spellEnd"/>
+            <w:r>
+              <w:rPr>
+                <w:rFonts w:ascii="Calibri" w:eastAsia="Times New Roman" w:hAnsi="Calibri" w:cs="Times New Roman"/>
+                <w:iCs/>
+                <w:color w:val="000000"/>
+                <w:lang w:eastAsia="pt-PT"/>
+              </w:rPr>
+              <w:t xml:space="preserve"> - </w:t>
+            </w:r>
+            <w:proofErr w:type="spellStart"/>
+            <w:r>
+              <w:rPr>
+                <w:rFonts w:ascii="Calibri" w:eastAsia="Times New Roman" w:hAnsi="Calibri" w:cs="Times New Roman"/>
+                <w:iCs/>
+                <w:color w:val="000000"/>
+                <w:lang w:eastAsia="pt-PT"/>
+              </w:rPr>
+              <w:t>Planning</w:t>
+            </w:r>
+            <w:proofErr w:type="spellEnd"/>
+            <w:r>
+              <w:rPr>
+                <w:rFonts w:ascii="Calibri" w:eastAsia="Times New Roman" w:hAnsi="Calibri" w:cs="Times New Roman"/>
+                <w:iCs/>
+                <w:color w:val="000000"/>
+                <w:lang w:eastAsia="pt-PT"/>
+              </w:rPr>
+              <w:t xml:space="preserve"> + </w:t>
+            </w:r>
+            <w:proofErr w:type="spellStart"/>
+            <w:r>
+              <w:rPr>
+                <w:rFonts w:ascii="Calibri" w:eastAsia="Times New Roman" w:hAnsi="Calibri" w:cs="Times New Roman"/>
+                <w:iCs/>
+                <w:color w:val="000000"/>
+                <w:lang w:eastAsia="pt-PT"/>
+              </w:rPr>
+              <w:t>Preparation</w:t>
+            </w:r>
+            <w:proofErr w:type="spellEnd"/>
           </w:p>
         </w:tc>
         <w:tc>
@@ -12787,7 +14898,27 @@
                 <w:color w:val="000000"/>
                 <w:lang w:eastAsia="pt-PT"/>
               </w:rPr>
-              <w:t>SRS inspection - Meeting</w:t>
+              <w:t xml:space="preserve">SRS </w:t>
+            </w:r>
+            <w:proofErr w:type="spellStart"/>
+            <w:r>
+              <w:rPr>
+                <w:rFonts w:ascii="Calibri" w:eastAsia="Times New Roman" w:hAnsi="Calibri" w:cs="Times New Roman"/>
+                <w:iCs/>
+                <w:color w:val="000000"/>
+                <w:lang w:eastAsia="pt-PT"/>
+              </w:rPr>
+              <w:t>inspection</w:t>
+            </w:r>
+            <w:proofErr w:type="spellEnd"/>
+            <w:r>
+              <w:rPr>
+                <w:rFonts w:ascii="Calibri" w:eastAsia="Times New Roman" w:hAnsi="Calibri" w:cs="Times New Roman"/>
+                <w:iCs/>
+                <w:color w:val="000000"/>
+                <w:lang w:eastAsia="pt-PT"/>
+              </w:rPr>
+              <w:t xml:space="preserve"> - Meeting</w:t>
             </w:r>
           </w:p>
         </w:tc>
@@ -12841,27 +14972,27 @@
                 <w:lang w:eastAsia="pt-PT"/>
               </w:rPr>
             </w:pPr>
-            <w:commentRangeStart w:id="50"/>
-            <w:commentRangeStart w:id="51"/>
+            <w:commentRangeStart w:id="59"/>
+            <w:commentRangeStart w:id="60"/>
             <w:r>
               <w:rPr>
                 <w:lang w:val="en-US"/>
               </w:rPr>
               <w:t xml:space="preserve">Re-estimation </w:t>
             </w:r>
-            <w:commentRangeEnd w:id="50"/>
+            <w:commentRangeEnd w:id="59"/>
             <w:r>
               <w:rPr>
                 <w:rStyle w:val="Refdecomentrio"/>
               </w:rPr>
-              <w:commentReference w:id="50"/>
-            </w:r>
-            <w:commentRangeEnd w:id="51"/>
+              <w:commentReference w:id="59"/>
+            </w:r>
+            <w:commentRangeEnd w:id="60"/>
             <w:r>
               <w:rPr>
                 <w:rStyle w:val="Refdecomentrio"/>
               </w:rPr>
-              <w:commentReference w:id="51"/>
+              <w:commentReference w:id="60"/>
             </w:r>
           </w:p>
         </w:tc>
@@ -12915,6 +15046,7 @@
                 <w:lang w:eastAsia="pt-PT"/>
               </w:rPr>
             </w:pPr>
+            <w:proofErr w:type="spellStart"/>
             <w:r>
               <w:rPr>
                 <w:rFonts w:ascii="Calibri" w:eastAsia="Times New Roman" w:hAnsi="Calibri" w:cs="Times New Roman"/>
@@ -12924,6 +15056,7 @@
               </w:rPr>
               <w:t>Walkthrough</w:t>
             </w:r>
+            <w:proofErr w:type="spellEnd"/>
           </w:p>
         </w:tc>
         <w:tc>
@@ -12976,15 +15109,57 @@
                 <w:lang w:eastAsia="pt-PT"/>
               </w:rPr>
             </w:pPr>
-            <w:r>
-              <w:rPr>
-                <w:rFonts w:ascii="Calibri" w:eastAsia="Times New Roman" w:hAnsi="Calibri" w:cs="Times New Roman"/>
-                <w:iCs/>
-                <w:color w:val="000000"/>
-                <w:lang w:eastAsia="pt-PT"/>
-              </w:rPr>
-              <w:t>Show tasks listing</w:t>
-            </w:r>
+            <w:proofErr w:type="gramStart"/>
+            <w:r>
+              <w:rPr>
+                <w:rFonts w:ascii="Calibri" w:eastAsia="Times New Roman" w:hAnsi="Calibri" w:cs="Times New Roman"/>
+                <w:iCs/>
+                <w:color w:val="000000"/>
+                <w:lang w:eastAsia="pt-PT"/>
+              </w:rPr>
+              <w:t>Show</w:t>
+            </w:r>
+            <w:proofErr w:type="gramEnd"/>
+            <w:r>
+              <w:rPr>
+                <w:rFonts w:ascii="Calibri" w:eastAsia="Times New Roman" w:hAnsi="Calibri" w:cs="Times New Roman"/>
+                <w:iCs/>
+                <w:color w:val="000000"/>
+                <w:lang w:eastAsia="pt-PT"/>
+              </w:rPr>
+              <w:t xml:space="preserve"> </w:t>
+            </w:r>
+            <w:proofErr w:type="spellStart"/>
+            <w:r>
+              <w:rPr>
+                <w:rFonts w:ascii="Calibri" w:eastAsia="Times New Roman" w:hAnsi="Calibri" w:cs="Times New Roman"/>
+                <w:iCs/>
+                <w:color w:val="000000"/>
+                <w:lang w:eastAsia="pt-PT"/>
+              </w:rPr>
+              <w:t>tasks</w:t>
+            </w:r>
+            <w:proofErr w:type="spellEnd"/>
+            <w:r>
+              <w:rPr>
+                <w:rFonts w:ascii="Calibri" w:eastAsia="Times New Roman" w:hAnsi="Calibri" w:cs="Times New Roman"/>
+                <w:iCs/>
+                <w:color w:val="000000"/>
+                <w:lang w:eastAsia="pt-PT"/>
+              </w:rPr>
+              <w:t xml:space="preserve"> </w:t>
+            </w:r>
+            <w:proofErr w:type="spellStart"/>
+            <w:r>
+              <w:rPr>
+                <w:rFonts w:ascii="Calibri" w:eastAsia="Times New Roman" w:hAnsi="Calibri" w:cs="Times New Roman"/>
+                <w:iCs/>
+                <w:color w:val="000000"/>
+                <w:lang w:eastAsia="pt-PT"/>
+              </w:rPr>
+              <w:t>listing</w:t>
+            </w:r>
+            <w:proofErr w:type="spellEnd"/>
           </w:p>
         </w:tc>
         <w:tc>
@@ -13037,14 +15212,85 @@
                 <w:lang w:eastAsia="pt-PT"/>
               </w:rPr>
             </w:pPr>
-            <w:r>
-              <w:rPr>
-                <w:rFonts w:ascii="Calibri" w:eastAsia="Times New Roman" w:hAnsi="Calibri" w:cs="Times New Roman"/>
-                <w:iCs/>
-                <w:color w:val="000000"/>
-                <w:lang w:eastAsia="pt-PT"/>
-              </w:rPr>
-              <w:t>Inactivity alerts (user reaction)</w:t>
+            <w:proofErr w:type="spellStart"/>
+            <w:r>
+              <w:rPr>
+                <w:rFonts w:ascii="Calibri" w:eastAsia="Times New Roman" w:hAnsi="Calibri" w:cs="Times New Roman"/>
+                <w:iCs/>
+                <w:color w:val="000000"/>
+                <w:lang w:eastAsia="pt-PT"/>
+              </w:rPr>
+              <w:t>Inactivity</w:t>
+            </w:r>
+            <w:proofErr w:type="spellEnd"/>
+            <w:r>
+              <w:rPr>
+                <w:rFonts w:ascii="Calibri" w:eastAsia="Times New Roman" w:hAnsi="Calibri" w:cs="Times New Roman"/>
+                <w:iCs/>
+                <w:color w:val="000000"/>
+                <w:lang w:eastAsia="pt-PT"/>
+              </w:rPr>
+              <w:t xml:space="preserve"> </w:t>
+            </w:r>
+            <w:proofErr w:type="spellStart"/>
+            <w:r>
+              <w:rPr>
+                <w:rFonts w:ascii="Calibri" w:eastAsia="Times New Roman" w:hAnsi="Calibri" w:cs="Times New Roman"/>
+                <w:iCs/>
+                <w:color w:val="000000"/>
+                <w:lang w:eastAsia="pt-PT"/>
+              </w:rPr>
+              <w:t>alerts</w:t>
+            </w:r>
+            <w:proofErr w:type="spellEnd"/>
+            <w:r>
+              <w:rPr>
+                <w:rFonts w:ascii="Calibri" w:eastAsia="Times New Roman" w:hAnsi="Calibri" w:cs="Times New Roman"/>
+                <w:iCs/>
+                <w:color w:val="000000"/>
+                <w:lang w:eastAsia="pt-PT"/>
+              </w:rPr>
+              <w:t xml:space="preserve"> (</w:t>
+            </w:r>
+            <w:proofErr w:type="spellStart"/>
+            <w:r>
+              <w:rPr>
+                <w:rFonts w:ascii="Calibri" w:eastAsia="Times New Roman" w:hAnsi="Calibri" w:cs="Times New Roman"/>
+                <w:iCs/>
+                <w:color w:val="000000"/>
+                <w:lang w:eastAsia="pt-PT"/>
+              </w:rPr>
+              <w:t>user</w:t>
+            </w:r>
+            <w:proofErr w:type="spellEnd"/>
+            <w:r>
+              <w:rPr>
+                <w:rFonts w:ascii="Calibri" w:eastAsia="Times New Roman" w:hAnsi="Calibri" w:cs="Times New Roman"/>
+                <w:iCs/>
+                <w:color w:val="000000"/>
+                <w:lang w:eastAsia="pt-PT"/>
+              </w:rPr>
+              <w:t xml:space="preserve"> </w:t>
+            </w:r>
+            <w:proofErr w:type="spellStart"/>
+            <w:r>
+              <w:rPr>
+                <w:rFonts w:ascii="Calibri" w:eastAsia="Times New Roman" w:hAnsi="Calibri" w:cs="Times New Roman"/>
+                <w:iCs/>
+                <w:color w:val="000000"/>
+                <w:lang w:eastAsia="pt-PT"/>
+              </w:rPr>
+              <w:t>reaction</w:t>
+            </w:r>
+            <w:proofErr w:type="spellEnd"/>
+            <w:r>
+              <w:rPr>
+                <w:rFonts w:ascii="Calibri" w:eastAsia="Times New Roman" w:hAnsi="Calibri" w:cs="Times New Roman"/>
+                <w:iCs/>
+                <w:color w:val="000000"/>
+                <w:lang w:eastAsia="pt-PT"/>
+              </w:rPr>
+              <w:t>)</w:t>
             </w:r>
           </w:p>
         </w:tc>
@@ -13098,24 +15344,77 @@
                 <w:lang w:eastAsia="pt-PT"/>
               </w:rPr>
             </w:pPr>
-            <w:r>
-              <w:rPr>
-                <w:rFonts w:ascii="Calibri" w:eastAsia="Times New Roman" w:hAnsi="Calibri" w:cs="Times New Roman"/>
-                <w:iCs/>
-                <w:color w:val="000000"/>
-                <w:lang w:eastAsia="pt-PT"/>
-              </w:rPr>
-              <w:t xml:space="preserve">Code Inspection - </w:t>
-            </w:r>
-            <w:r>
-              <w:rPr>
-                <w:rFonts w:ascii="Calibri" w:eastAsia="Times New Roman" w:hAnsi="Calibri" w:cs="Times New Roman"/>
-                <w:iCs/>
-                <w:color w:val="000000"/>
-                <w:lang w:eastAsia="pt-PT"/>
-              </w:rPr>
-              <w:t>Planning + Preparation</w:t>
-            </w:r>
+            <w:proofErr w:type="spellStart"/>
+            <w:r>
+              <w:rPr>
+                <w:rFonts w:ascii="Calibri" w:eastAsia="Times New Roman" w:hAnsi="Calibri" w:cs="Times New Roman"/>
+                <w:iCs/>
+                <w:color w:val="000000"/>
+                <w:lang w:eastAsia="pt-PT"/>
+              </w:rPr>
+              <w:t>Code</w:t>
+            </w:r>
+            <w:proofErr w:type="spellEnd"/>
+            <w:r>
+              <w:rPr>
+                <w:rFonts w:ascii="Calibri" w:eastAsia="Times New Roman" w:hAnsi="Calibri" w:cs="Times New Roman"/>
+                <w:iCs/>
+                <w:color w:val="000000"/>
+                <w:lang w:eastAsia="pt-PT"/>
+              </w:rPr>
+              <w:t xml:space="preserve"> </w:t>
+            </w:r>
+            <w:proofErr w:type="spellStart"/>
+            <w:r>
+              <w:rPr>
+                <w:rFonts w:ascii="Calibri" w:eastAsia="Times New Roman" w:hAnsi="Calibri" w:cs="Times New Roman"/>
+                <w:iCs/>
+                <w:color w:val="000000"/>
+                <w:lang w:eastAsia="pt-PT"/>
+              </w:rPr>
+              <w:t>Inspection</w:t>
+            </w:r>
+            <w:proofErr w:type="spellEnd"/>
+            <w:r>
+              <w:rPr>
+                <w:rFonts w:ascii="Calibri" w:eastAsia="Times New Roman" w:hAnsi="Calibri" w:cs="Times New Roman"/>
+                <w:iCs/>
+                <w:color w:val="000000"/>
+                <w:lang w:eastAsia="pt-PT"/>
+              </w:rPr>
+              <w:t xml:space="preserve"> - </w:t>
+            </w:r>
+            <w:proofErr w:type="spellStart"/>
+            <w:r>
+              <w:rPr>
+                <w:rFonts w:ascii="Calibri" w:eastAsia="Times New Roman" w:hAnsi="Calibri" w:cs="Times New Roman"/>
+                <w:iCs/>
+                <w:color w:val="000000"/>
+                <w:lang w:eastAsia="pt-PT"/>
+              </w:rPr>
+              <w:t>Planning</w:t>
+            </w:r>
+            <w:proofErr w:type="spellEnd"/>
+            <w:r>
+              <w:rPr>
+                <w:rFonts w:ascii="Calibri" w:eastAsia="Times New Roman" w:hAnsi="Calibri" w:cs="Times New Roman"/>
+                <w:iCs/>
+                <w:color w:val="000000"/>
+                <w:lang w:eastAsia="pt-PT"/>
+              </w:rPr>
+              <w:t xml:space="preserve"> + </w:t>
+            </w:r>
+            <w:proofErr w:type="spellStart"/>
+            <w:r>
+              <w:rPr>
+                <w:rFonts w:ascii="Calibri" w:eastAsia="Times New Roman" w:hAnsi="Calibri" w:cs="Times New Roman"/>
+                <w:iCs/>
+                <w:color w:val="000000"/>
+                <w:lang w:eastAsia="pt-PT"/>
+              </w:rPr>
+              <w:t>Preparation</w:t>
+            </w:r>
+            <w:proofErr w:type="spellEnd"/>
           </w:p>
         </w:tc>
         <w:tc>
@@ -13168,14 +15467,45 @@
                 <w:lang w:eastAsia="pt-PT"/>
               </w:rPr>
             </w:pPr>
-            <w:r>
-              <w:rPr>
-                <w:rFonts w:ascii="Calibri" w:eastAsia="Times New Roman" w:hAnsi="Calibri" w:cs="Times New Roman"/>
-                <w:iCs/>
-                <w:color w:val="000000"/>
-                <w:lang w:eastAsia="pt-PT"/>
-              </w:rPr>
-              <w:t xml:space="preserve">Code Inspection - </w:t>
+            <w:proofErr w:type="spellStart"/>
+            <w:r>
+              <w:rPr>
+                <w:rFonts w:ascii="Calibri" w:eastAsia="Times New Roman" w:hAnsi="Calibri" w:cs="Times New Roman"/>
+                <w:iCs/>
+                <w:color w:val="000000"/>
+                <w:lang w:eastAsia="pt-PT"/>
+              </w:rPr>
+              <w:t>Code</w:t>
+            </w:r>
+            <w:proofErr w:type="spellEnd"/>
+            <w:r>
+              <w:rPr>
+                <w:rFonts w:ascii="Calibri" w:eastAsia="Times New Roman" w:hAnsi="Calibri" w:cs="Times New Roman"/>
+                <w:iCs/>
+                <w:color w:val="000000"/>
+                <w:lang w:eastAsia="pt-PT"/>
+              </w:rPr>
+              <w:t xml:space="preserve"> </w:t>
+            </w:r>
+            <w:proofErr w:type="spellStart"/>
+            <w:r>
+              <w:rPr>
+                <w:rFonts w:ascii="Calibri" w:eastAsia="Times New Roman" w:hAnsi="Calibri" w:cs="Times New Roman"/>
+                <w:iCs/>
+                <w:color w:val="000000"/>
+                <w:lang w:eastAsia="pt-PT"/>
+              </w:rPr>
+              <w:t>Inspection</w:t>
+            </w:r>
+            <w:proofErr w:type="spellEnd"/>
+            <w:r>
+              <w:rPr>
+                <w:rFonts w:ascii="Calibri" w:eastAsia="Times New Roman" w:hAnsi="Calibri" w:cs="Times New Roman"/>
+                <w:iCs/>
+                <w:color w:val="000000"/>
+                <w:lang w:eastAsia="pt-PT"/>
+              </w:rPr>
+              <w:t xml:space="preserve"> - </w:t>
             </w:r>
             <w:r>
               <w:rPr>
@@ -13238,14 +15568,45 @@
                 <w:lang w:eastAsia="pt-PT"/>
               </w:rPr>
             </w:pPr>
-            <w:r>
-              <w:rPr>
-                <w:rFonts w:ascii="Calibri" w:eastAsia="Times New Roman" w:hAnsi="Calibri" w:cs="Times New Roman"/>
-                <w:iCs/>
-                <w:color w:val="000000"/>
-                <w:lang w:eastAsia="pt-PT"/>
-              </w:rPr>
-              <w:t xml:space="preserve">Acceptance tests </w:t>
+            <w:proofErr w:type="spellStart"/>
+            <w:r>
+              <w:rPr>
+                <w:rFonts w:ascii="Calibri" w:eastAsia="Times New Roman" w:hAnsi="Calibri" w:cs="Times New Roman"/>
+                <w:iCs/>
+                <w:color w:val="000000"/>
+                <w:lang w:eastAsia="pt-PT"/>
+              </w:rPr>
+              <w:t>Acceptance</w:t>
+            </w:r>
+            <w:proofErr w:type="spellEnd"/>
+            <w:r>
+              <w:rPr>
+                <w:rFonts w:ascii="Calibri" w:eastAsia="Times New Roman" w:hAnsi="Calibri" w:cs="Times New Roman"/>
+                <w:iCs/>
+                <w:color w:val="000000"/>
+                <w:lang w:eastAsia="pt-PT"/>
+              </w:rPr>
+              <w:t xml:space="preserve"> </w:t>
+            </w:r>
+            <w:proofErr w:type="spellStart"/>
+            <w:r>
+              <w:rPr>
+                <w:rFonts w:ascii="Calibri" w:eastAsia="Times New Roman" w:hAnsi="Calibri" w:cs="Times New Roman"/>
+                <w:iCs/>
+                <w:color w:val="000000"/>
+                <w:lang w:eastAsia="pt-PT"/>
+              </w:rPr>
+              <w:t>tests</w:t>
+            </w:r>
+            <w:proofErr w:type="spellEnd"/>
+            <w:r>
+              <w:rPr>
+                <w:rFonts w:ascii="Calibri" w:eastAsia="Times New Roman" w:hAnsi="Calibri" w:cs="Times New Roman"/>
+                <w:iCs/>
+                <w:color w:val="000000"/>
+                <w:lang w:eastAsia="pt-PT"/>
+              </w:rPr>
+              <w:t xml:space="preserve"> </w:t>
             </w:r>
             <w:r>
               <w:rPr>
@@ -13446,9 +15807,14 @@
         <w:pStyle w:val="Legenda"/>
         <w:framePr w:hSpace="141" w:wrap="around" w:vAnchor="text" w:hAnchor="page" w:x="4790" w:y="329"/>
       </w:pPr>
-      <w:bookmarkStart w:id="52" w:name="_Toc353725650"/>
-      <w:r>
-        <w:t xml:space="preserve">Table </w:t>
+      <w:bookmarkStart w:id="61" w:name="_Toc353725650"/>
+      <w:proofErr w:type="spellStart"/>
+      <w:r>
+        <w:t>Table</w:t>
+      </w:r>
+      <w:proofErr w:type="spellEnd"/>
+      <w:r>
+        <w:t xml:space="preserve"> </w:t>
       </w:r>
       <w:r>
         <w:fldChar w:fldCharType="begin"/>
@@ -13472,12 +15838,28 @@
         <w:fldChar w:fldCharType="end"/>
       </w:r>
       <w:r>
-        <w:t xml:space="preserve"> – Tasks of </w:t>
+        <w:t xml:space="preserve"> – </w:t>
+      </w:r>
+      <w:proofErr w:type="spellStart"/>
+      <w:r>
+        <w:t>Tasks</w:t>
+      </w:r>
+      <w:proofErr w:type="spellEnd"/>
+      <w:r>
+        <w:t xml:space="preserve"> </w:t>
+      </w:r>
+      <w:proofErr w:type="spellStart"/>
+      <w:r>
+        <w:t>of</w:t>
+      </w:r>
+      <w:proofErr w:type="spellEnd"/>
+      <w:r>
+        <w:t xml:space="preserve"> </w:t>
       </w:r>
       <w:r>
         <w:t>Mário Oliveira</w:t>
       </w:r>
-      <w:bookmarkEnd w:id="52"/>
+      <w:bookmarkEnd w:id="61"/>
     </w:p>
     <w:p>
       <w:pPr>
@@ -13508,7 +15890,7 @@
           <w:left w:w="70" w:type="dxa"/>
           <w:right w:w="70" w:type="dxa"/>
         </w:tblCellMar>
-        <w:tblLook w:val="04A0" w:firstRow="1" w:lastRow="0" w:firstColumn="1" w:lastColumn="0" w:noHBand="0" w:noVBand="1"/>
+        <w:tblLook w:val="04A0"/>
       </w:tblPr>
       <w:tblGrid>
         <w:gridCol w:w="4300"/>
@@ -13634,14 +16016,25 @@
                 <w:lang w:eastAsia="pt-PT"/>
               </w:rPr>
             </w:pPr>
-            <w:r>
-              <w:rPr>
-                <w:rFonts w:ascii="Calibri" w:eastAsia="Times New Roman" w:hAnsi="Calibri" w:cs="Times New Roman"/>
-                <w:iCs/>
-                <w:color w:val="000000"/>
-                <w:lang w:eastAsia="pt-PT"/>
-              </w:rPr>
-              <w:t>Risk meeting</w:t>
+            <w:proofErr w:type="spellStart"/>
+            <w:r>
+              <w:rPr>
+                <w:rFonts w:ascii="Calibri" w:eastAsia="Times New Roman" w:hAnsi="Calibri" w:cs="Times New Roman"/>
+                <w:iCs/>
+                <w:color w:val="000000"/>
+                <w:lang w:eastAsia="pt-PT"/>
+              </w:rPr>
+              <w:t>Risk</w:t>
+            </w:r>
+            <w:proofErr w:type="spellEnd"/>
+            <w:r>
+              <w:rPr>
+                <w:rFonts w:ascii="Calibri" w:eastAsia="Times New Roman" w:hAnsi="Calibri" w:cs="Times New Roman"/>
+                <w:iCs/>
+                <w:color w:val="000000"/>
+                <w:lang w:eastAsia="pt-PT"/>
+              </w:rPr>
+              <w:t xml:space="preserve"> meeting</w:t>
             </w:r>
           </w:p>
         </w:tc>
@@ -13698,15 +16091,57 @@
                 <w:lang w:eastAsia="pt-PT"/>
               </w:rPr>
             </w:pPr>
-            <w:r>
-              <w:rPr>
-                <w:rFonts w:ascii="Calibri" w:eastAsia="Times New Roman" w:hAnsi="Calibri" w:cs="Times New Roman"/>
-                <w:iCs/>
-                <w:color w:val="000000"/>
-                <w:lang w:eastAsia="pt-PT"/>
-              </w:rPr>
-              <w:t>Acceptance tests planning</w:t>
-            </w:r>
+            <w:proofErr w:type="spellStart"/>
+            <w:r>
+              <w:rPr>
+                <w:rFonts w:ascii="Calibri" w:eastAsia="Times New Roman" w:hAnsi="Calibri" w:cs="Times New Roman"/>
+                <w:iCs/>
+                <w:color w:val="000000"/>
+                <w:lang w:eastAsia="pt-PT"/>
+              </w:rPr>
+              <w:t>Acceptance</w:t>
+            </w:r>
+            <w:proofErr w:type="spellEnd"/>
+            <w:r>
+              <w:rPr>
+                <w:rFonts w:ascii="Calibri" w:eastAsia="Times New Roman" w:hAnsi="Calibri" w:cs="Times New Roman"/>
+                <w:iCs/>
+                <w:color w:val="000000"/>
+                <w:lang w:eastAsia="pt-PT"/>
+              </w:rPr>
+              <w:t xml:space="preserve"> </w:t>
+            </w:r>
+            <w:proofErr w:type="spellStart"/>
+            <w:r>
+              <w:rPr>
+                <w:rFonts w:ascii="Calibri" w:eastAsia="Times New Roman" w:hAnsi="Calibri" w:cs="Times New Roman"/>
+                <w:iCs/>
+                <w:color w:val="000000"/>
+                <w:lang w:eastAsia="pt-PT"/>
+              </w:rPr>
+              <w:t>tests</w:t>
+            </w:r>
+            <w:proofErr w:type="spellEnd"/>
+            <w:r>
+              <w:rPr>
+                <w:rFonts w:ascii="Calibri" w:eastAsia="Times New Roman" w:hAnsi="Calibri" w:cs="Times New Roman"/>
+                <w:iCs/>
+                <w:color w:val="000000"/>
+                <w:lang w:eastAsia="pt-PT"/>
+              </w:rPr>
+              <w:t xml:space="preserve"> </w:t>
+            </w:r>
+            <w:proofErr w:type="spellStart"/>
+            <w:r>
+              <w:rPr>
+                <w:rFonts w:ascii="Calibri" w:eastAsia="Times New Roman" w:hAnsi="Calibri" w:cs="Times New Roman"/>
+                <w:iCs/>
+                <w:color w:val="000000"/>
+                <w:lang w:eastAsia="pt-PT"/>
+              </w:rPr>
+              <w:t>planning</w:t>
+            </w:r>
+            <w:proofErr w:type="spellEnd"/>
           </w:p>
         </w:tc>
         <w:tc>
@@ -13769,8 +16204,59 @@
                 <w:color w:val="000000"/>
                 <w:lang w:eastAsia="pt-PT"/>
               </w:rPr>
-              <w:t>SRS inspection - Planning + Preparation</w:t>
-            </w:r>
+              <w:t xml:space="preserve">SRS </w:t>
+            </w:r>
+            <w:proofErr w:type="spellStart"/>
+            <w:r>
+              <w:rPr>
+                <w:rFonts w:ascii="Calibri" w:eastAsia="Times New Roman" w:hAnsi="Calibri" w:cs="Times New Roman"/>
+                <w:iCs/>
+                <w:color w:val="000000"/>
+                <w:lang w:eastAsia="pt-PT"/>
+              </w:rPr>
+              <w:t>inspection</w:t>
+            </w:r>
+            <w:proofErr w:type="spellEnd"/>
+            <w:r>
+              <w:rPr>
+                <w:rFonts w:ascii="Calibri" w:eastAsia="Times New Roman" w:hAnsi="Calibri" w:cs="Times New Roman"/>
+                <w:iCs/>
+                <w:color w:val="000000"/>
+                <w:lang w:eastAsia="pt-PT"/>
+              </w:rPr>
+              <w:t xml:space="preserve"> - </w:t>
+            </w:r>
+            <w:proofErr w:type="spellStart"/>
+            <w:r>
+              <w:rPr>
+                <w:rFonts w:ascii="Calibri" w:eastAsia="Times New Roman" w:hAnsi="Calibri" w:cs="Times New Roman"/>
+                <w:iCs/>
+                <w:color w:val="000000"/>
+                <w:lang w:eastAsia="pt-PT"/>
+              </w:rPr>
+              <w:t>Planning</w:t>
+            </w:r>
+            <w:proofErr w:type="spellEnd"/>
+            <w:r>
+              <w:rPr>
+                <w:rFonts w:ascii="Calibri" w:eastAsia="Times New Roman" w:hAnsi="Calibri" w:cs="Times New Roman"/>
+                <w:iCs/>
+                <w:color w:val="000000"/>
+                <w:lang w:eastAsia="pt-PT"/>
+              </w:rPr>
+              <w:t xml:space="preserve"> + </w:t>
+            </w:r>
+            <w:proofErr w:type="spellStart"/>
+            <w:r>
+              <w:rPr>
+                <w:rFonts w:ascii="Calibri" w:eastAsia="Times New Roman" w:hAnsi="Calibri" w:cs="Times New Roman"/>
+                <w:iCs/>
+                <w:color w:val="000000"/>
+                <w:lang w:eastAsia="pt-PT"/>
+              </w:rPr>
+              <w:t>Preparation</w:t>
+            </w:r>
+            <w:proofErr w:type="spellEnd"/>
           </w:p>
         </w:tc>
         <w:tc>
@@ -13833,7 +16319,27 @@
                 <w:color w:val="000000"/>
                 <w:lang w:eastAsia="pt-PT"/>
               </w:rPr>
-              <w:t>SRS inspection - Meeting</w:t>
+              <w:t xml:space="preserve">SRS </w:t>
+            </w:r>
+            <w:proofErr w:type="spellStart"/>
+            <w:r>
+              <w:rPr>
+                <w:rFonts w:ascii="Calibri" w:eastAsia="Times New Roman" w:hAnsi="Calibri" w:cs="Times New Roman"/>
+                <w:iCs/>
+                <w:color w:val="000000"/>
+                <w:lang w:eastAsia="pt-PT"/>
+              </w:rPr>
+              <w:t>inspection</w:t>
+            </w:r>
+            <w:proofErr w:type="spellEnd"/>
+            <w:r>
+              <w:rPr>
+                <w:rFonts w:ascii="Calibri" w:eastAsia="Times New Roman" w:hAnsi="Calibri" w:cs="Times New Roman"/>
+                <w:iCs/>
+                <w:color w:val="000000"/>
+                <w:lang w:eastAsia="pt-PT"/>
+              </w:rPr>
+              <w:t xml:space="preserve"> - Meeting</w:t>
             </w:r>
           </w:p>
         </w:tc>
@@ -13890,27 +16396,27 @@
                 <w:lang w:eastAsia="pt-PT"/>
               </w:rPr>
             </w:pPr>
-            <w:commentRangeStart w:id="53"/>
-            <w:commentRangeStart w:id="54"/>
+            <w:commentRangeStart w:id="62"/>
+            <w:commentRangeStart w:id="63"/>
             <w:r>
               <w:rPr>
                 <w:lang w:val="en-US"/>
               </w:rPr>
               <w:t xml:space="preserve">Re-estimation </w:t>
             </w:r>
-            <w:commentRangeEnd w:id="53"/>
+            <w:commentRangeEnd w:id="62"/>
             <w:r>
               <w:rPr>
                 <w:rStyle w:val="Refdecomentrio"/>
               </w:rPr>
-              <w:commentReference w:id="53"/>
-            </w:r>
-            <w:commentRangeEnd w:id="54"/>
+              <w:commentReference w:id="62"/>
+            </w:r>
+            <w:commentRangeEnd w:id="63"/>
             <w:r>
               <w:rPr>
                 <w:rStyle w:val="Refdecomentrio"/>
               </w:rPr>
-              <w:commentReference w:id="54"/>
+              <w:commentReference w:id="63"/>
             </w:r>
           </w:p>
         </w:tc>
@@ -13967,6 +16473,7 @@
                 <w:lang w:eastAsia="pt-PT"/>
               </w:rPr>
             </w:pPr>
+            <w:proofErr w:type="spellStart"/>
             <w:r>
               <w:rPr>
                 <w:rFonts w:ascii="Calibri" w:eastAsia="Times New Roman" w:hAnsi="Calibri" w:cs="Times New Roman"/>
@@ -13976,6 +16483,7 @@
               </w:rPr>
               <w:t>Walkthrough</w:t>
             </w:r>
+            <w:proofErr w:type="spellEnd"/>
           </w:p>
         </w:tc>
         <w:tc>
@@ -14031,15 +16539,37 @@
                 <w:lang w:eastAsia="pt-PT"/>
               </w:rPr>
             </w:pPr>
-            <w:r>
-              <w:rPr>
-                <w:rFonts w:ascii="Calibri" w:eastAsia="Times New Roman" w:hAnsi="Calibri" w:cs="Times New Roman"/>
-                <w:iCs/>
-                <w:color w:val="000000"/>
-                <w:lang w:eastAsia="pt-PT"/>
-              </w:rPr>
-              <w:t>Database Module Implementation</w:t>
-            </w:r>
+            <w:proofErr w:type="spellStart"/>
+            <w:r>
+              <w:rPr>
+                <w:rFonts w:ascii="Calibri" w:eastAsia="Times New Roman" w:hAnsi="Calibri" w:cs="Times New Roman"/>
+                <w:iCs/>
+                <w:color w:val="000000"/>
+                <w:lang w:eastAsia="pt-PT"/>
+              </w:rPr>
+              <w:t>Database</w:t>
+            </w:r>
+            <w:proofErr w:type="spellEnd"/>
+            <w:r>
+              <w:rPr>
+                <w:rFonts w:ascii="Calibri" w:eastAsia="Times New Roman" w:hAnsi="Calibri" w:cs="Times New Roman"/>
+                <w:iCs/>
+                <w:color w:val="000000"/>
+                <w:lang w:eastAsia="pt-PT"/>
+              </w:rPr>
+              <w:t xml:space="preserve"> Module </w:t>
+            </w:r>
+            <w:proofErr w:type="spellStart"/>
+            <w:r>
+              <w:rPr>
+                <w:rFonts w:ascii="Calibri" w:eastAsia="Times New Roman" w:hAnsi="Calibri" w:cs="Times New Roman"/>
+                <w:iCs/>
+                <w:color w:val="000000"/>
+                <w:lang w:eastAsia="pt-PT"/>
+              </w:rPr>
+              <w:t>Implementation</w:t>
+            </w:r>
+            <w:proofErr w:type="spellEnd"/>
           </w:p>
         </w:tc>
         <w:tc>
@@ -14095,15 +16625,57 @@
                 <w:lang w:eastAsia="pt-PT"/>
               </w:rPr>
             </w:pPr>
-            <w:r>
-              <w:rPr>
-                <w:rFonts w:ascii="Calibri" w:eastAsia="Times New Roman" w:hAnsi="Calibri" w:cs="Times New Roman"/>
-                <w:iCs/>
-                <w:color w:val="000000"/>
-                <w:lang w:eastAsia="pt-PT"/>
-              </w:rPr>
-              <w:t>Edit and Delete task</w:t>
-            </w:r>
+            <w:proofErr w:type="spellStart"/>
+            <w:r>
+              <w:rPr>
+                <w:rFonts w:ascii="Calibri" w:eastAsia="Times New Roman" w:hAnsi="Calibri" w:cs="Times New Roman"/>
+                <w:iCs/>
+                <w:color w:val="000000"/>
+                <w:lang w:eastAsia="pt-PT"/>
+              </w:rPr>
+              <w:t>Edit</w:t>
+            </w:r>
+            <w:proofErr w:type="spellEnd"/>
+            <w:r>
+              <w:rPr>
+                <w:rFonts w:ascii="Calibri" w:eastAsia="Times New Roman" w:hAnsi="Calibri" w:cs="Times New Roman"/>
+                <w:iCs/>
+                <w:color w:val="000000"/>
+                <w:lang w:eastAsia="pt-PT"/>
+              </w:rPr>
+              <w:t xml:space="preserve"> </w:t>
+            </w:r>
+            <w:proofErr w:type="spellStart"/>
+            <w:r>
+              <w:rPr>
+                <w:rFonts w:ascii="Calibri" w:eastAsia="Times New Roman" w:hAnsi="Calibri" w:cs="Times New Roman"/>
+                <w:iCs/>
+                <w:color w:val="000000"/>
+                <w:lang w:eastAsia="pt-PT"/>
+              </w:rPr>
+              <w:t>and</w:t>
+            </w:r>
+            <w:proofErr w:type="spellEnd"/>
+            <w:r>
+              <w:rPr>
+                <w:rFonts w:ascii="Calibri" w:eastAsia="Times New Roman" w:hAnsi="Calibri" w:cs="Times New Roman"/>
+                <w:iCs/>
+                <w:color w:val="000000"/>
+                <w:lang w:eastAsia="pt-PT"/>
+              </w:rPr>
+              <w:t xml:space="preserve"> Delete </w:t>
+            </w:r>
+            <w:proofErr w:type="spellStart"/>
+            <w:r>
+              <w:rPr>
+                <w:rFonts w:ascii="Calibri" w:eastAsia="Times New Roman" w:hAnsi="Calibri" w:cs="Times New Roman"/>
+                <w:iCs/>
+                <w:color w:val="000000"/>
+                <w:lang w:eastAsia="pt-PT"/>
+              </w:rPr>
+              <w:t>task</w:t>
+            </w:r>
+            <w:proofErr w:type="spellEnd"/>
           </w:p>
         </w:tc>
         <w:tc>
@@ -14159,24 +16731,77 @@
                 <w:lang w:eastAsia="pt-PT"/>
               </w:rPr>
             </w:pPr>
-            <w:r>
-              <w:rPr>
-                <w:rFonts w:ascii="Calibri" w:eastAsia="Times New Roman" w:hAnsi="Calibri" w:cs="Times New Roman"/>
-                <w:iCs/>
-                <w:color w:val="000000"/>
-                <w:lang w:eastAsia="pt-PT"/>
-              </w:rPr>
-              <w:t xml:space="preserve">Code Inspection - </w:t>
-            </w:r>
-            <w:r>
-              <w:rPr>
-                <w:rFonts w:ascii="Calibri" w:eastAsia="Times New Roman" w:hAnsi="Calibri" w:cs="Times New Roman"/>
-                <w:iCs/>
-                <w:color w:val="000000"/>
-                <w:lang w:eastAsia="pt-PT"/>
-              </w:rPr>
-              <w:t>Planning + Preparation</w:t>
-            </w:r>
+            <w:proofErr w:type="spellStart"/>
+            <w:r>
+              <w:rPr>
+                <w:rFonts w:ascii="Calibri" w:eastAsia="Times New Roman" w:hAnsi="Calibri" w:cs="Times New Roman"/>
+                <w:iCs/>
+                <w:color w:val="000000"/>
+                <w:lang w:eastAsia="pt-PT"/>
+              </w:rPr>
+              <w:t>Code</w:t>
+            </w:r>
+            <w:proofErr w:type="spellEnd"/>
+            <w:r>
+              <w:rPr>
+                <w:rFonts w:ascii="Calibri" w:eastAsia="Times New Roman" w:hAnsi="Calibri" w:cs="Times New Roman"/>
+                <w:iCs/>
+                <w:color w:val="000000"/>
+                <w:lang w:eastAsia="pt-PT"/>
+              </w:rPr>
+              <w:t xml:space="preserve"> </w:t>
+            </w:r>
+            <w:proofErr w:type="spellStart"/>
+            <w:r>
+              <w:rPr>
+                <w:rFonts w:ascii="Calibri" w:eastAsia="Times New Roman" w:hAnsi="Calibri" w:cs="Times New Roman"/>
+                <w:iCs/>
+                <w:color w:val="000000"/>
+                <w:lang w:eastAsia="pt-PT"/>
+              </w:rPr>
+              <w:t>Inspection</w:t>
+            </w:r>
+            <w:proofErr w:type="spellEnd"/>
+            <w:r>
+              <w:rPr>
+                <w:rFonts w:ascii="Calibri" w:eastAsia="Times New Roman" w:hAnsi="Calibri" w:cs="Times New Roman"/>
+                <w:iCs/>
+                <w:color w:val="000000"/>
+                <w:lang w:eastAsia="pt-PT"/>
+              </w:rPr>
+              <w:t xml:space="preserve"> - </w:t>
+            </w:r>
+            <w:proofErr w:type="spellStart"/>
+            <w:r>
+              <w:rPr>
+                <w:rFonts w:ascii="Calibri" w:eastAsia="Times New Roman" w:hAnsi="Calibri" w:cs="Times New Roman"/>
+                <w:iCs/>
+                <w:color w:val="000000"/>
+                <w:lang w:eastAsia="pt-PT"/>
+              </w:rPr>
+              <w:t>Planning</w:t>
+            </w:r>
+            <w:proofErr w:type="spellEnd"/>
+            <w:r>
+              <w:rPr>
+                <w:rFonts w:ascii="Calibri" w:eastAsia="Times New Roman" w:hAnsi="Calibri" w:cs="Times New Roman"/>
+                <w:iCs/>
+                <w:color w:val="000000"/>
+                <w:lang w:eastAsia="pt-PT"/>
+              </w:rPr>
+              <w:t xml:space="preserve"> + </w:t>
+            </w:r>
+            <w:proofErr w:type="spellStart"/>
+            <w:r>
+              <w:rPr>
+                <w:rFonts w:ascii="Calibri" w:eastAsia="Times New Roman" w:hAnsi="Calibri" w:cs="Times New Roman"/>
+                <w:iCs/>
+                <w:color w:val="000000"/>
+                <w:lang w:eastAsia="pt-PT"/>
+              </w:rPr>
+              <w:t>Preparation</w:t>
+            </w:r>
+            <w:proofErr w:type="spellEnd"/>
           </w:p>
         </w:tc>
         <w:tc>
@@ -14232,14 +16857,45 @@
                 <w:lang w:eastAsia="pt-PT"/>
               </w:rPr>
             </w:pPr>
-            <w:r>
-              <w:rPr>
-                <w:rFonts w:ascii="Calibri" w:eastAsia="Times New Roman" w:hAnsi="Calibri" w:cs="Times New Roman"/>
-                <w:iCs/>
-                <w:color w:val="000000"/>
-                <w:lang w:eastAsia="pt-PT"/>
-              </w:rPr>
-              <w:t xml:space="preserve">Code Inspection - </w:t>
+            <w:proofErr w:type="spellStart"/>
+            <w:r>
+              <w:rPr>
+                <w:rFonts w:ascii="Calibri" w:eastAsia="Times New Roman" w:hAnsi="Calibri" w:cs="Times New Roman"/>
+                <w:iCs/>
+                <w:color w:val="000000"/>
+                <w:lang w:eastAsia="pt-PT"/>
+              </w:rPr>
+              <w:t>Code</w:t>
+            </w:r>
+            <w:proofErr w:type="spellEnd"/>
+            <w:r>
+              <w:rPr>
+                <w:rFonts w:ascii="Calibri" w:eastAsia="Times New Roman" w:hAnsi="Calibri" w:cs="Times New Roman"/>
+                <w:iCs/>
+                <w:color w:val="000000"/>
+                <w:lang w:eastAsia="pt-PT"/>
+              </w:rPr>
+              <w:t xml:space="preserve"> </w:t>
+            </w:r>
+            <w:proofErr w:type="spellStart"/>
+            <w:r>
+              <w:rPr>
+                <w:rFonts w:ascii="Calibri" w:eastAsia="Times New Roman" w:hAnsi="Calibri" w:cs="Times New Roman"/>
+                <w:iCs/>
+                <w:color w:val="000000"/>
+                <w:lang w:eastAsia="pt-PT"/>
+              </w:rPr>
+              <w:t>Inspection</w:t>
+            </w:r>
+            <w:proofErr w:type="spellEnd"/>
+            <w:r>
+              <w:rPr>
+                <w:rFonts w:ascii="Calibri" w:eastAsia="Times New Roman" w:hAnsi="Calibri" w:cs="Times New Roman"/>
+                <w:iCs/>
+                <w:color w:val="000000"/>
+                <w:lang w:eastAsia="pt-PT"/>
+              </w:rPr>
+              <w:t xml:space="preserve"> - </w:t>
             </w:r>
             <w:r>
               <w:rPr>
@@ -14314,7 +16970,7 @@
               </w:rPr>
               <w:t xml:space="preserve">Code Inspection - Rework + </w:t>
             </w:r>
-            <w:commentRangeStart w:id="55"/>
+            <w:commentRangeStart w:id="64"/>
             <w:r>
               <w:rPr>
                 <w:rFonts w:ascii="Calibri" w:eastAsia="Times New Roman" w:hAnsi="Calibri" w:cs="Times New Roman"/>
@@ -14342,12 +16998,12 @@
               </w:rPr>
               <w:t>up</w:t>
             </w:r>
-            <w:commentRangeEnd w:id="55"/>
+            <w:commentRangeEnd w:id="64"/>
             <w:r>
               <w:rPr>
                 <w:rStyle w:val="Refdecomentrio"/>
               </w:rPr>
-              <w:commentReference w:id="55"/>
+              <w:commentReference w:id="64"/>
             </w:r>
           </w:p>
         </w:tc>
@@ -14563,7 +17219,7 @@
           <w:lang w:val="en-US"/>
         </w:rPr>
       </w:pPr>
-      <w:bookmarkStart w:id="56" w:name="_Toc353725651"/>
+      <w:bookmarkStart w:id="65" w:name="_Toc353725651"/>
       <w:r>
         <w:rPr>
           <w:lang w:val="en-US"/>
@@ -14596,9 +17252,31 @@
         <w:rPr>
           <w:lang w:val="en-US"/>
         </w:rPr>
-        <w:t xml:space="preserve"> - Tasks of Rui Ganhoto</w:t>
-      </w:r>
-      <w:bookmarkEnd w:id="56"/>
+        <w:t xml:space="preserve"> - Tasks of </w:t>
+      </w:r>
+      <w:proofErr w:type="spellStart"/>
+      <w:r>
+        <w:rPr>
+          <w:lang w:val="en-US"/>
+        </w:rPr>
+        <w:t>Rui</w:t>
+      </w:r>
+      <w:proofErr w:type="spellEnd"/>
+      <w:r>
+        <w:rPr>
+          <w:lang w:val="en-US"/>
+        </w:rPr>
+        <w:t xml:space="preserve"> </w:t>
+      </w:r>
+      <w:proofErr w:type="spellStart"/>
+      <w:r>
+        <w:rPr>
+          <w:lang w:val="en-US"/>
+        </w:rPr>
+        <w:t>Ganhoto</w:t>
+      </w:r>
+      <w:bookmarkEnd w:id="65"/>
+      <w:proofErr w:type="spellEnd"/>
     </w:p>
     <w:p>
       <w:pPr>
@@ -14635,8 +17313,16 @@
         <w:rPr>
           <w:lang w:val="en-US"/>
         </w:rPr>
-        <w:t>For a calendarized</w:t>
-      </w:r>
+        <w:t xml:space="preserve">For a </w:t>
+      </w:r>
+      <w:proofErr w:type="spellStart"/>
+      <w:r>
+        <w:rPr>
+          <w:lang w:val="en-US"/>
+        </w:rPr>
+        <w:t>calendarized</w:t>
+      </w:r>
+      <w:proofErr w:type="spellEnd"/>
       <w:r>
         <w:rPr>
           <w:lang w:val="en-US"/>
@@ -14714,19 +17400,19 @@
     </w:p>
     <w:p>
       <w:pPr>
-        <w:pStyle w:val="Cabealho1"/>
-        <w:rPr>
-          <w:lang w:val="en-US"/>
-        </w:rPr>
-      </w:pPr>
-      <w:bookmarkStart w:id="57" w:name="_Toc353725660"/>
+        <w:pStyle w:val="Ttulo1"/>
+        <w:rPr>
+          <w:lang w:val="en-US"/>
+        </w:rPr>
+      </w:pPr>
+      <w:bookmarkStart w:id="66" w:name="_Toc353725660"/>
       <w:r>
         <w:rPr>
           <w:lang w:val="en-US"/>
         </w:rPr>
         <w:t>Project Schedule</w:t>
       </w:r>
-      <w:bookmarkEnd w:id="57"/>
+      <w:bookmarkEnd w:id="66"/>
     </w:p>
     <w:p>
       <w:pPr>
@@ -14768,7 +17454,7 @@
           <w:lang w:eastAsia="pt-PT"/>
         </w:rPr>
         <w:drawing>
-          <wp:inline distT="0" distB="0" distL="0" distR="0" wp14:anchorId="542D5EF1" wp14:editId="6BA019CA">
+          <wp:inline distT="0" distB="0" distL="0" distR="0">
             <wp:extent cx="5400040" cy="1354455"/>
             <wp:effectExtent l="0" t="0" r="0" b="0"/>
             <wp:docPr id="4" name="Imagem 4" descr="F:\Dropbox\ISEC\MIS\1º ANO\Projecto de Software\Repository\Docs\Project documentation\schedule.png"/>
@@ -14785,10 +17471,10 @@
                     </pic:cNvPicPr>
                   </pic:nvPicPr>
                   <pic:blipFill>
-                    <a:blip r:embed="rId16" cstate="print">
+                    <a:blip r:embed="rId15" cstate="print">
                       <a:extLst>
                         <a:ext uri="{28A0092B-C50C-407E-A947-70E740481C1C}">
-                          <a14:useLocalDpi xmlns:a14="http://schemas.microsoft.com/office/drawing/2010/main" val="0"/>
+                          <a14:useLocalDpi xmlns:a14="http://schemas.microsoft.com/office/drawing/2010/main" xmlns:wps="http://schemas.microsoft.com/office/word/2010/wordprocessingShape" xmlns:wpi="http://schemas.microsoft.com/office/word/2010/wordprocessingInk" xmlns:wpg="http://schemas.microsoft.com/office/word/2010/wordprocessingGroup" xmlns:w15="http://schemas.microsoft.com/office/word/2012/wordml" xmlns:w14="http://schemas.microsoft.com/office/word/2010/wordml" xmlns:w="http://schemas.openxmlformats.org/wordprocessingml/2006/main" xmlns:w10="urn:schemas-microsoft-com:office:word" xmlns:wp14="http://schemas.microsoft.com/office/word/2010/wordprocessingDrawing" xmlns:v="urn:schemas-microsoft-com:vml" xmlns:o="urn:schemas-microsoft-com:office:office" xmlns:mc="http://schemas.openxmlformats.org/markup-compatibility/2006" xmlns:wpc="http://schemas.microsoft.com/office/word/2010/wordprocessingCanvas" xmlns="" val="0"/>
                         </a:ext>
                       </a:extLst>
                     </a:blip>
@@ -14825,7 +17511,7 @@
           <w:lang w:val="en-US"/>
         </w:rPr>
       </w:pPr>
-      <w:bookmarkStart w:id="58" w:name="_Toc353725672"/>
+      <w:bookmarkStart w:id="67" w:name="_Toc353725672"/>
       <w:r>
         <w:rPr>
           <w:lang w:val="en-US"/>
@@ -14866,7 +17552,7 @@
         </w:rPr>
         <w:t>chedule</w:t>
       </w:r>
-      <w:bookmarkEnd w:id="58"/>
+      <w:bookmarkEnd w:id="67"/>
     </w:p>
     <w:p>
       <w:pPr>
@@ -14942,19 +17628,19 @@
     </w:p>
     <w:p>
       <w:pPr>
-        <w:pStyle w:val="Cabealho1"/>
-        <w:rPr>
-          <w:lang w:val="en-US"/>
-        </w:rPr>
-      </w:pPr>
-      <w:bookmarkStart w:id="59" w:name="_Toc353725661"/>
+        <w:pStyle w:val="Ttulo1"/>
+        <w:rPr>
+          <w:lang w:val="en-US"/>
+        </w:rPr>
+      </w:pPr>
+      <w:bookmarkStart w:id="68" w:name="_Toc353725661"/>
       <w:r>
         <w:rPr>
           <w:lang w:val="en-US"/>
         </w:rPr>
         <w:t>Project Tracking</w:t>
       </w:r>
-      <w:bookmarkEnd w:id="59"/>
+      <w:bookmarkEnd w:id="68"/>
     </w:p>
     <w:p>
       <w:pPr>
@@ -15010,7 +17696,21 @@
         <w:rPr>
           <w:lang w:val="en-US"/>
         </w:rPr>
-        <w:t xml:space="preserve"> If the tasks is finished, an ‘X’ should be placed in the next week column.</w:t>
+        <w:t xml:space="preserve"> If the </w:t>
+      </w:r>
+      <w:proofErr w:type="gramStart"/>
+      <w:r>
+        <w:rPr>
+          <w:lang w:val="en-US"/>
+        </w:rPr>
+        <w:t>tasks is</w:t>
+      </w:r>
+      <w:proofErr w:type="gramEnd"/>
+      <w:r>
+        <w:rPr>
+          <w:lang w:val="en-US"/>
+        </w:rPr>
+        <w:t xml:space="preserve"> finished, an ‘X’ should be placed in the next week column.</w:t>
       </w:r>
     </w:p>
     <w:p>
@@ -15049,7 +17749,7 @@
         </w:rPr>
         <w:t xml:space="preserve"> Another value to be considered is a</w:t>
       </w:r>
-      <w:del w:id="60" w:author="Carla" w:date="2013-04-14T23:54:00Z">
+      <w:del w:id="69" w:author="Carla" w:date="2013-04-14T23:54:00Z">
         <w:r>
           <w:rPr>
             <w:lang w:val="en-US"/>
@@ -15073,19 +17773,19 @@
     </w:p>
     <w:p>
       <w:pPr>
-        <w:pStyle w:val="Cabealho1"/>
-        <w:rPr>
-          <w:lang w:val="en-US"/>
-        </w:rPr>
-      </w:pPr>
-      <w:bookmarkStart w:id="61" w:name="_Toc353725662"/>
+        <w:pStyle w:val="Ttulo1"/>
+        <w:rPr>
+          <w:lang w:val="en-US"/>
+        </w:rPr>
+      </w:pPr>
+      <w:bookmarkStart w:id="70" w:name="_Toc353725662"/>
       <w:r>
         <w:rPr>
           <w:lang w:val="en-US"/>
         </w:rPr>
         <w:t>Quality Plan</w:t>
       </w:r>
-      <w:bookmarkEnd w:id="61"/>
+      <w:bookmarkEnd w:id="70"/>
     </w:p>
     <w:p>
       <w:pPr>
@@ -15158,12 +17858,12 @@
     </w:p>
     <w:p>
       <w:pPr>
-        <w:pStyle w:val="Cabealho1"/>
-        <w:rPr>
-          <w:lang w:val="en-US"/>
-        </w:rPr>
-      </w:pPr>
-      <w:bookmarkStart w:id="62" w:name="_Toc353725663"/>
+        <w:pStyle w:val="Ttulo1"/>
+        <w:rPr>
+          <w:lang w:val="en-US"/>
+        </w:rPr>
+      </w:pPr>
+      <w:bookmarkStart w:id="71" w:name="_Toc353725663"/>
       <w:r>
         <w:rPr>
           <w:lang w:val="en-US"/>
@@ -15171,7 +17871,7 @@
         <w:lastRenderedPageBreak/>
         <w:t>Processes</w:t>
       </w:r>
-      <w:bookmarkEnd w:id="62"/>
+      <w:bookmarkEnd w:id="71"/>
     </w:p>
     <w:p>
       <w:pPr>
@@ -15300,8 +18000,8 @@
           <w:lang w:val="en-US"/>
         </w:rPr>
       </w:pPr>
-      <w:commentRangeStart w:id="63"/>
-      <w:commentRangeStart w:id="64"/>
+      <w:commentRangeStart w:id="72"/>
+      <w:commentRangeStart w:id="73"/>
       <w:r>
         <w:rPr>
           <w:lang w:val="en-US"/>
@@ -15332,19 +18032,19 @@
         </w:rPr>
         <w:t>Process.docx;</w:t>
       </w:r>
-      <w:commentRangeEnd w:id="63"/>
+      <w:commentRangeEnd w:id="72"/>
       <w:r>
         <w:rPr>
           <w:rStyle w:val="Refdecomentrio"/>
         </w:rPr>
-        <w:commentReference w:id="63"/>
-      </w:r>
-      <w:commentRangeEnd w:id="64"/>
+        <w:commentReference w:id="72"/>
+      </w:r>
+      <w:commentRangeEnd w:id="73"/>
       <w:r>
         <w:rPr>
           <w:rStyle w:val="Refdecomentrio"/>
         </w:rPr>
-        <w:commentReference w:id="64"/>
+        <w:commentReference w:id="73"/>
       </w:r>
     </w:p>
     <w:p>
@@ -15394,8 +18094,8 @@
         </w:rPr>
         <w:t xml:space="preserve">Verification and Validation Process - </w:t>
       </w:r>
-      <w:commentRangeStart w:id="65"/>
-      <w:commentRangeStart w:id="66"/>
+      <w:commentRangeStart w:id="74"/>
+      <w:commentRangeStart w:id="75"/>
       <w:r>
         <w:rPr>
           <w:lang w:val="en-US"/>
@@ -15414,19 +18114,19 @@
         </w:rPr>
         <w:t xml:space="preserve"> Validation Process.docx</w:t>
       </w:r>
-      <w:commentRangeEnd w:id="65"/>
+      <w:commentRangeEnd w:id="74"/>
       <w:r>
         <w:rPr>
           <w:rStyle w:val="Refdecomentrio"/>
         </w:rPr>
-        <w:commentReference w:id="65"/>
-      </w:r>
-      <w:commentRangeEnd w:id="66"/>
+        <w:commentReference w:id="74"/>
+      </w:r>
+      <w:commentRangeEnd w:id="75"/>
       <w:r>
         <w:rPr>
           <w:rStyle w:val="Refdecomentrio"/>
         </w:rPr>
-        <w:commentReference w:id="66"/>
+        <w:commentReference w:id="75"/>
       </w:r>
       <w:r>
         <w:rPr>
@@ -15436,7 +18136,7 @@
       </w:r>
     </w:p>
     <w:sectPr>
-      <w:footerReference w:type="first" r:id="rId17"/>
+      <w:footerReference w:type="first" r:id="rId16"/>
       <w:pgSz w:w="11906" w:h="16838"/>
       <w:pgMar w:top="1417" w:right="1701" w:bottom="1417" w:left="1701" w:header="708" w:footer="708" w:gutter="0"/>
       <w:pgNumType w:start="1"/>
@@ -15449,7 +18149,7 @@
 </file>
 
 <file path=word/comments.xml><?xml version="1.0" encoding="utf-8"?>
-<w:comments xmlns:wpc="http://schemas.microsoft.com/office/word/2010/wordprocessingCanvas" xmlns:mc="http://schemas.openxmlformats.org/markup-compatibility/2006" xmlns:o="urn:schemas-microsoft-com:office:office" xmlns:r="http://schemas.openxmlformats.org/officeDocument/2006/relationships" xmlns:m="http://schemas.openxmlformats.org/officeDocument/2006/math" xmlns:v="urn:schemas-microsoft-com:vml" xmlns:wp14="http://schemas.microsoft.com/office/word/2010/wordprocessingDrawing" xmlns:wp="http://schemas.openxmlformats.org/drawingml/2006/wordprocessingDrawing" xmlns:w10="urn:schemas-microsoft-com:office:word" xmlns:w="http://schemas.openxmlformats.org/wordprocessingml/2006/main" xmlns:w14="http://schemas.microsoft.com/office/word/2010/wordml" xmlns:w15="http://schemas.microsoft.com/office/word/2012/wordml" xmlns:wpg="http://schemas.microsoft.com/office/word/2010/wordprocessingGroup" xmlns:wpi="http://schemas.microsoft.com/office/word/2010/wordprocessingInk" xmlns:wne="http://schemas.microsoft.com/office/word/2006/wordml" xmlns:wps="http://schemas.microsoft.com/office/word/2010/wordprocessingShape" mc:Ignorable="w14 w15 wp14">
+<w:comments xmlns:ve="http://schemas.openxmlformats.org/markup-compatibility/2006" xmlns:o="urn:schemas-microsoft-com:office:office" xmlns:r="http://schemas.openxmlformats.org/officeDocument/2006/relationships" xmlns:m="http://schemas.openxmlformats.org/officeDocument/2006/math" xmlns:v="urn:schemas-microsoft-com:vml" xmlns:wp="http://schemas.openxmlformats.org/drawingml/2006/wordprocessingDrawing" xmlns:w10="urn:schemas-microsoft-com:office:word" xmlns:w="http://schemas.openxmlformats.org/wordprocessingml/2006/main" xmlns:wne="http://schemas.microsoft.com/office/word/2006/wordml">
   <w:comment w:id="4" w:author="Mário Oliveira" w:date="2013-04-13T17:21:00Z" w:initials="MO">
     <w:p>
       <w:pPr>
@@ -15477,9 +18177,11 @@
         </w:rPr>
         <w:annotationRef/>
       </w:r>
+      <w:proofErr w:type="spellStart"/>
       <w:r>
         <w:t>DOne</w:t>
       </w:r>
+      <w:proofErr w:type="spellEnd"/>
     </w:p>
     <w:p>
       <w:pPr>
@@ -15487,7 +18189,7 @@
       </w:pPr>
     </w:p>
   </w:comment>
-  <w:comment w:id="7" w:author="Mário Oliveira" w:date="2013-04-13T16:40:00Z" w:initials="MO">
+  <w:comment w:id="11" w:author="Mário Oliveira" w:date="2013-04-13T16:40:00Z" w:initials="MO">
     <w:p>
       <w:pPr>
         <w:pStyle w:val="Textodecomentrio"/>
@@ -15499,11 +18201,35 @@
         <w:annotationRef/>
       </w:r>
       <w:r>
-        <w:t>Estado deveria ser “Ready for Revision” :p</w:t>
+        <w:t>Estado deveria ser “</w:t>
+      </w:r>
+      <w:proofErr w:type="spellStart"/>
+      <w:r>
+        <w:t>Ready</w:t>
+      </w:r>
+      <w:proofErr w:type="spellEnd"/>
+      <w:r>
+        <w:t xml:space="preserve"> for </w:t>
+      </w:r>
+      <w:proofErr w:type="spellStart"/>
+      <w:r>
+        <w:t>Revision</w:t>
+      </w:r>
+      <w:proofErr w:type="spellEnd"/>
+      <w:r>
+        <w:t>”</w:t>
+      </w:r>
+      <w:proofErr w:type="gramStart"/>
+      <w:r>
+        <w:t xml:space="preserve"> </w:t>
+      </w:r>
+      <w:proofErr w:type="gramEnd"/>
+      <w:r>
+        <w:t>:p</w:t>
       </w:r>
     </w:p>
   </w:comment>
-  <w:comment w:id="8" w:author="Filipe Brandão" w:date="2013-04-14T17:49:00Z" w:initials="FB">
+  <w:comment w:id="12" w:author="Filipe Brandão" w:date="2013-04-14T17:49:00Z" w:initials="FB">
     <w:p>
       <w:pPr>
         <w:pStyle w:val="Textodecomentrio"/>
@@ -15514,12 +18240,14 @@
         </w:rPr>
         <w:annotationRef/>
       </w:r>
+      <w:proofErr w:type="spellStart"/>
       <w:r>
         <w:t>Done</w:t>
       </w:r>
+      <w:proofErr w:type="spellEnd"/>
     </w:p>
   </w:comment>
-  <w:comment w:id="15" w:author="Mário Oliveira" w:date="2013-04-13T16:45:00Z" w:initials="MO">
+  <w:comment w:id="24" w:author="Mário Oliveira" w:date="2013-04-13T16:45:00Z" w:initials="MO">
     <w:p>
       <w:pPr>
         <w:pStyle w:val="Textodecomentrio"/>
@@ -15543,7 +18271,7 @@
       </w:r>
     </w:p>
   </w:comment>
-  <w:comment w:id="16" w:author="Filipe Brandão" w:date="2013-04-14T17:49:00Z" w:initials="FB">
+  <w:comment w:id="25" w:author="Filipe Brandão" w:date="2013-04-14T17:49:00Z" w:initials="FB">
     <w:p>
       <w:pPr>
         <w:pStyle w:val="Textodecomentrio"/>
@@ -15565,7 +18293,7 @@
       </w:r>
     </w:p>
   </w:comment>
-  <w:comment w:id="20" w:author="Mário Oliveira" w:date="2013-04-13T16:54:00Z" w:initials="MO">
+  <w:comment w:id="29" w:author="Mário Oliveira" w:date="2013-04-13T16:54:00Z" w:initials="MO">
     <w:p>
       <w:pPr>
         <w:pStyle w:val="Textodecomentrio"/>
@@ -15587,7 +18315,7 @@
       </w:r>
     </w:p>
   </w:comment>
-  <w:comment w:id="21" w:author="Filipe Brandão" w:date="2013-04-14T17:49:00Z" w:initials="FB">
+  <w:comment w:id="30" w:author="Filipe Brandão" w:date="2013-04-14T17:49:00Z" w:initials="FB">
     <w:p>
       <w:pPr>
         <w:pStyle w:val="Textodecomentrio"/>
@@ -15617,7 +18345,7 @@
       </w:pPr>
     </w:p>
   </w:comment>
-  <w:comment w:id="22" w:author="Mário Oliveira" w:date="2013-04-13T16:55:00Z" w:initials="MO">
+  <w:comment w:id="31" w:author="Mário Oliveira" w:date="2013-04-13T16:55:00Z" w:initials="MO">
     <w:p>
       <w:pPr>
         <w:pStyle w:val="Textodecomentrio"/>
@@ -15639,7 +18367,7 @@
       </w:r>
     </w:p>
   </w:comment>
-  <w:comment w:id="23" w:author="Filipe Brandão" w:date="2013-04-14T17:49:00Z" w:initials="FB">
+  <w:comment w:id="32" w:author="Filipe Brandão" w:date="2013-04-14T17:49:00Z" w:initials="FB">
     <w:p>
       <w:pPr>
         <w:pStyle w:val="Textodecomentrio"/>
@@ -15650,12 +18378,14 @@
         </w:rPr>
         <w:annotationRef/>
       </w:r>
+      <w:proofErr w:type="spellStart"/>
       <w:r>
         <w:t>Done</w:t>
       </w:r>
+      <w:proofErr w:type="spellEnd"/>
     </w:p>
   </w:comment>
-  <w:comment w:id="24" w:author="Mário Oliveira" w:date="2013-04-13T16:57:00Z" w:initials="MO">
+  <w:comment w:id="33" w:author="Mário Oliveira" w:date="2013-04-13T16:57:00Z" w:initials="MO">
     <w:p>
       <w:pPr>
         <w:pStyle w:val="Textodecomentrio"/>
@@ -15671,7 +18401,7 @@
       </w:r>
     </w:p>
   </w:comment>
-  <w:comment w:id="25" w:author="Filipe Brandão" w:date="2013-04-14T17:50:00Z" w:initials="FB">
+  <w:comment w:id="34" w:author="Filipe Brandão" w:date="2013-04-14T17:50:00Z" w:initials="FB">
     <w:p>
       <w:pPr>
         <w:pStyle w:val="Textodecomentrio"/>
@@ -15682,12 +18412,14 @@
         </w:rPr>
         <w:annotationRef/>
       </w:r>
+      <w:proofErr w:type="spellStart"/>
       <w:r>
         <w:t>Done</w:t>
       </w:r>
+      <w:proofErr w:type="spellEnd"/>
     </w:p>
   </w:comment>
-  <w:comment w:id="28" w:author="Mário Oliveira" w:date="2013-04-13T17:01:00Z" w:initials="MO">
+  <w:comment w:id="37" w:author="Mário Oliveira" w:date="2013-04-13T17:01:00Z" w:initials="MO">
     <w:p>
       <w:pPr>
         <w:pStyle w:val="Textodecomentrio"/>
@@ -15703,7 +18435,7 @@
       </w:r>
     </w:p>
   </w:comment>
-  <w:comment w:id="29" w:author="Filipe Brandão" w:date="2013-04-14T17:50:00Z" w:initials="FB">
+  <w:comment w:id="38" w:author="Filipe Brandão" w:date="2013-04-14T17:50:00Z" w:initials="FB">
     <w:p>
       <w:pPr>
         <w:pStyle w:val="Textodecomentrio"/>
@@ -15733,7 +18465,7 @@
       </w:pPr>
     </w:p>
   </w:comment>
-  <w:comment w:id="30" w:author="Mário Oliveira" w:date="2013-04-13T17:00:00Z" w:initials="MO">
+  <w:comment w:id="39" w:author="Mário Oliveira" w:date="2013-04-13T17:00:00Z" w:initials="MO">
     <w:p>
       <w:pPr>
         <w:pStyle w:val="Textodecomentrio"/>
@@ -15755,7 +18487,7 @@
       </w:r>
     </w:p>
   </w:comment>
-  <w:comment w:id="31" w:author="Filipe Brandão" w:date="2013-04-14T17:50:00Z" w:initials="FB">
+  <w:comment w:id="40" w:author="Filipe Brandão" w:date="2013-04-14T17:50:00Z" w:initials="FB">
     <w:p>
       <w:pPr>
         <w:pStyle w:val="Textodecomentrio"/>
@@ -15774,129 +18506,6 @@
           <w:lang w:val="en-US"/>
         </w:rPr>
         <w:t>Done</w:t>
-      </w:r>
-    </w:p>
-  </w:comment>
-  <w:comment w:id="32" w:author="Mário Oliveira" w:date="2013-04-13T16:55:00Z" w:initials="MO">
-    <w:p>
-      <w:pPr>
-        <w:pStyle w:val="Textodecomentrio"/>
-        <w:rPr>
-          <w:lang w:val="en-US"/>
-        </w:rPr>
-      </w:pPr>
-      <w:r>
-        <w:rPr>
-          <w:rStyle w:val="Refdecomentrio"/>
-        </w:rPr>
-        <w:annotationRef/>
-      </w:r>
-      <w:r>
-        <w:rPr>
-          <w:lang w:val="en-US"/>
-        </w:rPr>
-        <w:t>Re-estimation</w:t>
-      </w:r>
-    </w:p>
-  </w:comment>
-  <w:comment w:id="33" w:author="Filipe Brandão" w:date="2013-04-14T17:50:00Z" w:initials="FB">
-    <w:p>
-      <w:pPr>
-        <w:pStyle w:val="Textodecomentrio"/>
-      </w:pPr>
-      <w:r>
-        <w:rPr>
-          <w:rStyle w:val="Refdecomentrio"/>
-        </w:rPr>
-        <w:annotationRef/>
-      </w:r>
-      <w:r>
-        <w:t>Done</w:t>
-      </w:r>
-    </w:p>
-  </w:comment>
-  <w:comment w:id="34" w:author="Mário Oliveira" w:date="2013-04-13T17:07:00Z" w:initials="MO">
-    <w:p>
-      <w:pPr>
-        <w:pStyle w:val="Textodecomentrio"/>
-      </w:pPr>
-      <w:r>
-        <w:rPr>
-          <w:rStyle w:val="Refdecomentrio"/>
-        </w:rPr>
-        <w:annotationRef/>
-      </w:r>
-      <w:r>
-        <w:t>A mim dá-me um total de 254,75 horas xD</w:t>
-      </w:r>
-    </w:p>
-  </w:comment>
-  <w:comment w:id="35" w:author="Filipe Brandão" w:date="2013-04-14T17:51:00Z" w:initials="FB">
-    <w:p>
-      <w:pPr>
-        <w:pStyle w:val="Textodecomentrio"/>
-        <w:rPr>
-          <w:lang w:val="en-US"/>
-        </w:rPr>
-      </w:pPr>
-      <w:r>
-        <w:rPr>
-          <w:rStyle w:val="Refdecomentrio"/>
-        </w:rPr>
-        <w:annotationRef/>
-      </w:r>
-      <w:r>
-        <w:rPr>
-          <w:lang w:val="en-US"/>
-        </w:rPr>
-        <w:t xml:space="preserve">Done. Valores arredondados </w:t>
-      </w:r>
-      <w:r>
-        <w:sym w:font="Wingdings" w:char="F04A"/>
-      </w:r>
-    </w:p>
-  </w:comment>
-  <w:comment w:id="37" w:author="Mário Oliveira" w:date="2013-04-13T16:55:00Z" w:initials="MO">
-    <w:p>
-      <w:pPr>
-        <w:pStyle w:val="Textodecomentrio"/>
-        <w:rPr>
-          <w:lang w:val="en-US"/>
-        </w:rPr>
-      </w:pPr>
-      <w:r>
-        <w:rPr>
-          <w:rStyle w:val="Refdecomentrio"/>
-        </w:rPr>
-        <w:annotationRef/>
-      </w:r>
-      <w:r>
-        <w:rPr>
-          <w:lang w:val="en-US"/>
-        </w:rPr>
-        <w:t>Re-estimation</w:t>
-      </w:r>
-    </w:p>
-  </w:comment>
-  <w:comment w:id="39" w:author="Mário Oliveira" w:date="2013-04-13T17:12:00Z" w:initials="MO">
-    <w:p>
-      <w:pPr>
-        <w:pStyle w:val="Textodecomentrio"/>
-        <w:rPr>
-          <w:lang w:val="en-US"/>
-        </w:rPr>
-      </w:pPr>
-      <w:r>
-        <w:rPr>
-          <w:rStyle w:val="Refdecomentrio"/>
-        </w:rPr>
-        <w:annotationRef/>
-      </w:r>
-      <w:r>
-        <w:rPr>
-          <w:lang w:val="en-US"/>
-        </w:rPr>
-        <w:t>Follow-up</w:t>
       </w:r>
     </w:p>
   </w:comment>
@@ -15922,13 +18531,10 @@
       </w:r>
     </w:p>
   </w:comment>
-  <w:comment w:id="42" w:author="Filipe Brandão" w:date="2013-04-14T17:52:00Z" w:initials="FB">
+  <w:comment w:id="42" w:author="Filipe Brandão" w:date="2013-04-14T17:50:00Z" w:initials="FB">
     <w:p>
       <w:pPr>
         <w:pStyle w:val="Textodecomentrio"/>
-        <w:rPr>
-          <w:lang w:val="en-US"/>
-        </w:rPr>
       </w:pPr>
       <w:r>
         <w:rPr>
@@ -15936,23 +18542,35 @@
         </w:rPr>
         <w:annotationRef/>
       </w:r>
-      <w:r>
-        <w:rPr>
-          <w:lang w:val="en-US"/>
-        </w:rPr>
+      <w:proofErr w:type="spellStart"/>
+      <w:r>
         <w:t>Done</w:t>
       </w:r>
-    </w:p>
+      <w:proofErr w:type="spellEnd"/>
+    </w:p>
+  </w:comment>
+  <w:comment w:id="43" w:author="Mário Oliveira" w:date="2013-04-13T17:07:00Z" w:initials="MO">
     <w:p>
       <w:pPr>
         <w:pStyle w:val="Textodecomentrio"/>
-        <w:rPr>
-          <w:lang w:val="en-US"/>
-        </w:rPr>
-      </w:pPr>
+      </w:pPr>
+      <w:r>
+        <w:rPr>
+          <w:rStyle w:val="Refdecomentrio"/>
+        </w:rPr>
+        <w:annotationRef/>
+      </w:r>
+      <w:r>
+        <w:t xml:space="preserve">A mim dá-me um total de 254,75 horas </w:t>
+      </w:r>
+      <w:proofErr w:type="spellStart"/>
+      <w:r>
+        <w:t>xD</w:t>
+      </w:r>
+      <w:proofErr w:type="spellEnd"/>
     </w:p>
   </w:comment>
-  <w:comment w:id="44" w:author="Mário Oliveira" w:date="2013-04-13T16:55:00Z" w:initials="MO">
+  <w:comment w:id="44" w:author="Filipe Brandão" w:date="2013-04-14T17:51:00Z" w:initials="FB">
     <w:p>
       <w:pPr>
         <w:pStyle w:val="Textodecomentrio"/>
@@ -15970,11 +18588,64 @@
         <w:rPr>
           <w:lang w:val="en-US"/>
         </w:rPr>
+        <w:t xml:space="preserve">Done. </w:t>
+      </w:r>
+      <w:proofErr w:type="spellStart"/>
+      <w:r>
+        <w:rPr>
+          <w:lang w:val="en-US"/>
+        </w:rPr>
+        <w:t>Valores</w:t>
+      </w:r>
+      <w:proofErr w:type="spellEnd"/>
+      <w:r>
+        <w:rPr>
+          <w:lang w:val="en-US"/>
+        </w:rPr>
+        <w:t xml:space="preserve"> </w:t>
+      </w:r>
+      <w:proofErr w:type="spellStart"/>
+      <w:r>
+        <w:rPr>
+          <w:lang w:val="en-US"/>
+        </w:rPr>
+        <w:t>arredondados</w:t>
+      </w:r>
+      <w:proofErr w:type="spellEnd"/>
+      <w:r>
+        <w:rPr>
+          <w:lang w:val="en-US"/>
+        </w:rPr>
+        <w:t xml:space="preserve"> </w:t>
+      </w:r>
+      <w:r>
+        <w:sym w:font="Wingdings" w:char="F04A"/>
+      </w:r>
+    </w:p>
+  </w:comment>
+  <w:comment w:id="46" w:author="Mário Oliveira" w:date="2013-04-13T16:55:00Z" w:initials="MO">
+    <w:p>
+      <w:pPr>
+        <w:pStyle w:val="Textodecomentrio"/>
+        <w:rPr>
+          <w:lang w:val="en-US"/>
+        </w:rPr>
+      </w:pPr>
+      <w:r>
+        <w:rPr>
+          <w:rStyle w:val="Refdecomentrio"/>
+        </w:rPr>
+        <w:annotationRef/>
+      </w:r>
+      <w:r>
+        <w:rPr>
+          <w:lang w:val="en-US"/>
+        </w:rPr>
         <w:t>Re-estimation</w:t>
       </w:r>
     </w:p>
   </w:comment>
-  <w:comment w:id="45" w:author="Filipe Brandão" w:date="2013-04-14T17:52:00Z" w:initials="FB">
+  <w:comment w:id="48" w:author="Mário Oliveira" w:date="2013-04-13T17:12:00Z" w:initials="MO">
     <w:p>
       <w:pPr>
         <w:pStyle w:val="Textodecomentrio"/>
@@ -15992,60 +18663,7 @@
         <w:rPr>
           <w:lang w:val="en-US"/>
         </w:rPr>
-        <w:t>Done</w:t>
-      </w:r>
-    </w:p>
-    <w:p>
-      <w:pPr>
-        <w:pStyle w:val="Textodecomentrio"/>
-        <w:rPr>
-          <w:lang w:val="en-US"/>
-        </w:rPr>
-      </w:pPr>
-    </w:p>
-  </w:comment>
-  <w:comment w:id="47" w:author="Mário Oliveira" w:date="2013-04-13T17:11:00Z" w:initials="MO">
-    <w:p>
-      <w:pPr>
-        <w:pStyle w:val="Textodecomentrio"/>
-        <w:rPr>
-          <w:lang w:val="en-US"/>
-        </w:rPr>
-      </w:pPr>
-      <w:r>
-        <w:rPr>
-          <w:rStyle w:val="Refdecomentrio"/>
-        </w:rPr>
-        <w:annotationRef/>
-      </w:r>
-      <w:r>
-        <w:rPr>
-          <w:rStyle w:val="Refdecomentrio"/>
-          <w:lang w:val="en-US"/>
-        </w:rPr>
         <w:t>Follow-up</w:t>
-      </w:r>
-    </w:p>
-  </w:comment>
-  <w:comment w:id="48" w:author="Filipe Brandão" w:date="2013-04-14T17:52:00Z" w:initials="FB">
-    <w:p>
-      <w:pPr>
-        <w:pStyle w:val="Textodecomentrio"/>
-        <w:rPr>
-          <w:lang w:val="en-US"/>
-        </w:rPr>
-      </w:pPr>
-      <w:r>
-        <w:rPr>
-          <w:rStyle w:val="Refdecomentrio"/>
-        </w:rPr>
-        <w:annotationRef/>
-      </w:r>
-      <w:r>
-        <w:rPr>
-          <w:lang w:val="en-US"/>
-        </w:rPr>
-        <w:t>Done</w:t>
       </w:r>
     </w:p>
   </w:comment>
@@ -16153,7 +18771,7 @@
       </w:pPr>
     </w:p>
   </w:comment>
-  <w:comment w:id="55" w:author="Mário Oliveira" w:date="2013-04-13T17:13:00Z" w:initials="MO">
+  <w:comment w:id="56" w:author="Mário Oliveira" w:date="2013-04-13T17:11:00Z" w:initials="MO">
     <w:p>
       <w:pPr>
         <w:pStyle w:val="Textodecomentrio"/>
@@ -16169,13 +18787,14 @@
       </w:r>
       <w:r>
         <w:rPr>
+          <w:rStyle w:val="Refdecomentrio"/>
           <w:lang w:val="en-US"/>
         </w:rPr>
         <w:t>Follow-up</w:t>
       </w:r>
     </w:p>
   </w:comment>
-  <w:comment w:id="63" w:author="Mário Oliveira" w:date="2013-04-13T17:17:00Z" w:initials="MO">
+  <w:comment w:id="57" w:author="Filipe Brandão" w:date="2013-04-14T17:52:00Z" w:initials="FB">
     <w:p>
       <w:pPr>
         <w:pStyle w:val="Textodecomentrio"/>
@@ -16193,11 +18812,159 @@
         <w:rPr>
           <w:lang w:val="en-US"/>
         </w:rPr>
+        <w:t>Done</w:t>
+      </w:r>
+    </w:p>
+  </w:comment>
+  <w:comment w:id="59" w:author="Mário Oliveira" w:date="2013-04-13T16:55:00Z" w:initials="MO">
+    <w:p>
+      <w:pPr>
+        <w:pStyle w:val="Textodecomentrio"/>
+        <w:rPr>
+          <w:lang w:val="en-US"/>
+        </w:rPr>
+      </w:pPr>
+      <w:r>
+        <w:rPr>
+          <w:rStyle w:val="Refdecomentrio"/>
+        </w:rPr>
+        <w:annotationRef/>
+      </w:r>
+      <w:r>
+        <w:rPr>
+          <w:lang w:val="en-US"/>
+        </w:rPr>
+        <w:t>Re-estimation</w:t>
+      </w:r>
+    </w:p>
+  </w:comment>
+  <w:comment w:id="60" w:author="Filipe Brandão" w:date="2013-04-14T17:52:00Z" w:initials="FB">
+    <w:p>
+      <w:pPr>
+        <w:pStyle w:val="Textodecomentrio"/>
+        <w:rPr>
+          <w:lang w:val="en-US"/>
+        </w:rPr>
+      </w:pPr>
+      <w:r>
+        <w:rPr>
+          <w:rStyle w:val="Refdecomentrio"/>
+        </w:rPr>
+        <w:annotationRef/>
+      </w:r>
+      <w:r>
+        <w:rPr>
+          <w:lang w:val="en-US"/>
+        </w:rPr>
+        <w:t>Done</w:t>
+      </w:r>
+    </w:p>
+    <w:p>
+      <w:pPr>
+        <w:pStyle w:val="Textodecomentrio"/>
+        <w:rPr>
+          <w:lang w:val="en-US"/>
+        </w:rPr>
+      </w:pPr>
+    </w:p>
+  </w:comment>
+  <w:comment w:id="62" w:author="Mário Oliveira" w:date="2013-04-13T16:55:00Z" w:initials="MO">
+    <w:p>
+      <w:pPr>
+        <w:pStyle w:val="Textodecomentrio"/>
+        <w:rPr>
+          <w:lang w:val="en-US"/>
+        </w:rPr>
+      </w:pPr>
+      <w:r>
+        <w:rPr>
+          <w:rStyle w:val="Refdecomentrio"/>
+        </w:rPr>
+        <w:annotationRef/>
+      </w:r>
+      <w:r>
+        <w:rPr>
+          <w:lang w:val="en-US"/>
+        </w:rPr>
+        <w:t>Re-estimation</w:t>
+      </w:r>
+    </w:p>
+  </w:comment>
+  <w:comment w:id="63" w:author="Filipe Brandão" w:date="2013-04-14T17:52:00Z" w:initials="FB">
+    <w:p>
+      <w:pPr>
+        <w:pStyle w:val="Textodecomentrio"/>
+        <w:rPr>
+          <w:lang w:val="en-US"/>
+        </w:rPr>
+      </w:pPr>
+      <w:r>
+        <w:rPr>
+          <w:rStyle w:val="Refdecomentrio"/>
+        </w:rPr>
+        <w:annotationRef/>
+      </w:r>
+      <w:r>
+        <w:rPr>
+          <w:lang w:val="en-US"/>
+        </w:rPr>
+        <w:t>Done</w:t>
+      </w:r>
+    </w:p>
+    <w:p>
+      <w:pPr>
+        <w:pStyle w:val="Textodecomentrio"/>
+        <w:rPr>
+          <w:lang w:val="en-US"/>
+        </w:rPr>
+      </w:pPr>
+    </w:p>
+  </w:comment>
+  <w:comment w:id="64" w:author="Mário Oliveira" w:date="2013-04-13T17:13:00Z" w:initials="MO">
+    <w:p>
+      <w:pPr>
+        <w:pStyle w:val="Textodecomentrio"/>
+        <w:rPr>
+          <w:lang w:val="en-US"/>
+        </w:rPr>
+      </w:pPr>
+      <w:r>
+        <w:rPr>
+          <w:rStyle w:val="Refdecomentrio"/>
+        </w:rPr>
+        <w:annotationRef/>
+      </w:r>
+      <w:r>
+        <w:rPr>
+          <w:lang w:val="en-US"/>
+        </w:rPr>
+        <w:t>Follow-up</w:t>
+      </w:r>
+    </w:p>
+  </w:comment>
+  <w:comment w:id="72" w:author="Mário Oliveira" w:date="2013-04-13T17:17:00Z" w:initials="MO">
+    <w:p>
+      <w:pPr>
+        <w:pStyle w:val="Textodecomentrio"/>
+        <w:rPr>
+          <w:lang w:val="en-US"/>
+        </w:rPr>
+      </w:pPr>
+      <w:r>
+        <w:rPr>
+          <w:rStyle w:val="Refdecomentrio"/>
+        </w:rPr>
+        <w:annotationRef/>
+      </w:r>
+      <w:r>
+        <w:rPr>
+          <w:lang w:val="en-US"/>
+        </w:rPr>
         <w:t>Project Assessment and Control Process</w:t>
       </w:r>
     </w:p>
   </w:comment>
-  <w:comment w:id="64" w:author="Filipe Brandão" w:date="2013-04-14T17:53:00Z" w:initials="FB">
+  <w:comment w:id="73" w:author="Filipe Brandão" w:date="2013-04-14T17:53:00Z" w:initials="FB">
     <w:p>
       <w:pPr>
         <w:pStyle w:val="Textodecomentrio"/>
@@ -16219,7 +18986,7 @@
       </w:r>
     </w:p>
   </w:comment>
-  <w:comment w:id="65" w:author="Mário Oliveira" w:date="2013-04-13T17:18:00Z" w:initials="MO">
+  <w:comment w:id="74" w:author="Mário Oliveira" w:date="2013-04-13T17:18:00Z" w:initials="MO">
     <w:p>
       <w:pPr>
         <w:pStyle w:val="Textodecomentrio"/>
@@ -16241,7 +19008,7 @@
       </w:r>
     </w:p>
   </w:comment>
-  <w:comment w:id="66" w:author="Filipe Brandão" w:date="2013-04-14T17:53:00Z" w:initials="FB">
+  <w:comment w:id="75" w:author="Filipe Brandão" w:date="2013-04-14T17:53:00Z" w:initials="FB">
     <w:p>
       <w:pPr>
         <w:pStyle w:val="Textodecomentrio"/>
@@ -16309,7 +19076,7 @@
 </file>
 
 <file path=word/endnotes.xml><?xml version="1.0" encoding="utf-8"?>
-<w:endnotes xmlns:wpc="http://schemas.microsoft.com/office/word/2010/wordprocessingCanvas" xmlns:mc="http://schemas.openxmlformats.org/markup-compatibility/2006" xmlns:o="urn:schemas-microsoft-com:office:office" xmlns:r="http://schemas.openxmlformats.org/officeDocument/2006/relationships" xmlns:m="http://schemas.openxmlformats.org/officeDocument/2006/math" xmlns:v="urn:schemas-microsoft-com:vml" xmlns:wp14="http://schemas.microsoft.com/office/word/2010/wordprocessingDrawing" xmlns:wp="http://schemas.openxmlformats.org/drawingml/2006/wordprocessingDrawing" xmlns:w10="urn:schemas-microsoft-com:office:word" xmlns:w="http://schemas.openxmlformats.org/wordprocessingml/2006/main" xmlns:w14="http://schemas.microsoft.com/office/word/2010/wordml" xmlns:w15="http://schemas.microsoft.com/office/word/2012/wordml" xmlns:wpg="http://schemas.microsoft.com/office/word/2010/wordprocessingGroup" xmlns:wpi="http://schemas.microsoft.com/office/word/2010/wordprocessingInk" xmlns:wne="http://schemas.microsoft.com/office/word/2006/wordml" xmlns:wps="http://schemas.microsoft.com/office/word/2010/wordprocessingShape" mc:Ignorable="w14 w15 wp14">
+<w:endnotes xmlns:ve="http://schemas.openxmlformats.org/markup-compatibility/2006" xmlns:o="urn:schemas-microsoft-com:office:office" xmlns:r="http://schemas.openxmlformats.org/officeDocument/2006/relationships" xmlns:m="http://schemas.openxmlformats.org/officeDocument/2006/math" xmlns:v="urn:schemas-microsoft-com:vml" xmlns:wp="http://schemas.openxmlformats.org/drawingml/2006/wordprocessingDrawing" xmlns:w10="urn:schemas-microsoft-com:office:word" xmlns:w="http://schemas.openxmlformats.org/wordprocessingml/2006/main" xmlns:wne="http://schemas.microsoft.com/office/word/2006/wordml">
   <w:endnote w:type="separator" w:id="-1">
     <w:p>
       <w:pPr>
@@ -16334,7 +19101,7 @@
 </file>
 
 <file path=word/footer1.xml><?xml version="1.0" encoding="utf-8"?>
-<w:ftr xmlns:wpc="http://schemas.microsoft.com/office/word/2010/wordprocessingCanvas" xmlns:mc="http://schemas.openxmlformats.org/markup-compatibility/2006" xmlns:o="urn:schemas-microsoft-com:office:office" xmlns:r="http://schemas.openxmlformats.org/officeDocument/2006/relationships" xmlns:m="http://schemas.openxmlformats.org/officeDocument/2006/math" xmlns:v="urn:schemas-microsoft-com:vml" xmlns:wp14="http://schemas.microsoft.com/office/word/2010/wordprocessingDrawing" xmlns:wp="http://schemas.openxmlformats.org/drawingml/2006/wordprocessingDrawing" xmlns:w10="urn:schemas-microsoft-com:office:word" xmlns:w="http://schemas.openxmlformats.org/wordprocessingml/2006/main" xmlns:w14="http://schemas.microsoft.com/office/word/2010/wordml" xmlns:w15="http://schemas.microsoft.com/office/word/2012/wordml" xmlns:wpg="http://schemas.microsoft.com/office/word/2010/wordprocessingGroup" xmlns:wpi="http://schemas.microsoft.com/office/word/2010/wordprocessingInk" xmlns:wne="http://schemas.microsoft.com/office/word/2006/wordml" xmlns:wps="http://schemas.microsoft.com/office/word/2010/wordprocessingShape" mc:Ignorable="w14 w15 wp14">
+<w:ftr xmlns:ve="http://schemas.openxmlformats.org/markup-compatibility/2006" xmlns:o="urn:schemas-microsoft-com:office:office" xmlns:r="http://schemas.openxmlformats.org/officeDocument/2006/relationships" xmlns:m="http://schemas.openxmlformats.org/officeDocument/2006/math" xmlns:v="urn:schemas-microsoft-com:vml" xmlns:wp="http://schemas.openxmlformats.org/drawingml/2006/wordprocessingDrawing" xmlns:w10="urn:schemas-microsoft-com:office:word" xmlns:w="http://schemas.openxmlformats.org/wordprocessingml/2006/main" xmlns:wne="http://schemas.microsoft.com/office/word/2006/wordml">
   <w:p>
     <w:pPr>
       <w:pStyle w:val="Rodap"/>
@@ -16342,11 +19109,19 @@
         <w:lang w:val="en-US"/>
       </w:rPr>
     </w:pPr>
+    <w:proofErr w:type="spellStart"/>
     <w:r>
       <w:rPr>
         <w:lang w:val="en-US"/>
       </w:rPr>
-      <w:t>Projeto Software 2013</w:t>
+      <w:t>Projeto</w:t>
+    </w:r>
+    <w:proofErr w:type="spellEnd"/>
+    <w:r>
+      <w:rPr>
+        <w:lang w:val="en-US"/>
+      </w:rPr>
+      <w:t xml:space="preserve"> Software 2013</w:t>
     </w:r>
   </w:p>
   <w:p>
@@ -16366,7 +19141,6 @@
         <w:dataBinding w:prefixMappings="xmlns:ns0='http://purl.org/dc/elements/1.1/' xmlns:ns1='http://schemas.openxmlformats.org/package/2006/metadata/core-properties' " w:xpath="/ns1:coreProperties[1]/ns0:title[1]" w:storeItemID="{6C3C8BC8-F283-45AE-878A-BAB7291924A1}"/>
         <w:text/>
       </w:sdtPr>
-      <w:sdtEndPr/>
       <w:sdtContent>
         <w:r>
           <w:rPr>
@@ -16393,7 +19167,7 @@
 </file>
 
 <file path=word/footer2.xml><?xml version="1.0" encoding="utf-8"?>
-<w:ftr xmlns:wpc="http://schemas.microsoft.com/office/word/2010/wordprocessingCanvas" xmlns:mc="http://schemas.openxmlformats.org/markup-compatibility/2006" xmlns:o="urn:schemas-microsoft-com:office:office" xmlns:r="http://schemas.openxmlformats.org/officeDocument/2006/relationships" xmlns:m="http://schemas.openxmlformats.org/officeDocument/2006/math" xmlns:v="urn:schemas-microsoft-com:vml" xmlns:wp14="http://schemas.microsoft.com/office/word/2010/wordprocessingDrawing" xmlns:wp="http://schemas.openxmlformats.org/drawingml/2006/wordprocessingDrawing" xmlns:w10="urn:schemas-microsoft-com:office:word" xmlns:w="http://schemas.openxmlformats.org/wordprocessingml/2006/main" xmlns:w14="http://schemas.microsoft.com/office/word/2010/wordml" xmlns:w15="http://schemas.microsoft.com/office/word/2012/wordml" xmlns:wpg="http://schemas.microsoft.com/office/word/2010/wordprocessingGroup" xmlns:wpi="http://schemas.microsoft.com/office/word/2010/wordprocessingInk" xmlns:wne="http://schemas.microsoft.com/office/word/2006/wordml" xmlns:wps="http://schemas.microsoft.com/office/word/2010/wordprocessingShape" mc:Ignorable="w14 w15 wp14">
+<w:ftr xmlns:ve="http://schemas.openxmlformats.org/markup-compatibility/2006" xmlns:o="urn:schemas-microsoft-com:office:office" xmlns:r="http://schemas.openxmlformats.org/officeDocument/2006/relationships" xmlns:m="http://schemas.openxmlformats.org/officeDocument/2006/math" xmlns:v="urn:schemas-microsoft-com:vml" xmlns:wp="http://schemas.openxmlformats.org/drawingml/2006/wordprocessingDrawing" xmlns:w10="urn:schemas-microsoft-com:office:word" xmlns:w="http://schemas.openxmlformats.org/wordprocessingml/2006/main" xmlns:wne="http://schemas.microsoft.com/office/word/2006/wordml">
   <w:p>
     <w:pPr>
       <w:pStyle w:val="Rodap"/>
@@ -16401,11 +19175,19 @@
         <w:lang w:val="en-US"/>
       </w:rPr>
     </w:pPr>
+    <w:proofErr w:type="spellStart"/>
     <w:r>
       <w:rPr>
         <w:lang w:val="en-US"/>
       </w:rPr>
-      <w:t>Projeto Software 2013</w:t>
+      <w:t>Projeto</w:t>
+    </w:r>
+    <w:proofErr w:type="spellEnd"/>
+    <w:r>
+      <w:rPr>
+        <w:lang w:val="en-US"/>
+      </w:rPr>
+      <w:t xml:space="preserve"> Software 2013</w:t>
     </w:r>
     <w:r>
       <w:rPr>
@@ -16440,7 +19222,6 @@
         <w:dataBinding w:prefixMappings="xmlns:ns0='http://purl.org/dc/elements/1.1/' xmlns:ns1='http://schemas.openxmlformats.org/package/2006/metadata/core-properties' " w:xpath="/ns1:coreProperties[1]/ns0:title[1]" w:storeItemID="{6C3C8BC8-F283-45AE-878A-BAB7291924A1}"/>
         <w:text/>
       </w:sdtPr>
-      <w:sdtEndPr/>
       <w:sdtContent>
         <w:r>
           <w:rPr>
@@ -16461,7 +19242,7 @@
 </file>
 
 <file path=word/footer3.xml><?xml version="1.0" encoding="utf-8"?>
-<w:ftr xmlns:wpc="http://schemas.microsoft.com/office/word/2010/wordprocessingCanvas" xmlns:mc="http://schemas.openxmlformats.org/markup-compatibility/2006" xmlns:o="urn:schemas-microsoft-com:office:office" xmlns:r="http://schemas.openxmlformats.org/officeDocument/2006/relationships" xmlns:m="http://schemas.openxmlformats.org/officeDocument/2006/math" xmlns:v="urn:schemas-microsoft-com:vml" xmlns:wp14="http://schemas.microsoft.com/office/word/2010/wordprocessingDrawing" xmlns:wp="http://schemas.openxmlformats.org/drawingml/2006/wordprocessingDrawing" xmlns:w10="urn:schemas-microsoft-com:office:word" xmlns:w="http://schemas.openxmlformats.org/wordprocessingml/2006/main" xmlns:w14="http://schemas.microsoft.com/office/word/2010/wordml" xmlns:w15="http://schemas.microsoft.com/office/word/2012/wordml" xmlns:wpg="http://schemas.microsoft.com/office/word/2010/wordprocessingGroup" xmlns:wpi="http://schemas.microsoft.com/office/word/2010/wordprocessingInk" xmlns:wne="http://schemas.microsoft.com/office/word/2006/wordml" xmlns:wps="http://schemas.microsoft.com/office/word/2010/wordprocessingShape" mc:Ignorable="w14 w15 wp14">
+<w:ftr xmlns:ve="http://schemas.openxmlformats.org/markup-compatibility/2006" xmlns:o="urn:schemas-microsoft-com:office:office" xmlns:r="http://schemas.openxmlformats.org/officeDocument/2006/relationships" xmlns:m="http://schemas.openxmlformats.org/officeDocument/2006/math" xmlns:v="urn:schemas-microsoft-com:vml" xmlns:wp="http://schemas.openxmlformats.org/drawingml/2006/wordprocessingDrawing" xmlns:w10="urn:schemas-microsoft-com:office:word" xmlns:w="http://schemas.openxmlformats.org/wordprocessingml/2006/main" xmlns:wne="http://schemas.microsoft.com/office/word/2006/wordml">
   <w:p>
     <w:pPr>
       <w:pStyle w:val="Rodap"/>
@@ -16469,11 +19250,19 @@
         <w:lang w:val="en-US"/>
       </w:rPr>
     </w:pPr>
+    <w:proofErr w:type="spellStart"/>
     <w:r>
       <w:rPr>
         <w:lang w:val="en-US"/>
       </w:rPr>
-      <w:t>Projeto Software 2013</w:t>
+      <w:t>Projeto</w:t>
+    </w:r>
+    <w:proofErr w:type="spellEnd"/>
+    <w:r>
+      <w:rPr>
+        <w:lang w:val="en-US"/>
+      </w:rPr>
+      <w:t xml:space="preserve"> Software 2013</w:t>
     </w:r>
   </w:p>
   <w:p>
@@ -16493,7 +19282,6 @@
         <w:dataBinding w:prefixMappings="xmlns:ns0='http://purl.org/dc/elements/1.1/' xmlns:ns1='http://schemas.openxmlformats.org/package/2006/metadata/core-properties' " w:xpath="/ns1:coreProperties[1]/ns0:title[1]" w:storeItemID="{6C3C8BC8-F283-45AE-878A-BAB7291924A1}"/>
         <w:text/>
       </w:sdtPr>
-      <w:sdtEndPr/>
       <w:sdtContent>
         <w:r>
           <w:rPr>
@@ -16532,7 +19320,7 @@
         <w:noProof/>
         <w:lang w:val="en-US"/>
       </w:rPr>
-      <w:t>2</w:t>
+      <w:t>ii</w:t>
     </w:r>
     <w:r>
       <w:rPr>
@@ -16545,7 +19333,7 @@
 </file>
 
 <file path=word/footer4.xml><?xml version="1.0" encoding="utf-8"?>
-<w:ftr xmlns:wpc="http://schemas.microsoft.com/office/word/2010/wordprocessingCanvas" xmlns:mc="http://schemas.openxmlformats.org/markup-compatibility/2006" xmlns:o="urn:schemas-microsoft-com:office:office" xmlns:r="http://schemas.openxmlformats.org/officeDocument/2006/relationships" xmlns:m="http://schemas.openxmlformats.org/officeDocument/2006/math" xmlns:v="urn:schemas-microsoft-com:vml" xmlns:wp14="http://schemas.microsoft.com/office/word/2010/wordprocessingDrawing" xmlns:wp="http://schemas.openxmlformats.org/drawingml/2006/wordprocessingDrawing" xmlns:w10="urn:schemas-microsoft-com:office:word" xmlns:w="http://schemas.openxmlformats.org/wordprocessingml/2006/main" xmlns:w14="http://schemas.microsoft.com/office/word/2010/wordml" xmlns:w15="http://schemas.microsoft.com/office/word/2012/wordml" xmlns:wpg="http://schemas.microsoft.com/office/word/2010/wordprocessingGroup" xmlns:wpi="http://schemas.microsoft.com/office/word/2010/wordprocessingInk" xmlns:wne="http://schemas.microsoft.com/office/word/2006/wordml" xmlns:wps="http://schemas.microsoft.com/office/word/2010/wordprocessingShape" mc:Ignorable="w14 w15 wp14">
+<w:ftr xmlns:ve="http://schemas.openxmlformats.org/markup-compatibility/2006" xmlns:o="urn:schemas-microsoft-com:office:office" xmlns:r="http://schemas.openxmlformats.org/officeDocument/2006/relationships" xmlns:m="http://schemas.openxmlformats.org/officeDocument/2006/math" xmlns:v="urn:schemas-microsoft-com:vml" xmlns:wp="http://schemas.openxmlformats.org/drawingml/2006/wordprocessingDrawing" xmlns:w10="urn:schemas-microsoft-com:office:word" xmlns:w="http://schemas.openxmlformats.org/wordprocessingml/2006/main" xmlns:wne="http://schemas.microsoft.com/office/word/2006/wordml">
   <w:p>
     <w:pPr>
       <w:pStyle w:val="Rodap"/>
@@ -16574,11 +19362,28 @@
         <w:dataBinding w:prefixMappings="xmlns:ns0='http://purl.org/dc/elements/1.1/' xmlns:ns1='http://schemas.openxmlformats.org/package/2006/metadata/core-properties' " w:xpath="/ns1:coreProperties[1]/ns0:title[1]" w:storeItemID="{6C3C8BC8-F283-45AE-878A-BAB7291924A1}"/>
         <w:text/>
       </w:sdtPr>
-      <w:sdtEndPr/>
       <w:sdtContent>
+        <w:proofErr w:type="gramStart"/>
         <w:r>
-          <w:t>Software Development Plan</w:t>
+          <w:t>Software</w:t>
         </w:r>
+        <w:proofErr w:type="gramEnd"/>
+        <w:r>
+          <w:t xml:space="preserve"> </w:t>
+        </w:r>
+        <w:proofErr w:type="spellStart"/>
+        <w:r>
+          <w:t>Development</w:t>
+        </w:r>
+        <w:proofErr w:type="spellEnd"/>
+        <w:r>
+          <w:t xml:space="preserve"> </w:t>
+        </w:r>
+        <w:proofErr w:type="spellStart"/>
+        <w:r>
+          <w:t>Plan</w:t>
+        </w:r>
+        <w:proofErr w:type="spellEnd"/>
       </w:sdtContent>
     </w:sdt>
     <w:r>
@@ -16610,7 +19415,7 @@
 </file>
 
 <file path=word/footnotes.xml><?xml version="1.0" encoding="utf-8"?>
-<w:footnotes xmlns:wpc="http://schemas.microsoft.com/office/word/2010/wordprocessingCanvas" xmlns:mc="http://schemas.openxmlformats.org/markup-compatibility/2006" xmlns:o="urn:schemas-microsoft-com:office:office" xmlns:r="http://schemas.openxmlformats.org/officeDocument/2006/relationships" xmlns:m="http://schemas.openxmlformats.org/officeDocument/2006/math" xmlns:v="urn:schemas-microsoft-com:vml" xmlns:wp14="http://schemas.microsoft.com/office/word/2010/wordprocessingDrawing" xmlns:wp="http://schemas.openxmlformats.org/drawingml/2006/wordprocessingDrawing" xmlns:w10="urn:schemas-microsoft-com:office:word" xmlns:w="http://schemas.openxmlformats.org/wordprocessingml/2006/main" xmlns:w14="http://schemas.microsoft.com/office/word/2010/wordml" xmlns:w15="http://schemas.microsoft.com/office/word/2012/wordml" xmlns:wpg="http://schemas.microsoft.com/office/word/2010/wordprocessingGroup" xmlns:wpi="http://schemas.microsoft.com/office/word/2010/wordprocessingInk" xmlns:wne="http://schemas.microsoft.com/office/word/2006/wordml" xmlns:wps="http://schemas.microsoft.com/office/word/2010/wordprocessingShape" mc:Ignorable="w14 w15 wp14">
+<w:footnotes xmlns:ve="http://schemas.openxmlformats.org/markup-compatibility/2006" xmlns:o="urn:schemas-microsoft-com:office:office" xmlns:r="http://schemas.openxmlformats.org/officeDocument/2006/relationships" xmlns:m="http://schemas.openxmlformats.org/officeDocument/2006/math" xmlns:v="urn:schemas-microsoft-com:vml" xmlns:wp="http://schemas.openxmlformats.org/drawingml/2006/wordprocessingDrawing" xmlns:w10="urn:schemas-microsoft-com:office:word" xmlns:w="http://schemas.openxmlformats.org/wordprocessingml/2006/main" xmlns:wne="http://schemas.microsoft.com/office/word/2006/wordml">
   <w:footnote w:type="separator" w:id="-1">
     <w:p>
       <w:pPr>
@@ -16635,7 +19440,7 @@
 </file>
 
 <file path=word/header1.xml><?xml version="1.0" encoding="utf-8"?>
-<w:hdr xmlns:wpc="http://schemas.microsoft.com/office/word/2010/wordprocessingCanvas" xmlns:mc="http://schemas.openxmlformats.org/markup-compatibility/2006" xmlns:o="urn:schemas-microsoft-com:office:office" xmlns:r="http://schemas.openxmlformats.org/officeDocument/2006/relationships" xmlns:m="http://schemas.openxmlformats.org/officeDocument/2006/math" xmlns:v="urn:schemas-microsoft-com:vml" xmlns:wp14="http://schemas.microsoft.com/office/word/2010/wordprocessingDrawing" xmlns:wp="http://schemas.openxmlformats.org/drawingml/2006/wordprocessingDrawing" xmlns:w10="urn:schemas-microsoft-com:office:word" xmlns:w="http://schemas.openxmlformats.org/wordprocessingml/2006/main" xmlns:w14="http://schemas.microsoft.com/office/word/2010/wordml" xmlns:w15="http://schemas.microsoft.com/office/word/2012/wordml" xmlns:wpg="http://schemas.microsoft.com/office/word/2010/wordprocessingGroup" xmlns:wpi="http://schemas.microsoft.com/office/word/2010/wordprocessingInk" xmlns:wne="http://schemas.microsoft.com/office/word/2006/wordml" xmlns:wps="http://schemas.microsoft.com/office/word/2010/wordprocessingShape" mc:Ignorable="w14 w15 wp14">
+<w:hdr xmlns:ve="http://schemas.openxmlformats.org/markup-compatibility/2006" xmlns:o="urn:schemas-microsoft-com:office:office" xmlns:r="http://schemas.openxmlformats.org/officeDocument/2006/relationships" xmlns:m="http://schemas.openxmlformats.org/officeDocument/2006/math" xmlns:v="urn:schemas-microsoft-com:vml" xmlns:wp="http://schemas.openxmlformats.org/drawingml/2006/wordprocessingDrawing" xmlns:w10="urn:schemas-microsoft-com:office:word" xmlns:w="http://schemas.openxmlformats.org/wordprocessingml/2006/main" xmlns:wne="http://schemas.microsoft.com/office/word/2006/wordml">
   <w:p>
     <w:pPr>
       <w:pStyle w:val="Cabealho"/>
@@ -16649,7 +19454,7 @@
         <w:lang w:eastAsia="pt-PT"/>
       </w:rPr>
       <w:drawing>
-        <wp:anchor distT="0" distB="0" distL="114300" distR="114300" simplePos="0" relativeHeight="251657216" behindDoc="0" locked="0" layoutInCell="1" allowOverlap="1" wp14:anchorId="0D22CDBF" wp14:editId="0B3BCB91">
+        <wp:anchor distT="0" distB="0" distL="114300" distR="114300" simplePos="0" relativeHeight="251657216" behindDoc="0" locked="0" layoutInCell="1" allowOverlap="1">
           <wp:simplePos x="0" y="0"/>
           <wp:positionH relativeFrom="column">
             <wp:posOffset>15239</wp:posOffset>
@@ -16725,14 +19530,21 @@
         <w:dataBinding w:prefixMappings="xmlns:ns0='http://purl.org/dc/elements/1.1/' xmlns:ns1='http://schemas.openxmlformats.org/package/2006/metadata/core-properties' " w:xpath="/ns1:coreProperties[1]/ns0:creator[1]" w:storeItemID="{6C3C8BC8-F283-45AE-878A-BAB7291924A1}"/>
         <w:text/>
       </w:sdtPr>
-      <w:sdtEndPr/>
       <w:sdtContent>
         <w:r>
           <w:rPr>
             <w:lang w:val="en-US"/>
           </w:rPr>
-          <w:t>Filipe Brandão</w:t>
+          <w:t xml:space="preserve">Filipe </w:t>
         </w:r>
+        <w:proofErr w:type="spellStart"/>
+        <w:r>
+          <w:rPr>
+            <w:lang w:val="en-US"/>
+          </w:rPr>
+          <w:t>Brandão</w:t>
+        </w:r>
+        <w:proofErr w:type="spellEnd"/>
       </w:sdtContent>
     </w:sdt>
   </w:p>
@@ -16765,14 +19577,15 @@
         <w:dataBinding w:prefixMappings="xmlns:ns0='http://purl.org/dc/elements/1.1/' xmlns:ns1='http://schemas.openxmlformats.org/package/2006/metadata/core-properties' " w:xpath="/ns1:coreProperties[1]/ns0:description[1]" w:storeItemID="{6C3C8BC8-F283-45AE-878A-BAB7291924A1}"/>
         <w:text w:multiLine="1"/>
       </w:sdtPr>
-      <w:sdtEndPr/>
       <w:sdtContent>
+        <w:proofErr w:type="gramStart"/>
         <w:r>
           <w:rPr>
             <w:lang w:val="en-US"/>
           </w:rPr>
           <w:t>v0.5</w:t>
         </w:r>
+        <w:proofErr w:type="gramEnd"/>
       </w:sdtContent>
     </w:sdt>
     <w:r>
@@ -16791,7 +19604,6 @@
         <w:dataBinding w:prefixMappings="xmlns:ns0='http://purl.org/dc/elements/1.1/' xmlns:ns1='http://schemas.openxmlformats.org/package/2006/metadata/core-properties' " w:xpath="/ns1:coreProperties[1]/ns1:contentStatus[1]" w:storeItemID="{6C3C8BC8-F283-45AE-878A-BAB7291924A1}"/>
         <w:text/>
       </w:sdtPr>
-      <w:sdtEndPr/>
       <w:sdtContent>
         <w:del w:id="0" w:author="Filipe Brandão" w:date="2013-04-15T00:10:00Z">
           <w:r>
@@ -16816,7 +19628,7 @@
 </file>
 
 <file path=word/header2.xml><?xml version="1.0" encoding="utf-8"?>
-<w:hdr xmlns:wpc="http://schemas.microsoft.com/office/word/2010/wordprocessingCanvas" xmlns:mc="http://schemas.openxmlformats.org/markup-compatibility/2006" xmlns:o="urn:schemas-microsoft-com:office:office" xmlns:r="http://schemas.openxmlformats.org/officeDocument/2006/relationships" xmlns:m="http://schemas.openxmlformats.org/officeDocument/2006/math" xmlns:v="urn:schemas-microsoft-com:vml" xmlns:wp14="http://schemas.microsoft.com/office/word/2010/wordprocessingDrawing" xmlns:wp="http://schemas.openxmlformats.org/drawingml/2006/wordprocessingDrawing" xmlns:w10="urn:schemas-microsoft-com:office:word" xmlns:w="http://schemas.openxmlformats.org/wordprocessingml/2006/main" xmlns:w14="http://schemas.microsoft.com/office/word/2010/wordml" xmlns:w15="http://schemas.microsoft.com/office/word/2012/wordml" xmlns:wpg="http://schemas.microsoft.com/office/word/2010/wordprocessingGroup" xmlns:wpi="http://schemas.microsoft.com/office/word/2010/wordprocessingInk" xmlns:wne="http://schemas.microsoft.com/office/word/2006/wordml" xmlns:wps="http://schemas.microsoft.com/office/word/2010/wordprocessingShape" mc:Ignorable="w14 w15 wp14">
+<w:hdr xmlns:ve="http://schemas.openxmlformats.org/markup-compatibility/2006" xmlns:o="urn:schemas-microsoft-com:office:office" xmlns:r="http://schemas.openxmlformats.org/officeDocument/2006/relationships" xmlns:m="http://schemas.openxmlformats.org/officeDocument/2006/math" xmlns:v="urn:schemas-microsoft-com:vml" xmlns:wp="http://schemas.openxmlformats.org/drawingml/2006/wordprocessingDrawing" xmlns:w10="urn:schemas-microsoft-com:office:word" xmlns:w="http://schemas.openxmlformats.org/wordprocessingml/2006/main" xmlns:wne="http://schemas.microsoft.com/office/word/2006/wordml">
   <w:p>
     <w:pPr>
       <w:pStyle w:val="Cabealho"/>
@@ -16830,7 +19642,7 @@
         <w:lang w:eastAsia="pt-PT"/>
       </w:rPr>
       <w:drawing>
-        <wp:anchor distT="0" distB="0" distL="114300" distR="114300" simplePos="0" relativeHeight="251659264" behindDoc="0" locked="0" layoutInCell="1" allowOverlap="1" wp14:anchorId="0FFD2F7A" wp14:editId="7F131ED4">
+        <wp:anchor distT="0" distB="0" distL="114300" distR="114300" simplePos="0" relativeHeight="251659264" behindDoc="0" locked="0" layoutInCell="1" allowOverlap="1">
           <wp:simplePos x="0" y="0"/>
           <wp:positionH relativeFrom="column">
             <wp:posOffset>81915</wp:posOffset>
@@ -16906,14 +19718,21 @@
         <w:dataBinding w:prefixMappings="xmlns:ns0='http://purl.org/dc/elements/1.1/' xmlns:ns1='http://schemas.openxmlformats.org/package/2006/metadata/core-properties' " w:xpath="/ns1:coreProperties[1]/ns0:creator[1]" w:storeItemID="{6C3C8BC8-F283-45AE-878A-BAB7291924A1}"/>
         <w:text/>
       </w:sdtPr>
-      <w:sdtEndPr/>
       <w:sdtContent>
         <w:r>
           <w:rPr>
             <w:lang w:val="en-US"/>
           </w:rPr>
-          <w:t>Filipe Brandão</w:t>
+          <w:t xml:space="preserve">Filipe </w:t>
         </w:r>
+        <w:proofErr w:type="spellStart"/>
+        <w:r>
+          <w:rPr>
+            <w:lang w:val="en-US"/>
+          </w:rPr>
+          <w:t>Brandão</w:t>
+        </w:r>
+        <w:proofErr w:type="spellEnd"/>
       </w:sdtContent>
     </w:sdt>
   </w:p>
@@ -16946,14 +19765,15 @@
         <w:dataBinding w:prefixMappings="xmlns:ns0='http://purl.org/dc/elements/1.1/' xmlns:ns1='http://schemas.openxmlformats.org/package/2006/metadata/core-properties' " w:xpath="/ns1:coreProperties[1]/ns0:description[1]" w:storeItemID="{6C3C8BC8-F283-45AE-878A-BAB7291924A1}"/>
         <w:text w:multiLine="1"/>
       </w:sdtPr>
-      <w:sdtEndPr/>
       <w:sdtContent>
+        <w:proofErr w:type="gramStart"/>
         <w:r>
           <w:rPr>
             <w:lang w:val="en-US"/>
           </w:rPr>
           <w:t>v0.5</w:t>
         </w:r>
+        <w:proofErr w:type="gramEnd"/>
       </w:sdtContent>
     </w:sdt>
     <w:r>
@@ -16972,7 +19792,6 @@
         <w:dataBinding w:prefixMappings="xmlns:ns0='http://purl.org/dc/elements/1.1/' xmlns:ns1='http://schemas.openxmlformats.org/package/2006/metadata/core-properties' " w:xpath="/ns1:coreProperties[1]/ns1:contentStatus[1]" w:storeItemID="{6C3C8BC8-F283-45AE-878A-BAB7291924A1}"/>
         <w:text/>
       </w:sdtPr>
-      <w:sdtEndPr/>
       <w:sdtContent>
         <w:del w:id="2" w:author="Filipe Brandão" w:date="2013-04-15T00:10:00Z">
           <w:r>
@@ -17003,7 +19822,7 @@
 </file>
 
 <file path=word/numbering.xml><?xml version="1.0" encoding="utf-8"?>
-<w:numbering xmlns:wpc="http://schemas.microsoft.com/office/word/2010/wordprocessingCanvas" xmlns:mc="http://schemas.openxmlformats.org/markup-compatibility/2006" xmlns:o="urn:schemas-microsoft-com:office:office" xmlns:r="http://schemas.openxmlformats.org/officeDocument/2006/relationships" xmlns:m="http://schemas.openxmlformats.org/officeDocument/2006/math" xmlns:v="urn:schemas-microsoft-com:vml" xmlns:wp14="http://schemas.microsoft.com/office/word/2010/wordprocessingDrawing" xmlns:wp="http://schemas.openxmlformats.org/drawingml/2006/wordprocessingDrawing" xmlns:w10="urn:schemas-microsoft-com:office:word" xmlns:w="http://schemas.openxmlformats.org/wordprocessingml/2006/main" xmlns:w14="http://schemas.microsoft.com/office/word/2010/wordml" xmlns:w15="http://schemas.microsoft.com/office/word/2012/wordml" xmlns:wpg="http://schemas.microsoft.com/office/word/2010/wordprocessingGroup" xmlns:wpi="http://schemas.microsoft.com/office/word/2010/wordprocessingInk" xmlns:wne="http://schemas.microsoft.com/office/word/2006/wordml" xmlns:wps="http://schemas.microsoft.com/office/word/2010/wordprocessingShape" mc:Ignorable="w14 w15 wp14">
+<w:numbering xmlns:ve="http://schemas.openxmlformats.org/markup-compatibility/2006" xmlns:o="urn:schemas-microsoft-com:office:office" xmlns:r="http://schemas.openxmlformats.org/officeDocument/2006/relationships" xmlns:m="http://schemas.openxmlformats.org/officeDocument/2006/math" xmlns:v="urn:schemas-microsoft-com:vml" xmlns:wp="http://schemas.openxmlformats.org/drawingml/2006/wordprocessingDrawing" xmlns:w10="urn:schemas-microsoft-com:office:word" xmlns:w="http://schemas.openxmlformats.org/wordprocessingml/2006/main" xmlns:wne="http://schemas.microsoft.com/office/word/2006/wordml">
   <w:abstractNum w:abstractNumId="0">
     <w:nsid w:val="00D16E62"/>
     <w:multiLevelType w:val="hybridMultilevel"/>
@@ -18175,7 +20994,7 @@
 </file>
 
 <file path=word/styles.xml><?xml version="1.0" encoding="utf-8"?>
-<w:styles xmlns:mc="http://schemas.openxmlformats.org/markup-compatibility/2006" xmlns:r="http://schemas.openxmlformats.org/officeDocument/2006/relationships" xmlns:w="http://schemas.openxmlformats.org/wordprocessingml/2006/main" xmlns:w14="http://schemas.microsoft.com/office/word/2010/wordml" xmlns:w15="http://schemas.microsoft.com/office/word/2012/wordml" mc:Ignorable="w14 w15">
+<w:styles xmlns:r="http://schemas.openxmlformats.org/officeDocument/2006/relationships" xmlns:w="http://schemas.openxmlformats.org/wordprocessingml/2006/main">
   <w:docDefaults>
     <w:rPrDefault>
       <w:rPr>
@@ -18191,389 +21010,155 @@
       </w:pPr>
     </w:pPrDefault>
   </w:docDefaults>
-  <w:latentStyles w:defLockedState="0" w:defUIPriority="99" w:defSemiHidden="0" w:defUnhideWhenUsed="0" w:defQFormat="0" w:count="371">
-    <w:lsdException w:name="Normal" w:uiPriority="0" w:qFormat="1"/>
-    <w:lsdException w:name="heading 1" w:uiPriority="9" w:qFormat="1"/>
-    <w:lsdException w:name="heading 2" w:semiHidden="1" w:uiPriority="9" w:unhideWhenUsed="1" w:qFormat="1"/>
-    <w:lsdException w:name="heading 3" w:semiHidden="1" w:uiPriority="9" w:unhideWhenUsed="1" w:qFormat="1"/>
-    <w:lsdException w:name="heading 4" w:semiHidden="1" w:uiPriority="9" w:unhideWhenUsed="1" w:qFormat="1"/>
-    <w:lsdException w:name="heading 5" w:semiHidden="1" w:uiPriority="9" w:unhideWhenUsed="1" w:qFormat="1"/>
-    <w:lsdException w:name="heading 6" w:semiHidden="1" w:uiPriority="9" w:unhideWhenUsed="1" w:qFormat="1"/>
-    <w:lsdException w:name="heading 7" w:semiHidden="1" w:uiPriority="9" w:unhideWhenUsed="1" w:qFormat="1"/>
-    <w:lsdException w:name="heading 8" w:semiHidden="1" w:uiPriority="9" w:unhideWhenUsed="1" w:qFormat="1"/>
-    <w:lsdException w:name="heading 9" w:semiHidden="1" w:uiPriority="9" w:unhideWhenUsed="1" w:qFormat="1"/>
-    <w:lsdException w:name="index 1" w:semiHidden="1" w:unhideWhenUsed="1"/>
-    <w:lsdException w:name="index 2" w:semiHidden="1" w:unhideWhenUsed="1"/>
-    <w:lsdException w:name="index 3" w:semiHidden="1" w:unhideWhenUsed="1"/>
-    <w:lsdException w:name="index 4" w:semiHidden="1" w:unhideWhenUsed="1"/>
-    <w:lsdException w:name="index 5" w:semiHidden="1" w:unhideWhenUsed="1"/>
-    <w:lsdException w:name="index 6" w:semiHidden="1" w:unhideWhenUsed="1"/>
-    <w:lsdException w:name="index 7" w:semiHidden="1" w:unhideWhenUsed="1"/>
-    <w:lsdException w:name="index 8" w:semiHidden="1" w:unhideWhenUsed="1"/>
-    <w:lsdException w:name="index 9" w:semiHidden="1" w:unhideWhenUsed="1"/>
-    <w:lsdException w:name="toc 1" w:semiHidden="1" w:uiPriority="39" w:unhideWhenUsed="1"/>
-    <w:lsdException w:name="toc 2" w:semiHidden="1" w:uiPriority="39" w:unhideWhenUsed="1"/>
-    <w:lsdException w:name="toc 3" w:semiHidden="1" w:uiPriority="39" w:unhideWhenUsed="1"/>
-    <w:lsdException w:name="toc 4" w:semiHidden="1" w:uiPriority="39" w:unhideWhenUsed="1"/>
-    <w:lsdException w:name="toc 5" w:semiHidden="1" w:uiPriority="39" w:unhideWhenUsed="1"/>
-    <w:lsdException w:name="toc 6" w:semiHidden="1" w:uiPriority="39" w:unhideWhenUsed="1"/>
-    <w:lsdException w:name="toc 7" w:semiHidden="1" w:uiPriority="39" w:unhideWhenUsed="1"/>
-    <w:lsdException w:name="toc 8" w:semiHidden="1" w:uiPriority="39" w:unhideWhenUsed="1"/>
-    <w:lsdException w:name="toc 9" w:semiHidden="1" w:uiPriority="39" w:unhideWhenUsed="1"/>
-    <w:lsdException w:name="Normal Indent" w:semiHidden="1" w:unhideWhenUsed="1"/>
-    <w:lsdException w:name="footnote text" w:semiHidden="1" w:unhideWhenUsed="1"/>
-    <w:lsdException w:name="annotation text" w:semiHidden="1" w:unhideWhenUsed="1"/>
-    <w:lsdException w:name="header" w:semiHidden="1" w:unhideWhenUsed="1"/>
-    <w:lsdException w:name="footer" w:semiHidden="1" w:unhideWhenUsed="1"/>
-    <w:lsdException w:name="index heading" w:semiHidden="1" w:unhideWhenUsed="1"/>
-    <w:lsdException w:name="caption" w:semiHidden="1" w:uiPriority="35" w:unhideWhenUsed="1" w:qFormat="1"/>
-    <w:lsdException w:name="table of figures" w:semiHidden="1" w:unhideWhenUsed="1"/>
-    <w:lsdException w:name="envelope address" w:semiHidden="1" w:unhideWhenUsed="1"/>
-    <w:lsdException w:name="envelope return" w:semiHidden="1" w:unhideWhenUsed="1"/>
-    <w:lsdException w:name="footnote reference" w:semiHidden="1" w:unhideWhenUsed="1"/>
-    <w:lsdException w:name="annotation reference" w:semiHidden="1" w:unhideWhenUsed="1"/>
-    <w:lsdException w:name="line number" w:semiHidden="1" w:unhideWhenUsed="1"/>
-    <w:lsdException w:name="page number" w:semiHidden="1" w:unhideWhenUsed="1"/>
-    <w:lsdException w:name="endnote reference" w:semiHidden="1" w:unhideWhenUsed="1"/>
-    <w:lsdException w:name="endnote text" w:semiHidden="1" w:unhideWhenUsed="1"/>
-    <w:lsdException w:name="table of authorities" w:semiHidden="1" w:unhideWhenUsed="1"/>
-    <w:lsdException w:name="macro" w:semiHidden="1" w:unhideWhenUsed="1"/>
-    <w:lsdException w:name="toa heading" w:semiHidden="1" w:unhideWhenUsed="1"/>
-    <w:lsdException w:name="List" w:semiHidden="1" w:unhideWhenUsed="1"/>
-    <w:lsdException w:name="List Bullet" w:semiHidden="1" w:unhideWhenUsed="1"/>
-    <w:lsdException w:name="List Number" w:semiHidden="1" w:unhideWhenUsed="1"/>
-    <w:lsdException w:name="List 2" w:semiHidden="1" w:unhideWhenUsed="1"/>
-    <w:lsdException w:name="List 3" w:semiHidden="1" w:unhideWhenUsed="1"/>
-    <w:lsdException w:name="List 4" w:semiHidden="1" w:unhideWhenUsed="1"/>
-    <w:lsdException w:name="List 5" w:semiHidden="1" w:unhideWhenUsed="1"/>
-    <w:lsdException w:name="List Bullet 2" w:semiHidden="1" w:unhideWhenUsed="1"/>
-    <w:lsdException w:name="List Bullet 3" w:semiHidden="1" w:unhideWhenUsed="1"/>
-    <w:lsdException w:name="List Bullet 4" w:semiHidden="1" w:unhideWhenUsed="1"/>
-    <w:lsdException w:name="List Bullet 5" w:semiHidden="1" w:unhideWhenUsed="1"/>
-    <w:lsdException w:name="List Number 2" w:semiHidden="1" w:unhideWhenUsed="1"/>
-    <w:lsdException w:name="List Number 3" w:semiHidden="1" w:unhideWhenUsed="1"/>
-    <w:lsdException w:name="List Number 4" w:semiHidden="1" w:unhideWhenUsed="1"/>
-    <w:lsdException w:name="List Number 5" w:semiHidden="1" w:unhideWhenUsed="1"/>
-    <w:lsdException w:name="Title" w:uiPriority="10" w:qFormat="1"/>
-    <w:lsdException w:name="Closing" w:semiHidden="1" w:unhideWhenUsed="1"/>
-    <w:lsdException w:name="Signature" w:semiHidden="1" w:unhideWhenUsed="1"/>
-    <w:lsdException w:name="Default Paragraph Font" w:semiHidden="1" w:uiPriority="1" w:unhideWhenUsed="1"/>
-    <w:lsdException w:name="Body Text" w:semiHidden="1" w:unhideWhenUsed="1"/>
-    <w:lsdException w:name="Body Text Indent" w:semiHidden="1" w:unhideWhenUsed="1"/>
-    <w:lsdException w:name="List Continue" w:semiHidden="1" w:unhideWhenUsed="1"/>
-    <w:lsdException w:name="List Continue 2" w:semiHidden="1" w:unhideWhenUsed="1"/>
-    <w:lsdException w:name="List Continue 3" w:semiHidden="1" w:unhideWhenUsed="1"/>
-    <w:lsdException w:name="List Continue 4" w:semiHidden="1" w:unhideWhenUsed="1"/>
-    <w:lsdException w:name="List Continue 5" w:semiHidden="1" w:unhideWhenUsed="1"/>
-    <w:lsdException w:name="Message Header" w:semiHidden="1" w:unhideWhenUsed="1"/>
-    <w:lsdException w:name="Subtitle" w:uiPriority="11" w:qFormat="1"/>
-    <w:lsdException w:name="Salutation" w:semiHidden="1" w:unhideWhenUsed="1"/>
-    <w:lsdException w:name="Date" w:semiHidden="1" w:unhideWhenUsed="1"/>
-    <w:lsdException w:name="Body Text First Indent" w:semiHidden="1" w:unhideWhenUsed="1"/>
-    <w:lsdException w:name="Body Text First Indent 2" w:semiHidden="1" w:unhideWhenUsed="1"/>
-    <w:lsdException w:name="Note Heading" w:semiHidden="1" w:unhideWhenUsed="1"/>
-    <w:lsdException w:name="Body Text 2" w:semiHidden="1" w:unhideWhenUsed="1"/>
-    <w:lsdException w:name="Body Text 3" w:semiHidden="1" w:unhideWhenUsed="1"/>
-    <w:lsdException w:name="Body Text Indent 2" w:semiHidden="1" w:unhideWhenUsed="1"/>
-    <w:lsdException w:name="Body Text Indent 3" w:semiHidden="1" w:unhideWhenUsed="1"/>
-    <w:lsdException w:name="Block Text" w:semiHidden="1" w:unhideWhenUsed="1"/>
-    <w:lsdException w:name="Hyperlink" w:semiHidden="1" w:unhideWhenUsed="1"/>
-    <w:lsdException w:name="FollowedHyperlink" w:semiHidden="1" w:unhideWhenUsed="1"/>
-    <w:lsdException w:name="Strong" w:uiPriority="22" w:qFormat="1"/>
-    <w:lsdException w:name="Emphasis" w:uiPriority="20" w:qFormat="1"/>
-    <w:lsdException w:name="Document Map" w:semiHidden="1" w:unhideWhenUsed="1"/>
-    <w:lsdException w:name="Plain Text" w:semiHidden="1" w:unhideWhenUsed="1"/>
-    <w:lsdException w:name="E-mail Signature" w:semiHidden="1" w:unhideWhenUsed="1"/>
-    <w:lsdException w:name="HTML Top of Form" w:semiHidden="1" w:unhideWhenUsed="1"/>
-    <w:lsdException w:name="HTML Bottom of Form" w:semiHidden="1" w:unhideWhenUsed="1"/>
-    <w:lsdException w:name="Normal (Web)" w:semiHidden="1" w:unhideWhenUsed="1"/>
-    <w:lsdException w:name="HTML Acronym" w:semiHidden="1" w:unhideWhenUsed="1"/>
-    <w:lsdException w:name="HTML Address" w:semiHidden="1" w:unhideWhenUsed="1"/>
-    <w:lsdException w:name="HTML Cite" w:semiHidden="1" w:unhideWhenUsed="1"/>
-    <w:lsdException w:name="HTML Code" w:semiHidden="1" w:unhideWhenUsed="1"/>
-    <w:lsdException w:name="HTML Definition" w:semiHidden="1" w:unhideWhenUsed="1"/>
-    <w:lsdException w:name="HTML Keyboard" w:semiHidden="1" w:unhideWhenUsed="1"/>
-    <w:lsdException w:name="HTML Preformatted" w:semiHidden="1" w:unhideWhenUsed="1"/>
-    <w:lsdException w:name="HTML Sample" w:semiHidden="1" w:unhideWhenUsed="1"/>
-    <w:lsdException w:name="HTML Typewriter" w:semiHidden="1" w:unhideWhenUsed="1"/>
-    <w:lsdException w:name="HTML Variable" w:semiHidden="1" w:unhideWhenUsed="1"/>
-    <w:lsdException w:name="Normal Table" w:semiHidden="1" w:unhideWhenUsed="1"/>
-    <w:lsdException w:name="annotation subject" w:semiHidden="1" w:unhideWhenUsed="1"/>
-    <w:lsdException w:name="No List" w:semiHidden="1" w:unhideWhenUsed="1"/>
-    <w:lsdException w:name="Outline List 1" w:semiHidden="1" w:unhideWhenUsed="1"/>
-    <w:lsdException w:name="Outline List 2" w:semiHidden="1" w:unhideWhenUsed="1"/>
-    <w:lsdException w:name="Outline List 3" w:semiHidden="1" w:unhideWhenUsed="1"/>
-    <w:lsdException w:name="Table Simple 1" w:semiHidden="1" w:unhideWhenUsed="1"/>
-    <w:lsdException w:name="Table Simple 2" w:semiHidden="1" w:unhideWhenUsed="1"/>
-    <w:lsdException w:name="Table Simple 3" w:semiHidden="1" w:unhideWhenUsed="1"/>
-    <w:lsdException w:name="Table Classic 1" w:semiHidden="1" w:unhideWhenUsed="1"/>
-    <w:lsdException w:name="Table Classic 2" w:semiHidden="1" w:unhideWhenUsed="1"/>
-    <w:lsdException w:name="Table Classic 3" w:semiHidden="1" w:unhideWhenUsed="1"/>
-    <w:lsdException w:name="Table Classic 4" w:semiHidden="1" w:unhideWhenUsed="1"/>
-    <w:lsdException w:name="Table Colorful 1" w:semiHidden="1" w:unhideWhenUsed="1"/>
-    <w:lsdException w:name="Table Colorful 2" w:semiHidden="1" w:unhideWhenUsed="1"/>
-    <w:lsdException w:name="Table Colorful 3" w:semiHidden="1" w:unhideWhenUsed="1"/>
-    <w:lsdException w:name="Table Columns 1" w:semiHidden="1" w:unhideWhenUsed="1"/>
-    <w:lsdException w:name="Table Columns 2" w:semiHidden="1" w:unhideWhenUsed="1"/>
-    <w:lsdException w:name="Table Columns 3" w:semiHidden="1" w:unhideWhenUsed="1"/>
-    <w:lsdException w:name="Table Columns 4" w:semiHidden="1" w:unhideWhenUsed="1"/>
-    <w:lsdException w:name="Table Columns 5" w:semiHidden="1" w:unhideWhenUsed="1"/>
-    <w:lsdException w:name="Table Grid 1" w:semiHidden="1" w:unhideWhenUsed="1"/>
-    <w:lsdException w:name="Table Grid 2" w:semiHidden="1" w:unhideWhenUsed="1"/>
-    <w:lsdException w:name="Table Grid 3" w:semiHidden="1" w:unhideWhenUsed="1"/>
-    <w:lsdException w:name="Table Grid 4" w:semiHidden="1" w:unhideWhenUsed="1"/>
-    <w:lsdException w:name="Table Grid 5" w:semiHidden="1" w:unhideWhenUsed="1"/>
-    <w:lsdException w:name="Table Grid 6" w:semiHidden="1" w:unhideWhenUsed="1"/>
-    <w:lsdException w:name="Table Grid 7" w:semiHidden="1" w:unhideWhenUsed="1"/>
-    <w:lsdException w:name="Table Grid 8" w:semiHidden="1" w:unhideWhenUsed="1"/>
-    <w:lsdException w:name="Table List 1" w:semiHidden="1" w:unhideWhenUsed="1"/>
-    <w:lsdException w:name="Table List 2" w:semiHidden="1" w:unhideWhenUsed="1"/>
-    <w:lsdException w:name="Table List 3" w:semiHidden="1" w:unhideWhenUsed="1"/>
-    <w:lsdException w:name="Table List 4" w:semiHidden="1" w:unhideWhenUsed="1"/>
-    <w:lsdException w:name="Table List 5" w:semiHidden="1" w:unhideWhenUsed="1"/>
-    <w:lsdException w:name="Table List 6" w:semiHidden="1" w:unhideWhenUsed="1"/>
-    <w:lsdException w:name="Table List 7" w:semiHidden="1" w:unhideWhenUsed="1"/>
-    <w:lsdException w:name="Table List 8" w:semiHidden="1" w:unhideWhenUsed="1"/>
-    <w:lsdException w:name="Table 3D effects 1" w:semiHidden="1" w:unhideWhenUsed="1"/>
-    <w:lsdException w:name="Table 3D effects 2" w:semiHidden="1" w:unhideWhenUsed="1"/>
-    <w:lsdException w:name="Table 3D effects 3" w:semiHidden="1" w:unhideWhenUsed="1"/>
-    <w:lsdException w:name="Table Contemporary" w:semiHidden="1" w:unhideWhenUsed="1"/>
-    <w:lsdException w:name="Table Elegant" w:semiHidden="1" w:unhideWhenUsed="1"/>
-    <w:lsdException w:name="Table Professional" w:semiHidden="1" w:unhideWhenUsed="1"/>
-    <w:lsdException w:name="Table Subtle 1" w:semiHidden="1" w:unhideWhenUsed="1"/>
-    <w:lsdException w:name="Table Subtle 2" w:semiHidden="1" w:unhideWhenUsed="1"/>
-    <w:lsdException w:name="Table Web 1" w:semiHidden="1" w:unhideWhenUsed="1"/>
-    <w:lsdException w:name="Table Web 2" w:semiHidden="1" w:unhideWhenUsed="1"/>
-    <w:lsdException w:name="Table Web 3" w:semiHidden="1" w:unhideWhenUsed="1"/>
-    <w:lsdException w:name="Balloon Text" w:semiHidden="1" w:unhideWhenUsed="1"/>
-    <w:lsdException w:name="Table Grid" w:uiPriority="59"/>
-    <w:lsdException w:name="Table Theme" w:semiHidden="1" w:unhideWhenUsed="1"/>
-    <w:lsdException w:name="Placeholder Text" w:semiHidden="1"/>
-    <w:lsdException w:name="No Spacing" w:uiPriority="1" w:qFormat="1"/>
-    <w:lsdException w:name="Light Shading" w:uiPriority="60"/>
-    <w:lsdException w:name="Light List" w:uiPriority="61"/>
-    <w:lsdException w:name="Light Grid" w:uiPriority="62"/>
-    <w:lsdException w:name="Medium Shading 1" w:uiPriority="63"/>
-    <w:lsdException w:name="Medium Shading 2" w:uiPriority="64"/>
-    <w:lsdException w:name="Medium List 1" w:uiPriority="65"/>
-    <w:lsdException w:name="Medium List 2" w:uiPriority="66"/>
-    <w:lsdException w:name="Medium Grid 1" w:uiPriority="67"/>
-    <w:lsdException w:name="Medium Grid 2" w:uiPriority="68"/>
-    <w:lsdException w:name="Medium Grid 3" w:uiPriority="69"/>
-    <w:lsdException w:name="Dark List" w:uiPriority="70"/>
-    <w:lsdException w:name="Colorful Shading" w:uiPriority="71"/>
-    <w:lsdException w:name="Colorful List" w:uiPriority="72"/>
-    <w:lsdException w:name="Colorful Grid" w:uiPriority="73"/>
-    <w:lsdException w:name="Light Shading Accent 1" w:uiPriority="60"/>
-    <w:lsdException w:name="Light List Accent 1" w:uiPriority="61"/>
-    <w:lsdException w:name="Light Grid Accent 1" w:uiPriority="62"/>
-    <w:lsdException w:name="Medium Shading 1 Accent 1" w:uiPriority="63"/>
-    <w:lsdException w:name="Medium Shading 2 Accent 1" w:uiPriority="64"/>
-    <w:lsdException w:name="Medium List 1 Accent 1" w:uiPriority="65"/>
-    <w:lsdException w:name="Revision" w:semiHidden="1"/>
-    <w:lsdException w:name="List Paragraph" w:uiPriority="34" w:qFormat="1"/>
-    <w:lsdException w:name="Quote" w:uiPriority="29" w:qFormat="1"/>
-    <w:lsdException w:name="Intense Quote" w:uiPriority="30" w:qFormat="1"/>
-    <w:lsdException w:name="Medium List 2 Accent 1" w:uiPriority="66"/>
-    <w:lsdException w:name="Medium Grid 1 Accent 1" w:uiPriority="67"/>
-    <w:lsdException w:name="Medium Grid 2 Accent 1" w:uiPriority="68"/>
-    <w:lsdException w:name="Medium Grid 3 Accent 1" w:uiPriority="69"/>
-    <w:lsdException w:name="Dark List Accent 1" w:uiPriority="70"/>
-    <w:lsdException w:name="Colorful Shading Accent 1" w:uiPriority="71"/>
-    <w:lsdException w:name="Colorful List Accent 1" w:uiPriority="72"/>
-    <w:lsdException w:name="Colorful Grid Accent 1" w:uiPriority="73"/>
-    <w:lsdException w:name="Light Shading Accent 2" w:uiPriority="60"/>
-    <w:lsdException w:name="Light List Accent 2" w:uiPriority="61"/>
-    <w:lsdException w:name="Light Grid Accent 2" w:uiPriority="62"/>
-    <w:lsdException w:name="Medium Shading 1 Accent 2" w:uiPriority="63"/>
-    <w:lsdException w:name="Medium Shading 2 Accent 2" w:uiPriority="64"/>
-    <w:lsdException w:name="Medium List 1 Accent 2" w:uiPriority="65"/>
-    <w:lsdException w:name="Medium List 2 Accent 2" w:uiPriority="66"/>
-    <w:lsdException w:name="Medium Grid 1 Accent 2" w:uiPriority="67"/>
-    <w:lsdException w:name="Medium Grid 2 Accent 2" w:uiPriority="68"/>
-    <w:lsdException w:name="Medium Grid 3 Accent 2" w:uiPriority="69"/>
-    <w:lsdException w:name="Dark List Accent 2" w:uiPriority="70"/>
-    <w:lsdException w:name="Colorful Shading Accent 2" w:uiPriority="71"/>
-    <w:lsdException w:name="Colorful List Accent 2" w:uiPriority="72"/>
-    <w:lsdException w:name="Colorful Grid Accent 2" w:uiPriority="73"/>
-    <w:lsdException w:name="Light Shading Accent 3" w:uiPriority="60"/>
-    <w:lsdException w:name="Light List Accent 3" w:uiPriority="61"/>
-    <w:lsdException w:name="Light Grid Accent 3" w:uiPriority="62"/>
-    <w:lsdException w:name="Medium Shading 1 Accent 3" w:uiPriority="63"/>
-    <w:lsdException w:name="Medium Shading 2 Accent 3" w:uiPriority="64"/>
-    <w:lsdException w:name="Medium List 1 Accent 3" w:uiPriority="65"/>
-    <w:lsdException w:name="Medium List 2 Accent 3" w:uiPriority="66"/>
-    <w:lsdException w:name="Medium Grid 1 Accent 3" w:uiPriority="67"/>
-    <w:lsdException w:name="Medium Grid 2 Accent 3" w:uiPriority="68"/>
-    <w:lsdException w:name="Medium Grid 3 Accent 3" w:uiPriority="69"/>
-    <w:lsdException w:name="Dark List Accent 3" w:uiPriority="70"/>
-    <w:lsdException w:name="Colorful Shading Accent 3" w:uiPriority="71"/>
-    <w:lsdException w:name="Colorful List Accent 3" w:uiPriority="72"/>
-    <w:lsdException w:name="Colorful Grid Accent 3" w:uiPriority="73"/>
-    <w:lsdException w:name="Light Shading Accent 4" w:uiPriority="60"/>
-    <w:lsdException w:name="Light List Accent 4" w:uiPriority="61"/>
-    <w:lsdException w:name="Light Grid Accent 4" w:uiPriority="62"/>
-    <w:lsdException w:name="Medium Shading 1 Accent 4" w:uiPriority="63"/>
-    <w:lsdException w:name="Medium Shading 2 Accent 4" w:uiPriority="64"/>
-    <w:lsdException w:name="Medium List 1 Accent 4" w:uiPriority="65"/>
-    <w:lsdException w:name="Medium List 2 Accent 4" w:uiPriority="66"/>
-    <w:lsdException w:name="Medium Grid 1 Accent 4" w:uiPriority="67"/>
-    <w:lsdException w:name="Medium Grid 2 Accent 4" w:uiPriority="68"/>
-    <w:lsdException w:name="Medium Grid 3 Accent 4" w:uiPriority="69"/>
-    <w:lsdException w:name="Dark List Accent 4" w:uiPriority="70"/>
-    <w:lsdException w:name="Colorful Shading Accent 4" w:uiPriority="71"/>
-    <w:lsdException w:name="Colorful List Accent 4" w:uiPriority="72"/>
-    <w:lsdException w:name="Colorful Grid Accent 4" w:uiPriority="73"/>
-    <w:lsdException w:name="Light Shading Accent 5" w:uiPriority="60"/>
-    <w:lsdException w:name="Light List Accent 5" w:uiPriority="61"/>
-    <w:lsdException w:name="Light Grid Accent 5" w:uiPriority="62"/>
-    <w:lsdException w:name="Medium Shading 1 Accent 5" w:uiPriority="63"/>
-    <w:lsdException w:name="Medium Shading 2 Accent 5" w:uiPriority="64"/>
-    <w:lsdException w:name="Medium List 1 Accent 5" w:uiPriority="65"/>
-    <w:lsdException w:name="Medium List 2 Accent 5" w:uiPriority="66"/>
-    <w:lsdException w:name="Medium Grid 1 Accent 5" w:uiPriority="67"/>
-    <w:lsdException w:name="Medium Grid 2 Accent 5" w:uiPriority="68"/>
-    <w:lsdException w:name="Medium Grid 3 Accent 5" w:uiPriority="69"/>
-    <w:lsdException w:name="Dark List Accent 5" w:uiPriority="70"/>
-    <w:lsdException w:name="Colorful Shading Accent 5" w:uiPriority="71"/>
-    <w:lsdException w:name="Colorful List Accent 5" w:uiPriority="72"/>
-    <w:lsdException w:name="Colorful Grid Accent 5" w:uiPriority="73"/>
-    <w:lsdException w:name="Light Shading Accent 6" w:uiPriority="60"/>
-    <w:lsdException w:name="Light List Accent 6" w:uiPriority="61"/>
-    <w:lsdException w:name="Light Grid Accent 6" w:uiPriority="62"/>
-    <w:lsdException w:name="Medium Shading 1 Accent 6" w:uiPriority="63"/>
-    <w:lsdException w:name="Medium Shading 2 Accent 6" w:uiPriority="64"/>
-    <w:lsdException w:name="Medium List 1 Accent 6" w:uiPriority="65"/>
-    <w:lsdException w:name="Medium List 2 Accent 6" w:uiPriority="66"/>
-    <w:lsdException w:name="Medium Grid 1 Accent 6" w:uiPriority="67"/>
-    <w:lsdException w:name="Medium Grid 2 Accent 6" w:uiPriority="68"/>
-    <w:lsdException w:name="Medium Grid 3 Accent 6" w:uiPriority="69"/>
-    <w:lsdException w:name="Dark List Accent 6" w:uiPriority="70"/>
-    <w:lsdException w:name="Colorful Shading Accent 6" w:uiPriority="71"/>
-    <w:lsdException w:name="Colorful List Accent 6" w:uiPriority="72"/>
-    <w:lsdException w:name="Colorful Grid Accent 6" w:uiPriority="73"/>
-    <w:lsdException w:name="Subtle Emphasis" w:uiPriority="19" w:qFormat="1"/>
-    <w:lsdException w:name="Intense Emphasis" w:uiPriority="21" w:qFormat="1"/>
-    <w:lsdException w:name="Subtle Reference" w:uiPriority="31" w:qFormat="1"/>
-    <w:lsdException w:name="Intense Reference" w:uiPriority="32" w:qFormat="1"/>
-    <w:lsdException w:name="Book Title" w:uiPriority="33" w:qFormat="1"/>
-    <w:lsdException w:name="Bibliography" w:semiHidden="1" w:uiPriority="37" w:unhideWhenUsed="1"/>
-    <w:lsdException w:name="TOC Heading" w:semiHidden="1" w:uiPriority="39" w:unhideWhenUsed="1" w:qFormat="1"/>
-    <w:lsdException w:name="Plain Table 1" w:uiPriority="41"/>
-    <w:lsdException w:name="Plain Table 2" w:uiPriority="42"/>
-    <w:lsdException w:name="Plain Table 3" w:uiPriority="43"/>
-    <w:lsdException w:name="Plain Table 4" w:uiPriority="44"/>
-    <w:lsdException w:name="Plain Table 5" w:uiPriority="45"/>
-    <w:lsdException w:name="Grid Table Light" w:uiPriority="40"/>
-    <w:lsdException w:name="Grid Table 1 Light" w:uiPriority="46"/>
-    <w:lsdException w:name="Grid Table 2" w:uiPriority="47"/>
-    <w:lsdException w:name="Grid Table 3" w:uiPriority="48"/>
-    <w:lsdException w:name="Grid Table 4" w:uiPriority="49"/>
-    <w:lsdException w:name="Grid Table 5 Dark" w:uiPriority="50"/>
-    <w:lsdException w:name="Grid Table 6 Colorful" w:uiPriority="51"/>
-    <w:lsdException w:name="Grid Table 7 Colorful" w:uiPriority="52"/>
-    <w:lsdException w:name="Grid Table 1 Light Accent 1" w:uiPriority="46"/>
-    <w:lsdException w:name="Grid Table 2 Accent 1" w:uiPriority="47"/>
-    <w:lsdException w:name="Grid Table 3 Accent 1" w:uiPriority="48"/>
-    <w:lsdException w:name="Grid Table 4 Accent 1" w:uiPriority="49"/>
-    <w:lsdException w:name="Grid Table 5 Dark Accent 1" w:uiPriority="50"/>
-    <w:lsdException w:name="Grid Table 6 Colorful Accent 1" w:uiPriority="51"/>
-    <w:lsdException w:name="Grid Table 7 Colorful Accent 1" w:uiPriority="52"/>
-    <w:lsdException w:name="Grid Table 1 Light Accent 2" w:uiPriority="46"/>
-    <w:lsdException w:name="Grid Table 2 Accent 2" w:uiPriority="47"/>
-    <w:lsdException w:name="Grid Table 3 Accent 2" w:uiPriority="48"/>
-    <w:lsdException w:name="Grid Table 4 Accent 2" w:uiPriority="49"/>
-    <w:lsdException w:name="Grid Table 5 Dark Accent 2" w:uiPriority="50"/>
-    <w:lsdException w:name="Grid Table 6 Colorful Accent 2" w:uiPriority="51"/>
-    <w:lsdException w:name="Grid Table 7 Colorful Accent 2" w:uiPriority="52"/>
-    <w:lsdException w:name="Grid Table 1 Light Accent 3" w:uiPriority="46"/>
-    <w:lsdException w:name="Grid Table 2 Accent 3" w:uiPriority="47"/>
-    <w:lsdException w:name="Grid Table 3 Accent 3" w:uiPriority="48"/>
-    <w:lsdException w:name="Grid Table 4 Accent 3" w:uiPriority="49"/>
-    <w:lsdException w:name="Grid Table 5 Dark Accent 3" w:uiPriority="50"/>
-    <w:lsdException w:name="Grid Table 6 Colorful Accent 3" w:uiPriority="51"/>
-    <w:lsdException w:name="Grid Table 7 Colorful Accent 3" w:uiPriority="52"/>
-    <w:lsdException w:name="Grid Table 1 Light Accent 4" w:uiPriority="46"/>
-    <w:lsdException w:name="Grid Table 2 Accent 4" w:uiPriority="47"/>
-    <w:lsdException w:name="Grid Table 3 Accent 4" w:uiPriority="48"/>
-    <w:lsdException w:name="Grid Table 4 Accent 4" w:uiPriority="49"/>
-    <w:lsdException w:name="Grid Table 5 Dark Accent 4" w:uiPriority="50"/>
-    <w:lsdException w:name="Grid Table 6 Colorful Accent 4" w:uiPriority="51"/>
-    <w:lsdException w:name="Grid Table 7 Colorful Accent 4" w:uiPriority="52"/>
-    <w:lsdException w:name="Grid Table 1 Light Accent 5" w:uiPriority="46"/>
-    <w:lsdException w:name="Grid Table 2 Accent 5" w:uiPriority="47"/>
-    <w:lsdException w:name="Grid Table 3 Accent 5" w:uiPriority="48"/>
-    <w:lsdException w:name="Grid Table 4 Accent 5" w:uiPriority="49"/>
-    <w:lsdException w:name="Grid Table 5 Dark Accent 5" w:uiPriority="50"/>
-    <w:lsdException w:name="Grid Table 6 Colorful Accent 5" w:uiPriority="51"/>
-    <w:lsdException w:name="Grid Table 7 Colorful Accent 5" w:uiPriority="52"/>
-    <w:lsdException w:name="Grid Table 1 Light Accent 6" w:uiPriority="46"/>
-    <w:lsdException w:name="Grid Table 2 Accent 6" w:uiPriority="47"/>
-    <w:lsdException w:name="Grid Table 3 Accent 6" w:uiPriority="48"/>
-    <w:lsdException w:name="Grid Table 4 Accent 6" w:uiPriority="49"/>
-    <w:lsdException w:name="Grid Table 5 Dark Accent 6" w:uiPriority="50"/>
-    <w:lsdException w:name="Grid Table 6 Colorful Accent 6" w:uiPriority="51"/>
-    <w:lsdException w:name="Grid Table 7 Colorful Accent 6" w:uiPriority="52"/>
-    <w:lsdException w:name="List Table 1 Light" w:uiPriority="46"/>
-    <w:lsdException w:name="List Table 2" w:uiPriority="47"/>
-    <w:lsdException w:name="List Table 3" w:uiPriority="48"/>
-    <w:lsdException w:name="List Table 4" w:uiPriority="49"/>
-    <w:lsdException w:name="List Table 5 Dark" w:uiPriority="50"/>
-    <w:lsdException w:name="List Table 6 Colorful" w:uiPriority="51"/>
-    <w:lsdException w:name="List Table 7 Colorful" w:uiPriority="52"/>
-    <w:lsdException w:name="List Table 1 Light Accent 1" w:uiPriority="46"/>
-    <w:lsdException w:name="List Table 2 Accent 1" w:uiPriority="47"/>
-    <w:lsdException w:name="List Table 3 Accent 1" w:uiPriority="48"/>
-    <w:lsdException w:name="List Table 4 Accent 1" w:uiPriority="49"/>
-    <w:lsdException w:name="List Table 5 Dark Accent 1" w:uiPriority="50"/>
-    <w:lsdException w:name="List Table 6 Colorful Accent 1" w:uiPriority="51"/>
-    <w:lsdException w:name="List Table 7 Colorful Accent 1" w:uiPriority="52"/>
-    <w:lsdException w:name="List Table 1 Light Accent 2" w:uiPriority="46"/>
-    <w:lsdException w:name="List Table 2 Accent 2" w:uiPriority="47"/>
-    <w:lsdException w:name="List Table 3 Accent 2" w:uiPriority="48"/>
-    <w:lsdException w:name="List Table 4 Accent 2" w:uiPriority="49"/>
-    <w:lsdException w:name="List Table 5 Dark Accent 2" w:uiPriority="50"/>
-    <w:lsdException w:name="List Table 6 Colorful Accent 2" w:uiPriority="51"/>
-    <w:lsdException w:name="List Table 7 Colorful Accent 2" w:uiPriority="52"/>
-    <w:lsdException w:name="List Table 1 Light Accent 3" w:uiPriority="46"/>
-    <w:lsdException w:name="List Table 2 Accent 3" w:uiPriority="47"/>
-    <w:lsdException w:name="List Table 3 Accent 3" w:uiPriority="48"/>
-    <w:lsdException w:name="List Table 4 Accent 3" w:uiPriority="49"/>
-    <w:lsdException w:name="List Table 5 Dark Accent 3" w:uiPriority="50"/>
-    <w:lsdException w:name="List Table 6 Colorful Accent 3" w:uiPriority="51"/>
-    <w:lsdException w:name="List Table 7 Colorful Accent 3" w:uiPriority="52"/>
-    <w:lsdException w:name="List Table 1 Light Accent 4" w:uiPriority="46"/>
-    <w:lsdException w:name="List Table 2 Accent 4" w:uiPriority="47"/>
-    <w:lsdException w:name="List Table 3 Accent 4" w:uiPriority="48"/>
-    <w:lsdException w:name="List Table 4 Accent 4" w:uiPriority="49"/>
-    <w:lsdException w:name="List Table 5 Dark Accent 4" w:uiPriority="50"/>
-    <w:lsdException w:name="List Table 6 Colorful Accent 4" w:uiPriority="51"/>
-    <w:lsdException w:name="List Table 7 Colorful Accent 4" w:uiPriority="52"/>
-    <w:lsdException w:name="List Table 1 Light Accent 5" w:uiPriority="46"/>
-    <w:lsdException w:name="List Table 2 Accent 5" w:uiPriority="47"/>
-    <w:lsdException w:name="List Table 3 Accent 5" w:uiPriority="48"/>
-    <w:lsdException w:name="List Table 4 Accent 5" w:uiPriority="49"/>
-    <w:lsdException w:name="List Table 5 Dark Accent 5" w:uiPriority="50"/>
-    <w:lsdException w:name="List Table 6 Colorful Accent 5" w:uiPriority="51"/>
-    <w:lsdException w:name="List Table 7 Colorful Accent 5" w:uiPriority="52"/>
-    <w:lsdException w:name="List Table 1 Light Accent 6" w:uiPriority="46"/>
-    <w:lsdException w:name="List Table 2 Accent 6" w:uiPriority="47"/>
-    <w:lsdException w:name="List Table 3 Accent 6" w:uiPriority="48"/>
-    <w:lsdException w:name="List Table 4 Accent 6" w:uiPriority="49"/>
-    <w:lsdException w:name="List Table 5 Dark Accent 6" w:uiPriority="50"/>
-    <w:lsdException w:name="List Table 6 Colorful Accent 6" w:uiPriority="51"/>
-    <w:lsdException w:name="List Table 7 Colorful Accent 6" w:uiPriority="52"/>
+  <w:latentStyles w:defLockedState="0" w:defUIPriority="99" w:defSemiHidden="1" w:defUnhideWhenUsed="1" w:defQFormat="0" w:count="267">
+    <w:lsdException w:name="Normal" w:semiHidden="0" w:uiPriority="0" w:unhideWhenUsed="0" w:qFormat="1"/>
+    <w:lsdException w:name="heading 1" w:semiHidden="0" w:uiPriority="9" w:unhideWhenUsed="0" w:qFormat="1"/>
+    <w:lsdException w:name="heading 2" w:uiPriority="9" w:qFormat="1"/>
+    <w:lsdException w:name="heading 3" w:uiPriority="9" w:qFormat="1"/>
+    <w:lsdException w:name="heading 4" w:uiPriority="9" w:qFormat="1"/>
+    <w:lsdException w:name="heading 5" w:uiPriority="9" w:qFormat="1"/>
+    <w:lsdException w:name="heading 6" w:uiPriority="9" w:qFormat="1"/>
+    <w:lsdException w:name="heading 7" w:uiPriority="9" w:qFormat="1"/>
+    <w:lsdException w:name="heading 8" w:uiPriority="9" w:qFormat="1"/>
+    <w:lsdException w:name="heading 9" w:uiPriority="9" w:qFormat="1"/>
+    <w:lsdException w:name="toc 1" w:uiPriority="39"/>
+    <w:lsdException w:name="toc 2" w:uiPriority="39"/>
+    <w:lsdException w:name="toc 3" w:uiPriority="39"/>
+    <w:lsdException w:name="toc 4" w:uiPriority="39"/>
+    <w:lsdException w:name="toc 5" w:uiPriority="39"/>
+    <w:lsdException w:name="toc 6" w:uiPriority="39"/>
+    <w:lsdException w:name="toc 7" w:uiPriority="39"/>
+    <w:lsdException w:name="toc 8" w:uiPriority="39"/>
+    <w:lsdException w:name="toc 9" w:uiPriority="39"/>
+    <w:lsdException w:name="caption" w:uiPriority="35" w:qFormat="1"/>
+    <w:lsdException w:name="Title" w:semiHidden="0" w:uiPriority="10" w:unhideWhenUsed="0" w:qFormat="1"/>
+    <w:lsdException w:name="Default Paragraph Font" w:uiPriority="1"/>
+    <w:lsdException w:name="Subtitle" w:semiHidden="0" w:uiPriority="11" w:unhideWhenUsed="0" w:qFormat="1"/>
+    <w:lsdException w:name="Strong" w:semiHidden="0" w:uiPriority="22" w:unhideWhenUsed="0" w:qFormat="1"/>
+    <w:lsdException w:name="Emphasis" w:semiHidden="0" w:uiPriority="20" w:unhideWhenUsed="0" w:qFormat="1"/>
+    <w:lsdException w:name="Table Grid" w:semiHidden="0" w:uiPriority="59" w:unhideWhenUsed="0"/>
+    <w:lsdException w:name="Placeholder Text" w:unhideWhenUsed="0"/>
+    <w:lsdException w:name="No Spacing" w:semiHidden="0" w:uiPriority="1" w:unhideWhenUsed="0" w:qFormat="1"/>
+    <w:lsdException w:name="Light Shading" w:semiHidden="0" w:uiPriority="60" w:unhideWhenUsed="0"/>
+    <w:lsdException w:name="Light List" w:semiHidden="0" w:uiPriority="61" w:unhideWhenUsed="0"/>
+    <w:lsdException w:name="Light Grid" w:semiHidden="0" w:uiPriority="62" w:unhideWhenUsed="0"/>
+    <w:lsdException w:name="Medium Shading 1" w:semiHidden="0" w:uiPriority="63" w:unhideWhenUsed="0"/>
+    <w:lsdException w:name="Medium Shading 2" w:semiHidden="0" w:uiPriority="64" w:unhideWhenUsed="0"/>
+    <w:lsdException w:name="Medium List 1" w:semiHidden="0" w:uiPriority="65" w:unhideWhenUsed="0"/>
+    <w:lsdException w:name="Medium List 2" w:semiHidden="0" w:uiPriority="66" w:unhideWhenUsed="0"/>
+    <w:lsdException w:name="Medium Grid 1" w:semiHidden="0" w:uiPriority="67" w:unhideWhenUsed="0"/>
+    <w:lsdException w:name="Medium Grid 2" w:semiHidden="0" w:uiPriority="68" w:unhideWhenUsed="0"/>
+    <w:lsdException w:name="Medium Grid 3" w:semiHidden="0" w:uiPriority="69" w:unhideWhenUsed="0"/>
+    <w:lsdException w:name="Dark List" w:semiHidden="0" w:uiPriority="70" w:unhideWhenUsed="0"/>
+    <w:lsdException w:name="Colorful Shading" w:semiHidden="0" w:uiPriority="71" w:unhideWhenUsed="0"/>
+    <w:lsdException w:name="Colorful List" w:semiHidden="0" w:uiPriority="72" w:unhideWhenUsed="0"/>
+    <w:lsdException w:name="Colorful Grid" w:semiHidden="0" w:uiPriority="73" w:unhideWhenUsed="0"/>
+    <w:lsdException w:name="Light Shading Accent 1" w:semiHidden="0" w:uiPriority="60" w:unhideWhenUsed="0"/>
+    <w:lsdException w:name="Light List Accent 1" w:semiHidden="0" w:uiPriority="61" w:unhideWhenUsed="0"/>
+    <w:lsdException w:name="Light Grid Accent 1" w:semiHidden="0" w:uiPriority="62" w:unhideWhenUsed="0"/>
+    <w:lsdException w:name="Medium Shading 1 Accent 1" w:semiHidden="0" w:uiPriority="63" w:unhideWhenUsed="0"/>
+    <w:lsdException w:name="Medium Shading 2 Accent 1" w:semiHidden="0" w:uiPriority="64" w:unhideWhenUsed="0"/>
+    <w:lsdException w:name="Medium List 1 Accent 1" w:semiHidden="0" w:uiPriority="65" w:unhideWhenUsed="0"/>
+    <w:lsdException w:name="Revision" w:unhideWhenUsed="0"/>
+    <w:lsdException w:name="List Paragraph" w:semiHidden="0" w:uiPriority="34" w:unhideWhenUsed="0" w:qFormat="1"/>
+    <w:lsdException w:name="Quote" w:semiHidden="0" w:uiPriority="29" w:unhideWhenUsed="0" w:qFormat="1"/>
+    <w:lsdException w:name="Intense Quote" w:semiHidden="0" w:uiPriority="30" w:unhideWhenUsed="0" w:qFormat="1"/>
+    <w:lsdException w:name="Medium List 2 Accent 1" w:semiHidden="0" w:uiPriority="66" w:unhideWhenUsed="0"/>
+    <w:lsdException w:name="Medium Grid 1 Accent 1" w:semiHidden="0" w:uiPriority="67" w:unhideWhenUsed="0"/>
+    <w:lsdException w:name="Medium Grid 2 Accent 1" w:semiHidden="0" w:uiPriority="68" w:unhideWhenUsed="0"/>
+    <w:lsdException w:name="Medium Grid 3 Accent 1" w:semiHidden="0" w:uiPriority="69" w:unhideWhenUsed="0"/>
+    <w:lsdException w:name="Dark List Accent 1" w:semiHidden="0" w:uiPriority="70" w:unhideWhenUsed="0"/>
+    <w:lsdException w:name="Colorful Shading Accent 1" w:semiHidden="0" w:uiPriority="71" w:unhideWhenUsed="0"/>
+    <w:lsdException w:name="Colorful List Accent 1" w:semiHidden="0" w:uiPriority="72" w:unhideWhenUsed="0"/>
+    <w:lsdException w:name="Colorful Grid Accent 1" w:semiHidden="0" w:uiPriority="73" w:unhideWhenUsed="0"/>
+    <w:lsdException w:name="Light Shading Accent 2" w:semiHidden="0" w:uiPriority="60" w:unhideWhenUsed="0"/>
+    <w:lsdException w:name="Light List Accent 2" w:semiHidden="0" w:uiPriority="61" w:unhideWhenUsed="0"/>
+    <w:lsdException w:name="Light Grid Accent 2" w:semiHidden="0" w:uiPriority="62" w:unhideWhenUsed="0"/>
+    <w:lsdException w:name="Medium Shading 1 Accent 2" w:semiHidden="0" w:uiPriority="63" w:unhideWhenUsed="0"/>
+    <w:lsdException w:name="Medium Shading 2 Accent 2" w:semiHidden="0" w:uiPriority="64" w:unhideWhenUsed="0"/>
+    <w:lsdException w:name="Medium List 1 Accent 2" w:semiHidden="0" w:uiPriority="65" w:unhideWhenUsed="0"/>
+    <w:lsdException w:name="Medium List 2 Accent 2" w:semiHidden="0" w:uiPriority="66" w:unhideWhenUsed="0"/>
+    <w:lsdException w:name="Medium Grid 1 Accent 2" w:semiHidden="0" w:uiPriority="67" w:unhideWhenUsed="0"/>
+    <w:lsdException w:name="Medium Grid 2 Accent 2" w:semiHidden="0" w:uiPriority="68" w:unhideWhenUsed="0"/>
+    <w:lsdException w:name="Medium Grid 3 Accent 2" w:semiHidden="0" w:uiPriority="69" w:unhideWhenUsed="0"/>
+    <w:lsdException w:name="Dark List Accent 2" w:semiHidden="0" w:uiPriority="70" w:unhideWhenUsed="0"/>
+    <w:lsdException w:name="Colorful Shading Accent 2" w:semiHidden="0" w:uiPriority="71" w:unhideWhenUsed="0"/>
+    <w:lsdException w:name="Colorful List Accent 2" w:semiHidden="0" w:uiPriority="72" w:unhideWhenUsed="0"/>
+    <w:lsdException w:name="Colorful Grid Accent 2" w:semiHidden="0" w:uiPriority="73" w:unhideWhenUsed="0"/>
+    <w:lsdException w:name="Light Shading Accent 3" w:semiHidden="0" w:uiPriority="60" w:unhideWhenUsed="0"/>
+    <w:lsdException w:name="Light List Accent 3" w:semiHidden="0" w:uiPriority="61" w:unhideWhenUsed="0"/>
+    <w:lsdException w:name="Light Grid Accent 3" w:semiHidden="0" w:uiPriority="62" w:unhideWhenUsed="0"/>
+    <w:lsdException w:name="Medium Shading 1 Accent 3" w:semiHidden="0" w:uiPriority="63" w:unhideWhenUsed="0"/>
+    <w:lsdException w:name="Medium Shading 2 Accent 3" w:semiHidden="0" w:uiPriority="64" w:unhideWhenUsed="0"/>
+    <w:lsdException w:name="Medium List 1 Accent 3" w:semiHidden="0" w:uiPriority="65" w:unhideWhenUsed="0"/>
+    <w:lsdException w:name="Medium List 2 Accent 3" w:semiHidden="0" w:uiPriority="66" w:unhideWhenUsed="0"/>
+    <w:lsdException w:name="Medium Grid 1 Accent 3" w:semiHidden="0" w:uiPriority="67" w:unhideWhenUsed="0"/>
+    <w:lsdException w:name="Medium Grid 2 Accent 3" w:semiHidden="0" w:uiPriority="68" w:unhideWhenUsed="0"/>
+    <w:lsdException w:name="Medium Grid 3 Accent 3" w:semiHidden="0" w:uiPriority="69" w:unhideWhenUsed="0"/>
+    <w:lsdException w:name="Dark List Accent 3" w:semiHidden="0" w:uiPriority="70" w:unhideWhenUsed="0"/>
+    <w:lsdException w:name="Colorful Shading Accent 3" w:semiHidden="0" w:uiPriority="71" w:unhideWhenUsed="0"/>
+    <w:lsdException w:name="Colorful List Accent 3" w:semiHidden="0" w:uiPriority="72" w:unhideWhenUsed="0"/>
+    <w:lsdException w:name="Colorful Grid Accent 3" w:semiHidden="0" w:uiPriority="73" w:unhideWhenUsed="0"/>
+    <w:lsdException w:name="Light Shading Accent 4" w:semiHidden="0" w:uiPriority="60" w:unhideWhenUsed="0"/>
+    <w:lsdException w:name="Light List Accent 4" w:semiHidden="0" w:uiPriority="61" w:unhideWhenUsed="0"/>
+    <w:lsdException w:name="Light Grid Accent 4" w:semiHidden="0" w:uiPriority="62" w:unhideWhenUsed="0"/>
+    <w:lsdException w:name="Medium Shading 1 Accent 4" w:semiHidden="0" w:uiPriority="63" w:unhideWhenUsed="0"/>
+    <w:lsdException w:name="Medium Shading 2 Accent 4" w:semiHidden="0" w:uiPriority="64" w:unhideWhenUsed="0"/>
+    <w:lsdException w:name="Medium List 1 Accent 4" w:semiHidden="0" w:uiPriority="65" w:unhideWhenUsed="0"/>
+    <w:lsdException w:name="Medium List 2 Accent 4" w:semiHidden="0" w:uiPriority="66" w:unhideWhenUsed="0"/>
+    <w:lsdException w:name="Medium Grid 1 Accent 4" w:semiHidden="0" w:uiPriority="67" w:unhideWhenUsed="0"/>
+    <w:lsdException w:name="Medium Grid 2 Accent 4" w:semiHidden="0" w:uiPriority="68" w:unhideWhenUsed="0"/>
+    <w:lsdException w:name="Medium Grid 3 Accent 4" w:semiHidden="0" w:uiPriority="69" w:unhideWhenUsed="0"/>
+    <w:lsdException w:name="Dark List Accent 4" w:semiHidden="0" w:uiPriority="70" w:unhideWhenUsed="0"/>
+    <w:lsdException w:name="Colorful Shading Accent 4" w:semiHidden="0" w:uiPriority="71" w:unhideWhenUsed="0"/>
+    <w:lsdException w:name="Colorful List Accent 4" w:semiHidden="0" w:uiPriority="72" w:unhideWhenUsed="0"/>
+    <w:lsdException w:name="Colorful Grid Accent 4" w:semiHidden="0" w:uiPriority="73" w:unhideWhenUsed="0"/>
+    <w:lsdException w:name="Light Shading Accent 5" w:semiHidden="0" w:uiPriority="60" w:unhideWhenUsed="0"/>
+    <w:lsdException w:name="Light List Accent 5" w:semiHidden="0" w:uiPriority="61" w:unhideWhenUsed="0"/>
+    <w:lsdException w:name="Light Grid Accent 5" w:semiHidden="0" w:uiPriority="62" w:unhideWhenUsed="0"/>
+    <w:lsdException w:name="Medium Shading 1 Accent 5" w:semiHidden="0" w:uiPriority="63" w:unhideWhenUsed="0"/>
+    <w:lsdException w:name="Medium Shading 2 Accent 5" w:semiHidden="0" w:uiPriority="64" w:unhideWhenUsed="0"/>
+    <w:lsdException w:name="Medium List 1 Accent 5" w:semiHidden="0" w:uiPriority="65" w:unhideWhenUsed="0"/>
+    <w:lsdException w:name="Medium List 2 Accent 5" w:semiHidden="0" w:uiPriority="66" w:unhideWhenUsed="0"/>
+    <w:lsdException w:name="Medium Grid 1 Accent 5" w:semiHidden="0" w:uiPriority="67" w:unhideWhenUsed="0"/>
+    <w:lsdException w:name="Medium Grid 2 Accent 5" w:semiHidden="0" w:uiPriority="68" w:unhideWhenUsed="0"/>
+    <w:lsdException w:name="Medium Grid 3 Accent 5" w:semiHidden="0" w:uiPriority="69" w:unhideWhenUsed="0"/>
+    <w:lsdException w:name="Dark List Accent 5" w:semiHidden="0" w:uiPriority="70" w:unhideWhenUsed="0"/>
+    <w:lsdException w:name="Colorful Shading Accent 5" w:semiHidden="0" w:uiPriority="71" w:unhideWhenUsed="0"/>
+    <w:lsdException w:name="Colorful List Accent 5" w:semiHidden="0" w:uiPriority="72" w:unhideWhenUsed="0"/>
+    <w:lsdException w:name="Colorful Grid Accent 5" w:semiHidden="0" w:uiPriority="73" w:unhideWhenUsed="0"/>
+    <w:lsdException w:name="Light Shading Accent 6" w:semiHidden="0" w:uiPriority="60" w:unhideWhenUsed="0"/>
+    <w:lsdException w:name="Light List Accent 6" w:semiHidden="0" w:uiPriority="61" w:unhideWhenUsed="0"/>
+    <w:lsdException w:name="Light Grid Accent 6" w:semiHidden="0" w:uiPriority="62" w:unhideWhenUsed="0"/>
+    <w:lsdException w:name="Medium Shading 1 Accent 6" w:semiHidden="0" w:uiPriority="63" w:unhideWhenUsed="0"/>
+    <w:lsdException w:name="Medium Shading 2 Accent 6" w:semiHidden="0" w:uiPriority="64" w:unhideWhenUsed="0"/>
+    <w:lsdException w:name="Medium List 1 Accent 6" w:semiHidden="0" w:uiPriority="65" w:unhideWhenUsed="0"/>
+    <w:lsdException w:name="Medium List 2 Accent 6" w:semiHidden="0" w:uiPriority="66" w:unhideWhenUsed="0"/>
+    <w:lsdException w:name="Medium Grid 1 Accent 6" w:semiHidden="0" w:uiPriority="67" w:unhideWhenUsed="0"/>
+    <w:lsdException w:name="Medium Grid 2 Accent 6" w:semiHidden="0" w:uiPriority="68" w:unhideWhenUsed="0"/>
+    <w:lsdException w:name="Medium Grid 3 Accent 6" w:semiHidden="0" w:uiPriority="69" w:unhideWhenUsed="0"/>
+    <w:lsdException w:name="Dark List Accent 6" w:semiHidden="0" w:uiPriority="70" w:unhideWhenUsed="0"/>
+    <w:lsdException w:name="Colorful Shading Accent 6" w:semiHidden="0" w:uiPriority="71" w:unhideWhenUsed="0"/>
+    <w:lsdException w:name="Colorful List Accent 6" w:semiHidden="0" w:uiPriority="72" w:unhideWhenUsed="0"/>
+    <w:lsdException w:name="Colorful Grid Accent 6" w:semiHidden="0" w:uiPriority="73" w:unhideWhenUsed="0"/>
+    <w:lsdException w:name="Subtle Emphasis" w:semiHidden="0" w:uiPriority="19" w:unhideWhenUsed="0" w:qFormat="1"/>
+    <w:lsdException w:name="Intense Emphasis" w:semiHidden="0" w:uiPriority="21" w:unhideWhenUsed="0" w:qFormat="1"/>
+    <w:lsdException w:name="Subtle Reference" w:semiHidden="0" w:uiPriority="31" w:unhideWhenUsed="0" w:qFormat="1"/>
+    <w:lsdException w:name="Intense Reference" w:semiHidden="0" w:uiPriority="32" w:unhideWhenUsed="0" w:qFormat="1"/>
+    <w:lsdException w:name="Book Title" w:semiHidden="0" w:uiPriority="33" w:unhideWhenUsed="0" w:qFormat="1"/>
+    <w:lsdException w:name="Bibliography" w:uiPriority="37"/>
+    <w:lsdException w:name="TOC Heading" w:uiPriority="39" w:qFormat="1"/>
   </w:latentStyles>
   <w:style w:type="paragraph" w:default="1" w:styleId="Normal">
     <w:name w:val="Normal"/>
     <w:qFormat/>
     <w:rsid w:val="00345E81"/>
   </w:style>
-  <w:style w:type="paragraph" w:styleId="Cabealho1">
+  <w:style w:type="paragraph" w:styleId="Ttulo1">
     <w:name w:val="heading 1"/>
     <w:basedOn w:val="Normal"/>
     <w:next w:val="Normal"/>
-    <w:link w:val="Cabealho1Carter"/>
+    <w:link w:val="Ttulo1Carcter"/>
     <w:uiPriority w:val="9"/>
     <w:qFormat/>
     <w:rsid w:val="00906D0A"/>
@@ -18603,6 +21188,7 @@
     <w:uiPriority w:val="99"/>
     <w:semiHidden/>
     <w:unhideWhenUsed/>
+    <w:qFormat/>
     <w:tblPr>
       <w:tblInd w:w="0" w:type="dxa"/>
       <w:tblCellMar>
@@ -18622,7 +21208,7 @@
   <w:style w:type="paragraph" w:styleId="Cabealho">
     <w:name w:val="header"/>
     <w:basedOn w:val="Normal"/>
-    <w:link w:val="CabealhoCarter"/>
+    <w:link w:val="CabealhoCarcter"/>
     <w:uiPriority w:val="99"/>
     <w:semiHidden/>
     <w:unhideWhenUsed/>
@@ -18635,8 +21221,8 @@
       <w:spacing w:after="0" w:line="240" w:lineRule="auto"/>
     </w:pPr>
   </w:style>
-  <w:style w:type="character" w:customStyle="1" w:styleId="CabealhoCarter">
-    <w:name w:val="Cabeçalho Caráter"/>
+  <w:style w:type="character" w:customStyle="1" w:styleId="CabealhoCarcter">
+    <w:name w:val="Cabeçalho Carácter"/>
     <w:basedOn w:val="Tipodeletrapredefinidodopargrafo"/>
     <w:link w:val="Cabealho"/>
     <w:uiPriority w:val="99"/>
@@ -18646,7 +21232,7 @@
   <w:style w:type="paragraph" w:styleId="Rodap">
     <w:name w:val="footer"/>
     <w:basedOn w:val="Normal"/>
-    <w:link w:val="RodapCarter"/>
+    <w:link w:val="RodapCarcter"/>
     <w:uiPriority w:val="99"/>
     <w:semiHidden/>
     <w:unhideWhenUsed/>
@@ -18659,8 +21245,8 @@
       <w:spacing w:after="0" w:line="240" w:lineRule="auto"/>
     </w:pPr>
   </w:style>
-  <w:style w:type="character" w:customStyle="1" w:styleId="RodapCarter">
-    <w:name w:val="Rodapé Caráter"/>
+  <w:style w:type="character" w:customStyle="1" w:styleId="RodapCarcter">
+    <w:name w:val="Rodapé Carácter"/>
     <w:basedOn w:val="Tipodeletrapredefinidodopargrafo"/>
     <w:link w:val="Rodap"/>
     <w:uiPriority w:val="99"/>
@@ -18680,7 +21266,7 @@
   <w:style w:type="paragraph" w:styleId="Textodebalo">
     <w:name w:val="Balloon Text"/>
     <w:basedOn w:val="Normal"/>
-    <w:link w:val="TextodebaloCarter"/>
+    <w:link w:val="TextodebaloCarcter"/>
     <w:uiPriority w:val="99"/>
     <w:semiHidden/>
     <w:unhideWhenUsed/>
@@ -18694,8 +21280,8 @@
       <w:szCs w:val="16"/>
     </w:rPr>
   </w:style>
-  <w:style w:type="character" w:customStyle="1" w:styleId="TextodebaloCarter">
-    <w:name w:val="Texto de balão Caráter"/>
+  <w:style w:type="character" w:customStyle="1" w:styleId="TextodebaloCarcter">
+    <w:name w:val="Texto de balão Carácter"/>
     <w:basedOn w:val="Tipodeletrapredefinidodopargrafo"/>
     <w:link w:val="Textodebalo"/>
     <w:uiPriority w:val="99"/>
@@ -18709,7 +21295,7 @@
   </w:style>
   <w:style w:type="paragraph" w:styleId="SemEspaamento">
     <w:name w:val="No Spacing"/>
-    <w:link w:val="SemEspaamentoCarter"/>
+    <w:link w:val="SemEspaamentoCarcter"/>
     <w:uiPriority w:val="1"/>
     <w:qFormat/>
     <w:rsid w:val="00906D0A"/>
@@ -18720,8 +21306,8 @@
       <w:rFonts w:eastAsiaTheme="minorEastAsia"/>
     </w:rPr>
   </w:style>
-  <w:style w:type="character" w:customStyle="1" w:styleId="SemEspaamentoCarter">
-    <w:name w:val="Sem Espaçamento Caráter"/>
+  <w:style w:type="character" w:customStyle="1" w:styleId="SemEspaamentoCarcter">
+    <w:name w:val="Sem Espaçamento Carácter"/>
     <w:basedOn w:val="Tipodeletrapredefinidodopargrafo"/>
     <w:link w:val="SemEspaamento"/>
     <w:uiPriority w:val="1"/>
@@ -18756,10 +21342,10 @@
       </w:tblCellMar>
     </w:tblPr>
   </w:style>
-  <w:style w:type="character" w:customStyle="1" w:styleId="Cabealho1Carter">
-    <w:name w:val="Cabeçalho 1 Caráter"/>
+  <w:style w:type="character" w:customStyle="1" w:styleId="Ttulo1Carcter">
+    <w:name w:val="Título 1 Carácter"/>
     <w:basedOn w:val="Tipodeletrapredefinidodopargrafo"/>
-    <w:link w:val="Cabealho1"/>
+    <w:link w:val="Ttulo1"/>
     <w:uiPriority w:val="9"/>
     <w:rsid w:val="00906D0A"/>
     <w:rPr>
@@ -18771,9 +21357,9 @@
       <w:szCs w:val="28"/>
     </w:rPr>
   </w:style>
-  <w:style w:type="paragraph" w:styleId="Cabealhodondice">
+  <w:style w:type="paragraph" w:styleId="Ttulodondice">
     <w:name w:val="TOC Heading"/>
-    <w:basedOn w:val="Cabealho1"/>
+    <w:basedOn w:val="Ttulo1"/>
     <w:next w:val="Normal"/>
     <w:uiPriority w:val="39"/>
     <w:semiHidden/>
@@ -18881,7 +21467,7 @@
   <w:style w:type="paragraph" w:styleId="Textodecomentrio">
     <w:name w:val="annotation text"/>
     <w:basedOn w:val="Normal"/>
-    <w:link w:val="TextodecomentrioCarter"/>
+    <w:link w:val="TextodecomentrioCarcter"/>
     <w:uiPriority w:val="99"/>
     <w:semiHidden/>
     <w:unhideWhenUsed/>
@@ -18894,8 +21480,8 @@
       <w:szCs w:val="20"/>
     </w:rPr>
   </w:style>
-  <w:style w:type="character" w:customStyle="1" w:styleId="TextodecomentrioCarter">
-    <w:name w:val="Texto de comentário Caráter"/>
+  <w:style w:type="character" w:customStyle="1" w:styleId="TextodecomentrioCarcter">
+    <w:name w:val="Texto de comentário Carácter"/>
     <w:basedOn w:val="Tipodeletrapredefinidodopargrafo"/>
     <w:link w:val="Textodecomentrio"/>
     <w:uiPriority w:val="99"/>
@@ -18910,7 +21496,7 @@
     <w:name w:val="annotation subject"/>
     <w:basedOn w:val="Textodecomentrio"/>
     <w:next w:val="Textodecomentrio"/>
-    <w:link w:val="AssuntodecomentrioCarter"/>
+    <w:link w:val="AssuntodecomentrioCarcter"/>
     <w:uiPriority w:val="99"/>
     <w:semiHidden/>
     <w:unhideWhenUsed/>
@@ -18920,9 +21506,9 @@
       <w:bCs/>
     </w:rPr>
   </w:style>
-  <w:style w:type="character" w:customStyle="1" w:styleId="AssuntodecomentrioCarter">
-    <w:name w:val="Assunto de comentário Caráter"/>
-    <w:basedOn w:val="TextodecomentrioCarter"/>
+  <w:style w:type="character" w:customStyle="1" w:styleId="AssuntodecomentrioCarcter">
+    <w:name w:val="Assunto de comentário Carácter"/>
+    <w:basedOn w:val="TextodecomentrioCarcter"/>
     <w:link w:val="Assuntodecomentrio"/>
     <w:uiPriority w:val="99"/>
     <w:semiHidden/>
@@ -19244,7 +21830,7 @@
 </file>
 
 <file path=customXml/itemProps2.xml><?xml version="1.0" encoding="utf-8"?>
-<ds:datastoreItem xmlns:ds="http://schemas.openxmlformats.org/officeDocument/2006/customXml" ds:itemID="{DD9FDE3B-94DA-471F-BADA-68659ABDB86D}">
+<ds:datastoreItem xmlns:ds="http://schemas.openxmlformats.org/officeDocument/2006/customXml" ds:itemID="{D1F6118F-23CB-4708-A65D-71F4E33F07F8}">
   <ds:schemaRefs>
     <ds:schemaRef ds:uri="http://schemas.openxmlformats.org/officeDocument/2006/bibliography"/>
   </ds:schemaRefs>

--- a/Docs/Project documentation/Software Development Plan.docx
+++ b/Docs/Project documentation/Software Development Plan.docx
@@ -58,7 +58,7 @@
                   </w:tcPr>
                   <w:p>
                     <w:pPr>
-                      <w:pStyle w:val="NoSpacing"/>
+                      <w:pStyle w:val="SemEspaamento"/>
                       <w:rPr>
                         <w:rFonts w:asciiTheme="majorHAnsi" w:eastAsiaTheme="majorEastAsia" w:hAnsiTheme="majorHAnsi" w:cstheme="majorBidi"/>
                         <w:lang w:val="en-US"/>
@@ -98,7 +98,7 @@
                 <w:sdtContent>
                   <w:p>
                     <w:pPr>
-                      <w:pStyle w:val="NoSpacing"/>
+                      <w:pStyle w:val="SemEspaamento"/>
                       <w:rPr>
                         <w:rFonts w:asciiTheme="majorHAnsi" w:eastAsiaTheme="majorEastAsia" w:hAnsiTheme="majorHAnsi" w:cstheme="majorBidi"/>
                         <w:color w:val="4F81BD" w:themeColor="accent1"/>
@@ -147,7 +147,7 @@
                   </w:tcPr>
                   <w:p>
                     <w:pPr>
-                      <w:pStyle w:val="NoSpacing"/>
+                      <w:pStyle w:val="SemEspaamento"/>
                       <w:rPr>
                         <w:rFonts w:asciiTheme="majorHAnsi" w:eastAsiaTheme="majorEastAsia" w:hAnsiTheme="majorHAnsi" w:cstheme="majorBidi"/>
                         <w:lang w:val="en-US"/>
@@ -214,7 +214,7 @@
                 <w:sdtContent>
                   <w:p>
                     <w:pPr>
-                      <w:pStyle w:val="NoSpacing"/>
+                      <w:pStyle w:val="SemEspaamento"/>
                       <w:rPr>
                         <w:color w:val="4F81BD" w:themeColor="accent1"/>
                         <w:lang w:val="en-US"/>
@@ -249,7 +249,7 @@
                 <w:sdtContent>
                   <w:p>
                     <w:pPr>
-                      <w:pStyle w:val="NoSpacing"/>
+                      <w:pStyle w:val="SemEspaamento"/>
                       <w:rPr>
                         <w:color w:val="4F81BD" w:themeColor="accent1"/>
                         <w:lang w:val="en-US"/>
@@ -266,7 +266,7 @@
               </w:sdt>
               <w:p>
                 <w:pPr>
-                  <w:pStyle w:val="NoSpacing"/>
+                  <w:pStyle w:val="SemEspaamento"/>
                   <w:rPr>
                     <w:color w:val="4F81BD" w:themeColor="accent1"/>
                     <w:lang w:val="en-US"/>
@@ -339,7 +339,7 @@
       <w:sdtContent>
         <w:p>
           <w:pPr>
-            <w:pStyle w:val="TOCHeading"/>
+            <w:pStyle w:val="Cabealhodondice"/>
             <w:rPr>
               <w:lang w:val="en-US"/>
             </w:rPr>
@@ -353,7 +353,7 @@
         </w:p>
         <w:p>
           <w:pPr>
-            <w:pStyle w:val="TOC1"/>
+            <w:pStyle w:val="ndice1"/>
             <w:tabs>
               <w:tab w:val="right" w:leader="dot" w:pos="8494"/>
             </w:tabs>
@@ -384,7 +384,7 @@
           <w:hyperlink w:anchor="_Toc353725652" w:history="1">
             <w:r>
               <w:rPr>
-                <w:rStyle w:val="Hyperlink"/>
+                <w:rStyle w:val="Hiperligao"/>
                 <w:noProof/>
                 <w:lang w:val="en-US"/>
               </w:rPr>
@@ -442,7 +442,7 @@
         </w:p>
         <w:p>
           <w:pPr>
-            <w:pStyle w:val="TOC1"/>
+            <w:pStyle w:val="ndice1"/>
             <w:tabs>
               <w:tab w:val="right" w:leader="dot" w:pos="8494"/>
             </w:tabs>
@@ -455,7 +455,7 @@
           <w:hyperlink w:anchor="_Toc353725653" w:history="1">
             <w:r>
               <w:rPr>
-                <w:rStyle w:val="Hyperlink"/>
+                <w:rStyle w:val="Hiperligao"/>
                 <w:noProof/>
                 <w:lang w:val="en-US"/>
               </w:rPr>
@@ -513,7 +513,7 @@
         </w:p>
         <w:p>
           <w:pPr>
-            <w:pStyle w:val="TOC1"/>
+            <w:pStyle w:val="ndice1"/>
             <w:tabs>
               <w:tab w:val="right" w:leader="dot" w:pos="8494"/>
             </w:tabs>
@@ -526,7 +526,7 @@
           <w:hyperlink w:anchor="_Toc353725654" w:history="1">
             <w:r>
               <w:rPr>
-                <w:rStyle w:val="Hyperlink"/>
+                <w:rStyle w:val="Hiperligao"/>
                 <w:noProof/>
                 <w:lang w:val="en-US"/>
               </w:rPr>
@@ -584,7 +584,7 @@
         </w:p>
         <w:p>
           <w:pPr>
-            <w:pStyle w:val="TOC1"/>
+            <w:pStyle w:val="ndice1"/>
             <w:tabs>
               <w:tab w:val="right" w:leader="dot" w:pos="8494"/>
             </w:tabs>
@@ -597,7 +597,7 @@
           <w:hyperlink w:anchor="_Toc353725655" w:history="1">
             <w:r>
               <w:rPr>
-                <w:rStyle w:val="Hyperlink"/>
+                <w:rStyle w:val="Hiperligao"/>
                 <w:noProof/>
                 <w:lang w:val="en-US"/>
               </w:rPr>
@@ -655,7 +655,7 @@
         </w:p>
         <w:p>
           <w:pPr>
-            <w:pStyle w:val="TOC1"/>
+            <w:pStyle w:val="ndice1"/>
             <w:tabs>
               <w:tab w:val="right" w:leader="dot" w:pos="8494"/>
             </w:tabs>
@@ -668,7 +668,7 @@
           <w:hyperlink w:anchor="_Toc353725656" w:history="1">
             <w:r>
               <w:rPr>
-                <w:rStyle w:val="Hyperlink"/>
+                <w:rStyle w:val="Hiperligao"/>
                 <w:noProof/>
                 <w:lang w:val="en-US"/>
               </w:rPr>
@@ -726,7 +726,7 @@
         </w:p>
         <w:p>
           <w:pPr>
-            <w:pStyle w:val="TOC1"/>
+            <w:pStyle w:val="ndice1"/>
             <w:tabs>
               <w:tab w:val="right" w:leader="dot" w:pos="8494"/>
             </w:tabs>
@@ -739,7 +739,7 @@
           <w:hyperlink w:anchor="_Toc353725657" w:history="1">
             <w:r>
               <w:rPr>
-                <w:rStyle w:val="Hyperlink"/>
+                <w:rStyle w:val="Hiperligao"/>
                 <w:noProof/>
                 <w:lang w:val="en-US"/>
               </w:rPr>
@@ -797,7 +797,7 @@
         </w:p>
         <w:p>
           <w:pPr>
-            <w:pStyle w:val="TOC1"/>
+            <w:pStyle w:val="ndice1"/>
             <w:tabs>
               <w:tab w:val="right" w:leader="dot" w:pos="8494"/>
             </w:tabs>
@@ -810,7 +810,7 @@
           <w:hyperlink w:anchor="_Toc353725658" w:history="1">
             <w:r>
               <w:rPr>
-                <w:rStyle w:val="Hyperlink"/>
+                <w:rStyle w:val="Hiperligao"/>
                 <w:noProof/>
                 <w:lang w:val="en-US"/>
               </w:rPr>
@@ -868,7 +868,7 @@
         </w:p>
         <w:p>
           <w:pPr>
-            <w:pStyle w:val="TOC1"/>
+            <w:pStyle w:val="ndice1"/>
             <w:tabs>
               <w:tab w:val="right" w:leader="dot" w:pos="8494"/>
             </w:tabs>
@@ -881,7 +881,7 @@
           <w:hyperlink w:anchor="_Toc353725659" w:history="1">
             <w:r>
               <w:rPr>
-                <w:rStyle w:val="Hyperlink"/>
+                <w:rStyle w:val="Hiperligao"/>
                 <w:noProof/>
                 <w:lang w:val="en-US"/>
               </w:rPr>
@@ -939,7 +939,7 @@
         </w:p>
         <w:p>
           <w:pPr>
-            <w:pStyle w:val="TOC1"/>
+            <w:pStyle w:val="ndice1"/>
             <w:tabs>
               <w:tab w:val="right" w:leader="dot" w:pos="8494"/>
             </w:tabs>
@@ -952,7 +952,7 @@
           <w:hyperlink w:anchor="_Toc353725660" w:history="1">
             <w:r>
               <w:rPr>
-                <w:rStyle w:val="Hyperlink"/>
+                <w:rStyle w:val="Hiperligao"/>
                 <w:noProof/>
                 <w:lang w:val="en-US"/>
               </w:rPr>
@@ -1010,7 +1010,7 @@
         </w:p>
         <w:p>
           <w:pPr>
-            <w:pStyle w:val="TOC1"/>
+            <w:pStyle w:val="ndice1"/>
             <w:tabs>
               <w:tab w:val="right" w:leader="dot" w:pos="8494"/>
             </w:tabs>
@@ -1023,7 +1023,7 @@
           <w:hyperlink w:anchor="_Toc353725661" w:history="1">
             <w:r>
               <w:rPr>
-                <w:rStyle w:val="Hyperlink"/>
+                <w:rStyle w:val="Hiperligao"/>
                 <w:noProof/>
                 <w:lang w:val="en-US"/>
               </w:rPr>
@@ -1081,7 +1081,7 @@
         </w:p>
         <w:p>
           <w:pPr>
-            <w:pStyle w:val="TOC1"/>
+            <w:pStyle w:val="ndice1"/>
             <w:tabs>
               <w:tab w:val="right" w:leader="dot" w:pos="8494"/>
             </w:tabs>
@@ -1094,7 +1094,7 @@
           <w:hyperlink w:anchor="_Toc353725662" w:history="1">
             <w:r>
               <w:rPr>
-                <w:rStyle w:val="Hyperlink"/>
+                <w:rStyle w:val="Hiperligao"/>
                 <w:noProof/>
                 <w:lang w:val="en-US"/>
               </w:rPr>
@@ -1152,7 +1152,7 @@
         </w:p>
         <w:p>
           <w:pPr>
-            <w:pStyle w:val="TOC1"/>
+            <w:pStyle w:val="ndice1"/>
             <w:tabs>
               <w:tab w:val="right" w:leader="dot" w:pos="8494"/>
             </w:tabs>
@@ -1165,7 +1165,7 @@
           <w:hyperlink w:anchor="_Toc353725663" w:history="1">
             <w:r>
               <w:rPr>
-                <w:rStyle w:val="Hyperlink"/>
+                <w:rStyle w:val="Hiperligao"/>
                 <w:noProof/>
                 <w:lang w:val="en-US"/>
               </w:rPr>
@@ -1251,7 +1251,7 @@
     </w:p>
     <w:p>
       <w:pPr>
-        <w:pStyle w:val="TableofFigures"/>
+        <w:pStyle w:val="ndicedeilustraes"/>
         <w:tabs>
           <w:tab w:val="right" w:leader="dot" w:pos="8494"/>
         </w:tabs>
@@ -1279,7 +1279,7 @@
       <w:hyperlink w:anchor="_Toc353725672" w:history="1">
         <w:r>
           <w:rPr>
-            <w:rStyle w:val="Hyperlink"/>
+            <w:rStyle w:val="Hiperligao"/>
             <w:noProof/>
             <w:lang w:val="en-US"/>
           </w:rPr>
@@ -1349,8 +1349,6 @@
           <w:lang w:val="en-US"/>
         </w:rPr>
       </w:pPr>
-      <w:commentRangeStart w:id="4"/>
-      <w:commentRangeStart w:id="5"/>
       <w:r>
         <w:rPr>
           <w:rFonts w:asciiTheme="majorHAnsi" w:eastAsiaTheme="majorEastAsia" w:hAnsiTheme="majorHAnsi" w:cstheme="majorBidi"/>
@@ -1363,24 +1361,10 @@
         </w:rPr>
         <w:t>Tables</w:t>
       </w:r>
-      <w:commentRangeEnd w:id="4"/>
-      <w:r>
-        <w:rPr>
-          <w:rStyle w:val="CommentReference"/>
-        </w:rPr>
-        <w:commentReference w:id="4"/>
-      </w:r>
-      <w:commentRangeEnd w:id="5"/>
-      <w:r>
-        <w:rPr>
-          <w:rStyle w:val="CommentReference"/>
-        </w:rPr>
-        <w:commentReference w:id="5"/>
-      </w:r>
-    </w:p>
-    <w:p>
-      <w:pPr>
-        <w:pStyle w:val="TableofFigures"/>
+    </w:p>
+    <w:p>
+      <w:pPr>
+        <w:pStyle w:val="ndicedeilustraes"/>
         <w:tabs>
           <w:tab w:val="right" w:leader="dot" w:pos="8494"/>
         </w:tabs>
@@ -1411,7 +1395,7 @@
       <w:hyperlink w:anchor="_Toc353725643" w:history="1">
         <w:r>
           <w:rPr>
-            <w:rStyle w:val="Hyperlink"/>
+            <w:rStyle w:val="Hiperligao"/>
             <w:noProof/>
             <w:lang w:val="en-US"/>
           </w:rPr>
@@ -1469,7 +1453,7 @@
     </w:p>
     <w:p>
       <w:pPr>
-        <w:pStyle w:val="TableofFigures"/>
+        <w:pStyle w:val="ndicedeilustraes"/>
         <w:tabs>
           <w:tab w:val="right" w:leader="dot" w:pos="8494"/>
         </w:tabs>
@@ -1482,7 +1466,7 @@
       <w:hyperlink w:anchor="_Toc353725644" w:history="1">
         <w:r>
           <w:rPr>
-            <w:rStyle w:val="Hyperlink"/>
+            <w:rStyle w:val="Hiperligao"/>
             <w:noProof/>
             <w:lang w:val="en-US"/>
           </w:rPr>
@@ -1540,7 +1524,7 @@
     </w:p>
     <w:p>
       <w:pPr>
-        <w:pStyle w:val="TableofFigures"/>
+        <w:pStyle w:val="ndicedeilustraes"/>
         <w:tabs>
           <w:tab w:val="right" w:leader="dot" w:pos="8494"/>
         </w:tabs>
@@ -1553,7 +1537,7 @@
       <w:hyperlink w:anchor="_Toc353725645" w:history="1">
         <w:r>
           <w:rPr>
-            <w:rStyle w:val="Hyperlink"/>
+            <w:rStyle w:val="Hiperligao"/>
             <w:noProof/>
             <w:lang w:val="en-US"/>
           </w:rPr>
@@ -1611,7 +1595,7 @@
     </w:p>
     <w:p>
       <w:pPr>
-        <w:pStyle w:val="TableofFigures"/>
+        <w:pStyle w:val="ndicedeilustraes"/>
         <w:tabs>
           <w:tab w:val="right" w:leader="dot" w:pos="8494"/>
         </w:tabs>
@@ -1624,7 +1608,7 @@
       <w:hyperlink w:anchor="_Toc353725646" w:history="1">
         <w:r>
           <w:rPr>
-            <w:rStyle w:val="Hyperlink"/>
+            <w:rStyle w:val="Hiperligao"/>
             <w:noProof/>
             <w:lang w:val="en-US"/>
           </w:rPr>
@@ -1682,7 +1666,7 @@
     </w:p>
     <w:p>
       <w:pPr>
-        <w:pStyle w:val="TableofFigures"/>
+        <w:pStyle w:val="ndicedeilustraes"/>
         <w:tabs>
           <w:tab w:val="right" w:leader="dot" w:pos="8494"/>
         </w:tabs>
@@ -1695,7 +1679,7 @@
       <w:hyperlink w:anchor="_Toc353725647" w:history="1">
         <w:r>
           <w:rPr>
-            <w:rStyle w:val="Hyperlink"/>
+            <w:rStyle w:val="Hiperligao"/>
             <w:noProof/>
             <w:lang w:val="en-US"/>
           </w:rPr>
@@ -1753,7 +1737,7 @@
     </w:p>
     <w:p>
       <w:pPr>
-        <w:pStyle w:val="TableofFigures"/>
+        <w:pStyle w:val="ndicedeilustraes"/>
         <w:tabs>
           <w:tab w:val="right" w:leader="dot" w:pos="8494"/>
         </w:tabs>
@@ -1766,7 +1750,7 @@
       <w:hyperlink w:anchor="_Toc353725648" w:history="1">
         <w:r>
           <w:rPr>
-            <w:rStyle w:val="Hyperlink"/>
+            <w:rStyle w:val="Hiperligao"/>
             <w:noProof/>
             <w:lang w:val="en-US"/>
           </w:rPr>
@@ -1824,7 +1808,7 @@
     </w:p>
     <w:p>
       <w:pPr>
-        <w:pStyle w:val="TableofFigures"/>
+        <w:pStyle w:val="ndicedeilustraes"/>
         <w:tabs>
           <w:tab w:val="right" w:leader="dot" w:pos="8494"/>
         </w:tabs>
@@ -1837,7 +1821,7 @@
       <w:hyperlink w:anchor="_Toc353725649" w:history="1">
         <w:r>
           <w:rPr>
-            <w:rStyle w:val="Hyperlink"/>
+            <w:rStyle w:val="Hiperligao"/>
             <w:noProof/>
             <w:lang w:val="en-US"/>
           </w:rPr>
@@ -1895,7 +1879,7 @@
     </w:p>
     <w:p>
       <w:pPr>
-        <w:pStyle w:val="TableofFigures"/>
+        <w:pStyle w:val="ndicedeilustraes"/>
         <w:tabs>
           <w:tab w:val="right" w:leader="dot" w:pos="8494"/>
         </w:tabs>
@@ -1908,7 +1892,7 @@
       <w:hyperlink w:anchor="_Toc353725650" w:history="1">
         <w:r>
           <w:rPr>
-            <w:rStyle w:val="Hyperlink"/>
+            <w:rStyle w:val="Hiperligao"/>
             <w:noProof/>
           </w:rPr>
           <w:t>Table 8 – Tasks of Mário Oliveira</w:t>
@@ -1965,7 +1949,7 @@
     </w:p>
     <w:p>
       <w:pPr>
-        <w:pStyle w:val="TableofFigures"/>
+        <w:pStyle w:val="ndicedeilustraes"/>
         <w:tabs>
           <w:tab w:val="right" w:leader="dot" w:pos="8494"/>
         </w:tabs>
@@ -1978,7 +1962,7 @@
       <w:hyperlink w:anchor="_Toc353725651" w:history="1">
         <w:r>
           <w:rPr>
-            <w:rStyle w:val="Hyperlink"/>
+            <w:rStyle w:val="Hiperligao"/>
             <w:noProof/>
             <w:lang w:val="en-US"/>
           </w:rPr>
@@ -2069,7 +2053,7 @@
     </w:p>
     <w:tbl>
       <w:tblPr>
-        <w:tblStyle w:val="TableGrid"/>
+        <w:tblStyle w:val="Tabelacomgrelha"/>
         <w:tblW w:w="9606" w:type="dxa"/>
         <w:tblLook w:val="04A0" w:firstRow="1" w:lastRow="0" w:firstColumn="1" w:lastColumn="0" w:noHBand="0" w:noVBand="1"/>
       </w:tblPr>
@@ -2220,7 +2204,7 @@
           </w:tcPr>
           <w:p>
             <w:pPr>
-              <w:pStyle w:val="NoSpacing"/>
+              <w:pStyle w:val="SemEspaamento"/>
               <w:jc w:val="center"/>
               <w:rPr>
                 <w:rFonts w:eastAsiaTheme="minorHAnsi"/>
@@ -2305,7 +2289,7 @@
           </w:tcPr>
           <w:p>
             <w:pPr>
-              <w:pStyle w:val="NoSpacing"/>
+              <w:pStyle w:val="SemEspaamento"/>
               <w:jc w:val="center"/>
               <w:rPr>
                 <w:rFonts w:eastAsiaTheme="minorHAnsi"/>
@@ -2396,22 +2380,20 @@
           </w:tcPr>
           <w:p>
             <w:pPr>
-              <w:pStyle w:val="NoSpacing"/>
+              <w:pStyle w:val="SemEspaamento"/>
               <w:jc w:val="center"/>
               <w:rPr>
                 <w:rFonts w:eastAsiaTheme="minorHAnsi"/>
                 <w:lang w:val="en-US"/>
               </w:rPr>
             </w:pPr>
-            <w:ins w:id="6" w:author="Carla" w:date="2013-04-15T00:13:00Z">
-              <w:r>
-                <w:rPr>
-                  <w:rFonts w:eastAsiaTheme="minorHAnsi"/>
-                  <w:lang w:val="en-US"/>
-                </w:rPr>
-                <w:t>14-04-2013</w:t>
-              </w:r>
-            </w:ins>
+            <w:r>
+              <w:rPr>
+                <w:rFonts w:eastAsiaTheme="minorHAnsi"/>
+                <w:lang w:val="en-US"/>
+              </w:rPr>
+              <w:t>14-04-2013</w:t>
+            </w:r>
           </w:p>
         </w:tc>
         <w:tc>
@@ -2426,14 +2408,12 @@
                 <w:lang w:val="en-US"/>
               </w:rPr>
             </w:pPr>
-            <w:ins w:id="7" w:author="Carla" w:date="2013-04-15T00:14:00Z">
-              <w:r>
-                <w:rPr>
-                  <w:lang w:val="en-US"/>
-                </w:rPr>
-                <w:t>Carla Machado</w:t>
-              </w:r>
-            </w:ins>
+            <w:r>
+              <w:rPr>
+                <w:lang w:val="en-US"/>
+              </w:rPr>
+              <w:t>Carla Machado</w:t>
+            </w:r>
           </w:p>
         </w:tc>
         <w:tc>
@@ -2448,14 +2428,12 @@
                 <w:lang w:val="en-US"/>
               </w:rPr>
             </w:pPr>
-            <w:ins w:id="8" w:author="Carla" w:date="2013-04-15T00:14:00Z">
-              <w:r>
-                <w:rPr>
-                  <w:lang w:val="en-US"/>
-                </w:rPr>
-                <w:t>a21170460@alunos.isec.pt</w:t>
-              </w:r>
-            </w:ins>
+            <w:r>
+              <w:rPr>
+                <w:lang w:val="en-US"/>
+              </w:rPr>
+              <w:t>a21170460@alunos.isec.pt</w:t>
+            </w:r>
           </w:p>
         </w:tc>
         <w:tc>
@@ -2470,14 +2448,12 @@
                 <w:lang w:val="en-US"/>
               </w:rPr>
             </w:pPr>
-            <w:ins w:id="9" w:author="Carla" w:date="2013-04-15T00:14:00Z">
-              <w:r>
-                <w:rPr>
-                  <w:lang w:val="en-US"/>
-                </w:rPr>
-                <w:t>Contributor</w:t>
-              </w:r>
-            </w:ins>
+            <w:r>
+              <w:rPr>
+                <w:lang w:val="en-US"/>
+              </w:rPr>
+              <w:t>Contributor</w:t>
+            </w:r>
           </w:p>
         </w:tc>
       </w:tr>
@@ -2489,22 +2465,20 @@
           </w:tcPr>
           <w:p>
             <w:pPr>
-              <w:pStyle w:val="NoSpacing"/>
+              <w:pStyle w:val="SemEspaamento"/>
               <w:jc w:val="center"/>
               <w:rPr>
                 <w:rFonts w:eastAsiaTheme="minorHAnsi"/>
                 <w:lang w:val="en-US"/>
               </w:rPr>
             </w:pPr>
-            <w:ins w:id="10" w:author="Rui Ganhoto" w:date="2013-04-15T02:18:00Z">
-              <w:r>
-                <w:rPr>
-                  <w:rFonts w:eastAsiaTheme="minorHAnsi"/>
-                  <w:lang w:val="en-US"/>
-                </w:rPr>
-                <w:t>15-04-2013</w:t>
-              </w:r>
-            </w:ins>
+            <w:r>
+              <w:rPr>
+                <w:rFonts w:eastAsiaTheme="minorHAnsi"/>
+                <w:lang w:val="en-US"/>
+              </w:rPr>
+              <w:t>15-04-2013</w:t>
+            </w:r>
           </w:p>
         </w:tc>
         <w:tc>
@@ -2519,14 +2493,12 @@
                 <w:lang w:val="en-US"/>
               </w:rPr>
             </w:pPr>
-            <w:ins w:id="11" w:author="Rui Ganhoto" w:date="2013-04-15T02:18:00Z">
-              <w:r>
-                <w:rPr>
-                  <w:lang w:val="en-US"/>
-                </w:rPr>
-                <w:t>Rui Ganhoto</w:t>
-              </w:r>
-            </w:ins>
+            <w:r>
+              <w:rPr>
+                <w:lang w:val="en-US"/>
+              </w:rPr>
+              <w:t>Rui Ganhoto</w:t>
+            </w:r>
           </w:p>
         </w:tc>
         <w:tc>
@@ -2542,14 +2514,12 @@
                 <w:lang w:val="en-US"/>
               </w:rPr>
             </w:pPr>
-            <w:ins w:id="12" w:author="Rui Ganhoto" w:date="2013-04-15T02:18:00Z">
-              <w:r>
-                <w:rPr>
-                  <w:lang w:val="en-US"/>
-                </w:rPr>
-                <w:t>a21170262@alunos.isec.pt</w:t>
-              </w:r>
-            </w:ins>
+            <w:r>
+              <w:rPr>
+                <w:lang w:val="en-US"/>
+              </w:rPr>
+              <w:t>a21170262@alunos.isec.pt</w:t>
+            </w:r>
           </w:p>
         </w:tc>
         <w:tc>
@@ -2565,14 +2535,12 @@
                 <w:lang w:val="en-US"/>
               </w:rPr>
             </w:pPr>
-            <w:ins w:id="13" w:author="Rui Ganhoto" w:date="2013-04-15T02:18:00Z">
-              <w:r>
-                <w:rPr>
-                  <w:lang w:val="en-US"/>
-                </w:rPr>
-                <w:t>Contributor</w:t>
-              </w:r>
-            </w:ins>
+            <w:r>
+              <w:rPr>
+                <w:lang w:val="en-US"/>
+              </w:rPr>
+              <w:t>Contributor</w:t>
+            </w:r>
           </w:p>
         </w:tc>
       </w:tr>
@@ -2584,7 +2552,7 @@
           </w:tcPr>
           <w:p>
             <w:pPr>
-              <w:pStyle w:val="NoSpacing"/>
+              <w:pStyle w:val="SemEspaamento"/>
               <w:jc w:val="center"/>
               <w:rPr>
                 <w:rFonts w:eastAsiaTheme="minorHAnsi"/>
@@ -2646,7 +2614,7 @@
           </w:tcPr>
           <w:p>
             <w:pPr>
-              <w:pStyle w:val="NoSpacing"/>
+              <w:pStyle w:val="SemEspaamento"/>
               <w:jc w:val="center"/>
               <w:rPr>
                 <w:rFonts w:eastAsiaTheme="minorHAnsi"/>
@@ -2708,7 +2676,7 @@
           </w:tcPr>
           <w:p>
             <w:pPr>
-              <w:pStyle w:val="NoSpacing"/>
+              <w:pStyle w:val="SemEspaamento"/>
               <w:jc w:val="center"/>
               <w:rPr>
                 <w:rFonts w:eastAsiaTheme="minorHAnsi"/>
@@ -2765,12 +2733,12 @@
     </w:tbl>
     <w:p>
       <w:pPr>
-        <w:pStyle w:val="Caption"/>
-        <w:rPr>
-          <w:lang w:val="en-US"/>
-        </w:rPr>
-      </w:pPr>
-      <w:bookmarkStart w:id="14" w:name="_Toc353725643"/>
+        <w:pStyle w:val="Legenda"/>
+        <w:rPr>
+          <w:lang w:val="en-US"/>
+        </w:rPr>
+      </w:pPr>
+      <w:bookmarkStart w:id="0" w:name="_Toc353725643"/>
       <w:r>
         <w:rPr>
           <w:lang w:val="en-US"/>
@@ -2815,7 +2783,7 @@
         </w:rPr>
         <w:t>: List of Contribuitors</w:t>
       </w:r>
-      <w:bookmarkEnd w:id="14"/>
+      <w:bookmarkEnd w:id="0"/>
     </w:p>
     <w:p>
       <w:pPr>
@@ -2826,7 +2794,7 @@
     </w:p>
     <w:tbl>
       <w:tblPr>
-        <w:tblStyle w:val="TableGrid"/>
+        <w:tblStyle w:val="Tabelacomgrelha"/>
         <w:tblW w:w="9607" w:type="dxa"/>
         <w:tblLook w:val="04A0" w:firstRow="1" w:lastRow="0" w:firstColumn="1" w:lastColumn="0" w:noHBand="0" w:noVBand="1"/>
       </w:tblPr>
@@ -3048,7 +3016,7 @@
             <w:sdtContent>
               <w:p>
                 <w:pPr>
-                  <w:pStyle w:val="NoSpacing"/>
+                  <w:pStyle w:val="SemEspaamento"/>
                   <w:jc w:val="center"/>
                   <w:rPr>
                     <w:rFonts w:eastAsiaTheme="minorHAnsi"/>
@@ -3166,7 +3134,7 @@
           </w:tcPr>
           <w:p>
             <w:pPr>
-              <w:pStyle w:val="NoSpacing"/>
+              <w:pStyle w:val="SemEspaamento"/>
               <w:jc w:val="center"/>
               <w:rPr>
                 <w:rFonts w:eastAsiaTheme="minorHAnsi"/>
@@ -3285,7 +3253,7 @@
           </w:tcPr>
           <w:p>
             <w:pPr>
-              <w:pStyle w:val="NoSpacing"/>
+              <w:pStyle w:val="SemEspaamento"/>
               <w:jc w:val="center"/>
               <w:rPr>
                 <w:rFonts w:eastAsiaTheme="minorHAnsi"/>
@@ -3404,7 +3372,7 @@
           </w:tcPr>
           <w:p>
             <w:pPr>
-              <w:pStyle w:val="NoSpacing"/>
+              <w:pStyle w:val="SemEspaamento"/>
               <w:jc w:val="center"/>
               <w:rPr>
                 <w:rFonts w:eastAsiaTheme="minorHAnsi"/>
@@ -3529,7 +3497,7 @@
           </w:tcPr>
           <w:p>
             <w:pPr>
-              <w:pStyle w:val="NoSpacing"/>
+              <w:pStyle w:val="SemEspaamento"/>
               <w:jc w:val="center"/>
               <w:rPr>
                 <w:rFonts w:eastAsiaTheme="minorHAnsi"/>
@@ -3632,33 +3600,17 @@
                 <w:lang w:val="en-US"/>
               </w:rPr>
             </w:pPr>
-            <w:commentRangeStart w:id="15"/>
-            <w:commentRangeStart w:id="16"/>
             <w:r>
               <w:rPr>
                 <w:lang w:val="en-US"/>
               </w:rPr>
               <w:t xml:space="preserve">Ready </w:t>
             </w:r>
-            <w:commentRangeEnd w:id="15"/>
-            <w:commentRangeEnd w:id="16"/>
             <w:r>
               <w:rPr>
                 <w:lang w:val="en-US"/>
               </w:rPr>
               <w:t>for Revision</w:t>
-            </w:r>
-            <w:r>
-              <w:rPr>
-                <w:rStyle w:val="CommentReference"/>
-              </w:rPr>
-              <w:commentReference w:id="15"/>
-            </w:r>
-            <w:r>
-              <w:rPr>
-                <w:rStyle w:val="CommentReference"/>
-              </w:rPr>
-              <w:commentReference w:id="16"/>
             </w:r>
           </w:p>
         </w:tc>
@@ -3671,7 +3623,7 @@
           </w:tcPr>
           <w:p>
             <w:pPr>
-              <w:pStyle w:val="NoSpacing"/>
+              <w:pStyle w:val="SemEspaamento"/>
               <w:jc w:val="center"/>
               <w:rPr>
                 <w:rFonts w:eastAsiaTheme="minorHAnsi"/>
@@ -3791,7 +3743,7 @@
           </w:tcPr>
           <w:p>
             <w:pPr>
-              <w:pStyle w:val="NoSpacing"/>
+              <w:pStyle w:val="SemEspaamento"/>
               <w:jc w:val="center"/>
               <w:rPr>
                 <w:rFonts w:eastAsiaTheme="minorHAnsi"/>
@@ -3900,22 +3852,12 @@
               </w:rPr>
               <w:t xml:space="preserve">Ready for </w:t>
             </w:r>
-            <w:del w:id="17" w:author="Filipe Brandão" w:date="2013-04-15T00:10:00Z">
-              <w:r>
-                <w:rPr>
-                  <w:lang w:val="en-US"/>
-                </w:rPr>
-                <w:delText>Revision</w:delText>
-              </w:r>
-            </w:del>
-            <w:ins w:id="18" w:author="Filipe Brandão" w:date="2013-04-15T00:10:00Z">
-              <w:r>
-                <w:rPr>
-                  <w:lang w:val="en-US"/>
-                </w:rPr>
-                <w:t>Approval</w:t>
-              </w:r>
-            </w:ins>
+            <w:r>
+              <w:rPr>
+                <w:lang w:val="en-US"/>
+              </w:rPr>
+              <w:t>Approval</w:t>
+            </w:r>
           </w:p>
         </w:tc>
       </w:tr>
@@ -3927,22 +3869,20 @@
           </w:tcPr>
           <w:p>
             <w:pPr>
-              <w:pStyle w:val="NoSpacing"/>
+              <w:pStyle w:val="SemEspaamento"/>
               <w:jc w:val="center"/>
               <w:rPr>
                 <w:rFonts w:eastAsiaTheme="minorHAnsi"/>
                 <w:lang w:val="en-US"/>
               </w:rPr>
             </w:pPr>
-            <w:ins w:id="19" w:author="Carla" w:date="2013-04-15T00:14:00Z">
-              <w:r>
-                <w:rPr>
-                  <w:rFonts w:eastAsiaTheme="minorHAnsi"/>
-                  <w:lang w:val="en-US"/>
-                </w:rPr>
-                <w:t>14-04-2013</w:t>
-              </w:r>
-            </w:ins>
+            <w:r>
+              <w:rPr>
+                <w:rFonts w:eastAsiaTheme="minorHAnsi"/>
+                <w:lang w:val="en-US"/>
+              </w:rPr>
+              <w:t>14-04-2013</w:t>
+            </w:r>
           </w:p>
         </w:tc>
         <w:tc>
@@ -3957,14 +3897,12 @@
                 <w:lang w:val="en-US"/>
               </w:rPr>
             </w:pPr>
-            <w:ins w:id="20" w:author="Carla" w:date="2013-04-15T00:15:00Z">
-              <w:r>
-                <w:rPr>
-                  <w:lang w:val="en-US"/>
-                </w:rPr>
-                <w:t>Document approved</w:t>
-              </w:r>
-            </w:ins>
+            <w:r>
+              <w:rPr>
+                <w:lang w:val="en-US"/>
+              </w:rPr>
+              <w:t>Document approved</w:t>
+            </w:r>
           </w:p>
         </w:tc>
         <w:tc>
@@ -3993,14 +3931,12 @@
                 <w:lang w:val="en-US"/>
               </w:rPr>
             </w:pPr>
-            <w:ins w:id="21" w:author="Carla" w:date="2013-04-15T00:15:00Z">
-              <w:r>
-                <w:rPr>
-                  <w:lang w:val="en-US"/>
-                </w:rPr>
-                <w:t>0.5</w:t>
-              </w:r>
-            </w:ins>
+            <w:r>
+              <w:rPr>
+                <w:lang w:val="en-US"/>
+              </w:rPr>
+              <w:t>0.5</w:t>
+            </w:r>
           </w:p>
         </w:tc>
         <w:tc>
@@ -4015,14 +3951,12 @@
                 <w:lang w:val="en-US"/>
               </w:rPr>
             </w:pPr>
-            <w:ins w:id="22" w:author="Carla" w:date="2013-04-15T00:14:00Z">
-              <w:r>
-                <w:rPr>
-                  <w:lang w:val="en-US"/>
-                </w:rPr>
-                <w:t>Carla Machado</w:t>
-              </w:r>
-            </w:ins>
+            <w:r>
+              <w:rPr>
+                <w:lang w:val="en-US"/>
+              </w:rPr>
+              <w:t>Carla Machado</w:t>
+            </w:r>
           </w:p>
         </w:tc>
         <w:tc>
@@ -4038,21 +3972,16 @@
                 <w:lang w:val="en-US"/>
               </w:rPr>
             </w:pPr>
-            <w:ins w:id="23" w:author="Carla" w:date="2013-04-15T00:14:00Z">
-              <w:r>
-                <w:rPr>
-                  <w:lang w:val="en-US"/>
-                </w:rPr>
-                <w:t>Ready for Approval</w:t>
-              </w:r>
-            </w:ins>
+            <w:r>
+              <w:rPr>
+                <w:lang w:val="en-US"/>
+              </w:rPr>
+              <w:t>Ready for Approval</w:t>
+            </w:r>
           </w:p>
         </w:tc>
       </w:tr>
       <w:tr>
-        <w:trPr>
-          <w:ins w:id="24" w:author="Rui Ganhoto" w:date="2013-04-15T02:19:00Z"/>
-        </w:trPr>
         <w:tc>
           <w:tcPr>
             <w:tcW w:w="1709" w:type="dxa"/>
@@ -4060,43 +3989,20 @@
           </w:tcPr>
           <w:p>
             <w:pPr>
-              <w:pStyle w:val="NoSpacing"/>
+              <w:pStyle w:val="SemEspaamento"/>
               <w:jc w:val="center"/>
               <w:rPr>
-                <w:ins w:id="25" w:author="Rui Ganhoto" w:date="2013-04-15T02:19:00Z"/>
                 <w:rFonts w:eastAsiaTheme="minorHAnsi"/>
                 <w:lang w:val="en-US"/>
               </w:rPr>
-              <w:pPrChange w:id="26" w:author="Rui Ganhoto" w:date="2013-04-15T02:19:00Z">
-                <w:pPr>
-                  <w:pStyle w:val="NoSpacing"/>
-                  <w:jc w:val="center"/>
-                </w:pPr>
-              </w:pPrChange>
-            </w:pPr>
-            <w:ins w:id="27" w:author="Rui Ganhoto" w:date="2013-04-15T02:19:00Z">
-              <w:r>
-                <w:rPr>
-                  <w:rFonts w:eastAsiaTheme="minorHAnsi"/>
-                  <w:lang w:val="en-US"/>
-                </w:rPr>
-                <w:t>1</w:t>
-              </w:r>
-              <w:r>
-                <w:rPr>
-                  <w:rFonts w:eastAsiaTheme="minorHAnsi"/>
-                  <w:lang w:val="en-US"/>
-                </w:rPr>
-                <w:t>5</w:t>
-              </w:r>
-              <w:r>
-                <w:rPr>
-                  <w:rFonts w:eastAsiaTheme="minorHAnsi"/>
-                  <w:lang w:val="en-US"/>
-                </w:rPr>
-                <w:t>-04-2013</w:t>
-              </w:r>
-            </w:ins>
+            </w:pPr>
+            <w:r>
+              <w:rPr>
+                <w:rFonts w:eastAsiaTheme="minorHAnsi"/>
+                <w:lang w:val="en-US"/>
+              </w:rPr>
+              <w:t>15-04-2013</w:t>
+            </w:r>
           </w:p>
         </w:tc>
         <w:tc>
@@ -4108,18 +4014,15 @@
             <w:pPr>
               <w:jc w:val="center"/>
               <w:rPr>
-                <w:ins w:id="28" w:author="Rui Ganhoto" w:date="2013-04-15T02:19:00Z"/>
-                <w:lang w:val="en-US"/>
-              </w:rPr>
-            </w:pPr>
-            <w:ins w:id="29" w:author="Rui Ganhoto" w:date="2013-04-15T02:19:00Z">
-              <w:r>
-                <w:rPr>
-                  <w:lang w:val="en-US"/>
-                </w:rPr>
-                <w:t>Document approved</w:t>
-              </w:r>
-            </w:ins>
+                <w:lang w:val="en-US"/>
+              </w:rPr>
+            </w:pPr>
+            <w:r>
+              <w:rPr>
+                <w:lang w:val="en-US"/>
+              </w:rPr>
+              <w:t>Document approved</w:t>
+            </w:r>
           </w:p>
         </w:tc>
         <w:tc>
@@ -4131,7 +4034,6 @@
             <w:pPr>
               <w:jc w:val="center"/>
               <w:rPr>
-                <w:ins w:id="30" w:author="Rui Ganhoto" w:date="2013-04-15T02:19:00Z"/>
                 <w:lang w:val="en-US"/>
               </w:rPr>
             </w:pPr>
@@ -4146,18 +4048,15 @@
             <w:pPr>
               <w:jc w:val="center"/>
               <w:rPr>
-                <w:ins w:id="31" w:author="Rui Ganhoto" w:date="2013-04-15T02:19:00Z"/>
-                <w:lang w:val="en-US"/>
-              </w:rPr>
-            </w:pPr>
-            <w:ins w:id="32" w:author="Rui Ganhoto" w:date="2013-04-15T02:19:00Z">
-              <w:r>
-                <w:rPr>
-                  <w:lang w:val="en-US"/>
-                </w:rPr>
-                <w:t>0.5</w:t>
-              </w:r>
-            </w:ins>
+                <w:lang w:val="en-US"/>
+              </w:rPr>
+            </w:pPr>
+            <w:r>
+              <w:rPr>
+                <w:lang w:val="en-US"/>
+              </w:rPr>
+              <w:t>0.5</w:t>
+            </w:r>
           </w:p>
         </w:tc>
         <w:tc>
@@ -4169,20 +4068,15 @@
             <w:pPr>
               <w:jc w:val="center"/>
               <w:rPr>
-                <w:ins w:id="33" w:author="Rui Ganhoto" w:date="2013-04-15T02:19:00Z"/>
-                <w:lang w:val="en-US"/>
-              </w:rPr>
-            </w:pPr>
-            <w:ins w:id="34" w:author="Rui Ganhoto" w:date="2013-04-15T02:19:00Z">
-              <w:r>
-                <w:rPr>
-                  <w:lang w:val="en-US"/>
-                </w:rPr>
-                <w:t>Rui Ganhoto</w:t>
-              </w:r>
-              <w:bookmarkStart w:id="35" w:name="_GoBack"/>
-              <w:bookmarkEnd w:id="35"/>
-            </w:ins>
+                <w:lang w:val="en-US"/>
+              </w:rPr>
+            </w:pPr>
+            <w:r>
+              <w:rPr>
+                <w:lang w:val="en-US"/>
+              </w:rPr>
+              <w:t>Rui Ganhoto</w:t>
+            </w:r>
           </w:p>
         </w:tc>
         <w:tc>
@@ -4195,18 +4089,15 @@
               <w:keepNext/>
               <w:jc w:val="center"/>
               <w:rPr>
-                <w:ins w:id="36" w:author="Rui Ganhoto" w:date="2013-04-15T02:19:00Z"/>
-                <w:lang w:val="en-US"/>
-              </w:rPr>
-            </w:pPr>
-            <w:ins w:id="37" w:author="Rui Ganhoto" w:date="2013-04-15T02:19:00Z">
-              <w:r>
-                <w:rPr>
-                  <w:lang w:val="en-US"/>
-                </w:rPr>
-                <w:t>Ready for Approval</w:t>
-              </w:r>
-            </w:ins>
+                <w:lang w:val="en-US"/>
+              </w:rPr>
+            </w:pPr>
+            <w:r>
+              <w:rPr>
+                <w:lang w:val="en-US"/>
+              </w:rPr>
+              <w:t>Ready for Approval</w:t>
+            </w:r>
           </w:p>
         </w:tc>
       </w:tr>
@@ -4218,13 +4109,20 @@
           </w:tcPr>
           <w:p>
             <w:pPr>
-              <w:pStyle w:val="NoSpacing"/>
+              <w:pStyle w:val="SemEspaamento"/>
               <w:jc w:val="center"/>
               <w:rPr>
                 <w:rFonts w:eastAsiaTheme="minorHAnsi"/>
                 <w:lang w:val="en-US"/>
               </w:rPr>
             </w:pPr>
+            <w:r>
+              <w:rPr>
+                <w:rFonts w:eastAsiaTheme="minorHAnsi"/>
+                <w:lang w:val="en-US"/>
+              </w:rPr>
+              <w:t>15-04-2013</w:t>
+            </w:r>
           </w:p>
         </w:tc>
         <w:tc>
@@ -4239,6 +4137,12 @@
                 <w:lang w:val="en-US"/>
               </w:rPr>
             </w:pPr>
+            <w:r>
+              <w:rPr>
+                <w:lang w:val="en-US"/>
+              </w:rPr>
+              <w:t>Baselined</w:t>
+            </w:r>
           </w:p>
         </w:tc>
         <w:tc>
@@ -4253,6 +4157,12 @@
                 <w:lang w:val="en-US"/>
               </w:rPr>
             </w:pPr>
+            <w:r>
+              <w:rPr>
+                <w:lang w:val="en-US"/>
+              </w:rPr>
+              <w:t>Filipe Brandão</w:t>
+            </w:r>
           </w:p>
         </w:tc>
         <w:tc>
@@ -4267,6 +4177,12 @@
                 <w:lang w:val="en-US"/>
               </w:rPr>
             </w:pPr>
+            <w:r>
+              <w:rPr>
+                <w:lang w:val="en-US"/>
+              </w:rPr>
+              <w:t>1.0</w:t>
+            </w:r>
           </w:p>
         </w:tc>
         <w:tc>
@@ -4296,6 +4212,12 @@
                 <w:lang w:val="en-US"/>
               </w:rPr>
             </w:pPr>
+            <w:r>
+              <w:rPr>
+                <w:lang w:val="en-US"/>
+              </w:rPr>
+              <w:t>Baselined</w:t>
+            </w:r>
           </w:p>
         </w:tc>
       </w:tr>
@@ -4307,7 +4229,7 @@
           </w:tcPr>
           <w:p>
             <w:pPr>
-              <w:pStyle w:val="NoSpacing"/>
+              <w:pStyle w:val="SemEspaamento"/>
               <w:jc w:val="center"/>
               <w:rPr>
                 <w:rFonts w:eastAsiaTheme="minorHAnsi"/>
@@ -4396,7 +4318,7 @@
           </w:tcPr>
           <w:p>
             <w:pPr>
-              <w:pStyle w:val="NoSpacing"/>
+              <w:pStyle w:val="SemEspaamento"/>
               <w:jc w:val="center"/>
               <w:rPr>
                 <w:rFonts w:eastAsiaTheme="minorHAnsi"/>
@@ -4480,12 +4402,12 @@
     </w:tbl>
     <w:p>
       <w:pPr>
-        <w:pStyle w:val="Caption"/>
-        <w:rPr>
-          <w:lang w:val="en-US"/>
-        </w:rPr>
-      </w:pPr>
-      <w:bookmarkStart w:id="38" w:name="_Toc353725644"/>
+        <w:pStyle w:val="Legenda"/>
+        <w:rPr>
+          <w:lang w:val="en-US"/>
+        </w:rPr>
+      </w:pPr>
+      <w:bookmarkStart w:id="1" w:name="_Toc353725644"/>
       <w:r>
         <w:rPr>
           <w:lang w:val="en-US"/>
@@ -4530,7 +4452,7 @@
         </w:rPr>
         <w:t>: Version history</w:t>
       </w:r>
-      <w:bookmarkEnd w:id="38"/>
+      <w:bookmarkEnd w:id="1"/>
     </w:p>
     <w:p>
       <w:pPr>
@@ -4545,7 +4467,7 @@
           <w:lang w:val="en-US"/>
         </w:rPr>
         <w:sectPr>
-          <w:footerReference w:type="default" r:id="rId15"/>
+          <w:footerReference w:type="default" r:id="rId13"/>
           <w:pgSz w:w="11906" w:h="16838"/>
           <w:pgMar w:top="1417" w:right="1701" w:bottom="1417" w:left="1701" w:header="708" w:footer="708" w:gutter="0"/>
           <w:pgNumType w:fmt="lowerRoman" w:start="1"/>
@@ -4556,12 +4478,12 @@
     </w:p>
     <w:p>
       <w:pPr>
-        <w:pStyle w:val="Heading1"/>
-        <w:rPr>
-          <w:lang w:val="en-US"/>
-        </w:rPr>
-      </w:pPr>
-      <w:bookmarkStart w:id="39" w:name="_Toc353725652"/>
+        <w:pStyle w:val="Cabealho1"/>
+        <w:rPr>
+          <w:lang w:val="en-US"/>
+        </w:rPr>
+      </w:pPr>
+      <w:bookmarkStart w:id="2" w:name="_Toc353725652"/>
       <w:r>
         <w:rPr>
           <w:lang w:val="en-US"/>
@@ -4569,7 +4491,7 @@
         <w:lastRenderedPageBreak/>
         <w:t>Scope Statement</w:t>
       </w:r>
-      <w:bookmarkEnd w:id="39"/>
+      <w:bookmarkEnd w:id="2"/>
     </w:p>
     <w:p>
       <w:pPr>
@@ -4594,19 +4516,21 @@
     </w:p>
     <w:p>
       <w:pPr>
-        <w:pStyle w:val="Heading1"/>
-        <w:rPr>
-          <w:lang w:val="en-US"/>
-        </w:rPr>
-      </w:pPr>
-      <w:bookmarkStart w:id="40" w:name="_Toc353725653"/>
+        <w:pStyle w:val="Cabealho1"/>
+        <w:rPr>
+          <w:lang w:val="en-US"/>
+        </w:rPr>
+      </w:pPr>
+      <w:bookmarkStart w:id="3" w:name="_Toc353725653"/>
       <w:r>
         <w:rPr>
           <w:lang w:val="en-US"/>
         </w:rPr>
         <w:t>Life Cycle</w:t>
       </w:r>
-      <w:bookmarkEnd w:id="40"/>
+      <w:bookmarkStart w:id="4" w:name="_GoBack"/>
+      <w:bookmarkEnd w:id="3"/>
+      <w:bookmarkEnd w:id="4"/>
     </w:p>
     <w:p>
       <w:pPr>
@@ -4767,7 +4691,7 @@
     </w:p>
     <w:p>
       <w:pPr>
-        <w:pStyle w:val="Heading1"/>
+        <w:pStyle w:val="Cabealho1"/>
         <w:rPr>
           <w:lang w:val="en-US"/>
         </w:rPr>
@@ -4795,7 +4719,7 @@
     </w:p>
     <w:p>
       <w:pPr>
-        <w:pStyle w:val="ListParagraph"/>
+        <w:pStyle w:val="PargrafodaLista"/>
         <w:numPr>
           <w:ilvl w:val="0"/>
           <w:numId w:val="3"/>
@@ -4813,7 +4737,7 @@
     </w:p>
     <w:p>
       <w:pPr>
-        <w:pStyle w:val="ListParagraph"/>
+        <w:pStyle w:val="PargrafodaLista"/>
         <w:numPr>
           <w:ilvl w:val="0"/>
           <w:numId w:val="3"/>
@@ -4826,35 +4750,7 @@
         <w:rPr>
           <w:lang w:val="en-US"/>
         </w:rPr>
-        <w:t xml:space="preserve">Design &amp; </w:t>
-      </w:r>
-      <w:commentRangeStart w:id="41"/>
-      <w:commentRangeStart w:id="42"/>
-      <w:r>
-        <w:rPr>
-          <w:lang w:val="en-US"/>
-        </w:rPr>
-        <w:t xml:space="preserve">Construction </w:t>
-      </w:r>
-      <w:commentRangeEnd w:id="41"/>
-      <w:r>
-        <w:rPr>
-          <w:rStyle w:val="CommentReference"/>
-        </w:rPr>
-        <w:commentReference w:id="41"/>
-      </w:r>
-      <w:commentRangeEnd w:id="42"/>
-      <w:r>
-        <w:rPr>
-          <w:rStyle w:val="CommentReference"/>
-        </w:rPr>
-        <w:commentReference w:id="42"/>
-      </w:r>
-      <w:r>
-        <w:rPr>
-          <w:lang w:val="en-US"/>
-        </w:rPr>
-        <w:t>– database design and software coding</w:t>
+        <w:t>Design &amp; Construction – database design and software coding</w:t>
       </w:r>
       <w:r>
         <w:rPr>
@@ -4871,7 +4767,7 @@
     </w:p>
     <w:p>
       <w:pPr>
-        <w:pStyle w:val="ListParagraph"/>
+        <w:pStyle w:val="PargrafodaLista"/>
         <w:numPr>
           <w:ilvl w:val="0"/>
           <w:numId w:val="3"/>
@@ -4902,19 +4798,19 @@
     </w:p>
     <w:p>
       <w:pPr>
-        <w:pStyle w:val="Heading1"/>
-        <w:rPr>
-          <w:lang w:val="en-US"/>
-        </w:rPr>
-      </w:pPr>
-      <w:bookmarkStart w:id="43" w:name="_Toc353725654"/>
+        <w:pStyle w:val="Cabealho1"/>
+        <w:rPr>
+          <w:lang w:val="en-US"/>
+        </w:rPr>
+      </w:pPr>
+      <w:bookmarkStart w:id="5" w:name="_Toc353725654"/>
       <w:r>
         <w:rPr>
           <w:lang w:val="en-US"/>
         </w:rPr>
         <w:t>Milestones</w:t>
       </w:r>
-      <w:bookmarkEnd w:id="43"/>
+      <w:bookmarkEnd w:id="5"/>
     </w:p>
     <w:p>
       <w:pPr>
@@ -4931,7 +4827,7 @@
     </w:p>
     <w:p>
       <w:pPr>
-        <w:pStyle w:val="ListParagraph"/>
+        <w:pStyle w:val="PargrafodaLista"/>
         <w:numPr>
           <w:ilvl w:val="0"/>
           <w:numId w:val="10"/>
@@ -5008,7 +4904,7 @@
     </w:p>
     <w:p>
       <w:pPr>
-        <w:pStyle w:val="ListParagraph"/>
+        <w:pStyle w:val="PargrafodaLista"/>
         <w:numPr>
           <w:ilvl w:val="0"/>
           <w:numId w:val="10"/>
@@ -5050,7 +4946,7 @@
     </w:p>
     <w:p>
       <w:pPr>
-        <w:pStyle w:val="ListParagraph"/>
+        <w:pStyle w:val="PargrafodaLista"/>
         <w:numPr>
           <w:ilvl w:val="1"/>
           <w:numId w:val="10"/>
@@ -5092,7 +4988,7 @@
     </w:p>
     <w:p>
       <w:pPr>
-        <w:pStyle w:val="ListParagraph"/>
+        <w:pStyle w:val="PargrafodaLista"/>
         <w:numPr>
           <w:ilvl w:val="0"/>
           <w:numId w:val="10"/>
@@ -5134,7 +5030,7 @@
     </w:p>
     <w:p>
       <w:pPr>
-        <w:pStyle w:val="ListParagraph"/>
+        <w:pStyle w:val="PargrafodaLista"/>
         <w:numPr>
           <w:ilvl w:val="1"/>
           <w:numId w:val="10"/>
@@ -5152,7 +5048,7 @@
     </w:p>
     <w:p>
       <w:pPr>
-        <w:pStyle w:val="ListParagraph"/>
+        <w:pStyle w:val="PargrafodaLista"/>
         <w:numPr>
           <w:ilvl w:val="0"/>
           <w:numId w:val="10"/>
@@ -5229,7 +5125,7 @@
     </w:p>
     <w:p>
       <w:pPr>
-        <w:pStyle w:val="ListParagraph"/>
+        <w:pStyle w:val="PargrafodaLista"/>
         <w:numPr>
           <w:ilvl w:val="1"/>
           <w:numId w:val="10"/>
@@ -5260,12 +5156,12 @@
     </w:p>
     <w:p>
       <w:pPr>
-        <w:pStyle w:val="Heading1"/>
-        <w:rPr>
-          <w:lang w:val="en-US"/>
-        </w:rPr>
-      </w:pPr>
-      <w:bookmarkStart w:id="44" w:name="_Toc353725655"/>
+        <w:pStyle w:val="Cabealho1"/>
+        <w:rPr>
+          <w:lang w:val="en-US"/>
+        </w:rPr>
+      </w:pPr>
+      <w:bookmarkStart w:id="6" w:name="_Toc353725655"/>
       <w:r>
         <w:rPr>
           <w:lang w:val="en-US"/>
@@ -5273,7 +5169,7 @@
         <w:lastRenderedPageBreak/>
         <w:t>Deliverables</w:t>
       </w:r>
-      <w:bookmarkEnd w:id="44"/>
+      <w:bookmarkEnd w:id="6"/>
     </w:p>
     <w:p>
       <w:pPr>
@@ -5290,7 +5186,7 @@
     </w:p>
     <w:p>
       <w:pPr>
-        <w:pStyle w:val="ListParagraph"/>
+        <w:pStyle w:val="PargrafodaLista"/>
         <w:numPr>
           <w:ilvl w:val="0"/>
           <w:numId w:val="8"/>
@@ -5308,7 +5204,7 @@
     </w:p>
     <w:p>
       <w:pPr>
-        <w:pStyle w:val="ListParagraph"/>
+        <w:pStyle w:val="PargrafodaLista"/>
         <w:numPr>
           <w:ilvl w:val="0"/>
           <w:numId w:val="8"/>
@@ -5326,7 +5222,7 @@
     </w:p>
     <w:p>
       <w:pPr>
-        <w:pStyle w:val="ListParagraph"/>
+        <w:pStyle w:val="PargrafodaLista"/>
         <w:numPr>
           <w:ilvl w:val="0"/>
           <w:numId w:val="8"/>
@@ -5344,7 +5240,7 @@
     </w:p>
     <w:p>
       <w:pPr>
-        <w:pStyle w:val="ListParagraph"/>
+        <w:pStyle w:val="PargrafodaLista"/>
         <w:numPr>
           <w:ilvl w:val="0"/>
           <w:numId w:val="8"/>
@@ -5362,7 +5258,7 @@
     </w:p>
     <w:p>
       <w:pPr>
-        <w:pStyle w:val="ListParagraph"/>
+        <w:pStyle w:val="PargrafodaLista"/>
         <w:numPr>
           <w:ilvl w:val="0"/>
           <w:numId w:val="8"/>
@@ -5380,7 +5276,7 @@
     </w:p>
     <w:p>
       <w:pPr>
-        <w:pStyle w:val="ListParagraph"/>
+        <w:pStyle w:val="PargrafodaLista"/>
         <w:numPr>
           <w:ilvl w:val="0"/>
           <w:numId w:val="8"/>
@@ -5410,7 +5306,7 @@
     </w:p>
     <w:p>
       <w:pPr>
-        <w:pStyle w:val="ListParagraph"/>
+        <w:pStyle w:val="PargrafodaLista"/>
         <w:numPr>
           <w:ilvl w:val="0"/>
           <w:numId w:val="8"/>
@@ -5440,7 +5336,7 @@
     </w:p>
     <w:p>
       <w:pPr>
-        <w:pStyle w:val="ListParagraph"/>
+        <w:pStyle w:val="PargrafodaLista"/>
         <w:numPr>
           <w:ilvl w:val="0"/>
           <w:numId w:val="8"/>
@@ -5458,7 +5354,7 @@
     </w:p>
     <w:p>
       <w:pPr>
-        <w:pStyle w:val="ListParagraph"/>
+        <w:pStyle w:val="PargrafodaLista"/>
         <w:numPr>
           <w:ilvl w:val="0"/>
           <w:numId w:val="8"/>
@@ -5476,7 +5372,7 @@
     </w:p>
     <w:p>
       <w:pPr>
-        <w:pStyle w:val="ListParagraph"/>
+        <w:pStyle w:val="PargrafodaLista"/>
         <w:rPr>
           <w:lang w:eastAsia="pt-PT"/>
         </w:rPr>
@@ -5484,19 +5380,19 @@
     </w:p>
     <w:p>
       <w:pPr>
-        <w:pStyle w:val="Heading1"/>
-        <w:rPr>
-          <w:lang w:val="en-US"/>
-        </w:rPr>
-      </w:pPr>
-      <w:bookmarkStart w:id="45" w:name="_Toc353725656"/>
+        <w:pStyle w:val="Cabealho1"/>
+        <w:rPr>
+          <w:lang w:val="en-US"/>
+        </w:rPr>
+      </w:pPr>
+      <w:bookmarkStart w:id="7" w:name="_Toc353725656"/>
       <w:r>
         <w:rPr>
           <w:lang w:val="en-US"/>
         </w:rPr>
         <w:t>Work Breakdown Structure</w:t>
       </w:r>
-      <w:bookmarkEnd w:id="45"/>
+      <w:bookmarkEnd w:id="7"/>
     </w:p>
     <w:p>
       <w:pPr>
@@ -5525,7 +5421,7 @@
     </w:p>
     <w:p>
       <w:pPr>
-        <w:pStyle w:val="ListParagraph"/>
+        <w:pStyle w:val="PargrafodaLista"/>
         <w:numPr>
           <w:ilvl w:val="0"/>
           <w:numId w:val="4"/>
@@ -5543,7 +5439,7 @@
     </w:p>
     <w:p>
       <w:pPr>
-        <w:pStyle w:val="ListParagraph"/>
+        <w:pStyle w:val="PargrafodaLista"/>
         <w:numPr>
           <w:ilvl w:val="1"/>
           <w:numId w:val="4"/>
@@ -5561,7 +5457,7 @@
     </w:p>
     <w:p>
       <w:pPr>
-        <w:pStyle w:val="ListParagraph"/>
+        <w:pStyle w:val="PargrafodaLista"/>
         <w:numPr>
           <w:ilvl w:val="2"/>
           <w:numId w:val="4"/>
@@ -5579,7 +5475,7 @@
     </w:p>
     <w:p>
       <w:pPr>
-        <w:pStyle w:val="ListParagraph"/>
+        <w:pStyle w:val="PargrafodaLista"/>
         <w:numPr>
           <w:ilvl w:val="2"/>
           <w:numId w:val="4"/>
@@ -5609,7 +5505,7 @@
     </w:p>
     <w:p>
       <w:pPr>
-        <w:pStyle w:val="ListParagraph"/>
+        <w:pStyle w:val="PargrafodaLista"/>
         <w:numPr>
           <w:ilvl w:val="2"/>
           <w:numId w:val="4"/>
@@ -5627,7 +5523,7 @@
     </w:p>
     <w:p>
       <w:pPr>
-        <w:pStyle w:val="ListParagraph"/>
+        <w:pStyle w:val="PargrafodaLista"/>
         <w:numPr>
           <w:ilvl w:val="1"/>
           <w:numId w:val="4"/>
@@ -5645,7 +5541,7 @@
     </w:p>
     <w:p>
       <w:pPr>
-        <w:pStyle w:val="ListParagraph"/>
+        <w:pStyle w:val="PargrafodaLista"/>
         <w:numPr>
           <w:ilvl w:val="1"/>
           <w:numId w:val="4"/>
@@ -5663,7 +5559,7 @@
     </w:p>
     <w:p>
       <w:pPr>
-        <w:pStyle w:val="ListParagraph"/>
+        <w:pStyle w:val="PargrafodaLista"/>
         <w:numPr>
           <w:ilvl w:val="1"/>
           <w:numId w:val="4"/>
@@ -5681,7 +5577,7 @@
     </w:p>
     <w:p>
       <w:pPr>
-        <w:pStyle w:val="ListParagraph"/>
+        <w:pStyle w:val="PargrafodaLista"/>
         <w:numPr>
           <w:ilvl w:val="2"/>
           <w:numId w:val="4"/>
@@ -5699,7 +5595,7 @@
     </w:p>
     <w:p>
       <w:pPr>
-        <w:pStyle w:val="ListParagraph"/>
+        <w:pStyle w:val="PargrafodaLista"/>
         <w:numPr>
           <w:ilvl w:val="2"/>
           <w:numId w:val="4"/>
@@ -5717,7 +5613,7 @@
     </w:p>
     <w:p>
       <w:pPr>
-        <w:pStyle w:val="ListParagraph"/>
+        <w:pStyle w:val="PargrafodaLista"/>
         <w:numPr>
           <w:ilvl w:val="2"/>
           <w:numId w:val="4"/>
@@ -5730,15 +5626,7 @@
         <w:rPr>
           <w:lang w:val="en-US"/>
         </w:rPr>
-        <w:t xml:space="preserve">Rework + </w:t>
-      </w:r>
-      <w:commentRangeStart w:id="46"/>
-      <w:commentRangeStart w:id="47"/>
-      <w:r>
-        <w:rPr>
-          <w:lang w:val="en-US"/>
-        </w:rPr>
-        <w:t>Follow</w:t>
+        <w:t>Rework + Follow</w:t>
       </w:r>
       <w:r>
         <w:rPr>
@@ -5750,27 +5638,7 @@
         <w:rPr>
           <w:lang w:val="en-US"/>
         </w:rPr>
-        <w:t xml:space="preserve">up </w:t>
-      </w:r>
-      <w:commentRangeEnd w:id="46"/>
-      <w:r>
-        <w:rPr>
-          <w:rStyle w:val="CommentReference"/>
-        </w:rPr>
-        <w:commentReference w:id="46"/>
-      </w:r>
-      <w:commentRangeEnd w:id="47"/>
-      <w:r>
-        <w:rPr>
-          <w:rStyle w:val="CommentReference"/>
-        </w:rPr>
-        <w:commentReference w:id="47"/>
-      </w:r>
-      <w:r>
-        <w:rPr>
-          <w:lang w:val="en-US"/>
-        </w:rPr>
-        <w:t xml:space="preserve">– </w:t>
+        <w:t xml:space="preserve">up – </w:t>
       </w:r>
       <w:r>
         <w:rPr>
@@ -5787,7 +5655,7 @@
     </w:p>
     <w:p>
       <w:pPr>
-        <w:pStyle w:val="ListParagraph"/>
+        <w:pStyle w:val="PargrafodaLista"/>
         <w:numPr>
           <w:ilvl w:val="1"/>
           <w:numId w:val="4"/>
@@ -5796,8 +5664,6 @@
           <w:lang w:val="en-US"/>
         </w:rPr>
       </w:pPr>
-      <w:commentRangeStart w:id="48"/>
-      <w:commentRangeStart w:id="49"/>
       <w:r>
         <w:rPr>
           <w:lang w:val="en-US"/>
@@ -5826,27 +5692,7 @@
         <w:rPr>
           <w:lang w:val="en-US"/>
         </w:rPr>
-        <w:t xml:space="preserve"> </w:t>
-      </w:r>
-      <w:commentRangeEnd w:id="48"/>
-      <w:r>
-        <w:rPr>
-          <w:rStyle w:val="CommentReference"/>
-        </w:rPr>
-        <w:commentReference w:id="48"/>
-      </w:r>
-      <w:commentRangeEnd w:id="49"/>
-      <w:r>
-        <w:rPr>
-          <w:rStyle w:val="CommentReference"/>
-        </w:rPr>
-        <w:commentReference w:id="49"/>
-      </w:r>
-      <w:r>
-        <w:rPr>
-          <w:lang w:val="en-US"/>
-        </w:rPr>
-        <w:t>–</w:t>
+        <w:t xml:space="preserve"> –</w:t>
       </w:r>
       <w:r>
         <w:rPr>
@@ -5863,7 +5709,7 @@
     </w:p>
     <w:p>
       <w:pPr>
-        <w:pStyle w:val="ListParagraph"/>
+        <w:pStyle w:val="PargrafodaLista"/>
         <w:numPr>
           <w:ilvl w:val="0"/>
           <w:numId w:val="4"/>
@@ -5881,7 +5727,7 @@
     </w:p>
     <w:p>
       <w:pPr>
-        <w:pStyle w:val="ListParagraph"/>
+        <w:pStyle w:val="PargrafodaLista"/>
         <w:numPr>
           <w:ilvl w:val="1"/>
           <w:numId w:val="4"/>
@@ -5899,7 +5745,7 @@
     </w:p>
     <w:p>
       <w:pPr>
-        <w:pStyle w:val="ListParagraph"/>
+        <w:pStyle w:val="PargrafodaLista"/>
         <w:numPr>
           <w:ilvl w:val="2"/>
           <w:numId w:val="4"/>
@@ -5917,7 +5763,7 @@
     </w:p>
     <w:p>
       <w:pPr>
-        <w:pStyle w:val="ListParagraph"/>
+        <w:pStyle w:val="PargrafodaLista"/>
         <w:numPr>
           <w:ilvl w:val="2"/>
           <w:numId w:val="4"/>
@@ -5935,7 +5781,7 @@
     </w:p>
     <w:p>
       <w:pPr>
-        <w:pStyle w:val="ListParagraph"/>
+        <w:pStyle w:val="PargrafodaLista"/>
         <w:numPr>
           <w:ilvl w:val="2"/>
           <w:numId w:val="4"/>
@@ -5953,7 +5799,7 @@
     </w:p>
     <w:p>
       <w:pPr>
-        <w:pStyle w:val="ListParagraph"/>
+        <w:pStyle w:val="PargrafodaLista"/>
         <w:numPr>
           <w:ilvl w:val="1"/>
           <w:numId w:val="4"/>
@@ -5971,7 +5817,7 @@
     </w:p>
     <w:p>
       <w:pPr>
-        <w:pStyle w:val="ListParagraph"/>
+        <w:pStyle w:val="PargrafodaLista"/>
         <w:numPr>
           <w:ilvl w:val="2"/>
           <w:numId w:val="4"/>
@@ -5989,7 +5835,7 @@
     </w:p>
     <w:p>
       <w:pPr>
-        <w:pStyle w:val="ListParagraph"/>
+        <w:pStyle w:val="PargrafodaLista"/>
         <w:numPr>
           <w:ilvl w:val="2"/>
           <w:numId w:val="4"/>
@@ -6007,7 +5853,7 @@
     </w:p>
     <w:p>
       <w:pPr>
-        <w:pStyle w:val="ListParagraph"/>
+        <w:pStyle w:val="PargrafodaLista"/>
         <w:numPr>
           <w:ilvl w:val="2"/>
           <w:numId w:val="4"/>
@@ -6025,7 +5871,7 @@
     </w:p>
     <w:p>
       <w:pPr>
-        <w:pStyle w:val="ListParagraph"/>
+        <w:pStyle w:val="PargrafodaLista"/>
         <w:numPr>
           <w:ilvl w:val="2"/>
           <w:numId w:val="4"/>
@@ -6043,7 +5889,7 @@
     </w:p>
     <w:p>
       <w:pPr>
-        <w:pStyle w:val="ListParagraph"/>
+        <w:pStyle w:val="PargrafodaLista"/>
         <w:numPr>
           <w:ilvl w:val="2"/>
           <w:numId w:val="4"/>
@@ -6061,7 +5907,7 @@
     </w:p>
     <w:p>
       <w:pPr>
-        <w:pStyle w:val="ListParagraph"/>
+        <w:pStyle w:val="PargrafodaLista"/>
         <w:numPr>
           <w:ilvl w:val="2"/>
           <w:numId w:val="4"/>
@@ -6079,7 +5925,7 @@
     </w:p>
     <w:p>
       <w:pPr>
-        <w:pStyle w:val="ListParagraph"/>
+        <w:pStyle w:val="PargrafodaLista"/>
         <w:numPr>
           <w:ilvl w:val="2"/>
           <w:numId w:val="4"/>
@@ -6109,7 +5955,7 @@
     </w:p>
     <w:p>
       <w:pPr>
-        <w:pStyle w:val="ListParagraph"/>
+        <w:pStyle w:val="PargrafodaLista"/>
         <w:numPr>
           <w:ilvl w:val="2"/>
           <w:numId w:val="4"/>
@@ -6127,7 +5973,7 @@
     </w:p>
     <w:p>
       <w:pPr>
-        <w:pStyle w:val="ListParagraph"/>
+        <w:pStyle w:val="PargrafodaLista"/>
         <w:numPr>
           <w:ilvl w:val="1"/>
           <w:numId w:val="4"/>
@@ -6151,7 +5997,7 @@
     </w:p>
     <w:p>
       <w:pPr>
-        <w:pStyle w:val="ListParagraph"/>
+        <w:pStyle w:val="PargrafodaLista"/>
         <w:numPr>
           <w:ilvl w:val="2"/>
           <w:numId w:val="4"/>
@@ -6169,7 +6015,7 @@
     </w:p>
     <w:p>
       <w:pPr>
-        <w:pStyle w:val="ListParagraph"/>
+        <w:pStyle w:val="PargrafodaLista"/>
         <w:numPr>
           <w:ilvl w:val="2"/>
           <w:numId w:val="4"/>
@@ -6187,7 +6033,7 @@
     </w:p>
     <w:p>
       <w:pPr>
-        <w:pStyle w:val="ListParagraph"/>
+        <w:pStyle w:val="PargrafodaLista"/>
         <w:numPr>
           <w:ilvl w:val="2"/>
           <w:numId w:val="4"/>
@@ -6209,33 +6055,11 @@
         </w:rPr>
         <w:t>Follow-up</w:t>
       </w:r>
-      <w:commentRangeStart w:id="50"/>
-      <w:commentRangeStart w:id="51"/>
-      <w:r>
-        <w:rPr>
-          <w:lang w:val="en-US"/>
-        </w:rPr>
-        <w:t xml:space="preserve"> </w:t>
-      </w:r>
-      <w:commentRangeEnd w:id="50"/>
-      <w:r>
-        <w:rPr>
-          <w:rStyle w:val="CommentReference"/>
-        </w:rPr>
-        <w:commentReference w:id="50"/>
-      </w:r>
-      <w:commentRangeEnd w:id="51"/>
-      <w:r>
-        <w:rPr>
-          <w:rStyle w:val="CommentReference"/>
-        </w:rPr>
-        <w:commentReference w:id="51"/>
-      </w:r>
-      <w:r>
-        <w:rPr>
-          <w:lang w:val="en-US"/>
-        </w:rPr>
-        <w:t>– 2</w:t>
+      <w:r>
+        <w:rPr>
+          <w:lang w:val="en-US"/>
+        </w:rPr>
+        <w:t xml:space="preserve"> – 2</w:t>
       </w:r>
       <w:r>
         <w:rPr>
@@ -6246,7 +6070,7 @@
     </w:p>
     <w:p>
       <w:pPr>
-        <w:pStyle w:val="ListParagraph"/>
+        <w:pStyle w:val="PargrafodaLista"/>
         <w:numPr>
           <w:ilvl w:val="0"/>
           <w:numId w:val="4"/>
@@ -6264,7 +6088,7 @@
     </w:p>
     <w:p>
       <w:pPr>
-        <w:pStyle w:val="ListParagraph"/>
+        <w:pStyle w:val="PargrafodaLista"/>
         <w:numPr>
           <w:ilvl w:val="1"/>
           <w:numId w:val="4"/>
@@ -6288,7 +6112,7 @@
     </w:p>
     <w:p>
       <w:pPr>
-        <w:pStyle w:val="ListParagraph"/>
+        <w:pStyle w:val="PargrafodaLista"/>
         <w:numPr>
           <w:ilvl w:val="1"/>
           <w:numId w:val="4"/>
@@ -6306,19 +6130,19 @@
     </w:p>
     <w:p>
       <w:pPr>
-        <w:pStyle w:val="Heading1"/>
-        <w:rPr>
-          <w:lang w:val="en-US"/>
-        </w:rPr>
-      </w:pPr>
-      <w:bookmarkStart w:id="52" w:name="_Toc353725657"/>
+        <w:pStyle w:val="Cabealho1"/>
+        <w:rPr>
+          <w:lang w:val="en-US"/>
+        </w:rPr>
+      </w:pPr>
+      <w:bookmarkStart w:id="8" w:name="_Toc353725657"/>
       <w:r>
         <w:rPr>
           <w:lang w:val="en-US"/>
         </w:rPr>
         <w:t>Resources</w:t>
       </w:r>
-      <w:bookmarkEnd w:id="52"/>
+      <w:bookmarkEnd w:id="8"/>
     </w:p>
     <w:p>
       <w:pPr>
@@ -6360,7 +6184,7 @@
     </w:p>
     <w:p>
       <w:pPr>
-        <w:pStyle w:val="ListParagraph"/>
+        <w:pStyle w:val="PargrafodaLista"/>
         <w:numPr>
           <w:ilvl w:val="0"/>
           <w:numId w:val="9"/>
@@ -6378,7 +6202,7 @@
     </w:p>
     <w:p>
       <w:pPr>
-        <w:pStyle w:val="ListParagraph"/>
+        <w:pStyle w:val="PargrafodaLista"/>
         <w:numPr>
           <w:ilvl w:val="0"/>
           <w:numId w:val="9"/>
@@ -6396,7 +6220,7 @@
     </w:p>
     <w:p>
       <w:pPr>
-        <w:pStyle w:val="ListParagraph"/>
+        <w:pStyle w:val="PargrafodaLista"/>
         <w:numPr>
           <w:ilvl w:val="0"/>
           <w:numId w:val="9"/>
@@ -6414,7 +6238,7 @@
     </w:p>
     <w:p>
       <w:pPr>
-        <w:pStyle w:val="ListParagraph"/>
+        <w:pStyle w:val="PargrafodaLista"/>
         <w:numPr>
           <w:ilvl w:val="0"/>
           <w:numId w:val="9"/>
@@ -6429,7 +6253,7 @@
     </w:p>
     <w:p>
       <w:pPr>
-        <w:pStyle w:val="ListParagraph"/>
+        <w:pStyle w:val="PargrafodaLista"/>
         <w:numPr>
           <w:ilvl w:val="0"/>
           <w:numId w:val="9"/>
@@ -6444,7 +6268,7 @@
     </w:p>
     <w:p>
       <w:pPr>
-        <w:pStyle w:val="ListParagraph"/>
+        <w:pStyle w:val="PargrafodaLista"/>
         <w:numPr>
           <w:ilvl w:val="0"/>
           <w:numId w:val="9"/>
@@ -6459,7 +6283,7 @@
     </w:p>
     <w:p>
       <w:pPr>
-        <w:pStyle w:val="ListParagraph"/>
+        <w:pStyle w:val="PargrafodaLista"/>
         <w:numPr>
           <w:ilvl w:val="0"/>
           <w:numId w:val="9"/>
@@ -6508,19 +6332,19 @@
     </w:p>
     <w:p>
       <w:pPr>
-        <w:pStyle w:val="Heading1"/>
-        <w:rPr>
-          <w:lang w:val="en-US"/>
-        </w:rPr>
-      </w:pPr>
-      <w:bookmarkStart w:id="53" w:name="_Toc353725658"/>
+        <w:pStyle w:val="Cabealho1"/>
+        <w:rPr>
+          <w:lang w:val="en-US"/>
+        </w:rPr>
+      </w:pPr>
+      <w:bookmarkStart w:id="9" w:name="_Toc353725658"/>
       <w:r>
         <w:rPr>
           <w:lang w:val="en-US"/>
         </w:rPr>
         <w:t>Estimation</w:t>
       </w:r>
-      <w:bookmarkEnd w:id="53"/>
+      <w:bookmarkEnd w:id="9"/>
     </w:p>
     <w:p>
       <w:pPr>
@@ -6550,7 +6374,7 @@
     </w:p>
     <w:p>
       <w:pPr>
-        <w:pStyle w:val="ListParagraph"/>
+        <w:pStyle w:val="PargrafodaLista"/>
         <w:numPr>
           <w:ilvl w:val="0"/>
           <w:numId w:val="5"/>
@@ -6568,7 +6392,7 @@
     </w:p>
     <w:p>
       <w:pPr>
-        <w:pStyle w:val="ListParagraph"/>
+        <w:pStyle w:val="PargrafodaLista"/>
         <w:numPr>
           <w:ilvl w:val="1"/>
           <w:numId w:val="5"/>
@@ -6586,7 +6410,7 @@
     </w:p>
     <w:p>
       <w:pPr>
-        <w:pStyle w:val="ListParagraph"/>
+        <w:pStyle w:val="PargrafodaLista"/>
         <w:numPr>
           <w:ilvl w:val="2"/>
           <w:numId w:val="5"/>
@@ -6601,8 +6425,6 @@
         </w:rPr>
         <w:t xml:space="preserve">Elicitation (brainstorm) + Use Case Diagram (draft) – </w:t>
       </w:r>
-      <w:commentRangeStart w:id="54"/>
-      <w:commentRangeStart w:id="55"/>
       <w:r>
         <w:rPr>
           <w:b/>
@@ -6613,7 +6435,7 @@
     </w:p>
     <w:p>
       <w:pPr>
-        <w:pStyle w:val="ListParagraph"/>
+        <w:pStyle w:val="PargrafodaLista"/>
         <w:numPr>
           <w:ilvl w:val="2"/>
           <w:numId w:val="5"/>
@@ -6638,7 +6460,7 @@
     </w:p>
     <w:p>
       <w:pPr>
-        <w:pStyle w:val="ListParagraph"/>
+        <w:pStyle w:val="PargrafodaLista"/>
         <w:numPr>
           <w:ilvl w:val="2"/>
           <w:numId w:val="5"/>
@@ -6661,24 +6483,10 @@
         </w:rPr>
         <w:t>20 hours</w:t>
       </w:r>
-      <w:commentRangeEnd w:id="54"/>
-      <w:r>
-        <w:rPr>
-          <w:rStyle w:val="CommentReference"/>
-        </w:rPr>
-        <w:commentReference w:id="54"/>
-      </w:r>
-      <w:commentRangeEnd w:id="55"/>
-      <w:r>
-        <w:rPr>
-          <w:rStyle w:val="CommentReference"/>
-        </w:rPr>
-        <w:commentReference w:id="55"/>
-      </w:r>
-    </w:p>
-    <w:p>
-      <w:pPr>
-        <w:pStyle w:val="ListParagraph"/>
+    </w:p>
+    <w:p>
+      <w:pPr>
+        <w:pStyle w:val="PargrafodaLista"/>
         <w:numPr>
           <w:ilvl w:val="1"/>
           <w:numId w:val="5"/>
@@ -6703,7 +6511,7 @@
     </w:p>
     <w:p>
       <w:pPr>
-        <w:pStyle w:val="ListParagraph"/>
+        <w:pStyle w:val="PargrafodaLista"/>
         <w:numPr>
           <w:ilvl w:val="1"/>
           <w:numId w:val="5"/>
@@ -6743,7 +6551,7 @@
     </w:p>
     <w:p>
       <w:pPr>
-        <w:pStyle w:val="ListParagraph"/>
+        <w:pStyle w:val="PargrafodaLista"/>
         <w:numPr>
           <w:ilvl w:val="1"/>
           <w:numId w:val="5"/>
@@ -6761,7 +6569,7 @@
     </w:p>
     <w:p>
       <w:pPr>
-        <w:pStyle w:val="ListParagraph"/>
+        <w:pStyle w:val="PargrafodaLista"/>
         <w:numPr>
           <w:ilvl w:val="2"/>
           <w:numId w:val="5"/>
@@ -6786,7 +6594,7 @@
     </w:p>
     <w:p>
       <w:pPr>
-        <w:pStyle w:val="ListParagraph"/>
+        <w:pStyle w:val="PargrafodaLista"/>
         <w:numPr>
           <w:ilvl w:val="2"/>
           <w:numId w:val="5"/>
@@ -6811,7 +6619,7 @@
     </w:p>
     <w:p>
       <w:pPr>
-        <w:pStyle w:val="ListParagraph"/>
+        <w:pStyle w:val="PargrafodaLista"/>
         <w:numPr>
           <w:ilvl w:val="2"/>
           <w:numId w:val="5"/>
@@ -6824,15 +6632,7 @@
         <w:rPr>
           <w:lang w:val="en-US"/>
         </w:rPr>
-        <w:t xml:space="preserve">Rework + </w:t>
-      </w:r>
-      <w:commentRangeStart w:id="56"/>
-      <w:commentRangeStart w:id="57"/>
-      <w:r>
-        <w:rPr>
-          <w:lang w:val="en-US"/>
-        </w:rPr>
-        <w:t>Follow</w:t>
+        <w:t>Rework + Follow</w:t>
       </w:r>
       <w:r>
         <w:rPr>
@@ -6844,27 +6644,7 @@
         <w:rPr>
           <w:lang w:val="en-US"/>
         </w:rPr>
-        <w:t xml:space="preserve">up </w:t>
-      </w:r>
-      <w:commentRangeEnd w:id="56"/>
-      <w:r>
-        <w:rPr>
-          <w:rStyle w:val="CommentReference"/>
-        </w:rPr>
-        <w:commentReference w:id="56"/>
-      </w:r>
-      <w:commentRangeEnd w:id="57"/>
-      <w:r>
-        <w:rPr>
-          <w:rStyle w:val="CommentReference"/>
-        </w:rPr>
-        <w:commentReference w:id="57"/>
-      </w:r>
-      <w:r>
-        <w:rPr>
-          <w:lang w:val="en-US"/>
-        </w:rPr>
-        <w:t xml:space="preserve">– </w:t>
+        <w:t xml:space="preserve">up – </w:t>
       </w:r>
       <w:r>
         <w:rPr>
@@ -6876,7 +6656,7 @@
     </w:p>
     <w:p>
       <w:pPr>
-        <w:pStyle w:val="ListParagraph"/>
+        <w:pStyle w:val="PargrafodaLista"/>
         <w:numPr>
           <w:ilvl w:val="1"/>
           <w:numId w:val="5"/>
@@ -6886,28 +6666,12 @@
           <w:lang w:val="en-US"/>
         </w:rPr>
       </w:pPr>
-      <w:commentRangeStart w:id="58"/>
-      <w:commentRangeStart w:id="59"/>
       <w:r>
         <w:rPr>
           <w:lang w:val="en-US"/>
         </w:rPr>
         <w:t xml:space="preserve">Re-estimation </w:t>
       </w:r>
-      <w:commentRangeEnd w:id="58"/>
-      <w:r>
-        <w:rPr>
-          <w:rStyle w:val="CommentReference"/>
-        </w:rPr>
-        <w:commentReference w:id="58"/>
-      </w:r>
-      <w:commentRangeEnd w:id="59"/>
-      <w:r>
-        <w:rPr>
-          <w:rStyle w:val="CommentReference"/>
-        </w:rPr>
-        <w:commentReference w:id="59"/>
-      </w:r>
       <w:r>
         <w:rPr>
           <w:lang w:val="en-US"/>
@@ -6944,7 +6708,7 @@
     </w:p>
     <w:p>
       <w:pPr>
-        <w:pStyle w:val="ListParagraph"/>
+        <w:pStyle w:val="PargrafodaLista"/>
         <w:numPr>
           <w:ilvl w:val="0"/>
           <w:numId w:val="5"/>
@@ -6962,7 +6726,7 @@
     </w:p>
     <w:p>
       <w:pPr>
-        <w:pStyle w:val="ListParagraph"/>
+        <w:pStyle w:val="PargrafodaLista"/>
         <w:numPr>
           <w:ilvl w:val="1"/>
           <w:numId w:val="5"/>
@@ -6980,7 +6744,7 @@
     </w:p>
     <w:p>
       <w:pPr>
-        <w:pStyle w:val="ListParagraph"/>
+        <w:pStyle w:val="PargrafodaLista"/>
         <w:numPr>
           <w:ilvl w:val="2"/>
           <w:numId w:val="5"/>
@@ -7005,7 +6769,7 @@
     </w:p>
     <w:p>
       <w:pPr>
-        <w:pStyle w:val="ListParagraph"/>
+        <w:pStyle w:val="PargrafodaLista"/>
         <w:numPr>
           <w:ilvl w:val="2"/>
           <w:numId w:val="5"/>
@@ -7030,7 +6794,7 @@
     </w:p>
     <w:p>
       <w:pPr>
-        <w:pStyle w:val="ListParagraph"/>
+        <w:pStyle w:val="PargrafodaLista"/>
         <w:numPr>
           <w:ilvl w:val="2"/>
           <w:numId w:val="5"/>
@@ -7056,7 +6820,7 @@
     </w:p>
     <w:p>
       <w:pPr>
-        <w:pStyle w:val="ListParagraph"/>
+        <w:pStyle w:val="PargrafodaLista"/>
         <w:numPr>
           <w:ilvl w:val="1"/>
           <w:numId w:val="5"/>
@@ -7074,7 +6838,7 @@
     </w:p>
     <w:p>
       <w:pPr>
-        <w:pStyle w:val="ListParagraph"/>
+        <w:pStyle w:val="PargrafodaLista"/>
         <w:numPr>
           <w:ilvl w:val="2"/>
           <w:numId w:val="5"/>
@@ -7117,7 +6881,7 @@
     </w:p>
     <w:p>
       <w:pPr>
-        <w:pStyle w:val="ListParagraph"/>
+        <w:pStyle w:val="PargrafodaLista"/>
         <w:numPr>
           <w:ilvl w:val="2"/>
           <w:numId w:val="5"/>
@@ -7143,7 +6907,7 @@
     </w:p>
     <w:p>
       <w:pPr>
-        <w:pStyle w:val="ListParagraph"/>
+        <w:pStyle w:val="PargrafodaLista"/>
         <w:numPr>
           <w:ilvl w:val="2"/>
           <w:numId w:val="5"/>
@@ -7168,7 +6932,7 @@
     </w:p>
     <w:p>
       <w:pPr>
-        <w:pStyle w:val="ListParagraph"/>
+        <w:pStyle w:val="PargrafodaLista"/>
         <w:numPr>
           <w:ilvl w:val="2"/>
           <w:numId w:val="5"/>
@@ -7206,7 +6970,7 @@
     </w:p>
     <w:p>
       <w:pPr>
-        <w:pStyle w:val="ListParagraph"/>
+        <w:pStyle w:val="PargrafodaLista"/>
         <w:numPr>
           <w:ilvl w:val="2"/>
           <w:numId w:val="5"/>
@@ -7244,7 +7008,7 @@
     </w:p>
     <w:p>
       <w:pPr>
-        <w:pStyle w:val="ListParagraph"/>
+        <w:pStyle w:val="PargrafodaLista"/>
         <w:numPr>
           <w:ilvl w:val="2"/>
           <w:numId w:val="5"/>
@@ -7269,7 +7033,7 @@
     </w:p>
     <w:p>
       <w:pPr>
-        <w:pStyle w:val="ListParagraph"/>
+        <w:pStyle w:val="PargrafodaLista"/>
         <w:numPr>
           <w:ilvl w:val="2"/>
           <w:numId w:val="5"/>
@@ -7306,7 +7070,7 @@
     </w:p>
     <w:p>
       <w:pPr>
-        <w:pStyle w:val="ListParagraph"/>
+        <w:pStyle w:val="PargrafodaLista"/>
         <w:numPr>
           <w:ilvl w:val="2"/>
           <w:numId w:val="5"/>
@@ -7331,7 +7095,7 @@
     </w:p>
     <w:p>
       <w:pPr>
-        <w:pStyle w:val="ListParagraph"/>
+        <w:pStyle w:val="PargrafodaLista"/>
         <w:numPr>
           <w:ilvl w:val="1"/>
           <w:numId w:val="5"/>
@@ -7355,7 +7119,7 @@
     </w:p>
     <w:p>
       <w:pPr>
-        <w:pStyle w:val="ListParagraph"/>
+        <w:pStyle w:val="PargrafodaLista"/>
         <w:numPr>
           <w:ilvl w:val="2"/>
           <w:numId w:val="5"/>
@@ -7380,7 +7144,7 @@
     </w:p>
     <w:p>
       <w:pPr>
-        <w:pStyle w:val="ListParagraph"/>
+        <w:pStyle w:val="PargrafodaLista"/>
         <w:numPr>
           <w:ilvl w:val="2"/>
           <w:numId w:val="5"/>
@@ -7405,7 +7169,7 @@
     </w:p>
     <w:p>
       <w:pPr>
-        <w:pStyle w:val="ListParagraph"/>
+        <w:pStyle w:val="PargrafodaLista"/>
         <w:numPr>
           <w:ilvl w:val="2"/>
           <w:numId w:val="5"/>
@@ -7430,7 +7194,7 @@
     </w:p>
     <w:p>
       <w:pPr>
-        <w:pStyle w:val="ListParagraph"/>
+        <w:pStyle w:val="PargrafodaLista"/>
         <w:numPr>
           <w:ilvl w:val="0"/>
           <w:numId w:val="5"/>
@@ -7448,7 +7212,7 @@
     </w:p>
     <w:p>
       <w:pPr>
-        <w:pStyle w:val="ListParagraph"/>
+        <w:pStyle w:val="PargrafodaLista"/>
         <w:numPr>
           <w:ilvl w:val="1"/>
           <w:numId w:val="5"/>
@@ -7491,7 +7255,7 @@
     </w:p>
     <w:p>
       <w:pPr>
-        <w:pStyle w:val="ListParagraph"/>
+        <w:pStyle w:val="PargrafodaLista"/>
         <w:numPr>
           <w:ilvl w:val="1"/>
           <w:numId w:val="5"/>
@@ -7527,8 +7291,6 @@
           <w:lang w:val="en-US"/>
         </w:rPr>
       </w:pPr>
-      <w:commentRangeStart w:id="60"/>
-      <w:commentRangeStart w:id="61"/>
       <w:r>
         <w:rPr>
           <w:lang w:val="en-US"/>
@@ -7607,36 +7369,22 @@
         </w:rPr>
         <w:t xml:space="preserve"> to unexpected tasks or tasks that need more effort to accomplish than the expected.</w:t>
       </w:r>
-      <w:commentRangeEnd w:id="60"/>
-      <w:r>
-        <w:rPr>
-          <w:rStyle w:val="CommentReference"/>
-        </w:rPr>
-        <w:commentReference w:id="60"/>
-      </w:r>
-      <w:commentRangeEnd w:id="61"/>
-      <w:r>
-        <w:rPr>
-          <w:rStyle w:val="CommentReference"/>
-        </w:rPr>
-        <w:commentReference w:id="61"/>
-      </w:r>
-    </w:p>
-    <w:p>
-      <w:pPr>
-        <w:pStyle w:val="Heading1"/>
-        <w:rPr>
-          <w:lang w:val="en-US"/>
-        </w:rPr>
-      </w:pPr>
-      <w:bookmarkStart w:id="62" w:name="_Toc353725659"/>
+    </w:p>
+    <w:p>
+      <w:pPr>
+        <w:pStyle w:val="Cabealho1"/>
+        <w:rPr>
+          <w:lang w:val="en-US"/>
+        </w:rPr>
+      </w:pPr>
+      <w:bookmarkStart w:id="10" w:name="_Toc353725659"/>
       <w:r>
         <w:rPr>
           <w:lang w:val="en-US"/>
         </w:rPr>
         <w:t>Resource Allocation</w:t>
       </w:r>
-      <w:bookmarkEnd w:id="62"/>
+      <w:bookmarkEnd w:id="10"/>
     </w:p>
     <w:p>
       <w:pPr>
@@ -8067,19 +7815,11 @@
                 <w:lang w:eastAsia="pt-PT"/>
               </w:rPr>
             </w:pPr>
-            <w:commentRangeStart w:id="63"/>
             <w:r>
               <w:rPr>
                 <w:lang w:val="en-US"/>
               </w:rPr>
               <w:t xml:space="preserve">Re-estimation </w:t>
-            </w:r>
-            <w:commentRangeEnd w:id="63"/>
-            <w:r>
-              <w:rPr>
-                <w:rStyle w:val="CommentReference"/>
-              </w:rPr>
-              <w:commentReference w:id="63"/>
             </w:r>
           </w:p>
         </w:tc>
@@ -8471,67 +8211,67 @@
     </w:p>
     <w:p>
       <w:pPr>
-        <w:pStyle w:val="Caption"/>
+        <w:pStyle w:val="Legenda"/>
         <w:keepNext/>
       </w:pPr>
     </w:p>
     <w:p>
       <w:pPr>
-        <w:pStyle w:val="Caption"/>
+        <w:pStyle w:val="Legenda"/>
         <w:keepNext/>
       </w:pPr>
     </w:p>
     <w:p>
       <w:pPr>
-        <w:pStyle w:val="Caption"/>
+        <w:pStyle w:val="Legenda"/>
         <w:keepNext/>
       </w:pPr>
     </w:p>
     <w:p>
       <w:pPr>
-        <w:pStyle w:val="Caption"/>
+        <w:pStyle w:val="Legenda"/>
         <w:keepNext/>
       </w:pPr>
     </w:p>
     <w:p>
       <w:pPr>
-        <w:pStyle w:val="Caption"/>
+        <w:pStyle w:val="Legenda"/>
         <w:keepNext/>
       </w:pPr>
     </w:p>
     <w:p>
       <w:pPr>
-        <w:pStyle w:val="Caption"/>
+        <w:pStyle w:val="Legenda"/>
         <w:keepNext/>
       </w:pPr>
     </w:p>
     <w:p>
       <w:pPr>
-        <w:pStyle w:val="Caption"/>
+        <w:pStyle w:val="Legenda"/>
         <w:keepNext/>
       </w:pPr>
     </w:p>
     <w:p>
       <w:pPr>
-        <w:pStyle w:val="Caption"/>
+        <w:pStyle w:val="Legenda"/>
         <w:keepNext/>
       </w:pPr>
     </w:p>
     <w:p>
       <w:pPr>
-        <w:pStyle w:val="Caption"/>
+        <w:pStyle w:val="Legenda"/>
         <w:keepNext/>
       </w:pPr>
     </w:p>
     <w:p>
       <w:pPr>
-        <w:pStyle w:val="Caption"/>
+        <w:pStyle w:val="Legenda"/>
         <w:framePr w:hSpace="141" w:wrap="around" w:vAnchor="text" w:hAnchor="page" w:x="4721" w:y="43"/>
         <w:rPr>
           <w:lang w:val="en-US"/>
         </w:rPr>
       </w:pPr>
-      <w:bookmarkStart w:id="64" w:name="_Toc353725645"/>
+      <w:bookmarkStart w:id="11" w:name="_Toc353725645"/>
       <w:r>
         <w:rPr>
           <w:lang w:val="en-US"/>
@@ -8566,7 +8306,7 @@
         </w:rPr>
         <w:t xml:space="preserve"> - Taks of Carla Machado</w:t>
       </w:r>
-      <w:bookmarkEnd w:id="64"/>
+      <w:bookmarkEnd w:id="11"/>
     </w:p>
     <w:p>
       <w:pPr>
@@ -8993,9 +8733,8 @@
                 <w:color w:val="000000"/>
                 <w:lang w:val="en-US" w:eastAsia="pt-PT"/>
               </w:rPr>
-              <w:t xml:space="preserve">SRS Inspection - Rework + </w:t>
-            </w:r>
-            <w:commentRangeStart w:id="65"/>
+              <w:t>SRS Inspection - Rework + Followu</w:t>
+            </w:r>
             <w:r>
               <w:rPr>
                 <w:rFonts w:ascii="Calibri" w:eastAsia="Times New Roman" w:hAnsi="Calibri" w:cs="Times New Roman"/>
@@ -9003,7 +8742,7 @@
                 <w:color w:val="000000"/>
                 <w:lang w:val="en-US" w:eastAsia="pt-PT"/>
               </w:rPr>
-              <w:t>Followu</w:t>
+              <w:t>-</w:t>
             </w:r>
             <w:r>
               <w:rPr>
@@ -9012,23 +8751,7 @@
                 <w:color w:val="000000"/>
                 <w:lang w:val="en-US" w:eastAsia="pt-PT"/>
               </w:rPr>
-              <w:t>-</w:t>
-            </w:r>
-            <w:r>
-              <w:rPr>
-                <w:rFonts w:ascii="Calibri" w:eastAsia="Times New Roman" w:hAnsi="Calibri" w:cs="Times New Roman"/>
-                <w:iCs/>
-                <w:color w:val="000000"/>
-                <w:lang w:val="en-US" w:eastAsia="pt-PT"/>
-              </w:rPr>
               <w:t>p</w:t>
-            </w:r>
-            <w:commentRangeEnd w:id="65"/>
-            <w:r>
-              <w:rPr>
-                <w:rStyle w:val="CommentReference"/>
-              </w:rPr>
-              <w:commentReference w:id="65"/>
             </w:r>
           </w:p>
         </w:tc>
@@ -9572,79 +9295,79 @@
     </w:tbl>
     <w:p>
       <w:pPr>
-        <w:pStyle w:val="Caption"/>
+        <w:pStyle w:val="Legenda"/>
         <w:keepNext/>
       </w:pPr>
     </w:p>
     <w:p>
       <w:pPr>
-        <w:pStyle w:val="Caption"/>
+        <w:pStyle w:val="Legenda"/>
         <w:keepNext/>
       </w:pPr>
     </w:p>
     <w:p>
       <w:pPr>
-        <w:pStyle w:val="Caption"/>
+        <w:pStyle w:val="Legenda"/>
         <w:keepNext/>
       </w:pPr>
     </w:p>
     <w:p>
       <w:pPr>
-        <w:pStyle w:val="Caption"/>
+        <w:pStyle w:val="Legenda"/>
         <w:keepNext/>
       </w:pPr>
     </w:p>
     <w:p>
       <w:pPr>
-        <w:pStyle w:val="Caption"/>
+        <w:pStyle w:val="Legenda"/>
         <w:keepNext/>
       </w:pPr>
     </w:p>
     <w:p>
       <w:pPr>
-        <w:pStyle w:val="Caption"/>
+        <w:pStyle w:val="Legenda"/>
         <w:keepNext/>
       </w:pPr>
     </w:p>
     <w:p>
       <w:pPr>
-        <w:pStyle w:val="Caption"/>
+        <w:pStyle w:val="Legenda"/>
         <w:keepNext/>
       </w:pPr>
     </w:p>
     <w:p>
       <w:pPr>
-        <w:pStyle w:val="Caption"/>
+        <w:pStyle w:val="Legenda"/>
         <w:keepNext/>
       </w:pPr>
     </w:p>
     <w:p>
       <w:pPr>
-        <w:pStyle w:val="Caption"/>
+        <w:pStyle w:val="Legenda"/>
         <w:keepNext/>
       </w:pPr>
     </w:p>
     <w:p>
       <w:pPr>
-        <w:pStyle w:val="Caption"/>
+        <w:pStyle w:val="Legenda"/>
         <w:keepNext/>
       </w:pPr>
     </w:p>
     <w:p>
       <w:pPr>
-        <w:pStyle w:val="Caption"/>
+        <w:pStyle w:val="Legenda"/>
         <w:keepNext/>
       </w:pPr>
     </w:p>
     <w:p>
       <w:pPr>
-        <w:pStyle w:val="Caption"/>
+        <w:pStyle w:val="Legenda"/>
         <w:framePr w:hSpace="141" w:wrap="around" w:vAnchor="text" w:hAnchor="page" w:x="4802" w:y="278"/>
         <w:rPr>
           <w:lang w:val="en-US"/>
         </w:rPr>
       </w:pPr>
-      <w:bookmarkStart w:id="66" w:name="_Toc353725646"/>
+      <w:bookmarkStart w:id="12" w:name="_Toc353725646"/>
       <w:r>
         <w:rPr>
           <w:lang w:val="en-US"/>
@@ -9679,11 +9402,11 @@
         </w:rPr>
         <w:t xml:space="preserve"> - Tasks of David João</w:t>
       </w:r>
-      <w:bookmarkEnd w:id="66"/>
-    </w:p>
-    <w:p>
-      <w:pPr>
-        <w:pStyle w:val="Caption"/>
+      <w:bookmarkEnd w:id="12"/>
+    </w:p>
+    <w:p>
+      <w:pPr>
+        <w:pStyle w:val="Legenda"/>
         <w:keepNext/>
         <w:rPr>
           <w:lang w:val="en-US"/>
@@ -9692,7 +9415,7 @@
     </w:p>
     <w:p>
       <w:pPr>
-        <w:pStyle w:val="Caption"/>
+        <w:pStyle w:val="Legenda"/>
         <w:keepNext/>
         <w:jc w:val="center"/>
         <w:rPr>
@@ -10083,27 +9806,11 @@
                 <w:lang w:eastAsia="pt-PT"/>
               </w:rPr>
             </w:pPr>
-            <w:commentRangeStart w:id="67"/>
-            <w:commentRangeStart w:id="68"/>
             <w:r>
               <w:rPr>
                 <w:lang w:val="en-US"/>
               </w:rPr>
               <w:t xml:space="preserve">Re-estimation </w:t>
-            </w:r>
-            <w:commentRangeEnd w:id="67"/>
-            <w:r>
-              <w:rPr>
-                <w:rStyle w:val="CommentReference"/>
-              </w:rPr>
-              <w:commentReference w:id="67"/>
-            </w:r>
-            <w:commentRangeEnd w:id="68"/>
-            <w:r>
-              <w:rPr>
-                <w:rStyle w:val="CommentReference"/>
-              </w:rPr>
-              <w:commentReference w:id="68"/>
             </w:r>
           </w:p>
         </w:tc>
@@ -10545,25 +10252,25 @@
     </w:p>
     <w:p>
       <w:pPr>
-        <w:pStyle w:val="Caption"/>
+        <w:pStyle w:val="Legenda"/>
         <w:keepNext/>
       </w:pPr>
     </w:p>
     <w:p>
       <w:pPr>
-        <w:pStyle w:val="Caption"/>
+        <w:pStyle w:val="Legenda"/>
         <w:keepNext/>
       </w:pPr>
     </w:p>
     <w:p>
       <w:pPr>
-        <w:pStyle w:val="Caption"/>
+        <w:pStyle w:val="Legenda"/>
         <w:keepNext/>
       </w:pPr>
     </w:p>
     <w:p>
       <w:pPr>
-        <w:pStyle w:val="Caption"/>
+        <w:pStyle w:val="Legenda"/>
         <w:keepNext/>
         <w:rPr>
           <w:lang w:val="en-US"/>
@@ -10572,7 +10279,7 @@
     </w:p>
     <w:p>
       <w:pPr>
-        <w:pStyle w:val="Caption"/>
+        <w:pStyle w:val="Legenda"/>
         <w:keepNext/>
         <w:rPr>
           <w:lang w:val="en-US"/>
@@ -10581,7 +10288,7 @@
     </w:p>
     <w:p>
       <w:pPr>
-        <w:pStyle w:val="Caption"/>
+        <w:pStyle w:val="Legenda"/>
         <w:keepNext/>
         <w:rPr>
           <w:lang w:val="en-US"/>
@@ -10590,7 +10297,7 @@
     </w:p>
     <w:p>
       <w:pPr>
-        <w:pStyle w:val="Caption"/>
+        <w:pStyle w:val="Legenda"/>
         <w:keepNext/>
         <w:rPr>
           <w:lang w:val="en-US"/>
@@ -10599,7 +10306,7 @@
     </w:p>
     <w:p>
       <w:pPr>
-        <w:pStyle w:val="Caption"/>
+        <w:pStyle w:val="Legenda"/>
         <w:keepNext/>
         <w:rPr>
           <w:lang w:val="en-US"/>
@@ -10608,7 +10315,7 @@
     </w:p>
     <w:p>
       <w:pPr>
-        <w:pStyle w:val="Caption"/>
+        <w:pStyle w:val="Legenda"/>
         <w:keepNext/>
         <w:rPr>
           <w:lang w:val="en-US"/>
@@ -10617,7 +10324,7 @@
     </w:p>
     <w:p>
       <w:pPr>
-        <w:pStyle w:val="Caption"/>
+        <w:pStyle w:val="Legenda"/>
         <w:keepNext/>
         <w:rPr>
           <w:lang w:val="en-US"/>
@@ -10626,13 +10333,13 @@
     </w:p>
     <w:p>
       <w:pPr>
-        <w:pStyle w:val="Caption"/>
+        <w:pStyle w:val="Legenda"/>
         <w:framePr w:hSpace="141" w:wrap="around" w:vAnchor="text" w:hAnchor="page" w:x="4538" w:y="239"/>
         <w:rPr>
           <w:lang w:val="en-US"/>
         </w:rPr>
       </w:pPr>
-      <w:bookmarkStart w:id="69" w:name="_Toc353725647"/>
+      <w:bookmarkStart w:id="13" w:name="_Toc353725647"/>
       <w:r>
         <w:rPr>
           <w:lang w:val="en-US"/>
@@ -10667,11 +10374,11 @@
         </w:rPr>
         <w:t xml:space="preserve"> - Tasks of Filipe Brandão</w:t>
       </w:r>
-      <w:bookmarkEnd w:id="69"/>
-    </w:p>
-    <w:p>
-      <w:pPr>
-        <w:pStyle w:val="Caption"/>
+      <w:bookmarkEnd w:id="13"/>
+    </w:p>
+    <w:p>
+      <w:pPr>
+        <w:pStyle w:val="Legenda"/>
         <w:keepNext/>
         <w:rPr>
           <w:lang w:val="en-US"/>
@@ -11075,27 +10782,11 @@
                 <w:lang w:eastAsia="pt-PT"/>
               </w:rPr>
             </w:pPr>
-            <w:commentRangeStart w:id="70"/>
-            <w:commentRangeStart w:id="71"/>
             <w:r>
               <w:rPr>
                 <w:lang w:val="en-US"/>
               </w:rPr>
               <w:t xml:space="preserve">Re-estimation </w:t>
-            </w:r>
-            <w:commentRangeEnd w:id="70"/>
-            <w:r>
-              <w:rPr>
-                <w:rStyle w:val="CommentReference"/>
-              </w:rPr>
-              <w:commentReference w:id="70"/>
-            </w:r>
-            <w:commentRangeEnd w:id="71"/>
-            <w:r>
-              <w:rPr>
-                <w:rStyle w:val="CommentReference"/>
-              </w:rPr>
-              <w:commentReference w:id="71"/>
             </w:r>
           </w:p>
         </w:tc>
@@ -11607,79 +11298,79 @@
     </w:p>
     <w:p>
       <w:pPr>
-        <w:pStyle w:val="Caption"/>
+        <w:pStyle w:val="Legenda"/>
         <w:keepNext/>
       </w:pPr>
     </w:p>
     <w:p>
       <w:pPr>
-        <w:pStyle w:val="Caption"/>
+        <w:pStyle w:val="Legenda"/>
         <w:keepNext/>
       </w:pPr>
     </w:p>
     <w:p>
       <w:pPr>
-        <w:pStyle w:val="Caption"/>
+        <w:pStyle w:val="Legenda"/>
         <w:keepNext/>
       </w:pPr>
     </w:p>
     <w:p>
       <w:pPr>
-        <w:pStyle w:val="Caption"/>
+        <w:pStyle w:val="Legenda"/>
         <w:keepNext/>
       </w:pPr>
     </w:p>
     <w:p>
       <w:pPr>
-        <w:pStyle w:val="Caption"/>
+        <w:pStyle w:val="Legenda"/>
         <w:keepNext/>
       </w:pPr>
     </w:p>
     <w:p>
       <w:pPr>
-        <w:pStyle w:val="Caption"/>
+        <w:pStyle w:val="Legenda"/>
         <w:keepNext/>
       </w:pPr>
     </w:p>
     <w:p>
       <w:pPr>
-        <w:pStyle w:val="Caption"/>
+        <w:pStyle w:val="Legenda"/>
         <w:keepNext/>
       </w:pPr>
     </w:p>
     <w:p>
       <w:pPr>
-        <w:pStyle w:val="Caption"/>
+        <w:pStyle w:val="Legenda"/>
         <w:keepNext/>
       </w:pPr>
     </w:p>
     <w:p>
       <w:pPr>
-        <w:pStyle w:val="Caption"/>
+        <w:pStyle w:val="Legenda"/>
         <w:keepNext/>
       </w:pPr>
     </w:p>
     <w:p>
       <w:pPr>
-        <w:pStyle w:val="Caption"/>
+        <w:pStyle w:val="Legenda"/>
         <w:keepNext/>
       </w:pPr>
     </w:p>
     <w:p>
       <w:pPr>
-        <w:pStyle w:val="Caption"/>
+        <w:pStyle w:val="Legenda"/>
         <w:keepNext/>
       </w:pPr>
     </w:p>
     <w:p>
       <w:pPr>
-        <w:pStyle w:val="Caption"/>
+        <w:pStyle w:val="Legenda"/>
         <w:framePr w:hSpace="141" w:wrap="around" w:vAnchor="text" w:hAnchor="page" w:x="4606" w:y="209"/>
         <w:rPr>
           <w:lang w:val="en-US"/>
         </w:rPr>
       </w:pPr>
-      <w:bookmarkStart w:id="72" w:name="_Toc353725648"/>
+      <w:bookmarkStart w:id="14" w:name="_Toc353725648"/>
       <w:r>
         <w:rPr>
           <w:lang w:val="en-US"/>
@@ -11714,11 +11405,11 @@
         </w:rPr>
         <w:t xml:space="preserve"> - Tasks of João Girão</w:t>
       </w:r>
-      <w:bookmarkEnd w:id="72"/>
-    </w:p>
-    <w:p>
-      <w:pPr>
-        <w:pStyle w:val="Caption"/>
+      <w:bookmarkEnd w:id="14"/>
+    </w:p>
+    <w:p>
+      <w:pPr>
+        <w:pStyle w:val="Legenda"/>
         <w:keepNext/>
         <w:rPr>
           <w:lang w:val="en-US"/>
@@ -11727,7 +11418,7 @@
     </w:p>
     <w:p>
       <w:pPr>
-        <w:pStyle w:val="Caption"/>
+        <w:pStyle w:val="Legenda"/>
         <w:keepNext/>
         <w:jc w:val="center"/>
         <w:rPr>
@@ -12125,10 +11816,8 @@
                 <w:color w:val="000000"/>
                 <w:lang w:val="en-US" w:eastAsia="pt-PT"/>
               </w:rPr>
-              <w:t xml:space="preserve">SRS inspection - Rework + </w:t>
-            </w:r>
-            <w:commentRangeStart w:id="73"/>
-            <w:commentRangeStart w:id="74"/>
+              <w:t>SRS inspection - Rework + Follow</w:t>
+            </w:r>
             <w:r>
               <w:rPr>
                 <w:rFonts w:ascii="Calibri" w:eastAsia="Times New Roman" w:hAnsi="Calibri" w:cs="Times New Roman"/>
@@ -12136,7 +11825,7 @@
                 <w:color w:val="000000"/>
                 <w:lang w:val="en-US" w:eastAsia="pt-PT"/>
               </w:rPr>
-              <w:t>Follow</w:t>
+              <w:t>-</w:t>
             </w:r>
             <w:r>
               <w:rPr>
@@ -12145,30 +11834,7 @@
                 <w:color w:val="000000"/>
                 <w:lang w:val="en-US" w:eastAsia="pt-PT"/>
               </w:rPr>
-              <w:t>-</w:t>
-            </w:r>
-            <w:r>
-              <w:rPr>
-                <w:rFonts w:ascii="Calibri" w:eastAsia="Times New Roman" w:hAnsi="Calibri" w:cs="Times New Roman"/>
-                <w:iCs/>
-                <w:color w:val="000000"/>
-                <w:lang w:val="en-US" w:eastAsia="pt-PT"/>
-              </w:rPr>
               <w:t>up</w:t>
-            </w:r>
-            <w:commentRangeEnd w:id="73"/>
-            <w:r>
-              <w:rPr>
-                <w:rStyle w:val="CommentReference"/>
-              </w:rPr>
-              <w:commentReference w:id="73"/>
-            </w:r>
-            <w:commentRangeEnd w:id="74"/>
-            <w:r>
-              <w:rPr>
-                <w:rStyle w:val="CommentReference"/>
-              </w:rPr>
-              <w:commentReference w:id="74"/>
             </w:r>
           </w:p>
         </w:tc>
@@ -12604,67 +12270,67 @@
     <w:p/>
     <w:p>
       <w:pPr>
-        <w:pStyle w:val="Caption"/>
+        <w:pStyle w:val="Legenda"/>
         <w:keepNext/>
       </w:pPr>
     </w:p>
     <w:p>
       <w:pPr>
-        <w:pStyle w:val="Caption"/>
+        <w:pStyle w:val="Legenda"/>
         <w:keepNext/>
       </w:pPr>
     </w:p>
     <w:p>
       <w:pPr>
-        <w:pStyle w:val="Caption"/>
+        <w:pStyle w:val="Legenda"/>
         <w:keepNext/>
       </w:pPr>
     </w:p>
     <w:p>
       <w:pPr>
-        <w:pStyle w:val="Caption"/>
+        <w:pStyle w:val="Legenda"/>
         <w:keepNext/>
       </w:pPr>
     </w:p>
     <w:p>
       <w:pPr>
-        <w:pStyle w:val="Caption"/>
+        <w:pStyle w:val="Legenda"/>
         <w:keepNext/>
       </w:pPr>
     </w:p>
     <w:p>
       <w:pPr>
-        <w:pStyle w:val="Caption"/>
+        <w:pStyle w:val="Legenda"/>
         <w:keepNext/>
       </w:pPr>
     </w:p>
     <w:p>
       <w:pPr>
-        <w:pStyle w:val="Caption"/>
+        <w:pStyle w:val="Legenda"/>
         <w:keepNext/>
       </w:pPr>
     </w:p>
     <w:p>
       <w:pPr>
-        <w:pStyle w:val="Caption"/>
+        <w:pStyle w:val="Legenda"/>
         <w:keepNext/>
       </w:pPr>
     </w:p>
     <w:p>
       <w:pPr>
-        <w:pStyle w:val="Caption"/>
+        <w:pStyle w:val="Legenda"/>
         <w:keepNext/>
       </w:pPr>
     </w:p>
     <w:p>
       <w:pPr>
-        <w:pStyle w:val="Caption"/>
+        <w:pStyle w:val="Legenda"/>
         <w:framePr w:hSpace="141" w:wrap="around" w:vAnchor="text" w:hAnchor="page" w:x="4480" w:y="186"/>
         <w:rPr>
           <w:lang w:val="en-US"/>
         </w:rPr>
       </w:pPr>
-      <w:bookmarkStart w:id="75" w:name="_Toc353725649"/>
+      <w:bookmarkStart w:id="15" w:name="_Toc353725649"/>
       <w:r>
         <w:rPr>
           <w:lang w:val="en-US"/>
@@ -12699,11 +12365,11 @@
         </w:rPr>
         <w:t xml:space="preserve"> - Tasks of João Martins</w:t>
       </w:r>
-      <w:bookmarkEnd w:id="75"/>
-    </w:p>
-    <w:p>
-      <w:pPr>
-        <w:pStyle w:val="Caption"/>
+      <w:bookmarkEnd w:id="15"/>
+    </w:p>
+    <w:p>
+      <w:pPr>
+        <w:pStyle w:val="Legenda"/>
         <w:keepNext/>
         <w:rPr>
           <w:lang w:val="en-US"/>
@@ -13107,27 +12773,11 @@
                 <w:lang w:eastAsia="pt-PT"/>
               </w:rPr>
             </w:pPr>
-            <w:commentRangeStart w:id="76"/>
-            <w:commentRangeStart w:id="77"/>
             <w:r>
               <w:rPr>
                 <w:lang w:val="en-US"/>
               </w:rPr>
               <w:t xml:space="preserve">Re-estimation </w:t>
-            </w:r>
-            <w:commentRangeEnd w:id="76"/>
-            <w:r>
-              <w:rPr>
-                <w:rStyle w:val="CommentReference"/>
-              </w:rPr>
-              <w:commentReference w:id="76"/>
-            </w:r>
-            <w:commentRangeEnd w:id="77"/>
-            <w:r>
-              <w:rPr>
-                <w:rStyle w:val="CommentReference"/>
-              </w:rPr>
-              <w:commentReference w:id="77"/>
             </w:r>
           </w:p>
         </w:tc>
@@ -13649,70 +13299,70 @@
     <w:p/>
     <w:p>
       <w:pPr>
-        <w:pStyle w:val="Caption"/>
+        <w:pStyle w:val="Legenda"/>
         <w:keepNext/>
       </w:pPr>
     </w:p>
     <w:p>
       <w:pPr>
-        <w:pStyle w:val="Caption"/>
+        <w:pStyle w:val="Legenda"/>
         <w:keepNext/>
       </w:pPr>
     </w:p>
     <w:p>
       <w:pPr>
-        <w:pStyle w:val="Caption"/>
+        <w:pStyle w:val="Legenda"/>
         <w:keepNext/>
       </w:pPr>
     </w:p>
     <w:p>
       <w:pPr>
-        <w:pStyle w:val="Caption"/>
+        <w:pStyle w:val="Legenda"/>
         <w:keepNext/>
       </w:pPr>
     </w:p>
     <w:p>
       <w:pPr>
-        <w:pStyle w:val="Caption"/>
+        <w:pStyle w:val="Legenda"/>
         <w:keepNext/>
       </w:pPr>
     </w:p>
     <w:p>
       <w:pPr>
-        <w:pStyle w:val="Caption"/>
+        <w:pStyle w:val="Legenda"/>
         <w:keepNext/>
       </w:pPr>
     </w:p>
     <w:p>
       <w:pPr>
-        <w:pStyle w:val="Caption"/>
+        <w:pStyle w:val="Legenda"/>
         <w:keepNext/>
       </w:pPr>
     </w:p>
     <w:p>
       <w:pPr>
-        <w:pStyle w:val="Caption"/>
+        <w:pStyle w:val="Legenda"/>
         <w:keepNext/>
       </w:pPr>
     </w:p>
     <w:p>
       <w:pPr>
-        <w:pStyle w:val="Caption"/>
+        <w:pStyle w:val="Legenda"/>
         <w:keepNext/>
       </w:pPr>
     </w:p>
     <w:p>
       <w:pPr>
-        <w:pStyle w:val="Caption"/>
+        <w:pStyle w:val="Legenda"/>
         <w:keepNext/>
       </w:pPr>
     </w:p>
     <w:p>
       <w:pPr>
-        <w:pStyle w:val="Caption"/>
+        <w:pStyle w:val="Legenda"/>
         <w:framePr w:hSpace="141" w:wrap="around" w:vAnchor="text" w:hAnchor="page" w:x="4790" w:y="329"/>
       </w:pPr>
-      <w:bookmarkStart w:id="78" w:name="_Toc353725650"/>
+      <w:bookmarkStart w:id="16" w:name="_Toc353725650"/>
       <w:r>
         <w:t xml:space="preserve">Table </w:t>
       </w:r>
@@ -13743,17 +13393,17 @@
       <w:r>
         <w:t>Mário Oliveira</w:t>
       </w:r>
-      <w:bookmarkEnd w:id="78"/>
-    </w:p>
-    <w:p>
-      <w:pPr>
-        <w:pStyle w:val="Caption"/>
+      <w:bookmarkEnd w:id="16"/>
+    </w:p>
+    <w:p>
+      <w:pPr>
+        <w:pStyle w:val="Legenda"/>
         <w:keepNext/>
       </w:pPr>
     </w:p>
     <w:p>
       <w:pPr>
-        <w:pStyle w:val="Caption"/>
+        <w:pStyle w:val="Legenda"/>
         <w:keepNext/>
         <w:jc w:val="center"/>
       </w:pPr>
@@ -14156,27 +13806,11 @@
                 <w:lang w:eastAsia="pt-PT"/>
               </w:rPr>
             </w:pPr>
-            <w:commentRangeStart w:id="79"/>
-            <w:commentRangeStart w:id="80"/>
             <w:r>
               <w:rPr>
                 <w:lang w:val="en-US"/>
               </w:rPr>
               <w:t xml:space="preserve">Re-estimation </w:t>
-            </w:r>
-            <w:commentRangeEnd w:id="79"/>
-            <w:r>
-              <w:rPr>
-                <w:rStyle w:val="CommentReference"/>
-              </w:rPr>
-              <w:commentReference w:id="79"/>
-            </w:r>
-            <w:commentRangeEnd w:id="80"/>
-            <w:r>
-              <w:rPr>
-                <w:rStyle w:val="CommentReference"/>
-              </w:rPr>
-              <w:commentReference w:id="80"/>
             </w:r>
           </w:p>
         </w:tc>
@@ -14578,9 +14212,8 @@
                 <w:color w:val="000000"/>
                 <w:lang w:val="en-US" w:eastAsia="pt-PT"/>
               </w:rPr>
-              <w:t xml:space="preserve">Code Inspection - Rework + </w:t>
-            </w:r>
-            <w:commentRangeStart w:id="81"/>
+              <w:t>Code Inspection - Rework + Follow</w:t>
+            </w:r>
             <w:r>
               <w:rPr>
                 <w:rFonts w:ascii="Calibri" w:eastAsia="Times New Roman" w:hAnsi="Calibri" w:cs="Times New Roman"/>
@@ -14588,7 +14221,7 @@
                 <w:color w:val="000000"/>
                 <w:lang w:val="en-US" w:eastAsia="pt-PT"/>
               </w:rPr>
-              <w:t>Follow</w:t>
+              <w:t>-</w:t>
             </w:r>
             <w:r>
               <w:rPr>
@@ -14597,23 +14230,7 @@
                 <w:color w:val="000000"/>
                 <w:lang w:val="en-US" w:eastAsia="pt-PT"/>
               </w:rPr>
-              <w:t>-</w:t>
-            </w:r>
-            <w:r>
-              <w:rPr>
-                <w:rFonts w:ascii="Calibri" w:eastAsia="Times New Roman" w:hAnsi="Calibri" w:cs="Times New Roman"/>
-                <w:iCs/>
-                <w:color w:val="000000"/>
-                <w:lang w:val="en-US" w:eastAsia="pt-PT"/>
-              </w:rPr>
               <w:t>up</w:t>
-            </w:r>
-            <w:commentRangeEnd w:id="81"/>
-            <w:r>
-              <w:rPr>
-                <w:rStyle w:val="CommentReference"/>
-              </w:rPr>
-              <w:commentReference w:id="81"/>
             </w:r>
           </w:p>
         </w:tc>
@@ -14727,7 +14344,7 @@
     <w:p/>
     <w:p>
       <w:pPr>
-        <w:pStyle w:val="Caption"/>
+        <w:pStyle w:val="Legenda"/>
         <w:keepNext/>
         <w:rPr>
           <w:lang w:val="en-US"/>
@@ -14736,7 +14353,7 @@
     </w:p>
     <w:p>
       <w:pPr>
-        <w:pStyle w:val="Caption"/>
+        <w:pStyle w:val="Legenda"/>
         <w:keepNext/>
         <w:rPr>
           <w:lang w:val="en-US"/>
@@ -14745,7 +14362,7 @@
     </w:p>
     <w:p>
       <w:pPr>
-        <w:pStyle w:val="Caption"/>
+        <w:pStyle w:val="Legenda"/>
         <w:keepNext/>
         <w:rPr>
           <w:lang w:val="en-US"/>
@@ -14754,7 +14371,7 @@
     </w:p>
     <w:p>
       <w:pPr>
-        <w:pStyle w:val="Caption"/>
+        <w:pStyle w:val="Legenda"/>
         <w:keepNext/>
         <w:rPr>
           <w:lang w:val="en-US"/>
@@ -14763,7 +14380,7 @@
     </w:p>
     <w:p>
       <w:pPr>
-        <w:pStyle w:val="Caption"/>
+        <w:pStyle w:val="Legenda"/>
         <w:keepNext/>
         <w:rPr>
           <w:lang w:val="en-US"/>
@@ -14772,7 +14389,7 @@
     </w:p>
     <w:p>
       <w:pPr>
-        <w:pStyle w:val="Caption"/>
+        <w:pStyle w:val="Legenda"/>
         <w:keepNext/>
         <w:rPr>
           <w:lang w:val="en-US"/>
@@ -14781,7 +14398,7 @@
     </w:p>
     <w:p>
       <w:pPr>
-        <w:pStyle w:val="Caption"/>
+        <w:pStyle w:val="Legenda"/>
         <w:keepNext/>
         <w:rPr>
           <w:lang w:val="en-US"/>
@@ -14796,7 +14413,7 @@
     </w:p>
     <w:p>
       <w:pPr>
-        <w:pStyle w:val="Caption"/>
+        <w:pStyle w:val="Legenda"/>
         <w:keepNext/>
         <w:rPr>
           <w:lang w:val="en-US"/>
@@ -14805,7 +14422,7 @@
     </w:p>
     <w:p>
       <w:pPr>
-        <w:pStyle w:val="Caption"/>
+        <w:pStyle w:val="Legenda"/>
         <w:keepNext/>
         <w:rPr>
           <w:lang w:val="en-US"/>
@@ -14814,7 +14431,7 @@
     </w:p>
     <w:p>
       <w:pPr>
-        <w:pStyle w:val="Caption"/>
+        <w:pStyle w:val="Legenda"/>
         <w:keepNext/>
         <w:rPr>
           <w:lang w:val="en-US"/>
@@ -14823,13 +14440,13 @@
     </w:p>
     <w:p>
       <w:pPr>
-        <w:pStyle w:val="Caption"/>
+        <w:pStyle w:val="Legenda"/>
         <w:framePr w:hSpace="141" w:wrap="around" w:vAnchor="text" w:hAnchor="page" w:x="4491" w:y="128"/>
         <w:rPr>
           <w:lang w:val="en-US"/>
         </w:rPr>
       </w:pPr>
-      <w:bookmarkStart w:id="82" w:name="_Toc353725651"/>
+      <w:bookmarkStart w:id="17" w:name="_Toc353725651"/>
       <w:r>
         <w:rPr>
           <w:lang w:val="en-US"/>
@@ -14864,11 +14481,11 @@
         </w:rPr>
         <w:t xml:space="preserve"> - Tasks of Rui Ganhoto</w:t>
       </w:r>
-      <w:bookmarkEnd w:id="82"/>
-    </w:p>
-    <w:p>
-      <w:pPr>
-        <w:pStyle w:val="Caption"/>
+      <w:bookmarkEnd w:id="17"/>
+    </w:p>
+    <w:p>
+      <w:pPr>
+        <w:pStyle w:val="Legenda"/>
         <w:keepNext/>
         <w:rPr>
           <w:lang w:val="en-US"/>
@@ -14980,19 +14597,19 @@
     </w:p>
     <w:p>
       <w:pPr>
-        <w:pStyle w:val="Heading1"/>
-        <w:rPr>
-          <w:lang w:val="en-US"/>
-        </w:rPr>
-      </w:pPr>
-      <w:bookmarkStart w:id="83" w:name="_Toc353725660"/>
+        <w:pStyle w:val="Cabealho1"/>
+        <w:rPr>
+          <w:lang w:val="en-US"/>
+        </w:rPr>
+      </w:pPr>
+      <w:bookmarkStart w:id="18" w:name="_Toc353725660"/>
       <w:r>
         <w:rPr>
           <w:lang w:val="en-US"/>
         </w:rPr>
         <w:t>Project Schedule</w:t>
       </w:r>
-      <w:bookmarkEnd w:id="83"/>
+      <w:bookmarkEnd w:id="18"/>
     </w:p>
     <w:p>
       <w:pPr>
@@ -15024,7 +14641,7 @@
     </w:p>
     <w:p>
       <w:pPr>
-        <w:pStyle w:val="Caption"/>
+        <w:pStyle w:val="Legenda"/>
         <w:keepNext/>
         <w:jc w:val="center"/>
       </w:pPr>
@@ -15051,7 +14668,7 @@
                     </pic:cNvPicPr>
                   </pic:nvPicPr>
                   <pic:blipFill>
-                    <a:blip r:embed="rId16" cstate="print">
+                    <a:blip r:embed="rId14" cstate="print">
                       <a:extLst>
                         <a:ext uri="{28A0092B-C50C-407E-A947-70E740481C1C}">
                           <a14:useLocalDpi xmlns:a14="http://schemas.microsoft.com/office/drawing/2010/main" val="0"/>
@@ -15085,13 +14702,13 @@
     </w:p>
     <w:p>
       <w:pPr>
-        <w:pStyle w:val="Caption"/>
+        <w:pStyle w:val="Legenda"/>
         <w:jc w:val="center"/>
         <w:rPr>
           <w:lang w:val="en-US"/>
         </w:rPr>
       </w:pPr>
-      <w:bookmarkStart w:id="84" w:name="_Toc353725672"/>
+      <w:bookmarkStart w:id="19" w:name="_Toc353725672"/>
       <w:r>
         <w:rPr>
           <w:lang w:val="en-US"/>
@@ -15132,7 +14749,7 @@
         </w:rPr>
         <w:t>chedule</w:t>
       </w:r>
-      <w:bookmarkEnd w:id="84"/>
+      <w:bookmarkEnd w:id="19"/>
     </w:p>
     <w:p>
       <w:pPr>
@@ -15208,19 +14825,19 @@
     </w:p>
     <w:p>
       <w:pPr>
-        <w:pStyle w:val="Heading1"/>
-        <w:rPr>
-          <w:lang w:val="en-US"/>
-        </w:rPr>
-      </w:pPr>
-      <w:bookmarkStart w:id="85" w:name="_Toc353725661"/>
+        <w:pStyle w:val="Cabealho1"/>
+        <w:rPr>
+          <w:lang w:val="en-US"/>
+        </w:rPr>
+      </w:pPr>
+      <w:bookmarkStart w:id="20" w:name="_Toc353725661"/>
       <w:r>
         <w:rPr>
           <w:lang w:val="en-US"/>
         </w:rPr>
         <w:t>Project Tracking</w:t>
       </w:r>
-      <w:bookmarkEnd w:id="85"/>
+      <w:bookmarkEnd w:id="20"/>
     </w:p>
     <w:p>
       <w:pPr>
@@ -15313,45 +14930,31 @@
         <w:rPr>
           <w:lang w:val="en-US"/>
         </w:rPr>
-        <w:t xml:space="preserve"> Another value to be considered is a</w:t>
-      </w:r>
-      <w:del w:id="86" w:author="Carla" w:date="2013-04-14T23:54:00Z">
-        <w:r>
-          <w:rPr>
-            <w:lang w:val="en-US"/>
-          </w:rPr>
-          <w:delText>n</w:delText>
-        </w:r>
-      </w:del>
-      <w:r>
-        <w:rPr>
-          <w:lang w:val="en-US"/>
-        </w:rPr>
-        <w:t xml:space="preserve"> Schedule Performance Index under 80%.</w:t>
-      </w:r>
-    </w:p>
-    <w:p>
-      <w:pPr>
-        <w:rPr>
-          <w:lang w:val="en-US"/>
-        </w:rPr>
-      </w:pPr>
-    </w:p>
-    <w:p>
-      <w:pPr>
-        <w:pStyle w:val="Heading1"/>
-        <w:rPr>
-          <w:lang w:val="en-US"/>
-        </w:rPr>
-      </w:pPr>
-      <w:bookmarkStart w:id="87" w:name="_Toc353725662"/>
+        <w:t xml:space="preserve"> Another value to be considered is a Schedule Performance Index under 80%.</w:t>
+      </w:r>
+    </w:p>
+    <w:p>
+      <w:pPr>
+        <w:rPr>
+          <w:lang w:val="en-US"/>
+        </w:rPr>
+      </w:pPr>
+    </w:p>
+    <w:p>
+      <w:pPr>
+        <w:pStyle w:val="Cabealho1"/>
+        <w:rPr>
+          <w:lang w:val="en-US"/>
+        </w:rPr>
+      </w:pPr>
+      <w:bookmarkStart w:id="21" w:name="_Toc353725662"/>
       <w:r>
         <w:rPr>
           <w:lang w:val="en-US"/>
         </w:rPr>
         <w:t>Quality Plan</w:t>
       </w:r>
-      <w:bookmarkEnd w:id="87"/>
+      <w:bookmarkEnd w:id="21"/>
     </w:p>
     <w:p>
       <w:pPr>
@@ -15424,12 +15027,12 @@
     </w:p>
     <w:p>
       <w:pPr>
-        <w:pStyle w:val="Heading1"/>
-        <w:rPr>
-          <w:lang w:val="en-US"/>
-        </w:rPr>
-      </w:pPr>
-      <w:bookmarkStart w:id="88" w:name="_Toc353725663"/>
+        <w:pStyle w:val="Cabealho1"/>
+        <w:rPr>
+          <w:lang w:val="en-US"/>
+        </w:rPr>
+      </w:pPr>
+      <w:bookmarkStart w:id="22" w:name="_Toc353725663"/>
       <w:r>
         <w:rPr>
           <w:lang w:val="en-US"/>
@@ -15437,7 +15040,7 @@
         <w:lastRenderedPageBreak/>
         <w:t>Processes</w:t>
       </w:r>
-      <w:bookmarkEnd w:id="88"/>
+      <w:bookmarkEnd w:id="22"/>
     </w:p>
     <w:p>
       <w:pPr>
@@ -15461,68 +15064,43 @@
     </w:p>
     <w:p>
       <w:pPr>
-        <w:pStyle w:val="ListParagraph"/>
+        <w:pStyle w:val="PargrafodaLista"/>
         <w:numPr>
           <w:ilvl w:val="0"/>
           <w:numId w:val="11"/>
         </w:numPr>
         <w:rPr>
           <w:lang w:val="fr-FR"/>
-          <w:rPrChange w:id="89" w:author="Rui Ganhoto" w:date="2013-04-15T02:18:00Z">
-            <w:rPr>
-              <w:lang w:val="en-US"/>
-            </w:rPr>
-          </w:rPrChange>
         </w:rPr>
       </w:pPr>
       <w:r>
         <w:rPr>
           <w:lang w:val="fr-FR"/>
-          <w:rPrChange w:id="90" w:author="Rui Ganhoto" w:date="2013-04-15T02:18:00Z">
-            <w:rPr>
-              <w:lang w:val="en-US"/>
-            </w:rPr>
-          </w:rPrChange>
         </w:rPr>
         <w:t>Document Management Process -</w:t>
       </w:r>
       <w:r>
         <w:rPr>
           <w:lang w:val="fr-FR"/>
-          <w:rPrChange w:id="91" w:author="Rui Ganhoto" w:date="2013-04-15T02:18:00Z">
-            <w:rPr>
-              <w:lang w:val="en-US"/>
-            </w:rPr>
-          </w:rPrChange>
         </w:rPr>
         <w:t xml:space="preserve"> Document Management Process.docx</w:t>
       </w:r>
       <w:r>
         <w:rPr>
           <w:lang w:val="fr-FR"/>
-          <w:rPrChange w:id="92" w:author="Rui Ganhoto" w:date="2013-04-15T02:18:00Z">
-            <w:rPr>
-              <w:lang w:val="en-US"/>
-            </w:rPr>
-          </w:rPrChange>
         </w:rPr>
         <w:t>;</w:t>
       </w:r>
       <w:r>
         <w:rPr>
           <w:lang w:val="fr-FR"/>
-          <w:rPrChange w:id="93" w:author="Rui Ganhoto" w:date="2013-04-15T02:18:00Z">
-            <w:rPr>
-              <w:lang w:val="en-US"/>
-            </w:rPr>
-          </w:rPrChange>
         </w:rPr>
         <w:t xml:space="preserve"> </w:t>
       </w:r>
     </w:p>
     <w:p>
       <w:pPr>
-        <w:pStyle w:val="ListParagraph"/>
+        <w:pStyle w:val="PargrafodaLista"/>
         <w:numPr>
           <w:ilvl w:val="0"/>
           <w:numId w:val="11"/>
@@ -15558,7 +15136,7 @@
     </w:p>
     <w:p>
       <w:pPr>
-        <w:pStyle w:val="ListParagraph"/>
+        <w:pStyle w:val="PargrafodaLista"/>
         <w:numPr>
           <w:ilvl w:val="0"/>
           <w:numId w:val="11"/>
@@ -15582,7 +15160,7 @@
     </w:p>
     <w:p>
       <w:pPr>
-        <w:pStyle w:val="ListParagraph"/>
+        <w:pStyle w:val="PargrafodaLista"/>
         <w:numPr>
           <w:ilvl w:val="0"/>
           <w:numId w:val="11"/>
@@ -15591,8 +15169,6 @@
           <w:lang w:val="en-US"/>
         </w:rPr>
       </w:pPr>
-      <w:commentRangeStart w:id="94"/>
-      <w:commentRangeStart w:id="95"/>
       <w:r>
         <w:rPr>
           <w:lang w:val="en-US"/>
@@ -15623,24 +15199,10 @@
         </w:rPr>
         <w:t>Process.docx;</w:t>
       </w:r>
-      <w:commentRangeEnd w:id="94"/>
-      <w:r>
-        <w:rPr>
-          <w:rStyle w:val="CommentReference"/>
-        </w:rPr>
-        <w:commentReference w:id="94"/>
-      </w:r>
-      <w:commentRangeEnd w:id="95"/>
-      <w:r>
-        <w:rPr>
-          <w:rStyle w:val="CommentReference"/>
-        </w:rPr>
-        <w:commentReference w:id="95"/>
-      </w:r>
-    </w:p>
-    <w:p>
-      <w:pPr>
-        <w:pStyle w:val="ListParagraph"/>
+    </w:p>
+    <w:p>
+      <w:pPr>
+        <w:pStyle w:val="PargrafodaLista"/>
         <w:numPr>
           <w:ilvl w:val="0"/>
           <w:numId w:val="11"/>
@@ -15670,7 +15232,7 @@
     </w:p>
     <w:p>
       <w:pPr>
-        <w:pStyle w:val="ListParagraph"/>
+        <w:pStyle w:val="PargrafodaLista"/>
         <w:numPr>
           <w:ilvl w:val="0"/>
           <w:numId w:val="11"/>
@@ -15685,8 +15247,6 @@
         </w:rPr>
         <w:t xml:space="preserve">Verification and Validation Process - </w:t>
       </w:r>
-      <w:commentRangeStart w:id="96"/>
-      <w:commentRangeStart w:id="97"/>
       <w:r>
         <w:rPr>
           <w:lang w:val="en-US"/>
@@ -15705,20 +15265,6 @@
         </w:rPr>
         <w:t xml:space="preserve"> Validation Process.docx</w:t>
       </w:r>
-      <w:commentRangeEnd w:id="96"/>
-      <w:r>
-        <w:rPr>
-          <w:rStyle w:val="CommentReference"/>
-        </w:rPr>
-        <w:commentReference w:id="96"/>
-      </w:r>
-      <w:commentRangeEnd w:id="97"/>
-      <w:r>
-        <w:rPr>
-          <w:rStyle w:val="CommentReference"/>
-        </w:rPr>
-        <w:commentReference w:id="97"/>
-      </w:r>
       <w:r>
         <w:rPr>
           <w:lang w:val="en-US"/>
@@ -15727,7 +15273,7 @@
       </w:r>
     </w:p>
     <w:sectPr>
-      <w:footerReference w:type="first" r:id="rId17"/>
+      <w:footerReference w:type="first" r:id="rId15"/>
       <w:pgSz w:w="11906" w:h="16838"/>
       <w:pgMar w:top="1417" w:right="1701" w:bottom="1417" w:left="1701" w:header="708" w:footer="708" w:gutter="0"/>
       <w:pgNumType w:start="1"/>
@@ -15739,866 +15285,6 @@
 </w:document>
 </file>
 
-<file path=word/comments.xml><?xml version="1.0" encoding="utf-8"?>
-<w:comments xmlns:wpc="http://schemas.microsoft.com/office/word/2010/wordprocessingCanvas" xmlns:mc="http://schemas.openxmlformats.org/markup-compatibility/2006" xmlns:o="urn:schemas-microsoft-com:office:office" xmlns:r="http://schemas.openxmlformats.org/officeDocument/2006/relationships" xmlns:m="http://schemas.openxmlformats.org/officeDocument/2006/math" xmlns:v="urn:schemas-microsoft-com:vml" xmlns:wp14="http://schemas.microsoft.com/office/word/2010/wordprocessingDrawing" xmlns:wp="http://schemas.openxmlformats.org/drawingml/2006/wordprocessingDrawing" xmlns:w10="urn:schemas-microsoft-com:office:word" xmlns:w="http://schemas.openxmlformats.org/wordprocessingml/2006/main" xmlns:w14="http://schemas.microsoft.com/office/word/2010/wordml" xmlns:w15="http://schemas.microsoft.com/office/word/2012/wordml" xmlns:wpg="http://schemas.microsoft.com/office/word/2010/wordprocessingGroup" xmlns:wpi="http://schemas.microsoft.com/office/word/2010/wordprocessingInk" xmlns:wne="http://schemas.microsoft.com/office/word/2006/wordml" xmlns:wps="http://schemas.microsoft.com/office/word/2010/wordprocessingShape" mc:Ignorable="w14 w15 wp14">
-  <w:comment w:id="4" w:author="Mário Oliveira" w:date="2013-04-13T17:21:00Z" w:initials="MO">
-    <w:p>
-      <w:pPr>
-        <w:pStyle w:val="CommentText"/>
-      </w:pPr>
-      <w:r>
-        <w:rPr>
-          <w:rStyle w:val="CommentReference"/>
-        </w:rPr>
-        <w:annotationRef/>
-      </w:r>
-      <w:r>
-        <w:t>Falta inserir as tabelas dos tempos de cada pessoa</w:t>
-      </w:r>
-    </w:p>
-  </w:comment>
-  <w:comment w:id="5" w:author="Filipe Brandão" w:date="2013-04-14T17:59:00Z" w:initials="FB">
-    <w:p>
-      <w:pPr>
-        <w:pStyle w:val="CommentText"/>
-      </w:pPr>
-      <w:r>
-        <w:rPr>
-          <w:rStyle w:val="CommentReference"/>
-        </w:rPr>
-        <w:annotationRef/>
-      </w:r>
-      <w:r>
-        <w:t>DOne</w:t>
-      </w:r>
-    </w:p>
-    <w:p>
-      <w:pPr>
-        <w:pStyle w:val="CommentText"/>
-      </w:pPr>
-    </w:p>
-  </w:comment>
-  <w:comment w:id="15" w:author="Mário Oliveira" w:date="2013-04-13T16:40:00Z" w:initials="MO">
-    <w:p>
-      <w:pPr>
-        <w:pStyle w:val="CommentText"/>
-      </w:pPr>
-      <w:r>
-        <w:rPr>
-          <w:rStyle w:val="CommentReference"/>
-        </w:rPr>
-        <w:annotationRef/>
-      </w:r>
-      <w:r>
-        <w:t>Estado deveria ser “Ready for Revision” :p</w:t>
-      </w:r>
-    </w:p>
-  </w:comment>
-  <w:comment w:id="16" w:author="Filipe Brandão" w:date="2013-04-14T17:49:00Z" w:initials="FB">
-    <w:p>
-      <w:pPr>
-        <w:pStyle w:val="CommentText"/>
-      </w:pPr>
-      <w:r>
-        <w:rPr>
-          <w:rStyle w:val="CommentReference"/>
-        </w:rPr>
-        <w:annotationRef/>
-      </w:r>
-      <w:r>
-        <w:t>Done</w:t>
-      </w:r>
-    </w:p>
-  </w:comment>
-  <w:comment w:id="41" w:author="Mário Oliveira" w:date="2013-04-13T16:45:00Z" w:initials="MO">
-    <w:p>
-      <w:pPr>
-        <w:pStyle w:val="CommentText"/>
-      </w:pPr>
-      <w:r>
-        <w:rPr>
-          <w:rStyle w:val="CommentReference"/>
-        </w:rPr>
-        <w:annotationRef/>
-      </w:r>
-      <w:r>
-        <w:t>Sugestão:</w:t>
-      </w:r>
-    </w:p>
-    <w:p>
-      <w:pPr>
-        <w:pStyle w:val="CommentText"/>
-      </w:pPr>
-      <w:r>
-        <w:t>Falar dos testes unitários, uma vez que na fase seguinte são os de aceitação</w:t>
-      </w:r>
-    </w:p>
-  </w:comment>
-  <w:comment w:id="42" w:author="Filipe Brandão" w:date="2013-04-14T17:49:00Z" w:initials="FB">
-    <w:p>
-      <w:pPr>
-        <w:pStyle w:val="CommentText"/>
-        <w:rPr>
-          <w:lang w:val="en-US"/>
-        </w:rPr>
-      </w:pPr>
-      <w:r>
-        <w:rPr>
-          <w:rStyle w:val="CommentReference"/>
-        </w:rPr>
-        <w:annotationRef/>
-      </w:r>
-      <w:r>
-        <w:rPr>
-          <w:lang w:val="en-US"/>
-        </w:rPr>
-        <w:t>Done</w:t>
-      </w:r>
-    </w:p>
-  </w:comment>
-  <w:comment w:id="46" w:author="Mário Oliveira" w:date="2013-04-13T16:54:00Z" w:initials="MO">
-    <w:p>
-      <w:pPr>
-        <w:pStyle w:val="CommentText"/>
-        <w:rPr>
-          <w:lang w:val="en-US"/>
-        </w:rPr>
-      </w:pPr>
-      <w:r>
-        <w:rPr>
-          <w:rStyle w:val="CommentReference"/>
-        </w:rPr>
-        <w:annotationRef/>
-      </w:r>
-      <w:r>
-        <w:rPr>
-          <w:lang w:val="en-US"/>
-        </w:rPr>
-        <w:t>Follow-up</w:t>
-      </w:r>
-    </w:p>
-  </w:comment>
-  <w:comment w:id="47" w:author="Filipe Brandão" w:date="2013-04-14T17:49:00Z" w:initials="FB">
-    <w:p>
-      <w:pPr>
-        <w:pStyle w:val="CommentText"/>
-        <w:rPr>
-          <w:lang w:val="en-US"/>
-        </w:rPr>
-      </w:pPr>
-      <w:r>
-        <w:rPr>
-          <w:rStyle w:val="CommentReference"/>
-        </w:rPr>
-        <w:annotationRef/>
-      </w:r>
-      <w:r>
-        <w:rPr>
-          <w:lang w:val="en-US"/>
-        </w:rPr>
-        <w:t>Done</w:t>
-      </w:r>
-    </w:p>
-    <w:p>
-      <w:pPr>
-        <w:pStyle w:val="CommentText"/>
-        <w:rPr>
-          <w:lang w:val="en-US"/>
-        </w:rPr>
-      </w:pPr>
-    </w:p>
-  </w:comment>
-  <w:comment w:id="48" w:author="Mário Oliveira" w:date="2013-04-13T16:55:00Z" w:initials="MO">
-    <w:p>
-      <w:pPr>
-        <w:pStyle w:val="CommentText"/>
-        <w:rPr>
-          <w:lang w:val="en-US"/>
-        </w:rPr>
-      </w:pPr>
-      <w:r>
-        <w:rPr>
-          <w:rStyle w:val="CommentReference"/>
-        </w:rPr>
-        <w:annotationRef/>
-      </w:r>
-      <w:r>
-        <w:rPr>
-          <w:lang w:val="en-US"/>
-        </w:rPr>
-        <w:t>Re-estimation</w:t>
-      </w:r>
-    </w:p>
-  </w:comment>
-  <w:comment w:id="49" w:author="Filipe Brandão" w:date="2013-04-14T17:49:00Z" w:initials="FB">
-    <w:p>
-      <w:pPr>
-        <w:pStyle w:val="CommentText"/>
-      </w:pPr>
-      <w:r>
-        <w:rPr>
-          <w:rStyle w:val="CommentReference"/>
-        </w:rPr>
-        <w:annotationRef/>
-      </w:r>
-      <w:r>
-        <w:t>Done</w:t>
-      </w:r>
-    </w:p>
-  </w:comment>
-  <w:comment w:id="50" w:author="Mário Oliveira" w:date="2013-04-13T16:57:00Z" w:initials="MO">
-    <w:p>
-      <w:pPr>
-        <w:pStyle w:val="CommentText"/>
-      </w:pPr>
-      <w:r>
-        <w:rPr>
-          <w:rStyle w:val="CommentReference"/>
-        </w:rPr>
-        <w:annotationRef/>
-      </w:r>
-      <w:r>
-        <w:t>Follow-up</w:t>
-      </w:r>
-    </w:p>
-  </w:comment>
-  <w:comment w:id="51" w:author="Filipe Brandão" w:date="2013-04-14T17:50:00Z" w:initials="FB">
-    <w:p>
-      <w:pPr>
-        <w:pStyle w:val="CommentText"/>
-      </w:pPr>
-      <w:r>
-        <w:rPr>
-          <w:rStyle w:val="CommentReference"/>
-        </w:rPr>
-        <w:annotationRef/>
-      </w:r>
-      <w:r>
-        <w:t>Done</w:t>
-      </w:r>
-    </w:p>
-  </w:comment>
-  <w:comment w:id="54" w:author="Mário Oliveira" w:date="2013-04-13T17:01:00Z" w:initials="MO">
-    <w:p>
-      <w:pPr>
-        <w:pStyle w:val="CommentText"/>
-      </w:pPr>
-      <w:r>
-        <w:rPr>
-          <w:rStyle w:val="CommentReference"/>
-        </w:rPr>
-        <w:annotationRef/>
-      </w:r>
-      <w:r>
-        <w:t>Alguns tópicos e horas estão a negrito e outras sem nada…</w:t>
-      </w:r>
-    </w:p>
-  </w:comment>
-  <w:comment w:id="55" w:author="Filipe Brandão" w:date="2013-04-14T17:50:00Z" w:initials="FB">
-    <w:p>
-      <w:pPr>
-        <w:pStyle w:val="CommentText"/>
-        <w:rPr>
-          <w:lang w:val="en-US"/>
-        </w:rPr>
-      </w:pPr>
-      <w:r>
-        <w:rPr>
-          <w:rStyle w:val="CommentReference"/>
-        </w:rPr>
-        <w:annotationRef/>
-      </w:r>
-      <w:r>
-        <w:rPr>
-          <w:lang w:val="en-US"/>
-        </w:rPr>
-        <w:t>Done</w:t>
-      </w:r>
-    </w:p>
-    <w:p>
-      <w:pPr>
-        <w:pStyle w:val="CommentText"/>
-        <w:rPr>
-          <w:lang w:val="en-US"/>
-        </w:rPr>
-      </w:pPr>
-    </w:p>
-  </w:comment>
-  <w:comment w:id="56" w:author="Mário Oliveira" w:date="2013-04-13T17:00:00Z" w:initials="MO">
-    <w:p>
-      <w:pPr>
-        <w:pStyle w:val="CommentText"/>
-        <w:rPr>
-          <w:lang w:val="en-US"/>
-        </w:rPr>
-      </w:pPr>
-      <w:r>
-        <w:rPr>
-          <w:rStyle w:val="CommentReference"/>
-        </w:rPr>
-        <w:annotationRef/>
-      </w:r>
-      <w:r>
-        <w:rPr>
-          <w:lang w:val="en-US"/>
-        </w:rPr>
-        <w:t>Follow-up</w:t>
-      </w:r>
-    </w:p>
-  </w:comment>
-  <w:comment w:id="57" w:author="Filipe Brandão" w:date="2013-04-14T17:50:00Z" w:initials="FB">
-    <w:p>
-      <w:pPr>
-        <w:pStyle w:val="CommentText"/>
-        <w:rPr>
-          <w:lang w:val="en-US"/>
-        </w:rPr>
-      </w:pPr>
-      <w:r>
-        <w:rPr>
-          <w:rStyle w:val="CommentReference"/>
-        </w:rPr>
-        <w:annotationRef/>
-      </w:r>
-      <w:r>
-        <w:rPr>
-          <w:lang w:val="en-US"/>
-        </w:rPr>
-        <w:t>Done</w:t>
-      </w:r>
-    </w:p>
-  </w:comment>
-  <w:comment w:id="58" w:author="Mário Oliveira" w:date="2013-04-13T16:55:00Z" w:initials="MO">
-    <w:p>
-      <w:pPr>
-        <w:pStyle w:val="CommentText"/>
-        <w:rPr>
-          <w:lang w:val="en-US"/>
-        </w:rPr>
-      </w:pPr>
-      <w:r>
-        <w:rPr>
-          <w:rStyle w:val="CommentReference"/>
-        </w:rPr>
-        <w:annotationRef/>
-      </w:r>
-      <w:r>
-        <w:rPr>
-          <w:lang w:val="en-US"/>
-        </w:rPr>
-        <w:t>Re-estimation</w:t>
-      </w:r>
-    </w:p>
-  </w:comment>
-  <w:comment w:id="59" w:author="Filipe Brandão" w:date="2013-04-14T17:50:00Z" w:initials="FB">
-    <w:p>
-      <w:pPr>
-        <w:pStyle w:val="CommentText"/>
-      </w:pPr>
-      <w:r>
-        <w:rPr>
-          <w:rStyle w:val="CommentReference"/>
-        </w:rPr>
-        <w:annotationRef/>
-      </w:r>
-      <w:r>
-        <w:t>Done</w:t>
-      </w:r>
-    </w:p>
-  </w:comment>
-  <w:comment w:id="60" w:author="Mário Oliveira" w:date="2013-04-13T17:07:00Z" w:initials="MO">
-    <w:p>
-      <w:pPr>
-        <w:pStyle w:val="CommentText"/>
-      </w:pPr>
-      <w:r>
-        <w:rPr>
-          <w:rStyle w:val="CommentReference"/>
-        </w:rPr>
-        <w:annotationRef/>
-      </w:r>
-      <w:r>
-        <w:t>A mim dá-me um total de 254,75 horas xD</w:t>
-      </w:r>
-    </w:p>
-  </w:comment>
-  <w:comment w:id="61" w:author="Filipe Brandão" w:date="2013-04-14T17:51:00Z" w:initials="FB">
-    <w:p>
-      <w:pPr>
-        <w:pStyle w:val="CommentText"/>
-        <w:rPr>
-          <w:lang w:val="en-US"/>
-        </w:rPr>
-      </w:pPr>
-      <w:r>
-        <w:rPr>
-          <w:rStyle w:val="CommentReference"/>
-        </w:rPr>
-        <w:annotationRef/>
-      </w:r>
-      <w:r>
-        <w:rPr>
-          <w:lang w:val="en-US"/>
-        </w:rPr>
-        <w:t xml:space="preserve">Done. Valores arredondados </w:t>
-      </w:r>
-      <w:r>
-        <w:sym w:font="Wingdings" w:char="F04A"/>
-      </w:r>
-    </w:p>
-  </w:comment>
-  <w:comment w:id="63" w:author="Mário Oliveira" w:date="2013-04-13T16:55:00Z" w:initials="MO">
-    <w:p>
-      <w:pPr>
-        <w:pStyle w:val="CommentText"/>
-        <w:rPr>
-          <w:lang w:val="en-US"/>
-        </w:rPr>
-      </w:pPr>
-      <w:r>
-        <w:rPr>
-          <w:rStyle w:val="CommentReference"/>
-        </w:rPr>
-        <w:annotationRef/>
-      </w:r>
-      <w:r>
-        <w:rPr>
-          <w:lang w:val="en-US"/>
-        </w:rPr>
-        <w:t>Re-estimation</w:t>
-      </w:r>
-    </w:p>
-  </w:comment>
-  <w:comment w:id="65" w:author="Mário Oliveira" w:date="2013-04-13T17:12:00Z" w:initials="MO">
-    <w:p>
-      <w:pPr>
-        <w:pStyle w:val="CommentText"/>
-        <w:rPr>
-          <w:lang w:val="en-US"/>
-        </w:rPr>
-      </w:pPr>
-      <w:r>
-        <w:rPr>
-          <w:rStyle w:val="CommentReference"/>
-        </w:rPr>
-        <w:annotationRef/>
-      </w:r>
-      <w:r>
-        <w:rPr>
-          <w:lang w:val="en-US"/>
-        </w:rPr>
-        <w:t>Follow-up</w:t>
-      </w:r>
-    </w:p>
-  </w:comment>
-  <w:comment w:id="67" w:author="Mário Oliveira" w:date="2013-04-13T16:55:00Z" w:initials="MO">
-    <w:p>
-      <w:pPr>
-        <w:pStyle w:val="CommentText"/>
-        <w:rPr>
-          <w:lang w:val="en-US"/>
-        </w:rPr>
-      </w:pPr>
-      <w:r>
-        <w:rPr>
-          <w:rStyle w:val="CommentReference"/>
-        </w:rPr>
-        <w:annotationRef/>
-      </w:r>
-      <w:r>
-        <w:rPr>
-          <w:lang w:val="en-US"/>
-        </w:rPr>
-        <w:t>Re-estimation</w:t>
-      </w:r>
-    </w:p>
-  </w:comment>
-  <w:comment w:id="68" w:author="Filipe Brandão" w:date="2013-04-14T17:52:00Z" w:initials="FB">
-    <w:p>
-      <w:pPr>
-        <w:pStyle w:val="CommentText"/>
-        <w:rPr>
-          <w:lang w:val="en-US"/>
-        </w:rPr>
-      </w:pPr>
-      <w:r>
-        <w:rPr>
-          <w:rStyle w:val="CommentReference"/>
-        </w:rPr>
-        <w:annotationRef/>
-      </w:r>
-      <w:r>
-        <w:rPr>
-          <w:lang w:val="en-US"/>
-        </w:rPr>
-        <w:t>Done</w:t>
-      </w:r>
-    </w:p>
-    <w:p>
-      <w:pPr>
-        <w:pStyle w:val="CommentText"/>
-        <w:rPr>
-          <w:lang w:val="en-US"/>
-        </w:rPr>
-      </w:pPr>
-    </w:p>
-  </w:comment>
-  <w:comment w:id="70" w:author="Mário Oliveira" w:date="2013-04-13T16:55:00Z" w:initials="MO">
-    <w:p>
-      <w:pPr>
-        <w:pStyle w:val="CommentText"/>
-        <w:rPr>
-          <w:lang w:val="en-US"/>
-        </w:rPr>
-      </w:pPr>
-      <w:r>
-        <w:rPr>
-          <w:rStyle w:val="CommentReference"/>
-        </w:rPr>
-        <w:annotationRef/>
-      </w:r>
-      <w:r>
-        <w:rPr>
-          <w:lang w:val="en-US"/>
-        </w:rPr>
-        <w:t>Re-estimation</w:t>
-      </w:r>
-    </w:p>
-  </w:comment>
-  <w:comment w:id="71" w:author="Filipe Brandão" w:date="2013-04-14T17:52:00Z" w:initials="FB">
-    <w:p>
-      <w:pPr>
-        <w:pStyle w:val="CommentText"/>
-        <w:rPr>
-          <w:lang w:val="en-US"/>
-        </w:rPr>
-      </w:pPr>
-      <w:r>
-        <w:rPr>
-          <w:rStyle w:val="CommentReference"/>
-        </w:rPr>
-        <w:annotationRef/>
-      </w:r>
-      <w:r>
-        <w:rPr>
-          <w:lang w:val="en-US"/>
-        </w:rPr>
-        <w:t>Done</w:t>
-      </w:r>
-    </w:p>
-    <w:p>
-      <w:pPr>
-        <w:pStyle w:val="CommentText"/>
-        <w:rPr>
-          <w:lang w:val="en-US"/>
-        </w:rPr>
-      </w:pPr>
-    </w:p>
-  </w:comment>
-  <w:comment w:id="73" w:author="Mário Oliveira" w:date="2013-04-13T17:11:00Z" w:initials="MO">
-    <w:p>
-      <w:pPr>
-        <w:pStyle w:val="CommentText"/>
-        <w:rPr>
-          <w:lang w:val="en-US"/>
-        </w:rPr>
-      </w:pPr>
-      <w:r>
-        <w:rPr>
-          <w:rStyle w:val="CommentReference"/>
-        </w:rPr>
-        <w:annotationRef/>
-      </w:r>
-      <w:r>
-        <w:rPr>
-          <w:rStyle w:val="CommentReference"/>
-          <w:lang w:val="en-US"/>
-        </w:rPr>
-        <w:t>Follow-up</w:t>
-      </w:r>
-    </w:p>
-  </w:comment>
-  <w:comment w:id="74" w:author="Filipe Brandão" w:date="2013-04-14T17:52:00Z" w:initials="FB">
-    <w:p>
-      <w:pPr>
-        <w:pStyle w:val="CommentText"/>
-        <w:rPr>
-          <w:lang w:val="en-US"/>
-        </w:rPr>
-      </w:pPr>
-      <w:r>
-        <w:rPr>
-          <w:rStyle w:val="CommentReference"/>
-        </w:rPr>
-        <w:annotationRef/>
-      </w:r>
-      <w:r>
-        <w:rPr>
-          <w:lang w:val="en-US"/>
-        </w:rPr>
-        <w:t>Done</w:t>
-      </w:r>
-    </w:p>
-  </w:comment>
-  <w:comment w:id="76" w:author="Mário Oliveira" w:date="2013-04-13T16:55:00Z" w:initials="MO">
-    <w:p>
-      <w:pPr>
-        <w:pStyle w:val="CommentText"/>
-        <w:rPr>
-          <w:lang w:val="en-US"/>
-        </w:rPr>
-      </w:pPr>
-      <w:r>
-        <w:rPr>
-          <w:rStyle w:val="CommentReference"/>
-        </w:rPr>
-        <w:annotationRef/>
-      </w:r>
-      <w:r>
-        <w:rPr>
-          <w:lang w:val="en-US"/>
-        </w:rPr>
-        <w:t>Re-estimation</w:t>
-      </w:r>
-    </w:p>
-  </w:comment>
-  <w:comment w:id="77" w:author="Filipe Brandão" w:date="2013-04-14T17:52:00Z" w:initials="FB">
-    <w:p>
-      <w:pPr>
-        <w:pStyle w:val="CommentText"/>
-        <w:rPr>
-          <w:lang w:val="en-US"/>
-        </w:rPr>
-      </w:pPr>
-      <w:r>
-        <w:rPr>
-          <w:rStyle w:val="CommentReference"/>
-        </w:rPr>
-        <w:annotationRef/>
-      </w:r>
-      <w:r>
-        <w:rPr>
-          <w:lang w:val="en-US"/>
-        </w:rPr>
-        <w:t>Done</w:t>
-      </w:r>
-    </w:p>
-    <w:p>
-      <w:pPr>
-        <w:pStyle w:val="CommentText"/>
-        <w:rPr>
-          <w:lang w:val="en-US"/>
-        </w:rPr>
-      </w:pPr>
-    </w:p>
-  </w:comment>
-  <w:comment w:id="79" w:author="Mário Oliveira" w:date="2013-04-13T16:55:00Z" w:initials="MO">
-    <w:p>
-      <w:pPr>
-        <w:pStyle w:val="CommentText"/>
-        <w:rPr>
-          <w:lang w:val="en-US"/>
-        </w:rPr>
-      </w:pPr>
-      <w:r>
-        <w:rPr>
-          <w:rStyle w:val="CommentReference"/>
-        </w:rPr>
-        <w:annotationRef/>
-      </w:r>
-      <w:r>
-        <w:rPr>
-          <w:lang w:val="en-US"/>
-        </w:rPr>
-        <w:t>Re-estimation</w:t>
-      </w:r>
-    </w:p>
-  </w:comment>
-  <w:comment w:id="80" w:author="Filipe Brandão" w:date="2013-04-14T17:52:00Z" w:initials="FB">
-    <w:p>
-      <w:pPr>
-        <w:pStyle w:val="CommentText"/>
-        <w:rPr>
-          <w:lang w:val="en-US"/>
-        </w:rPr>
-      </w:pPr>
-      <w:r>
-        <w:rPr>
-          <w:rStyle w:val="CommentReference"/>
-        </w:rPr>
-        <w:annotationRef/>
-      </w:r>
-      <w:r>
-        <w:rPr>
-          <w:lang w:val="en-US"/>
-        </w:rPr>
-        <w:t>Done</w:t>
-      </w:r>
-    </w:p>
-    <w:p>
-      <w:pPr>
-        <w:pStyle w:val="CommentText"/>
-        <w:rPr>
-          <w:lang w:val="en-US"/>
-        </w:rPr>
-      </w:pPr>
-    </w:p>
-  </w:comment>
-  <w:comment w:id="81" w:author="Mário Oliveira" w:date="2013-04-13T17:13:00Z" w:initials="MO">
-    <w:p>
-      <w:pPr>
-        <w:pStyle w:val="CommentText"/>
-        <w:rPr>
-          <w:lang w:val="en-US"/>
-        </w:rPr>
-      </w:pPr>
-      <w:r>
-        <w:rPr>
-          <w:rStyle w:val="CommentReference"/>
-        </w:rPr>
-        <w:annotationRef/>
-      </w:r>
-      <w:r>
-        <w:rPr>
-          <w:lang w:val="en-US"/>
-        </w:rPr>
-        <w:t>Follow-up</w:t>
-      </w:r>
-    </w:p>
-  </w:comment>
-  <w:comment w:id="94" w:author="Mário Oliveira" w:date="2013-04-13T17:17:00Z" w:initials="MO">
-    <w:p>
-      <w:pPr>
-        <w:pStyle w:val="CommentText"/>
-        <w:rPr>
-          <w:lang w:val="en-US"/>
-        </w:rPr>
-      </w:pPr>
-      <w:r>
-        <w:rPr>
-          <w:rStyle w:val="CommentReference"/>
-        </w:rPr>
-        <w:annotationRef/>
-      </w:r>
-      <w:r>
-        <w:rPr>
-          <w:lang w:val="en-US"/>
-        </w:rPr>
-        <w:t>Project Assessment and Control Process</w:t>
-      </w:r>
-    </w:p>
-  </w:comment>
-  <w:comment w:id="95" w:author="Filipe Brandão" w:date="2013-04-14T17:53:00Z" w:initials="FB">
-    <w:p>
-      <w:pPr>
-        <w:pStyle w:val="CommentText"/>
-        <w:rPr>
-          <w:lang w:val="en-US"/>
-        </w:rPr>
-      </w:pPr>
-      <w:r>
-        <w:rPr>
-          <w:rStyle w:val="CommentReference"/>
-        </w:rPr>
-        <w:annotationRef/>
-      </w:r>
-      <w:r>
-        <w:rPr>
-          <w:lang w:val="en-US"/>
-        </w:rPr>
-        <w:t>Done</w:t>
-      </w:r>
-    </w:p>
-  </w:comment>
-  <w:comment w:id="96" w:author="Mário Oliveira" w:date="2013-04-13T17:18:00Z" w:initials="MO">
-    <w:p>
-      <w:pPr>
-        <w:pStyle w:val="CommentText"/>
-        <w:rPr>
-          <w:lang w:val="en-US"/>
-        </w:rPr>
-      </w:pPr>
-      <w:r>
-        <w:rPr>
-          <w:rStyle w:val="CommentReference"/>
-        </w:rPr>
-        <w:annotationRef/>
-      </w:r>
-      <w:r>
-        <w:rPr>
-          <w:lang w:val="en-US"/>
-        </w:rPr>
-        <w:t>Verification &amp; Validation Process</w:t>
-      </w:r>
-    </w:p>
-  </w:comment>
-  <w:comment w:id="97" w:author="Filipe Brandão" w:date="2013-04-14T17:53:00Z" w:initials="FB">
-    <w:p>
-      <w:pPr>
-        <w:pStyle w:val="CommentText"/>
-        <w:rPr>
-          <w:lang w:val="en-US"/>
-        </w:rPr>
-      </w:pPr>
-      <w:r>
-        <w:rPr>
-          <w:rStyle w:val="CommentReference"/>
-        </w:rPr>
-        <w:annotationRef/>
-      </w:r>
-      <w:r>
-        <w:rPr>
-          <w:lang w:val="en-US"/>
-        </w:rPr>
-        <w:t>Done</w:t>
-      </w:r>
-    </w:p>
-  </w:comment>
-</w:comments>
-</file>
-
-<file path=word/commentsExtended.xml><?xml version="1.0" encoding="utf-8"?>
-<w15:commentsEx xmlns:wpc="http://schemas.microsoft.com/office/word/2010/wordprocessingCanvas" xmlns:mc="http://schemas.openxmlformats.org/markup-compatibility/2006" xmlns:o="urn:schemas-microsoft-com:office:office" xmlns:r="http://schemas.openxmlformats.org/officeDocument/2006/relationships" xmlns:m="http://schemas.openxmlformats.org/officeDocument/2006/math" xmlns:v="urn:schemas-microsoft-com:vml" xmlns:wp14="http://schemas.microsoft.com/office/word/2010/wordprocessingDrawing" xmlns:wp="http://schemas.openxmlformats.org/drawingml/2006/wordprocessingDrawing" xmlns:w10="urn:schemas-microsoft-com:office:word" xmlns:w="http://schemas.openxmlformats.org/wordprocessingml/2006/main" xmlns:w14="http://schemas.microsoft.com/office/word/2010/wordml" xmlns:w15="http://schemas.microsoft.com/office/word/2012/wordml" xmlns:wpg="http://schemas.microsoft.com/office/word/2010/wordprocessingGroup" xmlns:wpi="http://schemas.microsoft.com/office/word/2010/wordprocessingInk" xmlns:wne="http://schemas.microsoft.com/office/word/2006/wordml" xmlns:wps="http://schemas.microsoft.com/office/word/2010/wordprocessingShape" mc:Ignorable="w14 w15 wp14">
-  <w15:commentEx w15:paraId="0390687D" w15:done="0"/>
-  <w15:commentEx w15:paraId="22ACC1E7" w15:done="0"/>
-  <w15:commentEx w15:paraId="58978EB0" w15:done="0"/>
-  <w15:commentEx w15:paraId="4949D2A0" w15:done="0"/>
-  <w15:commentEx w15:paraId="261B52F8" w15:done="0"/>
-  <w15:commentEx w15:paraId="014AAA32" w15:done="0"/>
-  <w15:commentEx w15:paraId="286FF930" w15:done="0"/>
-  <w15:commentEx w15:paraId="1851940E" w15:done="0"/>
-  <w15:commentEx w15:paraId="0CA988FF" w15:done="0"/>
-  <w15:commentEx w15:paraId="5EF9630B" w15:done="0"/>
-  <w15:commentEx w15:paraId="205996FB" w15:done="0"/>
-  <w15:commentEx w15:paraId="2801E9EF" w15:done="0"/>
-  <w15:commentEx w15:paraId="6C784BFD" w15:done="0"/>
-  <w15:commentEx w15:paraId="797756C8" w15:done="0"/>
-  <w15:commentEx w15:paraId="72491FDA" w15:done="0"/>
-  <w15:commentEx w15:paraId="7A57EF4B" w15:done="0"/>
-  <w15:commentEx w15:paraId="1A840F41" w15:done="0"/>
-  <w15:commentEx w15:paraId="5749DF98" w15:done="0"/>
-  <w15:commentEx w15:paraId="48139FC9" w15:done="0"/>
-  <w15:commentEx w15:paraId="33E5CC7E" w15:done="0"/>
-  <w15:commentEx w15:paraId="11E2DBE3" w15:done="0"/>
-  <w15:commentEx w15:paraId="471A4C56" w15:done="0"/>
-  <w15:commentEx w15:paraId="56EF53E9" w15:done="0"/>
-  <w15:commentEx w15:paraId="733674E7" w15:done="0"/>
-  <w15:commentEx w15:paraId="0B2FC306" w15:done="0"/>
-  <w15:commentEx w15:paraId="7C15B0C5" w15:done="0"/>
-  <w15:commentEx w15:paraId="672B6A87" w15:done="0"/>
-  <w15:commentEx w15:paraId="07A2ABB7" w15:done="0"/>
-  <w15:commentEx w15:paraId="06A249D3" w15:done="0"/>
-  <w15:commentEx w15:paraId="0B5FD663" w15:done="0"/>
-  <w15:commentEx w15:paraId="76B04BC9" w15:done="0"/>
-  <w15:commentEx w15:paraId="293E0F42" w15:done="0"/>
-  <w15:commentEx w15:paraId="4CDC1491" w15:done="0"/>
-  <w15:commentEx w15:paraId="320DE45B" w15:done="0"/>
-  <w15:commentEx w15:paraId="59FE3D31" w15:done="0"/>
-  <w15:commentEx w15:paraId="097E5B3E" w15:done="0"/>
-  <w15:commentEx w15:paraId="4F7F1637" w15:done="0"/>
-</w15:commentsEx>
-</file>
-
 <file path=word/endnotes.xml><?xml version="1.0" encoding="utf-8"?>
 <w:endnotes xmlns:wpc="http://schemas.microsoft.com/office/word/2010/wordprocessingCanvas" xmlns:mc="http://schemas.openxmlformats.org/markup-compatibility/2006" xmlns:o="urn:schemas-microsoft-com:office:office" xmlns:r="http://schemas.openxmlformats.org/officeDocument/2006/relationships" xmlns:m="http://schemas.openxmlformats.org/officeDocument/2006/math" xmlns:v="urn:schemas-microsoft-com:vml" xmlns:wp14="http://schemas.microsoft.com/office/word/2010/wordprocessingDrawing" xmlns:wp="http://schemas.openxmlformats.org/drawingml/2006/wordprocessingDrawing" xmlns:w10="urn:schemas-microsoft-com:office:word" xmlns:w="http://schemas.openxmlformats.org/wordprocessingml/2006/main" xmlns:w14="http://schemas.microsoft.com/office/word/2010/wordml" xmlns:w15="http://schemas.microsoft.com/office/word/2012/wordml" xmlns:wpg="http://schemas.microsoft.com/office/word/2010/wordprocessingGroup" xmlns:wpi="http://schemas.microsoft.com/office/word/2010/wordprocessingInk" xmlns:wne="http://schemas.microsoft.com/office/word/2006/wordml" xmlns:wps="http://schemas.microsoft.com/office/word/2010/wordprocessingShape" mc:Ignorable="w14 w15 wp14">
   <w:endnote w:type="separator" w:id="-1">
@@ -16628,7 +15314,7 @@
 <w:ftr xmlns:wpc="http://schemas.microsoft.com/office/word/2010/wordprocessingCanvas" xmlns:mc="http://schemas.openxmlformats.org/markup-compatibility/2006" xmlns:o="urn:schemas-microsoft-com:office:office" xmlns:r="http://schemas.openxmlformats.org/officeDocument/2006/relationships" xmlns:m="http://schemas.openxmlformats.org/officeDocument/2006/math" xmlns:v="urn:schemas-microsoft-com:vml" xmlns:wp14="http://schemas.microsoft.com/office/word/2010/wordprocessingDrawing" xmlns:wp="http://schemas.openxmlformats.org/drawingml/2006/wordprocessingDrawing" xmlns:w10="urn:schemas-microsoft-com:office:word" xmlns:w="http://schemas.openxmlformats.org/wordprocessingml/2006/main" xmlns:w14="http://schemas.microsoft.com/office/word/2010/wordml" xmlns:w15="http://schemas.microsoft.com/office/word/2012/wordml" xmlns:wpg="http://schemas.microsoft.com/office/word/2010/wordprocessingGroup" xmlns:wpi="http://schemas.microsoft.com/office/word/2010/wordprocessingInk" xmlns:wne="http://schemas.microsoft.com/office/word/2006/wordml" xmlns:wps="http://schemas.microsoft.com/office/word/2010/wordprocessingShape" mc:Ignorable="w14 w15 wp14">
   <w:p>
     <w:pPr>
-      <w:pStyle w:val="Footer"/>
+      <w:pStyle w:val="Rodap"/>
       <w:rPr>
         <w:lang w:val="en-US"/>
       </w:rPr>
@@ -16642,7 +15328,7 @@
   </w:p>
   <w:p>
     <w:pPr>
-      <w:pStyle w:val="Footer"/>
+      <w:pStyle w:val="Rodap"/>
       <w:rPr>
         <w:lang w:val="en-US"/>
       </w:rPr>
@@ -16687,7 +15373,7 @@
 <w:ftr xmlns:wpc="http://schemas.microsoft.com/office/word/2010/wordprocessingCanvas" xmlns:mc="http://schemas.openxmlformats.org/markup-compatibility/2006" xmlns:o="urn:schemas-microsoft-com:office:office" xmlns:r="http://schemas.openxmlformats.org/officeDocument/2006/relationships" xmlns:m="http://schemas.openxmlformats.org/officeDocument/2006/math" xmlns:v="urn:schemas-microsoft-com:vml" xmlns:wp14="http://schemas.microsoft.com/office/word/2010/wordprocessingDrawing" xmlns:wp="http://schemas.openxmlformats.org/drawingml/2006/wordprocessingDrawing" xmlns:w10="urn:schemas-microsoft-com:office:word" xmlns:w="http://schemas.openxmlformats.org/wordprocessingml/2006/main" xmlns:w14="http://schemas.microsoft.com/office/word/2010/wordml" xmlns:w15="http://schemas.microsoft.com/office/word/2012/wordml" xmlns:wpg="http://schemas.microsoft.com/office/word/2010/wordprocessingGroup" xmlns:wpi="http://schemas.microsoft.com/office/word/2010/wordprocessingInk" xmlns:wne="http://schemas.microsoft.com/office/word/2006/wordml" xmlns:wps="http://schemas.microsoft.com/office/word/2010/wordprocessingShape" mc:Ignorable="w14 w15 wp14">
   <w:p>
     <w:pPr>
-      <w:pStyle w:val="Footer"/>
+      <w:pStyle w:val="Rodap"/>
       <w:rPr>
         <w:lang w:val="en-US"/>
       </w:rPr>
@@ -16713,7 +15399,7 @@
   </w:p>
   <w:p>
     <w:pPr>
-      <w:pStyle w:val="Footer"/>
+      <w:pStyle w:val="Rodap"/>
       <w:tabs>
         <w:tab w:val="clear" w:pos="4252"/>
       </w:tabs>
@@ -16755,7 +15441,7 @@
 <w:ftr xmlns:wpc="http://schemas.microsoft.com/office/word/2010/wordprocessingCanvas" xmlns:mc="http://schemas.openxmlformats.org/markup-compatibility/2006" xmlns:o="urn:schemas-microsoft-com:office:office" xmlns:r="http://schemas.openxmlformats.org/officeDocument/2006/relationships" xmlns:m="http://schemas.openxmlformats.org/officeDocument/2006/math" xmlns:v="urn:schemas-microsoft-com:vml" xmlns:wp14="http://schemas.microsoft.com/office/word/2010/wordprocessingDrawing" xmlns:wp="http://schemas.openxmlformats.org/drawingml/2006/wordprocessingDrawing" xmlns:w10="urn:schemas-microsoft-com:office:word" xmlns:w="http://schemas.openxmlformats.org/wordprocessingml/2006/main" xmlns:w14="http://schemas.microsoft.com/office/word/2010/wordml" xmlns:w15="http://schemas.microsoft.com/office/word/2012/wordml" xmlns:wpg="http://schemas.microsoft.com/office/word/2010/wordprocessingGroup" xmlns:wpi="http://schemas.microsoft.com/office/word/2010/wordprocessingInk" xmlns:wne="http://schemas.microsoft.com/office/word/2006/wordml" xmlns:wps="http://schemas.microsoft.com/office/word/2010/wordprocessingShape" mc:Ignorable="w14 w15 wp14">
   <w:p>
     <w:pPr>
-      <w:pStyle w:val="Footer"/>
+      <w:pStyle w:val="Rodap"/>
       <w:rPr>
         <w:lang w:val="en-US"/>
       </w:rPr>
@@ -16769,7 +15455,7 @@
   </w:p>
   <w:p>
     <w:pPr>
-      <w:pStyle w:val="Footer"/>
+      <w:pStyle w:val="Rodap"/>
       <w:rPr>
         <w:lang w:val="en-US"/>
       </w:rPr>
@@ -16823,7 +15509,7 @@
         <w:noProof/>
         <w:lang w:val="en-US"/>
       </w:rPr>
-      <w:t>ii</w:t>
+      <w:t>2</w:t>
     </w:r>
     <w:r>
       <w:rPr>
@@ -16839,7 +15525,7 @@
 <w:ftr xmlns:wpc="http://schemas.microsoft.com/office/word/2010/wordprocessingCanvas" xmlns:mc="http://schemas.openxmlformats.org/markup-compatibility/2006" xmlns:o="urn:schemas-microsoft-com:office:office" xmlns:r="http://schemas.openxmlformats.org/officeDocument/2006/relationships" xmlns:m="http://schemas.openxmlformats.org/officeDocument/2006/math" xmlns:v="urn:schemas-microsoft-com:vml" xmlns:wp14="http://schemas.microsoft.com/office/word/2010/wordprocessingDrawing" xmlns:wp="http://schemas.openxmlformats.org/drawingml/2006/wordprocessingDrawing" xmlns:w10="urn:schemas-microsoft-com:office:word" xmlns:w="http://schemas.openxmlformats.org/wordprocessingml/2006/main" xmlns:w14="http://schemas.microsoft.com/office/word/2010/wordml" xmlns:w15="http://schemas.microsoft.com/office/word/2012/wordml" xmlns:wpg="http://schemas.microsoft.com/office/word/2010/wordprocessingGroup" xmlns:wpi="http://schemas.microsoft.com/office/word/2010/wordprocessingInk" xmlns:wne="http://schemas.microsoft.com/office/word/2006/wordml" xmlns:wps="http://schemas.microsoft.com/office/word/2010/wordprocessingShape" mc:Ignorable="w14 w15 wp14">
   <w:p>
     <w:pPr>
-      <w:pStyle w:val="Footer"/>
+      <w:pStyle w:val="Rodap"/>
     </w:pPr>
     <w:r>
       <w:t>Projeto Software 2013</w:t>
@@ -16853,7 +15539,7 @@
   </w:p>
   <w:p>
     <w:pPr>
-      <w:pStyle w:val="Footer"/>
+      <w:pStyle w:val="Rodap"/>
       <w:tabs>
         <w:tab w:val="clear" w:pos="4252"/>
       </w:tabs>
@@ -16929,7 +15615,7 @@
 <w:hdr xmlns:wpc="http://schemas.microsoft.com/office/word/2010/wordprocessingCanvas" xmlns:mc="http://schemas.openxmlformats.org/markup-compatibility/2006" xmlns:o="urn:schemas-microsoft-com:office:office" xmlns:r="http://schemas.openxmlformats.org/officeDocument/2006/relationships" xmlns:m="http://schemas.openxmlformats.org/officeDocument/2006/math" xmlns:v="urn:schemas-microsoft-com:vml" xmlns:wp14="http://schemas.microsoft.com/office/word/2010/wordprocessingDrawing" xmlns:wp="http://schemas.openxmlformats.org/drawingml/2006/wordprocessingDrawing" xmlns:w10="urn:schemas-microsoft-com:office:word" xmlns:w="http://schemas.openxmlformats.org/wordprocessingml/2006/main" xmlns:w14="http://schemas.microsoft.com/office/word/2010/wordml" xmlns:w15="http://schemas.microsoft.com/office/word/2012/wordml" xmlns:wpg="http://schemas.microsoft.com/office/word/2010/wordprocessingGroup" xmlns:wpi="http://schemas.microsoft.com/office/word/2010/wordprocessingInk" xmlns:wne="http://schemas.microsoft.com/office/word/2006/wordml" xmlns:wps="http://schemas.microsoft.com/office/word/2010/wordprocessingShape" mc:Ignorable="w14 w15 wp14">
   <w:p>
     <w:pPr>
-      <w:pStyle w:val="Header"/>
+      <w:pStyle w:val="Cabealho"/>
       <w:rPr>
         <w:lang w:val="en-US"/>
       </w:rPr>
@@ -16940,7 +15626,7 @@
         <w:lang w:eastAsia="pt-PT"/>
       </w:rPr>
       <w:drawing>
-        <wp:anchor distT="0" distB="0" distL="114300" distR="114300" simplePos="0" relativeHeight="251657216" behindDoc="0" locked="0" layoutInCell="1" allowOverlap="1" wp14:anchorId="4C7FFF39" wp14:editId="656F12DC">
+        <wp:anchor distT="0" distB="0" distL="114300" distR="114300" simplePos="0" relativeHeight="251656192" behindDoc="0" locked="0" layoutInCell="1" allowOverlap="1" wp14:anchorId="4C7FFF39" wp14:editId="656F12DC">
           <wp:simplePos x="0" y="0"/>
           <wp:positionH relativeFrom="column">
             <wp:posOffset>15239</wp:posOffset>
@@ -16951,7 +15637,7 @@
           <wp:extent cx="1323975" cy="596874"/>
           <wp:effectExtent l="19050" t="0" r="9525" b="0"/>
           <wp:wrapNone/>
-          <wp:docPr id="1" name="Imagem 2" descr="D:\ISEC\logo-transparente.gif"/>
+          <wp:docPr id="3" name="Imagem 2" descr="D:\ISEC\logo-transparente.gif"/>
           <wp:cNvGraphicFramePr>
             <a:graphicFrameLocks xmlns:a="http://schemas.openxmlformats.org/drawingml/2006/main" noChangeAspect="1"/>
           </wp:cNvGraphicFramePr>
@@ -17029,7 +15715,7 @@
   </w:p>
   <w:p>
     <w:pPr>
-      <w:pStyle w:val="Header"/>
+      <w:pStyle w:val="Cabealho"/>
       <w:rPr>
         <w:lang w:val="en-US"/>
       </w:rPr>
@@ -17059,10 +15745,7 @@
       <w:sdtEndPr/>
       <w:sdtContent>
         <w:r>
-          <w:rPr>
-            <w:lang w:val="en-US"/>
-          </w:rPr>
-          <w:t>v0.5</w:t>
+          <w:t>v1.0</w:t>
         </w:r>
       </w:sdtContent>
     </w:sdt>
@@ -17084,22 +15767,9 @@
       </w:sdtPr>
       <w:sdtEndPr/>
       <w:sdtContent>
-        <w:del w:id="0" w:author="Filipe Brandão" w:date="2013-04-15T00:10:00Z">
-          <w:r>
-            <w:rPr>
-              <w:lang w:val="en-US"/>
-            </w:rPr>
-            <w:delText>Ready for Review</w:delText>
-          </w:r>
-        </w:del>
-        <w:ins w:id="1" w:author="Filipe Brandão" w:date="2013-04-15T00:10:00Z">
-          <w:r>
-            <w:rPr>
-              <w:lang w:val="en-US"/>
-            </w:rPr>
-            <w:t>Ready for Approval</w:t>
-          </w:r>
-        </w:ins>
+        <w:r>
+          <w:t>Baselined</w:t>
+        </w:r>
       </w:sdtContent>
     </w:sdt>
   </w:p>
@@ -17110,7 +15780,7 @@
 <w:hdr xmlns:wpc="http://schemas.microsoft.com/office/word/2010/wordprocessingCanvas" xmlns:mc="http://schemas.openxmlformats.org/markup-compatibility/2006" xmlns:o="urn:schemas-microsoft-com:office:office" xmlns:r="http://schemas.openxmlformats.org/officeDocument/2006/relationships" xmlns:m="http://schemas.openxmlformats.org/officeDocument/2006/math" xmlns:v="urn:schemas-microsoft-com:vml" xmlns:wp14="http://schemas.microsoft.com/office/word/2010/wordprocessingDrawing" xmlns:wp="http://schemas.openxmlformats.org/drawingml/2006/wordprocessingDrawing" xmlns:w10="urn:schemas-microsoft-com:office:word" xmlns:w="http://schemas.openxmlformats.org/wordprocessingml/2006/main" xmlns:w14="http://schemas.microsoft.com/office/word/2010/wordml" xmlns:w15="http://schemas.microsoft.com/office/word/2012/wordml" xmlns:wpg="http://schemas.microsoft.com/office/word/2010/wordprocessingGroup" xmlns:wpi="http://schemas.microsoft.com/office/word/2010/wordprocessingInk" xmlns:wne="http://schemas.microsoft.com/office/word/2006/wordml" xmlns:wps="http://schemas.microsoft.com/office/word/2010/wordprocessingShape" mc:Ignorable="w14 w15 wp14">
   <w:p>
     <w:pPr>
-      <w:pStyle w:val="Header"/>
+      <w:pStyle w:val="Cabealho"/>
       <w:rPr>
         <w:lang w:val="en-US"/>
       </w:rPr>
@@ -17121,7 +15791,7 @@
         <w:lang w:eastAsia="pt-PT"/>
       </w:rPr>
       <w:drawing>
-        <wp:anchor distT="0" distB="0" distL="114300" distR="114300" simplePos="0" relativeHeight="251659264" behindDoc="0" locked="0" layoutInCell="1" allowOverlap="1" wp14:anchorId="71336400" wp14:editId="5B904B49">
+        <wp:anchor distT="0" distB="0" distL="114300" distR="114300" simplePos="0" relativeHeight="251660288" behindDoc="0" locked="0" layoutInCell="1" allowOverlap="1" wp14:anchorId="71336400" wp14:editId="5B904B49">
           <wp:simplePos x="0" y="0"/>
           <wp:positionH relativeFrom="column">
             <wp:posOffset>81915</wp:posOffset>
@@ -17132,7 +15802,7 @@
           <wp:extent cx="1323975" cy="600075"/>
           <wp:effectExtent l="19050" t="0" r="9525" b="0"/>
           <wp:wrapNone/>
-          <wp:docPr id="2" name="Imagem 2" descr="D:\ISEC\logo-transparente.gif"/>
+          <wp:docPr id="5" name="Imagem 5" descr="D:\ISEC\logo-transparente.gif"/>
           <wp:cNvGraphicFramePr>
             <a:graphicFrameLocks xmlns:a="http://schemas.openxmlformats.org/drawingml/2006/main" noChangeAspect="1"/>
           </wp:cNvGraphicFramePr>
@@ -17210,7 +15880,7 @@
   </w:p>
   <w:p>
     <w:pPr>
-      <w:pStyle w:val="Header"/>
+      <w:pStyle w:val="Cabealho"/>
       <w:rPr>
         <w:lang w:val="en-US"/>
       </w:rPr>
@@ -17240,10 +15910,7 @@
       <w:sdtEndPr/>
       <w:sdtContent>
         <w:r>
-          <w:rPr>
-            <w:lang w:val="en-US"/>
-          </w:rPr>
-          <w:t>v0.5</w:t>
+          <w:t>v1.0</w:t>
         </w:r>
       </w:sdtContent>
     </w:sdt>
@@ -17265,22 +15932,9 @@
       </w:sdtPr>
       <w:sdtEndPr/>
       <w:sdtContent>
-        <w:del w:id="2" w:author="Filipe Brandão" w:date="2013-04-15T00:10:00Z">
-          <w:r>
-            <w:rPr>
-              <w:lang w:val="en-US"/>
-            </w:rPr>
-            <w:delText>Ready for Review</w:delText>
-          </w:r>
-        </w:del>
-        <w:ins w:id="3" w:author="Filipe Brandão" w:date="2013-04-15T00:10:00Z">
-          <w:r>
-            <w:rPr>
-              <w:lang w:val="en-US"/>
-            </w:rPr>
-            <w:t>Ready for Approval</w:t>
-          </w:r>
-        </w:ins>
+        <w:r>
+          <w:t>Baselined</w:t>
+        </w:r>
       </w:sdtContent>
     </w:sdt>
     <w:r>
@@ -18452,20 +17106,6 @@
     <w:abstractNumId w:val="0"/>
   </w:num>
 </w:numbering>
-</file>
-
-<file path=word/people.xml><?xml version="1.0" encoding="utf-8"?>
-<w15:people xmlns:wpc="http://schemas.microsoft.com/office/word/2010/wordprocessingCanvas" xmlns:mc="http://schemas.openxmlformats.org/markup-compatibility/2006" xmlns:o="urn:schemas-microsoft-com:office:office" xmlns:r="http://schemas.openxmlformats.org/officeDocument/2006/relationships" xmlns:m="http://schemas.openxmlformats.org/officeDocument/2006/math" xmlns:v="urn:schemas-microsoft-com:vml" xmlns:wp14="http://schemas.microsoft.com/office/word/2010/wordprocessingDrawing" xmlns:wp="http://schemas.openxmlformats.org/drawingml/2006/wordprocessingDrawing" xmlns:w10="urn:schemas-microsoft-com:office:word" xmlns:w="http://schemas.openxmlformats.org/wordprocessingml/2006/main" xmlns:w14="http://schemas.microsoft.com/office/word/2010/wordml" xmlns:w15="http://schemas.microsoft.com/office/word/2012/wordml" xmlns:wpg="http://schemas.microsoft.com/office/word/2010/wordprocessingGroup" xmlns:wpi="http://schemas.microsoft.com/office/word/2010/wordprocessingInk" xmlns:wne="http://schemas.microsoft.com/office/word/2006/wordml" xmlns:wps="http://schemas.microsoft.com/office/word/2010/wordprocessingShape" mc:Ignorable="w14 w15 wp14">
-  <w15:person w15:author="Filipe Brandão">
-    <w15:presenceInfo w15:providerId="Windows Live" w15:userId="3e245dfbebaa7441"/>
-  </w15:person>
-  <w15:person w15:author="Mário Oliveira">
-    <w15:presenceInfo w15:providerId="Windows Live" w15:userId="228e243b25e30480"/>
-  </w15:person>
-  <w15:person w15:author="Rui Ganhoto">
-    <w15:presenceInfo w15:providerId="Windows Live" w15:userId="968e87421556deb4"/>
-  </w15:person>
-</w15:people>
 </file>
 
 <file path=word/styles.xml><?xml version="1.0" encoding="utf-8"?>
@@ -18863,11 +17503,11 @@
     <w:qFormat/>
     <w:rsid w:val="00345E81"/>
   </w:style>
-  <w:style w:type="paragraph" w:styleId="Heading1">
+  <w:style w:type="paragraph" w:styleId="Cabealho1">
     <w:name w:val="heading 1"/>
     <w:basedOn w:val="Normal"/>
     <w:next w:val="Normal"/>
-    <w:link w:val="Heading1Char"/>
+    <w:link w:val="Cabealho1Carter"/>
     <w:uiPriority w:val="9"/>
     <w:qFormat/>
     <w:rsid w:val="00906D0A"/>
@@ -18886,13 +17526,13 @@
       <w:szCs w:val="28"/>
     </w:rPr>
   </w:style>
-  <w:style w:type="character" w:default="1" w:styleId="DefaultParagraphFont">
+  <w:style w:type="character" w:default="1" w:styleId="Tipodeletrapredefinidodopargrafo">
     <w:name w:val="Default Paragraph Font"/>
     <w:uiPriority w:val="1"/>
     <w:semiHidden/>
     <w:unhideWhenUsed/>
   </w:style>
-  <w:style w:type="table" w:default="1" w:styleId="TableNormal">
+  <w:style w:type="table" w:default="1" w:styleId="Tabelanormal">
     <w:name w:val="Normal Table"/>
     <w:uiPriority w:val="99"/>
     <w:semiHidden/>
@@ -18907,16 +17547,16 @@
       </w:tblCellMar>
     </w:tblPr>
   </w:style>
-  <w:style w:type="numbering" w:default="1" w:styleId="NoList">
+  <w:style w:type="numbering" w:default="1" w:styleId="Semlista">
     <w:name w:val="No List"/>
     <w:uiPriority w:val="99"/>
     <w:semiHidden/>
     <w:unhideWhenUsed/>
   </w:style>
-  <w:style w:type="paragraph" w:styleId="Header">
+  <w:style w:type="paragraph" w:styleId="Cabealho">
     <w:name w:val="header"/>
     <w:basedOn w:val="Normal"/>
-    <w:link w:val="HeaderChar"/>
+    <w:link w:val="CabealhoCarter"/>
     <w:uiPriority w:val="99"/>
     <w:semiHidden/>
     <w:unhideWhenUsed/>
@@ -18929,18 +17569,18 @@
       <w:spacing w:after="0" w:line="240" w:lineRule="auto"/>
     </w:pPr>
   </w:style>
-  <w:style w:type="character" w:customStyle="1" w:styleId="HeaderChar">
-    <w:name w:val="Header Char"/>
-    <w:basedOn w:val="DefaultParagraphFont"/>
-    <w:link w:val="Header"/>
+  <w:style w:type="character" w:customStyle="1" w:styleId="CabealhoCarter">
+    <w:name w:val="Cabeçalho Caráter"/>
+    <w:basedOn w:val="Tipodeletrapredefinidodopargrafo"/>
+    <w:link w:val="Cabealho"/>
     <w:uiPriority w:val="99"/>
     <w:semiHidden/>
     <w:rsid w:val="00042081"/>
   </w:style>
-  <w:style w:type="paragraph" w:styleId="Footer">
+  <w:style w:type="paragraph" w:styleId="Rodap">
     <w:name w:val="footer"/>
     <w:basedOn w:val="Normal"/>
-    <w:link w:val="FooterChar"/>
+    <w:link w:val="RodapCarter"/>
     <w:uiPriority w:val="99"/>
     <w:semiHidden/>
     <w:unhideWhenUsed/>
@@ -18953,17 +17593,17 @@
       <w:spacing w:after="0" w:line="240" w:lineRule="auto"/>
     </w:pPr>
   </w:style>
-  <w:style w:type="character" w:customStyle="1" w:styleId="FooterChar">
-    <w:name w:val="Footer Char"/>
-    <w:basedOn w:val="DefaultParagraphFont"/>
-    <w:link w:val="Footer"/>
+  <w:style w:type="character" w:customStyle="1" w:styleId="RodapCarter">
+    <w:name w:val="Rodapé Caráter"/>
+    <w:basedOn w:val="Tipodeletrapredefinidodopargrafo"/>
+    <w:link w:val="Rodap"/>
     <w:uiPriority w:val="99"/>
     <w:semiHidden/>
     <w:rsid w:val="00042081"/>
   </w:style>
-  <w:style w:type="character" w:styleId="PlaceholderText">
+  <w:style w:type="character" w:styleId="TextodoMarcadordePosio">
     <w:name w:val="Placeholder Text"/>
-    <w:basedOn w:val="DefaultParagraphFont"/>
+    <w:basedOn w:val="Tipodeletrapredefinidodopargrafo"/>
     <w:uiPriority w:val="99"/>
     <w:semiHidden/>
     <w:rsid w:val="009553EC"/>
@@ -18971,10 +17611,10 @@
       <w:color w:val="808080"/>
     </w:rPr>
   </w:style>
-  <w:style w:type="paragraph" w:styleId="BalloonText">
+  <w:style w:type="paragraph" w:styleId="Textodebalo">
     <w:name w:val="Balloon Text"/>
     <w:basedOn w:val="Normal"/>
-    <w:link w:val="BalloonTextChar"/>
+    <w:link w:val="TextodebaloCarter"/>
     <w:uiPriority w:val="99"/>
     <w:semiHidden/>
     <w:unhideWhenUsed/>
@@ -18988,10 +17628,10 @@
       <w:szCs w:val="16"/>
     </w:rPr>
   </w:style>
-  <w:style w:type="character" w:customStyle="1" w:styleId="BalloonTextChar">
-    <w:name w:val="Balloon Text Char"/>
-    <w:basedOn w:val="DefaultParagraphFont"/>
-    <w:link w:val="BalloonText"/>
+  <w:style w:type="character" w:customStyle="1" w:styleId="TextodebaloCarter">
+    <w:name w:val="Texto de balão Caráter"/>
+    <w:basedOn w:val="Tipodeletrapredefinidodopargrafo"/>
+    <w:link w:val="Textodebalo"/>
     <w:uiPriority w:val="99"/>
     <w:semiHidden/>
     <w:rsid w:val="009553EC"/>
@@ -19001,9 +17641,9 @@
       <w:szCs w:val="16"/>
     </w:rPr>
   </w:style>
-  <w:style w:type="paragraph" w:styleId="NoSpacing">
+  <w:style w:type="paragraph" w:styleId="SemEspaamento">
     <w:name w:val="No Spacing"/>
-    <w:link w:val="NoSpacingChar"/>
+    <w:link w:val="SemEspaamentoCarter"/>
     <w:uiPriority w:val="1"/>
     <w:qFormat/>
     <w:rsid w:val="00906D0A"/>
@@ -19014,19 +17654,19 @@
       <w:rFonts w:eastAsiaTheme="minorEastAsia"/>
     </w:rPr>
   </w:style>
-  <w:style w:type="character" w:customStyle="1" w:styleId="NoSpacingChar">
-    <w:name w:val="No Spacing Char"/>
-    <w:basedOn w:val="DefaultParagraphFont"/>
-    <w:link w:val="NoSpacing"/>
+  <w:style w:type="character" w:customStyle="1" w:styleId="SemEspaamentoCarter">
+    <w:name w:val="Sem Espaçamento Caráter"/>
+    <w:basedOn w:val="Tipodeletrapredefinidodopargrafo"/>
+    <w:link w:val="SemEspaamento"/>
     <w:uiPriority w:val="1"/>
     <w:rsid w:val="00906D0A"/>
     <w:rPr>
       <w:rFonts w:eastAsiaTheme="minorEastAsia"/>
     </w:rPr>
   </w:style>
-  <w:style w:type="table" w:styleId="TableGrid">
+  <w:style w:type="table" w:styleId="Tabelacomgrelha">
     <w:name w:val="Table Grid"/>
-    <w:basedOn w:val="TableNormal"/>
+    <w:basedOn w:val="Tabelanormal"/>
     <w:uiPriority w:val="59"/>
     <w:rsid w:val="00906D0A"/>
     <w:pPr>
@@ -19050,10 +17690,10 @@
       </w:tblCellMar>
     </w:tblPr>
   </w:style>
-  <w:style w:type="character" w:customStyle="1" w:styleId="Heading1Char">
-    <w:name w:val="Heading 1 Char"/>
-    <w:basedOn w:val="DefaultParagraphFont"/>
-    <w:link w:val="Heading1"/>
+  <w:style w:type="character" w:customStyle="1" w:styleId="Cabealho1Carter">
+    <w:name w:val="Cabeçalho 1 Caráter"/>
+    <w:basedOn w:val="Tipodeletrapredefinidodopargrafo"/>
+    <w:link w:val="Cabealho1"/>
     <w:uiPriority w:val="9"/>
     <w:rsid w:val="00906D0A"/>
     <w:rPr>
@@ -19065,9 +17705,9 @@
       <w:szCs w:val="28"/>
     </w:rPr>
   </w:style>
-  <w:style w:type="paragraph" w:styleId="TOCHeading">
+  <w:style w:type="paragraph" w:styleId="Cabealhodondice">
     <w:name w:val="TOC Heading"/>
-    <w:basedOn w:val="Heading1"/>
+    <w:basedOn w:val="Cabealho1"/>
     <w:next w:val="Normal"/>
     <w:uiPriority w:val="39"/>
     <w:semiHidden/>
@@ -19078,7 +17718,7 @@
       <w:outlineLvl w:val="9"/>
     </w:pPr>
   </w:style>
-  <w:style w:type="paragraph" w:styleId="Caption">
+  <w:style w:type="paragraph" w:styleId="Legenda">
     <w:name w:val="caption"/>
     <w:basedOn w:val="Normal"/>
     <w:next w:val="Normal"/>
@@ -19097,7 +17737,7 @@
       <w:szCs w:val="18"/>
     </w:rPr>
   </w:style>
-  <w:style w:type="paragraph" w:styleId="TableofFigures">
+  <w:style w:type="paragraph" w:styleId="ndicedeilustraes">
     <w:name w:val="table of figures"/>
     <w:basedOn w:val="Normal"/>
     <w:next w:val="Normal"/>
@@ -19108,9 +17748,9 @@
       <w:spacing w:after="0"/>
     </w:pPr>
   </w:style>
-  <w:style w:type="character" w:styleId="Hyperlink">
+  <w:style w:type="character" w:styleId="Hiperligao">
     <w:name w:val="Hyperlink"/>
-    <w:basedOn w:val="DefaultParagraphFont"/>
+    <w:basedOn w:val="Tipodeletrapredefinidodopargrafo"/>
     <w:uiPriority w:val="99"/>
     <w:unhideWhenUsed/>
     <w:rsid w:val="0071045A"/>
@@ -19119,7 +17759,7 @@
       <w:u w:val="single"/>
     </w:rPr>
   </w:style>
-  <w:style w:type="paragraph" w:styleId="ListParagraph">
+  <w:style w:type="paragraph" w:styleId="PargrafodaLista">
     <w:name w:val="List Paragraph"/>
     <w:basedOn w:val="Normal"/>
     <w:uiPriority w:val="34"/>
@@ -19148,7 +17788,7 @@
       <w:lang w:eastAsia="pt-PT"/>
     </w:rPr>
   </w:style>
-  <w:style w:type="paragraph" w:styleId="TOC1">
+  <w:style w:type="paragraph" w:styleId="ndice1">
     <w:name w:val="toc 1"/>
     <w:basedOn w:val="Normal"/>
     <w:next w:val="Normal"/>
@@ -19160,9 +17800,9 @@
       <w:spacing w:after="100"/>
     </w:pPr>
   </w:style>
-  <w:style w:type="character" w:styleId="CommentReference">
+  <w:style w:type="character" w:styleId="Refdecomentrio">
     <w:name w:val="annotation reference"/>
-    <w:basedOn w:val="DefaultParagraphFont"/>
+    <w:basedOn w:val="Tipodeletrapredefinidodopargrafo"/>
     <w:uiPriority w:val="99"/>
     <w:semiHidden/>
     <w:unhideWhenUsed/>
@@ -19172,10 +17812,10 @@
       <w:szCs w:val="16"/>
     </w:rPr>
   </w:style>
-  <w:style w:type="paragraph" w:styleId="CommentText">
+  <w:style w:type="paragraph" w:styleId="Textodecomentrio">
     <w:name w:val="annotation text"/>
     <w:basedOn w:val="Normal"/>
-    <w:link w:val="CommentTextChar"/>
+    <w:link w:val="TextodecomentrioCarter"/>
     <w:uiPriority w:val="99"/>
     <w:semiHidden/>
     <w:unhideWhenUsed/>
@@ -19188,10 +17828,10 @@
       <w:szCs w:val="20"/>
     </w:rPr>
   </w:style>
-  <w:style w:type="character" w:customStyle="1" w:styleId="CommentTextChar">
-    <w:name w:val="Comment Text Char"/>
-    <w:basedOn w:val="DefaultParagraphFont"/>
-    <w:link w:val="CommentText"/>
+  <w:style w:type="character" w:customStyle="1" w:styleId="TextodecomentrioCarter">
+    <w:name w:val="Texto de comentário Caráter"/>
+    <w:basedOn w:val="Tipodeletrapredefinidodopargrafo"/>
+    <w:link w:val="Textodecomentrio"/>
     <w:uiPriority w:val="99"/>
     <w:semiHidden/>
     <w:rsid w:val="005D2FAB"/>
@@ -19200,11 +17840,11 @@
       <w:szCs w:val="20"/>
     </w:rPr>
   </w:style>
-  <w:style w:type="paragraph" w:styleId="CommentSubject">
+  <w:style w:type="paragraph" w:styleId="Assuntodecomentrio">
     <w:name w:val="annotation subject"/>
-    <w:basedOn w:val="CommentText"/>
-    <w:next w:val="CommentText"/>
-    <w:link w:val="CommentSubjectChar"/>
+    <w:basedOn w:val="Textodecomentrio"/>
+    <w:next w:val="Textodecomentrio"/>
+    <w:link w:val="AssuntodecomentrioCarter"/>
     <w:uiPriority w:val="99"/>
     <w:semiHidden/>
     <w:unhideWhenUsed/>
@@ -19214,10 +17854,10 @@
       <w:bCs/>
     </w:rPr>
   </w:style>
-  <w:style w:type="character" w:customStyle="1" w:styleId="CommentSubjectChar">
-    <w:name w:val="Comment Subject Char"/>
-    <w:basedOn w:val="CommentTextChar"/>
-    <w:link w:val="CommentSubject"/>
+  <w:style w:type="character" w:customStyle="1" w:styleId="AssuntodecomentrioCarter">
+    <w:name w:val="Assunto de comentário Caráter"/>
+    <w:basedOn w:val="TextodecomentrioCarter"/>
+    <w:link w:val="Assuntodecomentrio"/>
     <w:uiPriority w:val="99"/>
     <w:semiHidden/>
     <w:rsid w:val="005D2FAB"/>
@@ -19538,7 +18178,7 @@
 </file>
 
 <file path=customXml/itemProps2.xml><?xml version="1.0" encoding="utf-8"?>
-<ds:datastoreItem xmlns:ds="http://schemas.openxmlformats.org/officeDocument/2006/customXml" ds:itemID="{4D65E184-D479-4028-B54F-D7833C9DD746}">
+<ds:datastoreItem xmlns:ds="http://schemas.openxmlformats.org/officeDocument/2006/customXml" ds:itemID="{7E92E09D-BCDA-4962-B24B-D052BD0C6DAF}">
   <ds:schemaRefs>
     <ds:schemaRef ds:uri="http://schemas.openxmlformats.org/officeDocument/2006/bibliography"/>
   </ds:schemaRefs>

--- a/Docs/Project documentation/Software Development Plan.docx
+++ b/Docs/Project documentation/Software Development Plan.docx
@@ -107,6 +107,7 @@
                         <w:lang w:val="en-US"/>
                       </w:rPr>
                     </w:pPr>
+                    <w:proofErr w:type="gramStart"/>
                     <w:r>
                       <w:rPr>
                         <w:rFonts w:asciiTheme="majorHAnsi" w:eastAsiaTheme="majorEastAsia" w:hAnsiTheme="majorHAnsi" w:cstheme="majorBidi"/>
@@ -114,8 +115,49 @@
                         <w:sz w:val="80"/>
                         <w:szCs w:val="80"/>
                       </w:rPr>
-                      <w:t>Software Development Plan</w:t>
+                      <w:t>Software</w:t>
                     </w:r>
+                    <w:proofErr w:type="gramEnd"/>
+                    <w:r>
+                      <w:rPr>
+                        <w:rFonts w:asciiTheme="majorHAnsi" w:eastAsiaTheme="majorEastAsia" w:hAnsiTheme="majorHAnsi" w:cstheme="majorBidi"/>
+                        <w:color w:val="4F81BD" w:themeColor="accent1"/>
+                        <w:sz w:val="80"/>
+                        <w:szCs w:val="80"/>
+                      </w:rPr>
+                      <w:t xml:space="preserve"> </w:t>
+                    </w:r>
+                    <w:proofErr w:type="spellStart"/>
+                    <w:r>
+                      <w:rPr>
+                        <w:rFonts w:asciiTheme="majorHAnsi" w:eastAsiaTheme="majorEastAsia" w:hAnsiTheme="majorHAnsi" w:cstheme="majorBidi"/>
+                        <w:color w:val="4F81BD" w:themeColor="accent1"/>
+                        <w:sz w:val="80"/>
+                        <w:szCs w:val="80"/>
+                      </w:rPr>
+                      <w:t>Development</w:t>
+                    </w:r>
+                    <w:proofErr w:type="spellEnd"/>
+                    <w:r>
+                      <w:rPr>
+                        <w:rFonts w:asciiTheme="majorHAnsi" w:eastAsiaTheme="majorEastAsia" w:hAnsiTheme="majorHAnsi" w:cstheme="majorBidi"/>
+                        <w:color w:val="4F81BD" w:themeColor="accent1"/>
+                        <w:sz w:val="80"/>
+                        <w:szCs w:val="80"/>
+                      </w:rPr>
+                      <w:t xml:space="preserve"> </w:t>
+                    </w:r>
+                    <w:proofErr w:type="spellStart"/>
+                    <w:r>
+                      <w:rPr>
+                        <w:rFonts w:asciiTheme="majorHAnsi" w:eastAsiaTheme="majorEastAsia" w:hAnsiTheme="majorHAnsi" w:cstheme="majorBidi"/>
+                        <w:color w:val="4F81BD" w:themeColor="accent1"/>
+                        <w:sz w:val="80"/>
+                        <w:szCs w:val="80"/>
+                      </w:rPr>
+                      <w:t>Plan</w:t>
+                    </w:r>
+                    <w:proofErr w:type="spellEnd"/>
                   </w:p>
                 </w:sdtContent>
               </w:sdt>
@@ -153,11 +195,33 @@
                         <w:lang w:val="en-US"/>
                       </w:rPr>
                     </w:pPr>
+                    <w:proofErr w:type="spellStart"/>
                     <w:r>
                       <w:rPr>
                         <w:rFonts w:asciiTheme="majorHAnsi" w:eastAsiaTheme="majorEastAsia" w:hAnsiTheme="majorHAnsi" w:cstheme="majorBidi"/>
                       </w:rPr>
-                      <w:t>Keep Your Time</w:t>
+                      <w:t>Keep</w:t>
+                    </w:r>
+                    <w:proofErr w:type="spellEnd"/>
+                    <w:r>
+                      <w:rPr>
+                        <w:rFonts w:asciiTheme="majorHAnsi" w:eastAsiaTheme="majorEastAsia" w:hAnsiTheme="majorHAnsi" w:cstheme="majorBidi"/>
+                      </w:rPr>
+                      <w:t xml:space="preserve"> </w:t>
+                    </w:r>
+                    <w:proofErr w:type="spellStart"/>
+                    <w:r>
+                      <w:rPr>
+                        <w:rFonts w:asciiTheme="majorHAnsi" w:eastAsiaTheme="majorEastAsia" w:hAnsiTheme="majorHAnsi" w:cstheme="majorBidi"/>
+                      </w:rPr>
+                      <w:t>Your</w:t>
+                    </w:r>
+                    <w:proofErr w:type="spellEnd"/>
+                    <w:r>
+                      <w:rPr>
+                        <w:rFonts w:asciiTheme="majorHAnsi" w:eastAsiaTheme="majorEastAsia" w:hAnsiTheme="majorHAnsi" w:cstheme="majorBidi"/>
+                      </w:rPr>
+                      <w:t xml:space="preserve"> Time</w:t>
                     </w:r>
                   </w:p>
                 </w:tc>
@@ -1237,6 +1301,7 @@
       </w:sdtContent>
     </w:sdt>
     <w:p>
+      <w:proofErr w:type="spellStart"/>
       <w:r>
         <w:rPr>
           <w:rFonts w:asciiTheme="majorHAnsi" w:eastAsiaTheme="majorEastAsia" w:hAnsiTheme="majorHAnsi" w:cstheme="majorBidi"/>
@@ -1248,6 +1313,7 @@
         </w:rPr>
         <w:t>Images</w:t>
       </w:r>
+      <w:proofErr w:type="spellEnd"/>
     </w:p>
     <w:p>
       <w:pPr>
@@ -2317,11 +2383,19 @@
                 <w:lang w:val="en-US"/>
               </w:rPr>
             </w:pPr>
-            <w:r>
-              <w:rPr>
-                <w:lang w:val="en-US"/>
-              </w:rPr>
-              <w:t>Mário Oliveira</w:t>
+            <w:proofErr w:type="spellStart"/>
+            <w:r>
+              <w:rPr>
+                <w:lang w:val="en-US"/>
+              </w:rPr>
+              <w:t>Mário</w:t>
+            </w:r>
+            <w:proofErr w:type="spellEnd"/>
+            <w:r>
+              <w:rPr>
+                <w:lang w:val="en-US"/>
+              </w:rPr>
+              <w:t xml:space="preserve"> Oliveira</w:t>
             </w:r>
           </w:p>
         </w:tc>
@@ -2493,12 +2567,28 @@
                 <w:lang w:val="en-US"/>
               </w:rPr>
             </w:pPr>
-            <w:r>
-              <w:rPr>
-                <w:lang w:val="en-US"/>
-              </w:rPr>
-              <w:t>Rui Ganhoto</w:t>
-            </w:r>
+            <w:proofErr w:type="spellStart"/>
+            <w:r>
+              <w:rPr>
+                <w:lang w:val="en-US"/>
+              </w:rPr>
+              <w:t>Rui</w:t>
+            </w:r>
+            <w:proofErr w:type="spellEnd"/>
+            <w:r>
+              <w:rPr>
+                <w:lang w:val="en-US"/>
+              </w:rPr>
+              <w:t xml:space="preserve"> </w:t>
+            </w:r>
+            <w:proofErr w:type="spellStart"/>
+            <w:r>
+              <w:rPr>
+                <w:lang w:val="en-US"/>
+              </w:rPr>
+              <w:t>Ganhoto</w:t>
+            </w:r>
+            <w:proofErr w:type="spellEnd"/>
           </w:p>
         </w:tc>
         <w:tc>
@@ -2781,9 +2871,17 @@
         <w:rPr>
           <w:lang w:val="en-US"/>
         </w:rPr>
-        <w:t>: List of Contribuitors</w:t>
+        <w:t xml:space="preserve">: List of </w:t>
+      </w:r>
+      <w:proofErr w:type="spellStart"/>
+      <w:r>
+        <w:rPr>
+          <w:lang w:val="en-US"/>
+        </w:rPr>
+        <w:t>Contribuitors</w:t>
       </w:r>
       <w:bookmarkEnd w:id="0"/>
+      <w:proofErr w:type="spellEnd"/>
     </w:p>
     <w:p>
       <w:pPr>
@@ -3671,11 +3769,19 @@
                 <w:lang w:val="en-US"/>
               </w:rPr>
             </w:pPr>
-            <w:r>
-              <w:rPr>
-                <w:lang w:val="en-US"/>
-              </w:rPr>
-              <w:t>Mário Oliveira</w:t>
+            <w:proofErr w:type="spellStart"/>
+            <w:r>
+              <w:rPr>
+                <w:lang w:val="en-US"/>
+              </w:rPr>
+              <w:t>Mário</w:t>
+            </w:r>
+            <w:proofErr w:type="spellEnd"/>
+            <w:r>
+              <w:rPr>
+                <w:lang w:val="en-US"/>
+              </w:rPr>
+              <w:t xml:space="preserve"> Oliveira</w:t>
             </w:r>
           </w:p>
         </w:tc>
@@ -4071,12 +4177,28 @@
                 <w:lang w:val="en-US"/>
               </w:rPr>
             </w:pPr>
-            <w:r>
-              <w:rPr>
-                <w:lang w:val="en-US"/>
-              </w:rPr>
-              <w:t>Rui Ganhoto</w:t>
-            </w:r>
+            <w:proofErr w:type="spellStart"/>
+            <w:r>
+              <w:rPr>
+                <w:lang w:val="en-US"/>
+              </w:rPr>
+              <w:t>Rui</w:t>
+            </w:r>
+            <w:proofErr w:type="spellEnd"/>
+            <w:r>
+              <w:rPr>
+                <w:lang w:val="en-US"/>
+              </w:rPr>
+              <w:t xml:space="preserve"> </w:t>
+            </w:r>
+            <w:proofErr w:type="spellStart"/>
+            <w:r>
+              <w:rPr>
+                <w:lang w:val="en-US"/>
+              </w:rPr>
+              <w:t>Ganhoto</w:t>
+            </w:r>
+            <w:proofErr w:type="spellEnd"/>
           </w:p>
         </w:tc>
         <w:tc>
@@ -4137,12 +4259,14 @@
                 <w:lang w:val="en-US"/>
               </w:rPr>
             </w:pPr>
+            <w:proofErr w:type="spellStart"/>
             <w:r>
               <w:rPr>
                 <w:lang w:val="en-US"/>
               </w:rPr>
               <w:t>Baselined</w:t>
             </w:r>
+            <w:proofErr w:type="spellEnd"/>
           </w:p>
         </w:tc>
         <w:tc>
@@ -4212,12 +4336,14 @@
                 <w:lang w:val="en-US"/>
               </w:rPr>
             </w:pPr>
+            <w:proofErr w:type="spellStart"/>
             <w:r>
               <w:rPr>
                 <w:lang w:val="en-US"/>
               </w:rPr>
               <w:t>Baselined</w:t>
             </w:r>
+            <w:proofErr w:type="spellEnd"/>
           </w:p>
         </w:tc>
       </w:tr>
@@ -4236,6 +4362,13 @@
                 <w:lang w:val="en-US"/>
               </w:rPr>
             </w:pPr>
+            <w:r>
+              <w:rPr>
+                <w:rFonts w:eastAsiaTheme="minorHAnsi"/>
+                <w:lang w:val="en-US"/>
+              </w:rPr>
+              <w:t>20-04-2013</w:t>
+            </w:r>
           </w:p>
         </w:tc>
         <w:tc>
@@ -4250,6 +4383,12 @@
                 <w:lang w:val="en-US"/>
               </w:rPr>
             </w:pPr>
+            <w:r>
+              <w:rPr>
+                <w:lang w:val="en-US"/>
+              </w:rPr>
+              <w:t>Corrected Milestones dates</w:t>
+            </w:r>
           </w:p>
         </w:tc>
         <w:tc>
@@ -4264,6 +4403,12 @@
                 <w:lang w:val="en-US"/>
               </w:rPr>
             </w:pPr>
+            <w:r>
+              <w:rPr>
+                <w:lang w:val="en-US"/>
+              </w:rPr>
+              <w:t>Filipe Brandão</w:t>
+            </w:r>
           </w:p>
         </w:tc>
         <w:tc>
@@ -4278,6 +4423,12 @@
                 <w:lang w:val="en-US"/>
               </w:rPr>
             </w:pPr>
+            <w:r>
+              <w:rPr>
+                <w:lang w:val="en-US"/>
+              </w:rPr>
+              <w:t>1.1</w:t>
+            </w:r>
           </w:p>
         </w:tc>
         <w:tc>
@@ -4307,6 +4458,14 @@
                 <w:lang w:val="en-US"/>
               </w:rPr>
             </w:pPr>
+            <w:r>
+              <w:rPr>
+                <w:lang w:val="en-US"/>
+              </w:rPr>
+              <w:t>Ready for Review</w:t>
+            </w:r>
+            <w:bookmarkStart w:id="1" w:name="_GoBack"/>
+            <w:bookmarkEnd w:id="1"/>
           </w:p>
         </w:tc>
       </w:tr>
@@ -4407,7 +4566,7 @@
           <w:lang w:val="en-US"/>
         </w:rPr>
       </w:pPr>
-      <w:bookmarkStart w:id="1" w:name="_Toc353725644"/>
+      <w:bookmarkStart w:id="2" w:name="_Toc353725644"/>
       <w:r>
         <w:rPr>
           <w:lang w:val="en-US"/>
@@ -4452,7 +4611,7 @@
         </w:rPr>
         <w:t>: Version history</w:t>
       </w:r>
-      <w:bookmarkEnd w:id="1"/>
+      <w:bookmarkEnd w:id="2"/>
     </w:p>
     <w:p>
       <w:pPr>
@@ -4483,7 +4642,7 @@
           <w:lang w:val="en-US"/>
         </w:rPr>
       </w:pPr>
-      <w:bookmarkStart w:id="2" w:name="_Toc353725652"/>
+      <w:bookmarkStart w:id="3" w:name="_Toc353725652"/>
       <w:r>
         <w:rPr>
           <w:lang w:val="en-US"/>
@@ -4491,7 +4650,7 @@
         <w:lastRenderedPageBreak/>
         <w:t>Scope Statement</w:t>
       </w:r>
-      <w:bookmarkEnd w:id="2"/>
+      <w:bookmarkEnd w:id="3"/>
     </w:p>
     <w:p>
       <w:pPr>
@@ -4521,15 +4680,13 @@
           <w:lang w:val="en-US"/>
         </w:rPr>
       </w:pPr>
-      <w:bookmarkStart w:id="3" w:name="_Toc353725653"/>
+      <w:bookmarkStart w:id="4" w:name="_Toc353725653"/>
       <w:r>
         <w:rPr>
           <w:lang w:val="en-US"/>
         </w:rPr>
         <w:t>Life Cycle</w:t>
       </w:r>
-      <w:bookmarkStart w:id="4" w:name="_GoBack"/>
-      <w:bookmarkEnd w:id="3"/>
       <w:bookmarkEnd w:id="4"/>
     </w:p>
     <w:p>
@@ -4582,13 +4739,31 @@
                       <w:szCs w:val="18"/>
                     </w:rPr>
                   </w:pPr>
+                  <w:proofErr w:type="spellStart"/>
                   <w:r>
                     <w:rPr>
                       <w:sz w:val="18"/>
                       <w:szCs w:val="18"/>
                     </w:rPr>
-                    <w:t>Requirements Analysis</w:t>
+                    <w:t>Requirements</w:t>
                   </w:r>
+                  <w:proofErr w:type="spellEnd"/>
+                  <w:r>
+                    <w:rPr>
+                      <w:sz w:val="18"/>
+                      <w:szCs w:val="18"/>
+                    </w:rPr>
+                    <w:t xml:space="preserve"> </w:t>
+                  </w:r>
+                  <w:proofErr w:type="spellStart"/>
+                  <w:r>
+                    <w:rPr>
+                      <w:sz w:val="18"/>
+                      <w:szCs w:val="18"/>
+                    </w:rPr>
+                    <w:t>Analysis</w:t>
+                  </w:r>
+                  <w:proofErr w:type="spellEnd"/>
                 </w:p>
               </w:txbxContent>
             </v:textbox>
@@ -4623,13 +4798,31 @@
                       <w:szCs w:val="18"/>
                     </w:rPr>
                   </w:pPr>
+                  <w:proofErr w:type="gramStart"/>
                   <w:r>
                     <w:rPr>
                       <w:sz w:val="18"/>
                       <w:szCs w:val="18"/>
                     </w:rPr>
-                    <w:t>Design &amp; Construction</w:t>
+                    <w:t>Design</w:t>
                   </w:r>
+                  <w:proofErr w:type="gramEnd"/>
+                  <w:r>
+                    <w:rPr>
+                      <w:sz w:val="18"/>
+                      <w:szCs w:val="18"/>
+                    </w:rPr>
+                    <w:t xml:space="preserve"> &amp; </w:t>
+                  </w:r>
+                  <w:proofErr w:type="spellStart"/>
+                  <w:r>
+                    <w:rPr>
+                      <w:sz w:val="18"/>
+                      <w:szCs w:val="18"/>
+                    </w:rPr>
+                    <w:t>Construction</w:t>
+                  </w:r>
+                  <w:proofErr w:type="spellEnd"/>
                 </w:p>
               </w:txbxContent>
             </v:textbox>
@@ -4664,13 +4857,31 @@
                       <w:szCs w:val="18"/>
                     </w:rPr>
                   </w:pPr>
+                  <w:proofErr w:type="spellStart"/>
                   <w:r>
                     <w:rPr>
                       <w:sz w:val="18"/>
                       <w:szCs w:val="18"/>
                     </w:rPr>
-                    <w:t>Verification &amp; Validation</w:t>
+                    <w:t>Verification</w:t>
                   </w:r>
+                  <w:proofErr w:type="spellEnd"/>
+                  <w:r>
+                    <w:rPr>
+                      <w:sz w:val="18"/>
+                      <w:szCs w:val="18"/>
+                    </w:rPr>
+                    <w:t xml:space="preserve"> &amp; </w:t>
+                  </w:r>
+                  <w:proofErr w:type="spellStart"/>
+                  <w:r>
+                    <w:rPr>
+                      <w:sz w:val="18"/>
+                      <w:szCs w:val="18"/>
+                    </w:rPr>
+                    <w:t>Validation</w:t>
+                  </w:r>
+                  <w:proofErr w:type="spellEnd"/>
                 </w:p>
                 <w:p>
                   <w:pPr>
@@ -4704,11 +4915,19 @@
           <w:lang w:val="en-US"/>
         </w:rPr>
       </w:pPr>
-      <w:r>
-        <w:rPr>
-          <w:lang w:val="en-US"/>
-        </w:rPr>
-        <w:t xml:space="preserve">Phases </w:t>
+      <w:proofErr w:type="gramStart"/>
+      <w:r>
+        <w:rPr>
+          <w:lang w:val="en-US"/>
+        </w:rPr>
+        <w:t>Phases</w:t>
+      </w:r>
+      <w:proofErr w:type="gramEnd"/>
+      <w:r>
+        <w:rPr>
+          <w:lang w:val="en-US"/>
+        </w:rPr>
+        <w:t xml:space="preserve"> </w:t>
       </w:r>
       <w:r>
         <w:rPr>
@@ -4837,6 +5056,7 @@
           <w:lang w:val="en-US"/>
         </w:rPr>
       </w:pPr>
+      <w:proofErr w:type="spellStart"/>
       <w:r>
         <w:rPr>
           <w:b/>
@@ -4863,7 +5083,15 @@
           <w:b/>
           <w:lang w:val="en-US"/>
         </w:rPr>
-        <w:t xml:space="preserve">ff </w:t>
+        <w:t>ff</w:t>
+      </w:r>
+      <w:proofErr w:type="spellEnd"/>
+      <w:r>
+        <w:rPr>
+          <w:b/>
+          <w:lang w:val="en-US"/>
+        </w:rPr>
+        <w:t xml:space="preserve"> </w:t>
       </w:r>
       <w:r>
         <w:rPr>
@@ -4926,7 +5154,7 @@
           <w:b/>
           <w:lang w:val="en-US"/>
         </w:rPr>
-        <w:t>25</w:t>
+        <w:t>6</w:t>
       </w:r>
       <w:r>
         <w:rPr>
@@ -4941,7 +5169,14 @@
           <w:b/>
           <w:lang w:val="en-US"/>
         </w:rPr>
-        <w:t xml:space="preserve"> of April</w:t>
+        <w:t xml:space="preserve"> of </w:t>
+      </w:r>
+      <w:r>
+        <w:rPr>
+          <w:b/>
+          <w:lang w:val="en-US"/>
+        </w:rPr>
+        <w:t>May</w:t>
       </w:r>
     </w:p>
     <w:p>
@@ -5010,7 +5245,7 @@
           <w:b/>
           <w:lang w:val="en-US"/>
         </w:rPr>
-        <w:t>15</w:t>
+        <w:t>29</w:t>
       </w:r>
       <w:r>
         <w:rPr>
@@ -5084,14 +5319,7 @@
           <w:b/>
           <w:lang w:val="en-US"/>
         </w:rPr>
-        <w:t>2</w:t>
-      </w:r>
-      <w:r>
-        <w:rPr>
-          <w:b/>
-          <w:lang w:val="en-US"/>
-        </w:rPr>
-        <w:t>9</w:t>
+        <w:t>3</w:t>
       </w:r>
       <w:r>
         <w:rPr>
@@ -5099,7 +5327,7 @@
           <w:vertAlign w:val="superscript"/>
           <w:lang w:val="en-US"/>
         </w:rPr>
-        <w:t>th</w:t>
+        <w:t>rd</w:t>
       </w:r>
       <w:r>
         <w:rPr>
@@ -5120,7 +5348,7 @@
           <w:b/>
           <w:lang w:val="en-US"/>
         </w:rPr>
-        <w:t>May</w:t>
+        <w:t>June</w:t>
       </w:r>
     </w:p>
     <w:p>
@@ -5195,11 +5423,33 @@
           <w:lang w:eastAsia="pt-PT"/>
         </w:rPr>
       </w:pPr>
+      <w:proofErr w:type="spellStart"/>
       <w:r>
         <w:rPr>
           <w:lang w:eastAsia="pt-PT"/>
         </w:rPr>
-        <w:t>Vision and Scope;</w:t>
+        <w:t>Vision</w:t>
+      </w:r>
+      <w:proofErr w:type="spellEnd"/>
+      <w:r>
+        <w:rPr>
+          <w:lang w:eastAsia="pt-PT"/>
+        </w:rPr>
+        <w:t xml:space="preserve"> </w:t>
+      </w:r>
+      <w:proofErr w:type="spellStart"/>
+      <w:r>
+        <w:rPr>
+          <w:lang w:eastAsia="pt-PT"/>
+        </w:rPr>
+        <w:t>and</w:t>
+      </w:r>
+      <w:proofErr w:type="spellEnd"/>
+      <w:r>
+        <w:rPr>
+          <w:lang w:eastAsia="pt-PT"/>
+        </w:rPr>
+        <w:t xml:space="preserve"> Scope;</w:t>
       </w:r>
     </w:p>
     <w:p>
@@ -5213,11 +5463,47 @@
           <w:lang w:eastAsia="pt-PT"/>
         </w:rPr>
       </w:pPr>
+      <w:proofErr w:type="gramStart"/>
       <w:r>
         <w:rPr>
           <w:lang w:eastAsia="pt-PT"/>
         </w:rPr>
-        <w:t>Software Development Plan;</w:t>
+        <w:t>Software</w:t>
+      </w:r>
+      <w:proofErr w:type="gramEnd"/>
+      <w:r>
+        <w:rPr>
+          <w:lang w:eastAsia="pt-PT"/>
+        </w:rPr>
+        <w:t xml:space="preserve"> </w:t>
+      </w:r>
+      <w:proofErr w:type="spellStart"/>
+      <w:r>
+        <w:rPr>
+          <w:lang w:eastAsia="pt-PT"/>
+        </w:rPr>
+        <w:t>Development</w:t>
+      </w:r>
+      <w:proofErr w:type="spellEnd"/>
+      <w:r>
+        <w:rPr>
+          <w:lang w:eastAsia="pt-PT"/>
+        </w:rPr>
+        <w:t xml:space="preserve"> </w:t>
+      </w:r>
+      <w:proofErr w:type="spellStart"/>
+      <w:r>
+        <w:rPr>
+          <w:lang w:eastAsia="pt-PT"/>
+        </w:rPr>
+        <w:t>Plan</w:t>
+      </w:r>
+      <w:proofErr w:type="spellEnd"/>
+      <w:r>
+        <w:rPr>
+          <w:lang w:eastAsia="pt-PT"/>
+        </w:rPr>
+        <w:t>;</w:t>
       </w:r>
     </w:p>
     <w:p>
@@ -5231,11 +5517,33 @@
           <w:lang w:eastAsia="pt-PT"/>
         </w:rPr>
       </w:pPr>
+      <w:proofErr w:type="spellStart"/>
       <w:r>
         <w:rPr>
           <w:lang w:eastAsia="pt-PT"/>
         </w:rPr>
-        <w:t>Quality Plan;</w:t>
+        <w:t>Quality</w:t>
+      </w:r>
+      <w:proofErr w:type="spellEnd"/>
+      <w:r>
+        <w:rPr>
+          <w:lang w:eastAsia="pt-PT"/>
+        </w:rPr>
+        <w:t xml:space="preserve"> </w:t>
+      </w:r>
+      <w:proofErr w:type="spellStart"/>
+      <w:r>
+        <w:rPr>
+          <w:lang w:eastAsia="pt-PT"/>
+        </w:rPr>
+        <w:t>Plan</w:t>
+      </w:r>
+      <w:proofErr w:type="spellEnd"/>
+      <w:r>
+        <w:rPr>
+          <w:lang w:eastAsia="pt-PT"/>
+        </w:rPr>
+        <w:t>;</w:t>
       </w:r>
     </w:p>
     <w:p>
@@ -5249,11 +5557,33 @@
           <w:lang w:eastAsia="pt-PT"/>
         </w:rPr>
       </w:pPr>
+      <w:proofErr w:type="spellStart"/>
       <w:r>
         <w:rPr>
           <w:lang w:eastAsia="pt-PT"/>
         </w:rPr>
-        <w:t>Test Plan;</w:t>
+        <w:t>Test</w:t>
+      </w:r>
+      <w:proofErr w:type="spellEnd"/>
+      <w:r>
+        <w:rPr>
+          <w:lang w:eastAsia="pt-PT"/>
+        </w:rPr>
+        <w:t xml:space="preserve"> </w:t>
+      </w:r>
+      <w:proofErr w:type="spellStart"/>
+      <w:r>
+        <w:rPr>
+          <w:lang w:eastAsia="pt-PT"/>
+        </w:rPr>
+        <w:t>Plan</w:t>
+      </w:r>
+      <w:proofErr w:type="spellEnd"/>
+      <w:r>
+        <w:rPr>
+          <w:lang w:eastAsia="pt-PT"/>
+        </w:rPr>
+        <w:t>;</w:t>
       </w:r>
     </w:p>
     <w:p>
@@ -5267,11 +5597,47 @@
           <w:lang w:eastAsia="pt-PT"/>
         </w:rPr>
       </w:pPr>
+      <w:proofErr w:type="gramStart"/>
       <w:r>
         <w:rPr>
           <w:lang w:eastAsia="pt-PT"/>
         </w:rPr>
-        <w:t>Software Requirements Specification;</w:t>
+        <w:t>Software</w:t>
+      </w:r>
+      <w:proofErr w:type="gramEnd"/>
+      <w:r>
+        <w:rPr>
+          <w:lang w:eastAsia="pt-PT"/>
+        </w:rPr>
+        <w:t xml:space="preserve"> </w:t>
+      </w:r>
+      <w:proofErr w:type="spellStart"/>
+      <w:r>
+        <w:rPr>
+          <w:lang w:eastAsia="pt-PT"/>
+        </w:rPr>
+        <w:t>Requirements</w:t>
+      </w:r>
+      <w:proofErr w:type="spellEnd"/>
+      <w:r>
+        <w:rPr>
+          <w:lang w:eastAsia="pt-PT"/>
+        </w:rPr>
+        <w:t xml:space="preserve"> </w:t>
+      </w:r>
+      <w:proofErr w:type="spellStart"/>
+      <w:r>
+        <w:rPr>
+          <w:lang w:eastAsia="pt-PT"/>
+        </w:rPr>
+        <w:t>Specification</w:t>
+      </w:r>
+      <w:proofErr w:type="spellEnd"/>
+      <w:r>
+        <w:rPr>
+          <w:lang w:eastAsia="pt-PT"/>
+        </w:rPr>
+        <w:t>;</w:t>
       </w:r>
     </w:p>
     <w:p>
@@ -5285,18 +5651,28 @@
           <w:lang w:eastAsia="pt-PT"/>
         </w:rPr>
       </w:pPr>
+      <w:proofErr w:type="spellStart"/>
       <w:r>
         <w:rPr>
           <w:lang w:eastAsia="pt-PT"/>
         </w:rPr>
-        <w:t xml:space="preserve">Risk </w:t>
-      </w:r>
+        <w:t>Risk</w:t>
+      </w:r>
+      <w:proofErr w:type="spellEnd"/>
       <w:r>
         <w:rPr>
           <w:lang w:eastAsia="pt-PT"/>
         </w:rPr>
+        <w:t xml:space="preserve"> </w:t>
+      </w:r>
+      <w:proofErr w:type="spellStart"/>
+      <w:r>
+        <w:rPr>
+          <w:lang w:eastAsia="pt-PT"/>
+        </w:rPr>
         <w:t>Plan</w:t>
       </w:r>
+      <w:proofErr w:type="spellEnd"/>
       <w:r>
         <w:rPr>
           <w:lang w:eastAsia="pt-PT"/>
@@ -5345,11 +5721,33 @@
           <w:lang w:eastAsia="pt-PT"/>
         </w:rPr>
       </w:pPr>
+      <w:proofErr w:type="spellStart"/>
       <w:r>
         <w:rPr>
           <w:lang w:eastAsia="pt-PT"/>
         </w:rPr>
-        <w:t>Review Reports;</w:t>
+        <w:t>Review</w:t>
+      </w:r>
+      <w:proofErr w:type="spellEnd"/>
+      <w:r>
+        <w:rPr>
+          <w:lang w:eastAsia="pt-PT"/>
+        </w:rPr>
+        <w:t xml:space="preserve"> </w:t>
+      </w:r>
+      <w:proofErr w:type="spellStart"/>
+      <w:r>
+        <w:rPr>
+          <w:lang w:eastAsia="pt-PT"/>
+        </w:rPr>
+        <w:t>Reports</w:t>
+      </w:r>
+      <w:proofErr w:type="spellEnd"/>
+      <w:r>
+        <w:rPr>
+          <w:lang w:eastAsia="pt-PT"/>
+        </w:rPr>
+        <w:t>;</w:t>
       </w:r>
     </w:p>
     <w:p>
@@ -5363,11 +5761,33 @@
           <w:lang w:eastAsia="pt-PT"/>
         </w:rPr>
       </w:pPr>
+      <w:proofErr w:type="spellStart"/>
       <w:r>
         <w:rPr>
           <w:lang w:eastAsia="pt-PT"/>
         </w:rPr>
-        <w:t>Post-Mortem Report.</w:t>
+        <w:t>Post-Mortem</w:t>
+      </w:r>
+      <w:proofErr w:type="spellEnd"/>
+      <w:r>
+        <w:rPr>
+          <w:lang w:eastAsia="pt-PT"/>
+        </w:rPr>
+        <w:t xml:space="preserve"> </w:t>
+      </w:r>
+      <w:proofErr w:type="spellStart"/>
+      <w:r>
+        <w:rPr>
+          <w:lang w:eastAsia="pt-PT"/>
+        </w:rPr>
+        <w:t>Report</w:t>
+      </w:r>
+      <w:proofErr w:type="spellEnd"/>
+      <w:r>
+        <w:rPr>
+          <w:lang w:eastAsia="pt-PT"/>
+        </w:rPr>
+        <w:t>.</w:t>
       </w:r>
     </w:p>
     <w:p>
@@ -6197,8 +6617,13 @@
         <w:t>.5</w:t>
       </w:r>
       <w:r>
-        <w:t xml:space="preserve"> hours</w:t>
-      </w:r>
+        <w:t xml:space="preserve"> </w:t>
+      </w:r>
+      <w:proofErr w:type="spellStart"/>
+      <w:r>
+        <w:t>hours</w:t>
+      </w:r>
+      <w:proofErr w:type="spellEnd"/>
     </w:p>
     <w:p>
       <w:pPr>
@@ -6215,8 +6640,13 @@
         <w:t xml:space="preserve"> </w:t>
       </w:r>
       <w:r>
-        <w:t>6 hours</w:t>
-      </w:r>
+        <w:t xml:space="preserve">6 </w:t>
+      </w:r>
+      <w:proofErr w:type="spellStart"/>
+      <w:r>
+        <w:t>hours</w:t>
+      </w:r>
+      <w:proofErr w:type="spellEnd"/>
     </w:p>
     <w:p>
       <w:pPr>
@@ -6233,8 +6663,13 @@
         <w:t>.5</w:t>
       </w:r>
       <w:r>
-        <w:t xml:space="preserve"> hours</w:t>
-      </w:r>
+        <w:t xml:space="preserve"> </w:t>
+      </w:r>
+      <w:proofErr w:type="spellStart"/>
+      <w:r>
+        <w:t>hours</w:t>
+      </w:r>
+      <w:proofErr w:type="spellEnd"/>
     </w:p>
     <w:p>
       <w:pPr>
@@ -6248,8 +6683,13 @@
         <w:t>João Girão</w:t>
       </w:r>
       <w:r>
-        <w:t xml:space="preserve"> – 6 hours</w:t>
-      </w:r>
+        <w:t xml:space="preserve"> – 6 </w:t>
+      </w:r>
+      <w:proofErr w:type="spellStart"/>
+      <w:r>
+        <w:t>hours</w:t>
+      </w:r>
+      <w:proofErr w:type="spellEnd"/>
     </w:p>
     <w:p>
       <w:pPr>
@@ -6263,8 +6703,13 @@
         <w:t>João Martins</w:t>
       </w:r>
       <w:r>
-        <w:t xml:space="preserve"> – 6 hours</w:t>
-      </w:r>
+        <w:t xml:space="preserve"> – 6 </w:t>
+      </w:r>
+      <w:proofErr w:type="spellStart"/>
+      <w:r>
+        <w:t>hours</w:t>
+      </w:r>
+      <w:proofErr w:type="spellEnd"/>
     </w:p>
     <w:p>
       <w:pPr>
@@ -6278,8 +6723,13 @@
         <w:t>Mário Oliveira</w:t>
       </w:r>
       <w:r>
-        <w:t xml:space="preserve"> – 6 hours</w:t>
-      </w:r>
+        <w:t xml:space="preserve"> – 6 </w:t>
+      </w:r>
+      <w:proofErr w:type="spellStart"/>
+      <w:r>
+        <w:t>hours</w:t>
+      </w:r>
+      <w:proofErr w:type="spellEnd"/>
     </w:p>
     <w:p>
       <w:pPr>
@@ -6290,8 +6740,13 @@
         </w:numPr>
       </w:pPr>
       <w:r>
-        <w:t>Rui Ganhoto – 6 hours</w:t>
-      </w:r>
+        <w:t xml:space="preserve">Rui Ganhoto – 6 </w:t>
+      </w:r>
+      <w:proofErr w:type="spellStart"/>
+      <w:r>
+        <w:t>hours</w:t>
+      </w:r>
+      <w:proofErr w:type="spellEnd"/>
     </w:p>
     <w:p>
       <w:pPr>
@@ -7182,7 +7637,21 @@
         <w:rPr>
           <w:lang w:val="en-US"/>
         </w:rPr>
-        <w:t xml:space="preserve">Rework + Followup – </w:t>
+        <w:t xml:space="preserve">Rework + </w:t>
+      </w:r>
+      <w:proofErr w:type="spellStart"/>
+      <w:r>
+        <w:rPr>
+          <w:lang w:val="en-US"/>
+        </w:rPr>
+        <w:t>Followup</w:t>
+      </w:r>
+      <w:proofErr w:type="spellEnd"/>
+      <w:r>
+        <w:rPr>
+          <w:lang w:val="en-US"/>
+        </w:rPr>
+        <w:t xml:space="preserve"> – </w:t>
       </w:r>
       <w:r>
         <w:rPr>
@@ -7559,14 +8028,25 @@
                 <w:lang w:eastAsia="pt-PT"/>
               </w:rPr>
             </w:pPr>
-            <w:r>
-              <w:rPr>
-                <w:rFonts w:ascii="Calibri" w:eastAsia="Times New Roman" w:hAnsi="Calibri" w:cs="Times New Roman"/>
-                <w:iCs/>
-                <w:color w:val="000000"/>
-                <w:lang w:eastAsia="pt-PT"/>
-              </w:rPr>
-              <w:t>Risk meeting</w:t>
+            <w:proofErr w:type="spellStart"/>
+            <w:r>
+              <w:rPr>
+                <w:rFonts w:ascii="Calibri" w:eastAsia="Times New Roman" w:hAnsi="Calibri" w:cs="Times New Roman"/>
+                <w:iCs/>
+                <w:color w:val="000000"/>
+                <w:lang w:eastAsia="pt-PT"/>
+              </w:rPr>
+              <w:t>Risk</w:t>
+            </w:r>
+            <w:proofErr w:type="spellEnd"/>
+            <w:r>
+              <w:rPr>
+                <w:rFonts w:ascii="Calibri" w:eastAsia="Times New Roman" w:hAnsi="Calibri" w:cs="Times New Roman"/>
+                <w:iCs/>
+                <w:color w:val="000000"/>
+                <w:lang w:eastAsia="pt-PT"/>
+              </w:rPr>
+              <w:t xml:space="preserve"> meeting</w:t>
             </w:r>
           </w:p>
         </w:tc>
@@ -7623,15 +8103,57 @@
                 <w:lang w:eastAsia="pt-PT"/>
               </w:rPr>
             </w:pPr>
-            <w:r>
-              <w:rPr>
-                <w:rFonts w:ascii="Calibri" w:eastAsia="Times New Roman" w:hAnsi="Calibri" w:cs="Times New Roman"/>
-                <w:iCs/>
-                <w:color w:val="000000"/>
-                <w:lang w:eastAsia="pt-PT"/>
-              </w:rPr>
-              <w:t>Acceptance tests planning</w:t>
-            </w:r>
+            <w:proofErr w:type="spellStart"/>
+            <w:r>
+              <w:rPr>
+                <w:rFonts w:ascii="Calibri" w:eastAsia="Times New Roman" w:hAnsi="Calibri" w:cs="Times New Roman"/>
+                <w:iCs/>
+                <w:color w:val="000000"/>
+                <w:lang w:eastAsia="pt-PT"/>
+              </w:rPr>
+              <w:t>Acceptance</w:t>
+            </w:r>
+            <w:proofErr w:type="spellEnd"/>
+            <w:r>
+              <w:rPr>
+                <w:rFonts w:ascii="Calibri" w:eastAsia="Times New Roman" w:hAnsi="Calibri" w:cs="Times New Roman"/>
+                <w:iCs/>
+                <w:color w:val="000000"/>
+                <w:lang w:eastAsia="pt-PT"/>
+              </w:rPr>
+              <w:t xml:space="preserve"> </w:t>
+            </w:r>
+            <w:proofErr w:type="spellStart"/>
+            <w:r>
+              <w:rPr>
+                <w:rFonts w:ascii="Calibri" w:eastAsia="Times New Roman" w:hAnsi="Calibri" w:cs="Times New Roman"/>
+                <w:iCs/>
+                <w:color w:val="000000"/>
+                <w:lang w:eastAsia="pt-PT"/>
+              </w:rPr>
+              <w:t>tests</w:t>
+            </w:r>
+            <w:proofErr w:type="spellEnd"/>
+            <w:r>
+              <w:rPr>
+                <w:rFonts w:ascii="Calibri" w:eastAsia="Times New Roman" w:hAnsi="Calibri" w:cs="Times New Roman"/>
+                <w:iCs/>
+                <w:color w:val="000000"/>
+                <w:lang w:eastAsia="pt-PT"/>
+              </w:rPr>
+              <w:t xml:space="preserve"> </w:t>
+            </w:r>
+            <w:proofErr w:type="spellStart"/>
+            <w:r>
+              <w:rPr>
+                <w:rFonts w:ascii="Calibri" w:eastAsia="Times New Roman" w:hAnsi="Calibri" w:cs="Times New Roman"/>
+                <w:iCs/>
+                <w:color w:val="000000"/>
+                <w:lang w:eastAsia="pt-PT"/>
+              </w:rPr>
+              <w:t>planning</w:t>
+            </w:r>
+            <w:proofErr w:type="spellEnd"/>
           </w:p>
         </w:tc>
         <w:tc>
@@ -7694,8 +8216,59 @@
                 <w:color w:val="000000"/>
                 <w:lang w:eastAsia="pt-PT"/>
               </w:rPr>
-              <w:t>SRS inspection - Planning + Preparation</w:t>
-            </w:r>
+              <w:t xml:space="preserve">SRS </w:t>
+            </w:r>
+            <w:proofErr w:type="spellStart"/>
+            <w:r>
+              <w:rPr>
+                <w:rFonts w:ascii="Calibri" w:eastAsia="Times New Roman" w:hAnsi="Calibri" w:cs="Times New Roman"/>
+                <w:iCs/>
+                <w:color w:val="000000"/>
+                <w:lang w:eastAsia="pt-PT"/>
+              </w:rPr>
+              <w:t>inspection</w:t>
+            </w:r>
+            <w:proofErr w:type="spellEnd"/>
+            <w:r>
+              <w:rPr>
+                <w:rFonts w:ascii="Calibri" w:eastAsia="Times New Roman" w:hAnsi="Calibri" w:cs="Times New Roman"/>
+                <w:iCs/>
+                <w:color w:val="000000"/>
+                <w:lang w:eastAsia="pt-PT"/>
+              </w:rPr>
+              <w:t xml:space="preserve"> - </w:t>
+            </w:r>
+            <w:proofErr w:type="spellStart"/>
+            <w:r>
+              <w:rPr>
+                <w:rFonts w:ascii="Calibri" w:eastAsia="Times New Roman" w:hAnsi="Calibri" w:cs="Times New Roman"/>
+                <w:iCs/>
+                <w:color w:val="000000"/>
+                <w:lang w:eastAsia="pt-PT"/>
+              </w:rPr>
+              <w:t>Planning</w:t>
+            </w:r>
+            <w:proofErr w:type="spellEnd"/>
+            <w:r>
+              <w:rPr>
+                <w:rFonts w:ascii="Calibri" w:eastAsia="Times New Roman" w:hAnsi="Calibri" w:cs="Times New Roman"/>
+                <w:iCs/>
+                <w:color w:val="000000"/>
+                <w:lang w:eastAsia="pt-PT"/>
+              </w:rPr>
+              <w:t xml:space="preserve"> + </w:t>
+            </w:r>
+            <w:proofErr w:type="spellStart"/>
+            <w:r>
+              <w:rPr>
+                <w:rFonts w:ascii="Calibri" w:eastAsia="Times New Roman" w:hAnsi="Calibri" w:cs="Times New Roman"/>
+                <w:iCs/>
+                <w:color w:val="000000"/>
+                <w:lang w:eastAsia="pt-PT"/>
+              </w:rPr>
+              <w:t>Preparation</w:t>
+            </w:r>
+            <w:proofErr w:type="spellEnd"/>
           </w:p>
         </w:tc>
         <w:tc>
@@ -7758,7 +8331,27 @@
                 <w:color w:val="000000"/>
                 <w:lang w:eastAsia="pt-PT"/>
               </w:rPr>
-              <w:t>SRS inspection - Meeting</w:t>
+              <w:t xml:space="preserve">SRS </w:t>
+            </w:r>
+            <w:proofErr w:type="spellStart"/>
+            <w:r>
+              <w:rPr>
+                <w:rFonts w:ascii="Calibri" w:eastAsia="Times New Roman" w:hAnsi="Calibri" w:cs="Times New Roman"/>
+                <w:iCs/>
+                <w:color w:val="000000"/>
+                <w:lang w:eastAsia="pt-PT"/>
+              </w:rPr>
+              <w:t>inspection</w:t>
+            </w:r>
+            <w:proofErr w:type="spellEnd"/>
+            <w:r>
+              <w:rPr>
+                <w:rFonts w:ascii="Calibri" w:eastAsia="Times New Roman" w:hAnsi="Calibri" w:cs="Times New Roman"/>
+                <w:iCs/>
+                <w:color w:val="000000"/>
+                <w:lang w:eastAsia="pt-PT"/>
+              </w:rPr>
+              <w:t xml:space="preserve"> - Meeting</w:t>
             </w:r>
           </w:p>
         </w:tc>
@@ -7883,8 +8476,19 @@
                 <w:color w:val="000000"/>
                 <w:lang w:eastAsia="pt-PT"/>
               </w:rPr>
-              <w:t>DB - Walkthrough</w:t>
-            </w:r>
+              <w:t xml:space="preserve">DB - </w:t>
+            </w:r>
+            <w:proofErr w:type="spellStart"/>
+            <w:r>
+              <w:rPr>
+                <w:rFonts w:ascii="Calibri" w:eastAsia="Times New Roman" w:hAnsi="Calibri" w:cs="Times New Roman"/>
+                <w:iCs/>
+                <w:color w:val="000000"/>
+                <w:lang w:eastAsia="pt-PT"/>
+              </w:rPr>
+              <w:t>Walkthrough</w:t>
+            </w:r>
+            <w:proofErr w:type="spellEnd"/>
           </w:p>
         </w:tc>
         <w:tc>
@@ -7940,15 +8544,17 @@
                 <w:lang w:eastAsia="pt-PT"/>
               </w:rPr>
             </w:pPr>
-            <w:r>
-              <w:rPr>
-                <w:rFonts w:ascii="Calibri" w:eastAsia="Times New Roman" w:hAnsi="Calibri" w:cs="Times New Roman"/>
-                <w:iCs/>
-                <w:color w:val="000000"/>
-                <w:lang w:eastAsia="pt-PT"/>
-              </w:rPr>
-              <w:t>Code inspection -</w:t>
-            </w:r>
+            <w:proofErr w:type="spellStart"/>
+            <w:r>
+              <w:rPr>
+                <w:rFonts w:ascii="Calibri" w:eastAsia="Times New Roman" w:hAnsi="Calibri" w:cs="Times New Roman"/>
+                <w:iCs/>
+                <w:color w:val="000000"/>
+                <w:lang w:eastAsia="pt-PT"/>
+              </w:rPr>
+              <w:t>Code</w:t>
+            </w:r>
+            <w:proofErr w:type="spellEnd"/>
             <w:r>
               <w:rPr>
                 <w:rFonts w:ascii="Calibri" w:eastAsia="Times New Roman" w:hAnsi="Calibri" w:cs="Times New Roman"/>
@@ -7958,15 +8564,66 @@
               </w:rPr>
               <w:t xml:space="preserve"> </w:t>
             </w:r>
-            <w:r>
-              <w:rPr>
-                <w:rFonts w:ascii="Calibri" w:eastAsia="Times New Roman" w:hAnsi="Calibri" w:cs="Times New Roman"/>
-                <w:iCs/>
-                <w:color w:val="000000"/>
-                <w:lang w:eastAsia="pt-PT"/>
-              </w:rPr>
-              <w:t>Planning + Preparation</w:t>
-            </w:r>
+            <w:proofErr w:type="spellStart"/>
+            <w:r>
+              <w:rPr>
+                <w:rFonts w:ascii="Calibri" w:eastAsia="Times New Roman" w:hAnsi="Calibri" w:cs="Times New Roman"/>
+                <w:iCs/>
+                <w:color w:val="000000"/>
+                <w:lang w:eastAsia="pt-PT"/>
+              </w:rPr>
+              <w:t>inspection</w:t>
+            </w:r>
+            <w:proofErr w:type="spellEnd"/>
+            <w:r>
+              <w:rPr>
+                <w:rFonts w:ascii="Calibri" w:eastAsia="Times New Roman" w:hAnsi="Calibri" w:cs="Times New Roman"/>
+                <w:iCs/>
+                <w:color w:val="000000"/>
+                <w:lang w:eastAsia="pt-PT"/>
+              </w:rPr>
+              <w:t xml:space="preserve"> -</w:t>
+            </w:r>
+            <w:r>
+              <w:rPr>
+                <w:rFonts w:ascii="Calibri" w:eastAsia="Times New Roman" w:hAnsi="Calibri" w:cs="Times New Roman"/>
+                <w:iCs/>
+                <w:color w:val="000000"/>
+                <w:lang w:eastAsia="pt-PT"/>
+              </w:rPr>
+              <w:t xml:space="preserve"> </w:t>
+            </w:r>
+            <w:proofErr w:type="spellStart"/>
+            <w:r>
+              <w:rPr>
+                <w:rFonts w:ascii="Calibri" w:eastAsia="Times New Roman" w:hAnsi="Calibri" w:cs="Times New Roman"/>
+                <w:iCs/>
+                <w:color w:val="000000"/>
+                <w:lang w:eastAsia="pt-PT"/>
+              </w:rPr>
+              <w:t>Planning</w:t>
+            </w:r>
+            <w:proofErr w:type="spellEnd"/>
+            <w:r>
+              <w:rPr>
+                <w:rFonts w:ascii="Calibri" w:eastAsia="Times New Roman" w:hAnsi="Calibri" w:cs="Times New Roman"/>
+                <w:iCs/>
+                <w:color w:val="000000"/>
+                <w:lang w:eastAsia="pt-PT"/>
+              </w:rPr>
+              <w:t xml:space="preserve"> + </w:t>
+            </w:r>
+            <w:proofErr w:type="spellStart"/>
+            <w:r>
+              <w:rPr>
+                <w:rFonts w:ascii="Calibri" w:eastAsia="Times New Roman" w:hAnsi="Calibri" w:cs="Times New Roman"/>
+                <w:iCs/>
+                <w:color w:val="000000"/>
+                <w:lang w:eastAsia="pt-PT"/>
+              </w:rPr>
+              <w:t>Preparation</w:t>
+            </w:r>
+            <w:proofErr w:type="spellEnd"/>
           </w:p>
         </w:tc>
         <w:tc>
@@ -8022,14 +8679,45 @@
                 <w:lang w:eastAsia="pt-PT"/>
               </w:rPr>
             </w:pPr>
-            <w:r>
-              <w:rPr>
-                <w:rFonts w:ascii="Calibri" w:eastAsia="Times New Roman" w:hAnsi="Calibri" w:cs="Times New Roman"/>
-                <w:iCs/>
-                <w:color w:val="000000"/>
-                <w:lang w:eastAsia="pt-PT"/>
-              </w:rPr>
-              <w:t>Code inspection - Meeting</w:t>
+            <w:proofErr w:type="spellStart"/>
+            <w:r>
+              <w:rPr>
+                <w:rFonts w:ascii="Calibri" w:eastAsia="Times New Roman" w:hAnsi="Calibri" w:cs="Times New Roman"/>
+                <w:iCs/>
+                <w:color w:val="000000"/>
+                <w:lang w:eastAsia="pt-PT"/>
+              </w:rPr>
+              <w:t>Code</w:t>
+            </w:r>
+            <w:proofErr w:type="spellEnd"/>
+            <w:r>
+              <w:rPr>
+                <w:rFonts w:ascii="Calibri" w:eastAsia="Times New Roman" w:hAnsi="Calibri" w:cs="Times New Roman"/>
+                <w:iCs/>
+                <w:color w:val="000000"/>
+                <w:lang w:eastAsia="pt-PT"/>
+              </w:rPr>
+              <w:t xml:space="preserve"> </w:t>
+            </w:r>
+            <w:proofErr w:type="spellStart"/>
+            <w:r>
+              <w:rPr>
+                <w:rFonts w:ascii="Calibri" w:eastAsia="Times New Roman" w:hAnsi="Calibri" w:cs="Times New Roman"/>
+                <w:iCs/>
+                <w:color w:val="000000"/>
+                <w:lang w:eastAsia="pt-PT"/>
+              </w:rPr>
+              <w:t>inspection</w:t>
+            </w:r>
+            <w:proofErr w:type="spellEnd"/>
+            <w:r>
+              <w:rPr>
+                <w:rFonts w:ascii="Calibri" w:eastAsia="Times New Roman" w:hAnsi="Calibri" w:cs="Times New Roman"/>
+                <w:iCs/>
+                <w:color w:val="000000"/>
+                <w:lang w:eastAsia="pt-PT"/>
+              </w:rPr>
+              <w:t xml:space="preserve"> - Meeting</w:t>
             </w:r>
           </w:p>
         </w:tc>
@@ -8086,15 +8774,57 @@
                 <w:lang w:eastAsia="pt-PT"/>
               </w:rPr>
             </w:pPr>
-            <w:r>
-              <w:rPr>
-                <w:rFonts w:ascii="Calibri" w:eastAsia="Times New Roman" w:hAnsi="Calibri" w:cs="Times New Roman"/>
-                <w:iCs/>
-                <w:color w:val="000000"/>
-                <w:lang w:eastAsia="pt-PT"/>
-              </w:rPr>
-              <w:t>Acceptance tests - Execution</w:t>
-            </w:r>
+            <w:proofErr w:type="spellStart"/>
+            <w:r>
+              <w:rPr>
+                <w:rFonts w:ascii="Calibri" w:eastAsia="Times New Roman" w:hAnsi="Calibri" w:cs="Times New Roman"/>
+                <w:iCs/>
+                <w:color w:val="000000"/>
+                <w:lang w:eastAsia="pt-PT"/>
+              </w:rPr>
+              <w:t>Acceptance</w:t>
+            </w:r>
+            <w:proofErr w:type="spellEnd"/>
+            <w:r>
+              <w:rPr>
+                <w:rFonts w:ascii="Calibri" w:eastAsia="Times New Roman" w:hAnsi="Calibri" w:cs="Times New Roman"/>
+                <w:iCs/>
+                <w:color w:val="000000"/>
+                <w:lang w:eastAsia="pt-PT"/>
+              </w:rPr>
+              <w:t xml:space="preserve"> </w:t>
+            </w:r>
+            <w:proofErr w:type="spellStart"/>
+            <w:r>
+              <w:rPr>
+                <w:rFonts w:ascii="Calibri" w:eastAsia="Times New Roman" w:hAnsi="Calibri" w:cs="Times New Roman"/>
+                <w:iCs/>
+                <w:color w:val="000000"/>
+                <w:lang w:eastAsia="pt-PT"/>
+              </w:rPr>
+              <w:t>tests</w:t>
+            </w:r>
+            <w:proofErr w:type="spellEnd"/>
+            <w:r>
+              <w:rPr>
+                <w:rFonts w:ascii="Calibri" w:eastAsia="Times New Roman" w:hAnsi="Calibri" w:cs="Times New Roman"/>
+                <w:iCs/>
+                <w:color w:val="000000"/>
+                <w:lang w:eastAsia="pt-PT"/>
+              </w:rPr>
+              <w:t xml:space="preserve"> - </w:t>
+            </w:r>
+            <w:proofErr w:type="spellStart"/>
+            <w:r>
+              <w:rPr>
+                <w:rFonts w:ascii="Calibri" w:eastAsia="Times New Roman" w:hAnsi="Calibri" w:cs="Times New Roman"/>
+                <w:iCs/>
+                <w:color w:val="000000"/>
+                <w:lang w:eastAsia="pt-PT"/>
+              </w:rPr>
+              <w:t>Execution</w:t>
+            </w:r>
+            <w:proofErr w:type="spellEnd"/>
           </w:p>
         </w:tc>
         <w:tc>
@@ -8304,7 +9034,21 @@
         <w:rPr>
           <w:lang w:val="en-US"/>
         </w:rPr>
-        <w:t xml:space="preserve"> - Taks of Carla Machado</w:t>
+        <w:t xml:space="preserve"> - </w:t>
+      </w:r>
+      <w:proofErr w:type="spellStart"/>
+      <w:r>
+        <w:rPr>
+          <w:lang w:val="en-US"/>
+        </w:rPr>
+        <w:t>Taks</w:t>
+      </w:r>
+      <w:proofErr w:type="spellEnd"/>
+      <w:r>
+        <w:rPr>
+          <w:lang w:val="en-US"/>
+        </w:rPr>
+        <w:t xml:space="preserve"> of Carla Machado</w:t>
       </w:r>
       <w:bookmarkEnd w:id="11"/>
     </w:p>
@@ -8470,14 +9214,25 @@
                 <w:lang w:eastAsia="pt-PT"/>
               </w:rPr>
             </w:pPr>
-            <w:r>
-              <w:rPr>
-                <w:rFonts w:ascii="Calibri" w:eastAsia="Times New Roman" w:hAnsi="Calibri" w:cs="Times New Roman"/>
-                <w:iCs/>
-                <w:color w:val="000000"/>
-                <w:lang w:eastAsia="pt-PT"/>
-              </w:rPr>
-              <w:t>Risk meeting</w:t>
+            <w:proofErr w:type="spellStart"/>
+            <w:r>
+              <w:rPr>
+                <w:rFonts w:ascii="Calibri" w:eastAsia="Times New Roman" w:hAnsi="Calibri" w:cs="Times New Roman"/>
+                <w:iCs/>
+                <w:color w:val="000000"/>
+                <w:lang w:eastAsia="pt-PT"/>
+              </w:rPr>
+              <w:t>Risk</w:t>
+            </w:r>
+            <w:proofErr w:type="spellEnd"/>
+            <w:r>
+              <w:rPr>
+                <w:rFonts w:ascii="Calibri" w:eastAsia="Times New Roman" w:hAnsi="Calibri" w:cs="Times New Roman"/>
+                <w:iCs/>
+                <w:color w:val="000000"/>
+                <w:lang w:eastAsia="pt-PT"/>
+              </w:rPr>
+              <w:t xml:space="preserve"> meeting</w:t>
             </w:r>
           </w:p>
         </w:tc>
@@ -8534,15 +9289,57 @@
                 <w:lang w:eastAsia="pt-PT"/>
               </w:rPr>
             </w:pPr>
-            <w:r>
-              <w:rPr>
-                <w:rFonts w:ascii="Calibri" w:eastAsia="Times New Roman" w:hAnsi="Calibri" w:cs="Times New Roman"/>
-                <w:iCs/>
-                <w:color w:val="000000"/>
-                <w:lang w:eastAsia="pt-PT"/>
-              </w:rPr>
-              <w:t>Requirements Definition + SRS production</w:t>
-            </w:r>
+            <w:proofErr w:type="spellStart"/>
+            <w:r>
+              <w:rPr>
+                <w:rFonts w:ascii="Calibri" w:eastAsia="Times New Roman" w:hAnsi="Calibri" w:cs="Times New Roman"/>
+                <w:iCs/>
+                <w:color w:val="000000"/>
+                <w:lang w:eastAsia="pt-PT"/>
+              </w:rPr>
+              <w:t>Requirements</w:t>
+            </w:r>
+            <w:proofErr w:type="spellEnd"/>
+            <w:r>
+              <w:rPr>
+                <w:rFonts w:ascii="Calibri" w:eastAsia="Times New Roman" w:hAnsi="Calibri" w:cs="Times New Roman"/>
+                <w:iCs/>
+                <w:color w:val="000000"/>
+                <w:lang w:eastAsia="pt-PT"/>
+              </w:rPr>
+              <w:t xml:space="preserve"> </w:t>
+            </w:r>
+            <w:proofErr w:type="spellStart"/>
+            <w:r>
+              <w:rPr>
+                <w:rFonts w:ascii="Calibri" w:eastAsia="Times New Roman" w:hAnsi="Calibri" w:cs="Times New Roman"/>
+                <w:iCs/>
+                <w:color w:val="000000"/>
+                <w:lang w:eastAsia="pt-PT"/>
+              </w:rPr>
+              <w:t>Definition</w:t>
+            </w:r>
+            <w:proofErr w:type="spellEnd"/>
+            <w:r>
+              <w:rPr>
+                <w:rFonts w:ascii="Calibri" w:eastAsia="Times New Roman" w:hAnsi="Calibri" w:cs="Times New Roman"/>
+                <w:iCs/>
+                <w:color w:val="000000"/>
+                <w:lang w:eastAsia="pt-PT"/>
+              </w:rPr>
+              <w:t xml:space="preserve"> + SRS </w:t>
+            </w:r>
+            <w:proofErr w:type="spellStart"/>
+            <w:r>
+              <w:rPr>
+                <w:rFonts w:ascii="Calibri" w:eastAsia="Times New Roman" w:hAnsi="Calibri" w:cs="Times New Roman"/>
+                <w:iCs/>
+                <w:color w:val="000000"/>
+                <w:lang w:eastAsia="pt-PT"/>
+              </w:rPr>
+              <w:t>production</w:t>
+            </w:r>
+            <w:proofErr w:type="spellEnd"/>
           </w:p>
         </w:tc>
         <w:tc>
@@ -8605,8 +9402,59 @@
                 <w:color w:val="000000"/>
                 <w:lang w:eastAsia="pt-PT"/>
               </w:rPr>
-              <w:t>SRS inspection - Planning + Preparation</w:t>
-            </w:r>
+              <w:t xml:space="preserve">SRS </w:t>
+            </w:r>
+            <w:proofErr w:type="spellStart"/>
+            <w:r>
+              <w:rPr>
+                <w:rFonts w:ascii="Calibri" w:eastAsia="Times New Roman" w:hAnsi="Calibri" w:cs="Times New Roman"/>
+                <w:iCs/>
+                <w:color w:val="000000"/>
+                <w:lang w:eastAsia="pt-PT"/>
+              </w:rPr>
+              <w:t>inspection</w:t>
+            </w:r>
+            <w:proofErr w:type="spellEnd"/>
+            <w:r>
+              <w:rPr>
+                <w:rFonts w:ascii="Calibri" w:eastAsia="Times New Roman" w:hAnsi="Calibri" w:cs="Times New Roman"/>
+                <w:iCs/>
+                <w:color w:val="000000"/>
+                <w:lang w:eastAsia="pt-PT"/>
+              </w:rPr>
+              <w:t xml:space="preserve"> - </w:t>
+            </w:r>
+            <w:proofErr w:type="spellStart"/>
+            <w:r>
+              <w:rPr>
+                <w:rFonts w:ascii="Calibri" w:eastAsia="Times New Roman" w:hAnsi="Calibri" w:cs="Times New Roman"/>
+                <w:iCs/>
+                <w:color w:val="000000"/>
+                <w:lang w:eastAsia="pt-PT"/>
+              </w:rPr>
+              <w:t>Planning</w:t>
+            </w:r>
+            <w:proofErr w:type="spellEnd"/>
+            <w:r>
+              <w:rPr>
+                <w:rFonts w:ascii="Calibri" w:eastAsia="Times New Roman" w:hAnsi="Calibri" w:cs="Times New Roman"/>
+                <w:iCs/>
+                <w:color w:val="000000"/>
+                <w:lang w:eastAsia="pt-PT"/>
+              </w:rPr>
+              <w:t xml:space="preserve"> + </w:t>
+            </w:r>
+            <w:proofErr w:type="spellStart"/>
+            <w:r>
+              <w:rPr>
+                <w:rFonts w:ascii="Calibri" w:eastAsia="Times New Roman" w:hAnsi="Calibri" w:cs="Times New Roman"/>
+                <w:iCs/>
+                <w:color w:val="000000"/>
+                <w:lang w:eastAsia="pt-PT"/>
+              </w:rPr>
+              <w:t>Preparation</w:t>
+            </w:r>
+            <w:proofErr w:type="spellEnd"/>
           </w:p>
         </w:tc>
         <w:tc>
@@ -8669,7 +9517,27 @@
                 <w:color w:val="000000"/>
                 <w:lang w:eastAsia="pt-PT"/>
               </w:rPr>
-              <w:t>SRS inspection - Meeting</w:t>
+              <w:t xml:space="preserve">SRS </w:t>
+            </w:r>
+            <w:proofErr w:type="spellStart"/>
+            <w:r>
+              <w:rPr>
+                <w:rFonts w:ascii="Calibri" w:eastAsia="Times New Roman" w:hAnsi="Calibri" w:cs="Times New Roman"/>
+                <w:iCs/>
+                <w:color w:val="000000"/>
+                <w:lang w:eastAsia="pt-PT"/>
+              </w:rPr>
+              <w:t>inspection</w:t>
+            </w:r>
+            <w:proofErr w:type="spellEnd"/>
+            <w:r>
+              <w:rPr>
+                <w:rFonts w:ascii="Calibri" w:eastAsia="Times New Roman" w:hAnsi="Calibri" w:cs="Times New Roman"/>
+                <w:iCs/>
+                <w:color w:val="000000"/>
+                <w:lang w:eastAsia="pt-PT"/>
+              </w:rPr>
+              <w:t xml:space="preserve"> - Meeting</w:t>
             </w:r>
           </w:p>
         </w:tc>
@@ -8733,8 +9601,19 @@
                 <w:color w:val="000000"/>
                 <w:lang w:val="en-US" w:eastAsia="pt-PT"/>
               </w:rPr>
-              <w:t>SRS Inspection - Rework + Followu</w:t>
-            </w:r>
+              <w:t xml:space="preserve">SRS Inspection - Rework + </w:t>
+            </w:r>
+            <w:proofErr w:type="spellStart"/>
+            <w:r>
+              <w:rPr>
+                <w:rFonts w:ascii="Calibri" w:eastAsia="Times New Roman" w:hAnsi="Calibri" w:cs="Times New Roman"/>
+                <w:iCs/>
+                <w:color w:val="000000"/>
+                <w:lang w:val="en-US" w:eastAsia="pt-PT"/>
+              </w:rPr>
+              <w:t>Followu</w:t>
+            </w:r>
+            <w:proofErr w:type="spellEnd"/>
             <w:r>
               <w:rPr>
                 <w:rFonts w:ascii="Calibri" w:eastAsia="Times New Roman" w:hAnsi="Calibri" w:cs="Times New Roman"/>
@@ -8808,6 +9687,7 @@
                 <w:lang w:eastAsia="pt-PT"/>
               </w:rPr>
             </w:pPr>
+            <w:proofErr w:type="spellStart"/>
             <w:r>
               <w:rPr>
                 <w:rFonts w:ascii="Calibri" w:eastAsia="Times New Roman" w:hAnsi="Calibri" w:cs="Times New Roman"/>
@@ -8817,6 +9697,7 @@
               </w:rPr>
               <w:t>Walkthrough</w:t>
             </w:r>
+            <w:proofErr w:type="spellEnd"/>
           </w:p>
         </w:tc>
         <w:tc>
@@ -8872,15 +9753,37 @@
                 <w:lang w:eastAsia="pt-PT"/>
               </w:rPr>
             </w:pPr>
-            <w:r>
-              <w:rPr>
-                <w:rFonts w:ascii="Calibri" w:eastAsia="Times New Roman" w:hAnsi="Calibri" w:cs="Times New Roman"/>
-                <w:iCs/>
-                <w:color w:val="000000"/>
-                <w:lang w:eastAsia="pt-PT"/>
-              </w:rPr>
-              <w:t>Adding tasks</w:t>
-            </w:r>
+            <w:proofErr w:type="spellStart"/>
+            <w:r>
+              <w:rPr>
+                <w:rFonts w:ascii="Calibri" w:eastAsia="Times New Roman" w:hAnsi="Calibri" w:cs="Times New Roman"/>
+                <w:iCs/>
+                <w:color w:val="000000"/>
+                <w:lang w:eastAsia="pt-PT"/>
+              </w:rPr>
+              <w:t>Adding</w:t>
+            </w:r>
+            <w:proofErr w:type="spellEnd"/>
+            <w:r>
+              <w:rPr>
+                <w:rFonts w:ascii="Calibri" w:eastAsia="Times New Roman" w:hAnsi="Calibri" w:cs="Times New Roman"/>
+                <w:iCs/>
+                <w:color w:val="000000"/>
+                <w:lang w:eastAsia="pt-PT"/>
+              </w:rPr>
+              <w:t xml:space="preserve"> </w:t>
+            </w:r>
+            <w:proofErr w:type="spellStart"/>
+            <w:r>
+              <w:rPr>
+                <w:rFonts w:ascii="Calibri" w:eastAsia="Times New Roman" w:hAnsi="Calibri" w:cs="Times New Roman"/>
+                <w:iCs/>
+                <w:color w:val="000000"/>
+                <w:lang w:eastAsia="pt-PT"/>
+              </w:rPr>
+              <w:t>tasks</w:t>
+            </w:r>
+            <w:proofErr w:type="spellEnd"/>
           </w:p>
         </w:tc>
         <w:tc>
@@ -8936,15 +9839,37 @@
                 <w:lang w:eastAsia="pt-PT"/>
               </w:rPr>
             </w:pPr>
-            <w:r>
-              <w:rPr>
-                <w:rFonts w:ascii="Calibri" w:eastAsia="Times New Roman" w:hAnsi="Calibri" w:cs="Times New Roman"/>
-                <w:iCs/>
-                <w:color w:val="000000"/>
-                <w:lang w:eastAsia="pt-PT"/>
-              </w:rPr>
-              <w:t>Timing individual tasks</w:t>
-            </w:r>
+            <w:proofErr w:type="gramStart"/>
+            <w:r>
+              <w:rPr>
+                <w:rFonts w:ascii="Calibri" w:eastAsia="Times New Roman" w:hAnsi="Calibri" w:cs="Times New Roman"/>
+                <w:iCs/>
+                <w:color w:val="000000"/>
+                <w:lang w:eastAsia="pt-PT"/>
+              </w:rPr>
+              <w:t>Timing</w:t>
+            </w:r>
+            <w:proofErr w:type="gramEnd"/>
+            <w:r>
+              <w:rPr>
+                <w:rFonts w:ascii="Calibri" w:eastAsia="Times New Roman" w:hAnsi="Calibri" w:cs="Times New Roman"/>
+                <w:iCs/>
+                <w:color w:val="000000"/>
+                <w:lang w:eastAsia="pt-PT"/>
+              </w:rPr>
+              <w:t xml:space="preserve"> individual </w:t>
+            </w:r>
+            <w:proofErr w:type="spellStart"/>
+            <w:r>
+              <w:rPr>
+                <w:rFonts w:ascii="Calibri" w:eastAsia="Times New Roman" w:hAnsi="Calibri" w:cs="Times New Roman"/>
+                <w:iCs/>
+                <w:color w:val="000000"/>
+                <w:lang w:eastAsia="pt-PT"/>
+              </w:rPr>
+              <w:t>tasks</w:t>
+            </w:r>
+            <w:proofErr w:type="spellEnd"/>
           </w:p>
         </w:tc>
         <w:tc>
@@ -9000,24 +9925,77 @@
                 <w:lang w:eastAsia="pt-PT"/>
               </w:rPr>
             </w:pPr>
-            <w:r>
-              <w:rPr>
-                <w:rFonts w:ascii="Calibri" w:eastAsia="Times New Roman" w:hAnsi="Calibri" w:cs="Times New Roman"/>
-                <w:iCs/>
-                <w:color w:val="000000"/>
-                <w:lang w:eastAsia="pt-PT"/>
-              </w:rPr>
-              <w:t xml:space="preserve">Code Inspection - </w:t>
-            </w:r>
-            <w:r>
-              <w:rPr>
-                <w:rFonts w:ascii="Calibri" w:eastAsia="Times New Roman" w:hAnsi="Calibri" w:cs="Times New Roman"/>
-                <w:iCs/>
-                <w:color w:val="000000"/>
-                <w:lang w:eastAsia="pt-PT"/>
-              </w:rPr>
-              <w:t>Planning + Preparation</w:t>
-            </w:r>
+            <w:proofErr w:type="spellStart"/>
+            <w:r>
+              <w:rPr>
+                <w:rFonts w:ascii="Calibri" w:eastAsia="Times New Roman" w:hAnsi="Calibri" w:cs="Times New Roman"/>
+                <w:iCs/>
+                <w:color w:val="000000"/>
+                <w:lang w:eastAsia="pt-PT"/>
+              </w:rPr>
+              <w:t>Code</w:t>
+            </w:r>
+            <w:proofErr w:type="spellEnd"/>
+            <w:r>
+              <w:rPr>
+                <w:rFonts w:ascii="Calibri" w:eastAsia="Times New Roman" w:hAnsi="Calibri" w:cs="Times New Roman"/>
+                <w:iCs/>
+                <w:color w:val="000000"/>
+                <w:lang w:eastAsia="pt-PT"/>
+              </w:rPr>
+              <w:t xml:space="preserve"> </w:t>
+            </w:r>
+            <w:proofErr w:type="spellStart"/>
+            <w:r>
+              <w:rPr>
+                <w:rFonts w:ascii="Calibri" w:eastAsia="Times New Roman" w:hAnsi="Calibri" w:cs="Times New Roman"/>
+                <w:iCs/>
+                <w:color w:val="000000"/>
+                <w:lang w:eastAsia="pt-PT"/>
+              </w:rPr>
+              <w:t>Inspection</w:t>
+            </w:r>
+            <w:proofErr w:type="spellEnd"/>
+            <w:r>
+              <w:rPr>
+                <w:rFonts w:ascii="Calibri" w:eastAsia="Times New Roman" w:hAnsi="Calibri" w:cs="Times New Roman"/>
+                <w:iCs/>
+                <w:color w:val="000000"/>
+                <w:lang w:eastAsia="pt-PT"/>
+              </w:rPr>
+              <w:t xml:space="preserve"> - </w:t>
+            </w:r>
+            <w:proofErr w:type="spellStart"/>
+            <w:r>
+              <w:rPr>
+                <w:rFonts w:ascii="Calibri" w:eastAsia="Times New Roman" w:hAnsi="Calibri" w:cs="Times New Roman"/>
+                <w:iCs/>
+                <w:color w:val="000000"/>
+                <w:lang w:eastAsia="pt-PT"/>
+              </w:rPr>
+              <w:t>Planning</w:t>
+            </w:r>
+            <w:proofErr w:type="spellEnd"/>
+            <w:r>
+              <w:rPr>
+                <w:rFonts w:ascii="Calibri" w:eastAsia="Times New Roman" w:hAnsi="Calibri" w:cs="Times New Roman"/>
+                <w:iCs/>
+                <w:color w:val="000000"/>
+                <w:lang w:eastAsia="pt-PT"/>
+              </w:rPr>
+              <w:t xml:space="preserve"> + </w:t>
+            </w:r>
+            <w:proofErr w:type="spellStart"/>
+            <w:r>
+              <w:rPr>
+                <w:rFonts w:ascii="Calibri" w:eastAsia="Times New Roman" w:hAnsi="Calibri" w:cs="Times New Roman"/>
+                <w:iCs/>
+                <w:color w:val="000000"/>
+                <w:lang w:eastAsia="pt-PT"/>
+              </w:rPr>
+              <w:t>Preparation</w:t>
+            </w:r>
+            <w:proofErr w:type="spellEnd"/>
           </w:p>
         </w:tc>
         <w:tc>
@@ -9073,14 +10051,45 @@
                 <w:lang w:eastAsia="pt-PT"/>
               </w:rPr>
             </w:pPr>
-            <w:r>
-              <w:rPr>
-                <w:rFonts w:ascii="Calibri" w:eastAsia="Times New Roman" w:hAnsi="Calibri" w:cs="Times New Roman"/>
-                <w:iCs/>
-                <w:color w:val="000000"/>
-                <w:lang w:eastAsia="pt-PT"/>
-              </w:rPr>
-              <w:t xml:space="preserve">Code Inspection - </w:t>
+            <w:proofErr w:type="spellStart"/>
+            <w:r>
+              <w:rPr>
+                <w:rFonts w:ascii="Calibri" w:eastAsia="Times New Roman" w:hAnsi="Calibri" w:cs="Times New Roman"/>
+                <w:iCs/>
+                <w:color w:val="000000"/>
+                <w:lang w:eastAsia="pt-PT"/>
+              </w:rPr>
+              <w:t>Code</w:t>
+            </w:r>
+            <w:proofErr w:type="spellEnd"/>
+            <w:r>
+              <w:rPr>
+                <w:rFonts w:ascii="Calibri" w:eastAsia="Times New Roman" w:hAnsi="Calibri" w:cs="Times New Roman"/>
+                <w:iCs/>
+                <w:color w:val="000000"/>
+                <w:lang w:eastAsia="pt-PT"/>
+              </w:rPr>
+              <w:t xml:space="preserve"> </w:t>
+            </w:r>
+            <w:proofErr w:type="spellStart"/>
+            <w:r>
+              <w:rPr>
+                <w:rFonts w:ascii="Calibri" w:eastAsia="Times New Roman" w:hAnsi="Calibri" w:cs="Times New Roman"/>
+                <w:iCs/>
+                <w:color w:val="000000"/>
+                <w:lang w:eastAsia="pt-PT"/>
+              </w:rPr>
+              <w:t>Inspection</w:t>
+            </w:r>
+            <w:proofErr w:type="spellEnd"/>
+            <w:r>
+              <w:rPr>
+                <w:rFonts w:ascii="Calibri" w:eastAsia="Times New Roman" w:hAnsi="Calibri" w:cs="Times New Roman"/>
+                <w:iCs/>
+                <w:color w:val="000000"/>
+                <w:lang w:eastAsia="pt-PT"/>
+              </w:rPr>
+              <w:t xml:space="preserve"> - </w:t>
             </w:r>
             <w:r>
               <w:rPr>
@@ -9146,14 +10155,45 @@
                 <w:lang w:eastAsia="pt-PT"/>
               </w:rPr>
             </w:pPr>
-            <w:r>
-              <w:rPr>
-                <w:rFonts w:ascii="Calibri" w:eastAsia="Times New Roman" w:hAnsi="Calibri" w:cs="Times New Roman"/>
-                <w:iCs/>
-                <w:color w:val="000000"/>
-                <w:lang w:eastAsia="pt-PT"/>
-              </w:rPr>
-              <w:t xml:space="preserve">Acceptance tests </w:t>
+            <w:proofErr w:type="spellStart"/>
+            <w:r>
+              <w:rPr>
+                <w:rFonts w:ascii="Calibri" w:eastAsia="Times New Roman" w:hAnsi="Calibri" w:cs="Times New Roman"/>
+                <w:iCs/>
+                <w:color w:val="000000"/>
+                <w:lang w:eastAsia="pt-PT"/>
+              </w:rPr>
+              <w:t>Acceptance</w:t>
+            </w:r>
+            <w:proofErr w:type="spellEnd"/>
+            <w:r>
+              <w:rPr>
+                <w:rFonts w:ascii="Calibri" w:eastAsia="Times New Roman" w:hAnsi="Calibri" w:cs="Times New Roman"/>
+                <w:iCs/>
+                <w:color w:val="000000"/>
+                <w:lang w:eastAsia="pt-PT"/>
+              </w:rPr>
+              <w:t xml:space="preserve"> </w:t>
+            </w:r>
+            <w:proofErr w:type="spellStart"/>
+            <w:r>
+              <w:rPr>
+                <w:rFonts w:ascii="Calibri" w:eastAsia="Times New Roman" w:hAnsi="Calibri" w:cs="Times New Roman"/>
+                <w:iCs/>
+                <w:color w:val="000000"/>
+                <w:lang w:eastAsia="pt-PT"/>
+              </w:rPr>
+              <w:t>tests</w:t>
+            </w:r>
+            <w:proofErr w:type="spellEnd"/>
+            <w:r>
+              <w:rPr>
+                <w:rFonts w:ascii="Calibri" w:eastAsia="Times New Roman" w:hAnsi="Calibri" w:cs="Times New Roman"/>
+                <w:iCs/>
+                <w:color w:val="000000"/>
+                <w:lang w:eastAsia="pt-PT"/>
+              </w:rPr>
+              <w:t xml:space="preserve"> </w:t>
             </w:r>
             <w:r>
               <w:rPr>
@@ -9400,9 +10440,17 @@
         <w:rPr>
           <w:lang w:val="en-US"/>
         </w:rPr>
-        <w:t xml:space="preserve"> - Tasks of David João</w:t>
+        <w:t xml:space="preserve"> - Tasks of David </w:t>
+      </w:r>
+      <w:proofErr w:type="spellStart"/>
+      <w:r>
+        <w:rPr>
+          <w:lang w:val="en-US"/>
+        </w:rPr>
+        <w:t>João</w:t>
       </w:r>
       <w:bookmarkEnd w:id="12"/>
+      <w:proofErr w:type="spellEnd"/>
     </w:p>
     <w:p>
       <w:pPr>
@@ -9623,14 +10671,25 @@
                 <w:lang w:eastAsia="pt-PT"/>
               </w:rPr>
             </w:pPr>
-            <w:r>
-              <w:rPr>
-                <w:rFonts w:ascii="Calibri" w:eastAsia="Times New Roman" w:hAnsi="Calibri" w:cs="Times New Roman"/>
-                <w:iCs/>
-                <w:color w:val="000000"/>
-                <w:lang w:eastAsia="pt-PT"/>
-              </w:rPr>
-              <w:t>Risk meeting</w:t>
+            <w:proofErr w:type="spellStart"/>
+            <w:r>
+              <w:rPr>
+                <w:rFonts w:ascii="Calibri" w:eastAsia="Times New Roman" w:hAnsi="Calibri" w:cs="Times New Roman"/>
+                <w:iCs/>
+                <w:color w:val="000000"/>
+                <w:lang w:eastAsia="pt-PT"/>
+              </w:rPr>
+              <w:t>Risk</w:t>
+            </w:r>
+            <w:proofErr w:type="spellEnd"/>
+            <w:r>
+              <w:rPr>
+                <w:rFonts w:ascii="Calibri" w:eastAsia="Times New Roman" w:hAnsi="Calibri" w:cs="Times New Roman"/>
+                <w:iCs/>
+                <w:color w:val="000000"/>
+                <w:lang w:eastAsia="pt-PT"/>
+              </w:rPr>
+              <w:t xml:space="preserve"> meeting</w:t>
             </w:r>
           </w:p>
         </w:tc>
@@ -9691,8 +10750,59 @@
                 <w:color w:val="000000"/>
                 <w:lang w:eastAsia="pt-PT"/>
               </w:rPr>
-              <w:t>SRS inspection - Planning + Preparation</w:t>
-            </w:r>
+              <w:t xml:space="preserve">SRS </w:t>
+            </w:r>
+            <w:proofErr w:type="spellStart"/>
+            <w:r>
+              <w:rPr>
+                <w:rFonts w:ascii="Calibri" w:eastAsia="Times New Roman" w:hAnsi="Calibri" w:cs="Times New Roman"/>
+                <w:iCs/>
+                <w:color w:val="000000"/>
+                <w:lang w:eastAsia="pt-PT"/>
+              </w:rPr>
+              <w:t>inspection</w:t>
+            </w:r>
+            <w:proofErr w:type="spellEnd"/>
+            <w:r>
+              <w:rPr>
+                <w:rFonts w:ascii="Calibri" w:eastAsia="Times New Roman" w:hAnsi="Calibri" w:cs="Times New Roman"/>
+                <w:iCs/>
+                <w:color w:val="000000"/>
+                <w:lang w:eastAsia="pt-PT"/>
+              </w:rPr>
+              <w:t xml:space="preserve"> - </w:t>
+            </w:r>
+            <w:proofErr w:type="spellStart"/>
+            <w:r>
+              <w:rPr>
+                <w:rFonts w:ascii="Calibri" w:eastAsia="Times New Roman" w:hAnsi="Calibri" w:cs="Times New Roman"/>
+                <w:iCs/>
+                <w:color w:val="000000"/>
+                <w:lang w:eastAsia="pt-PT"/>
+              </w:rPr>
+              <w:t>Planning</w:t>
+            </w:r>
+            <w:proofErr w:type="spellEnd"/>
+            <w:r>
+              <w:rPr>
+                <w:rFonts w:ascii="Calibri" w:eastAsia="Times New Roman" w:hAnsi="Calibri" w:cs="Times New Roman"/>
+                <w:iCs/>
+                <w:color w:val="000000"/>
+                <w:lang w:eastAsia="pt-PT"/>
+              </w:rPr>
+              <w:t xml:space="preserve"> + </w:t>
+            </w:r>
+            <w:proofErr w:type="spellStart"/>
+            <w:r>
+              <w:rPr>
+                <w:rFonts w:ascii="Calibri" w:eastAsia="Times New Roman" w:hAnsi="Calibri" w:cs="Times New Roman"/>
+                <w:iCs/>
+                <w:color w:val="000000"/>
+                <w:lang w:eastAsia="pt-PT"/>
+              </w:rPr>
+              <w:t>Preparation</w:t>
+            </w:r>
+            <w:proofErr w:type="spellEnd"/>
           </w:p>
         </w:tc>
         <w:tc>
@@ -9752,7 +10862,27 @@
                 <w:color w:val="000000"/>
                 <w:lang w:eastAsia="pt-PT"/>
               </w:rPr>
-              <w:t>SRS inspection - Meeting</w:t>
+              <w:t xml:space="preserve">SRS </w:t>
+            </w:r>
+            <w:proofErr w:type="spellStart"/>
+            <w:r>
+              <w:rPr>
+                <w:rFonts w:ascii="Calibri" w:eastAsia="Times New Roman" w:hAnsi="Calibri" w:cs="Times New Roman"/>
+                <w:iCs/>
+                <w:color w:val="000000"/>
+                <w:lang w:eastAsia="pt-PT"/>
+              </w:rPr>
+              <w:t>inspection</w:t>
+            </w:r>
+            <w:proofErr w:type="spellEnd"/>
+            <w:r>
+              <w:rPr>
+                <w:rFonts w:ascii="Calibri" w:eastAsia="Times New Roman" w:hAnsi="Calibri" w:cs="Times New Roman"/>
+                <w:iCs/>
+                <w:color w:val="000000"/>
+                <w:lang w:eastAsia="pt-PT"/>
+              </w:rPr>
+              <w:t xml:space="preserve"> - Meeting</w:t>
             </w:r>
           </w:p>
         </w:tc>
@@ -9864,14 +10994,65 @@
                 <w:lang w:eastAsia="pt-PT"/>
               </w:rPr>
             </w:pPr>
-            <w:r>
-              <w:rPr>
-                <w:rFonts w:ascii="Calibri" w:eastAsia="Times New Roman" w:hAnsi="Calibri" w:cs="Times New Roman"/>
-                <w:iCs/>
-                <w:color w:val="000000"/>
-                <w:lang w:eastAsia="pt-PT"/>
-              </w:rPr>
-              <w:t>Architecture definition (ER diagram)</w:t>
+            <w:proofErr w:type="spellStart"/>
+            <w:r>
+              <w:rPr>
+                <w:rFonts w:ascii="Calibri" w:eastAsia="Times New Roman" w:hAnsi="Calibri" w:cs="Times New Roman"/>
+                <w:iCs/>
+                <w:color w:val="000000"/>
+                <w:lang w:eastAsia="pt-PT"/>
+              </w:rPr>
+              <w:t>Architecture</w:t>
+            </w:r>
+            <w:proofErr w:type="spellEnd"/>
+            <w:r>
+              <w:rPr>
+                <w:rFonts w:ascii="Calibri" w:eastAsia="Times New Roman" w:hAnsi="Calibri" w:cs="Times New Roman"/>
+                <w:iCs/>
+                <w:color w:val="000000"/>
+                <w:lang w:eastAsia="pt-PT"/>
+              </w:rPr>
+              <w:t xml:space="preserve"> </w:t>
+            </w:r>
+            <w:proofErr w:type="spellStart"/>
+            <w:r>
+              <w:rPr>
+                <w:rFonts w:ascii="Calibri" w:eastAsia="Times New Roman" w:hAnsi="Calibri" w:cs="Times New Roman"/>
+                <w:iCs/>
+                <w:color w:val="000000"/>
+                <w:lang w:eastAsia="pt-PT"/>
+              </w:rPr>
+              <w:t>definition</w:t>
+            </w:r>
+            <w:proofErr w:type="spellEnd"/>
+            <w:r>
+              <w:rPr>
+                <w:rFonts w:ascii="Calibri" w:eastAsia="Times New Roman" w:hAnsi="Calibri" w:cs="Times New Roman"/>
+                <w:iCs/>
+                <w:color w:val="000000"/>
+                <w:lang w:eastAsia="pt-PT"/>
+              </w:rPr>
+              <w:t xml:space="preserve"> (ER </w:t>
+            </w:r>
+            <w:proofErr w:type="spellStart"/>
+            <w:r>
+              <w:rPr>
+                <w:rFonts w:ascii="Calibri" w:eastAsia="Times New Roman" w:hAnsi="Calibri" w:cs="Times New Roman"/>
+                <w:iCs/>
+                <w:color w:val="000000"/>
+                <w:lang w:eastAsia="pt-PT"/>
+              </w:rPr>
+              <w:t>diagram</w:t>
+            </w:r>
+            <w:proofErr w:type="spellEnd"/>
+            <w:r>
+              <w:rPr>
+                <w:rFonts w:ascii="Calibri" w:eastAsia="Times New Roman" w:hAnsi="Calibri" w:cs="Times New Roman"/>
+                <w:iCs/>
+                <w:color w:val="000000"/>
+                <w:lang w:eastAsia="pt-PT"/>
+              </w:rPr>
+              <w:t>)</w:t>
             </w:r>
           </w:p>
         </w:tc>
@@ -9925,6 +11106,7 @@
                 <w:lang w:eastAsia="pt-PT"/>
               </w:rPr>
             </w:pPr>
+            <w:proofErr w:type="spellStart"/>
             <w:r>
               <w:rPr>
                 <w:rFonts w:ascii="Calibri" w:eastAsia="Times New Roman" w:hAnsi="Calibri" w:cs="Times New Roman"/>
@@ -9934,6 +11116,7 @@
               </w:rPr>
               <w:t>Walkthrough</w:t>
             </w:r>
+            <w:proofErr w:type="spellEnd"/>
           </w:p>
         </w:tc>
         <w:tc>
@@ -9986,24 +11169,77 @@
                 <w:lang w:eastAsia="pt-PT"/>
               </w:rPr>
             </w:pPr>
-            <w:r>
-              <w:rPr>
-                <w:rFonts w:ascii="Calibri" w:eastAsia="Times New Roman" w:hAnsi="Calibri" w:cs="Times New Roman"/>
-                <w:iCs/>
-                <w:color w:val="000000"/>
-                <w:lang w:eastAsia="pt-PT"/>
-              </w:rPr>
-              <w:t xml:space="preserve">Code Inspection - </w:t>
-            </w:r>
-            <w:r>
-              <w:rPr>
-                <w:rFonts w:ascii="Calibri" w:eastAsia="Times New Roman" w:hAnsi="Calibri" w:cs="Times New Roman"/>
-                <w:iCs/>
-                <w:color w:val="000000"/>
-                <w:lang w:eastAsia="pt-PT"/>
-              </w:rPr>
-              <w:t>Planning + Preparation</w:t>
-            </w:r>
+            <w:proofErr w:type="spellStart"/>
+            <w:r>
+              <w:rPr>
+                <w:rFonts w:ascii="Calibri" w:eastAsia="Times New Roman" w:hAnsi="Calibri" w:cs="Times New Roman"/>
+                <w:iCs/>
+                <w:color w:val="000000"/>
+                <w:lang w:eastAsia="pt-PT"/>
+              </w:rPr>
+              <w:t>Code</w:t>
+            </w:r>
+            <w:proofErr w:type="spellEnd"/>
+            <w:r>
+              <w:rPr>
+                <w:rFonts w:ascii="Calibri" w:eastAsia="Times New Roman" w:hAnsi="Calibri" w:cs="Times New Roman"/>
+                <w:iCs/>
+                <w:color w:val="000000"/>
+                <w:lang w:eastAsia="pt-PT"/>
+              </w:rPr>
+              <w:t xml:space="preserve"> </w:t>
+            </w:r>
+            <w:proofErr w:type="spellStart"/>
+            <w:r>
+              <w:rPr>
+                <w:rFonts w:ascii="Calibri" w:eastAsia="Times New Roman" w:hAnsi="Calibri" w:cs="Times New Roman"/>
+                <w:iCs/>
+                <w:color w:val="000000"/>
+                <w:lang w:eastAsia="pt-PT"/>
+              </w:rPr>
+              <w:t>Inspection</w:t>
+            </w:r>
+            <w:proofErr w:type="spellEnd"/>
+            <w:r>
+              <w:rPr>
+                <w:rFonts w:ascii="Calibri" w:eastAsia="Times New Roman" w:hAnsi="Calibri" w:cs="Times New Roman"/>
+                <w:iCs/>
+                <w:color w:val="000000"/>
+                <w:lang w:eastAsia="pt-PT"/>
+              </w:rPr>
+              <w:t xml:space="preserve"> - </w:t>
+            </w:r>
+            <w:proofErr w:type="spellStart"/>
+            <w:r>
+              <w:rPr>
+                <w:rFonts w:ascii="Calibri" w:eastAsia="Times New Roman" w:hAnsi="Calibri" w:cs="Times New Roman"/>
+                <w:iCs/>
+                <w:color w:val="000000"/>
+                <w:lang w:eastAsia="pt-PT"/>
+              </w:rPr>
+              <w:t>Planning</w:t>
+            </w:r>
+            <w:proofErr w:type="spellEnd"/>
+            <w:r>
+              <w:rPr>
+                <w:rFonts w:ascii="Calibri" w:eastAsia="Times New Roman" w:hAnsi="Calibri" w:cs="Times New Roman"/>
+                <w:iCs/>
+                <w:color w:val="000000"/>
+                <w:lang w:eastAsia="pt-PT"/>
+              </w:rPr>
+              <w:t xml:space="preserve"> + </w:t>
+            </w:r>
+            <w:proofErr w:type="spellStart"/>
+            <w:r>
+              <w:rPr>
+                <w:rFonts w:ascii="Calibri" w:eastAsia="Times New Roman" w:hAnsi="Calibri" w:cs="Times New Roman"/>
+                <w:iCs/>
+                <w:color w:val="000000"/>
+                <w:lang w:eastAsia="pt-PT"/>
+              </w:rPr>
+              <w:t>Preparation</w:t>
+            </w:r>
+            <w:proofErr w:type="spellEnd"/>
           </w:p>
         </w:tc>
         <w:tc>
@@ -10056,14 +11292,45 @@
                 <w:lang w:eastAsia="pt-PT"/>
               </w:rPr>
             </w:pPr>
-            <w:r>
-              <w:rPr>
-                <w:rFonts w:ascii="Calibri" w:eastAsia="Times New Roman" w:hAnsi="Calibri" w:cs="Times New Roman"/>
-                <w:iCs/>
-                <w:color w:val="000000"/>
-                <w:lang w:eastAsia="pt-PT"/>
-              </w:rPr>
-              <w:t xml:space="preserve">Code Inspection - </w:t>
+            <w:proofErr w:type="spellStart"/>
+            <w:r>
+              <w:rPr>
+                <w:rFonts w:ascii="Calibri" w:eastAsia="Times New Roman" w:hAnsi="Calibri" w:cs="Times New Roman"/>
+                <w:iCs/>
+                <w:color w:val="000000"/>
+                <w:lang w:eastAsia="pt-PT"/>
+              </w:rPr>
+              <w:t>Code</w:t>
+            </w:r>
+            <w:proofErr w:type="spellEnd"/>
+            <w:r>
+              <w:rPr>
+                <w:rFonts w:ascii="Calibri" w:eastAsia="Times New Roman" w:hAnsi="Calibri" w:cs="Times New Roman"/>
+                <w:iCs/>
+                <w:color w:val="000000"/>
+                <w:lang w:eastAsia="pt-PT"/>
+              </w:rPr>
+              <w:t xml:space="preserve"> </w:t>
+            </w:r>
+            <w:proofErr w:type="spellStart"/>
+            <w:r>
+              <w:rPr>
+                <w:rFonts w:ascii="Calibri" w:eastAsia="Times New Roman" w:hAnsi="Calibri" w:cs="Times New Roman"/>
+                <w:iCs/>
+                <w:color w:val="000000"/>
+                <w:lang w:eastAsia="pt-PT"/>
+              </w:rPr>
+              <w:t>Inspection</w:t>
+            </w:r>
+            <w:proofErr w:type="spellEnd"/>
+            <w:r>
+              <w:rPr>
+                <w:rFonts w:ascii="Calibri" w:eastAsia="Times New Roman" w:hAnsi="Calibri" w:cs="Times New Roman"/>
+                <w:iCs/>
+                <w:color w:val="000000"/>
+                <w:lang w:eastAsia="pt-PT"/>
+              </w:rPr>
+              <w:t xml:space="preserve"> - </w:t>
             </w:r>
             <w:r>
               <w:rPr>
@@ -10126,15 +11393,57 @@
                 <w:lang w:eastAsia="pt-PT"/>
               </w:rPr>
             </w:pPr>
-            <w:r>
-              <w:rPr>
-                <w:rFonts w:ascii="Calibri" w:eastAsia="Times New Roman" w:hAnsi="Calibri" w:cs="Times New Roman"/>
-                <w:iCs/>
-                <w:color w:val="000000"/>
-                <w:lang w:eastAsia="pt-PT"/>
-              </w:rPr>
-              <w:t>Acceptance tests - Execution</w:t>
-            </w:r>
+            <w:proofErr w:type="spellStart"/>
+            <w:r>
+              <w:rPr>
+                <w:rFonts w:ascii="Calibri" w:eastAsia="Times New Roman" w:hAnsi="Calibri" w:cs="Times New Roman"/>
+                <w:iCs/>
+                <w:color w:val="000000"/>
+                <w:lang w:eastAsia="pt-PT"/>
+              </w:rPr>
+              <w:t>Acceptance</w:t>
+            </w:r>
+            <w:proofErr w:type="spellEnd"/>
+            <w:r>
+              <w:rPr>
+                <w:rFonts w:ascii="Calibri" w:eastAsia="Times New Roman" w:hAnsi="Calibri" w:cs="Times New Roman"/>
+                <w:iCs/>
+                <w:color w:val="000000"/>
+                <w:lang w:eastAsia="pt-PT"/>
+              </w:rPr>
+              <w:t xml:space="preserve"> </w:t>
+            </w:r>
+            <w:proofErr w:type="spellStart"/>
+            <w:r>
+              <w:rPr>
+                <w:rFonts w:ascii="Calibri" w:eastAsia="Times New Roman" w:hAnsi="Calibri" w:cs="Times New Roman"/>
+                <w:iCs/>
+                <w:color w:val="000000"/>
+                <w:lang w:eastAsia="pt-PT"/>
+              </w:rPr>
+              <w:t>tests</w:t>
+            </w:r>
+            <w:proofErr w:type="spellEnd"/>
+            <w:r>
+              <w:rPr>
+                <w:rFonts w:ascii="Calibri" w:eastAsia="Times New Roman" w:hAnsi="Calibri" w:cs="Times New Roman"/>
+                <w:iCs/>
+                <w:color w:val="000000"/>
+                <w:lang w:eastAsia="pt-PT"/>
+              </w:rPr>
+              <w:t xml:space="preserve"> - </w:t>
+            </w:r>
+            <w:proofErr w:type="spellStart"/>
+            <w:r>
+              <w:rPr>
+                <w:rFonts w:ascii="Calibri" w:eastAsia="Times New Roman" w:hAnsi="Calibri" w:cs="Times New Roman"/>
+                <w:iCs/>
+                <w:color w:val="000000"/>
+                <w:lang w:eastAsia="pt-PT"/>
+              </w:rPr>
+              <w:t>Execution</w:t>
+            </w:r>
+            <w:proofErr w:type="spellEnd"/>
           </w:p>
         </w:tc>
         <w:tc>
@@ -10599,14 +11908,25 @@
                 <w:lang w:eastAsia="pt-PT"/>
               </w:rPr>
             </w:pPr>
-            <w:r>
-              <w:rPr>
-                <w:rFonts w:ascii="Calibri" w:eastAsia="Times New Roman" w:hAnsi="Calibri" w:cs="Times New Roman"/>
-                <w:iCs/>
-                <w:color w:val="000000"/>
-                <w:lang w:eastAsia="pt-PT"/>
-              </w:rPr>
-              <w:t>Risk meeting</w:t>
+            <w:proofErr w:type="spellStart"/>
+            <w:r>
+              <w:rPr>
+                <w:rFonts w:ascii="Calibri" w:eastAsia="Times New Roman" w:hAnsi="Calibri" w:cs="Times New Roman"/>
+                <w:iCs/>
+                <w:color w:val="000000"/>
+                <w:lang w:eastAsia="pt-PT"/>
+              </w:rPr>
+              <w:t>Risk</w:t>
+            </w:r>
+            <w:proofErr w:type="spellEnd"/>
+            <w:r>
+              <w:rPr>
+                <w:rFonts w:ascii="Calibri" w:eastAsia="Times New Roman" w:hAnsi="Calibri" w:cs="Times New Roman"/>
+                <w:iCs/>
+                <w:color w:val="000000"/>
+                <w:lang w:eastAsia="pt-PT"/>
+              </w:rPr>
+              <w:t xml:space="preserve"> meeting</w:t>
             </w:r>
           </w:p>
         </w:tc>
@@ -10667,8 +11987,59 @@
                 <w:color w:val="000000"/>
                 <w:lang w:eastAsia="pt-PT"/>
               </w:rPr>
-              <w:t>SRS inspection - Planning + Preparation</w:t>
-            </w:r>
+              <w:t xml:space="preserve">SRS </w:t>
+            </w:r>
+            <w:proofErr w:type="spellStart"/>
+            <w:r>
+              <w:rPr>
+                <w:rFonts w:ascii="Calibri" w:eastAsia="Times New Roman" w:hAnsi="Calibri" w:cs="Times New Roman"/>
+                <w:iCs/>
+                <w:color w:val="000000"/>
+                <w:lang w:eastAsia="pt-PT"/>
+              </w:rPr>
+              <w:t>inspection</w:t>
+            </w:r>
+            <w:proofErr w:type="spellEnd"/>
+            <w:r>
+              <w:rPr>
+                <w:rFonts w:ascii="Calibri" w:eastAsia="Times New Roman" w:hAnsi="Calibri" w:cs="Times New Roman"/>
+                <w:iCs/>
+                <w:color w:val="000000"/>
+                <w:lang w:eastAsia="pt-PT"/>
+              </w:rPr>
+              <w:t xml:space="preserve"> - </w:t>
+            </w:r>
+            <w:proofErr w:type="spellStart"/>
+            <w:r>
+              <w:rPr>
+                <w:rFonts w:ascii="Calibri" w:eastAsia="Times New Roman" w:hAnsi="Calibri" w:cs="Times New Roman"/>
+                <w:iCs/>
+                <w:color w:val="000000"/>
+                <w:lang w:eastAsia="pt-PT"/>
+              </w:rPr>
+              <w:t>Planning</w:t>
+            </w:r>
+            <w:proofErr w:type="spellEnd"/>
+            <w:r>
+              <w:rPr>
+                <w:rFonts w:ascii="Calibri" w:eastAsia="Times New Roman" w:hAnsi="Calibri" w:cs="Times New Roman"/>
+                <w:iCs/>
+                <w:color w:val="000000"/>
+                <w:lang w:eastAsia="pt-PT"/>
+              </w:rPr>
+              <w:t xml:space="preserve"> + </w:t>
+            </w:r>
+            <w:proofErr w:type="spellStart"/>
+            <w:r>
+              <w:rPr>
+                <w:rFonts w:ascii="Calibri" w:eastAsia="Times New Roman" w:hAnsi="Calibri" w:cs="Times New Roman"/>
+                <w:iCs/>
+                <w:color w:val="000000"/>
+                <w:lang w:eastAsia="pt-PT"/>
+              </w:rPr>
+              <w:t>Preparation</w:t>
+            </w:r>
+            <w:proofErr w:type="spellEnd"/>
           </w:p>
         </w:tc>
         <w:tc>
@@ -10728,7 +12099,27 @@
                 <w:color w:val="000000"/>
                 <w:lang w:eastAsia="pt-PT"/>
               </w:rPr>
-              <w:t>SRS inspection - Meeting</w:t>
+              <w:t xml:space="preserve">SRS </w:t>
+            </w:r>
+            <w:proofErr w:type="spellStart"/>
+            <w:r>
+              <w:rPr>
+                <w:rFonts w:ascii="Calibri" w:eastAsia="Times New Roman" w:hAnsi="Calibri" w:cs="Times New Roman"/>
+                <w:iCs/>
+                <w:color w:val="000000"/>
+                <w:lang w:eastAsia="pt-PT"/>
+              </w:rPr>
+              <w:t>inspection</w:t>
+            </w:r>
+            <w:proofErr w:type="spellEnd"/>
+            <w:r>
+              <w:rPr>
+                <w:rFonts w:ascii="Calibri" w:eastAsia="Times New Roman" w:hAnsi="Calibri" w:cs="Times New Roman"/>
+                <w:iCs/>
+                <w:color w:val="000000"/>
+                <w:lang w:eastAsia="pt-PT"/>
+              </w:rPr>
+              <w:t xml:space="preserve"> - Meeting</w:t>
             </w:r>
           </w:p>
         </w:tc>
@@ -10840,6 +12231,7 @@
                 <w:lang w:eastAsia="pt-PT"/>
               </w:rPr>
             </w:pPr>
+            <w:proofErr w:type="spellStart"/>
             <w:r>
               <w:rPr>
                 <w:rFonts w:ascii="Calibri" w:eastAsia="Times New Roman" w:hAnsi="Calibri" w:cs="Times New Roman"/>
@@ -10849,6 +12241,7 @@
               </w:rPr>
               <w:t>Walkthrough</w:t>
             </w:r>
+            <w:proofErr w:type="spellEnd"/>
           </w:p>
         </w:tc>
         <w:tc>
@@ -10901,14 +12294,65 @@
                 <w:lang w:eastAsia="pt-PT"/>
               </w:rPr>
             </w:pPr>
-            <w:r>
-              <w:rPr>
-                <w:rFonts w:ascii="Calibri" w:eastAsia="Times New Roman" w:hAnsi="Calibri" w:cs="Times New Roman"/>
-                <w:iCs/>
-                <w:color w:val="000000"/>
-                <w:lang w:eastAsia="pt-PT"/>
-              </w:rPr>
-              <w:t xml:space="preserve">Show tasks details </w:t>
+            <w:proofErr w:type="gramStart"/>
+            <w:r>
+              <w:rPr>
+                <w:rFonts w:ascii="Calibri" w:eastAsia="Times New Roman" w:hAnsi="Calibri" w:cs="Times New Roman"/>
+                <w:iCs/>
+                <w:color w:val="000000"/>
+                <w:lang w:eastAsia="pt-PT"/>
+              </w:rPr>
+              <w:t>Show</w:t>
+            </w:r>
+            <w:proofErr w:type="gramEnd"/>
+            <w:r>
+              <w:rPr>
+                <w:rFonts w:ascii="Calibri" w:eastAsia="Times New Roman" w:hAnsi="Calibri" w:cs="Times New Roman"/>
+                <w:iCs/>
+                <w:color w:val="000000"/>
+                <w:lang w:eastAsia="pt-PT"/>
+              </w:rPr>
+              <w:t xml:space="preserve"> </w:t>
+            </w:r>
+            <w:proofErr w:type="spellStart"/>
+            <w:r>
+              <w:rPr>
+                <w:rFonts w:ascii="Calibri" w:eastAsia="Times New Roman" w:hAnsi="Calibri" w:cs="Times New Roman"/>
+                <w:iCs/>
+                <w:color w:val="000000"/>
+                <w:lang w:eastAsia="pt-PT"/>
+              </w:rPr>
+              <w:t>tasks</w:t>
+            </w:r>
+            <w:proofErr w:type="spellEnd"/>
+            <w:r>
+              <w:rPr>
+                <w:rFonts w:ascii="Calibri" w:eastAsia="Times New Roman" w:hAnsi="Calibri" w:cs="Times New Roman"/>
+                <w:iCs/>
+                <w:color w:val="000000"/>
+                <w:lang w:eastAsia="pt-PT"/>
+              </w:rPr>
+              <w:t xml:space="preserve"> </w:t>
+            </w:r>
+            <w:proofErr w:type="spellStart"/>
+            <w:r>
+              <w:rPr>
+                <w:rFonts w:ascii="Calibri" w:eastAsia="Times New Roman" w:hAnsi="Calibri" w:cs="Times New Roman"/>
+                <w:iCs/>
+                <w:color w:val="000000"/>
+                <w:lang w:eastAsia="pt-PT"/>
+              </w:rPr>
+              <w:t>details</w:t>
+            </w:r>
+            <w:proofErr w:type="spellEnd"/>
+            <w:r>
+              <w:rPr>
+                <w:rFonts w:ascii="Calibri" w:eastAsia="Times New Roman" w:hAnsi="Calibri" w:cs="Times New Roman"/>
+                <w:iCs/>
+                <w:color w:val="000000"/>
+                <w:lang w:eastAsia="pt-PT"/>
+              </w:rPr>
+              <w:t xml:space="preserve"> </w:t>
             </w:r>
           </w:p>
         </w:tc>
@@ -10962,14 +12406,45 @@
                 <w:lang w:eastAsia="pt-PT"/>
               </w:rPr>
             </w:pPr>
-            <w:r>
-              <w:rPr>
-                <w:rFonts w:ascii="Calibri" w:eastAsia="Times New Roman" w:hAnsi="Calibri" w:cs="Times New Roman"/>
-                <w:iCs/>
-                <w:color w:val="000000"/>
-                <w:lang w:eastAsia="pt-PT"/>
-              </w:rPr>
-              <w:t>Export app data</w:t>
+            <w:proofErr w:type="spellStart"/>
+            <w:r>
+              <w:rPr>
+                <w:rFonts w:ascii="Calibri" w:eastAsia="Times New Roman" w:hAnsi="Calibri" w:cs="Times New Roman"/>
+                <w:iCs/>
+                <w:color w:val="000000"/>
+                <w:lang w:eastAsia="pt-PT"/>
+              </w:rPr>
+              <w:t>Export</w:t>
+            </w:r>
+            <w:proofErr w:type="spellEnd"/>
+            <w:r>
+              <w:rPr>
+                <w:rFonts w:ascii="Calibri" w:eastAsia="Times New Roman" w:hAnsi="Calibri" w:cs="Times New Roman"/>
+                <w:iCs/>
+                <w:color w:val="000000"/>
+                <w:lang w:eastAsia="pt-PT"/>
+              </w:rPr>
+              <w:t xml:space="preserve"> </w:t>
+            </w:r>
+            <w:proofErr w:type="spellStart"/>
+            <w:r>
+              <w:rPr>
+                <w:rFonts w:ascii="Calibri" w:eastAsia="Times New Roman" w:hAnsi="Calibri" w:cs="Times New Roman"/>
+                <w:iCs/>
+                <w:color w:val="000000"/>
+                <w:lang w:eastAsia="pt-PT"/>
+              </w:rPr>
+              <w:t>app</w:t>
+            </w:r>
+            <w:proofErr w:type="spellEnd"/>
+            <w:r>
+              <w:rPr>
+                <w:rFonts w:ascii="Calibri" w:eastAsia="Times New Roman" w:hAnsi="Calibri" w:cs="Times New Roman"/>
+                <w:iCs/>
+                <w:color w:val="000000"/>
+                <w:lang w:eastAsia="pt-PT"/>
+              </w:rPr>
+              <w:t xml:space="preserve"> data</w:t>
             </w:r>
           </w:p>
         </w:tc>
@@ -11023,24 +12498,77 @@
                 <w:lang w:eastAsia="pt-PT"/>
               </w:rPr>
             </w:pPr>
-            <w:r>
-              <w:rPr>
-                <w:rFonts w:ascii="Calibri" w:eastAsia="Times New Roman" w:hAnsi="Calibri" w:cs="Times New Roman"/>
-                <w:iCs/>
-                <w:color w:val="000000"/>
-                <w:lang w:eastAsia="pt-PT"/>
-              </w:rPr>
-              <w:t xml:space="preserve">Code Inspection - </w:t>
-            </w:r>
-            <w:r>
-              <w:rPr>
-                <w:rFonts w:ascii="Calibri" w:eastAsia="Times New Roman" w:hAnsi="Calibri" w:cs="Times New Roman"/>
-                <w:iCs/>
-                <w:color w:val="000000"/>
-                <w:lang w:eastAsia="pt-PT"/>
-              </w:rPr>
-              <w:t>Planning + Preparation</w:t>
-            </w:r>
+            <w:proofErr w:type="spellStart"/>
+            <w:r>
+              <w:rPr>
+                <w:rFonts w:ascii="Calibri" w:eastAsia="Times New Roman" w:hAnsi="Calibri" w:cs="Times New Roman"/>
+                <w:iCs/>
+                <w:color w:val="000000"/>
+                <w:lang w:eastAsia="pt-PT"/>
+              </w:rPr>
+              <w:t>Code</w:t>
+            </w:r>
+            <w:proofErr w:type="spellEnd"/>
+            <w:r>
+              <w:rPr>
+                <w:rFonts w:ascii="Calibri" w:eastAsia="Times New Roman" w:hAnsi="Calibri" w:cs="Times New Roman"/>
+                <w:iCs/>
+                <w:color w:val="000000"/>
+                <w:lang w:eastAsia="pt-PT"/>
+              </w:rPr>
+              <w:t xml:space="preserve"> </w:t>
+            </w:r>
+            <w:proofErr w:type="spellStart"/>
+            <w:r>
+              <w:rPr>
+                <w:rFonts w:ascii="Calibri" w:eastAsia="Times New Roman" w:hAnsi="Calibri" w:cs="Times New Roman"/>
+                <w:iCs/>
+                <w:color w:val="000000"/>
+                <w:lang w:eastAsia="pt-PT"/>
+              </w:rPr>
+              <w:t>Inspection</w:t>
+            </w:r>
+            <w:proofErr w:type="spellEnd"/>
+            <w:r>
+              <w:rPr>
+                <w:rFonts w:ascii="Calibri" w:eastAsia="Times New Roman" w:hAnsi="Calibri" w:cs="Times New Roman"/>
+                <w:iCs/>
+                <w:color w:val="000000"/>
+                <w:lang w:eastAsia="pt-PT"/>
+              </w:rPr>
+              <w:t xml:space="preserve"> - </w:t>
+            </w:r>
+            <w:proofErr w:type="spellStart"/>
+            <w:r>
+              <w:rPr>
+                <w:rFonts w:ascii="Calibri" w:eastAsia="Times New Roman" w:hAnsi="Calibri" w:cs="Times New Roman"/>
+                <w:iCs/>
+                <w:color w:val="000000"/>
+                <w:lang w:eastAsia="pt-PT"/>
+              </w:rPr>
+              <w:t>Planning</w:t>
+            </w:r>
+            <w:proofErr w:type="spellEnd"/>
+            <w:r>
+              <w:rPr>
+                <w:rFonts w:ascii="Calibri" w:eastAsia="Times New Roman" w:hAnsi="Calibri" w:cs="Times New Roman"/>
+                <w:iCs/>
+                <w:color w:val="000000"/>
+                <w:lang w:eastAsia="pt-PT"/>
+              </w:rPr>
+              <w:t xml:space="preserve"> + </w:t>
+            </w:r>
+            <w:proofErr w:type="spellStart"/>
+            <w:r>
+              <w:rPr>
+                <w:rFonts w:ascii="Calibri" w:eastAsia="Times New Roman" w:hAnsi="Calibri" w:cs="Times New Roman"/>
+                <w:iCs/>
+                <w:color w:val="000000"/>
+                <w:lang w:eastAsia="pt-PT"/>
+              </w:rPr>
+              <w:t>Preparation</w:t>
+            </w:r>
+            <w:proofErr w:type="spellEnd"/>
           </w:p>
         </w:tc>
         <w:tc>
@@ -11093,14 +12621,45 @@
                 <w:lang w:eastAsia="pt-PT"/>
               </w:rPr>
             </w:pPr>
-            <w:r>
-              <w:rPr>
-                <w:rFonts w:ascii="Calibri" w:eastAsia="Times New Roman" w:hAnsi="Calibri" w:cs="Times New Roman"/>
-                <w:iCs/>
-                <w:color w:val="000000"/>
-                <w:lang w:eastAsia="pt-PT"/>
-              </w:rPr>
-              <w:t xml:space="preserve">Code Inspection - </w:t>
+            <w:proofErr w:type="spellStart"/>
+            <w:r>
+              <w:rPr>
+                <w:rFonts w:ascii="Calibri" w:eastAsia="Times New Roman" w:hAnsi="Calibri" w:cs="Times New Roman"/>
+                <w:iCs/>
+                <w:color w:val="000000"/>
+                <w:lang w:eastAsia="pt-PT"/>
+              </w:rPr>
+              <w:t>Code</w:t>
+            </w:r>
+            <w:proofErr w:type="spellEnd"/>
+            <w:r>
+              <w:rPr>
+                <w:rFonts w:ascii="Calibri" w:eastAsia="Times New Roman" w:hAnsi="Calibri" w:cs="Times New Roman"/>
+                <w:iCs/>
+                <w:color w:val="000000"/>
+                <w:lang w:eastAsia="pt-PT"/>
+              </w:rPr>
+              <w:t xml:space="preserve"> </w:t>
+            </w:r>
+            <w:proofErr w:type="spellStart"/>
+            <w:r>
+              <w:rPr>
+                <w:rFonts w:ascii="Calibri" w:eastAsia="Times New Roman" w:hAnsi="Calibri" w:cs="Times New Roman"/>
+                <w:iCs/>
+                <w:color w:val="000000"/>
+                <w:lang w:eastAsia="pt-PT"/>
+              </w:rPr>
+              <w:t>Inspection</w:t>
+            </w:r>
+            <w:proofErr w:type="spellEnd"/>
+            <w:r>
+              <w:rPr>
+                <w:rFonts w:ascii="Calibri" w:eastAsia="Times New Roman" w:hAnsi="Calibri" w:cs="Times New Roman"/>
+                <w:iCs/>
+                <w:color w:val="000000"/>
+                <w:lang w:eastAsia="pt-PT"/>
+              </w:rPr>
+              <w:t xml:space="preserve"> - </w:t>
             </w:r>
             <w:r>
               <w:rPr>
@@ -11163,14 +12722,45 @@
                 <w:lang w:eastAsia="pt-PT"/>
               </w:rPr>
             </w:pPr>
-            <w:r>
-              <w:rPr>
-                <w:rFonts w:ascii="Calibri" w:eastAsia="Times New Roman" w:hAnsi="Calibri" w:cs="Times New Roman"/>
-                <w:iCs/>
-                <w:color w:val="000000"/>
-                <w:lang w:eastAsia="pt-PT"/>
-              </w:rPr>
-              <w:t xml:space="preserve">Acceptance tests - </w:t>
+            <w:proofErr w:type="spellStart"/>
+            <w:r>
+              <w:rPr>
+                <w:rFonts w:ascii="Calibri" w:eastAsia="Times New Roman" w:hAnsi="Calibri" w:cs="Times New Roman"/>
+                <w:iCs/>
+                <w:color w:val="000000"/>
+                <w:lang w:eastAsia="pt-PT"/>
+              </w:rPr>
+              <w:t>Acceptance</w:t>
+            </w:r>
+            <w:proofErr w:type="spellEnd"/>
+            <w:r>
+              <w:rPr>
+                <w:rFonts w:ascii="Calibri" w:eastAsia="Times New Roman" w:hAnsi="Calibri" w:cs="Times New Roman"/>
+                <w:iCs/>
+                <w:color w:val="000000"/>
+                <w:lang w:eastAsia="pt-PT"/>
+              </w:rPr>
+              <w:t xml:space="preserve"> </w:t>
+            </w:r>
+            <w:proofErr w:type="spellStart"/>
+            <w:r>
+              <w:rPr>
+                <w:rFonts w:ascii="Calibri" w:eastAsia="Times New Roman" w:hAnsi="Calibri" w:cs="Times New Roman"/>
+                <w:iCs/>
+                <w:color w:val="000000"/>
+                <w:lang w:eastAsia="pt-PT"/>
+              </w:rPr>
+              <w:t>tests</w:t>
+            </w:r>
+            <w:proofErr w:type="spellEnd"/>
+            <w:r>
+              <w:rPr>
+                <w:rFonts w:ascii="Calibri" w:eastAsia="Times New Roman" w:hAnsi="Calibri" w:cs="Times New Roman"/>
+                <w:iCs/>
+                <w:color w:val="000000"/>
+                <w:lang w:eastAsia="pt-PT"/>
+              </w:rPr>
+              <w:t xml:space="preserve"> - </w:t>
             </w:r>
             <w:r>
               <w:rPr>
@@ -11403,9 +12993,31 @@
         <w:rPr>
           <w:lang w:val="en-US"/>
         </w:rPr>
-        <w:t xml:space="preserve"> - Tasks of João Girão</w:t>
+        <w:t xml:space="preserve"> - Tasks of </w:t>
+      </w:r>
+      <w:proofErr w:type="spellStart"/>
+      <w:r>
+        <w:rPr>
+          <w:lang w:val="en-US"/>
+        </w:rPr>
+        <w:t>João</w:t>
+      </w:r>
+      <w:proofErr w:type="spellEnd"/>
+      <w:r>
+        <w:rPr>
+          <w:lang w:val="en-US"/>
+        </w:rPr>
+        <w:t xml:space="preserve"> </w:t>
+      </w:r>
+      <w:proofErr w:type="spellStart"/>
+      <w:r>
+        <w:rPr>
+          <w:lang w:val="en-US"/>
+        </w:rPr>
+        <w:t>Girão</w:t>
       </w:r>
       <w:bookmarkEnd w:id="14"/>
+      <w:proofErr w:type="spellEnd"/>
     </w:p>
     <w:p>
       <w:pPr>
@@ -11565,14 +13177,25 @@
                 <w:lang w:eastAsia="pt-PT"/>
               </w:rPr>
             </w:pPr>
-            <w:r>
-              <w:rPr>
-                <w:rFonts w:ascii="Calibri" w:eastAsia="Times New Roman" w:hAnsi="Calibri" w:cs="Times New Roman"/>
-                <w:iCs/>
-                <w:color w:val="000000"/>
-                <w:lang w:eastAsia="pt-PT"/>
-              </w:rPr>
-              <w:t>Risk meeting</w:t>
+            <w:proofErr w:type="spellStart"/>
+            <w:r>
+              <w:rPr>
+                <w:rFonts w:ascii="Calibri" w:eastAsia="Times New Roman" w:hAnsi="Calibri" w:cs="Times New Roman"/>
+                <w:iCs/>
+                <w:color w:val="000000"/>
+                <w:lang w:eastAsia="pt-PT"/>
+              </w:rPr>
+              <w:t>Risk</w:t>
+            </w:r>
+            <w:proofErr w:type="spellEnd"/>
+            <w:r>
+              <w:rPr>
+                <w:rFonts w:ascii="Calibri" w:eastAsia="Times New Roman" w:hAnsi="Calibri" w:cs="Times New Roman"/>
+                <w:iCs/>
+                <w:color w:val="000000"/>
+                <w:lang w:eastAsia="pt-PT"/>
+              </w:rPr>
+              <w:t xml:space="preserve"> meeting</w:t>
             </w:r>
           </w:p>
         </w:tc>
@@ -11626,15 +13249,57 @@
                 <w:lang w:eastAsia="pt-PT"/>
               </w:rPr>
             </w:pPr>
-            <w:r>
-              <w:rPr>
-                <w:rFonts w:ascii="Calibri" w:eastAsia="Times New Roman" w:hAnsi="Calibri" w:cs="Times New Roman"/>
-                <w:iCs/>
-                <w:color w:val="000000"/>
-                <w:lang w:eastAsia="pt-PT"/>
-              </w:rPr>
-              <w:t>Requirements Definition + SRS production</w:t>
-            </w:r>
+            <w:proofErr w:type="spellStart"/>
+            <w:r>
+              <w:rPr>
+                <w:rFonts w:ascii="Calibri" w:eastAsia="Times New Roman" w:hAnsi="Calibri" w:cs="Times New Roman"/>
+                <w:iCs/>
+                <w:color w:val="000000"/>
+                <w:lang w:eastAsia="pt-PT"/>
+              </w:rPr>
+              <w:t>Requirements</w:t>
+            </w:r>
+            <w:proofErr w:type="spellEnd"/>
+            <w:r>
+              <w:rPr>
+                <w:rFonts w:ascii="Calibri" w:eastAsia="Times New Roman" w:hAnsi="Calibri" w:cs="Times New Roman"/>
+                <w:iCs/>
+                <w:color w:val="000000"/>
+                <w:lang w:eastAsia="pt-PT"/>
+              </w:rPr>
+              <w:t xml:space="preserve"> </w:t>
+            </w:r>
+            <w:proofErr w:type="spellStart"/>
+            <w:r>
+              <w:rPr>
+                <w:rFonts w:ascii="Calibri" w:eastAsia="Times New Roman" w:hAnsi="Calibri" w:cs="Times New Roman"/>
+                <w:iCs/>
+                <w:color w:val="000000"/>
+                <w:lang w:eastAsia="pt-PT"/>
+              </w:rPr>
+              <w:t>Definition</w:t>
+            </w:r>
+            <w:proofErr w:type="spellEnd"/>
+            <w:r>
+              <w:rPr>
+                <w:rFonts w:ascii="Calibri" w:eastAsia="Times New Roman" w:hAnsi="Calibri" w:cs="Times New Roman"/>
+                <w:iCs/>
+                <w:color w:val="000000"/>
+                <w:lang w:eastAsia="pt-PT"/>
+              </w:rPr>
+              <w:t xml:space="preserve"> + SRS </w:t>
+            </w:r>
+            <w:proofErr w:type="spellStart"/>
+            <w:r>
+              <w:rPr>
+                <w:rFonts w:ascii="Calibri" w:eastAsia="Times New Roman" w:hAnsi="Calibri" w:cs="Times New Roman"/>
+                <w:iCs/>
+                <w:color w:val="000000"/>
+                <w:lang w:eastAsia="pt-PT"/>
+              </w:rPr>
+              <w:t>production</w:t>
+            </w:r>
+            <w:proofErr w:type="spellEnd"/>
           </w:p>
         </w:tc>
         <w:tc>
@@ -11694,8 +13359,59 @@
                 <w:color w:val="000000"/>
                 <w:lang w:eastAsia="pt-PT"/>
               </w:rPr>
-              <w:t>SRS inspection - Planning + Preparation</w:t>
-            </w:r>
+              <w:t xml:space="preserve">SRS </w:t>
+            </w:r>
+            <w:proofErr w:type="spellStart"/>
+            <w:r>
+              <w:rPr>
+                <w:rFonts w:ascii="Calibri" w:eastAsia="Times New Roman" w:hAnsi="Calibri" w:cs="Times New Roman"/>
+                <w:iCs/>
+                <w:color w:val="000000"/>
+                <w:lang w:eastAsia="pt-PT"/>
+              </w:rPr>
+              <w:t>inspection</w:t>
+            </w:r>
+            <w:proofErr w:type="spellEnd"/>
+            <w:r>
+              <w:rPr>
+                <w:rFonts w:ascii="Calibri" w:eastAsia="Times New Roman" w:hAnsi="Calibri" w:cs="Times New Roman"/>
+                <w:iCs/>
+                <w:color w:val="000000"/>
+                <w:lang w:eastAsia="pt-PT"/>
+              </w:rPr>
+              <w:t xml:space="preserve"> - </w:t>
+            </w:r>
+            <w:proofErr w:type="spellStart"/>
+            <w:r>
+              <w:rPr>
+                <w:rFonts w:ascii="Calibri" w:eastAsia="Times New Roman" w:hAnsi="Calibri" w:cs="Times New Roman"/>
+                <w:iCs/>
+                <w:color w:val="000000"/>
+                <w:lang w:eastAsia="pt-PT"/>
+              </w:rPr>
+              <w:t>Planning</w:t>
+            </w:r>
+            <w:proofErr w:type="spellEnd"/>
+            <w:r>
+              <w:rPr>
+                <w:rFonts w:ascii="Calibri" w:eastAsia="Times New Roman" w:hAnsi="Calibri" w:cs="Times New Roman"/>
+                <w:iCs/>
+                <w:color w:val="000000"/>
+                <w:lang w:eastAsia="pt-PT"/>
+              </w:rPr>
+              <w:t xml:space="preserve"> + </w:t>
+            </w:r>
+            <w:proofErr w:type="spellStart"/>
+            <w:r>
+              <w:rPr>
+                <w:rFonts w:ascii="Calibri" w:eastAsia="Times New Roman" w:hAnsi="Calibri" w:cs="Times New Roman"/>
+                <w:iCs/>
+                <w:color w:val="000000"/>
+                <w:lang w:eastAsia="pt-PT"/>
+              </w:rPr>
+              <w:t>Preparation</w:t>
+            </w:r>
+            <w:proofErr w:type="spellEnd"/>
           </w:p>
         </w:tc>
         <w:tc>
@@ -11755,7 +13471,27 @@
                 <w:color w:val="000000"/>
                 <w:lang w:eastAsia="pt-PT"/>
               </w:rPr>
-              <w:t>SRS inspection - Meeting</w:t>
+              <w:t xml:space="preserve">SRS </w:t>
+            </w:r>
+            <w:proofErr w:type="spellStart"/>
+            <w:r>
+              <w:rPr>
+                <w:rFonts w:ascii="Calibri" w:eastAsia="Times New Roman" w:hAnsi="Calibri" w:cs="Times New Roman"/>
+                <w:iCs/>
+                <w:color w:val="000000"/>
+                <w:lang w:eastAsia="pt-PT"/>
+              </w:rPr>
+              <w:t>inspection</w:t>
+            </w:r>
+            <w:proofErr w:type="spellEnd"/>
+            <w:r>
+              <w:rPr>
+                <w:rFonts w:ascii="Calibri" w:eastAsia="Times New Roman" w:hAnsi="Calibri" w:cs="Times New Roman"/>
+                <w:iCs/>
+                <w:color w:val="000000"/>
+                <w:lang w:eastAsia="pt-PT"/>
+              </w:rPr>
+              <w:t xml:space="preserve"> - Meeting</w:t>
             </w:r>
           </w:p>
         </w:tc>
@@ -11888,14 +13624,65 @@
                 <w:lang w:eastAsia="pt-PT"/>
               </w:rPr>
             </w:pPr>
-            <w:r>
-              <w:rPr>
-                <w:rFonts w:ascii="Calibri" w:eastAsia="Times New Roman" w:hAnsi="Calibri" w:cs="Times New Roman"/>
-                <w:iCs/>
-                <w:color w:val="000000"/>
-                <w:lang w:eastAsia="pt-PT"/>
-              </w:rPr>
-              <w:t>Architecture definition (ER diagram)</w:t>
+            <w:proofErr w:type="spellStart"/>
+            <w:r>
+              <w:rPr>
+                <w:rFonts w:ascii="Calibri" w:eastAsia="Times New Roman" w:hAnsi="Calibri" w:cs="Times New Roman"/>
+                <w:iCs/>
+                <w:color w:val="000000"/>
+                <w:lang w:eastAsia="pt-PT"/>
+              </w:rPr>
+              <w:t>Architecture</w:t>
+            </w:r>
+            <w:proofErr w:type="spellEnd"/>
+            <w:r>
+              <w:rPr>
+                <w:rFonts w:ascii="Calibri" w:eastAsia="Times New Roman" w:hAnsi="Calibri" w:cs="Times New Roman"/>
+                <w:iCs/>
+                <w:color w:val="000000"/>
+                <w:lang w:eastAsia="pt-PT"/>
+              </w:rPr>
+              <w:t xml:space="preserve"> </w:t>
+            </w:r>
+            <w:proofErr w:type="spellStart"/>
+            <w:r>
+              <w:rPr>
+                <w:rFonts w:ascii="Calibri" w:eastAsia="Times New Roman" w:hAnsi="Calibri" w:cs="Times New Roman"/>
+                <w:iCs/>
+                <w:color w:val="000000"/>
+                <w:lang w:eastAsia="pt-PT"/>
+              </w:rPr>
+              <w:t>definition</w:t>
+            </w:r>
+            <w:proofErr w:type="spellEnd"/>
+            <w:r>
+              <w:rPr>
+                <w:rFonts w:ascii="Calibri" w:eastAsia="Times New Roman" w:hAnsi="Calibri" w:cs="Times New Roman"/>
+                <w:iCs/>
+                <w:color w:val="000000"/>
+                <w:lang w:eastAsia="pt-PT"/>
+              </w:rPr>
+              <w:t xml:space="preserve"> (ER </w:t>
+            </w:r>
+            <w:proofErr w:type="spellStart"/>
+            <w:r>
+              <w:rPr>
+                <w:rFonts w:ascii="Calibri" w:eastAsia="Times New Roman" w:hAnsi="Calibri" w:cs="Times New Roman"/>
+                <w:iCs/>
+                <w:color w:val="000000"/>
+                <w:lang w:eastAsia="pt-PT"/>
+              </w:rPr>
+              <w:t>diagram</w:t>
+            </w:r>
+            <w:proofErr w:type="spellEnd"/>
+            <w:r>
+              <w:rPr>
+                <w:rFonts w:ascii="Calibri" w:eastAsia="Times New Roman" w:hAnsi="Calibri" w:cs="Times New Roman"/>
+                <w:iCs/>
+                <w:color w:val="000000"/>
+                <w:lang w:eastAsia="pt-PT"/>
+              </w:rPr>
+              <w:t>)</w:t>
             </w:r>
           </w:p>
         </w:tc>
@@ -11949,6 +13736,7 @@
                 <w:lang w:eastAsia="pt-PT"/>
               </w:rPr>
             </w:pPr>
+            <w:proofErr w:type="spellStart"/>
             <w:r>
               <w:rPr>
                 <w:rFonts w:ascii="Calibri" w:eastAsia="Times New Roman" w:hAnsi="Calibri" w:cs="Times New Roman"/>
@@ -11958,6 +13746,7 @@
               </w:rPr>
               <w:t>Walkthrough</w:t>
             </w:r>
+            <w:proofErr w:type="spellEnd"/>
           </w:p>
         </w:tc>
         <w:tc>
@@ -12010,14 +13799,65 @@
                 <w:lang w:eastAsia="pt-PT"/>
               </w:rPr>
             </w:pPr>
-            <w:r>
-              <w:rPr>
-                <w:rFonts w:ascii="Calibri" w:eastAsia="Times New Roman" w:hAnsi="Calibri" w:cs="Times New Roman"/>
-                <w:iCs/>
-                <w:color w:val="000000"/>
-                <w:lang w:eastAsia="pt-PT"/>
-              </w:rPr>
-              <w:t>Inactivity Alerts (detection)</w:t>
+            <w:proofErr w:type="spellStart"/>
+            <w:r>
+              <w:rPr>
+                <w:rFonts w:ascii="Calibri" w:eastAsia="Times New Roman" w:hAnsi="Calibri" w:cs="Times New Roman"/>
+                <w:iCs/>
+                <w:color w:val="000000"/>
+                <w:lang w:eastAsia="pt-PT"/>
+              </w:rPr>
+              <w:t>Inactivity</w:t>
+            </w:r>
+            <w:proofErr w:type="spellEnd"/>
+            <w:r>
+              <w:rPr>
+                <w:rFonts w:ascii="Calibri" w:eastAsia="Times New Roman" w:hAnsi="Calibri" w:cs="Times New Roman"/>
+                <w:iCs/>
+                <w:color w:val="000000"/>
+                <w:lang w:eastAsia="pt-PT"/>
+              </w:rPr>
+              <w:t xml:space="preserve"> </w:t>
+            </w:r>
+            <w:proofErr w:type="spellStart"/>
+            <w:r>
+              <w:rPr>
+                <w:rFonts w:ascii="Calibri" w:eastAsia="Times New Roman" w:hAnsi="Calibri" w:cs="Times New Roman"/>
+                <w:iCs/>
+                <w:color w:val="000000"/>
+                <w:lang w:eastAsia="pt-PT"/>
+              </w:rPr>
+              <w:t>Alerts</w:t>
+            </w:r>
+            <w:proofErr w:type="spellEnd"/>
+            <w:r>
+              <w:rPr>
+                <w:rFonts w:ascii="Calibri" w:eastAsia="Times New Roman" w:hAnsi="Calibri" w:cs="Times New Roman"/>
+                <w:iCs/>
+                <w:color w:val="000000"/>
+                <w:lang w:eastAsia="pt-PT"/>
+              </w:rPr>
+              <w:t xml:space="preserve"> (</w:t>
+            </w:r>
+            <w:proofErr w:type="spellStart"/>
+            <w:r>
+              <w:rPr>
+                <w:rFonts w:ascii="Calibri" w:eastAsia="Times New Roman" w:hAnsi="Calibri" w:cs="Times New Roman"/>
+                <w:iCs/>
+                <w:color w:val="000000"/>
+                <w:lang w:eastAsia="pt-PT"/>
+              </w:rPr>
+              <w:t>detection</w:t>
+            </w:r>
+            <w:proofErr w:type="spellEnd"/>
+            <w:r>
+              <w:rPr>
+                <w:rFonts w:ascii="Calibri" w:eastAsia="Times New Roman" w:hAnsi="Calibri" w:cs="Times New Roman"/>
+                <w:iCs/>
+                <w:color w:val="000000"/>
+                <w:lang w:eastAsia="pt-PT"/>
+              </w:rPr>
+              <w:t>)</w:t>
             </w:r>
           </w:p>
         </w:tc>
@@ -12071,24 +13911,77 @@
                 <w:lang w:eastAsia="pt-PT"/>
               </w:rPr>
             </w:pPr>
-            <w:r>
-              <w:rPr>
-                <w:rFonts w:ascii="Calibri" w:eastAsia="Times New Roman" w:hAnsi="Calibri" w:cs="Times New Roman"/>
-                <w:iCs/>
-                <w:color w:val="000000"/>
-                <w:lang w:eastAsia="pt-PT"/>
-              </w:rPr>
-              <w:t xml:space="preserve">Code Inspection - </w:t>
-            </w:r>
-            <w:r>
-              <w:rPr>
-                <w:rFonts w:ascii="Calibri" w:eastAsia="Times New Roman" w:hAnsi="Calibri" w:cs="Times New Roman"/>
-                <w:iCs/>
-                <w:color w:val="000000"/>
-                <w:lang w:eastAsia="pt-PT"/>
-              </w:rPr>
-              <w:t>Planning + Preparation</w:t>
-            </w:r>
+            <w:proofErr w:type="spellStart"/>
+            <w:r>
+              <w:rPr>
+                <w:rFonts w:ascii="Calibri" w:eastAsia="Times New Roman" w:hAnsi="Calibri" w:cs="Times New Roman"/>
+                <w:iCs/>
+                <w:color w:val="000000"/>
+                <w:lang w:eastAsia="pt-PT"/>
+              </w:rPr>
+              <w:t>Code</w:t>
+            </w:r>
+            <w:proofErr w:type="spellEnd"/>
+            <w:r>
+              <w:rPr>
+                <w:rFonts w:ascii="Calibri" w:eastAsia="Times New Roman" w:hAnsi="Calibri" w:cs="Times New Roman"/>
+                <w:iCs/>
+                <w:color w:val="000000"/>
+                <w:lang w:eastAsia="pt-PT"/>
+              </w:rPr>
+              <w:t xml:space="preserve"> </w:t>
+            </w:r>
+            <w:proofErr w:type="spellStart"/>
+            <w:r>
+              <w:rPr>
+                <w:rFonts w:ascii="Calibri" w:eastAsia="Times New Roman" w:hAnsi="Calibri" w:cs="Times New Roman"/>
+                <w:iCs/>
+                <w:color w:val="000000"/>
+                <w:lang w:eastAsia="pt-PT"/>
+              </w:rPr>
+              <w:t>Inspection</w:t>
+            </w:r>
+            <w:proofErr w:type="spellEnd"/>
+            <w:r>
+              <w:rPr>
+                <w:rFonts w:ascii="Calibri" w:eastAsia="Times New Roman" w:hAnsi="Calibri" w:cs="Times New Roman"/>
+                <w:iCs/>
+                <w:color w:val="000000"/>
+                <w:lang w:eastAsia="pt-PT"/>
+              </w:rPr>
+              <w:t xml:space="preserve"> - </w:t>
+            </w:r>
+            <w:proofErr w:type="spellStart"/>
+            <w:r>
+              <w:rPr>
+                <w:rFonts w:ascii="Calibri" w:eastAsia="Times New Roman" w:hAnsi="Calibri" w:cs="Times New Roman"/>
+                <w:iCs/>
+                <w:color w:val="000000"/>
+                <w:lang w:eastAsia="pt-PT"/>
+              </w:rPr>
+              <w:t>Planning</w:t>
+            </w:r>
+            <w:proofErr w:type="spellEnd"/>
+            <w:r>
+              <w:rPr>
+                <w:rFonts w:ascii="Calibri" w:eastAsia="Times New Roman" w:hAnsi="Calibri" w:cs="Times New Roman"/>
+                <w:iCs/>
+                <w:color w:val="000000"/>
+                <w:lang w:eastAsia="pt-PT"/>
+              </w:rPr>
+              <w:t xml:space="preserve"> + </w:t>
+            </w:r>
+            <w:proofErr w:type="spellStart"/>
+            <w:r>
+              <w:rPr>
+                <w:rFonts w:ascii="Calibri" w:eastAsia="Times New Roman" w:hAnsi="Calibri" w:cs="Times New Roman"/>
+                <w:iCs/>
+                <w:color w:val="000000"/>
+                <w:lang w:eastAsia="pt-PT"/>
+              </w:rPr>
+              <w:t>Preparation</w:t>
+            </w:r>
+            <w:proofErr w:type="spellEnd"/>
           </w:p>
         </w:tc>
         <w:tc>
@@ -12141,14 +14034,45 @@
                 <w:lang w:eastAsia="pt-PT"/>
               </w:rPr>
             </w:pPr>
-            <w:r>
-              <w:rPr>
-                <w:rFonts w:ascii="Calibri" w:eastAsia="Times New Roman" w:hAnsi="Calibri" w:cs="Times New Roman"/>
-                <w:iCs/>
-                <w:color w:val="000000"/>
-                <w:lang w:eastAsia="pt-PT"/>
-              </w:rPr>
-              <w:t xml:space="preserve">Code Inspection - </w:t>
+            <w:proofErr w:type="spellStart"/>
+            <w:r>
+              <w:rPr>
+                <w:rFonts w:ascii="Calibri" w:eastAsia="Times New Roman" w:hAnsi="Calibri" w:cs="Times New Roman"/>
+                <w:iCs/>
+                <w:color w:val="000000"/>
+                <w:lang w:eastAsia="pt-PT"/>
+              </w:rPr>
+              <w:t>Code</w:t>
+            </w:r>
+            <w:proofErr w:type="spellEnd"/>
+            <w:r>
+              <w:rPr>
+                <w:rFonts w:ascii="Calibri" w:eastAsia="Times New Roman" w:hAnsi="Calibri" w:cs="Times New Roman"/>
+                <w:iCs/>
+                <w:color w:val="000000"/>
+                <w:lang w:eastAsia="pt-PT"/>
+              </w:rPr>
+              <w:t xml:space="preserve"> </w:t>
+            </w:r>
+            <w:proofErr w:type="spellStart"/>
+            <w:r>
+              <w:rPr>
+                <w:rFonts w:ascii="Calibri" w:eastAsia="Times New Roman" w:hAnsi="Calibri" w:cs="Times New Roman"/>
+                <w:iCs/>
+                <w:color w:val="000000"/>
+                <w:lang w:eastAsia="pt-PT"/>
+              </w:rPr>
+              <w:t>Inspection</w:t>
+            </w:r>
+            <w:proofErr w:type="spellEnd"/>
+            <w:r>
+              <w:rPr>
+                <w:rFonts w:ascii="Calibri" w:eastAsia="Times New Roman" w:hAnsi="Calibri" w:cs="Times New Roman"/>
+                <w:iCs/>
+                <w:color w:val="000000"/>
+                <w:lang w:eastAsia="pt-PT"/>
+              </w:rPr>
+              <w:t xml:space="preserve"> - </w:t>
             </w:r>
             <w:r>
               <w:rPr>
@@ -12363,7 +14287,21 @@
         <w:rPr>
           <w:lang w:val="en-US"/>
         </w:rPr>
-        <w:t xml:space="preserve"> - Tasks of João Martins</w:t>
+        <w:t xml:space="preserve"> - Tasks of </w:t>
+      </w:r>
+      <w:proofErr w:type="spellStart"/>
+      <w:r>
+        <w:rPr>
+          <w:lang w:val="en-US"/>
+        </w:rPr>
+        <w:t>João</w:t>
+      </w:r>
+      <w:proofErr w:type="spellEnd"/>
+      <w:r>
+        <w:rPr>
+          <w:lang w:val="en-US"/>
+        </w:rPr>
+        <w:t xml:space="preserve"> Martins</w:t>
       </w:r>
       <w:bookmarkEnd w:id="15"/>
     </w:p>
@@ -12590,14 +14528,25 @@
                 <w:lang w:eastAsia="pt-PT"/>
               </w:rPr>
             </w:pPr>
-            <w:r>
-              <w:rPr>
-                <w:rFonts w:ascii="Calibri" w:eastAsia="Times New Roman" w:hAnsi="Calibri" w:cs="Times New Roman"/>
-                <w:iCs/>
-                <w:color w:val="000000"/>
-                <w:lang w:eastAsia="pt-PT"/>
-              </w:rPr>
-              <w:t>Risk meeting</w:t>
+            <w:proofErr w:type="spellStart"/>
+            <w:r>
+              <w:rPr>
+                <w:rFonts w:ascii="Calibri" w:eastAsia="Times New Roman" w:hAnsi="Calibri" w:cs="Times New Roman"/>
+                <w:iCs/>
+                <w:color w:val="000000"/>
+                <w:lang w:eastAsia="pt-PT"/>
+              </w:rPr>
+              <w:t>Risk</w:t>
+            </w:r>
+            <w:proofErr w:type="spellEnd"/>
+            <w:r>
+              <w:rPr>
+                <w:rFonts w:ascii="Calibri" w:eastAsia="Times New Roman" w:hAnsi="Calibri" w:cs="Times New Roman"/>
+                <w:iCs/>
+                <w:color w:val="000000"/>
+                <w:lang w:eastAsia="pt-PT"/>
+              </w:rPr>
+              <w:t xml:space="preserve"> meeting</w:t>
             </w:r>
           </w:p>
         </w:tc>
@@ -12658,8 +14607,59 @@
                 <w:color w:val="000000"/>
                 <w:lang w:eastAsia="pt-PT"/>
               </w:rPr>
-              <w:t>SRS inspection - Planning + Preparation</w:t>
-            </w:r>
+              <w:t xml:space="preserve">SRS </w:t>
+            </w:r>
+            <w:proofErr w:type="spellStart"/>
+            <w:r>
+              <w:rPr>
+                <w:rFonts w:ascii="Calibri" w:eastAsia="Times New Roman" w:hAnsi="Calibri" w:cs="Times New Roman"/>
+                <w:iCs/>
+                <w:color w:val="000000"/>
+                <w:lang w:eastAsia="pt-PT"/>
+              </w:rPr>
+              <w:t>inspection</w:t>
+            </w:r>
+            <w:proofErr w:type="spellEnd"/>
+            <w:r>
+              <w:rPr>
+                <w:rFonts w:ascii="Calibri" w:eastAsia="Times New Roman" w:hAnsi="Calibri" w:cs="Times New Roman"/>
+                <w:iCs/>
+                <w:color w:val="000000"/>
+                <w:lang w:eastAsia="pt-PT"/>
+              </w:rPr>
+              <w:t xml:space="preserve"> - </w:t>
+            </w:r>
+            <w:proofErr w:type="spellStart"/>
+            <w:r>
+              <w:rPr>
+                <w:rFonts w:ascii="Calibri" w:eastAsia="Times New Roman" w:hAnsi="Calibri" w:cs="Times New Roman"/>
+                <w:iCs/>
+                <w:color w:val="000000"/>
+                <w:lang w:eastAsia="pt-PT"/>
+              </w:rPr>
+              <w:t>Planning</w:t>
+            </w:r>
+            <w:proofErr w:type="spellEnd"/>
+            <w:r>
+              <w:rPr>
+                <w:rFonts w:ascii="Calibri" w:eastAsia="Times New Roman" w:hAnsi="Calibri" w:cs="Times New Roman"/>
+                <w:iCs/>
+                <w:color w:val="000000"/>
+                <w:lang w:eastAsia="pt-PT"/>
+              </w:rPr>
+              <w:t xml:space="preserve"> + </w:t>
+            </w:r>
+            <w:proofErr w:type="spellStart"/>
+            <w:r>
+              <w:rPr>
+                <w:rFonts w:ascii="Calibri" w:eastAsia="Times New Roman" w:hAnsi="Calibri" w:cs="Times New Roman"/>
+                <w:iCs/>
+                <w:color w:val="000000"/>
+                <w:lang w:eastAsia="pt-PT"/>
+              </w:rPr>
+              <w:t>Preparation</w:t>
+            </w:r>
+            <w:proofErr w:type="spellEnd"/>
           </w:p>
         </w:tc>
         <w:tc>
@@ -12719,7 +14719,27 @@
                 <w:color w:val="000000"/>
                 <w:lang w:eastAsia="pt-PT"/>
               </w:rPr>
-              <w:t>SRS inspection - Meeting</w:t>
+              <w:t xml:space="preserve">SRS </w:t>
+            </w:r>
+            <w:proofErr w:type="spellStart"/>
+            <w:r>
+              <w:rPr>
+                <w:rFonts w:ascii="Calibri" w:eastAsia="Times New Roman" w:hAnsi="Calibri" w:cs="Times New Roman"/>
+                <w:iCs/>
+                <w:color w:val="000000"/>
+                <w:lang w:eastAsia="pt-PT"/>
+              </w:rPr>
+              <w:t>inspection</w:t>
+            </w:r>
+            <w:proofErr w:type="spellEnd"/>
+            <w:r>
+              <w:rPr>
+                <w:rFonts w:ascii="Calibri" w:eastAsia="Times New Roman" w:hAnsi="Calibri" w:cs="Times New Roman"/>
+                <w:iCs/>
+                <w:color w:val="000000"/>
+                <w:lang w:eastAsia="pt-PT"/>
+              </w:rPr>
+              <w:t xml:space="preserve"> - Meeting</w:t>
             </w:r>
           </w:p>
         </w:tc>
@@ -12831,6 +14851,7 @@
                 <w:lang w:eastAsia="pt-PT"/>
               </w:rPr>
             </w:pPr>
+            <w:proofErr w:type="spellStart"/>
             <w:r>
               <w:rPr>
                 <w:rFonts w:ascii="Calibri" w:eastAsia="Times New Roman" w:hAnsi="Calibri" w:cs="Times New Roman"/>
@@ -12840,6 +14861,7 @@
               </w:rPr>
               <w:t>Walkthrough</w:t>
             </w:r>
+            <w:proofErr w:type="spellEnd"/>
           </w:p>
         </w:tc>
         <w:tc>
@@ -12892,15 +14914,57 @@
                 <w:lang w:eastAsia="pt-PT"/>
               </w:rPr>
             </w:pPr>
-            <w:r>
-              <w:rPr>
-                <w:rFonts w:ascii="Calibri" w:eastAsia="Times New Roman" w:hAnsi="Calibri" w:cs="Times New Roman"/>
-                <w:iCs/>
-                <w:color w:val="000000"/>
-                <w:lang w:eastAsia="pt-PT"/>
-              </w:rPr>
-              <w:t>Show tasks listing</w:t>
-            </w:r>
+            <w:proofErr w:type="gramStart"/>
+            <w:r>
+              <w:rPr>
+                <w:rFonts w:ascii="Calibri" w:eastAsia="Times New Roman" w:hAnsi="Calibri" w:cs="Times New Roman"/>
+                <w:iCs/>
+                <w:color w:val="000000"/>
+                <w:lang w:eastAsia="pt-PT"/>
+              </w:rPr>
+              <w:t>Show</w:t>
+            </w:r>
+            <w:proofErr w:type="gramEnd"/>
+            <w:r>
+              <w:rPr>
+                <w:rFonts w:ascii="Calibri" w:eastAsia="Times New Roman" w:hAnsi="Calibri" w:cs="Times New Roman"/>
+                <w:iCs/>
+                <w:color w:val="000000"/>
+                <w:lang w:eastAsia="pt-PT"/>
+              </w:rPr>
+              <w:t xml:space="preserve"> </w:t>
+            </w:r>
+            <w:proofErr w:type="spellStart"/>
+            <w:r>
+              <w:rPr>
+                <w:rFonts w:ascii="Calibri" w:eastAsia="Times New Roman" w:hAnsi="Calibri" w:cs="Times New Roman"/>
+                <w:iCs/>
+                <w:color w:val="000000"/>
+                <w:lang w:eastAsia="pt-PT"/>
+              </w:rPr>
+              <w:t>tasks</w:t>
+            </w:r>
+            <w:proofErr w:type="spellEnd"/>
+            <w:r>
+              <w:rPr>
+                <w:rFonts w:ascii="Calibri" w:eastAsia="Times New Roman" w:hAnsi="Calibri" w:cs="Times New Roman"/>
+                <w:iCs/>
+                <w:color w:val="000000"/>
+                <w:lang w:eastAsia="pt-PT"/>
+              </w:rPr>
+              <w:t xml:space="preserve"> </w:t>
+            </w:r>
+            <w:proofErr w:type="spellStart"/>
+            <w:r>
+              <w:rPr>
+                <w:rFonts w:ascii="Calibri" w:eastAsia="Times New Roman" w:hAnsi="Calibri" w:cs="Times New Roman"/>
+                <w:iCs/>
+                <w:color w:val="000000"/>
+                <w:lang w:eastAsia="pt-PT"/>
+              </w:rPr>
+              <w:t>listing</w:t>
+            </w:r>
+            <w:proofErr w:type="spellEnd"/>
           </w:p>
         </w:tc>
         <w:tc>
@@ -12953,14 +15017,85 @@
                 <w:lang w:eastAsia="pt-PT"/>
               </w:rPr>
             </w:pPr>
-            <w:r>
-              <w:rPr>
-                <w:rFonts w:ascii="Calibri" w:eastAsia="Times New Roman" w:hAnsi="Calibri" w:cs="Times New Roman"/>
-                <w:iCs/>
-                <w:color w:val="000000"/>
-                <w:lang w:eastAsia="pt-PT"/>
-              </w:rPr>
-              <w:t>Inactivity alerts (user reaction)</w:t>
+            <w:proofErr w:type="spellStart"/>
+            <w:r>
+              <w:rPr>
+                <w:rFonts w:ascii="Calibri" w:eastAsia="Times New Roman" w:hAnsi="Calibri" w:cs="Times New Roman"/>
+                <w:iCs/>
+                <w:color w:val="000000"/>
+                <w:lang w:eastAsia="pt-PT"/>
+              </w:rPr>
+              <w:t>Inactivity</w:t>
+            </w:r>
+            <w:proofErr w:type="spellEnd"/>
+            <w:r>
+              <w:rPr>
+                <w:rFonts w:ascii="Calibri" w:eastAsia="Times New Roman" w:hAnsi="Calibri" w:cs="Times New Roman"/>
+                <w:iCs/>
+                <w:color w:val="000000"/>
+                <w:lang w:eastAsia="pt-PT"/>
+              </w:rPr>
+              <w:t xml:space="preserve"> </w:t>
+            </w:r>
+            <w:proofErr w:type="spellStart"/>
+            <w:r>
+              <w:rPr>
+                <w:rFonts w:ascii="Calibri" w:eastAsia="Times New Roman" w:hAnsi="Calibri" w:cs="Times New Roman"/>
+                <w:iCs/>
+                <w:color w:val="000000"/>
+                <w:lang w:eastAsia="pt-PT"/>
+              </w:rPr>
+              <w:t>alerts</w:t>
+            </w:r>
+            <w:proofErr w:type="spellEnd"/>
+            <w:r>
+              <w:rPr>
+                <w:rFonts w:ascii="Calibri" w:eastAsia="Times New Roman" w:hAnsi="Calibri" w:cs="Times New Roman"/>
+                <w:iCs/>
+                <w:color w:val="000000"/>
+                <w:lang w:eastAsia="pt-PT"/>
+              </w:rPr>
+              <w:t xml:space="preserve"> (</w:t>
+            </w:r>
+            <w:proofErr w:type="spellStart"/>
+            <w:r>
+              <w:rPr>
+                <w:rFonts w:ascii="Calibri" w:eastAsia="Times New Roman" w:hAnsi="Calibri" w:cs="Times New Roman"/>
+                <w:iCs/>
+                <w:color w:val="000000"/>
+                <w:lang w:eastAsia="pt-PT"/>
+              </w:rPr>
+              <w:t>user</w:t>
+            </w:r>
+            <w:proofErr w:type="spellEnd"/>
+            <w:r>
+              <w:rPr>
+                <w:rFonts w:ascii="Calibri" w:eastAsia="Times New Roman" w:hAnsi="Calibri" w:cs="Times New Roman"/>
+                <w:iCs/>
+                <w:color w:val="000000"/>
+                <w:lang w:eastAsia="pt-PT"/>
+              </w:rPr>
+              <w:t xml:space="preserve"> </w:t>
+            </w:r>
+            <w:proofErr w:type="spellStart"/>
+            <w:r>
+              <w:rPr>
+                <w:rFonts w:ascii="Calibri" w:eastAsia="Times New Roman" w:hAnsi="Calibri" w:cs="Times New Roman"/>
+                <w:iCs/>
+                <w:color w:val="000000"/>
+                <w:lang w:eastAsia="pt-PT"/>
+              </w:rPr>
+              <w:t>reaction</w:t>
+            </w:r>
+            <w:proofErr w:type="spellEnd"/>
+            <w:r>
+              <w:rPr>
+                <w:rFonts w:ascii="Calibri" w:eastAsia="Times New Roman" w:hAnsi="Calibri" w:cs="Times New Roman"/>
+                <w:iCs/>
+                <w:color w:val="000000"/>
+                <w:lang w:eastAsia="pt-PT"/>
+              </w:rPr>
+              <w:t>)</w:t>
             </w:r>
           </w:p>
         </w:tc>
@@ -13014,24 +15149,77 @@
                 <w:lang w:eastAsia="pt-PT"/>
               </w:rPr>
             </w:pPr>
-            <w:r>
-              <w:rPr>
-                <w:rFonts w:ascii="Calibri" w:eastAsia="Times New Roman" w:hAnsi="Calibri" w:cs="Times New Roman"/>
-                <w:iCs/>
-                <w:color w:val="000000"/>
-                <w:lang w:eastAsia="pt-PT"/>
-              </w:rPr>
-              <w:t xml:space="preserve">Code Inspection - </w:t>
-            </w:r>
-            <w:r>
-              <w:rPr>
-                <w:rFonts w:ascii="Calibri" w:eastAsia="Times New Roman" w:hAnsi="Calibri" w:cs="Times New Roman"/>
-                <w:iCs/>
-                <w:color w:val="000000"/>
-                <w:lang w:eastAsia="pt-PT"/>
-              </w:rPr>
-              <w:t>Planning + Preparation</w:t>
-            </w:r>
+            <w:proofErr w:type="spellStart"/>
+            <w:r>
+              <w:rPr>
+                <w:rFonts w:ascii="Calibri" w:eastAsia="Times New Roman" w:hAnsi="Calibri" w:cs="Times New Roman"/>
+                <w:iCs/>
+                <w:color w:val="000000"/>
+                <w:lang w:eastAsia="pt-PT"/>
+              </w:rPr>
+              <w:t>Code</w:t>
+            </w:r>
+            <w:proofErr w:type="spellEnd"/>
+            <w:r>
+              <w:rPr>
+                <w:rFonts w:ascii="Calibri" w:eastAsia="Times New Roman" w:hAnsi="Calibri" w:cs="Times New Roman"/>
+                <w:iCs/>
+                <w:color w:val="000000"/>
+                <w:lang w:eastAsia="pt-PT"/>
+              </w:rPr>
+              <w:t xml:space="preserve"> </w:t>
+            </w:r>
+            <w:proofErr w:type="spellStart"/>
+            <w:r>
+              <w:rPr>
+                <w:rFonts w:ascii="Calibri" w:eastAsia="Times New Roman" w:hAnsi="Calibri" w:cs="Times New Roman"/>
+                <w:iCs/>
+                <w:color w:val="000000"/>
+                <w:lang w:eastAsia="pt-PT"/>
+              </w:rPr>
+              <w:t>Inspection</w:t>
+            </w:r>
+            <w:proofErr w:type="spellEnd"/>
+            <w:r>
+              <w:rPr>
+                <w:rFonts w:ascii="Calibri" w:eastAsia="Times New Roman" w:hAnsi="Calibri" w:cs="Times New Roman"/>
+                <w:iCs/>
+                <w:color w:val="000000"/>
+                <w:lang w:eastAsia="pt-PT"/>
+              </w:rPr>
+              <w:t xml:space="preserve"> - </w:t>
+            </w:r>
+            <w:proofErr w:type="spellStart"/>
+            <w:r>
+              <w:rPr>
+                <w:rFonts w:ascii="Calibri" w:eastAsia="Times New Roman" w:hAnsi="Calibri" w:cs="Times New Roman"/>
+                <w:iCs/>
+                <w:color w:val="000000"/>
+                <w:lang w:eastAsia="pt-PT"/>
+              </w:rPr>
+              <w:t>Planning</w:t>
+            </w:r>
+            <w:proofErr w:type="spellEnd"/>
+            <w:r>
+              <w:rPr>
+                <w:rFonts w:ascii="Calibri" w:eastAsia="Times New Roman" w:hAnsi="Calibri" w:cs="Times New Roman"/>
+                <w:iCs/>
+                <w:color w:val="000000"/>
+                <w:lang w:eastAsia="pt-PT"/>
+              </w:rPr>
+              <w:t xml:space="preserve"> + </w:t>
+            </w:r>
+            <w:proofErr w:type="spellStart"/>
+            <w:r>
+              <w:rPr>
+                <w:rFonts w:ascii="Calibri" w:eastAsia="Times New Roman" w:hAnsi="Calibri" w:cs="Times New Roman"/>
+                <w:iCs/>
+                <w:color w:val="000000"/>
+                <w:lang w:eastAsia="pt-PT"/>
+              </w:rPr>
+              <w:t>Preparation</w:t>
+            </w:r>
+            <w:proofErr w:type="spellEnd"/>
           </w:p>
         </w:tc>
         <w:tc>
@@ -13084,14 +15272,45 @@
                 <w:lang w:eastAsia="pt-PT"/>
               </w:rPr>
             </w:pPr>
-            <w:r>
-              <w:rPr>
-                <w:rFonts w:ascii="Calibri" w:eastAsia="Times New Roman" w:hAnsi="Calibri" w:cs="Times New Roman"/>
-                <w:iCs/>
-                <w:color w:val="000000"/>
-                <w:lang w:eastAsia="pt-PT"/>
-              </w:rPr>
-              <w:t xml:space="preserve">Code Inspection - </w:t>
+            <w:proofErr w:type="spellStart"/>
+            <w:r>
+              <w:rPr>
+                <w:rFonts w:ascii="Calibri" w:eastAsia="Times New Roman" w:hAnsi="Calibri" w:cs="Times New Roman"/>
+                <w:iCs/>
+                <w:color w:val="000000"/>
+                <w:lang w:eastAsia="pt-PT"/>
+              </w:rPr>
+              <w:t>Code</w:t>
+            </w:r>
+            <w:proofErr w:type="spellEnd"/>
+            <w:r>
+              <w:rPr>
+                <w:rFonts w:ascii="Calibri" w:eastAsia="Times New Roman" w:hAnsi="Calibri" w:cs="Times New Roman"/>
+                <w:iCs/>
+                <w:color w:val="000000"/>
+                <w:lang w:eastAsia="pt-PT"/>
+              </w:rPr>
+              <w:t xml:space="preserve"> </w:t>
+            </w:r>
+            <w:proofErr w:type="spellStart"/>
+            <w:r>
+              <w:rPr>
+                <w:rFonts w:ascii="Calibri" w:eastAsia="Times New Roman" w:hAnsi="Calibri" w:cs="Times New Roman"/>
+                <w:iCs/>
+                <w:color w:val="000000"/>
+                <w:lang w:eastAsia="pt-PT"/>
+              </w:rPr>
+              <w:t>Inspection</w:t>
+            </w:r>
+            <w:proofErr w:type="spellEnd"/>
+            <w:r>
+              <w:rPr>
+                <w:rFonts w:ascii="Calibri" w:eastAsia="Times New Roman" w:hAnsi="Calibri" w:cs="Times New Roman"/>
+                <w:iCs/>
+                <w:color w:val="000000"/>
+                <w:lang w:eastAsia="pt-PT"/>
+              </w:rPr>
+              <w:t xml:space="preserve"> - </w:t>
             </w:r>
             <w:r>
               <w:rPr>
@@ -13154,14 +15373,45 @@
                 <w:lang w:eastAsia="pt-PT"/>
               </w:rPr>
             </w:pPr>
-            <w:r>
-              <w:rPr>
-                <w:rFonts w:ascii="Calibri" w:eastAsia="Times New Roman" w:hAnsi="Calibri" w:cs="Times New Roman"/>
-                <w:iCs/>
-                <w:color w:val="000000"/>
-                <w:lang w:eastAsia="pt-PT"/>
-              </w:rPr>
-              <w:t xml:space="preserve">Acceptance tests </w:t>
+            <w:proofErr w:type="spellStart"/>
+            <w:r>
+              <w:rPr>
+                <w:rFonts w:ascii="Calibri" w:eastAsia="Times New Roman" w:hAnsi="Calibri" w:cs="Times New Roman"/>
+                <w:iCs/>
+                <w:color w:val="000000"/>
+                <w:lang w:eastAsia="pt-PT"/>
+              </w:rPr>
+              <w:t>Acceptance</w:t>
+            </w:r>
+            <w:proofErr w:type="spellEnd"/>
+            <w:r>
+              <w:rPr>
+                <w:rFonts w:ascii="Calibri" w:eastAsia="Times New Roman" w:hAnsi="Calibri" w:cs="Times New Roman"/>
+                <w:iCs/>
+                <w:color w:val="000000"/>
+                <w:lang w:eastAsia="pt-PT"/>
+              </w:rPr>
+              <w:t xml:space="preserve"> </w:t>
+            </w:r>
+            <w:proofErr w:type="spellStart"/>
+            <w:r>
+              <w:rPr>
+                <w:rFonts w:ascii="Calibri" w:eastAsia="Times New Roman" w:hAnsi="Calibri" w:cs="Times New Roman"/>
+                <w:iCs/>
+                <w:color w:val="000000"/>
+                <w:lang w:eastAsia="pt-PT"/>
+              </w:rPr>
+              <w:t>tests</w:t>
+            </w:r>
+            <w:proofErr w:type="spellEnd"/>
+            <w:r>
+              <w:rPr>
+                <w:rFonts w:ascii="Calibri" w:eastAsia="Times New Roman" w:hAnsi="Calibri" w:cs="Times New Roman"/>
+                <w:iCs/>
+                <w:color w:val="000000"/>
+                <w:lang w:eastAsia="pt-PT"/>
+              </w:rPr>
+              <w:t xml:space="preserve"> </w:t>
             </w:r>
             <w:r>
               <w:rPr>
@@ -13363,8 +15613,13 @@
         <w:framePr w:hSpace="141" w:wrap="around" w:vAnchor="text" w:hAnchor="page" w:x="4790" w:y="329"/>
       </w:pPr>
       <w:bookmarkStart w:id="16" w:name="_Toc353725650"/>
-      <w:r>
-        <w:t xml:space="preserve">Table </w:t>
+      <w:proofErr w:type="spellStart"/>
+      <w:r>
+        <w:t>Table</w:t>
+      </w:r>
+      <w:proofErr w:type="spellEnd"/>
+      <w:r>
+        <w:t xml:space="preserve"> </w:t>
       </w:r>
       <w:r>
         <w:fldChar w:fldCharType="begin"/>
@@ -13388,7 +15643,23 @@
         <w:fldChar w:fldCharType="end"/>
       </w:r>
       <w:r>
-        <w:t xml:space="preserve"> – Tasks of </w:t>
+        <w:t xml:space="preserve"> – </w:t>
+      </w:r>
+      <w:proofErr w:type="spellStart"/>
+      <w:r>
+        <w:t>Tasks</w:t>
+      </w:r>
+      <w:proofErr w:type="spellEnd"/>
+      <w:r>
+        <w:t xml:space="preserve"> </w:t>
+      </w:r>
+      <w:proofErr w:type="spellStart"/>
+      <w:r>
+        <w:t>of</w:t>
+      </w:r>
+      <w:proofErr w:type="spellEnd"/>
+      <w:r>
+        <w:t xml:space="preserve"> </w:t>
       </w:r>
       <w:r>
         <w:t>Mário Oliveira</w:t>
@@ -13550,14 +15821,25 @@
                 <w:lang w:eastAsia="pt-PT"/>
               </w:rPr>
             </w:pPr>
-            <w:r>
-              <w:rPr>
-                <w:rFonts w:ascii="Calibri" w:eastAsia="Times New Roman" w:hAnsi="Calibri" w:cs="Times New Roman"/>
-                <w:iCs/>
-                <w:color w:val="000000"/>
-                <w:lang w:eastAsia="pt-PT"/>
-              </w:rPr>
-              <w:t>Risk meeting</w:t>
+            <w:proofErr w:type="spellStart"/>
+            <w:r>
+              <w:rPr>
+                <w:rFonts w:ascii="Calibri" w:eastAsia="Times New Roman" w:hAnsi="Calibri" w:cs="Times New Roman"/>
+                <w:iCs/>
+                <w:color w:val="000000"/>
+                <w:lang w:eastAsia="pt-PT"/>
+              </w:rPr>
+              <w:t>Risk</w:t>
+            </w:r>
+            <w:proofErr w:type="spellEnd"/>
+            <w:r>
+              <w:rPr>
+                <w:rFonts w:ascii="Calibri" w:eastAsia="Times New Roman" w:hAnsi="Calibri" w:cs="Times New Roman"/>
+                <w:iCs/>
+                <w:color w:val="000000"/>
+                <w:lang w:eastAsia="pt-PT"/>
+              </w:rPr>
+              <w:t xml:space="preserve"> meeting</w:t>
             </w:r>
           </w:p>
         </w:tc>
@@ -13614,15 +15896,57 @@
                 <w:lang w:eastAsia="pt-PT"/>
               </w:rPr>
             </w:pPr>
-            <w:r>
-              <w:rPr>
-                <w:rFonts w:ascii="Calibri" w:eastAsia="Times New Roman" w:hAnsi="Calibri" w:cs="Times New Roman"/>
-                <w:iCs/>
-                <w:color w:val="000000"/>
-                <w:lang w:eastAsia="pt-PT"/>
-              </w:rPr>
-              <w:t>Acceptance tests planning</w:t>
-            </w:r>
+            <w:proofErr w:type="spellStart"/>
+            <w:r>
+              <w:rPr>
+                <w:rFonts w:ascii="Calibri" w:eastAsia="Times New Roman" w:hAnsi="Calibri" w:cs="Times New Roman"/>
+                <w:iCs/>
+                <w:color w:val="000000"/>
+                <w:lang w:eastAsia="pt-PT"/>
+              </w:rPr>
+              <w:t>Acceptance</w:t>
+            </w:r>
+            <w:proofErr w:type="spellEnd"/>
+            <w:r>
+              <w:rPr>
+                <w:rFonts w:ascii="Calibri" w:eastAsia="Times New Roman" w:hAnsi="Calibri" w:cs="Times New Roman"/>
+                <w:iCs/>
+                <w:color w:val="000000"/>
+                <w:lang w:eastAsia="pt-PT"/>
+              </w:rPr>
+              <w:t xml:space="preserve"> </w:t>
+            </w:r>
+            <w:proofErr w:type="spellStart"/>
+            <w:r>
+              <w:rPr>
+                <w:rFonts w:ascii="Calibri" w:eastAsia="Times New Roman" w:hAnsi="Calibri" w:cs="Times New Roman"/>
+                <w:iCs/>
+                <w:color w:val="000000"/>
+                <w:lang w:eastAsia="pt-PT"/>
+              </w:rPr>
+              <w:t>tests</w:t>
+            </w:r>
+            <w:proofErr w:type="spellEnd"/>
+            <w:r>
+              <w:rPr>
+                <w:rFonts w:ascii="Calibri" w:eastAsia="Times New Roman" w:hAnsi="Calibri" w:cs="Times New Roman"/>
+                <w:iCs/>
+                <w:color w:val="000000"/>
+                <w:lang w:eastAsia="pt-PT"/>
+              </w:rPr>
+              <w:t xml:space="preserve"> </w:t>
+            </w:r>
+            <w:proofErr w:type="spellStart"/>
+            <w:r>
+              <w:rPr>
+                <w:rFonts w:ascii="Calibri" w:eastAsia="Times New Roman" w:hAnsi="Calibri" w:cs="Times New Roman"/>
+                <w:iCs/>
+                <w:color w:val="000000"/>
+                <w:lang w:eastAsia="pt-PT"/>
+              </w:rPr>
+              <w:t>planning</w:t>
+            </w:r>
+            <w:proofErr w:type="spellEnd"/>
           </w:p>
         </w:tc>
         <w:tc>
@@ -13685,8 +16009,59 @@
                 <w:color w:val="000000"/>
                 <w:lang w:eastAsia="pt-PT"/>
               </w:rPr>
-              <w:t>SRS inspection - Planning + Preparation</w:t>
-            </w:r>
+              <w:t xml:space="preserve">SRS </w:t>
+            </w:r>
+            <w:proofErr w:type="spellStart"/>
+            <w:r>
+              <w:rPr>
+                <w:rFonts w:ascii="Calibri" w:eastAsia="Times New Roman" w:hAnsi="Calibri" w:cs="Times New Roman"/>
+                <w:iCs/>
+                <w:color w:val="000000"/>
+                <w:lang w:eastAsia="pt-PT"/>
+              </w:rPr>
+              <w:t>inspection</w:t>
+            </w:r>
+            <w:proofErr w:type="spellEnd"/>
+            <w:r>
+              <w:rPr>
+                <w:rFonts w:ascii="Calibri" w:eastAsia="Times New Roman" w:hAnsi="Calibri" w:cs="Times New Roman"/>
+                <w:iCs/>
+                <w:color w:val="000000"/>
+                <w:lang w:eastAsia="pt-PT"/>
+              </w:rPr>
+              <w:t xml:space="preserve"> - </w:t>
+            </w:r>
+            <w:proofErr w:type="spellStart"/>
+            <w:r>
+              <w:rPr>
+                <w:rFonts w:ascii="Calibri" w:eastAsia="Times New Roman" w:hAnsi="Calibri" w:cs="Times New Roman"/>
+                <w:iCs/>
+                <w:color w:val="000000"/>
+                <w:lang w:eastAsia="pt-PT"/>
+              </w:rPr>
+              <w:t>Planning</w:t>
+            </w:r>
+            <w:proofErr w:type="spellEnd"/>
+            <w:r>
+              <w:rPr>
+                <w:rFonts w:ascii="Calibri" w:eastAsia="Times New Roman" w:hAnsi="Calibri" w:cs="Times New Roman"/>
+                <w:iCs/>
+                <w:color w:val="000000"/>
+                <w:lang w:eastAsia="pt-PT"/>
+              </w:rPr>
+              <w:t xml:space="preserve"> + </w:t>
+            </w:r>
+            <w:proofErr w:type="spellStart"/>
+            <w:r>
+              <w:rPr>
+                <w:rFonts w:ascii="Calibri" w:eastAsia="Times New Roman" w:hAnsi="Calibri" w:cs="Times New Roman"/>
+                <w:iCs/>
+                <w:color w:val="000000"/>
+                <w:lang w:eastAsia="pt-PT"/>
+              </w:rPr>
+              <w:t>Preparation</w:t>
+            </w:r>
+            <w:proofErr w:type="spellEnd"/>
           </w:p>
         </w:tc>
         <w:tc>
@@ -13749,7 +16124,27 @@
                 <w:color w:val="000000"/>
                 <w:lang w:eastAsia="pt-PT"/>
               </w:rPr>
-              <w:t>SRS inspection - Meeting</w:t>
+              <w:t xml:space="preserve">SRS </w:t>
+            </w:r>
+            <w:proofErr w:type="spellStart"/>
+            <w:r>
+              <w:rPr>
+                <w:rFonts w:ascii="Calibri" w:eastAsia="Times New Roman" w:hAnsi="Calibri" w:cs="Times New Roman"/>
+                <w:iCs/>
+                <w:color w:val="000000"/>
+                <w:lang w:eastAsia="pt-PT"/>
+              </w:rPr>
+              <w:t>inspection</w:t>
+            </w:r>
+            <w:proofErr w:type="spellEnd"/>
+            <w:r>
+              <w:rPr>
+                <w:rFonts w:ascii="Calibri" w:eastAsia="Times New Roman" w:hAnsi="Calibri" w:cs="Times New Roman"/>
+                <w:iCs/>
+                <w:color w:val="000000"/>
+                <w:lang w:eastAsia="pt-PT"/>
+              </w:rPr>
+              <w:t xml:space="preserve"> - Meeting</w:t>
             </w:r>
           </w:p>
         </w:tc>
@@ -13867,6 +16262,7 @@
                 <w:lang w:eastAsia="pt-PT"/>
               </w:rPr>
             </w:pPr>
+            <w:proofErr w:type="spellStart"/>
             <w:r>
               <w:rPr>
                 <w:rFonts w:ascii="Calibri" w:eastAsia="Times New Roman" w:hAnsi="Calibri" w:cs="Times New Roman"/>
@@ -13876,6 +16272,7 @@
               </w:rPr>
               <w:t>Walkthrough</w:t>
             </w:r>
+            <w:proofErr w:type="spellEnd"/>
           </w:p>
         </w:tc>
         <w:tc>
@@ -13931,15 +16328,37 @@
                 <w:lang w:eastAsia="pt-PT"/>
               </w:rPr>
             </w:pPr>
-            <w:r>
-              <w:rPr>
-                <w:rFonts w:ascii="Calibri" w:eastAsia="Times New Roman" w:hAnsi="Calibri" w:cs="Times New Roman"/>
-                <w:iCs/>
-                <w:color w:val="000000"/>
-                <w:lang w:eastAsia="pt-PT"/>
-              </w:rPr>
-              <w:t>Database Module Implementation</w:t>
-            </w:r>
+            <w:proofErr w:type="spellStart"/>
+            <w:r>
+              <w:rPr>
+                <w:rFonts w:ascii="Calibri" w:eastAsia="Times New Roman" w:hAnsi="Calibri" w:cs="Times New Roman"/>
+                <w:iCs/>
+                <w:color w:val="000000"/>
+                <w:lang w:eastAsia="pt-PT"/>
+              </w:rPr>
+              <w:t>Database</w:t>
+            </w:r>
+            <w:proofErr w:type="spellEnd"/>
+            <w:r>
+              <w:rPr>
+                <w:rFonts w:ascii="Calibri" w:eastAsia="Times New Roman" w:hAnsi="Calibri" w:cs="Times New Roman"/>
+                <w:iCs/>
+                <w:color w:val="000000"/>
+                <w:lang w:eastAsia="pt-PT"/>
+              </w:rPr>
+              <w:t xml:space="preserve"> Module </w:t>
+            </w:r>
+            <w:proofErr w:type="spellStart"/>
+            <w:r>
+              <w:rPr>
+                <w:rFonts w:ascii="Calibri" w:eastAsia="Times New Roman" w:hAnsi="Calibri" w:cs="Times New Roman"/>
+                <w:iCs/>
+                <w:color w:val="000000"/>
+                <w:lang w:eastAsia="pt-PT"/>
+              </w:rPr>
+              <w:t>Implementation</w:t>
+            </w:r>
+            <w:proofErr w:type="spellEnd"/>
           </w:p>
         </w:tc>
         <w:tc>
@@ -13995,15 +16414,57 @@
                 <w:lang w:eastAsia="pt-PT"/>
               </w:rPr>
             </w:pPr>
-            <w:r>
-              <w:rPr>
-                <w:rFonts w:ascii="Calibri" w:eastAsia="Times New Roman" w:hAnsi="Calibri" w:cs="Times New Roman"/>
-                <w:iCs/>
-                <w:color w:val="000000"/>
-                <w:lang w:eastAsia="pt-PT"/>
-              </w:rPr>
-              <w:t>Edit and Delete task</w:t>
-            </w:r>
+            <w:proofErr w:type="spellStart"/>
+            <w:r>
+              <w:rPr>
+                <w:rFonts w:ascii="Calibri" w:eastAsia="Times New Roman" w:hAnsi="Calibri" w:cs="Times New Roman"/>
+                <w:iCs/>
+                <w:color w:val="000000"/>
+                <w:lang w:eastAsia="pt-PT"/>
+              </w:rPr>
+              <w:t>Edit</w:t>
+            </w:r>
+            <w:proofErr w:type="spellEnd"/>
+            <w:r>
+              <w:rPr>
+                <w:rFonts w:ascii="Calibri" w:eastAsia="Times New Roman" w:hAnsi="Calibri" w:cs="Times New Roman"/>
+                <w:iCs/>
+                <w:color w:val="000000"/>
+                <w:lang w:eastAsia="pt-PT"/>
+              </w:rPr>
+              <w:t xml:space="preserve"> </w:t>
+            </w:r>
+            <w:proofErr w:type="spellStart"/>
+            <w:r>
+              <w:rPr>
+                <w:rFonts w:ascii="Calibri" w:eastAsia="Times New Roman" w:hAnsi="Calibri" w:cs="Times New Roman"/>
+                <w:iCs/>
+                <w:color w:val="000000"/>
+                <w:lang w:eastAsia="pt-PT"/>
+              </w:rPr>
+              <w:t>and</w:t>
+            </w:r>
+            <w:proofErr w:type="spellEnd"/>
+            <w:r>
+              <w:rPr>
+                <w:rFonts w:ascii="Calibri" w:eastAsia="Times New Roman" w:hAnsi="Calibri" w:cs="Times New Roman"/>
+                <w:iCs/>
+                <w:color w:val="000000"/>
+                <w:lang w:eastAsia="pt-PT"/>
+              </w:rPr>
+              <w:t xml:space="preserve"> Delete </w:t>
+            </w:r>
+            <w:proofErr w:type="spellStart"/>
+            <w:r>
+              <w:rPr>
+                <w:rFonts w:ascii="Calibri" w:eastAsia="Times New Roman" w:hAnsi="Calibri" w:cs="Times New Roman"/>
+                <w:iCs/>
+                <w:color w:val="000000"/>
+                <w:lang w:eastAsia="pt-PT"/>
+              </w:rPr>
+              <w:t>task</w:t>
+            </w:r>
+            <w:proofErr w:type="spellEnd"/>
           </w:p>
         </w:tc>
         <w:tc>
@@ -14059,24 +16520,77 @@
                 <w:lang w:eastAsia="pt-PT"/>
               </w:rPr>
             </w:pPr>
-            <w:r>
-              <w:rPr>
-                <w:rFonts w:ascii="Calibri" w:eastAsia="Times New Roman" w:hAnsi="Calibri" w:cs="Times New Roman"/>
-                <w:iCs/>
-                <w:color w:val="000000"/>
-                <w:lang w:eastAsia="pt-PT"/>
-              </w:rPr>
-              <w:t xml:space="preserve">Code Inspection - </w:t>
-            </w:r>
-            <w:r>
-              <w:rPr>
-                <w:rFonts w:ascii="Calibri" w:eastAsia="Times New Roman" w:hAnsi="Calibri" w:cs="Times New Roman"/>
-                <w:iCs/>
-                <w:color w:val="000000"/>
-                <w:lang w:eastAsia="pt-PT"/>
-              </w:rPr>
-              <w:t>Planning + Preparation</w:t>
-            </w:r>
+            <w:proofErr w:type="spellStart"/>
+            <w:r>
+              <w:rPr>
+                <w:rFonts w:ascii="Calibri" w:eastAsia="Times New Roman" w:hAnsi="Calibri" w:cs="Times New Roman"/>
+                <w:iCs/>
+                <w:color w:val="000000"/>
+                <w:lang w:eastAsia="pt-PT"/>
+              </w:rPr>
+              <w:t>Code</w:t>
+            </w:r>
+            <w:proofErr w:type="spellEnd"/>
+            <w:r>
+              <w:rPr>
+                <w:rFonts w:ascii="Calibri" w:eastAsia="Times New Roman" w:hAnsi="Calibri" w:cs="Times New Roman"/>
+                <w:iCs/>
+                <w:color w:val="000000"/>
+                <w:lang w:eastAsia="pt-PT"/>
+              </w:rPr>
+              <w:t xml:space="preserve"> </w:t>
+            </w:r>
+            <w:proofErr w:type="spellStart"/>
+            <w:r>
+              <w:rPr>
+                <w:rFonts w:ascii="Calibri" w:eastAsia="Times New Roman" w:hAnsi="Calibri" w:cs="Times New Roman"/>
+                <w:iCs/>
+                <w:color w:val="000000"/>
+                <w:lang w:eastAsia="pt-PT"/>
+              </w:rPr>
+              <w:t>Inspection</w:t>
+            </w:r>
+            <w:proofErr w:type="spellEnd"/>
+            <w:r>
+              <w:rPr>
+                <w:rFonts w:ascii="Calibri" w:eastAsia="Times New Roman" w:hAnsi="Calibri" w:cs="Times New Roman"/>
+                <w:iCs/>
+                <w:color w:val="000000"/>
+                <w:lang w:eastAsia="pt-PT"/>
+              </w:rPr>
+              <w:t xml:space="preserve"> - </w:t>
+            </w:r>
+            <w:proofErr w:type="spellStart"/>
+            <w:r>
+              <w:rPr>
+                <w:rFonts w:ascii="Calibri" w:eastAsia="Times New Roman" w:hAnsi="Calibri" w:cs="Times New Roman"/>
+                <w:iCs/>
+                <w:color w:val="000000"/>
+                <w:lang w:eastAsia="pt-PT"/>
+              </w:rPr>
+              <w:t>Planning</w:t>
+            </w:r>
+            <w:proofErr w:type="spellEnd"/>
+            <w:r>
+              <w:rPr>
+                <w:rFonts w:ascii="Calibri" w:eastAsia="Times New Roman" w:hAnsi="Calibri" w:cs="Times New Roman"/>
+                <w:iCs/>
+                <w:color w:val="000000"/>
+                <w:lang w:eastAsia="pt-PT"/>
+              </w:rPr>
+              <w:t xml:space="preserve"> + </w:t>
+            </w:r>
+            <w:proofErr w:type="spellStart"/>
+            <w:r>
+              <w:rPr>
+                <w:rFonts w:ascii="Calibri" w:eastAsia="Times New Roman" w:hAnsi="Calibri" w:cs="Times New Roman"/>
+                <w:iCs/>
+                <w:color w:val="000000"/>
+                <w:lang w:eastAsia="pt-PT"/>
+              </w:rPr>
+              <w:t>Preparation</w:t>
+            </w:r>
+            <w:proofErr w:type="spellEnd"/>
           </w:p>
         </w:tc>
         <w:tc>
@@ -14132,14 +16646,45 @@
                 <w:lang w:eastAsia="pt-PT"/>
               </w:rPr>
             </w:pPr>
-            <w:r>
-              <w:rPr>
-                <w:rFonts w:ascii="Calibri" w:eastAsia="Times New Roman" w:hAnsi="Calibri" w:cs="Times New Roman"/>
-                <w:iCs/>
-                <w:color w:val="000000"/>
-                <w:lang w:eastAsia="pt-PT"/>
-              </w:rPr>
-              <w:t xml:space="preserve">Code Inspection - </w:t>
+            <w:proofErr w:type="spellStart"/>
+            <w:r>
+              <w:rPr>
+                <w:rFonts w:ascii="Calibri" w:eastAsia="Times New Roman" w:hAnsi="Calibri" w:cs="Times New Roman"/>
+                <w:iCs/>
+                <w:color w:val="000000"/>
+                <w:lang w:eastAsia="pt-PT"/>
+              </w:rPr>
+              <w:t>Code</w:t>
+            </w:r>
+            <w:proofErr w:type="spellEnd"/>
+            <w:r>
+              <w:rPr>
+                <w:rFonts w:ascii="Calibri" w:eastAsia="Times New Roman" w:hAnsi="Calibri" w:cs="Times New Roman"/>
+                <w:iCs/>
+                <w:color w:val="000000"/>
+                <w:lang w:eastAsia="pt-PT"/>
+              </w:rPr>
+              <w:t xml:space="preserve"> </w:t>
+            </w:r>
+            <w:proofErr w:type="spellStart"/>
+            <w:r>
+              <w:rPr>
+                <w:rFonts w:ascii="Calibri" w:eastAsia="Times New Roman" w:hAnsi="Calibri" w:cs="Times New Roman"/>
+                <w:iCs/>
+                <w:color w:val="000000"/>
+                <w:lang w:eastAsia="pt-PT"/>
+              </w:rPr>
+              <w:t>Inspection</w:t>
+            </w:r>
+            <w:proofErr w:type="spellEnd"/>
+            <w:r>
+              <w:rPr>
+                <w:rFonts w:ascii="Calibri" w:eastAsia="Times New Roman" w:hAnsi="Calibri" w:cs="Times New Roman"/>
+                <w:iCs/>
+                <w:color w:val="000000"/>
+                <w:lang w:eastAsia="pt-PT"/>
+              </w:rPr>
+              <w:t xml:space="preserve"> - </w:t>
             </w:r>
             <w:r>
               <w:rPr>
@@ -14479,9 +17024,31 @@
         <w:rPr>
           <w:lang w:val="en-US"/>
         </w:rPr>
-        <w:t xml:space="preserve"> - Tasks of Rui Ganhoto</w:t>
+        <w:t xml:space="preserve"> - Tasks of </w:t>
+      </w:r>
+      <w:proofErr w:type="spellStart"/>
+      <w:r>
+        <w:rPr>
+          <w:lang w:val="en-US"/>
+        </w:rPr>
+        <w:t>Rui</w:t>
+      </w:r>
+      <w:proofErr w:type="spellEnd"/>
+      <w:r>
+        <w:rPr>
+          <w:lang w:val="en-US"/>
+        </w:rPr>
+        <w:t xml:space="preserve"> </w:t>
+      </w:r>
+      <w:proofErr w:type="spellStart"/>
+      <w:r>
+        <w:rPr>
+          <w:lang w:val="en-US"/>
+        </w:rPr>
+        <w:t>Ganhoto</w:t>
       </w:r>
       <w:bookmarkEnd w:id="17"/>
+      <w:proofErr w:type="spellEnd"/>
     </w:p>
     <w:p>
       <w:pPr>
@@ -14518,8 +17085,16 @@
         <w:rPr>
           <w:lang w:val="en-US"/>
         </w:rPr>
-        <w:t>For a calendarized</w:t>
-      </w:r>
+        <w:t xml:space="preserve">For a </w:t>
+      </w:r>
+      <w:proofErr w:type="spellStart"/>
+      <w:r>
+        <w:rPr>
+          <w:lang w:val="en-US"/>
+        </w:rPr>
+        <w:t>calendarized</w:t>
+      </w:r>
+      <w:proofErr w:type="spellEnd"/>
       <w:r>
         <w:rPr>
           <w:lang w:val="en-US"/>
@@ -14544,6 +17119,7 @@
         </w:rPr>
         <w:t>“</w:t>
       </w:r>
+      <w:proofErr w:type="spellStart"/>
       <w:r>
         <w:rPr>
           <w:lang w:val="en-US"/>
@@ -14562,6 +17138,7 @@
         </w:rPr>
         <w:t>mpp</w:t>
       </w:r>
+      <w:proofErr w:type="spellEnd"/>
       <w:r>
         <w:rPr>
           <w:lang w:val="en-US"/>
@@ -14787,12 +17364,14 @@
         </w:rPr>
         <w:t>view of the tasks and their resources, open the file “</w:t>
       </w:r>
+      <w:proofErr w:type="spellStart"/>
       <w:r>
         <w:rPr>
           <w:lang w:val="en-US"/>
         </w:rPr>
         <w:t>Gant.mpp</w:t>
       </w:r>
+      <w:proofErr w:type="spellEnd"/>
       <w:r>
         <w:rPr>
           <w:lang w:val="en-US"/>
@@ -15077,7 +17656,21 @@
         <w:rPr>
           <w:lang w:val="fr-FR"/>
         </w:rPr>
-        <w:t>Document Management Process -</w:t>
+        <w:t xml:space="preserve">Document Management </w:t>
+      </w:r>
+      <w:proofErr w:type="spellStart"/>
+      <w:r>
+        <w:rPr>
+          <w:lang w:val="fr-FR"/>
+        </w:rPr>
+        <w:t>Process</w:t>
+      </w:r>
+      <w:proofErr w:type="spellEnd"/>
+      <w:r>
+        <w:rPr>
+          <w:lang w:val="fr-FR"/>
+        </w:rPr>
+        <w:t xml:space="preserve"> -</w:t>
       </w:r>
       <w:r>
         <w:rPr>
@@ -15319,11 +17912,19 @@
         <w:lang w:val="en-US"/>
       </w:rPr>
     </w:pPr>
+    <w:proofErr w:type="spellStart"/>
     <w:r>
       <w:rPr>
         <w:lang w:val="en-US"/>
       </w:rPr>
-      <w:t>Projeto Software 2013</w:t>
+      <w:t>Projeto</w:t>
+    </w:r>
+    <w:proofErr w:type="spellEnd"/>
+    <w:r>
+      <w:rPr>
+        <w:lang w:val="en-US"/>
+      </w:rPr>
+      <w:t xml:space="preserve"> Software 2013</w:t>
     </w:r>
   </w:p>
   <w:p>
@@ -15378,11 +17979,19 @@
         <w:lang w:val="en-US"/>
       </w:rPr>
     </w:pPr>
+    <w:proofErr w:type="spellStart"/>
     <w:r>
       <w:rPr>
         <w:lang w:val="en-US"/>
       </w:rPr>
-      <w:t>Projeto Software 2013</w:t>
+      <w:t>Projeto</w:t>
+    </w:r>
+    <w:proofErr w:type="spellEnd"/>
+    <w:r>
+      <w:rPr>
+        <w:lang w:val="en-US"/>
+      </w:rPr>
+      <w:t xml:space="preserve"> Software 2013</w:t>
     </w:r>
     <w:r>
       <w:rPr>
@@ -15446,11 +18055,19 @@
         <w:lang w:val="en-US"/>
       </w:rPr>
     </w:pPr>
+    <w:proofErr w:type="spellStart"/>
     <w:r>
       <w:rPr>
         <w:lang w:val="en-US"/>
       </w:rPr>
-      <w:t>Projeto Software 2013</w:t>
+      <w:t>Projeto</w:t>
+    </w:r>
+    <w:proofErr w:type="spellEnd"/>
+    <w:r>
+      <w:rPr>
+        <w:lang w:val="en-US"/>
+      </w:rPr>
+      <w:t xml:space="preserve"> Software 2013</w:t>
     </w:r>
   </w:p>
   <w:p>
@@ -15509,7 +18126,7 @@
         <w:noProof/>
         <w:lang w:val="en-US"/>
       </w:rPr>
-      <w:t>2</w:t>
+      <w:t>i</w:t>
     </w:r>
     <w:r>
       <w:rPr>
@@ -15553,9 +18170,27 @@
       </w:sdtPr>
       <w:sdtEndPr/>
       <w:sdtContent>
+        <w:proofErr w:type="gramStart"/>
         <w:r>
-          <w:t>Software Development Plan</w:t>
+          <w:t>Software</w:t>
         </w:r>
+        <w:proofErr w:type="gramEnd"/>
+        <w:r>
+          <w:t xml:space="preserve"> </w:t>
+        </w:r>
+        <w:proofErr w:type="spellStart"/>
+        <w:r>
+          <w:t>Development</w:t>
+        </w:r>
+        <w:proofErr w:type="spellEnd"/>
+        <w:r>
+          <w:t xml:space="preserve"> </w:t>
+        </w:r>
+        <w:proofErr w:type="spellStart"/>
+        <w:r>
+          <w:t>Plan</w:t>
+        </w:r>
+        <w:proofErr w:type="spellEnd"/>
       </w:sdtContent>
     </w:sdt>
     <w:r>
@@ -15626,7 +18261,7 @@
         <w:lang w:eastAsia="pt-PT"/>
       </w:rPr>
       <w:drawing>
-        <wp:anchor distT="0" distB="0" distL="114300" distR="114300" simplePos="0" relativeHeight="251656192" behindDoc="0" locked="0" layoutInCell="1" allowOverlap="1" wp14:anchorId="4C7FFF39" wp14:editId="656F12DC">
+        <wp:anchor distT="0" distB="0" distL="114300" distR="114300" simplePos="0" relativeHeight="251657216" behindDoc="0" locked="0" layoutInCell="1" allowOverlap="1" wp14:anchorId="4C7FFF39" wp14:editId="656F12DC">
           <wp:simplePos x="0" y="0"/>
           <wp:positionH relativeFrom="column">
             <wp:posOffset>15239</wp:posOffset>
@@ -15744,9 +18379,14 @@
       </w:sdtPr>
       <w:sdtEndPr/>
       <w:sdtContent>
+        <w:proofErr w:type="gramStart"/>
         <w:r>
-          <w:t>v1.0</w:t>
+          <w:rPr>
+            <w:lang w:val="en-US"/>
+          </w:rPr>
+          <w:t>v1.1</w:t>
         </w:r>
+        <w:proofErr w:type="gramEnd"/>
       </w:sdtContent>
     </w:sdt>
     <w:r>
@@ -15768,7 +18408,10 @@
       <w:sdtEndPr/>
       <w:sdtContent>
         <w:r>
-          <w:t>Baselined</w:t>
+          <w:rPr>
+            <w:lang w:val="en-US"/>
+          </w:rPr>
+          <w:t>Ready for Review</w:t>
         </w:r>
       </w:sdtContent>
     </w:sdt>
@@ -15791,7 +18434,7 @@
         <w:lang w:eastAsia="pt-PT"/>
       </w:rPr>
       <w:drawing>
-        <wp:anchor distT="0" distB="0" distL="114300" distR="114300" simplePos="0" relativeHeight="251660288" behindDoc="0" locked="0" layoutInCell="1" allowOverlap="1" wp14:anchorId="71336400" wp14:editId="5B904B49">
+        <wp:anchor distT="0" distB="0" distL="114300" distR="114300" simplePos="0" relativeHeight="251659264" behindDoc="0" locked="0" layoutInCell="1" allowOverlap="1" wp14:anchorId="71336400" wp14:editId="5B904B49">
           <wp:simplePos x="0" y="0"/>
           <wp:positionH relativeFrom="column">
             <wp:posOffset>81915</wp:posOffset>
@@ -15909,11 +18552,13 @@
       </w:sdtPr>
       <w:sdtEndPr/>
       <w:sdtContent>
+        <w:proofErr w:type="gramStart"/>
         <w:r>
-          <w:t>v1.0</w:t>
+          <w:t>v1.1</w:t>
         </w:r>
       </w:sdtContent>
     </w:sdt>
+    <w:proofErr w:type="gramEnd"/>
     <w:r>
       <w:rPr>
         <w:lang w:val="en-US"/>
@@ -15932,9 +18577,19 @@
       </w:sdtPr>
       <w:sdtEndPr/>
       <w:sdtContent>
+        <w:proofErr w:type="spellStart"/>
         <w:r>
-          <w:t>Baselined</w:t>
+          <w:t>Ready</w:t>
         </w:r>
+        <w:proofErr w:type="spellEnd"/>
+        <w:r>
+          <w:t xml:space="preserve"> for </w:t>
+        </w:r>
+        <w:proofErr w:type="spellStart"/>
+        <w:r>
+          <w:t>Review</w:t>
+        </w:r>
+        <w:proofErr w:type="spellEnd"/>
       </w:sdtContent>
     </w:sdt>
     <w:r>
@@ -18178,7 +20833,7 @@
 </file>
 
 <file path=customXml/itemProps2.xml><?xml version="1.0" encoding="utf-8"?>
-<ds:datastoreItem xmlns:ds="http://schemas.openxmlformats.org/officeDocument/2006/customXml" ds:itemID="{7E92E09D-BCDA-4962-B24B-D052BD0C6DAF}">
+<ds:datastoreItem xmlns:ds="http://schemas.openxmlformats.org/officeDocument/2006/customXml" ds:itemID="{F45CB2E0-1C0A-47A9-99EE-BD8955097FBF}">
   <ds:schemaRefs>
     <ds:schemaRef ds:uri="http://schemas.openxmlformats.org/officeDocument/2006/bibliography"/>
   </ds:schemaRefs>

--- a/Docs/Project documentation/Software Development Plan.docx
+++ b/Docs/Project documentation/Software Development Plan.docx
@@ -107,7 +107,6 @@
                         <w:lang w:val="en-US"/>
                       </w:rPr>
                     </w:pPr>
-                    <w:proofErr w:type="gramStart"/>
                     <w:r>
                       <w:rPr>
                         <w:rFonts w:asciiTheme="majorHAnsi" w:eastAsiaTheme="majorEastAsia" w:hAnsiTheme="majorHAnsi" w:cstheme="majorBidi"/>
@@ -115,49 +114,8 @@
                         <w:sz w:val="80"/>
                         <w:szCs w:val="80"/>
                       </w:rPr>
-                      <w:t>Software</w:t>
+                      <w:t>Software Development Plan</w:t>
                     </w:r>
-                    <w:proofErr w:type="gramEnd"/>
-                    <w:r>
-                      <w:rPr>
-                        <w:rFonts w:asciiTheme="majorHAnsi" w:eastAsiaTheme="majorEastAsia" w:hAnsiTheme="majorHAnsi" w:cstheme="majorBidi"/>
-                        <w:color w:val="4F81BD" w:themeColor="accent1"/>
-                        <w:sz w:val="80"/>
-                        <w:szCs w:val="80"/>
-                      </w:rPr>
-                      <w:t xml:space="preserve"> </w:t>
-                    </w:r>
-                    <w:proofErr w:type="spellStart"/>
-                    <w:r>
-                      <w:rPr>
-                        <w:rFonts w:asciiTheme="majorHAnsi" w:eastAsiaTheme="majorEastAsia" w:hAnsiTheme="majorHAnsi" w:cstheme="majorBidi"/>
-                        <w:color w:val="4F81BD" w:themeColor="accent1"/>
-                        <w:sz w:val="80"/>
-                        <w:szCs w:val="80"/>
-                      </w:rPr>
-                      <w:t>Development</w:t>
-                    </w:r>
-                    <w:proofErr w:type="spellEnd"/>
-                    <w:r>
-                      <w:rPr>
-                        <w:rFonts w:asciiTheme="majorHAnsi" w:eastAsiaTheme="majorEastAsia" w:hAnsiTheme="majorHAnsi" w:cstheme="majorBidi"/>
-                        <w:color w:val="4F81BD" w:themeColor="accent1"/>
-                        <w:sz w:val="80"/>
-                        <w:szCs w:val="80"/>
-                      </w:rPr>
-                      <w:t xml:space="preserve"> </w:t>
-                    </w:r>
-                    <w:proofErr w:type="spellStart"/>
-                    <w:r>
-                      <w:rPr>
-                        <w:rFonts w:asciiTheme="majorHAnsi" w:eastAsiaTheme="majorEastAsia" w:hAnsiTheme="majorHAnsi" w:cstheme="majorBidi"/>
-                        <w:color w:val="4F81BD" w:themeColor="accent1"/>
-                        <w:sz w:val="80"/>
-                        <w:szCs w:val="80"/>
-                      </w:rPr>
-                      <w:t>Plan</w:t>
-                    </w:r>
-                    <w:proofErr w:type="spellEnd"/>
                   </w:p>
                 </w:sdtContent>
               </w:sdt>
@@ -195,33 +153,11 @@
                         <w:lang w:val="en-US"/>
                       </w:rPr>
                     </w:pPr>
-                    <w:proofErr w:type="spellStart"/>
                     <w:r>
                       <w:rPr>
                         <w:rFonts w:asciiTheme="majorHAnsi" w:eastAsiaTheme="majorEastAsia" w:hAnsiTheme="majorHAnsi" w:cstheme="majorBidi"/>
                       </w:rPr>
-                      <w:t>Keep</w:t>
-                    </w:r>
-                    <w:proofErr w:type="spellEnd"/>
-                    <w:r>
-                      <w:rPr>
-                        <w:rFonts w:asciiTheme="majorHAnsi" w:eastAsiaTheme="majorEastAsia" w:hAnsiTheme="majorHAnsi" w:cstheme="majorBidi"/>
-                      </w:rPr>
-                      <w:t xml:space="preserve"> </w:t>
-                    </w:r>
-                    <w:proofErr w:type="spellStart"/>
-                    <w:r>
-                      <w:rPr>
-                        <w:rFonts w:asciiTheme="majorHAnsi" w:eastAsiaTheme="majorEastAsia" w:hAnsiTheme="majorHAnsi" w:cstheme="majorBidi"/>
-                      </w:rPr>
-                      <w:t>Your</w:t>
-                    </w:r>
-                    <w:proofErr w:type="spellEnd"/>
-                    <w:r>
-                      <w:rPr>
-                        <w:rFonts w:asciiTheme="majorHAnsi" w:eastAsiaTheme="majorEastAsia" w:hAnsiTheme="majorHAnsi" w:cstheme="majorBidi"/>
-                      </w:rPr>
-                      <w:t xml:space="preserve"> Time</w:t>
+                      <w:t>Keep Your Time</w:t>
                     </w:r>
                   </w:p>
                 </w:tc>
@@ -1301,7 +1237,6 @@
       </w:sdtContent>
     </w:sdt>
     <w:p>
-      <w:proofErr w:type="spellStart"/>
       <w:r>
         <w:rPr>
           <w:rFonts w:asciiTheme="majorHAnsi" w:eastAsiaTheme="majorEastAsia" w:hAnsiTheme="majorHAnsi" w:cstheme="majorBidi"/>
@@ -1313,7 +1248,6 @@
         </w:rPr>
         <w:t>Images</w:t>
       </w:r>
-      <w:proofErr w:type="spellEnd"/>
     </w:p>
     <w:p>
       <w:pPr>
@@ -2383,19 +2317,11 @@
                 <w:lang w:val="en-US"/>
               </w:rPr>
             </w:pPr>
-            <w:proofErr w:type="spellStart"/>
-            <w:r>
-              <w:rPr>
-                <w:lang w:val="en-US"/>
-              </w:rPr>
-              <w:t>Mário</w:t>
-            </w:r>
-            <w:proofErr w:type="spellEnd"/>
-            <w:r>
-              <w:rPr>
-                <w:lang w:val="en-US"/>
-              </w:rPr>
-              <w:t xml:space="preserve"> Oliveira</w:t>
+            <w:r>
+              <w:rPr>
+                <w:lang w:val="en-US"/>
+              </w:rPr>
+              <w:t>Mário Oliveira</w:t>
             </w:r>
           </w:p>
         </w:tc>
@@ -2567,28 +2493,12 @@
                 <w:lang w:val="en-US"/>
               </w:rPr>
             </w:pPr>
-            <w:proofErr w:type="spellStart"/>
-            <w:r>
-              <w:rPr>
-                <w:lang w:val="en-US"/>
-              </w:rPr>
-              <w:t>Rui</w:t>
-            </w:r>
-            <w:proofErr w:type="spellEnd"/>
-            <w:r>
-              <w:rPr>
-                <w:lang w:val="en-US"/>
-              </w:rPr>
-              <w:t xml:space="preserve"> </w:t>
-            </w:r>
-            <w:proofErr w:type="spellStart"/>
-            <w:r>
-              <w:rPr>
-                <w:lang w:val="en-US"/>
-              </w:rPr>
-              <w:t>Ganhoto</w:t>
-            </w:r>
-            <w:proofErr w:type="spellEnd"/>
+            <w:r>
+              <w:rPr>
+                <w:lang w:val="en-US"/>
+              </w:rPr>
+              <w:t>Rui Ganhoto</w:t>
+            </w:r>
           </w:p>
         </w:tc>
         <w:tc>
@@ -2871,17 +2781,9 @@
         <w:rPr>
           <w:lang w:val="en-US"/>
         </w:rPr>
-        <w:t xml:space="preserve">: List of </w:t>
-      </w:r>
-      <w:proofErr w:type="spellStart"/>
-      <w:r>
-        <w:rPr>
-          <w:lang w:val="en-US"/>
-        </w:rPr>
-        <w:t>Contribuitors</w:t>
+        <w:t>: List of Contribuitors</w:t>
       </w:r>
       <w:bookmarkEnd w:id="0"/>
-      <w:proofErr w:type="spellEnd"/>
     </w:p>
     <w:p>
       <w:pPr>
@@ -3769,19 +3671,11 @@
                 <w:lang w:val="en-US"/>
               </w:rPr>
             </w:pPr>
-            <w:proofErr w:type="spellStart"/>
-            <w:r>
-              <w:rPr>
-                <w:lang w:val="en-US"/>
-              </w:rPr>
-              <w:t>Mário</w:t>
-            </w:r>
-            <w:proofErr w:type="spellEnd"/>
-            <w:r>
-              <w:rPr>
-                <w:lang w:val="en-US"/>
-              </w:rPr>
-              <w:t xml:space="preserve"> Oliveira</w:t>
+            <w:r>
+              <w:rPr>
+                <w:lang w:val="en-US"/>
+              </w:rPr>
+              <w:t>Mário Oliveira</w:t>
             </w:r>
           </w:p>
         </w:tc>
@@ -4177,28 +4071,12 @@
                 <w:lang w:val="en-US"/>
               </w:rPr>
             </w:pPr>
-            <w:proofErr w:type="spellStart"/>
-            <w:r>
-              <w:rPr>
-                <w:lang w:val="en-US"/>
-              </w:rPr>
-              <w:t>Rui</w:t>
-            </w:r>
-            <w:proofErr w:type="spellEnd"/>
-            <w:r>
-              <w:rPr>
-                <w:lang w:val="en-US"/>
-              </w:rPr>
-              <w:t xml:space="preserve"> </w:t>
-            </w:r>
-            <w:proofErr w:type="spellStart"/>
-            <w:r>
-              <w:rPr>
-                <w:lang w:val="en-US"/>
-              </w:rPr>
-              <w:t>Ganhoto</w:t>
-            </w:r>
-            <w:proofErr w:type="spellEnd"/>
+            <w:r>
+              <w:rPr>
+                <w:lang w:val="en-US"/>
+              </w:rPr>
+              <w:t>Rui Ganhoto</w:t>
+            </w:r>
           </w:p>
         </w:tc>
         <w:tc>
@@ -4259,14 +4137,12 @@
                 <w:lang w:val="en-US"/>
               </w:rPr>
             </w:pPr>
-            <w:proofErr w:type="spellStart"/>
             <w:r>
               <w:rPr>
                 <w:lang w:val="en-US"/>
               </w:rPr>
               <w:t>Baselined</w:t>
             </w:r>
-            <w:proofErr w:type="spellEnd"/>
           </w:p>
         </w:tc>
         <w:tc>
@@ -4336,14 +4212,12 @@
                 <w:lang w:val="en-US"/>
               </w:rPr>
             </w:pPr>
-            <w:proofErr w:type="spellStart"/>
             <w:r>
               <w:rPr>
                 <w:lang w:val="en-US"/>
               </w:rPr>
               <w:t>Baselined</w:t>
             </w:r>
-            <w:proofErr w:type="spellEnd"/>
           </w:p>
         </w:tc>
       </w:tr>
@@ -4387,7 +4261,13 @@
               <w:rPr>
                 <w:lang w:val="en-US"/>
               </w:rPr>
-              <w:t>Corrected Milestones dates</w:t>
+              <w:t>Proposed changes to</w:t>
+            </w:r>
+            <w:r>
+              <w:rPr>
+                <w:lang w:val="en-US"/>
+              </w:rPr>
+              <w:t xml:space="preserve"> Milestones dates</w:t>
             </w:r>
           </w:p>
         </w:tc>
@@ -4427,7 +4307,7 @@
               <w:rPr>
                 <w:lang w:val="en-US"/>
               </w:rPr>
-              <w:t>1.1</w:t>
+              <w:t>1.0</w:t>
             </w:r>
           </w:p>
         </w:tc>
@@ -4443,6 +4323,12 @@
                 <w:lang w:val="en-US"/>
               </w:rPr>
             </w:pPr>
+            <w:r>
+              <w:rPr>
+                <w:lang w:val="en-US"/>
+              </w:rPr>
+              <w:t>Carla Machado &amp; Rui Ganhoto</w:t>
+            </w:r>
           </w:p>
         </w:tc>
         <w:tc>
@@ -4462,33 +4348,81 @@
               <w:rPr>
                 <w:lang w:val="en-US"/>
               </w:rPr>
-              <w:t>Ready for Review</w:t>
+              <w:t>Draft</w:t>
+            </w:r>
+          </w:p>
+        </w:tc>
+      </w:tr>
+      <w:tr>
+        <w:tc>
+          <w:tcPr>
+            <w:tcW w:w="1709" w:type="dxa"/>
+            <w:vAlign w:val="center"/>
+          </w:tcPr>
+          <w:p>
+            <w:pPr>
+              <w:pStyle w:val="SemEspaamento"/>
+              <w:jc w:val="center"/>
+              <w:rPr>
+                <w:rFonts w:eastAsiaTheme="minorHAnsi"/>
+                <w:lang w:val="en-US"/>
+              </w:rPr>
+            </w:pPr>
+            <w:r>
+              <w:rPr>
+                <w:rFonts w:eastAsiaTheme="minorHAnsi"/>
+                <w:lang w:val="en-US"/>
+              </w:rPr>
+              <w:t>20-04-2013</w:t>
+            </w:r>
+          </w:p>
+        </w:tc>
+        <w:tc>
+          <w:tcPr>
+            <w:tcW w:w="2186" w:type="dxa"/>
+            <w:vAlign w:val="center"/>
+          </w:tcPr>
+          <w:p>
+            <w:pPr>
+              <w:jc w:val="center"/>
+              <w:rPr>
+                <w:u w:val="single"/>
+                <w:lang w:val="en-US"/>
+              </w:rPr>
+            </w:pPr>
+            <w:r>
+              <w:rPr>
+                <w:lang w:val="en-US"/>
+              </w:rPr>
+              <w:t>Updated milestones dates. Changing state.</w:t>
             </w:r>
             <w:bookmarkStart w:id="1" w:name="_GoBack"/>
             <w:bookmarkEnd w:id="1"/>
           </w:p>
         </w:tc>
-      </w:tr>
-      <w:tr>
-        <w:tc>
-          <w:tcPr>
-            <w:tcW w:w="1709" w:type="dxa"/>
-            <w:vAlign w:val="center"/>
-          </w:tcPr>
-          <w:p>
-            <w:pPr>
-              <w:pStyle w:val="SemEspaamento"/>
+        <w:tc>
+          <w:tcPr>
+            <w:tcW w:w="1716" w:type="dxa"/>
+            <w:vAlign w:val="center"/>
+          </w:tcPr>
+          <w:p>
+            <w:pPr>
               <w:jc w:val="center"/>
               <w:rPr>
-                <w:rFonts w:eastAsiaTheme="minorHAnsi"/>
-                <w:lang w:val="en-US"/>
-              </w:rPr>
-            </w:pPr>
-          </w:p>
-        </w:tc>
-        <w:tc>
-          <w:tcPr>
-            <w:tcW w:w="2186" w:type="dxa"/>
+                <w:lang w:val="en-US"/>
+              </w:rPr>
+            </w:pPr>
+            <w:r>
+              <w:rPr>
+                <w:lang w:val="en-US"/>
+              </w:rPr>
+              <w:t>Filipe Brandão</w:t>
+            </w:r>
+          </w:p>
+        </w:tc>
+        <w:tc>
+          <w:tcPr>
+            <w:tcW w:w="977" w:type="dxa"/>
             <w:vAlign w:val="center"/>
           </w:tcPr>
           <w:p>
@@ -4498,34 +4432,12 @@
                 <w:lang w:val="en-US"/>
               </w:rPr>
             </w:pPr>
-          </w:p>
-        </w:tc>
-        <w:tc>
-          <w:tcPr>
-            <w:tcW w:w="1716" w:type="dxa"/>
-            <w:vAlign w:val="center"/>
-          </w:tcPr>
-          <w:p>
-            <w:pPr>
-              <w:jc w:val="center"/>
-              <w:rPr>
-                <w:lang w:val="en-US"/>
-              </w:rPr>
-            </w:pPr>
-          </w:p>
-        </w:tc>
-        <w:tc>
-          <w:tcPr>
-            <w:tcW w:w="977" w:type="dxa"/>
-            <w:vAlign w:val="center"/>
-          </w:tcPr>
-          <w:p>
-            <w:pPr>
-              <w:jc w:val="center"/>
-              <w:rPr>
-                <w:lang w:val="en-US"/>
-              </w:rPr>
-            </w:pPr>
+            <w:r>
+              <w:rPr>
+                <w:lang w:val="en-US"/>
+              </w:rPr>
+              <w:t>1.1</w:t>
+            </w:r>
           </w:p>
         </w:tc>
         <w:tc>
@@ -4555,6 +4467,12 @@
                 <w:lang w:val="en-US"/>
               </w:rPr>
             </w:pPr>
+            <w:r>
+              <w:rPr>
+                <w:lang w:val="en-US"/>
+              </w:rPr>
+              <w:t>Ready for Review</w:t>
+            </w:r>
           </w:p>
         </w:tc>
       </w:tr>
@@ -4739,31 +4657,13 @@
                       <w:szCs w:val="18"/>
                     </w:rPr>
                   </w:pPr>
-                  <w:proofErr w:type="spellStart"/>
                   <w:r>
                     <w:rPr>
                       <w:sz w:val="18"/>
                       <w:szCs w:val="18"/>
                     </w:rPr>
-                    <w:t>Requirements</w:t>
+                    <w:t>Requirements Analysis</w:t>
                   </w:r>
-                  <w:proofErr w:type="spellEnd"/>
-                  <w:r>
-                    <w:rPr>
-                      <w:sz w:val="18"/>
-                      <w:szCs w:val="18"/>
-                    </w:rPr>
-                    <w:t xml:space="preserve"> </w:t>
-                  </w:r>
-                  <w:proofErr w:type="spellStart"/>
-                  <w:r>
-                    <w:rPr>
-                      <w:sz w:val="18"/>
-                      <w:szCs w:val="18"/>
-                    </w:rPr>
-                    <w:t>Analysis</w:t>
-                  </w:r>
-                  <w:proofErr w:type="spellEnd"/>
                 </w:p>
               </w:txbxContent>
             </v:textbox>
@@ -4798,31 +4698,13 @@
                       <w:szCs w:val="18"/>
                     </w:rPr>
                   </w:pPr>
-                  <w:proofErr w:type="gramStart"/>
                   <w:r>
                     <w:rPr>
                       <w:sz w:val="18"/>
                       <w:szCs w:val="18"/>
                     </w:rPr>
-                    <w:t>Design</w:t>
+                    <w:t>Design &amp; Construction</w:t>
                   </w:r>
-                  <w:proofErr w:type="gramEnd"/>
-                  <w:r>
-                    <w:rPr>
-                      <w:sz w:val="18"/>
-                      <w:szCs w:val="18"/>
-                    </w:rPr>
-                    <w:t xml:space="preserve"> &amp; </w:t>
-                  </w:r>
-                  <w:proofErr w:type="spellStart"/>
-                  <w:r>
-                    <w:rPr>
-                      <w:sz w:val="18"/>
-                      <w:szCs w:val="18"/>
-                    </w:rPr>
-                    <w:t>Construction</w:t>
-                  </w:r>
-                  <w:proofErr w:type="spellEnd"/>
                 </w:p>
               </w:txbxContent>
             </v:textbox>
@@ -4857,31 +4739,13 @@
                       <w:szCs w:val="18"/>
                     </w:rPr>
                   </w:pPr>
-                  <w:proofErr w:type="spellStart"/>
                   <w:r>
                     <w:rPr>
                       <w:sz w:val="18"/>
                       <w:szCs w:val="18"/>
                     </w:rPr>
-                    <w:t>Verification</w:t>
+                    <w:t>Verification &amp; Validation</w:t>
                   </w:r>
-                  <w:proofErr w:type="spellEnd"/>
-                  <w:r>
-                    <w:rPr>
-                      <w:sz w:val="18"/>
-                      <w:szCs w:val="18"/>
-                    </w:rPr>
-                    <w:t xml:space="preserve"> &amp; </w:t>
-                  </w:r>
-                  <w:proofErr w:type="spellStart"/>
-                  <w:r>
-                    <w:rPr>
-                      <w:sz w:val="18"/>
-                      <w:szCs w:val="18"/>
-                    </w:rPr>
-                    <w:t>Validation</w:t>
-                  </w:r>
-                  <w:proofErr w:type="spellEnd"/>
                 </w:p>
                 <w:p>
                   <w:pPr>
@@ -4915,19 +4779,11 @@
           <w:lang w:val="en-US"/>
         </w:rPr>
       </w:pPr>
-      <w:proofErr w:type="gramStart"/>
-      <w:r>
-        <w:rPr>
-          <w:lang w:val="en-US"/>
-        </w:rPr>
-        <w:t>Phases</w:t>
-      </w:r>
-      <w:proofErr w:type="gramEnd"/>
-      <w:r>
-        <w:rPr>
-          <w:lang w:val="en-US"/>
-        </w:rPr>
-        <w:t xml:space="preserve"> </w:t>
+      <w:r>
+        <w:rPr>
+          <w:lang w:val="en-US"/>
+        </w:rPr>
+        <w:t xml:space="preserve">Phases </w:t>
       </w:r>
       <w:r>
         <w:rPr>
@@ -5056,7 +4912,6 @@
           <w:lang w:val="en-US"/>
         </w:rPr>
       </w:pPr>
-      <w:proofErr w:type="spellStart"/>
       <w:r>
         <w:rPr>
           <w:b/>
@@ -5083,15 +4938,7 @@
           <w:b/>
           <w:lang w:val="en-US"/>
         </w:rPr>
-        <w:t>ff</w:t>
-      </w:r>
-      <w:proofErr w:type="spellEnd"/>
-      <w:r>
-        <w:rPr>
-          <w:b/>
-          <w:lang w:val="en-US"/>
-        </w:rPr>
-        <w:t xml:space="preserve"> </w:t>
+        <w:t xml:space="preserve">ff </w:t>
       </w:r>
       <w:r>
         <w:rPr>
@@ -5423,33 +5270,11 @@
           <w:lang w:eastAsia="pt-PT"/>
         </w:rPr>
       </w:pPr>
-      <w:proofErr w:type="spellStart"/>
       <w:r>
         <w:rPr>
           <w:lang w:eastAsia="pt-PT"/>
         </w:rPr>
-        <w:t>Vision</w:t>
-      </w:r>
-      <w:proofErr w:type="spellEnd"/>
-      <w:r>
-        <w:rPr>
-          <w:lang w:eastAsia="pt-PT"/>
-        </w:rPr>
-        <w:t xml:space="preserve"> </w:t>
-      </w:r>
-      <w:proofErr w:type="spellStart"/>
-      <w:r>
-        <w:rPr>
-          <w:lang w:eastAsia="pt-PT"/>
-        </w:rPr>
-        <w:t>and</w:t>
-      </w:r>
-      <w:proofErr w:type="spellEnd"/>
-      <w:r>
-        <w:rPr>
-          <w:lang w:eastAsia="pt-PT"/>
-        </w:rPr>
-        <w:t xml:space="preserve"> Scope;</w:t>
+        <w:t>Vision and Scope;</w:t>
       </w:r>
     </w:p>
     <w:p>
@@ -5463,47 +5288,11 @@
           <w:lang w:eastAsia="pt-PT"/>
         </w:rPr>
       </w:pPr>
-      <w:proofErr w:type="gramStart"/>
       <w:r>
         <w:rPr>
           <w:lang w:eastAsia="pt-PT"/>
         </w:rPr>
-        <w:t>Software</w:t>
-      </w:r>
-      <w:proofErr w:type="gramEnd"/>
-      <w:r>
-        <w:rPr>
-          <w:lang w:eastAsia="pt-PT"/>
-        </w:rPr>
-        <w:t xml:space="preserve"> </w:t>
-      </w:r>
-      <w:proofErr w:type="spellStart"/>
-      <w:r>
-        <w:rPr>
-          <w:lang w:eastAsia="pt-PT"/>
-        </w:rPr>
-        <w:t>Development</w:t>
-      </w:r>
-      <w:proofErr w:type="spellEnd"/>
-      <w:r>
-        <w:rPr>
-          <w:lang w:eastAsia="pt-PT"/>
-        </w:rPr>
-        <w:t xml:space="preserve"> </w:t>
-      </w:r>
-      <w:proofErr w:type="spellStart"/>
-      <w:r>
-        <w:rPr>
-          <w:lang w:eastAsia="pt-PT"/>
-        </w:rPr>
-        <w:t>Plan</w:t>
-      </w:r>
-      <w:proofErr w:type="spellEnd"/>
-      <w:r>
-        <w:rPr>
-          <w:lang w:eastAsia="pt-PT"/>
-        </w:rPr>
-        <w:t>;</w:t>
+        <w:t>Software Development Plan;</w:t>
       </w:r>
     </w:p>
     <w:p>
@@ -5517,33 +5306,11 @@
           <w:lang w:eastAsia="pt-PT"/>
         </w:rPr>
       </w:pPr>
-      <w:proofErr w:type="spellStart"/>
       <w:r>
         <w:rPr>
           <w:lang w:eastAsia="pt-PT"/>
         </w:rPr>
-        <w:t>Quality</w:t>
-      </w:r>
-      <w:proofErr w:type="spellEnd"/>
-      <w:r>
-        <w:rPr>
-          <w:lang w:eastAsia="pt-PT"/>
-        </w:rPr>
-        <w:t xml:space="preserve"> </w:t>
-      </w:r>
-      <w:proofErr w:type="spellStart"/>
-      <w:r>
-        <w:rPr>
-          <w:lang w:eastAsia="pt-PT"/>
-        </w:rPr>
-        <w:t>Plan</w:t>
-      </w:r>
-      <w:proofErr w:type="spellEnd"/>
-      <w:r>
-        <w:rPr>
-          <w:lang w:eastAsia="pt-PT"/>
-        </w:rPr>
-        <w:t>;</w:t>
+        <w:t>Quality Plan;</w:t>
       </w:r>
     </w:p>
     <w:p>
@@ -5557,33 +5324,11 @@
           <w:lang w:eastAsia="pt-PT"/>
         </w:rPr>
       </w:pPr>
-      <w:proofErr w:type="spellStart"/>
       <w:r>
         <w:rPr>
           <w:lang w:eastAsia="pt-PT"/>
         </w:rPr>
-        <w:t>Test</w:t>
-      </w:r>
-      <w:proofErr w:type="spellEnd"/>
-      <w:r>
-        <w:rPr>
-          <w:lang w:eastAsia="pt-PT"/>
-        </w:rPr>
-        <w:t xml:space="preserve"> </w:t>
-      </w:r>
-      <w:proofErr w:type="spellStart"/>
-      <w:r>
-        <w:rPr>
-          <w:lang w:eastAsia="pt-PT"/>
-        </w:rPr>
-        <w:t>Plan</w:t>
-      </w:r>
-      <w:proofErr w:type="spellEnd"/>
-      <w:r>
-        <w:rPr>
-          <w:lang w:eastAsia="pt-PT"/>
-        </w:rPr>
-        <w:t>;</w:t>
+        <w:t>Test Plan;</w:t>
       </w:r>
     </w:p>
     <w:p>
@@ -5597,47 +5342,11 @@
           <w:lang w:eastAsia="pt-PT"/>
         </w:rPr>
       </w:pPr>
-      <w:proofErr w:type="gramStart"/>
       <w:r>
         <w:rPr>
           <w:lang w:eastAsia="pt-PT"/>
         </w:rPr>
-        <w:t>Software</w:t>
-      </w:r>
-      <w:proofErr w:type="gramEnd"/>
-      <w:r>
-        <w:rPr>
-          <w:lang w:eastAsia="pt-PT"/>
-        </w:rPr>
-        <w:t xml:space="preserve"> </w:t>
-      </w:r>
-      <w:proofErr w:type="spellStart"/>
-      <w:r>
-        <w:rPr>
-          <w:lang w:eastAsia="pt-PT"/>
-        </w:rPr>
-        <w:t>Requirements</w:t>
-      </w:r>
-      <w:proofErr w:type="spellEnd"/>
-      <w:r>
-        <w:rPr>
-          <w:lang w:eastAsia="pt-PT"/>
-        </w:rPr>
-        <w:t xml:space="preserve"> </w:t>
-      </w:r>
-      <w:proofErr w:type="spellStart"/>
-      <w:r>
-        <w:rPr>
-          <w:lang w:eastAsia="pt-PT"/>
-        </w:rPr>
-        <w:t>Specification</w:t>
-      </w:r>
-      <w:proofErr w:type="spellEnd"/>
-      <w:r>
-        <w:rPr>
-          <w:lang w:eastAsia="pt-PT"/>
-        </w:rPr>
-        <w:t>;</w:t>
+        <w:t>Software Requirements Specification;</w:t>
       </w:r>
     </w:p>
     <w:p>
@@ -5651,28 +5360,18 @@
           <w:lang w:eastAsia="pt-PT"/>
         </w:rPr>
       </w:pPr>
-      <w:proofErr w:type="spellStart"/>
       <w:r>
         <w:rPr>
           <w:lang w:eastAsia="pt-PT"/>
         </w:rPr>
-        <w:t>Risk</w:t>
-      </w:r>
-      <w:proofErr w:type="spellEnd"/>
+        <w:t xml:space="preserve">Risk </w:t>
+      </w:r>
       <w:r>
         <w:rPr>
           <w:lang w:eastAsia="pt-PT"/>
         </w:rPr>
-        <w:t xml:space="preserve"> </w:t>
-      </w:r>
-      <w:proofErr w:type="spellStart"/>
-      <w:r>
-        <w:rPr>
-          <w:lang w:eastAsia="pt-PT"/>
-        </w:rPr>
         <w:t>Plan</w:t>
       </w:r>
-      <w:proofErr w:type="spellEnd"/>
       <w:r>
         <w:rPr>
           <w:lang w:eastAsia="pt-PT"/>
@@ -5721,33 +5420,11 @@
           <w:lang w:eastAsia="pt-PT"/>
         </w:rPr>
       </w:pPr>
-      <w:proofErr w:type="spellStart"/>
       <w:r>
         <w:rPr>
           <w:lang w:eastAsia="pt-PT"/>
         </w:rPr>
-        <w:t>Review</w:t>
-      </w:r>
-      <w:proofErr w:type="spellEnd"/>
-      <w:r>
-        <w:rPr>
-          <w:lang w:eastAsia="pt-PT"/>
-        </w:rPr>
-        <w:t xml:space="preserve"> </w:t>
-      </w:r>
-      <w:proofErr w:type="spellStart"/>
-      <w:r>
-        <w:rPr>
-          <w:lang w:eastAsia="pt-PT"/>
-        </w:rPr>
-        <w:t>Reports</w:t>
-      </w:r>
-      <w:proofErr w:type="spellEnd"/>
-      <w:r>
-        <w:rPr>
-          <w:lang w:eastAsia="pt-PT"/>
-        </w:rPr>
-        <w:t>;</w:t>
+        <w:t>Review Reports;</w:t>
       </w:r>
     </w:p>
     <w:p>
@@ -5761,33 +5438,11 @@
           <w:lang w:eastAsia="pt-PT"/>
         </w:rPr>
       </w:pPr>
-      <w:proofErr w:type="spellStart"/>
       <w:r>
         <w:rPr>
           <w:lang w:eastAsia="pt-PT"/>
         </w:rPr>
-        <w:t>Post-Mortem</w:t>
-      </w:r>
-      <w:proofErr w:type="spellEnd"/>
-      <w:r>
-        <w:rPr>
-          <w:lang w:eastAsia="pt-PT"/>
-        </w:rPr>
-        <w:t xml:space="preserve"> </w:t>
-      </w:r>
-      <w:proofErr w:type="spellStart"/>
-      <w:r>
-        <w:rPr>
-          <w:lang w:eastAsia="pt-PT"/>
-        </w:rPr>
-        <w:t>Report</w:t>
-      </w:r>
-      <w:proofErr w:type="spellEnd"/>
-      <w:r>
-        <w:rPr>
-          <w:lang w:eastAsia="pt-PT"/>
-        </w:rPr>
-        <w:t>.</w:t>
+        <w:t>Post-Mortem Report.</w:t>
       </w:r>
     </w:p>
     <w:p>
@@ -6617,13 +6272,8 @@
         <w:t>.5</w:t>
       </w:r>
       <w:r>
-        <w:t xml:space="preserve"> </w:t>
-      </w:r>
-      <w:proofErr w:type="spellStart"/>
-      <w:r>
-        <w:t>hours</w:t>
-      </w:r>
-      <w:proofErr w:type="spellEnd"/>
+        <w:t xml:space="preserve"> hours</w:t>
+      </w:r>
     </w:p>
     <w:p>
       <w:pPr>
@@ -6640,13 +6290,8 @@
         <w:t xml:space="preserve"> </w:t>
       </w:r>
       <w:r>
-        <w:t xml:space="preserve">6 </w:t>
-      </w:r>
-      <w:proofErr w:type="spellStart"/>
-      <w:r>
-        <w:t>hours</w:t>
-      </w:r>
-      <w:proofErr w:type="spellEnd"/>
+        <w:t>6 hours</w:t>
+      </w:r>
     </w:p>
     <w:p>
       <w:pPr>
@@ -6663,13 +6308,8 @@
         <w:t>.5</w:t>
       </w:r>
       <w:r>
-        <w:t xml:space="preserve"> </w:t>
-      </w:r>
-      <w:proofErr w:type="spellStart"/>
-      <w:r>
-        <w:t>hours</w:t>
-      </w:r>
-      <w:proofErr w:type="spellEnd"/>
+        <w:t xml:space="preserve"> hours</w:t>
+      </w:r>
     </w:p>
     <w:p>
       <w:pPr>
@@ -6683,13 +6323,8 @@
         <w:t>João Girão</w:t>
       </w:r>
       <w:r>
-        <w:t xml:space="preserve"> – 6 </w:t>
-      </w:r>
-      <w:proofErr w:type="spellStart"/>
-      <w:r>
-        <w:t>hours</w:t>
-      </w:r>
-      <w:proofErr w:type="spellEnd"/>
+        <w:t xml:space="preserve"> – 6 hours</w:t>
+      </w:r>
     </w:p>
     <w:p>
       <w:pPr>
@@ -6703,13 +6338,8 @@
         <w:t>João Martins</w:t>
       </w:r>
       <w:r>
-        <w:t xml:space="preserve"> – 6 </w:t>
-      </w:r>
-      <w:proofErr w:type="spellStart"/>
-      <w:r>
-        <w:t>hours</w:t>
-      </w:r>
-      <w:proofErr w:type="spellEnd"/>
+        <w:t xml:space="preserve"> – 6 hours</w:t>
+      </w:r>
     </w:p>
     <w:p>
       <w:pPr>
@@ -6723,13 +6353,8 @@
         <w:t>Mário Oliveira</w:t>
       </w:r>
       <w:r>
-        <w:t xml:space="preserve"> – 6 </w:t>
-      </w:r>
-      <w:proofErr w:type="spellStart"/>
-      <w:r>
-        <w:t>hours</w:t>
-      </w:r>
-      <w:proofErr w:type="spellEnd"/>
+        <w:t xml:space="preserve"> – 6 hours</w:t>
+      </w:r>
     </w:p>
     <w:p>
       <w:pPr>
@@ -6740,13 +6365,8 @@
         </w:numPr>
       </w:pPr>
       <w:r>
-        <w:t xml:space="preserve">Rui Ganhoto – 6 </w:t>
-      </w:r>
-      <w:proofErr w:type="spellStart"/>
-      <w:r>
-        <w:t>hours</w:t>
-      </w:r>
-      <w:proofErr w:type="spellEnd"/>
+        <w:t>Rui Ganhoto – 6 hours</w:t>
+      </w:r>
     </w:p>
     <w:p>
       <w:pPr>
@@ -7637,21 +7257,7 @@
         <w:rPr>
           <w:lang w:val="en-US"/>
         </w:rPr>
-        <w:t xml:space="preserve">Rework + </w:t>
-      </w:r>
-      <w:proofErr w:type="spellStart"/>
-      <w:r>
-        <w:rPr>
-          <w:lang w:val="en-US"/>
-        </w:rPr>
-        <w:t>Followup</w:t>
-      </w:r>
-      <w:proofErr w:type="spellEnd"/>
-      <w:r>
-        <w:rPr>
-          <w:lang w:val="en-US"/>
-        </w:rPr>
-        <w:t xml:space="preserve"> – </w:t>
+        <w:t xml:space="preserve">Rework + Followup – </w:t>
       </w:r>
       <w:r>
         <w:rPr>
@@ -8028,25 +7634,14 @@
                 <w:lang w:eastAsia="pt-PT"/>
               </w:rPr>
             </w:pPr>
-            <w:proofErr w:type="spellStart"/>
-            <w:r>
-              <w:rPr>
-                <w:rFonts w:ascii="Calibri" w:eastAsia="Times New Roman" w:hAnsi="Calibri" w:cs="Times New Roman"/>
-                <w:iCs/>
-                <w:color w:val="000000"/>
-                <w:lang w:eastAsia="pt-PT"/>
-              </w:rPr>
-              <w:t>Risk</w:t>
-            </w:r>
-            <w:proofErr w:type="spellEnd"/>
-            <w:r>
-              <w:rPr>
-                <w:rFonts w:ascii="Calibri" w:eastAsia="Times New Roman" w:hAnsi="Calibri" w:cs="Times New Roman"/>
-                <w:iCs/>
-                <w:color w:val="000000"/>
-                <w:lang w:eastAsia="pt-PT"/>
-              </w:rPr>
-              <w:t xml:space="preserve"> meeting</w:t>
+            <w:r>
+              <w:rPr>
+                <w:rFonts w:ascii="Calibri" w:eastAsia="Times New Roman" w:hAnsi="Calibri" w:cs="Times New Roman"/>
+                <w:iCs/>
+                <w:color w:val="000000"/>
+                <w:lang w:eastAsia="pt-PT"/>
+              </w:rPr>
+              <w:t>Risk meeting</w:t>
             </w:r>
           </w:p>
         </w:tc>
@@ -8103,57 +7698,15 @@
                 <w:lang w:eastAsia="pt-PT"/>
               </w:rPr>
             </w:pPr>
-            <w:proofErr w:type="spellStart"/>
-            <w:r>
-              <w:rPr>
-                <w:rFonts w:ascii="Calibri" w:eastAsia="Times New Roman" w:hAnsi="Calibri" w:cs="Times New Roman"/>
-                <w:iCs/>
-                <w:color w:val="000000"/>
-                <w:lang w:eastAsia="pt-PT"/>
-              </w:rPr>
-              <w:t>Acceptance</w:t>
-            </w:r>
-            <w:proofErr w:type="spellEnd"/>
-            <w:r>
-              <w:rPr>
-                <w:rFonts w:ascii="Calibri" w:eastAsia="Times New Roman" w:hAnsi="Calibri" w:cs="Times New Roman"/>
-                <w:iCs/>
-                <w:color w:val="000000"/>
-                <w:lang w:eastAsia="pt-PT"/>
-              </w:rPr>
-              <w:t xml:space="preserve"> </w:t>
-            </w:r>
-            <w:proofErr w:type="spellStart"/>
-            <w:r>
-              <w:rPr>
-                <w:rFonts w:ascii="Calibri" w:eastAsia="Times New Roman" w:hAnsi="Calibri" w:cs="Times New Roman"/>
-                <w:iCs/>
-                <w:color w:val="000000"/>
-                <w:lang w:eastAsia="pt-PT"/>
-              </w:rPr>
-              <w:t>tests</w:t>
-            </w:r>
-            <w:proofErr w:type="spellEnd"/>
-            <w:r>
-              <w:rPr>
-                <w:rFonts w:ascii="Calibri" w:eastAsia="Times New Roman" w:hAnsi="Calibri" w:cs="Times New Roman"/>
-                <w:iCs/>
-                <w:color w:val="000000"/>
-                <w:lang w:eastAsia="pt-PT"/>
-              </w:rPr>
-              <w:t xml:space="preserve"> </w:t>
-            </w:r>
-            <w:proofErr w:type="spellStart"/>
-            <w:r>
-              <w:rPr>
-                <w:rFonts w:ascii="Calibri" w:eastAsia="Times New Roman" w:hAnsi="Calibri" w:cs="Times New Roman"/>
-                <w:iCs/>
-                <w:color w:val="000000"/>
-                <w:lang w:eastAsia="pt-PT"/>
-              </w:rPr>
-              <w:t>planning</w:t>
-            </w:r>
-            <w:proofErr w:type="spellEnd"/>
+            <w:r>
+              <w:rPr>
+                <w:rFonts w:ascii="Calibri" w:eastAsia="Times New Roman" w:hAnsi="Calibri" w:cs="Times New Roman"/>
+                <w:iCs/>
+                <w:color w:val="000000"/>
+                <w:lang w:eastAsia="pt-PT"/>
+              </w:rPr>
+              <w:t>Acceptance tests planning</w:t>
+            </w:r>
           </w:p>
         </w:tc>
         <w:tc>
@@ -8216,59 +7769,8 @@
                 <w:color w:val="000000"/>
                 <w:lang w:eastAsia="pt-PT"/>
               </w:rPr>
-              <w:t xml:space="preserve">SRS </w:t>
-            </w:r>
-            <w:proofErr w:type="spellStart"/>
-            <w:r>
-              <w:rPr>
-                <w:rFonts w:ascii="Calibri" w:eastAsia="Times New Roman" w:hAnsi="Calibri" w:cs="Times New Roman"/>
-                <w:iCs/>
-                <w:color w:val="000000"/>
-                <w:lang w:eastAsia="pt-PT"/>
-              </w:rPr>
-              <w:t>inspection</w:t>
-            </w:r>
-            <w:proofErr w:type="spellEnd"/>
-            <w:r>
-              <w:rPr>
-                <w:rFonts w:ascii="Calibri" w:eastAsia="Times New Roman" w:hAnsi="Calibri" w:cs="Times New Roman"/>
-                <w:iCs/>
-                <w:color w:val="000000"/>
-                <w:lang w:eastAsia="pt-PT"/>
-              </w:rPr>
-              <w:t xml:space="preserve"> - </w:t>
-            </w:r>
-            <w:proofErr w:type="spellStart"/>
-            <w:r>
-              <w:rPr>
-                <w:rFonts w:ascii="Calibri" w:eastAsia="Times New Roman" w:hAnsi="Calibri" w:cs="Times New Roman"/>
-                <w:iCs/>
-                <w:color w:val="000000"/>
-                <w:lang w:eastAsia="pt-PT"/>
-              </w:rPr>
-              <w:t>Planning</w:t>
-            </w:r>
-            <w:proofErr w:type="spellEnd"/>
-            <w:r>
-              <w:rPr>
-                <w:rFonts w:ascii="Calibri" w:eastAsia="Times New Roman" w:hAnsi="Calibri" w:cs="Times New Roman"/>
-                <w:iCs/>
-                <w:color w:val="000000"/>
-                <w:lang w:eastAsia="pt-PT"/>
-              </w:rPr>
-              <w:t xml:space="preserve"> + </w:t>
-            </w:r>
-            <w:proofErr w:type="spellStart"/>
-            <w:r>
-              <w:rPr>
-                <w:rFonts w:ascii="Calibri" w:eastAsia="Times New Roman" w:hAnsi="Calibri" w:cs="Times New Roman"/>
-                <w:iCs/>
-                <w:color w:val="000000"/>
-                <w:lang w:eastAsia="pt-PT"/>
-              </w:rPr>
-              <w:t>Preparation</w:t>
-            </w:r>
-            <w:proofErr w:type="spellEnd"/>
+              <w:t>SRS inspection - Planning + Preparation</w:t>
+            </w:r>
           </w:p>
         </w:tc>
         <w:tc>
@@ -8331,27 +7833,7 @@
                 <w:color w:val="000000"/>
                 <w:lang w:eastAsia="pt-PT"/>
               </w:rPr>
-              <w:t xml:space="preserve">SRS </w:t>
-            </w:r>
-            <w:proofErr w:type="spellStart"/>
-            <w:r>
-              <w:rPr>
-                <w:rFonts w:ascii="Calibri" w:eastAsia="Times New Roman" w:hAnsi="Calibri" w:cs="Times New Roman"/>
-                <w:iCs/>
-                <w:color w:val="000000"/>
-                <w:lang w:eastAsia="pt-PT"/>
-              </w:rPr>
-              <w:t>inspection</w:t>
-            </w:r>
-            <w:proofErr w:type="spellEnd"/>
-            <w:r>
-              <w:rPr>
-                <w:rFonts w:ascii="Calibri" w:eastAsia="Times New Roman" w:hAnsi="Calibri" w:cs="Times New Roman"/>
-                <w:iCs/>
-                <w:color w:val="000000"/>
-                <w:lang w:eastAsia="pt-PT"/>
-              </w:rPr>
-              <w:t xml:space="preserve"> - Meeting</w:t>
+              <w:t>SRS inspection - Meeting</w:t>
             </w:r>
           </w:p>
         </w:tc>
@@ -8476,19 +7958,8 @@
                 <w:color w:val="000000"/>
                 <w:lang w:eastAsia="pt-PT"/>
               </w:rPr>
-              <w:t xml:space="preserve">DB - </w:t>
-            </w:r>
-            <w:proofErr w:type="spellStart"/>
-            <w:r>
-              <w:rPr>
-                <w:rFonts w:ascii="Calibri" w:eastAsia="Times New Roman" w:hAnsi="Calibri" w:cs="Times New Roman"/>
-                <w:iCs/>
-                <w:color w:val="000000"/>
-                <w:lang w:eastAsia="pt-PT"/>
-              </w:rPr>
-              <w:t>Walkthrough</w:t>
-            </w:r>
-            <w:proofErr w:type="spellEnd"/>
+              <w:t>DB - Walkthrough</w:t>
+            </w:r>
           </w:p>
         </w:tc>
         <w:tc>
@@ -8544,17 +8015,15 @@
                 <w:lang w:eastAsia="pt-PT"/>
               </w:rPr>
             </w:pPr>
-            <w:proofErr w:type="spellStart"/>
-            <w:r>
-              <w:rPr>
-                <w:rFonts w:ascii="Calibri" w:eastAsia="Times New Roman" w:hAnsi="Calibri" w:cs="Times New Roman"/>
-                <w:iCs/>
-                <w:color w:val="000000"/>
-                <w:lang w:eastAsia="pt-PT"/>
-              </w:rPr>
-              <w:t>Code</w:t>
-            </w:r>
-            <w:proofErr w:type="spellEnd"/>
+            <w:r>
+              <w:rPr>
+                <w:rFonts w:ascii="Calibri" w:eastAsia="Times New Roman" w:hAnsi="Calibri" w:cs="Times New Roman"/>
+                <w:iCs/>
+                <w:color w:val="000000"/>
+                <w:lang w:eastAsia="pt-PT"/>
+              </w:rPr>
+              <w:t>Code inspection -</w:t>
+            </w:r>
             <w:r>
               <w:rPr>
                 <w:rFonts w:ascii="Calibri" w:eastAsia="Times New Roman" w:hAnsi="Calibri" w:cs="Times New Roman"/>
@@ -8564,66 +8033,15 @@
               </w:rPr>
               <w:t xml:space="preserve"> </w:t>
             </w:r>
-            <w:proofErr w:type="spellStart"/>
-            <w:r>
-              <w:rPr>
-                <w:rFonts w:ascii="Calibri" w:eastAsia="Times New Roman" w:hAnsi="Calibri" w:cs="Times New Roman"/>
-                <w:iCs/>
-                <w:color w:val="000000"/>
-                <w:lang w:eastAsia="pt-PT"/>
-              </w:rPr>
-              <w:t>inspection</w:t>
-            </w:r>
-            <w:proofErr w:type="spellEnd"/>
-            <w:r>
-              <w:rPr>
-                <w:rFonts w:ascii="Calibri" w:eastAsia="Times New Roman" w:hAnsi="Calibri" w:cs="Times New Roman"/>
-                <w:iCs/>
-                <w:color w:val="000000"/>
-                <w:lang w:eastAsia="pt-PT"/>
-              </w:rPr>
-              <w:t xml:space="preserve"> -</w:t>
-            </w:r>
-            <w:r>
-              <w:rPr>
-                <w:rFonts w:ascii="Calibri" w:eastAsia="Times New Roman" w:hAnsi="Calibri" w:cs="Times New Roman"/>
-                <w:iCs/>
-                <w:color w:val="000000"/>
-                <w:lang w:eastAsia="pt-PT"/>
-              </w:rPr>
-              <w:t xml:space="preserve"> </w:t>
-            </w:r>
-            <w:proofErr w:type="spellStart"/>
-            <w:r>
-              <w:rPr>
-                <w:rFonts w:ascii="Calibri" w:eastAsia="Times New Roman" w:hAnsi="Calibri" w:cs="Times New Roman"/>
-                <w:iCs/>
-                <w:color w:val="000000"/>
-                <w:lang w:eastAsia="pt-PT"/>
-              </w:rPr>
-              <w:t>Planning</w:t>
-            </w:r>
-            <w:proofErr w:type="spellEnd"/>
-            <w:r>
-              <w:rPr>
-                <w:rFonts w:ascii="Calibri" w:eastAsia="Times New Roman" w:hAnsi="Calibri" w:cs="Times New Roman"/>
-                <w:iCs/>
-                <w:color w:val="000000"/>
-                <w:lang w:eastAsia="pt-PT"/>
-              </w:rPr>
-              <w:t xml:space="preserve"> + </w:t>
-            </w:r>
-            <w:proofErr w:type="spellStart"/>
-            <w:r>
-              <w:rPr>
-                <w:rFonts w:ascii="Calibri" w:eastAsia="Times New Roman" w:hAnsi="Calibri" w:cs="Times New Roman"/>
-                <w:iCs/>
-                <w:color w:val="000000"/>
-                <w:lang w:eastAsia="pt-PT"/>
-              </w:rPr>
-              <w:t>Preparation</w:t>
-            </w:r>
-            <w:proofErr w:type="spellEnd"/>
+            <w:r>
+              <w:rPr>
+                <w:rFonts w:ascii="Calibri" w:eastAsia="Times New Roman" w:hAnsi="Calibri" w:cs="Times New Roman"/>
+                <w:iCs/>
+                <w:color w:val="000000"/>
+                <w:lang w:eastAsia="pt-PT"/>
+              </w:rPr>
+              <w:t>Planning + Preparation</w:t>
+            </w:r>
           </w:p>
         </w:tc>
         <w:tc>
@@ -8679,45 +8097,14 @@
                 <w:lang w:eastAsia="pt-PT"/>
               </w:rPr>
             </w:pPr>
-            <w:proofErr w:type="spellStart"/>
-            <w:r>
-              <w:rPr>
-                <w:rFonts w:ascii="Calibri" w:eastAsia="Times New Roman" w:hAnsi="Calibri" w:cs="Times New Roman"/>
-                <w:iCs/>
-                <w:color w:val="000000"/>
-                <w:lang w:eastAsia="pt-PT"/>
-              </w:rPr>
-              <w:t>Code</w:t>
-            </w:r>
-            <w:proofErr w:type="spellEnd"/>
-            <w:r>
-              <w:rPr>
-                <w:rFonts w:ascii="Calibri" w:eastAsia="Times New Roman" w:hAnsi="Calibri" w:cs="Times New Roman"/>
-                <w:iCs/>
-                <w:color w:val="000000"/>
-                <w:lang w:eastAsia="pt-PT"/>
-              </w:rPr>
-              <w:t xml:space="preserve"> </w:t>
-            </w:r>
-            <w:proofErr w:type="spellStart"/>
-            <w:r>
-              <w:rPr>
-                <w:rFonts w:ascii="Calibri" w:eastAsia="Times New Roman" w:hAnsi="Calibri" w:cs="Times New Roman"/>
-                <w:iCs/>
-                <w:color w:val="000000"/>
-                <w:lang w:eastAsia="pt-PT"/>
-              </w:rPr>
-              <w:t>inspection</w:t>
-            </w:r>
-            <w:proofErr w:type="spellEnd"/>
-            <w:r>
-              <w:rPr>
-                <w:rFonts w:ascii="Calibri" w:eastAsia="Times New Roman" w:hAnsi="Calibri" w:cs="Times New Roman"/>
-                <w:iCs/>
-                <w:color w:val="000000"/>
-                <w:lang w:eastAsia="pt-PT"/>
-              </w:rPr>
-              <w:t xml:space="preserve"> - Meeting</w:t>
+            <w:r>
+              <w:rPr>
+                <w:rFonts w:ascii="Calibri" w:eastAsia="Times New Roman" w:hAnsi="Calibri" w:cs="Times New Roman"/>
+                <w:iCs/>
+                <w:color w:val="000000"/>
+                <w:lang w:eastAsia="pt-PT"/>
+              </w:rPr>
+              <w:t>Code inspection - Meeting</w:t>
             </w:r>
           </w:p>
         </w:tc>
@@ -8774,57 +8161,15 @@
                 <w:lang w:eastAsia="pt-PT"/>
               </w:rPr>
             </w:pPr>
-            <w:proofErr w:type="spellStart"/>
-            <w:r>
-              <w:rPr>
-                <w:rFonts w:ascii="Calibri" w:eastAsia="Times New Roman" w:hAnsi="Calibri" w:cs="Times New Roman"/>
-                <w:iCs/>
-                <w:color w:val="000000"/>
-                <w:lang w:eastAsia="pt-PT"/>
-              </w:rPr>
-              <w:t>Acceptance</w:t>
-            </w:r>
-            <w:proofErr w:type="spellEnd"/>
-            <w:r>
-              <w:rPr>
-                <w:rFonts w:ascii="Calibri" w:eastAsia="Times New Roman" w:hAnsi="Calibri" w:cs="Times New Roman"/>
-                <w:iCs/>
-                <w:color w:val="000000"/>
-                <w:lang w:eastAsia="pt-PT"/>
-              </w:rPr>
-              <w:t xml:space="preserve"> </w:t>
-            </w:r>
-            <w:proofErr w:type="spellStart"/>
-            <w:r>
-              <w:rPr>
-                <w:rFonts w:ascii="Calibri" w:eastAsia="Times New Roman" w:hAnsi="Calibri" w:cs="Times New Roman"/>
-                <w:iCs/>
-                <w:color w:val="000000"/>
-                <w:lang w:eastAsia="pt-PT"/>
-              </w:rPr>
-              <w:t>tests</w:t>
-            </w:r>
-            <w:proofErr w:type="spellEnd"/>
-            <w:r>
-              <w:rPr>
-                <w:rFonts w:ascii="Calibri" w:eastAsia="Times New Roman" w:hAnsi="Calibri" w:cs="Times New Roman"/>
-                <w:iCs/>
-                <w:color w:val="000000"/>
-                <w:lang w:eastAsia="pt-PT"/>
-              </w:rPr>
-              <w:t xml:space="preserve"> - </w:t>
-            </w:r>
-            <w:proofErr w:type="spellStart"/>
-            <w:r>
-              <w:rPr>
-                <w:rFonts w:ascii="Calibri" w:eastAsia="Times New Roman" w:hAnsi="Calibri" w:cs="Times New Roman"/>
-                <w:iCs/>
-                <w:color w:val="000000"/>
-                <w:lang w:eastAsia="pt-PT"/>
-              </w:rPr>
-              <w:t>Execution</w:t>
-            </w:r>
-            <w:proofErr w:type="spellEnd"/>
+            <w:r>
+              <w:rPr>
+                <w:rFonts w:ascii="Calibri" w:eastAsia="Times New Roman" w:hAnsi="Calibri" w:cs="Times New Roman"/>
+                <w:iCs/>
+                <w:color w:val="000000"/>
+                <w:lang w:eastAsia="pt-PT"/>
+              </w:rPr>
+              <w:t>Acceptance tests - Execution</w:t>
+            </w:r>
           </w:p>
         </w:tc>
         <w:tc>
@@ -9034,21 +8379,7 @@
         <w:rPr>
           <w:lang w:val="en-US"/>
         </w:rPr>
-        <w:t xml:space="preserve"> - </w:t>
-      </w:r>
-      <w:proofErr w:type="spellStart"/>
-      <w:r>
-        <w:rPr>
-          <w:lang w:val="en-US"/>
-        </w:rPr>
-        <w:t>Taks</w:t>
-      </w:r>
-      <w:proofErr w:type="spellEnd"/>
-      <w:r>
-        <w:rPr>
-          <w:lang w:val="en-US"/>
-        </w:rPr>
-        <w:t xml:space="preserve"> of Carla Machado</w:t>
+        <w:t xml:space="preserve"> - Taks of Carla Machado</w:t>
       </w:r>
       <w:bookmarkEnd w:id="11"/>
     </w:p>
@@ -9214,25 +8545,14 @@
                 <w:lang w:eastAsia="pt-PT"/>
               </w:rPr>
             </w:pPr>
-            <w:proofErr w:type="spellStart"/>
-            <w:r>
-              <w:rPr>
-                <w:rFonts w:ascii="Calibri" w:eastAsia="Times New Roman" w:hAnsi="Calibri" w:cs="Times New Roman"/>
-                <w:iCs/>
-                <w:color w:val="000000"/>
-                <w:lang w:eastAsia="pt-PT"/>
-              </w:rPr>
-              <w:t>Risk</w:t>
-            </w:r>
-            <w:proofErr w:type="spellEnd"/>
-            <w:r>
-              <w:rPr>
-                <w:rFonts w:ascii="Calibri" w:eastAsia="Times New Roman" w:hAnsi="Calibri" w:cs="Times New Roman"/>
-                <w:iCs/>
-                <w:color w:val="000000"/>
-                <w:lang w:eastAsia="pt-PT"/>
-              </w:rPr>
-              <w:t xml:space="preserve"> meeting</w:t>
+            <w:r>
+              <w:rPr>
+                <w:rFonts w:ascii="Calibri" w:eastAsia="Times New Roman" w:hAnsi="Calibri" w:cs="Times New Roman"/>
+                <w:iCs/>
+                <w:color w:val="000000"/>
+                <w:lang w:eastAsia="pt-PT"/>
+              </w:rPr>
+              <w:t>Risk meeting</w:t>
             </w:r>
           </w:p>
         </w:tc>
@@ -9289,57 +8609,15 @@
                 <w:lang w:eastAsia="pt-PT"/>
               </w:rPr>
             </w:pPr>
-            <w:proofErr w:type="spellStart"/>
-            <w:r>
-              <w:rPr>
-                <w:rFonts w:ascii="Calibri" w:eastAsia="Times New Roman" w:hAnsi="Calibri" w:cs="Times New Roman"/>
-                <w:iCs/>
-                <w:color w:val="000000"/>
-                <w:lang w:eastAsia="pt-PT"/>
-              </w:rPr>
-              <w:t>Requirements</w:t>
-            </w:r>
-            <w:proofErr w:type="spellEnd"/>
-            <w:r>
-              <w:rPr>
-                <w:rFonts w:ascii="Calibri" w:eastAsia="Times New Roman" w:hAnsi="Calibri" w:cs="Times New Roman"/>
-                <w:iCs/>
-                <w:color w:val="000000"/>
-                <w:lang w:eastAsia="pt-PT"/>
-              </w:rPr>
-              <w:t xml:space="preserve"> </w:t>
-            </w:r>
-            <w:proofErr w:type="spellStart"/>
-            <w:r>
-              <w:rPr>
-                <w:rFonts w:ascii="Calibri" w:eastAsia="Times New Roman" w:hAnsi="Calibri" w:cs="Times New Roman"/>
-                <w:iCs/>
-                <w:color w:val="000000"/>
-                <w:lang w:eastAsia="pt-PT"/>
-              </w:rPr>
-              <w:t>Definition</w:t>
-            </w:r>
-            <w:proofErr w:type="spellEnd"/>
-            <w:r>
-              <w:rPr>
-                <w:rFonts w:ascii="Calibri" w:eastAsia="Times New Roman" w:hAnsi="Calibri" w:cs="Times New Roman"/>
-                <w:iCs/>
-                <w:color w:val="000000"/>
-                <w:lang w:eastAsia="pt-PT"/>
-              </w:rPr>
-              <w:t xml:space="preserve"> + SRS </w:t>
-            </w:r>
-            <w:proofErr w:type="spellStart"/>
-            <w:r>
-              <w:rPr>
-                <w:rFonts w:ascii="Calibri" w:eastAsia="Times New Roman" w:hAnsi="Calibri" w:cs="Times New Roman"/>
-                <w:iCs/>
-                <w:color w:val="000000"/>
-                <w:lang w:eastAsia="pt-PT"/>
-              </w:rPr>
-              <w:t>production</w:t>
-            </w:r>
-            <w:proofErr w:type="spellEnd"/>
+            <w:r>
+              <w:rPr>
+                <w:rFonts w:ascii="Calibri" w:eastAsia="Times New Roman" w:hAnsi="Calibri" w:cs="Times New Roman"/>
+                <w:iCs/>
+                <w:color w:val="000000"/>
+                <w:lang w:eastAsia="pt-PT"/>
+              </w:rPr>
+              <w:t>Requirements Definition + SRS production</w:t>
+            </w:r>
           </w:p>
         </w:tc>
         <w:tc>
@@ -9402,59 +8680,8 @@
                 <w:color w:val="000000"/>
                 <w:lang w:eastAsia="pt-PT"/>
               </w:rPr>
-              <w:t xml:space="preserve">SRS </w:t>
-            </w:r>
-            <w:proofErr w:type="spellStart"/>
-            <w:r>
-              <w:rPr>
-                <w:rFonts w:ascii="Calibri" w:eastAsia="Times New Roman" w:hAnsi="Calibri" w:cs="Times New Roman"/>
-                <w:iCs/>
-                <w:color w:val="000000"/>
-                <w:lang w:eastAsia="pt-PT"/>
-              </w:rPr>
-              <w:t>inspection</w:t>
-            </w:r>
-            <w:proofErr w:type="spellEnd"/>
-            <w:r>
-              <w:rPr>
-                <w:rFonts w:ascii="Calibri" w:eastAsia="Times New Roman" w:hAnsi="Calibri" w:cs="Times New Roman"/>
-                <w:iCs/>
-                <w:color w:val="000000"/>
-                <w:lang w:eastAsia="pt-PT"/>
-              </w:rPr>
-              <w:t xml:space="preserve"> - </w:t>
-            </w:r>
-            <w:proofErr w:type="spellStart"/>
-            <w:r>
-              <w:rPr>
-                <w:rFonts w:ascii="Calibri" w:eastAsia="Times New Roman" w:hAnsi="Calibri" w:cs="Times New Roman"/>
-                <w:iCs/>
-                <w:color w:val="000000"/>
-                <w:lang w:eastAsia="pt-PT"/>
-              </w:rPr>
-              <w:t>Planning</w:t>
-            </w:r>
-            <w:proofErr w:type="spellEnd"/>
-            <w:r>
-              <w:rPr>
-                <w:rFonts w:ascii="Calibri" w:eastAsia="Times New Roman" w:hAnsi="Calibri" w:cs="Times New Roman"/>
-                <w:iCs/>
-                <w:color w:val="000000"/>
-                <w:lang w:eastAsia="pt-PT"/>
-              </w:rPr>
-              <w:t xml:space="preserve"> + </w:t>
-            </w:r>
-            <w:proofErr w:type="spellStart"/>
-            <w:r>
-              <w:rPr>
-                <w:rFonts w:ascii="Calibri" w:eastAsia="Times New Roman" w:hAnsi="Calibri" w:cs="Times New Roman"/>
-                <w:iCs/>
-                <w:color w:val="000000"/>
-                <w:lang w:eastAsia="pt-PT"/>
-              </w:rPr>
-              <w:t>Preparation</w:t>
-            </w:r>
-            <w:proofErr w:type="spellEnd"/>
+              <w:t>SRS inspection - Planning + Preparation</w:t>
+            </w:r>
           </w:p>
         </w:tc>
         <w:tc>
@@ -9517,27 +8744,7 @@
                 <w:color w:val="000000"/>
                 <w:lang w:eastAsia="pt-PT"/>
               </w:rPr>
-              <w:t xml:space="preserve">SRS </w:t>
-            </w:r>
-            <w:proofErr w:type="spellStart"/>
-            <w:r>
-              <w:rPr>
-                <w:rFonts w:ascii="Calibri" w:eastAsia="Times New Roman" w:hAnsi="Calibri" w:cs="Times New Roman"/>
-                <w:iCs/>
-                <w:color w:val="000000"/>
-                <w:lang w:eastAsia="pt-PT"/>
-              </w:rPr>
-              <w:t>inspection</w:t>
-            </w:r>
-            <w:proofErr w:type="spellEnd"/>
-            <w:r>
-              <w:rPr>
-                <w:rFonts w:ascii="Calibri" w:eastAsia="Times New Roman" w:hAnsi="Calibri" w:cs="Times New Roman"/>
-                <w:iCs/>
-                <w:color w:val="000000"/>
-                <w:lang w:eastAsia="pt-PT"/>
-              </w:rPr>
-              <w:t xml:space="preserve"> - Meeting</w:t>
+              <w:t>SRS inspection - Meeting</w:t>
             </w:r>
           </w:p>
         </w:tc>
@@ -9601,19 +8808,8 @@
                 <w:color w:val="000000"/>
                 <w:lang w:val="en-US" w:eastAsia="pt-PT"/>
               </w:rPr>
-              <w:t xml:space="preserve">SRS Inspection - Rework + </w:t>
-            </w:r>
-            <w:proofErr w:type="spellStart"/>
-            <w:r>
-              <w:rPr>
-                <w:rFonts w:ascii="Calibri" w:eastAsia="Times New Roman" w:hAnsi="Calibri" w:cs="Times New Roman"/>
-                <w:iCs/>
-                <w:color w:val="000000"/>
-                <w:lang w:val="en-US" w:eastAsia="pt-PT"/>
-              </w:rPr>
-              <w:t>Followu</w:t>
-            </w:r>
-            <w:proofErr w:type="spellEnd"/>
+              <w:t>SRS Inspection - Rework + Followu</w:t>
+            </w:r>
             <w:r>
               <w:rPr>
                 <w:rFonts w:ascii="Calibri" w:eastAsia="Times New Roman" w:hAnsi="Calibri" w:cs="Times New Roman"/>
@@ -9687,7 +8883,6 @@
                 <w:lang w:eastAsia="pt-PT"/>
               </w:rPr>
             </w:pPr>
-            <w:proofErr w:type="spellStart"/>
             <w:r>
               <w:rPr>
                 <w:rFonts w:ascii="Calibri" w:eastAsia="Times New Roman" w:hAnsi="Calibri" w:cs="Times New Roman"/>
@@ -9697,7 +8892,6 @@
               </w:rPr>
               <w:t>Walkthrough</w:t>
             </w:r>
-            <w:proofErr w:type="spellEnd"/>
           </w:p>
         </w:tc>
         <w:tc>
@@ -9753,37 +8947,15 @@
                 <w:lang w:eastAsia="pt-PT"/>
               </w:rPr>
             </w:pPr>
-            <w:proofErr w:type="spellStart"/>
-            <w:r>
-              <w:rPr>
-                <w:rFonts w:ascii="Calibri" w:eastAsia="Times New Roman" w:hAnsi="Calibri" w:cs="Times New Roman"/>
-                <w:iCs/>
-                <w:color w:val="000000"/>
-                <w:lang w:eastAsia="pt-PT"/>
-              </w:rPr>
-              <w:t>Adding</w:t>
-            </w:r>
-            <w:proofErr w:type="spellEnd"/>
-            <w:r>
-              <w:rPr>
-                <w:rFonts w:ascii="Calibri" w:eastAsia="Times New Roman" w:hAnsi="Calibri" w:cs="Times New Roman"/>
-                <w:iCs/>
-                <w:color w:val="000000"/>
-                <w:lang w:eastAsia="pt-PT"/>
-              </w:rPr>
-              <w:t xml:space="preserve"> </w:t>
-            </w:r>
-            <w:proofErr w:type="spellStart"/>
-            <w:r>
-              <w:rPr>
-                <w:rFonts w:ascii="Calibri" w:eastAsia="Times New Roman" w:hAnsi="Calibri" w:cs="Times New Roman"/>
-                <w:iCs/>
-                <w:color w:val="000000"/>
-                <w:lang w:eastAsia="pt-PT"/>
-              </w:rPr>
-              <w:t>tasks</w:t>
-            </w:r>
-            <w:proofErr w:type="spellEnd"/>
+            <w:r>
+              <w:rPr>
+                <w:rFonts w:ascii="Calibri" w:eastAsia="Times New Roman" w:hAnsi="Calibri" w:cs="Times New Roman"/>
+                <w:iCs/>
+                <w:color w:val="000000"/>
+                <w:lang w:eastAsia="pt-PT"/>
+              </w:rPr>
+              <w:t>Adding tasks</w:t>
+            </w:r>
           </w:p>
         </w:tc>
         <w:tc>
@@ -9839,37 +9011,15 @@
                 <w:lang w:eastAsia="pt-PT"/>
               </w:rPr>
             </w:pPr>
-            <w:proofErr w:type="gramStart"/>
-            <w:r>
-              <w:rPr>
-                <w:rFonts w:ascii="Calibri" w:eastAsia="Times New Roman" w:hAnsi="Calibri" w:cs="Times New Roman"/>
-                <w:iCs/>
-                <w:color w:val="000000"/>
-                <w:lang w:eastAsia="pt-PT"/>
-              </w:rPr>
-              <w:t>Timing</w:t>
-            </w:r>
-            <w:proofErr w:type="gramEnd"/>
-            <w:r>
-              <w:rPr>
-                <w:rFonts w:ascii="Calibri" w:eastAsia="Times New Roman" w:hAnsi="Calibri" w:cs="Times New Roman"/>
-                <w:iCs/>
-                <w:color w:val="000000"/>
-                <w:lang w:eastAsia="pt-PT"/>
-              </w:rPr>
-              <w:t xml:space="preserve"> individual </w:t>
-            </w:r>
-            <w:proofErr w:type="spellStart"/>
-            <w:r>
-              <w:rPr>
-                <w:rFonts w:ascii="Calibri" w:eastAsia="Times New Roman" w:hAnsi="Calibri" w:cs="Times New Roman"/>
-                <w:iCs/>
-                <w:color w:val="000000"/>
-                <w:lang w:eastAsia="pt-PT"/>
-              </w:rPr>
-              <w:t>tasks</w:t>
-            </w:r>
-            <w:proofErr w:type="spellEnd"/>
+            <w:r>
+              <w:rPr>
+                <w:rFonts w:ascii="Calibri" w:eastAsia="Times New Roman" w:hAnsi="Calibri" w:cs="Times New Roman"/>
+                <w:iCs/>
+                <w:color w:val="000000"/>
+                <w:lang w:eastAsia="pt-PT"/>
+              </w:rPr>
+              <w:t>Timing individual tasks</w:t>
+            </w:r>
           </w:p>
         </w:tc>
         <w:tc>
@@ -9925,77 +9075,24 @@
                 <w:lang w:eastAsia="pt-PT"/>
               </w:rPr>
             </w:pPr>
-            <w:proofErr w:type="spellStart"/>
-            <w:r>
-              <w:rPr>
-                <w:rFonts w:ascii="Calibri" w:eastAsia="Times New Roman" w:hAnsi="Calibri" w:cs="Times New Roman"/>
-                <w:iCs/>
-                <w:color w:val="000000"/>
-                <w:lang w:eastAsia="pt-PT"/>
-              </w:rPr>
-              <w:t>Code</w:t>
-            </w:r>
-            <w:proofErr w:type="spellEnd"/>
-            <w:r>
-              <w:rPr>
-                <w:rFonts w:ascii="Calibri" w:eastAsia="Times New Roman" w:hAnsi="Calibri" w:cs="Times New Roman"/>
-                <w:iCs/>
-                <w:color w:val="000000"/>
-                <w:lang w:eastAsia="pt-PT"/>
-              </w:rPr>
-              <w:t xml:space="preserve"> </w:t>
-            </w:r>
-            <w:proofErr w:type="spellStart"/>
-            <w:r>
-              <w:rPr>
-                <w:rFonts w:ascii="Calibri" w:eastAsia="Times New Roman" w:hAnsi="Calibri" w:cs="Times New Roman"/>
-                <w:iCs/>
-                <w:color w:val="000000"/>
-                <w:lang w:eastAsia="pt-PT"/>
-              </w:rPr>
-              <w:t>Inspection</w:t>
-            </w:r>
-            <w:proofErr w:type="spellEnd"/>
-            <w:r>
-              <w:rPr>
-                <w:rFonts w:ascii="Calibri" w:eastAsia="Times New Roman" w:hAnsi="Calibri" w:cs="Times New Roman"/>
-                <w:iCs/>
-                <w:color w:val="000000"/>
-                <w:lang w:eastAsia="pt-PT"/>
-              </w:rPr>
-              <w:t xml:space="preserve"> - </w:t>
-            </w:r>
-            <w:proofErr w:type="spellStart"/>
-            <w:r>
-              <w:rPr>
-                <w:rFonts w:ascii="Calibri" w:eastAsia="Times New Roman" w:hAnsi="Calibri" w:cs="Times New Roman"/>
-                <w:iCs/>
-                <w:color w:val="000000"/>
-                <w:lang w:eastAsia="pt-PT"/>
-              </w:rPr>
-              <w:t>Planning</w:t>
-            </w:r>
-            <w:proofErr w:type="spellEnd"/>
-            <w:r>
-              <w:rPr>
-                <w:rFonts w:ascii="Calibri" w:eastAsia="Times New Roman" w:hAnsi="Calibri" w:cs="Times New Roman"/>
-                <w:iCs/>
-                <w:color w:val="000000"/>
-                <w:lang w:eastAsia="pt-PT"/>
-              </w:rPr>
-              <w:t xml:space="preserve"> + </w:t>
-            </w:r>
-            <w:proofErr w:type="spellStart"/>
-            <w:r>
-              <w:rPr>
-                <w:rFonts w:ascii="Calibri" w:eastAsia="Times New Roman" w:hAnsi="Calibri" w:cs="Times New Roman"/>
-                <w:iCs/>
-                <w:color w:val="000000"/>
-                <w:lang w:eastAsia="pt-PT"/>
-              </w:rPr>
-              <w:t>Preparation</w:t>
-            </w:r>
-            <w:proofErr w:type="spellEnd"/>
+            <w:r>
+              <w:rPr>
+                <w:rFonts w:ascii="Calibri" w:eastAsia="Times New Roman" w:hAnsi="Calibri" w:cs="Times New Roman"/>
+                <w:iCs/>
+                <w:color w:val="000000"/>
+                <w:lang w:eastAsia="pt-PT"/>
+              </w:rPr>
+              <w:t xml:space="preserve">Code Inspection - </w:t>
+            </w:r>
+            <w:r>
+              <w:rPr>
+                <w:rFonts w:ascii="Calibri" w:eastAsia="Times New Roman" w:hAnsi="Calibri" w:cs="Times New Roman"/>
+                <w:iCs/>
+                <w:color w:val="000000"/>
+                <w:lang w:eastAsia="pt-PT"/>
+              </w:rPr>
+              <w:t>Planning + Preparation</w:t>
+            </w:r>
           </w:p>
         </w:tc>
         <w:tc>
@@ -10051,45 +9148,14 @@
                 <w:lang w:eastAsia="pt-PT"/>
               </w:rPr>
             </w:pPr>
-            <w:proofErr w:type="spellStart"/>
-            <w:r>
-              <w:rPr>
-                <w:rFonts w:ascii="Calibri" w:eastAsia="Times New Roman" w:hAnsi="Calibri" w:cs="Times New Roman"/>
-                <w:iCs/>
-                <w:color w:val="000000"/>
-                <w:lang w:eastAsia="pt-PT"/>
-              </w:rPr>
-              <w:t>Code</w:t>
-            </w:r>
-            <w:proofErr w:type="spellEnd"/>
-            <w:r>
-              <w:rPr>
-                <w:rFonts w:ascii="Calibri" w:eastAsia="Times New Roman" w:hAnsi="Calibri" w:cs="Times New Roman"/>
-                <w:iCs/>
-                <w:color w:val="000000"/>
-                <w:lang w:eastAsia="pt-PT"/>
-              </w:rPr>
-              <w:t xml:space="preserve"> </w:t>
-            </w:r>
-            <w:proofErr w:type="spellStart"/>
-            <w:r>
-              <w:rPr>
-                <w:rFonts w:ascii="Calibri" w:eastAsia="Times New Roman" w:hAnsi="Calibri" w:cs="Times New Roman"/>
-                <w:iCs/>
-                <w:color w:val="000000"/>
-                <w:lang w:eastAsia="pt-PT"/>
-              </w:rPr>
-              <w:t>Inspection</w:t>
-            </w:r>
-            <w:proofErr w:type="spellEnd"/>
-            <w:r>
-              <w:rPr>
-                <w:rFonts w:ascii="Calibri" w:eastAsia="Times New Roman" w:hAnsi="Calibri" w:cs="Times New Roman"/>
-                <w:iCs/>
-                <w:color w:val="000000"/>
-                <w:lang w:eastAsia="pt-PT"/>
-              </w:rPr>
-              <w:t xml:space="preserve"> - </w:t>
+            <w:r>
+              <w:rPr>
+                <w:rFonts w:ascii="Calibri" w:eastAsia="Times New Roman" w:hAnsi="Calibri" w:cs="Times New Roman"/>
+                <w:iCs/>
+                <w:color w:val="000000"/>
+                <w:lang w:eastAsia="pt-PT"/>
+              </w:rPr>
+              <w:t xml:space="preserve">Code Inspection - </w:t>
             </w:r>
             <w:r>
               <w:rPr>
@@ -10155,45 +9221,14 @@
                 <w:lang w:eastAsia="pt-PT"/>
               </w:rPr>
             </w:pPr>
-            <w:proofErr w:type="spellStart"/>
-            <w:r>
-              <w:rPr>
-                <w:rFonts w:ascii="Calibri" w:eastAsia="Times New Roman" w:hAnsi="Calibri" w:cs="Times New Roman"/>
-                <w:iCs/>
-                <w:color w:val="000000"/>
-                <w:lang w:eastAsia="pt-PT"/>
-              </w:rPr>
-              <w:t>Acceptance</w:t>
-            </w:r>
-            <w:proofErr w:type="spellEnd"/>
-            <w:r>
-              <w:rPr>
-                <w:rFonts w:ascii="Calibri" w:eastAsia="Times New Roman" w:hAnsi="Calibri" w:cs="Times New Roman"/>
-                <w:iCs/>
-                <w:color w:val="000000"/>
-                <w:lang w:eastAsia="pt-PT"/>
-              </w:rPr>
-              <w:t xml:space="preserve"> </w:t>
-            </w:r>
-            <w:proofErr w:type="spellStart"/>
-            <w:r>
-              <w:rPr>
-                <w:rFonts w:ascii="Calibri" w:eastAsia="Times New Roman" w:hAnsi="Calibri" w:cs="Times New Roman"/>
-                <w:iCs/>
-                <w:color w:val="000000"/>
-                <w:lang w:eastAsia="pt-PT"/>
-              </w:rPr>
-              <w:t>tests</w:t>
-            </w:r>
-            <w:proofErr w:type="spellEnd"/>
-            <w:r>
-              <w:rPr>
-                <w:rFonts w:ascii="Calibri" w:eastAsia="Times New Roman" w:hAnsi="Calibri" w:cs="Times New Roman"/>
-                <w:iCs/>
-                <w:color w:val="000000"/>
-                <w:lang w:eastAsia="pt-PT"/>
-              </w:rPr>
-              <w:t xml:space="preserve"> </w:t>
+            <w:r>
+              <w:rPr>
+                <w:rFonts w:ascii="Calibri" w:eastAsia="Times New Roman" w:hAnsi="Calibri" w:cs="Times New Roman"/>
+                <w:iCs/>
+                <w:color w:val="000000"/>
+                <w:lang w:eastAsia="pt-PT"/>
+              </w:rPr>
+              <w:t xml:space="preserve">Acceptance tests </w:t>
             </w:r>
             <w:r>
               <w:rPr>
@@ -10440,17 +9475,9 @@
         <w:rPr>
           <w:lang w:val="en-US"/>
         </w:rPr>
-        <w:t xml:space="preserve"> - Tasks of David </w:t>
-      </w:r>
-      <w:proofErr w:type="spellStart"/>
-      <w:r>
-        <w:rPr>
-          <w:lang w:val="en-US"/>
-        </w:rPr>
-        <w:t>João</w:t>
+        <w:t xml:space="preserve"> - Tasks of David João</w:t>
       </w:r>
       <w:bookmarkEnd w:id="12"/>
-      <w:proofErr w:type="spellEnd"/>
     </w:p>
     <w:p>
       <w:pPr>
@@ -10671,25 +9698,14 @@
                 <w:lang w:eastAsia="pt-PT"/>
               </w:rPr>
             </w:pPr>
-            <w:proofErr w:type="spellStart"/>
-            <w:r>
-              <w:rPr>
-                <w:rFonts w:ascii="Calibri" w:eastAsia="Times New Roman" w:hAnsi="Calibri" w:cs="Times New Roman"/>
-                <w:iCs/>
-                <w:color w:val="000000"/>
-                <w:lang w:eastAsia="pt-PT"/>
-              </w:rPr>
-              <w:t>Risk</w:t>
-            </w:r>
-            <w:proofErr w:type="spellEnd"/>
-            <w:r>
-              <w:rPr>
-                <w:rFonts w:ascii="Calibri" w:eastAsia="Times New Roman" w:hAnsi="Calibri" w:cs="Times New Roman"/>
-                <w:iCs/>
-                <w:color w:val="000000"/>
-                <w:lang w:eastAsia="pt-PT"/>
-              </w:rPr>
-              <w:t xml:space="preserve"> meeting</w:t>
+            <w:r>
+              <w:rPr>
+                <w:rFonts w:ascii="Calibri" w:eastAsia="Times New Roman" w:hAnsi="Calibri" w:cs="Times New Roman"/>
+                <w:iCs/>
+                <w:color w:val="000000"/>
+                <w:lang w:eastAsia="pt-PT"/>
+              </w:rPr>
+              <w:t>Risk meeting</w:t>
             </w:r>
           </w:p>
         </w:tc>
@@ -10750,59 +9766,8 @@
                 <w:color w:val="000000"/>
                 <w:lang w:eastAsia="pt-PT"/>
               </w:rPr>
-              <w:t xml:space="preserve">SRS </w:t>
-            </w:r>
-            <w:proofErr w:type="spellStart"/>
-            <w:r>
-              <w:rPr>
-                <w:rFonts w:ascii="Calibri" w:eastAsia="Times New Roman" w:hAnsi="Calibri" w:cs="Times New Roman"/>
-                <w:iCs/>
-                <w:color w:val="000000"/>
-                <w:lang w:eastAsia="pt-PT"/>
-              </w:rPr>
-              <w:t>inspection</w:t>
-            </w:r>
-            <w:proofErr w:type="spellEnd"/>
-            <w:r>
-              <w:rPr>
-                <w:rFonts w:ascii="Calibri" w:eastAsia="Times New Roman" w:hAnsi="Calibri" w:cs="Times New Roman"/>
-                <w:iCs/>
-                <w:color w:val="000000"/>
-                <w:lang w:eastAsia="pt-PT"/>
-              </w:rPr>
-              <w:t xml:space="preserve"> - </w:t>
-            </w:r>
-            <w:proofErr w:type="spellStart"/>
-            <w:r>
-              <w:rPr>
-                <w:rFonts w:ascii="Calibri" w:eastAsia="Times New Roman" w:hAnsi="Calibri" w:cs="Times New Roman"/>
-                <w:iCs/>
-                <w:color w:val="000000"/>
-                <w:lang w:eastAsia="pt-PT"/>
-              </w:rPr>
-              <w:t>Planning</w:t>
-            </w:r>
-            <w:proofErr w:type="spellEnd"/>
-            <w:r>
-              <w:rPr>
-                <w:rFonts w:ascii="Calibri" w:eastAsia="Times New Roman" w:hAnsi="Calibri" w:cs="Times New Roman"/>
-                <w:iCs/>
-                <w:color w:val="000000"/>
-                <w:lang w:eastAsia="pt-PT"/>
-              </w:rPr>
-              <w:t xml:space="preserve"> + </w:t>
-            </w:r>
-            <w:proofErr w:type="spellStart"/>
-            <w:r>
-              <w:rPr>
-                <w:rFonts w:ascii="Calibri" w:eastAsia="Times New Roman" w:hAnsi="Calibri" w:cs="Times New Roman"/>
-                <w:iCs/>
-                <w:color w:val="000000"/>
-                <w:lang w:eastAsia="pt-PT"/>
-              </w:rPr>
-              <w:t>Preparation</w:t>
-            </w:r>
-            <w:proofErr w:type="spellEnd"/>
+              <w:t>SRS inspection - Planning + Preparation</w:t>
+            </w:r>
           </w:p>
         </w:tc>
         <w:tc>
@@ -10862,27 +9827,7 @@
                 <w:color w:val="000000"/>
                 <w:lang w:eastAsia="pt-PT"/>
               </w:rPr>
-              <w:t xml:space="preserve">SRS </w:t>
-            </w:r>
-            <w:proofErr w:type="spellStart"/>
-            <w:r>
-              <w:rPr>
-                <w:rFonts w:ascii="Calibri" w:eastAsia="Times New Roman" w:hAnsi="Calibri" w:cs="Times New Roman"/>
-                <w:iCs/>
-                <w:color w:val="000000"/>
-                <w:lang w:eastAsia="pt-PT"/>
-              </w:rPr>
-              <w:t>inspection</w:t>
-            </w:r>
-            <w:proofErr w:type="spellEnd"/>
-            <w:r>
-              <w:rPr>
-                <w:rFonts w:ascii="Calibri" w:eastAsia="Times New Roman" w:hAnsi="Calibri" w:cs="Times New Roman"/>
-                <w:iCs/>
-                <w:color w:val="000000"/>
-                <w:lang w:eastAsia="pt-PT"/>
-              </w:rPr>
-              <w:t xml:space="preserve"> - Meeting</w:t>
+              <w:t>SRS inspection - Meeting</w:t>
             </w:r>
           </w:p>
         </w:tc>
@@ -10994,65 +9939,14 @@
                 <w:lang w:eastAsia="pt-PT"/>
               </w:rPr>
             </w:pPr>
-            <w:proofErr w:type="spellStart"/>
-            <w:r>
-              <w:rPr>
-                <w:rFonts w:ascii="Calibri" w:eastAsia="Times New Roman" w:hAnsi="Calibri" w:cs="Times New Roman"/>
-                <w:iCs/>
-                <w:color w:val="000000"/>
-                <w:lang w:eastAsia="pt-PT"/>
-              </w:rPr>
-              <w:t>Architecture</w:t>
-            </w:r>
-            <w:proofErr w:type="spellEnd"/>
-            <w:r>
-              <w:rPr>
-                <w:rFonts w:ascii="Calibri" w:eastAsia="Times New Roman" w:hAnsi="Calibri" w:cs="Times New Roman"/>
-                <w:iCs/>
-                <w:color w:val="000000"/>
-                <w:lang w:eastAsia="pt-PT"/>
-              </w:rPr>
-              <w:t xml:space="preserve"> </w:t>
-            </w:r>
-            <w:proofErr w:type="spellStart"/>
-            <w:r>
-              <w:rPr>
-                <w:rFonts w:ascii="Calibri" w:eastAsia="Times New Roman" w:hAnsi="Calibri" w:cs="Times New Roman"/>
-                <w:iCs/>
-                <w:color w:val="000000"/>
-                <w:lang w:eastAsia="pt-PT"/>
-              </w:rPr>
-              <w:t>definition</w:t>
-            </w:r>
-            <w:proofErr w:type="spellEnd"/>
-            <w:r>
-              <w:rPr>
-                <w:rFonts w:ascii="Calibri" w:eastAsia="Times New Roman" w:hAnsi="Calibri" w:cs="Times New Roman"/>
-                <w:iCs/>
-                <w:color w:val="000000"/>
-                <w:lang w:eastAsia="pt-PT"/>
-              </w:rPr>
-              <w:t xml:space="preserve"> (ER </w:t>
-            </w:r>
-            <w:proofErr w:type="spellStart"/>
-            <w:r>
-              <w:rPr>
-                <w:rFonts w:ascii="Calibri" w:eastAsia="Times New Roman" w:hAnsi="Calibri" w:cs="Times New Roman"/>
-                <w:iCs/>
-                <w:color w:val="000000"/>
-                <w:lang w:eastAsia="pt-PT"/>
-              </w:rPr>
-              <w:t>diagram</w:t>
-            </w:r>
-            <w:proofErr w:type="spellEnd"/>
-            <w:r>
-              <w:rPr>
-                <w:rFonts w:ascii="Calibri" w:eastAsia="Times New Roman" w:hAnsi="Calibri" w:cs="Times New Roman"/>
-                <w:iCs/>
-                <w:color w:val="000000"/>
-                <w:lang w:eastAsia="pt-PT"/>
-              </w:rPr>
-              <w:t>)</w:t>
+            <w:r>
+              <w:rPr>
+                <w:rFonts w:ascii="Calibri" w:eastAsia="Times New Roman" w:hAnsi="Calibri" w:cs="Times New Roman"/>
+                <w:iCs/>
+                <w:color w:val="000000"/>
+                <w:lang w:eastAsia="pt-PT"/>
+              </w:rPr>
+              <w:t>Architecture definition (ER diagram)</w:t>
             </w:r>
           </w:p>
         </w:tc>
@@ -11106,7 +10000,6 @@
                 <w:lang w:eastAsia="pt-PT"/>
               </w:rPr>
             </w:pPr>
-            <w:proofErr w:type="spellStart"/>
             <w:r>
               <w:rPr>
                 <w:rFonts w:ascii="Calibri" w:eastAsia="Times New Roman" w:hAnsi="Calibri" w:cs="Times New Roman"/>
@@ -11116,7 +10009,6 @@
               </w:rPr>
               <w:t>Walkthrough</w:t>
             </w:r>
-            <w:proofErr w:type="spellEnd"/>
           </w:p>
         </w:tc>
         <w:tc>
@@ -11169,77 +10061,24 @@
                 <w:lang w:eastAsia="pt-PT"/>
               </w:rPr>
             </w:pPr>
-            <w:proofErr w:type="spellStart"/>
-            <w:r>
-              <w:rPr>
-                <w:rFonts w:ascii="Calibri" w:eastAsia="Times New Roman" w:hAnsi="Calibri" w:cs="Times New Roman"/>
-                <w:iCs/>
-                <w:color w:val="000000"/>
-                <w:lang w:eastAsia="pt-PT"/>
-              </w:rPr>
-              <w:t>Code</w:t>
-            </w:r>
-            <w:proofErr w:type="spellEnd"/>
-            <w:r>
-              <w:rPr>
-                <w:rFonts w:ascii="Calibri" w:eastAsia="Times New Roman" w:hAnsi="Calibri" w:cs="Times New Roman"/>
-                <w:iCs/>
-                <w:color w:val="000000"/>
-                <w:lang w:eastAsia="pt-PT"/>
-              </w:rPr>
-              <w:t xml:space="preserve"> </w:t>
-            </w:r>
-            <w:proofErr w:type="spellStart"/>
-            <w:r>
-              <w:rPr>
-                <w:rFonts w:ascii="Calibri" w:eastAsia="Times New Roman" w:hAnsi="Calibri" w:cs="Times New Roman"/>
-                <w:iCs/>
-                <w:color w:val="000000"/>
-                <w:lang w:eastAsia="pt-PT"/>
-              </w:rPr>
-              <w:t>Inspection</w:t>
-            </w:r>
-            <w:proofErr w:type="spellEnd"/>
-            <w:r>
-              <w:rPr>
-                <w:rFonts w:ascii="Calibri" w:eastAsia="Times New Roman" w:hAnsi="Calibri" w:cs="Times New Roman"/>
-                <w:iCs/>
-                <w:color w:val="000000"/>
-                <w:lang w:eastAsia="pt-PT"/>
-              </w:rPr>
-              <w:t xml:space="preserve"> - </w:t>
-            </w:r>
-            <w:proofErr w:type="spellStart"/>
-            <w:r>
-              <w:rPr>
-                <w:rFonts w:ascii="Calibri" w:eastAsia="Times New Roman" w:hAnsi="Calibri" w:cs="Times New Roman"/>
-                <w:iCs/>
-                <w:color w:val="000000"/>
-                <w:lang w:eastAsia="pt-PT"/>
-              </w:rPr>
-              <w:t>Planning</w:t>
-            </w:r>
-            <w:proofErr w:type="spellEnd"/>
-            <w:r>
-              <w:rPr>
-                <w:rFonts w:ascii="Calibri" w:eastAsia="Times New Roman" w:hAnsi="Calibri" w:cs="Times New Roman"/>
-                <w:iCs/>
-                <w:color w:val="000000"/>
-                <w:lang w:eastAsia="pt-PT"/>
-              </w:rPr>
-              <w:t xml:space="preserve"> + </w:t>
-            </w:r>
-            <w:proofErr w:type="spellStart"/>
-            <w:r>
-              <w:rPr>
-                <w:rFonts w:ascii="Calibri" w:eastAsia="Times New Roman" w:hAnsi="Calibri" w:cs="Times New Roman"/>
-                <w:iCs/>
-                <w:color w:val="000000"/>
-                <w:lang w:eastAsia="pt-PT"/>
-              </w:rPr>
-              <w:t>Preparation</w:t>
-            </w:r>
-            <w:proofErr w:type="spellEnd"/>
+            <w:r>
+              <w:rPr>
+                <w:rFonts w:ascii="Calibri" w:eastAsia="Times New Roman" w:hAnsi="Calibri" w:cs="Times New Roman"/>
+                <w:iCs/>
+                <w:color w:val="000000"/>
+                <w:lang w:eastAsia="pt-PT"/>
+              </w:rPr>
+              <w:t xml:space="preserve">Code Inspection - </w:t>
+            </w:r>
+            <w:r>
+              <w:rPr>
+                <w:rFonts w:ascii="Calibri" w:eastAsia="Times New Roman" w:hAnsi="Calibri" w:cs="Times New Roman"/>
+                <w:iCs/>
+                <w:color w:val="000000"/>
+                <w:lang w:eastAsia="pt-PT"/>
+              </w:rPr>
+              <w:t>Planning + Preparation</w:t>
+            </w:r>
           </w:p>
         </w:tc>
         <w:tc>
@@ -11292,45 +10131,14 @@
                 <w:lang w:eastAsia="pt-PT"/>
               </w:rPr>
             </w:pPr>
-            <w:proofErr w:type="spellStart"/>
-            <w:r>
-              <w:rPr>
-                <w:rFonts w:ascii="Calibri" w:eastAsia="Times New Roman" w:hAnsi="Calibri" w:cs="Times New Roman"/>
-                <w:iCs/>
-                <w:color w:val="000000"/>
-                <w:lang w:eastAsia="pt-PT"/>
-              </w:rPr>
-              <w:t>Code</w:t>
-            </w:r>
-            <w:proofErr w:type="spellEnd"/>
-            <w:r>
-              <w:rPr>
-                <w:rFonts w:ascii="Calibri" w:eastAsia="Times New Roman" w:hAnsi="Calibri" w:cs="Times New Roman"/>
-                <w:iCs/>
-                <w:color w:val="000000"/>
-                <w:lang w:eastAsia="pt-PT"/>
-              </w:rPr>
-              <w:t xml:space="preserve"> </w:t>
-            </w:r>
-            <w:proofErr w:type="spellStart"/>
-            <w:r>
-              <w:rPr>
-                <w:rFonts w:ascii="Calibri" w:eastAsia="Times New Roman" w:hAnsi="Calibri" w:cs="Times New Roman"/>
-                <w:iCs/>
-                <w:color w:val="000000"/>
-                <w:lang w:eastAsia="pt-PT"/>
-              </w:rPr>
-              <w:t>Inspection</w:t>
-            </w:r>
-            <w:proofErr w:type="spellEnd"/>
-            <w:r>
-              <w:rPr>
-                <w:rFonts w:ascii="Calibri" w:eastAsia="Times New Roman" w:hAnsi="Calibri" w:cs="Times New Roman"/>
-                <w:iCs/>
-                <w:color w:val="000000"/>
-                <w:lang w:eastAsia="pt-PT"/>
-              </w:rPr>
-              <w:t xml:space="preserve"> - </w:t>
+            <w:r>
+              <w:rPr>
+                <w:rFonts w:ascii="Calibri" w:eastAsia="Times New Roman" w:hAnsi="Calibri" w:cs="Times New Roman"/>
+                <w:iCs/>
+                <w:color w:val="000000"/>
+                <w:lang w:eastAsia="pt-PT"/>
+              </w:rPr>
+              <w:t xml:space="preserve">Code Inspection - </w:t>
             </w:r>
             <w:r>
               <w:rPr>
@@ -11393,57 +10201,15 @@
                 <w:lang w:eastAsia="pt-PT"/>
               </w:rPr>
             </w:pPr>
-            <w:proofErr w:type="spellStart"/>
-            <w:r>
-              <w:rPr>
-                <w:rFonts w:ascii="Calibri" w:eastAsia="Times New Roman" w:hAnsi="Calibri" w:cs="Times New Roman"/>
-                <w:iCs/>
-                <w:color w:val="000000"/>
-                <w:lang w:eastAsia="pt-PT"/>
-              </w:rPr>
-              <w:t>Acceptance</w:t>
-            </w:r>
-            <w:proofErr w:type="spellEnd"/>
-            <w:r>
-              <w:rPr>
-                <w:rFonts w:ascii="Calibri" w:eastAsia="Times New Roman" w:hAnsi="Calibri" w:cs="Times New Roman"/>
-                <w:iCs/>
-                <w:color w:val="000000"/>
-                <w:lang w:eastAsia="pt-PT"/>
-              </w:rPr>
-              <w:t xml:space="preserve"> </w:t>
-            </w:r>
-            <w:proofErr w:type="spellStart"/>
-            <w:r>
-              <w:rPr>
-                <w:rFonts w:ascii="Calibri" w:eastAsia="Times New Roman" w:hAnsi="Calibri" w:cs="Times New Roman"/>
-                <w:iCs/>
-                <w:color w:val="000000"/>
-                <w:lang w:eastAsia="pt-PT"/>
-              </w:rPr>
-              <w:t>tests</w:t>
-            </w:r>
-            <w:proofErr w:type="spellEnd"/>
-            <w:r>
-              <w:rPr>
-                <w:rFonts w:ascii="Calibri" w:eastAsia="Times New Roman" w:hAnsi="Calibri" w:cs="Times New Roman"/>
-                <w:iCs/>
-                <w:color w:val="000000"/>
-                <w:lang w:eastAsia="pt-PT"/>
-              </w:rPr>
-              <w:t xml:space="preserve"> - </w:t>
-            </w:r>
-            <w:proofErr w:type="spellStart"/>
-            <w:r>
-              <w:rPr>
-                <w:rFonts w:ascii="Calibri" w:eastAsia="Times New Roman" w:hAnsi="Calibri" w:cs="Times New Roman"/>
-                <w:iCs/>
-                <w:color w:val="000000"/>
-                <w:lang w:eastAsia="pt-PT"/>
-              </w:rPr>
-              <w:t>Execution</w:t>
-            </w:r>
-            <w:proofErr w:type="spellEnd"/>
+            <w:r>
+              <w:rPr>
+                <w:rFonts w:ascii="Calibri" w:eastAsia="Times New Roman" w:hAnsi="Calibri" w:cs="Times New Roman"/>
+                <w:iCs/>
+                <w:color w:val="000000"/>
+                <w:lang w:eastAsia="pt-PT"/>
+              </w:rPr>
+              <w:t>Acceptance tests - Execution</w:t>
+            </w:r>
           </w:p>
         </w:tc>
         <w:tc>
@@ -11908,25 +10674,14 @@
                 <w:lang w:eastAsia="pt-PT"/>
               </w:rPr>
             </w:pPr>
-            <w:proofErr w:type="spellStart"/>
-            <w:r>
-              <w:rPr>
-                <w:rFonts w:ascii="Calibri" w:eastAsia="Times New Roman" w:hAnsi="Calibri" w:cs="Times New Roman"/>
-                <w:iCs/>
-                <w:color w:val="000000"/>
-                <w:lang w:eastAsia="pt-PT"/>
-              </w:rPr>
-              <w:t>Risk</w:t>
-            </w:r>
-            <w:proofErr w:type="spellEnd"/>
-            <w:r>
-              <w:rPr>
-                <w:rFonts w:ascii="Calibri" w:eastAsia="Times New Roman" w:hAnsi="Calibri" w:cs="Times New Roman"/>
-                <w:iCs/>
-                <w:color w:val="000000"/>
-                <w:lang w:eastAsia="pt-PT"/>
-              </w:rPr>
-              <w:t xml:space="preserve"> meeting</w:t>
+            <w:r>
+              <w:rPr>
+                <w:rFonts w:ascii="Calibri" w:eastAsia="Times New Roman" w:hAnsi="Calibri" w:cs="Times New Roman"/>
+                <w:iCs/>
+                <w:color w:val="000000"/>
+                <w:lang w:eastAsia="pt-PT"/>
+              </w:rPr>
+              <w:t>Risk meeting</w:t>
             </w:r>
           </w:p>
         </w:tc>
@@ -11987,59 +10742,8 @@
                 <w:color w:val="000000"/>
                 <w:lang w:eastAsia="pt-PT"/>
               </w:rPr>
-              <w:t xml:space="preserve">SRS </w:t>
-            </w:r>
-            <w:proofErr w:type="spellStart"/>
-            <w:r>
-              <w:rPr>
-                <w:rFonts w:ascii="Calibri" w:eastAsia="Times New Roman" w:hAnsi="Calibri" w:cs="Times New Roman"/>
-                <w:iCs/>
-                <w:color w:val="000000"/>
-                <w:lang w:eastAsia="pt-PT"/>
-              </w:rPr>
-              <w:t>inspection</w:t>
-            </w:r>
-            <w:proofErr w:type="spellEnd"/>
-            <w:r>
-              <w:rPr>
-                <w:rFonts w:ascii="Calibri" w:eastAsia="Times New Roman" w:hAnsi="Calibri" w:cs="Times New Roman"/>
-                <w:iCs/>
-                <w:color w:val="000000"/>
-                <w:lang w:eastAsia="pt-PT"/>
-              </w:rPr>
-              <w:t xml:space="preserve"> - </w:t>
-            </w:r>
-            <w:proofErr w:type="spellStart"/>
-            <w:r>
-              <w:rPr>
-                <w:rFonts w:ascii="Calibri" w:eastAsia="Times New Roman" w:hAnsi="Calibri" w:cs="Times New Roman"/>
-                <w:iCs/>
-                <w:color w:val="000000"/>
-                <w:lang w:eastAsia="pt-PT"/>
-              </w:rPr>
-              <w:t>Planning</w:t>
-            </w:r>
-            <w:proofErr w:type="spellEnd"/>
-            <w:r>
-              <w:rPr>
-                <w:rFonts w:ascii="Calibri" w:eastAsia="Times New Roman" w:hAnsi="Calibri" w:cs="Times New Roman"/>
-                <w:iCs/>
-                <w:color w:val="000000"/>
-                <w:lang w:eastAsia="pt-PT"/>
-              </w:rPr>
-              <w:t xml:space="preserve"> + </w:t>
-            </w:r>
-            <w:proofErr w:type="spellStart"/>
-            <w:r>
-              <w:rPr>
-                <w:rFonts w:ascii="Calibri" w:eastAsia="Times New Roman" w:hAnsi="Calibri" w:cs="Times New Roman"/>
-                <w:iCs/>
-                <w:color w:val="000000"/>
-                <w:lang w:eastAsia="pt-PT"/>
-              </w:rPr>
-              <w:t>Preparation</w:t>
-            </w:r>
-            <w:proofErr w:type="spellEnd"/>
+              <w:t>SRS inspection - Planning + Preparation</w:t>
+            </w:r>
           </w:p>
         </w:tc>
         <w:tc>
@@ -12099,27 +10803,7 @@
                 <w:color w:val="000000"/>
                 <w:lang w:eastAsia="pt-PT"/>
               </w:rPr>
-              <w:t xml:space="preserve">SRS </w:t>
-            </w:r>
-            <w:proofErr w:type="spellStart"/>
-            <w:r>
-              <w:rPr>
-                <w:rFonts w:ascii="Calibri" w:eastAsia="Times New Roman" w:hAnsi="Calibri" w:cs="Times New Roman"/>
-                <w:iCs/>
-                <w:color w:val="000000"/>
-                <w:lang w:eastAsia="pt-PT"/>
-              </w:rPr>
-              <w:t>inspection</w:t>
-            </w:r>
-            <w:proofErr w:type="spellEnd"/>
-            <w:r>
-              <w:rPr>
-                <w:rFonts w:ascii="Calibri" w:eastAsia="Times New Roman" w:hAnsi="Calibri" w:cs="Times New Roman"/>
-                <w:iCs/>
-                <w:color w:val="000000"/>
-                <w:lang w:eastAsia="pt-PT"/>
-              </w:rPr>
-              <w:t xml:space="preserve"> - Meeting</w:t>
+              <w:t>SRS inspection - Meeting</w:t>
             </w:r>
           </w:p>
         </w:tc>
@@ -12231,7 +10915,6 @@
                 <w:lang w:eastAsia="pt-PT"/>
               </w:rPr>
             </w:pPr>
-            <w:proofErr w:type="spellStart"/>
             <w:r>
               <w:rPr>
                 <w:rFonts w:ascii="Calibri" w:eastAsia="Times New Roman" w:hAnsi="Calibri" w:cs="Times New Roman"/>
@@ -12241,7 +10924,6 @@
               </w:rPr>
               <w:t>Walkthrough</w:t>
             </w:r>
-            <w:proofErr w:type="spellEnd"/>
           </w:p>
         </w:tc>
         <w:tc>
@@ -12294,65 +10976,14 @@
                 <w:lang w:eastAsia="pt-PT"/>
               </w:rPr>
             </w:pPr>
-            <w:proofErr w:type="gramStart"/>
-            <w:r>
-              <w:rPr>
-                <w:rFonts w:ascii="Calibri" w:eastAsia="Times New Roman" w:hAnsi="Calibri" w:cs="Times New Roman"/>
-                <w:iCs/>
-                <w:color w:val="000000"/>
-                <w:lang w:eastAsia="pt-PT"/>
-              </w:rPr>
-              <w:t>Show</w:t>
-            </w:r>
-            <w:proofErr w:type="gramEnd"/>
-            <w:r>
-              <w:rPr>
-                <w:rFonts w:ascii="Calibri" w:eastAsia="Times New Roman" w:hAnsi="Calibri" w:cs="Times New Roman"/>
-                <w:iCs/>
-                <w:color w:val="000000"/>
-                <w:lang w:eastAsia="pt-PT"/>
-              </w:rPr>
-              <w:t xml:space="preserve"> </w:t>
-            </w:r>
-            <w:proofErr w:type="spellStart"/>
-            <w:r>
-              <w:rPr>
-                <w:rFonts w:ascii="Calibri" w:eastAsia="Times New Roman" w:hAnsi="Calibri" w:cs="Times New Roman"/>
-                <w:iCs/>
-                <w:color w:val="000000"/>
-                <w:lang w:eastAsia="pt-PT"/>
-              </w:rPr>
-              <w:t>tasks</w:t>
-            </w:r>
-            <w:proofErr w:type="spellEnd"/>
-            <w:r>
-              <w:rPr>
-                <w:rFonts w:ascii="Calibri" w:eastAsia="Times New Roman" w:hAnsi="Calibri" w:cs="Times New Roman"/>
-                <w:iCs/>
-                <w:color w:val="000000"/>
-                <w:lang w:eastAsia="pt-PT"/>
-              </w:rPr>
-              <w:t xml:space="preserve"> </w:t>
-            </w:r>
-            <w:proofErr w:type="spellStart"/>
-            <w:r>
-              <w:rPr>
-                <w:rFonts w:ascii="Calibri" w:eastAsia="Times New Roman" w:hAnsi="Calibri" w:cs="Times New Roman"/>
-                <w:iCs/>
-                <w:color w:val="000000"/>
-                <w:lang w:eastAsia="pt-PT"/>
-              </w:rPr>
-              <w:t>details</w:t>
-            </w:r>
-            <w:proofErr w:type="spellEnd"/>
-            <w:r>
-              <w:rPr>
-                <w:rFonts w:ascii="Calibri" w:eastAsia="Times New Roman" w:hAnsi="Calibri" w:cs="Times New Roman"/>
-                <w:iCs/>
-                <w:color w:val="000000"/>
-                <w:lang w:eastAsia="pt-PT"/>
-              </w:rPr>
-              <w:t xml:space="preserve"> </w:t>
+            <w:r>
+              <w:rPr>
+                <w:rFonts w:ascii="Calibri" w:eastAsia="Times New Roman" w:hAnsi="Calibri" w:cs="Times New Roman"/>
+                <w:iCs/>
+                <w:color w:val="000000"/>
+                <w:lang w:eastAsia="pt-PT"/>
+              </w:rPr>
+              <w:t xml:space="preserve">Show tasks details </w:t>
             </w:r>
           </w:p>
         </w:tc>
@@ -12406,45 +11037,14 @@
                 <w:lang w:eastAsia="pt-PT"/>
               </w:rPr>
             </w:pPr>
-            <w:proofErr w:type="spellStart"/>
-            <w:r>
-              <w:rPr>
-                <w:rFonts w:ascii="Calibri" w:eastAsia="Times New Roman" w:hAnsi="Calibri" w:cs="Times New Roman"/>
-                <w:iCs/>
-                <w:color w:val="000000"/>
-                <w:lang w:eastAsia="pt-PT"/>
-              </w:rPr>
-              <w:t>Export</w:t>
-            </w:r>
-            <w:proofErr w:type="spellEnd"/>
-            <w:r>
-              <w:rPr>
-                <w:rFonts w:ascii="Calibri" w:eastAsia="Times New Roman" w:hAnsi="Calibri" w:cs="Times New Roman"/>
-                <w:iCs/>
-                <w:color w:val="000000"/>
-                <w:lang w:eastAsia="pt-PT"/>
-              </w:rPr>
-              <w:t xml:space="preserve"> </w:t>
-            </w:r>
-            <w:proofErr w:type="spellStart"/>
-            <w:r>
-              <w:rPr>
-                <w:rFonts w:ascii="Calibri" w:eastAsia="Times New Roman" w:hAnsi="Calibri" w:cs="Times New Roman"/>
-                <w:iCs/>
-                <w:color w:val="000000"/>
-                <w:lang w:eastAsia="pt-PT"/>
-              </w:rPr>
-              <w:t>app</w:t>
-            </w:r>
-            <w:proofErr w:type="spellEnd"/>
-            <w:r>
-              <w:rPr>
-                <w:rFonts w:ascii="Calibri" w:eastAsia="Times New Roman" w:hAnsi="Calibri" w:cs="Times New Roman"/>
-                <w:iCs/>
-                <w:color w:val="000000"/>
-                <w:lang w:eastAsia="pt-PT"/>
-              </w:rPr>
-              <w:t xml:space="preserve"> data</w:t>
+            <w:r>
+              <w:rPr>
+                <w:rFonts w:ascii="Calibri" w:eastAsia="Times New Roman" w:hAnsi="Calibri" w:cs="Times New Roman"/>
+                <w:iCs/>
+                <w:color w:val="000000"/>
+                <w:lang w:eastAsia="pt-PT"/>
+              </w:rPr>
+              <w:t>Export app data</w:t>
             </w:r>
           </w:p>
         </w:tc>
@@ -12498,77 +11098,24 @@
                 <w:lang w:eastAsia="pt-PT"/>
               </w:rPr>
             </w:pPr>
-            <w:proofErr w:type="spellStart"/>
-            <w:r>
-              <w:rPr>
-                <w:rFonts w:ascii="Calibri" w:eastAsia="Times New Roman" w:hAnsi="Calibri" w:cs="Times New Roman"/>
-                <w:iCs/>
-                <w:color w:val="000000"/>
-                <w:lang w:eastAsia="pt-PT"/>
-              </w:rPr>
-              <w:t>Code</w:t>
-            </w:r>
-            <w:proofErr w:type="spellEnd"/>
-            <w:r>
-              <w:rPr>
-                <w:rFonts w:ascii="Calibri" w:eastAsia="Times New Roman" w:hAnsi="Calibri" w:cs="Times New Roman"/>
-                <w:iCs/>
-                <w:color w:val="000000"/>
-                <w:lang w:eastAsia="pt-PT"/>
-              </w:rPr>
-              <w:t xml:space="preserve"> </w:t>
-            </w:r>
-            <w:proofErr w:type="spellStart"/>
-            <w:r>
-              <w:rPr>
-                <w:rFonts w:ascii="Calibri" w:eastAsia="Times New Roman" w:hAnsi="Calibri" w:cs="Times New Roman"/>
-                <w:iCs/>
-                <w:color w:val="000000"/>
-                <w:lang w:eastAsia="pt-PT"/>
-              </w:rPr>
-              <w:t>Inspection</w:t>
-            </w:r>
-            <w:proofErr w:type="spellEnd"/>
-            <w:r>
-              <w:rPr>
-                <w:rFonts w:ascii="Calibri" w:eastAsia="Times New Roman" w:hAnsi="Calibri" w:cs="Times New Roman"/>
-                <w:iCs/>
-                <w:color w:val="000000"/>
-                <w:lang w:eastAsia="pt-PT"/>
-              </w:rPr>
-              <w:t xml:space="preserve"> - </w:t>
-            </w:r>
-            <w:proofErr w:type="spellStart"/>
-            <w:r>
-              <w:rPr>
-                <w:rFonts w:ascii="Calibri" w:eastAsia="Times New Roman" w:hAnsi="Calibri" w:cs="Times New Roman"/>
-                <w:iCs/>
-                <w:color w:val="000000"/>
-                <w:lang w:eastAsia="pt-PT"/>
-              </w:rPr>
-              <w:t>Planning</w:t>
-            </w:r>
-            <w:proofErr w:type="spellEnd"/>
-            <w:r>
-              <w:rPr>
-                <w:rFonts w:ascii="Calibri" w:eastAsia="Times New Roman" w:hAnsi="Calibri" w:cs="Times New Roman"/>
-                <w:iCs/>
-                <w:color w:val="000000"/>
-                <w:lang w:eastAsia="pt-PT"/>
-              </w:rPr>
-              <w:t xml:space="preserve"> + </w:t>
-            </w:r>
-            <w:proofErr w:type="spellStart"/>
-            <w:r>
-              <w:rPr>
-                <w:rFonts w:ascii="Calibri" w:eastAsia="Times New Roman" w:hAnsi="Calibri" w:cs="Times New Roman"/>
-                <w:iCs/>
-                <w:color w:val="000000"/>
-                <w:lang w:eastAsia="pt-PT"/>
-              </w:rPr>
-              <w:t>Preparation</w:t>
-            </w:r>
-            <w:proofErr w:type="spellEnd"/>
+            <w:r>
+              <w:rPr>
+                <w:rFonts w:ascii="Calibri" w:eastAsia="Times New Roman" w:hAnsi="Calibri" w:cs="Times New Roman"/>
+                <w:iCs/>
+                <w:color w:val="000000"/>
+                <w:lang w:eastAsia="pt-PT"/>
+              </w:rPr>
+              <w:t xml:space="preserve">Code Inspection - </w:t>
+            </w:r>
+            <w:r>
+              <w:rPr>
+                <w:rFonts w:ascii="Calibri" w:eastAsia="Times New Roman" w:hAnsi="Calibri" w:cs="Times New Roman"/>
+                <w:iCs/>
+                <w:color w:val="000000"/>
+                <w:lang w:eastAsia="pt-PT"/>
+              </w:rPr>
+              <w:t>Planning + Preparation</w:t>
+            </w:r>
           </w:p>
         </w:tc>
         <w:tc>
@@ -12621,45 +11168,14 @@
                 <w:lang w:eastAsia="pt-PT"/>
               </w:rPr>
             </w:pPr>
-            <w:proofErr w:type="spellStart"/>
-            <w:r>
-              <w:rPr>
-                <w:rFonts w:ascii="Calibri" w:eastAsia="Times New Roman" w:hAnsi="Calibri" w:cs="Times New Roman"/>
-                <w:iCs/>
-                <w:color w:val="000000"/>
-                <w:lang w:eastAsia="pt-PT"/>
-              </w:rPr>
-              <w:t>Code</w:t>
-            </w:r>
-            <w:proofErr w:type="spellEnd"/>
-            <w:r>
-              <w:rPr>
-                <w:rFonts w:ascii="Calibri" w:eastAsia="Times New Roman" w:hAnsi="Calibri" w:cs="Times New Roman"/>
-                <w:iCs/>
-                <w:color w:val="000000"/>
-                <w:lang w:eastAsia="pt-PT"/>
-              </w:rPr>
-              <w:t xml:space="preserve"> </w:t>
-            </w:r>
-            <w:proofErr w:type="spellStart"/>
-            <w:r>
-              <w:rPr>
-                <w:rFonts w:ascii="Calibri" w:eastAsia="Times New Roman" w:hAnsi="Calibri" w:cs="Times New Roman"/>
-                <w:iCs/>
-                <w:color w:val="000000"/>
-                <w:lang w:eastAsia="pt-PT"/>
-              </w:rPr>
-              <w:t>Inspection</w:t>
-            </w:r>
-            <w:proofErr w:type="spellEnd"/>
-            <w:r>
-              <w:rPr>
-                <w:rFonts w:ascii="Calibri" w:eastAsia="Times New Roman" w:hAnsi="Calibri" w:cs="Times New Roman"/>
-                <w:iCs/>
-                <w:color w:val="000000"/>
-                <w:lang w:eastAsia="pt-PT"/>
-              </w:rPr>
-              <w:t xml:space="preserve"> - </w:t>
+            <w:r>
+              <w:rPr>
+                <w:rFonts w:ascii="Calibri" w:eastAsia="Times New Roman" w:hAnsi="Calibri" w:cs="Times New Roman"/>
+                <w:iCs/>
+                <w:color w:val="000000"/>
+                <w:lang w:eastAsia="pt-PT"/>
+              </w:rPr>
+              <w:t xml:space="preserve">Code Inspection - </w:t>
             </w:r>
             <w:r>
               <w:rPr>
@@ -12722,45 +11238,14 @@
                 <w:lang w:eastAsia="pt-PT"/>
               </w:rPr>
             </w:pPr>
-            <w:proofErr w:type="spellStart"/>
-            <w:r>
-              <w:rPr>
-                <w:rFonts w:ascii="Calibri" w:eastAsia="Times New Roman" w:hAnsi="Calibri" w:cs="Times New Roman"/>
-                <w:iCs/>
-                <w:color w:val="000000"/>
-                <w:lang w:eastAsia="pt-PT"/>
-              </w:rPr>
-              <w:t>Acceptance</w:t>
-            </w:r>
-            <w:proofErr w:type="spellEnd"/>
-            <w:r>
-              <w:rPr>
-                <w:rFonts w:ascii="Calibri" w:eastAsia="Times New Roman" w:hAnsi="Calibri" w:cs="Times New Roman"/>
-                <w:iCs/>
-                <w:color w:val="000000"/>
-                <w:lang w:eastAsia="pt-PT"/>
-              </w:rPr>
-              <w:t xml:space="preserve"> </w:t>
-            </w:r>
-            <w:proofErr w:type="spellStart"/>
-            <w:r>
-              <w:rPr>
-                <w:rFonts w:ascii="Calibri" w:eastAsia="Times New Roman" w:hAnsi="Calibri" w:cs="Times New Roman"/>
-                <w:iCs/>
-                <w:color w:val="000000"/>
-                <w:lang w:eastAsia="pt-PT"/>
-              </w:rPr>
-              <w:t>tests</w:t>
-            </w:r>
-            <w:proofErr w:type="spellEnd"/>
-            <w:r>
-              <w:rPr>
-                <w:rFonts w:ascii="Calibri" w:eastAsia="Times New Roman" w:hAnsi="Calibri" w:cs="Times New Roman"/>
-                <w:iCs/>
-                <w:color w:val="000000"/>
-                <w:lang w:eastAsia="pt-PT"/>
-              </w:rPr>
-              <w:t xml:space="preserve"> - </w:t>
+            <w:r>
+              <w:rPr>
+                <w:rFonts w:ascii="Calibri" w:eastAsia="Times New Roman" w:hAnsi="Calibri" w:cs="Times New Roman"/>
+                <w:iCs/>
+                <w:color w:val="000000"/>
+                <w:lang w:eastAsia="pt-PT"/>
+              </w:rPr>
+              <w:t xml:space="preserve">Acceptance tests - </w:t>
             </w:r>
             <w:r>
               <w:rPr>
@@ -12993,31 +11478,9 @@
         <w:rPr>
           <w:lang w:val="en-US"/>
         </w:rPr>
-        <w:t xml:space="preserve"> - Tasks of </w:t>
-      </w:r>
-      <w:proofErr w:type="spellStart"/>
-      <w:r>
-        <w:rPr>
-          <w:lang w:val="en-US"/>
-        </w:rPr>
-        <w:t>João</w:t>
-      </w:r>
-      <w:proofErr w:type="spellEnd"/>
-      <w:r>
-        <w:rPr>
-          <w:lang w:val="en-US"/>
-        </w:rPr>
-        <w:t xml:space="preserve"> </w:t>
-      </w:r>
-      <w:proofErr w:type="spellStart"/>
-      <w:r>
-        <w:rPr>
-          <w:lang w:val="en-US"/>
-        </w:rPr>
-        <w:t>Girão</w:t>
+        <w:t xml:space="preserve"> - Tasks of João Girão</w:t>
       </w:r>
       <w:bookmarkEnd w:id="14"/>
-      <w:proofErr w:type="spellEnd"/>
     </w:p>
     <w:p>
       <w:pPr>
@@ -13177,25 +11640,14 @@
                 <w:lang w:eastAsia="pt-PT"/>
               </w:rPr>
             </w:pPr>
-            <w:proofErr w:type="spellStart"/>
-            <w:r>
-              <w:rPr>
-                <w:rFonts w:ascii="Calibri" w:eastAsia="Times New Roman" w:hAnsi="Calibri" w:cs="Times New Roman"/>
-                <w:iCs/>
-                <w:color w:val="000000"/>
-                <w:lang w:eastAsia="pt-PT"/>
-              </w:rPr>
-              <w:t>Risk</w:t>
-            </w:r>
-            <w:proofErr w:type="spellEnd"/>
-            <w:r>
-              <w:rPr>
-                <w:rFonts w:ascii="Calibri" w:eastAsia="Times New Roman" w:hAnsi="Calibri" w:cs="Times New Roman"/>
-                <w:iCs/>
-                <w:color w:val="000000"/>
-                <w:lang w:eastAsia="pt-PT"/>
-              </w:rPr>
-              <w:t xml:space="preserve"> meeting</w:t>
+            <w:r>
+              <w:rPr>
+                <w:rFonts w:ascii="Calibri" w:eastAsia="Times New Roman" w:hAnsi="Calibri" w:cs="Times New Roman"/>
+                <w:iCs/>
+                <w:color w:val="000000"/>
+                <w:lang w:eastAsia="pt-PT"/>
+              </w:rPr>
+              <w:t>Risk meeting</w:t>
             </w:r>
           </w:p>
         </w:tc>
@@ -13249,57 +11701,15 @@
                 <w:lang w:eastAsia="pt-PT"/>
               </w:rPr>
             </w:pPr>
-            <w:proofErr w:type="spellStart"/>
-            <w:r>
-              <w:rPr>
-                <w:rFonts w:ascii="Calibri" w:eastAsia="Times New Roman" w:hAnsi="Calibri" w:cs="Times New Roman"/>
-                <w:iCs/>
-                <w:color w:val="000000"/>
-                <w:lang w:eastAsia="pt-PT"/>
-              </w:rPr>
-              <w:t>Requirements</w:t>
-            </w:r>
-            <w:proofErr w:type="spellEnd"/>
-            <w:r>
-              <w:rPr>
-                <w:rFonts w:ascii="Calibri" w:eastAsia="Times New Roman" w:hAnsi="Calibri" w:cs="Times New Roman"/>
-                <w:iCs/>
-                <w:color w:val="000000"/>
-                <w:lang w:eastAsia="pt-PT"/>
-              </w:rPr>
-              <w:t xml:space="preserve"> </w:t>
-            </w:r>
-            <w:proofErr w:type="spellStart"/>
-            <w:r>
-              <w:rPr>
-                <w:rFonts w:ascii="Calibri" w:eastAsia="Times New Roman" w:hAnsi="Calibri" w:cs="Times New Roman"/>
-                <w:iCs/>
-                <w:color w:val="000000"/>
-                <w:lang w:eastAsia="pt-PT"/>
-              </w:rPr>
-              <w:t>Definition</w:t>
-            </w:r>
-            <w:proofErr w:type="spellEnd"/>
-            <w:r>
-              <w:rPr>
-                <w:rFonts w:ascii="Calibri" w:eastAsia="Times New Roman" w:hAnsi="Calibri" w:cs="Times New Roman"/>
-                <w:iCs/>
-                <w:color w:val="000000"/>
-                <w:lang w:eastAsia="pt-PT"/>
-              </w:rPr>
-              <w:t xml:space="preserve"> + SRS </w:t>
-            </w:r>
-            <w:proofErr w:type="spellStart"/>
-            <w:r>
-              <w:rPr>
-                <w:rFonts w:ascii="Calibri" w:eastAsia="Times New Roman" w:hAnsi="Calibri" w:cs="Times New Roman"/>
-                <w:iCs/>
-                <w:color w:val="000000"/>
-                <w:lang w:eastAsia="pt-PT"/>
-              </w:rPr>
-              <w:t>production</w:t>
-            </w:r>
-            <w:proofErr w:type="spellEnd"/>
+            <w:r>
+              <w:rPr>
+                <w:rFonts w:ascii="Calibri" w:eastAsia="Times New Roman" w:hAnsi="Calibri" w:cs="Times New Roman"/>
+                <w:iCs/>
+                <w:color w:val="000000"/>
+                <w:lang w:eastAsia="pt-PT"/>
+              </w:rPr>
+              <w:t>Requirements Definition + SRS production</w:t>
+            </w:r>
           </w:p>
         </w:tc>
         <w:tc>
@@ -13359,59 +11769,8 @@
                 <w:color w:val="000000"/>
                 <w:lang w:eastAsia="pt-PT"/>
               </w:rPr>
-              <w:t xml:space="preserve">SRS </w:t>
-            </w:r>
-            <w:proofErr w:type="spellStart"/>
-            <w:r>
-              <w:rPr>
-                <w:rFonts w:ascii="Calibri" w:eastAsia="Times New Roman" w:hAnsi="Calibri" w:cs="Times New Roman"/>
-                <w:iCs/>
-                <w:color w:val="000000"/>
-                <w:lang w:eastAsia="pt-PT"/>
-              </w:rPr>
-              <w:t>inspection</w:t>
-            </w:r>
-            <w:proofErr w:type="spellEnd"/>
-            <w:r>
-              <w:rPr>
-                <w:rFonts w:ascii="Calibri" w:eastAsia="Times New Roman" w:hAnsi="Calibri" w:cs="Times New Roman"/>
-                <w:iCs/>
-                <w:color w:val="000000"/>
-                <w:lang w:eastAsia="pt-PT"/>
-              </w:rPr>
-              <w:t xml:space="preserve"> - </w:t>
-            </w:r>
-            <w:proofErr w:type="spellStart"/>
-            <w:r>
-              <w:rPr>
-                <w:rFonts w:ascii="Calibri" w:eastAsia="Times New Roman" w:hAnsi="Calibri" w:cs="Times New Roman"/>
-                <w:iCs/>
-                <w:color w:val="000000"/>
-                <w:lang w:eastAsia="pt-PT"/>
-              </w:rPr>
-              <w:t>Planning</w:t>
-            </w:r>
-            <w:proofErr w:type="spellEnd"/>
-            <w:r>
-              <w:rPr>
-                <w:rFonts w:ascii="Calibri" w:eastAsia="Times New Roman" w:hAnsi="Calibri" w:cs="Times New Roman"/>
-                <w:iCs/>
-                <w:color w:val="000000"/>
-                <w:lang w:eastAsia="pt-PT"/>
-              </w:rPr>
-              <w:t xml:space="preserve"> + </w:t>
-            </w:r>
-            <w:proofErr w:type="spellStart"/>
-            <w:r>
-              <w:rPr>
-                <w:rFonts w:ascii="Calibri" w:eastAsia="Times New Roman" w:hAnsi="Calibri" w:cs="Times New Roman"/>
-                <w:iCs/>
-                <w:color w:val="000000"/>
-                <w:lang w:eastAsia="pt-PT"/>
-              </w:rPr>
-              <w:t>Preparation</w:t>
-            </w:r>
-            <w:proofErr w:type="spellEnd"/>
+              <w:t>SRS inspection - Planning + Preparation</w:t>
+            </w:r>
           </w:p>
         </w:tc>
         <w:tc>
@@ -13471,27 +11830,7 @@
                 <w:color w:val="000000"/>
                 <w:lang w:eastAsia="pt-PT"/>
               </w:rPr>
-              <w:t xml:space="preserve">SRS </w:t>
-            </w:r>
-            <w:proofErr w:type="spellStart"/>
-            <w:r>
-              <w:rPr>
-                <w:rFonts w:ascii="Calibri" w:eastAsia="Times New Roman" w:hAnsi="Calibri" w:cs="Times New Roman"/>
-                <w:iCs/>
-                <w:color w:val="000000"/>
-                <w:lang w:eastAsia="pt-PT"/>
-              </w:rPr>
-              <w:t>inspection</w:t>
-            </w:r>
-            <w:proofErr w:type="spellEnd"/>
-            <w:r>
-              <w:rPr>
-                <w:rFonts w:ascii="Calibri" w:eastAsia="Times New Roman" w:hAnsi="Calibri" w:cs="Times New Roman"/>
-                <w:iCs/>
-                <w:color w:val="000000"/>
-                <w:lang w:eastAsia="pt-PT"/>
-              </w:rPr>
-              <w:t xml:space="preserve"> - Meeting</w:t>
+              <w:t>SRS inspection - Meeting</w:t>
             </w:r>
           </w:p>
         </w:tc>
@@ -13624,65 +11963,14 @@
                 <w:lang w:eastAsia="pt-PT"/>
               </w:rPr>
             </w:pPr>
-            <w:proofErr w:type="spellStart"/>
-            <w:r>
-              <w:rPr>
-                <w:rFonts w:ascii="Calibri" w:eastAsia="Times New Roman" w:hAnsi="Calibri" w:cs="Times New Roman"/>
-                <w:iCs/>
-                <w:color w:val="000000"/>
-                <w:lang w:eastAsia="pt-PT"/>
-              </w:rPr>
-              <w:t>Architecture</w:t>
-            </w:r>
-            <w:proofErr w:type="spellEnd"/>
-            <w:r>
-              <w:rPr>
-                <w:rFonts w:ascii="Calibri" w:eastAsia="Times New Roman" w:hAnsi="Calibri" w:cs="Times New Roman"/>
-                <w:iCs/>
-                <w:color w:val="000000"/>
-                <w:lang w:eastAsia="pt-PT"/>
-              </w:rPr>
-              <w:t xml:space="preserve"> </w:t>
-            </w:r>
-            <w:proofErr w:type="spellStart"/>
-            <w:r>
-              <w:rPr>
-                <w:rFonts w:ascii="Calibri" w:eastAsia="Times New Roman" w:hAnsi="Calibri" w:cs="Times New Roman"/>
-                <w:iCs/>
-                <w:color w:val="000000"/>
-                <w:lang w:eastAsia="pt-PT"/>
-              </w:rPr>
-              <w:t>definition</w:t>
-            </w:r>
-            <w:proofErr w:type="spellEnd"/>
-            <w:r>
-              <w:rPr>
-                <w:rFonts w:ascii="Calibri" w:eastAsia="Times New Roman" w:hAnsi="Calibri" w:cs="Times New Roman"/>
-                <w:iCs/>
-                <w:color w:val="000000"/>
-                <w:lang w:eastAsia="pt-PT"/>
-              </w:rPr>
-              <w:t xml:space="preserve"> (ER </w:t>
-            </w:r>
-            <w:proofErr w:type="spellStart"/>
-            <w:r>
-              <w:rPr>
-                <w:rFonts w:ascii="Calibri" w:eastAsia="Times New Roman" w:hAnsi="Calibri" w:cs="Times New Roman"/>
-                <w:iCs/>
-                <w:color w:val="000000"/>
-                <w:lang w:eastAsia="pt-PT"/>
-              </w:rPr>
-              <w:t>diagram</w:t>
-            </w:r>
-            <w:proofErr w:type="spellEnd"/>
-            <w:r>
-              <w:rPr>
-                <w:rFonts w:ascii="Calibri" w:eastAsia="Times New Roman" w:hAnsi="Calibri" w:cs="Times New Roman"/>
-                <w:iCs/>
-                <w:color w:val="000000"/>
-                <w:lang w:eastAsia="pt-PT"/>
-              </w:rPr>
-              <w:t>)</w:t>
+            <w:r>
+              <w:rPr>
+                <w:rFonts w:ascii="Calibri" w:eastAsia="Times New Roman" w:hAnsi="Calibri" w:cs="Times New Roman"/>
+                <w:iCs/>
+                <w:color w:val="000000"/>
+                <w:lang w:eastAsia="pt-PT"/>
+              </w:rPr>
+              <w:t>Architecture definition (ER diagram)</w:t>
             </w:r>
           </w:p>
         </w:tc>
@@ -13736,7 +12024,6 @@
                 <w:lang w:eastAsia="pt-PT"/>
               </w:rPr>
             </w:pPr>
-            <w:proofErr w:type="spellStart"/>
             <w:r>
               <w:rPr>
                 <w:rFonts w:ascii="Calibri" w:eastAsia="Times New Roman" w:hAnsi="Calibri" w:cs="Times New Roman"/>
@@ -13746,7 +12033,6 @@
               </w:rPr>
               <w:t>Walkthrough</w:t>
             </w:r>
-            <w:proofErr w:type="spellEnd"/>
           </w:p>
         </w:tc>
         <w:tc>
@@ -13799,65 +12085,14 @@
                 <w:lang w:eastAsia="pt-PT"/>
               </w:rPr>
             </w:pPr>
-            <w:proofErr w:type="spellStart"/>
-            <w:r>
-              <w:rPr>
-                <w:rFonts w:ascii="Calibri" w:eastAsia="Times New Roman" w:hAnsi="Calibri" w:cs="Times New Roman"/>
-                <w:iCs/>
-                <w:color w:val="000000"/>
-                <w:lang w:eastAsia="pt-PT"/>
-              </w:rPr>
-              <w:t>Inactivity</w:t>
-            </w:r>
-            <w:proofErr w:type="spellEnd"/>
-            <w:r>
-              <w:rPr>
-                <w:rFonts w:ascii="Calibri" w:eastAsia="Times New Roman" w:hAnsi="Calibri" w:cs="Times New Roman"/>
-                <w:iCs/>
-                <w:color w:val="000000"/>
-                <w:lang w:eastAsia="pt-PT"/>
-              </w:rPr>
-              <w:t xml:space="preserve"> </w:t>
-            </w:r>
-            <w:proofErr w:type="spellStart"/>
-            <w:r>
-              <w:rPr>
-                <w:rFonts w:ascii="Calibri" w:eastAsia="Times New Roman" w:hAnsi="Calibri" w:cs="Times New Roman"/>
-                <w:iCs/>
-                <w:color w:val="000000"/>
-                <w:lang w:eastAsia="pt-PT"/>
-              </w:rPr>
-              <w:t>Alerts</w:t>
-            </w:r>
-            <w:proofErr w:type="spellEnd"/>
-            <w:r>
-              <w:rPr>
-                <w:rFonts w:ascii="Calibri" w:eastAsia="Times New Roman" w:hAnsi="Calibri" w:cs="Times New Roman"/>
-                <w:iCs/>
-                <w:color w:val="000000"/>
-                <w:lang w:eastAsia="pt-PT"/>
-              </w:rPr>
-              <w:t xml:space="preserve"> (</w:t>
-            </w:r>
-            <w:proofErr w:type="spellStart"/>
-            <w:r>
-              <w:rPr>
-                <w:rFonts w:ascii="Calibri" w:eastAsia="Times New Roman" w:hAnsi="Calibri" w:cs="Times New Roman"/>
-                <w:iCs/>
-                <w:color w:val="000000"/>
-                <w:lang w:eastAsia="pt-PT"/>
-              </w:rPr>
-              <w:t>detection</w:t>
-            </w:r>
-            <w:proofErr w:type="spellEnd"/>
-            <w:r>
-              <w:rPr>
-                <w:rFonts w:ascii="Calibri" w:eastAsia="Times New Roman" w:hAnsi="Calibri" w:cs="Times New Roman"/>
-                <w:iCs/>
-                <w:color w:val="000000"/>
-                <w:lang w:eastAsia="pt-PT"/>
-              </w:rPr>
-              <w:t>)</w:t>
+            <w:r>
+              <w:rPr>
+                <w:rFonts w:ascii="Calibri" w:eastAsia="Times New Roman" w:hAnsi="Calibri" w:cs="Times New Roman"/>
+                <w:iCs/>
+                <w:color w:val="000000"/>
+                <w:lang w:eastAsia="pt-PT"/>
+              </w:rPr>
+              <w:t>Inactivity Alerts (detection)</w:t>
             </w:r>
           </w:p>
         </w:tc>
@@ -13911,77 +12146,24 @@
                 <w:lang w:eastAsia="pt-PT"/>
               </w:rPr>
             </w:pPr>
-            <w:proofErr w:type="spellStart"/>
-            <w:r>
-              <w:rPr>
-                <w:rFonts w:ascii="Calibri" w:eastAsia="Times New Roman" w:hAnsi="Calibri" w:cs="Times New Roman"/>
-                <w:iCs/>
-                <w:color w:val="000000"/>
-                <w:lang w:eastAsia="pt-PT"/>
-              </w:rPr>
-              <w:t>Code</w:t>
-            </w:r>
-            <w:proofErr w:type="spellEnd"/>
-            <w:r>
-              <w:rPr>
-                <w:rFonts w:ascii="Calibri" w:eastAsia="Times New Roman" w:hAnsi="Calibri" w:cs="Times New Roman"/>
-                <w:iCs/>
-                <w:color w:val="000000"/>
-                <w:lang w:eastAsia="pt-PT"/>
-              </w:rPr>
-              <w:t xml:space="preserve"> </w:t>
-            </w:r>
-            <w:proofErr w:type="spellStart"/>
-            <w:r>
-              <w:rPr>
-                <w:rFonts w:ascii="Calibri" w:eastAsia="Times New Roman" w:hAnsi="Calibri" w:cs="Times New Roman"/>
-                <w:iCs/>
-                <w:color w:val="000000"/>
-                <w:lang w:eastAsia="pt-PT"/>
-              </w:rPr>
-              <w:t>Inspection</w:t>
-            </w:r>
-            <w:proofErr w:type="spellEnd"/>
-            <w:r>
-              <w:rPr>
-                <w:rFonts w:ascii="Calibri" w:eastAsia="Times New Roman" w:hAnsi="Calibri" w:cs="Times New Roman"/>
-                <w:iCs/>
-                <w:color w:val="000000"/>
-                <w:lang w:eastAsia="pt-PT"/>
-              </w:rPr>
-              <w:t xml:space="preserve"> - </w:t>
-            </w:r>
-            <w:proofErr w:type="spellStart"/>
-            <w:r>
-              <w:rPr>
-                <w:rFonts w:ascii="Calibri" w:eastAsia="Times New Roman" w:hAnsi="Calibri" w:cs="Times New Roman"/>
-                <w:iCs/>
-                <w:color w:val="000000"/>
-                <w:lang w:eastAsia="pt-PT"/>
-              </w:rPr>
-              <w:t>Planning</w:t>
-            </w:r>
-            <w:proofErr w:type="spellEnd"/>
-            <w:r>
-              <w:rPr>
-                <w:rFonts w:ascii="Calibri" w:eastAsia="Times New Roman" w:hAnsi="Calibri" w:cs="Times New Roman"/>
-                <w:iCs/>
-                <w:color w:val="000000"/>
-                <w:lang w:eastAsia="pt-PT"/>
-              </w:rPr>
-              <w:t xml:space="preserve"> + </w:t>
-            </w:r>
-            <w:proofErr w:type="spellStart"/>
-            <w:r>
-              <w:rPr>
-                <w:rFonts w:ascii="Calibri" w:eastAsia="Times New Roman" w:hAnsi="Calibri" w:cs="Times New Roman"/>
-                <w:iCs/>
-                <w:color w:val="000000"/>
-                <w:lang w:eastAsia="pt-PT"/>
-              </w:rPr>
-              <w:t>Preparation</w:t>
-            </w:r>
-            <w:proofErr w:type="spellEnd"/>
+            <w:r>
+              <w:rPr>
+                <w:rFonts w:ascii="Calibri" w:eastAsia="Times New Roman" w:hAnsi="Calibri" w:cs="Times New Roman"/>
+                <w:iCs/>
+                <w:color w:val="000000"/>
+                <w:lang w:eastAsia="pt-PT"/>
+              </w:rPr>
+              <w:t xml:space="preserve">Code Inspection - </w:t>
+            </w:r>
+            <w:r>
+              <w:rPr>
+                <w:rFonts w:ascii="Calibri" w:eastAsia="Times New Roman" w:hAnsi="Calibri" w:cs="Times New Roman"/>
+                <w:iCs/>
+                <w:color w:val="000000"/>
+                <w:lang w:eastAsia="pt-PT"/>
+              </w:rPr>
+              <w:t>Planning + Preparation</w:t>
+            </w:r>
           </w:p>
         </w:tc>
         <w:tc>
@@ -14034,45 +12216,14 @@
                 <w:lang w:eastAsia="pt-PT"/>
               </w:rPr>
             </w:pPr>
-            <w:proofErr w:type="spellStart"/>
-            <w:r>
-              <w:rPr>
-                <w:rFonts w:ascii="Calibri" w:eastAsia="Times New Roman" w:hAnsi="Calibri" w:cs="Times New Roman"/>
-                <w:iCs/>
-                <w:color w:val="000000"/>
-                <w:lang w:eastAsia="pt-PT"/>
-              </w:rPr>
-              <w:t>Code</w:t>
-            </w:r>
-            <w:proofErr w:type="spellEnd"/>
-            <w:r>
-              <w:rPr>
-                <w:rFonts w:ascii="Calibri" w:eastAsia="Times New Roman" w:hAnsi="Calibri" w:cs="Times New Roman"/>
-                <w:iCs/>
-                <w:color w:val="000000"/>
-                <w:lang w:eastAsia="pt-PT"/>
-              </w:rPr>
-              <w:t xml:space="preserve"> </w:t>
-            </w:r>
-            <w:proofErr w:type="spellStart"/>
-            <w:r>
-              <w:rPr>
-                <w:rFonts w:ascii="Calibri" w:eastAsia="Times New Roman" w:hAnsi="Calibri" w:cs="Times New Roman"/>
-                <w:iCs/>
-                <w:color w:val="000000"/>
-                <w:lang w:eastAsia="pt-PT"/>
-              </w:rPr>
-              <w:t>Inspection</w:t>
-            </w:r>
-            <w:proofErr w:type="spellEnd"/>
-            <w:r>
-              <w:rPr>
-                <w:rFonts w:ascii="Calibri" w:eastAsia="Times New Roman" w:hAnsi="Calibri" w:cs="Times New Roman"/>
-                <w:iCs/>
-                <w:color w:val="000000"/>
-                <w:lang w:eastAsia="pt-PT"/>
-              </w:rPr>
-              <w:t xml:space="preserve"> - </w:t>
+            <w:r>
+              <w:rPr>
+                <w:rFonts w:ascii="Calibri" w:eastAsia="Times New Roman" w:hAnsi="Calibri" w:cs="Times New Roman"/>
+                <w:iCs/>
+                <w:color w:val="000000"/>
+                <w:lang w:eastAsia="pt-PT"/>
+              </w:rPr>
+              <w:t xml:space="preserve">Code Inspection - </w:t>
             </w:r>
             <w:r>
               <w:rPr>
@@ -14287,21 +12438,7 @@
         <w:rPr>
           <w:lang w:val="en-US"/>
         </w:rPr>
-        <w:t xml:space="preserve"> - Tasks of </w:t>
-      </w:r>
-      <w:proofErr w:type="spellStart"/>
-      <w:r>
-        <w:rPr>
-          <w:lang w:val="en-US"/>
-        </w:rPr>
-        <w:t>João</w:t>
-      </w:r>
-      <w:proofErr w:type="spellEnd"/>
-      <w:r>
-        <w:rPr>
-          <w:lang w:val="en-US"/>
-        </w:rPr>
-        <w:t xml:space="preserve"> Martins</w:t>
+        <w:t xml:space="preserve"> - Tasks of João Martins</w:t>
       </w:r>
       <w:bookmarkEnd w:id="15"/>
     </w:p>
@@ -14528,25 +12665,14 @@
                 <w:lang w:eastAsia="pt-PT"/>
               </w:rPr>
             </w:pPr>
-            <w:proofErr w:type="spellStart"/>
-            <w:r>
-              <w:rPr>
-                <w:rFonts w:ascii="Calibri" w:eastAsia="Times New Roman" w:hAnsi="Calibri" w:cs="Times New Roman"/>
-                <w:iCs/>
-                <w:color w:val="000000"/>
-                <w:lang w:eastAsia="pt-PT"/>
-              </w:rPr>
-              <w:t>Risk</w:t>
-            </w:r>
-            <w:proofErr w:type="spellEnd"/>
-            <w:r>
-              <w:rPr>
-                <w:rFonts w:ascii="Calibri" w:eastAsia="Times New Roman" w:hAnsi="Calibri" w:cs="Times New Roman"/>
-                <w:iCs/>
-                <w:color w:val="000000"/>
-                <w:lang w:eastAsia="pt-PT"/>
-              </w:rPr>
-              <w:t xml:space="preserve"> meeting</w:t>
+            <w:r>
+              <w:rPr>
+                <w:rFonts w:ascii="Calibri" w:eastAsia="Times New Roman" w:hAnsi="Calibri" w:cs="Times New Roman"/>
+                <w:iCs/>
+                <w:color w:val="000000"/>
+                <w:lang w:eastAsia="pt-PT"/>
+              </w:rPr>
+              <w:t>Risk meeting</w:t>
             </w:r>
           </w:p>
         </w:tc>
@@ -14607,59 +12733,8 @@
                 <w:color w:val="000000"/>
                 <w:lang w:eastAsia="pt-PT"/>
               </w:rPr>
-              <w:t xml:space="preserve">SRS </w:t>
-            </w:r>
-            <w:proofErr w:type="spellStart"/>
-            <w:r>
-              <w:rPr>
-                <w:rFonts w:ascii="Calibri" w:eastAsia="Times New Roman" w:hAnsi="Calibri" w:cs="Times New Roman"/>
-                <w:iCs/>
-                <w:color w:val="000000"/>
-                <w:lang w:eastAsia="pt-PT"/>
-              </w:rPr>
-              <w:t>inspection</w:t>
-            </w:r>
-            <w:proofErr w:type="spellEnd"/>
-            <w:r>
-              <w:rPr>
-                <w:rFonts w:ascii="Calibri" w:eastAsia="Times New Roman" w:hAnsi="Calibri" w:cs="Times New Roman"/>
-                <w:iCs/>
-                <w:color w:val="000000"/>
-                <w:lang w:eastAsia="pt-PT"/>
-              </w:rPr>
-              <w:t xml:space="preserve"> - </w:t>
-            </w:r>
-            <w:proofErr w:type="spellStart"/>
-            <w:r>
-              <w:rPr>
-                <w:rFonts w:ascii="Calibri" w:eastAsia="Times New Roman" w:hAnsi="Calibri" w:cs="Times New Roman"/>
-                <w:iCs/>
-                <w:color w:val="000000"/>
-                <w:lang w:eastAsia="pt-PT"/>
-              </w:rPr>
-              <w:t>Planning</w:t>
-            </w:r>
-            <w:proofErr w:type="spellEnd"/>
-            <w:r>
-              <w:rPr>
-                <w:rFonts w:ascii="Calibri" w:eastAsia="Times New Roman" w:hAnsi="Calibri" w:cs="Times New Roman"/>
-                <w:iCs/>
-                <w:color w:val="000000"/>
-                <w:lang w:eastAsia="pt-PT"/>
-              </w:rPr>
-              <w:t xml:space="preserve"> + </w:t>
-            </w:r>
-            <w:proofErr w:type="spellStart"/>
-            <w:r>
-              <w:rPr>
-                <w:rFonts w:ascii="Calibri" w:eastAsia="Times New Roman" w:hAnsi="Calibri" w:cs="Times New Roman"/>
-                <w:iCs/>
-                <w:color w:val="000000"/>
-                <w:lang w:eastAsia="pt-PT"/>
-              </w:rPr>
-              <w:t>Preparation</w:t>
-            </w:r>
-            <w:proofErr w:type="spellEnd"/>
+              <w:t>SRS inspection - Planning + Preparation</w:t>
+            </w:r>
           </w:p>
         </w:tc>
         <w:tc>
@@ -14719,27 +12794,7 @@
                 <w:color w:val="000000"/>
                 <w:lang w:eastAsia="pt-PT"/>
               </w:rPr>
-              <w:t xml:space="preserve">SRS </w:t>
-            </w:r>
-            <w:proofErr w:type="spellStart"/>
-            <w:r>
-              <w:rPr>
-                <w:rFonts w:ascii="Calibri" w:eastAsia="Times New Roman" w:hAnsi="Calibri" w:cs="Times New Roman"/>
-                <w:iCs/>
-                <w:color w:val="000000"/>
-                <w:lang w:eastAsia="pt-PT"/>
-              </w:rPr>
-              <w:t>inspection</w:t>
-            </w:r>
-            <w:proofErr w:type="spellEnd"/>
-            <w:r>
-              <w:rPr>
-                <w:rFonts w:ascii="Calibri" w:eastAsia="Times New Roman" w:hAnsi="Calibri" w:cs="Times New Roman"/>
-                <w:iCs/>
-                <w:color w:val="000000"/>
-                <w:lang w:eastAsia="pt-PT"/>
-              </w:rPr>
-              <w:t xml:space="preserve"> - Meeting</w:t>
+              <w:t>SRS inspection - Meeting</w:t>
             </w:r>
           </w:p>
         </w:tc>
@@ -14851,7 +12906,6 @@
                 <w:lang w:eastAsia="pt-PT"/>
               </w:rPr>
             </w:pPr>
-            <w:proofErr w:type="spellStart"/>
             <w:r>
               <w:rPr>
                 <w:rFonts w:ascii="Calibri" w:eastAsia="Times New Roman" w:hAnsi="Calibri" w:cs="Times New Roman"/>
@@ -14861,7 +12915,6 @@
               </w:rPr>
               <w:t>Walkthrough</w:t>
             </w:r>
-            <w:proofErr w:type="spellEnd"/>
           </w:p>
         </w:tc>
         <w:tc>
@@ -14914,57 +12967,15 @@
                 <w:lang w:eastAsia="pt-PT"/>
               </w:rPr>
             </w:pPr>
-            <w:proofErr w:type="gramStart"/>
-            <w:r>
-              <w:rPr>
-                <w:rFonts w:ascii="Calibri" w:eastAsia="Times New Roman" w:hAnsi="Calibri" w:cs="Times New Roman"/>
-                <w:iCs/>
-                <w:color w:val="000000"/>
-                <w:lang w:eastAsia="pt-PT"/>
-              </w:rPr>
-              <w:t>Show</w:t>
-            </w:r>
-            <w:proofErr w:type="gramEnd"/>
-            <w:r>
-              <w:rPr>
-                <w:rFonts w:ascii="Calibri" w:eastAsia="Times New Roman" w:hAnsi="Calibri" w:cs="Times New Roman"/>
-                <w:iCs/>
-                <w:color w:val="000000"/>
-                <w:lang w:eastAsia="pt-PT"/>
-              </w:rPr>
-              <w:t xml:space="preserve"> </w:t>
-            </w:r>
-            <w:proofErr w:type="spellStart"/>
-            <w:r>
-              <w:rPr>
-                <w:rFonts w:ascii="Calibri" w:eastAsia="Times New Roman" w:hAnsi="Calibri" w:cs="Times New Roman"/>
-                <w:iCs/>
-                <w:color w:val="000000"/>
-                <w:lang w:eastAsia="pt-PT"/>
-              </w:rPr>
-              <w:t>tasks</w:t>
-            </w:r>
-            <w:proofErr w:type="spellEnd"/>
-            <w:r>
-              <w:rPr>
-                <w:rFonts w:ascii="Calibri" w:eastAsia="Times New Roman" w:hAnsi="Calibri" w:cs="Times New Roman"/>
-                <w:iCs/>
-                <w:color w:val="000000"/>
-                <w:lang w:eastAsia="pt-PT"/>
-              </w:rPr>
-              <w:t xml:space="preserve"> </w:t>
-            </w:r>
-            <w:proofErr w:type="spellStart"/>
-            <w:r>
-              <w:rPr>
-                <w:rFonts w:ascii="Calibri" w:eastAsia="Times New Roman" w:hAnsi="Calibri" w:cs="Times New Roman"/>
-                <w:iCs/>
-                <w:color w:val="000000"/>
-                <w:lang w:eastAsia="pt-PT"/>
-              </w:rPr>
-              <w:t>listing</w:t>
-            </w:r>
-            <w:proofErr w:type="spellEnd"/>
+            <w:r>
+              <w:rPr>
+                <w:rFonts w:ascii="Calibri" w:eastAsia="Times New Roman" w:hAnsi="Calibri" w:cs="Times New Roman"/>
+                <w:iCs/>
+                <w:color w:val="000000"/>
+                <w:lang w:eastAsia="pt-PT"/>
+              </w:rPr>
+              <w:t>Show tasks listing</w:t>
+            </w:r>
           </w:p>
         </w:tc>
         <w:tc>
@@ -15017,85 +13028,14 @@
                 <w:lang w:eastAsia="pt-PT"/>
               </w:rPr>
             </w:pPr>
-            <w:proofErr w:type="spellStart"/>
-            <w:r>
-              <w:rPr>
-                <w:rFonts w:ascii="Calibri" w:eastAsia="Times New Roman" w:hAnsi="Calibri" w:cs="Times New Roman"/>
-                <w:iCs/>
-                <w:color w:val="000000"/>
-                <w:lang w:eastAsia="pt-PT"/>
-              </w:rPr>
-              <w:t>Inactivity</w:t>
-            </w:r>
-            <w:proofErr w:type="spellEnd"/>
-            <w:r>
-              <w:rPr>
-                <w:rFonts w:ascii="Calibri" w:eastAsia="Times New Roman" w:hAnsi="Calibri" w:cs="Times New Roman"/>
-                <w:iCs/>
-                <w:color w:val="000000"/>
-                <w:lang w:eastAsia="pt-PT"/>
-              </w:rPr>
-              <w:t xml:space="preserve"> </w:t>
-            </w:r>
-            <w:proofErr w:type="spellStart"/>
-            <w:r>
-              <w:rPr>
-                <w:rFonts w:ascii="Calibri" w:eastAsia="Times New Roman" w:hAnsi="Calibri" w:cs="Times New Roman"/>
-                <w:iCs/>
-                <w:color w:val="000000"/>
-                <w:lang w:eastAsia="pt-PT"/>
-              </w:rPr>
-              <w:t>alerts</w:t>
-            </w:r>
-            <w:proofErr w:type="spellEnd"/>
-            <w:r>
-              <w:rPr>
-                <w:rFonts w:ascii="Calibri" w:eastAsia="Times New Roman" w:hAnsi="Calibri" w:cs="Times New Roman"/>
-                <w:iCs/>
-                <w:color w:val="000000"/>
-                <w:lang w:eastAsia="pt-PT"/>
-              </w:rPr>
-              <w:t xml:space="preserve"> (</w:t>
-            </w:r>
-            <w:proofErr w:type="spellStart"/>
-            <w:r>
-              <w:rPr>
-                <w:rFonts w:ascii="Calibri" w:eastAsia="Times New Roman" w:hAnsi="Calibri" w:cs="Times New Roman"/>
-                <w:iCs/>
-                <w:color w:val="000000"/>
-                <w:lang w:eastAsia="pt-PT"/>
-              </w:rPr>
-              <w:t>user</w:t>
-            </w:r>
-            <w:proofErr w:type="spellEnd"/>
-            <w:r>
-              <w:rPr>
-                <w:rFonts w:ascii="Calibri" w:eastAsia="Times New Roman" w:hAnsi="Calibri" w:cs="Times New Roman"/>
-                <w:iCs/>
-                <w:color w:val="000000"/>
-                <w:lang w:eastAsia="pt-PT"/>
-              </w:rPr>
-              <w:t xml:space="preserve"> </w:t>
-            </w:r>
-            <w:proofErr w:type="spellStart"/>
-            <w:r>
-              <w:rPr>
-                <w:rFonts w:ascii="Calibri" w:eastAsia="Times New Roman" w:hAnsi="Calibri" w:cs="Times New Roman"/>
-                <w:iCs/>
-                <w:color w:val="000000"/>
-                <w:lang w:eastAsia="pt-PT"/>
-              </w:rPr>
-              <w:t>reaction</w:t>
-            </w:r>
-            <w:proofErr w:type="spellEnd"/>
-            <w:r>
-              <w:rPr>
-                <w:rFonts w:ascii="Calibri" w:eastAsia="Times New Roman" w:hAnsi="Calibri" w:cs="Times New Roman"/>
-                <w:iCs/>
-                <w:color w:val="000000"/>
-                <w:lang w:eastAsia="pt-PT"/>
-              </w:rPr>
-              <w:t>)</w:t>
+            <w:r>
+              <w:rPr>
+                <w:rFonts w:ascii="Calibri" w:eastAsia="Times New Roman" w:hAnsi="Calibri" w:cs="Times New Roman"/>
+                <w:iCs/>
+                <w:color w:val="000000"/>
+                <w:lang w:eastAsia="pt-PT"/>
+              </w:rPr>
+              <w:t>Inactivity alerts (user reaction)</w:t>
             </w:r>
           </w:p>
         </w:tc>
@@ -15149,77 +13089,24 @@
                 <w:lang w:eastAsia="pt-PT"/>
               </w:rPr>
             </w:pPr>
-            <w:proofErr w:type="spellStart"/>
-            <w:r>
-              <w:rPr>
-                <w:rFonts w:ascii="Calibri" w:eastAsia="Times New Roman" w:hAnsi="Calibri" w:cs="Times New Roman"/>
-                <w:iCs/>
-                <w:color w:val="000000"/>
-                <w:lang w:eastAsia="pt-PT"/>
-              </w:rPr>
-              <w:t>Code</w:t>
-            </w:r>
-            <w:proofErr w:type="spellEnd"/>
-            <w:r>
-              <w:rPr>
-                <w:rFonts w:ascii="Calibri" w:eastAsia="Times New Roman" w:hAnsi="Calibri" w:cs="Times New Roman"/>
-                <w:iCs/>
-                <w:color w:val="000000"/>
-                <w:lang w:eastAsia="pt-PT"/>
-              </w:rPr>
-              <w:t xml:space="preserve"> </w:t>
-            </w:r>
-            <w:proofErr w:type="spellStart"/>
-            <w:r>
-              <w:rPr>
-                <w:rFonts w:ascii="Calibri" w:eastAsia="Times New Roman" w:hAnsi="Calibri" w:cs="Times New Roman"/>
-                <w:iCs/>
-                <w:color w:val="000000"/>
-                <w:lang w:eastAsia="pt-PT"/>
-              </w:rPr>
-              <w:t>Inspection</w:t>
-            </w:r>
-            <w:proofErr w:type="spellEnd"/>
-            <w:r>
-              <w:rPr>
-                <w:rFonts w:ascii="Calibri" w:eastAsia="Times New Roman" w:hAnsi="Calibri" w:cs="Times New Roman"/>
-                <w:iCs/>
-                <w:color w:val="000000"/>
-                <w:lang w:eastAsia="pt-PT"/>
-              </w:rPr>
-              <w:t xml:space="preserve"> - </w:t>
-            </w:r>
-            <w:proofErr w:type="spellStart"/>
-            <w:r>
-              <w:rPr>
-                <w:rFonts w:ascii="Calibri" w:eastAsia="Times New Roman" w:hAnsi="Calibri" w:cs="Times New Roman"/>
-                <w:iCs/>
-                <w:color w:val="000000"/>
-                <w:lang w:eastAsia="pt-PT"/>
-              </w:rPr>
-              <w:t>Planning</w:t>
-            </w:r>
-            <w:proofErr w:type="spellEnd"/>
-            <w:r>
-              <w:rPr>
-                <w:rFonts w:ascii="Calibri" w:eastAsia="Times New Roman" w:hAnsi="Calibri" w:cs="Times New Roman"/>
-                <w:iCs/>
-                <w:color w:val="000000"/>
-                <w:lang w:eastAsia="pt-PT"/>
-              </w:rPr>
-              <w:t xml:space="preserve"> + </w:t>
-            </w:r>
-            <w:proofErr w:type="spellStart"/>
-            <w:r>
-              <w:rPr>
-                <w:rFonts w:ascii="Calibri" w:eastAsia="Times New Roman" w:hAnsi="Calibri" w:cs="Times New Roman"/>
-                <w:iCs/>
-                <w:color w:val="000000"/>
-                <w:lang w:eastAsia="pt-PT"/>
-              </w:rPr>
-              <w:t>Preparation</w:t>
-            </w:r>
-            <w:proofErr w:type="spellEnd"/>
+            <w:r>
+              <w:rPr>
+                <w:rFonts w:ascii="Calibri" w:eastAsia="Times New Roman" w:hAnsi="Calibri" w:cs="Times New Roman"/>
+                <w:iCs/>
+                <w:color w:val="000000"/>
+                <w:lang w:eastAsia="pt-PT"/>
+              </w:rPr>
+              <w:t xml:space="preserve">Code Inspection - </w:t>
+            </w:r>
+            <w:r>
+              <w:rPr>
+                <w:rFonts w:ascii="Calibri" w:eastAsia="Times New Roman" w:hAnsi="Calibri" w:cs="Times New Roman"/>
+                <w:iCs/>
+                <w:color w:val="000000"/>
+                <w:lang w:eastAsia="pt-PT"/>
+              </w:rPr>
+              <w:t>Planning + Preparation</w:t>
+            </w:r>
           </w:p>
         </w:tc>
         <w:tc>
@@ -15272,45 +13159,14 @@
                 <w:lang w:eastAsia="pt-PT"/>
               </w:rPr>
             </w:pPr>
-            <w:proofErr w:type="spellStart"/>
-            <w:r>
-              <w:rPr>
-                <w:rFonts w:ascii="Calibri" w:eastAsia="Times New Roman" w:hAnsi="Calibri" w:cs="Times New Roman"/>
-                <w:iCs/>
-                <w:color w:val="000000"/>
-                <w:lang w:eastAsia="pt-PT"/>
-              </w:rPr>
-              <w:t>Code</w:t>
-            </w:r>
-            <w:proofErr w:type="spellEnd"/>
-            <w:r>
-              <w:rPr>
-                <w:rFonts w:ascii="Calibri" w:eastAsia="Times New Roman" w:hAnsi="Calibri" w:cs="Times New Roman"/>
-                <w:iCs/>
-                <w:color w:val="000000"/>
-                <w:lang w:eastAsia="pt-PT"/>
-              </w:rPr>
-              <w:t xml:space="preserve"> </w:t>
-            </w:r>
-            <w:proofErr w:type="spellStart"/>
-            <w:r>
-              <w:rPr>
-                <w:rFonts w:ascii="Calibri" w:eastAsia="Times New Roman" w:hAnsi="Calibri" w:cs="Times New Roman"/>
-                <w:iCs/>
-                <w:color w:val="000000"/>
-                <w:lang w:eastAsia="pt-PT"/>
-              </w:rPr>
-              <w:t>Inspection</w:t>
-            </w:r>
-            <w:proofErr w:type="spellEnd"/>
-            <w:r>
-              <w:rPr>
-                <w:rFonts w:ascii="Calibri" w:eastAsia="Times New Roman" w:hAnsi="Calibri" w:cs="Times New Roman"/>
-                <w:iCs/>
-                <w:color w:val="000000"/>
-                <w:lang w:eastAsia="pt-PT"/>
-              </w:rPr>
-              <w:t xml:space="preserve"> - </w:t>
+            <w:r>
+              <w:rPr>
+                <w:rFonts w:ascii="Calibri" w:eastAsia="Times New Roman" w:hAnsi="Calibri" w:cs="Times New Roman"/>
+                <w:iCs/>
+                <w:color w:val="000000"/>
+                <w:lang w:eastAsia="pt-PT"/>
+              </w:rPr>
+              <w:t xml:space="preserve">Code Inspection - </w:t>
             </w:r>
             <w:r>
               <w:rPr>
@@ -15373,45 +13229,14 @@
                 <w:lang w:eastAsia="pt-PT"/>
               </w:rPr>
             </w:pPr>
-            <w:proofErr w:type="spellStart"/>
-            <w:r>
-              <w:rPr>
-                <w:rFonts w:ascii="Calibri" w:eastAsia="Times New Roman" w:hAnsi="Calibri" w:cs="Times New Roman"/>
-                <w:iCs/>
-                <w:color w:val="000000"/>
-                <w:lang w:eastAsia="pt-PT"/>
-              </w:rPr>
-              <w:t>Acceptance</w:t>
-            </w:r>
-            <w:proofErr w:type="spellEnd"/>
-            <w:r>
-              <w:rPr>
-                <w:rFonts w:ascii="Calibri" w:eastAsia="Times New Roman" w:hAnsi="Calibri" w:cs="Times New Roman"/>
-                <w:iCs/>
-                <w:color w:val="000000"/>
-                <w:lang w:eastAsia="pt-PT"/>
-              </w:rPr>
-              <w:t xml:space="preserve"> </w:t>
-            </w:r>
-            <w:proofErr w:type="spellStart"/>
-            <w:r>
-              <w:rPr>
-                <w:rFonts w:ascii="Calibri" w:eastAsia="Times New Roman" w:hAnsi="Calibri" w:cs="Times New Roman"/>
-                <w:iCs/>
-                <w:color w:val="000000"/>
-                <w:lang w:eastAsia="pt-PT"/>
-              </w:rPr>
-              <w:t>tests</w:t>
-            </w:r>
-            <w:proofErr w:type="spellEnd"/>
-            <w:r>
-              <w:rPr>
-                <w:rFonts w:ascii="Calibri" w:eastAsia="Times New Roman" w:hAnsi="Calibri" w:cs="Times New Roman"/>
-                <w:iCs/>
-                <w:color w:val="000000"/>
-                <w:lang w:eastAsia="pt-PT"/>
-              </w:rPr>
-              <w:t xml:space="preserve"> </w:t>
+            <w:r>
+              <w:rPr>
+                <w:rFonts w:ascii="Calibri" w:eastAsia="Times New Roman" w:hAnsi="Calibri" w:cs="Times New Roman"/>
+                <w:iCs/>
+                <w:color w:val="000000"/>
+                <w:lang w:eastAsia="pt-PT"/>
+              </w:rPr>
+              <w:t xml:space="preserve">Acceptance tests </w:t>
             </w:r>
             <w:r>
               <w:rPr>
@@ -15613,13 +13438,8 @@
         <w:framePr w:hSpace="141" w:wrap="around" w:vAnchor="text" w:hAnchor="page" w:x="4790" w:y="329"/>
       </w:pPr>
       <w:bookmarkStart w:id="16" w:name="_Toc353725650"/>
-      <w:proofErr w:type="spellStart"/>
-      <w:r>
-        <w:t>Table</w:t>
-      </w:r>
-      <w:proofErr w:type="spellEnd"/>
-      <w:r>
-        <w:t xml:space="preserve"> </w:t>
+      <w:r>
+        <w:t xml:space="preserve">Table </w:t>
       </w:r>
       <w:r>
         <w:fldChar w:fldCharType="begin"/>
@@ -15643,23 +13463,7 @@
         <w:fldChar w:fldCharType="end"/>
       </w:r>
       <w:r>
-        <w:t xml:space="preserve"> – </w:t>
-      </w:r>
-      <w:proofErr w:type="spellStart"/>
-      <w:r>
-        <w:t>Tasks</w:t>
-      </w:r>
-      <w:proofErr w:type="spellEnd"/>
-      <w:r>
-        <w:t xml:space="preserve"> </w:t>
-      </w:r>
-      <w:proofErr w:type="spellStart"/>
-      <w:r>
-        <w:t>of</w:t>
-      </w:r>
-      <w:proofErr w:type="spellEnd"/>
-      <w:r>
-        <w:t xml:space="preserve"> </w:t>
+        <w:t xml:space="preserve"> – Tasks of </w:t>
       </w:r>
       <w:r>
         <w:t>Mário Oliveira</w:t>
@@ -15821,25 +13625,14 @@
                 <w:lang w:eastAsia="pt-PT"/>
               </w:rPr>
             </w:pPr>
-            <w:proofErr w:type="spellStart"/>
-            <w:r>
-              <w:rPr>
-                <w:rFonts w:ascii="Calibri" w:eastAsia="Times New Roman" w:hAnsi="Calibri" w:cs="Times New Roman"/>
-                <w:iCs/>
-                <w:color w:val="000000"/>
-                <w:lang w:eastAsia="pt-PT"/>
-              </w:rPr>
-              <w:t>Risk</w:t>
-            </w:r>
-            <w:proofErr w:type="spellEnd"/>
-            <w:r>
-              <w:rPr>
-                <w:rFonts w:ascii="Calibri" w:eastAsia="Times New Roman" w:hAnsi="Calibri" w:cs="Times New Roman"/>
-                <w:iCs/>
-                <w:color w:val="000000"/>
-                <w:lang w:eastAsia="pt-PT"/>
-              </w:rPr>
-              <w:t xml:space="preserve"> meeting</w:t>
+            <w:r>
+              <w:rPr>
+                <w:rFonts w:ascii="Calibri" w:eastAsia="Times New Roman" w:hAnsi="Calibri" w:cs="Times New Roman"/>
+                <w:iCs/>
+                <w:color w:val="000000"/>
+                <w:lang w:eastAsia="pt-PT"/>
+              </w:rPr>
+              <w:t>Risk meeting</w:t>
             </w:r>
           </w:p>
         </w:tc>
@@ -15896,57 +13689,15 @@
                 <w:lang w:eastAsia="pt-PT"/>
               </w:rPr>
             </w:pPr>
-            <w:proofErr w:type="spellStart"/>
-            <w:r>
-              <w:rPr>
-                <w:rFonts w:ascii="Calibri" w:eastAsia="Times New Roman" w:hAnsi="Calibri" w:cs="Times New Roman"/>
-                <w:iCs/>
-                <w:color w:val="000000"/>
-                <w:lang w:eastAsia="pt-PT"/>
-              </w:rPr>
-              <w:t>Acceptance</w:t>
-            </w:r>
-            <w:proofErr w:type="spellEnd"/>
-            <w:r>
-              <w:rPr>
-                <w:rFonts w:ascii="Calibri" w:eastAsia="Times New Roman" w:hAnsi="Calibri" w:cs="Times New Roman"/>
-                <w:iCs/>
-                <w:color w:val="000000"/>
-                <w:lang w:eastAsia="pt-PT"/>
-              </w:rPr>
-              <w:t xml:space="preserve"> </w:t>
-            </w:r>
-            <w:proofErr w:type="spellStart"/>
-            <w:r>
-              <w:rPr>
-                <w:rFonts w:ascii="Calibri" w:eastAsia="Times New Roman" w:hAnsi="Calibri" w:cs="Times New Roman"/>
-                <w:iCs/>
-                <w:color w:val="000000"/>
-                <w:lang w:eastAsia="pt-PT"/>
-              </w:rPr>
-              <w:t>tests</w:t>
-            </w:r>
-            <w:proofErr w:type="spellEnd"/>
-            <w:r>
-              <w:rPr>
-                <w:rFonts w:ascii="Calibri" w:eastAsia="Times New Roman" w:hAnsi="Calibri" w:cs="Times New Roman"/>
-                <w:iCs/>
-                <w:color w:val="000000"/>
-                <w:lang w:eastAsia="pt-PT"/>
-              </w:rPr>
-              <w:t xml:space="preserve"> </w:t>
-            </w:r>
-            <w:proofErr w:type="spellStart"/>
-            <w:r>
-              <w:rPr>
-                <w:rFonts w:ascii="Calibri" w:eastAsia="Times New Roman" w:hAnsi="Calibri" w:cs="Times New Roman"/>
-                <w:iCs/>
-                <w:color w:val="000000"/>
-                <w:lang w:eastAsia="pt-PT"/>
-              </w:rPr>
-              <w:t>planning</w:t>
-            </w:r>
-            <w:proofErr w:type="spellEnd"/>
+            <w:r>
+              <w:rPr>
+                <w:rFonts w:ascii="Calibri" w:eastAsia="Times New Roman" w:hAnsi="Calibri" w:cs="Times New Roman"/>
+                <w:iCs/>
+                <w:color w:val="000000"/>
+                <w:lang w:eastAsia="pt-PT"/>
+              </w:rPr>
+              <w:t>Acceptance tests planning</w:t>
+            </w:r>
           </w:p>
         </w:tc>
         <w:tc>
@@ -16009,59 +13760,8 @@
                 <w:color w:val="000000"/>
                 <w:lang w:eastAsia="pt-PT"/>
               </w:rPr>
-              <w:t xml:space="preserve">SRS </w:t>
-            </w:r>
-            <w:proofErr w:type="spellStart"/>
-            <w:r>
-              <w:rPr>
-                <w:rFonts w:ascii="Calibri" w:eastAsia="Times New Roman" w:hAnsi="Calibri" w:cs="Times New Roman"/>
-                <w:iCs/>
-                <w:color w:val="000000"/>
-                <w:lang w:eastAsia="pt-PT"/>
-              </w:rPr>
-              <w:t>inspection</w:t>
-            </w:r>
-            <w:proofErr w:type="spellEnd"/>
-            <w:r>
-              <w:rPr>
-                <w:rFonts w:ascii="Calibri" w:eastAsia="Times New Roman" w:hAnsi="Calibri" w:cs="Times New Roman"/>
-                <w:iCs/>
-                <w:color w:val="000000"/>
-                <w:lang w:eastAsia="pt-PT"/>
-              </w:rPr>
-              <w:t xml:space="preserve"> - </w:t>
-            </w:r>
-            <w:proofErr w:type="spellStart"/>
-            <w:r>
-              <w:rPr>
-                <w:rFonts w:ascii="Calibri" w:eastAsia="Times New Roman" w:hAnsi="Calibri" w:cs="Times New Roman"/>
-                <w:iCs/>
-                <w:color w:val="000000"/>
-                <w:lang w:eastAsia="pt-PT"/>
-              </w:rPr>
-              <w:t>Planning</w:t>
-            </w:r>
-            <w:proofErr w:type="spellEnd"/>
-            <w:r>
-              <w:rPr>
-                <w:rFonts w:ascii="Calibri" w:eastAsia="Times New Roman" w:hAnsi="Calibri" w:cs="Times New Roman"/>
-                <w:iCs/>
-                <w:color w:val="000000"/>
-                <w:lang w:eastAsia="pt-PT"/>
-              </w:rPr>
-              <w:t xml:space="preserve"> + </w:t>
-            </w:r>
-            <w:proofErr w:type="spellStart"/>
-            <w:r>
-              <w:rPr>
-                <w:rFonts w:ascii="Calibri" w:eastAsia="Times New Roman" w:hAnsi="Calibri" w:cs="Times New Roman"/>
-                <w:iCs/>
-                <w:color w:val="000000"/>
-                <w:lang w:eastAsia="pt-PT"/>
-              </w:rPr>
-              <w:t>Preparation</w:t>
-            </w:r>
-            <w:proofErr w:type="spellEnd"/>
+              <w:t>SRS inspection - Planning + Preparation</w:t>
+            </w:r>
           </w:p>
         </w:tc>
         <w:tc>
@@ -16124,27 +13824,7 @@
                 <w:color w:val="000000"/>
                 <w:lang w:eastAsia="pt-PT"/>
               </w:rPr>
-              <w:t xml:space="preserve">SRS </w:t>
-            </w:r>
-            <w:proofErr w:type="spellStart"/>
-            <w:r>
-              <w:rPr>
-                <w:rFonts w:ascii="Calibri" w:eastAsia="Times New Roman" w:hAnsi="Calibri" w:cs="Times New Roman"/>
-                <w:iCs/>
-                <w:color w:val="000000"/>
-                <w:lang w:eastAsia="pt-PT"/>
-              </w:rPr>
-              <w:t>inspection</w:t>
-            </w:r>
-            <w:proofErr w:type="spellEnd"/>
-            <w:r>
-              <w:rPr>
-                <w:rFonts w:ascii="Calibri" w:eastAsia="Times New Roman" w:hAnsi="Calibri" w:cs="Times New Roman"/>
-                <w:iCs/>
-                <w:color w:val="000000"/>
-                <w:lang w:eastAsia="pt-PT"/>
-              </w:rPr>
-              <w:t xml:space="preserve"> - Meeting</w:t>
+              <w:t>SRS inspection - Meeting</w:t>
             </w:r>
           </w:p>
         </w:tc>
@@ -16262,7 +13942,6 @@
                 <w:lang w:eastAsia="pt-PT"/>
               </w:rPr>
             </w:pPr>
-            <w:proofErr w:type="spellStart"/>
             <w:r>
               <w:rPr>
                 <w:rFonts w:ascii="Calibri" w:eastAsia="Times New Roman" w:hAnsi="Calibri" w:cs="Times New Roman"/>
@@ -16272,7 +13951,6 @@
               </w:rPr>
               <w:t>Walkthrough</w:t>
             </w:r>
-            <w:proofErr w:type="spellEnd"/>
           </w:p>
         </w:tc>
         <w:tc>
@@ -16328,37 +14006,15 @@
                 <w:lang w:eastAsia="pt-PT"/>
               </w:rPr>
             </w:pPr>
-            <w:proofErr w:type="spellStart"/>
-            <w:r>
-              <w:rPr>
-                <w:rFonts w:ascii="Calibri" w:eastAsia="Times New Roman" w:hAnsi="Calibri" w:cs="Times New Roman"/>
-                <w:iCs/>
-                <w:color w:val="000000"/>
-                <w:lang w:eastAsia="pt-PT"/>
-              </w:rPr>
-              <w:t>Database</w:t>
-            </w:r>
-            <w:proofErr w:type="spellEnd"/>
-            <w:r>
-              <w:rPr>
-                <w:rFonts w:ascii="Calibri" w:eastAsia="Times New Roman" w:hAnsi="Calibri" w:cs="Times New Roman"/>
-                <w:iCs/>
-                <w:color w:val="000000"/>
-                <w:lang w:eastAsia="pt-PT"/>
-              </w:rPr>
-              <w:t xml:space="preserve"> Module </w:t>
-            </w:r>
-            <w:proofErr w:type="spellStart"/>
-            <w:r>
-              <w:rPr>
-                <w:rFonts w:ascii="Calibri" w:eastAsia="Times New Roman" w:hAnsi="Calibri" w:cs="Times New Roman"/>
-                <w:iCs/>
-                <w:color w:val="000000"/>
-                <w:lang w:eastAsia="pt-PT"/>
-              </w:rPr>
-              <w:t>Implementation</w:t>
-            </w:r>
-            <w:proofErr w:type="spellEnd"/>
+            <w:r>
+              <w:rPr>
+                <w:rFonts w:ascii="Calibri" w:eastAsia="Times New Roman" w:hAnsi="Calibri" w:cs="Times New Roman"/>
+                <w:iCs/>
+                <w:color w:val="000000"/>
+                <w:lang w:eastAsia="pt-PT"/>
+              </w:rPr>
+              <w:t>Database Module Implementation</w:t>
+            </w:r>
           </w:p>
         </w:tc>
         <w:tc>
@@ -16414,57 +14070,15 @@
                 <w:lang w:eastAsia="pt-PT"/>
               </w:rPr>
             </w:pPr>
-            <w:proofErr w:type="spellStart"/>
-            <w:r>
-              <w:rPr>
-                <w:rFonts w:ascii="Calibri" w:eastAsia="Times New Roman" w:hAnsi="Calibri" w:cs="Times New Roman"/>
-                <w:iCs/>
-                <w:color w:val="000000"/>
-                <w:lang w:eastAsia="pt-PT"/>
-              </w:rPr>
-              <w:t>Edit</w:t>
-            </w:r>
-            <w:proofErr w:type="spellEnd"/>
-            <w:r>
-              <w:rPr>
-                <w:rFonts w:ascii="Calibri" w:eastAsia="Times New Roman" w:hAnsi="Calibri" w:cs="Times New Roman"/>
-                <w:iCs/>
-                <w:color w:val="000000"/>
-                <w:lang w:eastAsia="pt-PT"/>
-              </w:rPr>
-              <w:t xml:space="preserve"> </w:t>
-            </w:r>
-            <w:proofErr w:type="spellStart"/>
-            <w:r>
-              <w:rPr>
-                <w:rFonts w:ascii="Calibri" w:eastAsia="Times New Roman" w:hAnsi="Calibri" w:cs="Times New Roman"/>
-                <w:iCs/>
-                <w:color w:val="000000"/>
-                <w:lang w:eastAsia="pt-PT"/>
-              </w:rPr>
-              <w:t>and</w:t>
-            </w:r>
-            <w:proofErr w:type="spellEnd"/>
-            <w:r>
-              <w:rPr>
-                <w:rFonts w:ascii="Calibri" w:eastAsia="Times New Roman" w:hAnsi="Calibri" w:cs="Times New Roman"/>
-                <w:iCs/>
-                <w:color w:val="000000"/>
-                <w:lang w:eastAsia="pt-PT"/>
-              </w:rPr>
-              <w:t xml:space="preserve"> Delete </w:t>
-            </w:r>
-            <w:proofErr w:type="spellStart"/>
-            <w:r>
-              <w:rPr>
-                <w:rFonts w:ascii="Calibri" w:eastAsia="Times New Roman" w:hAnsi="Calibri" w:cs="Times New Roman"/>
-                <w:iCs/>
-                <w:color w:val="000000"/>
-                <w:lang w:eastAsia="pt-PT"/>
-              </w:rPr>
-              <w:t>task</w:t>
-            </w:r>
-            <w:proofErr w:type="spellEnd"/>
+            <w:r>
+              <w:rPr>
+                <w:rFonts w:ascii="Calibri" w:eastAsia="Times New Roman" w:hAnsi="Calibri" w:cs="Times New Roman"/>
+                <w:iCs/>
+                <w:color w:val="000000"/>
+                <w:lang w:eastAsia="pt-PT"/>
+              </w:rPr>
+              <w:t>Edit and Delete task</w:t>
+            </w:r>
           </w:p>
         </w:tc>
         <w:tc>
@@ -16520,77 +14134,24 @@
                 <w:lang w:eastAsia="pt-PT"/>
               </w:rPr>
             </w:pPr>
-            <w:proofErr w:type="spellStart"/>
-            <w:r>
-              <w:rPr>
-                <w:rFonts w:ascii="Calibri" w:eastAsia="Times New Roman" w:hAnsi="Calibri" w:cs="Times New Roman"/>
-                <w:iCs/>
-                <w:color w:val="000000"/>
-                <w:lang w:eastAsia="pt-PT"/>
-              </w:rPr>
-              <w:t>Code</w:t>
-            </w:r>
-            <w:proofErr w:type="spellEnd"/>
-            <w:r>
-              <w:rPr>
-                <w:rFonts w:ascii="Calibri" w:eastAsia="Times New Roman" w:hAnsi="Calibri" w:cs="Times New Roman"/>
-                <w:iCs/>
-                <w:color w:val="000000"/>
-                <w:lang w:eastAsia="pt-PT"/>
-              </w:rPr>
-              <w:t xml:space="preserve"> </w:t>
-            </w:r>
-            <w:proofErr w:type="spellStart"/>
-            <w:r>
-              <w:rPr>
-                <w:rFonts w:ascii="Calibri" w:eastAsia="Times New Roman" w:hAnsi="Calibri" w:cs="Times New Roman"/>
-                <w:iCs/>
-                <w:color w:val="000000"/>
-                <w:lang w:eastAsia="pt-PT"/>
-              </w:rPr>
-              <w:t>Inspection</w:t>
-            </w:r>
-            <w:proofErr w:type="spellEnd"/>
-            <w:r>
-              <w:rPr>
-                <w:rFonts w:ascii="Calibri" w:eastAsia="Times New Roman" w:hAnsi="Calibri" w:cs="Times New Roman"/>
-                <w:iCs/>
-                <w:color w:val="000000"/>
-                <w:lang w:eastAsia="pt-PT"/>
-              </w:rPr>
-              <w:t xml:space="preserve"> - </w:t>
-            </w:r>
-            <w:proofErr w:type="spellStart"/>
-            <w:r>
-              <w:rPr>
-                <w:rFonts w:ascii="Calibri" w:eastAsia="Times New Roman" w:hAnsi="Calibri" w:cs="Times New Roman"/>
-                <w:iCs/>
-                <w:color w:val="000000"/>
-                <w:lang w:eastAsia="pt-PT"/>
-              </w:rPr>
-              <w:t>Planning</w:t>
-            </w:r>
-            <w:proofErr w:type="spellEnd"/>
-            <w:r>
-              <w:rPr>
-                <w:rFonts w:ascii="Calibri" w:eastAsia="Times New Roman" w:hAnsi="Calibri" w:cs="Times New Roman"/>
-                <w:iCs/>
-                <w:color w:val="000000"/>
-                <w:lang w:eastAsia="pt-PT"/>
-              </w:rPr>
-              <w:t xml:space="preserve"> + </w:t>
-            </w:r>
-            <w:proofErr w:type="spellStart"/>
-            <w:r>
-              <w:rPr>
-                <w:rFonts w:ascii="Calibri" w:eastAsia="Times New Roman" w:hAnsi="Calibri" w:cs="Times New Roman"/>
-                <w:iCs/>
-                <w:color w:val="000000"/>
-                <w:lang w:eastAsia="pt-PT"/>
-              </w:rPr>
-              <w:t>Preparation</w:t>
-            </w:r>
-            <w:proofErr w:type="spellEnd"/>
+            <w:r>
+              <w:rPr>
+                <w:rFonts w:ascii="Calibri" w:eastAsia="Times New Roman" w:hAnsi="Calibri" w:cs="Times New Roman"/>
+                <w:iCs/>
+                <w:color w:val="000000"/>
+                <w:lang w:eastAsia="pt-PT"/>
+              </w:rPr>
+              <w:t xml:space="preserve">Code Inspection - </w:t>
+            </w:r>
+            <w:r>
+              <w:rPr>
+                <w:rFonts w:ascii="Calibri" w:eastAsia="Times New Roman" w:hAnsi="Calibri" w:cs="Times New Roman"/>
+                <w:iCs/>
+                <w:color w:val="000000"/>
+                <w:lang w:eastAsia="pt-PT"/>
+              </w:rPr>
+              <w:t>Planning + Preparation</w:t>
+            </w:r>
           </w:p>
         </w:tc>
         <w:tc>
@@ -16646,45 +14207,14 @@
                 <w:lang w:eastAsia="pt-PT"/>
               </w:rPr>
             </w:pPr>
-            <w:proofErr w:type="spellStart"/>
-            <w:r>
-              <w:rPr>
-                <w:rFonts w:ascii="Calibri" w:eastAsia="Times New Roman" w:hAnsi="Calibri" w:cs="Times New Roman"/>
-                <w:iCs/>
-                <w:color w:val="000000"/>
-                <w:lang w:eastAsia="pt-PT"/>
-              </w:rPr>
-              <w:t>Code</w:t>
-            </w:r>
-            <w:proofErr w:type="spellEnd"/>
-            <w:r>
-              <w:rPr>
-                <w:rFonts w:ascii="Calibri" w:eastAsia="Times New Roman" w:hAnsi="Calibri" w:cs="Times New Roman"/>
-                <w:iCs/>
-                <w:color w:val="000000"/>
-                <w:lang w:eastAsia="pt-PT"/>
-              </w:rPr>
-              <w:t xml:space="preserve"> </w:t>
-            </w:r>
-            <w:proofErr w:type="spellStart"/>
-            <w:r>
-              <w:rPr>
-                <w:rFonts w:ascii="Calibri" w:eastAsia="Times New Roman" w:hAnsi="Calibri" w:cs="Times New Roman"/>
-                <w:iCs/>
-                <w:color w:val="000000"/>
-                <w:lang w:eastAsia="pt-PT"/>
-              </w:rPr>
-              <w:t>Inspection</w:t>
-            </w:r>
-            <w:proofErr w:type="spellEnd"/>
-            <w:r>
-              <w:rPr>
-                <w:rFonts w:ascii="Calibri" w:eastAsia="Times New Roman" w:hAnsi="Calibri" w:cs="Times New Roman"/>
-                <w:iCs/>
-                <w:color w:val="000000"/>
-                <w:lang w:eastAsia="pt-PT"/>
-              </w:rPr>
-              <w:t xml:space="preserve"> - </w:t>
+            <w:r>
+              <w:rPr>
+                <w:rFonts w:ascii="Calibri" w:eastAsia="Times New Roman" w:hAnsi="Calibri" w:cs="Times New Roman"/>
+                <w:iCs/>
+                <w:color w:val="000000"/>
+                <w:lang w:eastAsia="pt-PT"/>
+              </w:rPr>
+              <w:t xml:space="preserve">Code Inspection - </w:t>
             </w:r>
             <w:r>
               <w:rPr>
@@ -17024,31 +14554,9 @@
         <w:rPr>
           <w:lang w:val="en-US"/>
         </w:rPr>
-        <w:t xml:space="preserve"> - Tasks of </w:t>
-      </w:r>
-      <w:proofErr w:type="spellStart"/>
-      <w:r>
-        <w:rPr>
-          <w:lang w:val="en-US"/>
-        </w:rPr>
-        <w:t>Rui</w:t>
-      </w:r>
-      <w:proofErr w:type="spellEnd"/>
-      <w:r>
-        <w:rPr>
-          <w:lang w:val="en-US"/>
-        </w:rPr>
-        <w:t xml:space="preserve"> </w:t>
-      </w:r>
-      <w:proofErr w:type="spellStart"/>
-      <w:r>
-        <w:rPr>
-          <w:lang w:val="en-US"/>
-        </w:rPr>
-        <w:t>Ganhoto</w:t>
+        <w:t xml:space="preserve"> - Tasks of Rui Ganhoto</w:t>
       </w:r>
       <w:bookmarkEnd w:id="17"/>
-      <w:proofErr w:type="spellEnd"/>
     </w:p>
     <w:p>
       <w:pPr>
@@ -17085,16 +14593,8 @@
         <w:rPr>
           <w:lang w:val="en-US"/>
         </w:rPr>
-        <w:t xml:space="preserve">For a </w:t>
-      </w:r>
-      <w:proofErr w:type="spellStart"/>
-      <w:r>
-        <w:rPr>
-          <w:lang w:val="en-US"/>
-        </w:rPr>
-        <w:t>calendarized</w:t>
-      </w:r>
-      <w:proofErr w:type="spellEnd"/>
+        <w:t>For a calendarized</w:t>
+      </w:r>
       <w:r>
         <w:rPr>
           <w:lang w:val="en-US"/>
@@ -17119,7 +14619,6 @@
         </w:rPr>
         <w:t>“</w:t>
       </w:r>
-      <w:proofErr w:type="spellStart"/>
       <w:r>
         <w:rPr>
           <w:lang w:val="en-US"/>
@@ -17138,7 +14637,6 @@
         </w:rPr>
         <w:t>mpp</w:t>
       </w:r>
-      <w:proofErr w:type="spellEnd"/>
       <w:r>
         <w:rPr>
           <w:lang w:val="en-US"/>
@@ -17364,14 +14862,12 @@
         </w:rPr>
         <w:t>view of the tasks and their resources, open the file “</w:t>
       </w:r>
-      <w:proofErr w:type="spellStart"/>
       <w:r>
         <w:rPr>
           <w:lang w:val="en-US"/>
         </w:rPr>
         <w:t>Gant.mpp</w:t>
       </w:r>
-      <w:proofErr w:type="spellEnd"/>
       <w:r>
         <w:rPr>
           <w:lang w:val="en-US"/>
@@ -17656,21 +15152,7 @@
         <w:rPr>
           <w:lang w:val="fr-FR"/>
         </w:rPr>
-        <w:t xml:space="preserve">Document Management </w:t>
-      </w:r>
-      <w:proofErr w:type="spellStart"/>
-      <w:r>
-        <w:rPr>
-          <w:lang w:val="fr-FR"/>
-        </w:rPr>
-        <w:t>Process</w:t>
-      </w:r>
-      <w:proofErr w:type="spellEnd"/>
-      <w:r>
-        <w:rPr>
-          <w:lang w:val="fr-FR"/>
-        </w:rPr>
-        <w:t xml:space="preserve"> -</w:t>
+        <w:t>Document Management Process -</w:t>
       </w:r>
       <w:r>
         <w:rPr>
@@ -17912,19 +15394,11 @@
         <w:lang w:val="en-US"/>
       </w:rPr>
     </w:pPr>
-    <w:proofErr w:type="spellStart"/>
     <w:r>
       <w:rPr>
         <w:lang w:val="en-US"/>
       </w:rPr>
-      <w:t>Projeto</w:t>
-    </w:r>
-    <w:proofErr w:type="spellEnd"/>
-    <w:r>
-      <w:rPr>
-        <w:lang w:val="en-US"/>
-      </w:rPr>
-      <w:t xml:space="preserve"> Software 2013</w:t>
+      <w:t>Projeto Software 2013</w:t>
     </w:r>
   </w:p>
   <w:p>
@@ -17979,19 +15453,11 @@
         <w:lang w:val="en-US"/>
       </w:rPr>
     </w:pPr>
-    <w:proofErr w:type="spellStart"/>
     <w:r>
       <w:rPr>
         <w:lang w:val="en-US"/>
       </w:rPr>
-      <w:t>Projeto</w:t>
-    </w:r>
-    <w:proofErr w:type="spellEnd"/>
-    <w:r>
-      <w:rPr>
-        <w:lang w:val="en-US"/>
-      </w:rPr>
-      <w:t xml:space="preserve"> Software 2013</w:t>
+      <w:t>Projeto Software 2013</w:t>
     </w:r>
     <w:r>
       <w:rPr>
@@ -18055,19 +15521,11 @@
         <w:lang w:val="en-US"/>
       </w:rPr>
     </w:pPr>
-    <w:proofErr w:type="spellStart"/>
     <w:r>
       <w:rPr>
         <w:lang w:val="en-US"/>
       </w:rPr>
-      <w:t>Projeto</w:t>
-    </w:r>
-    <w:proofErr w:type="spellEnd"/>
-    <w:r>
-      <w:rPr>
-        <w:lang w:val="en-US"/>
-      </w:rPr>
-      <w:t xml:space="preserve"> Software 2013</w:t>
+      <w:t>Projeto Software 2013</w:t>
     </w:r>
   </w:p>
   <w:p>
@@ -18126,7 +15584,7 @@
         <w:noProof/>
         <w:lang w:val="en-US"/>
       </w:rPr>
-      <w:t>i</w:t>
+      <w:t>ii</w:t>
     </w:r>
     <w:r>
       <w:rPr>
@@ -18170,27 +15628,9 @@
       </w:sdtPr>
       <w:sdtEndPr/>
       <w:sdtContent>
-        <w:proofErr w:type="gramStart"/>
         <w:r>
-          <w:t>Software</w:t>
+          <w:t>Software Development Plan</w:t>
         </w:r>
-        <w:proofErr w:type="gramEnd"/>
-        <w:r>
-          <w:t xml:space="preserve"> </w:t>
-        </w:r>
-        <w:proofErr w:type="spellStart"/>
-        <w:r>
-          <w:t>Development</w:t>
-        </w:r>
-        <w:proofErr w:type="spellEnd"/>
-        <w:r>
-          <w:t xml:space="preserve"> </w:t>
-        </w:r>
-        <w:proofErr w:type="spellStart"/>
-        <w:r>
-          <w:t>Plan</w:t>
-        </w:r>
-        <w:proofErr w:type="spellEnd"/>
       </w:sdtContent>
     </w:sdt>
     <w:r>
@@ -18379,14 +15819,12 @@
       </w:sdtPr>
       <w:sdtEndPr/>
       <w:sdtContent>
-        <w:proofErr w:type="gramStart"/>
         <w:r>
           <w:rPr>
             <w:lang w:val="en-US"/>
           </w:rPr>
           <w:t>v1.1</w:t>
         </w:r>
-        <w:proofErr w:type="gramEnd"/>
       </w:sdtContent>
     </w:sdt>
     <w:r>
@@ -18552,13 +15990,11 @@
       </w:sdtPr>
       <w:sdtEndPr/>
       <w:sdtContent>
-        <w:proofErr w:type="gramStart"/>
         <w:r>
           <w:t>v1.1</w:t>
         </w:r>
       </w:sdtContent>
     </w:sdt>
-    <w:proofErr w:type="gramEnd"/>
     <w:r>
       <w:rPr>
         <w:lang w:val="en-US"/>
@@ -18577,19 +16013,9 @@
       </w:sdtPr>
       <w:sdtEndPr/>
       <w:sdtContent>
-        <w:proofErr w:type="spellStart"/>
         <w:r>
-          <w:t>Ready</w:t>
+          <w:t>Ready for Review</w:t>
         </w:r>
-        <w:proofErr w:type="spellEnd"/>
-        <w:r>
-          <w:t xml:space="preserve"> for </w:t>
-        </w:r>
-        <w:proofErr w:type="spellStart"/>
-        <w:r>
-          <w:t>Review</w:t>
-        </w:r>
-        <w:proofErr w:type="spellEnd"/>
       </w:sdtContent>
     </w:sdt>
     <w:r>
@@ -20833,7 +18259,7 @@
 </file>
 
 <file path=customXml/itemProps2.xml><?xml version="1.0" encoding="utf-8"?>
-<ds:datastoreItem xmlns:ds="http://schemas.openxmlformats.org/officeDocument/2006/customXml" ds:itemID="{F45CB2E0-1C0A-47A9-99EE-BD8955097FBF}">
+<ds:datastoreItem xmlns:ds="http://schemas.openxmlformats.org/officeDocument/2006/customXml" ds:itemID="{4CB96917-8E3D-45D6-B6FD-4E8921146C2E}">
   <ds:schemaRefs>
     <ds:schemaRef ds:uri="http://schemas.openxmlformats.org/officeDocument/2006/bibliography"/>
   </ds:schemaRefs>

--- a/Docs/Project documentation/Software Development Plan.docx
+++ b/Docs/Project documentation/Software Development Plan.docx
@@ -4396,8 +4396,6 @@
               </w:rPr>
               <w:t>Updated milestones dates. Changing state.</w:t>
             </w:r>
-            <w:bookmarkStart w:id="1" w:name="_GoBack"/>
-            <w:bookmarkEnd w:id="1"/>
           </w:p>
         </w:tc>
         <w:tc>
@@ -4467,11 +4465,139 @@
                 <w:lang w:val="en-US"/>
               </w:rPr>
             </w:pPr>
+            <w:commentRangeStart w:id="1"/>
             <w:r>
               <w:rPr>
                 <w:lang w:val="en-US"/>
               </w:rPr>
               <w:t>Ready for Review</w:t>
+            </w:r>
+            <w:commentRangeEnd w:id="1"/>
+            <w:r>
+              <w:rPr>
+                <w:rStyle w:val="Refdecomentrio"/>
+              </w:rPr>
+              <w:commentReference w:id="1"/>
+            </w:r>
+          </w:p>
+        </w:tc>
+      </w:tr>
+      <w:tr>
+        <w:tc>
+          <w:tcPr>
+            <w:tcW w:w="1709" w:type="dxa"/>
+            <w:vAlign w:val="center"/>
+          </w:tcPr>
+          <w:p>
+            <w:pPr>
+              <w:pStyle w:val="SemEspaamento"/>
+              <w:jc w:val="center"/>
+              <w:rPr>
+                <w:rFonts w:eastAsiaTheme="minorHAnsi"/>
+                <w:lang w:val="en-US"/>
+              </w:rPr>
+            </w:pPr>
+            <w:r>
+              <w:rPr>
+                <w:rFonts w:eastAsiaTheme="minorHAnsi"/>
+                <w:lang w:val="en-US"/>
+              </w:rPr>
+              <w:t>20-04-2013</w:t>
+            </w:r>
+          </w:p>
+        </w:tc>
+        <w:tc>
+          <w:tcPr>
+            <w:tcW w:w="2186" w:type="dxa"/>
+            <w:vAlign w:val="center"/>
+          </w:tcPr>
+          <w:p>
+            <w:pPr>
+              <w:jc w:val="center"/>
+              <w:rPr>
+                <w:lang w:val="en-US"/>
+              </w:rPr>
+            </w:pPr>
+            <w:r>
+              <w:rPr>
+                <w:lang w:val="en-US"/>
+              </w:rPr>
+              <w:t>Document reviewed</w:t>
+            </w:r>
+          </w:p>
+        </w:tc>
+        <w:tc>
+          <w:tcPr>
+            <w:tcW w:w="1716" w:type="dxa"/>
+            <w:vAlign w:val="center"/>
+          </w:tcPr>
+          <w:p>
+            <w:pPr>
+              <w:jc w:val="center"/>
+              <w:rPr>
+                <w:lang w:val="en-US"/>
+              </w:rPr>
+            </w:pPr>
+            <w:r>
+              <w:rPr>
+                <w:lang w:val="en-US"/>
+              </w:rPr>
+              <w:t>Mário Oliveira</w:t>
+            </w:r>
+          </w:p>
+        </w:tc>
+        <w:tc>
+          <w:tcPr>
+            <w:tcW w:w="977" w:type="dxa"/>
+            <w:vAlign w:val="center"/>
+          </w:tcPr>
+          <w:p>
+            <w:pPr>
+              <w:jc w:val="center"/>
+              <w:rPr>
+                <w:lang w:val="en-US"/>
+              </w:rPr>
+            </w:pPr>
+            <w:r>
+              <w:rPr>
+                <w:lang w:val="en-US"/>
+              </w:rPr>
+              <w:t>1.1</w:t>
+            </w:r>
+          </w:p>
+        </w:tc>
+        <w:tc>
+          <w:tcPr>
+            <w:tcW w:w="1249" w:type="dxa"/>
+            <w:vAlign w:val="center"/>
+          </w:tcPr>
+          <w:p>
+            <w:pPr>
+              <w:jc w:val="center"/>
+              <w:rPr>
+                <w:lang w:val="en-US"/>
+              </w:rPr>
+            </w:pPr>
+          </w:p>
+        </w:tc>
+        <w:tc>
+          <w:tcPr>
+            <w:tcW w:w="1770" w:type="dxa"/>
+            <w:vAlign w:val="center"/>
+          </w:tcPr>
+          <w:p>
+            <w:pPr>
+              <w:keepNext/>
+              <w:jc w:val="center"/>
+              <w:rPr>
+                <w:lang w:val="en-US"/>
+              </w:rPr>
+            </w:pPr>
+            <w:r>
+              <w:rPr>
+                <w:lang w:val="en-US"/>
+              </w:rPr>
+              <w:t>Ready for Revision</w:t>
             </w:r>
           </w:p>
         </w:tc>
@@ -4544,7 +4670,7 @@
           <w:lang w:val="en-US"/>
         </w:rPr>
         <w:sectPr>
-          <w:footerReference w:type="default" r:id="rId13"/>
+          <w:footerReference w:type="default" r:id="rId15"/>
           <w:pgSz w:w="11906" w:h="16838"/>
           <w:pgMar w:top="1417" w:right="1701" w:bottom="1417" w:left="1701" w:header="708" w:footer="708" w:gutter="0"/>
           <w:pgNumType w:fmt="lowerRoman" w:start="1"/>
@@ -4885,7 +5011,9 @@
         </w:rPr>
         <w:t>Milestones</w:t>
       </w:r>
+      <w:bookmarkStart w:id="6" w:name="_GoBack"/>
       <w:bookmarkEnd w:id="5"/>
+      <w:bookmarkEnd w:id="6"/>
     </w:p>
     <w:p>
       <w:pPr>
@@ -4996,6 +5124,7 @@
         </w:rPr>
         <w:t xml:space="preserve">SRS Review – </w:t>
       </w:r>
+      <w:commentRangeStart w:id="7"/>
       <w:r>
         <w:rPr>
           <w:b/>
@@ -5024,6 +5153,13 @@
           <w:lang w:val="en-US"/>
         </w:rPr>
         <w:t>May</w:t>
+      </w:r>
+      <w:commentRangeEnd w:id="7"/>
+      <w:r>
+        <w:rPr>
+          <w:rStyle w:val="Refdecomentrio"/>
+        </w:rPr>
+        <w:commentReference w:id="7"/>
       </w:r>
     </w:p>
     <w:p>
@@ -5236,7 +5372,7 @@
           <w:lang w:val="en-US"/>
         </w:rPr>
       </w:pPr>
-      <w:bookmarkStart w:id="6" w:name="_Toc353725655"/>
+      <w:bookmarkStart w:id="8" w:name="_Toc353725655"/>
       <w:r>
         <w:rPr>
           <w:lang w:val="en-US"/>
@@ -5244,7 +5380,7 @@
         <w:lastRenderedPageBreak/>
         <w:t>Deliverables</w:t>
       </w:r>
-      <w:bookmarkEnd w:id="6"/>
+      <w:bookmarkEnd w:id="8"/>
     </w:p>
     <w:p>
       <w:pPr>
@@ -5460,14 +5596,14 @@
           <w:lang w:val="en-US"/>
         </w:rPr>
       </w:pPr>
-      <w:bookmarkStart w:id="7" w:name="_Toc353725656"/>
+      <w:bookmarkStart w:id="9" w:name="_Toc353725656"/>
       <w:r>
         <w:rPr>
           <w:lang w:val="en-US"/>
         </w:rPr>
         <w:t>Work Breakdown Structure</w:t>
       </w:r>
-      <w:bookmarkEnd w:id="7"/>
+      <w:bookmarkEnd w:id="9"/>
     </w:p>
     <w:p>
       <w:pPr>
@@ -6210,14 +6346,14 @@
           <w:lang w:val="en-US"/>
         </w:rPr>
       </w:pPr>
-      <w:bookmarkStart w:id="8" w:name="_Toc353725657"/>
+      <w:bookmarkStart w:id="10" w:name="_Toc353725657"/>
       <w:r>
         <w:rPr>
           <w:lang w:val="en-US"/>
         </w:rPr>
         <w:t>Resources</w:t>
       </w:r>
-      <w:bookmarkEnd w:id="8"/>
+      <w:bookmarkEnd w:id="10"/>
     </w:p>
     <w:p>
       <w:pPr>
@@ -6412,14 +6548,14 @@
           <w:lang w:val="en-US"/>
         </w:rPr>
       </w:pPr>
-      <w:bookmarkStart w:id="9" w:name="_Toc353725658"/>
+      <w:bookmarkStart w:id="11" w:name="_Toc353725658"/>
       <w:r>
         <w:rPr>
           <w:lang w:val="en-US"/>
         </w:rPr>
         <w:t>Estimation</w:t>
       </w:r>
-      <w:bookmarkEnd w:id="9"/>
+      <w:bookmarkEnd w:id="11"/>
     </w:p>
     <w:p>
       <w:pPr>
@@ -7452,14 +7588,14 @@
           <w:lang w:val="en-US"/>
         </w:rPr>
       </w:pPr>
-      <w:bookmarkStart w:id="10" w:name="_Toc353725659"/>
+      <w:bookmarkStart w:id="12" w:name="_Toc353725659"/>
       <w:r>
         <w:rPr>
           <w:lang w:val="en-US"/>
         </w:rPr>
         <w:t>Resource Allocation</w:t>
       </w:r>
-      <w:bookmarkEnd w:id="10"/>
+      <w:bookmarkEnd w:id="12"/>
     </w:p>
     <w:p>
       <w:pPr>
@@ -8346,7 +8482,7 @@
           <w:lang w:val="en-US"/>
         </w:rPr>
       </w:pPr>
-      <w:bookmarkStart w:id="11" w:name="_Toc353725645"/>
+      <w:bookmarkStart w:id="13" w:name="_Toc353725645"/>
       <w:r>
         <w:rPr>
           <w:lang w:val="en-US"/>
@@ -8381,7 +8517,7 @@
         </w:rPr>
         <w:t xml:space="preserve"> - Taks of Carla Machado</w:t>
       </w:r>
-      <w:bookmarkEnd w:id="11"/>
+      <w:bookmarkEnd w:id="13"/>
     </w:p>
     <w:p>
       <w:pPr>
@@ -9442,7 +9578,7 @@
           <w:lang w:val="en-US"/>
         </w:rPr>
       </w:pPr>
-      <w:bookmarkStart w:id="12" w:name="_Toc353725646"/>
+      <w:bookmarkStart w:id="14" w:name="_Toc353725646"/>
       <w:r>
         <w:rPr>
           <w:lang w:val="en-US"/>
@@ -9477,7 +9613,7 @@
         </w:rPr>
         <w:t xml:space="preserve"> - Tasks of David João</w:t>
       </w:r>
-      <w:bookmarkEnd w:id="12"/>
+      <w:bookmarkEnd w:id="14"/>
     </w:p>
     <w:p>
       <w:pPr>
@@ -10414,7 +10550,7 @@
           <w:lang w:val="en-US"/>
         </w:rPr>
       </w:pPr>
-      <w:bookmarkStart w:id="13" w:name="_Toc353725647"/>
+      <w:bookmarkStart w:id="15" w:name="_Toc353725647"/>
       <w:r>
         <w:rPr>
           <w:lang w:val="en-US"/>
@@ -10449,7 +10585,7 @@
         </w:rPr>
         <w:t xml:space="preserve"> - Tasks of Filipe Brandão</w:t>
       </w:r>
-      <w:bookmarkEnd w:id="13"/>
+      <w:bookmarkEnd w:id="15"/>
     </w:p>
     <w:p>
       <w:pPr>
@@ -11445,7 +11581,7 @@
           <w:lang w:val="en-US"/>
         </w:rPr>
       </w:pPr>
-      <w:bookmarkStart w:id="14" w:name="_Toc353725648"/>
+      <w:bookmarkStart w:id="16" w:name="_Toc353725648"/>
       <w:r>
         <w:rPr>
           <w:lang w:val="en-US"/>
@@ -11480,7 +11616,7 @@
         </w:rPr>
         <w:t xml:space="preserve"> - Tasks of João Girão</w:t>
       </w:r>
-      <w:bookmarkEnd w:id="14"/>
+      <w:bookmarkEnd w:id="16"/>
     </w:p>
     <w:p>
       <w:pPr>
@@ -12405,7 +12541,7 @@
           <w:lang w:val="en-US"/>
         </w:rPr>
       </w:pPr>
-      <w:bookmarkStart w:id="15" w:name="_Toc353725649"/>
+      <w:bookmarkStart w:id="17" w:name="_Toc353725649"/>
       <w:r>
         <w:rPr>
           <w:lang w:val="en-US"/>
@@ -12440,7 +12576,7 @@
         </w:rPr>
         <w:t xml:space="preserve"> - Tasks of João Martins</w:t>
       </w:r>
-      <w:bookmarkEnd w:id="15"/>
+      <w:bookmarkEnd w:id="17"/>
     </w:p>
     <w:p>
       <w:pPr>
@@ -13437,7 +13573,7 @@
         <w:pStyle w:val="Legenda"/>
         <w:framePr w:hSpace="141" w:wrap="around" w:vAnchor="text" w:hAnchor="page" w:x="4790" w:y="329"/>
       </w:pPr>
-      <w:bookmarkStart w:id="16" w:name="_Toc353725650"/>
+      <w:bookmarkStart w:id="18" w:name="_Toc353725650"/>
       <w:r>
         <w:t xml:space="preserve">Table </w:t>
       </w:r>
@@ -13468,7 +13604,7 @@
       <w:r>
         <w:t>Mário Oliveira</w:t>
       </w:r>
-      <w:bookmarkEnd w:id="16"/>
+      <w:bookmarkEnd w:id="18"/>
     </w:p>
     <w:p>
       <w:pPr>
@@ -14521,7 +14657,7 @@
           <w:lang w:val="en-US"/>
         </w:rPr>
       </w:pPr>
-      <w:bookmarkStart w:id="17" w:name="_Toc353725651"/>
+      <w:bookmarkStart w:id="19" w:name="_Toc353725651"/>
       <w:r>
         <w:rPr>
           <w:lang w:val="en-US"/>
@@ -14556,7 +14692,7 @@
         </w:rPr>
         <w:t xml:space="preserve"> - Tasks of Rui Ganhoto</w:t>
       </w:r>
-      <w:bookmarkEnd w:id="17"/>
+      <w:bookmarkEnd w:id="19"/>
     </w:p>
     <w:p>
       <w:pPr>
@@ -14677,14 +14813,14 @@
           <w:lang w:val="en-US"/>
         </w:rPr>
       </w:pPr>
-      <w:bookmarkStart w:id="18" w:name="_Toc353725660"/>
+      <w:bookmarkStart w:id="20" w:name="_Toc353725660"/>
       <w:r>
         <w:rPr>
           <w:lang w:val="en-US"/>
         </w:rPr>
         <w:t>Project Schedule</w:t>
       </w:r>
-      <w:bookmarkEnd w:id="18"/>
+      <w:bookmarkEnd w:id="20"/>
     </w:p>
     <w:p>
       <w:pPr>
@@ -14743,7 +14879,7 @@
                     </pic:cNvPicPr>
                   </pic:nvPicPr>
                   <pic:blipFill>
-                    <a:blip r:embed="rId14" cstate="print">
+                    <a:blip r:embed="rId16" cstate="print">
                       <a:extLst>
                         <a:ext uri="{28A0092B-C50C-407E-A947-70E740481C1C}">
                           <a14:useLocalDpi xmlns:a14="http://schemas.microsoft.com/office/drawing/2010/main" val="0"/>
@@ -14783,7 +14919,7 @@
           <w:lang w:val="en-US"/>
         </w:rPr>
       </w:pPr>
-      <w:bookmarkStart w:id="19" w:name="_Toc353725672"/>
+      <w:bookmarkStart w:id="21" w:name="_Toc353725672"/>
       <w:r>
         <w:rPr>
           <w:lang w:val="en-US"/>
@@ -14824,7 +14960,7 @@
         </w:rPr>
         <w:t>chedule</w:t>
       </w:r>
-      <w:bookmarkEnd w:id="19"/>
+      <w:bookmarkEnd w:id="21"/>
     </w:p>
     <w:p>
       <w:pPr>
@@ -14905,14 +15041,14 @@
           <w:lang w:val="en-US"/>
         </w:rPr>
       </w:pPr>
-      <w:bookmarkStart w:id="20" w:name="_Toc353725661"/>
+      <w:bookmarkStart w:id="22" w:name="_Toc353725661"/>
       <w:r>
         <w:rPr>
           <w:lang w:val="en-US"/>
         </w:rPr>
         <w:t>Project Tracking</w:t>
       </w:r>
-      <w:bookmarkEnd w:id="20"/>
+      <w:bookmarkEnd w:id="22"/>
     </w:p>
     <w:p>
       <w:pPr>
@@ -15022,14 +15158,14 @@
           <w:lang w:val="en-US"/>
         </w:rPr>
       </w:pPr>
-      <w:bookmarkStart w:id="21" w:name="_Toc353725662"/>
+      <w:bookmarkStart w:id="23" w:name="_Toc353725662"/>
       <w:r>
         <w:rPr>
           <w:lang w:val="en-US"/>
         </w:rPr>
         <w:t>Quality Plan</w:t>
       </w:r>
-      <w:bookmarkEnd w:id="21"/>
+      <w:bookmarkEnd w:id="23"/>
     </w:p>
     <w:p>
       <w:pPr>
@@ -15107,7 +15243,7 @@
           <w:lang w:val="en-US"/>
         </w:rPr>
       </w:pPr>
-      <w:bookmarkStart w:id="22" w:name="_Toc353725663"/>
+      <w:bookmarkStart w:id="24" w:name="_Toc353725663"/>
       <w:r>
         <w:rPr>
           <w:lang w:val="en-US"/>
@@ -15115,7 +15251,7 @@
         <w:lastRenderedPageBreak/>
         <w:t>Processes</w:t>
       </w:r>
-      <w:bookmarkEnd w:id="22"/>
+      <w:bookmarkEnd w:id="24"/>
     </w:p>
     <w:p>
       <w:pPr>
@@ -15348,7 +15484,7 @@
       </w:r>
     </w:p>
     <w:sectPr>
-      <w:footerReference w:type="first" r:id="rId15"/>
+      <w:footerReference w:type="first" r:id="rId17"/>
       <w:pgSz w:w="11906" w:h="16838"/>
       <w:pgMar w:top="1417" w:right="1701" w:bottom="1417" w:left="1701" w:header="708" w:footer="708" w:gutter="0"/>
       <w:pgNumType w:start="1"/>
@@ -15358,6 +15494,50 @@
     </w:sectPr>
   </w:body>
 </w:document>
+</file>
+
+<file path=word/comments.xml><?xml version="1.0" encoding="utf-8"?>
+<w:comments xmlns:wpc="http://schemas.microsoft.com/office/word/2010/wordprocessingCanvas" xmlns:mc="http://schemas.openxmlformats.org/markup-compatibility/2006" xmlns:o="urn:schemas-microsoft-com:office:office" xmlns:r="http://schemas.openxmlformats.org/officeDocument/2006/relationships" xmlns:m="http://schemas.openxmlformats.org/officeDocument/2006/math" xmlns:v="urn:schemas-microsoft-com:vml" xmlns:wp14="http://schemas.microsoft.com/office/word/2010/wordprocessingDrawing" xmlns:wp="http://schemas.openxmlformats.org/drawingml/2006/wordprocessingDrawing" xmlns:w10="urn:schemas-microsoft-com:office:word" xmlns:w="http://schemas.openxmlformats.org/wordprocessingml/2006/main" xmlns:w14="http://schemas.microsoft.com/office/word/2010/wordml" xmlns:w15="http://schemas.microsoft.com/office/word/2012/wordml" xmlns:wpg="http://schemas.microsoft.com/office/word/2010/wordprocessingGroup" xmlns:wpi="http://schemas.microsoft.com/office/word/2010/wordprocessingInk" xmlns:wne="http://schemas.microsoft.com/office/word/2006/wordml" xmlns:wps="http://schemas.microsoft.com/office/word/2010/wordprocessingShape" mc:Ignorable="w14 w15 wp14">
+  <w:comment w:id="1" w:author="Mário Oliveira" w:date="2013-04-20T21:29:00Z" w:initials="MO">
+    <w:p>
+      <w:pPr>
+        <w:pStyle w:val="Textodecomentrio"/>
+      </w:pPr>
+      <w:r>
+        <w:rPr>
+          <w:rStyle w:val="Refdecomentrio"/>
+        </w:rPr>
+        <w:annotationRef/>
+      </w:r>
+      <w:r>
+        <w:t>Estado para Ready for Revision xD</w:t>
+      </w:r>
+    </w:p>
+  </w:comment>
+  <w:comment w:id="7" w:author="Mário Oliveira" w:date="2013-04-20T21:30:00Z" w:initials="MO">
+    <w:p>
+      <w:pPr>
+        <w:pStyle w:val="Textodecomentrio"/>
+      </w:pPr>
+      <w:r>
+        <w:rPr>
+          <w:rStyle w:val="Refdecomentrio"/>
+        </w:rPr>
+        <w:annotationRef/>
+      </w:r>
+      <w:r>
+        <w:t>Esta inspeção não é feita não aula no dia 29 de Abril?</w:t>
+      </w:r>
+    </w:p>
+  </w:comment>
+</w:comments>
+</file>
+
+<file path=word/commentsExtended.xml><?xml version="1.0" encoding="utf-8"?>
+<w15:commentsEx xmlns:wpc="http://schemas.microsoft.com/office/word/2010/wordprocessingCanvas" xmlns:mc="http://schemas.openxmlformats.org/markup-compatibility/2006" xmlns:o="urn:schemas-microsoft-com:office:office" xmlns:r="http://schemas.openxmlformats.org/officeDocument/2006/relationships" xmlns:m="http://schemas.openxmlformats.org/officeDocument/2006/math" xmlns:v="urn:schemas-microsoft-com:vml" xmlns:wp14="http://schemas.microsoft.com/office/word/2010/wordprocessingDrawing" xmlns:wp="http://schemas.openxmlformats.org/drawingml/2006/wordprocessingDrawing" xmlns:w10="urn:schemas-microsoft-com:office:word" xmlns:w="http://schemas.openxmlformats.org/wordprocessingml/2006/main" xmlns:w14="http://schemas.microsoft.com/office/word/2010/wordml" xmlns:w15="http://schemas.microsoft.com/office/word/2012/wordml" xmlns:wpg="http://schemas.microsoft.com/office/word/2010/wordprocessingGroup" xmlns:wpi="http://schemas.microsoft.com/office/word/2010/wordprocessingInk" xmlns:wne="http://schemas.microsoft.com/office/word/2006/wordml" xmlns:wps="http://schemas.microsoft.com/office/word/2010/wordprocessingShape" mc:Ignorable="w14 w15 wp14">
+  <w15:commentEx w15:paraId="2F95A823" w15:done="0"/>
+  <w15:commentEx w15:paraId="7556738F" w15:done="0"/>
+</w15:commentsEx>
 </file>
 
 <file path=word/endnotes.xml><?xml version="1.0" encoding="utf-8"?>
@@ -15584,7 +15764,7 @@
         <w:noProof/>
         <w:lang w:val="en-US"/>
       </w:rPr>
-      <w:t>ii</w:t>
+      <w:t>2</w:t>
     </w:r>
     <w:r>
       <w:rPr>
@@ -15981,7 +16161,7 @@
     <w:sdt>
       <w:sdtPr>
         <w:rPr>
-          <w:lang w:val="en-US"/>
+          <w:lang w:val="en-GB"/>
         </w:rPr>
         <w:alias w:val="Comentários"/>
         <w:id w:val="5674084"/>
@@ -15991,6 +16171,9 @@
       <w:sdtEndPr/>
       <w:sdtContent>
         <w:r>
+          <w:rPr>
+            <w:lang w:val="en-GB"/>
+          </w:rPr>
           <w:t>v1.1</w:t>
         </w:r>
       </w:sdtContent>
@@ -16004,7 +16187,7 @@
     <w:sdt>
       <w:sdtPr>
         <w:rPr>
-          <w:lang w:val="en-US"/>
+          <w:lang w:val="en-GB"/>
         </w:rPr>
         <w:alias w:val="Estado"/>
         <w:id w:val="1818634"/>
@@ -16014,6 +16197,9 @@
       <w:sdtEndPr/>
       <w:sdtContent>
         <w:r>
+          <w:rPr>
+            <w:lang w:val="en-GB"/>
+          </w:rPr>
           <w:t>Ready for Review</w:t>
         </w:r>
       </w:sdtContent>
@@ -17187,6 +17373,14 @@
     <w:abstractNumId w:val="0"/>
   </w:num>
 </w:numbering>
+</file>
+
+<file path=word/people.xml><?xml version="1.0" encoding="utf-8"?>
+<w15:people xmlns:wpc="http://schemas.microsoft.com/office/word/2010/wordprocessingCanvas" xmlns:mc="http://schemas.openxmlformats.org/markup-compatibility/2006" xmlns:o="urn:schemas-microsoft-com:office:office" xmlns:r="http://schemas.openxmlformats.org/officeDocument/2006/relationships" xmlns:m="http://schemas.openxmlformats.org/officeDocument/2006/math" xmlns:v="urn:schemas-microsoft-com:vml" xmlns:wp14="http://schemas.microsoft.com/office/word/2010/wordprocessingDrawing" xmlns:wp="http://schemas.openxmlformats.org/drawingml/2006/wordprocessingDrawing" xmlns:w10="urn:schemas-microsoft-com:office:word" xmlns:w="http://schemas.openxmlformats.org/wordprocessingml/2006/main" xmlns:w14="http://schemas.microsoft.com/office/word/2010/wordml" xmlns:w15="http://schemas.microsoft.com/office/word/2012/wordml" xmlns:wpg="http://schemas.microsoft.com/office/word/2010/wordprocessingGroup" xmlns:wpi="http://schemas.microsoft.com/office/word/2010/wordprocessingInk" xmlns:wne="http://schemas.microsoft.com/office/word/2006/wordml" xmlns:wps="http://schemas.microsoft.com/office/word/2010/wordprocessingShape" mc:Ignorable="w14 w15 wp14">
+  <w15:person w15:author="Mário Oliveira">
+    <w15:presenceInfo w15:providerId="Windows Live" w15:userId="228e243b25e30480"/>
+  </w15:person>
+</w15:people>
 </file>
 
 <file path=word/styles.xml><?xml version="1.0" encoding="utf-8"?>
@@ -18259,7 +18453,7 @@
 </file>
 
 <file path=customXml/itemProps2.xml><?xml version="1.0" encoding="utf-8"?>
-<ds:datastoreItem xmlns:ds="http://schemas.openxmlformats.org/officeDocument/2006/customXml" ds:itemID="{4CB96917-8E3D-45D6-B6FD-4E8921146C2E}">
+<ds:datastoreItem xmlns:ds="http://schemas.openxmlformats.org/officeDocument/2006/customXml" ds:itemID="{28204086-5613-4E8B-8399-CBB1376F2AC2}">
   <ds:schemaRefs>
     <ds:schemaRef ds:uri="http://schemas.openxmlformats.org/officeDocument/2006/bibliography"/>
   </ds:schemaRefs>

--- a/Docs/Project documentation/Software Development Plan.docx
+++ b/Docs/Project documentation/Software Development Plan.docx
@@ -4465,19 +4465,17 @@
                 <w:lang w:val="en-US"/>
               </w:rPr>
             </w:pPr>
-            <w:commentRangeStart w:id="1"/>
-            <w:r>
-              <w:rPr>
-                <w:lang w:val="en-US"/>
-              </w:rPr>
-              <w:t>Ready for Review</w:t>
-            </w:r>
-            <w:commentRangeEnd w:id="1"/>
-            <w:r>
-              <w:rPr>
-                <w:rStyle w:val="Refdecomentrio"/>
-              </w:rPr>
-              <w:commentReference w:id="1"/>
+            <w:r>
+              <w:rPr>
+                <w:lang w:val="en-US"/>
+              </w:rPr>
+              <w:t>R</w:t>
+            </w:r>
+            <w:r>
+              <w:rPr>
+                <w:lang w:val="en-US"/>
+              </w:rPr>
+              <w:t>eady for Revision</w:t>
             </w:r>
           </w:p>
         </w:tc>
@@ -4602,6 +4600,128 @@
           </w:p>
         </w:tc>
       </w:tr>
+      <w:tr>
+        <w:tc>
+          <w:tcPr>
+            <w:tcW w:w="1709" w:type="dxa"/>
+            <w:vAlign w:val="center"/>
+          </w:tcPr>
+          <w:p>
+            <w:pPr>
+              <w:pStyle w:val="SemEspaamento"/>
+              <w:jc w:val="center"/>
+              <w:rPr>
+                <w:rFonts w:eastAsiaTheme="minorHAnsi"/>
+                <w:lang w:val="en-US"/>
+              </w:rPr>
+            </w:pPr>
+            <w:r>
+              <w:rPr>
+                <w:rFonts w:eastAsiaTheme="minorHAnsi"/>
+                <w:lang w:val="en-US"/>
+              </w:rPr>
+              <w:t>21-04-2013</w:t>
+            </w:r>
+          </w:p>
+        </w:tc>
+        <w:tc>
+          <w:tcPr>
+            <w:tcW w:w="2186" w:type="dxa"/>
+            <w:vAlign w:val="center"/>
+          </w:tcPr>
+          <w:p>
+            <w:pPr>
+              <w:jc w:val="center"/>
+              <w:rPr>
+                <w:lang w:val="en-US"/>
+              </w:rPr>
+            </w:pPr>
+            <w:r>
+              <w:rPr>
+                <w:lang w:val="en-US"/>
+              </w:rPr>
+              <w:t>Changing State</w:t>
+            </w:r>
+          </w:p>
+        </w:tc>
+        <w:tc>
+          <w:tcPr>
+            <w:tcW w:w="1716" w:type="dxa"/>
+            <w:vAlign w:val="center"/>
+          </w:tcPr>
+          <w:p>
+            <w:pPr>
+              <w:jc w:val="center"/>
+              <w:rPr>
+                <w:lang w:val="en-US"/>
+              </w:rPr>
+            </w:pPr>
+            <w:r>
+              <w:rPr>
+                <w:lang w:val="en-US"/>
+              </w:rPr>
+              <w:t>Filipe Brandão</w:t>
+            </w:r>
+          </w:p>
+        </w:tc>
+        <w:tc>
+          <w:tcPr>
+            <w:tcW w:w="977" w:type="dxa"/>
+            <w:vAlign w:val="center"/>
+          </w:tcPr>
+          <w:p>
+            <w:pPr>
+              <w:jc w:val="center"/>
+              <w:rPr>
+                <w:lang w:val="en-US"/>
+              </w:rPr>
+            </w:pPr>
+            <w:r>
+              <w:rPr>
+                <w:lang w:val="en-US"/>
+              </w:rPr>
+              <w:t>1-1</w:t>
+            </w:r>
+          </w:p>
+        </w:tc>
+        <w:tc>
+          <w:tcPr>
+            <w:tcW w:w="1249" w:type="dxa"/>
+            <w:vAlign w:val="center"/>
+          </w:tcPr>
+          <w:p>
+            <w:pPr>
+              <w:jc w:val="center"/>
+              <w:rPr>
+                <w:lang w:val="en-US"/>
+              </w:rPr>
+            </w:pPr>
+          </w:p>
+        </w:tc>
+        <w:tc>
+          <w:tcPr>
+            <w:tcW w:w="1770" w:type="dxa"/>
+            <w:vAlign w:val="center"/>
+          </w:tcPr>
+          <w:p>
+            <w:pPr>
+              <w:keepNext/>
+              <w:jc w:val="center"/>
+              <w:rPr>
+                <w:lang w:val="en-US"/>
+              </w:rPr>
+            </w:pPr>
+            <w:r>
+              <w:rPr>
+                <w:lang w:val="en-US"/>
+              </w:rPr>
+              <w:t>Ready for Approval</w:t>
+            </w:r>
+            <w:bookmarkStart w:id="1" w:name="_GoBack"/>
+            <w:bookmarkEnd w:id="1"/>
+          </w:p>
+        </w:tc>
+      </w:tr>
     </w:tbl>
     <w:p>
       <w:pPr>
@@ -4670,7 +4790,7 @@
           <w:lang w:val="en-US"/>
         </w:rPr>
         <w:sectPr>
-          <w:footerReference w:type="default" r:id="rId15"/>
+          <w:footerReference w:type="default" r:id="rId13"/>
           <w:pgSz w:w="11906" w:h="16838"/>
           <w:pgMar w:top="1417" w:right="1701" w:bottom="1417" w:left="1701" w:header="708" w:footer="708" w:gutter="0"/>
           <w:pgNumType w:fmt="lowerRoman" w:start="1"/>
@@ -5011,9 +5131,7 @@
         </w:rPr>
         <w:t>Milestones</w:t>
       </w:r>
-      <w:bookmarkStart w:id="6" w:name="_GoBack"/>
       <w:bookmarkEnd w:id="5"/>
-      <w:bookmarkEnd w:id="6"/>
     </w:p>
     <w:p>
       <w:pPr>
@@ -5124,7 +5242,6 @@
         </w:rPr>
         <w:t xml:space="preserve">SRS Review – </w:t>
       </w:r>
-      <w:commentRangeStart w:id="7"/>
       <w:r>
         <w:rPr>
           <w:b/>
@@ -5153,13 +5270,6 @@
           <w:lang w:val="en-US"/>
         </w:rPr>
         <w:t>May</w:t>
-      </w:r>
-      <w:commentRangeEnd w:id="7"/>
-      <w:r>
-        <w:rPr>
-          <w:rStyle w:val="Refdecomentrio"/>
-        </w:rPr>
-        <w:commentReference w:id="7"/>
       </w:r>
     </w:p>
     <w:p>
@@ -5372,7 +5482,7 @@
           <w:lang w:val="en-US"/>
         </w:rPr>
       </w:pPr>
-      <w:bookmarkStart w:id="8" w:name="_Toc353725655"/>
+      <w:bookmarkStart w:id="6" w:name="_Toc353725655"/>
       <w:r>
         <w:rPr>
           <w:lang w:val="en-US"/>
@@ -5380,7 +5490,7 @@
         <w:lastRenderedPageBreak/>
         <w:t>Deliverables</w:t>
       </w:r>
-      <w:bookmarkEnd w:id="8"/>
+      <w:bookmarkEnd w:id="6"/>
     </w:p>
     <w:p>
       <w:pPr>
@@ -5596,14 +5706,14 @@
           <w:lang w:val="en-US"/>
         </w:rPr>
       </w:pPr>
-      <w:bookmarkStart w:id="9" w:name="_Toc353725656"/>
+      <w:bookmarkStart w:id="7" w:name="_Toc353725656"/>
       <w:r>
         <w:rPr>
           <w:lang w:val="en-US"/>
         </w:rPr>
         <w:t>Work Breakdown Structure</w:t>
       </w:r>
-      <w:bookmarkEnd w:id="9"/>
+      <w:bookmarkEnd w:id="7"/>
     </w:p>
     <w:p>
       <w:pPr>
@@ -6346,14 +6456,14 @@
           <w:lang w:val="en-US"/>
         </w:rPr>
       </w:pPr>
-      <w:bookmarkStart w:id="10" w:name="_Toc353725657"/>
+      <w:bookmarkStart w:id="8" w:name="_Toc353725657"/>
       <w:r>
         <w:rPr>
           <w:lang w:val="en-US"/>
         </w:rPr>
         <w:t>Resources</w:t>
       </w:r>
-      <w:bookmarkEnd w:id="10"/>
+      <w:bookmarkEnd w:id="8"/>
     </w:p>
     <w:p>
       <w:pPr>
@@ -6548,14 +6658,14 @@
           <w:lang w:val="en-US"/>
         </w:rPr>
       </w:pPr>
-      <w:bookmarkStart w:id="11" w:name="_Toc353725658"/>
+      <w:bookmarkStart w:id="9" w:name="_Toc353725658"/>
       <w:r>
         <w:rPr>
           <w:lang w:val="en-US"/>
         </w:rPr>
         <w:t>Estimation</w:t>
       </w:r>
-      <w:bookmarkEnd w:id="11"/>
+      <w:bookmarkEnd w:id="9"/>
     </w:p>
     <w:p>
       <w:pPr>
@@ -7588,14 +7698,14 @@
           <w:lang w:val="en-US"/>
         </w:rPr>
       </w:pPr>
-      <w:bookmarkStart w:id="12" w:name="_Toc353725659"/>
+      <w:bookmarkStart w:id="10" w:name="_Toc353725659"/>
       <w:r>
         <w:rPr>
           <w:lang w:val="en-US"/>
         </w:rPr>
         <w:t>Resource Allocation</w:t>
       </w:r>
-      <w:bookmarkEnd w:id="12"/>
+      <w:bookmarkEnd w:id="10"/>
     </w:p>
     <w:p>
       <w:pPr>
@@ -8482,7 +8592,7 @@
           <w:lang w:val="en-US"/>
         </w:rPr>
       </w:pPr>
-      <w:bookmarkStart w:id="13" w:name="_Toc353725645"/>
+      <w:bookmarkStart w:id="11" w:name="_Toc353725645"/>
       <w:r>
         <w:rPr>
           <w:lang w:val="en-US"/>
@@ -8517,7 +8627,7 @@
         </w:rPr>
         <w:t xml:space="preserve"> - Taks of Carla Machado</w:t>
       </w:r>
-      <w:bookmarkEnd w:id="13"/>
+      <w:bookmarkEnd w:id="11"/>
     </w:p>
     <w:p>
       <w:pPr>
@@ -9578,7 +9688,7 @@
           <w:lang w:val="en-US"/>
         </w:rPr>
       </w:pPr>
-      <w:bookmarkStart w:id="14" w:name="_Toc353725646"/>
+      <w:bookmarkStart w:id="12" w:name="_Toc353725646"/>
       <w:r>
         <w:rPr>
           <w:lang w:val="en-US"/>
@@ -9613,7 +9723,7 @@
         </w:rPr>
         <w:t xml:space="preserve"> - Tasks of David João</w:t>
       </w:r>
-      <w:bookmarkEnd w:id="14"/>
+      <w:bookmarkEnd w:id="12"/>
     </w:p>
     <w:p>
       <w:pPr>
@@ -10550,7 +10660,7 @@
           <w:lang w:val="en-US"/>
         </w:rPr>
       </w:pPr>
-      <w:bookmarkStart w:id="15" w:name="_Toc353725647"/>
+      <w:bookmarkStart w:id="13" w:name="_Toc353725647"/>
       <w:r>
         <w:rPr>
           <w:lang w:val="en-US"/>
@@ -10585,7 +10695,7 @@
         </w:rPr>
         <w:t xml:space="preserve"> - Tasks of Filipe Brandão</w:t>
       </w:r>
-      <w:bookmarkEnd w:id="15"/>
+      <w:bookmarkEnd w:id="13"/>
     </w:p>
     <w:p>
       <w:pPr>
@@ -11581,7 +11691,7 @@
           <w:lang w:val="en-US"/>
         </w:rPr>
       </w:pPr>
-      <w:bookmarkStart w:id="16" w:name="_Toc353725648"/>
+      <w:bookmarkStart w:id="14" w:name="_Toc353725648"/>
       <w:r>
         <w:rPr>
           <w:lang w:val="en-US"/>
@@ -11616,7 +11726,7 @@
         </w:rPr>
         <w:t xml:space="preserve"> - Tasks of João Girão</w:t>
       </w:r>
-      <w:bookmarkEnd w:id="16"/>
+      <w:bookmarkEnd w:id="14"/>
     </w:p>
     <w:p>
       <w:pPr>
@@ -12541,7 +12651,7 @@
           <w:lang w:val="en-US"/>
         </w:rPr>
       </w:pPr>
-      <w:bookmarkStart w:id="17" w:name="_Toc353725649"/>
+      <w:bookmarkStart w:id="15" w:name="_Toc353725649"/>
       <w:r>
         <w:rPr>
           <w:lang w:val="en-US"/>
@@ -12576,7 +12686,7 @@
         </w:rPr>
         <w:t xml:space="preserve"> - Tasks of João Martins</w:t>
       </w:r>
-      <w:bookmarkEnd w:id="17"/>
+      <w:bookmarkEnd w:id="15"/>
     </w:p>
     <w:p>
       <w:pPr>
@@ -13573,7 +13683,7 @@
         <w:pStyle w:val="Legenda"/>
         <w:framePr w:hSpace="141" w:wrap="around" w:vAnchor="text" w:hAnchor="page" w:x="4790" w:y="329"/>
       </w:pPr>
-      <w:bookmarkStart w:id="18" w:name="_Toc353725650"/>
+      <w:bookmarkStart w:id="16" w:name="_Toc353725650"/>
       <w:r>
         <w:t xml:space="preserve">Table </w:t>
       </w:r>
@@ -13604,7 +13714,7 @@
       <w:r>
         <w:t>Mário Oliveira</w:t>
       </w:r>
-      <w:bookmarkEnd w:id="18"/>
+      <w:bookmarkEnd w:id="16"/>
     </w:p>
     <w:p>
       <w:pPr>
@@ -14657,7 +14767,7 @@
           <w:lang w:val="en-US"/>
         </w:rPr>
       </w:pPr>
-      <w:bookmarkStart w:id="19" w:name="_Toc353725651"/>
+      <w:bookmarkStart w:id="17" w:name="_Toc353725651"/>
       <w:r>
         <w:rPr>
           <w:lang w:val="en-US"/>
@@ -14692,7 +14802,7 @@
         </w:rPr>
         <w:t xml:space="preserve"> - Tasks of Rui Ganhoto</w:t>
       </w:r>
-      <w:bookmarkEnd w:id="19"/>
+      <w:bookmarkEnd w:id="17"/>
     </w:p>
     <w:p>
       <w:pPr>
@@ -14813,14 +14923,14 @@
           <w:lang w:val="en-US"/>
         </w:rPr>
       </w:pPr>
-      <w:bookmarkStart w:id="20" w:name="_Toc353725660"/>
+      <w:bookmarkStart w:id="18" w:name="_Toc353725660"/>
       <w:r>
         <w:rPr>
           <w:lang w:val="en-US"/>
         </w:rPr>
         <w:t>Project Schedule</w:t>
       </w:r>
-      <w:bookmarkEnd w:id="20"/>
+      <w:bookmarkEnd w:id="18"/>
     </w:p>
     <w:p>
       <w:pPr>
@@ -14879,7 +14989,7 @@
                     </pic:cNvPicPr>
                   </pic:nvPicPr>
                   <pic:blipFill>
-                    <a:blip r:embed="rId16" cstate="print">
+                    <a:blip r:embed="rId14" cstate="print">
                       <a:extLst>
                         <a:ext uri="{28A0092B-C50C-407E-A947-70E740481C1C}">
                           <a14:useLocalDpi xmlns:a14="http://schemas.microsoft.com/office/drawing/2010/main" val="0"/>
@@ -14919,7 +15029,7 @@
           <w:lang w:val="en-US"/>
         </w:rPr>
       </w:pPr>
-      <w:bookmarkStart w:id="21" w:name="_Toc353725672"/>
+      <w:bookmarkStart w:id="19" w:name="_Toc353725672"/>
       <w:r>
         <w:rPr>
           <w:lang w:val="en-US"/>
@@ -14960,7 +15070,7 @@
         </w:rPr>
         <w:t>chedule</w:t>
       </w:r>
-      <w:bookmarkEnd w:id="21"/>
+      <w:bookmarkEnd w:id="19"/>
     </w:p>
     <w:p>
       <w:pPr>
@@ -15041,14 +15151,14 @@
           <w:lang w:val="en-US"/>
         </w:rPr>
       </w:pPr>
-      <w:bookmarkStart w:id="22" w:name="_Toc353725661"/>
+      <w:bookmarkStart w:id="20" w:name="_Toc353725661"/>
       <w:r>
         <w:rPr>
           <w:lang w:val="en-US"/>
         </w:rPr>
         <w:t>Project Tracking</w:t>
       </w:r>
-      <w:bookmarkEnd w:id="22"/>
+      <w:bookmarkEnd w:id="20"/>
     </w:p>
     <w:p>
       <w:pPr>
@@ -15158,14 +15268,14 @@
           <w:lang w:val="en-US"/>
         </w:rPr>
       </w:pPr>
-      <w:bookmarkStart w:id="23" w:name="_Toc353725662"/>
+      <w:bookmarkStart w:id="21" w:name="_Toc353725662"/>
       <w:r>
         <w:rPr>
           <w:lang w:val="en-US"/>
         </w:rPr>
         <w:t>Quality Plan</w:t>
       </w:r>
-      <w:bookmarkEnd w:id="23"/>
+      <w:bookmarkEnd w:id="21"/>
     </w:p>
     <w:p>
       <w:pPr>
@@ -15243,7 +15353,7 @@
           <w:lang w:val="en-US"/>
         </w:rPr>
       </w:pPr>
-      <w:bookmarkStart w:id="24" w:name="_Toc353725663"/>
+      <w:bookmarkStart w:id="22" w:name="_Toc353725663"/>
       <w:r>
         <w:rPr>
           <w:lang w:val="en-US"/>
@@ -15251,7 +15361,7 @@
         <w:lastRenderedPageBreak/>
         <w:t>Processes</w:t>
       </w:r>
-      <w:bookmarkEnd w:id="24"/>
+      <w:bookmarkEnd w:id="22"/>
     </w:p>
     <w:p>
       <w:pPr>
@@ -15484,7 +15594,7 @@
       </w:r>
     </w:p>
     <w:sectPr>
-      <w:footerReference w:type="first" r:id="rId17"/>
+      <w:footerReference w:type="first" r:id="rId15"/>
       <w:pgSz w:w="11906" w:h="16838"/>
       <w:pgMar w:top="1417" w:right="1701" w:bottom="1417" w:left="1701" w:header="708" w:footer="708" w:gutter="0"/>
       <w:pgNumType w:start="1"/>
@@ -15494,50 +15604,6 @@
     </w:sectPr>
   </w:body>
 </w:document>
-</file>
-
-<file path=word/comments.xml><?xml version="1.0" encoding="utf-8"?>
-<w:comments xmlns:wpc="http://schemas.microsoft.com/office/word/2010/wordprocessingCanvas" xmlns:mc="http://schemas.openxmlformats.org/markup-compatibility/2006" xmlns:o="urn:schemas-microsoft-com:office:office" xmlns:r="http://schemas.openxmlformats.org/officeDocument/2006/relationships" xmlns:m="http://schemas.openxmlformats.org/officeDocument/2006/math" xmlns:v="urn:schemas-microsoft-com:vml" xmlns:wp14="http://schemas.microsoft.com/office/word/2010/wordprocessingDrawing" xmlns:wp="http://schemas.openxmlformats.org/drawingml/2006/wordprocessingDrawing" xmlns:w10="urn:schemas-microsoft-com:office:word" xmlns:w="http://schemas.openxmlformats.org/wordprocessingml/2006/main" xmlns:w14="http://schemas.microsoft.com/office/word/2010/wordml" xmlns:w15="http://schemas.microsoft.com/office/word/2012/wordml" xmlns:wpg="http://schemas.microsoft.com/office/word/2010/wordprocessingGroup" xmlns:wpi="http://schemas.microsoft.com/office/word/2010/wordprocessingInk" xmlns:wne="http://schemas.microsoft.com/office/word/2006/wordml" xmlns:wps="http://schemas.microsoft.com/office/word/2010/wordprocessingShape" mc:Ignorable="w14 w15 wp14">
-  <w:comment w:id="1" w:author="Mário Oliveira" w:date="2013-04-20T21:29:00Z" w:initials="MO">
-    <w:p>
-      <w:pPr>
-        <w:pStyle w:val="Textodecomentrio"/>
-      </w:pPr>
-      <w:r>
-        <w:rPr>
-          <w:rStyle w:val="Refdecomentrio"/>
-        </w:rPr>
-        <w:annotationRef/>
-      </w:r>
-      <w:r>
-        <w:t>Estado para Ready for Revision xD</w:t>
-      </w:r>
-    </w:p>
-  </w:comment>
-  <w:comment w:id="7" w:author="Mário Oliveira" w:date="2013-04-20T21:30:00Z" w:initials="MO">
-    <w:p>
-      <w:pPr>
-        <w:pStyle w:val="Textodecomentrio"/>
-      </w:pPr>
-      <w:r>
-        <w:rPr>
-          <w:rStyle w:val="Refdecomentrio"/>
-        </w:rPr>
-        <w:annotationRef/>
-      </w:r>
-      <w:r>
-        <w:t>Esta inspeção não é feita não aula no dia 29 de Abril?</w:t>
-      </w:r>
-    </w:p>
-  </w:comment>
-</w:comments>
-</file>
-
-<file path=word/commentsExtended.xml><?xml version="1.0" encoding="utf-8"?>
-<w15:commentsEx xmlns:wpc="http://schemas.microsoft.com/office/word/2010/wordprocessingCanvas" xmlns:mc="http://schemas.openxmlformats.org/markup-compatibility/2006" xmlns:o="urn:schemas-microsoft-com:office:office" xmlns:r="http://schemas.openxmlformats.org/officeDocument/2006/relationships" xmlns:m="http://schemas.openxmlformats.org/officeDocument/2006/math" xmlns:v="urn:schemas-microsoft-com:vml" xmlns:wp14="http://schemas.microsoft.com/office/word/2010/wordprocessingDrawing" xmlns:wp="http://schemas.openxmlformats.org/drawingml/2006/wordprocessingDrawing" xmlns:w10="urn:schemas-microsoft-com:office:word" xmlns:w="http://schemas.openxmlformats.org/wordprocessingml/2006/main" xmlns:w14="http://schemas.microsoft.com/office/word/2010/wordml" xmlns:w15="http://schemas.microsoft.com/office/word/2012/wordml" xmlns:wpg="http://schemas.microsoft.com/office/word/2010/wordprocessingGroup" xmlns:wpi="http://schemas.microsoft.com/office/word/2010/wordprocessingInk" xmlns:wne="http://schemas.microsoft.com/office/word/2006/wordml" xmlns:wps="http://schemas.microsoft.com/office/word/2010/wordprocessingShape" mc:Ignorable="w14 w15 wp14">
-  <w15:commentEx w15:paraId="2F95A823" w15:done="0"/>
-  <w15:commentEx w15:paraId="7556738F" w15:done="0"/>
-</w15:commentsEx>
 </file>
 
 <file path=word/endnotes.xml><?xml version="1.0" encoding="utf-8"?>
@@ -15764,7 +15830,7 @@
         <w:noProof/>
         <w:lang w:val="en-US"/>
       </w:rPr>
-      <w:t>2</w:t>
+      <w:t>i</w:t>
     </w:r>
     <w:r>
       <w:rPr>
@@ -16026,10 +16092,7 @@
       <w:sdtEndPr/>
       <w:sdtContent>
         <w:r>
-          <w:rPr>
-            <w:lang w:val="en-US"/>
-          </w:rPr>
-          <w:t>Ready for Review</w:t>
+          <w:t>Ready for Approval</w:t>
         </w:r>
       </w:sdtContent>
     </w:sdt>
@@ -16197,10 +16260,7 @@
       <w:sdtEndPr/>
       <w:sdtContent>
         <w:r>
-          <w:rPr>
-            <w:lang w:val="en-GB"/>
-          </w:rPr>
-          <w:t>Ready for Review</w:t>
+          <w:t>Ready for Approval</w:t>
         </w:r>
       </w:sdtContent>
     </w:sdt>
@@ -17373,14 +17433,6 @@
     <w:abstractNumId w:val="0"/>
   </w:num>
 </w:numbering>
-</file>
-
-<file path=word/people.xml><?xml version="1.0" encoding="utf-8"?>
-<w15:people xmlns:wpc="http://schemas.microsoft.com/office/word/2010/wordprocessingCanvas" xmlns:mc="http://schemas.openxmlformats.org/markup-compatibility/2006" xmlns:o="urn:schemas-microsoft-com:office:office" xmlns:r="http://schemas.openxmlformats.org/officeDocument/2006/relationships" xmlns:m="http://schemas.openxmlformats.org/officeDocument/2006/math" xmlns:v="urn:schemas-microsoft-com:vml" xmlns:wp14="http://schemas.microsoft.com/office/word/2010/wordprocessingDrawing" xmlns:wp="http://schemas.openxmlformats.org/drawingml/2006/wordprocessingDrawing" xmlns:w10="urn:schemas-microsoft-com:office:word" xmlns:w="http://schemas.openxmlformats.org/wordprocessingml/2006/main" xmlns:w14="http://schemas.microsoft.com/office/word/2010/wordml" xmlns:w15="http://schemas.microsoft.com/office/word/2012/wordml" xmlns:wpg="http://schemas.microsoft.com/office/word/2010/wordprocessingGroup" xmlns:wpi="http://schemas.microsoft.com/office/word/2010/wordprocessingInk" xmlns:wne="http://schemas.microsoft.com/office/word/2006/wordml" xmlns:wps="http://schemas.microsoft.com/office/word/2010/wordprocessingShape" mc:Ignorable="w14 w15 wp14">
-  <w15:person w15:author="Mário Oliveira">
-    <w15:presenceInfo w15:providerId="Windows Live" w15:userId="228e243b25e30480"/>
-  </w15:person>
-</w15:people>
 </file>
 
 <file path=word/styles.xml><?xml version="1.0" encoding="utf-8"?>
@@ -18453,7 +18505,7 @@
 </file>
 
 <file path=customXml/itemProps2.xml><?xml version="1.0" encoding="utf-8"?>
-<ds:datastoreItem xmlns:ds="http://schemas.openxmlformats.org/officeDocument/2006/customXml" ds:itemID="{28204086-5613-4E8B-8399-CBB1376F2AC2}">
+<ds:datastoreItem xmlns:ds="http://schemas.openxmlformats.org/officeDocument/2006/customXml" ds:itemID="{DE9FCAE3-0877-4881-B118-9430550A535A}">
   <ds:schemaRefs>
     <ds:schemaRef ds:uri="http://schemas.openxmlformats.org/officeDocument/2006/bibliography"/>
   </ds:schemaRefs>

--- a/Docs/Project documentation/Software Development Plan.docx
+++ b/Docs/Project documentation/Software Development Plan.docx
@@ -1,6 +1,6 @@
 
 <file path=word/document.xml><?xml version="1.0" encoding="utf-8"?>
-<w:document xmlns:wpc="http://schemas.microsoft.com/office/word/2010/wordprocessingCanvas" xmlns:mc="http://schemas.openxmlformats.org/markup-compatibility/2006" xmlns:o="urn:schemas-microsoft-com:office:office" xmlns:r="http://schemas.openxmlformats.org/officeDocument/2006/relationships" xmlns:m="http://schemas.openxmlformats.org/officeDocument/2006/math" xmlns:v="urn:schemas-microsoft-com:vml" xmlns:wp14="http://schemas.microsoft.com/office/word/2010/wordprocessingDrawing" xmlns:wp="http://schemas.openxmlformats.org/drawingml/2006/wordprocessingDrawing" xmlns:w10="urn:schemas-microsoft-com:office:word" xmlns:w="http://schemas.openxmlformats.org/wordprocessingml/2006/main" xmlns:w14="http://schemas.microsoft.com/office/word/2010/wordml" xmlns:w15="http://schemas.microsoft.com/office/word/2012/wordml" xmlns:wpg="http://schemas.microsoft.com/office/word/2010/wordprocessingGroup" xmlns:wpi="http://schemas.microsoft.com/office/word/2010/wordprocessingInk" xmlns:wne="http://schemas.microsoft.com/office/word/2006/wordml" xmlns:wps="http://schemas.microsoft.com/office/word/2010/wordprocessingShape" mc:Ignorable="w14 w15 wp14">
+<w:document xmlns:wpc="http://schemas.microsoft.com/office/word/2010/wordprocessingCanvas" xmlns:mc="http://schemas.openxmlformats.org/markup-compatibility/2006" xmlns:o="urn:schemas-microsoft-com:office:office" xmlns:r="http://schemas.openxmlformats.org/officeDocument/2006/relationships" xmlns:m="http://schemas.openxmlformats.org/officeDocument/2006/math" xmlns:v="urn:schemas-microsoft-com:vml" xmlns:wp14="http://schemas.microsoft.com/office/word/2010/wordprocessingDrawing" xmlns:wp="http://schemas.openxmlformats.org/drawingml/2006/wordprocessingDrawing" xmlns:w10="urn:schemas-microsoft-com:office:word" xmlns:w="http://schemas.openxmlformats.org/wordprocessingml/2006/main" xmlns:w14="http://schemas.microsoft.com/office/word/2010/wordml" xmlns:wpg="http://schemas.microsoft.com/office/word/2010/wordprocessingGroup" xmlns:wpi="http://schemas.microsoft.com/office/word/2010/wordprocessingInk" xmlns:wne="http://schemas.microsoft.com/office/word/2006/wordml" xmlns:wps="http://schemas.microsoft.com/office/word/2010/wordprocessingShape" mc:Ignorable="w14 wp14">
   <w:body>
     <w:sdt>
       <w:sdtPr>
@@ -58,7 +58,7 @@
                   </w:tcPr>
                   <w:p>
                     <w:pPr>
-                      <w:pStyle w:val="SemEspaamento"/>
+                      <w:pStyle w:val="NoSpacing"/>
                       <w:rPr>
                         <w:rFonts w:asciiTheme="majorHAnsi" w:eastAsiaTheme="majorEastAsia" w:hAnsiTheme="majorHAnsi" w:cstheme="majorBidi"/>
                         <w:lang w:val="en-US"/>
@@ -98,7 +98,7 @@
                 <w:sdtContent>
                   <w:p>
                     <w:pPr>
-                      <w:pStyle w:val="SemEspaamento"/>
+                      <w:pStyle w:val="NoSpacing"/>
                       <w:rPr>
                         <w:rFonts w:asciiTheme="majorHAnsi" w:eastAsiaTheme="majorEastAsia" w:hAnsiTheme="majorHAnsi" w:cstheme="majorBidi"/>
                         <w:color w:val="4F81BD" w:themeColor="accent1"/>
@@ -147,7 +147,7 @@
                   </w:tcPr>
                   <w:p>
                     <w:pPr>
-                      <w:pStyle w:val="SemEspaamento"/>
+                      <w:pStyle w:val="NoSpacing"/>
                       <w:rPr>
                         <w:rFonts w:asciiTheme="majorHAnsi" w:eastAsiaTheme="majorEastAsia" w:hAnsiTheme="majorHAnsi" w:cstheme="majorBidi"/>
                         <w:lang w:val="en-US"/>
@@ -214,7 +214,7 @@
                 <w:sdtContent>
                   <w:p>
                     <w:pPr>
-                      <w:pStyle w:val="SemEspaamento"/>
+                      <w:pStyle w:val="NoSpacing"/>
                       <w:rPr>
                         <w:color w:val="4F81BD" w:themeColor="accent1"/>
                         <w:lang w:val="en-US"/>
@@ -249,7 +249,7 @@
                 <w:sdtContent>
                   <w:p>
                     <w:pPr>
-                      <w:pStyle w:val="SemEspaamento"/>
+                      <w:pStyle w:val="NoSpacing"/>
                       <w:rPr>
                         <w:color w:val="4F81BD" w:themeColor="accent1"/>
                         <w:lang w:val="en-US"/>
@@ -266,7 +266,7 @@
               </w:sdt>
               <w:p>
                 <w:pPr>
-                  <w:pStyle w:val="SemEspaamento"/>
+                  <w:pStyle w:val="NoSpacing"/>
                   <w:rPr>
                     <w:color w:val="4F81BD" w:themeColor="accent1"/>
                     <w:lang w:val="en-US"/>
@@ -289,10 +289,10 @@
               <w:lang w:val="en-US"/>
             </w:rPr>
             <w:sectPr>
-              <w:headerReference w:type="default" r:id="rId9"/>
-              <w:footerReference w:type="default" r:id="rId10"/>
-              <w:headerReference w:type="first" r:id="rId11"/>
-              <w:footerReference w:type="first" r:id="rId12"/>
+              <w:headerReference w:type="default" r:id="rId10"/>
+              <w:footerReference w:type="default" r:id="rId11"/>
+              <w:headerReference w:type="first" r:id="rId12"/>
+              <w:footerReference w:type="first" r:id="rId13"/>
               <w:pgSz w:w="11906" w:h="16838"/>
               <w:pgMar w:top="1417" w:right="1701" w:bottom="1417" w:left="1701" w:header="708" w:footer="708" w:gutter="0"/>
               <w:pgNumType w:fmt="lowerRoman" w:start="1"/>
@@ -339,7 +339,7 @@
       <w:sdtContent>
         <w:p>
           <w:pPr>
-            <w:pStyle w:val="Cabealhodondice"/>
+            <w:pStyle w:val="TOCHeading"/>
             <w:rPr>
               <w:lang w:val="en-US"/>
             </w:rPr>
@@ -353,7 +353,7 @@
         </w:p>
         <w:p>
           <w:pPr>
-            <w:pStyle w:val="ndice1"/>
+            <w:pStyle w:val="TOC1"/>
             <w:tabs>
               <w:tab w:val="right" w:leader="dot" w:pos="8494"/>
             </w:tabs>
@@ -384,7 +384,7 @@
           <w:hyperlink w:anchor="_Toc353725652" w:history="1">
             <w:r>
               <w:rPr>
-                <w:rStyle w:val="Hiperligao"/>
+                <w:rStyle w:val="Hyperlink"/>
                 <w:noProof/>
                 <w:lang w:val="en-US"/>
               </w:rPr>
@@ -442,7 +442,7 @@
         </w:p>
         <w:p>
           <w:pPr>
-            <w:pStyle w:val="ndice1"/>
+            <w:pStyle w:val="TOC1"/>
             <w:tabs>
               <w:tab w:val="right" w:leader="dot" w:pos="8494"/>
             </w:tabs>
@@ -455,7 +455,7 @@
           <w:hyperlink w:anchor="_Toc353725653" w:history="1">
             <w:r>
               <w:rPr>
-                <w:rStyle w:val="Hiperligao"/>
+                <w:rStyle w:val="Hyperlink"/>
                 <w:noProof/>
                 <w:lang w:val="en-US"/>
               </w:rPr>
@@ -513,7 +513,7 @@
         </w:p>
         <w:p>
           <w:pPr>
-            <w:pStyle w:val="ndice1"/>
+            <w:pStyle w:val="TOC1"/>
             <w:tabs>
               <w:tab w:val="right" w:leader="dot" w:pos="8494"/>
             </w:tabs>
@@ -526,7 +526,7 @@
           <w:hyperlink w:anchor="_Toc353725654" w:history="1">
             <w:r>
               <w:rPr>
-                <w:rStyle w:val="Hiperligao"/>
+                <w:rStyle w:val="Hyperlink"/>
                 <w:noProof/>
                 <w:lang w:val="en-US"/>
               </w:rPr>
@@ -584,7 +584,7 @@
         </w:p>
         <w:p>
           <w:pPr>
-            <w:pStyle w:val="ndice1"/>
+            <w:pStyle w:val="TOC1"/>
             <w:tabs>
               <w:tab w:val="right" w:leader="dot" w:pos="8494"/>
             </w:tabs>
@@ -597,7 +597,7 @@
           <w:hyperlink w:anchor="_Toc353725655" w:history="1">
             <w:r>
               <w:rPr>
-                <w:rStyle w:val="Hiperligao"/>
+                <w:rStyle w:val="Hyperlink"/>
                 <w:noProof/>
                 <w:lang w:val="en-US"/>
               </w:rPr>
@@ -655,7 +655,7 @@
         </w:p>
         <w:p>
           <w:pPr>
-            <w:pStyle w:val="ndice1"/>
+            <w:pStyle w:val="TOC1"/>
             <w:tabs>
               <w:tab w:val="right" w:leader="dot" w:pos="8494"/>
             </w:tabs>
@@ -668,7 +668,7 @@
           <w:hyperlink w:anchor="_Toc353725656" w:history="1">
             <w:r>
               <w:rPr>
-                <w:rStyle w:val="Hiperligao"/>
+                <w:rStyle w:val="Hyperlink"/>
                 <w:noProof/>
                 <w:lang w:val="en-US"/>
               </w:rPr>
@@ -726,7 +726,7 @@
         </w:p>
         <w:p>
           <w:pPr>
-            <w:pStyle w:val="ndice1"/>
+            <w:pStyle w:val="TOC1"/>
             <w:tabs>
               <w:tab w:val="right" w:leader="dot" w:pos="8494"/>
             </w:tabs>
@@ -739,7 +739,7 @@
           <w:hyperlink w:anchor="_Toc353725657" w:history="1">
             <w:r>
               <w:rPr>
-                <w:rStyle w:val="Hiperligao"/>
+                <w:rStyle w:val="Hyperlink"/>
                 <w:noProof/>
                 <w:lang w:val="en-US"/>
               </w:rPr>
@@ -797,7 +797,7 @@
         </w:p>
         <w:p>
           <w:pPr>
-            <w:pStyle w:val="ndice1"/>
+            <w:pStyle w:val="TOC1"/>
             <w:tabs>
               <w:tab w:val="right" w:leader="dot" w:pos="8494"/>
             </w:tabs>
@@ -810,7 +810,7 @@
           <w:hyperlink w:anchor="_Toc353725658" w:history="1">
             <w:r>
               <w:rPr>
-                <w:rStyle w:val="Hiperligao"/>
+                <w:rStyle w:val="Hyperlink"/>
                 <w:noProof/>
                 <w:lang w:val="en-US"/>
               </w:rPr>
@@ -868,7 +868,7 @@
         </w:p>
         <w:p>
           <w:pPr>
-            <w:pStyle w:val="ndice1"/>
+            <w:pStyle w:val="TOC1"/>
             <w:tabs>
               <w:tab w:val="right" w:leader="dot" w:pos="8494"/>
             </w:tabs>
@@ -881,7 +881,7 @@
           <w:hyperlink w:anchor="_Toc353725659" w:history="1">
             <w:r>
               <w:rPr>
-                <w:rStyle w:val="Hiperligao"/>
+                <w:rStyle w:val="Hyperlink"/>
                 <w:noProof/>
                 <w:lang w:val="en-US"/>
               </w:rPr>
@@ -939,7 +939,7 @@
         </w:p>
         <w:p>
           <w:pPr>
-            <w:pStyle w:val="ndice1"/>
+            <w:pStyle w:val="TOC1"/>
             <w:tabs>
               <w:tab w:val="right" w:leader="dot" w:pos="8494"/>
             </w:tabs>
@@ -952,7 +952,7 @@
           <w:hyperlink w:anchor="_Toc353725660" w:history="1">
             <w:r>
               <w:rPr>
-                <w:rStyle w:val="Hiperligao"/>
+                <w:rStyle w:val="Hyperlink"/>
                 <w:noProof/>
                 <w:lang w:val="en-US"/>
               </w:rPr>
@@ -1010,7 +1010,7 @@
         </w:p>
         <w:p>
           <w:pPr>
-            <w:pStyle w:val="ndice1"/>
+            <w:pStyle w:val="TOC1"/>
             <w:tabs>
               <w:tab w:val="right" w:leader="dot" w:pos="8494"/>
             </w:tabs>
@@ -1023,7 +1023,7 @@
           <w:hyperlink w:anchor="_Toc353725661" w:history="1">
             <w:r>
               <w:rPr>
-                <w:rStyle w:val="Hiperligao"/>
+                <w:rStyle w:val="Hyperlink"/>
                 <w:noProof/>
                 <w:lang w:val="en-US"/>
               </w:rPr>
@@ -1081,7 +1081,7 @@
         </w:p>
         <w:p>
           <w:pPr>
-            <w:pStyle w:val="ndice1"/>
+            <w:pStyle w:val="TOC1"/>
             <w:tabs>
               <w:tab w:val="right" w:leader="dot" w:pos="8494"/>
             </w:tabs>
@@ -1094,7 +1094,7 @@
           <w:hyperlink w:anchor="_Toc353725662" w:history="1">
             <w:r>
               <w:rPr>
-                <w:rStyle w:val="Hiperligao"/>
+                <w:rStyle w:val="Hyperlink"/>
                 <w:noProof/>
                 <w:lang w:val="en-US"/>
               </w:rPr>
@@ -1152,7 +1152,7 @@
         </w:p>
         <w:p>
           <w:pPr>
-            <w:pStyle w:val="ndice1"/>
+            <w:pStyle w:val="TOC1"/>
             <w:tabs>
               <w:tab w:val="right" w:leader="dot" w:pos="8494"/>
             </w:tabs>
@@ -1165,7 +1165,7 @@
           <w:hyperlink w:anchor="_Toc353725663" w:history="1">
             <w:r>
               <w:rPr>
-                <w:rStyle w:val="Hiperligao"/>
+                <w:rStyle w:val="Hyperlink"/>
                 <w:noProof/>
                 <w:lang w:val="en-US"/>
               </w:rPr>
@@ -1251,7 +1251,7 @@
     </w:p>
     <w:p>
       <w:pPr>
-        <w:pStyle w:val="ndicedeilustraes"/>
+        <w:pStyle w:val="TableofFigures"/>
         <w:tabs>
           <w:tab w:val="right" w:leader="dot" w:pos="8494"/>
         </w:tabs>
@@ -1279,7 +1279,7 @@
       <w:hyperlink w:anchor="_Toc353725672" w:history="1">
         <w:r>
           <w:rPr>
-            <w:rStyle w:val="Hiperligao"/>
+            <w:rStyle w:val="Hyperlink"/>
             <w:noProof/>
             <w:lang w:val="en-US"/>
           </w:rPr>
@@ -1364,7 +1364,7 @@
     </w:p>
     <w:p>
       <w:pPr>
-        <w:pStyle w:val="ndicedeilustraes"/>
+        <w:pStyle w:val="TableofFigures"/>
         <w:tabs>
           <w:tab w:val="right" w:leader="dot" w:pos="8494"/>
         </w:tabs>
@@ -1395,7 +1395,7 @@
       <w:hyperlink w:anchor="_Toc353725643" w:history="1">
         <w:r>
           <w:rPr>
-            <w:rStyle w:val="Hiperligao"/>
+            <w:rStyle w:val="Hyperlink"/>
             <w:noProof/>
             <w:lang w:val="en-US"/>
           </w:rPr>
@@ -1453,7 +1453,7 @@
     </w:p>
     <w:p>
       <w:pPr>
-        <w:pStyle w:val="ndicedeilustraes"/>
+        <w:pStyle w:val="TableofFigures"/>
         <w:tabs>
           <w:tab w:val="right" w:leader="dot" w:pos="8494"/>
         </w:tabs>
@@ -1466,7 +1466,7 @@
       <w:hyperlink w:anchor="_Toc353725644" w:history="1">
         <w:r>
           <w:rPr>
-            <w:rStyle w:val="Hiperligao"/>
+            <w:rStyle w:val="Hyperlink"/>
             <w:noProof/>
             <w:lang w:val="en-US"/>
           </w:rPr>
@@ -1524,7 +1524,7 @@
     </w:p>
     <w:p>
       <w:pPr>
-        <w:pStyle w:val="ndicedeilustraes"/>
+        <w:pStyle w:val="TableofFigures"/>
         <w:tabs>
           <w:tab w:val="right" w:leader="dot" w:pos="8494"/>
         </w:tabs>
@@ -1537,7 +1537,7 @@
       <w:hyperlink w:anchor="_Toc353725645" w:history="1">
         <w:r>
           <w:rPr>
-            <w:rStyle w:val="Hiperligao"/>
+            <w:rStyle w:val="Hyperlink"/>
             <w:noProof/>
             <w:lang w:val="en-US"/>
           </w:rPr>
@@ -1595,7 +1595,7 @@
     </w:p>
     <w:p>
       <w:pPr>
-        <w:pStyle w:val="ndicedeilustraes"/>
+        <w:pStyle w:val="TableofFigures"/>
         <w:tabs>
           <w:tab w:val="right" w:leader="dot" w:pos="8494"/>
         </w:tabs>
@@ -1608,7 +1608,7 @@
       <w:hyperlink w:anchor="_Toc353725646" w:history="1">
         <w:r>
           <w:rPr>
-            <w:rStyle w:val="Hiperligao"/>
+            <w:rStyle w:val="Hyperlink"/>
             <w:noProof/>
             <w:lang w:val="en-US"/>
           </w:rPr>
@@ -1666,7 +1666,7 @@
     </w:p>
     <w:p>
       <w:pPr>
-        <w:pStyle w:val="ndicedeilustraes"/>
+        <w:pStyle w:val="TableofFigures"/>
         <w:tabs>
           <w:tab w:val="right" w:leader="dot" w:pos="8494"/>
         </w:tabs>
@@ -1679,7 +1679,7 @@
       <w:hyperlink w:anchor="_Toc353725647" w:history="1">
         <w:r>
           <w:rPr>
-            <w:rStyle w:val="Hiperligao"/>
+            <w:rStyle w:val="Hyperlink"/>
             <w:noProof/>
             <w:lang w:val="en-US"/>
           </w:rPr>
@@ -1737,7 +1737,7 @@
     </w:p>
     <w:p>
       <w:pPr>
-        <w:pStyle w:val="ndicedeilustraes"/>
+        <w:pStyle w:val="TableofFigures"/>
         <w:tabs>
           <w:tab w:val="right" w:leader="dot" w:pos="8494"/>
         </w:tabs>
@@ -1750,7 +1750,7 @@
       <w:hyperlink w:anchor="_Toc353725648" w:history="1">
         <w:r>
           <w:rPr>
-            <w:rStyle w:val="Hiperligao"/>
+            <w:rStyle w:val="Hyperlink"/>
             <w:noProof/>
             <w:lang w:val="en-US"/>
           </w:rPr>
@@ -1808,7 +1808,7 @@
     </w:p>
     <w:p>
       <w:pPr>
-        <w:pStyle w:val="ndicedeilustraes"/>
+        <w:pStyle w:val="TableofFigures"/>
         <w:tabs>
           <w:tab w:val="right" w:leader="dot" w:pos="8494"/>
         </w:tabs>
@@ -1821,7 +1821,7 @@
       <w:hyperlink w:anchor="_Toc353725649" w:history="1">
         <w:r>
           <w:rPr>
-            <w:rStyle w:val="Hiperligao"/>
+            <w:rStyle w:val="Hyperlink"/>
             <w:noProof/>
             <w:lang w:val="en-US"/>
           </w:rPr>
@@ -1879,7 +1879,7 @@
     </w:p>
     <w:p>
       <w:pPr>
-        <w:pStyle w:val="ndicedeilustraes"/>
+        <w:pStyle w:val="TableofFigures"/>
         <w:tabs>
           <w:tab w:val="right" w:leader="dot" w:pos="8494"/>
         </w:tabs>
@@ -1892,7 +1892,7 @@
       <w:hyperlink w:anchor="_Toc353725650" w:history="1">
         <w:r>
           <w:rPr>
-            <w:rStyle w:val="Hiperligao"/>
+            <w:rStyle w:val="Hyperlink"/>
             <w:noProof/>
           </w:rPr>
           <w:t>Table 8 – Tasks of Mário Oliveira</w:t>
@@ -1949,7 +1949,7 @@
     </w:p>
     <w:p>
       <w:pPr>
-        <w:pStyle w:val="ndicedeilustraes"/>
+        <w:pStyle w:val="TableofFigures"/>
         <w:tabs>
           <w:tab w:val="right" w:leader="dot" w:pos="8494"/>
         </w:tabs>
@@ -1962,7 +1962,7 @@
       <w:hyperlink w:anchor="_Toc353725651" w:history="1">
         <w:r>
           <w:rPr>
-            <w:rStyle w:val="Hiperligao"/>
+            <w:rStyle w:val="Hyperlink"/>
             <w:noProof/>
             <w:lang w:val="en-US"/>
           </w:rPr>
@@ -2053,7 +2053,7 @@
     </w:p>
     <w:tbl>
       <w:tblPr>
-        <w:tblStyle w:val="Tabelacomgrelha"/>
+        <w:tblStyle w:val="TableGrid"/>
         <w:tblW w:w="9606" w:type="dxa"/>
         <w:tblLook w:val="04A0" w:firstRow="1" w:lastRow="0" w:firstColumn="1" w:lastColumn="0" w:noHBand="0" w:noVBand="1"/>
       </w:tblPr>
@@ -2204,7 +2204,7 @@
           </w:tcPr>
           <w:p>
             <w:pPr>
-              <w:pStyle w:val="SemEspaamento"/>
+              <w:pStyle w:val="NoSpacing"/>
               <w:jc w:val="center"/>
               <w:rPr>
                 <w:rFonts w:eastAsiaTheme="minorHAnsi"/>
@@ -2236,8 +2236,16 @@
               <w:rPr>
                 <w:lang w:val="en-US"/>
               </w:rPr>
-              <w:t>Filipe Brandão</w:t>
-            </w:r>
+              <w:t xml:space="preserve">Filipe </w:t>
+            </w:r>
+            <w:proofErr w:type="spellStart"/>
+            <w:r>
+              <w:rPr>
+                <w:lang w:val="en-US"/>
+              </w:rPr>
+              <w:t>Brandão</w:t>
+            </w:r>
+            <w:proofErr w:type="spellEnd"/>
           </w:p>
         </w:tc>
         <w:tc>
@@ -2289,7 +2297,7 @@
           </w:tcPr>
           <w:p>
             <w:pPr>
-              <w:pStyle w:val="SemEspaamento"/>
+              <w:pStyle w:val="NoSpacing"/>
               <w:jc w:val="center"/>
               <w:rPr>
                 <w:rFonts w:eastAsiaTheme="minorHAnsi"/>
@@ -2317,11 +2325,19 @@
                 <w:lang w:val="en-US"/>
               </w:rPr>
             </w:pPr>
-            <w:r>
-              <w:rPr>
-                <w:lang w:val="en-US"/>
-              </w:rPr>
-              <w:t>Mário Oliveira</w:t>
+            <w:proofErr w:type="spellStart"/>
+            <w:r>
+              <w:rPr>
+                <w:lang w:val="en-US"/>
+              </w:rPr>
+              <w:t>Mário</w:t>
+            </w:r>
+            <w:proofErr w:type="spellEnd"/>
+            <w:r>
+              <w:rPr>
+                <w:lang w:val="en-US"/>
+              </w:rPr>
+              <w:t xml:space="preserve"> Oliveira</w:t>
             </w:r>
           </w:p>
         </w:tc>
@@ -2380,7 +2396,7 @@
           </w:tcPr>
           <w:p>
             <w:pPr>
-              <w:pStyle w:val="SemEspaamento"/>
+              <w:pStyle w:val="NoSpacing"/>
               <w:jc w:val="center"/>
               <w:rPr>
                 <w:rFonts w:eastAsiaTheme="minorHAnsi"/>
@@ -2465,7 +2481,7 @@
           </w:tcPr>
           <w:p>
             <w:pPr>
-              <w:pStyle w:val="SemEspaamento"/>
+              <w:pStyle w:val="NoSpacing"/>
               <w:jc w:val="center"/>
               <w:rPr>
                 <w:rFonts w:eastAsiaTheme="minorHAnsi"/>
@@ -2493,12 +2509,28 @@
                 <w:lang w:val="en-US"/>
               </w:rPr>
             </w:pPr>
-            <w:r>
-              <w:rPr>
-                <w:lang w:val="en-US"/>
-              </w:rPr>
-              <w:t>R